--- a/程序文档/通信协议.docx
+++ b/程序文档/通信协议.docx
@@ -5026,6 +5026,7 @@
               <w:rPr>
                 <w:rFonts w:hint="eastAsia"/>
               </w:rPr>
+              <w:lastRenderedPageBreak/>
               <w:t>返回值</w:t>
             </w:r>
             <w:r>
@@ -6043,6 +6044,7 @@
         <w:spacing w:after="0"/>
       </w:pPr>
       <w:r>
+        <w:lastRenderedPageBreak/>
         <w:t>208 C</w:t>
       </w:r>
       <w:r>
@@ -7027,6 +7029,7 @@
       </w:pPr>
       <w:ins w:id="298" w:author="Herry" w:date="2017-05-20T21:19:00Z">
         <w:r>
+          <w:lastRenderedPageBreak/>
           <w:t>211 S</w:t>
         </w:r>
         <w:r>
@@ -8493,6 +8496,7 @@
         <w:spacing w:after="0"/>
       </w:pPr>
       <w:r>
+        <w:lastRenderedPageBreak/>
         <w:t>35</w:t>
       </w:r>
       <w:r>
@@ -9968,6 +9972,7 @@
               <w:rPr>
                 <w:rFonts w:hint="eastAsia"/>
               </w:rPr>
+              <w:lastRenderedPageBreak/>
               <w:t>32,</w:t>
             </w:r>
             <w:r>
@@ -10008,6 +10013,7 @@
       </w:pPr>
       <w:ins w:id="426" w:author="Herry" w:date="2017-03-30T14:41:00Z">
         <w:r>
+          <w:lastRenderedPageBreak/>
           <w:t>361 S</w:t>
         </w:r>
         <w:r>
@@ -12782,6 +12788,7 @@
             </w:pPr>
             <w:ins w:id="540" w:author="zhb" w:date="2017-05-26T20:55:00Z">
               <w:r>
+                <w:lastRenderedPageBreak/>
                 <w:t xml:space="preserve">12: </w:t>
               </w:r>
               <w:r>
@@ -17820,6 +17827,7 @@
         <w:spacing w:after="0"/>
       </w:pPr>
       <w:r>
+        <w:lastRenderedPageBreak/>
         <w:t>410</w:t>
       </w:r>
       <w:r>
@@ -19516,6 +19524,7 @@
               <w:rPr>
                 <w:rFonts w:hint="eastAsia"/>
               </w:rPr>
+              <w:lastRenderedPageBreak/>
               <w:t>5,</w:t>
             </w:r>
             <w:r>
@@ -23952,6 +23961,7 @@
         <w:spacing w:after="0"/>
       </w:pPr>
       <w:r>
+        <w:lastRenderedPageBreak/>
         <w:t>415</w:t>
       </w:r>
       <w:r>
@@ -26539,6 +26549,7 @@
         <w:spacing w:after="0"/>
       </w:pPr>
       <w:r>
+        <w:lastRenderedPageBreak/>
         <w:t>423 S</w:t>
       </w:r>
       <w:r>
@@ -29524,6 +29535,7 @@
                 <w:rPr>
                   <w:rFonts w:hint="eastAsia"/>
                 </w:rPr>
+                <w:lastRenderedPageBreak/>
                 <w:t>1:</w:t>
               </w:r>
               <w:r>
@@ -29600,6 +29612,7 @@
       </w:pPr>
       <w:ins w:id="1175" w:author="Herry" w:date="2017-05-26T14:33:00Z">
         <w:r>
+          <w:lastRenderedPageBreak/>
           <w:t>429 C</w:t>
         </w:r>
         <w:r>
@@ -30875,6 +30888,7 @@
         <w:rPr>
           <w:rFonts w:hint="eastAsia"/>
         </w:rPr>
+        <w:lastRenderedPageBreak/>
         <w:t>502</w:t>
       </w:r>
       <w:r>
@@ -34468,6 +34482,7 @@
               <w:rPr>
                 <w:rFonts w:hint="eastAsia"/>
               </w:rPr>
+              <w:lastRenderedPageBreak/>
               <w:t>3</w:t>
             </w:r>
             <w:r>
@@ -36507,6 +36522,7 @@
           <w:rPr>
             <w:rFonts w:hint="eastAsia"/>
           </w:rPr>
+          <w:lastRenderedPageBreak/>
           <w:t>512</w:t>
         </w:r>
         <w:r>
@@ -39869,6 +39885,7 @@
           <w:rPr>
             <w:rFonts w:hint="eastAsia"/>
           </w:rPr>
+          <w:lastRenderedPageBreak/>
           <w:t>◆◆◆◆◆◆◆◆◆游戏</w:t>
         </w:r>
         <w:r>
@@ -42811,6 +42828,7 @@
           <w:rPr>
             <w:rFonts w:hint="eastAsia"/>
           </w:rPr>
+          <w:lastRenderedPageBreak/>
           <w:t>◆◆◆◆◆◆◆◆◆组局厅</w:t>
         </w:r>
         <w:r>
@@ -43349,17 +43367,44 @@
         <w:r>
           <w:t>80</w:t>
         </w:r>
+        <w:del w:id="2138" w:author="Code110" w:date="2017-10-22T13:35:00Z">
+          <w:r>
+            <w:delText>2</w:delText>
+          </w:r>
+        </w:del>
+      </w:ins>
+      <w:ins w:id="2139" w:author="Code110" w:date="2017-10-22T13:35:00Z">
         <w:r>
-          <w:t>2</w:t>
+          <w:t>1</w:t>
         </w:r>
+      </w:ins>
+      <w:ins w:id="2140" w:author="Windows 用户" w:date="2017-10-18T01:24:00Z">
         <w:r>
-          <w:t xml:space="preserve"> C</w:t>
+          <w:t xml:space="preserve"> </w:t>
         </w:r>
+        <w:del w:id="2141" w:author="Code110" w:date="2017-10-22T13:44:00Z">
+          <w:r>
+            <w:delText>C</w:delText>
+          </w:r>
+          <w:r>
+            <w:rPr>
+              <w:rFonts w:hint="eastAsia"/>
+            </w:rPr>
+            <w:delText>lient</w:delText>
+          </w:r>
+        </w:del>
+      </w:ins>
+      <w:ins w:id="2142" w:author="Code110" w:date="2017-10-22T13:44:00Z">
+        <w:r>
+          <w:t>Sever</w:t>
+        </w:r>
+      </w:ins>
+      <w:ins w:id="2143" w:author="Windows 用户" w:date="2017-10-18T01:24:00Z">
         <w:r>
           <w:rPr>
             <w:rFonts w:hint="eastAsia"/>
           </w:rPr>
-          <w:t xml:space="preserve">lient </w:t>
+          <w:t xml:space="preserve"> </w:t>
         </w:r>
         <w:r>
           <w:rPr>
@@ -43368,7 +43413,7 @@
           <w:t>服务端</w:t>
         </w:r>
       </w:ins>
-      <w:ins w:id="2138" w:author="Windows 用户" w:date="2017-10-18T01:25:00Z">
+      <w:ins w:id="2144" w:author="Windows 用户" w:date="2017-10-18T01:25:00Z">
         <w:r>
           <w:rPr>
             <w:rFonts w:hint="eastAsia"/>
@@ -43399,7 +43444,7 @@
       <w:tr>
         <w:trPr>
           <w:trHeight w:val="342"/>
-          <w:ins w:id="2139" w:author="Windows 用户" w:date="2017-10-18T01:24:00Z"/>
+          <w:ins w:id="2145" w:author="Windows 用户" w:date="2017-10-18T01:24:00Z"/>
         </w:trPr>
         <w:tc>
           <w:tcPr>
@@ -43410,10 +43455,10 @@
             <w:pPr>
               <w:ind w:firstLineChars="200" w:firstLine="420"/>
               <w:rPr>
-                <w:ins w:id="2140" w:author="Windows 用户" w:date="2017-10-18T01:24:00Z"/>
-              </w:rPr>
-            </w:pPr>
-            <w:ins w:id="2141" w:author="Windows 用户" w:date="2017-10-18T01:24:00Z">
+                <w:ins w:id="2146" w:author="Windows 用户" w:date="2017-10-18T01:24:00Z"/>
+              </w:rPr>
+            </w:pPr>
+            <w:ins w:id="2147" w:author="Windows 用户" w:date="2017-10-18T01:24:00Z">
               <w:r>
                 <w:t>protocol body</w:t>
               </w:r>
@@ -43427,10 +43472,10 @@
           <w:p>
             <w:pPr>
               <w:rPr>
-                <w:ins w:id="2142" w:author="Windows 用户" w:date="2017-10-18T01:24:00Z"/>
-              </w:rPr>
-            </w:pPr>
-            <w:ins w:id="2143" w:author="Windows 用户" w:date="2017-10-18T01:24:00Z">
+                <w:ins w:id="2148" w:author="Windows 用户" w:date="2017-10-18T01:24:00Z"/>
+              </w:rPr>
+            </w:pPr>
+            <w:ins w:id="2149" w:author="Windows 用户" w:date="2017-10-18T01:24:00Z">
               <w:r>
                 <w:t>U</w:t>
               </w:r>
@@ -43450,10 +43495,10 @@
           <w:p>
             <w:pPr>
               <w:rPr>
-                <w:ins w:id="2144" w:author="Windows 用户" w:date="2017-10-18T01:25:00Z"/>
-              </w:rPr>
-            </w:pPr>
-            <w:ins w:id="2145" w:author="Windows 用户" w:date="2017-10-18T01:25:00Z">
+                <w:ins w:id="2150" w:author="Windows 用户" w:date="2017-10-18T01:25:00Z"/>
+              </w:rPr>
+            </w:pPr>
+            <w:ins w:id="2151" w:author="Windows 用户" w:date="2017-10-18T01:25:00Z">
               <w:r>
                 <w:rPr>
                   <w:rFonts w:hint="eastAsia"/>
@@ -43465,10 +43510,10 @@
           <w:p>
             <w:pPr>
               <w:rPr>
-                <w:ins w:id="2146" w:author="Windows 用户" w:date="2017-10-18T01:25:00Z"/>
-              </w:rPr>
-            </w:pPr>
-            <w:ins w:id="2147" w:author="Windows 用户" w:date="2017-10-18T01:25:00Z">
+                <w:ins w:id="2152" w:author="Windows 用户" w:date="2017-10-18T01:25:00Z"/>
+              </w:rPr>
+            </w:pPr>
+            <w:ins w:id="2153" w:author="Windows 用户" w:date="2017-10-18T01:25:00Z">
               <w:r>
                 <w:rPr>
                   <w:rFonts w:hint="eastAsia"/>
@@ -43489,10 +43534,10 @@
           <w:p>
             <w:pPr>
               <w:rPr>
-                <w:ins w:id="2148" w:author="Windows 用户" w:date="2017-10-18T01:25:00Z"/>
-              </w:rPr>
-            </w:pPr>
-            <w:ins w:id="2149" w:author="Windows 用户" w:date="2017-10-18T01:25:00Z">
+                <w:ins w:id="2154" w:author="Windows 用户" w:date="2017-10-18T01:25:00Z"/>
+              </w:rPr>
+            </w:pPr>
+            <w:ins w:id="2155" w:author="Windows 用户" w:date="2017-10-18T01:25:00Z">
               <w:r>
                 <w:rPr>
                   <w:rFonts w:hint="eastAsia"/>
@@ -43513,10 +43558,10 @@
           <w:p>
             <w:pPr>
               <w:rPr>
-                <w:ins w:id="2150" w:author="Windows 用户" w:date="2017-10-18T01:25:00Z"/>
-              </w:rPr>
-            </w:pPr>
-            <w:ins w:id="2151" w:author="Windows 用户" w:date="2017-10-18T01:25:00Z">
+                <w:ins w:id="2156" w:author="Windows 用户" w:date="2017-10-18T01:25:00Z"/>
+              </w:rPr>
+            </w:pPr>
+            <w:ins w:id="2157" w:author="Windows 用户" w:date="2017-10-18T01:25:00Z">
               <w:r>
                 <w:rPr>
                   <w:rFonts w:hint="eastAsia"/>
@@ -43537,15 +43582,15 @@
           <w:p>
             <w:pPr>
               <w:rPr>
-                <w:ins w:id="2152" w:author="Windows 用户" w:date="2017-10-18T01:24:00Z"/>
-              </w:rPr>
-            </w:pPr>
-            <w:ins w:id="2153" w:author="Windows 用户" w:date="2017-10-22T04:04:00Z">
+                <w:ins w:id="2158" w:author="Windows 用户" w:date="2017-10-18T01:24:00Z"/>
+              </w:rPr>
+            </w:pPr>
+            <w:ins w:id="2159" w:author="Windows 用户" w:date="2017-10-22T04:04:00Z">
               <w:r>
                 <w:t>3</w:t>
               </w:r>
             </w:ins>
-            <w:ins w:id="2154" w:author="Windows 用户" w:date="2017-10-18T01:25:00Z">
+            <w:ins w:id="2160" w:author="Windows 用户" w:date="2017-10-18T01:25:00Z">
               <w:r>
                 <w:rPr>
                   <w:rFonts w:hint="eastAsia"/>
@@ -43556,12 +43601,12 @@
                 <w:t xml:space="preserve"> </w:t>
               </w:r>
             </w:ins>
-            <w:ins w:id="2155" w:author="Windows 用户" w:date="2017-10-22T04:04:00Z">
+            <w:ins w:id="2161" w:author="Windows 用户" w:date="2017-10-22T04:04:00Z">
               <w:r>
                 <w:t>大厅</w:t>
               </w:r>
             </w:ins>
-            <w:ins w:id="2156" w:author="Windows 用户" w:date="2017-10-18T01:25:00Z">
+            <w:ins w:id="2162" w:author="Windows 用户" w:date="2017-10-18T01:25:00Z">
               <w:r>
                 <w:rPr>
                   <w:rFonts w:hint="eastAsia"/>
@@ -43575,7 +43620,7 @@
       <w:tr>
         <w:trPr>
           <w:trHeight w:val="342"/>
-          <w:ins w:id="2157" w:author="Windows 用户" w:date="2017-10-18T01:24:00Z"/>
+          <w:ins w:id="2163" w:author="Windows 用户" w:date="2017-10-18T01:24:00Z"/>
         </w:trPr>
         <w:tc>
           <w:tcPr>
@@ -43586,7 +43631,7 @@
             <w:pPr>
               <w:ind w:firstLineChars="200" w:firstLine="420"/>
               <w:rPr>
-                <w:ins w:id="2158" w:author="Windows 用户" w:date="2017-10-18T01:24:00Z"/>
+                <w:ins w:id="2164" w:author="Windows 用户" w:date="2017-10-18T01:24:00Z"/>
               </w:rPr>
             </w:pPr>
           </w:p>
@@ -43598,10 +43643,10 @@
           <w:p>
             <w:pPr>
               <w:rPr>
-                <w:ins w:id="2159" w:author="Windows 用户" w:date="2017-10-18T01:24:00Z"/>
-              </w:rPr>
-            </w:pPr>
-            <w:ins w:id="2160" w:author="Windows 用户" w:date="2017-10-18T01:24:00Z">
+                <w:ins w:id="2165" w:author="Windows 用户" w:date="2017-10-18T01:24:00Z"/>
+              </w:rPr>
+            </w:pPr>
+            <w:ins w:id="2166" w:author="Windows 用户" w:date="2017-10-18T01:24:00Z">
               <w:r>
                 <w:t>Uint32</w:t>
               </w:r>
@@ -43615,10 +43660,10 @@
           <w:p>
             <w:pPr>
               <w:rPr>
-                <w:ins w:id="2161" w:author="Windows 用户" w:date="2017-10-18T01:24:00Z"/>
-              </w:rPr>
-            </w:pPr>
-            <w:ins w:id="2162" w:author="Windows 用户" w:date="2017-10-18T01:26:00Z">
+                <w:ins w:id="2167" w:author="Windows 用户" w:date="2017-10-18T01:24:00Z"/>
+              </w:rPr>
+            </w:pPr>
+            <w:ins w:id="2168" w:author="Windows 用户" w:date="2017-10-18T01:26:00Z">
               <w:r>
                 <w:rPr>
                   <w:rFonts w:hint="eastAsia"/>
@@ -43633,7 +43678,7 @@
     <w:p>
       <w:pPr>
         <w:rPr>
-          <w:ins w:id="2163" w:author="Windows 用户" w:date="2017-10-18T01:16:00Z"/>
+          <w:ins w:id="2169" w:author="Windows 用户" w:date="2017-10-18T01:16:00Z"/>
         </w:rPr>
       </w:pPr>
     </w:p>
@@ -43642,20 +43687,27 @@
         <w:pStyle w:val="3"/>
         <w:spacing w:after="0"/>
         <w:rPr>
-          <w:ins w:id="2164" w:author="Windows 用户" w:date="2017-10-18T01:16:00Z"/>
+          <w:ins w:id="2170" w:author="Windows 用户" w:date="2017-10-18T01:16:00Z"/>
         </w:rPr>
       </w:pPr>
-      <w:ins w:id="2165" w:author="Windows 用户" w:date="2017-10-18T01:16:00Z">
+      <w:ins w:id="2171" w:author="Windows 用户" w:date="2017-10-18T01:16:00Z">
         <w:r>
           <w:t>80</w:t>
         </w:r>
       </w:ins>
-      <w:ins w:id="2166" w:author="Windows 用户" w:date="2017-10-22T04:04:00Z">
+      <w:ins w:id="2172" w:author="Windows 用户" w:date="2017-10-22T04:04:00Z">
+        <w:del w:id="2173" w:author="Code110" w:date="2017-10-22T13:36:00Z">
+          <w:r>
+            <w:delText>3</w:delText>
+          </w:r>
+        </w:del>
+      </w:ins>
+      <w:ins w:id="2174" w:author="Code110" w:date="2017-10-22T13:36:00Z">
         <w:r>
-          <w:t>3</w:t>
+          <w:t>2</w:t>
         </w:r>
       </w:ins>
-      <w:ins w:id="2167" w:author="Windows 用户" w:date="2017-10-18T01:16:00Z">
+      <w:ins w:id="2175" w:author="Windows 用户" w:date="2017-10-18T01:16:00Z">
         <w:r>
           <w:t xml:space="preserve"> C</w:t>
         </w:r>
@@ -43672,7 +43724,7 @@
           <w:t>客户端请求</w:t>
         </w:r>
       </w:ins>
-      <w:ins w:id="2168" w:author="Windows 用户" w:date="2017-10-18T01:17:00Z">
+      <w:ins w:id="2176" w:author="Windows 用户" w:date="2017-10-18T01:17:00Z">
         <w:r>
           <w:rPr>
             <w:rFonts w:hint="eastAsia"/>
@@ -43680,7 +43732,7 @@
           <w:t>进入</w:t>
         </w:r>
       </w:ins>
-      <w:ins w:id="2169" w:author="Windows 用户" w:date="2017-10-18T01:18:00Z">
+      <w:ins w:id="2177" w:author="Windows 用户" w:date="2017-10-18T01:18:00Z">
         <w:r>
           <w:rPr>
             <w:rFonts w:hint="eastAsia"/>
@@ -43705,7 +43757,7 @@
       <w:tr>
         <w:trPr>
           <w:trHeight w:val="342"/>
-          <w:ins w:id="2170" w:author="Windows 用户" w:date="2017-10-18T01:16:00Z"/>
+          <w:ins w:id="2178" w:author="Windows 用户" w:date="2017-10-18T01:16:00Z"/>
         </w:trPr>
         <w:tc>
           <w:tcPr>
@@ -43716,10 +43768,10 @@
             <w:pPr>
               <w:ind w:firstLineChars="200" w:firstLine="420"/>
               <w:rPr>
-                <w:ins w:id="2171" w:author="Windows 用户" w:date="2017-10-18T01:16:00Z"/>
-              </w:rPr>
-            </w:pPr>
-            <w:ins w:id="2172" w:author="Windows 用户" w:date="2017-10-18T01:16:00Z">
+                <w:ins w:id="2179" w:author="Windows 用户" w:date="2017-10-18T01:16:00Z"/>
+              </w:rPr>
+            </w:pPr>
+            <w:ins w:id="2180" w:author="Windows 用户" w:date="2017-10-18T01:16:00Z">
               <w:r>
                 <w:t>protocol body</w:t>
               </w:r>
@@ -43733,10 +43785,10 @@
           <w:p>
             <w:pPr>
               <w:rPr>
-                <w:ins w:id="2173" w:author="Windows 用户" w:date="2017-10-18T01:16:00Z"/>
-              </w:rPr>
-            </w:pPr>
-            <w:ins w:id="2174" w:author="Windows 用户" w:date="2017-10-18T01:16:00Z">
+                <w:ins w:id="2181" w:author="Windows 用户" w:date="2017-10-18T01:16:00Z"/>
+              </w:rPr>
+            </w:pPr>
+            <w:ins w:id="2182" w:author="Windows 用户" w:date="2017-10-18T01:16:00Z">
               <w:r>
                 <w:t>U</w:t>
               </w:r>
@@ -43756,16 +43808,28 @@
           <w:p>
             <w:pPr>
               <w:rPr>
-                <w:ins w:id="2175" w:author="Windows 用户" w:date="2017-10-18T01:16:00Z"/>
-              </w:rPr>
-            </w:pPr>
-            <w:ins w:id="2176" w:author="Windows 用户" w:date="2017-10-18T01:16:00Z">
-              <w:r>
-                <w:rPr>
-                  <w:rFonts w:hint="eastAsia"/>
-                </w:rPr>
-                <w:t>房间</w:t>
-              </w:r>
+                <w:ins w:id="2183" w:author="Windows 用户" w:date="2017-10-18T01:16:00Z"/>
+              </w:rPr>
+            </w:pPr>
+            <w:ins w:id="2184" w:author="Windows 用户" w:date="2017-10-18T01:16:00Z">
+              <w:del w:id="2185" w:author="Code110" w:date="2017-10-22T13:48:00Z">
+                <w:r>
+                  <w:rPr>
+                    <w:rFonts w:hint="eastAsia"/>
+                  </w:rPr>
+                  <w:delText>房间</w:delText>
+                </w:r>
+              </w:del>
+            </w:ins>
+            <w:ins w:id="2186" w:author="Code110" w:date="2017-10-22T13:48:00Z">
+              <w:r>
+                <w:rPr>
+                  <w:rFonts w:hint="eastAsia"/>
+                </w:rPr>
+                <w:t>账号</w:t>
+              </w:r>
+            </w:ins>
+            <w:ins w:id="2187" w:author="Windows 用户" w:date="2017-10-18T01:16:00Z">
               <w:r>
                 <w:rPr>
                   <w:rFonts w:hint="eastAsia"/>
@@ -43779,7 +43843,7 @@
       <w:tr>
         <w:trPr>
           <w:trHeight w:val="342"/>
-          <w:ins w:id="2177" w:author="Windows 用户" w:date="2017-10-18T01:16:00Z"/>
+          <w:ins w:id="2188" w:author="Windows 用户" w:date="2017-10-18T01:16:00Z"/>
         </w:trPr>
         <w:tc>
           <w:tcPr>
@@ -43790,7 +43854,7 @@
             <w:pPr>
               <w:ind w:firstLineChars="200" w:firstLine="420"/>
               <w:rPr>
-                <w:ins w:id="2178" w:author="Windows 用户" w:date="2017-10-18T01:16:00Z"/>
+                <w:ins w:id="2189" w:author="Windows 用户" w:date="2017-10-18T01:16:00Z"/>
               </w:rPr>
             </w:pPr>
           </w:p>
@@ -43802,13 +43866,26 @@
           <w:p>
             <w:pPr>
               <w:rPr>
-                <w:ins w:id="2179" w:author="Windows 用户" w:date="2017-10-18T01:16:00Z"/>
-              </w:rPr>
-            </w:pPr>
-            <w:ins w:id="2180" w:author="Windows 用户" w:date="2017-10-18T01:19:00Z">
-              <w:r>
-                <w:t>Uiint32</w:t>
-              </w:r>
+                <w:ins w:id="2190" w:author="Windows 用户" w:date="2017-10-18T01:16:00Z"/>
+              </w:rPr>
+            </w:pPr>
+            <w:ins w:id="2191" w:author="Code110" w:date="2017-10-22T13:52:00Z">
+              <w:r>
+                <w:t>U</w:t>
+              </w:r>
+              <w:r>
+                <w:rPr>
+                  <w:rFonts w:hint="eastAsia"/>
+                </w:rPr>
+                <w:t>int32</w:t>
+              </w:r>
+            </w:ins>
+            <w:ins w:id="2192" w:author="Windows 用户" w:date="2017-10-18T01:19:00Z">
+              <w:del w:id="2193" w:author="Code110" w:date="2017-10-22T13:48:00Z">
+                <w:r>
+                  <w:delText>Uiint32</w:delText>
+                </w:r>
+              </w:del>
             </w:ins>
           </w:p>
         </w:tc>
@@ -43819,21 +43896,375 @@
           <w:p>
             <w:pPr>
               <w:rPr>
-                <w:ins w:id="2181" w:author="Windows 用户" w:date="2017-10-18T01:16:00Z"/>
-              </w:rPr>
-            </w:pPr>
-            <w:ins w:id="2182" w:author="Windows 用户" w:date="2017-10-18T01:19:00Z">
-              <w:r>
-                <w:rPr>
-                  <w:rFonts w:hint="eastAsia"/>
-                </w:rPr>
-                <w:t>账号</w:t>
-              </w:r>
-              <w:r>
-                <w:rPr>
-                  <w:rFonts w:hint="eastAsia"/>
-                </w:rPr>
-                <w:t xml:space="preserve"> ID</w:t>
+                <w:ins w:id="2194" w:author="Windows 用户" w:date="2017-10-18T01:16:00Z"/>
+              </w:rPr>
+            </w:pPr>
+            <w:ins w:id="2195" w:author="Windows 用户" w:date="2017-10-18T01:19:00Z">
+              <w:del w:id="2196" w:author="Code110" w:date="2017-10-22T13:49:00Z">
+                <w:r>
+                  <w:rPr>
+                    <w:rFonts w:hint="eastAsia"/>
+                  </w:rPr>
+                  <w:delText>账号</w:delText>
+                </w:r>
+                <w:r>
+                  <w:rPr>
+                    <w:rFonts w:hint="eastAsia"/>
+                  </w:rPr>
+                  <w:delText xml:space="preserve"> ID</w:delText>
+                </w:r>
+              </w:del>
+            </w:ins>
+            <w:ins w:id="2197" w:author="Code110" w:date="2017-10-22T13:52:00Z">
+              <w:r>
+                <w:rPr>
+                  <w:rFonts w:hint="eastAsia"/>
+                </w:rPr>
+                <w:t>房间</w:t>
+              </w:r>
+              <w:r>
+                <w:rPr>
+                  <w:rFonts w:hint="eastAsia"/>
+                </w:rPr>
+                <w:t>ID</w:t>
+              </w:r>
+            </w:ins>
+          </w:p>
+        </w:tc>
+      </w:tr>
+    </w:tbl>
+    <w:p>
+      <w:pPr>
+        <w:pStyle w:val="3"/>
+        <w:spacing w:after="0"/>
+        <w:rPr>
+          <w:ins w:id="2198" w:author="Code110" w:date="2017-10-22T13:56:00Z"/>
+        </w:rPr>
+      </w:pPr>
+      <w:ins w:id="2199" w:author="Code110" w:date="2017-10-22T13:56:00Z">
+        <w:r>
+          <w:t>802 Sever</w:t>
+        </w:r>
+        <w:r>
+          <w:rPr>
+            <w:rFonts w:hint="eastAsia"/>
+          </w:rPr>
+          <w:t xml:space="preserve"> </w:t>
+        </w:r>
+      </w:ins>
+      <w:ins w:id="2200" w:author="Code110" w:date="2017-10-22T13:57:00Z">
+        <w:r>
+          <w:rPr>
+            <w:rFonts w:hint="eastAsia"/>
+          </w:rPr>
+          <w:t>服务端</w:t>
+        </w:r>
+        <w:r>
+          <w:t>反馈</w:t>
+        </w:r>
+      </w:ins>
+      <w:ins w:id="2201" w:author="Code110" w:date="2017-10-22T13:56:00Z">
+        <w:r>
+          <w:rPr>
+            <w:rFonts w:hint="eastAsia"/>
+          </w:rPr>
+          <w:t>进入包间</w:t>
+        </w:r>
+      </w:ins>
+      <w:ins w:id="2202" w:author="Code110" w:date="2017-10-22T14:04:00Z">
+        <w:r>
+          <w:rPr>
+            <w:rFonts w:hint="eastAsia"/>
+          </w:rPr>
+          <w:t>结果</w:t>
+        </w:r>
+      </w:ins>
+    </w:p>
+    <w:tbl>
+      <w:tblPr>
+        <w:tblStyle w:val="ab"/>
+        <w:tblW w:w="8650" w:type="dxa"/>
+        <w:tblInd w:w="-176" w:type="dxa"/>
+        <w:tblLayout w:type="fixed"/>
+        <w:tblLook w:val="04A0" w:firstRow="1" w:lastRow="0" w:firstColumn="1" w:lastColumn="0" w:noHBand="0" w:noVBand="1"/>
+      </w:tblPr>
+      <w:tblGrid>
+        <w:gridCol w:w="2411"/>
+        <w:gridCol w:w="2693"/>
+        <w:gridCol w:w="3546"/>
+      </w:tblGrid>
+      <w:tr>
+        <w:trPr>
+          <w:trHeight w:val="342"/>
+          <w:ins w:id="2203" w:author="Code110" w:date="2017-10-22T13:56:00Z"/>
+        </w:trPr>
+        <w:tc>
+          <w:tcPr>
+            <w:tcW w:w="2411" w:type="dxa"/>
+            <w:shd w:val="clear" w:color="auto" w:fill="8DB3E2" w:themeFill="text2" w:themeFillTint="66"/>
+          </w:tcPr>
+          <w:p>
+            <w:pPr>
+              <w:ind w:firstLineChars="200" w:firstLine="420"/>
+              <w:rPr>
+                <w:ins w:id="2204" w:author="Code110" w:date="2017-10-22T13:56:00Z"/>
+              </w:rPr>
+            </w:pPr>
+            <w:ins w:id="2205" w:author="Code110" w:date="2017-10-22T13:56:00Z">
+              <w:r>
+                <w:t>protocol body</w:t>
+              </w:r>
+            </w:ins>
+          </w:p>
+        </w:tc>
+        <w:tc>
+          <w:tcPr>
+            <w:tcW w:w="2693" w:type="dxa"/>
+          </w:tcPr>
+          <w:p>
+            <w:pPr>
+              <w:rPr>
+                <w:ins w:id="2206" w:author="Code110" w:date="2017-10-22T13:56:00Z"/>
+              </w:rPr>
+            </w:pPr>
+            <w:ins w:id="2207" w:author="Code110" w:date="2017-10-22T13:57:00Z">
+              <w:r>
+                <w:t>U</w:t>
+              </w:r>
+              <w:r>
+                <w:rPr>
+                  <w:rFonts w:hint="eastAsia"/>
+                </w:rPr>
+                <w:t>int8</w:t>
+              </w:r>
+            </w:ins>
+          </w:p>
+        </w:tc>
+        <w:tc>
+          <w:tcPr>
+            <w:tcW w:w="3546" w:type="dxa"/>
+          </w:tcPr>
+          <w:p>
+            <w:pPr>
+              <w:rPr>
+                <w:ins w:id="2208" w:author="Code110" w:date="2017-10-22T14:02:00Z"/>
+              </w:rPr>
+            </w:pPr>
+            <w:ins w:id="2209" w:author="Code110" w:date="2017-10-22T14:02:00Z">
+              <w:r>
+                <w:rPr>
+                  <w:rFonts w:hint="eastAsia"/>
+                </w:rPr>
+                <w:t>结果</w:t>
+              </w:r>
+            </w:ins>
+          </w:p>
+          <w:p>
+            <w:pPr>
+              <w:rPr>
+                <w:ins w:id="2210" w:author="Code110" w:date="2017-10-22T14:02:00Z"/>
+              </w:rPr>
+            </w:pPr>
+            <w:ins w:id="2211" w:author="Code110" w:date="2017-10-22T14:02:00Z">
+              <w:r>
+                <w:rPr>
+                  <w:rFonts w:hint="eastAsia"/>
+                </w:rPr>
+                <w:t>0:</w:t>
+              </w:r>
+              <w:r>
+                <w:t xml:space="preserve"> </w:t>
+              </w:r>
+              <w:r>
+                <w:rPr>
+                  <w:rFonts w:hint="eastAsia"/>
+                </w:rPr>
+                <w:t>成功</w:t>
+              </w:r>
+            </w:ins>
+          </w:p>
+          <w:p>
+            <w:pPr>
+              <w:rPr>
+                <w:ins w:id="2212" w:author="Code110" w:date="2017-10-22T14:02:00Z"/>
+              </w:rPr>
+            </w:pPr>
+            <w:ins w:id="2213" w:author="Code110" w:date="2017-10-22T14:02:00Z">
+              <w:r>
+                <w:rPr>
+                  <w:rFonts w:hint="eastAsia"/>
+                </w:rPr>
+                <w:t>1:</w:t>
+              </w:r>
+              <w:r>
+                <w:t xml:space="preserve"> </w:t>
+              </w:r>
+              <w:r>
+                <w:rPr>
+                  <w:rFonts w:hint="eastAsia"/>
+                </w:rPr>
+                <w:t>帐号不存在</w:t>
+              </w:r>
+            </w:ins>
+          </w:p>
+          <w:p>
+            <w:pPr>
+              <w:rPr>
+                <w:ins w:id="2214" w:author="Code110" w:date="2017-10-22T14:02:00Z"/>
+              </w:rPr>
+            </w:pPr>
+            <w:ins w:id="2215" w:author="Code110" w:date="2017-10-22T14:02:00Z">
+              <w:r>
+                <w:rPr>
+                  <w:rFonts w:hint="eastAsia"/>
+                </w:rPr>
+                <w:t>2:</w:t>
+              </w:r>
+              <w:r>
+                <w:t xml:space="preserve"> </w:t>
+              </w:r>
+              <w:r>
+                <w:rPr>
+                  <w:rFonts w:hint="eastAsia"/>
+                </w:rPr>
+                <w:t>房间不存在</w:t>
+              </w:r>
+            </w:ins>
+          </w:p>
+          <w:p>
+            <w:pPr>
+              <w:rPr>
+                <w:ins w:id="2216" w:author="Code110" w:date="2017-10-22T14:02:00Z"/>
+              </w:rPr>
+            </w:pPr>
+            <w:ins w:id="2217" w:author="Code110" w:date="2017-10-22T14:02:00Z">
+              <w:r>
+                <w:rPr>
+                  <w:rFonts w:hint="eastAsia"/>
+                </w:rPr>
+                <w:t>3:</w:t>
+              </w:r>
+              <w:r>
+                <w:t xml:space="preserve"> </w:t>
+              </w:r>
+              <w:r>
+                <w:rPr>
+                  <w:rFonts w:hint="eastAsia"/>
+                </w:rPr>
+                <w:t>房间已满</w:t>
+              </w:r>
+            </w:ins>
+          </w:p>
+          <w:p>
+            <w:pPr>
+              <w:rPr>
+                <w:ins w:id="2218" w:author="Code110" w:date="2017-10-22T14:02:00Z"/>
+              </w:rPr>
+            </w:pPr>
+            <w:ins w:id="2219" w:author="Code110" w:date="2017-10-22T14:03:00Z">
+              <w:r>
+                <w:t>4</w:t>
+              </w:r>
+            </w:ins>
+            <w:ins w:id="2220" w:author="Code110" w:date="2017-10-22T14:02:00Z">
+              <w:r>
+                <w:rPr>
+                  <w:rFonts w:hint="eastAsia"/>
+                </w:rPr>
+                <w:t xml:space="preserve">: </w:t>
+              </w:r>
+              <w:r>
+                <w:rPr>
+                  <w:rFonts w:hint="eastAsia"/>
+                </w:rPr>
+                <w:t>已在房间内</w:t>
+              </w:r>
+            </w:ins>
+          </w:p>
+          <w:p>
+            <w:pPr>
+              <w:rPr>
+                <w:ins w:id="2221" w:author="Code110" w:date="2017-10-22T13:56:00Z"/>
+              </w:rPr>
+            </w:pPr>
+            <w:ins w:id="2222" w:author="Code110" w:date="2017-10-22T14:03:00Z">
+              <w:r>
+                <w:rPr>
+                  <w:rFonts w:hint="eastAsia"/>
+                </w:rPr>
+                <w:t>。</w:t>
+              </w:r>
+              <w:r>
+                <w:t>。。。。。</w:t>
+              </w:r>
+            </w:ins>
+          </w:p>
+        </w:tc>
+      </w:tr>
+      <w:tr>
+        <w:trPr>
+          <w:trHeight w:val="342"/>
+          <w:ins w:id="2223" w:author="Code110" w:date="2017-10-22T13:56:00Z"/>
+        </w:trPr>
+        <w:tc>
+          <w:tcPr>
+            <w:tcW w:w="2411" w:type="dxa"/>
+            <w:shd w:val="clear" w:color="auto" w:fill="8DB3E2" w:themeFill="text2" w:themeFillTint="66"/>
+          </w:tcPr>
+          <w:p>
+            <w:pPr>
+              <w:ind w:firstLineChars="200" w:firstLine="420"/>
+              <w:rPr>
+                <w:ins w:id="2224" w:author="Code110" w:date="2017-10-22T13:56:00Z"/>
+              </w:rPr>
+            </w:pPr>
+          </w:p>
+        </w:tc>
+        <w:tc>
+          <w:tcPr>
+            <w:tcW w:w="2693" w:type="dxa"/>
+          </w:tcPr>
+          <w:p>
+            <w:pPr>
+              <w:rPr>
+                <w:ins w:id="2225" w:author="Code110" w:date="2017-10-22T13:56:00Z"/>
+              </w:rPr>
+            </w:pPr>
+            <w:ins w:id="2226" w:author="Code110" w:date="2017-10-22T13:56:00Z">
+              <w:r>
+                <w:t>U</w:t>
+              </w:r>
+              <w:r>
+                <w:rPr>
+                  <w:rFonts w:hint="eastAsia"/>
+                </w:rPr>
+                <w:t>int32</w:t>
+              </w:r>
+            </w:ins>
+          </w:p>
+        </w:tc>
+        <w:tc>
+          <w:tcPr>
+            <w:tcW w:w="3546" w:type="dxa"/>
+          </w:tcPr>
+          <w:p>
+            <w:pPr>
+              <w:rPr>
+                <w:ins w:id="2227" w:author="Code110" w:date="2017-10-22T13:56:00Z"/>
+              </w:rPr>
+            </w:pPr>
+            <w:ins w:id="2228" w:author="Code110" w:date="2017-10-22T13:56:00Z">
+              <w:r>
+                <w:rPr>
+                  <w:rFonts w:hint="eastAsia"/>
+                </w:rPr>
+                <w:t>房间</w:t>
+              </w:r>
+              <w:r>
+                <w:rPr>
+                  <w:rFonts w:hint="eastAsia"/>
+                </w:rPr>
+                <w:t>ID</w:t>
               </w:r>
             </w:ins>
           </w:p>
@@ -43843,7 +44274,7 @@
     <w:p>
       <w:pPr>
         <w:rPr>
-          <w:ins w:id="2183" w:author="Windows 用户" w:date="2017-10-18T01:16:00Z"/>
+          <w:ins w:id="2229" w:author="Windows 用户" w:date="2017-10-18T01:16:00Z"/>
         </w:rPr>
       </w:pPr>
     </w:p>
@@ -43852,20 +44283,28 @@
         <w:pStyle w:val="3"/>
         <w:spacing w:after="0"/>
         <w:rPr>
-          <w:ins w:id="2184" w:author="Windows 用户" w:date="2017-10-18T01:18:00Z"/>
+          <w:ins w:id="2230" w:author="Windows 用户" w:date="2017-10-18T01:18:00Z"/>
         </w:rPr>
       </w:pPr>
-      <w:ins w:id="2185" w:author="Windows 用户" w:date="2017-10-18T01:18:00Z">
+      <w:ins w:id="2231" w:author="Windows 用户" w:date="2017-10-18T01:18:00Z">
         <w:r>
+          <w:lastRenderedPageBreak/>
           <w:t>80</w:t>
         </w:r>
       </w:ins>
-      <w:ins w:id="2186" w:author="Windows 用户" w:date="2017-10-22T04:04:00Z">
+      <w:ins w:id="2232" w:author="Windows 用户" w:date="2017-10-22T04:04:00Z">
+        <w:del w:id="2233" w:author="Code110" w:date="2017-10-22T13:37:00Z">
+          <w:r>
+            <w:delText>4</w:delText>
+          </w:r>
+        </w:del>
+      </w:ins>
+      <w:ins w:id="2234" w:author="Code110" w:date="2017-10-22T13:37:00Z">
         <w:r>
-          <w:t>4</w:t>
+          <w:t>3</w:t>
         </w:r>
       </w:ins>
-      <w:ins w:id="2187" w:author="Windows 用户" w:date="2017-10-18T01:18:00Z">
+      <w:ins w:id="2235" w:author="Windows 用户" w:date="2017-10-18T01:18:00Z">
         <w:r>
           <w:t xml:space="preserve"> C</w:t>
         </w:r>
@@ -43882,7 +44321,7 @@
           <w:t>客户端请求进入</w:t>
         </w:r>
       </w:ins>
-      <w:ins w:id="2188" w:author="Windows 用户" w:date="2017-10-18T01:19:00Z">
+      <w:ins w:id="2236" w:author="Windows 用户" w:date="2017-10-18T01:19:00Z">
         <w:r>
           <w:rPr>
             <w:rFonts w:hint="eastAsia"/>
@@ -43907,7 +44346,7 @@
       <w:tr>
         <w:trPr>
           <w:trHeight w:val="342"/>
-          <w:ins w:id="2189" w:author="Windows 用户" w:date="2017-10-18T01:18:00Z"/>
+          <w:ins w:id="2237" w:author="Windows 用户" w:date="2017-10-18T01:18:00Z"/>
         </w:trPr>
         <w:tc>
           <w:tcPr>
@@ -43918,10 +44357,10 @@
             <w:pPr>
               <w:ind w:firstLineChars="200" w:firstLine="420"/>
               <w:rPr>
-                <w:ins w:id="2190" w:author="Windows 用户" w:date="2017-10-18T01:18:00Z"/>
-              </w:rPr>
-            </w:pPr>
-            <w:ins w:id="2191" w:author="Windows 用户" w:date="2017-10-18T01:18:00Z">
+                <w:ins w:id="2238" w:author="Windows 用户" w:date="2017-10-18T01:18:00Z"/>
+              </w:rPr>
+            </w:pPr>
+            <w:ins w:id="2239" w:author="Windows 用户" w:date="2017-10-18T01:18:00Z">
               <w:r>
                 <w:t>protocol body</w:t>
               </w:r>
@@ -43935,19 +44374,26 @@
           <w:p>
             <w:pPr>
               <w:rPr>
-                <w:ins w:id="2192" w:author="Windows 用户" w:date="2017-10-18T01:18:00Z"/>
-              </w:rPr>
-            </w:pPr>
-            <w:ins w:id="2193" w:author="Windows 用户" w:date="2017-10-18T01:18:00Z">
-              <w:r>
-                <w:t>U</w:t>
-              </w:r>
-              <w:r>
-                <w:rPr>
-                  <w:rFonts w:hint="eastAsia"/>
-                </w:rPr>
-                <w:t>int8</w:t>
-              </w:r>
+                <w:ins w:id="2240" w:author="Windows 用户" w:date="2017-10-18T01:18:00Z"/>
+              </w:rPr>
+            </w:pPr>
+            <w:ins w:id="2241" w:author="Code110" w:date="2017-10-22T13:53:00Z">
+              <w:r>
+                <w:t>Uint32</w:t>
+              </w:r>
+            </w:ins>
+            <w:ins w:id="2242" w:author="Windows 用户" w:date="2017-10-18T01:18:00Z">
+              <w:del w:id="2243" w:author="Code110" w:date="2017-10-22T13:53:00Z">
+                <w:r>
+                  <w:delText>U</w:delText>
+                </w:r>
+                <w:r>
+                  <w:rPr>
+                    <w:rFonts w:hint="eastAsia"/>
+                  </w:rPr>
+                  <w:delText>int8</w:delText>
+                </w:r>
+              </w:del>
             </w:ins>
           </w:p>
         </w:tc>
@@ -43958,24 +44404,42 @@
           <w:p>
             <w:pPr>
               <w:rPr>
-                <w:ins w:id="2194" w:author="Windows 用户" w:date="2017-10-18T01:18:00Z"/>
-              </w:rPr>
-            </w:pPr>
-            <w:ins w:id="2195" w:author="Windows 用户" w:date="2017-10-18T01:18:00Z">
-              <w:r>
-                <w:rPr>
-                  <w:rFonts w:hint="eastAsia"/>
-                </w:rPr>
-                <w:t>房间</w:t>
-              </w:r>
-            </w:ins>
-            <w:ins w:id="2196" w:author="Windows 用户" w:date="2017-10-22T04:05:00Z">
-              <w:r>
-                <w:rPr>
-                  <w:rFonts w:hint="eastAsia"/>
-                </w:rPr>
-                <w:t>类型</w:t>
-              </w:r>
+                <w:ins w:id="2244" w:author="Windows 用户" w:date="2017-10-18T01:18:00Z"/>
+              </w:rPr>
+            </w:pPr>
+            <w:ins w:id="2245" w:author="Windows 用户" w:date="2017-10-18T01:18:00Z">
+              <w:del w:id="2246" w:author="Code110" w:date="2017-10-22T13:53:00Z">
+                <w:r>
+                  <w:rPr>
+                    <w:rFonts w:hint="eastAsia"/>
+                  </w:rPr>
+                  <w:delText>房间</w:delText>
+                </w:r>
+              </w:del>
+            </w:ins>
+            <w:ins w:id="2247" w:author="Code110" w:date="2017-10-22T13:53:00Z">
+              <w:r>
+                <w:rPr>
+                  <w:rFonts w:hint="eastAsia"/>
+                </w:rPr>
+                <w:t>账号</w:t>
+              </w:r>
+              <w:r>
+                <w:rPr>
+                  <w:rFonts w:hint="eastAsia"/>
+                </w:rPr>
+                <w:t>ID</w:t>
+              </w:r>
+            </w:ins>
+            <w:ins w:id="2248" w:author="Windows 用户" w:date="2017-10-22T04:05:00Z">
+              <w:del w:id="2249" w:author="Code110" w:date="2017-10-22T13:53:00Z">
+                <w:r>
+                  <w:rPr>
+                    <w:rFonts w:hint="eastAsia"/>
+                  </w:rPr>
+                  <w:delText>类型</w:delText>
+                </w:r>
+              </w:del>
             </w:ins>
           </w:p>
         </w:tc>
@@ -43983,7 +44447,7 @@
       <w:tr>
         <w:trPr>
           <w:trHeight w:val="342"/>
-          <w:ins w:id="2197" w:author="Windows 用户" w:date="2017-10-18T01:18:00Z"/>
+          <w:ins w:id="2250" w:author="Windows 用户" w:date="2017-10-18T01:18:00Z"/>
         </w:trPr>
         <w:tc>
           <w:tcPr>
@@ -43994,7 +44458,7 @@
             <w:pPr>
               <w:ind w:firstLineChars="200" w:firstLine="420"/>
               <w:rPr>
-                <w:ins w:id="2198" w:author="Windows 用户" w:date="2017-10-18T01:18:00Z"/>
+                <w:ins w:id="2251" w:author="Windows 用户" w:date="2017-10-18T01:18:00Z"/>
               </w:rPr>
             </w:pPr>
           </w:p>
@@ -44006,13 +44470,26 @@
           <w:p>
             <w:pPr>
               <w:rPr>
-                <w:ins w:id="2199" w:author="Windows 用户" w:date="2017-10-18T01:18:00Z"/>
-              </w:rPr>
-            </w:pPr>
-            <w:ins w:id="2200" w:author="Windows 用户" w:date="2017-10-18T01:21:00Z">
-              <w:r>
-                <w:t>Uint32</w:t>
-              </w:r>
+                <w:ins w:id="2252" w:author="Windows 用户" w:date="2017-10-18T01:18:00Z"/>
+              </w:rPr>
+            </w:pPr>
+            <w:ins w:id="2253" w:author="Code110" w:date="2017-10-22T13:54:00Z">
+              <w:r>
+                <w:t>U</w:t>
+              </w:r>
+              <w:r>
+                <w:rPr>
+                  <w:rFonts w:hint="eastAsia"/>
+                </w:rPr>
+                <w:t>int8</w:t>
+              </w:r>
+            </w:ins>
+            <w:ins w:id="2254" w:author="Windows 用户" w:date="2017-10-18T01:21:00Z">
+              <w:del w:id="2255" w:author="Code110" w:date="2017-10-22T13:54:00Z">
+                <w:r>
+                  <w:delText>Uint32</w:delText>
+                </w:r>
+              </w:del>
             </w:ins>
           </w:p>
         </w:tc>
@@ -44023,22 +44500,134 @@
           <w:p>
             <w:pPr>
               <w:rPr>
-                <w:ins w:id="2201" w:author="Windows 用户" w:date="2017-10-18T01:18:00Z"/>
-              </w:rPr>
-            </w:pPr>
-            <w:ins w:id="2202" w:author="Windows 用户" w:date="2017-10-18T01:21:00Z">
-              <w:r>
-                <w:rPr>
-                  <w:rFonts w:hint="eastAsia"/>
-                </w:rPr>
-                <w:t>账号</w:t>
-              </w:r>
-              <w:r>
-                <w:rPr>
-                  <w:rFonts w:hint="eastAsia"/>
-                </w:rPr>
-                <w:t>ID</w:t>
-              </w:r>
+                <w:ins w:id="2256" w:author="Windows 用户" w:date="2017-10-18T01:18:00Z"/>
+              </w:rPr>
+            </w:pPr>
+            <w:ins w:id="2257" w:author="Code110" w:date="2017-10-22T13:53:00Z">
+              <w:r>
+                <w:rPr>
+                  <w:rFonts w:hint="eastAsia"/>
+                </w:rPr>
+                <w:t>房间</w:t>
+              </w:r>
+              <w:r>
+                <w:t>类型</w:t>
+              </w:r>
+            </w:ins>
+            <w:ins w:id="2258" w:author="Code110" w:date="2017-10-22T14:14:00Z">
+              <w:r>
+                <w:rPr>
+                  <w:rFonts w:hint="eastAsia"/>
+                </w:rPr>
+                <w:t>：</w:t>
+              </w:r>
+              <w:r>
+                <w:br/>
+              </w:r>
+            </w:ins>
+            <w:ins w:id="2259" w:author="Code110" w:date="2017-10-22T13:53:00Z">
+              <w:r>
+                <w:rPr>
+                  <w:rFonts w:hint="eastAsia"/>
+                </w:rPr>
+                <w:t xml:space="preserve"> </w:t>
+              </w:r>
+              <w:r>
+                <w:t>0</w:t>
+              </w:r>
+              <w:r>
+                <w:t>默认类型</w:t>
+              </w:r>
+              <w:r>
+                <w:rPr>
+                  <w:rFonts w:hint="eastAsia"/>
+                </w:rPr>
+                <w:t>(</w:t>
+              </w:r>
+            </w:ins>
+            <w:ins w:id="2260" w:author="Code110" w:date="2017-10-22T14:14:00Z">
+              <w:r>
+                <w:rPr>
+                  <w:rFonts w:hint="eastAsia"/>
+                </w:rPr>
+                <w:t>快速</w:t>
+              </w:r>
+              <w:r>
+                <w:t>进入，</w:t>
+              </w:r>
+            </w:ins>
+            <w:ins w:id="2261" w:author="Code110" w:date="2017-10-22T13:53:00Z">
+              <w:r>
+                <w:rPr>
+                  <w:rFonts w:hint="eastAsia"/>
+                </w:rPr>
+                <w:t>服务器</w:t>
+              </w:r>
+              <w:r>
+                <w:t>随机</w:t>
+              </w:r>
+            </w:ins>
+            <w:ins w:id="2262" w:author="Code110" w:date="2017-10-22T14:05:00Z">
+              <w:r>
+                <w:rPr>
+                  <w:rFonts w:hint="eastAsia"/>
+                </w:rPr>
+                <w:t>玩家</w:t>
+              </w:r>
+            </w:ins>
+            <w:ins w:id="2263" w:author="Code110" w:date="2017-10-22T13:53:00Z">
+              <w:r>
+                <w:t>进入</w:t>
+              </w:r>
+              <w:r>
+                <w:rPr>
+                  <w:rFonts w:hint="eastAsia"/>
+                </w:rPr>
+                <w:t>)</w:t>
+              </w:r>
+              <w:r>
+                <w:t xml:space="preserve"> </w:t>
+              </w:r>
+            </w:ins>
+            <w:ins w:id="2264" w:author="Code110" w:date="2017-10-22T14:14:00Z">
+              <w:r>
+                <w:br/>
+              </w:r>
+            </w:ins>
+            <w:ins w:id="2265" w:author="Code110" w:date="2017-10-22T13:53:00Z">
+              <w:r>
+                <w:t xml:space="preserve">1 </w:t>
+              </w:r>
+            </w:ins>
+            <w:ins w:id="2266" w:author="Code110" w:date="2017-10-22T13:54:00Z">
+              <w:r>
+                <w:t xml:space="preserve">2 3 4 </w:t>
+              </w:r>
+              <w:r>
+                <w:rPr>
+                  <w:rFonts w:hint="eastAsia"/>
+                </w:rPr>
+                <w:t>对应</w:t>
+              </w:r>
+              <w:r>
+                <w:t>于指定类型房间</w:t>
+              </w:r>
+            </w:ins>
+            <w:ins w:id="2267" w:author="Windows 用户" w:date="2017-10-18T01:21:00Z">
+              <w:del w:id="2268" w:author="Code110" w:date="2017-10-22T13:53:00Z">
+                <w:r>
+                  <w:rPr>
+                    <w:rFonts w:hint="eastAsia"/>
+                  </w:rPr>
+                  <w:delText>账号</w:delText>
+                </w:r>
+                <w:r>
+                  <w:rPr>
+                    <w:rFonts w:hint="eastAsia"/>
+                  </w:rPr>
+                  <w:delText>ID</w:delText>
+                </w:r>
+              </w:del>
             </w:ins>
           </w:p>
         </w:tc>
@@ -44047,24 +44636,4089 @@
     <w:p>
       <w:pPr>
         <w:rPr>
-          <w:ins w:id="2203" w:author="Windows 用户" w:date="2017-10-18T01:18:00Z"/>
-          <w:rFonts w:hint="eastAsia"/>
+          <w:ins w:id="2269" w:author="Code110" w:date="2017-10-22T14:15:00Z"/>
         </w:rPr>
       </w:pPr>
-      <w:bookmarkStart w:id="2204" w:name="_GoBack"/>
-      <w:bookmarkEnd w:id="2204"/>
     </w:p>
-    <w:bookmarkStart w:id="2205" w:name="_MON_1569797431"/>
-    <w:bookmarkEnd w:id="2205"/>
     <w:p>
       <w:pPr>
         <w:pStyle w:val="3"/>
         <w:spacing w:after="0"/>
         <w:rPr>
-          <w:ins w:id="2206" w:author="Windows 用户" w:date="2017-10-18T01:19:00Z"/>
+          <w:ins w:id="2270" w:author="Code110" w:date="2017-10-22T14:15:00Z"/>
         </w:rPr>
       </w:pPr>
-      <w:ins w:id="2207" w:author="Windows 用户" w:date="2017-10-18T02:03:00Z">
+      <w:ins w:id="2271" w:author="Code110" w:date="2017-10-22T14:15:00Z">
+        <w:r>
+          <w:t>803 Sever</w:t>
+        </w:r>
+        <w:r>
+          <w:rPr>
+            <w:rFonts w:hint="eastAsia"/>
+          </w:rPr>
+          <w:t xml:space="preserve"> </w:t>
+        </w:r>
+        <w:r>
+          <w:rPr>
+            <w:rFonts w:hint="eastAsia"/>
+          </w:rPr>
+          <w:t>服务端</w:t>
+        </w:r>
+        <w:r>
+          <w:t>反馈</w:t>
+        </w:r>
+        <w:r>
+          <w:rPr>
+            <w:rFonts w:hint="eastAsia"/>
+          </w:rPr>
+          <w:t>进入焖鸡房</w:t>
+        </w:r>
+      </w:ins>
+      <w:ins w:id="2272" w:author="Code110" w:date="2017-10-22T19:07:00Z">
+        <w:r>
+          <w:rPr>
+            <w:rFonts w:hint="eastAsia"/>
+          </w:rPr>
+          <w:t>结果</w:t>
+        </w:r>
+      </w:ins>
+      <w:bookmarkStart w:id="2273" w:name="_GoBack"/>
+      <w:bookmarkEnd w:id="2273"/>
+    </w:p>
+    <w:tbl>
+      <w:tblPr>
+        <w:tblStyle w:val="ab"/>
+        <w:tblW w:w="8650" w:type="dxa"/>
+        <w:tblInd w:w="-176" w:type="dxa"/>
+        <w:tblLayout w:type="fixed"/>
+        <w:tblLook w:val="04A0" w:firstRow="1" w:lastRow="0" w:firstColumn="1" w:lastColumn="0" w:noHBand="0" w:noVBand="1"/>
+      </w:tblPr>
+      <w:tblGrid>
+        <w:gridCol w:w="2411"/>
+        <w:gridCol w:w="2693"/>
+        <w:gridCol w:w="3546"/>
+      </w:tblGrid>
+      <w:tr>
+        <w:trPr>
+          <w:trHeight w:val="342"/>
+          <w:ins w:id="2274" w:author="Code110" w:date="2017-10-22T14:15:00Z"/>
+        </w:trPr>
+        <w:tc>
+          <w:tcPr>
+            <w:tcW w:w="2411" w:type="dxa"/>
+            <w:shd w:val="clear" w:color="auto" w:fill="8DB3E2" w:themeFill="text2" w:themeFillTint="66"/>
+          </w:tcPr>
+          <w:p>
+            <w:pPr>
+              <w:ind w:firstLineChars="200" w:firstLine="420"/>
+              <w:rPr>
+                <w:ins w:id="2275" w:author="Code110" w:date="2017-10-22T14:15:00Z"/>
+              </w:rPr>
+            </w:pPr>
+            <w:ins w:id="2276" w:author="Code110" w:date="2017-10-22T14:15:00Z">
+              <w:r>
+                <w:t>protocol body</w:t>
+              </w:r>
+            </w:ins>
+          </w:p>
+        </w:tc>
+        <w:tc>
+          <w:tcPr>
+            <w:tcW w:w="2693" w:type="dxa"/>
+          </w:tcPr>
+          <w:p>
+            <w:pPr>
+              <w:rPr>
+                <w:ins w:id="2277" w:author="Code110" w:date="2017-10-22T14:15:00Z"/>
+              </w:rPr>
+            </w:pPr>
+            <w:ins w:id="2278" w:author="Code110" w:date="2017-10-22T14:15:00Z">
+              <w:r>
+                <w:t>U</w:t>
+              </w:r>
+              <w:r>
+                <w:rPr>
+                  <w:rFonts w:hint="eastAsia"/>
+                </w:rPr>
+                <w:t>int8</w:t>
+              </w:r>
+            </w:ins>
+          </w:p>
+        </w:tc>
+        <w:tc>
+          <w:tcPr>
+            <w:tcW w:w="3546" w:type="dxa"/>
+          </w:tcPr>
+          <w:p>
+            <w:pPr>
+              <w:rPr>
+                <w:ins w:id="2279" w:author="Code110" w:date="2017-10-22T14:15:00Z"/>
+              </w:rPr>
+            </w:pPr>
+            <w:ins w:id="2280" w:author="Code110" w:date="2017-10-22T14:15:00Z">
+              <w:r>
+                <w:rPr>
+                  <w:rFonts w:hint="eastAsia"/>
+                </w:rPr>
+                <w:t>结果</w:t>
+              </w:r>
+            </w:ins>
+          </w:p>
+          <w:p>
+            <w:pPr>
+              <w:rPr>
+                <w:ins w:id="2281" w:author="Code110" w:date="2017-10-22T14:15:00Z"/>
+              </w:rPr>
+            </w:pPr>
+            <w:ins w:id="2282" w:author="Code110" w:date="2017-10-22T14:15:00Z">
+              <w:r>
+                <w:rPr>
+                  <w:rFonts w:hint="eastAsia"/>
+                </w:rPr>
+                <w:t>0:</w:t>
+              </w:r>
+              <w:r>
+                <w:t xml:space="preserve"> </w:t>
+              </w:r>
+              <w:r>
+                <w:rPr>
+                  <w:rFonts w:hint="eastAsia"/>
+                </w:rPr>
+                <w:t>成功</w:t>
+              </w:r>
+            </w:ins>
+          </w:p>
+          <w:p>
+            <w:pPr>
+              <w:rPr>
+                <w:ins w:id="2283" w:author="Code110" w:date="2017-10-22T14:15:00Z"/>
+              </w:rPr>
+            </w:pPr>
+            <w:ins w:id="2284" w:author="Code110" w:date="2017-10-22T14:15:00Z">
+              <w:r>
+                <w:rPr>
+                  <w:rFonts w:hint="eastAsia"/>
+                </w:rPr>
+                <w:t>1:</w:t>
+              </w:r>
+              <w:r>
+                <w:t xml:space="preserve"> </w:t>
+              </w:r>
+              <w:r>
+                <w:rPr>
+                  <w:rFonts w:hint="eastAsia"/>
+                </w:rPr>
+                <w:t>帐号不存在</w:t>
+              </w:r>
+            </w:ins>
+          </w:p>
+          <w:p>
+            <w:pPr>
+              <w:rPr>
+                <w:ins w:id="2285" w:author="Code110" w:date="2017-10-22T14:15:00Z"/>
+              </w:rPr>
+            </w:pPr>
+            <w:ins w:id="2286" w:author="Code110" w:date="2017-10-22T14:15:00Z">
+              <w:r>
+                <w:rPr>
+                  <w:rFonts w:hint="eastAsia"/>
+                </w:rPr>
+                <w:t>2:</w:t>
+              </w:r>
+              <w:r>
+                <w:t xml:space="preserve"> </w:t>
+              </w:r>
+              <w:r>
+                <w:rPr>
+                  <w:rFonts w:hint="eastAsia"/>
+                </w:rPr>
+                <w:t>房间不存在</w:t>
+              </w:r>
+            </w:ins>
+          </w:p>
+          <w:p>
+            <w:pPr>
+              <w:rPr>
+                <w:ins w:id="2287" w:author="Code110" w:date="2017-10-22T14:15:00Z"/>
+              </w:rPr>
+            </w:pPr>
+            <w:ins w:id="2288" w:author="Code110" w:date="2017-10-22T14:15:00Z">
+              <w:r>
+                <w:rPr>
+                  <w:rFonts w:hint="eastAsia"/>
+                </w:rPr>
+                <w:t>3:</w:t>
+              </w:r>
+              <w:r>
+                <w:t xml:space="preserve"> </w:t>
+              </w:r>
+              <w:r>
+                <w:rPr>
+                  <w:rFonts w:hint="eastAsia"/>
+                </w:rPr>
+                <w:t>房间已满</w:t>
+              </w:r>
+            </w:ins>
+          </w:p>
+          <w:p>
+            <w:pPr>
+              <w:rPr>
+                <w:ins w:id="2289" w:author="Code110" w:date="2017-10-22T14:15:00Z"/>
+              </w:rPr>
+            </w:pPr>
+            <w:ins w:id="2290" w:author="Code110" w:date="2017-10-22T14:15:00Z">
+              <w:r>
+                <w:t>4</w:t>
+              </w:r>
+              <w:r>
+                <w:rPr>
+                  <w:rFonts w:hint="eastAsia"/>
+                </w:rPr>
+                <w:t xml:space="preserve">: </w:t>
+              </w:r>
+            </w:ins>
+            <w:ins w:id="2291" w:author="Code110" w:date="2017-10-22T14:23:00Z">
+              <w:r>
+                <w:t>….</w:t>
+              </w:r>
+            </w:ins>
+          </w:p>
+          <w:p>
+            <w:pPr>
+              <w:rPr>
+                <w:ins w:id="2292" w:author="Code110" w:date="2017-10-22T14:15:00Z"/>
+              </w:rPr>
+            </w:pPr>
+            <w:ins w:id="2293" w:author="Code110" w:date="2017-10-22T14:15:00Z">
+              <w:r>
+                <w:rPr>
+                  <w:rFonts w:hint="eastAsia"/>
+                </w:rPr>
+                <w:t>。</w:t>
+              </w:r>
+              <w:r>
+                <w:t>。。。。。</w:t>
+              </w:r>
+            </w:ins>
+          </w:p>
+        </w:tc>
+      </w:tr>
+      <w:tr>
+        <w:trPr>
+          <w:trHeight w:val="342"/>
+          <w:ins w:id="2294" w:author="Code110" w:date="2017-10-22T14:15:00Z"/>
+        </w:trPr>
+        <w:tc>
+          <w:tcPr>
+            <w:tcW w:w="2411" w:type="dxa"/>
+            <w:shd w:val="clear" w:color="auto" w:fill="8DB3E2" w:themeFill="text2" w:themeFillTint="66"/>
+          </w:tcPr>
+          <w:p>
+            <w:pPr>
+              <w:ind w:firstLineChars="200" w:firstLine="420"/>
+              <w:rPr>
+                <w:ins w:id="2295" w:author="Code110" w:date="2017-10-22T14:15:00Z"/>
+              </w:rPr>
+            </w:pPr>
+          </w:p>
+        </w:tc>
+        <w:tc>
+          <w:tcPr>
+            <w:tcW w:w="2693" w:type="dxa"/>
+          </w:tcPr>
+          <w:p>
+            <w:pPr>
+              <w:rPr>
+                <w:ins w:id="2296" w:author="Code110" w:date="2017-10-22T14:15:00Z"/>
+              </w:rPr>
+            </w:pPr>
+          </w:p>
+        </w:tc>
+        <w:tc>
+          <w:tcPr>
+            <w:tcW w:w="3546" w:type="dxa"/>
+          </w:tcPr>
+          <w:p>
+            <w:pPr>
+              <w:rPr>
+                <w:ins w:id="2297" w:author="Code110" w:date="2017-10-22T14:15:00Z"/>
+              </w:rPr>
+            </w:pPr>
+          </w:p>
+        </w:tc>
+      </w:tr>
+    </w:tbl>
+    <w:p>
+      <w:pPr>
+        <w:rPr>
+          <w:ins w:id="2298" w:author="Code110" w:date="2017-10-22T14:21:00Z"/>
+        </w:rPr>
+      </w:pPr>
+    </w:p>
+    <w:p>
+      <w:pPr>
+        <w:pStyle w:val="3"/>
+        <w:spacing w:after="0"/>
+        <w:rPr>
+          <w:ins w:id="2299" w:author="Code110" w:date="2017-10-22T14:24:00Z"/>
+        </w:rPr>
+      </w:pPr>
+      <w:ins w:id="2300" w:author="Code110" w:date="2017-10-22T14:24:00Z">
+        <w:r>
+          <w:t>804 Sever</w:t>
+        </w:r>
+        <w:r>
+          <w:rPr>
+            <w:rFonts w:hint="eastAsia"/>
+          </w:rPr>
+          <w:t xml:space="preserve"> </w:t>
+        </w:r>
+        <w:r>
+          <w:rPr>
+            <w:rFonts w:hint="eastAsia"/>
+          </w:rPr>
+          <w:t>服务端</w:t>
+        </w:r>
+        <w:r>
+          <w:t>反馈</w:t>
+        </w:r>
+      </w:ins>
+      <w:ins w:id="2301" w:author="Code110" w:date="2017-10-22T15:19:00Z">
+        <w:r>
+          <w:rPr>
+            <w:rFonts w:hint="eastAsia"/>
+          </w:rPr>
+          <w:t>组局</w:t>
+        </w:r>
+        <w:r>
+          <w:t>房</w:t>
+        </w:r>
+      </w:ins>
+      <w:ins w:id="2302" w:author="Code110" w:date="2017-10-22T14:24:00Z">
+        <w:r>
+          <w:rPr>
+            <w:rFonts w:hint="eastAsia"/>
+          </w:rPr>
+          <w:t>(</w:t>
+        </w:r>
+        <w:r>
+          <w:rPr>
+            <w:rFonts w:hint="eastAsia"/>
+          </w:rPr>
+          <w:t>焖鸡房</w:t>
+        </w:r>
+        <w:r>
+          <w:rPr>
+            <w:rFonts w:hint="eastAsia"/>
+          </w:rPr>
+          <w:t>)</w:t>
+        </w:r>
+        <w:r>
+          <w:rPr>
+            <w:rFonts w:hint="eastAsia"/>
+          </w:rPr>
+          <w:t>详细</w:t>
+        </w:r>
+        <w:r>
+          <w:t>信息</w:t>
+        </w:r>
+      </w:ins>
+    </w:p>
+    <w:tbl>
+      <w:tblPr>
+        <w:tblStyle w:val="ab"/>
+        <w:tblW w:w="8650" w:type="dxa"/>
+        <w:tblInd w:w="-176" w:type="dxa"/>
+        <w:tblLayout w:type="fixed"/>
+        <w:tblLook w:val="04A0" w:firstRow="1" w:lastRow="0" w:firstColumn="1" w:lastColumn="0" w:noHBand="0" w:noVBand="1"/>
+      </w:tblPr>
+      <w:tblGrid>
+        <w:gridCol w:w="2411"/>
+        <w:gridCol w:w="2693"/>
+        <w:gridCol w:w="3546"/>
+      </w:tblGrid>
+      <w:tr>
+        <w:trPr>
+          <w:trHeight w:val="342"/>
+          <w:ins w:id="2303" w:author="Code110" w:date="2017-10-22T14:24:00Z"/>
+        </w:trPr>
+        <w:tc>
+          <w:tcPr>
+            <w:tcW w:w="2411" w:type="dxa"/>
+            <w:shd w:val="clear" w:color="auto" w:fill="8DB3E2" w:themeFill="text2" w:themeFillTint="66"/>
+          </w:tcPr>
+          <w:p>
+            <w:pPr>
+              <w:ind w:firstLineChars="200" w:firstLine="420"/>
+              <w:rPr>
+                <w:ins w:id="2304" w:author="Code110" w:date="2017-10-22T14:24:00Z"/>
+              </w:rPr>
+            </w:pPr>
+            <w:ins w:id="2305" w:author="Code110" w:date="2017-10-22T14:24:00Z">
+              <w:r>
+                <w:t>protocol body</w:t>
+              </w:r>
+            </w:ins>
+          </w:p>
+        </w:tc>
+        <w:tc>
+          <w:tcPr>
+            <w:tcW w:w="2693" w:type="dxa"/>
+          </w:tcPr>
+          <w:p>
+            <w:pPr>
+              <w:rPr>
+                <w:ins w:id="2306" w:author="Code110" w:date="2017-10-22T14:24:00Z"/>
+              </w:rPr>
+            </w:pPr>
+            <w:ins w:id="2307" w:author="Code110" w:date="2017-10-22T14:24:00Z">
+              <w:r>
+                <w:t>Uint32</w:t>
+              </w:r>
+            </w:ins>
+          </w:p>
+        </w:tc>
+        <w:tc>
+          <w:tcPr>
+            <w:tcW w:w="3546" w:type="dxa"/>
+          </w:tcPr>
+          <w:p>
+            <w:pPr>
+              <w:rPr>
+                <w:ins w:id="2308" w:author="Code110" w:date="2017-10-22T14:24:00Z"/>
+              </w:rPr>
+            </w:pPr>
+            <w:ins w:id="2309" w:author="Code110" w:date="2017-10-22T14:25:00Z">
+              <w:r>
+                <w:rPr>
+                  <w:rFonts w:hint="eastAsia"/>
+                </w:rPr>
+                <w:t>房间</w:t>
+              </w:r>
+              <w:r>
+                <w:rPr>
+                  <w:rFonts w:hint="eastAsia"/>
+                </w:rPr>
+                <w:t>ID</w:t>
+              </w:r>
+            </w:ins>
+          </w:p>
+        </w:tc>
+      </w:tr>
+      <w:tr>
+        <w:trPr>
+          <w:trHeight w:val="342"/>
+          <w:ins w:id="2310" w:author="Code110" w:date="2017-10-22T14:41:00Z"/>
+        </w:trPr>
+        <w:tc>
+          <w:tcPr>
+            <w:tcW w:w="2411" w:type="dxa"/>
+            <w:shd w:val="clear" w:color="auto" w:fill="8DB3E2" w:themeFill="text2" w:themeFillTint="66"/>
+          </w:tcPr>
+          <w:p>
+            <w:pPr>
+              <w:ind w:firstLineChars="200" w:firstLine="420"/>
+              <w:rPr>
+                <w:ins w:id="2311" w:author="Code110" w:date="2017-10-22T14:41:00Z"/>
+              </w:rPr>
+            </w:pPr>
+          </w:p>
+        </w:tc>
+        <w:tc>
+          <w:tcPr>
+            <w:tcW w:w="2693" w:type="dxa"/>
+          </w:tcPr>
+          <w:p>
+            <w:pPr>
+              <w:rPr>
+                <w:ins w:id="2312" w:author="Code110" w:date="2017-10-22T14:41:00Z"/>
+              </w:rPr>
+            </w:pPr>
+            <w:ins w:id="2313" w:author="Code110" w:date="2017-10-22T14:41:00Z">
+              <w:r>
+                <w:rPr>
+                  <w:rFonts w:hint="eastAsia"/>
+                </w:rPr>
+                <w:t>Unit32</w:t>
+              </w:r>
+            </w:ins>
+          </w:p>
+        </w:tc>
+        <w:tc>
+          <w:tcPr>
+            <w:tcW w:w="3546" w:type="dxa"/>
+          </w:tcPr>
+          <w:p>
+            <w:pPr>
+              <w:rPr>
+                <w:ins w:id="2314" w:author="Code110" w:date="2017-10-22T14:41:00Z"/>
+              </w:rPr>
+            </w:pPr>
+            <w:ins w:id="2315" w:author="Code110" w:date="2017-10-22T14:41:00Z">
+              <w:r>
+                <w:rPr>
+                  <w:rFonts w:hint="eastAsia"/>
+                </w:rPr>
+                <w:t>房主</w:t>
+              </w:r>
+              <w:r>
+                <w:t>ID</w:t>
+              </w:r>
+            </w:ins>
+          </w:p>
+        </w:tc>
+      </w:tr>
+      <w:tr>
+        <w:trPr>
+          <w:trHeight w:val="342"/>
+          <w:ins w:id="2316" w:author="Code110" w:date="2017-10-22T14:24:00Z"/>
+        </w:trPr>
+        <w:tc>
+          <w:tcPr>
+            <w:tcW w:w="2411" w:type="dxa"/>
+            <w:shd w:val="clear" w:color="auto" w:fill="8DB3E2" w:themeFill="text2" w:themeFillTint="66"/>
+          </w:tcPr>
+          <w:p>
+            <w:pPr>
+              <w:ind w:firstLineChars="200" w:firstLine="420"/>
+              <w:rPr>
+                <w:ins w:id="2317" w:author="Code110" w:date="2017-10-22T14:24:00Z"/>
+              </w:rPr>
+            </w:pPr>
+          </w:p>
+        </w:tc>
+        <w:tc>
+          <w:tcPr>
+            <w:tcW w:w="2693" w:type="dxa"/>
+          </w:tcPr>
+          <w:p>
+            <w:pPr>
+              <w:rPr>
+                <w:ins w:id="2318" w:author="Code110" w:date="2017-10-22T14:24:00Z"/>
+              </w:rPr>
+            </w:pPr>
+            <w:ins w:id="2319" w:author="Code110" w:date="2017-10-22T14:25:00Z">
+              <w:r>
+                <w:t>U</w:t>
+              </w:r>
+              <w:r>
+                <w:rPr>
+                  <w:rFonts w:hint="eastAsia"/>
+                </w:rPr>
+                <w:t>int8</w:t>
+              </w:r>
+            </w:ins>
+          </w:p>
+        </w:tc>
+        <w:tc>
+          <w:tcPr>
+            <w:tcW w:w="3546" w:type="dxa"/>
+          </w:tcPr>
+          <w:p>
+            <w:pPr>
+              <w:rPr>
+                <w:ins w:id="2320" w:author="Code110" w:date="2017-10-22T14:24:00Z"/>
+              </w:rPr>
+            </w:pPr>
+            <w:ins w:id="2321" w:author="Code110" w:date="2017-10-22T14:25:00Z">
+              <w:r>
+                <w:rPr>
+                  <w:rFonts w:hint="eastAsia"/>
+                </w:rPr>
+                <w:t>房间大</w:t>
+              </w:r>
+              <w:r>
+                <w:t>类型</w:t>
+              </w:r>
+              <w:r>
+                <w:rPr>
+                  <w:rFonts w:hint="eastAsia"/>
+                </w:rPr>
+                <w:t>:</w:t>
+              </w:r>
+              <w:r>
+                <w:t>1</w:t>
+              </w:r>
+              <w:r>
+                <w:t>组局</w:t>
+              </w:r>
+            </w:ins>
+            <w:ins w:id="2322" w:author="Code110" w:date="2017-10-22T14:26:00Z">
+              <w:r>
+                <w:rPr>
+                  <w:rFonts w:hint="eastAsia"/>
+                </w:rPr>
+                <w:t>房</w:t>
+              </w:r>
+            </w:ins>
+            <w:ins w:id="2323" w:author="Code110" w:date="2017-10-22T14:25:00Z">
+              <w:r>
+                <w:rPr>
+                  <w:rFonts w:hint="eastAsia"/>
+                </w:rPr>
+                <w:t xml:space="preserve"> </w:t>
+              </w:r>
+              <w:r>
+                <w:t>2</w:t>
+              </w:r>
+              <w:r>
+                <w:t>闷鸡</w:t>
+              </w:r>
+            </w:ins>
+            <w:ins w:id="2324" w:author="Code110" w:date="2017-10-22T14:26:00Z">
+              <w:r>
+                <w:t>房</w:t>
+              </w:r>
+            </w:ins>
+          </w:p>
+        </w:tc>
+      </w:tr>
+      <w:tr>
+        <w:trPr>
+          <w:trHeight w:val="342"/>
+          <w:ins w:id="2325" w:author="Code110" w:date="2017-10-22T14:26:00Z"/>
+        </w:trPr>
+        <w:tc>
+          <w:tcPr>
+            <w:tcW w:w="2411" w:type="dxa"/>
+            <w:shd w:val="clear" w:color="auto" w:fill="8DB3E2" w:themeFill="text2" w:themeFillTint="66"/>
+          </w:tcPr>
+          <w:p>
+            <w:pPr>
+              <w:ind w:firstLineChars="200" w:firstLine="420"/>
+              <w:rPr>
+                <w:ins w:id="2326" w:author="Code110" w:date="2017-10-22T14:26:00Z"/>
+              </w:rPr>
+            </w:pPr>
+          </w:p>
+        </w:tc>
+        <w:tc>
+          <w:tcPr>
+            <w:tcW w:w="2693" w:type="dxa"/>
+          </w:tcPr>
+          <w:p>
+            <w:pPr>
+              <w:rPr>
+                <w:ins w:id="2327" w:author="Code110" w:date="2017-10-22T14:26:00Z"/>
+              </w:rPr>
+            </w:pPr>
+            <w:ins w:id="2328" w:author="Code110" w:date="2017-10-22T14:26:00Z">
+              <w:r>
+                <w:t>U</w:t>
+              </w:r>
+              <w:r>
+                <w:rPr>
+                  <w:rFonts w:hint="eastAsia"/>
+                </w:rPr>
+                <w:t>int8</w:t>
+              </w:r>
+            </w:ins>
+          </w:p>
+        </w:tc>
+        <w:tc>
+          <w:tcPr>
+            <w:tcW w:w="3546" w:type="dxa"/>
+          </w:tcPr>
+          <w:p>
+            <w:pPr>
+              <w:rPr>
+                <w:ins w:id="2329" w:author="Code110" w:date="2017-10-22T14:26:00Z"/>
+              </w:rPr>
+            </w:pPr>
+            <w:ins w:id="2330" w:author="Code110" w:date="2017-10-22T14:26:00Z">
+              <w:r>
+                <w:rPr>
+                  <w:rFonts w:hint="eastAsia"/>
+                </w:rPr>
+                <w:t>房间</w:t>
+              </w:r>
+              <w:r>
+                <w:t>小类型</w:t>
+              </w:r>
+              <w:r>
+                <w:rPr>
+                  <w:rFonts w:hint="eastAsia"/>
+                </w:rPr>
+                <w:t>:</w:t>
+              </w:r>
+              <w:r>
+                <w:br/>
+                <w:t>0 (</w:t>
+              </w:r>
+              <w:r>
+                <w:rPr>
+                  <w:rFonts w:hint="eastAsia"/>
+                </w:rPr>
+                <w:t>组局</w:t>
+              </w:r>
+              <w:r>
+                <w:t>房默认值</w:t>
+              </w:r>
+            </w:ins>
+            <w:ins w:id="2331" w:author="Code110" w:date="2017-10-22T14:27:00Z">
+              <w:r>
+                <w:rPr>
+                  <w:rFonts w:hint="eastAsia"/>
+                </w:rPr>
+                <w:t xml:space="preserve"> </w:t>
+              </w:r>
+            </w:ins>
+            <w:ins w:id="2332" w:author="Code110" w:date="2017-10-22T14:26:00Z">
+              <w:r>
+                <w:t>)</w:t>
+              </w:r>
+            </w:ins>
+            <w:ins w:id="2333" w:author="Code110" w:date="2017-10-22T14:27:00Z">
+              <w:r>
+                <w:br/>
+                <w:t xml:space="preserve">1 2 3 4 </w:t>
+              </w:r>
+              <w:r>
+                <w:rPr>
+                  <w:rFonts w:hint="eastAsia"/>
+                </w:rPr>
+                <w:t>闷</w:t>
+              </w:r>
+              <w:r>
+                <w:t>鸡</w:t>
+              </w:r>
+              <w:r>
+                <w:rPr>
+                  <w:rFonts w:hint="eastAsia"/>
+                </w:rPr>
+                <w:t>厅</w:t>
+              </w:r>
+              <w:r>
+                <w:t>房间类型</w:t>
+              </w:r>
+            </w:ins>
+          </w:p>
+        </w:tc>
+      </w:tr>
+      <w:tr>
+        <w:trPr>
+          <w:trHeight w:val="342"/>
+          <w:ins w:id="2334" w:author="Code110" w:date="2017-10-22T14:47:00Z"/>
+        </w:trPr>
+        <w:tc>
+          <w:tcPr>
+            <w:tcW w:w="2411" w:type="dxa"/>
+            <w:shd w:val="clear" w:color="auto" w:fill="8DB3E2" w:themeFill="text2" w:themeFillTint="66"/>
+          </w:tcPr>
+          <w:p>
+            <w:pPr>
+              <w:ind w:firstLineChars="200" w:firstLine="420"/>
+              <w:rPr>
+                <w:ins w:id="2335" w:author="Code110" w:date="2017-10-22T14:47:00Z"/>
+              </w:rPr>
+            </w:pPr>
+          </w:p>
+        </w:tc>
+        <w:tc>
+          <w:tcPr>
+            <w:tcW w:w="2693" w:type="dxa"/>
+          </w:tcPr>
+          <w:p>
+            <w:pPr>
+              <w:rPr>
+                <w:ins w:id="2336" w:author="Code110" w:date="2017-10-22T14:47:00Z"/>
+              </w:rPr>
+            </w:pPr>
+            <w:ins w:id="2337" w:author="Code110" w:date="2017-10-22T17:07:00Z">
+              <w:r>
+                <w:rPr>
+                  <w:rFonts w:hint="eastAsia"/>
+                </w:rPr>
+                <w:t>Uint8</w:t>
+              </w:r>
+            </w:ins>
+          </w:p>
+        </w:tc>
+        <w:tc>
+          <w:tcPr>
+            <w:tcW w:w="3546" w:type="dxa"/>
+          </w:tcPr>
+          <w:p>
+            <w:pPr>
+              <w:rPr>
+                <w:ins w:id="2338" w:author="Code110" w:date="2017-10-22T14:47:00Z"/>
+              </w:rPr>
+            </w:pPr>
+            <w:ins w:id="2339" w:author="Code110" w:date="2017-10-22T17:07:00Z">
+              <w:r>
+                <w:rPr>
+                  <w:rFonts w:hint="eastAsia"/>
+                </w:rPr>
+                <w:t>游戏模式</w:t>
+              </w:r>
+              <w:r>
+                <w:rPr>
+                  <w:rFonts w:hint="eastAsia"/>
+                </w:rPr>
+                <w:t xml:space="preserve"> </w:t>
+              </w:r>
+              <w:r>
+                <w:t>(1</w:t>
+              </w:r>
+              <w:r>
+                <w:rPr>
+                  <w:rFonts w:hint="eastAsia"/>
+                </w:rPr>
+                <w:t>金典</w:t>
+              </w:r>
+              <w:r>
+                <w:t>-2</w:t>
+              </w:r>
+              <w:r>
+                <w:t>激情</w:t>
+              </w:r>
+              <w:r>
+                <w:rPr>
+                  <w:rFonts w:hint="eastAsia"/>
+                </w:rPr>
+                <w:t>)</w:t>
+              </w:r>
+            </w:ins>
+          </w:p>
+        </w:tc>
+      </w:tr>
+      <w:tr>
+        <w:trPr>
+          <w:trHeight w:val="342"/>
+          <w:ins w:id="2340" w:author="Code110" w:date="2017-10-22T15:22:00Z"/>
+        </w:trPr>
+        <w:tc>
+          <w:tcPr>
+            <w:tcW w:w="2411" w:type="dxa"/>
+          </w:tcPr>
+          <w:p>
+            <w:pPr>
+              <w:ind w:firstLineChars="200" w:firstLine="420"/>
+              <w:rPr>
+                <w:ins w:id="2341" w:author="Code110" w:date="2017-10-22T15:22:00Z"/>
+              </w:rPr>
+            </w:pPr>
+          </w:p>
+        </w:tc>
+        <w:tc>
+          <w:tcPr>
+            <w:tcW w:w="2693" w:type="dxa"/>
+          </w:tcPr>
+          <w:p>
+            <w:pPr>
+              <w:rPr>
+                <w:ins w:id="2342" w:author="Code110" w:date="2017-10-22T15:22:00Z"/>
+              </w:rPr>
+            </w:pPr>
+            <w:ins w:id="2343" w:author="Code110" w:date="2017-10-22T17:07:00Z">
+              <w:r>
+                <w:rPr>
+                  <w:rFonts w:hint="eastAsia"/>
+                </w:rPr>
+                <w:t>Uint8</w:t>
+              </w:r>
+            </w:ins>
+          </w:p>
+        </w:tc>
+        <w:tc>
+          <w:tcPr>
+            <w:tcW w:w="3546" w:type="dxa"/>
+          </w:tcPr>
+          <w:p>
+            <w:pPr>
+              <w:rPr>
+                <w:ins w:id="2344" w:author="Code110" w:date="2017-10-22T15:22:00Z"/>
+              </w:rPr>
+            </w:pPr>
+            <w:ins w:id="2345" w:author="Code110" w:date="2017-10-22T17:07:00Z">
+              <w:r>
+                <w:rPr>
+                  <w:rFonts w:hint="eastAsia"/>
+                </w:rPr>
+                <w:t>开局规则</w:t>
+              </w:r>
+              <w:r>
+                <w:rPr>
+                  <w:rFonts w:hint="eastAsia"/>
+                </w:rPr>
+                <w:t xml:space="preserve"> </w:t>
+              </w:r>
+              <w:r>
+                <w:t>(1</w:t>
+              </w:r>
+              <w:r>
+                <w:rPr>
+                  <w:rFonts w:hint="eastAsia"/>
+                </w:rPr>
+                <w:t xml:space="preserve"> </w:t>
+              </w:r>
+              <w:r>
+                <w:rPr>
+                  <w:rFonts w:hint="eastAsia"/>
+                </w:rPr>
+                <w:t>必闷</w:t>
+              </w:r>
+              <w:r>
+                <w:rPr>
+                  <w:rFonts w:hint="eastAsia"/>
+                </w:rPr>
+                <w:t>1</w:t>
+              </w:r>
+              <w:r>
+                <w:rPr>
+                  <w:rFonts w:hint="eastAsia"/>
+                </w:rPr>
+                <w:t>圈</w:t>
+              </w:r>
+              <w:r>
+                <w:rPr>
+                  <w:rFonts w:hint="eastAsia"/>
+                </w:rPr>
+                <w:t xml:space="preserve"> 3</w:t>
+              </w:r>
+              <w:r>
+                <w:rPr>
+                  <w:rFonts w:hint="eastAsia"/>
+                </w:rPr>
+                <w:t>必</w:t>
+              </w:r>
+              <w:r>
+                <w:t>闷</w:t>
+              </w:r>
+              <w:r>
+                <w:t>3</w:t>
+              </w:r>
+              <w:r>
+                <w:t>圈</w:t>
+              </w:r>
+              <w:r>
+                <w:rPr>
+                  <w:rFonts w:hint="eastAsia"/>
+                </w:rPr>
+                <w:t>)</w:t>
+              </w:r>
+            </w:ins>
+          </w:p>
+        </w:tc>
+      </w:tr>
+      <w:tr>
+        <w:trPr>
+          <w:trHeight w:val="342"/>
+          <w:ins w:id="2346" w:author="Code110" w:date="2017-10-22T15:22:00Z"/>
+        </w:trPr>
+        <w:tc>
+          <w:tcPr>
+            <w:tcW w:w="2411" w:type="dxa"/>
+          </w:tcPr>
+          <w:p>
+            <w:pPr>
+              <w:ind w:firstLineChars="200" w:firstLine="420"/>
+              <w:rPr>
+                <w:ins w:id="2347" w:author="Code110" w:date="2017-10-22T15:22:00Z"/>
+              </w:rPr>
+            </w:pPr>
+            <w:ins w:id="2348" w:author="Code110" w:date="2017-10-22T15:23:00Z">
+              <w:r>
+                <w:rPr>
+                  <w:rFonts w:hint="eastAsia"/>
+                </w:rPr>
+                <w:t xml:space="preserve"> </w:t>
+              </w:r>
+            </w:ins>
+          </w:p>
+        </w:tc>
+        <w:tc>
+          <w:tcPr>
+            <w:tcW w:w="2693" w:type="dxa"/>
+          </w:tcPr>
+          <w:p>
+            <w:pPr>
+              <w:rPr>
+                <w:ins w:id="2349" w:author="Code110" w:date="2017-10-22T15:22:00Z"/>
+              </w:rPr>
+            </w:pPr>
+            <w:ins w:id="2350" w:author="Code110" w:date="2017-10-22T17:08:00Z">
+              <w:r>
+                <w:t>U</w:t>
+              </w:r>
+              <w:r>
+                <w:rPr>
+                  <w:rFonts w:hint="eastAsia"/>
+                </w:rPr>
+                <w:t>int32</w:t>
+              </w:r>
+            </w:ins>
+          </w:p>
+        </w:tc>
+        <w:tc>
+          <w:tcPr>
+            <w:tcW w:w="3546" w:type="dxa"/>
+          </w:tcPr>
+          <w:p>
+            <w:pPr>
+              <w:rPr>
+                <w:ins w:id="2351" w:author="Code110" w:date="2017-10-22T15:22:00Z"/>
+              </w:rPr>
+            </w:pPr>
+            <w:ins w:id="2352" w:author="Code110" w:date="2017-10-22T17:08:00Z">
+              <w:r>
+                <w:rPr>
+                  <w:rFonts w:hint="eastAsia"/>
+                </w:rPr>
+                <w:t>底注</w:t>
+              </w:r>
+            </w:ins>
+          </w:p>
+        </w:tc>
+      </w:tr>
+      <w:tr>
+        <w:trPr>
+          <w:trHeight w:val="342"/>
+          <w:ins w:id="2353" w:author="Code110" w:date="2017-10-22T15:22:00Z"/>
+        </w:trPr>
+        <w:tc>
+          <w:tcPr>
+            <w:tcW w:w="2411" w:type="dxa"/>
+          </w:tcPr>
+          <w:p>
+            <w:pPr>
+              <w:ind w:firstLineChars="200" w:firstLine="420"/>
+              <w:rPr>
+                <w:ins w:id="2354" w:author="Code110" w:date="2017-10-22T15:22:00Z"/>
+              </w:rPr>
+            </w:pPr>
+          </w:p>
+        </w:tc>
+        <w:tc>
+          <w:tcPr>
+            <w:tcW w:w="2693" w:type="dxa"/>
+          </w:tcPr>
+          <w:p>
+            <w:pPr>
+              <w:rPr>
+                <w:ins w:id="2355" w:author="Code110" w:date="2017-10-22T15:22:00Z"/>
+              </w:rPr>
+            </w:pPr>
+            <w:ins w:id="2356" w:author="Code110" w:date="2017-10-22T17:08:00Z">
+              <w:r>
+                <w:rPr>
+                  <w:rFonts w:hint="eastAsia"/>
+                </w:rPr>
+                <w:t>Uint32</w:t>
+              </w:r>
+            </w:ins>
+          </w:p>
+        </w:tc>
+        <w:tc>
+          <w:tcPr>
+            <w:tcW w:w="3546" w:type="dxa"/>
+          </w:tcPr>
+          <w:p>
+            <w:pPr>
+              <w:rPr>
+                <w:ins w:id="2357" w:author="Code110" w:date="2017-10-22T15:22:00Z"/>
+              </w:rPr>
+            </w:pPr>
+            <w:ins w:id="2358" w:author="Code110" w:date="2017-10-22T17:08:00Z">
+              <w:r>
+                <w:rPr>
+                  <w:rFonts w:hint="eastAsia"/>
+                </w:rPr>
+                <w:t>投注上限</w:t>
+              </w:r>
+            </w:ins>
+          </w:p>
+        </w:tc>
+      </w:tr>
+      <w:tr>
+        <w:trPr>
+          <w:trHeight w:val="342"/>
+          <w:ins w:id="2359" w:author="Code110" w:date="2017-10-22T15:22:00Z"/>
+        </w:trPr>
+        <w:tc>
+          <w:tcPr>
+            <w:tcW w:w="2411" w:type="dxa"/>
+          </w:tcPr>
+          <w:p>
+            <w:pPr>
+              <w:ind w:firstLineChars="200" w:firstLine="420"/>
+              <w:rPr>
+                <w:ins w:id="2360" w:author="Code110" w:date="2017-10-22T15:22:00Z"/>
+              </w:rPr>
+            </w:pPr>
+          </w:p>
+        </w:tc>
+        <w:tc>
+          <w:tcPr>
+            <w:tcW w:w="2693" w:type="dxa"/>
+          </w:tcPr>
+          <w:p>
+            <w:pPr>
+              <w:rPr>
+                <w:ins w:id="2361" w:author="Code110" w:date="2017-10-22T15:22:00Z"/>
+              </w:rPr>
+            </w:pPr>
+            <w:ins w:id="2362" w:author="Code110" w:date="2017-10-22T17:17:00Z">
+              <w:r>
+                <w:rPr>
+                  <w:rFonts w:hint="eastAsia"/>
+                </w:rPr>
+                <w:t>Uint8</w:t>
+              </w:r>
+            </w:ins>
+          </w:p>
+        </w:tc>
+        <w:tc>
+          <w:tcPr>
+            <w:tcW w:w="3546" w:type="dxa"/>
+          </w:tcPr>
+          <w:p>
+            <w:pPr>
+              <w:rPr>
+                <w:ins w:id="2363" w:author="Code110" w:date="2017-10-22T15:22:00Z"/>
+                <w:rFonts w:hint="eastAsia"/>
+              </w:rPr>
+            </w:pPr>
+            <w:ins w:id="2364" w:author="Code110" w:date="2017-10-22T17:17:00Z">
+              <w:r>
+                <w:rPr>
+                  <w:rFonts w:hint="eastAsia"/>
+                </w:rPr>
+                <w:t>房间</w:t>
+              </w:r>
+              <w:r>
+                <w:t>状态</w:t>
+              </w:r>
+            </w:ins>
+          </w:p>
+        </w:tc>
+      </w:tr>
+      <w:tr>
+        <w:trPr>
+          <w:trHeight w:val="342"/>
+          <w:ins w:id="2365" w:author="Code110" w:date="2017-10-22T15:22:00Z"/>
+        </w:trPr>
+        <w:tc>
+          <w:tcPr>
+            <w:tcW w:w="2411" w:type="dxa"/>
+          </w:tcPr>
+          <w:p>
+            <w:pPr>
+              <w:ind w:firstLineChars="200" w:firstLine="420"/>
+              <w:rPr>
+                <w:ins w:id="2366" w:author="Code110" w:date="2017-10-22T15:22:00Z"/>
+              </w:rPr>
+            </w:pPr>
+          </w:p>
+        </w:tc>
+        <w:tc>
+          <w:tcPr>
+            <w:tcW w:w="2693" w:type="dxa"/>
+          </w:tcPr>
+          <w:p>
+            <w:pPr>
+              <w:rPr>
+                <w:ins w:id="2367" w:author="Code110" w:date="2017-10-22T15:22:00Z"/>
+              </w:rPr>
+            </w:pPr>
+            <w:ins w:id="2368" w:author="Code110" w:date="2017-10-22T17:17:00Z">
+              <w:r>
+                <w:rPr>
+                  <w:rFonts w:hint="eastAsia"/>
+                </w:rPr>
+                <w:t>Uint32</w:t>
+              </w:r>
+            </w:ins>
+          </w:p>
+        </w:tc>
+        <w:tc>
+          <w:tcPr>
+            <w:tcW w:w="3546" w:type="dxa"/>
+          </w:tcPr>
+          <w:p>
+            <w:pPr>
+              <w:rPr>
+                <w:ins w:id="2369" w:author="Code110" w:date="2017-10-22T15:22:00Z"/>
+                <w:rFonts w:hint="eastAsia"/>
+              </w:rPr>
+              <w:pPrChange w:id="2370" w:author="Code110" w:date="2017-10-22T17:18:00Z">
+                <w:pPr/>
+              </w:pPrChange>
+            </w:pPr>
+            <w:ins w:id="2371" w:author="Code110" w:date="2017-10-22T17:21:00Z">
+              <w:r>
+                <w:rPr>
+                  <w:rFonts w:hint="eastAsia"/>
+                </w:rPr>
+                <w:t>房间状态倒计时</w:t>
+              </w:r>
+              <w:r>
+                <w:rPr>
+                  <w:rFonts w:hint="eastAsia"/>
+                </w:rPr>
+                <w:t>,</w:t>
+              </w:r>
+              <w:r>
+                <w:t xml:space="preserve"> </w:t>
+              </w:r>
+              <w:r>
+                <w:rPr>
+                  <w:rFonts w:hint="eastAsia"/>
+                </w:rPr>
+                <w:t>毫秒</w:t>
+              </w:r>
+            </w:ins>
+          </w:p>
+        </w:tc>
+      </w:tr>
+      <w:tr>
+        <w:trPr>
+          <w:trHeight w:val="342"/>
+          <w:ins w:id="2372" w:author="Code110" w:date="2017-10-22T15:22:00Z"/>
+        </w:trPr>
+        <w:tc>
+          <w:tcPr>
+            <w:tcW w:w="2411" w:type="dxa"/>
+          </w:tcPr>
+          <w:p>
+            <w:pPr>
+              <w:ind w:firstLineChars="200" w:firstLine="420"/>
+              <w:rPr>
+                <w:ins w:id="2373" w:author="Code110" w:date="2017-10-22T15:22:00Z"/>
+              </w:rPr>
+            </w:pPr>
+          </w:p>
+        </w:tc>
+        <w:tc>
+          <w:tcPr>
+            <w:tcW w:w="2693" w:type="dxa"/>
+          </w:tcPr>
+          <w:p>
+            <w:pPr>
+              <w:rPr>
+                <w:ins w:id="2374" w:author="Code110" w:date="2017-10-22T15:22:00Z"/>
+              </w:rPr>
+            </w:pPr>
+            <w:ins w:id="2375" w:author="Code110" w:date="2017-10-22T17:18:00Z">
+              <w:r>
+                <w:rPr>
+                  <w:rFonts w:hint="eastAsia"/>
+                </w:rPr>
+                <w:t>Uint8</w:t>
+              </w:r>
+            </w:ins>
+          </w:p>
+        </w:tc>
+        <w:tc>
+          <w:tcPr>
+            <w:tcW w:w="3546" w:type="dxa"/>
+          </w:tcPr>
+          <w:p>
+            <w:pPr>
+              <w:rPr>
+                <w:ins w:id="2376" w:author="Code110" w:date="2017-10-22T15:22:00Z"/>
+                <w:rFonts w:hint="eastAsia"/>
+              </w:rPr>
+            </w:pPr>
+            <w:ins w:id="2377" w:author="Code110" w:date="2017-10-22T17:18:00Z">
+              <w:r>
+                <w:rPr>
+                  <w:rFonts w:hint="eastAsia"/>
+                </w:rPr>
+                <w:t>玩家</w:t>
+              </w:r>
+              <w:r>
+                <w:t>自己位置</w:t>
+              </w:r>
+            </w:ins>
+          </w:p>
+        </w:tc>
+      </w:tr>
+      <w:tr>
+        <w:trPr>
+          <w:trHeight w:val="342"/>
+          <w:ins w:id="2378" w:author="Code110" w:date="2017-10-22T15:22:00Z"/>
+        </w:trPr>
+        <w:tc>
+          <w:tcPr>
+            <w:tcW w:w="2411" w:type="dxa"/>
+          </w:tcPr>
+          <w:p>
+            <w:pPr>
+              <w:ind w:firstLineChars="200" w:firstLine="420"/>
+              <w:rPr>
+                <w:ins w:id="2379" w:author="Code110" w:date="2017-10-22T15:22:00Z"/>
+              </w:rPr>
+            </w:pPr>
+          </w:p>
+        </w:tc>
+        <w:tc>
+          <w:tcPr>
+            <w:tcW w:w="2693" w:type="dxa"/>
+          </w:tcPr>
+          <w:p>
+            <w:pPr>
+              <w:rPr>
+                <w:ins w:id="2380" w:author="Code110" w:date="2017-10-22T15:22:00Z"/>
+              </w:rPr>
+            </w:pPr>
+            <w:ins w:id="2381" w:author="Code110" w:date="2017-10-22T17:18:00Z">
+              <w:r>
+                <w:rPr>
+                  <w:rFonts w:hint="eastAsia"/>
+                </w:rPr>
+                <w:t>Uint8</w:t>
+              </w:r>
+            </w:ins>
+          </w:p>
+        </w:tc>
+        <w:tc>
+          <w:tcPr>
+            <w:tcW w:w="3546" w:type="dxa"/>
+          </w:tcPr>
+          <w:p>
+            <w:pPr>
+              <w:rPr>
+                <w:ins w:id="2382" w:author="Code110" w:date="2017-10-22T15:22:00Z"/>
+                <w:rFonts w:hint="eastAsia"/>
+              </w:rPr>
+            </w:pPr>
+            <w:ins w:id="2383" w:author="Code110" w:date="2017-10-22T17:18:00Z">
+              <w:r>
+                <w:rPr>
+                  <w:rFonts w:hint="eastAsia"/>
+                </w:rPr>
+                <w:t>庄家</w:t>
+              </w:r>
+              <w:r>
+                <w:t>位置</w:t>
+              </w:r>
+            </w:ins>
+            <w:ins w:id="2384" w:author="Code110" w:date="2017-10-22T17:35:00Z">
+              <w:r>
+                <w:rPr>
+                  <w:rFonts w:hint="eastAsia"/>
+                </w:rPr>
+                <w:t>()</w:t>
+              </w:r>
+            </w:ins>
+          </w:p>
+        </w:tc>
+      </w:tr>
+      <w:tr>
+        <w:trPr>
+          <w:trHeight w:val="342"/>
+          <w:ins w:id="2385" w:author="Code110" w:date="2017-10-22T17:19:00Z"/>
+        </w:trPr>
+        <w:tc>
+          <w:tcPr>
+            <w:tcW w:w="2411" w:type="dxa"/>
+          </w:tcPr>
+          <w:p>
+            <w:pPr>
+              <w:ind w:firstLineChars="200" w:firstLine="420"/>
+              <w:rPr>
+                <w:ins w:id="2386" w:author="Code110" w:date="2017-10-22T17:19:00Z"/>
+              </w:rPr>
+            </w:pPr>
+          </w:p>
+        </w:tc>
+        <w:tc>
+          <w:tcPr>
+            <w:tcW w:w="2693" w:type="dxa"/>
+          </w:tcPr>
+          <w:p>
+            <w:pPr>
+              <w:rPr>
+                <w:ins w:id="2387" w:author="Code110" w:date="2017-10-22T17:19:00Z"/>
+                <w:rFonts w:hint="eastAsia"/>
+              </w:rPr>
+              <w:pPrChange w:id="2388" w:author="Code110" w:date="2017-10-22T17:28:00Z">
+                <w:pPr/>
+              </w:pPrChange>
+            </w:pPr>
+            <w:ins w:id="2389" w:author="Code110" w:date="2017-10-22T17:28:00Z">
+              <w:r>
+                <w:t>I</w:t>
+              </w:r>
+              <w:r>
+                <w:rPr>
+                  <w:rFonts w:hint="eastAsia"/>
+                </w:rPr>
+                <w:t>nt</w:t>
+              </w:r>
+              <w:r>
+                <w:t>64</w:t>
+              </w:r>
+            </w:ins>
+          </w:p>
+        </w:tc>
+        <w:tc>
+          <w:tcPr>
+            <w:tcW w:w="3546" w:type="dxa"/>
+          </w:tcPr>
+          <w:p>
+            <w:pPr>
+              <w:rPr>
+                <w:ins w:id="2390" w:author="Code110" w:date="2017-10-22T17:19:00Z"/>
+                <w:rFonts w:hint="eastAsia"/>
+              </w:rPr>
+            </w:pPr>
+            <w:ins w:id="2391" w:author="Code110" w:date="2017-10-22T17:28:00Z">
+              <w:r>
+                <w:rPr>
+                  <w:rFonts w:hint="eastAsia"/>
+                </w:rPr>
+                <w:t>当前</w:t>
+              </w:r>
+              <w:r>
+                <w:t>下注总额</w:t>
+              </w:r>
+            </w:ins>
+          </w:p>
+        </w:tc>
+      </w:tr>
+      <w:tr>
+        <w:trPr>
+          <w:trHeight w:val="342"/>
+          <w:ins w:id="2392" w:author="Code110" w:date="2017-10-22T17:29:00Z"/>
+        </w:trPr>
+        <w:tc>
+          <w:tcPr>
+            <w:tcW w:w="2411" w:type="dxa"/>
+          </w:tcPr>
+          <w:p>
+            <w:pPr>
+              <w:ind w:firstLineChars="200" w:firstLine="420"/>
+              <w:rPr>
+                <w:ins w:id="2393" w:author="Code110" w:date="2017-10-22T17:29:00Z"/>
+              </w:rPr>
+            </w:pPr>
+          </w:p>
+        </w:tc>
+        <w:tc>
+          <w:tcPr>
+            <w:tcW w:w="2693" w:type="dxa"/>
+          </w:tcPr>
+          <w:p>
+            <w:pPr>
+              <w:rPr>
+                <w:ins w:id="2394" w:author="Code110" w:date="2017-10-22T17:29:00Z"/>
+              </w:rPr>
+            </w:pPr>
+            <w:ins w:id="2395" w:author="Code110" w:date="2017-10-22T17:29:00Z">
+              <w:r>
+                <w:rPr>
+                  <w:rFonts w:hint="eastAsia"/>
+                </w:rPr>
+                <w:t>Uint8</w:t>
+              </w:r>
+            </w:ins>
+          </w:p>
+        </w:tc>
+        <w:tc>
+          <w:tcPr>
+            <w:tcW w:w="3546" w:type="dxa"/>
+          </w:tcPr>
+          <w:p>
+            <w:pPr>
+              <w:rPr>
+                <w:ins w:id="2396" w:author="Code110" w:date="2017-10-22T17:29:00Z"/>
+                <w:rFonts w:hint="eastAsia"/>
+              </w:rPr>
+            </w:pPr>
+            <w:ins w:id="2397" w:author="Code110" w:date="2017-10-22T17:29:00Z">
+              <w:r>
+                <w:rPr>
+                  <w:rFonts w:hint="eastAsia"/>
+                </w:rPr>
+                <w:t>当前</w:t>
+              </w:r>
+              <w:r>
+                <w:t>下注轮数</w:t>
+              </w:r>
+            </w:ins>
+          </w:p>
+        </w:tc>
+      </w:tr>
+      <w:tr>
+        <w:trPr>
+          <w:trHeight w:val="342"/>
+          <w:ins w:id="2398" w:author="Code110" w:date="2017-10-22T17:29:00Z"/>
+        </w:trPr>
+        <w:tc>
+          <w:tcPr>
+            <w:tcW w:w="2411" w:type="dxa"/>
+          </w:tcPr>
+          <w:p>
+            <w:pPr>
+              <w:ind w:firstLineChars="200" w:firstLine="420"/>
+              <w:rPr>
+                <w:ins w:id="2399" w:author="Code110" w:date="2017-10-22T17:29:00Z"/>
+              </w:rPr>
+            </w:pPr>
+          </w:p>
+        </w:tc>
+        <w:tc>
+          <w:tcPr>
+            <w:tcW w:w="2693" w:type="dxa"/>
+          </w:tcPr>
+          <w:p>
+            <w:pPr>
+              <w:rPr>
+                <w:ins w:id="2400" w:author="Code110" w:date="2017-10-22T17:29:00Z"/>
+                <w:rFonts w:hint="eastAsia"/>
+              </w:rPr>
+            </w:pPr>
+          </w:p>
+        </w:tc>
+        <w:tc>
+          <w:tcPr>
+            <w:tcW w:w="3546" w:type="dxa"/>
+          </w:tcPr>
+          <w:p>
+            <w:pPr>
+              <w:rPr>
+                <w:ins w:id="2401" w:author="Code110" w:date="2017-10-22T17:29:00Z"/>
+                <w:rFonts w:hint="eastAsia"/>
+              </w:rPr>
+            </w:pPr>
+          </w:p>
+        </w:tc>
+      </w:tr>
+      <w:tr>
+        <w:trPr>
+          <w:trHeight w:val="342"/>
+          <w:ins w:id="2402" w:author="Code110" w:date="2017-10-22T17:29:00Z"/>
+        </w:trPr>
+        <w:tc>
+          <w:tcPr>
+            <w:tcW w:w="2411" w:type="dxa"/>
+          </w:tcPr>
+          <w:p>
+            <w:pPr>
+              <w:ind w:firstLineChars="200" w:firstLine="420"/>
+              <w:rPr>
+                <w:ins w:id="2403" w:author="Code110" w:date="2017-10-22T17:29:00Z"/>
+              </w:rPr>
+            </w:pPr>
+          </w:p>
+        </w:tc>
+        <w:tc>
+          <w:tcPr>
+            <w:tcW w:w="2693" w:type="dxa"/>
+          </w:tcPr>
+          <w:p>
+            <w:pPr>
+              <w:rPr>
+                <w:ins w:id="2404" w:author="Code110" w:date="2017-10-22T17:29:00Z"/>
+                <w:rFonts w:hint="eastAsia"/>
+              </w:rPr>
+            </w:pPr>
+            <w:ins w:id="2405" w:author="Code110" w:date="2017-10-22T17:30:00Z">
+              <w:r>
+                <w:t>玩家列表数量</w:t>
+              </w:r>
+            </w:ins>
+          </w:p>
+        </w:tc>
+        <w:tc>
+          <w:tcPr>
+            <w:tcW w:w="3546" w:type="dxa"/>
+          </w:tcPr>
+          <w:p>
+            <w:pPr>
+              <w:rPr>
+                <w:ins w:id="2406" w:author="Code110" w:date="2017-10-22T17:29:00Z"/>
+                <w:rFonts w:hint="eastAsia"/>
+              </w:rPr>
+            </w:pPr>
+          </w:p>
+        </w:tc>
+      </w:tr>
+      <w:tr>
+        <w:trPr>
+          <w:trHeight w:val="342"/>
+          <w:ins w:id="2407" w:author="Code110" w:date="2017-10-22T17:31:00Z"/>
+        </w:trPr>
+        <w:tc>
+          <w:tcPr>
+            <w:tcW w:w="2411" w:type="dxa"/>
+          </w:tcPr>
+          <w:p>
+            <w:pPr>
+              <w:ind w:firstLineChars="200" w:firstLine="420"/>
+              <w:rPr>
+                <w:ins w:id="2408" w:author="Code110" w:date="2017-10-22T17:31:00Z"/>
+              </w:rPr>
+            </w:pPr>
+          </w:p>
+        </w:tc>
+        <w:tc>
+          <w:tcPr>
+            <w:tcW w:w="2693" w:type="dxa"/>
+          </w:tcPr>
+          <w:p>
+            <w:pPr>
+              <w:rPr>
+                <w:ins w:id="2409" w:author="Code110" w:date="2017-10-22T17:31:00Z"/>
+              </w:rPr>
+            </w:pPr>
+            <w:ins w:id="2410" w:author="Code110" w:date="2017-10-22T17:31:00Z">
+              <w:r>
+                <w:rPr>
+                  <w:color w:val="00B0F0"/>
+                </w:rPr>
+                <w:t>Uint16</w:t>
+              </w:r>
+            </w:ins>
+          </w:p>
+        </w:tc>
+        <w:tc>
+          <w:tcPr>
+            <w:tcW w:w="3546" w:type="dxa"/>
+          </w:tcPr>
+          <w:p>
+            <w:pPr>
+              <w:rPr>
+                <w:ins w:id="2411" w:author="Code110" w:date="2017-10-22T17:31:00Z"/>
+                <w:rFonts w:hint="eastAsia"/>
+              </w:rPr>
+            </w:pPr>
+            <w:ins w:id="2412" w:author="Code110" w:date="2017-10-22T17:31:00Z">
+              <w:r>
+                <w:rPr>
+                  <w:rFonts w:hint="eastAsia"/>
+                </w:rPr>
+                <w:t>数量</w:t>
+              </w:r>
+            </w:ins>
+          </w:p>
+        </w:tc>
+      </w:tr>
+      <w:tr>
+        <w:trPr>
+          <w:trHeight w:val="342"/>
+          <w:ins w:id="2413" w:author="Code110" w:date="2017-10-22T17:31:00Z"/>
+        </w:trPr>
+        <w:tc>
+          <w:tcPr>
+            <w:tcW w:w="2411" w:type="dxa"/>
+          </w:tcPr>
+          <w:p>
+            <w:pPr>
+              <w:ind w:firstLineChars="200" w:firstLine="420"/>
+              <w:rPr>
+                <w:ins w:id="2414" w:author="Code110" w:date="2017-10-22T17:31:00Z"/>
+              </w:rPr>
+            </w:pPr>
+          </w:p>
+        </w:tc>
+        <w:tc>
+          <w:tcPr>
+            <w:tcW w:w="2693" w:type="dxa"/>
+          </w:tcPr>
+          <w:p>
+            <w:pPr>
+              <w:rPr>
+                <w:ins w:id="2415" w:author="Code110" w:date="2017-10-22T17:31:00Z"/>
+                <w:color w:val="00B0F0"/>
+              </w:rPr>
+            </w:pPr>
+            <w:ins w:id="2416" w:author="Code110" w:date="2017-10-22T17:33:00Z">
+              <w:r>
+                <w:t>U</w:t>
+              </w:r>
+              <w:r>
+                <w:rPr>
+                  <w:rFonts w:hint="eastAsia"/>
+                </w:rPr>
+                <w:t>int32</w:t>
+              </w:r>
+            </w:ins>
+          </w:p>
+        </w:tc>
+        <w:tc>
+          <w:tcPr>
+            <w:tcW w:w="3546" w:type="dxa"/>
+          </w:tcPr>
+          <w:p>
+            <w:pPr>
+              <w:rPr>
+                <w:ins w:id="2417" w:author="Code110" w:date="2017-10-22T17:31:00Z"/>
+                <w:rFonts w:hint="eastAsia"/>
+              </w:rPr>
+            </w:pPr>
+            <w:ins w:id="2418" w:author="Code110" w:date="2017-10-22T17:33:00Z">
+              <w:r>
+                <w:rPr>
+                  <w:rFonts w:hint="eastAsia"/>
+                </w:rPr>
+                <w:t>玩家</w:t>
+              </w:r>
+              <w:r>
+                <w:rPr>
+                  <w:rFonts w:hint="eastAsia"/>
+                </w:rPr>
+                <w:t>ID</w:t>
+              </w:r>
+            </w:ins>
+          </w:p>
+        </w:tc>
+      </w:tr>
+      <w:tr>
+        <w:trPr>
+          <w:trHeight w:val="342"/>
+          <w:ins w:id="2419" w:author="Code110" w:date="2017-10-22T17:33:00Z"/>
+        </w:trPr>
+        <w:tc>
+          <w:tcPr>
+            <w:tcW w:w="2411" w:type="dxa"/>
+          </w:tcPr>
+          <w:p>
+            <w:pPr>
+              <w:rPr>
+                <w:ins w:id="2420" w:author="Code110" w:date="2017-10-22T17:33:00Z"/>
+                <w:rFonts w:hint="eastAsia"/>
+              </w:rPr>
+            </w:pPr>
+          </w:p>
+        </w:tc>
+        <w:tc>
+          <w:tcPr>
+            <w:tcW w:w="2693" w:type="dxa"/>
+          </w:tcPr>
+          <w:p>
+            <w:pPr>
+              <w:rPr>
+                <w:ins w:id="2421" w:author="Code110" w:date="2017-10-22T17:33:00Z"/>
+              </w:rPr>
+            </w:pPr>
+            <w:ins w:id="2422" w:author="Code110" w:date="2017-10-22T17:33:00Z">
+              <w:r>
+                <w:rPr>
+                  <w:rFonts w:hint="eastAsia"/>
+                </w:rPr>
+                <w:t>String</w:t>
+              </w:r>
+            </w:ins>
+          </w:p>
+        </w:tc>
+        <w:tc>
+          <w:tcPr>
+            <w:tcW w:w="3546" w:type="dxa"/>
+          </w:tcPr>
+          <w:p>
+            <w:pPr>
+              <w:rPr>
+                <w:ins w:id="2423" w:author="Code110" w:date="2017-10-22T17:33:00Z"/>
+                <w:rFonts w:hint="eastAsia"/>
+              </w:rPr>
+            </w:pPr>
+            <w:ins w:id="2424" w:author="Code110" w:date="2017-10-22T17:33:00Z">
+              <w:r>
+                <w:rPr>
+                  <w:rFonts w:hint="eastAsia"/>
+                </w:rPr>
+                <w:t>名字</w:t>
+              </w:r>
+            </w:ins>
+          </w:p>
+        </w:tc>
+      </w:tr>
+      <w:tr>
+        <w:trPr>
+          <w:trHeight w:val="342"/>
+          <w:ins w:id="2425" w:author="Code110" w:date="2017-10-22T17:33:00Z"/>
+        </w:trPr>
+        <w:tc>
+          <w:tcPr>
+            <w:tcW w:w="2411" w:type="dxa"/>
+          </w:tcPr>
+          <w:p>
+            <w:pPr>
+              <w:rPr>
+                <w:ins w:id="2426" w:author="Code110" w:date="2017-10-22T17:33:00Z"/>
+                <w:rFonts w:hint="eastAsia"/>
+              </w:rPr>
+            </w:pPr>
+          </w:p>
+        </w:tc>
+        <w:tc>
+          <w:tcPr>
+            <w:tcW w:w="2693" w:type="dxa"/>
+          </w:tcPr>
+          <w:p>
+            <w:pPr>
+              <w:rPr>
+                <w:ins w:id="2427" w:author="Code110" w:date="2017-10-22T17:33:00Z"/>
+                <w:rFonts w:hint="eastAsia"/>
+              </w:rPr>
+            </w:pPr>
+            <w:ins w:id="2428" w:author="Code110" w:date="2017-10-22T17:33:00Z">
+              <w:r>
+                <w:t>U</w:t>
+              </w:r>
+              <w:r>
+                <w:rPr>
+                  <w:rFonts w:hint="eastAsia"/>
+                </w:rPr>
+                <w:t>int8</w:t>
+              </w:r>
+            </w:ins>
+          </w:p>
+        </w:tc>
+        <w:tc>
+          <w:tcPr>
+            <w:tcW w:w="3546" w:type="dxa"/>
+          </w:tcPr>
+          <w:p>
+            <w:pPr>
+              <w:rPr>
+                <w:ins w:id="2429" w:author="Code110" w:date="2017-10-22T17:33:00Z"/>
+                <w:rFonts w:hint="eastAsia"/>
+              </w:rPr>
+            </w:pPr>
+            <w:ins w:id="2430" w:author="Code110" w:date="2017-10-22T17:33:00Z">
+              <w:r>
+                <w:rPr>
+                  <w:rFonts w:hint="eastAsia"/>
+                </w:rPr>
+                <w:t>头像</w:t>
+              </w:r>
+              <w:r>
+                <w:rPr>
+                  <w:rFonts w:hint="eastAsia"/>
+                </w:rPr>
+                <w:t>ID</w:t>
+              </w:r>
+            </w:ins>
+          </w:p>
+        </w:tc>
+      </w:tr>
+      <w:tr>
+        <w:trPr>
+          <w:trHeight w:val="342"/>
+          <w:ins w:id="2431" w:author="Code110" w:date="2017-10-22T17:33:00Z"/>
+        </w:trPr>
+        <w:tc>
+          <w:tcPr>
+            <w:tcW w:w="2411" w:type="dxa"/>
+          </w:tcPr>
+          <w:p>
+            <w:pPr>
+              <w:rPr>
+                <w:ins w:id="2432" w:author="Code110" w:date="2017-10-22T17:33:00Z"/>
+                <w:rFonts w:hint="eastAsia"/>
+              </w:rPr>
+            </w:pPr>
+          </w:p>
+        </w:tc>
+        <w:tc>
+          <w:tcPr>
+            <w:tcW w:w="2693" w:type="dxa"/>
+          </w:tcPr>
+          <w:p>
+            <w:pPr>
+              <w:rPr>
+                <w:ins w:id="2433" w:author="Code110" w:date="2017-10-22T17:33:00Z"/>
+              </w:rPr>
+            </w:pPr>
+            <w:ins w:id="2434" w:author="Code110" w:date="2017-10-22T17:33:00Z">
+              <w:r>
+                <w:rPr>
+                  <w:rFonts w:hint="eastAsia"/>
+                </w:rPr>
+                <w:t>String</w:t>
+              </w:r>
+            </w:ins>
+          </w:p>
+        </w:tc>
+        <w:tc>
+          <w:tcPr>
+            <w:tcW w:w="3546" w:type="dxa"/>
+          </w:tcPr>
+          <w:p>
+            <w:pPr>
+              <w:rPr>
+                <w:ins w:id="2435" w:author="Code110" w:date="2017-10-22T17:33:00Z"/>
+                <w:rFonts w:hint="eastAsia"/>
+              </w:rPr>
+            </w:pPr>
+            <w:ins w:id="2436" w:author="Code110" w:date="2017-10-22T17:33:00Z">
+              <w:r>
+                <w:rPr>
+                  <w:rFonts w:hint="eastAsia"/>
+                </w:rPr>
+                <w:t>头像</w:t>
+              </w:r>
+              <w:r>
+                <w:rPr>
+                  <w:rFonts w:hint="eastAsia"/>
+                </w:rPr>
+                <w:t>URL</w:t>
+              </w:r>
+            </w:ins>
+          </w:p>
+        </w:tc>
+      </w:tr>
+      <w:tr>
+        <w:trPr>
+          <w:trHeight w:val="342"/>
+          <w:ins w:id="2437" w:author="Code110" w:date="2017-10-22T17:33:00Z"/>
+        </w:trPr>
+        <w:tc>
+          <w:tcPr>
+            <w:tcW w:w="2411" w:type="dxa"/>
+          </w:tcPr>
+          <w:p>
+            <w:pPr>
+              <w:rPr>
+                <w:ins w:id="2438" w:author="Code110" w:date="2017-10-22T17:33:00Z"/>
+                <w:rFonts w:hint="eastAsia"/>
+              </w:rPr>
+            </w:pPr>
+          </w:p>
+        </w:tc>
+        <w:tc>
+          <w:tcPr>
+            <w:tcW w:w="2693" w:type="dxa"/>
+          </w:tcPr>
+          <w:p>
+            <w:pPr>
+              <w:rPr>
+                <w:ins w:id="2439" w:author="Code110" w:date="2017-10-22T17:33:00Z"/>
+                <w:rFonts w:hint="eastAsia"/>
+              </w:rPr>
+            </w:pPr>
+            <w:ins w:id="2440" w:author="Code110" w:date="2017-10-22T17:33:00Z">
+              <w:r>
+                <w:t>I</w:t>
+              </w:r>
+              <w:r>
+                <w:rPr>
+                  <w:rFonts w:hint="eastAsia"/>
+                </w:rPr>
+                <w:t>nt</w:t>
+              </w:r>
+              <w:r>
+                <w:t>64</w:t>
+              </w:r>
+            </w:ins>
+          </w:p>
+        </w:tc>
+        <w:tc>
+          <w:tcPr>
+            <w:tcW w:w="3546" w:type="dxa"/>
+          </w:tcPr>
+          <w:p>
+            <w:pPr>
+              <w:rPr>
+                <w:ins w:id="2441" w:author="Code110" w:date="2017-10-22T17:33:00Z"/>
+                <w:rFonts w:hint="eastAsia"/>
+              </w:rPr>
+            </w:pPr>
+            <w:ins w:id="2442" w:author="Code110" w:date="2017-10-22T17:33:00Z">
+              <w:r>
+                <w:rPr>
+                  <w:rFonts w:hint="eastAsia"/>
+                </w:rPr>
+                <w:t>金币数量</w:t>
+              </w:r>
+            </w:ins>
+          </w:p>
+        </w:tc>
+      </w:tr>
+      <w:tr>
+        <w:trPr>
+          <w:trHeight w:val="342"/>
+          <w:ins w:id="2443" w:author="Code110" w:date="2017-10-22T17:33:00Z"/>
+        </w:trPr>
+        <w:tc>
+          <w:tcPr>
+            <w:tcW w:w="2411" w:type="dxa"/>
+          </w:tcPr>
+          <w:p>
+            <w:pPr>
+              <w:rPr>
+                <w:ins w:id="2444" w:author="Code110" w:date="2017-10-22T17:33:00Z"/>
+                <w:rFonts w:hint="eastAsia"/>
+              </w:rPr>
+            </w:pPr>
+          </w:p>
+        </w:tc>
+        <w:tc>
+          <w:tcPr>
+            <w:tcW w:w="2693" w:type="dxa"/>
+          </w:tcPr>
+          <w:p>
+            <w:pPr>
+              <w:rPr>
+                <w:ins w:id="2445" w:author="Code110" w:date="2017-10-22T17:33:00Z"/>
+              </w:rPr>
+            </w:pPr>
+            <w:ins w:id="2446" w:author="Code110" w:date="2017-10-22T17:33:00Z">
+              <w:r>
+                <w:t>U</w:t>
+              </w:r>
+              <w:r>
+                <w:rPr>
+                  <w:rFonts w:hint="eastAsia"/>
+                </w:rPr>
+                <w:t>int8</w:t>
+              </w:r>
+            </w:ins>
+          </w:p>
+        </w:tc>
+        <w:tc>
+          <w:tcPr>
+            <w:tcW w:w="3546" w:type="dxa"/>
+          </w:tcPr>
+          <w:p>
+            <w:pPr>
+              <w:rPr>
+                <w:ins w:id="2447" w:author="Code110" w:date="2017-10-22T17:33:00Z"/>
+                <w:rFonts w:hint="eastAsia"/>
+              </w:rPr>
+            </w:pPr>
+            <w:ins w:id="2448" w:author="Code110" w:date="2017-10-22T17:33:00Z">
+              <w:r>
+                <w:rPr>
+                  <w:rFonts w:hint="eastAsia"/>
+                </w:rPr>
+                <w:t>位置下标</w:t>
+              </w:r>
+              <w:r>
+                <w:rPr>
+                  <w:rFonts w:hint="eastAsia"/>
+                </w:rPr>
+                <w:t>(</w:t>
+              </w:r>
+              <w:r>
+                <w:rPr>
+                  <w:rFonts w:hint="eastAsia"/>
+                </w:rPr>
+                <w:t>从</w:t>
+              </w:r>
+              <w:r>
+                <w:rPr>
+                  <w:rFonts w:hint="eastAsia"/>
+                </w:rPr>
+                <w:t>1</w:t>
+              </w:r>
+              <w:r>
+                <w:rPr>
+                  <w:rFonts w:hint="eastAsia"/>
+                </w:rPr>
+                <w:t>开始</w:t>
+              </w:r>
+              <w:r>
+                <w:rPr>
+                  <w:rFonts w:hint="eastAsia"/>
+                </w:rPr>
+                <w:t>,</w:t>
+              </w:r>
+              <w:r>
+                <w:t>5</w:t>
+              </w:r>
+              <w:r>
+                <w:rPr>
+                  <w:rFonts w:hint="eastAsia"/>
+                </w:rPr>
+                <w:t>结束</w:t>
+              </w:r>
+              <w:r>
+                <w:rPr>
+                  <w:rFonts w:hint="eastAsia"/>
+                </w:rPr>
+                <w:t>)</w:t>
+              </w:r>
+            </w:ins>
+          </w:p>
+        </w:tc>
+      </w:tr>
+      <w:tr>
+        <w:trPr>
+          <w:trHeight w:val="342"/>
+          <w:ins w:id="2449" w:author="Code110" w:date="2017-10-22T18:04:00Z"/>
+        </w:trPr>
+        <w:tc>
+          <w:tcPr>
+            <w:tcW w:w="2411" w:type="dxa"/>
+          </w:tcPr>
+          <w:p>
+            <w:pPr>
+              <w:rPr>
+                <w:ins w:id="2450" w:author="Code110" w:date="2017-10-22T18:04:00Z"/>
+                <w:rFonts w:hint="eastAsia"/>
+              </w:rPr>
+            </w:pPr>
+          </w:p>
+        </w:tc>
+        <w:tc>
+          <w:tcPr>
+            <w:tcW w:w="2693" w:type="dxa"/>
+          </w:tcPr>
+          <w:p>
+            <w:pPr>
+              <w:rPr>
+                <w:ins w:id="2451" w:author="Code110" w:date="2017-10-22T18:04:00Z"/>
+              </w:rPr>
+            </w:pPr>
+            <w:ins w:id="2452" w:author="Code110" w:date="2017-10-22T18:04:00Z">
+              <w:r>
+                <w:t>U</w:t>
+              </w:r>
+              <w:r>
+                <w:rPr>
+                  <w:rFonts w:hint="eastAsia"/>
+                </w:rPr>
+                <w:t>int8</w:t>
+              </w:r>
+            </w:ins>
+          </w:p>
+        </w:tc>
+        <w:tc>
+          <w:tcPr>
+            <w:tcW w:w="3546" w:type="dxa"/>
+          </w:tcPr>
+          <w:p>
+            <w:pPr>
+              <w:rPr>
+                <w:ins w:id="2453" w:author="Code110" w:date="2017-10-22T18:04:00Z"/>
+                <w:rFonts w:hint="eastAsia"/>
+              </w:rPr>
+            </w:pPr>
+            <w:ins w:id="2454" w:author="Code110" w:date="2017-10-22T18:04:00Z">
+              <w:r>
+                <w:rPr>
+                  <w:rFonts w:hint="eastAsia"/>
+                </w:rPr>
+                <w:t>参与</w:t>
+              </w:r>
+              <w:r>
+                <w:t>游戏状态</w:t>
+              </w:r>
+            </w:ins>
+            <w:ins w:id="2455" w:author="Code110" w:date="2017-10-22T18:07:00Z">
+              <w:r>
+                <w:rPr>
+                  <w:rFonts w:hint="eastAsia"/>
+                </w:rPr>
+                <w:t>：</w:t>
+              </w:r>
+              <w:r>
+                <w:br/>
+              </w:r>
+            </w:ins>
+            <w:ins w:id="2456" w:author="Code110" w:date="2017-10-22T18:04:00Z">
+              <w:r>
+                <w:rPr>
+                  <w:rFonts w:hint="eastAsia"/>
+                </w:rPr>
+                <w:t>(</w:t>
+              </w:r>
+            </w:ins>
+            <w:ins w:id="2457" w:author="Code110" w:date="2017-10-22T18:07:00Z">
+              <w:r>
+                <w:t>0</w:t>
+              </w:r>
+              <w:r>
+                <w:t>空位</w:t>
+              </w:r>
+              <w:r>
+                <w:t xml:space="preserve"> </w:t>
+              </w:r>
+            </w:ins>
+            <w:ins w:id="2458" w:author="Code110" w:date="2017-10-22T18:06:00Z">
+              <w:r>
+                <w:t>1</w:t>
+              </w:r>
+            </w:ins>
+            <w:ins w:id="2459" w:author="Code110" w:date="2017-10-22T18:07:00Z">
+              <w:r>
+                <w:t xml:space="preserve"> </w:t>
+              </w:r>
+              <w:r>
+                <w:rPr>
+                  <w:rFonts w:hint="eastAsia"/>
+                </w:rPr>
+                <w:t>旁观</w:t>
+              </w:r>
+              <w:r>
+                <w:rPr>
+                  <w:rFonts w:hint="eastAsia"/>
+                </w:rPr>
+                <w:t xml:space="preserve"> </w:t>
+              </w:r>
+              <w:r>
+                <w:t>2</w:t>
+              </w:r>
+              <w:r>
+                <w:t>参与</w:t>
+              </w:r>
+            </w:ins>
+            <w:ins w:id="2460" w:author="Code110" w:date="2017-10-22T18:04:00Z">
+              <w:r>
+                <w:rPr>
+                  <w:rFonts w:hint="eastAsia"/>
+                </w:rPr>
+                <w:t>)</w:t>
+              </w:r>
+            </w:ins>
+          </w:p>
+        </w:tc>
+      </w:tr>
+      <w:tr>
+        <w:trPr>
+          <w:trHeight w:val="342"/>
+          <w:ins w:id="2461" w:author="Code110" w:date="2017-10-22T17:39:00Z"/>
+        </w:trPr>
+        <w:tc>
+          <w:tcPr>
+            <w:tcW w:w="2411" w:type="dxa"/>
+          </w:tcPr>
+          <w:p>
+            <w:pPr>
+              <w:rPr>
+                <w:ins w:id="2462" w:author="Code110" w:date="2017-10-22T17:39:00Z"/>
+                <w:rFonts w:hint="eastAsia"/>
+              </w:rPr>
+            </w:pPr>
+          </w:p>
+        </w:tc>
+        <w:tc>
+          <w:tcPr>
+            <w:tcW w:w="2693" w:type="dxa"/>
+          </w:tcPr>
+          <w:p>
+            <w:pPr>
+              <w:rPr>
+                <w:ins w:id="2463" w:author="Code110" w:date="2017-10-22T17:39:00Z"/>
+              </w:rPr>
+            </w:pPr>
+            <w:ins w:id="2464" w:author="Code110" w:date="2017-10-22T17:39:00Z">
+              <w:r>
+                <w:t>U</w:t>
+              </w:r>
+              <w:r>
+                <w:rPr>
+                  <w:rFonts w:hint="eastAsia"/>
+                </w:rPr>
+                <w:t>int8</w:t>
+              </w:r>
+            </w:ins>
+          </w:p>
+        </w:tc>
+        <w:tc>
+          <w:tcPr>
+            <w:tcW w:w="3546" w:type="dxa"/>
+          </w:tcPr>
+          <w:p>
+            <w:pPr>
+              <w:rPr>
+                <w:ins w:id="2465" w:author="Code110" w:date="2017-10-22T17:39:00Z"/>
+                <w:rFonts w:hint="eastAsia"/>
+              </w:rPr>
+            </w:pPr>
+            <w:ins w:id="2466" w:author="Code110" w:date="2017-10-22T17:41:00Z">
+              <w:r>
+                <w:rPr>
+                  <w:rFonts w:hint="eastAsia"/>
+                </w:rPr>
+                <w:t>是否</w:t>
+              </w:r>
+              <w:r>
+                <w:t>看牌</w:t>
+              </w:r>
+              <w:r>
+                <w:rPr>
+                  <w:rFonts w:hint="eastAsia"/>
+                </w:rPr>
+                <w:t xml:space="preserve"> </w:t>
+              </w:r>
+              <w:r>
+                <w:rPr>
+                  <w:rFonts w:hint="eastAsia"/>
+                </w:rPr>
+                <w:t>（</w:t>
+              </w:r>
+              <w:r>
+                <w:t>0</w:t>
+              </w:r>
+              <w:r>
+                <w:t>未看</w:t>
+              </w:r>
+              <w:r>
+                <w:rPr>
+                  <w:rFonts w:hint="eastAsia"/>
+                </w:rPr>
+                <w:t xml:space="preserve"> </w:t>
+              </w:r>
+              <w:r>
+                <w:t>1</w:t>
+              </w:r>
+              <w:r>
+                <w:t>看牌）</w:t>
+              </w:r>
+            </w:ins>
+          </w:p>
+        </w:tc>
+      </w:tr>
+      <w:tr>
+        <w:trPr>
+          <w:trHeight w:val="342"/>
+          <w:ins w:id="2467" w:author="Code110" w:date="2017-10-22T17:41:00Z"/>
+        </w:trPr>
+        <w:tc>
+          <w:tcPr>
+            <w:tcW w:w="2411" w:type="dxa"/>
+          </w:tcPr>
+          <w:p>
+            <w:pPr>
+              <w:rPr>
+                <w:ins w:id="2468" w:author="Code110" w:date="2017-10-22T17:41:00Z"/>
+                <w:rFonts w:hint="eastAsia"/>
+              </w:rPr>
+            </w:pPr>
+          </w:p>
+        </w:tc>
+        <w:tc>
+          <w:tcPr>
+            <w:tcW w:w="2693" w:type="dxa"/>
+          </w:tcPr>
+          <w:p>
+            <w:pPr>
+              <w:rPr>
+                <w:ins w:id="2469" w:author="Code110" w:date="2017-10-22T17:41:00Z"/>
+              </w:rPr>
+            </w:pPr>
+            <w:ins w:id="2470" w:author="Code110" w:date="2017-10-22T17:43:00Z">
+              <w:r>
+                <w:t>U</w:t>
+              </w:r>
+              <w:r>
+                <w:rPr>
+                  <w:rFonts w:hint="eastAsia"/>
+                </w:rPr>
+                <w:t>int8</w:t>
+              </w:r>
+            </w:ins>
+          </w:p>
+        </w:tc>
+        <w:tc>
+          <w:tcPr>
+            <w:tcW w:w="3546" w:type="dxa"/>
+          </w:tcPr>
+          <w:p>
+            <w:pPr>
+              <w:rPr>
+                <w:ins w:id="2471" w:author="Code110" w:date="2017-10-22T17:41:00Z"/>
+                <w:rFonts w:hint="eastAsia"/>
+              </w:rPr>
+            </w:pPr>
+            <w:ins w:id="2472" w:author="Code110" w:date="2017-10-22T17:43:00Z">
+              <w:r>
+                <w:rPr>
+                  <w:rFonts w:hint="eastAsia"/>
+                </w:rPr>
+                <w:t>是否</w:t>
+              </w:r>
+              <w:r>
+                <w:t>弃牌</w:t>
+              </w:r>
+              <w:r>
+                <w:rPr>
+                  <w:rFonts w:hint="eastAsia"/>
+                </w:rPr>
+                <w:t xml:space="preserve"> </w:t>
+              </w:r>
+              <w:r>
+                <w:rPr>
+                  <w:rFonts w:hint="eastAsia"/>
+                </w:rPr>
+                <w:t>（</w:t>
+              </w:r>
+              <w:r>
+                <w:rPr>
+                  <w:rFonts w:hint="eastAsia"/>
+                </w:rPr>
+                <w:t>0</w:t>
+              </w:r>
+              <w:r>
+                <w:t>未</w:t>
+              </w:r>
+            </w:ins>
+            <w:ins w:id="2473" w:author="Code110" w:date="2017-10-22T17:44:00Z">
+              <w:r>
+                <w:t>弃牌</w:t>
+              </w:r>
+              <w:r>
+                <w:rPr>
+                  <w:rFonts w:hint="eastAsia"/>
+                </w:rPr>
+                <w:t xml:space="preserve"> </w:t>
+              </w:r>
+              <w:r>
+                <w:t>1</w:t>
+              </w:r>
+              <w:r>
+                <w:t>弃牌</w:t>
+              </w:r>
+            </w:ins>
+            <w:ins w:id="2474" w:author="Code110" w:date="2017-10-22T17:43:00Z">
+              <w:r>
+                <w:t>）</w:t>
+              </w:r>
+            </w:ins>
+          </w:p>
+        </w:tc>
+      </w:tr>
+      <w:tr>
+        <w:trPr>
+          <w:trHeight w:val="342"/>
+          <w:ins w:id="2475" w:author="Code110" w:date="2017-10-22T17:44:00Z"/>
+        </w:trPr>
+        <w:tc>
+          <w:tcPr>
+            <w:tcW w:w="2411" w:type="dxa"/>
+          </w:tcPr>
+          <w:p>
+            <w:pPr>
+              <w:rPr>
+                <w:ins w:id="2476" w:author="Code110" w:date="2017-10-22T17:44:00Z"/>
+                <w:rFonts w:hint="eastAsia"/>
+              </w:rPr>
+            </w:pPr>
+          </w:p>
+        </w:tc>
+        <w:tc>
+          <w:tcPr>
+            <w:tcW w:w="2693" w:type="dxa"/>
+          </w:tcPr>
+          <w:p>
+            <w:pPr>
+              <w:rPr>
+                <w:ins w:id="2477" w:author="Code110" w:date="2017-10-22T17:44:00Z"/>
+              </w:rPr>
+            </w:pPr>
+            <w:ins w:id="2478" w:author="Code110" w:date="2017-10-22T17:55:00Z">
+              <w:r>
+                <w:t>U</w:t>
+              </w:r>
+              <w:r>
+                <w:rPr>
+                  <w:rFonts w:hint="eastAsia"/>
+                </w:rPr>
+                <w:t>int8</w:t>
+              </w:r>
+            </w:ins>
+          </w:p>
+        </w:tc>
+        <w:tc>
+          <w:tcPr>
+            <w:tcW w:w="3546" w:type="dxa"/>
+          </w:tcPr>
+          <w:p>
+            <w:pPr>
+              <w:rPr>
+                <w:ins w:id="2479" w:author="Code110" w:date="2017-10-22T17:44:00Z"/>
+                <w:rFonts w:hint="eastAsia"/>
+              </w:rPr>
+            </w:pPr>
+            <w:ins w:id="2480" w:author="Code110" w:date="2017-10-22T17:56:00Z">
+              <w:r>
+                <w:rPr>
+                  <w:rFonts w:hint="eastAsia"/>
+                </w:rPr>
+                <w:t>是否</w:t>
+              </w:r>
+              <w:r>
+                <w:t>比</w:t>
+              </w:r>
+              <w:r>
+                <w:rPr>
+                  <w:rFonts w:hint="eastAsia"/>
+                </w:rPr>
+                <w:t>牌</w:t>
+              </w:r>
+              <w:r>
+                <w:rPr>
+                  <w:rFonts w:hint="eastAsia"/>
+                </w:rPr>
+                <w:t xml:space="preserve"> </w:t>
+              </w:r>
+            </w:ins>
+            <w:ins w:id="2481" w:author="Code110" w:date="2017-10-22T17:57:00Z">
+              <w:r>
+                <w:rPr>
+                  <w:rFonts w:hint="eastAsia"/>
+                </w:rPr>
+                <w:t>（</w:t>
+              </w:r>
+              <w:r>
+                <w:rPr>
+                  <w:rFonts w:hint="eastAsia"/>
+                </w:rPr>
+                <w:t>0</w:t>
+              </w:r>
+              <w:r>
+                <w:t>未</w:t>
+              </w:r>
+              <w:r>
+                <w:rPr>
+                  <w:rFonts w:hint="eastAsia"/>
+                </w:rPr>
+                <w:t>比牌</w:t>
+              </w:r>
+              <w:r>
+                <w:rPr>
+                  <w:rFonts w:hint="eastAsia"/>
+                </w:rPr>
+                <w:t xml:space="preserve"> </w:t>
+              </w:r>
+              <w:r>
+                <w:t>1</w:t>
+              </w:r>
+              <w:r>
+                <w:t>比牌）</w:t>
+              </w:r>
+            </w:ins>
+          </w:p>
+        </w:tc>
+      </w:tr>
+      <w:tr>
+        <w:trPr>
+          <w:trHeight w:val="342"/>
+          <w:ins w:id="2482" w:author="Code110" w:date="2017-10-22T17:57:00Z"/>
+        </w:trPr>
+        <w:tc>
+          <w:tcPr>
+            <w:tcW w:w="2411" w:type="dxa"/>
+          </w:tcPr>
+          <w:p>
+            <w:pPr>
+              <w:rPr>
+                <w:ins w:id="2483" w:author="Code110" w:date="2017-10-22T17:57:00Z"/>
+                <w:rFonts w:hint="eastAsia"/>
+              </w:rPr>
+            </w:pPr>
+          </w:p>
+        </w:tc>
+        <w:tc>
+          <w:tcPr>
+            <w:tcW w:w="2693" w:type="dxa"/>
+          </w:tcPr>
+          <w:p>
+            <w:pPr>
+              <w:rPr>
+                <w:ins w:id="2484" w:author="Code110" w:date="2017-10-22T17:57:00Z"/>
+              </w:rPr>
+            </w:pPr>
+            <w:ins w:id="2485" w:author="Code110" w:date="2017-10-22T17:57:00Z">
+              <w:r>
+                <w:t>U</w:t>
+              </w:r>
+              <w:r>
+                <w:rPr>
+                  <w:rFonts w:hint="eastAsia"/>
+                </w:rPr>
+                <w:t>int8</w:t>
+              </w:r>
+            </w:ins>
+          </w:p>
+        </w:tc>
+        <w:tc>
+          <w:tcPr>
+            <w:tcW w:w="3546" w:type="dxa"/>
+          </w:tcPr>
+          <w:p>
+            <w:pPr>
+              <w:rPr>
+                <w:ins w:id="2486" w:author="Code110" w:date="2017-10-22T17:57:00Z"/>
+                <w:rFonts w:hint="eastAsia"/>
+              </w:rPr>
+            </w:pPr>
+            <w:ins w:id="2487" w:author="Code110" w:date="2017-10-22T18:01:00Z">
+              <w:r>
+                <w:t>比</w:t>
+              </w:r>
+              <w:r>
+                <w:rPr>
+                  <w:rFonts w:hint="eastAsia"/>
+                </w:rPr>
+                <w:t>牌</w:t>
+              </w:r>
+            </w:ins>
+            <w:ins w:id="2488" w:author="Code110" w:date="2017-10-22T17:58:00Z">
+              <w:r>
+                <w:t>结果</w:t>
+              </w:r>
+              <w:r>
+                <w:rPr>
+                  <w:rFonts w:hint="eastAsia"/>
+                </w:rPr>
+                <w:t xml:space="preserve"> </w:t>
+              </w:r>
+              <w:r>
+                <w:rPr>
+                  <w:rFonts w:hint="eastAsia"/>
+                </w:rPr>
+                <w:t>（</w:t>
+              </w:r>
+              <w:r>
+                <w:rPr>
+                  <w:rFonts w:hint="eastAsia"/>
+                </w:rPr>
+                <w:t>0</w:t>
+              </w:r>
+              <w:r>
+                <w:t>比牌输</w:t>
+              </w:r>
+              <w:r>
+                <w:rPr>
+                  <w:rFonts w:hint="eastAsia"/>
+                </w:rPr>
+                <w:t xml:space="preserve"> </w:t>
+              </w:r>
+              <w:r>
+                <w:t>1</w:t>
+              </w:r>
+              <w:r>
+                <w:t>比拍赢）</w:t>
+              </w:r>
+            </w:ins>
+          </w:p>
+        </w:tc>
+      </w:tr>
+      <w:tr>
+        <w:trPr>
+          <w:trHeight w:val="342"/>
+          <w:ins w:id="2489" w:author="Code110" w:date="2017-10-22T18:04:00Z"/>
+        </w:trPr>
+        <w:tc>
+          <w:tcPr>
+            <w:tcW w:w="2411" w:type="dxa"/>
+          </w:tcPr>
+          <w:p>
+            <w:pPr>
+              <w:rPr>
+                <w:ins w:id="2490" w:author="Code110" w:date="2017-10-22T18:04:00Z"/>
+                <w:rFonts w:hint="eastAsia"/>
+              </w:rPr>
+            </w:pPr>
+          </w:p>
+        </w:tc>
+        <w:tc>
+          <w:tcPr>
+            <w:tcW w:w="2693" w:type="dxa"/>
+          </w:tcPr>
+          <w:p>
+            <w:pPr>
+              <w:rPr>
+                <w:ins w:id="2491" w:author="Code110" w:date="2017-10-22T18:04:00Z"/>
+              </w:rPr>
+            </w:pPr>
+            <w:ins w:id="2492" w:author="Code110" w:date="2017-10-22T18:09:00Z">
+              <w:r>
+                <w:rPr>
+                  <w:color w:val="00B0F0"/>
+                </w:rPr>
+                <w:t>Uint16</w:t>
+              </w:r>
+            </w:ins>
+          </w:p>
+        </w:tc>
+        <w:tc>
+          <w:tcPr>
+            <w:tcW w:w="3546" w:type="dxa"/>
+          </w:tcPr>
+          <w:p>
+            <w:pPr>
+              <w:jc w:val="center"/>
+              <w:rPr>
+                <w:ins w:id="2493" w:author="Code110" w:date="2017-10-22T18:09:00Z"/>
+                <w:color w:val="00B0F0"/>
+              </w:rPr>
+            </w:pPr>
+            <w:ins w:id="2494" w:author="Code110" w:date="2017-10-22T18:09:00Z">
+              <w:r>
+                <w:rPr>
+                  <w:rFonts w:hint="eastAsia"/>
+                  <w:color w:val="00B0F0"/>
+                </w:rPr>
+                <w:t>牌</w:t>
+              </w:r>
+              <w:r>
+                <w:rPr>
+                  <w:rFonts w:hint="eastAsia"/>
+                  <w:color w:val="00B0F0"/>
+                </w:rPr>
+                <w:t>数组</w:t>
+              </w:r>
+            </w:ins>
+          </w:p>
+          <w:p>
+            <w:pPr>
+              <w:jc w:val="center"/>
+              <w:rPr>
+                <w:ins w:id="2495" w:author="Code110" w:date="2017-10-22T18:09:00Z"/>
+                <w:color w:val="00B0F0"/>
+              </w:rPr>
+            </w:pPr>
+            <w:ins w:id="2496" w:author="Code110" w:date="2017-10-22T18:09:00Z">
+              <w:r>
+                <w:rPr>
+                  <w:rFonts w:hint="eastAsia"/>
+                  <w:color w:val="00B0F0"/>
+                </w:rPr>
+                <w:t>0</w:t>
+              </w:r>
+              <w:r>
+                <w:rPr>
+                  <w:rFonts w:hint="eastAsia"/>
+                  <w:color w:val="00B0F0"/>
+                </w:rPr>
+                <w:t>表示无牌</w:t>
+              </w:r>
+              <w:r>
+                <w:rPr>
+                  <w:rFonts w:hint="eastAsia"/>
+                  <w:color w:val="00B0F0"/>
+                </w:rPr>
+                <w:t>,</w:t>
+              </w:r>
+              <w:r>
+                <w:rPr>
+                  <w:color w:val="00B0F0"/>
+                </w:rPr>
+                <w:t xml:space="preserve"> </w:t>
+              </w:r>
+              <w:r>
+                <w:rPr>
+                  <w:rFonts w:hint="eastAsia"/>
+                  <w:color w:val="00B0F0"/>
+                </w:rPr>
+                <w:t>未参与本局</w:t>
+              </w:r>
+            </w:ins>
+          </w:p>
+          <w:p>
+            <w:pPr>
+              <w:jc w:val="center"/>
+              <w:rPr>
+                <w:ins w:id="2497" w:author="Code110" w:date="2017-10-22T18:09:00Z"/>
+                <w:color w:val="00B0F0"/>
+              </w:rPr>
+            </w:pPr>
+            <w:ins w:id="2498" w:author="Code110" w:date="2017-10-22T18:09:00Z">
+              <w:r>
+                <w:rPr>
+                  <w:rFonts w:hint="eastAsia"/>
+                  <w:color w:val="00B0F0"/>
+                </w:rPr>
+                <w:t>3</w:t>
+              </w:r>
+              <w:r>
+                <w:rPr>
+                  <w:rFonts w:hint="eastAsia"/>
+                  <w:color w:val="00B0F0"/>
+                </w:rPr>
+                <w:t>表示</w:t>
+              </w:r>
+              <w:r>
+                <w:rPr>
+                  <w:rFonts w:hint="eastAsia"/>
+                  <w:color w:val="00B0F0"/>
+                </w:rPr>
+                <w:t>3</w:t>
+              </w:r>
+              <w:r>
+                <w:rPr>
+                  <w:rFonts w:hint="eastAsia"/>
+                  <w:color w:val="00B0F0"/>
+                </w:rPr>
+                <w:t>张牌</w:t>
+              </w:r>
+            </w:ins>
+          </w:p>
+          <w:p>
+            <w:pPr>
+              <w:rPr>
+                <w:ins w:id="2499" w:author="Code110" w:date="2017-10-22T18:04:00Z"/>
+              </w:rPr>
+            </w:pPr>
+          </w:p>
+        </w:tc>
+      </w:tr>
+      <w:tr>
+        <w:trPr>
+          <w:trHeight w:val="342"/>
+          <w:ins w:id="2500" w:author="Code110" w:date="2017-10-22T18:12:00Z"/>
+        </w:trPr>
+        <w:tc>
+          <w:tcPr>
+            <w:tcW w:w="2411" w:type="dxa"/>
+          </w:tcPr>
+          <w:p>
+            <w:pPr>
+              <w:rPr>
+                <w:ins w:id="2501" w:author="Code110" w:date="2017-10-22T18:12:00Z"/>
+                <w:rFonts w:hint="eastAsia"/>
+              </w:rPr>
+            </w:pPr>
+          </w:p>
+        </w:tc>
+        <w:tc>
+          <w:tcPr>
+            <w:tcW w:w="2693" w:type="dxa"/>
+          </w:tcPr>
+          <w:p>
+            <w:pPr>
+              <w:rPr>
+                <w:ins w:id="2502" w:author="Code110" w:date="2017-10-22T18:12:00Z"/>
+                <w:color w:val="00B0F0"/>
+              </w:rPr>
+            </w:pPr>
+            <w:ins w:id="2503" w:author="Code110" w:date="2017-10-22T18:12:00Z">
+              <w:r>
+                <w:t>U</w:t>
+              </w:r>
+              <w:r>
+                <w:rPr>
+                  <w:rFonts w:hint="eastAsia"/>
+                </w:rPr>
+                <w:t>int8</w:t>
+              </w:r>
+            </w:ins>
+          </w:p>
+        </w:tc>
+        <w:tc>
+          <w:tcPr>
+            <w:tcW w:w="3546" w:type="dxa"/>
+          </w:tcPr>
+          <w:p>
+            <w:pPr>
+              <w:jc w:val="center"/>
+              <w:rPr>
+                <w:ins w:id="2504" w:author="Code110" w:date="2017-10-22T18:12:00Z"/>
+                <w:rFonts w:hint="eastAsia"/>
+                <w:color w:val="00B0F0"/>
+              </w:rPr>
+            </w:pPr>
+            <w:ins w:id="2505" w:author="Code110" w:date="2017-10-22T18:12:00Z">
+              <w:r>
+                <w:rPr>
+                  <w:rFonts w:hint="eastAsia"/>
+                </w:rPr>
+                <w:t>牌花色</w:t>
+              </w:r>
+            </w:ins>
+          </w:p>
+        </w:tc>
+      </w:tr>
+      <w:tr>
+        <w:trPr>
+          <w:trHeight w:val="342"/>
+          <w:ins w:id="2506" w:author="Code110" w:date="2017-10-22T18:12:00Z"/>
+        </w:trPr>
+        <w:tc>
+          <w:tcPr>
+            <w:tcW w:w="2411" w:type="dxa"/>
+          </w:tcPr>
+          <w:p>
+            <w:pPr>
+              <w:rPr>
+                <w:ins w:id="2507" w:author="Code110" w:date="2017-10-22T18:12:00Z"/>
+                <w:rFonts w:hint="eastAsia"/>
+              </w:rPr>
+            </w:pPr>
+          </w:p>
+        </w:tc>
+        <w:tc>
+          <w:tcPr>
+            <w:tcW w:w="2693" w:type="dxa"/>
+          </w:tcPr>
+          <w:p>
+            <w:pPr>
+              <w:rPr>
+                <w:ins w:id="2508" w:author="Code110" w:date="2017-10-22T18:12:00Z"/>
+              </w:rPr>
+            </w:pPr>
+            <w:ins w:id="2509" w:author="Code110" w:date="2017-10-22T18:12:00Z">
+              <w:r>
+                <w:t>U</w:t>
+              </w:r>
+              <w:r>
+                <w:rPr>
+                  <w:rFonts w:hint="eastAsia"/>
+                </w:rPr>
+                <w:t>int8</w:t>
+              </w:r>
+            </w:ins>
+          </w:p>
+        </w:tc>
+        <w:tc>
+          <w:tcPr>
+            <w:tcW w:w="3546" w:type="dxa"/>
+          </w:tcPr>
+          <w:p>
+            <w:pPr>
+              <w:jc w:val="center"/>
+              <w:rPr>
+                <w:ins w:id="2510" w:author="Code110" w:date="2017-10-22T18:12:00Z"/>
+                <w:rFonts w:hint="eastAsia"/>
+              </w:rPr>
+            </w:pPr>
+            <w:ins w:id="2511" w:author="Code110" w:date="2017-10-22T18:12:00Z">
+              <w:r>
+                <w:rPr>
+                  <w:rFonts w:hint="eastAsia"/>
+                </w:rPr>
+                <w:t>牌点数</w:t>
+              </w:r>
+            </w:ins>
+          </w:p>
+        </w:tc>
+      </w:tr>
+      <w:tr>
+        <w:trPr>
+          <w:trHeight w:val="342"/>
+          <w:ins w:id="2512" w:author="Code110" w:date="2017-10-22T18:20:00Z"/>
+        </w:trPr>
+        <w:tc>
+          <w:tcPr>
+            <w:tcW w:w="2411" w:type="dxa"/>
+          </w:tcPr>
+          <w:p>
+            <w:pPr>
+              <w:rPr>
+                <w:ins w:id="2513" w:author="Code110" w:date="2017-10-22T18:20:00Z"/>
+                <w:rFonts w:hint="eastAsia"/>
+              </w:rPr>
+            </w:pPr>
+          </w:p>
+        </w:tc>
+        <w:tc>
+          <w:tcPr>
+            <w:tcW w:w="2693" w:type="dxa"/>
+          </w:tcPr>
+          <w:p>
+            <w:pPr>
+              <w:rPr>
+                <w:ins w:id="2514" w:author="Code110" w:date="2017-10-22T18:20:00Z"/>
+              </w:rPr>
+            </w:pPr>
+          </w:p>
+        </w:tc>
+        <w:tc>
+          <w:tcPr>
+            <w:tcW w:w="3546" w:type="dxa"/>
+          </w:tcPr>
+          <w:p>
+            <w:pPr>
+              <w:jc w:val="center"/>
+              <w:rPr>
+                <w:ins w:id="2515" w:author="Code110" w:date="2017-10-22T18:20:00Z"/>
+                <w:rFonts w:hint="eastAsia"/>
+              </w:rPr>
+            </w:pPr>
+          </w:p>
+        </w:tc>
+      </w:tr>
+      <w:tr>
+        <w:trPr>
+          <w:trHeight w:val="342"/>
+          <w:ins w:id="2516" w:author="Code110" w:date="2017-10-22T18:20:00Z"/>
+        </w:trPr>
+        <w:tc>
+          <w:tcPr>
+            <w:tcW w:w="2411" w:type="dxa"/>
+          </w:tcPr>
+          <w:p>
+            <w:pPr>
+              <w:rPr>
+                <w:ins w:id="2517" w:author="Code110" w:date="2017-10-22T18:20:00Z"/>
+                <w:rFonts w:hint="eastAsia"/>
+              </w:rPr>
+            </w:pPr>
+          </w:p>
+        </w:tc>
+        <w:tc>
+          <w:tcPr>
+            <w:tcW w:w="2693" w:type="dxa"/>
+          </w:tcPr>
+          <w:p>
+            <w:pPr>
+              <w:rPr>
+                <w:ins w:id="2518" w:author="Code110" w:date="2017-10-22T18:20:00Z"/>
+                <w:rFonts w:hint="eastAsia"/>
+              </w:rPr>
+            </w:pPr>
+            <w:ins w:id="2519" w:author="Code110" w:date="2017-10-22T18:26:00Z">
+              <w:r>
+                <w:rPr>
+                  <w:rFonts w:hint="eastAsia"/>
+                  <w:color w:val="FF0000"/>
+                </w:rPr>
+                <w:t>本局</w:t>
+              </w:r>
+            </w:ins>
+            <w:ins w:id="2520" w:author="Code110" w:date="2017-10-22T18:21:00Z">
+              <w:r>
+                <w:rPr>
+                  <w:rFonts w:hint="eastAsia"/>
+                  <w:color w:val="FF0000"/>
+                  <w:rPrChange w:id="2521" w:author="Code110" w:date="2017-10-22T18:26:00Z">
+                    <w:rPr>
+                      <w:rFonts w:hint="eastAsia"/>
+                    </w:rPr>
+                  </w:rPrChange>
+                </w:rPr>
+                <w:t>所有</w:t>
+              </w:r>
+            </w:ins>
+            <w:ins w:id="2522" w:author="Code110" w:date="2017-10-22T18:20:00Z">
+              <w:r>
+                <w:rPr>
+                  <w:color w:val="FF0000"/>
+                  <w:rPrChange w:id="2523" w:author="Code110" w:date="2017-10-22T18:26:00Z">
+                    <w:rPr/>
+                  </w:rPrChange>
+                </w:rPr>
+                <w:t>玩家下注情况</w:t>
+              </w:r>
+            </w:ins>
+          </w:p>
+        </w:tc>
+        <w:tc>
+          <w:tcPr>
+            <w:tcW w:w="3546" w:type="dxa"/>
+          </w:tcPr>
+          <w:p>
+            <w:pPr>
+              <w:jc w:val="center"/>
+              <w:rPr>
+                <w:ins w:id="2524" w:author="Code110" w:date="2017-10-22T18:20:00Z"/>
+                <w:rFonts w:hint="eastAsia"/>
+                <w:rPrChange w:id="2525" w:author="Code110" w:date="2017-10-22T18:26:00Z">
+                  <w:rPr>
+                    <w:ins w:id="2526" w:author="Code110" w:date="2017-10-22T18:20:00Z"/>
+                    <w:rFonts w:hint="eastAsia"/>
+                  </w:rPr>
+                </w:rPrChange>
+              </w:rPr>
+            </w:pPr>
+          </w:p>
+        </w:tc>
+      </w:tr>
+      <w:tr>
+        <w:trPr>
+          <w:trHeight w:val="342"/>
+          <w:ins w:id="2527" w:author="Code110" w:date="2017-10-22T18:20:00Z"/>
+        </w:trPr>
+        <w:tc>
+          <w:tcPr>
+            <w:tcW w:w="2411" w:type="dxa"/>
+          </w:tcPr>
+          <w:p>
+            <w:pPr>
+              <w:rPr>
+                <w:ins w:id="2528" w:author="Code110" w:date="2017-10-22T18:20:00Z"/>
+                <w:rFonts w:hint="eastAsia"/>
+              </w:rPr>
+            </w:pPr>
+          </w:p>
+        </w:tc>
+        <w:tc>
+          <w:tcPr>
+            <w:tcW w:w="2693" w:type="dxa"/>
+          </w:tcPr>
+          <w:p>
+            <w:pPr>
+              <w:rPr>
+                <w:ins w:id="2529" w:author="Code110" w:date="2017-10-22T18:20:00Z"/>
+                <w:rFonts w:hint="eastAsia"/>
+              </w:rPr>
+            </w:pPr>
+            <w:ins w:id="2530" w:author="Code110" w:date="2017-10-22T18:20:00Z">
+              <w:r>
+                <w:rPr>
+                  <w:color w:val="00B0F0"/>
+                </w:rPr>
+                <w:t>Uint16</w:t>
+              </w:r>
+            </w:ins>
+          </w:p>
+        </w:tc>
+        <w:tc>
+          <w:tcPr>
+            <w:tcW w:w="3546" w:type="dxa"/>
+          </w:tcPr>
+          <w:p>
+            <w:pPr>
+              <w:jc w:val="center"/>
+              <w:rPr>
+                <w:ins w:id="2531" w:author="Code110" w:date="2017-10-22T18:20:00Z"/>
+                <w:rFonts w:hint="eastAsia"/>
+              </w:rPr>
+            </w:pPr>
+            <w:ins w:id="2532" w:author="Code110" w:date="2017-10-22T18:52:00Z">
+              <w:r>
+                <w:rPr>
+                  <w:rFonts w:hint="eastAsia"/>
+                </w:rPr>
+                <w:t>本局</w:t>
+              </w:r>
+            </w:ins>
+            <w:ins w:id="2533" w:author="Code110" w:date="2017-10-22T18:53:00Z">
+              <w:r>
+                <w:rPr>
+                  <w:rFonts w:hint="eastAsia"/>
+                </w:rPr>
+                <w:t>下注总次</w:t>
+              </w:r>
+            </w:ins>
+            <w:ins w:id="2534" w:author="Code110" w:date="2017-10-22T18:21:00Z">
+              <w:r>
+                <w:t>数量</w:t>
+              </w:r>
+            </w:ins>
+          </w:p>
+        </w:tc>
+      </w:tr>
+      <w:tr>
+        <w:trPr>
+          <w:trHeight w:val="342"/>
+          <w:ins w:id="2535" w:author="Code110" w:date="2017-10-22T18:21:00Z"/>
+        </w:trPr>
+        <w:tc>
+          <w:tcPr>
+            <w:tcW w:w="2411" w:type="dxa"/>
+          </w:tcPr>
+          <w:p>
+            <w:pPr>
+              <w:rPr>
+                <w:ins w:id="2536" w:author="Code110" w:date="2017-10-22T18:21:00Z"/>
+                <w:rFonts w:hint="eastAsia"/>
+              </w:rPr>
+            </w:pPr>
+          </w:p>
+        </w:tc>
+        <w:tc>
+          <w:tcPr>
+            <w:tcW w:w="2693" w:type="dxa"/>
+          </w:tcPr>
+          <w:p>
+            <w:pPr>
+              <w:rPr>
+                <w:ins w:id="2537" w:author="Code110" w:date="2017-10-22T18:21:00Z"/>
+                <w:color w:val="00B0F0"/>
+              </w:rPr>
+            </w:pPr>
+            <w:ins w:id="2538" w:author="Code110" w:date="2017-10-22T18:23:00Z">
+              <w:r>
+                <w:t>U</w:t>
+              </w:r>
+              <w:r>
+                <w:rPr>
+                  <w:rFonts w:hint="eastAsia"/>
+                </w:rPr>
+                <w:t>int8</w:t>
+              </w:r>
+            </w:ins>
+          </w:p>
+        </w:tc>
+        <w:tc>
+          <w:tcPr>
+            <w:tcW w:w="3546" w:type="dxa"/>
+          </w:tcPr>
+          <w:p>
+            <w:pPr>
+              <w:jc w:val="center"/>
+              <w:rPr>
+                <w:ins w:id="2539" w:author="Code110" w:date="2017-10-22T18:21:00Z"/>
+                <w:rFonts w:hint="eastAsia"/>
+              </w:rPr>
+            </w:pPr>
+            <w:ins w:id="2540" w:author="Code110" w:date="2017-10-22T18:23:00Z">
+              <w:r>
+                <w:rPr>
+                  <w:rFonts w:hint="eastAsia"/>
+                </w:rPr>
+                <w:t>玩家</w:t>
+              </w:r>
+              <w:r>
+                <w:t>位置</w:t>
+              </w:r>
+            </w:ins>
+          </w:p>
+        </w:tc>
+      </w:tr>
+      <w:tr>
+        <w:trPr>
+          <w:trHeight w:val="342"/>
+          <w:ins w:id="2541" w:author="Code110" w:date="2017-10-22T18:23:00Z"/>
+        </w:trPr>
+        <w:tc>
+          <w:tcPr>
+            <w:tcW w:w="2411" w:type="dxa"/>
+          </w:tcPr>
+          <w:p>
+            <w:pPr>
+              <w:rPr>
+                <w:ins w:id="2542" w:author="Code110" w:date="2017-10-22T18:23:00Z"/>
+                <w:rFonts w:hint="eastAsia"/>
+              </w:rPr>
+            </w:pPr>
+          </w:p>
+        </w:tc>
+        <w:tc>
+          <w:tcPr>
+            <w:tcW w:w="2693" w:type="dxa"/>
+          </w:tcPr>
+          <w:p>
+            <w:pPr>
+              <w:rPr>
+                <w:ins w:id="2543" w:author="Code110" w:date="2017-10-22T18:23:00Z"/>
+                <w:rFonts w:hint="eastAsia"/>
+              </w:rPr>
+              <w:pPrChange w:id="2544" w:author="Code110" w:date="2017-10-22T18:53:00Z">
+                <w:pPr/>
+              </w:pPrChange>
+            </w:pPr>
+            <w:ins w:id="2545" w:author="Code110" w:date="2017-10-22T18:53:00Z">
+              <w:r>
+                <w:t>I</w:t>
+              </w:r>
+              <w:r>
+                <w:rPr>
+                  <w:rFonts w:hint="eastAsia"/>
+                </w:rPr>
+                <w:t>nt</w:t>
+              </w:r>
+              <w:r>
+                <w:t>64</w:t>
+              </w:r>
+            </w:ins>
+          </w:p>
+        </w:tc>
+        <w:tc>
+          <w:tcPr>
+            <w:tcW w:w="3546" w:type="dxa"/>
+          </w:tcPr>
+          <w:p>
+            <w:pPr>
+              <w:jc w:val="center"/>
+              <w:rPr>
+                <w:ins w:id="2546" w:author="Code110" w:date="2017-10-22T18:23:00Z"/>
+                <w:rFonts w:hint="eastAsia"/>
+              </w:rPr>
+            </w:pPr>
+            <w:ins w:id="2547" w:author="Code110" w:date="2017-10-22T18:53:00Z">
+              <w:r>
+                <w:rPr>
+                  <w:rFonts w:hint="eastAsia"/>
+                </w:rPr>
+                <w:t>每次</w:t>
+              </w:r>
+              <w:r>
+                <w:t>下注金额</w:t>
+              </w:r>
+            </w:ins>
+          </w:p>
+        </w:tc>
+      </w:tr>
+      <w:tr>
+        <w:trPr>
+          <w:trHeight w:val="342"/>
+          <w:ins w:id="2548" w:author="Code110" w:date="2017-10-22T18:24:00Z"/>
+        </w:trPr>
+        <w:tc>
+          <w:tcPr>
+            <w:tcW w:w="2411" w:type="dxa"/>
+          </w:tcPr>
+          <w:p>
+            <w:pPr>
+              <w:rPr>
+                <w:ins w:id="2549" w:author="Code110" w:date="2017-10-22T18:24:00Z"/>
+                <w:rFonts w:hint="eastAsia"/>
+              </w:rPr>
+            </w:pPr>
+          </w:p>
+        </w:tc>
+        <w:tc>
+          <w:tcPr>
+            <w:tcW w:w="2693" w:type="dxa"/>
+          </w:tcPr>
+          <w:p>
+            <w:pPr>
+              <w:rPr>
+                <w:ins w:id="2550" w:author="Code110" w:date="2017-10-22T18:24:00Z"/>
+                <w:rFonts w:hint="eastAsia"/>
+              </w:rPr>
+            </w:pPr>
+          </w:p>
+        </w:tc>
+        <w:tc>
+          <w:tcPr>
+            <w:tcW w:w="3546" w:type="dxa"/>
+          </w:tcPr>
+          <w:p>
+            <w:pPr>
+              <w:jc w:val="center"/>
+              <w:rPr>
+                <w:ins w:id="2551" w:author="Code110" w:date="2017-10-22T18:24:00Z"/>
+                <w:rFonts w:hint="eastAsia"/>
+              </w:rPr>
+            </w:pPr>
+          </w:p>
+        </w:tc>
+      </w:tr>
+      <w:tr>
+        <w:trPr>
+          <w:trHeight w:val="342"/>
+          <w:ins w:id="2552" w:author="Code110" w:date="2017-10-22T18:24:00Z"/>
+        </w:trPr>
+        <w:tc>
+          <w:tcPr>
+            <w:tcW w:w="2411" w:type="dxa"/>
+          </w:tcPr>
+          <w:p>
+            <w:pPr>
+              <w:rPr>
+                <w:ins w:id="2553" w:author="Code110" w:date="2017-10-22T18:24:00Z"/>
+                <w:rFonts w:hint="eastAsia"/>
+              </w:rPr>
+            </w:pPr>
+          </w:p>
+        </w:tc>
+        <w:tc>
+          <w:tcPr>
+            <w:tcW w:w="2693" w:type="dxa"/>
+          </w:tcPr>
+          <w:p>
+            <w:pPr>
+              <w:rPr>
+                <w:ins w:id="2554" w:author="Code110" w:date="2017-10-22T18:24:00Z"/>
+                <w:rFonts w:hint="eastAsia"/>
+                <w:color w:val="00B0F0"/>
+              </w:rPr>
+            </w:pPr>
+            <w:ins w:id="2555" w:author="Code110" w:date="2017-10-22T18:54:00Z">
+              <w:r>
+                <w:rPr>
+                  <w:rFonts w:hint="eastAsia"/>
+                  <w:color w:val="FF0000"/>
+                  <w:rPrChange w:id="2556" w:author="Code110" w:date="2017-10-22T18:54:00Z">
+                    <w:rPr>
+                      <w:rFonts w:hint="eastAsia"/>
+                    </w:rPr>
+                  </w:rPrChange>
+                </w:rPr>
+                <w:t>本局</w:t>
+              </w:r>
+              <w:r>
+                <w:rPr>
+                  <w:color w:val="FF0000"/>
+                  <w:rPrChange w:id="2557" w:author="Code110" w:date="2017-10-22T18:54:00Z">
+                    <w:rPr/>
+                  </w:rPrChange>
+                </w:rPr>
+                <w:t>结算情况</w:t>
+              </w:r>
+            </w:ins>
+          </w:p>
+        </w:tc>
+        <w:tc>
+          <w:tcPr>
+            <w:tcW w:w="3546" w:type="dxa"/>
+          </w:tcPr>
+          <w:p>
+            <w:pPr>
+              <w:jc w:val="center"/>
+              <w:rPr>
+                <w:ins w:id="2558" w:author="Code110" w:date="2017-10-22T18:24:00Z"/>
+                <w:rFonts w:hint="eastAsia"/>
+              </w:rPr>
+            </w:pPr>
+          </w:p>
+        </w:tc>
+      </w:tr>
+      <w:tr>
+        <w:trPr>
+          <w:trHeight w:val="342"/>
+          <w:ins w:id="2559" w:author="Code110" w:date="2017-10-22T18:27:00Z"/>
+        </w:trPr>
+        <w:tc>
+          <w:tcPr>
+            <w:tcW w:w="2411" w:type="dxa"/>
+          </w:tcPr>
+          <w:p>
+            <w:pPr>
+              <w:rPr>
+                <w:ins w:id="2560" w:author="Code110" w:date="2017-10-22T18:27:00Z"/>
+                <w:rFonts w:hint="eastAsia"/>
+              </w:rPr>
+            </w:pPr>
+          </w:p>
+        </w:tc>
+        <w:tc>
+          <w:tcPr>
+            <w:tcW w:w="2693" w:type="dxa"/>
+          </w:tcPr>
+          <w:p>
+            <w:pPr>
+              <w:rPr>
+                <w:ins w:id="2561" w:author="Code110" w:date="2017-10-22T18:27:00Z"/>
+                <w:rFonts w:hint="eastAsia"/>
+              </w:rPr>
+            </w:pPr>
+            <w:ins w:id="2562" w:author="Code110" w:date="2017-10-22T18:55:00Z">
+              <w:r>
+                <w:t>U</w:t>
+              </w:r>
+              <w:r>
+                <w:rPr>
+                  <w:rFonts w:hint="eastAsia"/>
+                </w:rPr>
+                <w:t>int32</w:t>
+              </w:r>
+            </w:ins>
+          </w:p>
+        </w:tc>
+        <w:tc>
+          <w:tcPr>
+            <w:tcW w:w="3546" w:type="dxa"/>
+          </w:tcPr>
+          <w:p>
+            <w:pPr>
+              <w:jc w:val="center"/>
+              <w:rPr>
+                <w:ins w:id="2563" w:author="Code110" w:date="2017-10-22T18:27:00Z"/>
+                <w:rFonts w:hint="eastAsia"/>
+              </w:rPr>
+              <w:pPrChange w:id="2564" w:author="Code110" w:date="2017-10-22T19:00:00Z">
+                <w:pPr>
+                  <w:jc w:val="center"/>
+                </w:pPr>
+              </w:pPrChange>
+            </w:pPr>
+            <w:ins w:id="2565" w:author="Code110" w:date="2017-10-22T19:00:00Z">
+              <w:r>
+                <w:rPr>
+                  <w:rFonts w:hint="eastAsia"/>
+                </w:rPr>
+                <w:t>Winner</w:t>
+              </w:r>
+            </w:ins>
+            <w:ins w:id="2566" w:author="Code110" w:date="2017-10-22T18:56:00Z">
+              <w:r>
+                <w:t>玩家</w:t>
+              </w:r>
+              <w:r>
+                <w:t>ID</w:t>
+              </w:r>
+            </w:ins>
+          </w:p>
+        </w:tc>
+      </w:tr>
+      <w:tr>
+        <w:trPr>
+          <w:trHeight w:val="342"/>
+          <w:ins w:id="2567" w:author="Code110" w:date="2017-10-22T18:27:00Z"/>
+        </w:trPr>
+        <w:tc>
+          <w:tcPr>
+            <w:tcW w:w="2411" w:type="dxa"/>
+          </w:tcPr>
+          <w:p>
+            <w:pPr>
+              <w:rPr>
+                <w:ins w:id="2568" w:author="Code110" w:date="2017-10-22T18:27:00Z"/>
+                <w:rFonts w:hint="eastAsia"/>
+              </w:rPr>
+            </w:pPr>
+          </w:p>
+        </w:tc>
+        <w:tc>
+          <w:tcPr>
+            <w:tcW w:w="2693" w:type="dxa"/>
+          </w:tcPr>
+          <w:p>
+            <w:pPr>
+              <w:rPr>
+                <w:ins w:id="2569" w:author="Code110" w:date="2017-10-22T18:27:00Z"/>
+                <w:rFonts w:hint="eastAsia"/>
+              </w:rPr>
+            </w:pPr>
+            <w:ins w:id="2570" w:author="Code110" w:date="2017-10-22T18:56:00Z">
+              <w:r>
+                <w:t>U</w:t>
+              </w:r>
+              <w:r>
+                <w:rPr>
+                  <w:rFonts w:hint="eastAsia"/>
+                </w:rPr>
+                <w:t>int8</w:t>
+              </w:r>
+            </w:ins>
+          </w:p>
+        </w:tc>
+        <w:tc>
+          <w:tcPr>
+            <w:tcW w:w="3546" w:type="dxa"/>
+          </w:tcPr>
+          <w:p>
+            <w:pPr>
+              <w:jc w:val="center"/>
+              <w:rPr>
+                <w:ins w:id="2571" w:author="Code110" w:date="2017-10-22T18:27:00Z"/>
+                <w:rFonts w:hint="eastAsia"/>
+              </w:rPr>
+            </w:pPr>
+            <w:ins w:id="2572" w:author="Code110" w:date="2017-10-22T19:00:00Z">
+              <w:r>
+                <w:rPr>
+                  <w:rFonts w:hint="eastAsia"/>
+                </w:rPr>
+                <w:t>Winner</w:t>
+              </w:r>
+            </w:ins>
+            <w:ins w:id="2573" w:author="Code110" w:date="2017-10-22T18:56:00Z">
+              <w:r>
+                <w:t>玩家位置</w:t>
+              </w:r>
+            </w:ins>
+          </w:p>
+        </w:tc>
+      </w:tr>
+      <w:tr>
+        <w:trPr>
+          <w:trHeight w:val="342"/>
+          <w:ins w:id="2574" w:author="Code110" w:date="2017-10-22T18:56:00Z"/>
+        </w:trPr>
+        <w:tc>
+          <w:tcPr>
+            <w:tcW w:w="2411" w:type="dxa"/>
+          </w:tcPr>
+          <w:p>
+            <w:pPr>
+              <w:rPr>
+                <w:ins w:id="2575" w:author="Code110" w:date="2017-10-22T18:56:00Z"/>
+                <w:rFonts w:hint="eastAsia"/>
+              </w:rPr>
+            </w:pPr>
+          </w:p>
+        </w:tc>
+        <w:tc>
+          <w:tcPr>
+            <w:tcW w:w="2693" w:type="dxa"/>
+          </w:tcPr>
+          <w:p>
+            <w:pPr>
+              <w:rPr>
+                <w:ins w:id="2576" w:author="Code110" w:date="2017-10-22T18:56:00Z"/>
+              </w:rPr>
+            </w:pPr>
+            <w:ins w:id="2577" w:author="Code110" w:date="2017-10-22T18:58:00Z">
+              <w:r>
+                <w:t>I</w:t>
+              </w:r>
+              <w:r>
+                <w:rPr>
+                  <w:rFonts w:hint="eastAsia"/>
+                </w:rPr>
+                <w:t>nt</w:t>
+              </w:r>
+              <w:r>
+                <w:t>64</w:t>
+              </w:r>
+            </w:ins>
+          </w:p>
+        </w:tc>
+        <w:tc>
+          <w:tcPr>
+            <w:tcW w:w="3546" w:type="dxa"/>
+          </w:tcPr>
+          <w:p>
+            <w:pPr>
+              <w:jc w:val="center"/>
+              <w:rPr>
+                <w:ins w:id="2578" w:author="Code110" w:date="2017-10-22T18:56:00Z"/>
+                <w:rFonts w:hint="eastAsia"/>
+              </w:rPr>
+            </w:pPr>
+            <w:ins w:id="2579" w:author="Code110" w:date="2017-10-22T19:00:00Z">
+              <w:r>
+                <w:rPr>
+                  <w:rFonts w:hint="eastAsia"/>
+                </w:rPr>
+                <w:t>Winner</w:t>
+              </w:r>
+            </w:ins>
+            <w:ins w:id="2580" w:author="Code110" w:date="2017-10-22T18:59:00Z">
+              <w:r>
+                <w:t>赢取金币数量</w:t>
+              </w:r>
+            </w:ins>
+          </w:p>
+        </w:tc>
+      </w:tr>
+      <w:tr>
+        <w:trPr>
+          <w:trHeight w:val="342"/>
+          <w:ins w:id="2581" w:author="Code110" w:date="2017-10-22T18:59:00Z"/>
+        </w:trPr>
+        <w:tc>
+          <w:tcPr>
+            <w:tcW w:w="2411" w:type="dxa"/>
+          </w:tcPr>
+          <w:p>
+            <w:pPr>
+              <w:rPr>
+                <w:ins w:id="2582" w:author="Code110" w:date="2017-10-22T18:59:00Z"/>
+                <w:rFonts w:hint="eastAsia"/>
+              </w:rPr>
+            </w:pPr>
+          </w:p>
+        </w:tc>
+        <w:tc>
+          <w:tcPr>
+            <w:tcW w:w="2693" w:type="dxa"/>
+          </w:tcPr>
+          <w:p>
+            <w:pPr>
+              <w:rPr>
+                <w:ins w:id="2583" w:author="Code110" w:date="2017-10-22T18:59:00Z"/>
+              </w:rPr>
+            </w:pPr>
+            <w:ins w:id="2584" w:author="Code110" w:date="2017-10-22T18:59:00Z">
+              <w:r>
+                <w:t>I</w:t>
+              </w:r>
+              <w:r>
+                <w:rPr>
+                  <w:rFonts w:hint="eastAsia"/>
+                </w:rPr>
+                <w:t>nt</w:t>
+              </w:r>
+              <w:r>
+                <w:t>64</w:t>
+              </w:r>
+            </w:ins>
+          </w:p>
+        </w:tc>
+        <w:tc>
+          <w:tcPr>
+            <w:tcW w:w="3546" w:type="dxa"/>
+          </w:tcPr>
+          <w:p>
+            <w:pPr>
+              <w:jc w:val="center"/>
+              <w:rPr>
+                <w:ins w:id="2585" w:author="Code110" w:date="2017-10-22T18:59:00Z"/>
+                <w:rFonts w:hint="eastAsia"/>
+              </w:rPr>
+            </w:pPr>
+            <w:ins w:id="2586" w:author="Code110" w:date="2017-10-22T19:00:00Z">
+              <w:r>
+                <w:rPr>
+                  <w:rFonts w:hint="eastAsia"/>
+                </w:rPr>
+                <w:t>Winner</w:t>
+              </w:r>
+              <w:r>
+                <w:rPr>
+                  <w:rFonts w:hint="eastAsia"/>
+                </w:rPr>
+                <w:t>当前</w:t>
+              </w:r>
+              <w:r>
+                <w:t>拥有的金币数量</w:t>
+              </w:r>
+            </w:ins>
+          </w:p>
+        </w:tc>
+      </w:tr>
+      <w:tr>
+        <w:trPr>
+          <w:trHeight w:val="342"/>
+          <w:ins w:id="2587" w:author="Code110" w:date="2017-10-22T19:00:00Z"/>
+        </w:trPr>
+        <w:tc>
+          <w:tcPr>
+            <w:tcW w:w="2411" w:type="dxa"/>
+          </w:tcPr>
+          <w:p>
+            <w:pPr>
+              <w:rPr>
+                <w:ins w:id="2588" w:author="Code110" w:date="2017-10-22T19:00:00Z"/>
+                <w:rFonts w:hint="eastAsia"/>
+              </w:rPr>
+            </w:pPr>
+          </w:p>
+        </w:tc>
+        <w:tc>
+          <w:tcPr>
+            <w:tcW w:w="2693" w:type="dxa"/>
+          </w:tcPr>
+          <w:p>
+            <w:pPr>
+              <w:rPr>
+                <w:ins w:id="2589" w:author="Code110" w:date="2017-10-22T19:00:00Z"/>
+              </w:rPr>
+            </w:pPr>
+            <w:ins w:id="2590" w:author="Code110" w:date="2017-10-22T19:01:00Z">
+              <w:r>
+                <w:rPr>
+                  <w:color w:val="00B0F0"/>
+                </w:rPr>
+                <w:t>Uint16</w:t>
+              </w:r>
+            </w:ins>
+          </w:p>
+        </w:tc>
+        <w:tc>
+          <w:tcPr>
+            <w:tcW w:w="3546" w:type="dxa"/>
+          </w:tcPr>
+          <w:p>
+            <w:pPr>
+              <w:jc w:val="center"/>
+              <w:rPr>
+                <w:ins w:id="2591" w:author="Code110" w:date="2017-10-22T19:00:00Z"/>
+                <w:rFonts w:hint="eastAsia"/>
+              </w:rPr>
+            </w:pPr>
+            <w:ins w:id="2592" w:author="Code110" w:date="2017-10-22T19:01:00Z">
+              <w:r>
+                <w:rPr>
+                  <w:rFonts w:hint="eastAsia"/>
+                </w:rPr>
+                <w:t>亮牌</w:t>
+              </w:r>
+              <w:r>
+                <w:t>玩家数量</w:t>
+              </w:r>
+            </w:ins>
+          </w:p>
+        </w:tc>
+      </w:tr>
+      <w:tr>
+        <w:trPr>
+          <w:trHeight w:val="342"/>
+          <w:ins w:id="2593" w:author="Code110" w:date="2017-10-22T19:01:00Z"/>
+        </w:trPr>
+        <w:tc>
+          <w:tcPr>
+            <w:tcW w:w="2411" w:type="dxa"/>
+          </w:tcPr>
+          <w:p>
+            <w:pPr>
+              <w:rPr>
+                <w:ins w:id="2594" w:author="Code110" w:date="2017-10-22T19:01:00Z"/>
+                <w:rFonts w:hint="eastAsia"/>
+              </w:rPr>
+            </w:pPr>
+          </w:p>
+        </w:tc>
+        <w:tc>
+          <w:tcPr>
+            <w:tcW w:w="2693" w:type="dxa"/>
+          </w:tcPr>
+          <w:p>
+            <w:pPr>
+              <w:rPr>
+                <w:ins w:id="2595" w:author="Code110" w:date="2017-10-22T19:01:00Z"/>
+                <w:color w:val="00B0F0"/>
+              </w:rPr>
+            </w:pPr>
+            <w:ins w:id="2596" w:author="Code110" w:date="2017-10-22T19:01:00Z">
+              <w:r>
+                <w:t>U</w:t>
+              </w:r>
+              <w:r>
+                <w:rPr>
+                  <w:rFonts w:hint="eastAsia"/>
+                </w:rPr>
+                <w:t>int8</w:t>
+              </w:r>
+            </w:ins>
+          </w:p>
+        </w:tc>
+        <w:tc>
+          <w:tcPr>
+            <w:tcW w:w="3546" w:type="dxa"/>
+          </w:tcPr>
+          <w:p>
+            <w:pPr>
+              <w:rPr>
+                <w:ins w:id="2597" w:author="Code110" w:date="2017-10-22T19:01:00Z"/>
+                <w:rFonts w:hint="eastAsia"/>
+              </w:rPr>
+              <w:pPrChange w:id="2598" w:author="Code110" w:date="2017-10-22T19:02:00Z">
+                <w:pPr>
+                  <w:jc w:val="center"/>
+                </w:pPr>
+              </w:pPrChange>
+            </w:pPr>
+            <w:ins w:id="2599" w:author="Code110" w:date="2017-10-22T19:02:00Z">
+              <w:r>
+                <w:rPr>
+                  <w:rFonts w:hint="eastAsia"/>
+                </w:rPr>
+                <w:t xml:space="preserve"> </w:t>
+              </w:r>
+              <w:r>
+                <w:rPr>
+                  <w:rFonts w:hint="eastAsia"/>
+                </w:rPr>
+                <w:t>亮</w:t>
+              </w:r>
+              <w:r>
+                <w:t>牌</w:t>
+              </w:r>
+              <w:r>
+                <w:rPr>
+                  <w:rFonts w:hint="eastAsia"/>
+                </w:rPr>
+                <w:t>者</w:t>
+              </w:r>
+              <w:r>
+                <w:t>位置</w:t>
+              </w:r>
+            </w:ins>
+          </w:p>
+        </w:tc>
+      </w:tr>
+      <w:tr>
+        <w:trPr>
+          <w:trHeight w:val="342"/>
+          <w:ins w:id="2600" w:author="Code110" w:date="2017-10-22T19:02:00Z"/>
+        </w:trPr>
+        <w:tc>
+          <w:tcPr>
+            <w:tcW w:w="2411" w:type="dxa"/>
+          </w:tcPr>
+          <w:p>
+            <w:pPr>
+              <w:rPr>
+                <w:ins w:id="2601" w:author="Code110" w:date="2017-10-22T19:02:00Z"/>
+                <w:rFonts w:hint="eastAsia"/>
+              </w:rPr>
+            </w:pPr>
+          </w:p>
+        </w:tc>
+        <w:tc>
+          <w:tcPr>
+            <w:tcW w:w="2693" w:type="dxa"/>
+          </w:tcPr>
+          <w:p>
+            <w:pPr>
+              <w:rPr>
+                <w:ins w:id="2602" w:author="Code110" w:date="2017-10-22T19:02:00Z"/>
+              </w:rPr>
+            </w:pPr>
+            <w:ins w:id="2603" w:author="Code110" w:date="2017-10-22T19:02:00Z">
+              <w:r>
+                <w:rPr>
+                  <w:color w:val="00B0F0"/>
+                </w:rPr>
+                <w:t>Uint16</w:t>
+              </w:r>
+            </w:ins>
+          </w:p>
+        </w:tc>
+        <w:tc>
+          <w:tcPr>
+            <w:tcW w:w="3546" w:type="dxa"/>
+          </w:tcPr>
+          <w:p>
+            <w:pPr>
+              <w:rPr>
+                <w:ins w:id="2604" w:author="Code110" w:date="2017-10-22T19:02:00Z"/>
+                <w:rFonts w:hint="eastAsia"/>
+              </w:rPr>
+            </w:pPr>
+            <w:ins w:id="2605" w:author="Code110" w:date="2017-10-22T19:02:00Z">
+              <w:r>
+                <w:rPr>
+                  <w:rFonts w:hint="eastAsia"/>
+                </w:rPr>
+                <w:t>扑克</w:t>
+              </w:r>
+              <w:r>
+                <w:t>牌数量</w:t>
+              </w:r>
+            </w:ins>
+          </w:p>
+        </w:tc>
+      </w:tr>
+      <w:tr>
+        <w:trPr>
+          <w:trHeight w:val="342"/>
+          <w:ins w:id="2606" w:author="Code110" w:date="2017-10-22T19:03:00Z"/>
+        </w:trPr>
+        <w:tc>
+          <w:tcPr>
+            <w:tcW w:w="2411" w:type="dxa"/>
+          </w:tcPr>
+          <w:p>
+            <w:pPr>
+              <w:rPr>
+                <w:ins w:id="2607" w:author="Code110" w:date="2017-10-22T19:03:00Z"/>
+                <w:rFonts w:hint="eastAsia"/>
+              </w:rPr>
+            </w:pPr>
+          </w:p>
+        </w:tc>
+        <w:tc>
+          <w:tcPr>
+            <w:tcW w:w="2693" w:type="dxa"/>
+          </w:tcPr>
+          <w:p>
+            <w:pPr>
+              <w:rPr>
+                <w:ins w:id="2608" w:author="Code110" w:date="2017-10-22T19:03:00Z"/>
+                <w:color w:val="00B0F0"/>
+              </w:rPr>
+            </w:pPr>
+            <w:ins w:id="2609" w:author="Code110" w:date="2017-10-22T19:03:00Z">
+              <w:r>
+                <w:t>U</w:t>
+              </w:r>
+              <w:r>
+                <w:rPr>
+                  <w:rFonts w:hint="eastAsia"/>
+                </w:rPr>
+                <w:t>int8</w:t>
+              </w:r>
+            </w:ins>
+          </w:p>
+        </w:tc>
+        <w:tc>
+          <w:tcPr>
+            <w:tcW w:w="3546" w:type="dxa"/>
+          </w:tcPr>
+          <w:p>
+            <w:pPr>
+              <w:rPr>
+                <w:ins w:id="2610" w:author="Code110" w:date="2017-10-22T19:03:00Z"/>
+                <w:rFonts w:hint="eastAsia"/>
+              </w:rPr>
+            </w:pPr>
+            <w:ins w:id="2611" w:author="Code110" w:date="2017-10-22T19:03:00Z">
+              <w:r>
+                <w:rPr>
+                  <w:rFonts w:hint="eastAsia"/>
+                </w:rPr>
+                <w:t>扑克</w:t>
+              </w:r>
+              <w:r>
+                <w:t>花色</w:t>
+              </w:r>
+            </w:ins>
+          </w:p>
+        </w:tc>
+      </w:tr>
+      <w:tr>
+        <w:trPr>
+          <w:trHeight w:val="342"/>
+          <w:ins w:id="2612" w:author="Code110" w:date="2017-10-22T19:03:00Z"/>
+        </w:trPr>
+        <w:tc>
+          <w:tcPr>
+            <w:tcW w:w="2411" w:type="dxa"/>
+          </w:tcPr>
+          <w:p>
+            <w:pPr>
+              <w:rPr>
+                <w:ins w:id="2613" w:author="Code110" w:date="2017-10-22T19:03:00Z"/>
+                <w:rFonts w:hint="eastAsia"/>
+              </w:rPr>
+            </w:pPr>
+          </w:p>
+        </w:tc>
+        <w:tc>
+          <w:tcPr>
+            <w:tcW w:w="2693" w:type="dxa"/>
+          </w:tcPr>
+          <w:p>
+            <w:pPr>
+              <w:rPr>
+                <w:ins w:id="2614" w:author="Code110" w:date="2017-10-22T19:03:00Z"/>
+              </w:rPr>
+            </w:pPr>
+            <w:ins w:id="2615" w:author="Code110" w:date="2017-10-22T19:03:00Z">
+              <w:r>
+                <w:t>U</w:t>
+              </w:r>
+              <w:r>
+                <w:rPr>
+                  <w:rFonts w:hint="eastAsia"/>
+                </w:rPr>
+                <w:t>int8</w:t>
+              </w:r>
+            </w:ins>
+          </w:p>
+        </w:tc>
+        <w:tc>
+          <w:tcPr>
+            <w:tcW w:w="3546" w:type="dxa"/>
+          </w:tcPr>
+          <w:p>
+            <w:pPr>
+              <w:rPr>
+                <w:ins w:id="2616" w:author="Code110" w:date="2017-10-22T19:03:00Z"/>
+                <w:rFonts w:hint="eastAsia"/>
+              </w:rPr>
+            </w:pPr>
+            <w:ins w:id="2617" w:author="Code110" w:date="2017-10-22T19:03:00Z">
+              <w:r>
+                <w:rPr>
+                  <w:rFonts w:hint="eastAsia"/>
+                </w:rPr>
+                <w:t>扑克</w:t>
+              </w:r>
+              <w:r>
+                <w:t>点数</w:t>
+              </w:r>
+            </w:ins>
+          </w:p>
+        </w:tc>
+      </w:tr>
+    </w:tbl>
+    <w:p>
+      <w:pPr>
+        <w:rPr>
+          <w:ins w:id="2618" w:author="Code110" w:date="2017-10-22T14:21:00Z"/>
+        </w:rPr>
+      </w:pPr>
+    </w:p>
+    <w:p>
+      <w:pPr>
+        <w:rPr>
+          <w:ins w:id="2619" w:author="Windows 用户" w:date="2017-10-18T01:18:00Z"/>
+          <w:rPrChange w:id="2620" w:author="Code110" w:date="2017-10-22T18:04:00Z">
+            <w:rPr>
+              <w:ins w:id="2621" w:author="Windows 用户" w:date="2017-10-18T01:18:00Z"/>
+            </w:rPr>
+          </w:rPrChange>
+        </w:rPr>
+      </w:pPr>
+    </w:p>
+    <w:bookmarkStart w:id="2622" w:name="_MON_1569797431"/>
+    <w:bookmarkEnd w:id="2622"/>
+    <w:p>
+      <w:pPr>
+        <w:pStyle w:val="3"/>
+        <w:spacing w:after="0"/>
+        <w:rPr>
+          <w:ins w:id="2623" w:author="Windows 用户" w:date="2017-10-18T01:19:00Z"/>
+        </w:rPr>
+      </w:pPr>
+      <w:ins w:id="2624" w:author="Windows 用户" w:date="2017-10-18T02:03:00Z">
         <w:r>
           <w:object w:dxaOrig="8660" w:dyaOrig="13061">
             <v:shapetype id="_x0000_t75" coordsize="21600,21600" o:spt="75" o:preferrelative="t" path="m@4@5l@4@11@9@11@9@5xe" filled="f" stroked="f">
@@ -44089,7 +48743,7 @@
             <v:shape id="_x0000_i1025" type="#_x0000_t75" style="width:6in;height:654.75pt" o:ole="">
               <v:imagedata r:id="rId9" o:title=""/>
             </v:shape>
-            <o:OLEObject Type="Embed" ProgID="Word.Document.12" ShapeID="_x0000_i1025" DrawAspect="Content" ObjectID="_1570150463" r:id="rId10">
+            <o:OLEObject Type="Embed" ProgID="Word.Document.12" ShapeID="_x0000_i1025" DrawAspect="Content" ObjectID="_1570204407" r:id="rId10">
               <o:FieldCodes>\s</o:FieldCodes>
             </o:OLEObject>
           </w:object>
@@ -44112,7 +48766,7 @@
       <w:tr>
         <w:trPr>
           <w:trHeight w:val="342"/>
-          <w:ins w:id="2208" w:author="Windows 用户" w:date="2017-10-18T01:19:00Z"/>
+          <w:ins w:id="2625" w:author="Windows 用户" w:date="2017-10-18T01:19:00Z"/>
         </w:trPr>
         <w:tc>
           <w:tcPr>
@@ -44123,11 +48777,12 @@
             <w:pPr>
               <w:ind w:firstLineChars="200" w:firstLine="420"/>
               <w:rPr>
-                <w:ins w:id="2209" w:author="Windows 用户" w:date="2017-10-18T01:19:00Z"/>
-              </w:rPr>
-            </w:pPr>
-            <w:ins w:id="2210" w:author="Windows 用户" w:date="2017-10-18T01:19:00Z">
-              <w:r>
+                <w:ins w:id="2626" w:author="Windows 用户" w:date="2017-10-18T01:19:00Z"/>
+              </w:rPr>
+            </w:pPr>
+            <w:ins w:id="2627" w:author="Windows 用户" w:date="2017-10-18T01:19:00Z">
+              <w:r>
+                <w:lastRenderedPageBreak/>
                 <w:t>protocol body</w:t>
               </w:r>
             </w:ins>
@@ -44140,10 +48795,10 @@
           <w:p>
             <w:pPr>
               <w:rPr>
-                <w:ins w:id="2211" w:author="Windows 用户" w:date="2017-10-18T01:19:00Z"/>
-              </w:rPr>
-            </w:pPr>
-            <w:ins w:id="2212" w:author="Windows 用户" w:date="2017-10-18T01:19:00Z">
+                <w:ins w:id="2628" w:author="Windows 用户" w:date="2017-10-18T01:19:00Z"/>
+              </w:rPr>
+            </w:pPr>
+            <w:ins w:id="2629" w:author="Windows 用户" w:date="2017-10-18T01:19:00Z">
               <w:r>
                 <w:t>U</w:t>
               </w:r>
@@ -44163,10 +48818,10 @@
           <w:p>
             <w:pPr>
               <w:rPr>
-                <w:ins w:id="2213" w:author="Windows 用户" w:date="2017-10-18T01:19:00Z"/>
-              </w:rPr>
-            </w:pPr>
-            <w:ins w:id="2214" w:author="Windows 用户" w:date="2017-10-18T01:31:00Z">
+                <w:ins w:id="2630" w:author="Windows 用户" w:date="2017-10-18T01:19:00Z"/>
+              </w:rPr>
+            </w:pPr>
+            <w:ins w:id="2631" w:author="Windows 用户" w:date="2017-10-18T01:31:00Z">
               <w:r>
                 <w:rPr>
                   <w:rFonts w:hint="eastAsia"/>
@@ -44174,7 +48829,7 @@
                 <w:t>账号</w:t>
               </w:r>
             </w:ins>
-            <w:ins w:id="2215" w:author="Windows 用户" w:date="2017-10-18T01:19:00Z">
+            <w:ins w:id="2632" w:author="Windows 用户" w:date="2017-10-18T01:19:00Z">
               <w:r>
                 <w:rPr>
                   <w:rFonts w:hint="eastAsia"/>
@@ -44188,7 +48843,7 @@
       <w:tr>
         <w:trPr>
           <w:trHeight w:val="342"/>
-          <w:ins w:id="2216" w:author="Windows 用户" w:date="2017-10-18T01:19:00Z"/>
+          <w:ins w:id="2633" w:author="Windows 用户" w:date="2017-10-18T01:19:00Z"/>
         </w:trPr>
         <w:tc>
           <w:tcPr>
@@ -44199,7 +48854,7 @@
             <w:pPr>
               <w:ind w:firstLineChars="200" w:firstLine="420"/>
               <w:rPr>
-                <w:ins w:id="2217" w:author="Windows 用户" w:date="2017-10-18T01:19:00Z"/>
+                <w:ins w:id="2634" w:author="Windows 用户" w:date="2017-10-18T01:19:00Z"/>
               </w:rPr>
             </w:pPr>
           </w:p>
@@ -44211,7 +48866,7 @@
           <w:p>
             <w:pPr>
               <w:rPr>
-                <w:ins w:id="2218" w:author="Windows 用户" w:date="2017-10-18T01:19:00Z"/>
+                <w:ins w:id="2635" w:author="Windows 用户" w:date="2017-10-18T01:19:00Z"/>
               </w:rPr>
             </w:pPr>
           </w:p>
@@ -44223,7 +48878,7 @@
           <w:p>
             <w:pPr>
               <w:rPr>
-                <w:ins w:id="2219" w:author="Windows 用户" w:date="2017-10-18T01:19:00Z"/>
+                <w:ins w:id="2636" w:author="Windows 用户" w:date="2017-10-18T01:19:00Z"/>
               </w:rPr>
             </w:pPr>
           </w:p>
@@ -44233,14 +48888,14 @@
     <w:p>
       <w:pPr>
         <w:rPr>
-          <w:ins w:id="2220" w:author="Windows 用户" w:date="2017-10-18T01:19:00Z"/>
+          <w:ins w:id="2637" w:author="Windows 用户" w:date="2017-10-18T01:19:00Z"/>
         </w:rPr>
       </w:pPr>
     </w:p>
     <w:p>
       <w:pPr>
         <w:rPr>
-          <w:ins w:id="2221" w:author="Windows 用户" w:date="2017-10-18T01:19:00Z"/>
+          <w:ins w:id="2638" w:author="Windows 用户" w:date="2017-10-18T01:19:00Z"/>
         </w:rPr>
       </w:pPr>
     </w:p>
@@ -46420,6 +51075,9 @@
   <w15:person w15:author="Windows 用户">
     <w15:presenceInfo w15:providerId="None" w15:userId="Windows 用户"/>
   </w15:person>
+  <w15:person w15:author="Code110">
+    <w15:presenceInfo w15:providerId="None" w15:userId="Code110"/>
+  </w15:person>
 </w15:people>
 </file>
 
@@ -47733,7 +52391,7 @@
 </file>
 
 <file path=customXml/itemProps2.xml><?xml version="1.0" encoding="utf-8"?>
-<ds:datastoreItem xmlns:ds="http://schemas.openxmlformats.org/officeDocument/2006/customXml" ds:itemID="{4E4273BB-3159-4FF0-BD4E-BDEF7320400E}">
+<ds:datastoreItem xmlns:ds="http://schemas.openxmlformats.org/officeDocument/2006/customXml" ds:itemID="{8CC3D6C6-BEA9-4C2F-A114-29185ED96E50}">
   <ds:schemaRefs>
     <ds:schemaRef ds:uri="http://schemas.openxmlformats.org/officeDocument/2006/bibliography"/>
   </ds:schemaRefs>

--- a/程序文档/通信协议.docx
+++ b/程序文档/通信协议.docx
@@ -44682,8 +44682,6 @@
           <w:t>结果</w:t>
         </w:r>
       </w:ins>
-      <w:bookmarkStart w:id="2273" w:name="_GoBack"/>
-      <w:bookmarkEnd w:id="2273"/>
     </w:p>
     <w:tbl>
       <w:tblPr>
@@ -44701,7 +44699,7 @@
       <w:tr>
         <w:trPr>
           <w:trHeight w:val="342"/>
-          <w:ins w:id="2274" w:author="Code110" w:date="2017-10-22T14:15:00Z"/>
+          <w:ins w:id="2273" w:author="Code110" w:date="2017-10-22T14:15:00Z"/>
         </w:trPr>
         <w:tc>
           <w:tcPr>
@@ -44712,10 +44710,10 @@
             <w:pPr>
               <w:ind w:firstLineChars="200" w:firstLine="420"/>
               <w:rPr>
-                <w:ins w:id="2275" w:author="Code110" w:date="2017-10-22T14:15:00Z"/>
-              </w:rPr>
-            </w:pPr>
-            <w:ins w:id="2276" w:author="Code110" w:date="2017-10-22T14:15:00Z">
+                <w:ins w:id="2274" w:author="Code110" w:date="2017-10-22T14:15:00Z"/>
+              </w:rPr>
+            </w:pPr>
+            <w:ins w:id="2275" w:author="Code110" w:date="2017-10-22T14:15:00Z">
               <w:r>
                 <w:t>protocol body</w:t>
               </w:r>
@@ -44729,10 +44727,10 @@
           <w:p>
             <w:pPr>
               <w:rPr>
-                <w:ins w:id="2277" w:author="Code110" w:date="2017-10-22T14:15:00Z"/>
-              </w:rPr>
-            </w:pPr>
-            <w:ins w:id="2278" w:author="Code110" w:date="2017-10-22T14:15:00Z">
+                <w:ins w:id="2276" w:author="Code110" w:date="2017-10-22T14:15:00Z"/>
+              </w:rPr>
+            </w:pPr>
+            <w:ins w:id="2277" w:author="Code110" w:date="2017-10-22T14:15:00Z">
               <w:r>
                 <w:t>U</w:t>
               </w:r>
@@ -44752,10 +44750,10 @@
           <w:p>
             <w:pPr>
               <w:rPr>
-                <w:ins w:id="2279" w:author="Code110" w:date="2017-10-22T14:15:00Z"/>
-              </w:rPr>
-            </w:pPr>
-            <w:ins w:id="2280" w:author="Code110" w:date="2017-10-22T14:15:00Z">
+                <w:ins w:id="2278" w:author="Code110" w:date="2017-10-22T14:15:00Z"/>
+              </w:rPr>
+            </w:pPr>
+            <w:ins w:id="2279" w:author="Code110" w:date="2017-10-22T14:15:00Z">
               <w:r>
                 <w:rPr>
                   <w:rFonts w:hint="eastAsia"/>
@@ -44767,10 +44765,10 @@
           <w:p>
             <w:pPr>
               <w:rPr>
-                <w:ins w:id="2281" w:author="Code110" w:date="2017-10-22T14:15:00Z"/>
-              </w:rPr>
-            </w:pPr>
-            <w:ins w:id="2282" w:author="Code110" w:date="2017-10-22T14:15:00Z">
+                <w:ins w:id="2280" w:author="Code110" w:date="2017-10-22T14:15:00Z"/>
+              </w:rPr>
+            </w:pPr>
+            <w:ins w:id="2281" w:author="Code110" w:date="2017-10-22T14:15:00Z">
               <w:r>
                 <w:rPr>
                   <w:rFonts w:hint="eastAsia"/>
@@ -44791,10 +44789,10 @@
           <w:p>
             <w:pPr>
               <w:rPr>
-                <w:ins w:id="2283" w:author="Code110" w:date="2017-10-22T14:15:00Z"/>
-              </w:rPr>
-            </w:pPr>
-            <w:ins w:id="2284" w:author="Code110" w:date="2017-10-22T14:15:00Z">
+                <w:ins w:id="2282" w:author="Code110" w:date="2017-10-22T14:15:00Z"/>
+              </w:rPr>
+            </w:pPr>
+            <w:ins w:id="2283" w:author="Code110" w:date="2017-10-22T14:15:00Z">
               <w:r>
                 <w:rPr>
                   <w:rFonts w:hint="eastAsia"/>
@@ -44815,10 +44813,10 @@
           <w:p>
             <w:pPr>
               <w:rPr>
-                <w:ins w:id="2285" w:author="Code110" w:date="2017-10-22T14:15:00Z"/>
-              </w:rPr>
-            </w:pPr>
-            <w:ins w:id="2286" w:author="Code110" w:date="2017-10-22T14:15:00Z">
+                <w:ins w:id="2284" w:author="Code110" w:date="2017-10-22T14:15:00Z"/>
+              </w:rPr>
+            </w:pPr>
+            <w:ins w:id="2285" w:author="Code110" w:date="2017-10-22T14:15:00Z">
               <w:r>
                 <w:rPr>
                   <w:rFonts w:hint="eastAsia"/>
@@ -44839,10 +44837,10 @@
           <w:p>
             <w:pPr>
               <w:rPr>
-                <w:ins w:id="2287" w:author="Code110" w:date="2017-10-22T14:15:00Z"/>
-              </w:rPr>
-            </w:pPr>
-            <w:ins w:id="2288" w:author="Code110" w:date="2017-10-22T14:15:00Z">
+                <w:ins w:id="2286" w:author="Code110" w:date="2017-10-22T14:15:00Z"/>
+              </w:rPr>
+            </w:pPr>
+            <w:ins w:id="2287" w:author="Code110" w:date="2017-10-22T14:15:00Z">
               <w:r>
                 <w:rPr>
                   <w:rFonts w:hint="eastAsia"/>
@@ -44863,10 +44861,10 @@
           <w:p>
             <w:pPr>
               <w:rPr>
-                <w:ins w:id="2289" w:author="Code110" w:date="2017-10-22T14:15:00Z"/>
-              </w:rPr>
-            </w:pPr>
-            <w:ins w:id="2290" w:author="Code110" w:date="2017-10-22T14:15:00Z">
+                <w:ins w:id="2288" w:author="Code110" w:date="2017-10-22T14:15:00Z"/>
+              </w:rPr>
+            </w:pPr>
+            <w:ins w:id="2289" w:author="Code110" w:date="2017-10-22T14:15:00Z">
               <w:r>
                 <w:t>4</w:t>
               </w:r>
@@ -44877,7 +44875,7 @@
                 <w:t xml:space="preserve">: </w:t>
               </w:r>
             </w:ins>
-            <w:ins w:id="2291" w:author="Code110" w:date="2017-10-22T14:23:00Z">
+            <w:ins w:id="2290" w:author="Code110" w:date="2017-10-22T14:23:00Z">
               <w:r>
                 <w:t>….</w:t>
               </w:r>
@@ -44886,10 +44884,10 @@
           <w:p>
             <w:pPr>
               <w:rPr>
-                <w:ins w:id="2292" w:author="Code110" w:date="2017-10-22T14:15:00Z"/>
-              </w:rPr>
-            </w:pPr>
-            <w:ins w:id="2293" w:author="Code110" w:date="2017-10-22T14:15:00Z">
+                <w:ins w:id="2291" w:author="Code110" w:date="2017-10-22T14:15:00Z"/>
+              </w:rPr>
+            </w:pPr>
+            <w:ins w:id="2292" w:author="Code110" w:date="2017-10-22T14:15:00Z">
               <w:r>
                 <w:rPr>
                   <w:rFonts w:hint="eastAsia"/>
@@ -44906,7 +44904,7 @@
       <w:tr>
         <w:trPr>
           <w:trHeight w:val="342"/>
-          <w:ins w:id="2294" w:author="Code110" w:date="2017-10-22T14:15:00Z"/>
+          <w:ins w:id="2293" w:author="Code110" w:date="2017-10-22T14:15:00Z"/>
         </w:trPr>
         <w:tc>
           <w:tcPr>
@@ -44917,6 +44915,18 @@
             <w:pPr>
               <w:ind w:firstLineChars="200" w:firstLine="420"/>
               <w:rPr>
+                <w:ins w:id="2294" w:author="Code110" w:date="2017-10-22T14:15:00Z"/>
+              </w:rPr>
+            </w:pPr>
+          </w:p>
+        </w:tc>
+        <w:tc>
+          <w:tcPr>
+            <w:tcW w:w="2693" w:type="dxa"/>
+          </w:tcPr>
+          <w:p>
+            <w:pPr>
+              <w:rPr>
                 <w:ins w:id="2295" w:author="Code110" w:date="2017-10-22T14:15:00Z"/>
               </w:rPr>
             </w:pPr>
@@ -44924,24 +44934,12 @@
         </w:tc>
         <w:tc>
           <w:tcPr>
-            <w:tcW w:w="2693" w:type="dxa"/>
+            <w:tcW w:w="3546" w:type="dxa"/>
           </w:tcPr>
           <w:p>
             <w:pPr>
               <w:rPr>
                 <w:ins w:id="2296" w:author="Code110" w:date="2017-10-22T14:15:00Z"/>
-              </w:rPr>
-            </w:pPr>
-          </w:p>
-        </w:tc>
-        <w:tc>
-          <w:tcPr>
-            <w:tcW w:w="3546" w:type="dxa"/>
-          </w:tcPr>
-          <w:p>
-            <w:pPr>
-              <w:rPr>
-                <w:ins w:id="2297" w:author="Code110" w:date="2017-10-22T14:15:00Z"/>
               </w:rPr>
             </w:pPr>
           </w:p>
@@ -44951,7 +44949,7 @@
     <w:p>
       <w:pPr>
         <w:rPr>
-          <w:ins w:id="2298" w:author="Code110" w:date="2017-10-22T14:21:00Z"/>
+          <w:ins w:id="2297" w:author="Code110" w:date="2017-10-22T14:21:00Z"/>
         </w:rPr>
       </w:pPr>
     </w:p>
@@ -44960,10 +44958,10 @@
         <w:pStyle w:val="3"/>
         <w:spacing w:after="0"/>
         <w:rPr>
-          <w:ins w:id="2299" w:author="Code110" w:date="2017-10-22T14:24:00Z"/>
+          <w:ins w:id="2298" w:author="Code110" w:date="2017-10-22T14:24:00Z"/>
         </w:rPr>
       </w:pPr>
-      <w:ins w:id="2300" w:author="Code110" w:date="2017-10-22T14:24:00Z">
+      <w:ins w:id="2299" w:author="Code110" w:date="2017-10-22T14:24:00Z">
         <w:r>
           <w:t>804 Sever</w:t>
         </w:r>
@@ -44983,7 +44981,7 @@
           <w:t>反馈</w:t>
         </w:r>
       </w:ins>
-      <w:ins w:id="2301" w:author="Code110" w:date="2017-10-22T15:19:00Z">
+      <w:ins w:id="2300" w:author="Code110" w:date="2017-10-22T15:19:00Z">
         <w:r>
           <w:rPr>
             <w:rFonts w:hint="eastAsia"/>
@@ -44994,7 +44992,7 @@
           <w:t>房</w:t>
         </w:r>
       </w:ins>
-      <w:ins w:id="2302" w:author="Code110" w:date="2017-10-22T14:24:00Z">
+      <w:ins w:id="2301" w:author="Code110" w:date="2017-10-22T14:24:00Z">
         <w:r>
           <w:rPr>
             <w:rFonts w:hint="eastAsia"/>
@@ -45040,7 +45038,7 @@
       <w:tr>
         <w:trPr>
           <w:trHeight w:val="342"/>
-          <w:ins w:id="2303" w:author="Code110" w:date="2017-10-22T14:24:00Z"/>
+          <w:ins w:id="2302" w:author="Code110" w:date="2017-10-22T14:24:00Z"/>
         </w:trPr>
         <w:tc>
           <w:tcPr>
@@ -45051,10 +45049,10 @@
             <w:pPr>
               <w:ind w:firstLineChars="200" w:firstLine="420"/>
               <w:rPr>
-                <w:ins w:id="2304" w:author="Code110" w:date="2017-10-22T14:24:00Z"/>
-              </w:rPr>
-            </w:pPr>
-            <w:ins w:id="2305" w:author="Code110" w:date="2017-10-22T14:24:00Z">
+                <w:ins w:id="2303" w:author="Code110" w:date="2017-10-22T14:24:00Z"/>
+              </w:rPr>
+            </w:pPr>
+            <w:ins w:id="2304" w:author="Code110" w:date="2017-10-22T14:24:00Z">
               <w:r>
                 <w:t>protocol body</w:t>
               </w:r>
@@ -45068,10 +45066,10 @@
           <w:p>
             <w:pPr>
               <w:rPr>
-                <w:ins w:id="2306" w:author="Code110" w:date="2017-10-22T14:24:00Z"/>
-              </w:rPr>
-            </w:pPr>
-            <w:ins w:id="2307" w:author="Code110" w:date="2017-10-22T14:24:00Z">
+                <w:ins w:id="2305" w:author="Code110" w:date="2017-10-22T14:24:00Z"/>
+              </w:rPr>
+            </w:pPr>
+            <w:ins w:id="2306" w:author="Code110" w:date="2017-10-22T14:24:00Z">
               <w:r>
                 <w:t>Uint32</w:t>
               </w:r>
@@ -45085,10 +45083,10 @@
           <w:p>
             <w:pPr>
               <w:rPr>
-                <w:ins w:id="2308" w:author="Code110" w:date="2017-10-22T14:24:00Z"/>
-              </w:rPr>
-            </w:pPr>
-            <w:ins w:id="2309" w:author="Code110" w:date="2017-10-22T14:25:00Z">
+                <w:ins w:id="2307" w:author="Code110" w:date="2017-10-22T14:24:00Z"/>
+              </w:rPr>
+            </w:pPr>
+            <w:ins w:id="2308" w:author="Code110" w:date="2017-10-22T14:25:00Z">
               <w:r>
                 <w:rPr>
                   <w:rFonts w:hint="eastAsia"/>
@@ -45108,7 +45106,7 @@
       <w:tr>
         <w:trPr>
           <w:trHeight w:val="342"/>
-          <w:ins w:id="2310" w:author="Code110" w:date="2017-10-22T14:41:00Z"/>
+          <w:ins w:id="2309" w:author="Code110" w:date="2017-10-22T14:41:00Z"/>
         </w:trPr>
         <w:tc>
           <w:tcPr>
@@ -45119,22 +45117,22 @@
             <w:pPr>
               <w:ind w:firstLineChars="200" w:firstLine="420"/>
               <w:rPr>
+                <w:ins w:id="2310" w:author="Code110" w:date="2017-10-22T14:41:00Z"/>
+              </w:rPr>
+            </w:pPr>
+          </w:p>
+        </w:tc>
+        <w:tc>
+          <w:tcPr>
+            <w:tcW w:w="2693" w:type="dxa"/>
+          </w:tcPr>
+          <w:p>
+            <w:pPr>
+              <w:rPr>
                 <w:ins w:id="2311" w:author="Code110" w:date="2017-10-22T14:41:00Z"/>
               </w:rPr>
             </w:pPr>
-          </w:p>
-        </w:tc>
-        <w:tc>
-          <w:tcPr>
-            <w:tcW w:w="2693" w:type="dxa"/>
-          </w:tcPr>
-          <w:p>
-            <w:pPr>
-              <w:rPr>
-                <w:ins w:id="2312" w:author="Code110" w:date="2017-10-22T14:41:00Z"/>
-              </w:rPr>
-            </w:pPr>
-            <w:ins w:id="2313" w:author="Code110" w:date="2017-10-22T14:41:00Z">
+            <w:ins w:id="2312" w:author="Code110" w:date="2017-10-22T14:41:00Z">
               <w:r>
                 <w:rPr>
                   <w:rFonts w:hint="eastAsia"/>
@@ -45151,10 +45149,10 @@
           <w:p>
             <w:pPr>
               <w:rPr>
-                <w:ins w:id="2314" w:author="Code110" w:date="2017-10-22T14:41:00Z"/>
-              </w:rPr>
-            </w:pPr>
-            <w:ins w:id="2315" w:author="Code110" w:date="2017-10-22T14:41:00Z">
+                <w:ins w:id="2313" w:author="Code110" w:date="2017-10-22T14:41:00Z"/>
+              </w:rPr>
+            </w:pPr>
+            <w:ins w:id="2314" w:author="Code110" w:date="2017-10-22T14:41:00Z">
               <w:r>
                 <w:rPr>
                   <w:rFonts w:hint="eastAsia"/>
@@ -45171,7 +45169,7 @@
       <w:tr>
         <w:trPr>
           <w:trHeight w:val="342"/>
-          <w:ins w:id="2316" w:author="Code110" w:date="2017-10-22T14:24:00Z"/>
+          <w:ins w:id="2315" w:author="Code110" w:date="2017-10-22T14:24:00Z"/>
         </w:trPr>
         <w:tc>
           <w:tcPr>
@@ -45182,22 +45180,22 @@
             <w:pPr>
               <w:ind w:firstLineChars="200" w:firstLine="420"/>
               <w:rPr>
+                <w:ins w:id="2316" w:author="Code110" w:date="2017-10-22T14:24:00Z"/>
+              </w:rPr>
+            </w:pPr>
+          </w:p>
+        </w:tc>
+        <w:tc>
+          <w:tcPr>
+            <w:tcW w:w="2693" w:type="dxa"/>
+          </w:tcPr>
+          <w:p>
+            <w:pPr>
+              <w:rPr>
                 <w:ins w:id="2317" w:author="Code110" w:date="2017-10-22T14:24:00Z"/>
               </w:rPr>
             </w:pPr>
-          </w:p>
-        </w:tc>
-        <w:tc>
-          <w:tcPr>
-            <w:tcW w:w="2693" w:type="dxa"/>
-          </w:tcPr>
-          <w:p>
-            <w:pPr>
-              <w:rPr>
-                <w:ins w:id="2318" w:author="Code110" w:date="2017-10-22T14:24:00Z"/>
-              </w:rPr>
-            </w:pPr>
-            <w:ins w:id="2319" w:author="Code110" w:date="2017-10-22T14:25:00Z">
+            <w:ins w:id="2318" w:author="Code110" w:date="2017-10-22T14:25:00Z">
               <w:r>
                 <w:t>U</w:t>
               </w:r>
@@ -45217,10 +45215,10 @@
           <w:p>
             <w:pPr>
               <w:rPr>
-                <w:ins w:id="2320" w:author="Code110" w:date="2017-10-22T14:24:00Z"/>
-              </w:rPr>
-            </w:pPr>
-            <w:ins w:id="2321" w:author="Code110" w:date="2017-10-22T14:25:00Z">
+                <w:ins w:id="2319" w:author="Code110" w:date="2017-10-22T14:24:00Z"/>
+              </w:rPr>
+            </w:pPr>
+            <w:ins w:id="2320" w:author="Code110" w:date="2017-10-22T14:25:00Z">
               <w:r>
                 <w:rPr>
                   <w:rFonts w:hint="eastAsia"/>
@@ -45243,7 +45241,7 @@
                 <w:t>组局</w:t>
               </w:r>
             </w:ins>
-            <w:ins w:id="2322" w:author="Code110" w:date="2017-10-22T14:26:00Z">
+            <w:ins w:id="2321" w:author="Code110" w:date="2017-10-22T14:26:00Z">
               <w:r>
                 <w:rPr>
                   <w:rFonts w:hint="eastAsia"/>
@@ -45251,7 +45249,7 @@
                 <w:t>房</w:t>
               </w:r>
             </w:ins>
-            <w:ins w:id="2323" w:author="Code110" w:date="2017-10-22T14:25:00Z">
+            <w:ins w:id="2322" w:author="Code110" w:date="2017-10-22T14:25:00Z">
               <w:r>
                 <w:rPr>
                   <w:rFonts w:hint="eastAsia"/>
@@ -45265,7 +45263,7 @@
                 <w:t>闷鸡</w:t>
               </w:r>
             </w:ins>
-            <w:ins w:id="2324" w:author="Code110" w:date="2017-10-22T14:26:00Z">
+            <w:ins w:id="2323" w:author="Code110" w:date="2017-10-22T14:26:00Z">
               <w:r>
                 <w:t>房</w:t>
               </w:r>
@@ -45276,7 +45274,7 @@
       <w:tr>
         <w:trPr>
           <w:trHeight w:val="342"/>
-          <w:ins w:id="2325" w:author="Code110" w:date="2017-10-22T14:26:00Z"/>
+          <w:ins w:id="2324" w:author="Code110" w:date="2017-10-22T14:26:00Z"/>
         </w:trPr>
         <w:tc>
           <w:tcPr>
@@ -45287,22 +45285,22 @@
             <w:pPr>
               <w:ind w:firstLineChars="200" w:firstLine="420"/>
               <w:rPr>
+                <w:ins w:id="2325" w:author="Code110" w:date="2017-10-22T14:26:00Z"/>
+              </w:rPr>
+            </w:pPr>
+          </w:p>
+        </w:tc>
+        <w:tc>
+          <w:tcPr>
+            <w:tcW w:w="2693" w:type="dxa"/>
+          </w:tcPr>
+          <w:p>
+            <w:pPr>
+              <w:rPr>
                 <w:ins w:id="2326" w:author="Code110" w:date="2017-10-22T14:26:00Z"/>
               </w:rPr>
             </w:pPr>
-          </w:p>
-        </w:tc>
-        <w:tc>
-          <w:tcPr>
-            <w:tcW w:w="2693" w:type="dxa"/>
-          </w:tcPr>
-          <w:p>
-            <w:pPr>
-              <w:rPr>
-                <w:ins w:id="2327" w:author="Code110" w:date="2017-10-22T14:26:00Z"/>
-              </w:rPr>
-            </w:pPr>
-            <w:ins w:id="2328" w:author="Code110" w:date="2017-10-22T14:26:00Z">
+            <w:ins w:id="2327" w:author="Code110" w:date="2017-10-22T14:26:00Z">
               <w:r>
                 <w:t>U</w:t>
               </w:r>
@@ -45322,10 +45320,10 @@
           <w:p>
             <w:pPr>
               <w:rPr>
-                <w:ins w:id="2329" w:author="Code110" w:date="2017-10-22T14:26:00Z"/>
-              </w:rPr>
-            </w:pPr>
-            <w:ins w:id="2330" w:author="Code110" w:date="2017-10-22T14:26:00Z">
+                <w:ins w:id="2328" w:author="Code110" w:date="2017-10-22T14:26:00Z"/>
+              </w:rPr>
+            </w:pPr>
+            <w:ins w:id="2329" w:author="Code110" w:date="2017-10-22T14:26:00Z">
               <w:r>
                 <w:rPr>
                   <w:rFonts w:hint="eastAsia"/>
@@ -45355,7 +45353,7 @@
                 <w:t>房默认值</w:t>
               </w:r>
             </w:ins>
-            <w:ins w:id="2331" w:author="Code110" w:date="2017-10-22T14:27:00Z">
+            <w:ins w:id="2330" w:author="Code110" w:date="2017-10-22T14:27:00Z">
               <w:r>
                 <w:rPr>
                   <w:rFonts w:hint="eastAsia"/>
@@ -45363,12 +45361,12 @@
                 <w:t xml:space="preserve"> </w:t>
               </w:r>
             </w:ins>
-            <w:ins w:id="2332" w:author="Code110" w:date="2017-10-22T14:26:00Z">
+            <w:ins w:id="2331" w:author="Code110" w:date="2017-10-22T14:26:00Z">
               <w:r>
                 <w:t>)</w:t>
               </w:r>
             </w:ins>
-            <w:ins w:id="2333" w:author="Code110" w:date="2017-10-22T14:27:00Z">
+            <w:ins w:id="2332" w:author="Code110" w:date="2017-10-22T14:27:00Z">
               <w:r>
                 <w:br/>
                 <w:t xml:space="preserve">1 2 3 4 </w:t>
@@ -45398,7 +45396,7 @@
       <w:tr>
         <w:trPr>
           <w:trHeight w:val="342"/>
-          <w:ins w:id="2334" w:author="Code110" w:date="2017-10-22T14:47:00Z"/>
+          <w:ins w:id="2333" w:author="Code110" w:date="2017-10-22T14:47:00Z"/>
         </w:trPr>
         <w:tc>
           <w:tcPr>
@@ -45409,22 +45407,22 @@
             <w:pPr>
               <w:ind w:firstLineChars="200" w:firstLine="420"/>
               <w:rPr>
+                <w:ins w:id="2334" w:author="Code110" w:date="2017-10-22T14:47:00Z"/>
+              </w:rPr>
+            </w:pPr>
+          </w:p>
+        </w:tc>
+        <w:tc>
+          <w:tcPr>
+            <w:tcW w:w="2693" w:type="dxa"/>
+          </w:tcPr>
+          <w:p>
+            <w:pPr>
+              <w:rPr>
                 <w:ins w:id="2335" w:author="Code110" w:date="2017-10-22T14:47:00Z"/>
               </w:rPr>
             </w:pPr>
-          </w:p>
-        </w:tc>
-        <w:tc>
-          <w:tcPr>
-            <w:tcW w:w="2693" w:type="dxa"/>
-          </w:tcPr>
-          <w:p>
-            <w:pPr>
-              <w:rPr>
-                <w:ins w:id="2336" w:author="Code110" w:date="2017-10-22T14:47:00Z"/>
-              </w:rPr>
-            </w:pPr>
-            <w:ins w:id="2337" w:author="Code110" w:date="2017-10-22T17:07:00Z">
+            <w:ins w:id="2336" w:author="Code110" w:date="2017-10-22T17:07:00Z">
               <w:r>
                 <w:rPr>
                   <w:rFonts w:hint="eastAsia"/>
@@ -45441,10 +45439,10 @@
           <w:p>
             <w:pPr>
               <w:rPr>
-                <w:ins w:id="2338" w:author="Code110" w:date="2017-10-22T14:47:00Z"/>
-              </w:rPr>
-            </w:pPr>
-            <w:ins w:id="2339" w:author="Code110" w:date="2017-10-22T17:07:00Z">
+                <w:ins w:id="2337" w:author="Code110" w:date="2017-10-22T14:47:00Z"/>
+              </w:rPr>
+            </w:pPr>
+            <w:ins w:id="2338" w:author="Code110" w:date="2017-10-22T17:07:00Z">
               <w:r>
                 <w:rPr>
                   <w:rFonts w:hint="eastAsia"/>
@@ -45485,7 +45483,7 @@
       <w:tr>
         <w:trPr>
           <w:trHeight w:val="342"/>
-          <w:ins w:id="2340" w:author="Code110" w:date="2017-10-22T15:22:00Z"/>
+          <w:ins w:id="2339" w:author="Code110" w:date="2017-10-22T15:22:00Z"/>
         </w:trPr>
         <w:tc>
           <w:tcPr>
@@ -45495,22 +45493,22 @@
             <w:pPr>
               <w:ind w:firstLineChars="200" w:firstLine="420"/>
               <w:rPr>
+                <w:ins w:id="2340" w:author="Code110" w:date="2017-10-22T15:22:00Z"/>
+              </w:rPr>
+            </w:pPr>
+          </w:p>
+        </w:tc>
+        <w:tc>
+          <w:tcPr>
+            <w:tcW w:w="2693" w:type="dxa"/>
+          </w:tcPr>
+          <w:p>
+            <w:pPr>
+              <w:rPr>
                 <w:ins w:id="2341" w:author="Code110" w:date="2017-10-22T15:22:00Z"/>
               </w:rPr>
             </w:pPr>
-          </w:p>
-        </w:tc>
-        <w:tc>
-          <w:tcPr>
-            <w:tcW w:w="2693" w:type="dxa"/>
-          </w:tcPr>
-          <w:p>
-            <w:pPr>
-              <w:rPr>
-                <w:ins w:id="2342" w:author="Code110" w:date="2017-10-22T15:22:00Z"/>
-              </w:rPr>
-            </w:pPr>
-            <w:ins w:id="2343" w:author="Code110" w:date="2017-10-22T17:07:00Z">
+            <w:ins w:id="2342" w:author="Code110" w:date="2017-10-22T17:07:00Z">
               <w:r>
                 <w:rPr>
                   <w:rFonts w:hint="eastAsia"/>
@@ -45527,10 +45525,10 @@
           <w:p>
             <w:pPr>
               <w:rPr>
-                <w:ins w:id="2344" w:author="Code110" w:date="2017-10-22T15:22:00Z"/>
-              </w:rPr>
-            </w:pPr>
-            <w:ins w:id="2345" w:author="Code110" w:date="2017-10-22T17:07:00Z">
+                <w:ins w:id="2343" w:author="Code110" w:date="2017-10-22T15:22:00Z"/>
+              </w:rPr>
+            </w:pPr>
+            <w:ins w:id="2344" w:author="Code110" w:date="2017-10-22T17:07:00Z">
               <w:r>
                 <w:rPr>
                   <w:rFonts w:hint="eastAsia"/>
@@ -45604,7 +45602,7 @@
       <w:tr>
         <w:trPr>
           <w:trHeight w:val="342"/>
-          <w:ins w:id="2346" w:author="Code110" w:date="2017-10-22T15:22:00Z"/>
+          <w:ins w:id="2345" w:author="Code110" w:date="2017-10-22T15:22:00Z"/>
         </w:trPr>
         <w:tc>
           <w:tcPr>
@@ -45614,10 +45612,10 @@
             <w:pPr>
               <w:ind w:firstLineChars="200" w:firstLine="420"/>
               <w:rPr>
-                <w:ins w:id="2347" w:author="Code110" w:date="2017-10-22T15:22:00Z"/>
-              </w:rPr>
-            </w:pPr>
-            <w:ins w:id="2348" w:author="Code110" w:date="2017-10-22T15:23:00Z">
+                <w:ins w:id="2346" w:author="Code110" w:date="2017-10-22T15:22:00Z"/>
+              </w:rPr>
+            </w:pPr>
+            <w:ins w:id="2347" w:author="Code110" w:date="2017-10-22T15:23:00Z">
               <w:r>
                 <w:rPr>
                   <w:rFonts w:hint="eastAsia"/>
@@ -45634,10 +45632,10 @@
           <w:p>
             <w:pPr>
               <w:rPr>
-                <w:ins w:id="2349" w:author="Code110" w:date="2017-10-22T15:22:00Z"/>
-              </w:rPr>
-            </w:pPr>
-            <w:ins w:id="2350" w:author="Code110" w:date="2017-10-22T17:08:00Z">
+                <w:ins w:id="2348" w:author="Code110" w:date="2017-10-22T15:22:00Z"/>
+              </w:rPr>
+            </w:pPr>
+            <w:ins w:id="2349" w:author="Code110" w:date="2017-10-22T17:08:00Z">
               <w:r>
                 <w:t>U</w:t>
               </w:r>
@@ -45657,10 +45655,10 @@
           <w:p>
             <w:pPr>
               <w:rPr>
-                <w:ins w:id="2351" w:author="Code110" w:date="2017-10-22T15:22:00Z"/>
-              </w:rPr>
-            </w:pPr>
-            <w:ins w:id="2352" w:author="Code110" w:date="2017-10-22T17:08:00Z">
+                <w:ins w:id="2350" w:author="Code110" w:date="2017-10-22T15:22:00Z"/>
+              </w:rPr>
+            </w:pPr>
+            <w:ins w:id="2351" w:author="Code110" w:date="2017-10-22T17:08:00Z">
               <w:r>
                 <w:rPr>
                   <w:rFonts w:hint="eastAsia"/>
@@ -45674,7 +45672,7 @@
       <w:tr>
         <w:trPr>
           <w:trHeight w:val="342"/>
-          <w:ins w:id="2353" w:author="Code110" w:date="2017-10-22T15:22:00Z"/>
+          <w:ins w:id="2352" w:author="Code110" w:date="2017-10-22T15:22:00Z"/>
         </w:trPr>
         <w:tc>
           <w:tcPr>
@@ -45684,22 +45682,22 @@
             <w:pPr>
               <w:ind w:firstLineChars="200" w:firstLine="420"/>
               <w:rPr>
+                <w:ins w:id="2353" w:author="Code110" w:date="2017-10-22T15:22:00Z"/>
+              </w:rPr>
+            </w:pPr>
+          </w:p>
+        </w:tc>
+        <w:tc>
+          <w:tcPr>
+            <w:tcW w:w="2693" w:type="dxa"/>
+          </w:tcPr>
+          <w:p>
+            <w:pPr>
+              <w:rPr>
                 <w:ins w:id="2354" w:author="Code110" w:date="2017-10-22T15:22:00Z"/>
               </w:rPr>
             </w:pPr>
-          </w:p>
-        </w:tc>
-        <w:tc>
-          <w:tcPr>
-            <w:tcW w:w="2693" w:type="dxa"/>
-          </w:tcPr>
-          <w:p>
-            <w:pPr>
-              <w:rPr>
-                <w:ins w:id="2355" w:author="Code110" w:date="2017-10-22T15:22:00Z"/>
-              </w:rPr>
-            </w:pPr>
-            <w:ins w:id="2356" w:author="Code110" w:date="2017-10-22T17:08:00Z">
+            <w:ins w:id="2355" w:author="Code110" w:date="2017-10-22T17:08:00Z">
               <w:r>
                 <w:rPr>
                   <w:rFonts w:hint="eastAsia"/>
@@ -45716,10 +45714,10 @@
           <w:p>
             <w:pPr>
               <w:rPr>
-                <w:ins w:id="2357" w:author="Code110" w:date="2017-10-22T15:22:00Z"/>
-              </w:rPr>
-            </w:pPr>
-            <w:ins w:id="2358" w:author="Code110" w:date="2017-10-22T17:08:00Z">
+                <w:ins w:id="2356" w:author="Code110" w:date="2017-10-22T15:22:00Z"/>
+              </w:rPr>
+            </w:pPr>
+            <w:ins w:id="2357" w:author="Code110" w:date="2017-10-22T17:08:00Z">
               <w:r>
                 <w:rPr>
                   <w:rFonts w:hint="eastAsia"/>
@@ -45733,7 +45731,7 @@
       <w:tr>
         <w:trPr>
           <w:trHeight w:val="342"/>
-          <w:ins w:id="2359" w:author="Code110" w:date="2017-10-22T15:22:00Z"/>
+          <w:ins w:id="2358" w:author="Code110" w:date="2017-10-22T15:22:00Z"/>
         </w:trPr>
         <w:tc>
           <w:tcPr>
@@ -45743,22 +45741,22 @@
             <w:pPr>
               <w:ind w:firstLineChars="200" w:firstLine="420"/>
               <w:rPr>
+                <w:ins w:id="2359" w:author="Code110" w:date="2017-10-22T15:22:00Z"/>
+              </w:rPr>
+            </w:pPr>
+          </w:p>
+        </w:tc>
+        <w:tc>
+          <w:tcPr>
+            <w:tcW w:w="2693" w:type="dxa"/>
+          </w:tcPr>
+          <w:p>
+            <w:pPr>
+              <w:rPr>
                 <w:ins w:id="2360" w:author="Code110" w:date="2017-10-22T15:22:00Z"/>
               </w:rPr>
             </w:pPr>
-          </w:p>
-        </w:tc>
-        <w:tc>
-          <w:tcPr>
-            <w:tcW w:w="2693" w:type="dxa"/>
-          </w:tcPr>
-          <w:p>
-            <w:pPr>
-              <w:rPr>
-                <w:ins w:id="2361" w:author="Code110" w:date="2017-10-22T15:22:00Z"/>
-              </w:rPr>
-            </w:pPr>
-            <w:ins w:id="2362" w:author="Code110" w:date="2017-10-22T17:17:00Z">
+            <w:ins w:id="2361" w:author="Code110" w:date="2017-10-22T17:17:00Z">
               <w:r>
                 <w:rPr>
                   <w:rFonts w:hint="eastAsia"/>
@@ -45775,11 +45773,10 @@
           <w:p>
             <w:pPr>
               <w:rPr>
-                <w:ins w:id="2363" w:author="Code110" w:date="2017-10-22T15:22:00Z"/>
-                <w:rFonts w:hint="eastAsia"/>
-              </w:rPr>
-            </w:pPr>
-            <w:ins w:id="2364" w:author="Code110" w:date="2017-10-22T17:17:00Z">
+                <w:ins w:id="2362" w:author="Code110" w:date="2017-10-22T15:22:00Z"/>
+              </w:rPr>
+            </w:pPr>
+            <w:ins w:id="2363" w:author="Code110" w:date="2017-10-22T17:17:00Z">
               <w:r>
                 <w:rPr>
                   <w:rFonts w:hint="eastAsia"/>
@@ -45796,7 +45793,7 @@
       <w:tr>
         <w:trPr>
           <w:trHeight w:val="342"/>
-          <w:ins w:id="2365" w:author="Code110" w:date="2017-10-22T15:22:00Z"/>
+          <w:ins w:id="2364" w:author="Code110" w:date="2017-10-22T15:22:00Z"/>
         </w:trPr>
         <w:tc>
           <w:tcPr>
@@ -45806,22 +45803,22 @@
             <w:pPr>
               <w:ind w:firstLineChars="200" w:firstLine="420"/>
               <w:rPr>
+                <w:ins w:id="2365" w:author="Code110" w:date="2017-10-22T15:22:00Z"/>
+              </w:rPr>
+            </w:pPr>
+          </w:p>
+        </w:tc>
+        <w:tc>
+          <w:tcPr>
+            <w:tcW w:w="2693" w:type="dxa"/>
+          </w:tcPr>
+          <w:p>
+            <w:pPr>
+              <w:rPr>
                 <w:ins w:id="2366" w:author="Code110" w:date="2017-10-22T15:22:00Z"/>
               </w:rPr>
             </w:pPr>
-          </w:p>
-        </w:tc>
-        <w:tc>
-          <w:tcPr>
-            <w:tcW w:w="2693" w:type="dxa"/>
-          </w:tcPr>
-          <w:p>
-            <w:pPr>
-              <w:rPr>
-                <w:ins w:id="2367" w:author="Code110" w:date="2017-10-22T15:22:00Z"/>
-              </w:rPr>
-            </w:pPr>
-            <w:ins w:id="2368" w:author="Code110" w:date="2017-10-22T17:17:00Z">
+            <w:ins w:id="2367" w:author="Code110" w:date="2017-10-22T17:17:00Z">
               <w:r>
                 <w:rPr>
                   <w:rFonts w:hint="eastAsia"/>
@@ -45838,14 +45835,10 @@
           <w:p>
             <w:pPr>
               <w:rPr>
-                <w:ins w:id="2369" w:author="Code110" w:date="2017-10-22T15:22:00Z"/>
-                <w:rFonts w:hint="eastAsia"/>
-              </w:rPr>
-              <w:pPrChange w:id="2370" w:author="Code110" w:date="2017-10-22T17:18:00Z">
-                <w:pPr/>
-              </w:pPrChange>
-            </w:pPr>
-            <w:ins w:id="2371" w:author="Code110" w:date="2017-10-22T17:21:00Z">
+                <w:ins w:id="2368" w:author="Code110" w:date="2017-10-22T15:22:00Z"/>
+              </w:rPr>
+            </w:pPr>
+            <w:ins w:id="2369" w:author="Code110" w:date="2017-10-22T17:21:00Z">
               <w:r>
                 <w:rPr>
                   <w:rFonts w:hint="eastAsia"/>
@@ -45874,7 +45867,7 @@
       <w:tr>
         <w:trPr>
           <w:trHeight w:val="342"/>
-          <w:ins w:id="2372" w:author="Code110" w:date="2017-10-22T15:22:00Z"/>
+          <w:ins w:id="2370" w:author="Code110" w:date="2017-10-22T15:22:00Z"/>
         </w:trPr>
         <w:tc>
           <w:tcPr>
@@ -45884,7 +45877,7 @@
             <w:pPr>
               <w:ind w:firstLineChars="200" w:firstLine="420"/>
               <w:rPr>
-                <w:ins w:id="2373" w:author="Code110" w:date="2017-10-22T15:22:00Z"/>
+                <w:ins w:id="2371" w:author="Code110" w:date="2017-10-22T15:22:00Z"/>
               </w:rPr>
             </w:pPr>
           </w:p>
@@ -45896,31 +45889,30 @@
           <w:p>
             <w:pPr>
               <w:rPr>
+                <w:ins w:id="2372" w:author="Code110" w:date="2017-10-22T15:22:00Z"/>
+              </w:rPr>
+            </w:pPr>
+            <w:ins w:id="2373" w:author="Code110" w:date="2017-10-22T17:18:00Z">
+              <w:r>
+                <w:rPr>
+                  <w:rFonts w:hint="eastAsia"/>
+                </w:rPr>
+                <w:t>Uint8</w:t>
+              </w:r>
+            </w:ins>
+          </w:p>
+        </w:tc>
+        <w:tc>
+          <w:tcPr>
+            <w:tcW w:w="3546" w:type="dxa"/>
+          </w:tcPr>
+          <w:p>
+            <w:pPr>
+              <w:rPr>
                 <w:ins w:id="2374" w:author="Code110" w:date="2017-10-22T15:22:00Z"/>
               </w:rPr>
             </w:pPr>
             <w:ins w:id="2375" w:author="Code110" w:date="2017-10-22T17:18:00Z">
-              <w:r>
-                <w:rPr>
-                  <w:rFonts w:hint="eastAsia"/>
-                </w:rPr>
-                <w:t>Uint8</w:t>
-              </w:r>
-            </w:ins>
-          </w:p>
-        </w:tc>
-        <w:tc>
-          <w:tcPr>
-            <w:tcW w:w="3546" w:type="dxa"/>
-          </w:tcPr>
-          <w:p>
-            <w:pPr>
-              <w:rPr>
-                <w:ins w:id="2376" w:author="Code110" w:date="2017-10-22T15:22:00Z"/>
-                <w:rFonts w:hint="eastAsia"/>
-              </w:rPr>
-            </w:pPr>
-            <w:ins w:id="2377" w:author="Code110" w:date="2017-10-22T17:18:00Z">
               <w:r>
                 <w:rPr>
                   <w:rFonts w:hint="eastAsia"/>
@@ -45937,7 +45929,7 @@
       <w:tr>
         <w:trPr>
           <w:trHeight w:val="342"/>
-          <w:ins w:id="2378" w:author="Code110" w:date="2017-10-22T15:22:00Z"/>
+          <w:ins w:id="2376" w:author="Code110" w:date="2017-10-22T15:22:00Z"/>
         </w:trPr>
         <w:tc>
           <w:tcPr>
@@ -45947,7 +45939,7 @@
             <w:pPr>
               <w:ind w:firstLineChars="200" w:firstLine="420"/>
               <w:rPr>
-                <w:ins w:id="2379" w:author="Code110" w:date="2017-10-22T15:22:00Z"/>
+                <w:ins w:id="2377" w:author="Code110" w:date="2017-10-22T15:22:00Z"/>
               </w:rPr>
             </w:pPr>
           </w:p>
@@ -45959,6 +45951,26 @@
           <w:p>
             <w:pPr>
               <w:rPr>
+                <w:ins w:id="2378" w:author="Code110" w:date="2017-10-22T15:22:00Z"/>
+              </w:rPr>
+            </w:pPr>
+            <w:ins w:id="2379" w:author="Code110" w:date="2017-10-22T17:18:00Z">
+              <w:r>
+                <w:rPr>
+                  <w:rFonts w:hint="eastAsia"/>
+                </w:rPr>
+                <w:t>Uint8</w:t>
+              </w:r>
+            </w:ins>
+          </w:p>
+        </w:tc>
+        <w:tc>
+          <w:tcPr>
+            <w:tcW w:w="3546" w:type="dxa"/>
+          </w:tcPr>
+          <w:p>
+            <w:pPr>
+              <w:rPr>
                 <w:ins w:id="2380" w:author="Code110" w:date="2017-10-22T15:22:00Z"/>
               </w:rPr>
             </w:pPr>
@@ -45967,34 +45979,13 @@
                 <w:rPr>
                   <w:rFonts w:hint="eastAsia"/>
                 </w:rPr>
-                <w:t>Uint8</w:t>
-              </w:r>
-            </w:ins>
-          </w:p>
-        </w:tc>
-        <w:tc>
-          <w:tcPr>
-            <w:tcW w:w="3546" w:type="dxa"/>
-          </w:tcPr>
-          <w:p>
-            <w:pPr>
-              <w:rPr>
-                <w:ins w:id="2382" w:author="Code110" w:date="2017-10-22T15:22:00Z"/>
-                <w:rFonts w:hint="eastAsia"/>
-              </w:rPr>
-            </w:pPr>
-            <w:ins w:id="2383" w:author="Code110" w:date="2017-10-22T17:18:00Z">
-              <w:r>
-                <w:rPr>
-                  <w:rFonts w:hint="eastAsia"/>
-                </w:rPr>
                 <w:t>庄家</w:t>
               </w:r>
               <w:r>
                 <w:t>位置</w:t>
               </w:r>
             </w:ins>
-            <w:ins w:id="2384" w:author="Code110" w:date="2017-10-22T17:35:00Z">
+            <w:ins w:id="2382" w:author="Code110" w:date="2017-10-22T17:35:00Z">
               <w:r>
                 <w:rPr>
                   <w:rFonts w:hint="eastAsia"/>
@@ -46008,7 +45999,7 @@
       <w:tr>
         <w:trPr>
           <w:trHeight w:val="342"/>
-          <w:ins w:id="2385" w:author="Code110" w:date="2017-10-22T17:19:00Z"/>
+          <w:ins w:id="2383" w:author="Code110" w:date="2017-10-22T17:19:00Z"/>
         </w:trPr>
         <w:tc>
           <w:tcPr>
@@ -46018,7 +46009,7 @@
             <w:pPr>
               <w:ind w:firstLineChars="200" w:firstLine="420"/>
               <w:rPr>
-                <w:ins w:id="2386" w:author="Code110" w:date="2017-10-22T17:19:00Z"/>
+                <w:ins w:id="2384" w:author="Code110" w:date="2017-10-22T17:19:00Z"/>
               </w:rPr>
             </w:pPr>
           </w:p>
@@ -46030,41 +46021,36 @@
           <w:p>
             <w:pPr>
               <w:rPr>
+                <w:ins w:id="2385" w:author="Code110" w:date="2017-10-22T17:19:00Z"/>
+              </w:rPr>
+            </w:pPr>
+            <w:ins w:id="2386" w:author="Code110" w:date="2017-10-22T17:28:00Z">
+              <w:r>
+                <w:t>I</w:t>
+              </w:r>
+              <w:r>
+                <w:rPr>
+                  <w:rFonts w:hint="eastAsia"/>
+                </w:rPr>
+                <w:t>nt</w:t>
+              </w:r>
+              <w:r>
+                <w:t>64</w:t>
+              </w:r>
+            </w:ins>
+          </w:p>
+        </w:tc>
+        <w:tc>
+          <w:tcPr>
+            <w:tcW w:w="3546" w:type="dxa"/>
+          </w:tcPr>
+          <w:p>
+            <w:pPr>
+              <w:rPr>
                 <w:ins w:id="2387" w:author="Code110" w:date="2017-10-22T17:19:00Z"/>
-                <w:rFonts w:hint="eastAsia"/>
-              </w:rPr>
-              <w:pPrChange w:id="2388" w:author="Code110" w:date="2017-10-22T17:28:00Z">
-                <w:pPr/>
-              </w:pPrChange>
-            </w:pPr>
-            <w:ins w:id="2389" w:author="Code110" w:date="2017-10-22T17:28:00Z">
-              <w:r>
-                <w:t>I</w:t>
-              </w:r>
-              <w:r>
-                <w:rPr>
-                  <w:rFonts w:hint="eastAsia"/>
-                </w:rPr>
-                <w:t>nt</w:t>
-              </w:r>
-              <w:r>
-                <w:t>64</w:t>
-              </w:r>
-            </w:ins>
-          </w:p>
-        </w:tc>
-        <w:tc>
-          <w:tcPr>
-            <w:tcW w:w="3546" w:type="dxa"/>
-          </w:tcPr>
-          <w:p>
-            <w:pPr>
-              <w:rPr>
-                <w:ins w:id="2390" w:author="Code110" w:date="2017-10-22T17:19:00Z"/>
-                <w:rFonts w:hint="eastAsia"/>
-              </w:rPr>
-            </w:pPr>
-            <w:ins w:id="2391" w:author="Code110" w:date="2017-10-22T17:28:00Z">
+              </w:rPr>
+            </w:pPr>
+            <w:ins w:id="2388" w:author="Code110" w:date="2017-10-22T17:28:00Z">
               <w:r>
                 <w:rPr>
                   <w:rFonts w:hint="eastAsia"/>
@@ -46081,7 +46067,7 @@
       <w:tr>
         <w:trPr>
           <w:trHeight w:val="342"/>
-          <w:ins w:id="2392" w:author="Code110" w:date="2017-10-22T17:29:00Z"/>
+          <w:ins w:id="2389" w:author="Code110" w:date="2017-10-22T17:29:00Z"/>
         </w:trPr>
         <w:tc>
           <w:tcPr>
@@ -46091,43 +46077,42 @@
             <w:pPr>
               <w:ind w:firstLineChars="200" w:firstLine="420"/>
               <w:rPr>
+                <w:ins w:id="2390" w:author="Code110" w:date="2017-10-22T17:29:00Z"/>
+              </w:rPr>
+            </w:pPr>
+          </w:p>
+        </w:tc>
+        <w:tc>
+          <w:tcPr>
+            <w:tcW w:w="2693" w:type="dxa"/>
+          </w:tcPr>
+          <w:p>
+            <w:pPr>
+              <w:rPr>
+                <w:ins w:id="2391" w:author="Code110" w:date="2017-10-22T17:29:00Z"/>
+              </w:rPr>
+            </w:pPr>
+            <w:ins w:id="2392" w:author="Code110" w:date="2017-10-22T17:29:00Z">
+              <w:r>
+                <w:rPr>
+                  <w:rFonts w:hint="eastAsia"/>
+                </w:rPr>
+                <w:t>Uint8</w:t>
+              </w:r>
+            </w:ins>
+          </w:p>
+        </w:tc>
+        <w:tc>
+          <w:tcPr>
+            <w:tcW w:w="3546" w:type="dxa"/>
+          </w:tcPr>
+          <w:p>
+            <w:pPr>
+              <w:rPr>
                 <w:ins w:id="2393" w:author="Code110" w:date="2017-10-22T17:29:00Z"/>
               </w:rPr>
             </w:pPr>
-          </w:p>
-        </w:tc>
-        <w:tc>
-          <w:tcPr>
-            <w:tcW w:w="2693" w:type="dxa"/>
-          </w:tcPr>
-          <w:p>
-            <w:pPr>
-              <w:rPr>
-                <w:ins w:id="2394" w:author="Code110" w:date="2017-10-22T17:29:00Z"/>
-              </w:rPr>
-            </w:pPr>
-            <w:ins w:id="2395" w:author="Code110" w:date="2017-10-22T17:29:00Z">
-              <w:r>
-                <w:rPr>
-                  <w:rFonts w:hint="eastAsia"/>
-                </w:rPr>
-                <w:t>Uint8</w:t>
-              </w:r>
-            </w:ins>
-          </w:p>
-        </w:tc>
-        <w:tc>
-          <w:tcPr>
-            <w:tcW w:w="3546" w:type="dxa"/>
-          </w:tcPr>
-          <w:p>
-            <w:pPr>
-              <w:rPr>
-                <w:ins w:id="2396" w:author="Code110" w:date="2017-10-22T17:29:00Z"/>
-                <w:rFonts w:hint="eastAsia"/>
-              </w:rPr>
-            </w:pPr>
-            <w:ins w:id="2397" w:author="Code110" w:date="2017-10-22T17:29:00Z">
+            <w:ins w:id="2394" w:author="Code110" w:date="2017-10-22T17:29:00Z">
               <w:r>
                 <w:rPr>
                   <w:rFonts w:hint="eastAsia"/>
@@ -46144,7 +46129,7 @@
       <w:tr>
         <w:trPr>
           <w:trHeight w:val="342"/>
-          <w:ins w:id="2398" w:author="Code110" w:date="2017-10-22T17:29:00Z"/>
+          <w:ins w:id="2395" w:author="Code110" w:date="2017-10-22T17:29:00Z"/>
         </w:trPr>
         <w:tc>
           <w:tcPr>
@@ -46154,7 +46139,7 @@
             <w:pPr>
               <w:ind w:firstLineChars="200" w:firstLine="420"/>
               <w:rPr>
-                <w:ins w:id="2399" w:author="Code110" w:date="2017-10-22T17:29:00Z"/>
+                <w:ins w:id="2396" w:author="Code110" w:date="2017-10-22T17:29:00Z"/>
               </w:rPr>
             </w:pPr>
           </w:p>
@@ -46166,8 +46151,7 @@
           <w:p>
             <w:pPr>
               <w:rPr>
-                <w:ins w:id="2400" w:author="Code110" w:date="2017-10-22T17:29:00Z"/>
-                <w:rFonts w:hint="eastAsia"/>
+                <w:ins w:id="2397" w:author="Code110" w:date="2017-10-22T17:29:00Z"/>
               </w:rPr>
             </w:pPr>
           </w:p>
@@ -46179,8 +46163,7 @@
           <w:p>
             <w:pPr>
               <w:rPr>
-                <w:ins w:id="2401" w:author="Code110" w:date="2017-10-22T17:29:00Z"/>
-                <w:rFonts w:hint="eastAsia"/>
+                <w:ins w:id="2398" w:author="Code110" w:date="2017-10-22T17:29:00Z"/>
               </w:rPr>
             </w:pPr>
           </w:p>
@@ -46189,7 +46172,7 @@
       <w:tr>
         <w:trPr>
           <w:trHeight w:val="342"/>
-          <w:ins w:id="2402" w:author="Code110" w:date="2017-10-22T17:29:00Z"/>
+          <w:ins w:id="2399" w:author="Code110" w:date="2017-10-22T17:29:00Z"/>
         </w:trPr>
         <w:tc>
           <w:tcPr>
@@ -46199,38 +46182,36 @@
             <w:pPr>
               <w:ind w:firstLineChars="200" w:firstLine="420"/>
               <w:rPr>
+                <w:ins w:id="2400" w:author="Code110" w:date="2017-10-22T17:29:00Z"/>
+              </w:rPr>
+            </w:pPr>
+          </w:p>
+        </w:tc>
+        <w:tc>
+          <w:tcPr>
+            <w:tcW w:w="2693" w:type="dxa"/>
+          </w:tcPr>
+          <w:p>
+            <w:pPr>
+              <w:rPr>
+                <w:ins w:id="2401" w:author="Code110" w:date="2017-10-22T17:29:00Z"/>
+              </w:rPr>
+            </w:pPr>
+            <w:ins w:id="2402" w:author="Code110" w:date="2017-10-22T17:30:00Z">
+              <w:r>
+                <w:t>玩家列表数量</w:t>
+              </w:r>
+            </w:ins>
+          </w:p>
+        </w:tc>
+        <w:tc>
+          <w:tcPr>
+            <w:tcW w:w="3546" w:type="dxa"/>
+          </w:tcPr>
+          <w:p>
+            <w:pPr>
+              <w:rPr>
                 <w:ins w:id="2403" w:author="Code110" w:date="2017-10-22T17:29:00Z"/>
-              </w:rPr>
-            </w:pPr>
-          </w:p>
-        </w:tc>
-        <w:tc>
-          <w:tcPr>
-            <w:tcW w:w="2693" w:type="dxa"/>
-          </w:tcPr>
-          <w:p>
-            <w:pPr>
-              <w:rPr>
-                <w:ins w:id="2404" w:author="Code110" w:date="2017-10-22T17:29:00Z"/>
-                <w:rFonts w:hint="eastAsia"/>
-              </w:rPr>
-            </w:pPr>
-            <w:ins w:id="2405" w:author="Code110" w:date="2017-10-22T17:30:00Z">
-              <w:r>
-                <w:t>玩家列表数量</w:t>
-              </w:r>
-            </w:ins>
-          </w:p>
-        </w:tc>
-        <w:tc>
-          <w:tcPr>
-            <w:tcW w:w="3546" w:type="dxa"/>
-          </w:tcPr>
-          <w:p>
-            <w:pPr>
-              <w:rPr>
-                <w:ins w:id="2406" w:author="Code110" w:date="2017-10-22T17:29:00Z"/>
-                <w:rFonts w:hint="eastAsia"/>
               </w:rPr>
             </w:pPr>
           </w:p>
@@ -46239,7 +46220,7 @@
       <w:tr>
         <w:trPr>
           <w:trHeight w:val="342"/>
-          <w:ins w:id="2407" w:author="Code110" w:date="2017-10-22T17:31:00Z"/>
+          <w:ins w:id="2404" w:author="Code110" w:date="2017-10-22T17:31:00Z"/>
         </w:trPr>
         <w:tc>
           <w:tcPr>
@@ -46249,43 +46230,42 @@
             <w:pPr>
               <w:ind w:firstLineChars="200" w:firstLine="420"/>
               <w:rPr>
+                <w:ins w:id="2405" w:author="Code110" w:date="2017-10-22T17:31:00Z"/>
+              </w:rPr>
+            </w:pPr>
+          </w:p>
+        </w:tc>
+        <w:tc>
+          <w:tcPr>
+            <w:tcW w:w="2693" w:type="dxa"/>
+          </w:tcPr>
+          <w:p>
+            <w:pPr>
+              <w:rPr>
+                <w:ins w:id="2406" w:author="Code110" w:date="2017-10-22T17:31:00Z"/>
+              </w:rPr>
+            </w:pPr>
+            <w:ins w:id="2407" w:author="Code110" w:date="2017-10-22T17:31:00Z">
+              <w:r>
+                <w:rPr>
+                  <w:color w:val="00B0F0"/>
+                </w:rPr>
+                <w:t>Uint16</w:t>
+              </w:r>
+            </w:ins>
+          </w:p>
+        </w:tc>
+        <w:tc>
+          <w:tcPr>
+            <w:tcW w:w="3546" w:type="dxa"/>
+          </w:tcPr>
+          <w:p>
+            <w:pPr>
+              <w:rPr>
                 <w:ins w:id="2408" w:author="Code110" w:date="2017-10-22T17:31:00Z"/>
               </w:rPr>
             </w:pPr>
-          </w:p>
-        </w:tc>
-        <w:tc>
-          <w:tcPr>
-            <w:tcW w:w="2693" w:type="dxa"/>
-          </w:tcPr>
-          <w:p>
-            <w:pPr>
-              <w:rPr>
-                <w:ins w:id="2409" w:author="Code110" w:date="2017-10-22T17:31:00Z"/>
-              </w:rPr>
-            </w:pPr>
-            <w:ins w:id="2410" w:author="Code110" w:date="2017-10-22T17:31:00Z">
-              <w:r>
-                <w:rPr>
-                  <w:color w:val="00B0F0"/>
-                </w:rPr>
-                <w:t>Uint16</w:t>
-              </w:r>
-            </w:ins>
-          </w:p>
-        </w:tc>
-        <w:tc>
-          <w:tcPr>
-            <w:tcW w:w="3546" w:type="dxa"/>
-          </w:tcPr>
-          <w:p>
-            <w:pPr>
-              <w:rPr>
-                <w:ins w:id="2411" w:author="Code110" w:date="2017-10-22T17:31:00Z"/>
-                <w:rFonts w:hint="eastAsia"/>
-              </w:rPr>
-            </w:pPr>
-            <w:ins w:id="2412" w:author="Code110" w:date="2017-10-22T17:31:00Z">
+            <w:ins w:id="2409" w:author="Code110" w:date="2017-10-22T17:31:00Z">
               <w:r>
                 <w:rPr>
                   <w:rFonts w:hint="eastAsia"/>
@@ -46299,7 +46279,7 @@
       <w:tr>
         <w:trPr>
           <w:trHeight w:val="342"/>
-          <w:ins w:id="2413" w:author="Code110" w:date="2017-10-22T17:31:00Z"/>
+          <w:ins w:id="2410" w:author="Code110" w:date="2017-10-22T17:31:00Z"/>
         </w:trPr>
         <w:tc>
           <w:tcPr>
@@ -46309,47 +46289,46 @@
             <w:pPr>
               <w:ind w:firstLineChars="200" w:firstLine="420"/>
               <w:rPr>
+                <w:ins w:id="2411" w:author="Code110" w:date="2017-10-22T17:31:00Z"/>
+              </w:rPr>
+            </w:pPr>
+          </w:p>
+        </w:tc>
+        <w:tc>
+          <w:tcPr>
+            <w:tcW w:w="2693" w:type="dxa"/>
+          </w:tcPr>
+          <w:p>
+            <w:pPr>
+              <w:rPr>
+                <w:ins w:id="2412" w:author="Code110" w:date="2017-10-22T17:31:00Z"/>
+                <w:color w:val="00B0F0"/>
+              </w:rPr>
+            </w:pPr>
+            <w:ins w:id="2413" w:author="Code110" w:date="2017-10-22T17:33:00Z">
+              <w:r>
+                <w:t>U</w:t>
+              </w:r>
+              <w:r>
+                <w:rPr>
+                  <w:rFonts w:hint="eastAsia"/>
+                </w:rPr>
+                <w:t>int32</w:t>
+              </w:r>
+            </w:ins>
+          </w:p>
+        </w:tc>
+        <w:tc>
+          <w:tcPr>
+            <w:tcW w:w="3546" w:type="dxa"/>
+          </w:tcPr>
+          <w:p>
+            <w:pPr>
+              <w:rPr>
                 <w:ins w:id="2414" w:author="Code110" w:date="2017-10-22T17:31:00Z"/>
               </w:rPr>
             </w:pPr>
-          </w:p>
-        </w:tc>
-        <w:tc>
-          <w:tcPr>
-            <w:tcW w:w="2693" w:type="dxa"/>
-          </w:tcPr>
-          <w:p>
-            <w:pPr>
-              <w:rPr>
-                <w:ins w:id="2415" w:author="Code110" w:date="2017-10-22T17:31:00Z"/>
-                <w:color w:val="00B0F0"/>
-              </w:rPr>
-            </w:pPr>
-            <w:ins w:id="2416" w:author="Code110" w:date="2017-10-22T17:33:00Z">
-              <w:r>
-                <w:t>U</w:t>
-              </w:r>
-              <w:r>
-                <w:rPr>
-                  <w:rFonts w:hint="eastAsia"/>
-                </w:rPr>
-                <w:t>int32</w:t>
-              </w:r>
-            </w:ins>
-          </w:p>
-        </w:tc>
-        <w:tc>
-          <w:tcPr>
-            <w:tcW w:w="3546" w:type="dxa"/>
-          </w:tcPr>
-          <w:p>
-            <w:pPr>
-              <w:rPr>
-                <w:ins w:id="2417" w:author="Code110" w:date="2017-10-22T17:31:00Z"/>
-                <w:rFonts w:hint="eastAsia"/>
-              </w:rPr>
-            </w:pPr>
-            <w:ins w:id="2418" w:author="Code110" w:date="2017-10-22T17:33:00Z">
+            <w:ins w:id="2415" w:author="Code110" w:date="2017-10-22T17:33:00Z">
               <w:r>
                 <w:rPr>
                   <w:rFonts w:hint="eastAsia"/>
@@ -46369,7 +46348,7 @@
       <w:tr>
         <w:trPr>
           <w:trHeight w:val="342"/>
-          <w:ins w:id="2419" w:author="Code110" w:date="2017-10-22T17:33:00Z"/>
+          <w:ins w:id="2416" w:author="Code110" w:date="2017-10-22T17:33:00Z"/>
         </w:trPr>
         <w:tc>
           <w:tcPr>
@@ -46378,44 +46357,42 @@
           <w:p>
             <w:pPr>
               <w:rPr>
+                <w:ins w:id="2417" w:author="Code110" w:date="2017-10-22T17:33:00Z"/>
+              </w:rPr>
+            </w:pPr>
+          </w:p>
+        </w:tc>
+        <w:tc>
+          <w:tcPr>
+            <w:tcW w:w="2693" w:type="dxa"/>
+          </w:tcPr>
+          <w:p>
+            <w:pPr>
+              <w:rPr>
+                <w:ins w:id="2418" w:author="Code110" w:date="2017-10-22T17:33:00Z"/>
+              </w:rPr>
+            </w:pPr>
+            <w:ins w:id="2419" w:author="Code110" w:date="2017-10-22T17:33:00Z">
+              <w:r>
+                <w:rPr>
+                  <w:rFonts w:hint="eastAsia"/>
+                </w:rPr>
+                <w:t>String</w:t>
+              </w:r>
+            </w:ins>
+          </w:p>
+        </w:tc>
+        <w:tc>
+          <w:tcPr>
+            <w:tcW w:w="3546" w:type="dxa"/>
+          </w:tcPr>
+          <w:p>
+            <w:pPr>
+              <w:rPr>
                 <w:ins w:id="2420" w:author="Code110" w:date="2017-10-22T17:33:00Z"/>
-                <w:rFonts w:hint="eastAsia"/>
-              </w:rPr>
-            </w:pPr>
-          </w:p>
-        </w:tc>
-        <w:tc>
-          <w:tcPr>
-            <w:tcW w:w="2693" w:type="dxa"/>
-          </w:tcPr>
-          <w:p>
-            <w:pPr>
-              <w:rPr>
-                <w:ins w:id="2421" w:author="Code110" w:date="2017-10-22T17:33:00Z"/>
-              </w:rPr>
-            </w:pPr>
-            <w:ins w:id="2422" w:author="Code110" w:date="2017-10-22T17:33:00Z">
-              <w:r>
-                <w:rPr>
-                  <w:rFonts w:hint="eastAsia"/>
-                </w:rPr>
-                <w:t>String</w:t>
-              </w:r>
-            </w:ins>
-          </w:p>
-        </w:tc>
-        <w:tc>
-          <w:tcPr>
-            <w:tcW w:w="3546" w:type="dxa"/>
-          </w:tcPr>
-          <w:p>
-            <w:pPr>
-              <w:rPr>
-                <w:ins w:id="2423" w:author="Code110" w:date="2017-10-22T17:33:00Z"/>
-                <w:rFonts w:hint="eastAsia"/>
-              </w:rPr>
-            </w:pPr>
-            <w:ins w:id="2424" w:author="Code110" w:date="2017-10-22T17:33:00Z">
+              </w:rPr>
+            </w:pPr>
+            <w:ins w:id="2421" w:author="Code110" w:date="2017-10-22T17:33:00Z">
               <w:r>
                 <w:rPr>
                   <w:rFonts w:hint="eastAsia"/>
@@ -46429,7 +46406,7 @@
       <w:tr>
         <w:trPr>
           <w:trHeight w:val="342"/>
-          <w:ins w:id="2425" w:author="Code110" w:date="2017-10-22T17:33:00Z"/>
+          <w:ins w:id="2422" w:author="Code110" w:date="2017-10-22T17:33:00Z"/>
         </w:trPr>
         <w:tc>
           <w:tcPr>
@@ -46438,48 +46415,45 @@
           <w:p>
             <w:pPr>
               <w:rPr>
+                <w:ins w:id="2423" w:author="Code110" w:date="2017-10-22T17:33:00Z"/>
+              </w:rPr>
+            </w:pPr>
+          </w:p>
+        </w:tc>
+        <w:tc>
+          <w:tcPr>
+            <w:tcW w:w="2693" w:type="dxa"/>
+          </w:tcPr>
+          <w:p>
+            <w:pPr>
+              <w:rPr>
+                <w:ins w:id="2424" w:author="Code110" w:date="2017-10-22T17:33:00Z"/>
+              </w:rPr>
+            </w:pPr>
+            <w:ins w:id="2425" w:author="Code110" w:date="2017-10-22T17:33:00Z">
+              <w:r>
+                <w:t>U</w:t>
+              </w:r>
+              <w:r>
+                <w:rPr>
+                  <w:rFonts w:hint="eastAsia"/>
+                </w:rPr>
+                <w:t>int8</w:t>
+              </w:r>
+            </w:ins>
+          </w:p>
+        </w:tc>
+        <w:tc>
+          <w:tcPr>
+            <w:tcW w:w="3546" w:type="dxa"/>
+          </w:tcPr>
+          <w:p>
+            <w:pPr>
+              <w:rPr>
                 <w:ins w:id="2426" w:author="Code110" w:date="2017-10-22T17:33:00Z"/>
-                <w:rFonts w:hint="eastAsia"/>
-              </w:rPr>
-            </w:pPr>
-          </w:p>
-        </w:tc>
-        <w:tc>
-          <w:tcPr>
-            <w:tcW w:w="2693" w:type="dxa"/>
-          </w:tcPr>
-          <w:p>
-            <w:pPr>
-              <w:rPr>
-                <w:ins w:id="2427" w:author="Code110" w:date="2017-10-22T17:33:00Z"/>
-                <w:rFonts w:hint="eastAsia"/>
-              </w:rPr>
-            </w:pPr>
-            <w:ins w:id="2428" w:author="Code110" w:date="2017-10-22T17:33:00Z">
-              <w:r>
-                <w:t>U</w:t>
-              </w:r>
-              <w:r>
-                <w:rPr>
-                  <w:rFonts w:hint="eastAsia"/>
-                </w:rPr>
-                <w:t>int8</w:t>
-              </w:r>
-            </w:ins>
-          </w:p>
-        </w:tc>
-        <w:tc>
-          <w:tcPr>
-            <w:tcW w:w="3546" w:type="dxa"/>
-          </w:tcPr>
-          <w:p>
-            <w:pPr>
-              <w:rPr>
-                <w:ins w:id="2429" w:author="Code110" w:date="2017-10-22T17:33:00Z"/>
-                <w:rFonts w:hint="eastAsia"/>
-              </w:rPr>
-            </w:pPr>
-            <w:ins w:id="2430" w:author="Code110" w:date="2017-10-22T17:33:00Z">
+              </w:rPr>
+            </w:pPr>
+            <w:ins w:id="2427" w:author="Code110" w:date="2017-10-22T17:33:00Z">
               <w:r>
                 <w:rPr>
                   <w:rFonts w:hint="eastAsia"/>
@@ -46499,7 +46473,7 @@
       <w:tr>
         <w:trPr>
           <w:trHeight w:val="342"/>
-          <w:ins w:id="2431" w:author="Code110" w:date="2017-10-22T17:33:00Z"/>
+          <w:ins w:id="2428" w:author="Code110" w:date="2017-10-22T17:33:00Z"/>
         </w:trPr>
         <w:tc>
           <w:tcPr>
@@ -46508,44 +46482,42 @@
           <w:p>
             <w:pPr>
               <w:rPr>
+                <w:ins w:id="2429" w:author="Code110" w:date="2017-10-22T17:33:00Z"/>
+              </w:rPr>
+            </w:pPr>
+          </w:p>
+        </w:tc>
+        <w:tc>
+          <w:tcPr>
+            <w:tcW w:w="2693" w:type="dxa"/>
+          </w:tcPr>
+          <w:p>
+            <w:pPr>
+              <w:rPr>
+                <w:ins w:id="2430" w:author="Code110" w:date="2017-10-22T17:33:00Z"/>
+              </w:rPr>
+            </w:pPr>
+            <w:ins w:id="2431" w:author="Code110" w:date="2017-10-22T17:33:00Z">
+              <w:r>
+                <w:rPr>
+                  <w:rFonts w:hint="eastAsia"/>
+                </w:rPr>
+                <w:t>String</w:t>
+              </w:r>
+            </w:ins>
+          </w:p>
+        </w:tc>
+        <w:tc>
+          <w:tcPr>
+            <w:tcW w:w="3546" w:type="dxa"/>
+          </w:tcPr>
+          <w:p>
+            <w:pPr>
+              <w:rPr>
                 <w:ins w:id="2432" w:author="Code110" w:date="2017-10-22T17:33:00Z"/>
-                <w:rFonts w:hint="eastAsia"/>
-              </w:rPr>
-            </w:pPr>
-          </w:p>
-        </w:tc>
-        <w:tc>
-          <w:tcPr>
-            <w:tcW w:w="2693" w:type="dxa"/>
-          </w:tcPr>
-          <w:p>
-            <w:pPr>
-              <w:rPr>
-                <w:ins w:id="2433" w:author="Code110" w:date="2017-10-22T17:33:00Z"/>
-              </w:rPr>
-            </w:pPr>
-            <w:ins w:id="2434" w:author="Code110" w:date="2017-10-22T17:33:00Z">
-              <w:r>
-                <w:rPr>
-                  <w:rFonts w:hint="eastAsia"/>
-                </w:rPr>
-                <w:t>String</w:t>
-              </w:r>
-            </w:ins>
-          </w:p>
-        </w:tc>
-        <w:tc>
-          <w:tcPr>
-            <w:tcW w:w="3546" w:type="dxa"/>
-          </w:tcPr>
-          <w:p>
-            <w:pPr>
-              <w:rPr>
-                <w:ins w:id="2435" w:author="Code110" w:date="2017-10-22T17:33:00Z"/>
-                <w:rFonts w:hint="eastAsia"/>
-              </w:rPr>
-            </w:pPr>
-            <w:ins w:id="2436" w:author="Code110" w:date="2017-10-22T17:33:00Z">
+              </w:rPr>
+            </w:pPr>
+            <w:ins w:id="2433" w:author="Code110" w:date="2017-10-22T17:33:00Z">
               <w:r>
                 <w:rPr>
                   <w:rFonts w:hint="eastAsia"/>
@@ -46565,7 +46537,7 @@
       <w:tr>
         <w:trPr>
           <w:trHeight w:val="342"/>
-          <w:ins w:id="2437" w:author="Code110" w:date="2017-10-22T17:33:00Z"/>
+          <w:ins w:id="2434" w:author="Code110" w:date="2017-10-22T17:33:00Z"/>
         </w:trPr>
         <w:tc>
           <w:tcPr>
@@ -46574,51 +46546,48 @@
           <w:p>
             <w:pPr>
               <w:rPr>
+                <w:ins w:id="2435" w:author="Code110" w:date="2017-10-22T17:33:00Z"/>
+              </w:rPr>
+            </w:pPr>
+          </w:p>
+        </w:tc>
+        <w:tc>
+          <w:tcPr>
+            <w:tcW w:w="2693" w:type="dxa"/>
+          </w:tcPr>
+          <w:p>
+            <w:pPr>
+              <w:rPr>
+                <w:ins w:id="2436" w:author="Code110" w:date="2017-10-22T17:33:00Z"/>
+              </w:rPr>
+            </w:pPr>
+            <w:ins w:id="2437" w:author="Code110" w:date="2017-10-22T17:33:00Z">
+              <w:r>
+                <w:t>I</w:t>
+              </w:r>
+              <w:r>
+                <w:rPr>
+                  <w:rFonts w:hint="eastAsia"/>
+                </w:rPr>
+                <w:t>nt</w:t>
+              </w:r>
+              <w:r>
+                <w:t>64</w:t>
+              </w:r>
+            </w:ins>
+          </w:p>
+        </w:tc>
+        <w:tc>
+          <w:tcPr>
+            <w:tcW w:w="3546" w:type="dxa"/>
+          </w:tcPr>
+          <w:p>
+            <w:pPr>
+              <w:rPr>
                 <w:ins w:id="2438" w:author="Code110" w:date="2017-10-22T17:33:00Z"/>
-                <w:rFonts w:hint="eastAsia"/>
-              </w:rPr>
-            </w:pPr>
-          </w:p>
-        </w:tc>
-        <w:tc>
-          <w:tcPr>
-            <w:tcW w:w="2693" w:type="dxa"/>
-          </w:tcPr>
-          <w:p>
-            <w:pPr>
-              <w:rPr>
-                <w:ins w:id="2439" w:author="Code110" w:date="2017-10-22T17:33:00Z"/>
-                <w:rFonts w:hint="eastAsia"/>
-              </w:rPr>
-            </w:pPr>
-            <w:ins w:id="2440" w:author="Code110" w:date="2017-10-22T17:33:00Z">
-              <w:r>
-                <w:t>I</w:t>
-              </w:r>
-              <w:r>
-                <w:rPr>
-                  <w:rFonts w:hint="eastAsia"/>
-                </w:rPr>
-                <w:t>nt</w:t>
-              </w:r>
-              <w:r>
-                <w:t>64</w:t>
-              </w:r>
-            </w:ins>
-          </w:p>
-        </w:tc>
-        <w:tc>
-          <w:tcPr>
-            <w:tcW w:w="3546" w:type="dxa"/>
-          </w:tcPr>
-          <w:p>
-            <w:pPr>
-              <w:rPr>
-                <w:ins w:id="2441" w:author="Code110" w:date="2017-10-22T17:33:00Z"/>
-                <w:rFonts w:hint="eastAsia"/>
-              </w:rPr>
-            </w:pPr>
-            <w:ins w:id="2442" w:author="Code110" w:date="2017-10-22T17:33:00Z">
+              </w:rPr>
+            </w:pPr>
+            <w:ins w:id="2439" w:author="Code110" w:date="2017-10-22T17:33:00Z">
               <w:r>
                 <w:rPr>
                   <w:rFonts w:hint="eastAsia"/>
@@ -46632,7 +46601,7 @@
       <w:tr>
         <w:trPr>
           <w:trHeight w:val="342"/>
-          <w:ins w:id="2443" w:author="Code110" w:date="2017-10-22T17:33:00Z"/>
+          <w:ins w:id="2440" w:author="Code110" w:date="2017-10-22T17:33:00Z"/>
         </w:trPr>
         <w:tc>
           <w:tcPr>
@@ -46641,47 +46610,45 @@
           <w:p>
             <w:pPr>
               <w:rPr>
+                <w:ins w:id="2441" w:author="Code110" w:date="2017-10-22T17:33:00Z"/>
+              </w:rPr>
+            </w:pPr>
+          </w:p>
+        </w:tc>
+        <w:tc>
+          <w:tcPr>
+            <w:tcW w:w="2693" w:type="dxa"/>
+          </w:tcPr>
+          <w:p>
+            <w:pPr>
+              <w:rPr>
+                <w:ins w:id="2442" w:author="Code110" w:date="2017-10-22T17:33:00Z"/>
+              </w:rPr>
+            </w:pPr>
+            <w:ins w:id="2443" w:author="Code110" w:date="2017-10-22T17:33:00Z">
+              <w:r>
+                <w:t>U</w:t>
+              </w:r>
+              <w:r>
+                <w:rPr>
+                  <w:rFonts w:hint="eastAsia"/>
+                </w:rPr>
+                <w:t>int8</w:t>
+              </w:r>
+            </w:ins>
+          </w:p>
+        </w:tc>
+        <w:tc>
+          <w:tcPr>
+            <w:tcW w:w="3546" w:type="dxa"/>
+          </w:tcPr>
+          <w:p>
+            <w:pPr>
+              <w:rPr>
                 <w:ins w:id="2444" w:author="Code110" w:date="2017-10-22T17:33:00Z"/>
-                <w:rFonts w:hint="eastAsia"/>
-              </w:rPr>
-            </w:pPr>
-          </w:p>
-        </w:tc>
-        <w:tc>
-          <w:tcPr>
-            <w:tcW w:w="2693" w:type="dxa"/>
-          </w:tcPr>
-          <w:p>
-            <w:pPr>
-              <w:rPr>
-                <w:ins w:id="2445" w:author="Code110" w:date="2017-10-22T17:33:00Z"/>
-              </w:rPr>
-            </w:pPr>
-            <w:ins w:id="2446" w:author="Code110" w:date="2017-10-22T17:33:00Z">
-              <w:r>
-                <w:t>U</w:t>
-              </w:r>
-              <w:r>
-                <w:rPr>
-                  <w:rFonts w:hint="eastAsia"/>
-                </w:rPr>
-                <w:t>int8</w:t>
-              </w:r>
-            </w:ins>
-          </w:p>
-        </w:tc>
-        <w:tc>
-          <w:tcPr>
-            <w:tcW w:w="3546" w:type="dxa"/>
-          </w:tcPr>
-          <w:p>
-            <w:pPr>
-              <w:rPr>
-                <w:ins w:id="2447" w:author="Code110" w:date="2017-10-22T17:33:00Z"/>
-                <w:rFonts w:hint="eastAsia"/>
-              </w:rPr>
-            </w:pPr>
-            <w:ins w:id="2448" w:author="Code110" w:date="2017-10-22T17:33:00Z">
+              </w:rPr>
+            </w:pPr>
+            <w:ins w:id="2445" w:author="Code110" w:date="2017-10-22T17:33:00Z">
               <w:r>
                 <w:rPr>
                   <w:rFonts w:hint="eastAsia"/>
@@ -46740,7 +46707,7 @@
       <w:tr>
         <w:trPr>
           <w:trHeight w:val="342"/>
-          <w:ins w:id="2449" w:author="Code110" w:date="2017-10-22T18:04:00Z"/>
+          <w:ins w:id="2446" w:author="Code110" w:date="2017-10-22T18:04:00Z"/>
         </w:trPr>
         <w:tc>
           <w:tcPr>
@@ -46749,47 +46716,45 @@
           <w:p>
             <w:pPr>
               <w:rPr>
+                <w:ins w:id="2447" w:author="Code110" w:date="2017-10-22T18:04:00Z"/>
+              </w:rPr>
+            </w:pPr>
+          </w:p>
+        </w:tc>
+        <w:tc>
+          <w:tcPr>
+            <w:tcW w:w="2693" w:type="dxa"/>
+          </w:tcPr>
+          <w:p>
+            <w:pPr>
+              <w:rPr>
+                <w:ins w:id="2448" w:author="Code110" w:date="2017-10-22T18:04:00Z"/>
+              </w:rPr>
+            </w:pPr>
+            <w:ins w:id="2449" w:author="Code110" w:date="2017-10-22T18:04:00Z">
+              <w:r>
+                <w:t>U</w:t>
+              </w:r>
+              <w:r>
+                <w:rPr>
+                  <w:rFonts w:hint="eastAsia"/>
+                </w:rPr>
+                <w:t>int8</w:t>
+              </w:r>
+            </w:ins>
+          </w:p>
+        </w:tc>
+        <w:tc>
+          <w:tcPr>
+            <w:tcW w:w="3546" w:type="dxa"/>
+          </w:tcPr>
+          <w:p>
+            <w:pPr>
+              <w:rPr>
                 <w:ins w:id="2450" w:author="Code110" w:date="2017-10-22T18:04:00Z"/>
-                <w:rFonts w:hint="eastAsia"/>
-              </w:rPr>
-            </w:pPr>
-          </w:p>
-        </w:tc>
-        <w:tc>
-          <w:tcPr>
-            <w:tcW w:w="2693" w:type="dxa"/>
-          </w:tcPr>
-          <w:p>
-            <w:pPr>
-              <w:rPr>
-                <w:ins w:id="2451" w:author="Code110" w:date="2017-10-22T18:04:00Z"/>
-              </w:rPr>
-            </w:pPr>
-            <w:ins w:id="2452" w:author="Code110" w:date="2017-10-22T18:04:00Z">
-              <w:r>
-                <w:t>U</w:t>
-              </w:r>
-              <w:r>
-                <w:rPr>
-                  <w:rFonts w:hint="eastAsia"/>
-                </w:rPr>
-                <w:t>int8</w:t>
-              </w:r>
-            </w:ins>
-          </w:p>
-        </w:tc>
-        <w:tc>
-          <w:tcPr>
-            <w:tcW w:w="3546" w:type="dxa"/>
-          </w:tcPr>
-          <w:p>
-            <w:pPr>
-              <w:rPr>
-                <w:ins w:id="2453" w:author="Code110" w:date="2017-10-22T18:04:00Z"/>
-                <w:rFonts w:hint="eastAsia"/>
-              </w:rPr>
-            </w:pPr>
-            <w:ins w:id="2454" w:author="Code110" w:date="2017-10-22T18:04:00Z">
+              </w:rPr>
+            </w:pPr>
+            <w:ins w:id="2451" w:author="Code110" w:date="2017-10-22T18:04:00Z">
               <w:r>
                 <w:rPr>
                   <w:rFonts w:hint="eastAsia"/>
@@ -46800,7 +46765,7 @@
                 <w:t>游戏状态</w:t>
               </w:r>
             </w:ins>
-            <w:ins w:id="2455" w:author="Code110" w:date="2017-10-22T18:07:00Z">
+            <w:ins w:id="2452" w:author="Code110" w:date="2017-10-22T18:07:00Z">
               <w:r>
                 <w:rPr>
                   <w:rFonts w:hint="eastAsia"/>
@@ -46811,7 +46776,7 @@
                 <w:br/>
               </w:r>
             </w:ins>
-            <w:ins w:id="2456" w:author="Code110" w:date="2017-10-22T18:04:00Z">
+            <w:ins w:id="2453" w:author="Code110" w:date="2017-10-22T18:04:00Z">
               <w:r>
                 <w:rPr>
                   <w:rFonts w:hint="eastAsia"/>
@@ -46819,7 +46784,7 @@
                 <w:t>(</w:t>
               </w:r>
             </w:ins>
-            <w:ins w:id="2457" w:author="Code110" w:date="2017-10-22T18:07:00Z">
+            <w:ins w:id="2454" w:author="Code110" w:date="2017-10-22T18:07:00Z">
               <w:r>
                 <w:t>0</w:t>
               </w:r>
@@ -46830,12 +46795,12 @@
                 <w:t xml:space="preserve"> </w:t>
               </w:r>
             </w:ins>
-            <w:ins w:id="2458" w:author="Code110" w:date="2017-10-22T18:06:00Z">
+            <w:ins w:id="2455" w:author="Code110" w:date="2017-10-22T18:06:00Z">
               <w:r>
                 <w:t>1</w:t>
               </w:r>
             </w:ins>
-            <w:ins w:id="2459" w:author="Code110" w:date="2017-10-22T18:07:00Z">
+            <w:ins w:id="2456" w:author="Code110" w:date="2017-10-22T18:07:00Z">
               <w:r>
                 <w:t xml:space="preserve"> </w:t>
               </w:r>
@@ -46858,7 +46823,7 @@
                 <w:t>参与</w:t>
               </w:r>
             </w:ins>
-            <w:ins w:id="2460" w:author="Code110" w:date="2017-10-22T18:04:00Z">
+            <w:ins w:id="2457" w:author="Code110" w:date="2017-10-22T18:04:00Z">
               <w:r>
                 <w:rPr>
                   <w:rFonts w:hint="eastAsia"/>
@@ -46872,7 +46837,7 @@
       <w:tr>
         <w:trPr>
           <w:trHeight w:val="342"/>
-          <w:ins w:id="2461" w:author="Code110" w:date="2017-10-22T17:39:00Z"/>
+          <w:ins w:id="2458" w:author="Code110" w:date="2017-10-22T17:39:00Z"/>
         </w:trPr>
         <w:tc>
           <w:tcPr>
@@ -46881,47 +46846,45 @@
           <w:p>
             <w:pPr>
               <w:rPr>
+                <w:ins w:id="2459" w:author="Code110" w:date="2017-10-22T17:39:00Z"/>
+              </w:rPr>
+            </w:pPr>
+          </w:p>
+        </w:tc>
+        <w:tc>
+          <w:tcPr>
+            <w:tcW w:w="2693" w:type="dxa"/>
+          </w:tcPr>
+          <w:p>
+            <w:pPr>
+              <w:rPr>
+                <w:ins w:id="2460" w:author="Code110" w:date="2017-10-22T17:39:00Z"/>
+              </w:rPr>
+            </w:pPr>
+            <w:ins w:id="2461" w:author="Code110" w:date="2017-10-22T17:39:00Z">
+              <w:r>
+                <w:t>U</w:t>
+              </w:r>
+              <w:r>
+                <w:rPr>
+                  <w:rFonts w:hint="eastAsia"/>
+                </w:rPr>
+                <w:t>int8</w:t>
+              </w:r>
+            </w:ins>
+          </w:p>
+        </w:tc>
+        <w:tc>
+          <w:tcPr>
+            <w:tcW w:w="3546" w:type="dxa"/>
+          </w:tcPr>
+          <w:p>
+            <w:pPr>
+              <w:rPr>
                 <w:ins w:id="2462" w:author="Code110" w:date="2017-10-22T17:39:00Z"/>
-                <w:rFonts w:hint="eastAsia"/>
-              </w:rPr>
-            </w:pPr>
-          </w:p>
-        </w:tc>
-        <w:tc>
-          <w:tcPr>
-            <w:tcW w:w="2693" w:type="dxa"/>
-          </w:tcPr>
-          <w:p>
-            <w:pPr>
-              <w:rPr>
-                <w:ins w:id="2463" w:author="Code110" w:date="2017-10-22T17:39:00Z"/>
-              </w:rPr>
-            </w:pPr>
-            <w:ins w:id="2464" w:author="Code110" w:date="2017-10-22T17:39:00Z">
-              <w:r>
-                <w:t>U</w:t>
-              </w:r>
-              <w:r>
-                <w:rPr>
-                  <w:rFonts w:hint="eastAsia"/>
-                </w:rPr>
-                <w:t>int8</w:t>
-              </w:r>
-            </w:ins>
-          </w:p>
-        </w:tc>
-        <w:tc>
-          <w:tcPr>
-            <w:tcW w:w="3546" w:type="dxa"/>
-          </w:tcPr>
-          <w:p>
-            <w:pPr>
-              <w:rPr>
-                <w:ins w:id="2465" w:author="Code110" w:date="2017-10-22T17:39:00Z"/>
-                <w:rFonts w:hint="eastAsia"/>
-              </w:rPr>
-            </w:pPr>
-            <w:ins w:id="2466" w:author="Code110" w:date="2017-10-22T17:41:00Z">
+              </w:rPr>
+            </w:pPr>
+            <w:ins w:id="2463" w:author="Code110" w:date="2017-10-22T17:41:00Z">
               <w:r>
                 <w:rPr>
                   <w:rFonts w:hint="eastAsia"/>
@@ -46968,7 +46931,7 @@
       <w:tr>
         <w:trPr>
           <w:trHeight w:val="342"/>
-          <w:ins w:id="2467" w:author="Code110" w:date="2017-10-22T17:41:00Z"/>
+          <w:ins w:id="2464" w:author="Code110" w:date="2017-10-22T17:41:00Z"/>
         </w:trPr>
         <w:tc>
           <w:tcPr>
@@ -46977,47 +46940,45 @@
           <w:p>
             <w:pPr>
               <w:rPr>
+                <w:ins w:id="2465" w:author="Code110" w:date="2017-10-22T17:41:00Z"/>
+              </w:rPr>
+            </w:pPr>
+          </w:p>
+        </w:tc>
+        <w:tc>
+          <w:tcPr>
+            <w:tcW w:w="2693" w:type="dxa"/>
+          </w:tcPr>
+          <w:p>
+            <w:pPr>
+              <w:rPr>
+                <w:ins w:id="2466" w:author="Code110" w:date="2017-10-22T17:41:00Z"/>
+              </w:rPr>
+            </w:pPr>
+            <w:ins w:id="2467" w:author="Code110" w:date="2017-10-22T17:43:00Z">
+              <w:r>
+                <w:t>U</w:t>
+              </w:r>
+              <w:r>
+                <w:rPr>
+                  <w:rFonts w:hint="eastAsia"/>
+                </w:rPr>
+                <w:t>int8</w:t>
+              </w:r>
+            </w:ins>
+          </w:p>
+        </w:tc>
+        <w:tc>
+          <w:tcPr>
+            <w:tcW w:w="3546" w:type="dxa"/>
+          </w:tcPr>
+          <w:p>
+            <w:pPr>
+              <w:rPr>
                 <w:ins w:id="2468" w:author="Code110" w:date="2017-10-22T17:41:00Z"/>
-                <w:rFonts w:hint="eastAsia"/>
-              </w:rPr>
-            </w:pPr>
-          </w:p>
-        </w:tc>
-        <w:tc>
-          <w:tcPr>
-            <w:tcW w:w="2693" w:type="dxa"/>
-          </w:tcPr>
-          <w:p>
-            <w:pPr>
-              <w:rPr>
-                <w:ins w:id="2469" w:author="Code110" w:date="2017-10-22T17:41:00Z"/>
-              </w:rPr>
-            </w:pPr>
-            <w:ins w:id="2470" w:author="Code110" w:date="2017-10-22T17:43:00Z">
-              <w:r>
-                <w:t>U</w:t>
-              </w:r>
-              <w:r>
-                <w:rPr>
-                  <w:rFonts w:hint="eastAsia"/>
-                </w:rPr>
-                <w:t>int8</w:t>
-              </w:r>
-            </w:ins>
-          </w:p>
-        </w:tc>
-        <w:tc>
-          <w:tcPr>
-            <w:tcW w:w="3546" w:type="dxa"/>
-          </w:tcPr>
-          <w:p>
-            <w:pPr>
-              <w:rPr>
-                <w:ins w:id="2471" w:author="Code110" w:date="2017-10-22T17:41:00Z"/>
-                <w:rFonts w:hint="eastAsia"/>
-              </w:rPr>
-            </w:pPr>
-            <w:ins w:id="2472" w:author="Code110" w:date="2017-10-22T17:43:00Z">
+              </w:rPr>
+            </w:pPr>
+            <w:ins w:id="2469" w:author="Code110" w:date="2017-10-22T17:43:00Z">
               <w:r>
                 <w:rPr>
                   <w:rFonts w:hint="eastAsia"/>
@@ -47049,7 +47010,7 @@
                 <w:t>未</w:t>
               </w:r>
             </w:ins>
-            <w:ins w:id="2473" w:author="Code110" w:date="2017-10-22T17:44:00Z">
+            <w:ins w:id="2470" w:author="Code110" w:date="2017-10-22T17:44:00Z">
               <w:r>
                 <w:t>弃牌</w:t>
               </w:r>
@@ -47066,7 +47027,7 @@
                 <w:t>弃牌</w:t>
               </w:r>
             </w:ins>
-            <w:ins w:id="2474" w:author="Code110" w:date="2017-10-22T17:43:00Z">
+            <w:ins w:id="2471" w:author="Code110" w:date="2017-10-22T17:43:00Z">
               <w:r>
                 <w:t>）</w:t>
               </w:r>
@@ -47077,7 +47038,7 @@
       <w:tr>
         <w:trPr>
           <w:trHeight w:val="342"/>
-          <w:ins w:id="2475" w:author="Code110" w:date="2017-10-22T17:44:00Z"/>
+          <w:ins w:id="2472" w:author="Code110" w:date="2017-10-22T17:44:00Z"/>
         </w:trPr>
         <w:tc>
           <w:tcPr>
@@ -47086,47 +47047,45 @@
           <w:p>
             <w:pPr>
               <w:rPr>
+                <w:ins w:id="2473" w:author="Code110" w:date="2017-10-22T17:44:00Z"/>
+              </w:rPr>
+            </w:pPr>
+          </w:p>
+        </w:tc>
+        <w:tc>
+          <w:tcPr>
+            <w:tcW w:w="2693" w:type="dxa"/>
+          </w:tcPr>
+          <w:p>
+            <w:pPr>
+              <w:rPr>
+                <w:ins w:id="2474" w:author="Code110" w:date="2017-10-22T17:44:00Z"/>
+              </w:rPr>
+            </w:pPr>
+            <w:ins w:id="2475" w:author="Code110" w:date="2017-10-22T17:55:00Z">
+              <w:r>
+                <w:t>U</w:t>
+              </w:r>
+              <w:r>
+                <w:rPr>
+                  <w:rFonts w:hint="eastAsia"/>
+                </w:rPr>
+                <w:t>int8</w:t>
+              </w:r>
+            </w:ins>
+          </w:p>
+        </w:tc>
+        <w:tc>
+          <w:tcPr>
+            <w:tcW w:w="3546" w:type="dxa"/>
+          </w:tcPr>
+          <w:p>
+            <w:pPr>
+              <w:rPr>
                 <w:ins w:id="2476" w:author="Code110" w:date="2017-10-22T17:44:00Z"/>
-                <w:rFonts w:hint="eastAsia"/>
-              </w:rPr>
-            </w:pPr>
-          </w:p>
-        </w:tc>
-        <w:tc>
-          <w:tcPr>
-            <w:tcW w:w="2693" w:type="dxa"/>
-          </w:tcPr>
-          <w:p>
-            <w:pPr>
-              <w:rPr>
-                <w:ins w:id="2477" w:author="Code110" w:date="2017-10-22T17:44:00Z"/>
-              </w:rPr>
-            </w:pPr>
-            <w:ins w:id="2478" w:author="Code110" w:date="2017-10-22T17:55:00Z">
-              <w:r>
-                <w:t>U</w:t>
-              </w:r>
-              <w:r>
-                <w:rPr>
-                  <w:rFonts w:hint="eastAsia"/>
-                </w:rPr>
-                <w:t>int8</w:t>
-              </w:r>
-            </w:ins>
-          </w:p>
-        </w:tc>
-        <w:tc>
-          <w:tcPr>
-            <w:tcW w:w="3546" w:type="dxa"/>
-          </w:tcPr>
-          <w:p>
-            <w:pPr>
-              <w:rPr>
-                <w:ins w:id="2479" w:author="Code110" w:date="2017-10-22T17:44:00Z"/>
-                <w:rFonts w:hint="eastAsia"/>
-              </w:rPr>
-            </w:pPr>
-            <w:ins w:id="2480" w:author="Code110" w:date="2017-10-22T17:56:00Z">
+              </w:rPr>
+            </w:pPr>
+            <w:ins w:id="2477" w:author="Code110" w:date="2017-10-22T17:56:00Z">
               <w:r>
                 <w:rPr>
                   <w:rFonts w:hint="eastAsia"/>
@@ -47149,7 +47108,7 @@
                 <w:t xml:space="preserve"> </w:t>
               </w:r>
             </w:ins>
-            <w:ins w:id="2481" w:author="Code110" w:date="2017-10-22T17:57:00Z">
+            <w:ins w:id="2478" w:author="Code110" w:date="2017-10-22T17:57:00Z">
               <w:r>
                 <w:rPr>
                   <w:rFonts w:hint="eastAsia"/>
@@ -47190,7 +47149,7 @@
       <w:tr>
         <w:trPr>
           <w:trHeight w:val="342"/>
-          <w:ins w:id="2482" w:author="Code110" w:date="2017-10-22T17:57:00Z"/>
+          <w:ins w:id="2479" w:author="Code110" w:date="2017-10-22T17:57:00Z"/>
         </w:trPr>
         <w:tc>
           <w:tcPr>
@@ -47199,47 +47158,45 @@
           <w:p>
             <w:pPr>
               <w:rPr>
+                <w:ins w:id="2480" w:author="Code110" w:date="2017-10-22T17:57:00Z"/>
+              </w:rPr>
+            </w:pPr>
+          </w:p>
+        </w:tc>
+        <w:tc>
+          <w:tcPr>
+            <w:tcW w:w="2693" w:type="dxa"/>
+          </w:tcPr>
+          <w:p>
+            <w:pPr>
+              <w:rPr>
+                <w:ins w:id="2481" w:author="Code110" w:date="2017-10-22T17:57:00Z"/>
+              </w:rPr>
+            </w:pPr>
+            <w:ins w:id="2482" w:author="Code110" w:date="2017-10-22T17:57:00Z">
+              <w:r>
+                <w:t>U</w:t>
+              </w:r>
+              <w:r>
+                <w:rPr>
+                  <w:rFonts w:hint="eastAsia"/>
+                </w:rPr>
+                <w:t>int8</w:t>
+              </w:r>
+            </w:ins>
+          </w:p>
+        </w:tc>
+        <w:tc>
+          <w:tcPr>
+            <w:tcW w:w="3546" w:type="dxa"/>
+          </w:tcPr>
+          <w:p>
+            <w:pPr>
+              <w:rPr>
                 <w:ins w:id="2483" w:author="Code110" w:date="2017-10-22T17:57:00Z"/>
-                <w:rFonts w:hint="eastAsia"/>
-              </w:rPr>
-            </w:pPr>
-          </w:p>
-        </w:tc>
-        <w:tc>
-          <w:tcPr>
-            <w:tcW w:w="2693" w:type="dxa"/>
-          </w:tcPr>
-          <w:p>
-            <w:pPr>
-              <w:rPr>
-                <w:ins w:id="2484" w:author="Code110" w:date="2017-10-22T17:57:00Z"/>
-              </w:rPr>
-            </w:pPr>
-            <w:ins w:id="2485" w:author="Code110" w:date="2017-10-22T17:57:00Z">
-              <w:r>
-                <w:t>U</w:t>
-              </w:r>
-              <w:r>
-                <w:rPr>
-                  <w:rFonts w:hint="eastAsia"/>
-                </w:rPr>
-                <w:t>int8</w:t>
-              </w:r>
-            </w:ins>
-          </w:p>
-        </w:tc>
-        <w:tc>
-          <w:tcPr>
-            <w:tcW w:w="3546" w:type="dxa"/>
-          </w:tcPr>
-          <w:p>
-            <w:pPr>
-              <w:rPr>
-                <w:ins w:id="2486" w:author="Code110" w:date="2017-10-22T17:57:00Z"/>
-                <w:rFonts w:hint="eastAsia"/>
-              </w:rPr>
-            </w:pPr>
-            <w:ins w:id="2487" w:author="Code110" w:date="2017-10-22T18:01:00Z">
+              </w:rPr>
+            </w:pPr>
+            <w:ins w:id="2484" w:author="Code110" w:date="2017-10-22T18:01:00Z">
               <w:r>
                 <w:t>比</w:t>
               </w:r>
@@ -47250,7 +47207,7 @@
                 <w:t>牌</w:t>
               </w:r>
             </w:ins>
-            <w:ins w:id="2488" w:author="Code110" w:date="2017-10-22T17:58:00Z">
+            <w:ins w:id="2485" w:author="Code110" w:date="2017-10-22T17:58:00Z">
               <w:r>
                 <w:t>结果</w:t>
               </w:r>
@@ -47294,7 +47251,7 @@
       <w:tr>
         <w:trPr>
           <w:trHeight w:val="342"/>
-          <w:ins w:id="2489" w:author="Code110" w:date="2017-10-22T18:04:00Z"/>
+          <w:ins w:id="2486" w:author="Code110" w:date="2017-10-22T18:04:00Z"/>
         </w:trPr>
         <w:tc>
           <w:tcPr>
@@ -47303,8 +47260,7 @@
           <w:p>
             <w:pPr>
               <w:rPr>
-                <w:ins w:id="2490" w:author="Code110" w:date="2017-10-22T18:04:00Z"/>
-                <w:rFonts w:hint="eastAsia"/>
+                <w:ins w:id="2487" w:author="Code110" w:date="2017-10-22T18:04:00Z"/>
               </w:rPr>
             </w:pPr>
           </w:p>
@@ -47316,10 +47272,10 @@
           <w:p>
             <w:pPr>
               <w:rPr>
-                <w:ins w:id="2491" w:author="Code110" w:date="2017-10-22T18:04:00Z"/>
-              </w:rPr>
-            </w:pPr>
-            <w:ins w:id="2492" w:author="Code110" w:date="2017-10-22T18:09:00Z">
+                <w:ins w:id="2488" w:author="Code110" w:date="2017-10-22T18:04:00Z"/>
+              </w:rPr>
+            </w:pPr>
+            <w:ins w:id="2489" w:author="Code110" w:date="2017-10-22T18:09:00Z">
               <w:r>
                 <w:rPr>
                   <w:color w:val="00B0F0"/>
@@ -47337,11 +47293,11 @@
             <w:pPr>
               <w:jc w:val="center"/>
               <w:rPr>
-                <w:ins w:id="2493" w:author="Code110" w:date="2017-10-22T18:09:00Z"/>
+                <w:ins w:id="2490" w:author="Code110" w:date="2017-10-22T18:09:00Z"/>
                 <w:color w:val="00B0F0"/>
               </w:rPr>
             </w:pPr>
-            <w:ins w:id="2494" w:author="Code110" w:date="2017-10-22T18:09:00Z">
+            <w:ins w:id="2491" w:author="Code110" w:date="2017-10-22T18:09:00Z">
               <w:r>
                 <w:rPr>
                   <w:rFonts w:hint="eastAsia"/>
@@ -47362,11 +47318,11 @@
             <w:pPr>
               <w:jc w:val="center"/>
               <w:rPr>
-                <w:ins w:id="2495" w:author="Code110" w:date="2017-10-22T18:09:00Z"/>
+                <w:ins w:id="2492" w:author="Code110" w:date="2017-10-22T18:09:00Z"/>
                 <w:color w:val="00B0F0"/>
               </w:rPr>
             </w:pPr>
-            <w:ins w:id="2496" w:author="Code110" w:date="2017-10-22T18:09:00Z">
+            <w:ins w:id="2493" w:author="Code110" w:date="2017-10-22T18:09:00Z">
               <w:r>
                 <w:rPr>
                   <w:rFonts w:hint="eastAsia"/>
@@ -47407,11 +47363,11 @@
             <w:pPr>
               <w:jc w:val="center"/>
               <w:rPr>
-                <w:ins w:id="2497" w:author="Code110" w:date="2017-10-22T18:09:00Z"/>
+                <w:ins w:id="2494" w:author="Code110" w:date="2017-10-22T18:09:00Z"/>
                 <w:color w:val="00B0F0"/>
               </w:rPr>
             </w:pPr>
-            <w:ins w:id="2498" w:author="Code110" w:date="2017-10-22T18:09:00Z">
+            <w:ins w:id="2495" w:author="Code110" w:date="2017-10-22T18:09:00Z">
               <w:r>
                 <w:rPr>
                   <w:rFonts w:hint="eastAsia"/>
@@ -47445,7 +47401,7 @@
           <w:p>
             <w:pPr>
               <w:rPr>
-                <w:ins w:id="2499" w:author="Code110" w:date="2017-10-22T18:04:00Z"/>
+                <w:ins w:id="2496" w:author="Code110" w:date="2017-10-22T18:04:00Z"/>
               </w:rPr>
             </w:pPr>
           </w:p>
@@ -47454,7 +47410,7 @@
       <w:tr>
         <w:trPr>
           <w:trHeight w:val="342"/>
-          <w:ins w:id="2500" w:author="Code110" w:date="2017-10-22T18:12:00Z"/>
+          <w:ins w:id="2497" w:author="Code110" w:date="2017-10-22T18:12:00Z"/>
         </w:trPr>
         <w:tc>
           <w:tcPr>
@@ -47463,50 +47419,48 @@
           <w:p>
             <w:pPr>
               <w:rPr>
+                <w:ins w:id="2498" w:author="Code110" w:date="2017-10-22T18:12:00Z"/>
+              </w:rPr>
+            </w:pPr>
+          </w:p>
+        </w:tc>
+        <w:tc>
+          <w:tcPr>
+            <w:tcW w:w="2693" w:type="dxa"/>
+          </w:tcPr>
+          <w:p>
+            <w:pPr>
+              <w:rPr>
+                <w:ins w:id="2499" w:author="Code110" w:date="2017-10-22T18:12:00Z"/>
+                <w:color w:val="00B0F0"/>
+              </w:rPr>
+            </w:pPr>
+            <w:ins w:id="2500" w:author="Code110" w:date="2017-10-22T18:12:00Z">
+              <w:r>
+                <w:t>U</w:t>
+              </w:r>
+              <w:r>
+                <w:rPr>
+                  <w:rFonts w:hint="eastAsia"/>
+                </w:rPr>
+                <w:t>int8</w:t>
+              </w:r>
+            </w:ins>
+          </w:p>
+        </w:tc>
+        <w:tc>
+          <w:tcPr>
+            <w:tcW w:w="3546" w:type="dxa"/>
+          </w:tcPr>
+          <w:p>
+            <w:pPr>
+              <w:jc w:val="center"/>
+              <w:rPr>
                 <w:ins w:id="2501" w:author="Code110" w:date="2017-10-22T18:12:00Z"/>
-                <w:rFonts w:hint="eastAsia"/>
-              </w:rPr>
-            </w:pPr>
-          </w:p>
-        </w:tc>
-        <w:tc>
-          <w:tcPr>
-            <w:tcW w:w="2693" w:type="dxa"/>
-          </w:tcPr>
-          <w:p>
-            <w:pPr>
-              <w:rPr>
-                <w:ins w:id="2502" w:author="Code110" w:date="2017-10-22T18:12:00Z"/>
                 <w:color w:val="00B0F0"/>
               </w:rPr>
             </w:pPr>
-            <w:ins w:id="2503" w:author="Code110" w:date="2017-10-22T18:12:00Z">
-              <w:r>
-                <w:t>U</w:t>
-              </w:r>
-              <w:r>
-                <w:rPr>
-                  <w:rFonts w:hint="eastAsia"/>
-                </w:rPr>
-                <w:t>int8</w:t>
-              </w:r>
-            </w:ins>
-          </w:p>
-        </w:tc>
-        <w:tc>
-          <w:tcPr>
-            <w:tcW w:w="3546" w:type="dxa"/>
-          </w:tcPr>
-          <w:p>
-            <w:pPr>
-              <w:jc w:val="center"/>
-              <w:rPr>
-                <w:ins w:id="2504" w:author="Code110" w:date="2017-10-22T18:12:00Z"/>
-                <w:rFonts w:hint="eastAsia"/>
-                <w:color w:val="00B0F0"/>
-              </w:rPr>
-            </w:pPr>
-            <w:ins w:id="2505" w:author="Code110" w:date="2017-10-22T18:12:00Z">
+            <w:ins w:id="2502" w:author="Code110" w:date="2017-10-22T18:12:00Z">
               <w:r>
                 <w:rPr>
                   <w:rFonts w:hint="eastAsia"/>
@@ -47520,7 +47474,7 @@
       <w:tr>
         <w:trPr>
           <w:trHeight w:val="342"/>
-          <w:ins w:id="2506" w:author="Code110" w:date="2017-10-22T18:12:00Z"/>
+          <w:ins w:id="2503" w:author="Code110" w:date="2017-10-22T18:12:00Z"/>
         </w:trPr>
         <w:tc>
           <w:tcPr>
@@ -47529,48 +47483,46 @@
           <w:p>
             <w:pPr>
               <w:rPr>
+                <w:ins w:id="2504" w:author="Code110" w:date="2017-10-22T18:12:00Z"/>
+              </w:rPr>
+            </w:pPr>
+          </w:p>
+        </w:tc>
+        <w:tc>
+          <w:tcPr>
+            <w:tcW w:w="2693" w:type="dxa"/>
+          </w:tcPr>
+          <w:p>
+            <w:pPr>
+              <w:rPr>
+                <w:ins w:id="2505" w:author="Code110" w:date="2017-10-22T18:12:00Z"/>
+              </w:rPr>
+            </w:pPr>
+            <w:ins w:id="2506" w:author="Code110" w:date="2017-10-22T18:12:00Z">
+              <w:r>
+                <w:t>U</w:t>
+              </w:r>
+              <w:r>
+                <w:rPr>
+                  <w:rFonts w:hint="eastAsia"/>
+                </w:rPr>
+                <w:t>int8</w:t>
+              </w:r>
+            </w:ins>
+          </w:p>
+        </w:tc>
+        <w:tc>
+          <w:tcPr>
+            <w:tcW w:w="3546" w:type="dxa"/>
+          </w:tcPr>
+          <w:p>
+            <w:pPr>
+              <w:jc w:val="center"/>
+              <w:rPr>
                 <w:ins w:id="2507" w:author="Code110" w:date="2017-10-22T18:12:00Z"/>
-                <w:rFonts w:hint="eastAsia"/>
-              </w:rPr>
-            </w:pPr>
-          </w:p>
-        </w:tc>
-        <w:tc>
-          <w:tcPr>
-            <w:tcW w:w="2693" w:type="dxa"/>
-          </w:tcPr>
-          <w:p>
-            <w:pPr>
-              <w:rPr>
-                <w:ins w:id="2508" w:author="Code110" w:date="2017-10-22T18:12:00Z"/>
-              </w:rPr>
-            </w:pPr>
-            <w:ins w:id="2509" w:author="Code110" w:date="2017-10-22T18:12:00Z">
-              <w:r>
-                <w:t>U</w:t>
-              </w:r>
-              <w:r>
-                <w:rPr>
-                  <w:rFonts w:hint="eastAsia"/>
-                </w:rPr>
-                <w:t>int8</w:t>
-              </w:r>
-            </w:ins>
-          </w:p>
-        </w:tc>
-        <w:tc>
-          <w:tcPr>
-            <w:tcW w:w="3546" w:type="dxa"/>
-          </w:tcPr>
-          <w:p>
-            <w:pPr>
-              <w:jc w:val="center"/>
-              <w:rPr>
-                <w:ins w:id="2510" w:author="Code110" w:date="2017-10-22T18:12:00Z"/>
-                <w:rFonts w:hint="eastAsia"/>
-              </w:rPr>
-            </w:pPr>
-            <w:ins w:id="2511" w:author="Code110" w:date="2017-10-22T18:12:00Z">
+              </w:rPr>
+            </w:pPr>
+            <w:ins w:id="2508" w:author="Code110" w:date="2017-10-22T18:12:00Z">
               <w:r>
                 <w:rPr>
                   <w:rFonts w:hint="eastAsia"/>
@@ -47584,7 +47536,7 @@
       <w:tr>
         <w:trPr>
           <w:trHeight w:val="342"/>
-          <w:ins w:id="2512" w:author="Code110" w:date="2017-10-22T18:20:00Z"/>
+          <w:ins w:id="2509" w:author="Code110" w:date="2017-10-22T18:20:00Z"/>
         </w:trPr>
         <w:tc>
           <w:tcPr>
@@ -47593,8 +47545,7 @@
           <w:p>
             <w:pPr>
               <w:rPr>
-                <w:ins w:id="2513" w:author="Code110" w:date="2017-10-22T18:20:00Z"/>
-                <w:rFonts w:hint="eastAsia"/>
+                <w:ins w:id="2510" w:author="Code110" w:date="2017-10-22T18:20:00Z"/>
               </w:rPr>
             </w:pPr>
           </w:p>
@@ -47606,7 +47557,7 @@
           <w:p>
             <w:pPr>
               <w:rPr>
-                <w:ins w:id="2514" w:author="Code110" w:date="2017-10-22T18:20:00Z"/>
+                <w:ins w:id="2511" w:author="Code110" w:date="2017-10-22T18:20:00Z"/>
               </w:rPr>
             </w:pPr>
           </w:p>
@@ -47619,8 +47570,7 @@
             <w:pPr>
               <w:jc w:val="center"/>
               <w:rPr>
-                <w:ins w:id="2515" w:author="Code110" w:date="2017-10-22T18:20:00Z"/>
-                <w:rFonts w:hint="eastAsia"/>
+                <w:ins w:id="2512" w:author="Code110" w:date="2017-10-22T18:20:00Z"/>
               </w:rPr>
             </w:pPr>
           </w:p>
@@ -47629,7 +47579,7 @@
       <w:tr>
         <w:trPr>
           <w:trHeight w:val="342"/>
-          <w:ins w:id="2516" w:author="Code110" w:date="2017-10-22T18:20:00Z"/>
+          <w:ins w:id="2513" w:author="Code110" w:date="2017-10-22T18:20:00Z"/>
         </w:trPr>
         <w:tc>
           <w:tcPr>
@@ -47638,8 +47588,7 @@
           <w:p>
             <w:pPr>
               <w:rPr>
-                <w:ins w:id="2517" w:author="Code110" w:date="2017-10-22T18:20:00Z"/>
-                <w:rFonts w:hint="eastAsia"/>
+                <w:ins w:id="2514" w:author="Code110" w:date="2017-10-22T18:20:00Z"/>
               </w:rPr>
             </w:pPr>
           </w:p>
@@ -47651,11 +47600,10 @@
           <w:p>
             <w:pPr>
               <w:rPr>
-                <w:ins w:id="2518" w:author="Code110" w:date="2017-10-22T18:20:00Z"/>
-                <w:rFonts w:hint="eastAsia"/>
-              </w:rPr>
-            </w:pPr>
-            <w:ins w:id="2519" w:author="Code110" w:date="2017-10-22T18:26:00Z">
+                <w:ins w:id="2515" w:author="Code110" w:date="2017-10-22T18:20:00Z"/>
+              </w:rPr>
+            </w:pPr>
+            <w:ins w:id="2516" w:author="Code110" w:date="2017-10-22T18:26:00Z">
               <w:r>
                 <w:rPr>
                   <w:rFonts w:hint="eastAsia"/>
@@ -47664,12 +47612,12 @@
                 <w:t>本局</w:t>
               </w:r>
             </w:ins>
-            <w:ins w:id="2520" w:author="Code110" w:date="2017-10-22T18:21:00Z">
+            <w:ins w:id="2517" w:author="Code110" w:date="2017-10-22T18:21:00Z">
               <w:r>
                 <w:rPr>
                   <w:rFonts w:hint="eastAsia"/>
                   <w:color w:val="FF0000"/>
-                  <w:rPrChange w:id="2521" w:author="Code110" w:date="2017-10-22T18:26:00Z">
+                  <w:rPrChange w:id="2518" w:author="Code110" w:date="2017-10-22T18:26:00Z">
                     <w:rPr>
                       <w:rFonts w:hint="eastAsia"/>
                     </w:rPr>
@@ -47678,12 +47626,15 @@
                 <w:t>所有</w:t>
               </w:r>
             </w:ins>
-            <w:ins w:id="2522" w:author="Code110" w:date="2017-10-22T18:20:00Z">
-              <w:r>
-                <w:rPr>
+            <w:ins w:id="2519" w:author="Code110" w:date="2017-10-22T18:20:00Z">
+              <w:r>
+                <w:rPr>
+                  <w:rFonts w:hint="eastAsia"/>
                   <w:color w:val="FF0000"/>
-                  <w:rPrChange w:id="2523" w:author="Code110" w:date="2017-10-22T18:26:00Z">
-                    <w:rPr/>
+                  <w:rPrChange w:id="2520" w:author="Code110" w:date="2017-10-22T18:26:00Z">
+                    <w:rPr>
+                      <w:rFonts w:hint="eastAsia"/>
+                    </w:rPr>
                   </w:rPrChange>
                 </w:rPr>
                 <w:t>玩家下注情况</w:t>
@@ -47699,14 +47650,7 @@
             <w:pPr>
               <w:jc w:val="center"/>
               <w:rPr>
-                <w:ins w:id="2524" w:author="Code110" w:date="2017-10-22T18:20:00Z"/>
-                <w:rFonts w:hint="eastAsia"/>
-                <w:rPrChange w:id="2525" w:author="Code110" w:date="2017-10-22T18:26:00Z">
-                  <w:rPr>
-                    <w:ins w:id="2526" w:author="Code110" w:date="2017-10-22T18:20:00Z"/>
-                    <w:rFonts w:hint="eastAsia"/>
-                  </w:rPr>
-                </w:rPrChange>
+                <w:ins w:id="2521" w:author="Code110" w:date="2017-10-22T18:20:00Z"/>
               </w:rPr>
             </w:pPr>
           </w:p>
@@ -47715,7 +47659,7 @@
       <w:tr>
         <w:trPr>
           <w:trHeight w:val="342"/>
-          <w:ins w:id="2527" w:author="Code110" w:date="2017-10-22T18:20:00Z"/>
+          <w:ins w:id="2522" w:author="Code110" w:date="2017-10-22T18:20:00Z"/>
         </w:trPr>
         <w:tc>
           <w:tcPr>
@@ -47724,8 +47668,7 @@
           <w:p>
             <w:pPr>
               <w:rPr>
-                <w:ins w:id="2528" w:author="Code110" w:date="2017-10-22T18:20:00Z"/>
-                <w:rFonts w:hint="eastAsia"/>
+                <w:ins w:id="2523" w:author="Code110" w:date="2017-10-22T18:20:00Z"/>
               </w:rPr>
             </w:pPr>
           </w:p>
@@ -47737,11 +47680,10 @@
           <w:p>
             <w:pPr>
               <w:rPr>
-                <w:ins w:id="2529" w:author="Code110" w:date="2017-10-22T18:20:00Z"/>
-                <w:rFonts w:hint="eastAsia"/>
-              </w:rPr>
-            </w:pPr>
-            <w:ins w:id="2530" w:author="Code110" w:date="2017-10-22T18:20:00Z">
+                <w:ins w:id="2524" w:author="Code110" w:date="2017-10-22T18:20:00Z"/>
+              </w:rPr>
+            </w:pPr>
+            <w:ins w:id="2525" w:author="Code110" w:date="2017-10-22T18:20:00Z">
               <w:r>
                 <w:rPr>
                   <w:color w:val="00B0F0"/>
@@ -47759,11 +47701,10 @@
             <w:pPr>
               <w:jc w:val="center"/>
               <w:rPr>
-                <w:ins w:id="2531" w:author="Code110" w:date="2017-10-22T18:20:00Z"/>
-                <w:rFonts w:hint="eastAsia"/>
-              </w:rPr>
-            </w:pPr>
-            <w:ins w:id="2532" w:author="Code110" w:date="2017-10-22T18:52:00Z">
+                <w:ins w:id="2526" w:author="Code110" w:date="2017-10-22T18:20:00Z"/>
+              </w:rPr>
+            </w:pPr>
+            <w:ins w:id="2527" w:author="Code110" w:date="2017-10-22T18:52:00Z">
               <w:r>
                 <w:rPr>
                   <w:rFonts w:hint="eastAsia"/>
@@ -47771,7 +47712,7 @@
                 <w:t>本局</w:t>
               </w:r>
             </w:ins>
-            <w:ins w:id="2533" w:author="Code110" w:date="2017-10-22T18:53:00Z">
+            <w:ins w:id="2528" w:author="Code110" w:date="2017-10-22T18:53:00Z">
               <w:r>
                 <w:rPr>
                   <w:rFonts w:hint="eastAsia"/>
@@ -47779,7 +47720,7 @@
                 <w:t>下注总次</w:t>
               </w:r>
             </w:ins>
-            <w:ins w:id="2534" w:author="Code110" w:date="2017-10-22T18:21:00Z">
+            <w:ins w:id="2529" w:author="Code110" w:date="2017-10-22T18:21:00Z">
               <w:r>
                 <w:t>数量</w:t>
               </w:r>
@@ -47790,7 +47731,7 @@
       <w:tr>
         <w:trPr>
           <w:trHeight w:val="342"/>
-          <w:ins w:id="2535" w:author="Code110" w:date="2017-10-22T18:21:00Z"/>
+          <w:ins w:id="2530" w:author="Code110" w:date="2017-10-22T18:21:00Z"/>
         </w:trPr>
         <w:tc>
           <w:tcPr>
@@ -47799,8 +47740,7 @@
           <w:p>
             <w:pPr>
               <w:rPr>
-                <w:ins w:id="2536" w:author="Code110" w:date="2017-10-22T18:21:00Z"/>
-                <w:rFonts w:hint="eastAsia"/>
+                <w:ins w:id="2531" w:author="Code110" w:date="2017-10-22T18:21:00Z"/>
               </w:rPr>
             </w:pPr>
           </w:p>
@@ -47812,11 +47752,11 @@
           <w:p>
             <w:pPr>
               <w:rPr>
-                <w:ins w:id="2537" w:author="Code110" w:date="2017-10-22T18:21:00Z"/>
+                <w:ins w:id="2532" w:author="Code110" w:date="2017-10-22T18:21:00Z"/>
                 <w:color w:val="00B0F0"/>
               </w:rPr>
             </w:pPr>
-            <w:ins w:id="2538" w:author="Code110" w:date="2017-10-22T18:23:00Z">
+            <w:ins w:id="2533" w:author="Code110" w:date="2017-10-22T18:23:00Z">
               <w:r>
                 <w:t>U</w:t>
               </w:r>
@@ -47837,11 +47777,10 @@
             <w:pPr>
               <w:jc w:val="center"/>
               <w:rPr>
-                <w:ins w:id="2539" w:author="Code110" w:date="2017-10-22T18:21:00Z"/>
-                <w:rFonts w:hint="eastAsia"/>
-              </w:rPr>
-            </w:pPr>
-            <w:ins w:id="2540" w:author="Code110" w:date="2017-10-22T18:23:00Z">
+                <w:ins w:id="2534" w:author="Code110" w:date="2017-10-22T18:21:00Z"/>
+              </w:rPr>
+            </w:pPr>
+            <w:ins w:id="2535" w:author="Code110" w:date="2017-10-22T18:23:00Z">
               <w:r>
                 <w:rPr>
                   <w:rFonts w:hint="eastAsia"/>
@@ -47858,7 +47797,7 @@
       <w:tr>
         <w:trPr>
           <w:trHeight w:val="342"/>
-          <w:ins w:id="2541" w:author="Code110" w:date="2017-10-22T18:23:00Z"/>
+          <w:ins w:id="2536" w:author="Code110" w:date="2017-10-22T18:23:00Z"/>
         </w:trPr>
         <w:tc>
           <w:tcPr>
@@ -47867,8 +47806,7 @@
           <w:p>
             <w:pPr>
               <w:rPr>
-                <w:ins w:id="2542" w:author="Code110" w:date="2017-10-22T18:23:00Z"/>
-                <w:rFonts w:hint="eastAsia"/>
+                <w:ins w:id="2537" w:author="Code110" w:date="2017-10-22T18:23:00Z"/>
               </w:rPr>
             </w:pPr>
           </w:p>
@@ -47880,14 +47818,10 @@
           <w:p>
             <w:pPr>
               <w:rPr>
-                <w:ins w:id="2543" w:author="Code110" w:date="2017-10-22T18:23:00Z"/>
-                <w:rFonts w:hint="eastAsia"/>
-              </w:rPr>
-              <w:pPrChange w:id="2544" w:author="Code110" w:date="2017-10-22T18:53:00Z">
-                <w:pPr/>
-              </w:pPrChange>
-            </w:pPr>
-            <w:ins w:id="2545" w:author="Code110" w:date="2017-10-22T18:53:00Z">
+                <w:ins w:id="2538" w:author="Code110" w:date="2017-10-22T18:23:00Z"/>
+              </w:rPr>
+            </w:pPr>
+            <w:ins w:id="2539" w:author="Code110" w:date="2017-10-22T18:53:00Z">
               <w:r>
                 <w:t>I</w:t>
               </w:r>
@@ -47911,11 +47845,10 @@
             <w:pPr>
               <w:jc w:val="center"/>
               <w:rPr>
-                <w:ins w:id="2546" w:author="Code110" w:date="2017-10-22T18:23:00Z"/>
-                <w:rFonts w:hint="eastAsia"/>
-              </w:rPr>
-            </w:pPr>
-            <w:ins w:id="2547" w:author="Code110" w:date="2017-10-22T18:53:00Z">
+                <w:ins w:id="2540" w:author="Code110" w:date="2017-10-22T18:23:00Z"/>
+              </w:rPr>
+            </w:pPr>
+            <w:ins w:id="2541" w:author="Code110" w:date="2017-10-22T18:53:00Z">
               <w:r>
                 <w:rPr>
                   <w:rFonts w:hint="eastAsia"/>
@@ -47932,7 +47865,7 @@
       <w:tr>
         <w:trPr>
           <w:trHeight w:val="342"/>
-          <w:ins w:id="2548" w:author="Code110" w:date="2017-10-22T18:24:00Z"/>
+          <w:ins w:id="2542" w:author="Code110" w:date="2017-10-22T18:24:00Z"/>
         </w:trPr>
         <w:tc>
           <w:tcPr>
@@ -47941,8 +47874,7 @@
           <w:p>
             <w:pPr>
               <w:rPr>
-                <w:ins w:id="2549" w:author="Code110" w:date="2017-10-22T18:24:00Z"/>
-                <w:rFonts w:hint="eastAsia"/>
+                <w:ins w:id="2543" w:author="Code110" w:date="2017-10-22T18:24:00Z"/>
               </w:rPr>
             </w:pPr>
           </w:p>
@@ -47954,8 +47886,7 @@
           <w:p>
             <w:pPr>
               <w:rPr>
-                <w:ins w:id="2550" w:author="Code110" w:date="2017-10-22T18:24:00Z"/>
-                <w:rFonts w:hint="eastAsia"/>
+                <w:ins w:id="2544" w:author="Code110" w:date="2017-10-22T18:24:00Z"/>
               </w:rPr>
             </w:pPr>
           </w:p>
@@ -47968,8 +47899,7 @@
             <w:pPr>
               <w:jc w:val="center"/>
               <w:rPr>
-                <w:ins w:id="2551" w:author="Code110" w:date="2017-10-22T18:24:00Z"/>
-                <w:rFonts w:hint="eastAsia"/>
+                <w:ins w:id="2545" w:author="Code110" w:date="2017-10-22T18:24:00Z"/>
               </w:rPr>
             </w:pPr>
           </w:p>
@@ -47978,7 +47908,7 @@
       <w:tr>
         <w:trPr>
           <w:trHeight w:val="342"/>
-          <w:ins w:id="2552" w:author="Code110" w:date="2017-10-22T18:24:00Z"/>
+          <w:ins w:id="2546" w:author="Code110" w:date="2017-10-22T18:24:00Z"/>
         </w:trPr>
         <w:tc>
           <w:tcPr>
@@ -47987,8 +47917,7 @@
           <w:p>
             <w:pPr>
               <w:rPr>
-                <w:ins w:id="2553" w:author="Code110" w:date="2017-10-22T18:24:00Z"/>
-                <w:rFonts w:hint="eastAsia"/>
+                <w:ins w:id="2547" w:author="Code110" w:date="2017-10-22T18:24:00Z"/>
               </w:rPr>
             </w:pPr>
           </w:p>
@@ -48000,32 +47929,22 @@
           <w:p>
             <w:pPr>
               <w:rPr>
-                <w:ins w:id="2554" w:author="Code110" w:date="2017-10-22T18:24:00Z"/>
-                <w:rFonts w:hint="eastAsia"/>
+                <w:ins w:id="2548" w:author="Code110" w:date="2017-10-22T18:24:00Z"/>
                 <w:color w:val="00B0F0"/>
               </w:rPr>
             </w:pPr>
-            <w:ins w:id="2555" w:author="Code110" w:date="2017-10-22T18:54:00Z">
+            <w:ins w:id="2549" w:author="Code110" w:date="2017-10-22T18:54:00Z">
               <w:r>
                 <w:rPr>
                   <w:rFonts w:hint="eastAsia"/>
                   <w:color w:val="FF0000"/>
-                  <w:rPrChange w:id="2556" w:author="Code110" w:date="2017-10-22T18:54:00Z">
+                  <w:rPrChange w:id="2550" w:author="Code110" w:date="2017-10-22T18:54:00Z">
                     <w:rPr>
                       <w:rFonts w:hint="eastAsia"/>
                     </w:rPr>
                   </w:rPrChange>
                 </w:rPr>
-                <w:t>本局</w:t>
-              </w:r>
-              <w:r>
-                <w:rPr>
-                  <w:color w:val="FF0000"/>
-                  <w:rPrChange w:id="2557" w:author="Code110" w:date="2017-10-22T18:54:00Z">
-                    <w:rPr/>
-                  </w:rPrChange>
-                </w:rPr>
-                <w:t>结算情况</w:t>
+                <w:t>本局结算情况</w:t>
               </w:r>
             </w:ins>
           </w:p>
@@ -48038,10 +47957,79 @@
             <w:pPr>
               <w:jc w:val="center"/>
               <w:rPr>
-                <w:ins w:id="2558" w:author="Code110" w:date="2017-10-22T18:24:00Z"/>
-                <w:rFonts w:hint="eastAsia"/>
-              </w:rPr>
-            </w:pPr>
+                <w:ins w:id="2551" w:author="Code110" w:date="2017-10-22T18:24:00Z"/>
+              </w:rPr>
+            </w:pPr>
+          </w:p>
+        </w:tc>
+      </w:tr>
+      <w:tr>
+        <w:trPr>
+          <w:trHeight w:val="342"/>
+          <w:ins w:id="2552" w:author="Code110" w:date="2017-10-22T18:27:00Z"/>
+        </w:trPr>
+        <w:tc>
+          <w:tcPr>
+            <w:tcW w:w="2411" w:type="dxa"/>
+          </w:tcPr>
+          <w:p>
+            <w:pPr>
+              <w:rPr>
+                <w:ins w:id="2553" w:author="Code110" w:date="2017-10-22T18:27:00Z"/>
+              </w:rPr>
+            </w:pPr>
+          </w:p>
+        </w:tc>
+        <w:tc>
+          <w:tcPr>
+            <w:tcW w:w="2693" w:type="dxa"/>
+          </w:tcPr>
+          <w:p>
+            <w:pPr>
+              <w:rPr>
+                <w:ins w:id="2554" w:author="Code110" w:date="2017-10-22T18:27:00Z"/>
+              </w:rPr>
+            </w:pPr>
+            <w:ins w:id="2555" w:author="Code110" w:date="2017-10-22T18:55:00Z">
+              <w:r>
+                <w:t>U</w:t>
+              </w:r>
+              <w:r>
+                <w:rPr>
+                  <w:rFonts w:hint="eastAsia"/>
+                </w:rPr>
+                <w:t>int32</w:t>
+              </w:r>
+            </w:ins>
+          </w:p>
+        </w:tc>
+        <w:tc>
+          <w:tcPr>
+            <w:tcW w:w="3546" w:type="dxa"/>
+          </w:tcPr>
+          <w:p>
+            <w:pPr>
+              <w:jc w:val="center"/>
+              <w:rPr>
+                <w:ins w:id="2556" w:author="Code110" w:date="2017-10-22T18:27:00Z"/>
+              </w:rPr>
+            </w:pPr>
+            <w:ins w:id="2557" w:author="Code110" w:date="2017-10-22T19:00:00Z">
+              <w:r>
+                <w:rPr>
+                  <w:rFonts w:hint="eastAsia"/>
+                </w:rPr>
+                <w:t>Winner</w:t>
+              </w:r>
+            </w:ins>
+            <w:ins w:id="2558" w:author="Code110" w:date="2017-10-22T18:56:00Z">
+              <w:r>
+                <w:t>玩家</w:t>
+              </w:r>
+              <w:r>
+                <w:t>ID</w:t>
+              </w:r>
+            </w:ins>
           </w:p>
         </w:tc>
       </w:tr>
@@ -48058,7 +48046,6 @@
             <w:pPr>
               <w:rPr>
                 <w:ins w:id="2560" w:author="Code110" w:date="2017-10-22T18:27:00Z"/>
-                <w:rFonts w:hint="eastAsia"/>
               </w:rPr>
             </w:pPr>
           </w:p>
@@ -48071,10 +48058,9 @@
             <w:pPr>
               <w:rPr>
                 <w:ins w:id="2561" w:author="Code110" w:date="2017-10-22T18:27:00Z"/>
-                <w:rFonts w:hint="eastAsia"/>
-              </w:rPr>
-            </w:pPr>
-            <w:ins w:id="2562" w:author="Code110" w:date="2017-10-22T18:55:00Z">
+              </w:rPr>
+            </w:pPr>
+            <w:ins w:id="2562" w:author="Code110" w:date="2017-10-22T18:56:00Z">
               <w:r>
                 <w:t>U</w:t>
               </w:r>
@@ -48082,7 +48068,7 @@
                 <w:rPr>
                   <w:rFonts w:hint="eastAsia"/>
                 </w:rPr>
-                <w:t>int32</w:t>
+                <w:t>int8</w:t>
               </w:r>
             </w:ins>
           </w:p>
@@ -48096,28 +48082,310 @@
               <w:jc w:val="center"/>
               <w:rPr>
                 <w:ins w:id="2563" w:author="Code110" w:date="2017-10-22T18:27:00Z"/>
-                <w:rFonts w:hint="eastAsia"/>
-              </w:rPr>
-              <w:pPrChange w:id="2564" w:author="Code110" w:date="2017-10-22T19:00:00Z">
+              </w:rPr>
+            </w:pPr>
+            <w:ins w:id="2564" w:author="Code110" w:date="2017-10-22T19:00:00Z">
+              <w:r>
+                <w:rPr>
+                  <w:rFonts w:hint="eastAsia"/>
+                </w:rPr>
+                <w:t>Winner</w:t>
+              </w:r>
+            </w:ins>
+            <w:ins w:id="2565" w:author="Code110" w:date="2017-10-22T18:56:00Z">
+              <w:r>
+                <w:t>玩家位置</w:t>
+              </w:r>
+            </w:ins>
+          </w:p>
+        </w:tc>
+      </w:tr>
+      <w:tr>
+        <w:trPr>
+          <w:trHeight w:val="342"/>
+          <w:ins w:id="2566" w:author="Code110" w:date="2017-10-22T18:56:00Z"/>
+        </w:trPr>
+        <w:tc>
+          <w:tcPr>
+            <w:tcW w:w="2411" w:type="dxa"/>
+          </w:tcPr>
+          <w:p>
+            <w:pPr>
+              <w:rPr>
+                <w:ins w:id="2567" w:author="Code110" w:date="2017-10-22T18:56:00Z"/>
+              </w:rPr>
+            </w:pPr>
+          </w:p>
+        </w:tc>
+        <w:tc>
+          <w:tcPr>
+            <w:tcW w:w="2693" w:type="dxa"/>
+          </w:tcPr>
+          <w:p>
+            <w:pPr>
+              <w:rPr>
+                <w:ins w:id="2568" w:author="Code110" w:date="2017-10-22T18:56:00Z"/>
+              </w:rPr>
+            </w:pPr>
+            <w:ins w:id="2569" w:author="Code110" w:date="2017-10-22T18:58:00Z">
+              <w:r>
+                <w:t>I</w:t>
+              </w:r>
+              <w:r>
+                <w:rPr>
+                  <w:rFonts w:hint="eastAsia"/>
+                </w:rPr>
+                <w:t>nt</w:t>
+              </w:r>
+              <w:r>
+                <w:t>64</w:t>
+              </w:r>
+            </w:ins>
+          </w:p>
+        </w:tc>
+        <w:tc>
+          <w:tcPr>
+            <w:tcW w:w="3546" w:type="dxa"/>
+          </w:tcPr>
+          <w:p>
+            <w:pPr>
+              <w:jc w:val="center"/>
+              <w:rPr>
+                <w:ins w:id="2570" w:author="Code110" w:date="2017-10-22T18:56:00Z"/>
+              </w:rPr>
+            </w:pPr>
+            <w:ins w:id="2571" w:author="Code110" w:date="2017-10-22T19:00:00Z">
+              <w:r>
+                <w:rPr>
+                  <w:rFonts w:hint="eastAsia"/>
+                </w:rPr>
+                <w:t>Winner</w:t>
+              </w:r>
+            </w:ins>
+            <w:ins w:id="2572" w:author="Code110" w:date="2017-10-22T18:59:00Z">
+              <w:r>
+                <w:t>赢取金币数量</w:t>
+              </w:r>
+            </w:ins>
+          </w:p>
+        </w:tc>
+      </w:tr>
+      <w:tr>
+        <w:trPr>
+          <w:trHeight w:val="342"/>
+          <w:ins w:id="2573" w:author="Code110" w:date="2017-10-22T18:59:00Z"/>
+        </w:trPr>
+        <w:tc>
+          <w:tcPr>
+            <w:tcW w:w="2411" w:type="dxa"/>
+          </w:tcPr>
+          <w:p>
+            <w:pPr>
+              <w:rPr>
+                <w:ins w:id="2574" w:author="Code110" w:date="2017-10-22T18:59:00Z"/>
+              </w:rPr>
+            </w:pPr>
+          </w:p>
+        </w:tc>
+        <w:tc>
+          <w:tcPr>
+            <w:tcW w:w="2693" w:type="dxa"/>
+          </w:tcPr>
+          <w:p>
+            <w:pPr>
+              <w:rPr>
+                <w:ins w:id="2575" w:author="Code110" w:date="2017-10-22T18:59:00Z"/>
+              </w:rPr>
+            </w:pPr>
+            <w:ins w:id="2576" w:author="Code110" w:date="2017-10-22T18:59:00Z">
+              <w:r>
+                <w:t>I</w:t>
+              </w:r>
+              <w:r>
+                <w:rPr>
+                  <w:rFonts w:hint="eastAsia"/>
+                </w:rPr>
+                <w:t>nt</w:t>
+              </w:r>
+              <w:r>
+                <w:t>64</w:t>
+              </w:r>
+            </w:ins>
+          </w:p>
+        </w:tc>
+        <w:tc>
+          <w:tcPr>
+            <w:tcW w:w="3546" w:type="dxa"/>
+          </w:tcPr>
+          <w:p>
+            <w:pPr>
+              <w:jc w:val="center"/>
+              <w:rPr>
+                <w:ins w:id="2577" w:author="Code110" w:date="2017-10-22T18:59:00Z"/>
+              </w:rPr>
+            </w:pPr>
+            <w:ins w:id="2578" w:author="Code110" w:date="2017-10-22T19:00:00Z">
+              <w:r>
+                <w:rPr>
+                  <w:rFonts w:hint="eastAsia"/>
+                </w:rPr>
+                <w:t>Winner</w:t>
+              </w:r>
+              <w:r>
+                <w:rPr>
+                  <w:rFonts w:hint="eastAsia"/>
+                </w:rPr>
+                <w:t>当前</w:t>
+              </w:r>
+              <w:r>
+                <w:t>拥有的金币数量</w:t>
+              </w:r>
+            </w:ins>
+          </w:p>
+        </w:tc>
+      </w:tr>
+      <w:tr>
+        <w:trPr>
+          <w:trHeight w:val="342"/>
+          <w:ins w:id="2579" w:author="Code110" w:date="2017-10-22T19:00:00Z"/>
+        </w:trPr>
+        <w:tc>
+          <w:tcPr>
+            <w:tcW w:w="2411" w:type="dxa"/>
+          </w:tcPr>
+          <w:p>
+            <w:pPr>
+              <w:rPr>
+                <w:ins w:id="2580" w:author="Code110" w:date="2017-10-22T19:00:00Z"/>
+              </w:rPr>
+            </w:pPr>
+          </w:p>
+        </w:tc>
+        <w:tc>
+          <w:tcPr>
+            <w:tcW w:w="2693" w:type="dxa"/>
+          </w:tcPr>
+          <w:p>
+            <w:pPr>
+              <w:rPr>
+                <w:ins w:id="2581" w:author="Code110" w:date="2017-10-22T19:00:00Z"/>
+              </w:rPr>
+            </w:pPr>
+            <w:ins w:id="2582" w:author="Code110" w:date="2017-10-22T19:01:00Z">
+              <w:r>
+                <w:rPr>
+                  <w:color w:val="00B0F0"/>
+                </w:rPr>
+                <w:t>Uint16</w:t>
+              </w:r>
+            </w:ins>
+          </w:p>
+        </w:tc>
+        <w:tc>
+          <w:tcPr>
+            <w:tcW w:w="3546" w:type="dxa"/>
+          </w:tcPr>
+          <w:p>
+            <w:pPr>
+              <w:jc w:val="center"/>
+              <w:rPr>
+                <w:ins w:id="2583" w:author="Code110" w:date="2017-10-22T19:00:00Z"/>
+              </w:rPr>
+            </w:pPr>
+            <w:ins w:id="2584" w:author="Code110" w:date="2017-10-22T19:01:00Z">
+              <w:r>
+                <w:rPr>
+                  <w:rFonts w:hint="eastAsia"/>
+                </w:rPr>
+                <w:t>亮牌</w:t>
+              </w:r>
+              <w:r>
+                <w:t>玩家数量</w:t>
+              </w:r>
+            </w:ins>
+          </w:p>
+        </w:tc>
+      </w:tr>
+      <w:tr>
+        <w:trPr>
+          <w:trHeight w:val="342"/>
+          <w:ins w:id="2585" w:author="Code110" w:date="2017-10-22T19:01:00Z"/>
+        </w:trPr>
+        <w:tc>
+          <w:tcPr>
+            <w:tcW w:w="2411" w:type="dxa"/>
+          </w:tcPr>
+          <w:p>
+            <w:pPr>
+              <w:rPr>
+                <w:ins w:id="2586" w:author="Code110" w:date="2017-10-22T19:01:00Z"/>
+              </w:rPr>
+            </w:pPr>
+          </w:p>
+        </w:tc>
+        <w:tc>
+          <w:tcPr>
+            <w:tcW w:w="2693" w:type="dxa"/>
+          </w:tcPr>
+          <w:p>
+            <w:pPr>
+              <w:rPr>
+                <w:ins w:id="2587" w:author="Code110" w:date="2017-10-22T19:01:00Z"/>
+                <w:color w:val="00B0F0"/>
+              </w:rPr>
+            </w:pPr>
+            <w:ins w:id="2588" w:author="Code110" w:date="2017-10-22T19:01:00Z">
+              <w:r>
+                <w:t>U</w:t>
+              </w:r>
+              <w:r>
+                <w:rPr>
+                  <w:rFonts w:hint="eastAsia"/>
+                </w:rPr>
+                <w:t>int8</w:t>
+              </w:r>
+            </w:ins>
+          </w:p>
+        </w:tc>
+        <w:tc>
+          <w:tcPr>
+            <w:tcW w:w="3546" w:type="dxa"/>
+          </w:tcPr>
+          <w:p>
+            <w:pPr>
+              <w:rPr>
+                <w:ins w:id="2589" w:author="Code110" w:date="2017-10-22T19:01:00Z"/>
+              </w:rPr>
+              <w:pPrChange w:id="2590" w:author="Code110" w:date="2017-10-22T19:02:00Z">
                 <w:pPr>
                   <w:jc w:val="center"/>
                 </w:pPr>
               </w:pPrChange>
             </w:pPr>
-            <w:ins w:id="2565" w:author="Code110" w:date="2017-10-22T19:00:00Z">
-              <w:r>
-                <w:rPr>
-                  <w:rFonts w:hint="eastAsia"/>
-                </w:rPr>
-                <w:t>Winner</w:t>
-              </w:r>
-            </w:ins>
-            <w:ins w:id="2566" w:author="Code110" w:date="2017-10-22T18:56:00Z">
-              <w:r>
-                <w:t>玩家</w:t>
-              </w:r>
-              <w:r>
-                <w:t>ID</w:t>
+            <w:ins w:id="2591" w:author="Code110" w:date="2017-10-22T19:02:00Z">
+              <w:r>
+                <w:rPr>
+                  <w:rFonts w:hint="eastAsia"/>
+                </w:rPr>
+                <w:t xml:space="preserve"> </w:t>
+              </w:r>
+              <w:r>
+                <w:rPr>
+                  <w:rFonts w:hint="eastAsia"/>
+                </w:rPr>
+                <w:t>亮</w:t>
+              </w:r>
+              <w:r>
+                <w:t>牌</w:t>
+              </w:r>
+              <w:r>
+                <w:rPr>
+                  <w:rFonts w:hint="eastAsia"/>
+                </w:rPr>
+                <w:t>者</w:t>
+              </w:r>
+              <w:r>
+                <w:t>位置</w:t>
               </w:r>
             </w:ins>
           </w:p>
@@ -48126,7 +48394,7 @@
       <w:tr>
         <w:trPr>
           <w:trHeight w:val="342"/>
-          <w:ins w:id="2567" w:author="Code110" w:date="2017-10-22T18:27:00Z"/>
+          <w:ins w:id="2592" w:author="Code110" w:date="2017-10-22T19:02:00Z"/>
         </w:trPr>
         <w:tc>
           <w:tcPr>
@@ -48135,8 +48403,7 @@
           <w:p>
             <w:pPr>
               <w:rPr>
-                <w:ins w:id="2568" w:author="Code110" w:date="2017-10-22T18:27:00Z"/>
-                <w:rFonts w:hint="eastAsia"/>
+                <w:ins w:id="2593" w:author="Code110" w:date="2017-10-22T19:02:00Z"/>
               </w:rPr>
             </w:pPr>
           </w:p>
@@ -48148,19 +48415,15 @@
           <w:p>
             <w:pPr>
               <w:rPr>
-                <w:ins w:id="2569" w:author="Code110" w:date="2017-10-22T18:27:00Z"/>
-                <w:rFonts w:hint="eastAsia"/>
-              </w:rPr>
-            </w:pPr>
-            <w:ins w:id="2570" w:author="Code110" w:date="2017-10-22T18:56:00Z">
-              <w:r>
-                <w:t>U</w:t>
-              </w:r>
-              <w:r>
-                <w:rPr>
-                  <w:rFonts w:hint="eastAsia"/>
-                </w:rPr>
-                <w:t>int8</w:t>
+                <w:ins w:id="2594" w:author="Code110" w:date="2017-10-22T19:02:00Z"/>
+              </w:rPr>
+            </w:pPr>
+            <w:ins w:id="2595" w:author="Code110" w:date="2017-10-22T19:02:00Z">
+              <w:r>
+                <w:rPr>
+                  <w:color w:val="00B0F0"/>
+                </w:rPr>
+                <w:t>Uint16</w:t>
               </w:r>
             </w:ins>
           </w:p>
@@ -48171,23 +48434,19 @@
           </w:tcPr>
           <w:p>
             <w:pPr>
-              <w:jc w:val="center"/>
-              <w:rPr>
-                <w:ins w:id="2571" w:author="Code110" w:date="2017-10-22T18:27:00Z"/>
-                <w:rFonts w:hint="eastAsia"/>
-              </w:rPr>
-            </w:pPr>
-            <w:ins w:id="2572" w:author="Code110" w:date="2017-10-22T19:00:00Z">
-              <w:r>
-                <w:rPr>
-                  <w:rFonts w:hint="eastAsia"/>
-                </w:rPr>
-                <w:t>Winner</w:t>
-              </w:r>
-            </w:ins>
-            <w:ins w:id="2573" w:author="Code110" w:date="2017-10-22T18:56:00Z">
-              <w:r>
-                <w:t>玩家位置</w:t>
+              <w:rPr>
+                <w:ins w:id="2596" w:author="Code110" w:date="2017-10-22T19:02:00Z"/>
+              </w:rPr>
+            </w:pPr>
+            <w:ins w:id="2597" w:author="Code110" w:date="2017-10-22T19:02:00Z">
+              <w:r>
+                <w:rPr>
+                  <w:rFonts w:hint="eastAsia"/>
+                </w:rPr>
+                <w:t>扑克</w:t>
+              </w:r>
+              <w:r>
+                <w:t>牌数量</w:t>
               </w:r>
             </w:ins>
           </w:p>
@@ -48196,7 +48455,7 @@
       <w:tr>
         <w:trPr>
           <w:trHeight w:val="342"/>
-          <w:ins w:id="2574" w:author="Code110" w:date="2017-10-22T18:56:00Z"/>
+          <w:ins w:id="2598" w:author="Code110" w:date="2017-10-22T19:03:00Z"/>
         </w:trPr>
         <w:tc>
           <w:tcPr>
@@ -48205,8 +48464,7 @@
           <w:p>
             <w:pPr>
               <w:rPr>
-                <w:ins w:id="2575" w:author="Code110" w:date="2017-10-22T18:56:00Z"/>
-                <w:rFonts w:hint="eastAsia"/>
+                <w:ins w:id="2599" w:author="Code110" w:date="2017-10-22T19:03:00Z"/>
               </w:rPr>
             </w:pPr>
           </w:p>
@@ -48218,21 +48476,19 @@
           <w:p>
             <w:pPr>
               <w:rPr>
-                <w:ins w:id="2576" w:author="Code110" w:date="2017-10-22T18:56:00Z"/>
-              </w:rPr>
-            </w:pPr>
-            <w:ins w:id="2577" w:author="Code110" w:date="2017-10-22T18:58:00Z">
-              <w:r>
-                <w:t>I</w:t>
-              </w:r>
-              <w:r>
-                <w:rPr>
-                  <w:rFonts w:hint="eastAsia"/>
-                </w:rPr>
-                <w:t>nt</w:t>
-              </w:r>
-              <w:r>
-                <w:t>64</w:t>
+                <w:ins w:id="2600" w:author="Code110" w:date="2017-10-22T19:03:00Z"/>
+                <w:color w:val="00B0F0"/>
+              </w:rPr>
+            </w:pPr>
+            <w:ins w:id="2601" w:author="Code110" w:date="2017-10-22T19:03:00Z">
+              <w:r>
+                <w:t>U</w:t>
+              </w:r>
+              <w:r>
+                <w:rPr>
+                  <w:rFonts w:hint="eastAsia"/>
+                </w:rPr>
+                <w:t>int8</w:t>
               </w:r>
             </w:ins>
           </w:p>
@@ -48243,23 +48499,19 @@
           </w:tcPr>
           <w:p>
             <w:pPr>
-              <w:jc w:val="center"/>
-              <w:rPr>
-                <w:ins w:id="2578" w:author="Code110" w:date="2017-10-22T18:56:00Z"/>
-                <w:rFonts w:hint="eastAsia"/>
-              </w:rPr>
-            </w:pPr>
-            <w:ins w:id="2579" w:author="Code110" w:date="2017-10-22T19:00:00Z">
-              <w:r>
-                <w:rPr>
-                  <w:rFonts w:hint="eastAsia"/>
-                </w:rPr>
-                <w:t>Winner</w:t>
-              </w:r>
-            </w:ins>
-            <w:ins w:id="2580" w:author="Code110" w:date="2017-10-22T18:59:00Z">
-              <w:r>
-                <w:t>赢取金币数量</w:t>
+              <w:rPr>
+                <w:ins w:id="2602" w:author="Code110" w:date="2017-10-22T19:03:00Z"/>
+              </w:rPr>
+            </w:pPr>
+            <w:ins w:id="2603" w:author="Code110" w:date="2017-10-22T19:03:00Z">
+              <w:r>
+                <w:rPr>
+                  <w:rFonts w:hint="eastAsia"/>
+                </w:rPr>
+                <w:t>扑克</w:t>
+              </w:r>
+              <w:r>
+                <w:t>花色</w:t>
               </w:r>
             </w:ins>
           </w:p>
@@ -48268,7 +48520,7 @@
       <w:tr>
         <w:trPr>
           <w:trHeight w:val="342"/>
-          <w:ins w:id="2581" w:author="Code110" w:date="2017-10-22T18:59:00Z"/>
+          <w:ins w:id="2604" w:author="Code110" w:date="2017-10-22T19:03:00Z"/>
         </w:trPr>
         <w:tc>
           <w:tcPr>
@@ -48277,8 +48529,7 @@
           <w:p>
             <w:pPr>
               <w:rPr>
-                <w:ins w:id="2582" w:author="Code110" w:date="2017-10-22T18:59:00Z"/>
-                <w:rFonts w:hint="eastAsia"/>
+                <w:ins w:id="2605" w:author="Code110" w:date="2017-10-22T19:03:00Z"/>
               </w:rPr>
             </w:pPr>
           </w:p>
@@ -48290,21 +48541,18 @@
           <w:p>
             <w:pPr>
               <w:rPr>
-                <w:ins w:id="2583" w:author="Code110" w:date="2017-10-22T18:59:00Z"/>
-              </w:rPr>
-            </w:pPr>
-            <w:ins w:id="2584" w:author="Code110" w:date="2017-10-22T18:59:00Z">
-              <w:r>
-                <w:t>I</w:t>
-              </w:r>
-              <w:r>
-                <w:rPr>
-                  <w:rFonts w:hint="eastAsia"/>
-                </w:rPr>
-                <w:t>nt</w:t>
-              </w:r>
-              <w:r>
-                <w:t>64</w:t>
+                <w:ins w:id="2606" w:author="Code110" w:date="2017-10-22T19:03:00Z"/>
+              </w:rPr>
+            </w:pPr>
+            <w:ins w:id="2607" w:author="Code110" w:date="2017-10-22T19:03:00Z">
+              <w:r>
+                <w:t>U</w:t>
+              </w:r>
+              <w:r>
+                <w:rPr>
+                  <w:rFonts w:hint="eastAsia"/>
+                </w:rPr>
+                <w:t>int8</w:t>
               </w:r>
             </w:ins>
           </w:p>
@@ -48315,366 +48563,11 @@
           </w:tcPr>
           <w:p>
             <w:pPr>
-              <w:jc w:val="center"/>
-              <w:rPr>
-                <w:ins w:id="2585" w:author="Code110" w:date="2017-10-22T18:59:00Z"/>
-                <w:rFonts w:hint="eastAsia"/>
-              </w:rPr>
-            </w:pPr>
-            <w:ins w:id="2586" w:author="Code110" w:date="2017-10-22T19:00:00Z">
-              <w:r>
-                <w:rPr>
-                  <w:rFonts w:hint="eastAsia"/>
-                </w:rPr>
-                <w:t>Winner</w:t>
-              </w:r>
-              <w:r>
-                <w:rPr>
-                  <w:rFonts w:hint="eastAsia"/>
-                </w:rPr>
-                <w:t>当前</w:t>
-              </w:r>
-              <w:r>
-                <w:t>拥有的金币数量</w:t>
-              </w:r>
-            </w:ins>
-          </w:p>
-        </w:tc>
-      </w:tr>
-      <w:tr>
-        <w:trPr>
-          <w:trHeight w:val="342"/>
-          <w:ins w:id="2587" w:author="Code110" w:date="2017-10-22T19:00:00Z"/>
-        </w:trPr>
-        <w:tc>
-          <w:tcPr>
-            <w:tcW w:w="2411" w:type="dxa"/>
-          </w:tcPr>
-          <w:p>
-            <w:pPr>
-              <w:rPr>
-                <w:ins w:id="2588" w:author="Code110" w:date="2017-10-22T19:00:00Z"/>
-                <w:rFonts w:hint="eastAsia"/>
-              </w:rPr>
-            </w:pPr>
-          </w:p>
-        </w:tc>
-        <w:tc>
-          <w:tcPr>
-            <w:tcW w:w="2693" w:type="dxa"/>
-          </w:tcPr>
-          <w:p>
-            <w:pPr>
-              <w:rPr>
-                <w:ins w:id="2589" w:author="Code110" w:date="2017-10-22T19:00:00Z"/>
-              </w:rPr>
-            </w:pPr>
-            <w:ins w:id="2590" w:author="Code110" w:date="2017-10-22T19:01:00Z">
-              <w:r>
-                <w:rPr>
-                  <w:color w:val="00B0F0"/>
-                </w:rPr>
-                <w:t>Uint16</w:t>
-              </w:r>
-            </w:ins>
-          </w:p>
-        </w:tc>
-        <w:tc>
-          <w:tcPr>
-            <w:tcW w:w="3546" w:type="dxa"/>
-          </w:tcPr>
-          <w:p>
-            <w:pPr>
-              <w:jc w:val="center"/>
-              <w:rPr>
-                <w:ins w:id="2591" w:author="Code110" w:date="2017-10-22T19:00:00Z"/>
-                <w:rFonts w:hint="eastAsia"/>
-              </w:rPr>
-            </w:pPr>
-            <w:ins w:id="2592" w:author="Code110" w:date="2017-10-22T19:01:00Z">
-              <w:r>
-                <w:rPr>
-                  <w:rFonts w:hint="eastAsia"/>
-                </w:rPr>
-                <w:t>亮牌</w:t>
-              </w:r>
-              <w:r>
-                <w:t>玩家数量</w:t>
-              </w:r>
-            </w:ins>
-          </w:p>
-        </w:tc>
-      </w:tr>
-      <w:tr>
-        <w:trPr>
-          <w:trHeight w:val="342"/>
-          <w:ins w:id="2593" w:author="Code110" w:date="2017-10-22T19:01:00Z"/>
-        </w:trPr>
-        <w:tc>
-          <w:tcPr>
-            <w:tcW w:w="2411" w:type="dxa"/>
-          </w:tcPr>
-          <w:p>
-            <w:pPr>
-              <w:rPr>
-                <w:ins w:id="2594" w:author="Code110" w:date="2017-10-22T19:01:00Z"/>
-                <w:rFonts w:hint="eastAsia"/>
-              </w:rPr>
-            </w:pPr>
-          </w:p>
-        </w:tc>
-        <w:tc>
-          <w:tcPr>
-            <w:tcW w:w="2693" w:type="dxa"/>
-          </w:tcPr>
-          <w:p>
-            <w:pPr>
-              <w:rPr>
-                <w:ins w:id="2595" w:author="Code110" w:date="2017-10-22T19:01:00Z"/>
-                <w:color w:val="00B0F0"/>
-              </w:rPr>
-            </w:pPr>
-            <w:ins w:id="2596" w:author="Code110" w:date="2017-10-22T19:01:00Z">
-              <w:r>
-                <w:t>U</w:t>
-              </w:r>
-              <w:r>
-                <w:rPr>
-                  <w:rFonts w:hint="eastAsia"/>
-                </w:rPr>
-                <w:t>int8</w:t>
-              </w:r>
-            </w:ins>
-          </w:p>
-        </w:tc>
-        <w:tc>
-          <w:tcPr>
-            <w:tcW w:w="3546" w:type="dxa"/>
-          </w:tcPr>
-          <w:p>
-            <w:pPr>
-              <w:rPr>
-                <w:ins w:id="2597" w:author="Code110" w:date="2017-10-22T19:01:00Z"/>
-                <w:rFonts w:hint="eastAsia"/>
-              </w:rPr>
-              <w:pPrChange w:id="2598" w:author="Code110" w:date="2017-10-22T19:02:00Z">
-                <w:pPr>
-                  <w:jc w:val="center"/>
-                </w:pPr>
-              </w:pPrChange>
-            </w:pPr>
-            <w:ins w:id="2599" w:author="Code110" w:date="2017-10-22T19:02:00Z">
-              <w:r>
-                <w:rPr>
-                  <w:rFonts w:hint="eastAsia"/>
-                </w:rPr>
-                <w:t xml:space="preserve"> </w:t>
-              </w:r>
-              <w:r>
-                <w:rPr>
-                  <w:rFonts w:hint="eastAsia"/>
-                </w:rPr>
-                <w:t>亮</w:t>
-              </w:r>
-              <w:r>
-                <w:t>牌</w:t>
-              </w:r>
-              <w:r>
-                <w:rPr>
-                  <w:rFonts w:hint="eastAsia"/>
-                </w:rPr>
-                <w:t>者</w:t>
-              </w:r>
-              <w:r>
-                <w:t>位置</w:t>
-              </w:r>
-            </w:ins>
-          </w:p>
-        </w:tc>
-      </w:tr>
-      <w:tr>
-        <w:trPr>
-          <w:trHeight w:val="342"/>
-          <w:ins w:id="2600" w:author="Code110" w:date="2017-10-22T19:02:00Z"/>
-        </w:trPr>
-        <w:tc>
-          <w:tcPr>
-            <w:tcW w:w="2411" w:type="dxa"/>
-          </w:tcPr>
-          <w:p>
-            <w:pPr>
-              <w:rPr>
-                <w:ins w:id="2601" w:author="Code110" w:date="2017-10-22T19:02:00Z"/>
-                <w:rFonts w:hint="eastAsia"/>
-              </w:rPr>
-            </w:pPr>
-          </w:p>
-        </w:tc>
-        <w:tc>
-          <w:tcPr>
-            <w:tcW w:w="2693" w:type="dxa"/>
-          </w:tcPr>
-          <w:p>
-            <w:pPr>
-              <w:rPr>
-                <w:ins w:id="2602" w:author="Code110" w:date="2017-10-22T19:02:00Z"/>
-              </w:rPr>
-            </w:pPr>
-            <w:ins w:id="2603" w:author="Code110" w:date="2017-10-22T19:02:00Z">
-              <w:r>
-                <w:rPr>
-                  <w:color w:val="00B0F0"/>
-                </w:rPr>
-                <w:t>Uint16</w:t>
-              </w:r>
-            </w:ins>
-          </w:p>
-        </w:tc>
-        <w:tc>
-          <w:tcPr>
-            <w:tcW w:w="3546" w:type="dxa"/>
-          </w:tcPr>
-          <w:p>
-            <w:pPr>
-              <w:rPr>
-                <w:ins w:id="2604" w:author="Code110" w:date="2017-10-22T19:02:00Z"/>
-                <w:rFonts w:hint="eastAsia"/>
-              </w:rPr>
-            </w:pPr>
-            <w:ins w:id="2605" w:author="Code110" w:date="2017-10-22T19:02:00Z">
-              <w:r>
-                <w:rPr>
-                  <w:rFonts w:hint="eastAsia"/>
-                </w:rPr>
-                <w:t>扑克</w:t>
-              </w:r>
-              <w:r>
-                <w:t>牌数量</w:t>
-              </w:r>
-            </w:ins>
-          </w:p>
-        </w:tc>
-      </w:tr>
-      <w:tr>
-        <w:trPr>
-          <w:trHeight w:val="342"/>
-          <w:ins w:id="2606" w:author="Code110" w:date="2017-10-22T19:03:00Z"/>
-        </w:trPr>
-        <w:tc>
-          <w:tcPr>
-            <w:tcW w:w="2411" w:type="dxa"/>
-          </w:tcPr>
-          <w:p>
-            <w:pPr>
-              <w:rPr>
-                <w:ins w:id="2607" w:author="Code110" w:date="2017-10-22T19:03:00Z"/>
-                <w:rFonts w:hint="eastAsia"/>
-              </w:rPr>
-            </w:pPr>
-          </w:p>
-        </w:tc>
-        <w:tc>
-          <w:tcPr>
-            <w:tcW w:w="2693" w:type="dxa"/>
-          </w:tcPr>
-          <w:p>
-            <w:pPr>
               <w:rPr>
                 <w:ins w:id="2608" w:author="Code110" w:date="2017-10-22T19:03:00Z"/>
-                <w:color w:val="00B0F0"/>
               </w:rPr>
             </w:pPr>
             <w:ins w:id="2609" w:author="Code110" w:date="2017-10-22T19:03:00Z">
-              <w:r>
-                <w:t>U</w:t>
-              </w:r>
-              <w:r>
-                <w:rPr>
-                  <w:rFonts w:hint="eastAsia"/>
-                </w:rPr>
-                <w:t>int8</w:t>
-              </w:r>
-            </w:ins>
-          </w:p>
-        </w:tc>
-        <w:tc>
-          <w:tcPr>
-            <w:tcW w:w="3546" w:type="dxa"/>
-          </w:tcPr>
-          <w:p>
-            <w:pPr>
-              <w:rPr>
-                <w:ins w:id="2610" w:author="Code110" w:date="2017-10-22T19:03:00Z"/>
-                <w:rFonts w:hint="eastAsia"/>
-              </w:rPr>
-            </w:pPr>
-            <w:ins w:id="2611" w:author="Code110" w:date="2017-10-22T19:03:00Z">
-              <w:r>
-                <w:rPr>
-                  <w:rFonts w:hint="eastAsia"/>
-                </w:rPr>
-                <w:t>扑克</w:t>
-              </w:r>
-              <w:r>
-                <w:t>花色</w:t>
-              </w:r>
-            </w:ins>
-          </w:p>
-        </w:tc>
-      </w:tr>
-      <w:tr>
-        <w:trPr>
-          <w:trHeight w:val="342"/>
-          <w:ins w:id="2612" w:author="Code110" w:date="2017-10-22T19:03:00Z"/>
-        </w:trPr>
-        <w:tc>
-          <w:tcPr>
-            <w:tcW w:w="2411" w:type="dxa"/>
-          </w:tcPr>
-          <w:p>
-            <w:pPr>
-              <w:rPr>
-                <w:ins w:id="2613" w:author="Code110" w:date="2017-10-22T19:03:00Z"/>
-                <w:rFonts w:hint="eastAsia"/>
-              </w:rPr>
-            </w:pPr>
-          </w:p>
-        </w:tc>
-        <w:tc>
-          <w:tcPr>
-            <w:tcW w:w="2693" w:type="dxa"/>
-          </w:tcPr>
-          <w:p>
-            <w:pPr>
-              <w:rPr>
-                <w:ins w:id="2614" w:author="Code110" w:date="2017-10-22T19:03:00Z"/>
-              </w:rPr>
-            </w:pPr>
-            <w:ins w:id="2615" w:author="Code110" w:date="2017-10-22T19:03:00Z">
-              <w:r>
-                <w:t>U</w:t>
-              </w:r>
-              <w:r>
-                <w:rPr>
-                  <w:rFonts w:hint="eastAsia"/>
-                </w:rPr>
-                <w:t>int8</w:t>
-              </w:r>
-            </w:ins>
-          </w:p>
-        </w:tc>
-        <w:tc>
-          <w:tcPr>
-            <w:tcW w:w="3546" w:type="dxa"/>
-          </w:tcPr>
-          <w:p>
-            <w:pPr>
-              <w:rPr>
-                <w:ins w:id="2616" w:author="Code110" w:date="2017-10-22T19:03:00Z"/>
-                <w:rFonts w:hint="eastAsia"/>
-              </w:rPr>
-            </w:pPr>
-            <w:ins w:id="2617" w:author="Code110" w:date="2017-10-22T19:03:00Z">
               <w:r>
                 <w:rPr>
                   <w:rFonts w:hint="eastAsia"/>
@@ -48692,33 +48585,3379 @@
     <w:p>
       <w:pPr>
         <w:rPr>
-          <w:ins w:id="2618" w:author="Code110" w:date="2017-10-22T14:21:00Z"/>
+          <w:ins w:id="2610" w:author="Code110" w:date="2017-10-22T14:21:00Z"/>
+        </w:rPr>
+      </w:pPr>
+    </w:p>
+    <w:p>
+      <w:pPr>
+        <w:pStyle w:val="3"/>
+        <w:spacing w:after="0"/>
+        <w:rPr>
+          <w:ins w:id="2611" w:author="Code110" w:date="2017-10-22T19:10:00Z"/>
+          <w:rFonts w:hint="eastAsia"/>
+        </w:rPr>
+      </w:pPr>
+      <w:ins w:id="2612" w:author="Code110" w:date="2017-10-22T19:10:00Z">
+        <w:r>
+          <w:t>805 Sever</w:t>
+        </w:r>
+        <w:r>
+          <w:rPr>
+            <w:rFonts w:hint="eastAsia"/>
+          </w:rPr>
+          <w:t xml:space="preserve"> </w:t>
+        </w:r>
+        <w:r>
+          <w:rPr>
+            <w:rFonts w:hint="eastAsia"/>
+          </w:rPr>
+          <w:t>组局</w:t>
+        </w:r>
+        <w:r>
+          <w:t>房</w:t>
+        </w:r>
+        <w:r>
+          <w:rPr>
+            <w:rFonts w:hint="eastAsia"/>
+          </w:rPr>
+          <w:t>(</w:t>
+        </w:r>
+        <w:r>
+          <w:rPr>
+            <w:rFonts w:hint="eastAsia"/>
+          </w:rPr>
+          <w:t>焖鸡房</w:t>
+        </w:r>
+        <w:r>
+          <w:rPr>
+            <w:rFonts w:hint="eastAsia"/>
+          </w:rPr>
+          <w:t>)</w:t>
+        </w:r>
+      </w:ins>
+      <w:ins w:id="2613" w:author="Code110" w:date="2017-10-22T19:11:00Z">
+        <w:r>
+          <w:rPr>
+            <w:rFonts w:hint="eastAsia"/>
+          </w:rPr>
+          <w:t>通知</w:t>
+        </w:r>
+        <w:r>
+          <w:t>进入下一阶段</w:t>
+        </w:r>
+      </w:ins>
+    </w:p>
+    <w:tbl>
+      <w:tblPr>
+        <w:tblStyle w:val="ab"/>
+        <w:tblW w:w="8650" w:type="dxa"/>
+        <w:tblInd w:w="-176" w:type="dxa"/>
+        <w:tblLayout w:type="fixed"/>
+        <w:tblLook w:val="04A0" w:firstRow="1" w:lastRow="0" w:firstColumn="1" w:lastColumn="0" w:noHBand="0" w:noVBand="1"/>
+      </w:tblPr>
+      <w:tblGrid>
+        <w:gridCol w:w="2411"/>
+        <w:gridCol w:w="2693"/>
+        <w:gridCol w:w="3546"/>
+      </w:tblGrid>
+      <w:tr>
+        <w:trPr>
+          <w:trHeight w:val="342"/>
+          <w:ins w:id="2614" w:author="Code110" w:date="2017-10-22T19:10:00Z"/>
+        </w:trPr>
+        <w:tc>
+          <w:tcPr>
+            <w:tcW w:w="2411" w:type="dxa"/>
+            <w:shd w:val="clear" w:color="auto" w:fill="8DB3E2" w:themeFill="text2" w:themeFillTint="66"/>
+          </w:tcPr>
+          <w:p>
+            <w:pPr>
+              <w:ind w:firstLineChars="200" w:firstLine="420"/>
+              <w:rPr>
+                <w:ins w:id="2615" w:author="Code110" w:date="2017-10-22T19:10:00Z"/>
+              </w:rPr>
+            </w:pPr>
+            <w:ins w:id="2616" w:author="Code110" w:date="2017-10-22T19:12:00Z">
+              <w:r>
+                <w:t>protocol body</w:t>
+              </w:r>
+            </w:ins>
+          </w:p>
+        </w:tc>
+        <w:tc>
+          <w:tcPr>
+            <w:tcW w:w="2693" w:type="dxa"/>
+          </w:tcPr>
+          <w:p>
+            <w:pPr>
+              <w:rPr>
+                <w:ins w:id="2617" w:author="Code110" w:date="2017-10-22T19:10:00Z"/>
+              </w:rPr>
+            </w:pPr>
+            <w:ins w:id="2618" w:author="Code110" w:date="2017-10-22T19:12:00Z">
+              <w:r>
+                <w:t>Uint8</w:t>
+              </w:r>
+            </w:ins>
+          </w:p>
+        </w:tc>
+        <w:tc>
+          <w:tcPr>
+            <w:tcW w:w="3546" w:type="dxa"/>
+          </w:tcPr>
+          <w:p>
+            <w:pPr>
+              <w:rPr>
+                <w:ins w:id="2619" w:author="Code110" w:date="2017-10-22T20:04:00Z"/>
+                <w:rFonts w:hint="eastAsia"/>
+                <w:rPrChange w:id="2620" w:author="Code110" w:date="2017-10-22T20:05:00Z">
+                  <w:rPr>
+                    <w:ins w:id="2621" w:author="Code110" w:date="2017-10-22T20:04:00Z"/>
+                    <w:rFonts w:hint="eastAsia"/>
+                  </w:rPr>
+                </w:rPrChange>
+              </w:rPr>
+            </w:pPr>
+            <w:ins w:id="2622" w:author="Code110" w:date="2017-10-22T19:12:00Z">
+              <w:r>
+                <w:rPr>
+                  <w:rFonts w:hint="eastAsia"/>
+                </w:rPr>
+                <w:t>进入房间状态</w:t>
+              </w:r>
+            </w:ins>
+            <w:ins w:id="2623" w:author="Code110" w:date="2017-10-22T19:13:00Z">
+              <w:r>
+                <w:rPr>
+                  <w:rFonts w:hint="eastAsia"/>
+                </w:rPr>
+                <w:t>：</w:t>
+              </w:r>
+              <w:r>
+                <w:br/>
+              </w:r>
+            </w:ins>
+            <w:ins w:id="2624" w:author="Code110" w:date="2017-10-22T19:12:00Z">
+              <w:r>
+                <w:rPr>
+                  <w:rFonts w:hint="eastAsia"/>
+                </w:rPr>
+                <w:t>(</w:t>
+              </w:r>
+              <w:r>
+                <w:rPr>
+                  <w:rFonts w:hint="eastAsia"/>
+                </w:rPr>
+                <w:t>参见游戏房间状态枚举</w:t>
+              </w:r>
+              <w:r>
+                <w:rPr>
+                  <w:rFonts w:hint="eastAsia"/>
+                </w:rPr>
+                <w:t>)</w:t>
+              </w:r>
+            </w:ins>
+            <w:ins w:id="2625" w:author="Code110" w:date="2017-10-22T20:03:00Z">
+              <w:r>
+                <w:br/>
+                <w:t xml:space="preserve">1 </w:t>
+              </w:r>
+            </w:ins>
+            <w:ins w:id="2626" w:author="Code110" w:date="2017-10-22T20:04:00Z">
+              <w:r>
+                <w:rPr>
+                  <w:rFonts w:hint="eastAsia"/>
+                </w:rPr>
+                <w:t>等待</w:t>
+              </w:r>
+              <w:r>
+                <w:t>开局</w:t>
+              </w:r>
+              <w:r>
+                <w:br/>
+              </w:r>
+              <w:r>
+                <w:rPr>
+                  <w:rFonts w:hint="eastAsia"/>
+                </w:rPr>
+                <w:lastRenderedPageBreak/>
+                <w:t>2</w:t>
+              </w:r>
+              <w:r>
+                <w:t>开局准备</w:t>
+              </w:r>
+              <w:r>
+                <w:br/>
+                <w:t>3</w:t>
+              </w:r>
+              <w:r>
+                <w:t>收取底注</w:t>
+              </w:r>
+              <w:r>
+                <w:br/>
+                <w:t>4</w:t>
+              </w:r>
+              <w:r>
+                <w:t>洗牌</w:t>
+              </w:r>
+            </w:ins>
+            <w:ins w:id="2627" w:author="Code110" w:date="2017-10-22T20:12:00Z">
+              <w:r>
+                <w:rPr>
+                  <w:rFonts w:hint="eastAsia"/>
+                </w:rPr>
+                <w:t>,</w:t>
+              </w:r>
+            </w:ins>
+            <w:ins w:id="2628" w:author="Code110" w:date="2017-10-22T20:11:00Z">
+              <w:r>
+                <w:rPr>
+                  <w:rFonts w:hint="eastAsia"/>
+                </w:rPr>
+                <w:t>发牌</w:t>
+              </w:r>
+            </w:ins>
+            <w:ins w:id="2629" w:author="Code110" w:date="2017-10-22T20:04:00Z">
+              <w:r>
+                <w:t>阶段</w:t>
+              </w:r>
+              <w:r>
+                <w:br/>
+              </w:r>
+            </w:ins>
+            <w:ins w:id="2630" w:author="Code110" w:date="2017-10-22T20:12:00Z">
+              <w:r>
+                <w:t>5</w:t>
+              </w:r>
+            </w:ins>
+            <w:ins w:id="2631" w:author="Code110" w:date="2017-10-22T20:04:00Z">
+              <w:r>
+                <w:t>下注阶段</w:t>
+              </w:r>
+              <w:r>
+                <w:br/>
+              </w:r>
+            </w:ins>
+            <w:ins w:id="2632" w:author="Code110" w:date="2017-10-22T20:12:00Z">
+              <w:r>
+                <w:t>6</w:t>
+              </w:r>
+            </w:ins>
+            <w:ins w:id="2633" w:author="Code110" w:date="2017-10-22T20:05:00Z">
+              <w:r>
+                <w:t>比牌阶段</w:t>
+              </w:r>
+              <w:r>
+                <w:br/>
+              </w:r>
+            </w:ins>
+            <w:ins w:id="2634" w:author="Code110" w:date="2017-10-22T20:12:00Z">
+              <w:r>
+                <w:t>7</w:t>
+              </w:r>
+            </w:ins>
+            <w:ins w:id="2635" w:author="Code110" w:date="2017-10-22T20:05:00Z">
+              <w:r>
+                <w:t>结算阶段</w:t>
+              </w:r>
+            </w:ins>
+          </w:p>
+          <w:p>
+            <w:pPr>
+              <w:rPr>
+                <w:ins w:id="2636" w:author="Code110" w:date="2017-10-22T19:10:00Z"/>
+                <w:rFonts w:hint="eastAsia"/>
+                <w:rPrChange w:id="2637" w:author="Code110" w:date="2017-10-22T20:04:00Z">
+                  <w:rPr>
+                    <w:ins w:id="2638" w:author="Code110" w:date="2017-10-22T19:10:00Z"/>
+                    <w:rFonts w:hint="eastAsia"/>
+                  </w:rPr>
+                </w:rPrChange>
+              </w:rPr>
+            </w:pPr>
+          </w:p>
+        </w:tc>
+      </w:tr>
+      <w:tr>
+        <w:trPr>
+          <w:trHeight w:val="342"/>
+          <w:ins w:id="2639" w:author="Code110" w:date="2017-10-22T19:12:00Z"/>
+        </w:trPr>
+        <w:tc>
+          <w:tcPr>
+            <w:tcW w:w="2411" w:type="dxa"/>
+            <w:shd w:val="clear" w:color="auto" w:fill="8DB3E2" w:themeFill="text2" w:themeFillTint="66"/>
+          </w:tcPr>
+          <w:p>
+            <w:pPr>
+              <w:ind w:firstLineChars="200" w:firstLine="420"/>
+              <w:rPr>
+                <w:ins w:id="2640" w:author="Code110" w:date="2017-10-22T19:12:00Z"/>
+              </w:rPr>
+            </w:pPr>
+          </w:p>
+        </w:tc>
+        <w:tc>
+          <w:tcPr>
+            <w:tcW w:w="2693" w:type="dxa"/>
+          </w:tcPr>
+          <w:p>
+            <w:pPr>
+              <w:rPr>
+                <w:ins w:id="2641" w:author="Code110" w:date="2017-10-22T19:12:00Z"/>
+              </w:rPr>
+            </w:pPr>
+          </w:p>
+        </w:tc>
+        <w:tc>
+          <w:tcPr>
+            <w:tcW w:w="3546" w:type="dxa"/>
+          </w:tcPr>
+          <w:p>
+            <w:pPr>
+              <w:rPr>
+                <w:ins w:id="2642" w:author="Code110" w:date="2017-10-22T19:12:00Z"/>
+                <w:rFonts w:hint="eastAsia"/>
+              </w:rPr>
+            </w:pPr>
+          </w:p>
+        </w:tc>
+      </w:tr>
+      <w:tr>
+        <w:trPr>
+          <w:trHeight w:val="342"/>
+          <w:ins w:id="2643" w:author="Code110" w:date="2017-10-22T19:12:00Z"/>
+        </w:trPr>
+        <w:tc>
+          <w:tcPr>
+            <w:tcW w:w="2411" w:type="dxa"/>
+            <w:shd w:val="clear" w:color="auto" w:fill="8DB3E2" w:themeFill="text2" w:themeFillTint="66"/>
+          </w:tcPr>
+          <w:p>
+            <w:pPr>
+              <w:jc w:val="center"/>
+              <w:rPr>
+                <w:ins w:id="2644" w:author="Code110" w:date="2017-10-22T19:12:00Z"/>
+                <w:rFonts w:hint="eastAsia"/>
+              </w:rPr>
+            </w:pPr>
+            <w:ins w:id="2645" w:author="Code110" w:date="2017-10-22T19:12:00Z">
+              <w:r>
+                <w:rPr>
+                  <w:rFonts w:hint="eastAsia"/>
+                </w:rPr>
+                <w:t>返回值</w:t>
+              </w:r>
+            </w:ins>
+            <w:ins w:id="2646" w:author="Code110" w:date="2017-10-22T19:16:00Z">
+              <w:r>
+                <w:t>1</w:t>
+              </w:r>
+            </w:ins>
+            <w:ins w:id="2647" w:author="Code110" w:date="2017-10-22T19:12:00Z">
+              <w:r>
+                <w:rPr>
+                  <w:rFonts w:hint="eastAsia"/>
+                </w:rPr>
+                <w:t>等待</w:t>
+              </w:r>
+            </w:ins>
+            <w:ins w:id="2648" w:author="Code110" w:date="2017-10-22T19:16:00Z">
+              <w:r>
+                <w:rPr>
+                  <w:rFonts w:hint="eastAsia"/>
+                </w:rPr>
+                <w:t>开局</w:t>
+              </w:r>
+            </w:ins>
+          </w:p>
+          <w:p>
+            <w:pPr>
+              <w:ind w:firstLineChars="200" w:firstLine="420"/>
+              <w:rPr>
+                <w:ins w:id="2649" w:author="Code110" w:date="2017-10-22T19:12:00Z"/>
+              </w:rPr>
+            </w:pPr>
+            <w:ins w:id="2650" w:author="Code110" w:date="2017-10-22T19:12:00Z">
+              <w:r>
+                <w:rPr>
+                  <w:rFonts w:hint="eastAsia"/>
+                </w:rPr>
+                <w:t>解析以下字段</w:t>
+              </w:r>
+            </w:ins>
+          </w:p>
+        </w:tc>
+        <w:tc>
+          <w:tcPr>
+            <w:tcW w:w="2693" w:type="dxa"/>
+          </w:tcPr>
+          <w:p>
+            <w:pPr>
+              <w:rPr>
+                <w:ins w:id="2651" w:author="Code110" w:date="2017-10-22T19:12:00Z"/>
+              </w:rPr>
+            </w:pPr>
+          </w:p>
+        </w:tc>
+        <w:tc>
+          <w:tcPr>
+            <w:tcW w:w="3546" w:type="dxa"/>
+          </w:tcPr>
+          <w:p>
+            <w:pPr>
+              <w:rPr>
+                <w:ins w:id="2652" w:author="Code110" w:date="2017-10-22T19:12:00Z"/>
+                <w:rFonts w:hint="eastAsia"/>
+              </w:rPr>
+            </w:pPr>
+          </w:p>
+        </w:tc>
+      </w:tr>
+      <w:tr>
+        <w:trPr>
+          <w:trHeight w:val="342"/>
+          <w:ins w:id="2653" w:author="Code110" w:date="2017-10-22T19:12:00Z"/>
+        </w:trPr>
+        <w:tc>
+          <w:tcPr>
+            <w:tcW w:w="2411" w:type="dxa"/>
+            <w:shd w:val="clear" w:color="auto" w:fill="8DB3E2" w:themeFill="text2" w:themeFillTint="66"/>
+          </w:tcPr>
+          <w:p>
+            <w:pPr>
+              <w:jc w:val="center"/>
+              <w:rPr>
+                <w:ins w:id="2654" w:author="Code110" w:date="2017-10-22T19:12:00Z"/>
+                <w:rFonts w:hint="eastAsia"/>
+              </w:rPr>
+            </w:pPr>
+          </w:p>
+        </w:tc>
+        <w:tc>
+          <w:tcPr>
+            <w:tcW w:w="2693" w:type="dxa"/>
+          </w:tcPr>
+          <w:p>
+            <w:pPr>
+              <w:rPr>
+                <w:ins w:id="2655" w:author="Code110" w:date="2017-10-22T19:12:00Z"/>
+              </w:rPr>
+            </w:pPr>
+          </w:p>
+        </w:tc>
+        <w:tc>
+          <w:tcPr>
+            <w:tcW w:w="3546" w:type="dxa"/>
+          </w:tcPr>
+          <w:p>
+            <w:pPr>
+              <w:rPr>
+                <w:ins w:id="2656" w:author="Code110" w:date="2017-10-22T19:12:00Z"/>
+                <w:rFonts w:hint="eastAsia"/>
+              </w:rPr>
+            </w:pPr>
+          </w:p>
+        </w:tc>
+      </w:tr>
+      <w:tr>
+        <w:trPr>
+          <w:trHeight w:val="342"/>
+          <w:ins w:id="2657" w:author="Code110" w:date="2017-10-22T19:12:00Z"/>
+        </w:trPr>
+        <w:tc>
+          <w:tcPr>
+            <w:tcW w:w="2411" w:type="dxa"/>
+            <w:shd w:val="clear" w:color="auto" w:fill="8DB3E2" w:themeFill="text2" w:themeFillTint="66"/>
+          </w:tcPr>
+          <w:p>
+            <w:pPr>
+              <w:autoSpaceDE w:val="0"/>
+              <w:autoSpaceDN w:val="0"/>
+              <w:adjustRightInd w:val="0"/>
+              <w:jc w:val="center"/>
+              <w:rPr>
+                <w:ins w:id="2658" w:author="Code110" w:date="2017-10-22T19:12:00Z"/>
+                <w:rFonts w:ascii="Verdana" w:eastAsia="宋体" w:hAnsi="Verdana" w:cs="Verdana" w:hint="eastAsia"/>
+                <w:b/>
+                <w:bCs/>
+                <w:color w:val="4B4B4B"/>
+                <w:kern w:val="0"/>
+                <w:sz w:val="20"/>
+                <w:szCs w:val="20"/>
+                <w:lang w:val="zh-CN"/>
+                <w:rPrChange w:id="2659" w:author="Code110" w:date="2017-10-22T20:00:00Z">
+                  <w:rPr>
+                    <w:ins w:id="2660" w:author="Code110" w:date="2017-10-22T19:12:00Z"/>
+                    <w:rFonts w:hint="eastAsia"/>
+                  </w:rPr>
+                </w:rPrChange>
+              </w:rPr>
+              <w:pPrChange w:id="2661" w:author="Code110" w:date="2017-10-22T20:01:00Z">
+                <w:pPr>
+                  <w:jc w:val="center"/>
+                </w:pPr>
+              </w:pPrChange>
+            </w:pPr>
+            <w:ins w:id="2662" w:author="Code110" w:date="2017-10-22T19:12:00Z">
+              <w:r>
+                <w:rPr>
+                  <w:rFonts w:hint="eastAsia"/>
+                </w:rPr>
+                <w:t>返回值</w:t>
+              </w:r>
+            </w:ins>
+            <w:ins w:id="2663" w:author="Code110" w:date="2017-10-22T19:16:00Z">
+              <w:r>
+                <w:t>2</w:t>
+              </w:r>
+            </w:ins>
+            <w:ins w:id="2664" w:author="Code110" w:date="2017-10-22T20:00:00Z">
+              <w:r>
+                <w:rPr>
+                  <w:rFonts w:ascii="宋体" w:eastAsia="宋体" w:cs="宋体" w:hint="eastAsia"/>
+                  <w:b/>
+                  <w:bCs/>
+                  <w:color w:val="4B4B4B"/>
+                  <w:kern w:val="0"/>
+                  <w:sz w:val="20"/>
+                  <w:szCs w:val="20"/>
+                  <w:lang w:val="zh-CN"/>
+                </w:rPr>
+                <w:t>开局准备</w:t>
+              </w:r>
+            </w:ins>
+          </w:p>
+          <w:p>
+            <w:pPr>
+              <w:jc w:val="center"/>
+              <w:rPr>
+                <w:ins w:id="2665" w:author="Code110" w:date="2017-10-22T19:12:00Z"/>
+                <w:rFonts w:hint="eastAsia"/>
+              </w:rPr>
+              <w:pPrChange w:id="2666" w:author="Code110" w:date="2017-10-22T20:01:00Z">
+                <w:pPr>
+                  <w:jc w:val="center"/>
+                </w:pPr>
+              </w:pPrChange>
+            </w:pPr>
+            <w:ins w:id="2667" w:author="Code110" w:date="2017-10-22T19:12:00Z">
+              <w:r>
+                <w:rPr>
+                  <w:rFonts w:hint="eastAsia"/>
+                </w:rPr>
+                <w:t>解析以下字段</w:t>
+              </w:r>
+            </w:ins>
+          </w:p>
+        </w:tc>
+        <w:tc>
+          <w:tcPr>
+            <w:tcW w:w="2693" w:type="dxa"/>
+          </w:tcPr>
+          <w:p>
+            <w:pPr>
+              <w:rPr>
+                <w:ins w:id="2668" w:author="Code110" w:date="2017-10-22T19:12:00Z"/>
+              </w:rPr>
+            </w:pPr>
+            <w:ins w:id="2669" w:author="Code110" w:date="2017-10-22T20:21:00Z">
+              <w:r>
+                <w:t>U</w:t>
+              </w:r>
+              <w:r>
+                <w:rPr>
+                  <w:rFonts w:hint="eastAsia"/>
+                </w:rPr>
+                <w:t>int8</w:t>
+              </w:r>
+            </w:ins>
+          </w:p>
+        </w:tc>
+        <w:tc>
+          <w:tcPr>
+            <w:tcW w:w="3546" w:type="dxa"/>
+          </w:tcPr>
+          <w:p>
+            <w:pPr>
+              <w:rPr>
+                <w:ins w:id="2670" w:author="Code110" w:date="2017-10-22T19:12:00Z"/>
+                <w:rFonts w:hint="eastAsia"/>
+              </w:rPr>
+              <w:pPrChange w:id="2671" w:author="Code110" w:date="2017-10-22T20:06:00Z">
+                <w:pPr/>
+              </w:pPrChange>
+            </w:pPr>
+            <w:ins w:id="2672" w:author="Code110" w:date="2017-10-22T20:22:00Z">
+              <w:r>
+                <w:rPr>
+                  <w:rFonts w:hint="eastAsia"/>
+                </w:rPr>
+                <w:t>庄家</w:t>
+              </w:r>
+            </w:ins>
+            <w:ins w:id="2673" w:author="Code110" w:date="2017-10-22T20:21:00Z">
+              <w:r>
+                <w:t>位置</w:t>
+              </w:r>
+            </w:ins>
+          </w:p>
+        </w:tc>
+      </w:tr>
+      <w:tr>
+        <w:trPr>
+          <w:trHeight w:val="342"/>
+          <w:ins w:id="2674" w:author="Code110" w:date="2017-10-22T19:12:00Z"/>
+        </w:trPr>
+        <w:tc>
+          <w:tcPr>
+            <w:tcW w:w="2411" w:type="dxa"/>
+            <w:shd w:val="clear" w:color="auto" w:fill="8DB3E2" w:themeFill="text2" w:themeFillTint="66"/>
+          </w:tcPr>
+          <w:p>
+            <w:pPr>
+              <w:jc w:val="center"/>
+              <w:rPr>
+                <w:ins w:id="2675" w:author="Code110" w:date="2017-10-22T19:12:00Z"/>
+                <w:rFonts w:hint="eastAsia"/>
+              </w:rPr>
+            </w:pPr>
+          </w:p>
+        </w:tc>
+        <w:tc>
+          <w:tcPr>
+            <w:tcW w:w="2693" w:type="dxa"/>
+          </w:tcPr>
+          <w:p>
+            <w:pPr>
+              <w:rPr>
+                <w:ins w:id="2676" w:author="Code110" w:date="2017-10-22T19:12:00Z"/>
+                <w:color w:val="00B0F0"/>
+              </w:rPr>
+            </w:pPr>
+          </w:p>
+        </w:tc>
+        <w:tc>
+          <w:tcPr>
+            <w:tcW w:w="3546" w:type="dxa"/>
+          </w:tcPr>
+          <w:p>
+            <w:pPr>
+              <w:rPr>
+                <w:ins w:id="2677" w:author="Code110" w:date="2017-10-22T19:12:00Z"/>
+                <w:rFonts w:hint="eastAsia"/>
+                <w:color w:val="00B0F0"/>
+              </w:rPr>
+            </w:pPr>
+          </w:p>
+        </w:tc>
+      </w:tr>
+      <w:tr>
+        <w:trPr>
+          <w:trHeight w:val="342"/>
+          <w:ins w:id="2678" w:author="Code110" w:date="2017-10-22T19:12:00Z"/>
+        </w:trPr>
+        <w:tc>
+          <w:tcPr>
+            <w:tcW w:w="2411" w:type="dxa"/>
+            <w:shd w:val="clear" w:color="auto" w:fill="8DB3E2" w:themeFill="text2" w:themeFillTint="66"/>
+          </w:tcPr>
+          <w:p>
+            <w:pPr>
+              <w:jc w:val="center"/>
+              <w:rPr>
+                <w:ins w:id="2679" w:author="Code110" w:date="2017-10-22T19:12:00Z"/>
+                <w:rFonts w:hint="eastAsia"/>
+              </w:rPr>
+              <w:pPrChange w:id="2680" w:author="Code110" w:date="2017-10-22T20:08:00Z">
+                <w:pPr>
+                  <w:jc w:val="center"/>
+                </w:pPr>
+              </w:pPrChange>
+            </w:pPr>
+            <w:ins w:id="2681" w:author="Code110" w:date="2017-10-22T19:12:00Z">
+              <w:r>
+                <w:rPr>
+                  <w:rFonts w:hint="eastAsia"/>
+                </w:rPr>
+                <w:t>返回</w:t>
+              </w:r>
+            </w:ins>
+            <w:ins w:id="2682" w:author="Code110" w:date="2017-10-22T20:07:00Z">
+              <w:r>
+                <w:t>3</w:t>
+              </w:r>
+              <w:r>
+                <w:rPr>
+                  <w:rFonts w:hint="eastAsia"/>
+                </w:rPr>
+                <w:t>收取</w:t>
+              </w:r>
+              <w:r>
+                <w:t>底注</w:t>
+              </w:r>
+            </w:ins>
+          </w:p>
+          <w:p>
+            <w:pPr>
+              <w:jc w:val="center"/>
+              <w:rPr>
+                <w:ins w:id="2683" w:author="Code110" w:date="2017-10-22T19:12:00Z"/>
+              </w:rPr>
+            </w:pPr>
+            <w:ins w:id="2684" w:author="Code110" w:date="2017-10-22T19:12:00Z">
+              <w:r>
+                <w:rPr>
+                  <w:rFonts w:hint="eastAsia"/>
+                </w:rPr>
+                <w:t>解析以下字段</w:t>
+              </w:r>
+            </w:ins>
+          </w:p>
+          <w:p>
+            <w:pPr>
+              <w:jc w:val="center"/>
+              <w:rPr>
+                <w:ins w:id="2685" w:author="Code110" w:date="2017-10-22T19:12:00Z"/>
+                <w:rFonts w:hint="eastAsia"/>
+              </w:rPr>
+            </w:pPr>
+          </w:p>
+        </w:tc>
+        <w:tc>
+          <w:tcPr>
+            <w:tcW w:w="2693" w:type="dxa"/>
+          </w:tcPr>
+          <w:p>
+            <w:pPr>
+              <w:rPr>
+                <w:ins w:id="2686" w:author="Code110" w:date="2017-10-22T19:12:00Z"/>
+              </w:rPr>
+            </w:pPr>
+            <w:ins w:id="2687" w:author="Code110" w:date="2017-10-22T19:12:00Z">
+              <w:r>
+                <w:rPr>
+                  <w:color w:val="00B0F0"/>
+                </w:rPr>
+                <w:t>U</w:t>
+              </w:r>
+              <w:r>
+                <w:rPr>
+                  <w:rFonts w:hint="eastAsia"/>
+                  <w:color w:val="00B0F0"/>
+                </w:rPr>
+                <w:t>int</w:t>
+              </w:r>
+              <w:r>
+                <w:rPr>
+                  <w:color w:val="00B0F0"/>
+                </w:rPr>
+                <w:t>16</w:t>
+              </w:r>
+            </w:ins>
+          </w:p>
+        </w:tc>
+        <w:tc>
+          <w:tcPr>
+            <w:tcW w:w="3546" w:type="dxa"/>
+          </w:tcPr>
+          <w:p>
+            <w:pPr>
+              <w:rPr>
+                <w:ins w:id="2688" w:author="Code110" w:date="2017-10-22T19:12:00Z"/>
+                <w:rFonts w:hint="eastAsia"/>
+              </w:rPr>
+            </w:pPr>
+            <w:ins w:id="2689" w:author="Code110" w:date="2017-10-22T19:12:00Z">
+              <w:r>
+                <w:rPr>
+                  <w:rFonts w:hint="eastAsia"/>
+                  <w:color w:val="00B0F0"/>
+                </w:rPr>
+                <w:t>玩家数量</w:t>
+              </w:r>
+            </w:ins>
+          </w:p>
+        </w:tc>
+      </w:tr>
+      <w:tr>
+        <w:trPr>
+          <w:trHeight w:val="342"/>
+          <w:ins w:id="2690" w:author="Code110" w:date="2017-10-22T19:12:00Z"/>
+        </w:trPr>
+        <w:tc>
+          <w:tcPr>
+            <w:tcW w:w="2411" w:type="dxa"/>
+            <w:shd w:val="clear" w:color="auto" w:fill="8DB3E2" w:themeFill="text2" w:themeFillTint="66"/>
+          </w:tcPr>
+          <w:p>
+            <w:pPr>
+              <w:jc w:val="center"/>
+              <w:rPr>
+                <w:ins w:id="2691" w:author="Code110" w:date="2017-10-22T19:12:00Z"/>
+                <w:rFonts w:hint="eastAsia"/>
+              </w:rPr>
+            </w:pPr>
+          </w:p>
+        </w:tc>
+        <w:tc>
+          <w:tcPr>
+            <w:tcW w:w="2693" w:type="dxa"/>
+          </w:tcPr>
+          <w:p>
+            <w:pPr>
+              <w:rPr>
+                <w:ins w:id="2692" w:author="Code110" w:date="2017-10-22T19:12:00Z"/>
+                <w:color w:val="00B0F0"/>
+              </w:rPr>
+            </w:pPr>
+            <w:ins w:id="2693" w:author="Code110" w:date="2017-10-22T19:12:00Z">
+              <w:r>
+                <w:t>U</w:t>
+              </w:r>
+              <w:r>
+                <w:rPr>
+                  <w:rFonts w:hint="eastAsia"/>
+                </w:rPr>
+                <w:t>int8</w:t>
+              </w:r>
+            </w:ins>
+          </w:p>
+        </w:tc>
+        <w:tc>
+          <w:tcPr>
+            <w:tcW w:w="3546" w:type="dxa"/>
+          </w:tcPr>
+          <w:p>
+            <w:pPr>
+              <w:rPr>
+                <w:ins w:id="2694" w:author="Code110" w:date="2017-10-22T19:12:00Z"/>
+                <w:rFonts w:hint="eastAsia"/>
+                <w:color w:val="00B0F0"/>
+              </w:rPr>
+            </w:pPr>
+            <w:ins w:id="2695" w:author="Code110" w:date="2017-10-22T19:12:00Z">
+              <w:r>
+                <w:rPr>
+                  <w:rFonts w:hint="eastAsia"/>
+                </w:rPr>
+                <w:t>玩家</w:t>
+              </w:r>
+            </w:ins>
+            <w:ins w:id="2696" w:author="Code110" w:date="2017-10-22T20:08:00Z">
+              <w:r>
+                <w:rPr>
+                  <w:rFonts w:hint="eastAsia"/>
+                </w:rPr>
+                <w:t>位置</w:t>
+              </w:r>
+            </w:ins>
+            <w:ins w:id="2697" w:author="Code110" w:date="2017-10-22T19:12:00Z">
+              <w:r>
+                <w:rPr>
+                  <w:rFonts w:hint="eastAsia"/>
+                </w:rPr>
+                <w:t>下标</w:t>
+              </w:r>
+            </w:ins>
+          </w:p>
+        </w:tc>
+      </w:tr>
+      <w:tr>
+        <w:trPr>
+          <w:trHeight w:val="342"/>
+          <w:ins w:id="2698" w:author="Code110" w:date="2017-10-22T19:12:00Z"/>
+        </w:trPr>
+        <w:tc>
+          <w:tcPr>
+            <w:tcW w:w="2411" w:type="dxa"/>
+            <w:shd w:val="clear" w:color="auto" w:fill="8DB3E2" w:themeFill="text2" w:themeFillTint="66"/>
+          </w:tcPr>
+          <w:p>
+            <w:pPr>
+              <w:jc w:val="center"/>
+              <w:rPr>
+                <w:ins w:id="2699" w:author="Code110" w:date="2017-10-22T19:12:00Z"/>
+                <w:rFonts w:hint="eastAsia"/>
+              </w:rPr>
+            </w:pPr>
+          </w:p>
+        </w:tc>
+        <w:tc>
+          <w:tcPr>
+            <w:tcW w:w="2693" w:type="dxa"/>
+          </w:tcPr>
+          <w:p>
+            <w:pPr>
+              <w:rPr>
+                <w:ins w:id="2700" w:author="Code110" w:date="2017-10-22T19:12:00Z"/>
+              </w:rPr>
+            </w:pPr>
+            <w:ins w:id="2701" w:author="Code110" w:date="2017-10-22T19:12:00Z">
+              <w:r>
+                <w:t>U</w:t>
+              </w:r>
+              <w:r>
+                <w:rPr>
+                  <w:rFonts w:hint="eastAsia"/>
+                </w:rPr>
+                <w:t>int8</w:t>
+              </w:r>
+            </w:ins>
+          </w:p>
+        </w:tc>
+        <w:tc>
+          <w:tcPr>
+            <w:tcW w:w="3546" w:type="dxa"/>
+          </w:tcPr>
+          <w:p>
+            <w:pPr>
+              <w:rPr>
+                <w:ins w:id="2702" w:author="Code110" w:date="2017-10-22T19:12:00Z"/>
+                <w:rFonts w:hint="eastAsia"/>
+              </w:rPr>
+            </w:pPr>
+            <w:ins w:id="2703" w:author="Code110" w:date="2017-10-22T20:08:00Z">
+              <w:r>
+                <w:rPr>
+                  <w:rFonts w:hint="eastAsia"/>
+                </w:rPr>
+                <w:t>玩家</w:t>
+              </w:r>
+            </w:ins>
+            <w:ins w:id="2704" w:author="Code110" w:date="2017-10-22T19:12:00Z">
+              <w:r>
+                <w:rPr>
+                  <w:rFonts w:hint="eastAsia"/>
+                </w:rPr>
+                <w:t>游戏状态</w:t>
+              </w:r>
+            </w:ins>
+          </w:p>
+        </w:tc>
+      </w:tr>
+      <w:tr>
+        <w:trPr>
+          <w:trHeight w:val="342"/>
+          <w:ins w:id="2705" w:author="Code110" w:date="2017-10-22T19:12:00Z"/>
+        </w:trPr>
+        <w:tc>
+          <w:tcPr>
+            <w:tcW w:w="2411" w:type="dxa"/>
+            <w:shd w:val="clear" w:color="auto" w:fill="8DB3E2" w:themeFill="text2" w:themeFillTint="66"/>
+          </w:tcPr>
+          <w:p>
+            <w:pPr>
+              <w:jc w:val="center"/>
+              <w:rPr>
+                <w:ins w:id="2706" w:author="Code110" w:date="2017-10-22T19:12:00Z"/>
+                <w:rFonts w:hint="eastAsia"/>
+              </w:rPr>
+            </w:pPr>
+          </w:p>
+        </w:tc>
+        <w:tc>
+          <w:tcPr>
+            <w:tcW w:w="2693" w:type="dxa"/>
+          </w:tcPr>
+          <w:p>
+            <w:pPr>
+              <w:rPr>
+                <w:ins w:id="2707" w:author="Code110" w:date="2017-10-22T19:12:00Z"/>
+              </w:rPr>
+            </w:pPr>
+            <w:ins w:id="2708" w:author="Code110" w:date="2017-10-22T20:09:00Z">
+              <w:r>
+                <w:rPr>
+                  <w:rFonts w:hint="eastAsia"/>
+                </w:rPr>
+                <w:t>Int</w:t>
+              </w:r>
+              <w:r>
+                <w:t>64</w:t>
+              </w:r>
+            </w:ins>
+          </w:p>
+        </w:tc>
+        <w:tc>
+          <w:tcPr>
+            <w:tcW w:w="3546" w:type="dxa"/>
+          </w:tcPr>
+          <w:p>
+            <w:pPr>
+              <w:rPr>
+                <w:ins w:id="2709" w:author="Code110" w:date="2017-10-22T19:12:00Z"/>
+                <w:rFonts w:hint="eastAsia"/>
+              </w:rPr>
+            </w:pPr>
+            <w:ins w:id="2710" w:author="Code110" w:date="2017-10-22T20:09:00Z">
+              <w:r>
+                <w:rPr>
+                  <w:rFonts w:hint="eastAsia"/>
+                </w:rPr>
+                <w:t>扣除</w:t>
+              </w:r>
+              <w:r>
+                <w:t>底注后，金币数量</w:t>
+              </w:r>
+            </w:ins>
+          </w:p>
+        </w:tc>
+      </w:tr>
+      <w:tr>
+        <w:trPr>
+          <w:trHeight w:val="342"/>
+          <w:ins w:id="2711" w:author="Code110" w:date="2017-10-22T20:08:00Z"/>
+        </w:trPr>
+        <w:tc>
+          <w:tcPr>
+            <w:tcW w:w="2411" w:type="dxa"/>
+            <w:shd w:val="clear" w:color="auto" w:fill="8DB3E2" w:themeFill="text2" w:themeFillTint="66"/>
+          </w:tcPr>
+          <w:p>
+            <w:pPr>
+              <w:jc w:val="center"/>
+              <w:rPr>
+                <w:ins w:id="2712" w:author="Code110" w:date="2017-10-22T20:08:00Z"/>
+                <w:rFonts w:hint="eastAsia"/>
+              </w:rPr>
+            </w:pPr>
+          </w:p>
+        </w:tc>
+        <w:tc>
+          <w:tcPr>
+            <w:tcW w:w="2693" w:type="dxa"/>
+          </w:tcPr>
+          <w:p>
+            <w:pPr>
+              <w:rPr>
+                <w:ins w:id="2713" w:author="Code110" w:date="2017-10-22T20:08:00Z"/>
+                <w:rPrChange w:id="2714" w:author="Code110" w:date="2017-10-22T20:09:00Z">
+                  <w:rPr>
+                    <w:ins w:id="2715" w:author="Code110" w:date="2017-10-22T20:08:00Z"/>
+                  </w:rPr>
+                </w:rPrChange>
+              </w:rPr>
+            </w:pPr>
+          </w:p>
+        </w:tc>
+        <w:tc>
+          <w:tcPr>
+            <w:tcW w:w="3546" w:type="dxa"/>
+          </w:tcPr>
+          <w:p>
+            <w:pPr>
+              <w:rPr>
+                <w:ins w:id="2716" w:author="Code110" w:date="2017-10-22T20:08:00Z"/>
+                <w:rFonts w:hint="eastAsia"/>
+              </w:rPr>
+            </w:pPr>
+          </w:p>
+        </w:tc>
+      </w:tr>
+      <w:tr>
+        <w:trPr>
+          <w:trHeight w:val="342"/>
+          <w:ins w:id="2717" w:author="Code110" w:date="2017-10-22T19:12:00Z"/>
+        </w:trPr>
+        <w:tc>
+          <w:tcPr>
+            <w:tcW w:w="2411" w:type="dxa"/>
+            <w:shd w:val="clear" w:color="auto" w:fill="8DB3E2" w:themeFill="text2" w:themeFillTint="66"/>
+          </w:tcPr>
+          <w:p>
+            <w:pPr>
+              <w:jc w:val="center"/>
+              <w:rPr>
+                <w:ins w:id="2718" w:author="Code110" w:date="2017-10-22T19:12:00Z"/>
+                <w:rFonts w:hint="eastAsia"/>
+              </w:rPr>
+            </w:pPr>
+            <w:ins w:id="2719" w:author="Code110" w:date="2017-10-22T19:12:00Z">
+              <w:r>
+                <w:rPr>
+                  <w:rFonts w:hint="eastAsia"/>
+                </w:rPr>
+                <w:t>返回值</w:t>
+              </w:r>
+              <w:r>
+                <w:rPr>
+                  <w:rFonts w:hint="eastAsia"/>
+                </w:rPr>
+                <w:t>4</w:t>
+              </w:r>
+            </w:ins>
+            <w:ins w:id="2720" w:author="Code110" w:date="2017-10-22T20:14:00Z">
+              <w:r>
+                <w:rPr>
+                  <w:rFonts w:hint="eastAsia"/>
+                </w:rPr>
+                <w:t>发牌</w:t>
+              </w:r>
+              <w:r>
+                <w:t>阶段</w:t>
+              </w:r>
+            </w:ins>
+          </w:p>
+          <w:p>
+            <w:pPr>
+              <w:jc w:val="center"/>
+              <w:rPr>
+                <w:ins w:id="2721" w:author="Code110" w:date="2017-10-22T19:12:00Z"/>
+                <w:rFonts w:hint="eastAsia"/>
+              </w:rPr>
+            </w:pPr>
+            <w:ins w:id="2722" w:author="Code110" w:date="2017-10-22T19:12:00Z">
+              <w:r>
+                <w:rPr>
+                  <w:rFonts w:hint="eastAsia"/>
+                </w:rPr>
+                <w:t>解析以下字段</w:t>
+              </w:r>
+            </w:ins>
+          </w:p>
+        </w:tc>
+        <w:tc>
+          <w:tcPr>
+            <w:tcW w:w="2693" w:type="dxa"/>
+          </w:tcPr>
+          <w:p>
+            <w:pPr>
+              <w:rPr>
+                <w:ins w:id="2723" w:author="Code110" w:date="2017-10-22T19:12:00Z"/>
+              </w:rPr>
+            </w:pPr>
+          </w:p>
+        </w:tc>
+        <w:tc>
+          <w:tcPr>
+            <w:tcW w:w="3546" w:type="dxa"/>
+          </w:tcPr>
+          <w:p>
+            <w:pPr>
+              <w:rPr>
+                <w:ins w:id="2724" w:author="Code110" w:date="2017-10-22T19:12:00Z"/>
+                <w:rFonts w:hint="eastAsia"/>
+              </w:rPr>
+            </w:pPr>
+          </w:p>
+        </w:tc>
+      </w:tr>
+      <w:tr>
+        <w:trPr>
+          <w:trHeight w:val="342"/>
+          <w:ins w:id="2725" w:author="Code110" w:date="2017-10-22T19:12:00Z"/>
+        </w:trPr>
+        <w:tc>
+          <w:tcPr>
+            <w:tcW w:w="2411" w:type="dxa"/>
+            <w:shd w:val="clear" w:color="auto" w:fill="8DB3E2" w:themeFill="text2" w:themeFillTint="66"/>
+          </w:tcPr>
+          <w:p>
+            <w:pPr>
+              <w:jc w:val="center"/>
+              <w:rPr>
+                <w:ins w:id="2726" w:author="Code110" w:date="2017-10-22T19:12:00Z"/>
+                <w:rFonts w:hint="eastAsia"/>
+              </w:rPr>
+            </w:pPr>
+          </w:p>
+        </w:tc>
+        <w:tc>
+          <w:tcPr>
+            <w:tcW w:w="2693" w:type="dxa"/>
+          </w:tcPr>
+          <w:p>
+            <w:pPr>
+              <w:rPr>
+                <w:ins w:id="2727" w:author="Code110" w:date="2017-10-22T19:12:00Z"/>
+              </w:rPr>
+            </w:pPr>
+          </w:p>
+        </w:tc>
+        <w:tc>
+          <w:tcPr>
+            <w:tcW w:w="3546" w:type="dxa"/>
+          </w:tcPr>
+          <w:p>
+            <w:pPr>
+              <w:rPr>
+                <w:ins w:id="2728" w:author="Code110" w:date="2017-10-22T19:12:00Z"/>
+                <w:rFonts w:hint="eastAsia"/>
+              </w:rPr>
+            </w:pPr>
+          </w:p>
+        </w:tc>
+      </w:tr>
+      <w:tr>
+        <w:trPr>
+          <w:trHeight w:val="342"/>
+          <w:ins w:id="2729" w:author="Code110" w:date="2017-10-22T19:12:00Z"/>
+        </w:trPr>
+        <w:tc>
+          <w:tcPr>
+            <w:tcW w:w="2411" w:type="dxa"/>
+            <w:shd w:val="clear" w:color="auto" w:fill="8DB3E2" w:themeFill="text2" w:themeFillTint="66"/>
+          </w:tcPr>
+          <w:p>
+            <w:pPr>
+              <w:jc w:val="center"/>
+              <w:rPr>
+                <w:ins w:id="2730" w:author="Code110" w:date="2017-10-22T19:12:00Z"/>
+                <w:rFonts w:hint="eastAsia"/>
+              </w:rPr>
+            </w:pPr>
+            <w:ins w:id="2731" w:author="Code110" w:date="2017-10-22T19:12:00Z">
+              <w:r>
+                <w:rPr>
+                  <w:rFonts w:hint="eastAsia"/>
+                </w:rPr>
+                <w:t>返回值</w:t>
+              </w:r>
+            </w:ins>
+            <w:ins w:id="2732" w:author="Code110" w:date="2017-10-22T20:29:00Z">
+              <w:r>
+                <w:t>5</w:t>
+              </w:r>
+              <w:r>
+                <w:rPr>
+                  <w:rFonts w:hint="eastAsia"/>
+                </w:rPr>
+                <w:t>下注</w:t>
+              </w:r>
+              <w:r>
+                <w:t>阶段</w:t>
+              </w:r>
+            </w:ins>
+          </w:p>
+          <w:p>
+            <w:pPr>
+              <w:jc w:val="center"/>
+              <w:rPr>
+                <w:ins w:id="2733" w:author="Code110" w:date="2017-10-22T19:12:00Z"/>
+                <w:rFonts w:hint="eastAsia"/>
+              </w:rPr>
+            </w:pPr>
+            <w:ins w:id="2734" w:author="Code110" w:date="2017-10-22T19:12:00Z">
+              <w:r>
+                <w:rPr>
+                  <w:rFonts w:hint="eastAsia"/>
+                </w:rPr>
+                <w:t>解析以下字段</w:t>
+              </w:r>
+            </w:ins>
+          </w:p>
+        </w:tc>
+        <w:tc>
+          <w:tcPr>
+            <w:tcW w:w="2693" w:type="dxa"/>
+          </w:tcPr>
+          <w:p>
+            <w:pPr>
+              <w:rPr>
+                <w:ins w:id="2735" w:author="Code110" w:date="2017-10-22T19:12:00Z"/>
+              </w:rPr>
+            </w:pPr>
+            <w:ins w:id="2736" w:author="Code110" w:date="2017-10-22T19:12:00Z">
+              <w:r>
+                <w:t>U</w:t>
+              </w:r>
+              <w:r>
+                <w:rPr>
+                  <w:rFonts w:hint="eastAsia"/>
+                </w:rPr>
+                <w:t>int8</w:t>
+              </w:r>
+            </w:ins>
+          </w:p>
+        </w:tc>
+        <w:tc>
+          <w:tcPr>
+            <w:tcW w:w="3546" w:type="dxa"/>
+          </w:tcPr>
+          <w:p>
+            <w:pPr>
+              <w:rPr>
+                <w:ins w:id="2737" w:author="Code110" w:date="2017-10-22T19:12:00Z"/>
+                <w:rFonts w:hint="eastAsia"/>
+              </w:rPr>
+            </w:pPr>
+            <w:ins w:id="2738" w:author="Code110" w:date="2017-10-22T20:33:00Z">
+              <w:r>
+                <w:rPr>
+                  <w:rFonts w:hint="eastAsia"/>
+                </w:rPr>
+                <w:t>当前</w:t>
+              </w:r>
+              <w:r>
+                <w:t>轮数</w:t>
+              </w:r>
+            </w:ins>
+          </w:p>
+        </w:tc>
+      </w:tr>
+      <w:tr>
+        <w:trPr>
+          <w:trHeight w:val="342"/>
+          <w:ins w:id="2739" w:author="Code110" w:date="2017-10-22T19:12:00Z"/>
+        </w:trPr>
+        <w:tc>
+          <w:tcPr>
+            <w:tcW w:w="2411" w:type="dxa"/>
+            <w:shd w:val="clear" w:color="auto" w:fill="8DB3E2" w:themeFill="text2" w:themeFillTint="66"/>
+          </w:tcPr>
+          <w:p>
+            <w:pPr>
+              <w:jc w:val="center"/>
+              <w:rPr>
+                <w:ins w:id="2740" w:author="Code110" w:date="2017-10-22T19:12:00Z"/>
+                <w:rFonts w:hint="eastAsia"/>
+              </w:rPr>
+            </w:pPr>
+          </w:p>
+        </w:tc>
+        <w:tc>
+          <w:tcPr>
+            <w:tcW w:w="2693" w:type="dxa"/>
+          </w:tcPr>
+          <w:p>
+            <w:pPr>
+              <w:rPr>
+                <w:ins w:id="2741" w:author="Code110" w:date="2017-10-22T19:12:00Z"/>
+              </w:rPr>
+            </w:pPr>
+            <w:ins w:id="2742" w:author="Code110" w:date="2017-10-22T20:39:00Z">
+              <w:r>
+                <w:t>U</w:t>
+              </w:r>
+              <w:r>
+                <w:rPr>
+                  <w:rFonts w:hint="eastAsia"/>
+                </w:rPr>
+                <w:t>int8</w:t>
+              </w:r>
+            </w:ins>
+          </w:p>
+        </w:tc>
+        <w:tc>
+          <w:tcPr>
+            <w:tcW w:w="3546" w:type="dxa"/>
+          </w:tcPr>
+          <w:p>
+            <w:pPr>
+              <w:rPr>
+                <w:ins w:id="2743" w:author="Code110" w:date="2017-10-22T19:12:00Z"/>
+                <w:rFonts w:hint="eastAsia"/>
+              </w:rPr>
+            </w:pPr>
+            <w:ins w:id="2744" w:author="Code110" w:date="2017-10-22T20:39:00Z">
+              <w:r>
+                <w:rPr>
+                  <w:rFonts w:hint="eastAsia"/>
+                </w:rPr>
+                <w:t>下注</w:t>
+              </w:r>
+              <w:r>
+                <w:t>玩家位置</w:t>
+              </w:r>
+            </w:ins>
+          </w:p>
+        </w:tc>
+      </w:tr>
+      <w:tr>
+        <w:trPr>
+          <w:trHeight w:val="342"/>
+          <w:ins w:id="2745" w:author="Code110" w:date="2017-10-22T19:12:00Z"/>
+        </w:trPr>
+        <w:tc>
+          <w:tcPr>
+            <w:tcW w:w="2411" w:type="dxa"/>
+            <w:shd w:val="clear" w:color="auto" w:fill="8DB3E2" w:themeFill="text2" w:themeFillTint="66"/>
+          </w:tcPr>
+          <w:p>
+            <w:pPr>
+              <w:jc w:val="center"/>
+              <w:rPr>
+                <w:ins w:id="2746" w:author="Code110" w:date="2017-10-22T19:12:00Z"/>
+                <w:rFonts w:hint="eastAsia"/>
+              </w:rPr>
+            </w:pPr>
+          </w:p>
+        </w:tc>
+        <w:tc>
+          <w:tcPr>
+            <w:tcW w:w="2693" w:type="dxa"/>
+          </w:tcPr>
+          <w:p>
+            <w:pPr>
+              <w:rPr>
+                <w:ins w:id="2747" w:author="Code110" w:date="2017-10-22T19:12:00Z"/>
+              </w:rPr>
+            </w:pPr>
+            <w:ins w:id="2748" w:author="Code110" w:date="2017-10-22T20:39:00Z">
+              <w:r>
+                <w:rPr>
+                  <w:rFonts w:hint="eastAsia"/>
+                </w:rPr>
+                <w:t>Uint32</w:t>
+              </w:r>
+            </w:ins>
+          </w:p>
+        </w:tc>
+        <w:tc>
+          <w:tcPr>
+            <w:tcW w:w="3546" w:type="dxa"/>
+          </w:tcPr>
+          <w:p>
+            <w:pPr>
+              <w:rPr>
+                <w:ins w:id="2749" w:author="Code110" w:date="2017-10-22T19:12:00Z"/>
+                <w:rFonts w:hint="eastAsia"/>
+              </w:rPr>
+            </w:pPr>
+            <w:ins w:id="2750" w:author="Code110" w:date="2017-10-22T20:40:00Z">
+              <w:r>
+                <w:rPr>
+                  <w:rFonts w:hint="eastAsia"/>
+                </w:rPr>
+                <w:t>名牌</w:t>
+              </w:r>
+              <w:r>
+                <w:t>最低下注金额</w:t>
+              </w:r>
+            </w:ins>
+          </w:p>
+        </w:tc>
+      </w:tr>
+      <w:tr>
+        <w:trPr>
+          <w:trHeight w:val="342"/>
+          <w:ins w:id="2751" w:author="Code110" w:date="2017-10-22T20:40:00Z"/>
+        </w:trPr>
+        <w:tc>
+          <w:tcPr>
+            <w:tcW w:w="2411" w:type="dxa"/>
+            <w:shd w:val="clear" w:color="auto" w:fill="8DB3E2" w:themeFill="text2" w:themeFillTint="66"/>
+          </w:tcPr>
+          <w:p>
+            <w:pPr>
+              <w:jc w:val="center"/>
+              <w:rPr>
+                <w:ins w:id="2752" w:author="Code110" w:date="2017-10-22T20:40:00Z"/>
+                <w:rFonts w:hint="eastAsia"/>
+              </w:rPr>
+            </w:pPr>
+          </w:p>
+        </w:tc>
+        <w:tc>
+          <w:tcPr>
+            <w:tcW w:w="2693" w:type="dxa"/>
+          </w:tcPr>
+          <w:p>
+            <w:pPr>
+              <w:rPr>
+                <w:ins w:id="2753" w:author="Code110" w:date="2017-10-22T20:40:00Z"/>
+                <w:rFonts w:hint="eastAsia"/>
+              </w:rPr>
+            </w:pPr>
+            <w:ins w:id="2754" w:author="Code110" w:date="2017-10-22T20:40:00Z">
+              <w:r>
+                <w:rPr>
+                  <w:rFonts w:hint="eastAsia"/>
+                </w:rPr>
+                <w:t>Uint32</w:t>
+              </w:r>
+            </w:ins>
+          </w:p>
+        </w:tc>
+        <w:tc>
+          <w:tcPr>
+            <w:tcW w:w="3546" w:type="dxa"/>
+          </w:tcPr>
+          <w:p>
+            <w:pPr>
+              <w:rPr>
+                <w:ins w:id="2755" w:author="Code110" w:date="2017-10-22T20:40:00Z"/>
+                <w:rFonts w:hint="eastAsia"/>
+              </w:rPr>
+            </w:pPr>
+            <w:ins w:id="2756" w:author="Code110" w:date="2017-10-22T20:40:00Z">
+              <w:r>
+                <w:rPr>
+                  <w:rFonts w:hint="eastAsia"/>
+                </w:rPr>
+                <w:t>闷</w:t>
+              </w:r>
+              <w:r>
+                <w:t>牌最低下注金额</w:t>
+              </w:r>
+            </w:ins>
+          </w:p>
+        </w:tc>
+      </w:tr>
+      <w:tr>
+        <w:trPr>
+          <w:trHeight w:val="342"/>
+          <w:ins w:id="2757" w:author="Code110" w:date="2017-10-22T20:40:00Z"/>
+        </w:trPr>
+        <w:tc>
+          <w:tcPr>
+            <w:tcW w:w="2411" w:type="dxa"/>
+            <w:shd w:val="clear" w:color="auto" w:fill="8DB3E2" w:themeFill="text2" w:themeFillTint="66"/>
+          </w:tcPr>
+          <w:p>
+            <w:pPr>
+              <w:jc w:val="center"/>
+              <w:rPr>
+                <w:ins w:id="2758" w:author="Code110" w:date="2017-10-22T20:40:00Z"/>
+                <w:rFonts w:hint="eastAsia"/>
+              </w:rPr>
+            </w:pPr>
+          </w:p>
+        </w:tc>
+        <w:tc>
+          <w:tcPr>
+            <w:tcW w:w="2693" w:type="dxa"/>
+          </w:tcPr>
+          <w:p>
+            <w:pPr>
+              <w:rPr>
+                <w:ins w:id="2759" w:author="Code110" w:date="2017-10-22T20:40:00Z"/>
+                <w:rFonts w:hint="eastAsia"/>
+              </w:rPr>
+            </w:pPr>
+          </w:p>
+        </w:tc>
+        <w:tc>
+          <w:tcPr>
+            <w:tcW w:w="3546" w:type="dxa"/>
+          </w:tcPr>
+          <w:p>
+            <w:pPr>
+              <w:rPr>
+                <w:ins w:id="2760" w:author="Code110" w:date="2017-10-22T20:40:00Z"/>
+                <w:rFonts w:hint="eastAsia"/>
+              </w:rPr>
+            </w:pPr>
+          </w:p>
+        </w:tc>
+      </w:tr>
+      <w:tr>
+        <w:trPr>
+          <w:trHeight w:val="342"/>
+          <w:ins w:id="2761" w:author="Code110" w:date="2017-10-22T19:12:00Z"/>
+        </w:trPr>
+        <w:tc>
+          <w:tcPr>
+            <w:tcW w:w="2411" w:type="dxa"/>
+            <w:shd w:val="clear" w:color="auto" w:fill="8DB3E2" w:themeFill="text2" w:themeFillTint="66"/>
+          </w:tcPr>
+          <w:p>
+            <w:pPr>
+              <w:jc w:val="center"/>
+              <w:rPr>
+                <w:ins w:id="2762" w:author="Code110" w:date="2017-10-22T19:12:00Z"/>
+                <w:rFonts w:hint="eastAsia"/>
+              </w:rPr>
+            </w:pPr>
+            <w:ins w:id="2763" w:author="Code110" w:date="2017-10-22T19:12:00Z">
+              <w:r>
+                <w:rPr>
+                  <w:rFonts w:hint="eastAsia"/>
+                </w:rPr>
+                <w:t>返回值</w:t>
+              </w:r>
+            </w:ins>
+            <w:ins w:id="2764" w:author="Code110" w:date="2017-10-22T20:41:00Z">
+              <w:r>
+                <w:t>6</w:t>
+              </w:r>
+              <w:r>
+                <w:rPr>
+                  <w:rFonts w:hint="eastAsia"/>
+                </w:rPr>
+                <w:t>比牌</w:t>
+              </w:r>
+              <w:r>
+                <w:t>环节</w:t>
+              </w:r>
+            </w:ins>
+          </w:p>
+          <w:p>
+            <w:pPr>
+              <w:jc w:val="center"/>
+              <w:rPr>
+                <w:ins w:id="2765" w:author="Code110" w:date="2017-10-22T19:12:00Z"/>
+                <w:rFonts w:hint="eastAsia"/>
+              </w:rPr>
+            </w:pPr>
+            <w:ins w:id="2766" w:author="Code110" w:date="2017-10-22T19:12:00Z">
+              <w:r>
+                <w:rPr>
+                  <w:rFonts w:hint="eastAsia"/>
+                </w:rPr>
+                <w:t>解析以下字段</w:t>
+              </w:r>
+            </w:ins>
+          </w:p>
+        </w:tc>
+        <w:tc>
+          <w:tcPr>
+            <w:tcW w:w="2693" w:type="dxa"/>
+          </w:tcPr>
+          <w:p>
+            <w:pPr>
+              <w:rPr>
+                <w:ins w:id="2767" w:author="Code110" w:date="2017-10-22T19:12:00Z"/>
+              </w:rPr>
+            </w:pPr>
+            <w:ins w:id="2768" w:author="Code110" w:date="2017-10-22T20:41:00Z">
+              <w:r>
+                <w:t>U</w:t>
+              </w:r>
+              <w:r>
+                <w:rPr>
+                  <w:rFonts w:hint="eastAsia"/>
+                </w:rPr>
+                <w:t>int8</w:t>
+              </w:r>
+            </w:ins>
+          </w:p>
+        </w:tc>
+        <w:tc>
+          <w:tcPr>
+            <w:tcW w:w="3546" w:type="dxa"/>
+          </w:tcPr>
+          <w:p>
+            <w:pPr>
+              <w:rPr>
+                <w:ins w:id="2769" w:author="Code110" w:date="2017-10-22T19:12:00Z"/>
+                <w:rFonts w:hint="eastAsia"/>
+              </w:rPr>
+            </w:pPr>
+            <w:ins w:id="2770" w:author="Code110" w:date="2017-10-22T20:41:00Z">
+              <w:r>
+                <w:rPr>
+                  <w:rFonts w:hint="eastAsia"/>
+                  <w:color w:val="00B0F0"/>
+                </w:rPr>
+                <w:t>比牌</w:t>
+              </w:r>
+              <w:r>
+                <w:rPr>
+                  <w:color w:val="00B0F0"/>
+                </w:rPr>
+                <w:t>发起者</w:t>
+              </w:r>
+            </w:ins>
+            <w:ins w:id="2771" w:author="Code110" w:date="2017-10-22T20:42:00Z">
+              <w:r>
+                <w:rPr>
+                  <w:rFonts w:hint="eastAsia"/>
+                  <w:color w:val="00B0F0"/>
+                </w:rPr>
+                <w:t>位置</w:t>
+              </w:r>
+            </w:ins>
+          </w:p>
+        </w:tc>
+      </w:tr>
+      <w:tr>
+        <w:trPr>
+          <w:trHeight w:val="342"/>
+          <w:ins w:id="2772" w:author="Code110" w:date="2017-10-22T19:12:00Z"/>
+        </w:trPr>
+        <w:tc>
+          <w:tcPr>
+            <w:tcW w:w="2411" w:type="dxa"/>
+            <w:shd w:val="clear" w:color="auto" w:fill="8DB3E2" w:themeFill="text2" w:themeFillTint="66"/>
+          </w:tcPr>
+          <w:p>
+            <w:pPr>
+              <w:jc w:val="center"/>
+              <w:rPr>
+                <w:ins w:id="2773" w:author="Code110" w:date="2017-10-22T19:12:00Z"/>
+                <w:rFonts w:hint="eastAsia"/>
+              </w:rPr>
+            </w:pPr>
+          </w:p>
+        </w:tc>
+        <w:tc>
+          <w:tcPr>
+            <w:tcW w:w="2693" w:type="dxa"/>
+          </w:tcPr>
+          <w:p>
+            <w:pPr>
+              <w:rPr>
+                <w:ins w:id="2774" w:author="Code110" w:date="2017-10-22T19:12:00Z"/>
+                <w:color w:val="00B0F0"/>
+              </w:rPr>
+            </w:pPr>
+            <w:ins w:id="2775" w:author="Code110" w:date="2017-10-22T20:41:00Z">
+              <w:r>
+                <w:t>U</w:t>
+              </w:r>
+              <w:r>
+                <w:rPr>
+                  <w:rFonts w:hint="eastAsia"/>
+                </w:rPr>
+                <w:t>int8</w:t>
+              </w:r>
+            </w:ins>
+          </w:p>
+        </w:tc>
+        <w:tc>
+          <w:tcPr>
+            <w:tcW w:w="3546" w:type="dxa"/>
+          </w:tcPr>
+          <w:p>
+            <w:pPr>
+              <w:rPr>
+                <w:ins w:id="2776" w:author="Code110" w:date="2017-10-22T19:12:00Z"/>
+                <w:rFonts w:hint="eastAsia"/>
+                <w:color w:val="00B0F0"/>
+              </w:rPr>
+            </w:pPr>
+            <w:ins w:id="2777" w:author="Code110" w:date="2017-10-22T20:41:00Z">
+              <w:r>
+                <w:rPr>
+                  <w:rFonts w:hint="eastAsia"/>
+                </w:rPr>
+                <w:t>比牌参与</w:t>
+              </w:r>
+              <w:r>
+                <w:t>者</w:t>
+              </w:r>
+            </w:ins>
+            <w:ins w:id="2778" w:author="Code110" w:date="2017-10-22T20:42:00Z">
+              <w:r>
+                <w:rPr>
+                  <w:rFonts w:hint="eastAsia"/>
+                </w:rPr>
+                <w:t>位置</w:t>
+              </w:r>
+            </w:ins>
+          </w:p>
+        </w:tc>
+      </w:tr>
+      <w:tr>
+        <w:trPr>
+          <w:trHeight w:val="342"/>
+          <w:ins w:id="2779" w:author="Code110" w:date="2017-10-22T19:12:00Z"/>
+        </w:trPr>
+        <w:tc>
+          <w:tcPr>
+            <w:tcW w:w="2411" w:type="dxa"/>
+            <w:shd w:val="clear" w:color="auto" w:fill="8DB3E2" w:themeFill="text2" w:themeFillTint="66"/>
+          </w:tcPr>
+          <w:p>
+            <w:pPr>
+              <w:jc w:val="center"/>
+              <w:rPr>
+                <w:ins w:id="2780" w:author="Code110" w:date="2017-10-22T19:12:00Z"/>
+                <w:rFonts w:hint="eastAsia"/>
+              </w:rPr>
+            </w:pPr>
+          </w:p>
+        </w:tc>
+        <w:tc>
+          <w:tcPr>
+            <w:tcW w:w="2693" w:type="dxa"/>
+          </w:tcPr>
+          <w:p>
+            <w:pPr>
+              <w:rPr>
+                <w:ins w:id="2781" w:author="Code110" w:date="2017-10-22T19:12:00Z"/>
+              </w:rPr>
+            </w:pPr>
+            <w:ins w:id="2782" w:author="Code110" w:date="2017-10-22T19:12:00Z">
+              <w:r>
+                <w:t>U</w:t>
+              </w:r>
+              <w:r>
+                <w:rPr>
+                  <w:rFonts w:hint="eastAsia"/>
+                </w:rPr>
+                <w:t>int8</w:t>
+              </w:r>
+            </w:ins>
+          </w:p>
+        </w:tc>
+        <w:tc>
+          <w:tcPr>
+            <w:tcW w:w="3546" w:type="dxa"/>
+          </w:tcPr>
+          <w:p>
+            <w:pPr>
+              <w:rPr>
+                <w:ins w:id="2783" w:author="Code110" w:date="2017-10-22T19:12:00Z"/>
+                <w:rFonts w:hint="eastAsia"/>
+              </w:rPr>
+            </w:pPr>
+            <w:ins w:id="2784" w:author="Code110" w:date="2017-10-22T19:12:00Z">
+              <w:r>
+                <w:rPr>
+                  <w:rFonts w:hint="eastAsia"/>
+                </w:rPr>
+                <w:t>游戏状态</w:t>
+              </w:r>
+            </w:ins>
+          </w:p>
+        </w:tc>
+      </w:tr>
+      <w:tr>
+        <w:trPr>
+          <w:trHeight w:val="342"/>
+          <w:ins w:id="2785" w:author="Code110" w:date="2017-10-22T19:12:00Z"/>
+        </w:trPr>
+        <w:tc>
+          <w:tcPr>
+            <w:tcW w:w="2411" w:type="dxa"/>
+            <w:shd w:val="clear" w:color="auto" w:fill="8DB3E2" w:themeFill="text2" w:themeFillTint="66"/>
+          </w:tcPr>
+          <w:p>
+            <w:pPr>
+              <w:jc w:val="center"/>
+              <w:rPr>
+                <w:ins w:id="2786" w:author="Code110" w:date="2017-10-22T19:12:00Z"/>
+                <w:rFonts w:hint="eastAsia"/>
+              </w:rPr>
+            </w:pPr>
+          </w:p>
+        </w:tc>
+        <w:tc>
+          <w:tcPr>
+            <w:tcW w:w="2693" w:type="dxa"/>
+          </w:tcPr>
+          <w:p>
+            <w:pPr>
+              <w:rPr>
+                <w:ins w:id="2787" w:author="Code110" w:date="2017-10-22T19:12:00Z"/>
+              </w:rPr>
+            </w:pPr>
+          </w:p>
+        </w:tc>
+        <w:tc>
+          <w:tcPr>
+            <w:tcW w:w="3546" w:type="dxa"/>
+          </w:tcPr>
+          <w:p>
+            <w:pPr>
+              <w:rPr>
+                <w:ins w:id="2788" w:author="Code110" w:date="2017-10-22T19:12:00Z"/>
+                <w:rFonts w:hint="eastAsia"/>
+              </w:rPr>
+            </w:pPr>
+          </w:p>
+        </w:tc>
+      </w:tr>
+      <w:tr>
+        <w:trPr>
+          <w:trHeight w:val="342"/>
+          <w:ins w:id="2789" w:author="Code110" w:date="2017-10-22T19:12:00Z"/>
+        </w:trPr>
+        <w:tc>
+          <w:tcPr>
+            <w:tcW w:w="2411" w:type="dxa"/>
+            <w:shd w:val="clear" w:color="auto" w:fill="8DB3E2" w:themeFill="text2" w:themeFillTint="66"/>
+          </w:tcPr>
+          <w:p>
+            <w:pPr>
+              <w:jc w:val="center"/>
+              <w:rPr>
+                <w:ins w:id="2790" w:author="Code110" w:date="2017-10-22T19:12:00Z"/>
+                <w:rFonts w:hint="eastAsia"/>
+              </w:rPr>
+            </w:pPr>
+          </w:p>
+        </w:tc>
+        <w:tc>
+          <w:tcPr>
+            <w:tcW w:w="2693" w:type="dxa"/>
+          </w:tcPr>
+          <w:p>
+            <w:pPr>
+              <w:rPr>
+                <w:ins w:id="2791" w:author="Code110" w:date="2017-10-22T19:12:00Z"/>
+              </w:rPr>
+            </w:pPr>
+          </w:p>
+        </w:tc>
+        <w:tc>
+          <w:tcPr>
+            <w:tcW w:w="3546" w:type="dxa"/>
+          </w:tcPr>
+          <w:p>
+            <w:pPr>
+              <w:rPr>
+                <w:ins w:id="2792" w:author="Code110" w:date="2017-10-22T19:12:00Z"/>
+                <w:rFonts w:hint="eastAsia"/>
+              </w:rPr>
+            </w:pPr>
+          </w:p>
+        </w:tc>
+      </w:tr>
+      <w:tr>
+        <w:trPr>
+          <w:trHeight w:val="342"/>
+          <w:ins w:id="2793" w:author="Code110" w:date="2017-10-22T19:12:00Z"/>
+        </w:trPr>
+        <w:tc>
+          <w:tcPr>
+            <w:tcW w:w="2411" w:type="dxa"/>
+            <w:shd w:val="clear" w:color="auto" w:fill="8DB3E2" w:themeFill="text2" w:themeFillTint="66"/>
+          </w:tcPr>
+          <w:p>
+            <w:pPr>
+              <w:jc w:val="center"/>
+              <w:rPr>
+                <w:ins w:id="2794" w:author="Code110" w:date="2017-10-22T19:12:00Z"/>
+                <w:rFonts w:hint="eastAsia"/>
+              </w:rPr>
+            </w:pPr>
+            <w:ins w:id="2795" w:author="Code110" w:date="2017-10-22T19:12:00Z">
+              <w:r>
+                <w:rPr>
+                  <w:rFonts w:hint="eastAsia"/>
+                </w:rPr>
+                <w:t>返回值</w:t>
+              </w:r>
+            </w:ins>
+            <w:ins w:id="2796" w:author="Code110" w:date="2017-10-22T23:35:00Z">
+              <w:r>
+                <w:t>7</w:t>
+              </w:r>
+              <w:r>
+                <w:rPr>
+                  <w:rFonts w:hint="eastAsia"/>
+                </w:rPr>
+                <w:t>结算</w:t>
+              </w:r>
+              <w:r>
+                <w:t>环节</w:t>
+              </w:r>
+            </w:ins>
+          </w:p>
+          <w:p>
+            <w:pPr>
+              <w:jc w:val="center"/>
+              <w:rPr>
+                <w:ins w:id="2797" w:author="Code110" w:date="2017-10-22T19:12:00Z"/>
+                <w:rFonts w:hint="eastAsia"/>
+              </w:rPr>
+            </w:pPr>
+            <w:ins w:id="2798" w:author="Code110" w:date="2017-10-22T19:12:00Z">
+              <w:r>
+                <w:rPr>
+                  <w:rFonts w:hint="eastAsia"/>
+                </w:rPr>
+                <w:t>解析以下字段</w:t>
+              </w:r>
+            </w:ins>
+          </w:p>
+        </w:tc>
+        <w:tc>
+          <w:tcPr>
+            <w:tcW w:w="2693" w:type="dxa"/>
+          </w:tcPr>
+          <w:p>
+            <w:pPr>
+              <w:rPr>
+                <w:ins w:id="2799" w:author="Code110" w:date="2017-10-22T19:12:00Z"/>
+              </w:rPr>
+            </w:pPr>
+            <w:ins w:id="2800" w:author="Code110" w:date="2017-10-22T23:37:00Z">
+              <w:r>
+                <w:t>U</w:t>
+              </w:r>
+              <w:r>
+                <w:rPr>
+                  <w:rFonts w:hint="eastAsia"/>
+                </w:rPr>
+                <w:t>int32</w:t>
+              </w:r>
+            </w:ins>
+          </w:p>
+        </w:tc>
+        <w:tc>
+          <w:tcPr>
+            <w:tcW w:w="3546" w:type="dxa"/>
+          </w:tcPr>
+          <w:p>
+            <w:pPr>
+              <w:rPr>
+                <w:ins w:id="2801" w:author="Code110" w:date="2017-10-22T19:12:00Z"/>
+                <w:rFonts w:hint="eastAsia"/>
+              </w:rPr>
+            </w:pPr>
+            <w:ins w:id="2802" w:author="Code110" w:date="2017-10-22T23:37:00Z">
+              <w:r>
+                <w:rPr>
+                  <w:rFonts w:hint="eastAsia"/>
+                </w:rPr>
+                <w:t>Winner</w:t>
+              </w:r>
+              <w:r>
+                <w:t>玩家</w:t>
+              </w:r>
+              <w:r>
+                <w:t>ID</w:t>
+              </w:r>
+            </w:ins>
+          </w:p>
+        </w:tc>
+      </w:tr>
+      <w:tr>
+        <w:trPr>
+          <w:trHeight w:val="342"/>
+          <w:ins w:id="2803" w:author="Code110" w:date="2017-10-22T19:12:00Z"/>
+        </w:trPr>
+        <w:tc>
+          <w:tcPr>
+            <w:tcW w:w="2411" w:type="dxa"/>
+            <w:shd w:val="clear" w:color="auto" w:fill="8DB3E2" w:themeFill="text2" w:themeFillTint="66"/>
+          </w:tcPr>
+          <w:p>
+            <w:pPr>
+              <w:jc w:val="center"/>
+              <w:rPr>
+                <w:ins w:id="2804" w:author="Code110" w:date="2017-10-22T19:12:00Z"/>
+                <w:rFonts w:hint="eastAsia"/>
+              </w:rPr>
+            </w:pPr>
+          </w:p>
+        </w:tc>
+        <w:tc>
+          <w:tcPr>
+            <w:tcW w:w="2693" w:type="dxa"/>
+          </w:tcPr>
+          <w:p>
+            <w:pPr>
+              <w:rPr>
+                <w:ins w:id="2805" w:author="Code110" w:date="2017-10-22T19:12:00Z"/>
+                <w:color w:val="00B0F0"/>
+              </w:rPr>
+            </w:pPr>
+            <w:ins w:id="2806" w:author="Code110" w:date="2017-10-22T23:37:00Z">
+              <w:r>
+                <w:t>U</w:t>
+              </w:r>
+              <w:r>
+                <w:rPr>
+                  <w:rFonts w:hint="eastAsia"/>
+                </w:rPr>
+                <w:t>int8</w:t>
+              </w:r>
+            </w:ins>
+          </w:p>
+        </w:tc>
+        <w:tc>
+          <w:tcPr>
+            <w:tcW w:w="3546" w:type="dxa"/>
+          </w:tcPr>
+          <w:p>
+            <w:pPr>
+              <w:rPr>
+                <w:ins w:id="2807" w:author="Code110" w:date="2017-10-22T19:12:00Z"/>
+                <w:rFonts w:hint="eastAsia"/>
+                <w:color w:val="00B0F0"/>
+              </w:rPr>
+            </w:pPr>
+            <w:ins w:id="2808" w:author="Code110" w:date="2017-10-22T23:37:00Z">
+              <w:r>
+                <w:rPr>
+                  <w:rFonts w:hint="eastAsia"/>
+                </w:rPr>
+                <w:t>Winner</w:t>
+              </w:r>
+              <w:r>
+                <w:t>玩家位置</w:t>
+              </w:r>
+            </w:ins>
+          </w:p>
+        </w:tc>
+      </w:tr>
+      <w:tr>
+        <w:trPr>
+          <w:trHeight w:val="342"/>
+          <w:ins w:id="2809" w:author="Code110" w:date="2017-10-22T19:12:00Z"/>
+        </w:trPr>
+        <w:tc>
+          <w:tcPr>
+            <w:tcW w:w="2411" w:type="dxa"/>
+            <w:shd w:val="clear" w:color="auto" w:fill="8DB3E2" w:themeFill="text2" w:themeFillTint="66"/>
+          </w:tcPr>
+          <w:p>
+            <w:pPr>
+              <w:jc w:val="center"/>
+              <w:rPr>
+                <w:ins w:id="2810" w:author="Code110" w:date="2017-10-22T19:12:00Z"/>
+                <w:rFonts w:hint="eastAsia"/>
+              </w:rPr>
+            </w:pPr>
+          </w:p>
+        </w:tc>
+        <w:tc>
+          <w:tcPr>
+            <w:tcW w:w="2693" w:type="dxa"/>
+          </w:tcPr>
+          <w:p>
+            <w:pPr>
+              <w:rPr>
+                <w:ins w:id="2811" w:author="Code110" w:date="2017-10-22T19:12:00Z"/>
+              </w:rPr>
+            </w:pPr>
+            <w:ins w:id="2812" w:author="Code110" w:date="2017-10-22T23:37:00Z">
+              <w:r>
+                <w:t>I</w:t>
+              </w:r>
+              <w:r>
+                <w:rPr>
+                  <w:rFonts w:hint="eastAsia"/>
+                </w:rPr>
+                <w:t>nt</w:t>
+              </w:r>
+              <w:r>
+                <w:t>64</w:t>
+              </w:r>
+            </w:ins>
+          </w:p>
+        </w:tc>
+        <w:tc>
+          <w:tcPr>
+            <w:tcW w:w="3546" w:type="dxa"/>
+          </w:tcPr>
+          <w:p>
+            <w:pPr>
+              <w:rPr>
+                <w:ins w:id="2813" w:author="Code110" w:date="2017-10-22T19:12:00Z"/>
+                <w:rFonts w:hint="eastAsia"/>
+              </w:rPr>
+            </w:pPr>
+            <w:ins w:id="2814" w:author="Code110" w:date="2017-10-22T23:37:00Z">
+              <w:r>
+                <w:rPr>
+                  <w:rFonts w:hint="eastAsia"/>
+                </w:rPr>
+                <w:t>Winner</w:t>
+              </w:r>
+              <w:r>
+                <w:t>赢取金币数量</w:t>
+              </w:r>
+            </w:ins>
+          </w:p>
+        </w:tc>
+      </w:tr>
+      <w:tr>
+        <w:trPr>
+          <w:trHeight w:val="342"/>
+          <w:ins w:id="2815" w:author="Code110" w:date="2017-10-22T19:12:00Z"/>
+        </w:trPr>
+        <w:tc>
+          <w:tcPr>
+            <w:tcW w:w="2411" w:type="dxa"/>
+            <w:shd w:val="clear" w:color="auto" w:fill="8DB3E2" w:themeFill="text2" w:themeFillTint="66"/>
+          </w:tcPr>
+          <w:p>
+            <w:pPr>
+              <w:jc w:val="center"/>
+              <w:rPr>
+                <w:ins w:id="2816" w:author="Code110" w:date="2017-10-22T19:12:00Z"/>
+                <w:rFonts w:hint="eastAsia"/>
+              </w:rPr>
+            </w:pPr>
+          </w:p>
+        </w:tc>
+        <w:tc>
+          <w:tcPr>
+            <w:tcW w:w="2693" w:type="dxa"/>
+          </w:tcPr>
+          <w:p>
+            <w:pPr>
+              <w:rPr>
+                <w:ins w:id="2817" w:author="Code110" w:date="2017-10-22T19:12:00Z"/>
+                <w:color w:val="00B0F0"/>
+              </w:rPr>
+            </w:pPr>
+            <w:ins w:id="2818" w:author="Code110" w:date="2017-10-22T23:37:00Z">
+              <w:r>
+                <w:t>I</w:t>
+              </w:r>
+              <w:r>
+                <w:rPr>
+                  <w:rFonts w:hint="eastAsia"/>
+                </w:rPr>
+                <w:t>nt</w:t>
+              </w:r>
+              <w:r>
+                <w:t>64</w:t>
+              </w:r>
+            </w:ins>
+          </w:p>
+        </w:tc>
+        <w:tc>
+          <w:tcPr>
+            <w:tcW w:w="3546" w:type="dxa"/>
+          </w:tcPr>
+          <w:p>
+            <w:pPr>
+              <w:rPr>
+                <w:ins w:id="2819" w:author="Code110" w:date="2017-10-22T19:12:00Z"/>
+                <w:rFonts w:hint="eastAsia"/>
+                <w:color w:val="00B0F0"/>
+              </w:rPr>
+            </w:pPr>
+            <w:ins w:id="2820" w:author="Code110" w:date="2017-10-22T23:37:00Z">
+              <w:r>
+                <w:rPr>
+                  <w:rFonts w:hint="eastAsia"/>
+                </w:rPr>
+                <w:t>Winner</w:t>
+              </w:r>
+              <w:r>
+                <w:rPr>
+                  <w:rFonts w:hint="eastAsia"/>
+                </w:rPr>
+                <w:t>当前</w:t>
+              </w:r>
+              <w:r>
+                <w:t>拥有的金币数量</w:t>
+              </w:r>
+            </w:ins>
+          </w:p>
+        </w:tc>
+      </w:tr>
+      <w:tr>
+        <w:trPr>
+          <w:trHeight w:val="342"/>
+          <w:ins w:id="2821" w:author="Code110" w:date="2017-10-22T19:12:00Z"/>
+        </w:trPr>
+        <w:tc>
+          <w:tcPr>
+            <w:tcW w:w="2411" w:type="dxa"/>
+            <w:shd w:val="clear" w:color="auto" w:fill="8DB3E2" w:themeFill="text2" w:themeFillTint="66"/>
+          </w:tcPr>
+          <w:p>
+            <w:pPr>
+              <w:jc w:val="center"/>
+              <w:rPr>
+                <w:ins w:id="2822" w:author="Code110" w:date="2017-10-22T19:12:00Z"/>
+                <w:rFonts w:hint="eastAsia"/>
+              </w:rPr>
+            </w:pPr>
+          </w:p>
+        </w:tc>
+        <w:tc>
+          <w:tcPr>
+            <w:tcW w:w="2693" w:type="dxa"/>
+          </w:tcPr>
+          <w:p>
+            <w:pPr>
+              <w:rPr>
+                <w:ins w:id="2823" w:author="Code110" w:date="2017-10-22T19:12:00Z"/>
+              </w:rPr>
+            </w:pPr>
+            <w:ins w:id="2824" w:author="Code110" w:date="2017-10-22T23:37:00Z">
+              <w:r>
+                <w:rPr>
+                  <w:color w:val="00B0F0"/>
+                </w:rPr>
+                <w:t>Uint16</w:t>
+              </w:r>
+            </w:ins>
+          </w:p>
+        </w:tc>
+        <w:tc>
+          <w:tcPr>
+            <w:tcW w:w="3546" w:type="dxa"/>
+          </w:tcPr>
+          <w:p>
+            <w:pPr>
+              <w:rPr>
+                <w:ins w:id="2825" w:author="Code110" w:date="2017-10-22T19:12:00Z"/>
+                <w:rFonts w:hint="eastAsia"/>
+              </w:rPr>
+            </w:pPr>
+            <w:ins w:id="2826" w:author="Code110" w:date="2017-10-22T23:37:00Z">
+              <w:r>
+                <w:rPr>
+                  <w:rFonts w:hint="eastAsia"/>
+                </w:rPr>
+                <w:t>亮牌</w:t>
+              </w:r>
+              <w:r>
+                <w:t>玩家数量</w:t>
+              </w:r>
+            </w:ins>
+          </w:p>
+        </w:tc>
+      </w:tr>
+      <w:tr>
+        <w:trPr>
+          <w:trHeight w:val="342"/>
+          <w:ins w:id="2827" w:author="Code110" w:date="2017-10-22T19:12:00Z"/>
+        </w:trPr>
+        <w:tc>
+          <w:tcPr>
+            <w:tcW w:w="2411" w:type="dxa"/>
+            <w:shd w:val="clear" w:color="auto" w:fill="8DB3E2" w:themeFill="text2" w:themeFillTint="66"/>
+          </w:tcPr>
+          <w:p>
+            <w:pPr>
+              <w:jc w:val="center"/>
+              <w:rPr>
+                <w:ins w:id="2828" w:author="Code110" w:date="2017-10-22T19:12:00Z"/>
+                <w:rFonts w:hint="eastAsia"/>
+              </w:rPr>
+            </w:pPr>
+          </w:p>
+        </w:tc>
+        <w:tc>
+          <w:tcPr>
+            <w:tcW w:w="2693" w:type="dxa"/>
+          </w:tcPr>
+          <w:p>
+            <w:pPr>
+              <w:rPr>
+                <w:ins w:id="2829" w:author="Code110" w:date="2017-10-22T19:12:00Z"/>
+              </w:rPr>
+            </w:pPr>
+            <w:ins w:id="2830" w:author="Code110" w:date="2017-10-22T23:37:00Z">
+              <w:r>
+                <w:t>U</w:t>
+              </w:r>
+              <w:r>
+                <w:rPr>
+                  <w:rFonts w:hint="eastAsia"/>
+                </w:rPr>
+                <w:t>int8</w:t>
+              </w:r>
+            </w:ins>
+          </w:p>
+        </w:tc>
+        <w:tc>
+          <w:tcPr>
+            <w:tcW w:w="3546" w:type="dxa"/>
+          </w:tcPr>
+          <w:p>
+            <w:pPr>
+              <w:rPr>
+                <w:ins w:id="2831" w:author="Code110" w:date="2017-10-22T19:12:00Z"/>
+                <w:rFonts w:hint="eastAsia"/>
+              </w:rPr>
+            </w:pPr>
+            <w:ins w:id="2832" w:author="Code110" w:date="2017-10-22T23:37:00Z">
+              <w:r>
+                <w:rPr>
+                  <w:rFonts w:hint="eastAsia"/>
+                </w:rPr>
+                <w:t xml:space="preserve"> </w:t>
+              </w:r>
+              <w:r>
+                <w:rPr>
+                  <w:rFonts w:hint="eastAsia"/>
+                </w:rPr>
+                <w:t>亮</w:t>
+              </w:r>
+              <w:r>
+                <w:t>牌</w:t>
+              </w:r>
+              <w:r>
+                <w:rPr>
+                  <w:rFonts w:hint="eastAsia"/>
+                </w:rPr>
+                <w:t>者</w:t>
+              </w:r>
+              <w:r>
+                <w:t>位置</w:t>
+              </w:r>
+            </w:ins>
+          </w:p>
+        </w:tc>
+      </w:tr>
+      <w:tr>
+        <w:trPr>
+          <w:trHeight w:val="342"/>
+          <w:ins w:id="2833" w:author="Code110" w:date="2017-10-22T19:12:00Z"/>
+        </w:trPr>
+        <w:tc>
+          <w:tcPr>
+            <w:tcW w:w="2411" w:type="dxa"/>
+            <w:shd w:val="clear" w:color="auto" w:fill="8DB3E2" w:themeFill="text2" w:themeFillTint="66"/>
+          </w:tcPr>
+          <w:p>
+            <w:pPr>
+              <w:jc w:val="center"/>
+              <w:rPr>
+                <w:ins w:id="2834" w:author="Code110" w:date="2017-10-22T19:12:00Z"/>
+                <w:rFonts w:hint="eastAsia"/>
+              </w:rPr>
+            </w:pPr>
+          </w:p>
+        </w:tc>
+        <w:tc>
+          <w:tcPr>
+            <w:tcW w:w="2693" w:type="dxa"/>
+          </w:tcPr>
+          <w:p>
+            <w:pPr>
+              <w:rPr>
+                <w:ins w:id="2835" w:author="Code110" w:date="2017-10-22T19:12:00Z"/>
+              </w:rPr>
+            </w:pPr>
+            <w:ins w:id="2836" w:author="Code110" w:date="2017-10-22T23:37:00Z">
+              <w:r>
+                <w:rPr>
+                  <w:color w:val="00B0F0"/>
+                </w:rPr>
+                <w:t>Uint16</w:t>
+              </w:r>
+            </w:ins>
+          </w:p>
+        </w:tc>
+        <w:tc>
+          <w:tcPr>
+            <w:tcW w:w="3546" w:type="dxa"/>
+          </w:tcPr>
+          <w:p>
+            <w:pPr>
+              <w:rPr>
+                <w:ins w:id="2837" w:author="Code110" w:date="2017-10-22T19:12:00Z"/>
+                <w:rFonts w:hint="eastAsia"/>
+              </w:rPr>
+            </w:pPr>
+            <w:ins w:id="2838" w:author="Code110" w:date="2017-10-22T23:37:00Z">
+              <w:r>
+                <w:rPr>
+                  <w:rFonts w:hint="eastAsia"/>
+                </w:rPr>
+                <w:t>扑克</w:t>
+              </w:r>
+              <w:r>
+                <w:t>牌数量</w:t>
+              </w:r>
+            </w:ins>
+          </w:p>
+        </w:tc>
+      </w:tr>
+      <w:tr>
+        <w:trPr>
+          <w:trHeight w:val="342"/>
+          <w:ins w:id="2839" w:author="Code110" w:date="2017-10-22T19:12:00Z"/>
+        </w:trPr>
+        <w:tc>
+          <w:tcPr>
+            <w:tcW w:w="2411" w:type="dxa"/>
+            <w:shd w:val="clear" w:color="auto" w:fill="8DB3E2" w:themeFill="text2" w:themeFillTint="66"/>
+          </w:tcPr>
+          <w:p>
+            <w:pPr>
+              <w:jc w:val="center"/>
+              <w:rPr>
+                <w:ins w:id="2840" w:author="Code110" w:date="2017-10-22T19:12:00Z"/>
+                <w:rFonts w:hint="eastAsia"/>
+              </w:rPr>
+            </w:pPr>
+          </w:p>
+        </w:tc>
+        <w:tc>
+          <w:tcPr>
+            <w:tcW w:w="2693" w:type="dxa"/>
+          </w:tcPr>
+          <w:p>
+            <w:pPr>
+              <w:rPr>
+                <w:ins w:id="2841" w:author="Code110" w:date="2017-10-22T19:12:00Z"/>
+                <w:color w:val="00B0F0"/>
+              </w:rPr>
+            </w:pPr>
+            <w:ins w:id="2842" w:author="Code110" w:date="2017-10-22T23:37:00Z">
+              <w:r>
+                <w:t>U</w:t>
+              </w:r>
+              <w:r>
+                <w:rPr>
+                  <w:rFonts w:hint="eastAsia"/>
+                </w:rPr>
+                <w:t>int8</w:t>
+              </w:r>
+            </w:ins>
+          </w:p>
+        </w:tc>
+        <w:tc>
+          <w:tcPr>
+            <w:tcW w:w="3546" w:type="dxa"/>
+          </w:tcPr>
+          <w:p>
+            <w:pPr>
+              <w:rPr>
+                <w:ins w:id="2843" w:author="Code110" w:date="2017-10-22T19:12:00Z"/>
+                <w:rFonts w:hint="eastAsia"/>
+                <w:color w:val="00B0F0"/>
+              </w:rPr>
+            </w:pPr>
+            <w:ins w:id="2844" w:author="Code110" w:date="2017-10-22T23:37:00Z">
+              <w:r>
+                <w:rPr>
+                  <w:rFonts w:hint="eastAsia"/>
+                </w:rPr>
+                <w:t>扑克</w:t>
+              </w:r>
+              <w:r>
+                <w:t>花色</w:t>
+              </w:r>
+            </w:ins>
+          </w:p>
+        </w:tc>
+      </w:tr>
+      <w:tr>
+        <w:trPr>
+          <w:trHeight w:val="342"/>
+          <w:ins w:id="2845" w:author="Code110" w:date="2017-10-22T19:12:00Z"/>
+        </w:trPr>
+        <w:tc>
+          <w:tcPr>
+            <w:tcW w:w="2411" w:type="dxa"/>
+            <w:shd w:val="clear" w:color="auto" w:fill="8DB3E2" w:themeFill="text2" w:themeFillTint="66"/>
+          </w:tcPr>
+          <w:p>
+            <w:pPr>
+              <w:jc w:val="center"/>
+              <w:rPr>
+                <w:ins w:id="2846" w:author="Code110" w:date="2017-10-22T19:12:00Z"/>
+                <w:rFonts w:hint="eastAsia"/>
+              </w:rPr>
+            </w:pPr>
+          </w:p>
+        </w:tc>
+        <w:tc>
+          <w:tcPr>
+            <w:tcW w:w="2693" w:type="dxa"/>
+          </w:tcPr>
+          <w:p>
+            <w:pPr>
+              <w:rPr>
+                <w:ins w:id="2847" w:author="Code110" w:date="2017-10-22T19:12:00Z"/>
+              </w:rPr>
+            </w:pPr>
+            <w:ins w:id="2848" w:author="Code110" w:date="2017-10-22T23:37:00Z">
+              <w:r>
+                <w:t>U</w:t>
+              </w:r>
+              <w:r>
+                <w:rPr>
+                  <w:rFonts w:hint="eastAsia"/>
+                </w:rPr>
+                <w:t>int8</w:t>
+              </w:r>
+            </w:ins>
+          </w:p>
+        </w:tc>
+        <w:tc>
+          <w:tcPr>
+            <w:tcW w:w="3546" w:type="dxa"/>
+          </w:tcPr>
+          <w:p>
+            <w:pPr>
+              <w:jc w:val="center"/>
+              <w:rPr>
+                <w:ins w:id="2849" w:author="Code110" w:date="2017-10-22T19:12:00Z"/>
+                <w:rFonts w:hint="eastAsia"/>
+              </w:rPr>
+            </w:pPr>
+            <w:ins w:id="2850" w:author="Code110" w:date="2017-10-22T23:37:00Z">
+              <w:r>
+                <w:rPr>
+                  <w:rFonts w:hint="eastAsia"/>
+                </w:rPr>
+                <w:t>扑克</w:t>
+              </w:r>
+              <w:r>
+                <w:t>点数</w:t>
+              </w:r>
+            </w:ins>
+          </w:p>
+        </w:tc>
+      </w:tr>
+      <w:tr>
+        <w:trPr>
+          <w:trHeight w:val="342"/>
+          <w:ins w:id="2851" w:author="Code110" w:date="2017-10-22T19:12:00Z"/>
+        </w:trPr>
+        <w:tc>
+          <w:tcPr>
+            <w:tcW w:w="2411" w:type="dxa"/>
+            <w:shd w:val="clear" w:color="auto" w:fill="8DB3E2" w:themeFill="text2" w:themeFillTint="66"/>
+          </w:tcPr>
+          <w:p>
+            <w:pPr>
+              <w:jc w:val="center"/>
+              <w:rPr>
+                <w:ins w:id="2852" w:author="Code110" w:date="2017-10-22T19:12:00Z"/>
+                <w:rFonts w:hint="eastAsia"/>
+              </w:rPr>
+            </w:pPr>
+          </w:p>
+        </w:tc>
+        <w:tc>
+          <w:tcPr>
+            <w:tcW w:w="2693" w:type="dxa"/>
+          </w:tcPr>
+          <w:p>
+            <w:pPr>
+              <w:rPr>
+                <w:ins w:id="2853" w:author="Code110" w:date="2017-10-22T19:12:00Z"/>
+              </w:rPr>
+            </w:pPr>
+            <w:ins w:id="2854" w:author="Code110" w:date="2017-10-22T19:12:00Z">
+              <w:r>
+                <w:t>I</w:t>
+              </w:r>
+              <w:r>
+                <w:rPr>
+                  <w:rFonts w:hint="eastAsia"/>
+                </w:rPr>
+                <w:t>nt64</w:t>
+              </w:r>
+            </w:ins>
+          </w:p>
+        </w:tc>
+        <w:tc>
+          <w:tcPr>
+            <w:tcW w:w="3546" w:type="dxa"/>
+          </w:tcPr>
+          <w:p>
+            <w:pPr>
+              <w:jc w:val="center"/>
+              <w:rPr>
+                <w:ins w:id="2855" w:author="Code110" w:date="2017-10-22T19:12:00Z"/>
+                <w:rFonts w:hint="eastAsia"/>
+              </w:rPr>
+            </w:pPr>
+            <w:ins w:id="2856" w:author="Code110" w:date="2017-10-22T19:12:00Z">
+              <w:r>
+                <w:rPr>
+                  <w:rFonts w:hint="eastAsia"/>
+                </w:rPr>
+                <w:t>剩余金币数量</w:t>
+              </w:r>
+            </w:ins>
+          </w:p>
+        </w:tc>
+      </w:tr>
+    </w:tbl>
+    <w:p>
+      <w:pPr>
+        <w:rPr>
+          <w:ins w:id="2857" w:author="Code110" w:date="2017-10-22T23:38:00Z"/>
         </w:rPr>
       </w:pPr>
     </w:p>
     <w:p>
       <w:pPr>
         <w:rPr>
-          <w:ins w:id="2619" w:author="Windows 用户" w:date="2017-10-18T01:18:00Z"/>
-          <w:rPrChange w:id="2620" w:author="Code110" w:date="2017-10-22T18:04:00Z">
+          <w:ins w:id="2858" w:author="Code110" w:date="2017-10-22T23:38:00Z"/>
+        </w:rPr>
+      </w:pPr>
+    </w:p>
+    <w:p>
+      <w:pPr>
+        <w:pStyle w:val="3"/>
+        <w:spacing w:after="0"/>
+        <w:rPr>
+          <w:ins w:id="2859" w:author="Code110" w:date="2017-10-22T23:38:00Z"/>
+        </w:rPr>
+      </w:pPr>
+      <w:ins w:id="2860" w:author="Code110" w:date="2017-10-22T23:38:00Z">
+        <w:r>
+          <w:t>8</w:t>
+        </w:r>
+        <w:r>
+          <w:rPr>
+            <w:rFonts w:hint="eastAsia"/>
+          </w:rPr>
+          <w:t>0</w:t>
+        </w:r>
+        <w:r>
+          <w:t>6</w:t>
+        </w:r>
+        <w:r>
+          <w:t xml:space="preserve"> S</w:t>
+        </w:r>
+        <w:r>
+          <w:rPr>
+            <w:rFonts w:hint="eastAsia"/>
+          </w:rPr>
+          <w:t xml:space="preserve">erver </w:t>
+        </w:r>
+        <w:r>
+          <w:rPr>
+            <w:rFonts w:hint="eastAsia"/>
+          </w:rPr>
+          <w:t>通知添加玩家</w:t>
+        </w:r>
+      </w:ins>
+    </w:p>
+    <w:tbl>
+      <w:tblPr>
+        <w:tblStyle w:val="ab"/>
+        <w:tblW w:w="8650" w:type="dxa"/>
+        <w:tblInd w:w="-176" w:type="dxa"/>
+        <w:tblLayout w:type="fixed"/>
+        <w:tblLook w:val="04A0" w:firstRow="1" w:lastRow="0" w:firstColumn="1" w:lastColumn="0" w:noHBand="0" w:noVBand="1"/>
+      </w:tblPr>
+      <w:tblGrid>
+        <w:gridCol w:w="2411"/>
+        <w:gridCol w:w="2693"/>
+        <w:gridCol w:w="3546"/>
+      </w:tblGrid>
+      <w:tr>
+        <w:trPr>
+          <w:trHeight w:val="342"/>
+          <w:ins w:id="2861" w:author="Code110" w:date="2017-10-22T23:38:00Z"/>
+        </w:trPr>
+        <w:tc>
+          <w:tcPr>
+            <w:tcW w:w="2411" w:type="dxa"/>
+            <w:shd w:val="clear" w:color="auto" w:fill="8DB3E2" w:themeFill="text2" w:themeFillTint="66"/>
+          </w:tcPr>
+          <w:p>
+            <w:pPr>
+              <w:ind w:firstLineChars="200" w:firstLine="420"/>
+              <w:rPr>
+                <w:ins w:id="2862" w:author="Code110" w:date="2017-10-22T23:38:00Z"/>
+              </w:rPr>
+            </w:pPr>
+            <w:ins w:id="2863" w:author="Code110" w:date="2017-10-22T23:38:00Z">
+              <w:r>
+                <w:t>protocol body</w:t>
+              </w:r>
+            </w:ins>
+          </w:p>
+        </w:tc>
+        <w:tc>
+          <w:tcPr>
+            <w:tcW w:w="2693" w:type="dxa"/>
+          </w:tcPr>
+          <w:p>
+            <w:pPr>
+              <w:jc w:val="center"/>
+              <w:rPr>
+                <w:ins w:id="2864" w:author="Code110" w:date="2017-10-22T23:38:00Z"/>
+              </w:rPr>
+            </w:pPr>
+            <w:ins w:id="2865" w:author="Code110" w:date="2017-10-22T23:39:00Z">
+              <w:r>
+                <w:t>U</w:t>
+              </w:r>
+              <w:r>
+                <w:rPr>
+                  <w:rFonts w:hint="eastAsia"/>
+                </w:rPr>
+                <w:t>int8</w:t>
+              </w:r>
+            </w:ins>
+          </w:p>
+        </w:tc>
+        <w:tc>
+          <w:tcPr>
+            <w:tcW w:w="3546" w:type="dxa"/>
+          </w:tcPr>
+          <w:p>
+            <w:pPr>
+              <w:jc w:val="center"/>
+              <w:rPr>
+                <w:ins w:id="2866" w:author="Code110" w:date="2017-10-22T23:38:00Z"/>
+              </w:rPr>
+            </w:pPr>
+            <w:ins w:id="2867" w:author="Code110" w:date="2017-10-22T23:39:00Z">
+              <w:r>
+                <w:rPr>
+                  <w:rFonts w:hint="eastAsia"/>
+                </w:rPr>
+                <w:t>位置</w:t>
+              </w:r>
+            </w:ins>
+          </w:p>
+        </w:tc>
+      </w:tr>
+      <w:tr>
+        <w:trPr>
+          <w:trHeight w:val="342"/>
+          <w:ins w:id="2868" w:author="Code110" w:date="2017-10-22T23:39:00Z"/>
+        </w:trPr>
+        <w:tc>
+          <w:tcPr>
+            <w:tcW w:w="2411" w:type="dxa"/>
+            <w:shd w:val="clear" w:color="auto" w:fill="8DB3E2" w:themeFill="text2" w:themeFillTint="66"/>
+          </w:tcPr>
+          <w:p>
+            <w:pPr>
+              <w:ind w:firstLineChars="200" w:firstLine="420"/>
+              <w:rPr>
+                <w:ins w:id="2869" w:author="Code110" w:date="2017-10-22T23:39:00Z"/>
+              </w:rPr>
+            </w:pPr>
+          </w:p>
+        </w:tc>
+        <w:tc>
+          <w:tcPr>
+            <w:tcW w:w="2693" w:type="dxa"/>
+          </w:tcPr>
+          <w:p>
+            <w:pPr>
+              <w:jc w:val="center"/>
+              <w:rPr>
+                <w:ins w:id="2870" w:author="Code110" w:date="2017-10-22T23:39:00Z"/>
+                <w:rFonts w:hint="eastAsia"/>
+              </w:rPr>
+            </w:pPr>
+            <w:ins w:id="2871" w:author="Code110" w:date="2017-10-22T23:39:00Z">
+              <w:r>
+                <w:rPr>
+                  <w:rFonts w:hint="eastAsia"/>
+                </w:rPr>
+                <w:t>String</w:t>
+              </w:r>
+            </w:ins>
+          </w:p>
+        </w:tc>
+        <w:tc>
+          <w:tcPr>
+            <w:tcW w:w="3546" w:type="dxa"/>
+          </w:tcPr>
+          <w:p>
+            <w:pPr>
+              <w:jc w:val="center"/>
+              <w:rPr>
+                <w:ins w:id="2872" w:author="Code110" w:date="2017-10-22T23:39:00Z"/>
+                <w:rFonts w:hint="eastAsia"/>
+              </w:rPr>
+            </w:pPr>
+            <w:ins w:id="2873" w:author="Code110" w:date="2017-10-22T23:39:00Z">
+              <w:r>
+                <w:rPr>
+                  <w:rFonts w:hint="eastAsia"/>
+                </w:rPr>
+                <w:t>名字</w:t>
+              </w:r>
+            </w:ins>
+          </w:p>
+        </w:tc>
+      </w:tr>
+      <w:tr>
+        <w:trPr>
+          <w:trHeight w:val="342"/>
+          <w:ins w:id="2874" w:author="Code110" w:date="2017-10-22T23:38:00Z"/>
+        </w:trPr>
+        <w:tc>
+          <w:tcPr>
+            <w:tcW w:w="2411" w:type="dxa"/>
+            <w:shd w:val="clear" w:color="auto" w:fill="8DB3E2" w:themeFill="text2" w:themeFillTint="66"/>
+          </w:tcPr>
+          <w:p>
+            <w:pPr>
+              <w:ind w:firstLineChars="200" w:firstLine="420"/>
+              <w:rPr>
+                <w:ins w:id="2875" w:author="Code110" w:date="2017-10-22T23:38:00Z"/>
+              </w:rPr>
+            </w:pPr>
+          </w:p>
+        </w:tc>
+        <w:tc>
+          <w:tcPr>
+            <w:tcW w:w="2693" w:type="dxa"/>
+          </w:tcPr>
+          <w:p>
+            <w:pPr>
+              <w:jc w:val="center"/>
+              <w:rPr>
+                <w:ins w:id="2876" w:author="Code110" w:date="2017-10-22T23:38:00Z"/>
+              </w:rPr>
+            </w:pPr>
+            <w:ins w:id="2877" w:author="Code110" w:date="2017-10-22T23:38:00Z">
+              <w:r>
+                <w:t>U</w:t>
+              </w:r>
+              <w:r>
+                <w:rPr>
+                  <w:rFonts w:hint="eastAsia"/>
+                </w:rPr>
+                <w:t>int8</w:t>
+              </w:r>
+            </w:ins>
+          </w:p>
+        </w:tc>
+        <w:tc>
+          <w:tcPr>
+            <w:tcW w:w="3546" w:type="dxa"/>
+          </w:tcPr>
+          <w:p>
+            <w:pPr>
+              <w:jc w:val="center"/>
+              <w:rPr>
+                <w:ins w:id="2878" w:author="Code110" w:date="2017-10-22T23:38:00Z"/>
+              </w:rPr>
+            </w:pPr>
+            <w:ins w:id="2879" w:author="Code110" w:date="2017-10-22T23:38:00Z">
+              <w:r>
+                <w:rPr>
+                  <w:rFonts w:hint="eastAsia"/>
+                </w:rPr>
+                <w:t>头像</w:t>
+              </w:r>
+              <w:r>
+                <w:rPr>
+                  <w:rFonts w:hint="eastAsia"/>
+                </w:rPr>
+                <w:t>ID</w:t>
+              </w:r>
+            </w:ins>
+          </w:p>
+        </w:tc>
+      </w:tr>
+      <w:tr>
+        <w:trPr>
+          <w:trHeight w:val="342"/>
+          <w:ins w:id="2880" w:author="Code110" w:date="2017-10-22T23:38:00Z"/>
+        </w:trPr>
+        <w:tc>
+          <w:tcPr>
+            <w:tcW w:w="2411" w:type="dxa"/>
+            <w:shd w:val="clear" w:color="auto" w:fill="8DB3E2" w:themeFill="text2" w:themeFillTint="66"/>
+          </w:tcPr>
+          <w:p>
+            <w:pPr>
+              <w:ind w:firstLineChars="200" w:firstLine="420"/>
+              <w:rPr>
+                <w:ins w:id="2881" w:author="Code110" w:date="2017-10-22T23:38:00Z"/>
+              </w:rPr>
+            </w:pPr>
+          </w:p>
+        </w:tc>
+        <w:tc>
+          <w:tcPr>
+            <w:tcW w:w="2693" w:type="dxa"/>
+          </w:tcPr>
+          <w:p>
+            <w:pPr>
+              <w:jc w:val="center"/>
+              <w:rPr>
+                <w:ins w:id="2882" w:author="Code110" w:date="2017-10-22T23:38:00Z"/>
+              </w:rPr>
+            </w:pPr>
+            <w:ins w:id="2883" w:author="Code110" w:date="2017-10-22T23:38:00Z">
+              <w:r>
+                <w:rPr>
+                  <w:rFonts w:hint="eastAsia"/>
+                </w:rPr>
+                <w:t>String</w:t>
+              </w:r>
+            </w:ins>
+          </w:p>
+        </w:tc>
+        <w:tc>
+          <w:tcPr>
+            <w:tcW w:w="3546" w:type="dxa"/>
+          </w:tcPr>
+          <w:p>
+            <w:pPr>
+              <w:jc w:val="center"/>
+              <w:rPr>
+                <w:ins w:id="2884" w:author="Code110" w:date="2017-10-22T23:38:00Z"/>
+              </w:rPr>
+            </w:pPr>
+            <w:ins w:id="2885" w:author="Code110" w:date="2017-10-22T23:38:00Z">
+              <w:r>
+                <w:rPr>
+                  <w:rFonts w:hint="eastAsia"/>
+                </w:rPr>
+                <w:t>头像</w:t>
+              </w:r>
+              <w:r>
+                <w:rPr>
+                  <w:rFonts w:hint="eastAsia"/>
+                </w:rPr>
+                <w:t>URL</w:t>
+              </w:r>
+            </w:ins>
+          </w:p>
+        </w:tc>
+      </w:tr>
+      <w:tr>
+        <w:trPr>
+          <w:trHeight w:val="342"/>
+          <w:ins w:id="2886" w:author="Code110" w:date="2017-10-22T23:38:00Z"/>
+        </w:trPr>
+        <w:tc>
+          <w:tcPr>
+            <w:tcW w:w="2411" w:type="dxa"/>
+            <w:shd w:val="clear" w:color="auto" w:fill="8DB3E2" w:themeFill="text2" w:themeFillTint="66"/>
+          </w:tcPr>
+          <w:p>
+            <w:pPr>
+              <w:ind w:firstLineChars="200" w:firstLine="420"/>
+              <w:rPr>
+                <w:ins w:id="2887" w:author="Code110" w:date="2017-10-22T23:38:00Z"/>
+              </w:rPr>
+            </w:pPr>
+          </w:p>
+        </w:tc>
+        <w:tc>
+          <w:tcPr>
+            <w:tcW w:w="2693" w:type="dxa"/>
+          </w:tcPr>
+          <w:p>
+            <w:pPr>
+              <w:jc w:val="center"/>
+              <w:rPr>
+                <w:ins w:id="2888" w:author="Code110" w:date="2017-10-22T23:38:00Z"/>
+              </w:rPr>
+            </w:pPr>
+            <w:ins w:id="2889" w:author="Code110" w:date="2017-10-22T23:38:00Z">
+              <w:r>
+                <w:t>I</w:t>
+              </w:r>
+              <w:r>
+                <w:rPr>
+                  <w:rFonts w:hint="eastAsia"/>
+                </w:rPr>
+                <w:t>nt</w:t>
+              </w:r>
+              <w:r>
+                <w:t>64</w:t>
+              </w:r>
+            </w:ins>
+          </w:p>
+        </w:tc>
+        <w:tc>
+          <w:tcPr>
+            <w:tcW w:w="3546" w:type="dxa"/>
+          </w:tcPr>
+          <w:p>
+            <w:pPr>
+              <w:jc w:val="center"/>
+              <w:rPr>
+                <w:ins w:id="2890" w:author="Code110" w:date="2017-10-22T23:38:00Z"/>
+              </w:rPr>
+            </w:pPr>
+            <w:ins w:id="2891" w:author="Code110" w:date="2017-10-22T23:38:00Z">
+              <w:r>
+                <w:rPr>
+                  <w:rFonts w:hint="eastAsia"/>
+                </w:rPr>
+                <w:t>金币数量</w:t>
+              </w:r>
+            </w:ins>
+          </w:p>
+        </w:tc>
+      </w:tr>
+      <w:tr>
+        <w:trPr>
+          <w:trHeight w:val="342"/>
+          <w:ins w:id="2892" w:author="Code110" w:date="2017-10-22T23:38:00Z"/>
+        </w:trPr>
+        <w:tc>
+          <w:tcPr>
+            <w:tcW w:w="2411" w:type="dxa"/>
+            <w:shd w:val="clear" w:color="auto" w:fill="8DB3E2" w:themeFill="text2" w:themeFillTint="66"/>
+          </w:tcPr>
+          <w:p>
+            <w:pPr>
+              <w:ind w:firstLineChars="200" w:firstLine="420"/>
+              <w:rPr>
+                <w:ins w:id="2893" w:author="Code110" w:date="2017-10-22T23:38:00Z"/>
+              </w:rPr>
+            </w:pPr>
+          </w:p>
+        </w:tc>
+        <w:tc>
+          <w:tcPr>
+            <w:tcW w:w="2693" w:type="dxa"/>
+          </w:tcPr>
+          <w:p>
+            <w:pPr>
+              <w:jc w:val="center"/>
+              <w:rPr>
+                <w:ins w:id="2894" w:author="Code110" w:date="2017-10-22T23:38:00Z"/>
+              </w:rPr>
+            </w:pPr>
+            <w:ins w:id="2895" w:author="Code110" w:date="2017-10-22T23:38:00Z">
+              <w:r>
+                <w:t>U</w:t>
+              </w:r>
+              <w:r>
+                <w:rPr>
+                  <w:rFonts w:hint="eastAsia"/>
+                </w:rPr>
+                <w:t>int8</w:t>
+              </w:r>
+            </w:ins>
+          </w:p>
+        </w:tc>
+        <w:tc>
+          <w:tcPr>
+            <w:tcW w:w="3546" w:type="dxa"/>
+          </w:tcPr>
+          <w:p>
+            <w:pPr>
+              <w:jc w:val="center"/>
+              <w:rPr>
+                <w:ins w:id="2896" w:author="Code110" w:date="2017-10-22T23:38:00Z"/>
+              </w:rPr>
+            </w:pPr>
+            <w:ins w:id="2897" w:author="Code110" w:date="2017-10-22T23:40:00Z">
+              <w:r>
+                <w:rPr>
+                  <w:rFonts w:hint="eastAsia"/>
+                </w:rPr>
+                <w:t>玩家状态</w:t>
+              </w:r>
+            </w:ins>
+          </w:p>
+          <w:p>
+            <w:pPr>
+              <w:jc w:val="center"/>
+              <w:rPr>
+                <w:ins w:id="2898" w:author="Code110" w:date="2017-10-22T23:38:00Z"/>
+              </w:rPr>
+            </w:pPr>
+            <w:ins w:id="2899" w:author="Code110" w:date="2017-10-22T23:41:00Z">
+              <w:r>
+                <w:t>0</w:t>
+              </w:r>
+              <w:r>
+                <w:t>空位</w:t>
+              </w:r>
+              <w:r>
+                <w:t xml:space="preserve"> 1 </w:t>
+              </w:r>
+              <w:r>
+                <w:rPr>
+                  <w:rFonts w:hint="eastAsia"/>
+                </w:rPr>
+                <w:t>旁观</w:t>
+              </w:r>
+              <w:r>
+                <w:rPr>
+                  <w:rFonts w:hint="eastAsia"/>
+                </w:rPr>
+                <w:t xml:space="preserve"> </w:t>
+              </w:r>
+              <w:r>
+                <w:t>2</w:t>
+              </w:r>
+              <w:r>
+                <w:t>参与</w:t>
+              </w:r>
+            </w:ins>
+          </w:p>
+        </w:tc>
+      </w:tr>
+    </w:tbl>
+    <w:p>
+      <w:pPr>
+        <w:rPr>
+          <w:ins w:id="2900" w:author="Code110" w:date="2017-10-22T23:42:00Z"/>
+        </w:rPr>
+      </w:pPr>
+    </w:p>
+    <w:p>
+      <w:pPr>
+        <w:rPr>
+          <w:ins w:id="2901" w:author="Code110" w:date="2017-10-22T23:42:00Z"/>
+        </w:rPr>
+      </w:pPr>
+    </w:p>
+    <w:p>
+      <w:pPr>
+        <w:pStyle w:val="3"/>
+        <w:spacing w:after="0"/>
+        <w:rPr>
+          <w:ins w:id="2902" w:author="Code110" w:date="2017-10-22T23:42:00Z"/>
+        </w:rPr>
+      </w:pPr>
+      <w:ins w:id="2903" w:author="Code110" w:date="2017-10-22T23:42:00Z">
+        <w:r>
+          <w:t>8</w:t>
+        </w:r>
+        <w:r>
+          <w:rPr>
+            <w:rFonts w:hint="eastAsia"/>
+          </w:rPr>
+          <w:t>0</w:t>
+        </w:r>
+        <w:r>
+          <w:t>7</w:t>
+        </w:r>
+        <w:r>
+          <w:t xml:space="preserve"> S</w:t>
+        </w:r>
+        <w:r>
+          <w:rPr>
+            <w:rFonts w:hint="eastAsia"/>
+          </w:rPr>
+          <w:t>erver</w:t>
+        </w:r>
+        <w:r>
+          <w:rPr>
+            <w:rFonts w:hint="eastAsia"/>
+          </w:rPr>
+          <w:t>通知删除玩家</w:t>
+        </w:r>
+        <w:bookmarkStart w:id="2904" w:name="_GoBack"/>
+        <w:bookmarkEnd w:id="2904"/>
+      </w:ins>
+    </w:p>
+    <w:tbl>
+      <w:tblPr>
+        <w:tblStyle w:val="ab"/>
+        <w:tblW w:w="8650" w:type="dxa"/>
+        <w:tblInd w:w="-176" w:type="dxa"/>
+        <w:tblLayout w:type="fixed"/>
+        <w:tblLook w:val="04A0" w:firstRow="1" w:lastRow="0" w:firstColumn="1" w:lastColumn="0" w:noHBand="0" w:noVBand="1"/>
+      </w:tblPr>
+      <w:tblGrid>
+        <w:gridCol w:w="2411"/>
+        <w:gridCol w:w="2693"/>
+        <w:gridCol w:w="3546"/>
+      </w:tblGrid>
+      <w:tr>
+        <w:trPr>
+          <w:trHeight w:val="342"/>
+          <w:ins w:id="2905" w:author="Code110" w:date="2017-10-22T23:42:00Z"/>
+        </w:trPr>
+        <w:tc>
+          <w:tcPr>
+            <w:tcW w:w="2411" w:type="dxa"/>
+            <w:shd w:val="clear" w:color="auto" w:fill="8DB3E2" w:themeFill="text2" w:themeFillTint="66"/>
+          </w:tcPr>
+          <w:p>
+            <w:pPr>
+              <w:ind w:firstLineChars="200" w:firstLine="420"/>
+              <w:rPr>
+                <w:ins w:id="2906" w:author="Code110" w:date="2017-10-22T23:42:00Z"/>
+              </w:rPr>
+            </w:pPr>
+            <w:ins w:id="2907" w:author="Code110" w:date="2017-10-22T23:42:00Z">
+              <w:r>
+                <w:t>protocol body</w:t>
+              </w:r>
+            </w:ins>
+          </w:p>
+        </w:tc>
+        <w:tc>
+          <w:tcPr>
+            <w:tcW w:w="2693" w:type="dxa"/>
+          </w:tcPr>
+          <w:p>
+            <w:pPr>
+              <w:jc w:val="center"/>
+              <w:rPr>
+                <w:ins w:id="2908" w:author="Code110" w:date="2017-10-22T23:42:00Z"/>
+              </w:rPr>
+            </w:pPr>
+            <w:ins w:id="2909" w:author="Code110" w:date="2017-10-22T23:42:00Z">
+              <w:r>
+                <w:t>Uint8</w:t>
+              </w:r>
+            </w:ins>
+          </w:p>
+        </w:tc>
+        <w:tc>
+          <w:tcPr>
+            <w:tcW w:w="3546" w:type="dxa"/>
+          </w:tcPr>
+          <w:p>
+            <w:pPr>
+              <w:jc w:val="center"/>
+              <w:rPr>
+                <w:ins w:id="2910" w:author="Code110" w:date="2017-10-22T23:42:00Z"/>
+              </w:rPr>
+            </w:pPr>
+            <w:ins w:id="2911" w:author="Code110" w:date="2017-10-22T23:42:00Z">
+              <w:r>
+                <w:rPr>
+                  <w:rFonts w:hint="eastAsia"/>
+                </w:rPr>
+                <w:t>位置</w:t>
+              </w:r>
+            </w:ins>
+          </w:p>
+        </w:tc>
+      </w:tr>
+      <w:tr>
+        <w:trPr>
+          <w:trHeight w:val="342"/>
+          <w:ins w:id="2912" w:author="Code110" w:date="2017-10-22T23:42:00Z"/>
+        </w:trPr>
+        <w:tc>
+          <w:tcPr>
+            <w:tcW w:w="2411" w:type="dxa"/>
+            <w:shd w:val="clear" w:color="auto" w:fill="8DB3E2" w:themeFill="text2" w:themeFillTint="66"/>
+          </w:tcPr>
+          <w:p>
+            <w:pPr>
+              <w:ind w:firstLineChars="200" w:firstLine="420"/>
+              <w:rPr>
+                <w:ins w:id="2913" w:author="Code110" w:date="2017-10-22T23:42:00Z"/>
+              </w:rPr>
+            </w:pPr>
+          </w:p>
+        </w:tc>
+        <w:tc>
+          <w:tcPr>
+            <w:tcW w:w="2693" w:type="dxa"/>
+          </w:tcPr>
+          <w:p>
+            <w:pPr>
+              <w:jc w:val="center"/>
+              <w:rPr>
+                <w:ins w:id="2914" w:author="Code110" w:date="2017-10-22T23:42:00Z"/>
+              </w:rPr>
+            </w:pPr>
+          </w:p>
+        </w:tc>
+        <w:tc>
+          <w:tcPr>
+            <w:tcW w:w="3546" w:type="dxa"/>
+          </w:tcPr>
+          <w:p>
+            <w:pPr>
+              <w:jc w:val="center"/>
+              <w:rPr>
+                <w:ins w:id="2915" w:author="Code110" w:date="2017-10-22T23:42:00Z"/>
+              </w:rPr>
+            </w:pPr>
+          </w:p>
+        </w:tc>
+      </w:tr>
+    </w:tbl>
+    <w:p>
+      <w:pPr>
+        <w:rPr>
+          <w:ins w:id="2916" w:author="Windows 用户" w:date="2017-10-18T01:18:00Z"/>
+          <w:rFonts w:hint="eastAsia"/>
+          <w:rPrChange w:id="2917" w:author="Code110" w:date="2017-10-22T19:10:00Z">
             <w:rPr>
-              <w:ins w:id="2621" w:author="Windows 用户" w:date="2017-10-18T01:18:00Z"/>
+              <w:ins w:id="2918" w:author="Windows 用户" w:date="2017-10-18T01:18:00Z"/>
             </w:rPr>
           </w:rPrChange>
         </w:rPr>
       </w:pPr>
     </w:p>
-    <w:bookmarkStart w:id="2622" w:name="_MON_1569797431"/>
-    <w:bookmarkEnd w:id="2622"/>
+    <w:bookmarkStart w:id="2919" w:name="_MON_1569797431"/>
+    <w:bookmarkEnd w:id="2919"/>
     <w:p>
       <w:pPr>
         <w:pStyle w:val="3"/>
         <w:spacing w:after="0"/>
         <w:rPr>
-          <w:ins w:id="2623" w:author="Windows 用户" w:date="2017-10-18T01:19:00Z"/>
+          <w:ins w:id="2920" w:author="Windows 用户" w:date="2017-10-18T01:19:00Z"/>
         </w:rPr>
       </w:pPr>
-      <w:ins w:id="2624" w:author="Windows 用户" w:date="2017-10-18T02:03:00Z">
+      <w:ins w:id="2921" w:author="Windows 用户" w:date="2017-10-18T02:03:00Z">
         <w:r>
           <w:object w:dxaOrig="8660" w:dyaOrig="13061">
             <v:shapetype id="_x0000_t75" coordsize="21600,21600" o:spt="75" o:preferrelative="t" path="m@4@5l@4@11@9@11@9@5xe" filled="f" stroked="f">
@@ -48743,7 +51982,7 @@
             <v:shape id="_x0000_i1025" type="#_x0000_t75" style="width:6in;height:654.75pt" o:ole="">
               <v:imagedata r:id="rId9" o:title=""/>
             </v:shape>
-            <o:OLEObject Type="Embed" ProgID="Word.Document.12" ShapeID="_x0000_i1025" DrawAspect="Content" ObjectID="_1570204407" r:id="rId10">
+            <o:OLEObject Type="Embed" ProgID="Word.Document.12" ShapeID="_x0000_i1025" DrawAspect="Content" ObjectID="_1570220968" r:id="rId10">
               <o:FieldCodes>\s</o:FieldCodes>
             </o:OLEObject>
           </w:object>
@@ -48766,7 +52005,7 @@
       <w:tr>
         <w:trPr>
           <w:trHeight w:val="342"/>
-          <w:ins w:id="2625" w:author="Windows 用户" w:date="2017-10-18T01:19:00Z"/>
+          <w:ins w:id="2922" w:author="Windows 用户" w:date="2017-10-18T01:19:00Z"/>
         </w:trPr>
         <w:tc>
           <w:tcPr>
@@ -48777,10 +52016,10 @@
             <w:pPr>
               <w:ind w:firstLineChars="200" w:firstLine="420"/>
               <w:rPr>
-                <w:ins w:id="2626" w:author="Windows 用户" w:date="2017-10-18T01:19:00Z"/>
-              </w:rPr>
-            </w:pPr>
-            <w:ins w:id="2627" w:author="Windows 用户" w:date="2017-10-18T01:19:00Z">
+                <w:ins w:id="2923" w:author="Windows 用户" w:date="2017-10-18T01:19:00Z"/>
+              </w:rPr>
+            </w:pPr>
+            <w:ins w:id="2924" w:author="Windows 用户" w:date="2017-10-18T01:19:00Z">
               <w:r>
                 <w:lastRenderedPageBreak/>
                 <w:t>protocol body</w:t>
@@ -48795,10 +52034,10 @@
           <w:p>
             <w:pPr>
               <w:rPr>
-                <w:ins w:id="2628" w:author="Windows 用户" w:date="2017-10-18T01:19:00Z"/>
-              </w:rPr>
-            </w:pPr>
-            <w:ins w:id="2629" w:author="Windows 用户" w:date="2017-10-18T01:19:00Z">
+                <w:ins w:id="2925" w:author="Windows 用户" w:date="2017-10-18T01:19:00Z"/>
+              </w:rPr>
+            </w:pPr>
+            <w:ins w:id="2926" w:author="Windows 用户" w:date="2017-10-18T01:19:00Z">
               <w:r>
                 <w:t>U</w:t>
               </w:r>
@@ -48818,10 +52057,10 @@
           <w:p>
             <w:pPr>
               <w:rPr>
-                <w:ins w:id="2630" w:author="Windows 用户" w:date="2017-10-18T01:19:00Z"/>
-              </w:rPr>
-            </w:pPr>
-            <w:ins w:id="2631" w:author="Windows 用户" w:date="2017-10-18T01:31:00Z">
+                <w:ins w:id="2927" w:author="Windows 用户" w:date="2017-10-18T01:19:00Z"/>
+              </w:rPr>
+            </w:pPr>
+            <w:ins w:id="2928" w:author="Windows 用户" w:date="2017-10-18T01:31:00Z">
               <w:r>
                 <w:rPr>
                   <w:rFonts w:hint="eastAsia"/>
@@ -48829,7 +52068,7 @@
                 <w:t>账号</w:t>
               </w:r>
             </w:ins>
-            <w:ins w:id="2632" w:author="Windows 用户" w:date="2017-10-18T01:19:00Z">
+            <w:ins w:id="2929" w:author="Windows 用户" w:date="2017-10-18T01:19:00Z">
               <w:r>
                 <w:rPr>
                   <w:rFonts w:hint="eastAsia"/>
@@ -48843,7 +52082,7 @@
       <w:tr>
         <w:trPr>
           <w:trHeight w:val="342"/>
-          <w:ins w:id="2633" w:author="Windows 用户" w:date="2017-10-18T01:19:00Z"/>
+          <w:ins w:id="2930" w:author="Windows 用户" w:date="2017-10-18T01:19:00Z"/>
         </w:trPr>
         <w:tc>
           <w:tcPr>
@@ -48854,7 +52093,7 @@
             <w:pPr>
               <w:ind w:firstLineChars="200" w:firstLine="420"/>
               <w:rPr>
-                <w:ins w:id="2634" w:author="Windows 用户" w:date="2017-10-18T01:19:00Z"/>
+                <w:ins w:id="2931" w:author="Windows 用户" w:date="2017-10-18T01:19:00Z"/>
               </w:rPr>
             </w:pPr>
           </w:p>
@@ -48866,7 +52105,7 @@
           <w:p>
             <w:pPr>
               <w:rPr>
-                <w:ins w:id="2635" w:author="Windows 用户" w:date="2017-10-18T01:19:00Z"/>
+                <w:ins w:id="2932" w:author="Windows 用户" w:date="2017-10-18T01:19:00Z"/>
               </w:rPr>
             </w:pPr>
           </w:p>
@@ -48878,7 +52117,7 @@
           <w:p>
             <w:pPr>
               <w:rPr>
-                <w:ins w:id="2636" w:author="Windows 用户" w:date="2017-10-18T01:19:00Z"/>
+                <w:ins w:id="2933" w:author="Windows 用户" w:date="2017-10-18T01:19:00Z"/>
               </w:rPr>
             </w:pPr>
           </w:p>
@@ -48888,14 +52127,14 @@
     <w:p>
       <w:pPr>
         <w:rPr>
-          <w:ins w:id="2637" w:author="Windows 用户" w:date="2017-10-18T01:19:00Z"/>
+          <w:ins w:id="2934" w:author="Windows 用户" w:date="2017-10-18T01:19:00Z"/>
         </w:rPr>
       </w:pPr>
     </w:p>
     <w:p>
       <w:pPr>
         <w:rPr>
-          <w:ins w:id="2638" w:author="Windows 用户" w:date="2017-10-18T01:19:00Z"/>
+          <w:ins w:id="2935" w:author="Windows 用户" w:date="2017-10-18T01:19:00Z"/>
         </w:rPr>
       </w:pPr>
     </w:p>
@@ -52391,7 +55630,7 @@
 </file>
 
 <file path=customXml/itemProps2.xml><?xml version="1.0" encoding="utf-8"?>
-<ds:datastoreItem xmlns:ds="http://schemas.openxmlformats.org/officeDocument/2006/customXml" ds:itemID="{8CC3D6C6-BEA9-4C2F-A114-29185ED96E50}">
+<ds:datastoreItem xmlns:ds="http://schemas.openxmlformats.org/officeDocument/2006/customXml" ds:itemID="{585B9A68-B803-463E-B271-4A4DF5F786A2}">
   <ds:schemaRefs>
     <ds:schemaRef ds:uri="http://schemas.openxmlformats.org/officeDocument/2006/bibliography"/>
   </ds:schemaRefs>

--- a/程序文档/通信协议.docx
+++ b/程序文档/通信协议.docx
@@ -5026,7 +5026,6 @@
               <w:rPr>
                 <w:rFonts w:hint="eastAsia"/>
               </w:rPr>
-              <w:lastRenderedPageBreak/>
               <w:t>返回值</w:t>
             </w:r>
             <w:r>
@@ -6044,7 +6043,6 @@
         <w:spacing w:after="0"/>
       </w:pPr>
       <w:r>
-        <w:lastRenderedPageBreak/>
         <w:t>208 C</w:t>
       </w:r>
       <w:r>
@@ -7029,7 +7027,6 @@
       </w:pPr>
       <w:ins w:id="298" w:author="Herry" w:date="2017-05-20T21:19:00Z">
         <w:r>
-          <w:lastRenderedPageBreak/>
           <w:t>211 S</w:t>
         </w:r>
         <w:r>
@@ -8496,7 +8493,6 @@
         <w:spacing w:after="0"/>
       </w:pPr>
       <w:r>
-        <w:lastRenderedPageBreak/>
         <w:t>35</w:t>
       </w:r>
       <w:r>
@@ -9972,7 +9968,6 @@
               <w:rPr>
                 <w:rFonts w:hint="eastAsia"/>
               </w:rPr>
-              <w:lastRenderedPageBreak/>
               <w:t>32,</w:t>
             </w:r>
             <w:r>
@@ -10013,7 +10008,6 @@
       </w:pPr>
       <w:ins w:id="426" w:author="Herry" w:date="2017-03-30T14:41:00Z">
         <w:r>
-          <w:lastRenderedPageBreak/>
           <w:t>361 S</w:t>
         </w:r>
         <w:r>
@@ -12788,7 +12782,6 @@
             </w:pPr>
             <w:ins w:id="540" w:author="zhb" w:date="2017-05-26T20:55:00Z">
               <w:r>
-                <w:lastRenderedPageBreak/>
                 <w:t xml:space="preserve">12: </w:t>
               </w:r>
               <w:r>
@@ -17827,7 +17820,6 @@
         <w:spacing w:after="0"/>
       </w:pPr>
       <w:r>
-        <w:lastRenderedPageBreak/>
         <w:t>410</w:t>
       </w:r>
       <w:r>
@@ -19524,7 +19516,6 @@
               <w:rPr>
                 <w:rFonts w:hint="eastAsia"/>
               </w:rPr>
-              <w:lastRenderedPageBreak/>
               <w:t>5,</w:t>
             </w:r>
             <w:r>
@@ -23961,7 +23952,6 @@
         <w:spacing w:after="0"/>
       </w:pPr>
       <w:r>
-        <w:lastRenderedPageBreak/>
         <w:t>415</w:t>
       </w:r>
       <w:r>
@@ -26549,7 +26539,6 @@
         <w:spacing w:after="0"/>
       </w:pPr>
       <w:r>
-        <w:lastRenderedPageBreak/>
         <w:t>423 S</w:t>
       </w:r>
       <w:r>
@@ -29535,7 +29524,6 @@
                 <w:rPr>
                   <w:rFonts w:hint="eastAsia"/>
                 </w:rPr>
-                <w:lastRenderedPageBreak/>
                 <w:t>1:</w:t>
               </w:r>
               <w:r>
@@ -29612,7 +29600,6 @@
       </w:pPr>
       <w:ins w:id="1175" w:author="Herry" w:date="2017-05-26T14:33:00Z">
         <w:r>
-          <w:lastRenderedPageBreak/>
           <w:t>429 C</w:t>
         </w:r>
         <w:r>
@@ -30888,7 +30875,6 @@
         <w:rPr>
           <w:rFonts w:hint="eastAsia"/>
         </w:rPr>
-        <w:lastRenderedPageBreak/>
         <w:t>502</w:t>
       </w:r>
       <w:r>
@@ -34482,7 +34468,6 @@
               <w:rPr>
                 <w:rFonts w:hint="eastAsia"/>
               </w:rPr>
-              <w:lastRenderedPageBreak/>
               <w:t>3</w:t>
             </w:r>
             <w:r>
@@ -36522,7 +36507,6 @@
           <w:rPr>
             <w:rFonts w:hint="eastAsia"/>
           </w:rPr>
-          <w:lastRenderedPageBreak/>
           <w:t>512</w:t>
         </w:r>
         <w:r>
@@ -39885,7 +39869,6 @@
           <w:rPr>
             <w:rFonts w:hint="eastAsia"/>
           </w:rPr>
-          <w:lastRenderedPageBreak/>
           <w:t>◆◆◆◆◆◆◆◆◆游戏</w:t>
         </w:r>
         <w:r>
@@ -42828,7 +42811,6 @@
           <w:rPr>
             <w:rFonts w:hint="eastAsia"/>
           </w:rPr>
-          <w:lastRenderedPageBreak/>
           <w:t>◆◆◆◆◆◆◆◆◆组局厅</w:t>
         </w:r>
         <w:r>
@@ -44158,7 +44140,7 @@
           <w:p>
             <w:pPr>
               <w:rPr>
-                <w:ins w:id="2218" w:author="Code110" w:date="2017-10-22T14:02:00Z"/>
+                <w:ins w:id="2218" w:author="Windows 用户" w:date="2017-10-24T00:13:00Z"/>
               </w:rPr>
             </w:pPr>
             <w:ins w:id="2219" w:author="Code110" w:date="2017-10-22T14:03:00Z">
@@ -44184,10 +44166,56 @@
           <w:p>
             <w:pPr>
               <w:rPr>
-                <w:ins w:id="2221" w:author="Code110" w:date="2017-10-22T13:56:00Z"/>
-              </w:rPr>
-            </w:pPr>
-            <w:ins w:id="2222" w:author="Code110" w:date="2017-10-22T14:03:00Z">
+                <w:ins w:id="2221" w:author="Windows 用户" w:date="2017-10-24T00:17:00Z"/>
+              </w:rPr>
+            </w:pPr>
+            <w:ins w:id="2222" w:author="Windows 用户" w:date="2017-10-24T00:13:00Z">
+              <w:r>
+                <w:rPr>
+                  <w:rFonts w:hint="eastAsia"/>
+                </w:rPr>
+                <w:t>5:</w:t>
+              </w:r>
+              <w:r>
+                <w:t xml:space="preserve"> </w:t>
+              </w:r>
+              <w:r>
+                <w:t>账号不在线</w:t>
+              </w:r>
+            </w:ins>
+          </w:p>
+          <w:p>
+            <w:pPr>
+              <w:rPr>
+                <w:ins w:id="2223" w:author="Code110" w:date="2017-10-22T14:02:00Z"/>
+                <w:rFonts w:hint="eastAsia"/>
+              </w:rPr>
+            </w:pPr>
+            <w:ins w:id="2224" w:author="Windows 用户" w:date="2017-10-24T00:17:00Z">
+              <w:r>
+                <w:rPr>
+                  <w:rFonts w:hint="eastAsia"/>
+                </w:rPr>
+                <w:t>6:</w:t>
+              </w:r>
+              <w:r>
+                <w:t xml:space="preserve"> </w:t>
+              </w:r>
+              <w:r>
+                <w:t>账号</w:t>
+              </w:r>
+              <w:r>
+                <w:t>金币不足</w:t>
+              </w:r>
+            </w:ins>
+          </w:p>
+          <w:p>
+            <w:pPr>
+              <w:rPr>
+                <w:ins w:id="2225" w:author="Code110" w:date="2017-10-22T13:56:00Z"/>
+              </w:rPr>
+            </w:pPr>
+            <w:ins w:id="2226" w:author="Code110" w:date="2017-10-22T14:03:00Z">
               <w:r>
                 <w:rPr>
                   <w:rFonts w:hint="eastAsia"/>
@@ -44204,7 +44232,7 @@
       <w:tr>
         <w:trPr>
           <w:trHeight w:val="342"/>
-          <w:ins w:id="2223" w:author="Code110" w:date="2017-10-22T13:56:00Z"/>
+          <w:ins w:id="2227" w:author="Code110" w:date="2017-10-22T13:56:00Z"/>
         </w:trPr>
         <w:tc>
           <w:tcPr>
@@ -44215,7 +44243,7 @@
             <w:pPr>
               <w:ind w:firstLineChars="200" w:firstLine="420"/>
               <w:rPr>
-                <w:ins w:id="2224" w:author="Code110" w:date="2017-10-22T13:56:00Z"/>
+                <w:ins w:id="2228" w:author="Code110" w:date="2017-10-22T13:56:00Z"/>
               </w:rPr>
             </w:pPr>
           </w:p>
@@ -44227,10 +44255,10 @@
           <w:p>
             <w:pPr>
               <w:rPr>
-                <w:ins w:id="2225" w:author="Code110" w:date="2017-10-22T13:56:00Z"/>
-              </w:rPr>
-            </w:pPr>
-            <w:ins w:id="2226" w:author="Code110" w:date="2017-10-22T13:56:00Z">
+                <w:ins w:id="2229" w:author="Code110" w:date="2017-10-22T13:56:00Z"/>
+              </w:rPr>
+            </w:pPr>
+            <w:ins w:id="2230" w:author="Code110" w:date="2017-10-22T13:56:00Z">
               <w:r>
                 <w:t>U</w:t>
               </w:r>
@@ -44250,10 +44278,10 @@
           <w:p>
             <w:pPr>
               <w:rPr>
-                <w:ins w:id="2227" w:author="Code110" w:date="2017-10-22T13:56:00Z"/>
-              </w:rPr>
-            </w:pPr>
-            <w:ins w:id="2228" w:author="Code110" w:date="2017-10-22T13:56:00Z">
+                <w:ins w:id="2231" w:author="Code110" w:date="2017-10-22T13:56:00Z"/>
+              </w:rPr>
+            </w:pPr>
+            <w:ins w:id="2232" w:author="Code110" w:date="2017-10-22T13:56:00Z">
               <w:r>
                 <w:rPr>
                   <w:rFonts w:hint="eastAsia"/>
@@ -44274,7 +44302,7 @@
     <w:p>
       <w:pPr>
         <w:rPr>
-          <w:ins w:id="2229" w:author="Windows 用户" w:date="2017-10-18T01:16:00Z"/>
+          <w:ins w:id="2233" w:author="Windows 用户" w:date="2017-10-18T01:16:00Z"/>
         </w:rPr>
       </w:pPr>
     </w:p>
@@ -44283,28 +44311,27 @@
         <w:pStyle w:val="3"/>
         <w:spacing w:after="0"/>
         <w:rPr>
-          <w:ins w:id="2230" w:author="Windows 用户" w:date="2017-10-18T01:18:00Z"/>
+          <w:ins w:id="2234" w:author="Windows 用户" w:date="2017-10-18T01:18:00Z"/>
         </w:rPr>
       </w:pPr>
-      <w:ins w:id="2231" w:author="Windows 用户" w:date="2017-10-18T01:18:00Z">
+      <w:ins w:id="2235" w:author="Windows 用户" w:date="2017-10-18T01:18:00Z">
         <w:r>
-          <w:lastRenderedPageBreak/>
           <w:t>80</w:t>
         </w:r>
       </w:ins>
-      <w:ins w:id="2232" w:author="Windows 用户" w:date="2017-10-22T04:04:00Z">
-        <w:del w:id="2233" w:author="Code110" w:date="2017-10-22T13:37:00Z">
+      <w:ins w:id="2236" w:author="Windows 用户" w:date="2017-10-22T04:04:00Z">
+        <w:del w:id="2237" w:author="Code110" w:date="2017-10-22T13:37:00Z">
           <w:r>
             <w:delText>4</w:delText>
           </w:r>
         </w:del>
       </w:ins>
-      <w:ins w:id="2234" w:author="Code110" w:date="2017-10-22T13:37:00Z">
+      <w:ins w:id="2238" w:author="Code110" w:date="2017-10-22T13:37:00Z">
         <w:r>
           <w:t>3</w:t>
         </w:r>
       </w:ins>
-      <w:ins w:id="2235" w:author="Windows 用户" w:date="2017-10-18T01:18:00Z">
+      <w:ins w:id="2239" w:author="Windows 用户" w:date="2017-10-18T01:18:00Z">
         <w:r>
           <w:t xml:space="preserve"> C</w:t>
         </w:r>
@@ -44321,7 +44348,7 @@
           <w:t>客户端请求进入</w:t>
         </w:r>
       </w:ins>
-      <w:ins w:id="2236" w:author="Windows 用户" w:date="2017-10-18T01:19:00Z">
+      <w:ins w:id="2240" w:author="Windows 用户" w:date="2017-10-18T01:19:00Z">
         <w:r>
           <w:rPr>
             <w:rFonts w:hint="eastAsia"/>
@@ -44346,7 +44373,7 @@
       <w:tr>
         <w:trPr>
           <w:trHeight w:val="342"/>
-          <w:ins w:id="2237" w:author="Windows 用户" w:date="2017-10-18T01:18:00Z"/>
+          <w:ins w:id="2241" w:author="Windows 用户" w:date="2017-10-18T01:18:00Z"/>
         </w:trPr>
         <w:tc>
           <w:tcPr>
@@ -44357,10 +44384,10 @@
             <w:pPr>
               <w:ind w:firstLineChars="200" w:firstLine="420"/>
               <w:rPr>
-                <w:ins w:id="2238" w:author="Windows 用户" w:date="2017-10-18T01:18:00Z"/>
-              </w:rPr>
-            </w:pPr>
-            <w:ins w:id="2239" w:author="Windows 用户" w:date="2017-10-18T01:18:00Z">
+                <w:ins w:id="2242" w:author="Windows 用户" w:date="2017-10-18T01:18:00Z"/>
+              </w:rPr>
+            </w:pPr>
+            <w:ins w:id="2243" w:author="Windows 用户" w:date="2017-10-18T01:18:00Z">
               <w:r>
                 <w:t>protocol body</w:t>
               </w:r>
@@ -44374,16 +44401,16 @@
           <w:p>
             <w:pPr>
               <w:rPr>
-                <w:ins w:id="2240" w:author="Windows 用户" w:date="2017-10-18T01:18:00Z"/>
-              </w:rPr>
-            </w:pPr>
-            <w:ins w:id="2241" w:author="Code110" w:date="2017-10-22T13:53:00Z">
+                <w:ins w:id="2244" w:author="Windows 用户" w:date="2017-10-18T01:18:00Z"/>
+              </w:rPr>
+            </w:pPr>
+            <w:ins w:id="2245" w:author="Code110" w:date="2017-10-22T13:53:00Z">
               <w:r>
                 <w:t>Uint32</w:t>
               </w:r>
             </w:ins>
-            <w:ins w:id="2242" w:author="Windows 用户" w:date="2017-10-18T01:18:00Z">
-              <w:del w:id="2243" w:author="Code110" w:date="2017-10-22T13:53:00Z">
+            <w:ins w:id="2246" w:author="Windows 用户" w:date="2017-10-18T01:18:00Z">
+              <w:del w:id="2247" w:author="Code110" w:date="2017-10-22T13:53:00Z">
                 <w:r>
                   <w:delText>U</w:delText>
                 </w:r>
@@ -44404,11 +44431,11 @@
           <w:p>
             <w:pPr>
               <w:rPr>
-                <w:ins w:id="2244" w:author="Windows 用户" w:date="2017-10-18T01:18:00Z"/>
-              </w:rPr>
-            </w:pPr>
-            <w:ins w:id="2245" w:author="Windows 用户" w:date="2017-10-18T01:18:00Z">
-              <w:del w:id="2246" w:author="Code110" w:date="2017-10-22T13:53:00Z">
+                <w:ins w:id="2248" w:author="Windows 用户" w:date="2017-10-18T01:18:00Z"/>
+              </w:rPr>
+            </w:pPr>
+            <w:ins w:id="2249" w:author="Windows 用户" w:date="2017-10-18T01:18:00Z">
+              <w:del w:id="2250" w:author="Code110" w:date="2017-10-22T13:53:00Z">
                 <w:r>
                   <w:rPr>
                     <w:rFonts w:hint="eastAsia"/>
@@ -44417,7 +44444,7 @@
                 </w:r>
               </w:del>
             </w:ins>
-            <w:ins w:id="2247" w:author="Code110" w:date="2017-10-22T13:53:00Z">
+            <w:ins w:id="2251" w:author="Code110" w:date="2017-10-22T13:53:00Z">
               <w:r>
                 <w:rPr>
                   <w:rFonts w:hint="eastAsia"/>
@@ -44431,8 +44458,8 @@
                 <w:t>ID</w:t>
               </w:r>
             </w:ins>
-            <w:ins w:id="2248" w:author="Windows 用户" w:date="2017-10-22T04:05:00Z">
-              <w:del w:id="2249" w:author="Code110" w:date="2017-10-22T13:53:00Z">
+            <w:ins w:id="2252" w:author="Windows 用户" w:date="2017-10-22T04:05:00Z">
+              <w:del w:id="2253" w:author="Code110" w:date="2017-10-22T13:53:00Z">
                 <w:r>
                   <w:rPr>
                     <w:rFonts w:hint="eastAsia"/>
@@ -44447,7 +44474,7 @@
       <w:tr>
         <w:trPr>
           <w:trHeight w:val="342"/>
-          <w:ins w:id="2250" w:author="Windows 用户" w:date="2017-10-18T01:18:00Z"/>
+          <w:ins w:id="2254" w:author="Windows 用户" w:date="2017-10-18T01:18:00Z"/>
         </w:trPr>
         <w:tc>
           <w:tcPr>
@@ -44458,7 +44485,7 @@
             <w:pPr>
               <w:ind w:firstLineChars="200" w:firstLine="420"/>
               <w:rPr>
-                <w:ins w:id="2251" w:author="Windows 用户" w:date="2017-10-18T01:18:00Z"/>
+                <w:ins w:id="2255" w:author="Windows 用户" w:date="2017-10-18T01:18:00Z"/>
               </w:rPr>
             </w:pPr>
           </w:p>
@@ -44470,10 +44497,10 @@
           <w:p>
             <w:pPr>
               <w:rPr>
-                <w:ins w:id="2252" w:author="Windows 用户" w:date="2017-10-18T01:18:00Z"/>
-              </w:rPr>
-            </w:pPr>
-            <w:ins w:id="2253" w:author="Code110" w:date="2017-10-22T13:54:00Z">
+                <w:ins w:id="2256" w:author="Windows 用户" w:date="2017-10-18T01:18:00Z"/>
+              </w:rPr>
+            </w:pPr>
+            <w:ins w:id="2257" w:author="Code110" w:date="2017-10-22T13:54:00Z">
               <w:r>
                 <w:t>U</w:t>
               </w:r>
@@ -44484,8 +44511,8 @@
                 <w:t>int8</w:t>
               </w:r>
             </w:ins>
-            <w:ins w:id="2254" w:author="Windows 用户" w:date="2017-10-18T01:21:00Z">
-              <w:del w:id="2255" w:author="Code110" w:date="2017-10-22T13:54:00Z">
+            <w:ins w:id="2258" w:author="Windows 用户" w:date="2017-10-18T01:21:00Z">
+              <w:del w:id="2259" w:author="Code110" w:date="2017-10-22T13:54:00Z">
                 <w:r>
                   <w:delText>Uint32</w:delText>
                 </w:r>
@@ -44500,10 +44527,10 @@
           <w:p>
             <w:pPr>
               <w:rPr>
-                <w:ins w:id="2256" w:author="Windows 用户" w:date="2017-10-18T01:18:00Z"/>
-              </w:rPr>
-            </w:pPr>
-            <w:ins w:id="2257" w:author="Code110" w:date="2017-10-22T13:53:00Z">
+                <w:ins w:id="2260" w:author="Windows 用户" w:date="2017-10-18T01:18:00Z"/>
+              </w:rPr>
+            </w:pPr>
+            <w:ins w:id="2261" w:author="Code110" w:date="2017-10-22T13:53:00Z">
               <w:r>
                 <w:rPr>
                   <w:rFonts w:hint="eastAsia"/>
@@ -44514,7 +44541,7 @@
                 <w:t>类型</w:t>
               </w:r>
             </w:ins>
-            <w:ins w:id="2258" w:author="Code110" w:date="2017-10-22T14:14:00Z">
+            <w:ins w:id="2262" w:author="Code110" w:date="2017-10-22T14:14:00Z">
               <w:r>
                 <w:rPr>
                   <w:rFonts w:hint="eastAsia"/>
@@ -44525,7 +44552,7 @@
                 <w:br/>
               </w:r>
             </w:ins>
-            <w:ins w:id="2259" w:author="Code110" w:date="2017-10-22T13:53:00Z">
+            <w:ins w:id="2263" w:author="Code110" w:date="2017-10-22T13:53:00Z">
               <w:r>
                 <w:rPr>
                   <w:rFonts w:hint="eastAsia"/>
@@ -44545,7 +44572,7 @@
                 <w:t>(</w:t>
               </w:r>
             </w:ins>
-            <w:ins w:id="2260" w:author="Code110" w:date="2017-10-22T14:14:00Z">
+            <w:ins w:id="2264" w:author="Code110" w:date="2017-10-22T14:14:00Z">
               <w:r>
                 <w:rPr>
                   <w:rFonts w:hint="eastAsia"/>
@@ -44556,7 +44583,7 @@
                 <w:t>进入，</w:t>
               </w:r>
             </w:ins>
-            <w:ins w:id="2261" w:author="Code110" w:date="2017-10-22T13:53:00Z">
+            <w:ins w:id="2265" w:author="Code110" w:date="2017-10-22T13:53:00Z">
               <w:r>
                 <w:rPr>
                   <w:rFonts w:hint="eastAsia"/>
@@ -44567,7 +44594,7 @@
                 <w:t>随机</w:t>
               </w:r>
             </w:ins>
-            <w:ins w:id="2262" w:author="Code110" w:date="2017-10-22T14:05:00Z">
+            <w:ins w:id="2266" w:author="Code110" w:date="2017-10-22T14:05:00Z">
               <w:r>
                 <w:rPr>
                   <w:rFonts w:hint="eastAsia"/>
@@ -44575,7 +44602,7 @@
                 <w:t>玩家</w:t>
               </w:r>
             </w:ins>
-            <w:ins w:id="2263" w:author="Code110" w:date="2017-10-22T13:53:00Z">
+            <w:ins w:id="2267" w:author="Code110" w:date="2017-10-22T13:53:00Z">
               <w:r>
                 <w:t>进入</w:t>
               </w:r>
@@ -44589,17 +44616,17 @@
                 <w:t xml:space="preserve"> </w:t>
               </w:r>
             </w:ins>
-            <w:ins w:id="2264" w:author="Code110" w:date="2017-10-22T14:14:00Z">
+            <w:ins w:id="2268" w:author="Code110" w:date="2017-10-22T14:14:00Z">
               <w:r>
                 <w:br/>
               </w:r>
             </w:ins>
-            <w:ins w:id="2265" w:author="Code110" w:date="2017-10-22T13:53:00Z">
+            <w:ins w:id="2269" w:author="Code110" w:date="2017-10-22T13:53:00Z">
               <w:r>
                 <w:t xml:space="preserve">1 </w:t>
               </w:r>
             </w:ins>
-            <w:ins w:id="2266" w:author="Code110" w:date="2017-10-22T13:54:00Z">
+            <w:ins w:id="2270" w:author="Code110" w:date="2017-10-22T13:54:00Z">
               <w:r>
                 <w:t xml:space="preserve">2 3 4 </w:t>
               </w:r>
@@ -44613,8 +44640,8 @@
                 <w:t>于指定类型房间</w:t>
               </w:r>
             </w:ins>
-            <w:ins w:id="2267" w:author="Windows 用户" w:date="2017-10-18T01:21:00Z">
-              <w:del w:id="2268" w:author="Code110" w:date="2017-10-22T13:53:00Z">
+            <w:ins w:id="2271" w:author="Windows 用户" w:date="2017-10-18T01:21:00Z">
+              <w:del w:id="2272" w:author="Code110" w:date="2017-10-22T13:53:00Z">
                 <w:r>
                   <w:rPr>
                     <w:rFonts w:hint="eastAsia"/>
@@ -44636,7 +44663,7 @@
     <w:p>
       <w:pPr>
         <w:rPr>
-          <w:ins w:id="2269" w:author="Code110" w:date="2017-10-22T14:15:00Z"/>
+          <w:ins w:id="2273" w:author="Code110" w:date="2017-10-22T14:15:00Z"/>
         </w:rPr>
       </w:pPr>
     </w:p>
@@ -44645,10 +44672,10 @@
         <w:pStyle w:val="3"/>
         <w:spacing w:after="0"/>
         <w:rPr>
-          <w:ins w:id="2270" w:author="Code110" w:date="2017-10-22T14:15:00Z"/>
+          <w:ins w:id="2274" w:author="Code110" w:date="2017-10-22T14:15:00Z"/>
         </w:rPr>
       </w:pPr>
-      <w:ins w:id="2271" w:author="Code110" w:date="2017-10-22T14:15:00Z">
+      <w:ins w:id="2275" w:author="Code110" w:date="2017-10-22T14:15:00Z">
         <w:r>
           <w:t>803 Sever</w:t>
         </w:r>
@@ -44674,7 +44701,7 @@
           <w:t>进入焖鸡房</w:t>
         </w:r>
       </w:ins>
-      <w:ins w:id="2272" w:author="Code110" w:date="2017-10-22T19:07:00Z">
+      <w:ins w:id="2276" w:author="Code110" w:date="2017-10-22T19:07:00Z">
         <w:r>
           <w:rPr>
             <w:rFonts w:hint="eastAsia"/>
@@ -44699,7 +44726,7 @@
       <w:tr>
         <w:trPr>
           <w:trHeight w:val="342"/>
-          <w:ins w:id="2273" w:author="Code110" w:date="2017-10-22T14:15:00Z"/>
+          <w:ins w:id="2277" w:author="Code110" w:date="2017-10-22T14:15:00Z"/>
         </w:trPr>
         <w:tc>
           <w:tcPr>
@@ -44710,10 +44737,10 @@
             <w:pPr>
               <w:ind w:firstLineChars="200" w:firstLine="420"/>
               <w:rPr>
-                <w:ins w:id="2274" w:author="Code110" w:date="2017-10-22T14:15:00Z"/>
-              </w:rPr>
-            </w:pPr>
-            <w:ins w:id="2275" w:author="Code110" w:date="2017-10-22T14:15:00Z">
+                <w:ins w:id="2278" w:author="Code110" w:date="2017-10-22T14:15:00Z"/>
+              </w:rPr>
+            </w:pPr>
+            <w:ins w:id="2279" w:author="Code110" w:date="2017-10-22T14:15:00Z">
               <w:r>
                 <w:t>protocol body</w:t>
               </w:r>
@@ -44727,10 +44754,10 @@
           <w:p>
             <w:pPr>
               <w:rPr>
-                <w:ins w:id="2276" w:author="Code110" w:date="2017-10-22T14:15:00Z"/>
-              </w:rPr>
-            </w:pPr>
-            <w:ins w:id="2277" w:author="Code110" w:date="2017-10-22T14:15:00Z">
+                <w:ins w:id="2280" w:author="Code110" w:date="2017-10-22T14:15:00Z"/>
+              </w:rPr>
+            </w:pPr>
+            <w:ins w:id="2281" w:author="Code110" w:date="2017-10-22T14:15:00Z">
               <w:r>
                 <w:t>U</w:t>
               </w:r>
@@ -44740,6 +44767,8 @@
                 </w:rPr>
                 <w:t>int8</w:t>
               </w:r>
+              <w:bookmarkStart w:id="2282" w:name="_GoBack"/>
+              <w:bookmarkEnd w:id="2282"/>
             </w:ins>
           </w:p>
         </w:tc>
@@ -44750,10 +44779,10 @@
           <w:p>
             <w:pPr>
               <w:rPr>
-                <w:ins w:id="2278" w:author="Code110" w:date="2017-10-22T14:15:00Z"/>
-              </w:rPr>
-            </w:pPr>
-            <w:ins w:id="2279" w:author="Code110" w:date="2017-10-22T14:15:00Z">
+                <w:ins w:id="2283" w:author="Code110" w:date="2017-10-22T14:15:00Z"/>
+              </w:rPr>
+            </w:pPr>
+            <w:ins w:id="2284" w:author="Code110" w:date="2017-10-22T14:15:00Z">
               <w:r>
                 <w:rPr>
                   <w:rFonts w:hint="eastAsia"/>
@@ -44765,10 +44794,10 @@
           <w:p>
             <w:pPr>
               <w:rPr>
-                <w:ins w:id="2280" w:author="Code110" w:date="2017-10-22T14:15:00Z"/>
-              </w:rPr>
-            </w:pPr>
-            <w:ins w:id="2281" w:author="Code110" w:date="2017-10-22T14:15:00Z">
+                <w:ins w:id="2285" w:author="Code110" w:date="2017-10-22T14:15:00Z"/>
+              </w:rPr>
+            </w:pPr>
+            <w:ins w:id="2286" w:author="Code110" w:date="2017-10-22T14:15:00Z">
               <w:r>
                 <w:rPr>
                   <w:rFonts w:hint="eastAsia"/>
@@ -44789,10 +44818,10 @@
           <w:p>
             <w:pPr>
               <w:rPr>
-                <w:ins w:id="2282" w:author="Code110" w:date="2017-10-22T14:15:00Z"/>
-              </w:rPr>
-            </w:pPr>
-            <w:ins w:id="2283" w:author="Code110" w:date="2017-10-22T14:15:00Z">
+                <w:ins w:id="2287" w:author="Code110" w:date="2017-10-22T14:15:00Z"/>
+              </w:rPr>
+            </w:pPr>
+            <w:ins w:id="2288" w:author="Code110" w:date="2017-10-22T14:15:00Z">
               <w:r>
                 <w:rPr>
                   <w:rFonts w:hint="eastAsia"/>
@@ -44813,10 +44842,10 @@
           <w:p>
             <w:pPr>
               <w:rPr>
-                <w:ins w:id="2284" w:author="Code110" w:date="2017-10-22T14:15:00Z"/>
-              </w:rPr>
-            </w:pPr>
-            <w:ins w:id="2285" w:author="Code110" w:date="2017-10-22T14:15:00Z">
+                <w:ins w:id="2289" w:author="Code110" w:date="2017-10-22T14:15:00Z"/>
+              </w:rPr>
+            </w:pPr>
+            <w:ins w:id="2290" w:author="Code110" w:date="2017-10-22T14:15:00Z">
               <w:r>
                 <w:rPr>
                   <w:rFonts w:hint="eastAsia"/>
@@ -44837,10 +44866,10 @@
           <w:p>
             <w:pPr>
               <w:rPr>
-                <w:ins w:id="2286" w:author="Code110" w:date="2017-10-22T14:15:00Z"/>
-              </w:rPr>
-            </w:pPr>
-            <w:ins w:id="2287" w:author="Code110" w:date="2017-10-22T14:15:00Z">
+                <w:ins w:id="2291" w:author="Code110" w:date="2017-10-22T14:15:00Z"/>
+              </w:rPr>
+            </w:pPr>
+            <w:ins w:id="2292" w:author="Code110" w:date="2017-10-22T14:15:00Z">
               <w:r>
                 <w:rPr>
                   <w:rFonts w:hint="eastAsia"/>
@@ -44861,33 +44890,74 @@
           <w:p>
             <w:pPr>
               <w:rPr>
-                <w:ins w:id="2288" w:author="Code110" w:date="2017-10-22T14:15:00Z"/>
-              </w:rPr>
-            </w:pPr>
-            <w:ins w:id="2289" w:author="Code110" w:date="2017-10-22T14:15:00Z">
+                <w:ins w:id="2293" w:author="Windows 用户" w:date="2017-10-24T00:46:00Z"/>
+              </w:rPr>
+            </w:pPr>
+            <w:ins w:id="2294" w:author="Code110" w:date="2017-10-22T14:15:00Z">
               <w:r>
                 <w:t>4</w:t>
               </w:r>
-              <w:r>
-                <w:rPr>
-                  <w:rFonts w:hint="eastAsia"/>
-                </w:rPr>
-                <w:t xml:space="preserve">: </w:t>
-              </w:r>
-            </w:ins>
-            <w:ins w:id="2290" w:author="Code110" w:date="2017-10-22T14:23:00Z">
-              <w:r>
-                <w:t>….</w:t>
-              </w:r>
-            </w:ins>
-          </w:p>
-          <w:p>
-            <w:pPr>
-              <w:rPr>
-                <w:ins w:id="2291" w:author="Code110" w:date="2017-10-22T14:15:00Z"/>
-              </w:rPr>
-            </w:pPr>
-            <w:ins w:id="2292" w:author="Code110" w:date="2017-10-22T14:15:00Z">
+            </w:ins>
+            <w:ins w:id="2295" w:author="Windows 用户" w:date="2017-10-24T00:46:00Z">
+              <w:r>
+                <w:rPr>
+                  <w:rFonts w:hint="eastAsia"/>
+                </w:rPr>
+                <w:t>:</w:t>
+              </w:r>
+              <w:r>
+                <w:t xml:space="preserve"> </w:t>
+              </w:r>
+              <w:r>
+                <w:t>已经在房间内</w:t>
+              </w:r>
+            </w:ins>
+          </w:p>
+          <w:p>
+            <w:pPr>
+              <w:rPr>
+                <w:ins w:id="2296" w:author="Code110" w:date="2017-10-22T14:15:00Z"/>
+              </w:rPr>
+            </w:pPr>
+            <w:ins w:id="2297" w:author="Windows 用户" w:date="2017-10-24T00:46:00Z">
+              <w:r>
+                <w:rPr>
+                  <w:rFonts w:hint="eastAsia"/>
+                </w:rPr>
+                <w:t>5:</w:t>
+              </w:r>
+              <w:r>
+                <w:t xml:space="preserve"> </w:t>
+              </w:r>
+              <w:r>
+                <w:t>账号不在线</w:t>
+              </w:r>
+            </w:ins>
+            <w:ins w:id="2298" w:author="Code110" w:date="2017-10-22T14:15:00Z">
+              <w:del w:id="2299" w:author="Windows 用户" w:date="2017-10-24T00:46:00Z">
+                <w:r>
+                  <w:rPr>
+                    <w:rFonts w:hint="eastAsia"/>
+                  </w:rPr>
+                  <w:delText xml:space="preserve">: </w:delText>
+                </w:r>
+              </w:del>
+            </w:ins>
+            <w:ins w:id="2300" w:author="Code110" w:date="2017-10-22T14:23:00Z">
+              <w:del w:id="2301" w:author="Windows 用户" w:date="2017-10-24T00:46:00Z">
+                <w:r>
+                  <w:delText>….</w:delText>
+                </w:r>
+              </w:del>
+            </w:ins>
+          </w:p>
+          <w:p>
+            <w:pPr>
+              <w:rPr>
+                <w:ins w:id="2302" w:author="Code110" w:date="2017-10-22T14:15:00Z"/>
+              </w:rPr>
+            </w:pPr>
+            <w:ins w:id="2303" w:author="Code110" w:date="2017-10-22T14:15:00Z">
               <w:r>
                 <w:rPr>
                   <w:rFonts w:hint="eastAsia"/>
@@ -44904,7 +44974,7 @@
       <w:tr>
         <w:trPr>
           <w:trHeight w:val="342"/>
-          <w:ins w:id="2293" w:author="Code110" w:date="2017-10-22T14:15:00Z"/>
+          <w:ins w:id="2304" w:author="Code110" w:date="2017-10-22T14:15:00Z"/>
         </w:trPr>
         <w:tc>
           <w:tcPr>
@@ -44915,7 +44985,7 @@
             <w:pPr>
               <w:ind w:firstLineChars="200" w:firstLine="420"/>
               <w:rPr>
-                <w:ins w:id="2294" w:author="Code110" w:date="2017-10-22T14:15:00Z"/>
+                <w:ins w:id="2305" w:author="Code110" w:date="2017-10-22T14:15:00Z"/>
               </w:rPr>
             </w:pPr>
           </w:p>
@@ -44927,9 +44997,17 @@
           <w:p>
             <w:pPr>
               <w:rPr>
-                <w:ins w:id="2295" w:author="Code110" w:date="2017-10-22T14:15:00Z"/>
-              </w:rPr>
-            </w:pPr>
+                <w:ins w:id="2306" w:author="Code110" w:date="2017-10-22T14:15:00Z"/>
+              </w:rPr>
+              <w:pPrChange w:id="2307" w:author="Windows 用户" w:date="2017-10-24T01:09:00Z">
+                <w:pPr/>
+              </w:pPrChange>
+            </w:pPr>
+            <w:ins w:id="2308" w:author="Windows 用户" w:date="2017-10-24T01:09:00Z">
+              <w:r>
+                <w:t>Uin32</w:t>
+              </w:r>
+            </w:ins>
           </w:p>
         </w:tc>
         <w:tc>
@@ -44939,9 +45017,17 @@
           <w:p>
             <w:pPr>
               <w:rPr>
-                <w:ins w:id="2296" w:author="Code110" w:date="2017-10-22T14:15:00Z"/>
-              </w:rPr>
-            </w:pPr>
+                <w:ins w:id="2309" w:author="Code110" w:date="2017-10-22T14:15:00Z"/>
+              </w:rPr>
+            </w:pPr>
+            <w:ins w:id="2310" w:author="Windows 用户" w:date="2017-10-24T01:09:00Z">
+              <w:r>
+                <w:t>房间</w:t>
+              </w:r>
+              <w:r>
+                <w:t>ID</w:t>
+              </w:r>
+            </w:ins>
           </w:p>
         </w:tc>
       </w:tr>
@@ -44949,7 +45035,7 @@
     <w:p>
       <w:pPr>
         <w:rPr>
-          <w:ins w:id="2297" w:author="Code110" w:date="2017-10-22T14:21:00Z"/>
+          <w:ins w:id="2311" w:author="Code110" w:date="2017-10-22T14:21:00Z"/>
         </w:rPr>
       </w:pPr>
     </w:p>
@@ -44958,10 +45044,10 @@
         <w:pStyle w:val="3"/>
         <w:spacing w:after="0"/>
         <w:rPr>
-          <w:ins w:id="2298" w:author="Code110" w:date="2017-10-22T14:24:00Z"/>
+          <w:ins w:id="2312" w:author="Code110" w:date="2017-10-22T14:24:00Z"/>
         </w:rPr>
       </w:pPr>
-      <w:ins w:id="2299" w:author="Code110" w:date="2017-10-22T14:24:00Z">
+      <w:ins w:id="2313" w:author="Code110" w:date="2017-10-22T14:24:00Z">
         <w:r>
           <w:t>804 Sever</w:t>
         </w:r>
@@ -44981,7 +45067,7 @@
           <w:t>反馈</w:t>
         </w:r>
       </w:ins>
-      <w:ins w:id="2300" w:author="Code110" w:date="2017-10-22T15:19:00Z">
+      <w:ins w:id="2314" w:author="Code110" w:date="2017-10-22T15:19:00Z">
         <w:r>
           <w:rPr>
             <w:rFonts w:hint="eastAsia"/>
@@ -44992,7 +45078,7 @@
           <w:t>房</w:t>
         </w:r>
       </w:ins>
-      <w:ins w:id="2301" w:author="Code110" w:date="2017-10-22T14:24:00Z">
+      <w:ins w:id="2315" w:author="Code110" w:date="2017-10-22T14:24:00Z">
         <w:r>
           <w:rPr>
             <w:rFonts w:hint="eastAsia"/>
@@ -45038,7 +45124,7 @@
       <w:tr>
         <w:trPr>
           <w:trHeight w:val="342"/>
-          <w:ins w:id="2302" w:author="Code110" w:date="2017-10-22T14:24:00Z"/>
+          <w:ins w:id="2316" w:author="Code110" w:date="2017-10-22T14:24:00Z"/>
         </w:trPr>
         <w:tc>
           <w:tcPr>
@@ -45049,10 +45135,10 @@
             <w:pPr>
               <w:ind w:firstLineChars="200" w:firstLine="420"/>
               <w:rPr>
-                <w:ins w:id="2303" w:author="Code110" w:date="2017-10-22T14:24:00Z"/>
-              </w:rPr>
-            </w:pPr>
-            <w:ins w:id="2304" w:author="Code110" w:date="2017-10-22T14:24:00Z">
+                <w:ins w:id="2317" w:author="Code110" w:date="2017-10-22T14:24:00Z"/>
+              </w:rPr>
+            </w:pPr>
+            <w:ins w:id="2318" w:author="Code110" w:date="2017-10-22T14:24:00Z">
               <w:r>
                 <w:t>protocol body</w:t>
               </w:r>
@@ -45066,10 +45152,10 @@
           <w:p>
             <w:pPr>
               <w:rPr>
-                <w:ins w:id="2305" w:author="Code110" w:date="2017-10-22T14:24:00Z"/>
-              </w:rPr>
-            </w:pPr>
-            <w:ins w:id="2306" w:author="Code110" w:date="2017-10-22T14:24:00Z">
+                <w:ins w:id="2319" w:author="Code110" w:date="2017-10-22T14:24:00Z"/>
+              </w:rPr>
+            </w:pPr>
+            <w:ins w:id="2320" w:author="Code110" w:date="2017-10-22T14:24:00Z">
               <w:r>
                 <w:t>Uint32</w:t>
               </w:r>
@@ -45083,10 +45169,10 @@
           <w:p>
             <w:pPr>
               <w:rPr>
-                <w:ins w:id="2307" w:author="Code110" w:date="2017-10-22T14:24:00Z"/>
-              </w:rPr>
-            </w:pPr>
-            <w:ins w:id="2308" w:author="Code110" w:date="2017-10-22T14:25:00Z">
+                <w:ins w:id="2321" w:author="Code110" w:date="2017-10-22T14:24:00Z"/>
+              </w:rPr>
+            </w:pPr>
+            <w:ins w:id="2322" w:author="Code110" w:date="2017-10-22T14:25:00Z">
               <w:r>
                 <w:rPr>
                   <w:rFonts w:hint="eastAsia"/>
@@ -45106,7 +45192,7 @@
       <w:tr>
         <w:trPr>
           <w:trHeight w:val="342"/>
-          <w:ins w:id="2309" w:author="Code110" w:date="2017-10-22T14:41:00Z"/>
+          <w:ins w:id="2323" w:author="Code110" w:date="2017-10-22T14:41:00Z"/>
         </w:trPr>
         <w:tc>
           <w:tcPr>
@@ -45117,7 +45203,7 @@
             <w:pPr>
               <w:ind w:firstLineChars="200" w:firstLine="420"/>
               <w:rPr>
-                <w:ins w:id="2310" w:author="Code110" w:date="2017-10-22T14:41:00Z"/>
+                <w:ins w:id="2324" w:author="Code110" w:date="2017-10-22T14:41:00Z"/>
               </w:rPr>
             </w:pPr>
           </w:p>
@@ -45129,10 +45215,10 @@
           <w:p>
             <w:pPr>
               <w:rPr>
-                <w:ins w:id="2311" w:author="Code110" w:date="2017-10-22T14:41:00Z"/>
-              </w:rPr>
-            </w:pPr>
-            <w:ins w:id="2312" w:author="Code110" w:date="2017-10-22T14:41:00Z">
+                <w:ins w:id="2325" w:author="Code110" w:date="2017-10-22T14:41:00Z"/>
+              </w:rPr>
+            </w:pPr>
+            <w:ins w:id="2326" w:author="Code110" w:date="2017-10-22T14:41:00Z">
               <w:r>
                 <w:rPr>
                   <w:rFonts w:hint="eastAsia"/>
@@ -45149,10 +45235,10 @@
           <w:p>
             <w:pPr>
               <w:rPr>
-                <w:ins w:id="2313" w:author="Code110" w:date="2017-10-22T14:41:00Z"/>
-              </w:rPr>
-            </w:pPr>
-            <w:ins w:id="2314" w:author="Code110" w:date="2017-10-22T14:41:00Z">
+                <w:ins w:id="2327" w:author="Code110" w:date="2017-10-22T14:41:00Z"/>
+              </w:rPr>
+            </w:pPr>
+            <w:ins w:id="2328" w:author="Code110" w:date="2017-10-22T14:41:00Z">
               <w:r>
                 <w:rPr>
                   <w:rFonts w:hint="eastAsia"/>
@@ -45169,7 +45255,7 @@
       <w:tr>
         <w:trPr>
           <w:trHeight w:val="342"/>
-          <w:ins w:id="2315" w:author="Code110" w:date="2017-10-22T14:24:00Z"/>
+          <w:ins w:id="2329" w:author="Code110" w:date="2017-10-22T14:24:00Z"/>
         </w:trPr>
         <w:tc>
           <w:tcPr>
@@ -45180,7 +45266,7 @@
             <w:pPr>
               <w:ind w:firstLineChars="200" w:firstLine="420"/>
               <w:rPr>
-                <w:ins w:id="2316" w:author="Code110" w:date="2017-10-22T14:24:00Z"/>
+                <w:ins w:id="2330" w:author="Code110" w:date="2017-10-22T14:24:00Z"/>
               </w:rPr>
             </w:pPr>
           </w:p>
@@ -45192,10 +45278,10 @@
           <w:p>
             <w:pPr>
               <w:rPr>
-                <w:ins w:id="2317" w:author="Code110" w:date="2017-10-22T14:24:00Z"/>
-              </w:rPr>
-            </w:pPr>
-            <w:ins w:id="2318" w:author="Code110" w:date="2017-10-22T14:25:00Z">
+                <w:ins w:id="2331" w:author="Code110" w:date="2017-10-22T14:24:00Z"/>
+              </w:rPr>
+            </w:pPr>
+            <w:ins w:id="2332" w:author="Code110" w:date="2017-10-22T14:25:00Z">
               <w:r>
                 <w:t>U</w:t>
               </w:r>
@@ -45215,10 +45301,10 @@
           <w:p>
             <w:pPr>
               <w:rPr>
-                <w:ins w:id="2319" w:author="Code110" w:date="2017-10-22T14:24:00Z"/>
-              </w:rPr>
-            </w:pPr>
-            <w:ins w:id="2320" w:author="Code110" w:date="2017-10-22T14:25:00Z">
+                <w:ins w:id="2333" w:author="Code110" w:date="2017-10-22T14:24:00Z"/>
+              </w:rPr>
+            </w:pPr>
+            <w:ins w:id="2334" w:author="Code110" w:date="2017-10-22T14:25:00Z">
               <w:r>
                 <w:rPr>
                   <w:rFonts w:hint="eastAsia"/>
@@ -45241,7 +45327,7 @@
                 <w:t>组局</w:t>
               </w:r>
             </w:ins>
-            <w:ins w:id="2321" w:author="Code110" w:date="2017-10-22T14:26:00Z">
+            <w:ins w:id="2335" w:author="Code110" w:date="2017-10-22T14:26:00Z">
               <w:r>
                 <w:rPr>
                   <w:rFonts w:hint="eastAsia"/>
@@ -45249,7 +45335,7 @@
                 <w:t>房</w:t>
               </w:r>
             </w:ins>
-            <w:ins w:id="2322" w:author="Code110" w:date="2017-10-22T14:25:00Z">
+            <w:ins w:id="2336" w:author="Code110" w:date="2017-10-22T14:25:00Z">
               <w:r>
                 <w:rPr>
                   <w:rFonts w:hint="eastAsia"/>
@@ -45263,7 +45349,7 @@
                 <w:t>闷鸡</w:t>
               </w:r>
             </w:ins>
-            <w:ins w:id="2323" w:author="Code110" w:date="2017-10-22T14:26:00Z">
+            <w:ins w:id="2337" w:author="Code110" w:date="2017-10-22T14:26:00Z">
               <w:r>
                 <w:t>房</w:t>
               </w:r>
@@ -45274,7 +45360,7 @@
       <w:tr>
         <w:trPr>
           <w:trHeight w:val="342"/>
-          <w:ins w:id="2324" w:author="Code110" w:date="2017-10-22T14:26:00Z"/>
+          <w:ins w:id="2338" w:author="Code110" w:date="2017-10-22T14:26:00Z"/>
         </w:trPr>
         <w:tc>
           <w:tcPr>
@@ -45285,7 +45371,7 @@
             <w:pPr>
               <w:ind w:firstLineChars="200" w:firstLine="420"/>
               <w:rPr>
-                <w:ins w:id="2325" w:author="Code110" w:date="2017-10-22T14:26:00Z"/>
+                <w:ins w:id="2339" w:author="Code110" w:date="2017-10-22T14:26:00Z"/>
               </w:rPr>
             </w:pPr>
           </w:p>
@@ -45297,10 +45383,10 @@
           <w:p>
             <w:pPr>
               <w:rPr>
-                <w:ins w:id="2326" w:author="Code110" w:date="2017-10-22T14:26:00Z"/>
-              </w:rPr>
-            </w:pPr>
-            <w:ins w:id="2327" w:author="Code110" w:date="2017-10-22T14:26:00Z">
+                <w:ins w:id="2340" w:author="Code110" w:date="2017-10-22T14:26:00Z"/>
+              </w:rPr>
+            </w:pPr>
+            <w:ins w:id="2341" w:author="Code110" w:date="2017-10-22T14:26:00Z">
               <w:r>
                 <w:t>U</w:t>
               </w:r>
@@ -45320,10 +45406,10 @@
           <w:p>
             <w:pPr>
               <w:rPr>
-                <w:ins w:id="2328" w:author="Code110" w:date="2017-10-22T14:26:00Z"/>
-              </w:rPr>
-            </w:pPr>
-            <w:ins w:id="2329" w:author="Code110" w:date="2017-10-22T14:26:00Z">
+                <w:ins w:id="2342" w:author="Code110" w:date="2017-10-22T14:26:00Z"/>
+              </w:rPr>
+            </w:pPr>
+            <w:ins w:id="2343" w:author="Code110" w:date="2017-10-22T14:26:00Z">
               <w:r>
                 <w:rPr>
                   <w:rFonts w:hint="eastAsia"/>
@@ -45353,7 +45439,7 @@
                 <w:t>房默认值</w:t>
               </w:r>
             </w:ins>
-            <w:ins w:id="2330" w:author="Code110" w:date="2017-10-22T14:27:00Z">
+            <w:ins w:id="2344" w:author="Code110" w:date="2017-10-22T14:27:00Z">
               <w:r>
                 <w:rPr>
                   <w:rFonts w:hint="eastAsia"/>
@@ -45361,12 +45447,12 @@
                 <w:t xml:space="preserve"> </w:t>
               </w:r>
             </w:ins>
-            <w:ins w:id="2331" w:author="Code110" w:date="2017-10-22T14:26:00Z">
+            <w:ins w:id="2345" w:author="Code110" w:date="2017-10-22T14:26:00Z">
               <w:r>
                 <w:t>)</w:t>
               </w:r>
             </w:ins>
-            <w:ins w:id="2332" w:author="Code110" w:date="2017-10-22T14:27:00Z">
+            <w:ins w:id="2346" w:author="Code110" w:date="2017-10-22T14:27:00Z">
               <w:r>
                 <w:br/>
                 <w:t xml:space="preserve">1 2 3 4 </w:t>
@@ -45396,7 +45482,7 @@
       <w:tr>
         <w:trPr>
           <w:trHeight w:val="342"/>
-          <w:ins w:id="2333" w:author="Code110" w:date="2017-10-22T14:47:00Z"/>
+          <w:ins w:id="2347" w:author="Code110" w:date="2017-10-22T14:47:00Z"/>
         </w:trPr>
         <w:tc>
           <w:tcPr>
@@ -45407,7 +45493,7 @@
             <w:pPr>
               <w:ind w:firstLineChars="200" w:firstLine="420"/>
               <w:rPr>
-                <w:ins w:id="2334" w:author="Code110" w:date="2017-10-22T14:47:00Z"/>
+                <w:ins w:id="2348" w:author="Code110" w:date="2017-10-22T14:47:00Z"/>
               </w:rPr>
             </w:pPr>
           </w:p>
@@ -45419,10 +45505,10 @@
           <w:p>
             <w:pPr>
               <w:rPr>
-                <w:ins w:id="2335" w:author="Code110" w:date="2017-10-22T14:47:00Z"/>
-              </w:rPr>
-            </w:pPr>
-            <w:ins w:id="2336" w:author="Code110" w:date="2017-10-22T17:07:00Z">
+                <w:ins w:id="2349" w:author="Code110" w:date="2017-10-22T14:47:00Z"/>
+              </w:rPr>
+            </w:pPr>
+            <w:ins w:id="2350" w:author="Code110" w:date="2017-10-22T17:07:00Z">
               <w:r>
                 <w:rPr>
                   <w:rFonts w:hint="eastAsia"/>
@@ -45439,10 +45525,10 @@
           <w:p>
             <w:pPr>
               <w:rPr>
-                <w:ins w:id="2337" w:author="Code110" w:date="2017-10-22T14:47:00Z"/>
-              </w:rPr>
-            </w:pPr>
-            <w:ins w:id="2338" w:author="Code110" w:date="2017-10-22T17:07:00Z">
+                <w:ins w:id="2351" w:author="Code110" w:date="2017-10-22T14:47:00Z"/>
+              </w:rPr>
+            </w:pPr>
+            <w:ins w:id="2352" w:author="Code110" w:date="2017-10-22T17:07:00Z">
               <w:r>
                 <w:rPr>
                   <w:rFonts w:hint="eastAsia"/>
@@ -45483,7 +45569,7 @@
       <w:tr>
         <w:trPr>
           <w:trHeight w:val="342"/>
-          <w:ins w:id="2339" w:author="Code110" w:date="2017-10-22T15:22:00Z"/>
+          <w:ins w:id="2353" w:author="Code110" w:date="2017-10-22T15:22:00Z"/>
         </w:trPr>
         <w:tc>
           <w:tcPr>
@@ -45493,7 +45579,7 @@
             <w:pPr>
               <w:ind w:firstLineChars="200" w:firstLine="420"/>
               <w:rPr>
-                <w:ins w:id="2340" w:author="Code110" w:date="2017-10-22T15:22:00Z"/>
+                <w:ins w:id="2354" w:author="Code110" w:date="2017-10-22T15:22:00Z"/>
               </w:rPr>
             </w:pPr>
           </w:p>
@@ -45505,10 +45591,10 @@
           <w:p>
             <w:pPr>
               <w:rPr>
-                <w:ins w:id="2341" w:author="Code110" w:date="2017-10-22T15:22:00Z"/>
-              </w:rPr>
-            </w:pPr>
-            <w:ins w:id="2342" w:author="Code110" w:date="2017-10-22T17:07:00Z">
+                <w:ins w:id="2355" w:author="Code110" w:date="2017-10-22T15:22:00Z"/>
+              </w:rPr>
+            </w:pPr>
+            <w:ins w:id="2356" w:author="Code110" w:date="2017-10-22T17:07:00Z">
               <w:r>
                 <w:rPr>
                   <w:rFonts w:hint="eastAsia"/>
@@ -45525,10 +45611,10 @@
           <w:p>
             <w:pPr>
               <w:rPr>
-                <w:ins w:id="2343" w:author="Code110" w:date="2017-10-22T15:22:00Z"/>
-              </w:rPr>
-            </w:pPr>
-            <w:ins w:id="2344" w:author="Code110" w:date="2017-10-22T17:07:00Z">
+                <w:ins w:id="2357" w:author="Code110" w:date="2017-10-22T15:22:00Z"/>
+              </w:rPr>
+            </w:pPr>
+            <w:ins w:id="2358" w:author="Code110" w:date="2017-10-22T17:07:00Z">
               <w:r>
                 <w:rPr>
                   <w:rFonts w:hint="eastAsia"/>
@@ -45602,7 +45688,7 @@
       <w:tr>
         <w:trPr>
           <w:trHeight w:val="342"/>
-          <w:ins w:id="2345" w:author="Code110" w:date="2017-10-22T15:22:00Z"/>
+          <w:ins w:id="2359" w:author="Code110" w:date="2017-10-22T15:22:00Z"/>
         </w:trPr>
         <w:tc>
           <w:tcPr>
@@ -45612,10 +45698,10 @@
             <w:pPr>
               <w:ind w:firstLineChars="200" w:firstLine="420"/>
               <w:rPr>
-                <w:ins w:id="2346" w:author="Code110" w:date="2017-10-22T15:22:00Z"/>
-              </w:rPr>
-            </w:pPr>
-            <w:ins w:id="2347" w:author="Code110" w:date="2017-10-22T15:23:00Z">
+                <w:ins w:id="2360" w:author="Code110" w:date="2017-10-22T15:22:00Z"/>
+              </w:rPr>
+            </w:pPr>
+            <w:ins w:id="2361" w:author="Code110" w:date="2017-10-22T15:23:00Z">
               <w:r>
                 <w:rPr>
                   <w:rFonts w:hint="eastAsia"/>
@@ -45632,10 +45718,10 @@
           <w:p>
             <w:pPr>
               <w:rPr>
-                <w:ins w:id="2348" w:author="Code110" w:date="2017-10-22T15:22:00Z"/>
-              </w:rPr>
-            </w:pPr>
-            <w:ins w:id="2349" w:author="Code110" w:date="2017-10-22T17:08:00Z">
+                <w:ins w:id="2362" w:author="Code110" w:date="2017-10-22T15:22:00Z"/>
+              </w:rPr>
+            </w:pPr>
+            <w:ins w:id="2363" w:author="Code110" w:date="2017-10-22T17:08:00Z">
               <w:r>
                 <w:t>U</w:t>
               </w:r>
@@ -45655,10 +45741,10 @@
           <w:p>
             <w:pPr>
               <w:rPr>
-                <w:ins w:id="2350" w:author="Code110" w:date="2017-10-22T15:22:00Z"/>
-              </w:rPr>
-            </w:pPr>
-            <w:ins w:id="2351" w:author="Code110" w:date="2017-10-22T17:08:00Z">
+                <w:ins w:id="2364" w:author="Code110" w:date="2017-10-22T15:22:00Z"/>
+              </w:rPr>
+            </w:pPr>
+            <w:ins w:id="2365" w:author="Code110" w:date="2017-10-22T17:08:00Z">
               <w:r>
                 <w:rPr>
                   <w:rFonts w:hint="eastAsia"/>
@@ -45672,7 +45758,7 @@
       <w:tr>
         <w:trPr>
           <w:trHeight w:val="342"/>
-          <w:ins w:id="2352" w:author="Code110" w:date="2017-10-22T15:22:00Z"/>
+          <w:ins w:id="2366" w:author="Code110" w:date="2017-10-22T15:22:00Z"/>
         </w:trPr>
         <w:tc>
           <w:tcPr>
@@ -45682,7 +45768,7 @@
             <w:pPr>
               <w:ind w:firstLineChars="200" w:firstLine="420"/>
               <w:rPr>
-                <w:ins w:id="2353" w:author="Code110" w:date="2017-10-22T15:22:00Z"/>
+                <w:ins w:id="2367" w:author="Code110" w:date="2017-10-22T15:22:00Z"/>
               </w:rPr>
             </w:pPr>
           </w:p>
@@ -45694,10 +45780,10 @@
           <w:p>
             <w:pPr>
               <w:rPr>
-                <w:ins w:id="2354" w:author="Code110" w:date="2017-10-22T15:22:00Z"/>
-              </w:rPr>
-            </w:pPr>
-            <w:ins w:id="2355" w:author="Code110" w:date="2017-10-22T17:08:00Z">
+                <w:ins w:id="2368" w:author="Code110" w:date="2017-10-22T15:22:00Z"/>
+              </w:rPr>
+            </w:pPr>
+            <w:ins w:id="2369" w:author="Code110" w:date="2017-10-22T17:08:00Z">
               <w:r>
                 <w:rPr>
                   <w:rFonts w:hint="eastAsia"/>
@@ -45714,10 +45800,10 @@
           <w:p>
             <w:pPr>
               <w:rPr>
-                <w:ins w:id="2356" w:author="Code110" w:date="2017-10-22T15:22:00Z"/>
-              </w:rPr>
-            </w:pPr>
-            <w:ins w:id="2357" w:author="Code110" w:date="2017-10-22T17:08:00Z">
+                <w:ins w:id="2370" w:author="Code110" w:date="2017-10-22T15:22:00Z"/>
+              </w:rPr>
+            </w:pPr>
+            <w:ins w:id="2371" w:author="Code110" w:date="2017-10-22T17:08:00Z">
               <w:r>
                 <w:rPr>
                   <w:rFonts w:hint="eastAsia"/>
@@ -45731,7 +45817,7 @@
       <w:tr>
         <w:trPr>
           <w:trHeight w:val="342"/>
-          <w:ins w:id="2358" w:author="Code110" w:date="2017-10-22T15:22:00Z"/>
+          <w:ins w:id="2372" w:author="Code110" w:date="2017-10-22T15:22:00Z"/>
         </w:trPr>
         <w:tc>
           <w:tcPr>
@@ -45741,7 +45827,7 @@
             <w:pPr>
               <w:ind w:firstLineChars="200" w:firstLine="420"/>
               <w:rPr>
-                <w:ins w:id="2359" w:author="Code110" w:date="2017-10-22T15:22:00Z"/>
+                <w:ins w:id="2373" w:author="Code110" w:date="2017-10-22T15:22:00Z"/>
               </w:rPr>
             </w:pPr>
           </w:p>
@@ -45753,10 +45839,10 @@
           <w:p>
             <w:pPr>
               <w:rPr>
-                <w:ins w:id="2360" w:author="Code110" w:date="2017-10-22T15:22:00Z"/>
-              </w:rPr>
-            </w:pPr>
-            <w:ins w:id="2361" w:author="Code110" w:date="2017-10-22T17:17:00Z">
+                <w:ins w:id="2374" w:author="Code110" w:date="2017-10-22T15:22:00Z"/>
+              </w:rPr>
+            </w:pPr>
+            <w:ins w:id="2375" w:author="Code110" w:date="2017-10-22T17:17:00Z">
               <w:r>
                 <w:rPr>
                   <w:rFonts w:hint="eastAsia"/>
@@ -45773,10 +45859,10 @@
           <w:p>
             <w:pPr>
               <w:rPr>
-                <w:ins w:id="2362" w:author="Code110" w:date="2017-10-22T15:22:00Z"/>
-              </w:rPr>
-            </w:pPr>
-            <w:ins w:id="2363" w:author="Code110" w:date="2017-10-22T17:17:00Z">
+                <w:ins w:id="2376" w:author="Code110" w:date="2017-10-22T15:22:00Z"/>
+              </w:rPr>
+            </w:pPr>
+            <w:ins w:id="2377" w:author="Code110" w:date="2017-10-22T17:17:00Z">
               <w:r>
                 <w:rPr>
                   <w:rFonts w:hint="eastAsia"/>
@@ -45793,7 +45879,7 @@
       <w:tr>
         <w:trPr>
           <w:trHeight w:val="342"/>
-          <w:ins w:id="2364" w:author="Code110" w:date="2017-10-22T15:22:00Z"/>
+          <w:ins w:id="2378" w:author="Code110" w:date="2017-10-22T15:22:00Z"/>
         </w:trPr>
         <w:tc>
           <w:tcPr>
@@ -45803,7 +45889,7 @@
             <w:pPr>
               <w:ind w:firstLineChars="200" w:firstLine="420"/>
               <w:rPr>
-                <w:ins w:id="2365" w:author="Code110" w:date="2017-10-22T15:22:00Z"/>
+                <w:ins w:id="2379" w:author="Code110" w:date="2017-10-22T15:22:00Z"/>
               </w:rPr>
             </w:pPr>
           </w:p>
@@ -45815,10 +45901,10 @@
           <w:p>
             <w:pPr>
               <w:rPr>
-                <w:ins w:id="2366" w:author="Code110" w:date="2017-10-22T15:22:00Z"/>
-              </w:rPr>
-            </w:pPr>
-            <w:ins w:id="2367" w:author="Code110" w:date="2017-10-22T17:17:00Z">
+                <w:ins w:id="2380" w:author="Code110" w:date="2017-10-22T15:22:00Z"/>
+              </w:rPr>
+            </w:pPr>
+            <w:ins w:id="2381" w:author="Code110" w:date="2017-10-22T17:17:00Z">
               <w:r>
                 <w:rPr>
                   <w:rFonts w:hint="eastAsia"/>
@@ -45835,10 +45921,10 @@
           <w:p>
             <w:pPr>
               <w:rPr>
-                <w:ins w:id="2368" w:author="Code110" w:date="2017-10-22T15:22:00Z"/>
-              </w:rPr>
-            </w:pPr>
-            <w:ins w:id="2369" w:author="Code110" w:date="2017-10-22T17:21:00Z">
+                <w:ins w:id="2382" w:author="Code110" w:date="2017-10-22T15:22:00Z"/>
+              </w:rPr>
+            </w:pPr>
+            <w:ins w:id="2383" w:author="Code110" w:date="2017-10-22T17:21:00Z">
               <w:r>
                 <w:rPr>
                   <w:rFonts w:hint="eastAsia"/>
@@ -45867,7 +45953,7 @@
       <w:tr>
         <w:trPr>
           <w:trHeight w:val="342"/>
-          <w:ins w:id="2370" w:author="Code110" w:date="2017-10-22T15:22:00Z"/>
+          <w:ins w:id="2384" w:author="Code110" w:date="2017-10-22T15:22:00Z"/>
         </w:trPr>
         <w:tc>
           <w:tcPr>
@@ -45877,7 +45963,7 @@
             <w:pPr>
               <w:ind w:firstLineChars="200" w:firstLine="420"/>
               <w:rPr>
-                <w:ins w:id="2371" w:author="Code110" w:date="2017-10-22T15:22:00Z"/>
+                <w:ins w:id="2385" w:author="Code110" w:date="2017-10-22T15:22:00Z"/>
               </w:rPr>
             </w:pPr>
           </w:p>
@@ -45889,10 +45975,10 @@
           <w:p>
             <w:pPr>
               <w:rPr>
-                <w:ins w:id="2372" w:author="Code110" w:date="2017-10-22T15:22:00Z"/>
-              </w:rPr>
-            </w:pPr>
-            <w:ins w:id="2373" w:author="Code110" w:date="2017-10-22T17:18:00Z">
+                <w:ins w:id="2386" w:author="Code110" w:date="2017-10-22T15:22:00Z"/>
+              </w:rPr>
+            </w:pPr>
+            <w:ins w:id="2387" w:author="Code110" w:date="2017-10-22T17:18:00Z">
               <w:r>
                 <w:rPr>
                   <w:rFonts w:hint="eastAsia"/>
@@ -45909,10 +45995,10 @@
           <w:p>
             <w:pPr>
               <w:rPr>
-                <w:ins w:id="2374" w:author="Code110" w:date="2017-10-22T15:22:00Z"/>
-              </w:rPr>
-            </w:pPr>
-            <w:ins w:id="2375" w:author="Code110" w:date="2017-10-22T17:18:00Z">
+                <w:ins w:id="2388" w:author="Code110" w:date="2017-10-22T15:22:00Z"/>
+              </w:rPr>
+            </w:pPr>
+            <w:ins w:id="2389" w:author="Code110" w:date="2017-10-22T17:18:00Z">
               <w:r>
                 <w:rPr>
                   <w:rFonts w:hint="eastAsia"/>
@@ -45929,7 +46015,7 @@
       <w:tr>
         <w:trPr>
           <w:trHeight w:val="342"/>
-          <w:ins w:id="2376" w:author="Code110" w:date="2017-10-22T15:22:00Z"/>
+          <w:ins w:id="2390" w:author="Code110" w:date="2017-10-22T15:22:00Z"/>
         </w:trPr>
         <w:tc>
           <w:tcPr>
@@ -45939,7 +46025,7 @@
             <w:pPr>
               <w:ind w:firstLineChars="200" w:firstLine="420"/>
               <w:rPr>
-                <w:ins w:id="2377" w:author="Code110" w:date="2017-10-22T15:22:00Z"/>
+                <w:ins w:id="2391" w:author="Code110" w:date="2017-10-22T15:22:00Z"/>
               </w:rPr>
             </w:pPr>
           </w:p>
@@ -45951,10 +46037,10 @@
           <w:p>
             <w:pPr>
               <w:rPr>
-                <w:ins w:id="2378" w:author="Code110" w:date="2017-10-22T15:22:00Z"/>
-              </w:rPr>
-            </w:pPr>
-            <w:ins w:id="2379" w:author="Code110" w:date="2017-10-22T17:18:00Z">
+                <w:ins w:id="2392" w:author="Code110" w:date="2017-10-22T15:22:00Z"/>
+              </w:rPr>
+            </w:pPr>
+            <w:ins w:id="2393" w:author="Code110" w:date="2017-10-22T17:18:00Z">
               <w:r>
                 <w:rPr>
                   <w:rFonts w:hint="eastAsia"/>
@@ -45971,10 +46057,10 @@
           <w:p>
             <w:pPr>
               <w:rPr>
-                <w:ins w:id="2380" w:author="Code110" w:date="2017-10-22T15:22:00Z"/>
-              </w:rPr>
-            </w:pPr>
-            <w:ins w:id="2381" w:author="Code110" w:date="2017-10-22T17:18:00Z">
+                <w:ins w:id="2394" w:author="Code110" w:date="2017-10-22T15:22:00Z"/>
+              </w:rPr>
+            </w:pPr>
+            <w:ins w:id="2395" w:author="Code110" w:date="2017-10-22T17:18:00Z">
               <w:r>
                 <w:rPr>
                   <w:rFonts w:hint="eastAsia"/>
@@ -45985,7 +46071,7 @@
                 <w:t>位置</w:t>
               </w:r>
             </w:ins>
-            <w:ins w:id="2382" w:author="Code110" w:date="2017-10-22T17:35:00Z">
+            <w:ins w:id="2396" w:author="Code110" w:date="2017-10-22T17:35:00Z">
               <w:r>
                 <w:rPr>
                   <w:rFonts w:hint="eastAsia"/>
@@ -45999,7 +46085,7 @@
       <w:tr>
         <w:trPr>
           <w:trHeight w:val="342"/>
-          <w:ins w:id="2383" w:author="Code110" w:date="2017-10-22T17:19:00Z"/>
+          <w:ins w:id="2397" w:author="Code110" w:date="2017-10-22T17:19:00Z"/>
         </w:trPr>
         <w:tc>
           <w:tcPr>
@@ -46009,7 +46095,7 @@
             <w:pPr>
               <w:ind w:firstLineChars="200" w:firstLine="420"/>
               <w:rPr>
-                <w:ins w:id="2384" w:author="Code110" w:date="2017-10-22T17:19:00Z"/>
+                <w:ins w:id="2398" w:author="Code110" w:date="2017-10-22T17:19:00Z"/>
               </w:rPr>
             </w:pPr>
           </w:p>
@@ -46021,10 +46107,10 @@
           <w:p>
             <w:pPr>
               <w:rPr>
-                <w:ins w:id="2385" w:author="Code110" w:date="2017-10-22T17:19:00Z"/>
-              </w:rPr>
-            </w:pPr>
-            <w:ins w:id="2386" w:author="Code110" w:date="2017-10-22T17:28:00Z">
+                <w:ins w:id="2399" w:author="Code110" w:date="2017-10-22T17:19:00Z"/>
+              </w:rPr>
+            </w:pPr>
+            <w:ins w:id="2400" w:author="Code110" w:date="2017-10-22T17:28:00Z">
               <w:r>
                 <w:t>I</w:t>
               </w:r>
@@ -46047,10 +46133,10 @@
           <w:p>
             <w:pPr>
               <w:rPr>
-                <w:ins w:id="2387" w:author="Code110" w:date="2017-10-22T17:19:00Z"/>
-              </w:rPr>
-            </w:pPr>
-            <w:ins w:id="2388" w:author="Code110" w:date="2017-10-22T17:28:00Z">
+                <w:ins w:id="2401" w:author="Code110" w:date="2017-10-22T17:19:00Z"/>
+              </w:rPr>
+            </w:pPr>
+            <w:ins w:id="2402" w:author="Code110" w:date="2017-10-22T17:28:00Z">
               <w:r>
                 <w:rPr>
                   <w:rFonts w:hint="eastAsia"/>
@@ -46067,7 +46153,7 @@
       <w:tr>
         <w:trPr>
           <w:trHeight w:val="342"/>
-          <w:ins w:id="2389" w:author="Code110" w:date="2017-10-22T17:29:00Z"/>
+          <w:ins w:id="2403" w:author="Code110" w:date="2017-10-22T17:29:00Z"/>
         </w:trPr>
         <w:tc>
           <w:tcPr>
@@ -46077,7 +46163,7 @@
             <w:pPr>
               <w:ind w:firstLineChars="200" w:firstLine="420"/>
               <w:rPr>
-                <w:ins w:id="2390" w:author="Code110" w:date="2017-10-22T17:29:00Z"/>
+                <w:ins w:id="2404" w:author="Code110" w:date="2017-10-22T17:29:00Z"/>
               </w:rPr>
             </w:pPr>
           </w:p>
@@ -46089,10 +46175,10 @@
           <w:p>
             <w:pPr>
               <w:rPr>
-                <w:ins w:id="2391" w:author="Code110" w:date="2017-10-22T17:29:00Z"/>
-              </w:rPr>
-            </w:pPr>
-            <w:ins w:id="2392" w:author="Code110" w:date="2017-10-22T17:29:00Z">
+                <w:ins w:id="2405" w:author="Code110" w:date="2017-10-22T17:29:00Z"/>
+              </w:rPr>
+            </w:pPr>
+            <w:ins w:id="2406" w:author="Code110" w:date="2017-10-22T17:29:00Z">
               <w:r>
                 <w:rPr>
                   <w:rFonts w:hint="eastAsia"/>
@@ -46109,10 +46195,10 @@
           <w:p>
             <w:pPr>
               <w:rPr>
-                <w:ins w:id="2393" w:author="Code110" w:date="2017-10-22T17:29:00Z"/>
-              </w:rPr>
-            </w:pPr>
-            <w:ins w:id="2394" w:author="Code110" w:date="2017-10-22T17:29:00Z">
+                <w:ins w:id="2407" w:author="Code110" w:date="2017-10-22T17:29:00Z"/>
+              </w:rPr>
+            </w:pPr>
+            <w:ins w:id="2408" w:author="Code110" w:date="2017-10-22T17:29:00Z">
               <w:r>
                 <w:rPr>
                   <w:rFonts w:hint="eastAsia"/>
@@ -46129,7 +46215,7 @@
       <w:tr>
         <w:trPr>
           <w:trHeight w:val="342"/>
-          <w:ins w:id="2395" w:author="Code110" w:date="2017-10-22T17:29:00Z"/>
+          <w:ins w:id="2409" w:author="Code110" w:date="2017-10-22T17:29:00Z"/>
         </w:trPr>
         <w:tc>
           <w:tcPr>
@@ -46139,7 +46225,7 @@
             <w:pPr>
               <w:ind w:firstLineChars="200" w:firstLine="420"/>
               <w:rPr>
-                <w:ins w:id="2396" w:author="Code110" w:date="2017-10-22T17:29:00Z"/>
+                <w:ins w:id="2410" w:author="Code110" w:date="2017-10-22T17:29:00Z"/>
               </w:rPr>
             </w:pPr>
           </w:p>
@@ -46151,7 +46237,7 @@
           <w:p>
             <w:pPr>
               <w:rPr>
-                <w:ins w:id="2397" w:author="Code110" w:date="2017-10-22T17:29:00Z"/>
+                <w:ins w:id="2411" w:author="Code110" w:date="2017-10-22T17:29:00Z"/>
               </w:rPr>
             </w:pPr>
           </w:p>
@@ -46163,7 +46249,7 @@
           <w:p>
             <w:pPr>
               <w:rPr>
-                <w:ins w:id="2398" w:author="Code110" w:date="2017-10-22T17:29:00Z"/>
+                <w:ins w:id="2412" w:author="Code110" w:date="2017-10-22T17:29:00Z"/>
               </w:rPr>
             </w:pPr>
           </w:p>
@@ -46172,7 +46258,7 @@
       <w:tr>
         <w:trPr>
           <w:trHeight w:val="342"/>
-          <w:ins w:id="2399" w:author="Code110" w:date="2017-10-22T17:29:00Z"/>
+          <w:ins w:id="2413" w:author="Code110" w:date="2017-10-22T17:29:00Z"/>
         </w:trPr>
         <w:tc>
           <w:tcPr>
@@ -46182,7 +46268,7 @@
             <w:pPr>
               <w:ind w:firstLineChars="200" w:firstLine="420"/>
               <w:rPr>
-                <w:ins w:id="2400" w:author="Code110" w:date="2017-10-22T17:29:00Z"/>
+                <w:ins w:id="2414" w:author="Code110" w:date="2017-10-22T17:29:00Z"/>
               </w:rPr>
             </w:pPr>
           </w:p>
@@ -46194,10 +46280,10 @@
           <w:p>
             <w:pPr>
               <w:rPr>
-                <w:ins w:id="2401" w:author="Code110" w:date="2017-10-22T17:29:00Z"/>
-              </w:rPr>
-            </w:pPr>
-            <w:ins w:id="2402" w:author="Code110" w:date="2017-10-22T17:30:00Z">
+                <w:ins w:id="2415" w:author="Code110" w:date="2017-10-22T17:29:00Z"/>
+              </w:rPr>
+            </w:pPr>
+            <w:ins w:id="2416" w:author="Code110" w:date="2017-10-22T17:30:00Z">
               <w:r>
                 <w:t>玩家列表数量</w:t>
               </w:r>
@@ -46211,7 +46297,7 @@
           <w:p>
             <w:pPr>
               <w:rPr>
-                <w:ins w:id="2403" w:author="Code110" w:date="2017-10-22T17:29:00Z"/>
+                <w:ins w:id="2417" w:author="Code110" w:date="2017-10-22T17:29:00Z"/>
               </w:rPr>
             </w:pPr>
           </w:p>
@@ -46220,7 +46306,7 @@
       <w:tr>
         <w:trPr>
           <w:trHeight w:val="342"/>
-          <w:ins w:id="2404" w:author="Code110" w:date="2017-10-22T17:31:00Z"/>
+          <w:ins w:id="2418" w:author="Code110" w:date="2017-10-22T17:31:00Z"/>
         </w:trPr>
         <w:tc>
           <w:tcPr>
@@ -46230,7 +46316,7 @@
             <w:pPr>
               <w:ind w:firstLineChars="200" w:firstLine="420"/>
               <w:rPr>
-                <w:ins w:id="2405" w:author="Code110" w:date="2017-10-22T17:31:00Z"/>
+                <w:ins w:id="2419" w:author="Code110" w:date="2017-10-22T17:31:00Z"/>
               </w:rPr>
             </w:pPr>
           </w:p>
@@ -46242,10 +46328,10 @@
           <w:p>
             <w:pPr>
               <w:rPr>
-                <w:ins w:id="2406" w:author="Code110" w:date="2017-10-22T17:31:00Z"/>
-              </w:rPr>
-            </w:pPr>
-            <w:ins w:id="2407" w:author="Code110" w:date="2017-10-22T17:31:00Z">
+                <w:ins w:id="2420" w:author="Code110" w:date="2017-10-22T17:31:00Z"/>
+              </w:rPr>
+            </w:pPr>
+            <w:ins w:id="2421" w:author="Code110" w:date="2017-10-22T17:31:00Z">
               <w:r>
                 <w:rPr>
                   <w:color w:val="00B0F0"/>
@@ -46262,10 +46348,10 @@
           <w:p>
             <w:pPr>
               <w:rPr>
-                <w:ins w:id="2408" w:author="Code110" w:date="2017-10-22T17:31:00Z"/>
-              </w:rPr>
-            </w:pPr>
-            <w:ins w:id="2409" w:author="Code110" w:date="2017-10-22T17:31:00Z">
+                <w:ins w:id="2422" w:author="Code110" w:date="2017-10-22T17:31:00Z"/>
+              </w:rPr>
+            </w:pPr>
+            <w:ins w:id="2423" w:author="Code110" w:date="2017-10-22T17:31:00Z">
               <w:r>
                 <w:rPr>
                   <w:rFonts w:hint="eastAsia"/>
@@ -46279,7 +46365,7 @@
       <w:tr>
         <w:trPr>
           <w:trHeight w:val="342"/>
-          <w:ins w:id="2410" w:author="Code110" w:date="2017-10-22T17:31:00Z"/>
+          <w:ins w:id="2424" w:author="Code110" w:date="2017-10-22T17:31:00Z"/>
         </w:trPr>
         <w:tc>
           <w:tcPr>
@@ -46289,7 +46375,7 @@
             <w:pPr>
               <w:ind w:firstLineChars="200" w:firstLine="420"/>
               <w:rPr>
-                <w:ins w:id="2411" w:author="Code110" w:date="2017-10-22T17:31:00Z"/>
+                <w:ins w:id="2425" w:author="Code110" w:date="2017-10-22T17:31:00Z"/>
               </w:rPr>
             </w:pPr>
           </w:p>
@@ -46301,11 +46387,11 @@
           <w:p>
             <w:pPr>
               <w:rPr>
-                <w:ins w:id="2412" w:author="Code110" w:date="2017-10-22T17:31:00Z"/>
+                <w:ins w:id="2426" w:author="Code110" w:date="2017-10-22T17:31:00Z"/>
                 <w:color w:val="00B0F0"/>
               </w:rPr>
             </w:pPr>
-            <w:ins w:id="2413" w:author="Code110" w:date="2017-10-22T17:33:00Z">
+            <w:ins w:id="2427" w:author="Code110" w:date="2017-10-22T17:33:00Z">
               <w:r>
                 <w:t>U</w:t>
               </w:r>
@@ -46325,10 +46411,10 @@
           <w:p>
             <w:pPr>
               <w:rPr>
-                <w:ins w:id="2414" w:author="Code110" w:date="2017-10-22T17:31:00Z"/>
-              </w:rPr>
-            </w:pPr>
-            <w:ins w:id="2415" w:author="Code110" w:date="2017-10-22T17:33:00Z">
+                <w:ins w:id="2428" w:author="Code110" w:date="2017-10-22T17:31:00Z"/>
+              </w:rPr>
+            </w:pPr>
+            <w:ins w:id="2429" w:author="Code110" w:date="2017-10-22T17:33:00Z">
               <w:r>
                 <w:rPr>
                   <w:rFonts w:hint="eastAsia"/>
@@ -46348,7 +46434,7 @@
       <w:tr>
         <w:trPr>
           <w:trHeight w:val="342"/>
-          <w:ins w:id="2416" w:author="Code110" w:date="2017-10-22T17:33:00Z"/>
+          <w:ins w:id="2430" w:author="Code110" w:date="2017-10-22T17:33:00Z"/>
         </w:trPr>
         <w:tc>
           <w:tcPr>
@@ -46357,7 +46443,7 @@
           <w:p>
             <w:pPr>
               <w:rPr>
-                <w:ins w:id="2417" w:author="Code110" w:date="2017-10-22T17:33:00Z"/>
+                <w:ins w:id="2431" w:author="Code110" w:date="2017-10-22T17:33:00Z"/>
               </w:rPr>
             </w:pPr>
           </w:p>
@@ -46369,10 +46455,10 @@
           <w:p>
             <w:pPr>
               <w:rPr>
-                <w:ins w:id="2418" w:author="Code110" w:date="2017-10-22T17:33:00Z"/>
-              </w:rPr>
-            </w:pPr>
-            <w:ins w:id="2419" w:author="Code110" w:date="2017-10-22T17:33:00Z">
+                <w:ins w:id="2432" w:author="Code110" w:date="2017-10-22T17:33:00Z"/>
+              </w:rPr>
+            </w:pPr>
+            <w:ins w:id="2433" w:author="Code110" w:date="2017-10-22T17:33:00Z">
               <w:r>
                 <w:rPr>
                   <w:rFonts w:hint="eastAsia"/>
@@ -46389,10 +46475,10 @@
           <w:p>
             <w:pPr>
               <w:rPr>
-                <w:ins w:id="2420" w:author="Code110" w:date="2017-10-22T17:33:00Z"/>
-              </w:rPr>
-            </w:pPr>
-            <w:ins w:id="2421" w:author="Code110" w:date="2017-10-22T17:33:00Z">
+                <w:ins w:id="2434" w:author="Code110" w:date="2017-10-22T17:33:00Z"/>
+              </w:rPr>
+            </w:pPr>
+            <w:ins w:id="2435" w:author="Code110" w:date="2017-10-22T17:33:00Z">
               <w:r>
                 <w:rPr>
                   <w:rFonts w:hint="eastAsia"/>
@@ -46406,7 +46492,7 @@
       <w:tr>
         <w:trPr>
           <w:trHeight w:val="342"/>
-          <w:ins w:id="2422" w:author="Code110" w:date="2017-10-22T17:33:00Z"/>
+          <w:ins w:id="2436" w:author="Code110" w:date="2017-10-22T17:33:00Z"/>
         </w:trPr>
         <w:tc>
           <w:tcPr>
@@ -46415,7 +46501,7 @@
           <w:p>
             <w:pPr>
               <w:rPr>
-                <w:ins w:id="2423" w:author="Code110" w:date="2017-10-22T17:33:00Z"/>
+                <w:ins w:id="2437" w:author="Code110" w:date="2017-10-22T17:33:00Z"/>
               </w:rPr>
             </w:pPr>
           </w:p>
@@ -46427,10 +46513,10 @@
           <w:p>
             <w:pPr>
               <w:rPr>
-                <w:ins w:id="2424" w:author="Code110" w:date="2017-10-22T17:33:00Z"/>
-              </w:rPr>
-            </w:pPr>
-            <w:ins w:id="2425" w:author="Code110" w:date="2017-10-22T17:33:00Z">
+                <w:ins w:id="2438" w:author="Code110" w:date="2017-10-22T17:33:00Z"/>
+              </w:rPr>
+            </w:pPr>
+            <w:ins w:id="2439" w:author="Code110" w:date="2017-10-22T17:33:00Z">
               <w:r>
                 <w:t>U</w:t>
               </w:r>
@@ -46450,10 +46536,10 @@
           <w:p>
             <w:pPr>
               <w:rPr>
-                <w:ins w:id="2426" w:author="Code110" w:date="2017-10-22T17:33:00Z"/>
-              </w:rPr>
-            </w:pPr>
-            <w:ins w:id="2427" w:author="Code110" w:date="2017-10-22T17:33:00Z">
+                <w:ins w:id="2440" w:author="Code110" w:date="2017-10-22T17:33:00Z"/>
+              </w:rPr>
+            </w:pPr>
+            <w:ins w:id="2441" w:author="Code110" w:date="2017-10-22T17:33:00Z">
               <w:r>
                 <w:rPr>
                   <w:rFonts w:hint="eastAsia"/>
@@ -46473,7 +46559,7 @@
       <w:tr>
         <w:trPr>
           <w:trHeight w:val="342"/>
-          <w:ins w:id="2428" w:author="Code110" w:date="2017-10-22T17:33:00Z"/>
+          <w:ins w:id="2442" w:author="Code110" w:date="2017-10-22T17:33:00Z"/>
         </w:trPr>
         <w:tc>
           <w:tcPr>
@@ -46482,7 +46568,7 @@
           <w:p>
             <w:pPr>
               <w:rPr>
-                <w:ins w:id="2429" w:author="Code110" w:date="2017-10-22T17:33:00Z"/>
+                <w:ins w:id="2443" w:author="Code110" w:date="2017-10-22T17:33:00Z"/>
               </w:rPr>
             </w:pPr>
           </w:p>
@@ -46494,10 +46580,10 @@
           <w:p>
             <w:pPr>
               <w:rPr>
-                <w:ins w:id="2430" w:author="Code110" w:date="2017-10-22T17:33:00Z"/>
-              </w:rPr>
-            </w:pPr>
-            <w:ins w:id="2431" w:author="Code110" w:date="2017-10-22T17:33:00Z">
+                <w:ins w:id="2444" w:author="Code110" w:date="2017-10-22T17:33:00Z"/>
+              </w:rPr>
+            </w:pPr>
+            <w:ins w:id="2445" w:author="Code110" w:date="2017-10-22T17:33:00Z">
               <w:r>
                 <w:rPr>
                   <w:rFonts w:hint="eastAsia"/>
@@ -46514,10 +46600,10 @@
           <w:p>
             <w:pPr>
               <w:rPr>
-                <w:ins w:id="2432" w:author="Code110" w:date="2017-10-22T17:33:00Z"/>
-              </w:rPr>
-            </w:pPr>
-            <w:ins w:id="2433" w:author="Code110" w:date="2017-10-22T17:33:00Z">
+                <w:ins w:id="2446" w:author="Code110" w:date="2017-10-22T17:33:00Z"/>
+              </w:rPr>
+            </w:pPr>
+            <w:ins w:id="2447" w:author="Code110" w:date="2017-10-22T17:33:00Z">
               <w:r>
                 <w:rPr>
                   <w:rFonts w:hint="eastAsia"/>
@@ -46537,7 +46623,7 @@
       <w:tr>
         <w:trPr>
           <w:trHeight w:val="342"/>
-          <w:ins w:id="2434" w:author="Code110" w:date="2017-10-22T17:33:00Z"/>
+          <w:ins w:id="2448" w:author="Code110" w:date="2017-10-22T17:33:00Z"/>
         </w:trPr>
         <w:tc>
           <w:tcPr>
@@ -46546,7 +46632,7 @@
           <w:p>
             <w:pPr>
               <w:rPr>
-                <w:ins w:id="2435" w:author="Code110" w:date="2017-10-22T17:33:00Z"/>
+                <w:ins w:id="2449" w:author="Code110" w:date="2017-10-22T17:33:00Z"/>
               </w:rPr>
             </w:pPr>
           </w:p>
@@ -46558,10 +46644,10 @@
           <w:p>
             <w:pPr>
               <w:rPr>
-                <w:ins w:id="2436" w:author="Code110" w:date="2017-10-22T17:33:00Z"/>
-              </w:rPr>
-            </w:pPr>
-            <w:ins w:id="2437" w:author="Code110" w:date="2017-10-22T17:33:00Z">
+                <w:ins w:id="2450" w:author="Code110" w:date="2017-10-22T17:33:00Z"/>
+              </w:rPr>
+            </w:pPr>
+            <w:ins w:id="2451" w:author="Code110" w:date="2017-10-22T17:33:00Z">
               <w:r>
                 <w:t>I</w:t>
               </w:r>
@@ -46584,10 +46670,10 @@
           <w:p>
             <w:pPr>
               <w:rPr>
-                <w:ins w:id="2438" w:author="Code110" w:date="2017-10-22T17:33:00Z"/>
-              </w:rPr>
-            </w:pPr>
-            <w:ins w:id="2439" w:author="Code110" w:date="2017-10-22T17:33:00Z">
+                <w:ins w:id="2452" w:author="Code110" w:date="2017-10-22T17:33:00Z"/>
+              </w:rPr>
+            </w:pPr>
+            <w:ins w:id="2453" w:author="Code110" w:date="2017-10-22T17:33:00Z">
               <w:r>
                 <w:rPr>
                   <w:rFonts w:hint="eastAsia"/>
@@ -46601,7 +46687,7 @@
       <w:tr>
         <w:trPr>
           <w:trHeight w:val="342"/>
-          <w:ins w:id="2440" w:author="Code110" w:date="2017-10-22T17:33:00Z"/>
+          <w:ins w:id="2454" w:author="Code110" w:date="2017-10-22T17:33:00Z"/>
         </w:trPr>
         <w:tc>
           <w:tcPr>
@@ -46610,7 +46696,7 @@
           <w:p>
             <w:pPr>
               <w:rPr>
-                <w:ins w:id="2441" w:author="Code110" w:date="2017-10-22T17:33:00Z"/>
+                <w:ins w:id="2455" w:author="Code110" w:date="2017-10-22T17:33:00Z"/>
               </w:rPr>
             </w:pPr>
           </w:p>
@@ -46622,10 +46708,10 @@
           <w:p>
             <w:pPr>
               <w:rPr>
-                <w:ins w:id="2442" w:author="Code110" w:date="2017-10-22T17:33:00Z"/>
-              </w:rPr>
-            </w:pPr>
-            <w:ins w:id="2443" w:author="Code110" w:date="2017-10-22T17:33:00Z">
+                <w:ins w:id="2456" w:author="Code110" w:date="2017-10-22T17:33:00Z"/>
+              </w:rPr>
+            </w:pPr>
+            <w:ins w:id="2457" w:author="Code110" w:date="2017-10-22T17:33:00Z">
               <w:r>
                 <w:t>U</w:t>
               </w:r>
@@ -46645,10 +46731,10 @@
           <w:p>
             <w:pPr>
               <w:rPr>
-                <w:ins w:id="2444" w:author="Code110" w:date="2017-10-22T17:33:00Z"/>
-              </w:rPr>
-            </w:pPr>
-            <w:ins w:id="2445" w:author="Code110" w:date="2017-10-22T17:33:00Z">
+                <w:ins w:id="2458" w:author="Code110" w:date="2017-10-22T17:33:00Z"/>
+              </w:rPr>
+            </w:pPr>
+            <w:ins w:id="2459" w:author="Code110" w:date="2017-10-22T17:33:00Z">
               <w:r>
                 <w:rPr>
                   <w:rFonts w:hint="eastAsia"/>
@@ -46707,7 +46793,7 @@
       <w:tr>
         <w:trPr>
           <w:trHeight w:val="342"/>
-          <w:ins w:id="2446" w:author="Code110" w:date="2017-10-22T18:04:00Z"/>
+          <w:ins w:id="2460" w:author="Code110" w:date="2017-10-22T18:04:00Z"/>
         </w:trPr>
         <w:tc>
           <w:tcPr>
@@ -46716,7 +46802,7 @@
           <w:p>
             <w:pPr>
               <w:rPr>
-                <w:ins w:id="2447" w:author="Code110" w:date="2017-10-22T18:04:00Z"/>
+                <w:ins w:id="2461" w:author="Code110" w:date="2017-10-22T18:04:00Z"/>
               </w:rPr>
             </w:pPr>
           </w:p>
@@ -46728,10 +46814,10 @@
           <w:p>
             <w:pPr>
               <w:rPr>
-                <w:ins w:id="2448" w:author="Code110" w:date="2017-10-22T18:04:00Z"/>
-              </w:rPr>
-            </w:pPr>
-            <w:ins w:id="2449" w:author="Code110" w:date="2017-10-22T18:04:00Z">
+                <w:ins w:id="2462" w:author="Code110" w:date="2017-10-22T18:04:00Z"/>
+              </w:rPr>
+            </w:pPr>
+            <w:ins w:id="2463" w:author="Code110" w:date="2017-10-22T18:04:00Z">
               <w:r>
                 <w:t>U</w:t>
               </w:r>
@@ -46751,10 +46837,10 @@
           <w:p>
             <w:pPr>
               <w:rPr>
-                <w:ins w:id="2450" w:author="Code110" w:date="2017-10-22T18:04:00Z"/>
-              </w:rPr>
-            </w:pPr>
-            <w:ins w:id="2451" w:author="Code110" w:date="2017-10-22T18:04:00Z">
+                <w:ins w:id="2464" w:author="Code110" w:date="2017-10-22T18:04:00Z"/>
+              </w:rPr>
+            </w:pPr>
+            <w:ins w:id="2465" w:author="Code110" w:date="2017-10-22T18:04:00Z">
               <w:r>
                 <w:rPr>
                   <w:rFonts w:hint="eastAsia"/>
@@ -46765,7 +46851,7 @@
                 <w:t>游戏状态</w:t>
               </w:r>
             </w:ins>
-            <w:ins w:id="2452" w:author="Code110" w:date="2017-10-22T18:07:00Z">
+            <w:ins w:id="2466" w:author="Code110" w:date="2017-10-22T18:07:00Z">
               <w:r>
                 <w:rPr>
                   <w:rFonts w:hint="eastAsia"/>
@@ -46776,7 +46862,7 @@
                 <w:br/>
               </w:r>
             </w:ins>
-            <w:ins w:id="2453" w:author="Code110" w:date="2017-10-22T18:04:00Z">
+            <w:ins w:id="2467" w:author="Code110" w:date="2017-10-22T18:04:00Z">
               <w:r>
                 <w:rPr>
                   <w:rFonts w:hint="eastAsia"/>
@@ -46784,7 +46870,7 @@
                 <w:t>(</w:t>
               </w:r>
             </w:ins>
-            <w:ins w:id="2454" w:author="Code110" w:date="2017-10-22T18:07:00Z">
+            <w:ins w:id="2468" w:author="Code110" w:date="2017-10-22T18:07:00Z">
               <w:r>
                 <w:t>0</w:t>
               </w:r>
@@ -46795,12 +46881,12 @@
                 <w:t xml:space="preserve"> </w:t>
               </w:r>
             </w:ins>
-            <w:ins w:id="2455" w:author="Code110" w:date="2017-10-22T18:06:00Z">
+            <w:ins w:id="2469" w:author="Code110" w:date="2017-10-22T18:06:00Z">
               <w:r>
                 <w:t>1</w:t>
               </w:r>
             </w:ins>
-            <w:ins w:id="2456" w:author="Code110" w:date="2017-10-22T18:07:00Z">
+            <w:ins w:id="2470" w:author="Code110" w:date="2017-10-22T18:07:00Z">
               <w:r>
                 <w:t xml:space="preserve"> </w:t>
               </w:r>
@@ -46823,7 +46909,7 @@
                 <w:t>参与</w:t>
               </w:r>
             </w:ins>
-            <w:ins w:id="2457" w:author="Code110" w:date="2017-10-22T18:04:00Z">
+            <w:ins w:id="2471" w:author="Code110" w:date="2017-10-22T18:04:00Z">
               <w:r>
                 <w:rPr>
                   <w:rFonts w:hint="eastAsia"/>
@@ -46837,7 +46923,7 @@
       <w:tr>
         <w:trPr>
           <w:trHeight w:val="342"/>
-          <w:ins w:id="2458" w:author="Code110" w:date="2017-10-22T17:39:00Z"/>
+          <w:ins w:id="2472" w:author="Code110" w:date="2017-10-22T17:39:00Z"/>
         </w:trPr>
         <w:tc>
           <w:tcPr>
@@ -46846,7 +46932,7 @@
           <w:p>
             <w:pPr>
               <w:rPr>
-                <w:ins w:id="2459" w:author="Code110" w:date="2017-10-22T17:39:00Z"/>
+                <w:ins w:id="2473" w:author="Code110" w:date="2017-10-22T17:39:00Z"/>
               </w:rPr>
             </w:pPr>
           </w:p>
@@ -46858,10 +46944,10 @@
           <w:p>
             <w:pPr>
               <w:rPr>
-                <w:ins w:id="2460" w:author="Code110" w:date="2017-10-22T17:39:00Z"/>
-              </w:rPr>
-            </w:pPr>
-            <w:ins w:id="2461" w:author="Code110" w:date="2017-10-22T17:39:00Z">
+                <w:ins w:id="2474" w:author="Code110" w:date="2017-10-22T17:39:00Z"/>
+              </w:rPr>
+            </w:pPr>
+            <w:ins w:id="2475" w:author="Code110" w:date="2017-10-22T17:39:00Z">
               <w:r>
                 <w:t>U</w:t>
               </w:r>
@@ -46881,10 +46967,10 @@
           <w:p>
             <w:pPr>
               <w:rPr>
-                <w:ins w:id="2462" w:author="Code110" w:date="2017-10-22T17:39:00Z"/>
-              </w:rPr>
-            </w:pPr>
-            <w:ins w:id="2463" w:author="Code110" w:date="2017-10-22T17:41:00Z">
+                <w:ins w:id="2476" w:author="Code110" w:date="2017-10-22T17:39:00Z"/>
+              </w:rPr>
+            </w:pPr>
+            <w:ins w:id="2477" w:author="Code110" w:date="2017-10-22T17:41:00Z">
               <w:r>
                 <w:rPr>
                   <w:rFonts w:hint="eastAsia"/>
@@ -46931,7 +47017,7 @@
       <w:tr>
         <w:trPr>
           <w:trHeight w:val="342"/>
-          <w:ins w:id="2464" w:author="Code110" w:date="2017-10-22T17:41:00Z"/>
+          <w:ins w:id="2478" w:author="Code110" w:date="2017-10-22T17:41:00Z"/>
         </w:trPr>
         <w:tc>
           <w:tcPr>
@@ -46940,7 +47026,7 @@
           <w:p>
             <w:pPr>
               <w:rPr>
-                <w:ins w:id="2465" w:author="Code110" w:date="2017-10-22T17:41:00Z"/>
+                <w:ins w:id="2479" w:author="Code110" w:date="2017-10-22T17:41:00Z"/>
               </w:rPr>
             </w:pPr>
           </w:p>
@@ -46952,10 +47038,10 @@
           <w:p>
             <w:pPr>
               <w:rPr>
-                <w:ins w:id="2466" w:author="Code110" w:date="2017-10-22T17:41:00Z"/>
-              </w:rPr>
-            </w:pPr>
-            <w:ins w:id="2467" w:author="Code110" w:date="2017-10-22T17:43:00Z">
+                <w:ins w:id="2480" w:author="Code110" w:date="2017-10-22T17:41:00Z"/>
+              </w:rPr>
+            </w:pPr>
+            <w:ins w:id="2481" w:author="Code110" w:date="2017-10-22T17:43:00Z">
               <w:r>
                 <w:t>U</w:t>
               </w:r>
@@ -46975,10 +47061,10 @@
           <w:p>
             <w:pPr>
               <w:rPr>
-                <w:ins w:id="2468" w:author="Code110" w:date="2017-10-22T17:41:00Z"/>
-              </w:rPr>
-            </w:pPr>
-            <w:ins w:id="2469" w:author="Code110" w:date="2017-10-22T17:43:00Z">
+                <w:ins w:id="2482" w:author="Code110" w:date="2017-10-22T17:41:00Z"/>
+              </w:rPr>
+            </w:pPr>
+            <w:ins w:id="2483" w:author="Code110" w:date="2017-10-22T17:43:00Z">
               <w:r>
                 <w:rPr>
                   <w:rFonts w:hint="eastAsia"/>
@@ -47010,7 +47096,7 @@
                 <w:t>未</w:t>
               </w:r>
             </w:ins>
-            <w:ins w:id="2470" w:author="Code110" w:date="2017-10-22T17:44:00Z">
+            <w:ins w:id="2484" w:author="Code110" w:date="2017-10-22T17:44:00Z">
               <w:r>
                 <w:t>弃牌</w:t>
               </w:r>
@@ -47027,7 +47113,7 @@
                 <w:t>弃牌</w:t>
               </w:r>
             </w:ins>
-            <w:ins w:id="2471" w:author="Code110" w:date="2017-10-22T17:43:00Z">
+            <w:ins w:id="2485" w:author="Code110" w:date="2017-10-22T17:43:00Z">
               <w:r>
                 <w:t>）</w:t>
               </w:r>
@@ -47038,7 +47124,7 @@
       <w:tr>
         <w:trPr>
           <w:trHeight w:val="342"/>
-          <w:ins w:id="2472" w:author="Code110" w:date="2017-10-22T17:44:00Z"/>
+          <w:ins w:id="2486" w:author="Code110" w:date="2017-10-22T17:44:00Z"/>
         </w:trPr>
         <w:tc>
           <w:tcPr>
@@ -47047,7 +47133,7 @@
           <w:p>
             <w:pPr>
               <w:rPr>
-                <w:ins w:id="2473" w:author="Code110" w:date="2017-10-22T17:44:00Z"/>
+                <w:ins w:id="2487" w:author="Code110" w:date="2017-10-22T17:44:00Z"/>
               </w:rPr>
             </w:pPr>
           </w:p>
@@ -47059,10 +47145,10 @@
           <w:p>
             <w:pPr>
               <w:rPr>
-                <w:ins w:id="2474" w:author="Code110" w:date="2017-10-22T17:44:00Z"/>
-              </w:rPr>
-            </w:pPr>
-            <w:ins w:id="2475" w:author="Code110" w:date="2017-10-22T17:55:00Z">
+                <w:ins w:id="2488" w:author="Code110" w:date="2017-10-22T17:44:00Z"/>
+              </w:rPr>
+            </w:pPr>
+            <w:ins w:id="2489" w:author="Code110" w:date="2017-10-22T17:55:00Z">
               <w:r>
                 <w:t>U</w:t>
               </w:r>
@@ -47082,10 +47168,10 @@
           <w:p>
             <w:pPr>
               <w:rPr>
-                <w:ins w:id="2476" w:author="Code110" w:date="2017-10-22T17:44:00Z"/>
-              </w:rPr>
-            </w:pPr>
-            <w:ins w:id="2477" w:author="Code110" w:date="2017-10-22T17:56:00Z">
+                <w:ins w:id="2490" w:author="Code110" w:date="2017-10-22T17:44:00Z"/>
+              </w:rPr>
+            </w:pPr>
+            <w:ins w:id="2491" w:author="Code110" w:date="2017-10-22T17:56:00Z">
               <w:r>
                 <w:rPr>
                   <w:rFonts w:hint="eastAsia"/>
@@ -47108,7 +47194,7 @@
                 <w:t xml:space="preserve"> </w:t>
               </w:r>
             </w:ins>
-            <w:ins w:id="2478" w:author="Code110" w:date="2017-10-22T17:57:00Z">
+            <w:ins w:id="2492" w:author="Code110" w:date="2017-10-22T17:57:00Z">
               <w:r>
                 <w:rPr>
                   <w:rFonts w:hint="eastAsia"/>
@@ -47149,7 +47235,7 @@
       <w:tr>
         <w:trPr>
           <w:trHeight w:val="342"/>
-          <w:ins w:id="2479" w:author="Code110" w:date="2017-10-22T17:57:00Z"/>
+          <w:ins w:id="2493" w:author="Code110" w:date="2017-10-22T17:57:00Z"/>
         </w:trPr>
         <w:tc>
           <w:tcPr>
@@ -47158,7 +47244,7 @@
           <w:p>
             <w:pPr>
               <w:rPr>
-                <w:ins w:id="2480" w:author="Code110" w:date="2017-10-22T17:57:00Z"/>
+                <w:ins w:id="2494" w:author="Code110" w:date="2017-10-22T17:57:00Z"/>
               </w:rPr>
             </w:pPr>
           </w:p>
@@ -47170,10 +47256,10 @@
           <w:p>
             <w:pPr>
               <w:rPr>
-                <w:ins w:id="2481" w:author="Code110" w:date="2017-10-22T17:57:00Z"/>
-              </w:rPr>
-            </w:pPr>
-            <w:ins w:id="2482" w:author="Code110" w:date="2017-10-22T17:57:00Z">
+                <w:ins w:id="2495" w:author="Code110" w:date="2017-10-22T17:57:00Z"/>
+              </w:rPr>
+            </w:pPr>
+            <w:ins w:id="2496" w:author="Code110" w:date="2017-10-22T17:57:00Z">
               <w:r>
                 <w:t>U</w:t>
               </w:r>
@@ -47193,10 +47279,10 @@
           <w:p>
             <w:pPr>
               <w:rPr>
-                <w:ins w:id="2483" w:author="Code110" w:date="2017-10-22T17:57:00Z"/>
-              </w:rPr>
-            </w:pPr>
-            <w:ins w:id="2484" w:author="Code110" w:date="2017-10-22T18:01:00Z">
+                <w:ins w:id="2497" w:author="Code110" w:date="2017-10-22T17:57:00Z"/>
+              </w:rPr>
+            </w:pPr>
+            <w:ins w:id="2498" w:author="Code110" w:date="2017-10-22T18:01:00Z">
               <w:r>
                 <w:t>比</w:t>
               </w:r>
@@ -47207,7 +47293,7 @@
                 <w:t>牌</w:t>
               </w:r>
             </w:ins>
-            <w:ins w:id="2485" w:author="Code110" w:date="2017-10-22T17:58:00Z">
+            <w:ins w:id="2499" w:author="Code110" w:date="2017-10-22T17:58:00Z">
               <w:r>
                 <w:t>结果</w:t>
               </w:r>
@@ -47251,7 +47337,7 @@
       <w:tr>
         <w:trPr>
           <w:trHeight w:val="342"/>
-          <w:ins w:id="2486" w:author="Code110" w:date="2017-10-22T18:04:00Z"/>
+          <w:ins w:id="2500" w:author="Code110" w:date="2017-10-22T18:04:00Z"/>
         </w:trPr>
         <w:tc>
           <w:tcPr>
@@ -47260,7 +47346,7 @@
           <w:p>
             <w:pPr>
               <w:rPr>
-                <w:ins w:id="2487" w:author="Code110" w:date="2017-10-22T18:04:00Z"/>
+                <w:ins w:id="2501" w:author="Code110" w:date="2017-10-22T18:04:00Z"/>
               </w:rPr>
             </w:pPr>
           </w:p>
@@ -47272,10 +47358,10 @@
           <w:p>
             <w:pPr>
               <w:rPr>
-                <w:ins w:id="2488" w:author="Code110" w:date="2017-10-22T18:04:00Z"/>
-              </w:rPr>
-            </w:pPr>
-            <w:ins w:id="2489" w:author="Code110" w:date="2017-10-22T18:09:00Z">
+                <w:ins w:id="2502" w:author="Code110" w:date="2017-10-22T18:04:00Z"/>
+              </w:rPr>
+            </w:pPr>
+            <w:ins w:id="2503" w:author="Code110" w:date="2017-10-22T18:09:00Z">
               <w:r>
                 <w:rPr>
                   <w:color w:val="00B0F0"/>
@@ -47293,11 +47379,11 @@
             <w:pPr>
               <w:jc w:val="center"/>
               <w:rPr>
-                <w:ins w:id="2490" w:author="Code110" w:date="2017-10-22T18:09:00Z"/>
+                <w:ins w:id="2504" w:author="Code110" w:date="2017-10-22T18:09:00Z"/>
                 <w:color w:val="00B0F0"/>
               </w:rPr>
             </w:pPr>
-            <w:ins w:id="2491" w:author="Code110" w:date="2017-10-22T18:09:00Z">
+            <w:ins w:id="2505" w:author="Code110" w:date="2017-10-22T18:09:00Z">
               <w:r>
                 <w:rPr>
                   <w:rFonts w:hint="eastAsia"/>
@@ -47318,11 +47404,11 @@
             <w:pPr>
               <w:jc w:val="center"/>
               <w:rPr>
-                <w:ins w:id="2492" w:author="Code110" w:date="2017-10-22T18:09:00Z"/>
+                <w:ins w:id="2506" w:author="Code110" w:date="2017-10-22T18:09:00Z"/>
                 <w:color w:val="00B0F0"/>
               </w:rPr>
             </w:pPr>
-            <w:ins w:id="2493" w:author="Code110" w:date="2017-10-22T18:09:00Z">
+            <w:ins w:id="2507" w:author="Code110" w:date="2017-10-22T18:09:00Z">
               <w:r>
                 <w:rPr>
                   <w:rFonts w:hint="eastAsia"/>
@@ -47363,11 +47449,11 @@
             <w:pPr>
               <w:jc w:val="center"/>
               <w:rPr>
-                <w:ins w:id="2494" w:author="Code110" w:date="2017-10-22T18:09:00Z"/>
+                <w:ins w:id="2508" w:author="Code110" w:date="2017-10-22T18:09:00Z"/>
                 <w:color w:val="00B0F0"/>
               </w:rPr>
             </w:pPr>
-            <w:ins w:id="2495" w:author="Code110" w:date="2017-10-22T18:09:00Z">
+            <w:ins w:id="2509" w:author="Code110" w:date="2017-10-22T18:09:00Z">
               <w:r>
                 <w:rPr>
                   <w:rFonts w:hint="eastAsia"/>
@@ -47401,7 +47487,7 @@
           <w:p>
             <w:pPr>
               <w:rPr>
-                <w:ins w:id="2496" w:author="Code110" w:date="2017-10-22T18:04:00Z"/>
+                <w:ins w:id="2510" w:author="Code110" w:date="2017-10-22T18:04:00Z"/>
               </w:rPr>
             </w:pPr>
           </w:p>
@@ -47410,7 +47496,7 @@
       <w:tr>
         <w:trPr>
           <w:trHeight w:val="342"/>
-          <w:ins w:id="2497" w:author="Code110" w:date="2017-10-22T18:12:00Z"/>
+          <w:ins w:id="2511" w:author="Code110" w:date="2017-10-22T18:12:00Z"/>
         </w:trPr>
         <w:tc>
           <w:tcPr>
@@ -47419,7 +47505,7 @@
           <w:p>
             <w:pPr>
               <w:rPr>
-                <w:ins w:id="2498" w:author="Code110" w:date="2017-10-22T18:12:00Z"/>
+                <w:ins w:id="2512" w:author="Code110" w:date="2017-10-22T18:12:00Z"/>
               </w:rPr>
             </w:pPr>
           </w:p>
@@ -47431,11 +47517,11 @@
           <w:p>
             <w:pPr>
               <w:rPr>
-                <w:ins w:id="2499" w:author="Code110" w:date="2017-10-22T18:12:00Z"/>
+                <w:ins w:id="2513" w:author="Code110" w:date="2017-10-22T18:12:00Z"/>
                 <w:color w:val="00B0F0"/>
               </w:rPr>
             </w:pPr>
-            <w:ins w:id="2500" w:author="Code110" w:date="2017-10-22T18:12:00Z">
+            <w:ins w:id="2514" w:author="Code110" w:date="2017-10-22T18:12:00Z">
               <w:r>
                 <w:t>U</w:t>
               </w:r>
@@ -47456,11 +47542,11 @@
             <w:pPr>
               <w:jc w:val="center"/>
               <w:rPr>
-                <w:ins w:id="2501" w:author="Code110" w:date="2017-10-22T18:12:00Z"/>
+                <w:ins w:id="2515" w:author="Code110" w:date="2017-10-22T18:12:00Z"/>
                 <w:color w:val="00B0F0"/>
               </w:rPr>
             </w:pPr>
-            <w:ins w:id="2502" w:author="Code110" w:date="2017-10-22T18:12:00Z">
+            <w:ins w:id="2516" w:author="Code110" w:date="2017-10-22T18:12:00Z">
               <w:r>
                 <w:rPr>
                   <w:rFonts w:hint="eastAsia"/>
@@ -47474,7 +47560,7 @@
       <w:tr>
         <w:trPr>
           <w:trHeight w:val="342"/>
-          <w:ins w:id="2503" w:author="Code110" w:date="2017-10-22T18:12:00Z"/>
+          <w:ins w:id="2517" w:author="Code110" w:date="2017-10-22T18:12:00Z"/>
         </w:trPr>
         <w:tc>
           <w:tcPr>
@@ -47483,7 +47569,7 @@
           <w:p>
             <w:pPr>
               <w:rPr>
-                <w:ins w:id="2504" w:author="Code110" w:date="2017-10-22T18:12:00Z"/>
+                <w:ins w:id="2518" w:author="Code110" w:date="2017-10-22T18:12:00Z"/>
               </w:rPr>
             </w:pPr>
           </w:p>
@@ -47495,10 +47581,10 @@
           <w:p>
             <w:pPr>
               <w:rPr>
-                <w:ins w:id="2505" w:author="Code110" w:date="2017-10-22T18:12:00Z"/>
-              </w:rPr>
-            </w:pPr>
-            <w:ins w:id="2506" w:author="Code110" w:date="2017-10-22T18:12:00Z">
+                <w:ins w:id="2519" w:author="Code110" w:date="2017-10-22T18:12:00Z"/>
+              </w:rPr>
+            </w:pPr>
+            <w:ins w:id="2520" w:author="Code110" w:date="2017-10-22T18:12:00Z">
               <w:r>
                 <w:t>U</w:t>
               </w:r>
@@ -47519,10 +47605,10 @@
             <w:pPr>
               <w:jc w:val="center"/>
               <w:rPr>
-                <w:ins w:id="2507" w:author="Code110" w:date="2017-10-22T18:12:00Z"/>
-              </w:rPr>
-            </w:pPr>
-            <w:ins w:id="2508" w:author="Code110" w:date="2017-10-22T18:12:00Z">
+                <w:ins w:id="2521" w:author="Code110" w:date="2017-10-22T18:12:00Z"/>
+              </w:rPr>
+            </w:pPr>
+            <w:ins w:id="2522" w:author="Code110" w:date="2017-10-22T18:12:00Z">
               <w:r>
                 <w:rPr>
                   <w:rFonts w:hint="eastAsia"/>
@@ -47536,7 +47622,7 @@
       <w:tr>
         <w:trPr>
           <w:trHeight w:val="342"/>
-          <w:ins w:id="2509" w:author="Code110" w:date="2017-10-22T18:20:00Z"/>
+          <w:ins w:id="2523" w:author="Code110" w:date="2017-10-22T18:20:00Z"/>
         </w:trPr>
         <w:tc>
           <w:tcPr>
@@ -47545,7 +47631,7 @@
           <w:p>
             <w:pPr>
               <w:rPr>
-                <w:ins w:id="2510" w:author="Code110" w:date="2017-10-22T18:20:00Z"/>
+                <w:ins w:id="2524" w:author="Code110" w:date="2017-10-22T18:20:00Z"/>
               </w:rPr>
             </w:pPr>
           </w:p>
@@ -47557,7 +47643,7 @@
           <w:p>
             <w:pPr>
               <w:rPr>
-                <w:ins w:id="2511" w:author="Code110" w:date="2017-10-22T18:20:00Z"/>
+                <w:ins w:id="2525" w:author="Code110" w:date="2017-10-22T18:20:00Z"/>
               </w:rPr>
             </w:pPr>
           </w:p>
@@ -47570,7 +47656,7 @@
             <w:pPr>
               <w:jc w:val="center"/>
               <w:rPr>
-                <w:ins w:id="2512" w:author="Code110" w:date="2017-10-22T18:20:00Z"/>
+                <w:ins w:id="2526" w:author="Code110" w:date="2017-10-22T18:20:00Z"/>
               </w:rPr>
             </w:pPr>
           </w:p>
@@ -47579,7 +47665,7 @@
       <w:tr>
         <w:trPr>
           <w:trHeight w:val="342"/>
-          <w:ins w:id="2513" w:author="Code110" w:date="2017-10-22T18:20:00Z"/>
+          <w:ins w:id="2527" w:author="Code110" w:date="2017-10-22T18:20:00Z"/>
         </w:trPr>
         <w:tc>
           <w:tcPr>
@@ -47588,7 +47674,7 @@
           <w:p>
             <w:pPr>
               <w:rPr>
-                <w:ins w:id="2514" w:author="Code110" w:date="2017-10-22T18:20:00Z"/>
+                <w:ins w:id="2528" w:author="Code110" w:date="2017-10-22T18:20:00Z"/>
               </w:rPr>
             </w:pPr>
           </w:p>
@@ -47600,10 +47686,10 @@
           <w:p>
             <w:pPr>
               <w:rPr>
-                <w:ins w:id="2515" w:author="Code110" w:date="2017-10-22T18:20:00Z"/>
-              </w:rPr>
-            </w:pPr>
-            <w:ins w:id="2516" w:author="Code110" w:date="2017-10-22T18:26:00Z">
+                <w:ins w:id="2529" w:author="Code110" w:date="2017-10-22T18:20:00Z"/>
+              </w:rPr>
+            </w:pPr>
+            <w:ins w:id="2530" w:author="Code110" w:date="2017-10-22T18:26:00Z">
               <w:r>
                 <w:rPr>
                   <w:rFonts w:hint="eastAsia"/>
@@ -47612,12 +47698,12 @@
                 <w:t>本局</w:t>
               </w:r>
             </w:ins>
-            <w:ins w:id="2517" w:author="Code110" w:date="2017-10-22T18:21:00Z">
+            <w:ins w:id="2531" w:author="Code110" w:date="2017-10-22T18:21:00Z">
               <w:r>
                 <w:rPr>
                   <w:rFonts w:hint="eastAsia"/>
                   <w:color w:val="FF0000"/>
-                  <w:rPrChange w:id="2518" w:author="Code110" w:date="2017-10-22T18:26:00Z">
+                  <w:rPrChange w:id="2532" w:author="Code110" w:date="2017-10-22T18:26:00Z">
                     <w:rPr>
                       <w:rFonts w:hint="eastAsia"/>
                     </w:rPr>
@@ -47626,12 +47712,12 @@
                 <w:t>所有</w:t>
               </w:r>
             </w:ins>
-            <w:ins w:id="2519" w:author="Code110" w:date="2017-10-22T18:20:00Z">
+            <w:ins w:id="2533" w:author="Code110" w:date="2017-10-22T18:20:00Z">
               <w:r>
                 <w:rPr>
                   <w:rFonts w:hint="eastAsia"/>
                   <w:color w:val="FF0000"/>
-                  <w:rPrChange w:id="2520" w:author="Code110" w:date="2017-10-22T18:26:00Z">
+                  <w:rPrChange w:id="2534" w:author="Code110" w:date="2017-10-22T18:26:00Z">
                     <w:rPr>
                       <w:rFonts w:hint="eastAsia"/>
                     </w:rPr>
@@ -47650,7 +47736,7 @@
             <w:pPr>
               <w:jc w:val="center"/>
               <w:rPr>
-                <w:ins w:id="2521" w:author="Code110" w:date="2017-10-22T18:20:00Z"/>
+                <w:ins w:id="2535" w:author="Code110" w:date="2017-10-22T18:20:00Z"/>
               </w:rPr>
             </w:pPr>
           </w:p>
@@ -47659,7 +47745,7 @@
       <w:tr>
         <w:trPr>
           <w:trHeight w:val="342"/>
-          <w:ins w:id="2522" w:author="Code110" w:date="2017-10-22T18:20:00Z"/>
+          <w:ins w:id="2536" w:author="Code110" w:date="2017-10-22T18:20:00Z"/>
         </w:trPr>
         <w:tc>
           <w:tcPr>
@@ -47668,7 +47754,7 @@
           <w:p>
             <w:pPr>
               <w:rPr>
-                <w:ins w:id="2523" w:author="Code110" w:date="2017-10-22T18:20:00Z"/>
+                <w:ins w:id="2537" w:author="Code110" w:date="2017-10-22T18:20:00Z"/>
               </w:rPr>
             </w:pPr>
           </w:p>
@@ -47680,10 +47766,10 @@
           <w:p>
             <w:pPr>
               <w:rPr>
-                <w:ins w:id="2524" w:author="Code110" w:date="2017-10-22T18:20:00Z"/>
-              </w:rPr>
-            </w:pPr>
-            <w:ins w:id="2525" w:author="Code110" w:date="2017-10-22T18:20:00Z">
+                <w:ins w:id="2538" w:author="Code110" w:date="2017-10-22T18:20:00Z"/>
+              </w:rPr>
+            </w:pPr>
+            <w:ins w:id="2539" w:author="Code110" w:date="2017-10-22T18:20:00Z">
               <w:r>
                 <w:rPr>
                   <w:color w:val="00B0F0"/>
@@ -47701,10 +47787,10 @@
             <w:pPr>
               <w:jc w:val="center"/>
               <w:rPr>
-                <w:ins w:id="2526" w:author="Code110" w:date="2017-10-22T18:20:00Z"/>
-              </w:rPr>
-            </w:pPr>
-            <w:ins w:id="2527" w:author="Code110" w:date="2017-10-22T18:52:00Z">
+                <w:ins w:id="2540" w:author="Code110" w:date="2017-10-22T18:20:00Z"/>
+              </w:rPr>
+            </w:pPr>
+            <w:ins w:id="2541" w:author="Code110" w:date="2017-10-22T18:52:00Z">
               <w:r>
                 <w:rPr>
                   <w:rFonts w:hint="eastAsia"/>
@@ -47712,7 +47798,7 @@
                 <w:t>本局</w:t>
               </w:r>
             </w:ins>
-            <w:ins w:id="2528" w:author="Code110" w:date="2017-10-22T18:53:00Z">
+            <w:ins w:id="2542" w:author="Code110" w:date="2017-10-22T18:53:00Z">
               <w:r>
                 <w:rPr>
                   <w:rFonts w:hint="eastAsia"/>
@@ -47720,7 +47806,7 @@
                 <w:t>下注总次</w:t>
               </w:r>
             </w:ins>
-            <w:ins w:id="2529" w:author="Code110" w:date="2017-10-22T18:21:00Z">
+            <w:ins w:id="2543" w:author="Code110" w:date="2017-10-22T18:21:00Z">
               <w:r>
                 <w:t>数量</w:t>
               </w:r>
@@ -47731,7 +47817,7 @@
       <w:tr>
         <w:trPr>
           <w:trHeight w:val="342"/>
-          <w:ins w:id="2530" w:author="Code110" w:date="2017-10-22T18:21:00Z"/>
+          <w:ins w:id="2544" w:author="Code110" w:date="2017-10-22T18:21:00Z"/>
         </w:trPr>
         <w:tc>
           <w:tcPr>
@@ -47740,7 +47826,7 @@
           <w:p>
             <w:pPr>
               <w:rPr>
-                <w:ins w:id="2531" w:author="Code110" w:date="2017-10-22T18:21:00Z"/>
+                <w:ins w:id="2545" w:author="Code110" w:date="2017-10-22T18:21:00Z"/>
               </w:rPr>
             </w:pPr>
           </w:p>
@@ -47752,11 +47838,11 @@
           <w:p>
             <w:pPr>
               <w:rPr>
-                <w:ins w:id="2532" w:author="Code110" w:date="2017-10-22T18:21:00Z"/>
+                <w:ins w:id="2546" w:author="Code110" w:date="2017-10-22T18:21:00Z"/>
                 <w:color w:val="00B0F0"/>
               </w:rPr>
             </w:pPr>
-            <w:ins w:id="2533" w:author="Code110" w:date="2017-10-22T18:23:00Z">
+            <w:ins w:id="2547" w:author="Code110" w:date="2017-10-22T18:23:00Z">
               <w:r>
                 <w:t>U</w:t>
               </w:r>
@@ -47777,10 +47863,10 @@
             <w:pPr>
               <w:jc w:val="center"/>
               <w:rPr>
-                <w:ins w:id="2534" w:author="Code110" w:date="2017-10-22T18:21:00Z"/>
-              </w:rPr>
-            </w:pPr>
-            <w:ins w:id="2535" w:author="Code110" w:date="2017-10-22T18:23:00Z">
+                <w:ins w:id="2548" w:author="Code110" w:date="2017-10-22T18:21:00Z"/>
+              </w:rPr>
+            </w:pPr>
+            <w:ins w:id="2549" w:author="Code110" w:date="2017-10-22T18:23:00Z">
               <w:r>
                 <w:rPr>
                   <w:rFonts w:hint="eastAsia"/>
@@ -47797,7 +47883,7 @@
       <w:tr>
         <w:trPr>
           <w:trHeight w:val="342"/>
-          <w:ins w:id="2536" w:author="Code110" w:date="2017-10-22T18:23:00Z"/>
+          <w:ins w:id="2550" w:author="Code110" w:date="2017-10-22T18:23:00Z"/>
         </w:trPr>
         <w:tc>
           <w:tcPr>
@@ -47806,7 +47892,7 @@
           <w:p>
             <w:pPr>
               <w:rPr>
-                <w:ins w:id="2537" w:author="Code110" w:date="2017-10-22T18:23:00Z"/>
+                <w:ins w:id="2551" w:author="Code110" w:date="2017-10-22T18:23:00Z"/>
               </w:rPr>
             </w:pPr>
           </w:p>
@@ -47818,10 +47904,10 @@
           <w:p>
             <w:pPr>
               <w:rPr>
-                <w:ins w:id="2538" w:author="Code110" w:date="2017-10-22T18:23:00Z"/>
-              </w:rPr>
-            </w:pPr>
-            <w:ins w:id="2539" w:author="Code110" w:date="2017-10-22T18:53:00Z">
+                <w:ins w:id="2552" w:author="Code110" w:date="2017-10-22T18:23:00Z"/>
+              </w:rPr>
+            </w:pPr>
+            <w:ins w:id="2553" w:author="Code110" w:date="2017-10-22T18:53:00Z">
               <w:r>
                 <w:t>I</w:t>
               </w:r>
@@ -47845,10 +47931,10 @@
             <w:pPr>
               <w:jc w:val="center"/>
               <w:rPr>
-                <w:ins w:id="2540" w:author="Code110" w:date="2017-10-22T18:23:00Z"/>
-              </w:rPr>
-            </w:pPr>
-            <w:ins w:id="2541" w:author="Code110" w:date="2017-10-22T18:53:00Z">
+                <w:ins w:id="2554" w:author="Code110" w:date="2017-10-22T18:23:00Z"/>
+              </w:rPr>
+            </w:pPr>
+            <w:ins w:id="2555" w:author="Code110" w:date="2017-10-22T18:53:00Z">
               <w:r>
                 <w:rPr>
                   <w:rFonts w:hint="eastAsia"/>
@@ -47865,7 +47951,7 @@
       <w:tr>
         <w:trPr>
           <w:trHeight w:val="342"/>
-          <w:ins w:id="2542" w:author="Code110" w:date="2017-10-22T18:24:00Z"/>
+          <w:ins w:id="2556" w:author="Code110" w:date="2017-10-22T18:24:00Z"/>
         </w:trPr>
         <w:tc>
           <w:tcPr>
@@ -47874,7 +47960,7 @@
           <w:p>
             <w:pPr>
               <w:rPr>
-                <w:ins w:id="2543" w:author="Code110" w:date="2017-10-22T18:24:00Z"/>
+                <w:ins w:id="2557" w:author="Code110" w:date="2017-10-22T18:24:00Z"/>
               </w:rPr>
             </w:pPr>
           </w:p>
@@ -47886,7 +47972,7 @@
           <w:p>
             <w:pPr>
               <w:rPr>
-                <w:ins w:id="2544" w:author="Code110" w:date="2017-10-22T18:24:00Z"/>
+                <w:ins w:id="2558" w:author="Code110" w:date="2017-10-22T18:24:00Z"/>
               </w:rPr>
             </w:pPr>
           </w:p>
@@ -47899,7 +47985,7 @@
             <w:pPr>
               <w:jc w:val="center"/>
               <w:rPr>
-                <w:ins w:id="2545" w:author="Code110" w:date="2017-10-22T18:24:00Z"/>
+                <w:ins w:id="2559" w:author="Code110" w:date="2017-10-22T18:24:00Z"/>
               </w:rPr>
             </w:pPr>
           </w:p>
@@ -47908,7 +47994,7 @@
       <w:tr>
         <w:trPr>
           <w:trHeight w:val="342"/>
-          <w:ins w:id="2546" w:author="Code110" w:date="2017-10-22T18:24:00Z"/>
+          <w:ins w:id="2560" w:author="Code110" w:date="2017-10-22T18:24:00Z"/>
         </w:trPr>
         <w:tc>
           <w:tcPr>
@@ -47917,7 +48003,7 @@
           <w:p>
             <w:pPr>
               <w:rPr>
-                <w:ins w:id="2547" w:author="Code110" w:date="2017-10-22T18:24:00Z"/>
+                <w:ins w:id="2561" w:author="Code110" w:date="2017-10-22T18:24:00Z"/>
               </w:rPr>
             </w:pPr>
           </w:p>
@@ -47929,16 +48015,16 @@
           <w:p>
             <w:pPr>
               <w:rPr>
-                <w:ins w:id="2548" w:author="Code110" w:date="2017-10-22T18:24:00Z"/>
+                <w:ins w:id="2562" w:author="Code110" w:date="2017-10-22T18:24:00Z"/>
                 <w:color w:val="00B0F0"/>
               </w:rPr>
             </w:pPr>
-            <w:ins w:id="2549" w:author="Code110" w:date="2017-10-22T18:54:00Z">
+            <w:ins w:id="2563" w:author="Code110" w:date="2017-10-22T18:54:00Z">
               <w:r>
                 <w:rPr>
                   <w:rFonts w:hint="eastAsia"/>
                   <w:color w:val="FF0000"/>
-                  <w:rPrChange w:id="2550" w:author="Code110" w:date="2017-10-22T18:54:00Z">
+                  <w:rPrChange w:id="2564" w:author="Code110" w:date="2017-10-22T18:54:00Z">
                     <w:rPr>
                       <w:rFonts w:hint="eastAsia"/>
                     </w:rPr>
@@ -47957,7 +48043,7 @@
             <w:pPr>
               <w:jc w:val="center"/>
               <w:rPr>
-                <w:ins w:id="2551" w:author="Code110" w:date="2017-10-22T18:24:00Z"/>
+                <w:ins w:id="2565" w:author="Code110" w:date="2017-10-22T18:24:00Z"/>
               </w:rPr>
             </w:pPr>
           </w:p>
@@ -47966,7 +48052,7 @@
       <w:tr>
         <w:trPr>
           <w:trHeight w:val="342"/>
-          <w:ins w:id="2552" w:author="Code110" w:date="2017-10-22T18:27:00Z"/>
+          <w:ins w:id="2566" w:author="Code110" w:date="2017-10-22T18:27:00Z"/>
         </w:trPr>
         <w:tc>
           <w:tcPr>
@@ -47975,7 +48061,7 @@
           <w:p>
             <w:pPr>
               <w:rPr>
-                <w:ins w:id="2553" w:author="Code110" w:date="2017-10-22T18:27:00Z"/>
+                <w:ins w:id="2567" w:author="Code110" w:date="2017-10-22T18:27:00Z"/>
               </w:rPr>
             </w:pPr>
           </w:p>
@@ -47987,10 +48073,10 @@
           <w:p>
             <w:pPr>
               <w:rPr>
-                <w:ins w:id="2554" w:author="Code110" w:date="2017-10-22T18:27:00Z"/>
-              </w:rPr>
-            </w:pPr>
-            <w:ins w:id="2555" w:author="Code110" w:date="2017-10-22T18:55:00Z">
+                <w:ins w:id="2568" w:author="Code110" w:date="2017-10-22T18:27:00Z"/>
+              </w:rPr>
+            </w:pPr>
+            <w:ins w:id="2569" w:author="Code110" w:date="2017-10-22T18:55:00Z">
               <w:r>
                 <w:t>U</w:t>
               </w:r>
@@ -48011,10 +48097,10 @@
             <w:pPr>
               <w:jc w:val="center"/>
               <w:rPr>
-                <w:ins w:id="2556" w:author="Code110" w:date="2017-10-22T18:27:00Z"/>
-              </w:rPr>
-            </w:pPr>
-            <w:ins w:id="2557" w:author="Code110" w:date="2017-10-22T19:00:00Z">
+                <w:ins w:id="2570" w:author="Code110" w:date="2017-10-22T18:27:00Z"/>
+              </w:rPr>
+            </w:pPr>
+            <w:ins w:id="2571" w:author="Code110" w:date="2017-10-22T19:00:00Z">
               <w:r>
                 <w:rPr>
                   <w:rFonts w:hint="eastAsia"/>
@@ -48022,7 +48108,7 @@
                 <w:t>Winner</w:t>
               </w:r>
             </w:ins>
-            <w:ins w:id="2558" w:author="Code110" w:date="2017-10-22T18:56:00Z">
+            <w:ins w:id="2572" w:author="Code110" w:date="2017-10-22T18:56:00Z">
               <w:r>
                 <w:t>玩家</w:t>
               </w:r>
@@ -48036,7 +48122,7 @@
       <w:tr>
         <w:trPr>
           <w:trHeight w:val="342"/>
-          <w:ins w:id="2559" w:author="Code110" w:date="2017-10-22T18:27:00Z"/>
+          <w:ins w:id="2573" w:author="Code110" w:date="2017-10-22T18:27:00Z"/>
         </w:trPr>
         <w:tc>
           <w:tcPr>
@@ -48045,7 +48131,7 @@
           <w:p>
             <w:pPr>
               <w:rPr>
-                <w:ins w:id="2560" w:author="Code110" w:date="2017-10-22T18:27:00Z"/>
+                <w:ins w:id="2574" w:author="Code110" w:date="2017-10-22T18:27:00Z"/>
               </w:rPr>
             </w:pPr>
           </w:p>
@@ -48057,10 +48143,10 @@
           <w:p>
             <w:pPr>
               <w:rPr>
-                <w:ins w:id="2561" w:author="Code110" w:date="2017-10-22T18:27:00Z"/>
-              </w:rPr>
-            </w:pPr>
-            <w:ins w:id="2562" w:author="Code110" w:date="2017-10-22T18:56:00Z">
+                <w:ins w:id="2575" w:author="Code110" w:date="2017-10-22T18:27:00Z"/>
+              </w:rPr>
+            </w:pPr>
+            <w:ins w:id="2576" w:author="Code110" w:date="2017-10-22T18:56:00Z">
               <w:r>
                 <w:t>U</w:t>
               </w:r>
@@ -48081,10 +48167,10 @@
             <w:pPr>
               <w:jc w:val="center"/>
               <w:rPr>
-                <w:ins w:id="2563" w:author="Code110" w:date="2017-10-22T18:27:00Z"/>
-              </w:rPr>
-            </w:pPr>
-            <w:ins w:id="2564" w:author="Code110" w:date="2017-10-22T19:00:00Z">
+                <w:ins w:id="2577" w:author="Code110" w:date="2017-10-22T18:27:00Z"/>
+              </w:rPr>
+            </w:pPr>
+            <w:ins w:id="2578" w:author="Code110" w:date="2017-10-22T19:00:00Z">
               <w:r>
                 <w:rPr>
                   <w:rFonts w:hint="eastAsia"/>
@@ -48092,7 +48178,7 @@
                 <w:t>Winner</w:t>
               </w:r>
             </w:ins>
-            <w:ins w:id="2565" w:author="Code110" w:date="2017-10-22T18:56:00Z">
+            <w:ins w:id="2579" w:author="Code110" w:date="2017-10-22T18:56:00Z">
               <w:r>
                 <w:t>玩家位置</w:t>
               </w:r>
@@ -48103,7 +48189,7 @@
       <w:tr>
         <w:trPr>
           <w:trHeight w:val="342"/>
-          <w:ins w:id="2566" w:author="Code110" w:date="2017-10-22T18:56:00Z"/>
+          <w:ins w:id="2580" w:author="Code110" w:date="2017-10-22T18:56:00Z"/>
         </w:trPr>
         <w:tc>
           <w:tcPr>
@@ -48112,7 +48198,7 @@
           <w:p>
             <w:pPr>
               <w:rPr>
-                <w:ins w:id="2567" w:author="Code110" w:date="2017-10-22T18:56:00Z"/>
+                <w:ins w:id="2581" w:author="Code110" w:date="2017-10-22T18:56:00Z"/>
               </w:rPr>
             </w:pPr>
           </w:p>
@@ -48124,10 +48210,10 @@
           <w:p>
             <w:pPr>
               <w:rPr>
-                <w:ins w:id="2568" w:author="Code110" w:date="2017-10-22T18:56:00Z"/>
-              </w:rPr>
-            </w:pPr>
-            <w:ins w:id="2569" w:author="Code110" w:date="2017-10-22T18:58:00Z">
+                <w:ins w:id="2582" w:author="Code110" w:date="2017-10-22T18:56:00Z"/>
+              </w:rPr>
+            </w:pPr>
+            <w:ins w:id="2583" w:author="Code110" w:date="2017-10-22T18:58:00Z">
               <w:r>
                 <w:t>I</w:t>
               </w:r>
@@ -48151,10 +48237,10 @@
             <w:pPr>
               <w:jc w:val="center"/>
               <w:rPr>
-                <w:ins w:id="2570" w:author="Code110" w:date="2017-10-22T18:56:00Z"/>
-              </w:rPr>
-            </w:pPr>
-            <w:ins w:id="2571" w:author="Code110" w:date="2017-10-22T19:00:00Z">
+                <w:ins w:id="2584" w:author="Code110" w:date="2017-10-22T18:56:00Z"/>
+              </w:rPr>
+            </w:pPr>
+            <w:ins w:id="2585" w:author="Code110" w:date="2017-10-22T19:00:00Z">
               <w:r>
                 <w:rPr>
                   <w:rFonts w:hint="eastAsia"/>
@@ -48162,7 +48248,7 @@
                 <w:t>Winner</w:t>
               </w:r>
             </w:ins>
-            <w:ins w:id="2572" w:author="Code110" w:date="2017-10-22T18:59:00Z">
+            <w:ins w:id="2586" w:author="Code110" w:date="2017-10-22T18:59:00Z">
               <w:r>
                 <w:t>赢取金币数量</w:t>
               </w:r>
@@ -48173,7 +48259,7 @@
       <w:tr>
         <w:trPr>
           <w:trHeight w:val="342"/>
-          <w:ins w:id="2573" w:author="Code110" w:date="2017-10-22T18:59:00Z"/>
+          <w:ins w:id="2587" w:author="Code110" w:date="2017-10-22T18:59:00Z"/>
         </w:trPr>
         <w:tc>
           <w:tcPr>
@@ -48182,7 +48268,7 @@
           <w:p>
             <w:pPr>
               <w:rPr>
-                <w:ins w:id="2574" w:author="Code110" w:date="2017-10-22T18:59:00Z"/>
+                <w:ins w:id="2588" w:author="Code110" w:date="2017-10-22T18:59:00Z"/>
               </w:rPr>
             </w:pPr>
           </w:p>
@@ -48194,10 +48280,10 @@
           <w:p>
             <w:pPr>
               <w:rPr>
-                <w:ins w:id="2575" w:author="Code110" w:date="2017-10-22T18:59:00Z"/>
-              </w:rPr>
-            </w:pPr>
-            <w:ins w:id="2576" w:author="Code110" w:date="2017-10-22T18:59:00Z">
+                <w:ins w:id="2589" w:author="Code110" w:date="2017-10-22T18:59:00Z"/>
+              </w:rPr>
+            </w:pPr>
+            <w:ins w:id="2590" w:author="Code110" w:date="2017-10-22T18:59:00Z">
               <w:r>
                 <w:t>I</w:t>
               </w:r>
@@ -48221,10 +48307,10 @@
             <w:pPr>
               <w:jc w:val="center"/>
               <w:rPr>
-                <w:ins w:id="2577" w:author="Code110" w:date="2017-10-22T18:59:00Z"/>
-              </w:rPr>
-            </w:pPr>
-            <w:ins w:id="2578" w:author="Code110" w:date="2017-10-22T19:00:00Z">
+                <w:ins w:id="2591" w:author="Code110" w:date="2017-10-22T18:59:00Z"/>
+              </w:rPr>
+            </w:pPr>
+            <w:ins w:id="2592" w:author="Code110" w:date="2017-10-22T19:00:00Z">
               <w:r>
                 <w:rPr>
                   <w:rFonts w:hint="eastAsia"/>
@@ -48247,7 +48333,7 @@
       <w:tr>
         <w:trPr>
           <w:trHeight w:val="342"/>
-          <w:ins w:id="2579" w:author="Code110" w:date="2017-10-22T19:00:00Z"/>
+          <w:ins w:id="2593" w:author="Code110" w:date="2017-10-22T19:00:00Z"/>
         </w:trPr>
         <w:tc>
           <w:tcPr>
@@ -48256,7 +48342,7 @@
           <w:p>
             <w:pPr>
               <w:rPr>
-                <w:ins w:id="2580" w:author="Code110" w:date="2017-10-22T19:00:00Z"/>
+                <w:ins w:id="2594" w:author="Code110" w:date="2017-10-22T19:00:00Z"/>
               </w:rPr>
             </w:pPr>
           </w:p>
@@ -48268,10 +48354,10 @@
           <w:p>
             <w:pPr>
               <w:rPr>
-                <w:ins w:id="2581" w:author="Code110" w:date="2017-10-22T19:00:00Z"/>
-              </w:rPr>
-            </w:pPr>
-            <w:ins w:id="2582" w:author="Code110" w:date="2017-10-22T19:01:00Z">
+                <w:ins w:id="2595" w:author="Code110" w:date="2017-10-22T19:00:00Z"/>
+              </w:rPr>
+            </w:pPr>
+            <w:ins w:id="2596" w:author="Code110" w:date="2017-10-22T19:01:00Z">
               <w:r>
                 <w:rPr>
                   <w:color w:val="00B0F0"/>
@@ -48289,10 +48375,10 @@
             <w:pPr>
               <w:jc w:val="center"/>
               <w:rPr>
-                <w:ins w:id="2583" w:author="Code110" w:date="2017-10-22T19:00:00Z"/>
-              </w:rPr>
-            </w:pPr>
-            <w:ins w:id="2584" w:author="Code110" w:date="2017-10-22T19:01:00Z">
+                <w:ins w:id="2597" w:author="Code110" w:date="2017-10-22T19:00:00Z"/>
+              </w:rPr>
+            </w:pPr>
+            <w:ins w:id="2598" w:author="Code110" w:date="2017-10-22T19:01:00Z">
               <w:r>
                 <w:rPr>
                   <w:rFonts w:hint="eastAsia"/>
@@ -48309,7 +48395,7 @@
       <w:tr>
         <w:trPr>
           <w:trHeight w:val="342"/>
-          <w:ins w:id="2585" w:author="Code110" w:date="2017-10-22T19:01:00Z"/>
+          <w:ins w:id="2599" w:author="Code110" w:date="2017-10-22T19:01:00Z"/>
         </w:trPr>
         <w:tc>
           <w:tcPr>
@@ -48318,7 +48404,7 @@
           <w:p>
             <w:pPr>
               <w:rPr>
-                <w:ins w:id="2586" w:author="Code110" w:date="2017-10-22T19:01:00Z"/>
+                <w:ins w:id="2600" w:author="Code110" w:date="2017-10-22T19:01:00Z"/>
               </w:rPr>
             </w:pPr>
           </w:p>
@@ -48330,11 +48416,11 @@
           <w:p>
             <w:pPr>
               <w:rPr>
-                <w:ins w:id="2587" w:author="Code110" w:date="2017-10-22T19:01:00Z"/>
+                <w:ins w:id="2601" w:author="Code110" w:date="2017-10-22T19:01:00Z"/>
                 <w:color w:val="00B0F0"/>
               </w:rPr>
             </w:pPr>
-            <w:ins w:id="2588" w:author="Code110" w:date="2017-10-22T19:01:00Z">
+            <w:ins w:id="2602" w:author="Code110" w:date="2017-10-22T19:01:00Z">
               <w:r>
                 <w:t>U</w:t>
               </w:r>
@@ -48354,15 +48440,15 @@
           <w:p>
             <w:pPr>
               <w:rPr>
-                <w:ins w:id="2589" w:author="Code110" w:date="2017-10-22T19:01:00Z"/>
-              </w:rPr>
-              <w:pPrChange w:id="2590" w:author="Code110" w:date="2017-10-22T19:02:00Z">
+                <w:ins w:id="2603" w:author="Code110" w:date="2017-10-22T19:01:00Z"/>
+              </w:rPr>
+              <w:pPrChange w:id="2604" w:author="Code110" w:date="2017-10-22T19:02:00Z">
                 <w:pPr>
                   <w:jc w:val="center"/>
                 </w:pPr>
               </w:pPrChange>
             </w:pPr>
-            <w:ins w:id="2591" w:author="Code110" w:date="2017-10-22T19:02:00Z">
+            <w:ins w:id="2605" w:author="Code110" w:date="2017-10-22T19:02:00Z">
               <w:r>
                 <w:rPr>
                   <w:rFonts w:hint="eastAsia"/>
@@ -48394,7 +48480,7 @@
       <w:tr>
         <w:trPr>
           <w:trHeight w:val="342"/>
-          <w:ins w:id="2592" w:author="Code110" w:date="2017-10-22T19:02:00Z"/>
+          <w:ins w:id="2606" w:author="Code110" w:date="2017-10-22T19:02:00Z"/>
         </w:trPr>
         <w:tc>
           <w:tcPr>
@@ -48403,7 +48489,7 @@
           <w:p>
             <w:pPr>
               <w:rPr>
-                <w:ins w:id="2593" w:author="Code110" w:date="2017-10-22T19:02:00Z"/>
+                <w:ins w:id="2607" w:author="Code110" w:date="2017-10-22T19:02:00Z"/>
               </w:rPr>
             </w:pPr>
           </w:p>
@@ -48415,10 +48501,10 @@
           <w:p>
             <w:pPr>
               <w:rPr>
-                <w:ins w:id="2594" w:author="Code110" w:date="2017-10-22T19:02:00Z"/>
-              </w:rPr>
-            </w:pPr>
-            <w:ins w:id="2595" w:author="Code110" w:date="2017-10-22T19:02:00Z">
+                <w:ins w:id="2608" w:author="Code110" w:date="2017-10-22T19:02:00Z"/>
+              </w:rPr>
+            </w:pPr>
+            <w:ins w:id="2609" w:author="Code110" w:date="2017-10-22T19:02:00Z">
               <w:r>
                 <w:rPr>
                   <w:color w:val="00B0F0"/>
@@ -48435,10 +48521,10 @@
           <w:p>
             <w:pPr>
               <w:rPr>
-                <w:ins w:id="2596" w:author="Code110" w:date="2017-10-22T19:02:00Z"/>
-              </w:rPr>
-            </w:pPr>
-            <w:ins w:id="2597" w:author="Code110" w:date="2017-10-22T19:02:00Z">
+                <w:ins w:id="2610" w:author="Code110" w:date="2017-10-22T19:02:00Z"/>
+              </w:rPr>
+            </w:pPr>
+            <w:ins w:id="2611" w:author="Code110" w:date="2017-10-22T19:02:00Z">
               <w:r>
                 <w:rPr>
                   <w:rFonts w:hint="eastAsia"/>
@@ -48455,7 +48541,7 @@
       <w:tr>
         <w:trPr>
           <w:trHeight w:val="342"/>
-          <w:ins w:id="2598" w:author="Code110" w:date="2017-10-22T19:03:00Z"/>
+          <w:ins w:id="2612" w:author="Code110" w:date="2017-10-22T19:03:00Z"/>
         </w:trPr>
         <w:tc>
           <w:tcPr>
@@ -48464,7 +48550,7 @@
           <w:p>
             <w:pPr>
               <w:rPr>
-                <w:ins w:id="2599" w:author="Code110" w:date="2017-10-22T19:03:00Z"/>
+                <w:ins w:id="2613" w:author="Code110" w:date="2017-10-22T19:03:00Z"/>
               </w:rPr>
             </w:pPr>
           </w:p>
@@ -48476,11 +48562,11 @@
           <w:p>
             <w:pPr>
               <w:rPr>
-                <w:ins w:id="2600" w:author="Code110" w:date="2017-10-22T19:03:00Z"/>
+                <w:ins w:id="2614" w:author="Code110" w:date="2017-10-22T19:03:00Z"/>
                 <w:color w:val="00B0F0"/>
               </w:rPr>
             </w:pPr>
-            <w:ins w:id="2601" w:author="Code110" w:date="2017-10-22T19:03:00Z">
+            <w:ins w:id="2615" w:author="Code110" w:date="2017-10-22T19:03:00Z">
               <w:r>
                 <w:t>U</w:t>
               </w:r>
@@ -48500,10 +48586,10 @@
           <w:p>
             <w:pPr>
               <w:rPr>
-                <w:ins w:id="2602" w:author="Code110" w:date="2017-10-22T19:03:00Z"/>
-              </w:rPr>
-            </w:pPr>
-            <w:ins w:id="2603" w:author="Code110" w:date="2017-10-22T19:03:00Z">
+                <w:ins w:id="2616" w:author="Code110" w:date="2017-10-22T19:03:00Z"/>
+              </w:rPr>
+            </w:pPr>
+            <w:ins w:id="2617" w:author="Code110" w:date="2017-10-22T19:03:00Z">
               <w:r>
                 <w:rPr>
                   <w:rFonts w:hint="eastAsia"/>
@@ -48520,7 +48606,7 @@
       <w:tr>
         <w:trPr>
           <w:trHeight w:val="342"/>
-          <w:ins w:id="2604" w:author="Code110" w:date="2017-10-22T19:03:00Z"/>
+          <w:ins w:id="2618" w:author="Code110" w:date="2017-10-22T19:03:00Z"/>
         </w:trPr>
         <w:tc>
           <w:tcPr>
@@ -48529,7 +48615,7 @@
           <w:p>
             <w:pPr>
               <w:rPr>
-                <w:ins w:id="2605" w:author="Code110" w:date="2017-10-22T19:03:00Z"/>
+                <w:ins w:id="2619" w:author="Code110" w:date="2017-10-22T19:03:00Z"/>
               </w:rPr>
             </w:pPr>
           </w:p>
@@ -48541,10 +48627,10 @@
           <w:p>
             <w:pPr>
               <w:rPr>
-                <w:ins w:id="2606" w:author="Code110" w:date="2017-10-22T19:03:00Z"/>
-              </w:rPr>
-            </w:pPr>
-            <w:ins w:id="2607" w:author="Code110" w:date="2017-10-22T19:03:00Z">
+                <w:ins w:id="2620" w:author="Code110" w:date="2017-10-22T19:03:00Z"/>
+              </w:rPr>
+            </w:pPr>
+            <w:ins w:id="2621" w:author="Code110" w:date="2017-10-22T19:03:00Z">
               <w:r>
                 <w:t>U</w:t>
               </w:r>
@@ -48564,10 +48650,10 @@
           <w:p>
             <w:pPr>
               <w:rPr>
-                <w:ins w:id="2608" w:author="Code110" w:date="2017-10-22T19:03:00Z"/>
-              </w:rPr>
-            </w:pPr>
-            <w:ins w:id="2609" w:author="Code110" w:date="2017-10-22T19:03:00Z">
+                <w:ins w:id="2622" w:author="Code110" w:date="2017-10-22T19:03:00Z"/>
+              </w:rPr>
+            </w:pPr>
+            <w:ins w:id="2623" w:author="Code110" w:date="2017-10-22T19:03:00Z">
               <w:r>
                 <w:rPr>
                   <w:rFonts w:hint="eastAsia"/>
@@ -48585,7 +48671,7 @@
     <w:p>
       <w:pPr>
         <w:rPr>
-          <w:ins w:id="2610" w:author="Code110" w:date="2017-10-22T14:21:00Z"/>
+          <w:ins w:id="2624" w:author="Code110" w:date="2017-10-22T14:21:00Z"/>
         </w:rPr>
       </w:pPr>
     </w:p>
@@ -48594,11 +48680,10 @@
         <w:pStyle w:val="3"/>
         <w:spacing w:after="0"/>
         <w:rPr>
-          <w:ins w:id="2611" w:author="Code110" w:date="2017-10-22T19:10:00Z"/>
-          <w:rFonts w:hint="eastAsia"/>
+          <w:ins w:id="2625" w:author="Code110" w:date="2017-10-22T19:10:00Z"/>
         </w:rPr>
       </w:pPr>
-      <w:ins w:id="2612" w:author="Code110" w:date="2017-10-22T19:10:00Z">
+      <w:ins w:id="2626" w:author="Code110" w:date="2017-10-22T19:10:00Z">
         <w:r>
           <w:t>805 Sever</w:t>
         </w:r>
@@ -48636,7 +48721,7 @@
           <w:t>)</w:t>
         </w:r>
       </w:ins>
-      <w:ins w:id="2613" w:author="Code110" w:date="2017-10-22T19:11:00Z">
+      <w:ins w:id="2627" w:author="Code110" w:date="2017-10-22T19:11:00Z">
         <w:r>
           <w:rPr>
             <w:rFonts w:hint="eastAsia"/>
@@ -48664,7 +48749,7 @@
       <w:tr>
         <w:trPr>
           <w:trHeight w:val="342"/>
-          <w:ins w:id="2614" w:author="Code110" w:date="2017-10-22T19:10:00Z"/>
+          <w:ins w:id="2628" w:author="Code110" w:date="2017-10-22T19:10:00Z"/>
         </w:trPr>
         <w:tc>
           <w:tcPr>
@@ -48675,10 +48760,10 @@
             <w:pPr>
               <w:ind w:firstLineChars="200" w:firstLine="420"/>
               <w:rPr>
-                <w:ins w:id="2615" w:author="Code110" w:date="2017-10-22T19:10:00Z"/>
-              </w:rPr>
-            </w:pPr>
-            <w:ins w:id="2616" w:author="Code110" w:date="2017-10-22T19:12:00Z">
+                <w:ins w:id="2629" w:author="Code110" w:date="2017-10-22T19:10:00Z"/>
+              </w:rPr>
+            </w:pPr>
+            <w:ins w:id="2630" w:author="Code110" w:date="2017-10-22T19:12:00Z">
               <w:r>
                 <w:t>protocol body</w:t>
               </w:r>
@@ -48692,10 +48777,10 @@
           <w:p>
             <w:pPr>
               <w:rPr>
-                <w:ins w:id="2617" w:author="Code110" w:date="2017-10-22T19:10:00Z"/>
-              </w:rPr>
-            </w:pPr>
-            <w:ins w:id="2618" w:author="Code110" w:date="2017-10-22T19:12:00Z">
+                <w:ins w:id="2631" w:author="Code110" w:date="2017-10-22T19:10:00Z"/>
+              </w:rPr>
+            </w:pPr>
+            <w:ins w:id="2632" w:author="Code110" w:date="2017-10-22T19:12:00Z">
               <w:r>
                 <w:t>Uint8</w:t>
               </w:r>
@@ -48709,17 +48794,10 @@
           <w:p>
             <w:pPr>
               <w:rPr>
-                <w:ins w:id="2619" w:author="Code110" w:date="2017-10-22T20:04:00Z"/>
-                <w:rFonts w:hint="eastAsia"/>
-                <w:rPrChange w:id="2620" w:author="Code110" w:date="2017-10-22T20:05:00Z">
-                  <w:rPr>
-                    <w:ins w:id="2621" w:author="Code110" w:date="2017-10-22T20:04:00Z"/>
-                    <w:rFonts w:hint="eastAsia"/>
-                  </w:rPr>
-                </w:rPrChange>
-              </w:rPr>
-            </w:pPr>
-            <w:ins w:id="2622" w:author="Code110" w:date="2017-10-22T19:12:00Z">
+                <w:ins w:id="2633" w:author="Code110" w:date="2017-10-22T20:04:00Z"/>
+              </w:rPr>
+            </w:pPr>
+            <w:ins w:id="2634" w:author="Code110" w:date="2017-10-22T19:12:00Z">
               <w:r>
                 <w:rPr>
                   <w:rFonts w:hint="eastAsia"/>
@@ -48727,7 +48805,7 @@
                 <w:t>进入房间状态</w:t>
               </w:r>
             </w:ins>
-            <w:ins w:id="2623" w:author="Code110" w:date="2017-10-22T19:13:00Z">
+            <w:ins w:id="2635" w:author="Code110" w:date="2017-10-22T19:13:00Z">
               <w:r>
                 <w:rPr>
                   <w:rFonts w:hint="eastAsia"/>
@@ -48738,7 +48816,7 @@
                 <w:br/>
               </w:r>
             </w:ins>
-            <w:ins w:id="2624" w:author="Code110" w:date="2017-10-22T19:12:00Z">
+            <w:ins w:id="2636" w:author="Code110" w:date="2017-10-22T19:12:00Z">
               <w:r>
                 <w:rPr>
                   <w:rFonts w:hint="eastAsia"/>
@@ -48758,13 +48836,13 @@
                 <w:t>)</w:t>
               </w:r>
             </w:ins>
-            <w:ins w:id="2625" w:author="Code110" w:date="2017-10-22T20:03:00Z">
+            <w:ins w:id="2637" w:author="Code110" w:date="2017-10-22T20:03:00Z">
               <w:r>
                 <w:br/>
                 <w:t xml:space="preserve">1 </w:t>
               </w:r>
             </w:ins>
-            <w:ins w:id="2626" w:author="Code110" w:date="2017-10-22T20:04:00Z">
+            <w:ins w:id="2638" w:author="Code110" w:date="2017-10-22T20:04:00Z">
               <w:r>
                 <w:rPr>
                   <w:rFonts w:hint="eastAsia"/>
@@ -48781,7 +48859,6 @@
                 <w:rPr>
                   <w:rFonts w:hint="eastAsia"/>
                 </w:rPr>
-                <w:lastRenderedPageBreak/>
                 <w:t>2</w:t>
               </w:r>
               <w:r>
@@ -48802,7 +48879,7 @@
                 <w:t>洗牌</w:t>
               </w:r>
             </w:ins>
-            <w:ins w:id="2627" w:author="Code110" w:date="2017-10-22T20:12:00Z">
+            <w:ins w:id="2639" w:author="Code110" w:date="2017-10-22T20:12:00Z">
               <w:r>
                 <w:rPr>
                   <w:rFonts w:hint="eastAsia"/>
@@ -48810,7 +48887,7 @@
                 <w:t>,</w:t>
               </w:r>
             </w:ins>
-            <w:ins w:id="2628" w:author="Code110" w:date="2017-10-22T20:11:00Z">
+            <w:ins w:id="2640" w:author="Code110" w:date="2017-10-22T20:11:00Z">
               <w:r>
                 <w:rPr>
                   <w:rFonts w:hint="eastAsia"/>
@@ -48818,7 +48895,7 @@
                 <w:t>发牌</w:t>
               </w:r>
             </w:ins>
-            <w:ins w:id="2629" w:author="Code110" w:date="2017-10-22T20:04:00Z">
+            <w:ins w:id="2641" w:author="Code110" w:date="2017-10-22T20:04:00Z">
               <w:r>
                 <w:t>阶段</w:t>
               </w:r>
@@ -48826,12 +48903,12 @@
                 <w:br/>
               </w:r>
             </w:ins>
-            <w:ins w:id="2630" w:author="Code110" w:date="2017-10-22T20:12:00Z">
+            <w:ins w:id="2642" w:author="Code110" w:date="2017-10-22T20:12:00Z">
               <w:r>
                 <w:t>5</w:t>
               </w:r>
             </w:ins>
-            <w:ins w:id="2631" w:author="Code110" w:date="2017-10-22T20:04:00Z">
+            <w:ins w:id="2643" w:author="Code110" w:date="2017-10-22T20:04:00Z">
               <w:r>
                 <w:t>下注阶段</w:t>
               </w:r>
@@ -48839,12 +48916,12 @@
                 <w:br/>
               </w:r>
             </w:ins>
-            <w:ins w:id="2632" w:author="Code110" w:date="2017-10-22T20:12:00Z">
+            <w:ins w:id="2644" w:author="Code110" w:date="2017-10-22T20:12:00Z">
               <w:r>
                 <w:t>6</w:t>
               </w:r>
             </w:ins>
-            <w:ins w:id="2633" w:author="Code110" w:date="2017-10-22T20:05:00Z">
+            <w:ins w:id="2645" w:author="Code110" w:date="2017-10-22T20:05:00Z">
               <w:r>
                 <w:t>比牌阶段</w:t>
               </w:r>
@@ -48852,12 +48929,12 @@
                 <w:br/>
               </w:r>
             </w:ins>
-            <w:ins w:id="2634" w:author="Code110" w:date="2017-10-22T20:12:00Z">
+            <w:ins w:id="2646" w:author="Code110" w:date="2017-10-22T20:12:00Z">
               <w:r>
                 <w:t>7</w:t>
               </w:r>
             </w:ins>
-            <w:ins w:id="2635" w:author="Code110" w:date="2017-10-22T20:05:00Z">
+            <w:ins w:id="2647" w:author="Code110" w:date="2017-10-22T20:05:00Z">
               <w:r>
                 <w:t>结算阶段</w:t>
               </w:r>
@@ -48866,14 +48943,7 @@
           <w:p>
             <w:pPr>
               <w:rPr>
-                <w:ins w:id="2636" w:author="Code110" w:date="2017-10-22T19:10:00Z"/>
-                <w:rFonts w:hint="eastAsia"/>
-                <w:rPrChange w:id="2637" w:author="Code110" w:date="2017-10-22T20:04:00Z">
-                  <w:rPr>
-                    <w:ins w:id="2638" w:author="Code110" w:date="2017-10-22T19:10:00Z"/>
-                    <w:rFonts w:hint="eastAsia"/>
-                  </w:rPr>
-                </w:rPrChange>
+                <w:ins w:id="2648" w:author="Code110" w:date="2017-10-22T19:10:00Z"/>
               </w:rPr>
             </w:pPr>
           </w:p>
@@ -48882,7 +48952,7 @@
       <w:tr>
         <w:trPr>
           <w:trHeight w:val="342"/>
-          <w:ins w:id="2639" w:author="Code110" w:date="2017-10-22T19:12:00Z"/>
+          <w:ins w:id="2649" w:author="Code110" w:date="2017-10-22T19:12:00Z"/>
         </w:trPr>
         <w:tc>
           <w:tcPr>
@@ -48893,7 +48963,7 @@
             <w:pPr>
               <w:ind w:firstLineChars="200" w:firstLine="420"/>
               <w:rPr>
-                <w:ins w:id="2640" w:author="Code110" w:date="2017-10-22T19:12:00Z"/>
+                <w:ins w:id="2650" w:author="Code110" w:date="2017-10-22T19:12:00Z"/>
               </w:rPr>
             </w:pPr>
           </w:p>
@@ -48905,7 +48975,7 @@
           <w:p>
             <w:pPr>
               <w:rPr>
-                <w:ins w:id="2641" w:author="Code110" w:date="2017-10-22T19:12:00Z"/>
+                <w:ins w:id="2651" w:author="Code110" w:date="2017-10-22T19:12:00Z"/>
               </w:rPr>
             </w:pPr>
           </w:p>
@@ -48917,99 +48987,7 @@
           <w:p>
             <w:pPr>
               <w:rPr>
-                <w:ins w:id="2642" w:author="Code110" w:date="2017-10-22T19:12:00Z"/>
-                <w:rFonts w:hint="eastAsia"/>
-              </w:rPr>
-            </w:pPr>
-          </w:p>
-        </w:tc>
-      </w:tr>
-      <w:tr>
-        <w:trPr>
-          <w:trHeight w:val="342"/>
-          <w:ins w:id="2643" w:author="Code110" w:date="2017-10-22T19:12:00Z"/>
-        </w:trPr>
-        <w:tc>
-          <w:tcPr>
-            <w:tcW w:w="2411" w:type="dxa"/>
-            <w:shd w:val="clear" w:color="auto" w:fill="8DB3E2" w:themeFill="text2" w:themeFillTint="66"/>
-          </w:tcPr>
-          <w:p>
-            <w:pPr>
-              <w:jc w:val="center"/>
-              <w:rPr>
-                <w:ins w:id="2644" w:author="Code110" w:date="2017-10-22T19:12:00Z"/>
-                <w:rFonts w:hint="eastAsia"/>
-              </w:rPr>
-            </w:pPr>
-            <w:ins w:id="2645" w:author="Code110" w:date="2017-10-22T19:12:00Z">
-              <w:r>
-                <w:rPr>
-                  <w:rFonts w:hint="eastAsia"/>
-                </w:rPr>
-                <w:t>返回值</w:t>
-              </w:r>
-            </w:ins>
-            <w:ins w:id="2646" w:author="Code110" w:date="2017-10-22T19:16:00Z">
-              <w:r>
-                <w:t>1</w:t>
-              </w:r>
-            </w:ins>
-            <w:ins w:id="2647" w:author="Code110" w:date="2017-10-22T19:12:00Z">
-              <w:r>
-                <w:rPr>
-                  <w:rFonts w:hint="eastAsia"/>
-                </w:rPr>
-                <w:t>等待</w:t>
-              </w:r>
-            </w:ins>
-            <w:ins w:id="2648" w:author="Code110" w:date="2017-10-22T19:16:00Z">
-              <w:r>
-                <w:rPr>
-                  <w:rFonts w:hint="eastAsia"/>
-                </w:rPr>
-                <w:t>开局</w:t>
-              </w:r>
-            </w:ins>
-          </w:p>
-          <w:p>
-            <w:pPr>
-              <w:ind w:firstLineChars="200" w:firstLine="420"/>
-              <w:rPr>
-                <w:ins w:id="2649" w:author="Code110" w:date="2017-10-22T19:12:00Z"/>
-              </w:rPr>
-            </w:pPr>
-            <w:ins w:id="2650" w:author="Code110" w:date="2017-10-22T19:12:00Z">
-              <w:r>
-                <w:rPr>
-                  <w:rFonts w:hint="eastAsia"/>
-                </w:rPr>
-                <w:t>解析以下字段</w:t>
-              </w:r>
-            </w:ins>
-          </w:p>
-        </w:tc>
-        <w:tc>
-          <w:tcPr>
-            <w:tcW w:w="2693" w:type="dxa"/>
-          </w:tcPr>
-          <w:p>
-            <w:pPr>
-              <w:rPr>
-                <w:ins w:id="2651" w:author="Code110" w:date="2017-10-22T19:12:00Z"/>
-              </w:rPr>
-            </w:pPr>
-          </w:p>
-        </w:tc>
-        <w:tc>
-          <w:tcPr>
-            <w:tcW w:w="3546" w:type="dxa"/>
-          </w:tcPr>
-          <w:p>
-            <w:pPr>
-              <w:rPr>
                 <w:ins w:id="2652" w:author="Code110" w:date="2017-10-22T19:12:00Z"/>
-                <w:rFonts w:hint="eastAsia"/>
               </w:rPr>
             </w:pPr>
           </w:p>
@@ -49030,9 +49008,53 @@
               <w:jc w:val="center"/>
               <w:rPr>
                 <w:ins w:id="2654" w:author="Code110" w:date="2017-10-22T19:12:00Z"/>
-                <w:rFonts w:hint="eastAsia"/>
-              </w:rPr>
-            </w:pPr>
+              </w:rPr>
+            </w:pPr>
+            <w:ins w:id="2655" w:author="Code110" w:date="2017-10-22T19:12:00Z">
+              <w:r>
+                <w:rPr>
+                  <w:rFonts w:hint="eastAsia"/>
+                </w:rPr>
+                <w:t>返回值</w:t>
+              </w:r>
+            </w:ins>
+            <w:ins w:id="2656" w:author="Code110" w:date="2017-10-22T19:16:00Z">
+              <w:r>
+                <w:t>1</w:t>
+              </w:r>
+            </w:ins>
+            <w:ins w:id="2657" w:author="Code110" w:date="2017-10-22T19:12:00Z">
+              <w:r>
+                <w:rPr>
+                  <w:rFonts w:hint="eastAsia"/>
+                </w:rPr>
+                <w:t>等待</w:t>
+              </w:r>
+            </w:ins>
+            <w:ins w:id="2658" w:author="Code110" w:date="2017-10-22T19:16:00Z">
+              <w:r>
+                <w:rPr>
+                  <w:rFonts w:hint="eastAsia"/>
+                </w:rPr>
+                <w:t>开局</w:t>
+              </w:r>
+            </w:ins>
+          </w:p>
+          <w:p>
+            <w:pPr>
+              <w:ind w:firstLineChars="200" w:firstLine="420"/>
+              <w:rPr>
+                <w:ins w:id="2659" w:author="Code110" w:date="2017-10-22T19:12:00Z"/>
+              </w:rPr>
+            </w:pPr>
+            <w:ins w:id="2660" w:author="Code110" w:date="2017-10-22T19:12:00Z">
+              <w:r>
+                <w:rPr>
+                  <w:rFonts w:hint="eastAsia"/>
+                </w:rPr>
+                <w:t>解析以下字段</w:t>
+              </w:r>
+            </w:ins>
           </w:p>
         </w:tc>
         <w:tc>
@@ -49042,7 +49064,7 @@
           <w:p>
             <w:pPr>
               <w:rPr>
-                <w:ins w:id="2655" w:author="Code110" w:date="2017-10-22T19:12:00Z"/>
+                <w:ins w:id="2661" w:author="Code110" w:date="2017-10-22T19:12:00Z"/>
               </w:rPr>
             </w:pPr>
           </w:p>
@@ -49054,8 +49076,7 @@
           <w:p>
             <w:pPr>
               <w:rPr>
-                <w:ins w:id="2656" w:author="Code110" w:date="2017-10-22T19:12:00Z"/>
-                <w:rFonts w:hint="eastAsia"/>
+                <w:ins w:id="2662" w:author="Code110" w:date="2017-10-22T19:12:00Z"/>
               </w:rPr>
             </w:pPr>
           </w:p>
@@ -49064,7 +49085,51 @@
       <w:tr>
         <w:trPr>
           <w:trHeight w:val="342"/>
-          <w:ins w:id="2657" w:author="Code110" w:date="2017-10-22T19:12:00Z"/>
+          <w:ins w:id="2663" w:author="Code110" w:date="2017-10-22T19:12:00Z"/>
+        </w:trPr>
+        <w:tc>
+          <w:tcPr>
+            <w:tcW w:w="2411" w:type="dxa"/>
+            <w:shd w:val="clear" w:color="auto" w:fill="8DB3E2" w:themeFill="text2" w:themeFillTint="66"/>
+          </w:tcPr>
+          <w:p>
+            <w:pPr>
+              <w:jc w:val="center"/>
+              <w:rPr>
+                <w:ins w:id="2664" w:author="Code110" w:date="2017-10-22T19:12:00Z"/>
+              </w:rPr>
+            </w:pPr>
+          </w:p>
+        </w:tc>
+        <w:tc>
+          <w:tcPr>
+            <w:tcW w:w="2693" w:type="dxa"/>
+          </w:tcPr>
+          <w:p>
+            <w:pPr>
+              <w:rPr>
+                <w:ins w:id="2665" w:author="Code110" w:date="2017-10-22T19:12:00Z"/>
+              </w:rPr>
+            </w:pPr>
+          </w:p>
+        </w:tc>
+        <w:tc>
+          <w:tcPr>
+            <w:tcW w:w="3546" w:type="dxa"/>
+          </w:tcPr>
+          <w:p>
+            <w:pPr>
+              <w:rPr>
+                <w:ins w:id="2666" w:author="Code110" w:date="2017-10-22T19:12:00Z"/>
+              </w:rPr>
+            </w:pPr>
+          </w:p>
+        </w:tc>
+      </w:tr>
+      <w:tr>
+        <w:trPr>
+          <w:trHeight w:val="342"/>
+          <w:ins w:id="2667" w:author="Code110" w:date="2017-10-22T19:12:00Z"/>
         </w:trPr>
         <w:tc>
           <w:tcPr>
@@ -49078,8 +49143,8 @@
               <w:adjustRightInd w:val="0"/>
               <w:jc w:val="center"/>
               <w:rPr>
-                <w:ins w:id="2658" w:author="Code110" w:date="2017-10-22T19:12:00Z"/>
-                <w:rFonts w:ascii="Verdana" w:eastAsia="宋体" w:hAnsi="Verdana" w:cs="Verdana" w:hint="eastAsia"/>
+                <w:ins w:id="2668" w:author="Code110" w:date="2017-10-22T19:12:00Z"/>
+                <w:rFonts w:ascii="Verdana" w:eastAsia="宋体" w:hAnsi="Verdana" w:cs="Verdana"/>
                 <w:b/>
                 <w:bCs/>
                 <w:color w:val="4B4B4B"/>
@@ -49087,20 +49152,19 @@
                 <w:sz w:val="20"/>
                 <w:szCs w:val="20"/>
                 <w:lang w:val="zh-CN"/>
-                <w:rPrChange w:id="2659" w:author="Code110" w:date="2017-10-22T20:00:00Z">
+                <w:rPrChange w:id="2669" w:author="Code110" w:date="2017-10-22T20:00:00Z">
                   <w:rPr>
-                    <w:ins w:id="2660" w:author="Code110" w:date="2017-10-22T19:12:00Z"/>
-                    <w:rFonts w:hint="eastAsia"/>
+                    <w:ins w:id="2670" w:author="Code110" w:date="2017-10-22T19:12:00Z"/>
                   </w:rPr>
                 </w:rPrChange>
               </w:rPr>
-              <w:pPrChange w:id="2661" w:author="Code110" w:date="2017-10-22T20:01:00Z">
+              <w:pPrChange w:id="2671" w:author="Code110" w:date="2017-10-22T20:01:00Z">
                 <w:pPr>
                   <w:jc w:val="center"/>
                 </w:pPr>
               </w:pPrChange>
             </w:pPr>
-            <w:ins w:id="2662" w:author="Code110" w:date="2017-10-22T19:12:00Z">
+            <w:ins w:id="2672" w:author="Code110" w:date="2017-10-22T19:12:00Z">
               <w:r>
                 <w:rPr>
                   <w:rFonts w:hint="eastAsia"/>
@@ -49108,12 +49172,12 @@
                 <w:t>返回值</w:t>
               </w:r>
             </w:ins>
-            <w:ins w:id="2663" w:author="Code110" w:date="2017-10-22T19:16:00Z">
+            <w:ins w:id="2673" w:author="Code110" w:date="2017-10-22T19:16:00Z">
               <w:r>
                 <w:t>2</w:t>
               </w:r>
             </w:ins>
-            <w:ins w:id="2664" w:author="Code110" w:date="2017-10-22T20:00:00Z">
+            <w:ins w:id="2674" w:author="Code110" w:date="2017-10-22T20:00:00Z">
               <w:r>
                 <w:rPr>
                   <w:rFonts w:ascii="宋体" w:eastAsia="宋体" w:cs="宋体" w:hint="eastAsia"/>
@@ -49133,16 +49197,10 @@
             <w:pPr>
               <w:jc w:val="center"/>
               <w:rPr>
-                <w:ins w:id="2665" w:author="Code110" w:date="2017-10-22T19:12:00Z"/>
-                <w:rFonts w:hint="eastAsia"/>
-              </w:rPr>
-              <w:pPrChange w:id="2666" w:author="Code110" w:date="2017-10-22T20:01:00Z">
-                <w:pPr>
-                  <w:jc w:val="center"/>
-                </w:pPr>
-              </w:pPrChange>
-            </w:pPr>
-            <w:ins w:id="2667" w:author="Code110" w:date="2017-10-22T19:12:00Z">
+                <w:ins w:id="2675" w:author="Code110" w:date="2017-10-22T19:12:00Z"/>
+              </w:rPr>
+            </w:pPr>
+            <w:ins w:id="2676" w:author="Code110" w:date="2017-10-22T19:12:00Z">
               <w:r>
                 <w:rPr>
                   <w:rFonts w:hint="eastAsia"/>
@@ -49159,10 +49217,10 @@
           <w:p>
             <w:pPr>
               <w:rPr>
-                <w:ins w:id="2668" w:author="Code110" w:date="2017-10-22T19:12:00Z"/>
-              </w:rPr>
-            </w:pPr>
-            <w:ins w:id="2669" w:author="Code110" w:date="2017-10-22T20:21:00Z">
+                <w:ins w:id="2677" w:author="Code110" w:date="2017-10-22T19:12:00Z"/>
+              </w:rPr>
+            </w:pPr>
+            <w:ins w:id="2678" w:author="Code110" w:date="2017-10-22T20:21:00Z">
               <w:r>
                 <w:t>U</w:t>
               </w:r>
@@ -49182,14 +49240,10 @@
           <w:p>
             <w:pPr>
               <w:rPr>
-                <w:ins w:id="2670" w:author="Code110" w:date="2017-10-22T19:12:00Z"/>
-                <w:rFonts w:hint="eastAsia"/>
-              </w:rPr>
-              <w:pPrChange w:id="2671" w:author="Code110" w:date="2017-10-22T20:06:00Z">
-                <w:pPr/>
-              </w:pPrChange>
-            </w:pPr>
-            <w:ins w:id="2672" w:author="Code110" w:date="2017-10-22T20:22:00Z">
+                <w:ins w:id="2679" w:author="Code110" w:date="2017-10-22T19:12:00Z"/>
+              </w:rPr>
+            </w:pPr>
+            <w:ins w:id="2680" w:author="Code110" w:date="2017-10-22T20:22:00Z">
               <w:r>
                 <w:rPr>
                   <w:rFonts w:hint="eastAsia"/>
@@ -49197,7 +49251,7 @@
                 <w:t>庄家</w:t>
               </w:r>
             </w:ins>
-            <w:ins w:id="2673" w:author="Code110" w:date="2017-10-22T20:21:00Z">
+            <w:ins w:id="2681" w:author="Code110" w:date="2017-10-22T20:21:00Z">
               <w:r>
                 <w:t>位置</w:t>
               </w:r>
@@ -49208,7 +49262,7 @@
       <w:tr>
         <w:trPr>
           <w:trHeight w:val="342"/>
-          <w:ins w:id="2674" w:author="Code110" w:date="2017-10-22T19:12:00Z"/>
+          <w:ins w:id="2682" w:author="Code110" w:date="2017-10-22T19:12:00Z"/>
         </w:trPr>
         <w:tc>
           <w:tcPr>
@@ -49219,8 +49273,7 @@
             <w:pPr>
               <w:jc w:val="center"/>
               <w:rPr>
-                <w:ins w:id="2675" w:author="Code110" w:date="2017-10-22T19:12:00Z"/>
-                <w:rFonts w:hint="eastAsia"/>
+                <w:ins w:id="2683" w:author="Code110" w:date="2017-10-22T19:12:00Z"/>
               </w:rPr>
             </w:pPr>
           </w:p>
@@ -49232,7 +49285,7 @@
           <w:p>
             <w:pPr>
               <w:rPr>
-                <w:ins w:id="2676" w:author="Code110" w:date="2017-10-22T19:12:00Z"/>
+                <w:ins w:id="2684" w:author="Code110" w:date="2017-10-22T19:12:00Z"/>
                 <w:color w:val="00B0F0"/>
               </w:rPr>
             </w:pPr>
@@ -49245,8 +49298,7 @@
           <w:p>
             <w:pPr>
               <w:rPr>
-                <w:ins w:id="2677" w:author="Code110" w:date="2017-10-22T19:12:00Z"/>
-                <w:rFonts w:hint="eastAsia"/>
+                <w:ins w:id="2685" w:author="Code110" w:date="2017-10-22T19:12:00Z"/>
                 <w:color w:val="00B0F0"/>
               </w:rPr>
             </w:pPr>
@@ -49256,7 +49308,7 @@
       <w:tr>
         <w:trPr>
           <w:trHeight w:val="342"/>
-          <w:ins w:id="2678" w:author="Code110" w:date="2017-10-22T19:12:00Z"/>
+          <w:ins w:id="2686" w:author="Code110" w:date="2017-10-22T19:12:00Z"/>
         </w:trPr>
         <w:tc>
           <w:tcPr>
@@ -49267,16 +49319,10 @@
             <w:pPr>
               <w:jc w:val="center"/>
               <w:rPr>
-                <w:ins w:id="2679" w:author="Code110" w:date="2017-10-22T19:12:00Z"/>
-                <w:rFonts w:hint="eastAsia"/>
-              </w:rPr>
-              <w:pPrChange w:id="2680" w:author="Code110" w:date="2017-10-22T20:08:00Z">
-                <w:pPr>
-                  <w:jc w:val="center"/>
-                </w:pPr>
-              </w:pPrChange>
-            </w:pPr>
-            <w:ins w:id="2681" w:author="Code110" w:date="2017-10-22T19:12:00Z">
+                <w:ins w:id="2687" w:author="Code110" w:date="2017-10-22T19:12:00Z"/>
+              </w:rPr>
+            </w:pPr>
+            <w:ins w:id="2688" w:author="Code110" w:date="2017-10-22T19:12:00Z">
               <w:r>
                 <w:rPr>
                   <w:rFonts w:hint="eastAsia"/>
@@ -49284,7 +49330,7 @@
                 <w:t>返回</w:t>
               </w:r>
             </w:ins>
-            <w:ins w:id="2682" w:author="Code110" w:date="2017-10-22T20:07:00Z">
+            <w:ins w:id="2689" w:author="Code110" w:date="2017-10-22T20:07:00Z">
               <w:r>
                 <w:t>3</w:t>
               </w:r>
@@ -49303,10 +49349,10 @@
             <w:pPr>
               <w:jc w:val="center"/>
               <w:rPr>
-                <w:ins w:id="2683" w:author="Code110" w:date="2017-10-22T19:12:00Z"/>
-              </w:rPr>
-            </w:pPr>
-            <w:ins w:id="2684" w:author="Code110" w:date="2017-10-22T19:12:00Z">
+                <w:ins w:id="2690" w:author="Code110" w:date="2017-10-22T19:12:00Z"/>
+              </w:rPr>
+            </w:pPr>
+            <w:ins w:id="2691" w:author="Code110" w:date="2017-10-22T19:12:00Z">
               <w:r>
                 <w:rPr>
                   <w:rFonts w:hint="eastAsia"/>
@@ -49319,8 +49365,7 @@
             <w:pPr>
               <w:jc w:val="center"/>
               <w:rPr>
-                <w:ins w:id="2685" w:author="Code110" w:date="2017-10-22T19:12:00Z"/>
-                <w:rFonts w:hint="eastAsia"/>
+                <w:ins w:id="2692" w:author="Code110" w:date="2017-10-22T19:12:00Z"/>
               </w:rPr>
             </w:pPr>
           </w:p>
@@ -49332,10 +49377,10 @@
           <w:p>
             <w:pPr>
               <w:rPr>
-                <w:ins w:id="2686" w:author="Code110" w:date="2017-10-22T19:12:00Z"/>
-              </w:rPr>
-            </w:pPr>
-            <w:ins w:id="2687" w:author="Code110" w:date="2017-10-22T19:12:00Z">
+                <w:ins w:id="2693" w:author="Code110" w:date="2017-10-22T19:12:00Z"/>
+              </w:rPr>
+            </w:pPr>
+            <w:ins w:id="2694" w:author="Code110" w:date="2017-10-22T19:12:00Z">
               <w:r>
                 <w:rPr>
                   <w:color w:val="00B0F0"/>
@@ -49365,11 +49410,10 @@
           <w:p>
             <w:pPr>
               <w:rPr>
-                <w:ins w:id="2688" w:author="Code110" w:date="2017-10-22T19:12:00Z"/>
-                <w:rFonts w:hint="eastAsia"/>
-              </w:rPr>
-            </w:pPr>
-            <w:ins w:id="2689" w:author="Code110" w:date="2017-10-22T19:12:00Z">
+                <w:ins w:id="2695" w:author="Code110" w:date="2017-10-22T19:12:00Z"/>
+              </w:rPr>
+            </w:pPr>
+            <w:ins w:id="2696" w:author="Code110" w:date="2017-10-22T19:12:00Z">
               <w:r>
                 <w:rPr>
                   <w:rFonts w:hint="eastAsia"/>
@@ -49384,7 +49428,7 @@
       <w:tr>
         <w:trPr>
           <w:trHeight w:val="342"/>
-          <w:ins w:id="2690" w:author="Code110" w:date="2017-10-22T19:12:00Z"/>
+          <w:ins w:id="2697" w:author="Code110" w:date="2017-10-22T19:12:00Z"/>
         </w:trPr>
         <w:tc>
           <w:tcPr>
@@ -49395,8 +49439,7 @@
             <w:pPr>
               <w:jc w:val="center"/>
               <w:rPr>
-                <w:ins w:id="2691" w:author="Code110" w:date="2017-10-22T19:12:00Z"/>
-                <w:rFonts w:hint="eastAsia"/>
+                <w:ins w:id="2698" w:author="Code110" w:date="2017-10-22T19:12:00Z"/>
               </w:rPr>
             </w:pPr>
           </w:p>
@@ -49408,11 +49451,11 @@
           <w:p>
             <w:pPr>
               <w:rPr>
-                <w:ins w:id="2692" w:author="Code110" w:date="2017-10-22T19:12:00Z"/>
+                <w:ins w:id="2699" w:author="Code110" w:date="2017-10-22T19:12:00Z"/>
                 <w:color w:val="00B0F0"/>
               </w:rPr>
             </w:pPr>
-            <w:ins w:id="2693" w:author="Code110" w:date="2017-10-22T19:12:00Z">
+            <w:ins w:id="2700" w:author="Code110" w:date="2017-10-22T19:12:00Z">
               <w:r>
                 <w:t>U</w:t>
               </w:r>
@@ -49432,12 +49475,11 @@
           <w:p>
             <w:pPr>
               <w:rPr>
-                <w:ins w:id="2694" w:author="Code110" w:date="2017-10-22T19:12:00Z"/>
-                <w:rFonts w:hint="eastAsia"/>
+                <w:ins w:id="2701" w:author="Code110" w:date="2017-10-22T19:12:00Z"/>
                 <w:color w:val="00B0F0"/>
               </w:rPr>
             </w:pPr>
-            <w:ins w:id="2695" w:author="Code110" w:date="2017-10-22T19:12:00Z">
+            <w:ins w:id="2702" w:author="Code110" w:date="2017-10-22T19:12:00Z">
               <w:r>
                 <w:rPr>
                   <w:rFonts w:hint="eastAsia"/>
@@ -49445,7 +49487,7 @@
                 <w:t>玩家</w:t>
               </w:r>
             </w:ins>
-            <w:ins w:id="2696" w:author="Code110" w:date="2017-10-22T20:08:00Z">
+            <w:ins w:id="2703" w:author="Code110" w:date="2017-10-22T20:08:00Z">
               <w:r>
                 <w:rPr>
                   <w:rFonts w:hint="eastAsia"/>
@@ -49453,85 +49495,12 @@
                 <w:t>位置</w:t>
               </w:r>
             </w:ins>
-            <w:ins w:id="2697" w:author="Code110" w:date="2017-10-22T19:12:00Z">
+            <w:ins w:id="2704" w:author="Code110" w:date="2017-10-22T19:12:00Z">
               <w:r>
                 <w:rPr>
                   <w:rFonts w:hint="eastAsia"/>
                 </w:rPr>
                 <w:t>下标</w:t>
-              </w:r>
-            </w:ins>
-          </w:p>
-        </w:tc>
-      </w:tr>
-      <w:tr>
-        <w:trPr>
-          <w:trHeight w:val="342"/>
-          <w:ins w:id="2698" w:author="Code110" w:date="2017-10-22T19:12:00Z"/>
-        </w:trPr>
-        <w:tc>
-          <w:tcPr>
-            <w:tcW w:w="2411" w:type="dxa"/>
-            <w:shd w:val="clear" w:color="auto" w:fill="8DB3E2" w:themeFill="text2" w:themeFillTint="66"/>
-          </w:tcPr>
-          <w:p>
-            <w:pPr>
-              <w:jc w:val="center"/>
-              <w:rPr>
-                <w:ins w:id="2699" w:author="Code110" w:date="2017-10-22T19:12:00Z"/>
-                <w:rFonts w:hint="eastAsia"/>
-              </w:rPr>
-            </w:pPr>
-          </w:p>
-        </w:tc>
-        <w:tc>
-          <w:tcPr>
-            <w:tcW w:w="2693" w:type="dxa"/>
-          </w:tcPr>
-          <w:p>
-            <w:pPr>
-              <w:rPr>
-                <w:ins w:id="2700" w:author="Code110" w:date="2017-10-22T19:12:00Z"/>
-              </w:rPr>
-            </w:pPr>
-            <w:ins w:id="2701" w:author="Code110" w:date="2017-10-22T19:12:00Z">
-              <w:r>
-                <w:t>U</w:t>
-              </w:r>
-              <w:r>
-                <w:rPr>
-                  <w:rFonts w:hint="eastAsia"/>
-                </w:rPr>
-                <w:t>int8</w:t>
-              </w:r>
-            </w:ins>
-          </w:p>
-        </w:tc>
-        <w:tc>
-          <w:tcPr>
-            <w:tcW w:w="3546" w:type="dxa"/>
-          </w:tcPr>
-          <w:p>
-            <w:pPr>
-              <w:rPr>
-                <w:ins w:id="2702" w:author="Code110" w:date="2017-10-22T19:12:00Z"/>
-                <w:rFonts w:hint="eastAsia"/>
-              </w:rPr>
-            </w:pPr>
-            <w:ins w:id="2703" w:author="Code110" w:date="2017-10-22T20:08:00Z">
-              <w:r>
-                <w:rPr>
-                  <w:rFonts w:hint="eastAsia"/>
-                </w:rPr>
-                <w:t>玩家</w:t>
-              </w:r>
-            </w:ins>
-            <w:ins w:id="2704" w:author="Code110" w:date="2017-10-22T19:12:00Z">
-              <w:r>
-                <w:rPr>
-                  <w:rFonts w:hint="eastAsia"/>
-                </w:rPr>
-                <w:t>游戏状态</w:t>
               </w:r>
             </w:ins>
           </w:p>
@@ -49552,7 +49521,6 @@
               <w:jc w:val="center"/>
               <w:rPr>
                 <w:ins w:id="2706" w:author="Code110" w:date="2017-10-22T19:12:00Z"/>
-                <w:rFonts w:hint="eastAsia"/>
               </w:rPr>
             </w:pPr>
           </w:p>
@@ -49567,15 +49535,15 @@
                 <w:ins w:id="2707" w:author="Code110" w:date="2017-10-22T19:12:00Z"/>
               </w:rPr>
             </w:pPr>
-            <w:ins w:id="2708" w:author="Code110" w:date="2017-10-22T20:09:00Z">
-              <w:r>
-                <w:rPr>
-                  <w:rFonts w:hint="eastAsia"/>
-                </w:rPr>
-                <w:t>Int</w:t>
-              </w:r>
-              <w:r>
-                <w:t>64</w:t>
+            <w:ins w:id="2708" w:author="Code110" w:date="2017-10-22T19:12:00Z">
+              <w:r>
+                <w:t>U</w:t>
+              </w:r>
+              <w:r>
+                <w:rPr>
+                  <w:rFonts w:hint="eastAsia"/>
+                </w:rPr>
+                <w:t>int8</w:t>
               </w:r>
             </w:ins>
           </w:p>
@@ -49588,18 +49556,22 @@
             <w:pPr>
               <w:rPr>
                 <w:ins w:id="2709" w:author="Code110" w:date="2017-10-22T19:12:00Z"/>
-                <w:rFonts w:hint="eastAsia"/>
-              </w:rPr>
-            </w:pPr>
-            <w:ins w:id="2710" w:author="Code110" w:date="2017-10-22T20:09:00Z">
-              <w:r>
-                <w:rPr>
-                  <w:rFonts w:hint="eastAsia"/>
-                </w:rPr>
-                <w:t>扣除</w:t>
-              </w:r>
-              <w:r>
-                <w:t>底注后，金币数量</w:t>
+              </w:rPr>
+            </w:pPr>
+            <w:ins w:id="2710" w:author="Code110" w:date="2017-10-22T20:08:00Z">
+              <w:r>
+                <w:rPr>
+                  <w:rFonts w:hint="eastAsia"/>
+                </w:rPr>
+                <w:t>玩家</w:t>
+              </w:r>
+            </w:ins>
+            <w:ins w:id="2711" w:author="Code110" w:date="2017-10-22T19:12:00Z">
+              <w:r>
+                <w:rPr>
+                  <w:rFonts w:hint="eastAsia"/>
+                </w:rPr>
+                <w:t>游戏状态</w:t>
               </w:r>
             </w:ins>
           </w:p>
@@ -49608,7 +49580,7 @@
       <w:tr>
         <w:trPr>
           <w:trHeight w:val="342"/>
-          <w:ins w:id="2711" w:author="Code110" w:date="2017-10-22T20:08:00Z"/>
+          <w:ins w:id="2712" w:author="Code110" w:date="2017-10-22T19:12:00Z"/>
         </w:trPr>
         <w:tc>
           <w:tcPr>
@@ -49619,8 +49591,7 @@
             <w:pPr>
               <w:jc w:val="center"/>
               <w:rPr>
-                <w:ins w:id="2712" w:author="Code110" w:date="2017-10-22T20:08:00Z"/>
-                <w:rFonts w:hint="eastAsia"/>
+                <w:ins w:id="2713" w:author="Code110" w:date="2017-10-22T19:12:00Z"/>
               </w:rPr>
             </w:pPr>
           </w:p>
@@ -49632,14 +49603,20 @@
           <w:p>
             <w:pPr>
               <w:rPr>
-                <w:ins w:id="2713" w:author="Code110" w:date="2017-10-22T20:08:00Z"/>
-                <w:rPrChange w:id="2714" w:author="Code110" w:date="2017-10-22T20:09:00Z">
-                  <w:rPr>
-                    <w:ins w:id="2715" w:author="Code110" w:date="2017-10-22T20:08:00Z"/>
-                  </w:rPr>
-                </w:rPrChange>
-              </w:rPr>
-            </w:pPr>
+                <w:ins w:id="2714" w:author="Code110" w:date="2017-10-22T19:12:00Z"/>
+              </w:rPr>
+            </w:pPr>
+            <w:ins w:id="2715" w:author="Code110" w:date="2017-10-22T20:09:00Z">
+              <w:r>
+                <w:rPr>
+                  <w:rFonts w:hint="eastAsia"/>
+                </w:rPr>
+                <w:t>Int</w:t>
+              </w:r>
+              <w:r>
+                <w:t>64</w:t>
+              </w:r>
+            </w:ins>
           </w:p>
         </w:tc>
         <w:tc>
@@ -49649,17 +49626,27 @@
           <w:p>
             <w:pPr>
               <w:rPr>
-                <w:ins w:id="2716" w:author="Code110" w:date="2017-10-22T20:08:00Z"/>
-                <w:rFonts w:hint="eastAsia"/>
-              </w:rPr>
-            </w:pPr>
+                <w:ins w:id="2716" w:author="Code110" w:date="2017-10-22T19:12:00Z"/>
+              </w:rPr>
+            </w:pPr>
+            <w:ins w:id="2717" w:author="Code110" w:date="2017-10-22T20:09:00Z">
+              <w:r>
+                <w:rPr>
+                  <w:rFonts w:hint="eastAsia"/>
+                </w:rPr>
+                <w:t>扣除</w:t>
+              </w:r>
+              <w:r>
+                <w:t>底注后，金币数量</w:t>
+              </w:r>
+            </w:ins>
           </w:p>
         </w:tc>
       </w:tr>
       <w:tr>
         <w:trPr>
           <w:trHeight w:val="342"/>
-          <w:ins w:id="2717" w:author="Code110" w:date="2017-10-22T19:12:00Z"/>
+          <w:ins w:id="2718" w:author="Code110" w:date="2017-10-22T20:08:00Z"/>
         </w:trPr>
         <w:tc>
           <w:tcPr>
@@ -49670,52 +49657,9 @@
             <w:pPr>
               <w:jc w:val="center"/>
               <w:rPr>
-                <w:ins w:id="2718" w:author="Code110" w:date="2017-10-22T19:12:00Z"/>
-                <w:rFonts w:hint="eastAsia"/>
-              </w:rPr>
-            </w:pPr>
-            <w:ins w:id="2719" w:author="Code110" w:date="2017-10-22T19:12:00Z">
-              <w:r>
-                <w:rPr>
-                  <w:rFonts w:hint="eastAsia"/>
-                </w:rPr>
-                <w:t>返回值</w:t>
-              </w:r>
-              <w:r>
-                <w:rPr>
-                  <w:rFonts w:hint="eastAsia"/>
-                </w:rPr>
-                <w:t>4</w:t>
-              </w:r>
-            </w:ins>
-            <w:ins w:id="2720" w:author="Code110" w:date="2017-10-22T20:14:00Z">
-              <w:r>
-                <w:rPr>
-                  <w:rFonts w:hint="eastAsia"/>
-                </w:rPr>
-                <w:t>发牌</w:t>
-              </w:r>
-              <w:r>
-                <w:t>阶段</w:t>
-              </w:r>
-            </w:ins>
-          </w:p>
-          <w:p>
-            <w:pPr>
-              <w:jc w:val="center"/>
-              <w:rPr>
-                <w:ins w:id="2721" w:author="Code110" w:date="2017-10-22T19:12:00Z"/>
-                <w:rFonts w:hint="eastAsia"/>
-              </w:rPr>
-            </w:pPr>
-            <w:ins w:id="2722" w:author="Code110" w:date="2017-10-22T19:12:00Z">
-              <w:r>
-                <w:rPr>
-                  <w:rFonts w:hint="eastAsia"/>
-                </w:rPr>
-                <w:t>解析以下字段</w:t>
-              </w:r>
-            </w:ins>
+                <w:ins w:id="2719" w:author="Code110" w:date="2017-10-22T20:08:00Z"/>
+              </w:rPr>
+            </w:pPr>
           </w:p>
         </w:tc>
         <w:tc>
@@ -49725,7 +49669,7 @@
           <w:p>
             <w:pPr>
               <w:rPr>
-                <w:ins w:id="2723" w:author="Code110" w:date="2017-10-22T19:12:00Z"/>
+                <w:ins w:id="2720" w:author="Code110" w:date="2017-10-22T20:08:00Z"/>
               </w:rPr>
             </w:pPr>
           </w:p>
@@ -49737,8 +49681,7 @@
           <w:p>
             <w:pPr>
               <w:rPr>
-                <w:ins w:id="2724" w:author="Code110" w:date="2017-10-22T19:12:00Z"/>
-                <w:rFonts w:hint="eastAsia"/>
+                <w:ins w:id="2721" w:author="Code110" w:date="2017-10-22T20:08:00Z"/>
               </w:rPr>
             </w:pPr>
           </w:p>
@@ -49747,7 +49690,7 @@
       <w:tr>
         <w:trPr>
           <w:trHeight w:val="342"/>
-          <w:ins w:id="2725" w:author="Code110" w:date="2017-10-22T19:12:00Z"/>
+          <w:ins w:id="2722" w:author="Code110" w:date="2017-10-22T19:12:00Z"/>
         </w:trPr>
         <w:tc>
           <w:tcPr>
@@ -49758,10 +49701,50 @@
             <w:pPr>
               <w:jc w:val="center"/>
               <w:rPr>
+                <w:ins w:id="2723" w:author="Code110" w:date="2017-10-22T19:12:00Z"/>
+              </w:rPr>
+            </w:pPr>
+            <w:ins w:id="2724" w:author="Code110" w:date="2017-10-22T19:12:00Z">
+              <w:r>
+                <w:rPr>
+                  <w:rFonts w:hint="eastAsia"/>
+                </w:rPr>
+                <w:t>返回值</w:t>
+              </w:r>
+              <w:r>
+                <w:rPr>
+                  <w:rFonts w:hint="eastAsia"/>
+                </w:rPr>
+                <w:t>4</w:t>
+              </w:r>
+            </w:ins>
+            <w:ins w:id="2725" w:author="Code110" w:date="2017-10-22T20:14:00Z">
+              <w:r>
+                <w:rPr>
+                  <w:rFonts w:hint="eastAsia"/>
+                </w:rPr>
+                <w:t>发牌</w:t>
+              </w:r>
+              <w:r>
+                <w:t>阶段</w:t>
+              </w:r>
+            </w:ins>
+          </w:p>
+          <w:p>
+            <w:pPr>
+              <w:jc w:val="center"/>
+              <w:rPr>
                 <w:ins w:id="2726" w:author="Code110" w:date="2017-10-22T19:12:00Z"/>
-                <w:rFonts w:hint="eastAsia"/>
-              </w:rPr>
-            </w:pPr>
+              </w:rPr>
+            </w:pPr>
+            <w:ins w:id="2727" w:author="Code110" w:date="2017-10-22T19:12:00Z">
+              <w:r>
+                <w:rPr>
+                  <w:rFonts w:hint="eastAsia"/>
+                </w:rPr>
+                <w:t>解析以下字段</w:t>
+              </w:r>
+            </w:ins>
           </w:p>
         </w:tc>
         <w:tc>
@@ -49771,7 +49754,7 @@
           <w:p>
             <w:pPr>
               <w:rPr>
-                <w:ins w:id="2727" w:author="Code110" w:date="2017-10-22T19:12:00Z"/>
+                <w:ins w:id="2728" w:author="Code110" w:date="2017-10-22T19:12:00Z"/>
               </w:rPr>
             </w:pPr>
           </w:p>
@@ -49783,8 +49766,7 @@
           <w:p>
             <w:pPr>
               <w:rPr>
-                <w:ins w:id="2728" w:author="Code110" w:date="2017-10-22T19:12:00Z"/>
-                <w:rFonts w:hint="eastAsia"/>
+                <w:ins w:id="2729" w:author="Code110" w:date="2017-10-22T19:12:00Z"/>
               </w:rPr>
             </w:pPr>
           </w:p>
@@ -49793,7 +49775,7 @@
       <w:tr>
         <w:trPr>
           <w:trHeight w:val="342"/>
-          <w:ins w:id="2729" w:author="Code110" w:date="2017-10-22T19:12:00Z"/>
+          <w:ins w:id="2730" w:author="Code110" w:date="2017-10-22T19:12:00Z"/>
         </w:trPr>
         <w:tc>
           <w:tcPr>
@@ -49804,103 +49786,40 @@
             <w:pPr>
               <w:jc w:val="center"/>
               <w:rPr>
-                <w:ins w:id="2730" w:author="Code110" w:date="2017-10-22T19:12:00Z"/>
-                <w:rFonts w:hint="eastAsia"/>
-              </w:rPr>
-            </w:pPr>
-            <w:ins w:id="2731" w:author="Code110" w:date="2017-10-22T19:12:00Z">
-              <w:r>
-                <w:rPr>
-                  <w:rFonts w:hint="eastAsia"/>
-                </w:rPr>
-                <w:t>返回值</w:t>
-              </w:r>
-            </w:ins>
-            <w:ins w:id="2732" w:author="Code110" w:date="2017-10-22T20:29:00Z">
-              <w:r>
-                <w:t>5</w:t>
-              </w:r>
-              <w:r>
-                <w:rPr>
-                  <w:rFonts w:hint="eastAsia"/>
-                </w:rPr>
-                <w:t>下注</w:t>
-              </w:r>
-              <w:r>
-                <w:t>阶段</w:t>
-              </w:r>
-            </w:ins>
-          </w:p>
-          <w:p>
-            <w:pPr>
-              <w:jc w:val="center"/>
+                <w:ins w:id="2731" w:author="Code110" w:date="2017-10-22T19:12:00Z"/>
+              </w:rPr>
+            </w:pPr>
+          </w:p>
+        </w:tc>
+        <w:tc>
+          <w:tcPr>
+            <w:tcW w:w="2693" w:type="dxa"/>
+          </w:tcPr>
+          <w:p>
+            <w:pPr>
+              <w:rPr>
+                <w:ins w:id="2732" w:author="Code110" w:date="2017-10-22T19:12:00Z"/>
+              </w:rPr>
+            </w:pPr>
+          </w:p>
+        </w:tc>
+        <w:tc>
+          <w:tcPr>
+            <w:tcW w:w="3546" w:type="dxa"/>
+          </w:tcPr>
+          <w:p>
+            <w:pPr>
               <w:rPr>
                 <w:ins w:id="2733" w:author="Code110" w:date="2017-10-22T19:12:00Z"/>
-                <w:rFonts w:hint="eastAsia"/>
-              </w:rPr>
-            </w:pPr>
-            <w:ins w:id="2734" w:author="Code110" w:date="2017-10-22T19:12:00Z">
-              <w:r>
-                <w:rPr>
-                  <w:rFonts w:hint="eastAsia"/>
-                </w:rPr>
-                <w:t>解析以下字段</w:t>
-              </w:r>
-            </w:ins>
-          </w:p>
-        </w:tc>
-        <w:tc>
-          <w:tcPr>
-            <w:tcW w:w="2693" w:type="dxa"/>
-          </w:tcPr>
-          <w:p>
-            <w:pPr>
-              <w:rPr>
-                <w:ins w:id="2735" w:author="Code110" w:date="2017-10-22T19:12:00Z"/>
-              </w:rPr>
-            </w:pPr>
-            <w:ins w:id="2736" w:author="Code110" w:date="2017-10-22T19:12:00Z">
-              <w:r>
-                <w:t>U</w:t>
-              </w:r>
-              <w:r>
-                <w:rPr>
-                  <w:rFonts w:hint="eastAsia"/>
-                </w:rPr>
-                <w:t>int8</w:t>
-              </w:r>
-            </w:ins>
-          </w:p>
-        </w:tc>
-        <w:tc>
-          <w:tcPr>
-            <w:tcW w:w="3546" w:type="dxa"/>
-          </w:tcPr>
-          <w:p>
-            <w:pPr>
-              <w:rPr>
-                <w:ins w:id="2737" w:author="Code110" w:date="2017-10-22T19:12:00Z"/>
-                <w:rFonts w:hint="eastAsia"/>
-              </w:rPr>
-            </w:pPr>
-            <w:ins w:id="2738" w:author="Code110" w:date="2017-10-22T20:33:00Z">
-              <w:r>
-                <w:rPr>
-                  <w:rFonts w:hint="eastAsia"/>
-                </w:rPr>
-                <w:t>当前</w:t>
-              </w:r>
-              <w:r>
-                <w:t>轮数</w:t>
-              </w:r>
-            </w:ins>
+              </w:rPr>
+            </w:pPr>
           </w:p>
         </w:tc>
       </w:tr>
       <w:tr>
         <w:trPr>
           <w:trHeight w:val="342"/>
-          <w:ins w:id="2739" w:author="Code110" w:date="2017-10-22T19:12:00Z"/>
+          <w:ins w:id="2734" w:author="Code110" w:date="2017-10-22T19:12:00Z"/>
         </w:trPr>
         <w:tc>
           <w:tcPr>
@@ -49911,23 +49830,60 @@
             <w:pPr>
               <w:jc w:val="center"/>
               <w:rPr>
+                <w:ins w:id="2735" w:author="Code110" w:date="2017-10-22T19:12:00Z"/>
+              </w:rPr>
+            </w:pPr>
+            <w:ins w:id="2736" w:author="Code110" w:date="2017-10-22T19:12:00Z">
+              <w:r>
+                <w:rPr>
+                  <w:rFonts w:hint="eastAsia"/>
+                </w:rPr>
+                <w:t>返回值</w:t>
+              </w:r>
+            </w:ins>
+            <w:ins w:id="2737" w:author="Code110" w:date="2017-10-22T20:29:00Z">
+              <w:r>
+                <w:t>5</w:t>
+              </w:r>
+              <w:r>
+                <w:rPr>
+                  <w:rFonts w:hint="eastAsia"/>
+                </w:rPr>
+                <w:t>下注</w:t>
+              </w:r>
+              <w:r>
+                <w:t>阶段</w:t>
+              </w:r>
+            </w:ins>
+          </w:p>
+          <w:p>
+            <w:pPr>
+              <w:jc w:val="center"/>
+              <w:rPr>
+                <w:ins w:id="2738" w:author="Code110" w:date="2017-10-22T19:12:00Z"/>
+              </w:rPr>
+            </w:pPr>
+            <w:ins w:id="2739" w:author="Code110" w:date="2017-10-22T19:12:00Z">
+              <w:r>
+                <w:rPr>
+                  <w:rFonts w:hint="eastAsia"/>
+                </w:rPr>
+                <w:t>解析以下字段</w:t>
+              </w:r>
+            </w:ins>
+          </w:p>
+        </w:tc>
+        <w:tc>
+          <w:tcPr>
+            <w:tcW w:w="2693" w:type="dxa"/>
+          </w:tcPr>
+          <w:p>
+            <w:pPr>
+              <w:rPr>
                 <w:ins w:id="2740" w:author="Code110" w:date="2017-10-22T19:12:00Z"/>
-                <w:rFonts w:hint="eastAsia"/>
-              </w:rPr>
-            </w:pPr>
-          </w:p>
-        </w:tc>
-        <w:tc>
-          <w:tcPr>
-            <w:tcW w:w="2693" w:type="dxa"/>
-          </w:tcPr>
-          <w:p>
-            <w:pPr>
-              <w:rPr>
-                <w:ins w:id="2741" w:author="Code110" w:date="2017-10-22T19:12:00Z"/>
-              </w:rPr>
-            </w:pPr>
-            <w:ins w:id="2742" w:author="Code110" w:date="2017-10-22T20:39:00Z">
+              </w:rPr>
+            </w:pPr>
+            <w:ins w:id="2741" w:author="Code110" w:date="2017-10-22T19:12:00Z">
               <w:r>
                 <w:t>U</w:t>
               </w:r>
@@ -49947,19 +49903,18 @@
           <w:p>
             <w:pPr>
               <w:rPr>
-                <w:ins w:id="2743" w:author="Code110" w:date="2017-10-22T19:12:00Z"/>
-                <w:rFonts w:hint="eastAsia"/>
-              </w:rPr>
-            </w:pPr>
-            <w:ins w:id="2744" w:author="Code110" w:date="2017-10-22T20:39:00Z">
-              <w:r>
-                <w:rPr>
-                  <w:rFonts w:hint="eastAsia"/>
-                </w:rPr>
-                <w:t>下注</w:t>
-              </w:r>
-              <w:r>
-                <w:t>玩家位置</w:t>
+                <w:ins w:id="2742" w:author="Code110" w:date="2017-10-22T19:12:00Z"/>
+              </w:rPr>
+            </w:pPr>
+            <w:ins w:id="2743" w:author="Code110" w:date="2017-10-22T20:33:00Z">
+              <w:r>
+                <w:rPr>
+                  <w:rFonts w:hint="eastAsia"/>
+                </w:rPr>
+                <w:t>当前</w:t>
+              </w:r>
+              <w:r>
+                <w:t>轮数</w:t>
               </w:r>
             </w:ins>
           </w:p>
@@ -49968,7 +49923,7 @@
       <w:tr>
         <w:trPr>
           <w:trHeight w:val="342"/>
-          <w:ins w:id="2745" w:author="Code110" w:date="2017-10-22T19:12:00Z"/>
+          <w:ins w:id="2744" w:author="Code110" w:date="2017-10-22T19:12:00Z"/>
         </w:trPr>
         <w:tc>
           <w:tcPr>
@@ -49979,28 +49934,30 @@
             <w:pPr>
               <w:jc w:val="center"/>
               <w:rPr>
+                <w:ins w:id="2745" w:author="Code110" w:date="2017-10-22T19:12:00Z"/>
+              </w:rPr>
+            </w:pPr>
+          </w:p>
+        </w:tc>
+        <w:tc>
+          <w:tcPr>
+            <w:tcW w:w="2693" w:type="dxa"/>
+          </w:tcPr>
+          <w:p>
+            <w:pPr>
+              <w:rPr>
                 <w:ins w:id="2746" w:author="Code110" w:date="2017-10-22T19:12:00Z"/>
-                <w:rFonts w:hint="eastAsia"/>
-              </w:rPr>
-            </w:pPr>
-          </w:p>
-        </w:tc>
-        <w:tc>
-          <w:tcPr>
-            <w:tcW w:w="2693" w:type="dxa"/>
-          </w:tcPr>
-          <w:p>
-            <w:pPr>
-              <w:rPr>
-                <w:ins w:id="2747" w:author="Code110" w:date="2017-10-22T19:12:00Z"/>
-              </w:rPr>
-            </w:pPr>
-            <w:ins w:id="2748" w:author="Code110" w:date="2017-10-22T20:39:00Z">
-              <w:r>
-                <w:rPr>
-                  <w:rFonts w:hint="eastAsia"/>
-                </w:rPr>
-                <w:t>Uint32</w:t>
+              </w:rPr>
+            </w:pPr>
+            <w:ins w:id="2747" w:author="Code110" w:date="2017-10-22T20:39:00Z">
+              <w:r>
+                <w:t>U</w:t>
+              </w:r>
+              <w:r>
+                <w:rPr>
+                  <w:rFonts w:hint="eastAsia"/>
+                </w:rPr>
+                <w:t>int8</w:t>
               </w:r>
             </w:ins>
           </w:p>
@@ -50012,19 +49969,18 @@
           <w:p>
             <w:pPr>
               <w:rPr>
-                <w:ins w:id="2749" w:author="Code110" w:date="2017-10-22T19:12:00Z"/>
-                <w:rFonts w:hint="eastAsia"/>
-              </w:rPr>
-            </w:pPr>
-            <w:ins w:id="2750" w:author="Code110" w:date="2017-10-22T20:40:00Z">
-              <w:r>
-                <w:rPr>
-                  <w:rFonts w:hint="eastAsia"/>
-                </w:rPr>
-                <w:t>名牌</w:t>
-              </w:r>
-              <w:r>
-                <w:t>最低下注金额</w:t>
+                <w:ins w:id="2748" w:author="Code110" w:date="2017-10-22T19:12:00Z"/>
+              </w:rPr>
+            </w:pPr>
+            <w:ins w:id="2749" w:author="Code110" w:date="2017-10-22T20:39:00Z">
+              <w:r>
+                <w:rPr>
+                  <w:rFonts w:hint="eastAsia"/>
+                </w:rPr>
+                <w:t>下注</w:t>
+              </w:r>
+              <w:r>
+                <w:t>玩家位置</w:t>
               </w:r>
             </w:ins>
           </w:p>
@@ -50033,7 +49989,7 @@
       <w:tr>
         <w:trPr>
           <w:trHeight w:val="342"/>
-          <w:ins w:id="2751" w:author="Code110" w:date="2017-10-22T20:40:00Z"/>
+          <w:ins w:id="2750" w:author="Code110" w:date="2017-10-22T19:12:00Z"/>
         </w:trPr>
         <w:tc>
           <w:tcPr>
@@ -50044,8 +50000,7 @@
             <w:pPr>
               <w:jc w:val="center"/>
               <w:rPr>
-                <w:ins w:id="2752" w:author="Code110" w:date="2017-10-22T20:40:00Z"/>
-                <w:rFonts w:hint="eastAsia"/>
+                <w:ins w:id="2751" w:author="Code110" w:date="2017-10-22T19:12:00Z"/>
               </w:rPr>
             </w:pPr>
           </w:p>
@@ -50057,11 +50012,10 @@
           <w:p>
             <w:pPr>
               <w:rPr>
-                <w:ins w:id="2753" w:author="Code110" w:date="2017-10-22T20:40:00Z"/>
-                <w:rFonts w:hint="eastAsia"/>
-              </w:rPr>
-            </w:pPr>
-            <w:ins w:id="2754" w:author="Code110" w:date="2017-10-22T20:40:00Z">
+                <w:ins w:id="2752" w:author="Code110" w:date="2017-10-22T19:12:00Z"/>
+              </w:rPr>
+            </w:pPr>
+            <w:ins w:id="2753" w:author="Code110" w:date="2017-10-22T20:39:00Z">
               <w:r>
                 <w:rPr>
                   <w:rFonts w:hint="eastAsia"/>
@@ -50078,19 +50032,18 @@
           <w:p>
             <w:pPr>
               <w:rPr>
-                <w:ins w:id="2755" w:author="Code110" w:date="2017-10-22T20:40:00Z"/>
-                <w:rFonts w:hint="eastAsia"/>
-              </w:rPr>
-            </w:pPr>
-            <w:ins w:id="2756" w:author="Code110" w:date="2017-10-22T20:40:00Z">
-              <w:r>
-                <w:rPr>
-                  <w:rFonts w:hint="eastAsia"/>
-                </w:rPr>
-                <w:t>闷</w:t>
-              </w:r>
-              <w:r>
-                <w:t>牌最低下注金额</w:t>
+                <w:ins w:id="2754" w:author="Code110" w:date="2017-10-22T19:12:00Z"/>
+              </w:rPr>
+            </w:pPr>
+            <w:ins w:id="2755" w:author="Code110" w:date="2017-10-22T20:40:00Z">
+              <w:r>
+                <w:rPr>
+                  <w:rFonts w:hint="eastAsia"/>
+                </w:rPr>
+                <w:t>名牌</w:t>
+              </w:r>
+              <w:r>
+                <w:t>最低下注金额</w:t>
               </w:r>
             </w:ins>
           </w:p>
@@ -50099,7 +50052,7 @@
       <w:tr>
         <w:trPr>
           <w:trHeight w:val="342"/>
-          <w:ins w:id="2757" w:author="Code110" w:date="2017-10-22T20:40:00Z"/>
+          <w:ins w:id="2756" w:author="Code110" w:date="2017-10-22T20:40:00Z"/>
         </w:trPr>
         <w:tc>
           <w:tcPr>
@@ -50110,23 +50063,29 @@
             <w:pPr>
               <w:jc w:val="center"/>
               <w:rPr>
+                <w:ins w:id="2757" w:author="Code110" w:date="2017-10-22T20:40:00Z"/>
+              </w:rPr>
+            </w:pPr>
+          </w:p>
+        </w:tc>
+        <w:tc>
+          <w:tcPr>
+            <w:tcW w:w="2693" w:type="dxa"/>
+          </w:tcPr>
+          <w:p>
+            <w:pPr>
+              <w:rPr>
                 <w:ins w:id="2758" w:author="Code110" w:date="2017-10-22T20:40:00Z"/>
-                <w:rFonts w:hint="eastAsia"/>
-              </w:rPr>
-            </w:pPr>
-          </w:p>
-        </w:tc>
-        <w:tc>
-          <w:tcPr>
-            <w:tcW w:w="2693" w:type="dxa"/>
-          </w:tcPr>
-          <w:p>
-            <w:pPr>
-              <w:rPr>
-                <w:ins w:id="2759" w:author="Code110" w:date="2017-10-22T20:40:00Z"/>
-                <w:rFonts w:hint="eastAsia"/>
-              </w:rPr>
-            </w:pPr>
+              </w:rPr>
+            </w:pPr>
+            <w:ins w:id="2759" w:author="Code110" w:date="2017-10-22T20:40:00Z">
+              <w:r>
+                <w:rPr>
+                  <w:rFonts w:hint="eastAsia"/>
+                </w:rPr>
+                <w:t>Uint32</w:t>
+              </w:r>
+            </w:ins>
           </w:p>
         </w:tc>
         <w:tc>
@@ -50137,16 +50096,26 @@
             <w:pPr>
               <w:rPr>
                 <w:ins w:id="2760" w:author="Code110" w:date="2017-10-22T20:40:00Z"/>
-                <w:rFonts w:hint="eastAsia"/>
-              </w:rPr>
-            </w:pPr>
+              </w:rPr>
+            </w:pPr>
+            <w:ins w:id="2761" w:author="Code110" w:date="2017-10-22T20:40:00Z">
+              <w:r>
+                <w:rPr>
+                  <w:rFonts w:hint="eastAsia"/>
+                </w:rPr>
+                <w:t>闷</w:t>
+              </w:r>
+              <w:r>
+                <w:t>牌最低下注金额</w:t>
+              </w:r>
+            </w:ins>
           </w:p>
         </w:tc>
       </w:tr>
       <w:tr>
         <w:trPr>
           <w:trHeight w:val="342"/>
-          <w:ins w:id="2761" w:author="Code110" w:date="2017-10-22T19:12:00Z"/>
+          <w:ins w:id="2762" w:author="Code110" w:date="2017-10-22T20:40:00Z"/>
         </w:trPr>
         <w:tc>
           <w:tcPr>
@@ -50157,49 +50126,9 @@
             <w:pPr>
               <w:jc w:val="center"/>
               <w:rPr>
-                <w:ins w:id="2762" w:author="Code110" w:date="2017-10-22T19:12:00Z"/>
-                <w:rFonts w:hint="eastAsia"/>
-              </w:rPr>
-            </w:pPr>
-            <w:ins w:id="2763" w:author="Code110" w:date="2017-10-22T19:12:00Z">
-              <w:r>
-                <w:rPr>
-                  <w:rFonts w:hint="eastAsia"/>
-                </w:rPr>
-                <w:t>返回值</w:t>
-              </w:r>
-            </w:ins>
-            <w:ins w:id="2764" w:author="Code110" w:date="2017-10-22T20:41:00Z">
-              <w:r>
-                <w:t>6</w:t>
-              </w:r>
-              <w:r>
-                <w:rPr>
-                  <w:rFonts w:hint="eastAsia"/>
-                </w:rPr>
-                <w:t>比牌</w:t>
-              </w:r>
-              <w:r>
-                <w:t>环节</w:t>
-              </w:r>
-            </w:ins>
-          </w:p>
-          <w:p>
-            <w:pPr>
-              <w:jc w:val="center"/>
-              <w:rPr>
-                <w:ins w:id="2765" w:author="Code110" w:date="2017-10-22T19:12:00Z"/>
-                <w:rFonts w:hint="eastAsia"/>
-              </w:rPr>
-            </w:pPr>
-            <w:ins w:id="2766" w:author="Code110" w:date="2017-10-22T19:12:00Z">
-              <w:r>
-                <w:rPr>
-                  <w:rFonts w:hint="eastAsia"/>
-                </w:rPr>
-                <w:t>解析以下字段</w:t>
-              </w:r>
-            </w:ins>
+                <w:ins w:id="2763" w:author="Code110" w:date="2017-10-22T20:40:00Z"/>
+              </w:rPr>
+            </w:pPr>
           </w:p>
         </w:tc>
         <w:tc>
@@ -50209,20 +50138,9 @@
           <w:p>
             <w:pPr>
               <w:rPr>
-                <w:ins w:id="2767" w:author="Code110" w:date="2017-10-22T19:12:00Z"/>
-              </w:rPr>
-            </w:pPr>
-            <w:ins w:id="2768" w:author="Code110" w:date="2017-10-22T20:41:00Z">
-              <w:r>
-                <w:t>U</w:t>
-              </w:r>
-              <w:r>
-                <w:rPr>
-                  <w:rFonts w:hint="eastAsia"/>
-                </w:rPr>
-                <w:t>int8</w:t>
-              </w:r>
-            </w:ins>
+                <w:ins w:id="2764" w:author="Code110" w:date="2017-10-22T20:40:00Z"/>
+              </w:rPr>
+            </w:pPr>
           </w:p>
         </w:tc>
         <w:tc>
@@ -50232,41 +50150,16 @@
           <w:p>
             <w:pPr>
               <w:rPr>
-                <w:ins w:id="2769" w:author="Code110" w:date="2017-10-22T19:12:00Z"/>
-                <w:rFonts w:hint="eastAsia"/>
-              </w:rPr>
-            </w:pPr>
-            <w:ins w:id="2770" w:author="Code110" w:date="2017-10-22T20:41:00Z">
-              <w:r>
-                <w:rPr>
-                  <w:rFonts w:hint="eastAsia"/>
-                  <w:color w:val="00B0F0"/>
-                </w:rPr>
-                <w:t>比牌</w:t>
-              </w:r>
-              <w:r>
-                <w:rPr>
-                  <w:color w:val="00B0F0"/>
-                </w:rPr>
-                <w:t>发起者</w:t>
-              </w:r>
-            </w:ins>
-            <w:ins w:id="2771" w:author="Code110" w:date="2017-10-22T20:42:00Z">
-              <w:r>
-                <w:rPr>
-                  <w:rFonts w:hint="eastAsia"/>
-                  <w:color w:val="00B0F0"/>
-                </w:rPr>
-                <w:t>位置</w:t>
-              </w:r>
-            </w:ins>
+                <w:ins w:id="2765" w:author="Code110" w:date="2017-10-22T20:40:00Z"/>
+              </w:rPr>
+            </w:pPr>
           </w:p>
         </w:tc>
       </w:tr>
       <w:tr>
         <w:trPr>
           <w:trHeight w:val="342"/>
-          <w:ins w:id="2772" w:author="Code110" w:date="2017-10-22T19:12:00Z"/>
+          <w:ins w:id="2766" w:author="Code110" w:date="2017-10-22T19:12:00Z"/>
         </w:trPr>
         <w:tc>
           <w:tcPr>
@@ -50277,10 +50170,47 @@
             <w:pPr>
               <w:jc w:val="center"/>
               <w:rPr>
-                <w:ins w:id="2773" w:author="Code110" w:date="2017-10-22T19:12:00Z"/>
-                <w:rFonts w:hint="eastAsia"/>
-              </w:rPr>
-            </w:pPr>
+                <w:ins w:id="2767" w:author="Code110" w:date="2017-10-22T19:12:00Z"/>
+              </w:rPr>
+            </w:pPr>
+            <w:ins w:id="2768" w:author="Code110" w:date="2017-10-22T19:12:00Z">
+              <w:r>
+                <w:rPr>
+                  <w:rFonts w:hint="eastAsia"/>
+                </w:rPr>
+                <w:t>返回值</w:t>
+              </w:r>
+            </w:ins>
+            <w:ins w:id="2769" w:author="Code110" w:date="2017-10-22T20:41:00Z">
+              <w:r>
+                <w:t>6</w:t>
+              </w:r>
+              <w:r>
+                <w:rPr>
+                  <w:rFonts w:hint="eastAsia"/>
+                </w:rPr>
+                <w:t>比牌</w:t>
+              </w:r>
+              <w:r>
+                <w:t>环节</w:t>
+              </w:r>
+            </w:ins>
+          </w:p>
+          <w:p>
+            <w:pPr>
+              <w:jc w:val="center"/>
+              <w:rPr>
+                <w:ins w:id="2770" w:author="Code110" w:date="2017-10-22T19:12:00Z"/>
+              </w:rPr>
+            </w:pPr>
+            <w:ins w:id="2771" w:author="Code110" w:date="2017-10-22T19:12:00Z">
+              <w:r>
+                <w:rPr>
+                  <w:rFonts w:hint="eastAsia"/>
+                </w:rPr>
+                <w:t>解析以下字段</w:t>
+              </w:r>
+            </w:ins>
           </w:p>
         </w:tc>
         <w:tc>
@@ -50290,50 +50220,52 @@
           <w:p>
             <w:pPr>
               <w:rPr>
+                <w:ins w:id="2772" w:author="Code110" w:date="2017-10-22T19:12:00Z"/>
+              </w:rPr>
+            </w:pPr>
+            <w:ins w:id="2773" w:author="Code110" w:date="2017-10-22T20:41:00Z">
+              <w:r>
+                <w:t>U</w:t>
+              </w:r>
+              <w:r>
+                <w:rPr>
+                  <w:rFonts w:hint="eastAsia"/>
+                </w:rPr>
+                <w:t>int8</w:t>
+              </w:r>
+            </w:ins>
+          </w:p>
+        </w:tc>
+        <w:tc>
+          <w:tcPr>
+            <w:tcW w:w="3546" w:type="dxa"/>
+          </w:tcPr>
+          <w:p>
+            <w:pPr>
+              <w:rPr>
                 <w:ins w:id="2774" w:author="Code110" w:date="2017-10-22T19:12:00Z"/>
-                <w:color w:val="00B0F0"/>
               </w:rPr>
             </w:pPr>
             <w:ins w:id="2775" w:author="Code110" w:date="2017-10-22T20:41:00Z">
               <w:r>
-                <w:t>U</w:t>
-              </w:r>
-              <w:r>
-                <w:rPr>
-                  <w:rFonts w:hint="eastAsia"/>
-                </w:rPr>
-                <w:t>int8</w:t>
-              </w:r>
-            </w:ins>
-          </w:p>
-        </w:tc>
-        <w:tc>
-          <w:tcPr>
-            <w:tcW w:w="3546" w:type="dxa"/>
-          </w:tcPr>
-          <w:p>
-            <w:pPr>
-              <w:rPr>
-                <w:ins w:id="2776" w:author="Code110" w:date="2017-10-22T19:12:00Z"/>
-                <w:rFonts w:hint="eastAsia"/>
-                <w:color w:val="00B0F0"/>
-              </w:rPr>
-            </w:pPr>
-            <w:ins w:id="2777" w:author="Code110" w:date="2017-10-22T20:41:00Z">
-              <w:r>
-                <w:rPr>
-                  <w:rFonts w:hint="eastAsia"/>
-                </w:rPr>
-                <w:t>比牌参与</w:t>
-              </w:r>
-              <w:r>
-                <w:t>者</w:t>
-              </w:r>
-            </w:ins>
-            <w:ins w:id="2778" w:author="Code110" w:date="2017-10-22T20:42:00Z">
-              <w:r>
-                <w:rPr>
-                  <w:rFonts w:hint="eastAsia"/>
+                <w:rPr>
+                  <w:rFonts w:hint="eastAsia"/>
+                  <w:color w:val="00B0F0"/>
+                </w:rPr>
+                <w:t>比牌</w:t>
+              </w:r>
+              <w:r>
+                <w:rPr>
+                  <w:color w:val="00B0F0"/>
+                </w:rPr>
+                <w:t>发起者</w:t>
+              </w:r>
+            </w:ins>
+            <w:ins w:id="2776" w:author="Code110" w:date="2017-10-22T20:42:00Z">
+              <w:r>
+                <w:rPr>
+                  <w:rFonts w:hint="eastAsia"/>
+                  <w:color w:val="00B0F0"/>
                 </w:rPr>
                 <w:t>位置</w:t>
               </w:r>
@@ -50344,7 +50276,7 @@
       <w:tr>
         <w:trPr>
           <w:trHeight w:val="342"/>
-          <w:ins w:id="2779" w:author="Code110" w:date="2017-10-22T19:12:00Z"/>
+          <w:ins w:id="2777" w:author="Code110" w:date="2017-10-22T19:12:00Z"/>
         </w:trPr>
         <w:tc>
           <w:tcPr>
@@ -50355,8 +50287,7 @@
             <w:pPr>
               <w:jc w:val="center"/>
               <w:rPr>
-                <w:ins w:id="2780" w:author="Code110" w:date="2017-10-22T19:12:00Z"/>
-                <w:rFonts w:hint="eastAsia"/>
+                <w:ins w:id="2778" w:author="Code110" w:date="2017-10-22T19:12:00Z"/>
               </w:rPr>
             </w:pPr>
           </w:p>
@@ -50368,39 +50299,51 @@
           <w:p>
             <w:pPr>
               <w:rPr>
+                <w:ins w:id="2779" w:author="Code110" w:date="2017-10-22T19:12:00Z"/>
+                <w:color w:val="00B0F0"/>
+              </w:rPr>
+            </w:pPr>
+            <w:ins w:id="2780" w:author="Code110" w:date="2017-10-22T20:41:00Z">
+              <w:r>
+                <w:t>U</w:t>
+              </w:r>
+              <w:r>
+                <w:rPr>
+                  <w:rFonts w:hint="eastAsia"/>
+                </w:rPr>
+                <w:t>int8</w:t>
+              </w:r>
+            </w:ins>
+          </w:p>
+        </w:tc>
+        <w:tc>
+          <w:tcPr>
+            <w:tcW w:w="3546" w:type="dxa"/>
+          </w:tcPr>
+          <w:p>
+            <w:pPr>
+              <w:rPr>
                 <w:ins w:id="2781" w:author="Code110" w:date="2017-10-22T19:12:00Z"/>
-              </w:rPr>
-            </w:pPr>
-            <w:ins w:id="2782" w:author="Code110" w:date="2017-10-22T19:12:00Z">
-              <w:r>
-                <w:t>U</w:t>
-              </w:r>
-              <w:r>
-                <w:rPr>
-                  <w:rFonts w:hint="eastAsia"/>
-                </w:rPr>
-                <w:t>int8</w:t>
-              </w:r>
-            </w:ins>
-          </w:p>
-        </w:tc>
-        <w:tc>
-          <w:tcPr>
-            <w:tcW w:w="3546" w:type="dxa"/>
-          </w:tcPr>
-          <w:p>
-            <w:pPr>
-              <w:rPr>
-                <w:ins w:id="2783" w:author="Code110" w:date="2017-10-22T19:12:00Z"/>
-                <w:rFonts w:hint="eastAsia"/>
-              </w:rPr>
-            </w:pPr>
-            <w:ins w:id="2784" w:author="Code110" w:date="2017-10-22T19:12:00Z">
-              <w:r>
-                <w:rPr>
-                  <w:rFonts w:hint="eastAsia"/>
-                </w:rPr>
-                <w:t>游戏状态</w:t>
+                <w:color w:val="00B0F0"/>
+              </w:rPr>
+            </w:pPr>
+            <w:ins w:id="2782" w:author="Code110" w:date="2017-10-22T20:41:00Z">
+              <w:r>
+                <w:rPr>
+                  <w:rFonts w:hint="eastAsia"/>
+                </w:rPr>
+                <w:t>比牌参与</w:t>
+              </w:r>
+              <w:r>
+                <w:t>者</w:t>
+              </w:r>
+            </w:ins>
+            <w:ins w:id="2783" w:author="Code110" w:date="2017-10-22T20:42:00Z">
+              <w:r>
+                <w:rPr>
+                  <w:rFonts w:hint="eastAsia"/>
+                </w:rPr>
+                <w:t>位置</w:t>
               </w:r>
             </w:ins>
           </w:p>
@@ -50409,7 +50352,7 @@
       <w:tr>
         <w:trPr>
           <w:trHeight w:val="342"/>
-          <w:ins w:id="2785" w:author="Code110" w:date="2017-10-22T19:12:00Z"/>
+          <w:ins w:id="2784" w:author="Code110" w:date="2017-10-22T19:12:00Z"/>
         </w:trPr>
         <w:tc>
           <w:tcPr>
@@ -50420,22 +50363,32 @@
             <w:pPr>
               <w:jc w:val="center"/>
               <w:rPr>
+                <w:ins w:id="2785" w:author="Code110" w:date="2017-10-22T19:12:00Z"/>
+              </w:rPr>
+            </w:pPr>
+          </w:p>
+        </w:tc>
+        <w:tc>
+          <w:tcPr>
+            <w:tcW w:w="2693" w:type="dxa"/>
+          </w:tcPr>
+          <w:p>
+            <w:pPr>
+              <w:rPr>
                 <w:ins w:id="2786" w:author="Code110" w:date="2017-10-22T19:12:00Z"/>
-                <w:rFonts w:hint="eastAsia"/>
-              </w:rPr>
-            </w:pPr>
-          </w:p>
-        </w:tc>
-        <w:tc>
-          <w:tcPr>
-            <w:tcW w:w="2693" w:type="dxa"/>
-          </w:tcPr>
-          <w:p>
-            <w:pPr>
-              <w:rPr>
-                <w:ins w:id="2787" w:author="Code110" w:date="2017-10-22T19:12:00Z"/>
-              </w:rPr>
-            </w:pPr>
+              </w:rPr>
+            </w:pPr>
+            <w:ins w:id="2787" w:author="Code110" w:date="2017-10-22T19:12:00Z">
+              <w:r>
+                <w:t>U</w:t>
+              </w:r>
+              <w:r>
+                <w:rPr>
+                  <w:rFonts w:hint="eastAsia"/>
+                </w:rPr>
+                <w:t>int8</w:t>
+              </w:r>
+            </w:ins>
           </w:p>
         </w:tc>
         <w:tc>
@@ -50446,16 +50399,23 @@
             <w:pPr>
               <w:rPr>
                 <w:ins w:id="2788" w:author="Code110" w:date="2017-10-22T19:12:00Z"/>
-                <w:rFonts w:hint="eastAsia"/>
-              </w:rPr>
-            </w:pPr>
+              </w:rPr>
+            </w:pPr>
+            <w:ins w:id="2789" w:author="Code110" w:date="2017-10-22T19:12:00Z">
+              <w:r>
+                <w:rPr>
+                  <w:rFonts w:hint="eastAsia"/>
+                </w:rPr>
+                <w:t>游戏状态</w:t>
+              </w:r>
+            </w:ins>
           </w:p>
         </w:tc>
       </w:tr>
       <w:tr>
         <w:trPr>
           <w:trHeight w:val="342"/>
-          <w:ins w:id="2789" w:author="Code110" w:date="2017-10-22T19:12:00Z"/>
+          <w:ins w:id="2790" w:author="Code110" w:date="2017-10-22T19:12:00Z"/>
         </w:trPr>
         <w:tc>
           <w:tcPr>
@@ -50466,8 +50426,7 @@
             <w:pPr>
               <w:jc w:val="center"/>
               <w:rPr>
-                <w:ins w:id="2790" w:author="Code110" w:date="2017-10-22T19:12:00Z"/>
-                <w:rFonts w:hint="eastAsia"/>
+                <w:ins w:id="2791" w:author="Code110" w:date="2017-10-22T19:12:00Z"/>
               </w:rPr>
             </w:pPr>
           </w:p>
@@ -50479,7 +50438,7 @@
           <w:p>
             <w:pPr>
               <w:rPr>
-                <w:ins w:id="2791" w:author="Code110" w:date="2017-10-22T19:12:00Z"/>
+                <w:ins w:id="2792" w:author="Code110" w:date="2017-10-22T19:12:00Z"/>
               </w:rPr>
             </w:pPr>
           </w:p>
@@ -50491,8 +50450,7 @@
           <w:p>
             <w:pPr>
               <w:rPr>
-                <w:ins w:id="2792" w:author="Code110" w:date="2017-10-22T19:12:00Z"/>
-                <w:rFonts w:hint="eastAsia"/>
+                <w:ins w:id="2793" w:author="Code110" w:date="2017-10-22T19:12:00Z"/>
               </w:rPr>
             </w:pPr>
           </w:p>
@@ -50501,7 +50459,7 @@
       <w:tr>
         <w:trPr>
           <w:trHeight w:val="342"/>
-          <w:ins w:id="2793" w:author="Code110" w:date="2017-10-22T19:12:00Z"/>
+          <w:ins w:id="2794" w:author="Code110" w:date="2017-10-22T19:12:00Z"/>
         </w:trPr>
         <w:tc>
           <w:tcPr>
@@ -50512,106 +50470,40 @@
             <w:pPr>
               <w:jc w:val="center"/>
               <w:rPr>
-                <w:ins w:id="2794" w:author="Code110" w:date="2017-10-22T19:12:00Z"/>
-                <w:rFonts w:hint="eastAsia"/>
-              </w:rPr>
-            </w:pPr>
-            <w:ins w:id="2795" w:author="Code110" w:date="2017-10-22T19:12:00Z">
-              <w:r>
-                <w:rPr>
-                  <w:rFonts w:hint="eastAsia"/>
-                </w:rPr>
-                <w:t>返回值</w:t>
-              </w:r>
-            </w:ins>
-            <w:ins w:id="2796" w:author="Code110" w:date="2017-10-22T23:35:00Z">
-              <w:r>
-                <w:t>7</w:t>
-              </w:r>
-              <w:r>
-                <w:rPr>
-                  <w:rFonts w:hint="eastAsia"/>
-                </w:rPr>
-                <w:t>结算</w:t>
-              </w:r>
-              <w:r>
-                <w:t>环节</w:t>
-              </w:r>
-            </w:ins>
-          </w:p>
-          <w:p>
-            <w:pPr>
-              <w:jc w:val="center"/>
+                <w:ins w:id="2795" w:author="Code110" w:date="2017-10-22T19:12:00Z"/>
+              </w:rPr>
+            </w:pPr>
+          </w:p>
+        </w:tc>
+        <w:tc>
+          <w:tcPr>
+            <w:tcW w:w="2693" w:type="dxa"/>
+          </w:tcPr>
+          <w:p>
+            <w:pPr>
+              <w:rPr>
+                <w:ins w:id="2796" w:author="Code110" w:date="2017-10-22T19:12:00Z"/>
+              </w:rPr>
+            </w:pPr>
+          </w:p>
+        </w:tc>
+        <w:tc>
+          <w:tcPr>
+            <w:tcW w:w="3546" w:type="dxa"/>
+          </w:tcPr>
+          <w:p>
+            <w:pPr>
               <w:rPr>
                 <w:ins w:id="2797" w:author="Code110" w:date="2017-10-22T19:12:00Z"/>
-                <w:rFonts w:hint="eastAsia"/>
-              </w:rPr>
-            </w:pPr>
-            <w:ins w:id="2798" w:author="Code110" w:date="2017-10-22T19:12:00Z">
-              <w:r>
-                <w:rPr>
-                  <w:rFonts w:hint="eastAsia"/>
-                </w:rPr>
-                <w:t>解析以下字段</w:t>
-              </w:r>
-            </w:ins>
-          </w:p>
-        </w:tc>
-        <w:tc>
-          <w:tcPr>
-            <w:tcW w:w="2693" w:type="dxa"/>
-          </w:tcPr>
-          <w:p>
-            <w:pPr>
-              <w:rPr>
-                <w:ins w:id="2799" w:author="Code110" w:date="2017-10-22T19:12:00Z"/>
-              </w:rPr>
-            </w:pPr>
-            <w:ins w:id="2800" w:author="Code110" w:date="2017-10-22T23:37:00Z">
-              <w:r>
-                <w:t>U</w:t>
-              </w:r>
-              <w:r>
-                <w:rPr>
-                  <w:rFonts w:hint="eastAsia"/>
-                </w:rPr>
-                <w:t>int32</w:t>
-              </w:r>
-            </w:ins>
-          </w:p>
-        </w:tc>
-        <w:tc>
-          <w:tcPr>
-            <w:tcW w:w="3546" w:type="dxa"/>
-          </w:tcPr>
-          <w:p>
-            <w:pPr>
-              <w:rPr>
-                <w:ins w:id="2801" w:author="Code110" w:date="2017-10-22T19:12:00Z"/>
-                <w:rFonts w:hint="eastAsia"/>
-              </w:rPr>
-            </w:pPr>
-            <w:ins w:id="2802" w:author="Code110" w:date="2017-10-22T23:37:00Z">
-              <w:r>
-                <w:rPr>
-                  <w:rFonts w:hint="eastAsia"/>
-                </w:rPr>
-                <w:t>Winner</w:t>
-              </w:r>
-              <w:r>
-                <w:t>玩家</w:t>
-              </w:r>
-              <w:r>
-                <w:t>ID</w:t>
-              </w:r>
-            </w:ins>
+              </w:rPr>
+            </w:pPr>
           </w:p>
         </w:tc>
       </w:tr>
       <w:tr>
         <w:trPr>
           <w:trHeight w:val="342"/>
-          <w:ins w:id="2803" w:author="Code110" w:date="2017-10-22T19:12:00Z"/>
+          <w:ins w:id="2798" w:author="Code110" w:date="2017-10-22T19:12:00Z"/>
         </w:trPr>
         <w:tc>
           <w:tcPr>
@@ -50622,24 +50514,60 @@
             <w:pPr>
               <w:jc w:val="center"/>
               <w:rPr>
+                <w:ins w:id="2799" w:author="Code110" w:date="2017-10-22T19:12:00Z"/>
+              </w:rPr>
+            </w:pPr>
+            <w:ins w:id="2800" w:author="Code110" w:date="2017-10-22T19:12:00Z">
+              <w:r>
+                <w:rPr>
+                  <w:rFonts w:hint="eastAsia"/>
+                </w:rPr>
+                <w:t>返回值</w:t>
+              </w:r>
+            </w:ins>
+            <w:ins w:id="2801" w:author="Code110" w:date="2017-10-22T23:35:00Z">
+              <w:r>
+                <w:t>7</w:t>
+              </w:r>
+              <w:r>
+                <w:rPr>
+                  <w:rFonts w:hint="eastAsia"/>
+                </w:rPr>
+                <w:t>结算</w:t>
+              </w:r>
+              <w:r>
+                <w:t>环节</w:t>
+              </w:r>
+            </w:ins>
+          </w:p>
+          <w:p>
+            <w:pPr>
+              <w:jc w:val="center"/>
+              <w:rPr>
+                <w:ins w:id="2802" w:author="Code110" w:date="2017-10-22T19:12:00Z"/>
+              </w:rPr>
+            </w:pPr>
+            <w:ins w:id="2803" w:author="Code110" w:date="2017-10-22T19:12:00Z">
+              <w:r>
+                <w:rPr>
+                  <w:rFonts w:hint="eastAsia"/>
+                </w:rPr>
+                <w:t>解析以下字段</w:t>
+              </w:r>
+            </w:ins>
+          </w:p>
+        </w:tc>
+        <w:tc>
+          <w:tcPr>
+            <w:tcW w:w="2693" w:type="dxa"/>
+          </w:tcPr>
+          <w:p>
+            <w:pPr>
+              <w:rPr>
                 <w:ins w:id="2804" w:author="Code110" w:date="2017-10-22T19:12:00Z"/>
-                <w:rFonts w:hint="eastAsia"/>
-              </w:rPr>
-            </w:pPr>
-          </w:p>
-        </w:tc>
-        <w:tc>
-          <w:tcPr>
-            <w:tcW w:w="2693" w:type="dxa"/>
-          </w:tcPr>
-          <w:p>
-            <w:pPr>
-              <w:rPr>
-                <w:ins w:id="2805" w:author="Code110" w:date="2017-10-22T19:12:00Z"/>
-                <w:color w:val="00B0F0"/>
-              </w:rPr>
-            </w:pPr>
-            <w:ins w:id="2806" w:author="Code110" w:date="2017-10-22T23:37:00Z">
+              </w:rPr>
+            </w:pPr>
+            <w:ins w:id="2805" w:author="Code110" w:date="2017-10-22T23:37:00Z">
               <w:r>
                 <w:t>U</w:t>
               </w:r>
@@ -50647,7 +50575,7 @@
                 <w:rPr>
                   <w:rFonts w:hint="eastAsia"/>
                 </w:rPr>
-                <w:t>int8</w:t>
+                <w:t>int32</w:t>
               </w:r>
             </w:ins>
           </w:p>
@@ -50659,12 +50587,10 @@
           <w:p>
             <w:pPr>
               <w:rPr>
-                <w:ins w:id="2807" w:author="Code110" w:date="2017-10-22T19:12:00Z"/>
-                <w:rFonts w:hint="eastAsia"/>
-                <w:color w:val="00B0F0"/>
-              </w:rPr>
-            </w:pPr>
-            <w:ins w:id="2808" w:author="Code110" w:date="2017-10-22T23:37:00Z">
+                <w:ins w:id="2806" w:author="Code110" w:date="2017-10-22T19:12:00Z"/>
+              </w:rPr>
+            </w:pPr>
+            <w:ins w:id="2807" w:author="Code110" w:date="2017-10-22T23:37:00Z">
               <w:r>
                 <w:rPr>
                   <w:rFonts w:hint="eastAsia"/>
@@ -50672,7 +50598,10 @@
                 <w:t>Winner</w:t>
               </w:r>
               <w:r>
-                <w:t>玩家位置</w:t>
+                <w:t>玩家</w:t>
+              </w:r>
+              <w:r>
+                <w:t>ID</w:t>
               </w:r>
             </w:ins>
           </w:p>
@@ -50681,7 +50610,7 @@
       <w:tr>
         <w:trPr>
           <w:trHeight w:val="342"/>
-          <w:ins w:id="2809" w:author="Code110" w:date="2017-10-22T19:12:00Z"/>
+          <w:ins w:id="2808" w:author="Code110" w:date="2017-10-22T19:12:00Z"/>
         </w:trPr>
         <w:tc>
           <w:tcPr>
@@ -50692,34 +50621,31 @@
             <w:pPr>
               <w:jc w:val="center"/>
               <w:rPr>
+                <w:ins w:id="2809" w:author="Code110" w:date="2017-10-22T19:12:00Z"/>
+              </w:rPr>
+            </w:pPr>
+          </w:p>
+        </w:tc>
+        <w:tc>
+          <w:tcPr>
+            <w:tcW w:w="2693" w:type="dxa"/>
+          </w:tcPr>
+          <w:p>
+            <w:pPr>
+              <w:rPr>
                 <w:ins w:id="2810" w:author="Code110" w:date="2017-10-22T19:12:00Z"/>
-                <w:rFonts w:hint="eastAsia"/>
-              </w:rPr>
-            </w:pPr>
-          </w:p>
-        </w:tc>
-        <w:tc>
-          <w:tcPr>
-            <w:tcW w:w="2693" w:type="dxa"/>
-          </w:tcPr>
-          <w:p>
-            <w:pPr>
-              <w:rPr>
-                <w:ins w:id="2811" w:author="Code110" w:date="2017-10-22T19:12:00Z"/>
-              </w:rPr>
-            </w:pPr>
-            <w:ins w:id="2812" w:author="Code110" w:date="2017-10-22T23:37:00Z">
-              <w:r>
-                <w:t>I</w:t>
-              </w:r>
-              <w:r>
-                <w:rPr>
-                  <w:rFonts w:hint="eastAsia"/>
-                </w:rPr>
-                <w:t>nt</w:t>
-              </w:r>
-              <w:r>
-                <w:t>64</w:t>
+                <w:color w:val="00B0F0"/>
+              </w:rPr>
+            </w:pPr>
+            <w:ins w:id="2811" w:author="Code110" w:date="2017-10-22T23:37:00Z">
+              <w:r>
+                <w:t>U</w:t>
+              </w:r>
+              <w:r>
+                <w:rPr>
+                  <w:rFonts w:hint="eastAsia"/>
+                </w:rPr>
+                <w:t>int8</w:t>
               </w:r>
             </w:ins>
           </w:p>
@@ -50731,11 +50657,11 @@
           <w:p>
             <w:pPr>
               <w:rPr>
-                <w:ins w:id="2813" w:author="Code110" w:date="2017-10-22T19:12:00Z"/>
-                <w:rFonts w:hint="eastAsia"/>
-              </w:rPr>
-            </w:pPr>
-            <w:ins w:id="2814" w:author="Code110" w:date="2017-10-22T23:37:00Z">
+                <w:ins w:id="2812" w:author="Code110" w:date="2017-10-22T19:12:00Z"/>
+                <w:color w:val="00B0F0"/>
+              </w:rPr>
+            </w:pPr>
+            <w:ins w:id="2813" w:author="Code110" w:date="2017-10-22T23:37:00Z">
               <w:r>
                 <w:rPr>
                   <w:rFonts w:hint="eastAsia"/>
@@ -50743,7 +50669,7 @@
                 <w:t>Winner</w:t>
               </w:r>
               <w:r>
-                <w:t>赢取金币数量</w:t>
+                <w:t>玩家位置</w:t>
               </w:r>
             </w:ins>
           </w:p>
@@ -50752,7 +50678,7 @@
       <w:tr>
         <w:trPr>
           <w:trHeight w:val="342"/>
-          <w:ins w:id="2815" w:author="Code110" w:date="2017-10-22T19:12:00Z"/>
+          <w:ins w:id="2814" w:author="Code110" w:date="2017-10-22T19:12:00Z"/>
         </w:trPr>
         <w:tc>
           <w:tcPr>
@@ -50763,24 +50689,22 @@
             <w:pPr>
               <w:jc w:val="center"/>
               <w:rPr>
+                <w:ins w:id="2815" w:author="Code110" w:date="2017-10-22T19:12:00Z"/>
+              </w:rPr>
+            </w:pPr>
+          </w:p>
+        </w:tc>
+        <w:tc>
+          <w:tcPr>
+            <w:tcW w:w="2693" w:type="dxa"/>
+          </w:tcPr>
+          <w:p>
+            <w:pPr>
+              <w:rPr>
                 <w:ins w:id="2816" w:author="Code110" w:date="2017-10-22T19:12:00Z"/>
-                <w:rFonts w:hint="eastAsia"/>
-              </w:rPr>
-            </w:pPr>
-          </w:p>
-        </w:tc>
-        <w:tc>
-          <w:tcPr>
-            <w:tcW w:w="2693" w:type="dxa"/>
-          </w:tcPr>
-          <w:p>
-            <w:pPr>
-              <w:rPr>
-                <w:ins w:id="2817" w:author="Code110" w:date="2017-10-22T19:12:00Z"/>
-                <w:color w:val="00B0F0"/>
-              </w:rPr>
-            </w:pPr>
-            <w:ins w:id="2818" w:author="Code110" w:date="2017-10-22T23:37:00Z">
+              </w:rPr>
+            </w:pPr>
+            <w:ins w:id="2817" w:author="Code110" w:date="2017-10-22T23:37:00Z">
               <w:r>
                 <w:t>I</w:t>
               </w:r>
@@ -50803,12 +50727,10 @@
           <w:p>
             <w:pPr>
               <w:rPr>
-                <w:ins w:id="2819" w:author="Code110" w:date="2017-10-22T19:12:00Z"/>
-                <w:rFonts w:hint="eastAsia"/>
-                <w:color w:val="00B0F0"/>
-              </w:rPr>
-            </w:pPr>
-            <w:ins w:id="2820" w:author="Code110" w:date="2017-10-22T23:37:00Z">
+                <w:ins w:id="2818" w:author="Code110" w:date="2017-10-22T19:12:00Z"/>
+              </w:rPr>
+            </w:pPr>
+            <w:ins w:id="2819" w:author="Code110" w:date="2017-10-22T23:37:00Z">
               <w:r>
                 <w:rPr>
                   <w:rFonts w:hint="eastAsia"/>
@@ -50816,13 +50738,7 @@
                 <w:t>Winner</w:t>
               </w:r>
               <w:r>
-                <w:rPr>
-                  <w:rFonts w:hint="eastAsia"/>
-                </w:rPr>
-                <w:t>当前</w:t>
-              </w:r>
-              <w:r>
-                <w:t>拥有的金币数量</w:t>
+                <w:t>赢取金币数量</w:t>
               </w:r>
             </w:ins>
           </w:p>
@@ -50831,7 +50747,7 @@
       <w:tr>
         <w:trPr>
           <w:trHeight w:val="342"/>
-          <w:ins w:id="2821" w:author="Code110" w:date="2017-10-22T19:12:00Z"/>
+          <w:ins w:id="2820" w:author="Code110" w:date="2017-10-22T19:12:00Z"/>
         </w:trPr>
         <w:tc>
           <w:tcPr>
@@ -50842,28 +50758,34 @@
             <w:pPr>
               <w:jc w:val="center"/>
               <w:rPr>
+                <w:ins w:id="2821" w:author="Code110" w:date="2017-10-22T19:12:00Z"/>
+              </w:rPr>
+            </w:pPr>
+          </w:p>
+        </w:tc>
+        <w:tc>
+          <w:tcPr>
+            <w:tcW w:w="2693" w:type="dxa"/>
+          </w:tcPr>
+          <w:p>
+            <w:pPr>
+              <w:rPr>
                 <w:ins w:id="2822" w:author="Code110" w:date="2017-10-22T19:12:00Z"/>
-                <w:rFonts w:hint="eastAsia"/>
-              </w:rPr>
-            </w:pPr>
-          </w:p>
-        </w:tc>
-        <w:tc>
-          <w:tcPr>
-            <w:tcW w:w="2693" w:type="dxa"/>
-          </w:tcPr>
-          <w:p>
-            <w:pPr>
-              <w:rPr>
-                <w:ins w:id="2823" w:author="Code110" w:date="2017-10-22T19:12:00Z"/>
-              </w:rPr>
-            </w:pPr>
-            <w:ins w:id="2824" w:author="Code110" w:date="2017-10-22T23:37:00Z">
-              <w:r>
-                <w:rPr>
-                  <w:color w:val="00B0F0"/>
-                </w:rPr>
-                <w:t>Uint16</w:t>
+                <w:color w:val="00B0F0"/>
+              </w:rPr>
+            </w:pPr>
+            <w:ins w:id="2823" w:author="Code110" w:date="2017-10-22T23:37:00Z">
+              <w:r>
+                <w:t>I</w:t>
+              </w:r>
+              <w:r>
+                <w:rPr>
+                  <w:rFonts w:hint="eastAsia"/>
+                </w:rPr>
+                <w:t>nt</w:t>
+              </w:r>
+              <w:r>
+                <w:t>64</w:t>
               </w:r>
             </w:ins>
           </w:p>
@@ -50875,19 +50797,25 @@
           <w:p>
             <w:pPr>
               <w:rPr>
-                <w:ins w:id="2825" w:author="Code110" w:date="2017-10-22T19:12:00Z"/>
-                <w:rFonts w:hint="eastAsia"/>
-              </w:rPr>
-            </w:pPr>
-            <w:ins w:id="2826" w:author="Code110" w:date="2017-10-22T23:37:00Z">
-              <w:r>
-                <w:rPr>
-                  <w:rFonts w:hint="eastAsia"/>
-                </w:rPr>
-                <w:t>亮牌</w:t>
-              </w:r>
-              <w:r>
-                <w:t>玩家数量</w:t>
+                <w:ins w:id="2824" w:author="Code110" w:date="2017-10-22T19:12:00Z"/>
+                <w:color w:val="00B0F0"/>
+              </w:rPr>
+            </w:pPr>
+            <w:ins w:id="2825" w:author="Code110" w:date="2017-10-22T23:37:00Z">
+              <w:r>
+                <w:rPr>
+                  <w:rFonts w:hint="eastAsia"/>
+                </w:rPr>
+                <w:t>Winner</w:t>
+              </w:r>
+              <w:r>
+                <w:rPr>
+                  <w:rFonts w:hint="eastAsia"/>
+                </w:rPr>
+                <w:t>当前</w:t>
+              </w:r>
+              <w:r>
+                <w:t>拥有的金币数量</w:t>
               </w:r>
             </w:ins>
           </w:p>
@@ -50896,7 +50824,7 @@
       <w:tr>
         <w:trPr>
           <w:trHeight w:val="342"/>
-          <w:ins w:id="2827" w:author="Code110" w:date="2017-10-22T19:12:00Z"/>
+          <w:ins w:id="2826" w:author="Code110" w:date="2017-10-22T19:12:00Z"/>
         </w:trPr>
         <w:tc>
           <w:tcPr>
@@ -50907,31 +50835,27 @@
             <w:pPr>
               <w:jc w:val="center"/>
               <w:rPr>
+                <w:ins w:id="2827" w:author="Code110" w:date="2017-10-22T19:12:00Z"/>
+              </w:rPr>
+            </w:pPr>
+          </w:p>
+        </w:tc>
+        <w:tc>
+          <w:tcPr>
+            <w:tcW w:w="2693" w:type="dxa"/>
+          </w:tcPr>
+          <w:p>
+            <w:pPr>
+              <w:rPr>
                 <w:ins w:id="2828" w:author="Code110" w:date="2017-10-22T19:12:00Z"/>
-                <w:rFonts w:hint="eastAsia"/>
-              </w:rPr>
-            </w:pPr>
-          </w:p>
-        </w:tc>
-        <w:tc>
-          <w:tcPr>
-            <w:tcW w:w="2693" w:type="dxa"/>
-          </w:tcPr>
-          <w:p>
-            <w:pPr>
-              <w:rPr>
-                <w:ins w:id="2829" w:author="Code110" w:date="2017-10-22T19:12:00Z"/>
-              </w:rPr>
-            </w:pPr>
-            <w:ins w:id="2830" w:author="Code110" w:date="2017-10-22T23:37:00Z">
-              <w:r>
-                <w:t>U</w:t>
-              </w:r>
-              <w:r>
-                <w:rPr>
-                  <w:rFonts w:hint="eastAsia"/>
-                </w:rPr>
-                <w:t>int8</w:t>
+              </w:rPr>
+            </w:pPr>
+            <w:ins w:id="2829" w:author="Code110" w:date="2017-10-22T23:37:00Z">
+              <w:r>
+                <w:rPr>
+                  <w:color w:val="00B0F0"/>
+                </w:rPr>
+                <w:t>Uint16</w:t>
               </w:r>
             </w:ins>
           </w:p>
@@ -50943,34 +50867,18 @@
           <w:p>
             <w:pPr>
               <w:rPr>
-                <w:ins w:id="2831" w:author="Code110" w:date="2017-10-22T19:12:00Z"/>
-                <w:rFonts w:hint="eastAsia"/>
-              </w:rPr>
-            </w:pPr>
-            <w:ins w:id="2832" w:author="Code110" w:date="2017-10-22T23:37:00Z">
-              <w:r>
-                <w:rPr>
-                  <w:rFonts w:hint="eastAsia"/>
-                </w:rPr>
-                <w:t xml:space="preserve"> </w:t>
-              </w:r>
-              <w:r>
-                <w:rPr>
-                  <w:rFonts w:hint="eastAsia"/>
-                </w:rPr>
-                <w:t>亮</w:t>
-              </w:r>
-              <w:r>
-                <w:t>牌</w:t>
-              </w:r>
-              <w:r>
-                <w:rPr>
-                  <w:rFonts w:hint="eastAsia"/>
-                </w:rPr>
-                <w:t>者</w:t>
-              </w:r>
-              <w:r>
-                <w:t>位置</w:t>
+                <w:ins w:id="2830" w:author="Code110" w:date="2017-10-22T19:12:00Z"/>
+              </w:rPr>
+            </w:pPr>
+            <w:ins w:id="2831" w:author="Code110" w:date="2017-10-22T23:37:00Z">
+              <w:r>
+                <w:rPr>
+                  <w:rFonts w:hint="eastAsia"/>
+                </w:rPr>
+                <w:t>亮牌</w:t>
+              </w:r>
+              <w:r>
+                <w:t>玩家数量</w:t>
               </w:r>
             </w:ins>
           </w:p>
@@ -50979,7 +50887,7 @@
       <w:tr>
         <w:trPr>
           <w:trHeight w:val="342"/>
-          <w:ins w:id="2833" w:author="Code110" w:date="2017-10-22T19:12:00Z"/>
+          <w:ins w:id="2832" w:author="Code110" w:date="2017-10-22T19:12:00Z"/>
         </w:trPr>
         <w:tc>
           <w:tcPr>
@@ -50990,28 +50898,30 @@
             <w:pPr>
               <w:jc w:val="center"/>
               <w:rPr>
+                <w:ins w:id="2833" w:author="Code110" w:date="2017-10-22T19:12:00Z"/>
+              </w:rPr>
+            </w:pPr>
+          </w:p>
+        </w:tc>
+        <w:tc>
+          <w:tcPr>
+            <w:tcW w:w="2693" w:type="dxa"/>
+          </w:tcPr>
+          <w:p>
+            <w:pPr>
+              <w:rPr>
                 <w:ins w:id="2834" w:author="Code110" w:date="2017-10-22T19:12:00Z"/>
-                <w:rFonts w:hint="eastAsia"/>
-              </w:rPr>
-            </w:pPr>
-          </w:p>
-        </w:tc>
-        <w:tc>
-          <w:tcPr>
-            <w:tcW w:w="2693" w:type="dxa"/>
-          </w:tcPr>
-          <w:p>
-            <w:pPr>
-              <w:rPr>
-                <w:ins w:id="2835" w:author="Code110" w:date="2017-10-22T19:12:00Z"/>
-              </w:rPr>
-            </w:pPr>
-            <w:ins w:id="2836" w:author="Code110" w:date="2017-10-22T23:37:00Z">
-              <w:r>
-                <w:rPr>
-                  <w:color w:val="00B0F0"/>
-                </w:rPr>
-                <w:t>Uint16</w:t>
+              </w:rPr>
+            </w:pPr>
+            <w:ins w:id="2835" w:author="Code110" w:date="2017-10-22T23:37:00Z">
+              <w:r>
+                <w:t>U</w:t>
+              </w:r>
+              <w:r>
+                <w:rPr>
+                  <w:rFonts w:hint="eastAsia"/>
+                </w:rPr>
+                <w:t>int8</w:t>
               </w:r>
             </w:ins>
           </w:p>
@@ -51023,19 +50933,33 @@
           <w:p>
             <w:pPr>
               <w:rPr>
-                <w:ins w:id="2837" w:author="Code110" w:date="2017-10-22T19:12:00Z"/>
-                <w:rFonts w:hint="eastAsia"/>
-              </w:rPr>
-            </w:pPr>
-            <w:ins w:id="2838" w:author="Code110" w:date="2017-10-22T23:37:00Z">
-              <w:r>
-                <w:rPr>
-                  <w:rFonts w:hint="eastAsia"/>
-                </w:rPr>
-                <w:t>扑克</w:t>
-              </w:r>
-              <w:r>
-                <w:t>牌数量</w:t>
+                <w:ins w:id="2836" w:author="Code110" w:date="2017-10-22T19:12:00Z"/>
+              </w:rPr>
+            </w:pPr>
+            <w:ins w:id="2837" w:author="Code110" w:date="2017-10-22T23:37:00Z">
+              <w:r>
+                <w:rPr>
+                  <w:rFonts w:hint="eastAsia"/>
+                </w:rPr>
+                <w:t xml:space="preserve"> </w:t>
+              </w:r>
+              <w:r>
+                <w:rPr>
+                  <w:rFonts w:hint="eastAsia"/>
+                </w:rPr>
+                <w:t>亮</w:t>
+              </w:r>
+              <w:r>
+                <w:t>牌</w:t>
+              </w:r>
+              <w:r>
+                <w:rPr>
+                  <w:rFonts w:hint="eastAsia"/>
+                </w:rPr>
+                <w:t>者</w:t>
+              </w:r>
+              <w:r>
+                <w:t>位置</w:t>
               </w:r>
             </w:ins>
           </w:p>
@@ -51044,7 +50968,7 @@
       <w:tr>
         <w:trPr>
           <w:trHeight w:val="342"/>
-          <w:ins w:id="2839" w:author="Code110" w:date="2017-10-22T19:12:00Z"/>
+          <w:ins w:id="2838" w:author="Code110" w:date="2017-10-22T19:12:00Z"/>
         </w:trPr>
         <w:tc>
           <w:tcPr>
@@ -51055,32 +50979,27 @@
             <w:pPr>
               <w:jc w:val="center"/>
               <w:rPr>
+                <w:ins w:id="2839" w:author="Code110" w:date="2017-10-22T19:12:00Z"/>
+              </w:rPr>
+            </w:pPr>
+          </w:p>
+        </w:tc>
+        <w:tc>
+          <w:tcPr>
+            <w:tcW w:w="2693" w:type="dxa"/>
+          </w:tcPr>
+          <w:p>
+            <w:pPr>
+              <w:rPr>
                 <w:ins w:id="2840" w:author="Code110" w:date="2017-10-22T19:12:00Z"/>
-                <w:rFonts w:hint="eastAsia"/>
-              </w:rPr>
-            </w:pPr>
-          </w:p>
-        </w:tc>
-        <w:tc>
-          <w:tcPr>
-            <w:tcW w:w="2693" w:type="dxa"/>
-          </w:tcPr>
-          <w:p>
-            <w:pPr>
-              <w:rPr>
-                <w:ins w:id="2841" w:author="Code110" w:date="2017-10-22T19:12:00Z"/>
-                <w:color w:val="00B0F0"/>
-              </w:rPr>
-            </w:pPr>
-            <w:ins w:id="2842" w:author="Code110" w:date="2017-10-22T23:37:00Z">
-              <w:r>
-                <w:t>U</w:t>
-              </w:r>
-              <w:r>
-                <w:rPr>
-                  <w:rFonts w:hint="eastAsia"/>
-                </w:rPr>
-                <w:t>int8</w:t>
+              </w:rPr>
+            </w:pPr>
+            <w:ins w:id="2841" w:author="Code110" w:date="2017-10-22T23:37:00Z">
+              <w:r>
+                <w:rPr>
+                  <w:color w:val="00B0F0"/>
+                </w:rPr>
+                <w:t>Uint16</w:t>
               </w:r>
             </w:ins>
           </w:p>
@@ -51092,12 +51011,10 @@
           <w:p>
             <w:pPr>
               <w:rPr>
-                <w:ins w:id="2843" w:author="Code110" w:date="2017-10-22T19:12:00Z"/>
-                <w:rFonts w:hint="eastAsia"/>
-                <w:color w:val="00B0F0"/>
-              </w:rPr>
-            </w:pPr>
-            <w:ins w:id="2844" w:author="Code110" w:date="2017-10-22T23:37:00Z">
+                <w:ins w:id="2842" w:author="Code110" w:date="2017-10-22T19:12:00Z"/>
+              </w:rPr>
+            </w:pPr>
+            <w:ins w:id="2843" w:author="Code110" w:date="2017-10-22T23:37:00Z">
               <w:r>
                 <w:rPr>
                   <w:rFonts w:hint="eastAsia"/>
@@ -51105,7 +51022,7 @@
                 <w:t>扑克</w:t>
               </w:r>
               <w:r>
-                <w:t>花色</w:t>
+                <w:t>牌数量</w:t>
               </w:r>
             </w:ins>
           </w:p>
@@ -51114,7 +51031,7 @@
       <w:tr>
         <w:trPr>
           <w:trHeight w:val="342"/>
-          <w:ins w:id="2845" w:author="Code110" w:date="2017-10-22T19:12:00Z"/>
+          <w:ins w:id="2844" w:author="Code110" w:date="2017-10-22T19:12:00Z"/>
         </w:trPr>
         <w:tc>
           <w:tcPr>
@@ -51125,23 +51042,23 @@
             <w:pPr>
               <w:jc w:val="center"/>
               <w:rPr>
+                <w:ins w:id="2845" w:author="Code110" w:date="2017-10-22T19:12:00Z"/>
+              </w:rPr>
+            </w:pPr>
+          </w:p>
+        </w:tc>
+        <w:tc>
+          <w:tcPr>
+            <w:tcW w:w="2693" w:type="dxa"/>
+          </w:tcPr>
+          <w:p>
+            <w:pPr>
+              <w:rPr>
                 <w:ins w:id="2846" w:author="Code110" w:date="2017-10-22T19:12:00Z"/>
-                <w:rFonts w:hint="eastAsia"/>
-              </w:rPr>
-            </w:pPr>
-          </w:p>
-        </w:tc>
-        <w:tc>
-          <w:tcPr>
-            <w:tcW w:w="2693" w:type="dxa"/>
-          </w:tcPr>
-          <w:p>
-            <w:pPr>
-              <w:rPr>
-                <w:ins w:id="2847" w:author="Code110" w:date="2017-10-22T19:12:00Z"/>
-              </w:rPr>
-            </w:pPr>
-            <w:ins w:id="2848" w:author="Code110" w:date="2017-10-22T23:37:00Z">
+                <w:color w:val="00B0F0"/>
+              </w:rPr>
+            </w:pPr>
+            <w:ins w:id="2847" w:author="Code110" w:date="2017-10-22T23:37:00Z">
               <w:r>
                 <w:t>U</w:t>
               </w:r>
@@ -51160,13 +51077,12 @@
           </w:tcPr>
           <w:p>
             <w:pPr>
-              <w:jc w:val="center"/>
-              <w:rPr>
-                <w:ins w:id="2849" w:author="Code110" w:date="2017-10-22T19:12:00Z"/>
-                <w:rFonts w:hint="eastAsia"/>
-              </w:rPr>
-            </w:pPr>
-            <w:ins w:id="2850" w:author="Code110" w:date="2017-10-22T23:37:00Z">
+              <w:rPr>
+                <w:ins w:id="2848" w:author="Code110" w:date="2017-10-22T19:12:00Z"/>
+                <w:color w:val="00B0F0"/>
+              </w:rPr>
+            </w:pPr>
+            <w:ins w:id="2849" w:author="Code110" w:date="2017-10-22T23:37:00Z">
               <w:r>
                 <w:rPr>
                   <w:rFonts w:hint="eastAsia"/>
@@ -51174,7 +51090,7 @@
                 <w:t>扑克</w:t>
               </w:r>
               <w:r>
-                <w:t>点数</w:t>
+                <w:t>花色</w:t>
               </w:r>
             </w:ins>
           </w:p>
@@ -51183,7 +51099,7 @@
       <w:tr>
         <w:trPr>
           <w:trHeight w:val="342"/>
-          <w:ins w:id="2851" w:author="Code110" w:date="2017-10-22T19:12:00Z"/>
+          <w:ins w:id="2850" w:author="Code110" w:date="2017-10-22T19:12:00Z"/>
         </w:trPr>
         <w:tc>
           <w:tcPr>
@@ -51194,8 +51110,74 @@
             <w:pPr>
               <w:jc w:val="center"/>
               <w:rPr>
+                <w:ins w:id="2851" w:author="Code110" w:date="2017-10-22T19:12:00Z"/>
+              </w:rPr>
+            </w:pPr>
+          </w:p>
+        </w:tc>
+        <w:tc>
+          <w:tcPr>
+            <w:tcW w:w="2693" w:type="dxa"/>
+          </w:tcPr>
+          <w:p>
+            <w:pPr>
+              <w:rPr>
                 <w:ins w:id="2852" w:author="Code110" w:date="2017-10-22T19:12:00Z"/>
-                <w:rFonts w:hint="eastAsia"/>
+              </w:rPr>
+            </w:pPr>
+            <w:ins w:id="2853" w:author="Code110" w:date="2017-10-22T23:37:00Z">
+              <w:r>
+                <w:t>U</w:t>
+              </w:r>
+              <w:r>
+                <w:rPr>
+                  <w:rFonts w:hint="eastAsia"/>
+                </w:rPr>
+                <w:t>int8</w:t>
+              </w:r>
+            </w:ins>
+          </w:p>
+        </w:tc>
+        <w:tc>
+          <w:tcPr>
+            <w:tcW w:w="3546" w:type="dxa"/>
+          </w:tcPr>
+          <w:p>
+            <w:pPr>
+              <w:jc w:val="center"/>
+              <w:rPr>
+                <w:ins w:id="2854" w:author="Code110" w:date="2017-10-22T19:12:00Z"/>
+              </w:rPr>
+            </w:pPr>
+            <w:ins w:id="2855" w:author="Code110" w:date="2017-10-22T23:37:00Z">
+              <w:r>
+                <w:rPr>
+                  <w:rFonts w:hint="eastAsia"/>
+                </w:rPr>
+                <w:t>扑克</w:t>
+              </w:r>
+              <w:r>
+                <w:t>点数</w:t>
+              </w:r>
+            </w:ins>
+          </w:p>
+        </w:tc>
+      </w:tr>
+      <w:tr>
+        <w:trPr>
+          <w:trHeight w:val="342"/>
+          <w:ins w:id="2856" w:author="Code110" w:date="2017-10-22T19:12:00Z"/>
+        </w:trPr>
+        <w:tc>
+          <w:tcPr>
+            <w:tcW w:w="2411" w:type="dxa"/>
+            <w:shd w:val="clear" w:color="auto" w:fill="8DB3E2" w:themeFill="text2" w:themeFillTint="66"/>
+          </w:tcPr>
+          <w:p>
+            <w:pPr>
+              <w:jc w:val="center"/>
+              <w:rPr>
+                <w:ins w:id="2857" w:author="Code110" w:date="2017-10-22T19:12:00Z"/>
               </w:rPr>
             </w:pPr>
           </w:p>
@@ -51207,10 +51189,10 @@
           <w:p>
             <w:pPr>
               <w:rPr>
-                <w:ins w:id="2853" w:author="Code110" w:date="2017-10-22T19:12:00Z"/>
-              </w:rPr>
-            </w:pPr>
-            <w:ins w:id="2854" w:author="Code110" w:date="2017-10-22T19:12:00Z">
+                <w:ins w:id="2858" w:author="Code110" w:date="2017-10-22T19:12:00Z"/>
+              </w:rPr>
+            </w:pPr>
+            <w:ins w:id="2859" w:author="Code110" w:date="2017-10-22T19:12:00Z">
               <w:r>
                 <w:t>I</w:t>
               </w:r>
@@ -51231,11 +51213,10 @@
             <w:pPr>
               <w:jc w:val="center"/>
               <w:rPr>
-                <w:ins w:id="2855" w:author="Code110" w:date="2017-10-22T19:12:00Z"/>
-                <w:rFonts w:hint="eastAsia"/>
-              </w:rPr>
-            </w:pPr>
-            <w:ins w:id="2856" w:author="Code110" w:date="2017-10-22T19:12:00Z">
+                <w:ins w:id="2860" w:author="Code110" w:date="2017-10-22T19:12:00Z"/>
+              </w:rPr>
+            </w:pPr>
+            <w:ins w:id="2861" w:author="Code110" w:date="2017-10-22T19:12:00Z">
               <w:r>
                 <w:rPr>
                   <w:rFonts w:hint="eastAsia"/>
@@ -51250,14 +51231,14 @@
     <w:p>
       <w:pPr>
         <w:rPr>
-          <w:ins w:id="2857" w:author="Code110" w:date="2017-10-22T23:38:00Z"/>
+          <w:ins w:id="2862" w:author="Code110" w:date="2017-10-22T23:38:00Z"/>
         </w:rPr>
       </w:pPr>
     </w:p>
     <w:p>
       <w:pPr>
         <w:rPr>
-          <w:ins w:id="2858" w:author="Code110" w:date="2017-10-22T23:38:00Z"/>
+          <w:ins w:id="2863" w:author="Code110" w:date="2017-10-22T23:38:00Z"/>
         </w:rPr>
       </w:pPr>
     </w:p>
@@ -51266,10 +51247,10 @@
         <w:pStyle w:val="3"/>
         <w:spacing w:after="0"/>
         <w:rPr>
-          <w:ins w:id="2859" w:author="Code110" w:date="2017-10-22T23:38:00Z"/>
+          <w:ins w:id="2864" w:author="Code110" w:date="2017-10-22T23:38:00Z"/>
         </w:rPr>
       </w:pPr>
-      <w:ins w:id="2860" w:author="Code110" w:date="2017-10-22T23:38:00Z">
+      <w:ins w:id="2865" w:author="Code110" w:date="2017-10-22T23:38:00Z">
         <w:r>
           <w:t>8</w:t>
         </w:r>
@@ -51280,10 +51261,7 @@
           <w:t>0</w:t>
         </w:r>
         <w:r>
-          <w:t>6</w:t>
-        </w:r>
-        <w:r>
-          <w:t xml:space="preserve"> S</w:t>
+          <w:t>6 S</w:t>
         </w:r>
         <w:r>
           <w:rPr>
@@ -51315,7 +51293,7 @@
       <w:tr>
         <w:trPr>
           <w:trHeight w:val="342"/>
-          <w:ins w:id="2861" w:author="Code110" w:date="2017-10-22T23:38:00Z"/>
+          <w:ins w:id="2866" w:author="Code110" w:date="2017-10-22T23:38:00Z"/>
         </w:trPr>
         <w:tc>
           <w:tcPr>
@@ -51326,10 +51304,10 @@
             <w:pPr>
               <w:ind w:firstLineChars="200" w:firstLine="420"/>
               <w:rPr>
-                <w:ins w:id="2862" w:author="Code110" w:date="2017-10-22T23:38:00Z"/>
-              </w:rPr>
-            </w:pPr>
-            <w:ins w:id="2863" w:author="Code110" w:date="2017-10-22T23:38:00Z">
+                <w:ins w:id="2867" w:author="Code110" w:date="2017-10-22T23:38:00Z"/>
+              </w:rPr>
+            </w:pPr>
+            <w:ins w:id="2868" w:author="Code110" w:date="2017-10-22T23:38:00Z">
               <w:r>
                 <w:t>protocol body</w:t>
               </w:r>
@@ -51344,10 +51322,10 @@
             <w:pPr>
               <w:jc w:val="center"/>
               <w:rPr>
-                <w:ins w:id="2864" w:author="Code110" w:date="2017-10-22T23:38:00Z"/>
-              </w:rPr>
-            </w:pPr>
-            <w:ins w:id="2865" w:author="Code110" w:date="2017-10-22T23:39:00Z">
+                <w:ins w:id="2869" w:author="Code110" w:date="2017-10-22T23:38:00Z"/>
+              </w:rPr>
+            </w:pPr>
+            <w:ins w:id="2870" w:author="Code110" w:date="2017-10-22T23:39:00Z">
               <w:r>
                 <w:t>U</w:t>
               </w:r>
@@ -51368,10 +51346,10 @@
             <w:pPr>
               <w:jc w:val="center"/>
               <w:rPr>
-                <w:ins w:id="2866" w:author="Code110" w:date="2017-10-22T23:38:00Z"/>
-              </w:rPr>
-            </w:pPr>
-            <w:ins w:id="2867" w:author="Code110" w:date="2017-10-22T23:39:00Z">
+                <w:ins w:id="2871" w:author="Code110" w:date="2017-10-22T23:38:00Z"/>
+              </w:rPr>
+            </w:pPr>
+            <w:ins w:id="2872" w:author="Code110" w:date="2017-10-22T23:39:00Z">
               <w:r>
                 <w:rPr>
                   <w:rFonts w:hint="eastAsia"/>
@@ -51385,7 +51363,7 @@
       <w:tr>
         <w:trPr>
           <w:trHeight w:val="342"/>
-          <w:ins w:id="2868" w:author="Code110" w:date="2017-10-22T23:39:00Z"/>
+          <w:ins w:id="2873" w:author="Code110" w:date="2017-10-22T23:39:00Z"/>
         </w:trPr>
         <w:tc>
           <w:tcPr>
@@ -51396,7 +51374,7 @@
             <w:pPr>
               <w:ind w:firstLineChars="200" w:firstLine="420"/>
               <w:rPr>
-                <w:ins w:id="2869" w:author="Code110" w:date="2017-10-22T23:39:00Z"/>
+                <w:ins w:id="2874" w:author="Code110" w:date="2017-10-22T23:39:00Z"/>
               </w:rPr>
             </w:pPr>
           </w:p>
@@ -51409,11 +51387,10 @@
             <w:pPr>
               <w:jc w:val="center"/>
               <w:rPr>
-                <w:ins w:id="2870" w:author="Code110" w:date="2017-10-22T23:39:00Z"/>
-                <w:rFonts w:hint="eastAsia"/>
-              </w:rPr>
-            </w:pPr>
-            <w:ins w:id="2871" w:author="Code110" w:date="2017-10-22T23:39:00Z">
+                <w:ins w:id="2875" w:author="Code110" w:date="2017-10-22T23:39:00Z"/>
+              </w:rPr>
+            </w:pPr>
+            <w:ins w:id="2876" w:author="Code110" w:date="2017-10-22T23:39:00Z">
               <w:r>
                 <w:rPr>
                   <w:rFonts w:hint="eastAsia"/>
@@ -51431,11 +51408,10 @@
             <w:pPr>
               <w:jc w:val="center"/>
               <w:rPr>
-                <w:ins w:id="2872" w:author="Code110" w:date="2017-10-22T23:39:00Z"/>
-                <w:rFonts w:hint="eastAsia"/>
-              </w:rPr>
-            </w:pPr>
-            <w:ins w:id="2873" w:author="Code110" w:date="2017-10-22T23:39:00Z">
+                <w:ins w:id="2877" w:author="Code110" w:date="2017-10-22T23:39:00Z"/>
+              </w:rPr>
+            </w:pPr>
+            <w:ins w:id="2878" w:author="Code110" w:date="2017-10-22T23:39:00Z">
               <w:r>
                 <w:rPr>
                   <w:rFonts w:hint="eastAsia"/>
@@ -51449,7 +51425,7 @@
       <w:tr>
         <w:trPr>
           <w:trHeight w:val="342"/>
-          <w:ins w:id="2874" w:author="Code110" w:date="2017-10-22T23:38:00Z"/>
+          <w:ins w:id="2879" w:author="Code110" w:date="2017-10-22T23:38:00Z"/>
         </w:trPr>
         <w:tc>
           <w:tcPr>
@@ -51460,7 +51436,7 @@
             <w:pPr>
               <w:ind w:firstLineChars="200" w:firstLine="420"/>
               <w:rPr>
-                <w:ins w:id="2875" w:author="Code110" w:date="2017-10-22T23:38:00Z"/>
+                <w:ins w:id="2880" w:author="Code110" w:date="2017-10-22T23:38:00Z"/>
               </w:rPr>
             </w:pPr>
           </w:p>
@@ -51473,10 +51449,10 @@
             <w:pPr>
               <w:jc w:val="center"/>
               <w:rPr>
-                <w:ins w:id="2876" w:author="Code110" w:date="2017-10-22T23:38:00Z"/>
-              </w:rPr>
-            </w:pPr>
-            <w:ins w:id="2877" w:author="Code110" w:date="2017-10-22T23:38:00Z">
+                <w:ins w:id="2881" w:author="Code110" w:date="2017-10-22T23:38:00Z"/>
+              </w:rPr>
+            </w:pPr>
+            <w:ins w:id="2882" w:author="Code110" w:date="2017-10-22T23:38:00Z">
               <w:r>
                 <w:t>U</w:t>
               </w:r>
@@ -51497,10 +51473,10 @@
             <w:pPr>
               <w:jc w:val="center"/>
               <w:rPr>
-                <w:ins w:id="2878" w:author="Code110" w:date="2017-10-22T23:38:00Z"/>
-              </w:rPr>
-            </w:pPr>
-            <w:ins w:id="2879" w:author="Code110" w:date="2017-10-22T23:38:00Z">
+                <w:ins w:id="2883" w:author="Code110" w:date="2017-10-22T23:38:00Z"/>
+              </w:rPr>
+            </w:pPr>
+            <w:ins w:id="2884" w:author="Code110" w:date="2017-10-22T23:38:00Z">
               <w:r>
                 <w:rPr>
                   <w:rFonts w:hint="eastAsia"/>
@@ -51520,7 +51496,7 @@
       <w:tr>
         <w:trPr>
           <w:trHeight w:val="342"/>
-          <w:ins w:id="2880" w:author="Code110" w:date="2017-10-22T23:38:00Z"/>
+          <w:ins w:id="2885" w:author="Code110" w:date="2017-10-22T23:38:00Z"/>
         </w:trPr>
         <w:tc>
           <w:tcPr>
@@ -51531,7 +51507,7 @@
             <w:pPr>
               <w:ind w:firstLineChars="200" w:firstLine="420"/>
               <w:rPr>
-                <w:ins w:id="2881" w:author="Code110" w:date="2017-10-22T23:38:00Z"/>
+                <w:ins w:id="2886" w:author="Code110" w:date="2017-10-22T23:38:00Z"/>
               </w:rPr>
             </w:pPr>
           </w:p>
@@ -51544,10 +51520,10 @@
             <w:pPr>
               <w:jc w:val="center"/>
               <w:rPr>
-                <w:ins w:id="2882" w:author="Code110" w:date="2017-10-22T23:38:00Z"/>
-              </w:rPr>
-            </w:pPr>
-            <w:ins w:id="2883" w:author="Code110" w:date="2017-10-22T23:38:00Z">
+                <w:ins w:id="2887" w:author="Code110" w:date="2017-10-22T23:38:00Z"/>
+              </w:rPr>
+            </w:pPr>
+            <w:ins w:id="2888" w:author="Code110" w:date="2017-10-22T23:38:00Z">
               <w:r>
                 <w:rPr>
                   <w:rFonts w:hint="eastAsia"/>
@@ -51565,10 +51541,10 @@
             <w:pPr>
               <w:jc w:val="center"/>
               <w:rPr>
-                <w:ins w:id="2884" w:author="Code110" w:date="2017-10-22T23:38:00Z"/>
-              </w:rPr>
-            </w:pPr>
-            <w:ins w:id="2885" w:author="Code110" w:date="2017-10-22T23:38:00Z">
+                <w:ins w:id="2889" w:author="Code110" w:date="2017-10-22T23:38:00Z"/>
+              </w:rPr>
+            </w:pPr>
+            <w:ins w:id="2890" w:author="Code110" w:date="2017-10-22T23:38:00Z">
               <w:r>
                 <w:rPr>
                   <w:rFonts w:hint="eastAsia"/>
@@ -51588,7 +51564,7 @@
       <w:tr>
         <w:trPr>
           <w:trHeight w:val="342"/>
-          <w:ins w:id="2886" w:author="Code110" w:date="2017-10-22T23:38:00Z"/>
+          <w:ins w:id="2891" w:author="Code110" w:date="2017-10-22T23:38:00Z"/>
         </w:trPr>
         <w:tc>
           <w:tcPr>
@@ -51599,7 +51575,7 @@
             <w:pPr>
               <w:ind w:firstLineChars="200" w:firstLine="420"/>
               <w:rPr>
-                <w:ins w:id="2887" w:author="Code110" w:date="2017-10-22T23:38:00Z"/>
+                <w:ins w:id="2892" w:author="Code110" w:date="2017-10-22T23:38:00Z"/>
               </w:rPr>
             </w:pPr>
           </w:p>
@@ -51612,10 +51588,10 @@
             <w:pPr>
               <w:jc w:val="center"/>
               <w:rPr>
-                <w:ins w:id="2888" w:author="Code110" w:date="2017-10-22T23:38:00Z"/>
-              </w:rPr>
-            </w:pPr>
-            <w:ins w:id="2889" w:author="Code110" w:date="2017-10-22T23:38:00Z">
+                <w:ins w:id="2893" w:author="Code110" w:date="2017-10-22T23:38:00Z"/>
+              </w:rPr>
+            </w:pPr>
+            <w:ins w:id="2894" w:author="Code110" w:date="2017-10-22T23:38:00Z">
               <w:r>
                 <w:t>I</w:t>
               </w:r>
@@ -51639,10 +51615,10 @@
             <w:pPr>
               <w:jc w:val="center"/>
               <w:rPr>
-                <w:ins w:id="2890" w:author="Code110" w:date="2017-10-22T23:38:00Z"/>
-              </w:rPr>
-            </w:pPr>
-            <w:ins w:id="2891" w:author="Code110" w:date="2017-10-22T23:38:00Z">
+                <w:ins w:id="2895" w:author="Code110" w:date="2017-10-22T23:38:00Z"/>
+              </w:rPr>
+            </w:pPr>
+            <w:ins w:id="2896" w:author="Code110" w:date="2017-10-22T23:38:00Z">
               <w:r>
                 <w:rPr>
                   <w:rFonts w:hint="eastAsia"/>
@@ -51656,7 +51632,7 @@
       <w:tr>
         <w:trPr>
           <w:trHeight w:val="342"/>
-          <w:ins w:id="2892" w:author="Code110" w:date="2017-10-22T23:38:00Z"/>
+          <w:ins w:id="2897" w:author="Code110" w:date="2017-10-22T23:38:00Z"/>
         </w:trPr>
         <w:tc>
           <w:tcPr>
@@ -51667,7 +51643,7 @@
             <w:pPr>
               <w:ind w:firstLineChars="200" w:firstLine="420"/>
               <w:rPr>
-                <w:ins w:id="2893" w:author="Code110" w:date="2017-10-22T23:38:00Z"/>
+                <w:ins w:id="2898" w:author="Code110" w:date="2017-10-22T23:38:00Z"/>
               </w:rPr>
             </w:pPr>
           </w:p>
@@ -51680,10 +51656,10 @@
             <w:pPr>
               <w:jc w:val="center"/>
               <w:rPr>
-                <w:ins w:id="2894" w:author="Code110" w:date="2017-10-22T23:38:00Z"/>
-              </w:rPr>
-            </w:pPr>
-            <w:ins w:id="2895" w:author="Code110" w:date="2017-10-22T23:38:00Z">
+                <w:ins w:id="2899" w:author="Code110" w:date="2017-10-22T23:38:00Z"/>
+              </w:rPr>
+            </w:pPr>
+            <w:ins w:id="2900" w:author="Code110" w:date="2017-10-22T23:38:00Z">
               <w:r>
                 <w:t>U</w:t>
               </w:r>
@@ -51704,10 +51680,10 @@
             <w:pPr>
               <w:jc w:val="center"/>
               <w:rPr>
-                <w:ins w:id="2896" w:author="Code110" w:date="2017-10-22T23:38:00Z"/>
-              </w:rPr>
-            </w:pPr>
-            <w:ins w:id="2897" w:author="Code110" w:date="2017-10-22T23:40:00Z">
+                <w:ins w:id="2901" w:author="Code110" w:date="2017-10-22T23:38:00Z"/>
+              </w:rPr>
+            </w:pPr>
+            <w:ins w:id="2902" w:author="Code110" w:date="2017-10-22T23:40:00Z">
               <w:r>
                 <w:rPr>
                   <w:rFonts w:hint="eastAsia"/>
@@ -51720,10 +51696,10 @@
             <w:pPr>
               <w:jc w:val="center"/>
               <w:rPr>
-                <w:ins w:id="2898" w:author="Code110" w:date="2017-10-22T23:38:00Z"/>
-              </w:rPr>
-            </w:pPr>
-            <w:ins w:id="2899" w:author="Code110" w:date="2017-10-22T23:41:00Z">
+                <w:ins w:id="2903" w:author="Code110" w:date="2017-10-22T23:38:00Z"/>
+              </w:rPr>
+            </w:pPr>
+            <w:ins w:id="2904" w:author="Code110" w:date="2017-10-22T23:41:00Z">
               <w:r>
                 <w:t>0</w:t>
               </w:r>
@@ -51759,14 +51735,14 @@
     <w:p>
       <w:pPr>
         <w:rPr>
-          <w:ins w:id="2900" w:author="Code110" w:date="2017-10-22T23:42:00Z"/>
+          <w:ins w:id="2905" w:author="Code110" w:date="2017-10-22T23:42:00Z"/>
         </w:rPr>
       </w:pPr>
     </w:p>
     <w:p>
       <w:pPr>
         <w:rPr>
-          <w:ins w:id="2901" w:author="Code110" w:date="2017-10-22T23:42:00Z"/>
+          <w:ins w:id="2906" w:author="Code110" w:date="2017-10-22T23:42:00Z"/>
         </w:rPr>
       </w:pPr>
     </w:p>
@@ -51775,10 +51751,10 @@
         <w:pStyle w:val="3"/>
         <w:spacing w:after="0"/>
         <w:rPr>
-          <w:ins w:id="2902" w:author="Code110" w:date="2017-10-22T23:42:00Z"/>
+          <w:ins w:id="2907" w:author="Code110" w:date="2017-10-22T23:42:00Z"/>
         </w:rPr>
       </w:pPr>
-      <w:ins w:id="2903" w:author="Code110" w:date="2017-10-22T23:42:00Z">
+      <w:ins w:id="2908" w:author="Code110" w:date="2017-10-22T23:42:00Z">
         <w:r>
           <w:t>8</w:t>
         </w:r>
@@ -51789,10 +51765,7 @@
           <w:t>0</w:t>
         </w:r>
         <w:r>
-          <w:t>7</w:t>
-        </w:r>
-        <w:r>
-          <w:t xml:space="preserve"> S</w:t>
+          <w:t>7 S</w:t>
         </w:r>
         <w:r>
           <w:rPr>
@@ -51806,8 +51779,6 @@
           </w:rPr>
           <w:t>通知删除玩家</w:t>
         </w:r>
-        <w:bookmarkStart w:id="2904" w:name="_GoBack"/>
-        <w:bookmarkEnd w:id="2904"/>
       </w:ins>
     </w:p>
     <w:tbl>
@@ -51826,7 +51797,7 @@
       <w:tr>
         <w:trPr>
           <w:trHeight w:val="342"/>
-          <w:ins w:id="2905" w:author="Code110" w:date="2017-10-22T23:42:00Z"/>
+          <w:ins w:id="2909" w:author="Code110" w:date="2017-10-22T23:42:00Z"/>
         </w:trPr>
         <w:tc>
           <w:tcPr>
@@ -51837,10 +51808,10 @@
             <w:pPr>
               <w:ind w:firstLineChars="200" w:firstLine="420"/>
               <w:rPr>
-                <w:ins w:id="2906" w:author="Code110" w:date="2017-10-22T23:42:00Z"/>
-              </w:rPr>
-            </w:pPr>
-            <w:ins w:id="2907" w:author="Code110" w:date="2017-10-22T23:42:00Z">
+                <w:ins w:id="2910" w:author="Code110" w:date="2017-10-22T23:42:00Z"/>
+              </w:rPr>
+            </w:pPr>
+            <w:ins w:id="2911" w:author="Code110" w:date="2017-10-22T23:42:00Z">
               <w:r>
                 <w:t>protocol body</w:t>
               </w:r>
@@ -51855,10 +51826,10 @@
             <w:pPr>
               <w:jc w:val="center"/>
               <w:rPr>
-                <w:ins w:id="2908" w:author="Code110" w:date="2017-10-22T23:42:00Z"/>
-              </w:rPr>
-            </w:pPr>
-            <w:ins w:id="2909" w:author="Code110" w:date="2017-10-22T23:42:00Z">
+                <w:ins w:id="2912" w:author="Code110" w:date="2017-10-22T23:42:00Z"/>
+              </w:rPr>
+            </w:pPr>
+            <w:ins w:id="2913" w:author="Code110" w:date="2017-10-22T23:42:00Z">
               <w:r>
                 <w:t>Uint8</w:t>
               </w:r>
@@ -51873,10 +51844,10 @@
             <w:pPr>
               <w:jc w:val="center"/>
               <w:rPr>
-                <w:ins w:id="2910" w:author="Code110" w:date="2017-10-22T23:42:00Z"/>
-              </w:rPr>
-            </w:pPr>
-            <w:ins w:id="2911" w:author="Code110" w:date="2017-10-22T23:42:00Z">
+                <w:ins w:id="2914" w:author="Code110" w:date="2017-10-22T23:42:00Z"/>
+              </w:rPr>
+            </w:pPr>
+            <w:ins w:id="2915" w:author="Code110" w:date="2017-10-22T23:42:00Z">
               <w:r>
                 <w:rPr>
                   <w:rFonts w:hint="eastAsia"/>
@@ -51890,7 +51861,7 @@
       <w:tr>
         <w:trPr>
           <w:trHeight w:val="342"/>
-          <w:ins w:id="2912" w:author="Code110" w:date="2017-10-22T23:42:00Z"/>
+          <w:ins w:id="2916" w:author="Code110" w:date="2017-10-22T23:42:00Z"/>
         </w:trPr>
         <w:tc>
           <w:tcPr>
@@ -51901,7 +51872,7 @@
             <w:pPr>
               <w:ind w:firstLineChars="200" w:firstLine="420"/>
               <w:rPr>
-                <w:ins w:id="2913" w:author="Code110" w:date="2017-10-22T23:42:00Z"/>
+                <w:ins w:id="2917" w:author="Code110" w:date="2017-10-22T23:42:00Z"/>
               </w:rPr>
             </w:pPr>
           </w:p>
@@ -51914,7 +51885,7 @@
             <w:pPr>
               <w:jc w:val="center"/>
               <w:rPr>
-                <w:ins w:id="2914" w:author="Code110" w:date="2017-10-22T23:42:00Z"/>
+                <w:ins w:id="2918" w:author="Code110" w:date="2017-10-22T23:42:00Z"/>
               </w:rPr>
             </w:pPr>
           </w:p>
@@ -51927,7 +51898,7 @@
             <w:pPr>
               <w:jc w:val="center"/>
               <w:rPr>
-                <w:ins w:id="2915" w:author="Code110" w:date="2017-10-22T23:42:00Z"/>
+                <w:ins w:id="2919" w:author="Code110" w:date="2017-10-22T23:42:00Z"/>
               </w:rPr>
             </w:pPr>
           </w:p>
@@ -51937,27 +51908,1172 @@
     <w:p>
       <w:pPr>
         <w:rPr>
-          <w:ins w:id="2916" w:author="Windows 用户" w:date="2017-10-18T01:18:00Z"/>
-          <w:rFonts w:hint="eastAsia"/>
-          <w:rPrChange w:id="2917" w:author="Code110" w:date="2017-10-22T19:10:00Z">
-            <w:rPr>
-              <w:ins w:id="2918" w:author="Windows 用户" w:date="2017-10-18T01:18:00Z"/>
-            </w:rPr>
-          </w:rPrChange>
+          <w:ins w:id="2920" w:author="Windows 用户" w:date="2017-10-24T00:21:00Z"/>
         </w:rPr>
       </w:pPr>
     </w:p>
-    <w:bookmarkStart w:id="2919" w:name="_MON_1569797431"/>
-    <w:bookmarkEnd w:id="2919"/>
+    <w:p>
+      <w:pPr>
+        <w:rPr>
+          <w:ins w:id="2921" w:author="Windows 用户" w:date="2017-10-24T00:21:00Z"/>
+        </w:rPr>
+      </w:pPr>
+    </w:p>
     <w:p>
       <w:pPr>
         <w:pStyle w:val="3"/>
         <w:spacing w:after="0"/>
         <w:rPr>
-          <w:ins w:id="2920" w:author="Windows 用户" w:date="2017-10-18T01:19:00Z"/>
+          <w:ins w:id="2922" w:author="Windows 用户" w:date="2017-10-24T00:21:00Z"/>
         </w:rPr>
       </w:pPr>
-      <w:ins w:id="2921" w:author="Windows 用户" w:date="2017-10-18T02:03:00Z">
+      <w:ins w:id="2923" w:author="Windows 用户" w:date="2017-10-24T00:21:00Z">
+        <w:r>
+          <w:t>8</w:t>
+        </w:r>
+        <w:r>
+          <w:rPr>
+            <w:rFonts w:hint="eastAsia"/>
+          </w:rPr>
+          <w:t>0</w:t>
+        </w:r>
+        <w:r>
+          <w:t>8</w:t>
+        </w:r>
+        <w:r>
+          <w:t xml:space="preserve"> S</w:t>
+        </w:r>
+        <w:r>
+          <w:rPr>
+            <w:rFonts w:hint="eastAsia"/>
+          </w:rPr>
+          <w:t>erver</w:t>
+        </w:r>
+        <w:r>
+          <w:rPr>
+            <w:rFonts w:hint="eastAsia"/>
+          </w:rPr>
+          <w:t>玩家</w:t>
+        </w:r>
+      </w:ins>
+      <w:ins w:id="2924" w:author="Windows 用户" w:date="2017-10-24T00:22:00Z">
+        <w:r>
+          <w:rPr>
+            <w:rFonts w:hint="eastAsia"/>
+          </w:rPr>
+          <w:t>请求</w:t>
+        </w:r>
+      </w:ins>
+      <w:ins w:id="2925" w:author="Windows 用户" w:date="2017-10-24T00:21:00Z">
+        <w:r>
+          <w:rPr>
+            <w:rFonts w:hint="eastAsia"/>
+          </w:rPr>
+          <w:t>离开房间</w:t>
+        </w:r>
+      </w:ins>
+    </w:p>
+    <w:tbl>
+      <w:tblPr>
+        <w:tblStyle w:val="ab"/>
+        <w:tblW w:w="8650" w:type="dxa"/>
+        <w:tblInd w:w="-176" w:type="dxa"/>
+        <w:tblLayout w:type="fixed"/>
+        <w:tblLook w:val="04A0" w:firstRow="1" w:lastRow="0" w:firstColumn="1" w:lastColumn="0" w:noHBand="0" w:noVBand="1"/>
+      </w:tblPr>
+      <w:tblGrid>
+        <w:gridCol w:w="2411"/>
+        <w:gridCol w:w="2693"/>
+        <w:gridCol w:w="3546"/>
+      </w:tblGrid>
+      <w:tr>
+        <w:trPr>
+          <w:trHeight w:val="342"/>
+          <w:ins w:id="2926" w:author="Windows 用户" w:date="2017-10-24T00:21:00Z"/>
+        </w:trPr>
+        <w:tc>
+          <w:tcPr>
+            <w:tcW w:w="2411" w:type="dxa"/>
+            <w:shd w:val="clear" w:color="auto" w:fill="8DB3E2" w:themeFill="text2" w:themeFillTint="66"/>
+          </w:tcPr>
+          <w:p>
+            <w:pPr>
+              <w:ind w:firstLineChars="200" w:firstLine="420"/>
+              <w:rPr>
+                <w:ins w:id="2927" w:author="Windows 用户" w:date="2017-10-24T00:21:00Z"/>
+              </w:rPr>
+            </w:pPr>
+            <w:ins w:id="2928" w:author="Windows 用户" w:date="2017-10-24T00:21:00Z">
+              <w:r>
+                <w:t>protocol body</w:t>
+              </w:r>
+            </w:ins>
+          </w:p>
+        </w:tc>
+        <w:tc>
+          <w:tcPr>
+            <w:tcW w:w="2693" w:type="dxa"/>
+          </w:tcPr>
+          <w:p>
+            <w:pPr>
+              <w:jc w:val="center"/>
+              <w:rPr>
+                <w:ins w:id="2929" w:author="Windows 用户" w:date="2017-10-24T00:21:00Z"/>
+              </w:rPr>
+              <w:pPrChange w:id="2930" w:author="Windows 用户" w:date="2017-10-24T00:22:00Z">
+                <w:pPr>
+                  <w:jc w:val="center"/>
+                </w:pPr>
+              </w:pPrChange>
+            </w:pPr>
+            <w:ins w:id="2931" w:author="Windows 用户" w:date="2017-10-24T00:21:00Z">
+              <w:r>
+                <w:t>Uint</w:t>
+              </w:r>
+            </w:ins>
+            <w:ins w:id="2932" w:author="Windows 用户" w:date="2017-10-24T00:22:00Z">
+              <w:r>
+                <w:t>32</w:t>
+              </w:r>
+            </w:ins>
+          </w:p>
+        </w:tc>
+        <w:tc>
+          <w:tcPr>
+            <w:tcW w:w="3546" w:type="dxa"/>
+          </w:tcPr>
+          <w:p>
+            <w:pPr>
+              <w:jc w:val="center"/>
+              <w:rPr>
+                <w:ins w:id="2933" w:author="Windows 用户" w:date="2017-10-24T00:21:00Z"/>
+              </w:rPr>
+            </w:pPr>
+            <w:ins w:id="2934" w:author="Windows 用户" w:date="2017-10-24T00:22:00Z">
+              <w:r>
+                <w:rPr>
+                  <w:rFonts w:hint="eastAsia"/>
+                </w:rPr>
+                <w:t>玩家</w:t>
+              </w:r>
+              <w:r>
+                <w:rPr>
+                  <w:rFonts w:hint="eastAsia"/>
+                </w:rPr>
+                <w:t>ID</w:t>
+              </w:r>
+            </w:ins>
+          </w:p>
+        </w:tc>
+      </w:tr>
+      <w:tr>
+        <w:trPr>
+          <w:trHeight w:val="342"/>
+          <w:ins w:id="2935" w:author="Windows 用户" w:date="2017-10-24T00:21:00Z"/>
+        </w:trPr>
+        <w:tc>
+          <w:tcPr>
+            <w:tcW w:w="2411" w:type="dxa"/>
+            <w:shd w:val="clear" w:color="auto" w:fill="8DB3E2" w:themeFill="text2" w:themeFillTint="66"/>
+          </w:tcPr>
+          <w:p>
+            <w:pPr>
+              <w:ind w:firstLineChars="200" w:firstLine="420"/>
+              <w:rPr>
+                <w:ins w:id="2936" w:author="Windows 用户" w:date="2017-10-24T00:21:00Z"/>
+              </w:rPr>
+            </w:pPr>
+          </w:p>
+        </w:tc>
+        <w:tc>
+          <w:tcPr>
+            <w:tcW w:w="2693" w:type="dxa"/>
+          </w:tcPr>
+          <w:p>
+            <w:pPr>
+              <w:jc w:val="center"/>
+              <w:rPr>
+                <w:ins w:id="2937" w:author="Windows 用户" w:date="2017-10-24T00:21:00Z"/>
+              </w:rPr>
+            </w:pPr>
+          </w:p>
+        </w:tc>
+        <w:tc>
+          <w:tcPr>
+            <w:tcW w:w="3546" w:type="dxa"/>
+          </w:tcPr>
+          <w:p>
+            <w:pPr>
+              <w:jc w:val="center"/>
+              <w:rPr>
+                <w:ins w:id="2938" w:author="Windows 用户" w:date="2017-10-24T00:21:00Z"/>
+              </w:rPr>
+            </w:pPr>
+          </w:p>
+        </w:tc>
+      </w:tr>
+    </w:tbl>
+    <w:p>
+      <w:pPr>
+        <w:rPr>
+          <w:ins w:id="2939" w:author="Windows 用户" w:date="2017-10-24T00:21:00Z"/>
+        </w:rPr>
+      </w:pPr>
+    </w:p>
+    <w:p>
+      <w:pPr>
+        <w:rPr>
+          <w:ins w:id="2940" w:author="Windows 用户" w:date="2017-10-24T00:21:00Z"/>
+        </w:rPr>
+      </w:pPr>
+    </w:p>
+    <w:p>
+      <w:pPr>
+        <w:pStyle w:val="3"/>
+        <w:spacing w:after="0"/>
+        <w:rPr>
+          <w:ins w:id="2941" w:author="Windows 用户" w:date="2017-10-24T00:23:00Z"/>
+        </w:rPr>
+      </w:pPr>
+      <w:ins w:id="2942" w:author="Windows 用户" w:date="2017-10-24T00:23:00Z">
+        <w:r>
+          <w:t>8</w:t>
+        </w:r>
+        <w:r>
+          <w:rPr>
+            <w:rFonts w:hint="eastAsia"/>
+          </w:rPr>
+          <w:t>0</w:t>
+        </w:r>
+        <w:r>
+          <w:t>9</w:t>
+        </w:r>
+        <w:r>
+          <w:t xml:space="preserve"> S</w:t>
+        </w:r>
+        <w:r>
+          <w:rPr>
+            <w:rFonts w:hint="eastAsia"/>
+          </w:rPr>
+          <w:t>erver</w:t>
+        </w:r>
+        <w:r>
+          <w:rPr>
+            <w:rFonts w:hint="eastAsia"/>
+          </w:rPr>
+          <w:t>玩家</w:t>
+        </w:r>
+        <w:r>
+          <w:rPr>
+            <w:rFonts w:hint="eastAsia"/>
+          </w:rPr>
+          <w:t>准备游戏</w:t>
+        </w:r>
+      </w:ins>
+    </w:p>
+    <w:tbl>
+      <w:tblPr>
+        <w:tblStyle w:val="ab"/>
+        <w:tblW w:w="8650" w:type="dxa"/>
+        <w:tblInd w:w="-176" w:type="dxa"/>
+        <w:tblLayout w:type="fixed"/>
+        <w:tblLook w:val="04A0" w:firstRow="1" w:lastRow="0" w:firstColumn="1" w:lastColumn="0" w:noHBand="0" w:noVBand="1"/>
+      </w:tblPr>
+      <w:tblGrid>
+        <w:gridCol w:w="2411"/>
+        <w:gridCol w:w="2693"/>
+        <w:gridCol w:w="3546"/>
+      </w:tblGrid>
+      <w:tr>
+        <w:trPr>
+          <w:trHeight w:val="342"/>
+          <w:ins w:id="2943" w:author="Windows 用户" w:date="2017-10-24T00:23:00Z"/>
+        </w:trPr>
+        <w:tc>
+          <w:tcPr>
+            <w:tcW w:w="2411" w:type="dxa"/>
+            <w:shd w:val="clear" w:color="auto" w:fill="8DB3E2" w:themeFill="text2" w:themeFillTint="66"/>
+          </w:tcPr>
+          <w:p>
+            <w:pPr>
+              <w:ind w:firstLineChars="200" w:firstLine="420"/>
+              <w:rPr>
+                <w:ins w:id="2944" w:author="Windows 用户" w:date="2017-10-24T00:23:00Z"/>
+              </w:rPr>
+            </w:pPr>
+            <w:ins w:id="2945" w:author="Windows 用户" w:date="2017-10-24T00:23:00Z">
+              <w:r>
+                <w:t>protocol body</w:t>
+              </w:r>
+            </w:ins>
+          </w:p>
+        </w:tc>
+        <w:tc>
+          <w:tcPr>
+            <w:tcW w:w="2693" w:type="dxa"/>
+          </w:tcPr>
+          <w:p>
+            <w:pPr>
+              <w:jc w:val="center"/>
+              <w:rPr>
+                <w:ins w:id="2946" w:author="Windows 用户" w:date="2017-10-24T00:23:00Z"/>
+              </w:rPr>
+            </w:pPr>
+            <w:ins w:id="2947" w:author="Windows 用户" w:date="2017-10-24T00:23:00Z">
+              <w:r>
+                <w:t>Uint32</w:t>
+              </w:r>
+            </w:ins>
+          </w:p>
+        </w:tc>
+        <w:tc>
+          <w:tcPr>
+            <w:tcW w:w="3546" w:type="dxa"/>
+          </w:tcPr>
+          <w:p>
+            <w:pPr>
+              <w:jc w:val="center"/>
+              <w:rPr>
+                <w:ins w:id="2948" w:author="Windows 用户" w:date="2017-10-24T00:23:00Z"/>
+              </w:rPr>
+            </w:pPr>
+            <w:ins w:id="2949" w:author="Windows 用户" w:date="2017-10-24T00:23:00Z">
+              <w:r>
+                <w:rPr>
+                  <w:rFonts w:hint="eastAsia"/>
+                </w:rPr>
+                <w:t>玩家</w:t>
+              </w:r>
+              <w:r>
+                <w:rPr>
+                  <w:rFonts w:hint="eastAsia"/>
+                </w:rPr>
+                <w:t>ID</w:t>
+              </w:r>
+            </w:ins>
+          </w:p>
+        </w:tc>
+      </w:tr>
+      <w:tr>
+        <w:trPr>
+          <w:trHeight w:val="342"/>
+          <w:ins w:id="2950" w:author="Windows 用户" w:date="2017-10-24T00:23:00Z"/>
+        </w:trPr>
+        <w:tc>
+          <w:tcPr>
+            <w:tcW w:w="2411" w:type="dxa"/>
+            <w:shd w:val="clear" w:color="auto" w:fill="8DB3E2" w:themeFill="text2" w:themeFillTint="66"/>
+          </w:tcPr>
+          <w:p>
+            <w:pPr>
+              <w:ind w:firstLineChars="200" w:firstLine="420"/>
+              <w:rPr>
+                <w:ins w:id="2951" w:author="Windows 用户" w:date="2017-10-24T00:23:00Z"/>
+              </w:rPr>
+            </w:pPr>
+          </w:p>
+        </w:tc>
+        <w:tc>
+          <w:tcPr>
+            <w:tcW w:w="2693" w:type="dxa"/>
+          </w:tcPr>
+          <w:p>
+            <w:pPr>
+              <w:jc w:val="center"/>
+              <w:rPr>
+                <w:ins w:id="2952" w:author="Windows 用户" w:date="2017-10-24T00:23:00Z"/>
+              </w:rPr>
+            </w:pPr>
+          </w:p>
+        </w:tc>
+        <w:tc>
+          <w:tcPr>
+            <w:tcW w:w="3546" w:type="dxa"/>
+          </w:tcPr>
+          <w:p>
+            <w:pPr>
+              <w:jc w:val="center"/>
+              <w:rPr>
+                <w:ins w:id="2953" w:author="Windows 用户" w:date="2017-10-24T00:23:00Z"/>
+              </w:rPr>
+            </w:pPr>
+          </w:p>
+        </w:tc>
+      </w:tr>
+    </w:tbl>
+    <w:p>
+      <w:pPr>
+        <w:rPr>
+          <w:ins w:id="2954" w:author="Windows 用户" w:date="2017-10-24T00:29:00Z"/>
+        </w:rPr>
+      </w:pPr>
+    </w:p>
+    <w:p>
+      <w:pPr>
+        <w:rPr>
+          <w:ins w:id="2955" w:author="Windows 用户" w:date="2017-10-24T00:29:00Z"/>
+        </w:rPr>
+      </w:pPr>
+    </w:p>
+    <w:p>
+      <w:pPr>
+        <w:pStyle w:val="3"/>
+        <w:spacing w:after="0"/>
+        <w:rPr>
+          <w:ins w:id="2956" w:author="Windows 用户" w:date="2017-10-24T00:29:00Z"/>
+        </w:rPr>
+      </w:pPr>
+      <w:ins w:id="2957" w:author="Windows 用户" w:date="2017-10-24T00:29:00Z">
+        <w:r>
+          <w:t>8</w:t>
+        </w:r>
+        <w:r>
+          <w:rPr>
+            <w:rFonts w:hint="eastAsia"/>
+          </w:rPr>
+          <w:t>0</w:t>
+        </w:r>
+        <w:r>
+          <w:t>9 S</w:t>
+        </w:r>
+        <w:r>
+          <w:rPr>
+            <w:rFonts w:hint="eastAsia"/>
+          </w:rPr>
+          <w:t>erver</w:t>
+        </w:r>
+        <w:r>
+          <w:rPr>
+            <w:rFonts w:hint="eastAsia"/>
+          </w:rPr>
+          <w:t>玩家准备游戏</w:t>
+        </w:r>
+      </w:ins>
+      <w:ins w:id="2958" w:author="Windows 用户" w:date="2017-10-24T00:30:00Z">
+        <w:r>
+          <w:rPr>
+            <w:rFonts w:hint="eastAsia"/>
+          </w:rPr>
+          <w:t>返回</w:t>
+        </w:r>
+      </w:ins>
+    </w:p>
+    <w:tbl>
+      <w:tblPr>
+        <w:tblStyle w:val="ab"/>
+        <w:tblW w:w="8650" w:type="dxa"/>
+        <w:tblInd w:w="-176" w:type="dxa"/>
+        <w:tblLayout w:type="fixed"/>
+        <w:tblLook w:val="04A0" w:firstRow="1" w:lastRow="0" w:firstColumn="1" w:lastColumn="0" w:noHBand="0" w:noVBand="1"/>
+      </w:tblPr>
+      <w:tblGrid>
+        <w:gridCol w:w="2411"/>
+        <w:gridCol w:w="2693"/>
+        <w:gridCol w:w="3546"/>
+      </w:tblGrid>
+      <w:tr>
+        <w:trPr>
+          <w:trHeight w:val="342"/>
+          <w:ins w:id="2959" w:author="Windows 用户" w:date="2017-10-24T00:29:00Z"/>
+        </w:trPr>
+        <w:tc>
+          <w:tcPr>
+            <w:tcW w:w="2411" w:type="dxa"/>
+            <w:shd w:val="clear" w:color="auto" w:fill="8DB3E2" w:themeFill="text2" w:themeFillTint="66"/>
+          </w:tcPr>
+          <w:p>
+            <w:pPr>
+              <w:ind w:firstLineChars="200" w:firstLine="420"/>
+              <w:rPr>
+                <w:ins w:id="2960" w:author="Windows 用户" w:date="2017-10-24T00:29:00Z"/>
+              </w:rPr>
+            </w:pPr>
+            <w:ins w:id="2961" w:author="Windows 用户" w:date="2017-10-24T00:29:00Z">
+              <w:r>
+                <w:t>protocol body</w:t>
+              </w:r>
+            </w:ins>
+          </w:p>
+        </w:tc>
+        <w:tc>
+          <w:tcPr>
+            <w:tcW w:w="2693" w:type="dxa"/>
+          </w:tcPr>
+          <w:p>
+            <w:pPr>
+              <w:jc w:val="center"/>
+              <w:rPr>
+                <w:ins w:id="2962" w:author="Windows 用户" w:date="2017-10-24T00:29:00Z"/>
+              </w:rPr>
+            </w:pPr>
+            <w:ins w:id="2963" w:author="Windows 用户" w:date="2017-10-24T00:30:00Z">
+              <w:r>
+                <w:t>U</w:t>
+              </w:r>
+              <w:r>
+                <w:rPr>
+                  <w:rFonts w:hint="eastAsia"/>
+                </w:rPr>
+                <w:t>int</w:t>
+              </w:r>
+              <w:r>
+                <w:t>8</w:t>
+              </w:r>
+            </w:ins>
+          </w:p>
+        </w:tc>
+        <w:tc>
+          <w:tcPr>
+            <w:tcW w:w="3546" w:type="dxa"/>
+          </w:tcPr>
+          <w:p>
+            <w:pPr>
+              <w:rPr>
+                <w:ins w:id="2964" w:author="Windows 用户" w:date="2017-10-24T00:30:00Z"/>
+              </w:rPr>
+              <w:pPrChange w:id="2965" w:author="Windows 用户" w:date="2017-10-24T00:31:00Z">
+                <w:pPr>
+                  <w:jc w:val="center"/>
+                </w:pPr>
+              </w:pPrChange>
+            </w:pPr>
+            <w:ins w:id="2966" w:author="Windows 用户" w:date="2017-10-24T00:30:00Z">
+              <w:r>
+                <w:rPr>
+                  <w:rFonts w:hint="eastAsia"/>
+                </w:rPr>
+                <w:t>0:</w:t>
+              </w:r>
+              <w:r>
+                <w:t xml:space="preserve"> </w:t>
+              </w:r>
+              <w:r>
+                <w:t>成功</w:t>
+              </w:r>
+            </w:ins>
+          </w:p>
+          <w:p>
+            <w:pPr>
+              <w:rPr>
+                <w:ins w:id="2967" w:author="Windows 用户" w:date="2017-10-24T00:30:00Z"/>
+              </w:rPr>
+              <w:pPrChange w:id="2968" w:author="Windows 用户" w:date="2017-10-24T00:31:00Z">
+                <w:pPr>
+                  <w:jc w:val="center"/>
+                </w:pPr>
+              </w:pPrChange>
+            </w:pPr>
+            <w:ins w:id="2969" w:author="Windows 用户" w:date="2017-10-24T00:30:00Z">
+              <w:r>
+                <w:rPr>
+                  <w:rFonts w:hint="eastAsia"/>
+                </w:rPr>
+                <w:t>1:</w:t>
+              </w:r>
+              <w:r>
+                <w:t xml:space="preserve"> </w:t>
+              </w:r>
+              <w:r>
+                <w:t>玩家不存在</w:t>
+              </w:r>
+            </w:ins>
+          </w:p>
+          <w:p>
+            <w:pPr>
+              <w:rPr>
+                <w:ins w:id="2970" w:author="Windows 用户" w:date="2017-10-24T00:30:00Z"/>
+              </w:rPr>
+              <w:pPrChange w:id="2971" w:author="Windows 用户" w:date="2017-10-24T00:31:00Z">
+                <w:pPr>
+                  <w:jc w:val="center"/>
+                </w:pPr>
+              </w:pPrChange>
+            </w:pPr>
+            <w:ins w:id="2972" w:author="Windows 用户" w:date="2017-10-24T00:30:00Z">
+              <w:r>
+                <w:rPr>
+                  <w:rFonts w:hint="eastAsia"/>
+                </w:rPr>
+                <w:t>2:</w:t>
+              </w:r>
+              <w:r>
+                <w:t xml:space="preserve"> </w:t>
+              </w:r>
+              <w:r>
+                <w:t>玩家不在房间中</w:t>
+              </w:r>
+            </w:ins>
+          </w:p>
+          <w:p>
+            <w:pPr>
+              <w:rPr>
+                <w:ins w:id="2973" w:author="Windows 用户" w:date="2017-10-24T00:29:00Z"/>
+                <w:rFonts w:hint="eastAsia"/>
+              </w:rPr>
+              <w:pPrChange w:id="2974" w:author="Windows 用户" w:date="2017-10-24T00:30:00Z">
+                <w:pPr>
+                  <w:jc w:val="center"/>
+                </w:pPr>
+              </w:pPrChange>
+            </w:pPr>
+            <w:ins w:id="2975" w:author="Windows 用户" w:date="2017-10-24T00:31:00Z">
+              <w:r>
+                <w:rPr>
+                  <w:rFonts w:hint="eastAsia"/>
+                </w:rPr>
+                <w:t>3:</w:t>
+              </w:r>
+              <w:r>
+                <w:t xml:space="preserve"> </w:t>
+              </w:r>
+              <w:r>
+                <w:t>玩家不在线</w:t>
+              </w:r>
+            </w:ins>
+          </w:p>
+        </w:tc>
+      </w:tr>
+      <w:tr>
+        <w:trPr>
+          <w:trHeight w:val="342"/>
+          <w:ins w:id="2976" w:author="Windows 用户" w:date="2017-10-24T00:29:00Z"/>
+        </w:trPr>
+        <w:tc>
+          <w:tcPr>
+            <w:tcW w:w="2411" w:type="dxa"/>
+            <w:shd w:val="clear" w:color="auto" w:fill="8DB3E2" w:themeFill="text2" w:themeFillTint="66"/>
+          </w:tcPr>
+          <w:p>
+            <w:pPr>
+              <w:ind w:firstLineChars="200" w:firstLine="420"/>
+              <w:rPr>
+                <w:ins w:id="2977" w:author="Windows 用户" w:date="2017-10-24T00:29:00Z"/>
+              </w:rPr>
+            </w:pPr>
+          </w:p>
+        </w:tc>
+        <w:tc>
+          <w:tcPr>
+            <w:tcW w:w="2693" w:type="dxa"/>
+          </w:tcPr>
+          <w:p>
+            <w:pPr>
+              <w:jc w:val="center"/>
+              <w:rPr>
+                <w:ins w:id="2978" w:author="Windows 用户" w:date="2017-10-24T00:29:00Z"/>
+              </w:rPr>
+            </w:pPr>
+          </w:p>
+        </w:tc>
+        <w:tc>
+          <w:tcPr>
+            <w:tcW w:w="3546" w:type="dxa"/>
+          </w:tcPr>
+          <w:p>
+            <w:pPr>
+              <w:jc w:val="center"/>
+              <w:rPr>
+                <w:ins w:id="2979" w:author="Windows 用户" w:date="2017-10-24T00:29:00Z"/>
+              </w:rPr>
+            </w:pPr>
+          </w:p>
+        </w:tc>
+      </w:tr>
+    </w:tbl>
+    <w:p>
+      <w:pPr>
+        <w:rPr>
+          <w:ins w:id="2980" w:author="Windows 用户" w:date="2017-10-24T00:29:00Z"/>
+        </w:rPr>
+      </w:pPr>
+    </w:p>
+    <w:p>
+      <w:pPr>
+        <w:rPr>
+          <w:ins w:id="2981" w:author="Windows 用户" w:date="2017-10-24T00:28:00Z"/>
+          <w:rFonts w:hint="eastAsia"/>
+        </w:rPr>
+      </w:pPr>
+    </w:p>
+    <w:p>
+      <w:pPr>
+        <w:pStyle w:val="3"/>
+        <w:spacing w:after="0"/>
+        <w:rPr>
+          <w:ins w:id="2982" w:author="Windows 用户" w:date="2017-10-24T00:28:00Z"/>
+        </w:rPr>
+      </w:pPr>
+      <w:ins w:id="2983" w:author="Windows 用户" w:date="2017-10-24T00:28:00Z">
+        <w:r>
+          <w:t>8</w:t>
+        </w:r>
+        <w:r>
+          <w:t>10</w:t>
+        </w:r>
+        <w:r>
+          <w:t xml:space="preserve"> S</w:t>
+        </w:r>
+        <w:r>
+          <w:rPr>
+            <w:rFonts w:hint="eastAsia"/>
+          </w:rPr>
+          <w:t>erver</w:t>
+        </w:r>
+        <w:r>
+          <w:rPr>
+            <w:rFonts w:hint="eastAsia"/>
+          </w:rPr>
+          <w:t>玩家</w:t>
+        </w:r>
+        <w:r>
+          <w:rPr>
+            <w:rFonts w:hint="eastAsia"/>
+          </w:rPr>
+          <w:t>取消准备</w:t>
+        </w:r>
+      </w:ins>
+    </w:p>
+    <w:tbl>
+      <w:tblPr>
+        <w:tblStyle w:val="ab"/>
+        <w:tblW w:w="8650" w:type="dxa"/>
+        <w:tblInd w:w="-176" w:type="dxa"/>
+        <w:tblLayout w:type="fixed"/>
+        <w:tblLook w:val="04A0" w:firstRow="1" w:lastRow="0" w:firstColumn="1" w:lastColumn="0" w:noHBand="0" w:noVBand="1"/>
+      </w:tblPr>
+      <w:tblGrid>
+        <w:gridCol w:w="2411"/>
+        <w:gridCol w:w="2693"/>
+        <w:gridCol w:w="3546"/>
+      </w:tblGrid>
+      <w:tr>
+        <w:trPr>
+          <w:trHeight w:val="342"/>
+          <w:ins w:id="2984" w:author="Windows 用户" w:date="2017-10-24T00:28:00Z"/>
+        </w:trPr>
+        <w:tc>
+          <w:tcPr>
+            <w:tcW w:w="2411" w:type="dxa"/>
+            <w:shd w:val="clear" w:color="auto" w:fill="8DB3E2" w:themeFill="text2" w:themeFillTint="66"/>
+          </w:tcPr>
+          <w:p>
+            <w:pPr>
+              <w:ind w:firstLineChars="200" w:firstLine="420"/>
+              <w:rPr>
+                <w:ins w:id="2985" w:author="Windows 用户" w:date="2017-10-24T00:28:00Z"/>
+              </w:rPr>
+            </w:pPr>
+            <w:ins w:id="2986" w:author="Windows 用户" w:date="2017-10-24T00:28:00Z">
+              <w:r>
+                <w:t>protocol body</w:t>
+              </w:r>
+            </w:ins>
+          </w:p>
+        </w:tc>
+        <w:tc>
+          <w:tcPr>
+            <w:tcW w:w="2693" w:type="dxa"/>
+          </w:tcPr>
+          <w:p>
+            <w:pPr>
+              <w:jc w:val="center"/>
+              <w:rPr>
+                <w:ins w:id="2987" w:author="Windows 用户" w:date="2017-10-24T00:28:00Z"/>
+              </w:rPr>
+            </w:pPr>
+            <w:ins w:id="2988" w:author="Windows 用户" w:date="2017-10-24T00:28:00Z">
+              <w:r>
+                <w:t>Uint32</w:t>
+              </w:r>
+            </w:ins>
+          </w:p>
+        </w:tc>
+        <w:tc>
+          <w:tcPr>
+            <w:tcW w:w="3546" w:type="dxa"/>
+          </w:tcPr>
+          <w:p>
+            <w:pPr>
+              <w:jc w:val="center"/>
+              <w:rPr>
+                <w:ins w:id="2989" w:author="Windows 用户" w:date="2017-10-24T00:28:00Z"/>
+              </w:rPr>
+            </w:pPr>
+            <w:ins w:id="2990" w:author="Windows 用户" w:date="2017-10-24T00:28:00Z">
+              <w:r>
+                <w:rPr>
+                  <w:rFonts w:hint="eastAsia"/>
+                </w:rPr>
+                <w:t>玩家</w:t>
+              </w:r>
+              <w:r>
+                <w:rPr>
+                  <w:rFonts w:hint="eastAsia"/>
+                </w:rPr>
+                <w:t>ID</w:t>
+              </w:r>
+            </w:ins>
+          </w:p>
+        </w:tc>
+      </w:tr>
+      <w:tr>
+        <w:trPr>
+          <w:trHeight w:val="342"/>
+          <w:ins w:id="2991" w:author="Windows 用户" w:date="2017-10-24T00:28:00Z"/>
+        </w:trPr>
+        <w:tc>
+          <w:tcPr>
+            <w:tcW w:w="2411" w:type="dxa"/>
+            <w:shd w:val="clear" w:color="auto" w:fill="8DB3E2" w:themeFill="text2" w:themeFillTint="66"/>
+          </w:tcPr>
+          <w:p>
+            <w:pPr>
+              <w:ind w:firstLineChars="200" w:firstLine="420"/>
+              <w:rPr>
+                <w:ins w:id="2992" w:author="Windows 用户" w:date="2017-10-24T00:28:00Z"/>
+              </w:rPr>
+            </w:pPr>
+          </w:p>
+        </w:tc>
+        <w:tc>
+          <w:tcPr>
+            <w:tcW w:w="2693" w:type="dxa"/>
+          </w:tcPr>
+          <w:p>
+            <w:pPr>
+              <w:jc w:val="center"/>
+              <w:rPr>
+                <w:ins w:id="2993" w:author="Windows 用户" w:date="2017-10-24T00:28:00Z"/>
+              </w:rPr>
+            </w:pPr>
+          </w:p>
+        </w:tc>
+        <w:tc>
+          <w:tcPr>
+            <w:tcW w:w="3546" w:type="dxa"/>
+          </w:tcPr>
+          <w:p>
+            <w:pPr>
+              <w:jc w:val="center"/>
+              <w:rPr>
+                <w:ins w:id="2994" w:author="Windows 用户" w:date="2017-10-24T00:28:00Z"/>
+              </w:rPr>
+            </w:pPr>
+          </w:p>
+        </w:tc>
+      </w:tr>
+    </w:tbl>
+    <w:p>
+      <w:pPr>
+        <w:rPr>
+          <w:ins w:id="2995" w:author="Windows 用户" w:date="2017-10-24T00:31:00Z"/>
+        </w:rPr>
+      </w:pPr>
+    </w:p>
+    <w:p>
+      <w:pPr>
+        <w:pStyle w:val="3"/>
+        <w:spacing w:after="0"/>
+        <w:rPr>
+          <w:ins w:id="2996" w:author="Windows 用户" w:date="2017-10-24T00:31:00Z"/>
+        </w:rPr>
+      </w:pPr>
+      <w:ins w:id="2997" w:author="Windows 用户" w:date="2017-10-24T00:31:00Z">
+        <w:r>
+          <w:t>810 S</w:t>
+        </w:r>
+        <w:r>
+          <w:rPr>
+            <w:rFonts w:hint="eastAsia"/>
+          </w:rPr>
+          <w:t>erver</w:t>
+        </w:r>
+        <w:r>
+          <w:rPr>
+            <w:rFonts w:hint="eastAsia"/>
+          </w:rPr>
+          <w:t>玩家取消准备</w:t>
+        </w:r>
+        <w:r>
+          <w:rPr>
+            <w:rFonts w:hint="eastAsia"/>
+          </w:rPr>
+          <w:t>返回</w:t>
+        </w:r>
+      </w:ins>
+    </w:p>
+    <w:tbl>
+      <w:tblPr>
+        <w:tblStyle w:val="ab"/>
+        <w:tblW w:w="8650" w:type="dxa"/>
+        <w:tblInd w:w="-176" w:type="dxa"/>
+        <w:tblLayout w:type="fixed"/>
+        <w:tblLook w:val="04A0" w:firstRow="1" w:lastRow="0" w:firstColumn="1" w:lastColumn="0" w:noHBand="0" w:noVBand="1"/>
+      </w:tblPr>
+      <w:tblGrid>
+        <w:gridCol w:w="2411"/>
+        <w:gridCol w:w="2693"/>
+        <w:gridCol w:w="3546"/>
+      </w:tblGrid>
+      <w:tr>
+        <w:trPr>
+          <w:trHeight w:val="342"/>
+          <w:ins w:id="2998" w:author="Windows 用户" w:date="2017-10-24T00:31:00Z"/>
+        </w:trPr>
+        <w:tc>
+          <w:tcPr>
+            <w:tcW w:w="2411" w:type="dxa"/>
+            <w:shd w:val="clear" w:color="auto" w:fill="8DB3E2" w:themeFill="text2" w:themeFillTint="66"/>
+          </w:tcPr>
+          <w:p>
+            <w:pPr>
+              <w:ind w:firstLineChars="200" w:firstLine="420"/>
+              <w:rPr>
+                <w:ins w:id="2999" w:author="Windows 用户" w:date="2017-10-24T00:31:00Z"/>
+              </w:rPr>
+            </w:pPr>
+            <w:ins w:id="3000" w:author="Windows 用户" w:date="2017-10-24T00:31:00Z">
+              <w:r>
+                <w:t>protocol body</w:t>
+              </w:r>
+            </w:ins>
+          </w:p>
+        </w:tc>
+        <w:tc>
+          <w:tcPr>
+            <w:tcW w:w="2693" w:type="dxa"/>
+          </w:tcPr>
+          <w:p>
+            <w:pPr>
+              <w:jc w:val="center"/>
+              <w:rPr>
+                <w:ins w:id="3001" w:author="Windows 用户" w:date="2017-10-24T00:31:00Z"/>
+              </w:rPr>
+            </w:pPr>
+            <w:ins w:id="3002" w:author="Windows 用户" w:date="2017-10-24T00:31:00Z">
+              <w:r>
+                <w:t>Uint</w:t>
+              </w:r>
+              <w:r>
+                <w:t>8</w:t>
+              </w:r>
+            </w:ins>
+          </w:p>
+        </w:tc>
+        <w:tc>
+          <w:tcPr>
+            <w:tcW w:w="3546" w:type="dxa"/>
+          </w:tcPr>
+          <w:p>
+            <w:pPr>
+              <w:rPr>
+                <w:ins w:id="3003" w:author="Windows 用户" w:date="2017-10-24T00:31:00Z"/>
+              </w:rPr>
+              <w:pPrChange w:id="3004" w:author="Windows 用户" w:date="2017-10-24T00:31:00Z">
+                <w:pPr>
+                  <w:jc w:val="center"/>
+                </w:pPr>
+              </w:pPrChange>
+            </w:pPr>
+            <w:ins w:id="3005" w:author="Windows 用户" w:date="2017-10-24T00:31:00Z">
+              <w:r>
+                <w:rPr>
+                  <w:rFonts w:hint="eastAsia"/>
+                </w:rPr>
+                <w:t>0:</w:t>
+              </w:r>
+              <w:r>
+                <w:rPr>
+                  <w:rFonts w:hint="eastAsia"/>
+                </w:rPr>
+                <w:t>成功</w:t>
+              </w:r>
+            </w:ins>
+          </w:p>
+          <w:p>
+            <w:pPr>
+              <w:rPr>
+                <w:ins w:id="3006" w:author="Windows 用户" w:date="2017-10-24T00:31:00Z"/>
+              </w:rPr>
+              <w:pPrChange w:id="3007" w:author="Windows 用户" w:date="2017-10-24T00:31:00Z">
+                <w:pPr>
+                  <w:jc w:val="center"/>
+                </w:pPr>
+              </w:pPrChange>
+            </w:pPr>
+            <w:ins w:id="3008" w:author="Windows 用户" w:date="2017-10-24T00:31:00Z">
+              <w:r>
+                <w:rPr>
+                  <w:rFonts w:hint="eastAsia"/>
+                </w:rPr>
+                <w:t>1:</w:t>
+              </w:r>
+              <w:r>
+                <w:t xml:space="preserve"> </w:t>
+              </w:r>
+              <w:r>
+                <w:rPr>
+                  <w:rFonts w:hint="eastAsia"/>
+                </w:rPr>
+                <w:t>玩家不存在</w:t>
+              </w:r>
+            </w:ins>
+          </w:p>
+          <w:p>
+            <w:pPr>
+              <w:rPr>
+                <w:ins w:id="3009" w:author="Windows 用户" w:date="2017-10-24T00:31:00Z"/>
+              </w:rPr>
+              <w:pPrChange w:id="3010" w:author="Windows 用户" w:date="2017-10-24T00:31:00Z">
+                <w:pPr>
+                  <w:jc w:val="center"/>
+                </w:pPr>
+              </w:pPrChange>
+            </w:pPr>
+            <w:ins w:id="3011" w:author="Windows 用户" w:date="2017-10-24T00:31:00Z">
+              <w:r>
+                <w:rPr>
+                  <w:rFonts w:hint="eastAsia"/>
+                </w:rPr>
+                <w:t>2:</w:t>
+              </w:r>
+              <w:r>
+                <w:t xml:space="preserve"> </w:t>
+              </w:r>
+              <w:r>
+                <w:rPr>
+                  <w:rFonts w:hint="eastAsia"/>
+                </w:rPr>
+                <w:t>玩家不在房间中</w:t>
+              </w:r>
+            </w:ins>
+          </w:p>
+          <w:p>
+            <w:pPr>
+              <w:rPr>
+                <w:ins w:id="3012" w:author="Windows 用户" w:date="2017-10-24T00:31:00Z"/>
+              </w:rPr>
+              <w:pPrChange w:id="3013" w:author="Windows 用户" w:date="2017-10-24T00:31:00Z">
+                <w:pPr>
+                  <w:jc w:val="center"/>
+                </w:pPr>
+              </w:pPrChange>
+            </w:pPr>
+            <w:ins w:id="3014" w:author="Windows 用户" w:date="2017-10-24T00:31:00Z">
+              <w:r>
+                <w:rPr>
+                  <w:rFonts w:hint="eastAsia"/>
+                </w:rPr>
+                <w:t>3:</w:t>
+              </w:r>
+              <w:r>
+                <w:t xml:space="preserve"> </w:t>
+              </w:r>
+              <w:r>
+                <w:rPr>
+                  <w:rFonts w:hint="eastAsia"/>
+                </w:rPr>
+                <w:t>玩家不在线</w:t>
+              </w:r>
+            </w:ins>
+          </w:p>
+          <w:p>
+            <w:pPr>
+              <w:rPr>
+                <w:ins w:id="3015" w:author="Windows 用户" w:date="2017-10-24T00:31:00Z"/>
+                <w:rFonts w:hint="eastAsia"/>
+              </w:rPr>
+              <w:pPrChange w:id="3016" w:author="Windows 用户" w:date="2017-10-24T00:31:00Z">
+                <w:pPr>
+                  <w:jc w:val="center"/>
+                </w:pPr>
+              </w:pPrChange>
+            </w:pPr>
+            <w:ins w:id="3017" w:author="Windows 用户" w:date="2017-10-24T00:31:00Z">
+              <w:r>
+                <w:rPr>
+                  <w:rFonts w:hint="eastAsia"/>
+                </w:rPr>
+                <w:t>4:</w:t>
+              </w:r>
+              <w:r>
+                <w:t xml:space="preserve"> </w:t>
+              </w:r>
+            </w:ins>
+            <w:ins w:id="3018" w:author="Windows 用户" w:date="2017-10-24T00:32:00Z">
+              <w:r>
+                <w:t>游戏已开始</w:t>
+              </w:r>
+            </w:ins>
+          </w:p>
+        </w:tc>
+      </w:tr>
+      <w:tr>
+        <w:trPr>
+          <w:trHeight w:val="342"/>
+          <w:ins w:id="3019" w:author="Windows 用户" w:date="2017-10-24T00:31:00Z"/>
+        </w:trPr>
+        <w:tc>
+          <w:tcPr>
+            <w:tcW w:w="2411" w:type="dxa"/>
+            <w:shd w:val="clear" w:color="auto" w:fill="8DB3E2" w:themeFill="text2" w:themeFillTint="66"/>
+          </w:tcPr>
+          <w:p>
+            <w:pPr>
+              <w:ind w:firstLineChars="200" w:firstLine="420"/>
+              <w:rPr>
+                <w:ins w:id="3020" w:author="Windows 用户" w:date="2017-10-24T00:31:00Z"/>
+              </w:rPr>
+            </w:pPr>
+          </w:p>
+        </w:tc>
+        <w:tc>
+          <w:tcPr>
+            <w:tcW w:w="2693" w:type="dxa"/>
+          </w:tcPr>
+          <w:p>
+            <w:pPr>
+              <w:jc w:val="center"/>
+              <w:rPr>
+                <w:ins w:id="3021" w:author="Windows 用户" w:date="2017-10-24T00:31:00Z"/>
+              </w:rPr>
+            </w:pPr>
+          </w:p>
+        </w:tc>
+        <w:tc>
+          <w:tcPr>
+            <w:tcW w:w="3546" w:type="dxa"/>
+          </w:tcPr>
+          <w:p>
+            <w:pPr>
+              <w:jc w:val="center"/>
+              <w:rPr>
+                <w:ins w:id="3022" w:author="Windows 用户" w:date="2017-10-24T00:31:00Z"/>
+              </w:rPr>
+            </w:pPr>
+          </w:p>
+        </w:tc>
+      </w:tr>
+    </w:tbl>
+    <w:p>
+      <w:pPr>
+        <w:rPr>
+          <w:ins w:id="3023" w:author="Windows 用户" w:date="2017-10-18T01:18:00Z"/>
+          <w:rFonts w:hint="eastAsia"/>
+        </w:rPr>
+      </w:pPr>
+    </w:p>
+    <w:bookmarkStart w:id="3024" w:name="_MON_1569797431"/>
+    <w:bookmarkEnd w:id="3024"/>
+    <w:p>
+      <w:pPr>
+        <w:pStyle w:val="3"/>
+        <w:spacing w:after="0"/>
+        <w:rPr>
+          <w:ins w:id="3025" w:author="Windows 用户" w:date="2017-10-18T01:19:00Z"/>
+        </w:rPr>
+      </w:pPr>
+      <w:ins w:id="3026" w:author="Windows 用户" w:date="2017-10-18T02:03:00Z">
         <w:r>
           <w:object w:dxaOrig="8660" w:dyaOrig="13061">
             <v:shapetype id="_x0000_t75" coordsize="21600,21600" o:spt="75" o:preferrelative="t" path="m@4@5l@4@11@9@11@9@5xe" filled="f" stroked="f">
@@ -51982,7 +53098,7 @@
             <v:shape id="_x0000_i1025" type="#_x0000_t75" style="width:6in;height:654.75pt" o:ole="">
               <v:imagedata r:id="rId9" o:title=""/>
             </v:shape>
-            <o:OLEObject Type="Embed" ProgID="Word.Document.12" ShapeID="_x0000_i1025" DrawAspect="Content" ObjectID="_1570220968" r:id="rId10">
+            <o:OLEObject Type="Embed" ProgID="Word.Document.12" ShapeID="_x0000_i1025" DrawAspect="Content" ObjectID="_1570312589" r:id="rId10">
               <o:FieldCodes>\s</o:FieldCodes>
             </o:OLEObject>
           </w:object>
@@ -52005,7 +53121,7 @@
       <w:tr>
         <w:trPr>
           <w:trHeight w:val="342"/>
-          <w:ins w:id="2922" w:author="Windows 用户" w:date="2017-10-18T01:19:00Z"/>
+          <w:ins w:id="3027" w:author="Windows 用户" w:date="2017-10-18T01:19:00Z"/>
         </w:trPr>
         <w:tc>
           <w:tcPr>
@@ -52016,12 +53132,11 @@
             <w:pPr>
               <w:ind w:firstLineChars="200" w:firstLine="420"/>
               <w:rPr>
-                <w:ins w:id="2923" w:author="Windows 用户" w:date="2017-10-18T01:19:00Z"/>
-              </w:rPr>
-            </w:pPr>
-            <w:ins w:id="2924" w:author="Windows 用户" w:date="2017-10-18T01:19:00Z">
-              <w:r>
-                <w:lastRenderedPageBreak/>
+                <w:ins w:id="3028" w:author="Windows 用户" w:date="2017-10-18T01:19:00Z"/>
+              </w:rPr>
+            </w:pPr>
+            <w:ins w:id="3029" w:author="Windows 用户" w:date="2017-10-18T01:19:00Z">
+              <w:r>
                 <w:t>protocol body</w:t>
               </w:r>
             </w:ins>
@@ -52034,10 +53149,10 @@
           <w:p>
             <w:pPr>
               <w:rPr>
-                <w:ins w:id="2925" w:author="Windows 用户" w:date="2017-10-18T01:19:00Z"/>
-              </w:rPr>
-            </w:pPr>
-            <w:ins w:id="2926" w:author="Windows 用户" w:date="2017-10-18T01:19:00Z">
+                <w:ins w:id="3030" w:author="Windows 用户" w:date="2017-10-18T01:19:00Z"/>
+              </w:rPr>
+            </w:pPr>
+            <w:ins w:id="3031" w:author="Windows 用户" w:date="2017-10-18T01:19:00Z">
               <w:r>
                 <w:t>U</w:t>
               </w:r>
@@ -52057,10 +53172,10 @@
           <w:p>
             <w:pPr>
               <w:rPr>
-                <w:ins w:id="2927" w:author="Windows 用户" w:date="2017-10-18T01:19:00Z"/>
-              </w:rPr>
-            </w:pPr>
-            <w:ins w:id="2928" w:author="Windows 用户" w:date="2017-10-18T01:31:00Z">
+                <w:ins w:id="3032" w:author="Windows 用户" w:date="2017-10-18T01:19:00Z"/>
+              </w:rPr>
+            </w:pPr>
+            <w:ins w:id="3033" w:author="Windows 用户" w:date="2017-10-18T01:31:00Z">
               <w:r>
                 <w:rPr>
                   <w:rFonts w:hint="eastAsia"/>
@@ -52068,7 +53183,7 @@
                 <w:t>账号</w:t>
               </w:r>
             </w:ins>
-            <w:ins w:id="2929" w:author="Windows 用户" w:date="2017-10-18T01:19:00Z">
+            <w:ins w:id="3034" w:author="Windows 用户" w:date="2017-10-18T01:19:00Z">
               <w:r>
                 <w:rPr>
                   <w:rFonts w:hint="eastAsia"/>
@@ -52082,7 +53197,7 @@
       <w:tr>
         <w:trPr>
           <w:trHeight w:val="342"/>
-          <w:ins w:id="2930" w:author="Windows 用户" w:date="2017-10-18T01:19:00Z"/>
+          <w:ins w:id="3035" w:author="Windows 用户" w:date="2017-10-18T01:19:00Z"/>
         </w:trPr>
         <w:tc>
           <w:tcPr>
@@ -52093,7 +53208,7 @@
             <w:pPr>
               <w:ind w:firstLineChars="200" w:firstLine="420"/>
               <w:rPr>
-                <w:ins w:id="2931" w:author="Windows 用户" w:date="2017-10-18T01:19:00Z"/>
+                <w:ins w:id="3036" w:author="Windows 用户" w:date="2017-10-18T01:19:00Z"/>
               </w:rPr>
             </w:pPr>
           </w:p>
@@ -52105,7 +53220,7 @@
           <w:p>
             <w:pPr>
               <w:rPr>
-                <w:ins w:id="2932" w:author="Windows 用户" w:date="2017-10-18T01:19:00Z"/>
+                <w:ins w:id="3037" w:author="Windows 用户" w:date="2017-10-18T01:19:00Z"/>
               </w:rPr>
             </w:pPr>
           </w:p>
@@ -52117,7 +53232,7 @@
           <w:p>
             <w:pPr>
               <w:rPr>
-                <w:ins w:id="2933" w:author="Windows 用户" w:date="2017-10-18T01:19:00Z"/>
+                <w:ins w:id="3038" w:author="Windows 用户" w:date="2017-10-18T01:19:00Z"/>
               </w:rPr>
             </w:pPr>
           </w:p>
@@ -52127,14 +53242,14 @@
     <w:p>
       <w:pPr>
         <w:rPr>
-          <w:ins w:id="2934" w:author="Windows 用户" w:date="2017-10-18T01:19:00Z"/>
+          <w:ins w:id="3039" w:author="Windows 用户" w:date="2017-10-18T01:19:00Z"/>
         </w:rPr>
       </w:pPr>
     </w:p>
     <w:p>
       <w:pPr>
         <w:rPr>
-          <w:ins w:id="2935" w:author="Windows 用户" w:date="2017-10-18T01:19:00Z"/>
+          <w:ins w:id="3040" w:author="Windows 用户" w:date="2017-10-18T01:19:00Z"/>
         </w:rPr>
       </w:pPr>
     </w:p>
@@ -55630,7 +56745,7 @@
 </file>
 
 <file path=customXml/itemProps2.xml><?xml version="1.0" encoding="utf-8"?>
-<ds:datastoreItem xmlns:ds="http://schemas.openxmlformats.org/officeDocument/2006/customXml" ds:itemID="{585B9A68-B803-463E-B271-4A4DF5F786A2}">
+<ds:datastoreItem xmlns:ds="http://schemas.openxmlformats.org/officeDocument/2006/customXml" ds:itemID="{B7C842E1-F47E-4362-BA69-BC8C4E94C2A8}">
   <ds:schemaRefs>
     <ds:schemaRef ds:uri="http://schemas.openxmlformats.org/officeDocument/2006/bibliography"/>
   </ds:schemaRefs>

--- a/程序文档/通信协议.docx
+++ b/程序文档/通信协议.docx
@@ -47350,7 +47350,7 @@
       <w:tr>
         <w:trPr>
           <w:trHeight w:val="342"/>
-          <w:ins w:id="2498" w:author="Code110" w:date="2017-10-22T18:04:00Z"/>
+          <w:ins w:id="2498" w:author="Windows 用户" w:date="2017-11-02T10:42:00Z"/>
         </w:trPr>
         <w:tc>
           <w:tcPr>
@@ -47359,7 +47359,7 @@
           <w:p>
             <w:pPr>
               <w:rPr>
-                <w:ins w:id="2499" w:author="Code110" w:date="2017-10-22T18:04:00Z"/>
+                <w:ins w:id="2499" w:author="Windows 用户" w:date="2017-11-02T10:42:00Z"/>
               </w:rPr>
             </w:pPr>
           </w:p>
@@ -47371,15 +47371,16 @@
           <w:p>
             <w:pPr>
               <w:rPr>
-                <w:ins w:id="2500" w:author="Code110" w:date="2017-10-22T18:04:00Z"/>
-              </w:rPr>
-            </w:pPr>
-            <w:ins w:id="2501" w:author="Code110" w:date="2017-10-22T18:09:00Z">
-              <w:r>
-                <w:rPr>
-                  <w:color w:val="00B0F0"/>
-                </w:rPr>
-                <w:t>Uint16</w:t>
+                <w:ins w:id="2500" w:author="Windows 用户" w:date="2017-11-02T10:42:00Z"/>
+              </w:rPr>
+            </w:pPr>
+            <w:ins w:id="2501" w:author="Windows 用户" w:date="2017-11-02T10:42:00Z">
+              <w:r>
+                <w:rPr>
+                  <w:rFonts w:ascii="Calibri" w:eastAsia="Calibri" w:hAnsi="Calibri" w:cs="Calibri"/>
+                  <w:color w:val="FF0000"/>
+                </w:rPr>
+                <w:t>Uint8</w:t>
               </w:r>
             </w:ins>
           </w:p>
@@ -47390,126 +47391,26 @@
           </w:tcPr>
           <w:p>
             <w:pPr>
-              <w:jc w:val="center"/>
-              <w:rPr>
-                <w:ins w:id="2502" w:author="Code110" w:date="2017-10-22T18:09:00Z"/>
-                <w:color w:val="00B0F0"/>
-              </w:rPr>
-            </w:pPr>
-            <w:ins w:id="2503" w:author="Code110" w:date="2017-10-22T18:09:00Z">
-              <w:r>
-                <w:rPr>
-                  <w:rFonts w:hint="eastAsia"/>
-                  <w:color w:val="00B0F0"/>
-                </w:rPr>
-                <w:t>牌</w:t>
-              </w:r>
-              <w:r>
-                <w:rPr>
-                  <w:rFonts w:hint="eastAsia"/>
-                  <w:color w:val="00B0F0"/>
-                </w:rPr>
-                <w:t>数组</w:t>
-              </w:r>
-            </w:ins>
-          </w:p>
-          <w:p>
-            <w:pPr>
-              <w:jc w:val="center"/>
-              <w:rPr>
-                <w:ins w:id="2504" w:author="Code110" w:date="2017-10-22T18:09:00Z"/>
-                <w:color w:val="00B0F0"/>
-              </w:rPr>
-            </w:pPr>
-            <w:ins w:id="2505" w:author="Code110" w:date="2017-10-22T18:09:00Z">
-              <w:r>
-                <w:rPr>
-                  <w:rFonts w:hint="eastAsia"/>
-                  <w:color w:val="00B0F0"/>
-                </w:rPr>
-                <w:t>0</w:t>
-              </w:r>
-              <w:r>
-                <w:rPr>
-                  <w:rFonts w:hint="eastAsia"/>
-                  <w:color w:val="00B0F0"/>
-                </w:rPr>
-                <w:t>表示无牌</w:t>
-              </w:r>
-              <w:r>
-                <w:rPr>
-                  <w:rFonts w:hint="eastAsia"/>
-                  <w:color w:val="00B0F0"/>
-                </w:rPr>
-                <w:t>,</w:t>
-              </w:r>
-              <w:r>
-                <w:rPr>
-                  <w:color w:val="00B0F0"/>
-                </w:rPr>
-                <w:t xml:space="preserve"> </w:t>
-              </w:r>
-              <w:r>
-                <w:rPr>
-                  <w:rFonts w:hint="eastAsia"/>
-                  <w:color w:val="00B0F0"/>
-                </w:rPr>
-                <w:t>未参与本局</w:t>
-              </w:r>
-            </w:ins>
-          </w:p>
-          <w:p>
-            <w:pPr>
-              <w:jc w:val="center"/>
-              <w:rPr>
-                <w:ins w:id="2506" w:author="Code110" w:date="2017-10-22T18:09:00Z"/>
-                <w:color w:val="00B0F0"/>
-              </w:rPr>
-            </w:pPr>
-            <w:ins w:id="2507" w:author="Code110" w:date="2017-10-22T18:09:00Z">
-              <w:r>
-                <w:rPr>
-                  <w:rFonts w:hint="eastAsia"/>
-                  <w:color w:val="00B0F0"/>
-                </w:rPr>
-                <w:t>3</w:t>
-              </w:r>
-              <w:r>
-                <w:rPr>
-                  <w:rFonts w:hint="eastAsia"/>
-                  <w:color w:val="00B0F0"/>
-                </w:rPr>
-                <w:t>表示</w:t>
-              </w:r>
-              <w:r>
-                <w:rPr>
-                  <w:rFonts w:hint="eastAsia"/>
-                  <w:color w:val="00B0F0"/>
-                </w:rPr>
-                <w:t>3</w:t>
-              </w:r>
-              <w:r>
-                <w:rPr>
-                  <w:rFonts w:hint="eastAsia"/>
-                  <w:color w:val="00B0F0"/>
-                </w:rPr>
-                <w:t>张牌</w:t>
-              </w:r>
-            </w:ins>
-          </w:p>
-          <w:p>
-            <w:pPr>
-              <w:rPr>
-                <w:ins w:id="2508" w:author="Code110" w:date="2017-10-22T18:04:00Z"/>
-              </w:rPr>
-            </w:pPr>
+              <w:rPr>
+                <w:ins w:id="2502" w:author="Windows 用户" w:date="2017-11-02T10:42:00Z"/>
+              </w:rPr>
+            </w:pPr>
+            <w:ins w:id="2503" w:author="Windows 用户" w:date="2017-11-02T10:42:00Z">
+              <w:r>
+                <w:rPr>
+                  <w:rFonts w:ascii="宋体" w:eastAsia="宋体" w:hAnsi="宋体" w:cs="宋体"/>
+                  <w:color w:val="FF0000"/>
+                </w:rPr>
+                <w:t>准备状态 （0默认状态 1准备）</w:t>
+              </w:r>
+            </w:ins>
           </w:p>
         </w:tc>
       </w:tr>
       <w:tr>
         <w:trPr>
           <w:trHeight w:val="342"/>
-          <w:ins w:id="2509" w:author="Code110" w:date="2017-10-22T18:12:00Z"/>
+          <w:ins w:id="2504" w:author="Code110" w:date="2017-10-22T18:04:00Z"/>
         </w:trPr>
         <w:tc>
           <w:tcPr>
@@ -47518,7 +47419,7 @@
           <w:p>
             <w:pPr>
               <w:rPr>
-                <w:ins w:id="2510" w:author="Code110" w:date="2017-10-22T18:12:00Z"/>
+                <w:ins w:id="2505" w:author="Code110" w:date="2017-10-22T18:04:00Z"/>
               </w:rPr>
             </w:pPr>
           </w:p>
@@ -47530,43 +47431,138 @@
           <w:p>
             <w:pPr>
               <w:rPr>
-                <w:ins w:id="2511" w:author="Code110" w:date="2017-10-22T18:12:00Z"/>
+                <w:ins w:id="2506" w:author="Code110" w:date="2017-10-22T18:04:00Z"/>
+              </w:rPr>
+            </w:pPr>
+            <w:ins w:id="2507" w:author="Code110" w:date="2017-10-22T18:09:00Z">
+              <w:r>
+                <w:rPr>
+                  <w:color w:val="00B0F0"/>
+                </w:rPr>
+                <w:t>Uint16</w:t>
+              </w:r>
+            </w:ins>
+          </w:p>
+        </w:tc>
+        <w:tc>
+          <w:tcPr>
+            <w:tcW w:w="3546" w:type="dxa"/>
+          </w:tcPr>
+          <w:p>
+            <w:pPr>
+              <w:jc w:val="center"/>
+              <w:rPr>
+                <w:ins w:id="2508" w:author="Code110" w:date="2017-10-22T18:09:00Z"/>
                 <w:color w:val="00B0F0"/>
               </w:rPr>
             </w:pPr>
-            <w:ins w:id="2512" w:author="Code110" w:date="2017-10-22T18:12:00Z">
-              <w:r>
-                <w:t>U</w:t>
-              </w:r>
-              <w:r>
-                <w:rPr>
-                  <w:rFonts w:hint="eastAsia"/>
-                </w:rPr>
-                <w:t>int8</w:t>
-              </w:r>
-            </w:ins>
-          </w:p>
-        </w:tc>
-        <w:tc>
-          <w:tcPr>
-            <w:tcW w:w="3546" w:type="dxa"/>
-          </w:tcPr>
+            <w:ins w:id="2509" w:author="Code110" w:date="2017-10-22T18:09:00Z">
+              <w:r>
+                <w:rPr>
+                  <w:rFonts w:hint="eastAsia"/>
+                  <w:color w:val="00B0F0"/>
+                </w:rPr>
+                <w:t>牌</w:t>
+              </w:r>
+              <w:r>
+                <w:rPr>
+                  <w:rFonts w:hint="eastAsia"/>
+                  <w:color w:val="00B0F0"/>
+                </w:rPr>
+                <w:t>数组</w:t>
+              </w:r>
+            </w:ins>
+          </w:p>
           <w:p>
             <w:pPr>
               <w:jc w:val="center"/>
               <w:rPr>
-                <w:ins w:id="2513" w:author="Code110" w:date="2017-10-22T18:12:00Z"/>
+                <w:ins w:id="2510" w:author="Code110" w:date="2017-10-22T18:09:00Z"/>
                 <w:color w:val="00B0F0"/>
               </w:rPr>
             </w:pPr>
-            <w:ins w:id="2514" w:author="Code110" w:date="2017-10-22T18:12:00Z">
-              <w:r>
-                <w:rPr>
-                  <w:rFonts w:hint="eastAsia"/>
-                </w:rPr>
-                <w:t>牌花色</w:t>
-              </w:r>
-            </w:ins>
+            <w:ins w:id="2511" w:author="Code110" w:date="2017-10-22T18:09:00Z">
+              <w:r>
+                <w:rPr>
+                  <w:rFonts w:hint="eastAsia"/>
+                  <w:color w:val="00B0F0"/>
+                </w:rPr>
+                <w:t>0</w:t>
+              </w:r>
+              <w:r>
+                <w:rPr>
+                  <w:rFonts w:hint="eastAsia"/>
+                  <w:color w:val="00B0F0"/>
+                </w:rPr>
+                <w:t>表示无牌</w:t>
+              </w:r>
+              <w:r>
+                <w:rPr>
+                  <w:rFonts w:hint="eastAsia"/>
+                  <w:color w:val="00B0F0"/>
+                </w:rPr>
+                <w:t>,</w:t>
+              </w:r>
+              <w:r>
+                <w:rPr>
+                  <w:color w:val="00B0F0"/>
+                </w:rPr>
+                <w:t xml:space="preserve"> </w:t>
+              </w:r>
+              <w:r>
+                <w:rPr>
+                  <w:rFonts w:hint="eastAsia"/>
+                  <w:color w:val="00B0F0"/>
+                </w:rPr>
+                <w:t>未参与本局</w:t>
+              </w:r>
+            </w:ins>
+          </w:p>
+          <w:p>
+            <w:pPr>
+              <w:jc w:val="center"/>
+              <w:rPr>
+                <w:ins w:id="2512" w:author="Code110" w:date="2017-10-22T18:09:00Z"/>
+                <w:color w:val="00B0F0"/>
+              </w:rPr>
+            </w:pPr>
+            <w:ins w:id="2513" w:author="Code110" w:date="2017-10-22T18:09:00Z">
+              <w:r>
+                <w:rPr>
+                  <w:rFonts w:hint="eastAsia"/>
+                  <w:color w:val="00B0F0"/>
+                </w:rPr>
+                <w:t>3</w:t>
+              </w:r>
+              <w:r>
+                <w:rPr>
+                  <w:rFonts w:hint="eastAsia"/>
+                  <w:color w:val="00B0F0"/>
+                </w:rPr>
+                <w:t>表示</w:t>
+              </w:r>
+              <w:r>
+                <w:rPr>
+                  <w:rFonts w:hint="eastAsia"/>
+                  <w:color w:val="00B0F0"/>
+                </w:rPr>
+                <w:t>3</w:t>
+              </w:r>
+              <w:r>
+                <w:rPr>
+                  <w:rFonts w:hint="eastAsia"/>
+                  <w:color w:val="00B0F0"/>
+                </w:rPr>
+                <w:t>张牌</w:t>
+              </w:r>
+            </w:ins>
+          </w:p>
+          <w:p>
+            <w:pPr>
+              <w:rPr>
+                <w:ins w:id="2514" w:author="Code110" w:date="2017-10-22T18:04:00Z"/>
+              </w:rPr>
+            </w:pPr>
           </w:p>
         </w:tc>
       </w:tr>
@@ -47595,6 +47591,7 @@
             <w:pPr>
               <w:rPr>
                 <w:ins w:id="2517" w:author="Code110" w:date="2017-10-22T18:12:00Z"/>
+                <w:color w:val="00B0F0"/>
               </w:rPr>
             </w:pPr>
             <w:ins w:id="2518" w:author="Code110" w:date="2017-10-22T18:12:00Z">
@@ -47619,6 +47616,7 @@
               <w:jc w:val="center"/>
               <w:rPr>
                 <w:ins w:id="2519" w:author="Code110" w:date="2017-10-22T18:12:00Z"/>
+                <w:color w:val="00B0F0"/>
               </w:rPr>
             </w:pPr>
             <w:ins w:id="2520" w:author="Code110" w:date="2017-10-22T18:12:00Z">
@@ -47626,7 +47624,7 @@
                 <w:rPr>
                   <w:rFonts w:hint="eastAsia"/>
                 </w:rPr>
-                <w:t>牌点数</w:t>
+                <w:t>牌花色</w:t>
               </w:r>
             </w:ins>
           </w:p>
@@ -47635,7 +47633,7 @@
       <w:tr>
         <w:trPr>
           <w:trHeight w:val="342"/>
-          <w:ins w:id="2521" w:author="Code110" w:date="2017-10-22T18:20:00Z"/>
+          <w:ins w:id="2521" w:author="Code110" w:date="2017-10-22T18:12:00Z"/>
         </w:trPr>
         <w:tc>
           <w:tcPr>
@@ -47644,7 +47642,7 @@
           <w:p>
             <w:pPr>
               <w:rPr>
-                <w:ins w:id="2522" w:author="Code110" w:date="2017-10-22T18:20:00Z"/>
+                <w:ins w:id="2522" w:author="Code110" w:date="2017-10-22T18:12:00Z"/>
               </w:rPr>
             </w:pPr>
           </w:p>
@@ -47656,9 +47654,20 @@
           <w:p>
             <w:pPr>
               <w:rPr>
-                <w:ins w:id="2523" w:author="Code110" w:date="2017-10-22T18:20:00Z"/>
-              </w:rPr>
-            </w:pPr>
+                <w:ins w:id="2523" w:author="Code110" w:date="2017-10-22T18:12:00Z"/>
+              </w:rPr>
+            </w:pPr>
+            <w:ins w:id="2524" w:author="Code110" w:date="2017-10-22T18:12:00Z">
+              <w:r>
+                <w:t>U</w:t>
+              </w:r>
+              <w:r>
+                <w:rPr>
+                  <w:rFonts w:hint="eastAsia"/>
+                </w:rPr>
+                <w:t>int8</w:t>
+              </w:r>
+            </w:ins>
           </w:p>
         </w:tc>
         <w:tc>
@@ -47669,16 +47678,24 @@
             <w:pPr>
               <w:jc w:val="center"/>
               <w:rPr>
-                <w:ins w:id="2524" w:author="Code110" w:date="2017-10-22T18:20:00Z"/>
-              </w:rPr>
-            </w:pPr>
+                <w:ins w:id="2525" w:author="Code110" w:date="2017-10-22T18:12:00Z"/>
+              </w:rPr>
+            </w:pPr>
+            <w:ins w:id="2526" w:author="Code110" w:date="2017-10-22T18:12:00Z">
+              <w:r>
+                <w:rPr>
+                  <w:rFonts w:hint="eastAsia"/>
+                </w:rPr>
+                <w:t>牌点数</w:t>
+              </w:r>
+            </w:ins>
           </w:p>
         </w:tc>
       </w:tr>
       <w:tr>
         <w:trPr>
           <w:trHeight w:val="342"/>
-          <w:ins w:id="2525" w:author="Code110" w:date="2017-10-22T18:20:00Z"/>
+          <w:ins w:id="2527" w:author="Code110" w:date="2017-10-22T18:20:00Z"/>
         </w:trPr>
         <w:tc>
           <w:tcPr>
@@ -47687,7 +47704,7 @@
           <w:p>
             <w:pPr>
               <w:rPr>
-                <w:ins w:id="2526" w:author="Code110" w:date="2017-10-22T18:20:00Z"/>
+                <w:ins w:id="2528" w:author="Code110" w:date="2017-10-22T18:20:00Z"/>
               </w:rPr>
             </w:pPr>
           </w:p>
@@ -47699,10 +47716,53 @@
           <w:p>
             <w:pPr>
               <w:rPr>
-                <w:ins w:id="2527" w:author="Code110" w:date="2017-10-22T18:20:00Z"/>
-              </w:rPr>
-            </w:pPr>
-            <w:ins w:id="2528" w:author="Code110" w:date="2017-10-22T18:26:00Z">
+                <w:ins w:id="2529" w:author="Code110" w:date="2017-10-22T18:20:00Z"/>
+              </w:rPr>
+            </w:pPr>
+          </w:p>
+        </w:tc>
+        <w:tc>
+          <w:tcPr>
+            <w:tcW w:w="3546" w:type="dxa"/>
+          </w:tcPr>
+          <w:p>
+            <w:pPr>
+              <w:jc w:val="center"/>
+              <w:rPr>
+                <w:ins w:id="2530" w:author="Code110" w:date="2017-10-22T18:20:00Z"/>
+              </w:rPr>
+            </w:pPr>
+          </w:p>
+        </w:tc>
+      </w:tr>
+      <w:tr>
+        <w:trPr>
+          <w:trHeight w:val="342"/>
+          <w:ins w:id="2531" w:author="Code110" w:date="2017-10-22T18:20:00Z"/>
+        </w:trPr>
+        <w:tc>
+          <w:tcPr>
+            <w:tcW w:w="2411" w:type="dxa"/>
+          </w:tcPr>
+          <w:p>
+            <w:pPr>
+              <w:rPr>
+                <w:ins w:id="2532" w:author="Code110" w:date="2017-10-22T18:20:00Z"/>
+              </w:rPr>
+            </w:pPr>
+          </w:p>
+        </w:tc>
+        <w:tc>
+          <w:tcPr>
+            <w:tcW w:w="2693" w:type="dxa"/>
+          </w:tcPr>
+          <w:p>
+            <w:pPr>
+              <w:rPr>
+                <w:ins w:id="2533" w:author="Code110" w:date="2017-10-22T18:20:00Z"/>
+              </w:rPr>
+            </w:pPr>
+            <w:ins w:id="2534" w:author="Code110" w:date="2017-10-22T18:26:00Z">
               <w:r>
                 <w:rPr>
                   <w:rFonts w:hint="eastAsia"/>
@@ -47711,12 +47771,12 @@
                 <w:t>本局</w:t>
               </w:r>
             </w:ins>
-            <w:ins w:id="2529" w:author="Code110" w:date="2017-10-22T18:21:00Z">
+            <w:ins w:id="2535" w:author="Code110" w:date="2017-10-22T18:21:00Z">
               <w:r>
                 <w:rPr>
                   <w:rFonts w:hint="eastAsia"/>
                   <w:color w:val="FF0000"/>
-                  <w:rPrChange w:id="2530" w:author="Code110" w:date="2017-10-22T18:26:00Z">
+                  <w:rPrChange w:id="2536" w:author="Code110" w:date="2017-10-22T18:26:00Z">
                     <w:rPr>
                       <w:rFonts w:hint="eastAsia"/>
                     </w:rPr>
@@ -47725,12 +47785,12 @@
                 <w:t>所有</w:t>
               </w:r>
             </w:ins>
-            <w:ins w:id="2531" w:author="Code110" w:date="2017-10-22T18:20:00Z">
+            <w:ins w:id="2537" w:author="Code110" w:date="2017-10-22T18:20:00Z">
               <w:r>
                 <w:rPr>
                   <w:rFonts w:hint="eastAsia"/>
                   <w:color w:val="FF0000"/>
-                  <w:rPrChange w:id="2532" w:author="Code110" w:date="2017-10-22T18:26:00Z">
+                  <w:rPrChange w:id="2538" w:author="Code110" w:date="2017-10-22T18:26:00Z">
                     <w:rPr>
                       <w:rFonts w:hint="eastAsia"/>
                     </w:rPr>
@@ -47749,7 +47809,7 @@
             <w:pPr>
               <w:jc w:val="center"/>
               <w:rPr>
-                <w:ins w:id="2533" w:author="Code110" w:date="2017-10-22T18:20:00Z"/>
+                <w:ins w:id="2539" w:author="Code110" w:date="2017-10-22T18:20:00Z"/>
               </w:rPr>
             </w:pPr>
           </w:p>
@@ -47758,7 +47818,7 @@
       <w:tr>
         <w:trPr>
           <w:trHeight w:val="342"/>
-          <w:ins w:id="2534" w:author="Code110" w:date="2017-10-22T18:20:00Z"/>
+          <w:ins w:id="2540" w:author="Code110" w:date="2017-10-22T18:20:00Z"/>
         </w:trPr>
         <w:tc>
           <w:tcPr>
@@ -47767,7 +47827,7 @@
           <w:p>
             <w:pPr>
               <w:rPr>
-                <w:ins w:id="2535" w:author="Code110" w:date="2017-10-22T18:20:00Z"/>
+                <w:ins w:id="2541" w:author="Code110" w:date="2017-10-22T18:20:00Z"/>
               </w:rPr>
             </w:pPr>
           </w:p>
@@ -47779,10 +47839,10 @@
           <w:p>
             <w:pPr>
               <w:rPr>
-                <w:ins w:id="2536" w:author="Code110" w:date="2017-10-22T18:20:00Z"/>
-              </w:rPr>
-            </w:pPr>
-            <w:ins w:id="2537" w:author="Code110" w:date="2017-10-22T18:20:00Z">
+                <w:ins w:id="2542" w:author="Code110" w:date="2017-10-22T18:20:00Z"/>
+              </w:rPr>
+            </w:pPr>
+            <w:ins w:id="2543" w:author="Code110" w:date="2017-10-22T18:20:00Z">
               <w:r>
                 <w:rPr>
                   <w:color w:val="00B0F0"/>
@@ -47800,10 +47860,10 @@
             <w:pPr>
               <w:jc w:val="center"/>
               <w:rPr>
-                <w:ins w:id="2538" w:author="Code110" w:date="2017-10-22T18:20:00Z"/>
-              </w:rPr>
-            </w:pPr>
-            <w:ins w:id="2539" w:author="Code110" w:date="2017-10-22T18:52:00Z">
+                <w:ins w:id="2544" w:author="Code110" w:date="2017-10-22T18:20:00Z"/>
+              </w:rPr>
+            </w:pPr>
+            <w:ins w:id="2545" w:author="Code110" w:date="2017-10-22T18:52:00Z">
               <w:r>
                 <w:rPr>
                   <w:rFonts w:hint="eastAsia"/>
@@ -47811,7 +47871,7 @@
                 <w:t>本局</w:t>
               </w:r>
             </w:ins>
-            <w:ins w:id="2540" w:author="Code110" w:date="2017-10-22T18:53:00Z">
+            <w:ins w:id="2546" w:author="Code110" w:date="2017-10-22T18:53:00Z">
               <w:r>
                 <w:rPr>
                   <w:rFonts w:hint="eastAsia"/>
@@ -47819,7 +47879,7 @@
                 <w:t>下注总次</w:t>
               </w:r>
             </w:ins>
-            <w:ins w:id="2541" w:author="Code110" w:date="2017-10-22T18:21:00Z">
+            <w:ins w:id="2547" w:author="Code110" w:date="2017-10-22T18:21:00Z">
               <w:r>
                 <w:t>数量</w:t>
               </w:r>
@@ -47830,7 +47890,7 @@
       <w:tr>
         <w:trPr>
           <w:trHeight w:val="342"/>
-          <w:ins w:id="2542" w:author="Code110" w:date="2017-10-22T18:21:00Z"/>
+          <w:ins w:id="2548" w:author="Code110" w:date="2017-10-22T18:21:00Z"/>
         </w:trPr>
         <w:tc>
           <w:tcPr>
@@ -47839,7 +47899,7 @@
           <w:p>
             <w:pPr>
               <w:rPr>
-                <w:ins w:id="2543" w:author="Code110" w:date="2017-10-22T18:21:00Z"/>
+                <w:ins w:id="2549" w:author="Code110" w:date="2017-10-22T18:21:00Z"/>
               </w:rPr>
             </w:pPr>
           </w:p>
@@ -47851,11 +47911,11 @@
           <w:p>
             <w:pPr>
               <w:rPr>
-                <w:ins w:id="2544" w:author="Code110" w:date="2017-10-22T18:21:00Z"/>
+                <w:ins w:id="2550" w:author="Code110" w:date="2017-10-22T18:21:00Z"/>
                 <w:color w:val="00B0F0"/>
               </w:rPr>
             </w:pPr>
-            <w:ins w:id="2545" w:author="Code110" w:date="2017-10-22T18:23:00Z">
+            <w:ins w:id="2551" w:author="Code110" w:date="2017-10-22T18:23:00Z">
               <w:r>
                 <w:t>U</w:t>
               </w:r>
@@ -47876,10 +47936,10 @@
             <w:pPr>
               <w:jc w:val="center"/>
               <w:rPr>
-                <w:ins w:id="2546" w:author="Code110" w:date="2017-10-22T18:21:00Z"/>
-              </w:rPr>
-            </w:pPr>
-            <w:ins w:id="2547" w:author="Code110" w:date="2017-10-22T18:23:00Z">
+                <w:ins w:id="2552" w:author="Code110" w:date="2017-10-22T18:21:00Z"/>
+              </w:rPr>
+            </w:pPr>
+            <w:ins w:id="2553" w:author="Code110" w:date="2017-10-22T18:23:00Z">
               <w:r>
                 <w:rPr>
                   <w:rFonts w:hint="eastAsia"/>
@@ -47896,7 +47956,7 @@
       <w:tr>
         <w:trPr>
           <w:trHeight w:val="342"/>
-          <w:ins w:id="2548" w:author="Code110" w:date="2017-10-22T18:23:00Z"/>
+          <w:ins w:id="2554" w:author="Code110" w:date="2017-10-22T18:23:00Z"/>
         </w:trPr>
         <w:tc>
           <w:tcPr>
@@ -47905,7 +47965,7 @@
           <w:p>
             <w:pPr>
               <w:rPr>
-                <w:ins w:id="2549" w:author="Code110" w:date="2017-10-22T18:23:00Z"/>
+                <w:ins w:id="2555" w:author="Code110" w:date="2017-10-22T18:23:00Z"/>
               </w:rPr>
             </w:pPr>
           </w:p>
@@ -47917,10 +47977,10 @@
           <w:p>
             <w:pPr>
               <w:rPr>
-                <w:ins w:id="2550" w:author="Code110" w:date="2017-10-22T18:23:00Z"/>
-              </w:rPr>
-            </w:pPr>
-            <w:ins w:id="2551" w:author="Code110" w:date="2017-10-22T18:53:00Z">
+                <w:ins w:id="2556" w:author="Code110" w:date="2017-10-22T18:23:00Z"/>
+              </w:rPr>
+            </w:pPr>
+            <w:ins w:id="2557" w:author="Code110" w:date="2017-10-22T18:53:00Z">
               <w:r>
                 <w:t>I</w:t>
               </w:r>
@@ -47944,10 +48004,10 @@
             <w:pPr>
               <w:jc w:val="center"/>
               <w:rPr>
-                <w:ins w:id="2552" w:author="Code110" w:date="2017-10-22T18:23:00Z"/>
-              </w:rPr>
-            </w:pPr>
-            <w:ins w:id="2553" w:author="Code110" w:date="2017-10-22T18:53:00Z">
+                <w:ins w:id="2558" w:author="Code110" w:date="2017-10-22T18:23:00Z"/>
+              </w:rPr>
+            </w:pPr>
+            <w:ins w:id="2559" w:author="Code110" w:date="2017-10-22T18:53:00Z">
               <w:r>
                 <w:rPr>
                   <w:rFonts w:hint="eastAsia"/>
@@ -47964,7 +48024,7 @@
       <w:tr>
         <w:trPr>
           <w:trHeight w:val="342"/>
-          <w:ins w:id="2554" w:author="Code110" w:date="2017-10-22T18:24:00Z"/>
+          <w:ins w:id="2560" w:author="Code110" w:date="2017-10-22T18:24:00Z"/>
         </w:trPr>
         <w:tc>
           <w:tcPr>
@@ -47973,7 +48033,7 @@
           <w:p>
             <w:pPr>
               <w:rPr>
-                <w:ins w:id="2555" w:author="Code110" w:date="2017-10-22T18:24:00Z"/>
+                <w:ins w:id="2561" w:author="Code110" w:date="2017-10-22T18:24:00Z"/>
               </w:rPr>
             </w:pPr>
           </w:p>
@@ -47985,7 +48045,7 @@
           <w:p>
             <w:pPr>
               <w:rPr>
-                <w:ins w:id="2556" w:author="Code110" w:date="2017-10-22T18:24:00Z"/>
+                <w:ins w:id="2562" w:author="Code110" w:date="2017-10-22T18:24:00Z"/>
               </w:rPr>
             </w:pPr>
           </w:p>
@@ -47998,7 +48058,7 @@
             <w:pPr>
               <w:jc w:val="center"/>
               <w:rPr>
-                <w:ins w:id="2557" w:author="Code110" w:date="2017-10-22T18:24:00Z"/>
+                <w:ins w:id="2563" w:author="Code110" w:date="2017-10-22T18:24:00Z"/>
               </w:rPr>
             </w:pPr>
           </w:p>
@@ -48007,7 +48067,7 @@
       <w:tr>
         <w:trPr>
           <w:trHeight w:val="342"/>
-          <w:ins w:id="2558" w:author="Code110" w:date="2017-10-22T18:24:00Z"/>
+          <w:ins w:id="2564" w:author="Code110" w:date="2017-10-22T18:24:00Z"/>
         </w:trPr>
         <w:tc>
           <w:tcPr>
@@ -48016,7 +48076,7 @@
           <w:p>
             <w:pPr>
               <w:rPr>
-                <w:ins w:id="2559" w:author="Code110" w:date="2017-10-22T18:24:00Z"/>
+                <w:ins w:id="2565" w:author="Code110" w:date="2017-10-22T18:24:00Z"/>
               </w:rPr>
             </w:pPr>
           </w:p>
@@ -48028,16 +48088,16 @@
           <w:p>
             <w:pPr>
               <w:rPr>
-                <w:ins w:id="2560" w:author="Code110" w:date="2017-10-22T18:24:00Z"/>
+                <w:ins w:id="2566" w:author="Code110" w:date="2017-10-22T18:24:00Z"/>
                 <w:color w:val="00B0F0"/>
               </w:rPr>
             </w:pPr>
-            <w:ins w:id="2561" w:author="Code110" w:date="2017-10-22T18:54:00Z">
+            <w:ins w:id="2567" w:author="Code110" w:date="2017-10-22T18:54:00Z">
               <w:r>
                 <w:rPr>
                   <w:rFonts w:hint="eastAsia"/>
                   <w:color w:val="FF0000"/>
-                  <w:rPrChange w:id="2562" w:author="Code110" w:date="2017-10-22T18:54:00Z">
+                  <w:rPrChange w:id="2568" w:author="Code110" w:date="2017-10-22T18:54:00Z">
                     <w:rPr>
                       <w:rFonts w:hint="eastAsia"/>
                     </w:rPr>
@@ -48056,7 +48116,7 @@
             <w:pPr>
               <w:jc w:val="center"/>
               <w:rPr>
-                <w:ins w:id="2563" w:author="Code110" w:date="2017-10-22T18:24:00Z"/>
+                <w:ins w:id="2569" w:author="Code110" w:date="2017-10-22T18:24:00Z"/>
               </w:rPr>
             </w:pPr>
           </w:p>
@@ -48065,7 +48125,7 @@
       <w:tr>
         <w:trPr>
           <w:trHeight w:val="342"/>
-          <w:ins w:id="2564" w:author="Code110" w:date="2017-10-22T18:27:00Z"/>
+          <w:ins w:id="2570" w:author="Code110" w:date="2017-10-22T18:27:00Z"/>
         </w:trPr>
         <w:tc>
           <w:tcPr>
@@ -48074,7 +48134,7 @@
           <w:p>
             <w:pPr>
               <w:rPr>
-                <w:ins w:id="2565" w:author="Code110" w:date="2017-10-22T18:27:00Z"/>
+                <w:ins w:id="2571" w:author="Code110" w:date="2017-10-22T18:27:00Z"/>
               </w:rPr>
             </w:pPr>
           </w:p>
@@ -48086,10 +48146,10 @@
           <w:p>
             <w:pPr>
               <w:rPr>
-                <w:ins w:id="2566" w:author="Code110" w:date="2017-10-22T18:27:00Z"/>
-              </w:rPr>
-            </w:pPr>
-            <w:ins w:id="2567" w:author="Code110" w:date="2017-10-22T18:55:00Z">
+                <w:ins w:id="2572" w:author="Code110" w:date="2017-10-22T18:27:00Z"/>
+              </w:rPr>
+            </w:pPr>
+            <w:ins w:id="2573" w:author="Code110" w:date="2017-10-22T18:55:00Z">
               <w:r>
                 <w:t>U</w:t>
               </w:r>
@@ -48110,10 +48170,10 @@
             <w:pPr>
               <w:jc w:val="center"/>
               <w:rPr>
-                <w:ins w:id="2568" w:author="Code110" w:date="2017-10-22T18:27:00Z"/>
-              </w:rPr>
-            </w:pPr>
-            <w:ins w:id="2569" w:author="Code110" w:date="2017-10-22T19:00:00Z">
+                <w:ins w:id="2574" w:author="Code110" w:date="2017-10-22T18:27:00Z"/>
+              </w:rPr>
+            </w:pPr>
+            <w:ins w:id="2575" w:author="Code110" w:date="2017-10-22T19:00:00Z">
               <w:r>
                 <w:rPr>
                   <w:rFonts w:hint="eastAsia"/>
@@ -48121,7 +48181,7 @@
                 <w:t>Winner</w:t>
               </w:r>
             </w:ins>
-            <w:ins w:id="2570" w:author="Code110" w:date="2017-10-22T18:56:00Z">
+            <w:ins w:id="2576" w:author="Code110" w:date="2017-10-22T18:56:00Z">
               <w:r>
                 <w:t>玩家</w:t>
               </w:r>
@@ -48135,7 +48195,7 @@
       <w:tr>
         <w:trPr>
           <w:trHeight w:val="342"/>
-          <w:ins w:id="2571" w:author="Code110" w:date="2017-10-22T18:27:00Z"/>
+          <w:ins w:id="2577" w:author="Code110" w:date="2017-10-22T18:27:00Z"/>
         </w:trPr>
         <w:tc>
           <w:tcPr>
@@ -48144,7 +48204,7 @@
           <w:p>
             <w:pPr>
               <w:rPr>
-                <w:ins w:id="2572" w:author="Code110" w:date="2017-10-22T18:27:00Z"/>
+                <w:ins w:id="2578" w:author="Code110" w:date="2017-10-22T18:27:00Z"/>
               </w:rPr>
             </w:pPr>
           </w:p>
@@ -48156,10 +48216,10 @@
           <w:p>
             <w:pPr>
               <w:rPr>
-                <w:ins w:id="2573" w:author="Code110" w:date="2017-10-22T18:27:00Z"/>
-              </w:rPr>
-            </w:pPr>
-            <w:ins w:id="2574" w:author="Code110" w:date="2017-10-22T18:56:00Z">
+                <w:ins w:id="2579" w:author="Code110" w:date="2017-10-22T18:27:00Z"/>
+              </w:rPr>
+            </w:pPr>
+            <w:ins w:id="2580" w:author="Code110" w:date="2017-10-22T18:56:00Z">
               <w:r>
                 <w:t>U</w:t>
               </w:r>
@@ -48180,10 +48240,10 @@
             <w:pPr>
               <w:jc w:val="center"/>
               <w:rPr>
-                <w:ins w:id="2575" w:author="Code110" w:date="2017-10-22T18:27:00Z"/>
-              </w:rPr>
-            </w:pPr>
-            <w:ins w:id="2576" w:author="Code110" w:date="2017-10-22T19:00:00Z">
+                <w:ins w:id="2581" w:author="Code110" w:date="2017-10-22T18:27:00Z"/>
+              </w:rPr>
+            </w:pPr>
+            <w:ins w:id="2582" w:author="Code110" w:date="2017-10-22T19:00:00Z">
               <w:r>
                 <w:rPr>
                   <w:rFonts w:hint="eastAsia"/>
@@ -48191,7 +48251,7 @@
                 <w:t>Winner</w:t>
               </w:r>
             </w:ins>
-            <w:ins w:id="2577" w:author="Code110" w:date="2017-10-22T18:56:00Z">
+            <w:ins w:id="2583" w:author="Code110" w:date="2017-10-22T18:56:00Z">
               <w:r>
                 <w:t>玩家位置</w:t>
               </w:r>
@@ -48202,7 +48262,7 @@
       <w:tr>
         <w:trPr>
           <w:trHeight w:val="342"/>
-          <w:ins w:id="2578" w:author="Code110" w:date="2017-10-22T18:56:00Z"/>
+          <w:ins w:id="2584" w:author="Code110" w:date="2017-10-22T18:56:00Z"/>
         </w:trPr>
         <w:tc>
           <w:tcPr>
@@ -48211,7 +48271,7 @@
           <w:p>
             <w:pPr>
               <w:rPr>
-                <w:ins w:id="2579" w:author="Code110" w:date="2017-10-22T18:56:00Z"/>
+                <w:ins w:id="2585" w:author="Code110" w:date="2017-10-22T18:56:00Z"/>
               </w:rPr>
             </w:pPr>
           </w:p>
@@ -48223,10 +48283,10 @@
           <w:p>
             <w:pPr>
               <w:rPr>
-                <w:ins w:id="2580" w:author="Code110" w:date="2017-10-22T18:56:00Z"/>
-              </w:rPr>
-            </w:pPr>
-            <w:ins w:id="2581" w:author="Code110" w:date="2017-10-22T18:58:00Z">
+                <w:ins w:id="2586" w:author="Code110" w:date="2017-10-22T18:56:00Z"/>
+              </w:rPr>
+            </w:pPr>
+            <w:ins w:id="2587" w:author="Code110" w:date="2017-10-22T18:58:00Z">
               <w:r>
                 <w:t>I</w:t>
               </w:r>
@@ -48250,10 +48310,10 @@
             <w:pPr>
               <w:jc w:val="center"/>
               <w:rPr>
-                <w:ins w:id="2582" w:author="Code110" w:date="2017-10-22T18:56:00Z"/>
-              </w:rPr>
-            </w:pPr>
-            <w:ins w:id="2583" w:author="Code110" w:date="2017-10-22T19:00:00Z">
+                <w:ins w:id="2588" w:author="Code110" w:date="2017-10-22T18:56:00Z"/>
+              </w:rPr>
+            </w:pPr>
+            <w:ins w:id="2589" w:author="Code110" w:date="2017-10-22T19:00:00Z">
               <w:r>
                 <w:rPr>
                   <w:rFonts w:hint="eastAsia"/>
@@ -48261,7 +48321,7 @@
                 <w:t>Winner</w:t>
               </w:r>
             </w:ins>
-            <w:ins w:id="2584" w:author="Code110" w:date="2017-10-22T18:59:00Z">
+            <w:ins w:id="2590" w:author="Code110" w:date="2017-10-22T18:59:00Z">
               <w:r>
                 <w:t>赢取金币数量</w:t>
               </w:r>
@@ -48272,7 +48332,7 @@
       <w:tr>
         <w:trPr>
           <w:trHeight w:val="342"/>
-          <w:ins w:id="2585" w:author="Code110" w:date="2017-10-22T18:59:00Z"/>
+          <w:ins w:id="2591" w:author="Code110" w:date="2017-10-22T18:59:00Z"/>
         </w:trPr>
         <w:tc>
           <w:tcPr>
@@ -48281,7 +48341,7 @@
           <w:p>
             <w:pPr>
               <w:rPr>
-                <w:ins w:id="2586" w:author="Code110" w:date="2017-10-22T18:59:00Z"/>
+                <w:ins w:id="2592" w:author="Code110" w:date="2017-10-22T18:59:00Z"/>
               </w:rPr>
             </w:pPr>
           </w:p>
@@ -48293,10 +48353,10 @@
           <w:p>
             <w:pPr>
               <w:rPr>
-                <w:ins w:id="2587" w:author="Code110" w:date="2017-10-22T18:59:00Z"/>
-              </w:rPr>
-            </w:pPr>
-            <w:ins w:id="2588" w:author="Code110" w:date="2017-10-22T18:59:00Z">
+                <w:ins w:id="2593" w:author="Code110" w:date="2017-10-22T18:59:00Z"/>
+              </w:rPr>
+            </w:pPr>
+            <w:ins w:id="2594" w:author="Code110" w:date="2017-10-22T18:59:00Z">
               <w:r>
                 <w:t>I</w:t>
               </w:r>
@@ -48320,10 +48380,10 @@
             <w:pPr>
               <w:jc w:val="center"/>
               <w:rPr>
-                <w:ins w:id="2589" w:author="Code110" w:date="2017-10-22T18:59:00Z"/>
-              </w:rPr>
-            </w:pPr>
-            <w:ins w:id="2590" w:author="Code110" w:date="2017-10-22T19:00:00Z">
+                <w:ins w:id="2595" w:author="Code110" w:date="2017-10-22T18:59:00Z"/>
+              </w:rPr>
+            </w:pPr>
+            <w:ins w:id="2596" w:author="Code110" w:date="2017-10-22T19:00:00Z">
               <w:r>
                 <w:rPr>
                   <w:rFonts w:hint="eastAsia"/>
@@ -48346,7 +48406,7 @@
       <w:tr>
         <w:trPr>
           <w:trHeight w:val="342"/>
-          <w:ins w:id="2591" w:author="Code110" w:date="2017-10-22T19:00:00Z"/>
+          <w:ins w:id="2597" w:author="Code110" w:date="2017-10-22T19:00:00Z"/>
         </w:trPr>
         <w:tc>
           <w:tcPr>
@@ -48355,7 +48415,7 @@
           <w:p>
             <w:pPr>
               <w:rPr>
-                <w:ins w:id="2592" w:author="Code110" w:date="2017-10-22T19:00:00Z"/>
+                <w:ins w:id="2598" w:author="Code110" w:date="2017-10-22T19:00:00Z"/>
               </w:rPr>
             </w:pPr>
           </w:p>
@@ -48367,10 +48427,10 @@
           <w:p>
             <w:pPr>
               <w:rPr>
-                <w:ins w:id="2593" w:author="Code110" w:date="2017-10-22T19:00:00Z"/>
-              </w:rPr>
-            </w:pPr>
-            <w:ins w:id="2594" w:author="Code110" w:date="2017-10-22T19:01:00Z">
+                <w:ins w:id="2599" w:author="Code110" w:date="2017-10-22T19:00:00Z"/>
+              </w:rPr>
+            </w:pPr>
+            <w:ins w:id="2600" w:author="Code110" w:date="2017-10-22T19:01:00Z">
               <w:r>
                 <w:rPr>
                   <w:color w:val="00B0F0"/>
@@ -48388,10 +48448,10 @@
             <w:pPr>
               <w:jc w:val="center"/>
               <w:rPr>
-                <w:ins w:id="2595" w:author="Code110" w:date="2017-10-22T19:00:00Z"/>
-              </w:rPr>
-            </w:pPr>
-            <w:ins w:id="2596" w:author="Code110" w:date="2017-10-22T19:01:00Z">
+                <w:ins w:id="2601" w:author="Code110" w:date="2017-10-22T19:00:00Z"/>
+              </w:rPr>
+            </w:pPr>
+            <w:ins w:id="2602" w:author="Code110" w:date="2017-10-22T19:01:00Z">
               <w:r>
                 <w:rPr>
                   <w:rFonts w:hint="eastAsia"/>
@@ -48408,7 +48468,7 @@
       <w:tr>
         <w:trPr>
           <w:trHeight w:val="342"/>
-          <w:ins w:id="2597" w:author="Code110" w:date="2017-10-22T19:01:00Z"/>
+          <w:ins w:id="2603" w:author="Code110" w:date="2017-10-22T19:01:00Z"/>
         </w:trPr>
         <w:tc>
           <w:tcPr>
@@ -48417,7 +48477,7 @@
           <w:p>
             <w:pPr>
               <w:rPr>
-                <w:ins w:id="2598" w:author="Code110" w:date="2017-10-22T19:01:00Z"/>
+                <w:ins w:id="2604" w:author="Code110" w:date="2017-10-22T19:01:00Z"/>
               </w:rPr>
             </w:pPr>
           </w:p>
@@ -48429,11 +48489,11 @@
           <w:p>
             <w:pPr>
               <w:rPr>
-                <w:ins w:id="2599" w:author="Code110" w:date="2017-10-22T19:01:00Z"/>
+                <w:ins w:id="2605" w:author="Code110" w:date="2017-10-22T19:01:00Z"/>
                 <w:color w:val="00B0F0"/>
               </w:rPr>
             </w:pPr>
-            <w:ins w:id="2600" w:author="Code110" w:date="2017-10-22T19:01:00Z">
+            <w:ins w:id="2606" w:author="Code110" w:date="2017-10-22T19:01:00Z">
               <w:r>
                 <w:t>U</w:t>
               </w:r>
@@ -48453,15 +48513,15 @@
           <w:p>
             <w:pPr>
               <w:rPr>
-                <w:ins w:id="2601" w:author="Code110" w:date="2017-10-22T19:01:00Z"/>
-              </w:rPr>
-              <w:pPrChange w:id="2602" w:author="Code110" w:date="2017-10-22T19:02:00Z">
+                <w:ins w:id="2607" w:author="Code110" w:date="2017-10-22T19:01:00Z"/>
+              </w:rPr>
+              <w:pPrChange w:id="2608" w:author="Code110" w:date="2017-10-22T19:02:00Z">
                 <w:pPr>
                   <w:jc w:val="center"/>
                 </w:pPr>
               </w:pPrChange>
             </w:pPr>
-            <w:ins w:id="2603" w:author="Code110" w:date="2017-10-22T19:02:00Z">
+            <w:ins w:id="2609" w:author="Code110" w:date="2017-10-22T19:02:00Z">
               <w:r>
                 <w:rPr>
                   <w:rFonts w:hint="eastAsia"/>
@@ -48493,7 +48553,7 @@
       <w:tr>
         <w:trPr>
           <w:trHeight w:val="342"/>
-          <w:ins w:id="2604" w:author="Code110" w:date="2017-10-22T19:02:00Z"/>
+          <w:ins w:id="2610" w:author="Code110" w:date="2017-10-22T19:02:00Z"/>
         </w:trPr>
         <w:tc>
           <w:tcPr>
@@ -48502,7 +48562,7 @@
           <w:p>
             <w:pPr>
               <w:rPr>
-                <w:ins w:id="2605" w:author="Code110" w:date="2017-10-22T19:02:00Z"/>
+                <w:ins w:id="2611" w:author="Code110" w:date="2017-10-22T19:02:00Z"/>
               </w:rPr>
             </w:pPr>
           </w:p>
@@ -48514,10 +48574,10 @@
           <w:p>
             <w:pPr>
               <w:rPr>
-                <w:ins w:id="2606" w:author="Code110" w:date="2017-10-22T19:02:00Z"/>
-              </w:rPr>
-            </w:pPr>
-            <w:ins w:id="2607" w:author="Code110" w:date="2017-10-22T19:02:00Z">
+                <w:ins w:id="2612" w:author="Code110" w:date="2017-10-22T19:02:00Z"/>
+              </w:rPr>
+            </w:pPr>
+            <w:ins w:id="2613" w:author="Code110" w:date="2017-10-22T19:02:00Z">
               <w:r>
                 <w:rPr>
                   <w:color w:val="00B0F0"/>
@@ -48534,10 +48594,10 @@
           <w:p>
             <w:pPr>
               <w:rPr>
-                <w:ins w:id="2608" w:author="Code110" w:date="2017-10-22T19:02:00Z"/>
-              </w:rPr>
-            </w:pPr>
-            <w:ins w:id="2609" w:author="Code110" w:date="2017-10-22T19:02:00Z">
+                <w:ins w:id="2614" w:author="Code110" w:date="2017-10-22T19:02:00Z"/>
+              </w:rPr>
+            </w:pPr>
+            <w:ins w:id="2615" w:author="Code110" w:date="2017-10-22T19:02:00Z">
               <w:r>
                 <w:rPr>
                   <w:rFonts w:hint="eastAsia"/>
@@ -48546,71 +48606,6 @@
               </w:r>
               <w:r>
                 <w:t>牌数量</w:t>
-              </w:r>
-            </w:ins>
-          </w:p>
-        </w:tc>
-      </w:tr>
-      <w:tr>
-        <w:trPr>
-          <w:trHeight w:val="342"/>
-          <w:ins w:id="2610" w:author="Code110" w:date="2017-10-22T19:03:00Z"/>
-        </w:trPr>
-        <w:tc>
-          <w:tcPr>
-            <w:tcW w:w="2411" w:type="dxa"/>
-          </w:tcPr>
-          <w:p>
-            <w:pPr>
-              <w:rPr>
-                <w:ins w:id="2611" w:author="Code110" w:date="2017-10-22T19:03:00Z"/>
-              </w:rPr>
-            </w:pPr>
-          </w:p>
-        </w:tc>
-        <w:tc>
-          <w:tcPr>
-            <w:tcW w:w="2693" w:type="dxa"/>
-          </w:tcPr>
-          <w:p>
-            <w:pPr>
-              <w:rPr>
-                <w:ins w:id="2612" w:author="Code110" w:date="2017-10-22T19:03:00Z"/>
-                <w:color w:val="00B0F0"/>
-              </w:rPr>
-            </w:pPr>
-            <w:ins w:id="2613" w:author="Code110" w:date="2017-10-22T19:03:00Z">
-              <w:r>
-                <w:t>U</w:t>
-              </w:r>
-              <w:r>
-                <w:rPr>
-                  <w:rFonts w:hint="eastAsia"/>
-                </w:rPr>
-                <w:t>int8</w:t>
-              </w:r>
-            </w:ins>
-          </w:p>
-        </w:tc>
-        <w:tc>
-          <w:tcPr>
-            <w:tcW w:w="3546" w:type="dxa"/>
-          </w:tcPr>
-          <w:p>
-            <w:pPr>
-              <w:rPr>
-                <w:ins w:id="2614" w:author="Code110" w:date="2017-10-22T19:03:00Z"/>
-              </w:rPr>
-            </w:pPr>
-            <w:ins w:id="2615" w:author="Code110" w:date="2017-10-22T19:03:00Z">
-              <w:r>
-                <w:rPr>
-                  <w:rFonts w:hint="eastAsia"/>
-                </w:rPr>
-                <w:t>扑克</w:t>
-              </w:r>
-              <w:r>
-                <w:t>花色</w:t>
               </w:r>
             </w:ins>
           </w:p>
@@ -48641,6 +48636,7 @@
             <w:pPr>
               <w:rPr>
                 <w:ins w:id="2618" w:author="Code110" w:date="2017-10-22T19:03:00Z"/>
+                <w:color w:val="00B0F0"/>
               </w:rPr>
             </w:pPr>
             <w:ins w:id="2619" w:author="Code110" w:date="2017-10-22T19:03:00Z">
@@ -48667,6 +48663,70 @@
               </w:rPr>
             </w:pPr>
             <w:ins w:id="2621" w:author="Code110" w:date="2017-10-22T19:03:00Z">
+              <w:r>
+                <w:rPr>
+                  <w:rFonts w:hint="eastAsia"/>
+                </w:rPr>
+                <w:t>扑克</w:t>
+              </w:r>
+              <w:r>
+                <w:t>花色</w:t>
+              </w:r>
+            </w:ins>
+          </w:p>
+        </w:tc>
+      </w:tr>
+      <w:tr>
+        <w:trPr>
+          <w:trHeight w:val="342"/>
+          <w:ins w:id="2622" w:author="Code110" w:date="2017-10-22T19:03:00Z"/>
+        </w:trPr>
+        <w:tc>
+          <w:tcPr>
+            <w:tcW w:w="2411" w:type="dxa"/>
+          </w:tcPr>
+          <w:p>
+            <w:pPr>
+              <w:rPr>
+                <w:ins w:id="2623" w:author="Code110" w:date="2017-10-22T19:03:00Z"/>
+              </w:rPr>
+            </w:pPr>
+          </w:p>
+        </w:tc>
+        <w:tc>
+          <w:tcPr>
+            <w:tcW w:w="2693" w:type="dxa"/>
+          </w:tcPr>
+          <w:p>
+            <w:pPr>
+              <w:rPr>
+                <w:ins w:id="2624" w:author="Code110" w:date="2017-10-22T19:03:00Z"/>
+              </w:rPr>
+            </w:pPr>
+            <w:ins w:id="2625" w:author="Code110" w:date="2017-10-22T19:03:00Z">
+              <w:r>
+                <w:t>U</w:t>
+              </w:r>
+              <w:r>
+                <w:rPr>
+                  <w:rFonts w:hint="eastAsia"/>
+                </w:rPr>
+                <w:t>int8</w:t>
+              </w:r>
+            </w:ins>
+          </w:p>
+        </w:tc>
+        <w:tc>
+          <w:tcPr>
+            <w:tcW w:w="3546" w:type="dxa"/>
+          </w:tcPr>
+          <w:p>
+            <w:pPr>
+              <w:rPr>
+                <w:ins w:id="2626" w:author="Code110" w:date="2017-10-22T19:03:00Z"/>
+              </w:rPr>
+            </w:pPr>
+            <w:ins w:id="2627" w:author="Code110" w:date="2017-10-22T19:03:00Z">
               <w:r>
                 <w:rPr>
                   <w:rFonts w:hint="eastAsia"/>
@@ -48684,7 +48744,7 @@
     <w:p>
       <w:pPr>
         <w:rPr>
-          <w:ins w:id="2622" w:author="Code110" w:date="2017-10-22T14:21:00Z"/>
+          <w:ins w:id="2628" w:author="Code110" w:date="2017-10-22T14:21:00Z"/>
         </w:rPr>
       </w:pPr>
     </w:p>
@@ -48693,11 +48753,12 @@
         <w:pStyle w:val="3"/>
         <w:spacing w:after="0"/>
         <w:rPr>
-          <w:ins w:id="2623" w:author="Code110" w:date="2017-10-22T19:10:00Z"/>
+          <w:ins w:id="2629" w:author="Code110" w:date="2017-10-22T19:10:00Z"/>
         </w:rPr>
       </w:pPr>
-      <w:ins w:id="2624" w:author="Code110" w:date="2017-10-22T19:10:00Z">
+      <w:ins w:id="2630" w:author="Code110" w:date="2017-10-22T19:10:00Z">
         <w:r>
+          <w:lastRenderedPageBreak/>
           <w:t>805 Sever</w:t>
         </w:r>
         <w:r>
@@ -48734,7 +48795,7 @@
           <w:t>)</w:t>
         </w:r>
       </w:ins>
-      <w:ins w:id="2625" w:author="Code110" w:date="2017-10-22T19:11:00Z">
+      <w:ins w:id="2631" w:author="Code110" w:date="2017-10-22T19:11:00Z">
         <w:r>
           <w:rPr>
             <w:rFonts w:hint="eastAsia"/>
@@ -48762,7 +48823,7 @@
       <w:tr>
         <w:trPr>
           <w:trHeight w:val="342"/>
-          <w:ins w:id="2626" w:author="Code110" w:date="2017-10-22T19:10:00Z"/>
+          <w:ins w:id="2632" w:author="Code110" w:date="2017-10-22T19:10:00Z"/>
         </w:trPr>
         <w:tc>
           <w:tcPr>
@@ -48773,10 +48834,10 @@
             <w:pPr>
               <w:ind w:firstLineChars="200" w:firstLine="420"/>
               <w:rPr>
-                <w:ins w:id="2627" w:author="Code110" w:date="2017-10-22T19:10:00Z"/>
-              </w:rPr>
-            </w:pPr>
-            <w:ins w:id="2628" w:author="Code110" w:date="2017-10-22T19:12:00Z">
+                <w:ins w:id="2633" w:author="Code110" w:date="2017-10-22T19:10:00Z"/>
+              </w:rPr>
+            </w:pPr>
+            <w:ins w:id="2634" w:author="Code110" w:date="2017-10-22T19:12:00Z">
               <w:r>
                 <w:t>protocol body</w:t>
               </w:r>
@@ -48790,10 +48851,10 @@
           <w:p>
             <w:pPr>
               <w:rPr>
-                <w:ins w:id="2629" w:author="Code110" w:date="2017-10-22T19:10:00Z"/>
-              </w:rPr>
-            </w:pPr>
-            <w:ins w:id="2630" w:author="Code110" w:date="2017-10-22T19:12:00Z">
+                <w:ins w:id="2635" w:author="Code110" w:date="2017-10-22T19:10:00Z"/>
+              </w:rPr>
+            </w:pPr>
+            <w:ins w:id="2636" w:author="Code110" w:date="2017-10-22T19:12:00Z">
               <w:r>
                 <w:t>Uint8</w:t>
               </w:r>
@@ -48807,10 +48868,10 @@
           <w:p>
             <w:pPr>
               <w:rPr>
-                <w:ins w:id="2631" w:author="Code110" w:date="2017-10-22T20:04:00Z"/>
-              </w:rPr>
-            </w:pPr>
-            <w:ins w:id="2632" w:author="Code110" w:date="2017-10-22T19:12:00Z">
+                <w:ins w:id="2637" w:author="Code110" w:date="2017-10-22T20:04:00Z"/>
+              </w:rPr>
+            </w:pPr>
+            <w:ins w:id="2638" w:author="Code110" w:date="2017-10-22T19:12:00Z">
               <w:r>
                 <w:rPr>
                   <w:rFonts w:hint="eastAsia"/>
@@ -48818,7 +48879,7 @@
                 <w:t>进入房间状态</w:t>
               </w:r>
             </w:ins>
-            <w:ins w:id="2633" w:author="Code110" w:date="2017-10-22T19:13:00Z">
+            <w:ins w:id="2639" w:author="Code110" w:date="2017-10-22T19:13:00Z">
               <w:r>
                 <w:rPr>
                   <w:rFonts w:hint="eastAsia"/>
@@ -48829,7 +48890,7 @@
                 <w:br/>
               </w:r>
             </w:ins>
-            <w:ins w:id="2634" w:author="Code110" w:date="2017-10-22T19:12:00Z">
+            <w:ins w:id="2640" w:author="Code110" w:date="2017-10-22T19:12:00Z">
               <w:r>
                 <w:rPr>
                   <w:rFonts w:hint="eastAsia"/>
@@ -48849,16 +48910,13 @@
                 <w:t>)</w:t>
               </w:r>
             </w:ins>
-            <w:ins w:id="2635" w:author="Code110" w:date="2017-10-22T20:03:00Z">
+            <w:ins w:id="2641" w:author="Code110" w:date="2017-10-22T20:03:00Z">
               <w:r>
                 <w:br/>
-              </w:r>
-              <w:r>
-                <w:lastRenderedPageBreak/>
                 <w:t xml:space="preserve">1 </w:t>
               </w:r>
             </w:ins>
-            <w:ins w:id="2636" w:author="Code110" w:date="2017-10-22T20:04:00Z">
+            <w:ins w:id="2642" w:author="Code110" w:date="2017-10-22T20:04:00Z">
               <w:r>
                 <w:rPr>
                   <w:rFonts w:hint="eastAsia"/>
@@ -48895,7 +48953,7 @@
                 <w:t>洗牌</w:t>
               </w:r>
             </w:ins>
-            <w:ins w:id="2637" w:author="Code110" w:date="2017-10-22T20:12:00Z">
+            <w:ins w:id="2643" w:author="Code110" w:date="2017-10-22T20:12:00Z">
               <w:r>
                 <w:rPr>
                   <w:rFonts w:hint="eastAsia"/>
@@ -48903,7 +48961,7 @@
                 <w:t>,</w:t>
               </w:r>
             </w:ins>
-            <w:ins w:id="2638" w:author="Code110" w:date="2017-10-22T20:11:00Z">
+            <w:ins w:id="2644" w:author="Code110" w:date="2017-10-22T20:11:00Z">
               <w:r>
                 <w:rPr>
                   <w:rFonts w:hint="eastAsia"/>
@@ -48911,7 +48969,7 @@
                 <w:t>发牌</w:t>
               </w:r>
             </w:ins>
-            <w:ins w:id="2639" w:author="Code110" w:date="2017-10-22T20:04:00Z">
+            <w:ins w:id="2645" w:author="Code110" w:date="2017-10-22T20:04:00Z">
               <w:r>
                 <w:t>阶段</w:t>
               </w:r>
@@ -48919,12 +48977,12 @@
                 <w:br/>
               </w:r>
             </w:ins>
-            <w:ins w:id="2640" w:author="Code110" w:date="2017-10-22T20:12:00Z">
+            <w:ins w:id="2646" w:author="Code110" w:date="2017-10-22T20:12:00Z">
               <w:r>
                 <w:t>5</w:t>
               </w:r>
             </w:ins>
-            <w:ins w:id="2641" w:author="Code110" w:date="2017-10-22T20:04:00Z">
+            <w:ins w:id="2647" w:author="Code110" w:date="2017-10-22T20:04:00Z">
               <w:r>
                 <w:t>下注阶段</w:t>
               </w:r>
@@ -48932,12 +48990,12 @@
                 <w:br/>
               </w:r>
             </w:ins>
-            <w:ins w:id="2642" w:author="Code110" w:date="2017-10-22T20:12:00Z">
+            <w:ins w:id="2648" w:author="Code110" w:date="2017-10-22T20:12:00Z">
               <w:r>
                 <w:t>6</w:t>
               </w:r>
             </w:ins>
-            <w:ins w:id="2643" w:author="Code110" w:date="2017-10-22T20:05:00Z">
+            <w:ins w:id="2649" w:author="Code110" w:date="2017-10-22T20:05:00Z">
               <w:r>
                 <w:t>比牌阶段</w:t>
               </w:r>
@@ -48945,12 +49003,12 @@
                 <w:br/>
               </w:r>
             </w:ins>
-            <w:ins w:id="2644" w:author="Code110" w:date="2017-10-22T20:12:00Z">
+            <w:ins w:id="2650" w:author="Code110" w:date="2017-10-22T20:12:00Z">
               <w:r>
                 <w:t>7</w:t>
               </w:r>
             </w:ins>
-            <w:ins w:id="2645" w:author="Code110" w:date="2017-10-22T20:05:00Z">
+            <w:ins w:id="2651" w:author="Code110" w:date="2017-10-22T20:05:00Z">
               <w:r>
                 <w:t>结算阶段</w:t>
               </w:r>
@@ -48959,7 +49017,7 @@
           <w:p>
             <w:pPr>
               <w:rPr>
-                <w:ins w:id="2646" w:author="Code110" w:date="2017-10-22T19:10:00Z"/>
+                <w:ins w:id="2652" w:author="Code110" w:date="2017-10-22T19:10:00Z"/>
               </w:rPr>
             </w:pPr>
           </w:p>
@@ -48968,7 +49026,7 @@
       <w:tr>
         <w:trPr>
           <w:trHeight w:val="342"/>
-          <w:ins w:id="2647" w:author="Code110" w:date="2017-10-22T19:12:00Z"/>
+          <w:ins w:id="2653" w:author="Code110" w:date="2017-10-22T19:12:00Z"/>
         </w:trPr>
         <w:tc>
           <w:tcPr>
@@ -48979,7 +49037,7 @@
             <w:pPr>
               <w:ind w:firstLineChars="200" w:firstLine="420"/>
               <w:rPr>
-                <w:ins w:id="2648" w:author="Code110" w:date="2017-10-22T19:12:00Z"/>
+                <w:ins w:id="2654" w:author="Code110" w:date="2017-10-22T19:12:00Z"/>
               </w:rPr>
             </w:pPr>
           </w:p>
@@ -48991,7 +49049,7 @@
           <w:p>
             <w:pPr>
               <w:rPr>
-                <w:ins w:id="2649" w:author="Code110" w:date="2017-10-22T19:12:00Z"/>
+                <w:ins w:id="2655" w:author="Code110" w:date="2017-10-22T19:12:00Z"/>
               </w:rPr>
             </w:pPr>
           </w:p>
@@ -49003,7 +49061,7 @@
           <w:p>
             <w:pPr>
               <w:rPr>
-                <w:ins w:id="2650" w:author="Code110" w:date="2017-10-22T19:12:00Z"/>
+                <w:ins w:id="2656" w:author="Code110" w:date="2017-10-22T19:12:00Z"/>
               </w:rPr>
             </w:pPr>
           </w:p>
@@ -49012,7 +49070,7 @@
       <w:tr>
         <w:trPr>
           <w:trHeight w:val="342"/>
-          <w:ins w:id="2651" w:author="Code110" w:date="2017-10-22T19:12:00Z"/>
+          <w:ins w:id="2657" w:author="Code110" w:date="2017-10-22T19:12:00Z"/>
         </w:trPr>
         <w:tc>
           <w:tcPr>
@@ -49023,10 +49081,10 @@
             <w:pPr>
               <w:jc w:val="center"/>
               <w:rPr>
-                <w:ins w:id="2652" w:author="Code110" w:date="2017-10-22T19:12:00Z"/>
-              </w:rPr>
-            </w:pPr>
-            <w:ins w:id="2653" w:author="Code110" w:date="2017-10-22T19:12:00Z">
+                <w:ins w:id="2658" w:author="Code110" w:date="2017-10-22T19:12:00Z"/>
+              </w:rPr>
+            </w:pPr>
+            <w:ins w:id="2659" w:author="Code110" w:date="2017-10-22T19:12:00Z">
               <w:r>
                 <w:rPr>
                   <w:rFonts w:hint="eastAsia"/>
@@ -49034,12 +49092,12 @@
                 <w:t>返回值</w:t>
               </w:r>
             </w:ins>
-            <w:ins w:id="2654" w:author="Code110" w:date="2017-10-22T19:16:00Z">
+            <w:ins w:id="2660" w:author="Code110" w:date="2017-10-22T19:16:00Z">
               <w:r>
                 <w:t>1</w:t>
               </w:r>
             </w:ins>
-            <w:ins w:id="2655" w:author="Code110" w:date="2017-10-22T19:12:00Z">
+            <w:ins w:id="2661" w:author="Code110" w:date="2017-10-22T19:12:00Z">
               <w:r>
                 <w:rPr>
                   <w:rFonts w:hint="eastAsia"/>
@@ -49047,7 +49105,7 @@
                 <w:t>等待</w:t>
               </w:r>
             </w:ins>
-            <w:ins w:id="2656" w:author="Code110" w:date="2017-10-22T19:16:00Z">
+            <w:ins w:id="2662" w:author="Code110" w:date="2017-10-22T19:16:00Z">
               <w:r>
                 <w:rPr>
                   <w:rFonts w:hint="eastAsia"/>
@@ -49060,10 +49118,10 @@
             <w:pPr>
               <w:ind w:firstLineChars="200" w:firstLine="420"/>
               <w:rPr>
-                <w:ins w:id="2657" w:author="Code110" w:date="2017-10-22T19:12:00Z"/>
-              </w:rPr>
-            </w:pPr>
-            <w:ins w:id="2658" w:author="Code110" w:date="2017-10-22T19:12:00Z">
+                <w:ins w:id="2663" w:author="Code110" w:date="2017-10-22T19:12:00Z"/>
+              </w:rPr>
+            </w:pPr>
+            <w:ins w:id="2664" w:author="Code110" w:date="2017-10-22T19:12:00Z">
               <w:r>
                 <w:rPr>
                   <w:rFonts w:hint="eastAsia"/>
@@ -49080,7 +49138,7 @@
           <w:p>
             <w:pPr>
               <w:rPr>
-                <w:ins w:id="2659" w:author="Code110" w:date="2017-10-22T19:12:00Z"/>
+                <w:ins w:id="2665" w:author="Code110" w:date="2017-10-22T19:12:00Z"/>
               </w:rPr>
             </w:pPr>
           </w:p>
@@ -49092,7 +49150,7 @@
           <w:p>
             <w:pPr>
               <w:rPr>
-                <w:ins w:id="2660" w:author="Code110" w:date="2017-10-22T19:12:00Z"/>
+                <w:ins w:id="2666" w:author="Code110" w:date="2017-10-22T19:12:00Z"/>
               </w:rPr>
             </w:pPr>
           </w:p>
@@ -49101,7 +49159,7 @@
       <w:tr>
         <w:trPr>
           <w:trHeight w:val="342"/>
-          <w:ins w:id="2661" w:author="Code110" w:date="2017-10-22T19:12:00Z"/>
+          <w:ins w:id="2667" w:author="Code110" w:date="2017-10-22T19:12:00Z"/>
         </w:trPr>
         <w:tc>
           <w:tcPr>
@@ -49112,7 +49170,7 @@
             <w:pPr>
               <w:jc w:val="center"/>
               <w:rPr>
-                <w:ins w:id="2662" w:author="Code110" w:date="2017-10-22T19:12:00Z"/>
+                <w:ins w:id="2668" w:author="Code110" w:date="2017-10-22T19:12:00Z"/>
               </w:rPr>
             </w:pPr>
           </w:p>
@@ -49124,7 +49182,7 @@
           <w:p>
             <w:pPr>
               <w:rPr>
-                <w:ins w:id="2663" w:author="Code110" w:date="2017-10-22T19:12:00Z"/>
+                <w:ins w:id="2669" w:author="Code110" w:date="2017-10-22T19:12:00Z"/>
               </w:rPr>
             </w:pPr>
           </w:p>
@@ -49136,7 +49194,7 @@
           <w:p>
             <w:pPr>
               <w:rPr>
-                <w:ins w:id="2664" w:author="Code110" w:date="2017-10-22T19:12:00Z"/>
+                <w:ins w:id="2670" w:author="Code110" w:date="2017-10-22T19:12:00Z"/>
               </w:rPr>
             </w:pPr>
           </w:p>
@@ -49145,7 +49203,7 @@
       <w:tr>
         <w:trPr>
           <w:trHeight w:val="342"/>
-          <w:ins w:id="2665" w:author="Code110" w:date="2017-10-22T19:12:00Z"/>
+          <w:ins w:id="2671" w:author="Code110" w:date="2017-10-22T19:12:00Z"/>
         </w:trPr>
         <w:tc>
           <w:tcPr>
@@ -49159,7 +49217,7 @@
               <w:adjustRightInd w:val="0"/>
               <w:jc w:val="center"/>
               <w:rPr>
-                <w:ins w:id="2666" w:author="Code110" w:date="2017-10-22T19:12:00Z"/>
+                <w:ins w:id="2672" w:author="Code110" w:date="2017-10-22T19:12:00Z"/>
                 <w:rFonts w:ascii="Verdana" w:eastAsia="宋体" w:hAnsi="Verdana" w:cs="Verdana"/>
                 <w:b/>
                 <w:bCs/>
@@ -49168,19 +49226,19 @@
                 <w:sz w:val="20"/>
                 <w:szCs w:val="20"/>
                 <w:lang w:val="zh-CN"/>
-                <w:rPrChange w:id="2667" w:author="Code110" w:date="2017-10-22T20:00:00Z">
+                <w:rPrChange w:id="2673" w:author="Code110" w:date="2017-10-22T20:00:00Z">
                   <w:rPr>
-                    <w:ins w:id="2668" w:author="Code110" w:date="2017-10-22T19:12:00Z"/>
+                    <w:ins w:id="2674" w:author="Code110" w:date="2017-10-22T19:12:00Z"/>
                   </w:rPr>
                 </w:rPrChange>
               </w:rPr>
-              <w:pPrChange w:id="2669" w:author="Code110" w:date="2017-10-22T20:01:00Z">
+              <w:pPrChange w:id="2675" w:author="Code110" w:date="2017-10-22T20:01:00Z">
                 <w:pPr>
                   <w:jc w:val="center"/>
                 </w:pPr>
               </w:pPrChange>
             </w:pPr>
-            <w:ins w:id="2670" w:author="Code110" w:date="2017-10-22T19:12:00Z">
+            <w:ins w:id="2676" w:author="Code110" w:date="2017-10-22T19:12:00Z">
               <w:r>
                 <w:rPr>
                   <w:rFonts w:hint="eastAsia"/>
@@ -49188,12 +49246,12 @@
                 <w:t>返回值</w:t>
               </w:r>
             </w:ins>
-            <w:ins w:id="2671" w:author="Code110" w:date="2017-10-22T19:16:00Z">
+            <w:ins w:id="2677" w:author="Code110" w:date="2017-10-22T19:16:00Z">
               <w:r>
                 <w:t>2</w:t>
               </w:r>
             </w:ins>
-            <w:ins w:id="2672" w:author="Code110" w:date="2017-10-22T20:00:00Z">
+            <w:ins w:id="2678" w:author="Code110" w:date="2017-10-22T20:00:00Z">
               <w:r>
                 <w:rPr>
                   <w:rFonts w:ascii="宋体" w:eastAsia="宋体" w:cs="宋体" w:hint="eastAsia"/>
@@ -49213,10 +49271,10 @@
             <w:pPr>
               <w:jc w:val="center"/>
               <w:rPr>
-                <w:ins w:id="2673" w:author="Code110" w:date="2017-10-22T19:12:00Z"/>
-              </w:rPr>
-            </w:pPr>
-            <w:ins w:id="2674" w:author="Code110" w:date="2017-10-22T19:12:00Z">
+                <w:ins w:id="2679" w:author="Code110" w:date="2017-10-22T19:12:00Z"/>
+              </w:rPr>
+            </w:pPr>
+            <w:ins w:id="2680" w:author="Code110" w:date="2017-10-22T19:12:00Z">
               <w:r>
                 <w:rPr>
                   <w:rFonts w:hint="eastAsia"/>
@@ -49233,19 +49291,21 @@
           <w:p>
             <w:pPr>
               <w:rPr>
-                <w:ins w:id="2675" w:author="Code110" w:date="2017-10-22T19:12:00Z"/>
-              </w:rPr>
-            </w:pPr>
-            <w:ins w:id="2676" w:author="Code110" w:date="2017-10-22T20:21:00Z">
-              <w:r>
-                <w:t>U</w:t>
-              </w:r>
-              <w:r>
-                <w:rPr>
-                  <w:rFonts w:hint="eastAsia"/>
-                </w:rPr>
-                <w:t>int8</w:t>
-              </w:r>
+                <w:ins w:id="2681" w:author="Code110" w:date="2017-10-22T19:12:00Z"/>
+              </w:rPr>
+            </w:pPr>
+            <w:ins w:id="2682" w:author="Code110" w:date="2017-10-22T20:21:00Z">
+              <w:del w:id="2683" w:author="Windows 用户" w:date="2017-11-02T10:44:00Z">
+                <w:r>
+                  <w:delText>U</w:delText>
+                </w:r>
+                <w:r>
+                  <w:rPr>
+                    <w:rFonts w:hint="eastAsia"/>
+                  </w:rPr>
+                  <w:delText>int8</w:delText>
+                </w:r>
+              </w:del>
             </w:ins>
           </w:p>
         </w:tc>
@@ -49256,21 +49316,25 @@
           <w:p>
             <w:pPr>
               <w:rPr>
-                <w:ins w:id="2677" w:author="Code110" w:date="2017-10-22T19:12:00Z"/>
-              </w:rPr>
-            </w:pPr>
-            <w:ins w:id="2678" w:author="Code110" w:date="2017-10-22T20:22:00Z">
-              <w:r>
-                <w:rPr>
-                  <w:rFonts w:hint="eastAsia"/>
-                </w:rPr>
-                <w:t>庄家</w:t>
-              </w:r>
-            </w:ins>
-            <w:ins w:id="2679" w:author="Code110" w:date="2017-10-22T20:21:00Z">
-              <w:r>
-                <w:t>位置</w:t>
-              </w:r>
+                <w:ins w:id="2684" w:author="Code110" w:date="2017-10-22T19:12:00Z"/>
+              </w:rPr>
+            </w:pPr>
+            <w:ins w:id="2685" w:author="Code110" w:date="2017-10-22T20:22:00Z">
+              <w:del w:id="2686" w:author="Windows 用户" w:date="2017-11-02T10:44:00Z">
+                <w:r>
+                  <w:rPr>
+                    <w:rFonts w:hint="eastAsia"/>
+                  </w:rPr>
+                  <w:delText>庄家</w:delText>
+                </w:r>
+              </w:del>
+            </w:ins>
+            <w:ins w:id="2687" w:author="Code110" w:date="2017-10-22T20:21:00Z">
+              <w:del w:id="2688" w:author="Windows 用户" w:date="2017-11-02T10:44:00Z">
+                <w:r>
+                  <w:delText>位置</w:delText>
+                </w:r>
+              </w:del>
             </w:ins>
           </w:p>
         </w:tc>
@@ -49278,7 +49342,7 @@
       <w:tr>
         <w:trPr>
           <w:trHeight w:val="342"/>
-          <w:ins w:id="2680" w:author="Code110" w:date="2017-10-22T19:12:00Z"/>
+          <w:ins w:id="2689" w:author="Code110" w:date="2017-10-22T19:12:00Z"/>
         </w:trPr>
         <w:tc>
           <w:tcPr>
@@ -49289,7 +49353,7 @@
             <w:pPr>
               <w:jc w:val="center"/>
               <w:rPr>
-                <w:ins w:id="2681" w:author="Code110" w:date="2017-10-22T19:12:00Z"/>
+                <w:ins w:id="2690" w:author="Code110" w:date="2017-10-22T19:12:00Z"/>
               </w:rPr>
             </w:pPr>
           </w:p>
@@ -49301,7 +49365,7 @@
           <w:p>
             <w:pPr>
               <w:rPr>
-                <w:ins w:id="2682" w:author="Code110" w:date="2017-10-22T19:12:00Z"/>
+                <w:ins w:id="2691" w:author="Code110" w:date="2017-10-22T19:12:00Z"/>
                 <w:color w:val="00B0F0"/>
               </w:rPr>
             </w:pPr>
@@ -49314,7 +49378,7 @@
           <w:p>
             <w:pPr>
               <w:rPr>
-                <w:ins w:id="2683" w:author="Code110" w:date="2017-10-22T19:12:00Z"/>
+                <w:ins w:id="2692" w:author="Code110" w:date="2017-10-22T19:12:00Z"/>
                 <w:color w:val="00B0F0"/>
               </w:rPr>
             </w:pPr>
@@ -49324,7 +49388,7 @@
       <w:tr>
         <w:trPr>
           <w:trHeight w:val="342"/>
-          <w:ins w:id="2684" w:author="Code110" w:date="2017-10-22T19:12:00Z"/>
+          <w:ins w:id="2693" w:author="Code110" w:date="2017-10-22T19:12:00Z"/>
         </w:trPr>
         <w:tc>
           <w:tcPr>
@@ -49335,10 +49399,10 @@
             <w:pPr>
               <w:jc w:val="center"/>
               <w:rPr>
-                <w:ins w:id="2685" w:author="Code110" w:date="2017-10-22T19:12:00Z"/>
-              </w:rPr>
-            </w:pPr>
-            <w:ins w:id="2686" w:author="Code110" w:date="2017-10-22T19:12:00Z">
+                <w:ins w:id="2694" w:author="Code110" w:date="2017-10-22T19:12:00Z"/>
+              </w:rPr>
+            </w:pPr>
+            <w:ins w:id="2695" w:author="Code110" w:date="2017-10-22T19:12:00Z">
               <w:r>
                 <w:rPr>
                   <w:rFonts w:hint="eastAsia"/>
@@ -49346,7 +49410,7 @@
                 <w:t>返回</w:t>
               </w:r>
             </w:ins>
-            <w:ins w:id="2687" w:author="Code110" w:date="2017-10-22T20:07:00Z">
+            <w:ins w:id="2696" w:author="Code110" w:date="2017-10-22T20:07:00Z">
               <w:r>
                 <w:t>3</w:t>
               </w:r>
@@ -49365,10 +49429,10 @@
             <w:pPr>
               <w:jc w:val="center"/>
               <w:rPr>
-                <w:ins w:id="2688" w:author="Code110" w:date="2017-10-22T19:12:00Z"/>
-              </w:rPr>
-            </w:pPr>
-            <w:ins w:id="2689" w:author="Code110" w:date="2017-10-22T19:12:00Z">
+                <w:ins w:id="2697" w:author="Code110" w:date="2017-10-22T19:12:00Z"/>
+              </w:rPr>
+            </w:pPr>
+            <w:ins w:id="2698" w:author="Code110" w:date="2017-10-22T19:12:00Z">
               <w:r>
                 <w:rPr>
                   <w:rFonts w:hint="eastAsia"/>
@@ -49381,7 +49445,7 @@
             <w:pPr>
               <w:jc w:val="center"/>
               <w:rPr>
-                <w:ins w:id="2690" w:author="Code110" w:date="2017-10-22T19:12:00Z"/>
+                <w:ins w:id="2699" w:author="Code110" w:date="2017-10-22T19:12:00Z"/>
               </w:rPr>
             </w:pPr>
           </w:p>
@@ -49393,10 +49457,10 @@
           <w:p>
             <w:pPr>
               <w:rPr>
-                <w:ins w:id="2691" w:author="Code110" w:date="2017-10-22T19:12:00Z"/>
-              </w:rPr>
-            </w:pPr>
-            <w:ins w:id="2692" w:author="Code110" w:date="2017-10-22T19:12:00Z">
+                <w:ins w:id="2700" w:author="Code110" w:date="2017-10-22T19:12:00Z"/>
+              </w:rPr>
+            </w:pPr>
+            <w:ins w:id="2701" w:author="Code110" w:date="2017-10-22T19:12:00Z">
               <w:r>
                 <w:rPr>
                   <w:color w:val="00B0F0"/>
@@ -49426,10 +49490,10 @@
           <w:p>
             <w:pPr>
               <w:rPr>
-                <w:ins w:id="2693" w:author="Code110" w:date="2017-10-22T19:12:00Z"/>
-              </w:rPr>
-            </w:pPr>
-            <w:ins w:id="2694" w:author="Code110" w:date="2017-10-22T19:12:00Z">
+                <w:ins w:id="2702" w:author="Code110" w:date="2017-10-22T19:12:00Z"/>
+              </w:rPr>
+            </w:pPr>
+            <w:ins w:id="2703" w:author="Code110" w:date="2017-10-22T19:12:00Z">
               <w:r>
                 <w:rPr>
                   <w:rFonts w:hint="eastAsia"/>
@@ -49444,7 +49508,7 @@
       <w:tr>
         <w:trPr>
           <w:trHeight w:val="342"/>
-          <w:ins w:id="2695" w:author="Code110" w:date="2017-10-22T19:12:00Z"/>
+          <w:ins w:id="2704" w:author="Code110" w:date="2017-10-22T19:12:00Z"/>
         </w:trPr>
         <w:tc>
           <w:tcPr>
@@ -49455,7 +49519,7 @@
             <w:pPr>
               <w:jc w:val="center"/>
               <w:rPr>
-                <w:ins w:id="2696" w:author="Code110" w:date="2017-10-22T19:12:00Z"/>
+                <w:ins w:id="2705" w:author="Code110" w:date="2017-10-22T19:12:00Z"/>
               </w:rPr>
             </w:pPr>
           </w:p>
@@ -49467,17 +49531,35 @@
           <w:p>
             <w:pPr>
               <w:rPr>
-                <w:ins w:id="2697" w:author="Code110" w:date="2017-10-22T19:12:00Z"/>
-                <w:color w:val="00B0F0"/>
-              </w:rPr>
-            </w:pPr>
-            <w:ins w:id="2698" w:author="Code110" w:date="2017-10-22T19:12:00Z">
-              <w:r>
+                <w:ins w:id="2706" w:author="Code110" w:date="2017-10-22T19:12:00Z"/>
+                <w:color w:val="FF0000"/>
+                <w:rPrChange w:id="2707" w:author="Windows 用户" w:date="2017-11-02T15:42:00Z">
+                  <w:rPr>
+                    <w:ins w:id="2708" w:author="Code110" w:date="2017-10-22T19:12:00Z"/>
+                    <w:color w:val="00B0F0"/>
+                  </w:rPr>
+                </w:rPrChange>
+              </w:rPr>
+            </w:pPr>
+            <w:ins w:id="2709" w:author="Code110" w:date="2017-10-22T19:12:00Z">
+              <w:r>
+                <w:rPr>
+                  <w:color w:val="FF0000"/>
+                  <w:rPrChange w:id="2710" w:author="Windows 用户" w:date="2017-11-02T15:42:00Z">
+                    <w:rPr/>
+                  </w:rPrChange>
+                </w:rPr>
                 <w:t>U</w:t>
               </w:r>
               <w:r>
                 <w:rPr>
                   <w:rFonts w:hint="eastAsia"/>
+                  <w:color w:val="FF0000"/>
+                  <w:rPrChange w:id="2711" w:author="Windows 用户" w:date="2017-11-02T15:42:00Z">
+                    <w:rPr>
+                      <w:rFonts w:hint="eastAsia"/>
+                    </w:rPr>
+                  </w:rPrChange>
                 </w:rPr>
                 <w:t>int8</w:t>
               </w:r>
@@ -49491,30 +49573,54 @@
           <w:p>
             <w:pPr>
               <w:rPr>
-                <w:ins w:id="2699" w:author="Code110" w:date="2017-10-22T19:12:00Z"/>
-                <w:color w:val="00B0F0"/>
-              </w:rPr>
-            </w:pPr>
-            <w:ins w:id="2700" w:author="Code110" w:date="2017-10-22T19:12:00Z">
-              <w:r>
-                <w:rPr>
-                  <w:rFonts w:hint="eastAsia"/>
+                <w:ins w:id="2712" w:author="Code110" w:date="2017-10-22T19:12:00Z"/>
+                <w:color w:val="FF0000"/>
+                <w:rPrChange w:id="2713" w:author="Windows 用户" w:date="2017-11-02T15:42:00Z">
+                  <w:rPr>
+                    <w:ins w:id="2714" w:author="Code110" w:date="2017-10-22T19:12:00Z"/>
+                    <w:color w:val="00B0F0"/>
+                  </w:rPr>
+                </w:rPrChange>
+              </w:rPr>
+            </w:pPr>
+            <w:ins w:id="2715" w:author="Code110" w:date="2017-10-22T19:12:00Z">
+              <w:r>
+                <w:rPr>
+                  <w:rFonts w:hint="eastAsia"/>
+                  <w:color w:val="FF0000"/>
+                  <w:rPrChange w:id="2716" w:author="Windows 用户" w:date="2017-11-02T15:42:00Z">
+                    <w:rPr>
+                      <w:rFonts w:hint="eastAsia"/>
+                    </w:rPr>
+                  </w:rPrChange>
                 </w:rPr>
                 <w:t>玩家</w:t>
               </w:r>
             </w:ins>
-            <w:ins w:id="2701" w:author="Code110" w:date="2017-10-22T20:08:00Z">
-              <w:r>
-                <w:rPr>
-                  <w:rFonts w:hint="eastAsia"/>
+            <w:ins w:id="2717" w:author="Code110" w:date="2017-10-22T20:08:00Z">
+              <w:r>
+                <w:rPr>
+                  <w:rFonts w:hint="eastAsia"/>
+                  <w:color w:val="FF0000"/>
+                  <w:rPrChange w:id="2718" w:author="Windows 用户" w:date="2017-11-02T15:42:00Z">
+                    <w:rPr>
+                      <w:rFonts w:hint="eastAsia"/>
+                    </w:rPr>
+                  </w:rPrChange>
                 </w:rPr>
                 <w:t>位置</w:t>
               </w:r>
             </w:ins>
-            <w:ins w:id="2702" w:author="Code110" w:date="2017-10-22T19:12:00Z">
-              <w:r>
-                <w:rPr>
-                  <w:rFonts w:hint="eastAsia"/>
+            <w:ins w:id="2719" w:author="Code110" w:date="2017-10-22T19:12:00Z">
+              <w:r>
+                <w:rPr>
+                  <w:rFonts w:hint="eastAsia"/>
+                  <w:color w:val="FF0000"/>
+                  <w:rPrChange w:id="2720" w:author="Windows 用户" w:date="2017-11-02T15:42:00Z">
+                    <w:rPr>
+                      <w:rFonts w:hint="eastAsia"/>
+                    </w:rPr>
+                  </w:rPrChange>
                 </w:rPr>
                 <w:t>下标</w:t>
               </w:r>
@@ -49525,7 +49631,7 @@
       <w:tr>
         <w:trPr>
           <w:trHeight w:val="342"/>
-          <w:ins w:id="2703" w:author="Code110" w:date="2017-10-22T19:12:00Z"/>
+          <w:ins w:id="2721" w:author="Code110" w:date="2017-10-22T19:12:00Z"/>
         </w:trPr>
         <w:tc>
           <w:tcPr>
@@ -49536,7 +49642,7 @@
             <w:pPr>
               <w:jc w:val="center"/>
               <w:rPr>
-                <w:ins w:id="2704" w:author="Code110" w:date="2017-10-22T19:12:00Z"/>
+                <w:ins w:id="2722" w:author="Code110" w:date="2017-10-22T19:12:00Z"/>
               </w:rPr>
             </w:pPr>
           </w:p>
@@ -49548,19 +49654,62 @@
           <w:p>
             <w:pPr>
               <w:rPr>
-                <w:ins w:id="2705" w:author="Code110" w:date="2017-10-22T19:12:00Z"/>
-              </w:rPr>
-            </w:pPr>
-            <w:ins w:id="2706" w:author="Code110" w:date="2017-10-22T19:12:00Z">
-              <w:r>
-                <w:t>U</w:t>
-              </w:r>
-              <w:r>
-                <w:rPr>
-                  <w:rFonts w:hint="eastAsia"/>
-                </w:rPr>
-                <w:t>int8</w:t>
-              </w:r>
+                <w:ins w:id="2723" w:author="Code110" w:date="2017-10-22T19:12:00Z"/>
+                <w:color w:val="FF0000"/>
+                <w:rPrChange w:id="2724" w:author="Windows 用户" w:date="2017-11-02T15:42:00Z">
+                  <w:rPr>
+                    <w:ins w:id="2725" w:author="Code110" w:date="2017-10-22T19:12:00Z"/>
+                  </w:rPr>
+                </w:rPrChange>
+              </w:rPr>
+            </w:pPr>
+            <w:ins w:id="2726" w:author="Windows 用户" w:date="2017-11-02T10:51:00Z">
+              <w:r>
+                <w:rPr>
+                  <w:rFonts w:hint="eastAsia"/>
+                  <w:color w:val="FF0000"/>
+                  <w:rPrChange w:id="2727" w:author="Windows 用户" w:date="2017-11-02T15:42:00Z">
+                    <w:rPr>
+                      <w:rFonts w:hint="eastAsia"/>
+                    </w:rPr>
+                  </w:rPrChange>
+                </w:rPr>
+                <w:t>Int</w:t>
+              </w:r>
+              <w:r>
+                <w:rPr>
+                  <w:color w:val="FF0000"/>
+                  <w:rPrChange w:id="2728" w:author="Windows 用户" w:date="2017-11-02T15:42:00Z">
+                    <w:rPr/>
+                  </w:rPrChange>
+                </w:rPr>
+                <w:t>64</w:t>
+              </w:r>
+            </w:ins>
+            <w:ins w:id="2729" w:author="Code110" w:date="2017-10-22T19:12:00Z">
+              <w:del w:id="2730" w:author="Windows 用户" w:date="2017-11-02T10:50:00Z">
+                <w:r>
+                  <w:rPr>
+                    <w:color w:val="FF0000"/>
+                    <w:rPrChange w:id="2731" w:author="Windows 用户" w:date="2017-11-02T15:42:00Z">
+                      <w:rPr/>
+                    </w:rPrChange>
+                  </w:rPr>
+                  <w:delText>U</w:delText>
+                </w:r>
+                <w:r>
+                  <w:rPr>
+                    <w:rFonts w:hint="eastAsia"/>
+                    <w:color w:val="FF0000"/>
+                    <w:rPrChange w:id="2732" w:author="Windows 用户" w:date="2017-11-02T15:42:00Z">
+                      <w:rPr>
+                        <w:rFonts w:hint="eastAsia"/>
+                      </w:rPr>
+                    </w:rPrChange>
+                  </w:rPr>
+                  <w:delText>int8</w:delText>
+                </w:r>
+              </w:del>
             </w:ins>
           </w:p>
         </w:tc>
@@ -49571,24 +49720,60 @@
           <w:p>
             <w:pPr>
               <w:rPr>
-                <w:ins w:id="2707" w:author="Code110" w:date="2017-10-22T19:12:00Z"/>
-              </w:rPr>
-            </w:pPr>
-            <w:ins w:id="2708" w:author="Code110" w:date="2017-10-22T20:08:00Z">
-              <w:r>
-                <w:rPr>
-                  <w:rFonts w:hint="eastAsia"/>
-                </w:rPr>
-                <w:t>玩家</w:t>
-              </w:r>
-            </w:ins>
-            <w:ins w:id="2709" w:author="Code110" w:date="2017-10-22T19:12:00Z">
-              <w:r>
-                <w:rPr>
-                  <w:rFonts w:hint="eastAsia"/>
-                </w:rPr>
-                <w:t>游戏状态</w:t>
-              </w:r>
+                <w:ins w:id="2733" w:author="Code110" w:date="2017-10-22T19:12:00Z"/>
+                <w:color w:val="FF0000"/>
+                <w:rPrChange w:id="2734" w:author="Windows 用户" w:date="2017-11-02T15:42:00Z">
+                  <w:rPr>
+                    <w:ins w:id="2735" w:author="Code110" w:date="2017-10-22T19:12:00Z"/>
+                  </w:rPr>
+                </w:rPrChange>
+              </w:rPr>
+            </w:pPr>
+            <w:ins w:id="2736" w:author="Windows 用户" w:date="2017-11-02T10:51:00Z">
+              <w:r>
+                <w:rPr>
+                  <w:rFonts w:hint="eastAsia"/>
+                  <w:color w:val="FF0000"/>
+                  <w:rPrChange w:id="2737" w:author="Windows 用户" w:date="2017-11-02T15:42:00Z">
+                    <w:rPr>
+                      <w:rFonts w:hint="eastAsia"/>
+                    </w:rPr>
+                  </w:rPrChange>
+                </w:rPr>
+                <w:t>扣除底注值</w:t>
+              </w:r>
+            </w:ins>
+            <w:ins w:id="2738" w:author="Code110" w:date="2017-10-22T20:08:00Z">
+              <w:del w:id="2739" w:author="Windows 用户" w:date="2017-11-02T10:50:00Z">
+                <w:r>
+                  <w:rPr>
+                    <w:rFonts w:hint="eastAsia"/>
+                    <w:color w:val="FF0000"/>
+                    <w:rPrChange w:id="2740" w:author="Windows 用户" w:date="2017-11-02T15:42:00Z">
+                      <w:rPr>
+                        <w:rFonts w:hint="eastAsia"/>
+                      </w:rPr>
+                    </w:rPrChange>
+                  </w:rPr>
+                  <w:delText>玩家</w:delText>
+                </w:r>
+              </w:del>
+            </w:ins>
+            <w:ins w:id="2741" w:author="Code110" w:date="2017-10-22T19:12:00Z">
+              <w:del w:id="2742" w:author="Windows 用户" w:date="2017-11-02T10:50:00Z">
+                <w:r>
+                  <w:rPr>
+                    <w:rFonts w:hint="eastAsia"/>
+                    <w:color w:val="FF0000"/>
+                    <w:rPrChange w:id="2743" w:author="Windows 用户" w:date="2017-11-02T15:42:00Z">
+                      <w:rPr>
+                        <w:rFonts w:hint="eastAsia"/>
+                      </w:rPr>
+                    </w:rPrChange>
+                  </w:rPr>
+                  <w:delText>游戏状态</w:delText>
+                </w:r>
+              </w:del>
             </w:ins>
           </w:p>
         </w:tc>
@@ -49596,7 +49781,7 @@
       <w:tr>
         <w:trPr>
           <w:trHeight w:val="342"/>
-          <w:ins w:id="2710" w:author="Code110" w:date="2017-10-22T19:12:00Z"/>
+          <w:ins w:id="2744" w:author="Code110" w:date="2017-10-22T19:12:00Z"/>
         </w:trPr>
         <w:tc>
           <w:tcPr>
@@ -49607,7 +49792,7 @@
             <w:pPr>
               <w:jc w:val="center"/>
               <w:rPr>
-                <w:ins w:id="2711" w:author="Code110" w:date="2017-10-22T19:12:00Z"/>
+                <w:ins w:id="2745" w:author="Code110" w:date="2017-10-22T19:12:00Z"/>
               </w:rPr>
             </w:pPr>
           </w:p>
@@ -49619,17 +49804,35 @@
           <w:p>
             <w:pPr>
               <w:rPr>
-                <w:ins w:id="2712" w:author="Code110" w:date="2017-10-22T19:12:00Z"/>
-              </w:rPr>
-            </w:pPr>
-            <w:ins w:id="2713" w:author="Code110" w:date="2017-10-22T20:09:00Z">
-              <w:r>
-                <w:rPr>
-                  <w:rFonts w:hint="eastAsia"/>
+                <w:ins w:id="2746" w:author="Code110" w:date="2017-10-22T19:12:00Z"/>
+                <w:color w:val="FF0000"/>
+                <w:rPrChange w:id="2747" w:author="Windows 用户" w:date="2017-11-02T15:42:00Z">
+                  <w:rPr>
+                    <w:ins w:id="2748" w:author="Code110" w:date="2017-10-22T19:12:00Z"/>
+                  </w:rPr>
+                </w:rPrChange>
+              </w:rPr>
+            </w:pPr>
+            <w:ins w:id="2749" w:author="Code110" w:date="2017-10-22T20:09:00Z">
+              <w:r>
+                <w:rPr>
+                  <w:rFonts w:hint="eastAsia"/>
+                  <w:color w:val="FF0000"/>
+                  <w:rPrChange w:id="2750" w:author="Windows 用户" w:date="2017-11-02T15:42:00Z">
+                    <w:rPr>
+                      <w:rFonts w:hint="eastAsia"/>
+                    </w:rPr>
+                  </w:rPrChange>
                 </w:rPr>
                 <w:t>Int</w:t>
               </w:r>
               <w:r>
+                <w:rPr>
+                  <w:color w:val="FF0000"/>
+                  <w:rPrChange w:id="2751" w:author="Windows 用户" w:date="2017-11-02T15:42:00Z">
+                    <w:rPr/>
+                  </w:rPrChange>
+                </w:rPr>
                 <w:t>64</w:t>
               </w:r>
             </w:ins>
@@ -49642,17 +49845,35 @@
           <w:p>
             <w:pPr>
               <w:rPr>
-                <w:ins w:id="2714" w:author="Code110" w:date="2017-10-22T19:12:00Z"/>
-              </w:rPr>
-            </w:pPr>
-            <w:ins w:id="2715" w:author="Code110" w:date="2017-10-22T20:09:00Z">
-              <w:r>
-                <w:rPr>
-                  <w:rFonts w:hint="eastAsia"/>
+                <w:ins w:id="2752" w:author="Code110" w:date="2017-10-22T19:12:00Z"/>
+                <w:color w:val="FF0000"/>
+                <w:rPrChange w:id="2753" w:author="Windows 用户" w:date="2017-11-02T15:42:00Z">
+                  <w:rPr>
+                    <w:ins w:id="2754" w:author="Code110" w:date="2017-10-22T19:12:00Z"/>
+                  </w:rPr>
+                </w:rPrChange>
+              </w:rPr>
+            </w:pPr>
+            <w:ins w:id="2755" w:author="Code110" w:date="2017-10-22T20:09:00Z">
+              <w:r>
+                <w:rPr>
+                  <w:rFonts w:hint="eastAsia"/>
+                  <w:color w:val="FF0000"/>
+                  <w:rPrChange w:id="2756" w:author="Windows 用户" w:date="2017-11-02T15:42:00Z">
+                    <w:rPr>
+                      <w:rFonts w:hint="eastAsia"/>
+                    </w:rPr>
+                  </w:rPrChange>
                 </w:rPr>
                 <w:t>扣除</w:t>
               </w:r>
               <w:r>
+                <w:rPr>
+                  <w:color w:val="FF0000"/>
+                  <w:rPrChange w:id="2757" w:author="Windows 用户" w:date="2017-11-02T15:42:00Z">
+                    <w:rPr/>
+                  </w:rPrChange>
+                </w:rPr>
                 <w:t>底注后，金币数量</w:t>
               </w:r>
             </w:ins>
@@ -49662,7 +49883,7 @@
       <w:tr>
         <w:trPr>
           <w:trHeight w:val="342"/>
-          <w:ins w:id="2716" w:author="Code110" w:date="2017-10-22T20:08:00Z"/>
+          <w:ins w:id="2758" w:author="Code110" w:date="2017-10-22T20:08:00Z"/>
         </w:trPr>
         <w:tc>
           <w:tcPr>
@@ -49673,7 +49894,7 @@
             <w:pPr>
               <w:jc w:val="center"/>
               <w:rPr>
-                <w:ins w:id="2717" w:author="Code110" w:date="2017-10-22T20:08:00Z"/>
+                <w:ins w:id="2759" w:author="Code110" w:date="2017-10-22T20:08:00Z"/>
               </w:rPr>
             </w:pPr>
           </w:p>
@@ -49685,7 +49906,7 @@
           <w:p>
             <w:pPr>
               <w:rPr>
-                <w:ins w:id="2718" w:author="Code110" w:date="2017-10-22T20:08:00Z"/>
+                <w:ins w:id="2760" w:author="Code110" w:date="2017-10-22T20:08:00Z"/>
               </w:rPr>
             </w:pPr>
           </w:p>
@@ -49697,7 +49918,7 @@
           <w:p>
             <w:pPr>
               <w:rPr>
-                <w:ins w:id="2719" w:author="Code110" w:date="2017-10-22T20:08:00Z"/>
+                <w:ins w:id="2761" w:author="Code110" w:date="2017-10-22T20:08:00Z"/>
               </w:rPr>
             </w:pPr>
           </w:p>
@@ -49706,7 +49927,7 @@
       <w:tr>
         <w:trPr>
           <w:trHeight w:val="342"/>
-          <w:ins w:id="2720" w:author="Code110" w:date="2017-10-22T19:12:00Z"/>
+          <w:ins w:id="2762" w:author="Code110" w:date="2017-10-22T19:12:00Z"/>
         </w:trPr>
         <w:tc>
           <w:tcPr>
@@ -49717,10 +49938,10 @@
             <w:pPr>
               <w:jc w:val="center"/>
               <w:rPr>
-                <w:ins w:id="2721" w:author="Code110" w:date="2017-10-22T19:12:00Z"/>
-              </w:rPr>
-            </w:pPr>
-            <w:ins w:id="2722" w:author="Code110" w:date="2017-10-22T19:12:00Z">
+                <w:ins w:id="2763" w:author="Code110" w:date="2017-10-22T19:12:00Z"/>
+              </w:rPr>
+            </w:pPr>
+            <w:ins w:id="2764" w:author="Code110" w:date="2017-10-22T19:12:00Z">
               <w:r>
                 <w:rPr>
                   <w:rFonts w:hint="eastAsia"/>
@@ -49734,7 +49955,7 @@
                 <w:t>4</w:t>
               </w:r>
             </w:ins>
-            <w:ins w:id="2723" w:author="Code110" w:date="2017-10-22T20:14:00Z">
+            <w:ins w:id="2765" w:author="Code110" w:date="2017-10-22T20:14:00Z">
               <w:r>
                 <w:rPr>
                   <w:rFonts w:hint="eastAsia"/>
@@ -49750,10 +49971,10 @@
             <w:pPr>
               <w:jc w:val="center"/>
               <w:rPr>
-                <w:ins w:id="2724" w:author="Code110" w:date="2017-10-22T19:12:00Z"/>
-              </w:rPr>
-            </w:pPr>
-            <w:ins w:id="2725" w:author="Code110" w:date="2017-10-22T19:12:00Z">
+                <w:ins w:id="2766" w:author="Code110" w:date="2017-10-22T19:12:00Z"/>
+              </w:rPr>
+            </w:pPr>
+            <w:ins w:id="2767" w:author="Code110" w:date="2017-10-22T19:12:00Z">
               <w:r>
                 <w:rPr>
                   <w:rFonts w:hint="eastAsia"/>
@@ -49770,9 +49991,28 @@
           <w:p>
             <w:pPr>
               <w:rPr>
-                <w:ins w:id="2726" w:author="Code110" w:date="2017-10-22T19:12:00Z"/>
-              </w:rPr>
-            </w:pPr>
+                <w:ins w:id="2768" w:author="Code110" w:date="2017-10-22T19:12:00Z"/>
+                <w:color w:val="FF0000"/>
+                <w:rPrChange w:id="2769" w:author="Windows 用户" w:date="2017-11-02T11:00:00Z">
+                  <w:rPr>
+                    <w:ins w:id="2770" w:author="Code110" w:date="2017-10-22T19:12:00Z"/>
+                  </w:rPr>
+                </w:rPrChange>
+              </w:rPr>
+            </w:pPr>
+            <w:ins w:id="2771" w:author="Windows 用户" w:date="2017-11-02T10:57:00Z">
+              <w:r>
+                <w:rPr>
+                  <w:color w:val="FF0000"/>
+                  <w:rPrChange w:id="2772" w:author="Windows 用户" w:date="2017-11-02T11:00:00Z">
+                    <w:rPr>
+                      <w:color w:val="00B0F0"/>
+                    </w:rPr>
+                  </w:rPrChange>
+                </w:rPr>
+                <w:t>Uint16</w:t>
+              </w:r>
+            </w:ins>
           </w:p>
         </w:tc>
         <w:tc>
@@ -49782,16 +50022,37 @@
           <w:p>
             <w:pPr>
               <w:rPr>
-                <w:ins w:id="2727" w:author="Code110" w:date="2017-10-22T19:12:00Z"/>
-              </w:rPr>
-            </w:pPr>
+                <w:ins w:id="2773" w:author="Code110" w:date="2017-10-22T19:12:00Z"/>
+                <w:color w:val="FF0000"/>
+                <w:rPrChange w:id="2774" w:author="Windows 用户" w:date="2017-11-02T11:00:00Z">
+                  <w:rPr>
+                    <w:ins w:id="2775" w:author="Code110" w:date="2017-10-22T19:12:00Z"/>
+                  </w:rPr>
+                </w:rPrChange>
+              </w:rPr>
+            </w:pPr>
+            <w:ins w:id="2776" w:author="Windows 用户" w:date="2017-11-02T10:57:00Z">
+              <w:r>
+                <w:rPr>
+                  <w:rFonts w:hint="eastAsia"/>
+                  <w:color w:val="FF0000"/>
+                  <w:rPrChange w:id="2777" w:author="Windows 用户" w:date="2017-11-02T11:00:00Z">
+                    <w:rPr>
+                      <w:rFonts w:hint="eastAsia"/>
+                      <w:color w:val="00B0F0"/>
+                    </w:rPr>
+                  </w:rPrChange>
+                </w:rPr>
+                <w:t>玩家数量</w:t>
+              </w:r>
+            </w:ins>
           </w:p>
         </w:tc>
       </w:tr>
       <w:tr>
         <w:trPr>
           <w:trHeight w:val="342"/>
-          <w:ins w:id="2728" w:author="Code110" w:date="2017-10-22T19:12:00Z"/>
+          <w:ins w:id="2778" w:author="Code110" w:date="2017-10-22T19:12:00Z"/>
         </w:trPr>
         <w:tc>
           <w:tcPr>
@@ -49802,7 +50063,7 @@
             <w:pPr>
               <w:jc w:val="center"/>
               <w:rPr>
-                <w:ins w:id="2729" w:author="Code110" w:date="2017-10-22T19:12:00Z"/>
+                <w:ins w:id="2779" w:author="Code110" w:date="2017-10-22T19:12:00Z"/>
               </w:rPr>
             </w:pPr>
           </w:p>
@@ -49814,9 +50075,26 @@
           <w:p>
             <w:pPr>
               <w:rPr>
-                <w:ins w:id="2730" w:author="Code110" w:date="2017-10-22T19:12:00Z"/>
-              </w:rPr>
-            </w:pPr>
+                <w:ins w:id="2780" w:author="Code110" w:date="2017-10-22T19:12:00Z"/>
+                <w:color w:val="FF0000"/>
+                <w:rPrChange w:id="2781" w:author="Windows 用户" w:date="2017-11-02T11:00:00Z">
+                  <w:rPr>
+                    <w:ins w:id="2782" w:author="Code110" w:date="2017-10-22T19:12:00Z"/>
+                  </w:rPr>
+                </w:rPrChange>
+              </w:rPr>
+            </w:pPr>
+            <w:ins w:id="2783" w:author="Windows 用户" w:date="2017-11-02T10:58:00Z">
+              <w:r>
+                <w:rPr>
+                  <w:color w:val="FF0000"/>
+                  <w:rPrChange w:id="2784" w:author="Windows 用户" w:date="2017-11-02T11:00:00Z">
+                    <w:rPr/>
+                  </w:rPrChange>
+                </w:rPr>
+                <w:t>Uint8</w:t>
+              </w:r>
+            </w:ins>
           </w:p>
         </w:tc>
         <w:tc>
@@ -49826,16 +50104,36 @@
           <w:p>
             <w:pPr>
               <w:rPr>
-                <w:ins w:id="2731" w:author="Code110" w:date="2017-10-22T19:12:00Z"/>
-              </w:rPr>
-            </w:pPr>
+                <w:ins w:id="2785" w:author="Code110" w:date="2017-10-22T19:12:00Z"/>
+                <w:color w:val="FF0000"/>
+                <w:rPrChange w:id="2786" w:author="Windows 用户" w:date="2017-11-02T11:00:00Z">
+                  <w:rPr>
+                    <w:ins w:id="2787" w:author="Code110" w:date="2017-10-22T19:12:00Z"/>
+                  </w:rPr>
+                </w:rPrChange>
+              </w:rPr>
+            </w:pPr>
+            <w:ins w:id="2788" w:author="Windows 用户" w:date="2017-11-02T10:58:00Z">
+              <w:r>
+                <w:rPr>
+                  <w:rFonts w:hint="eastAsia"/>
+                  <w:color w:val="FF0000"/>
+                  <w:rPrChange w:id="2789" w:author="Windows 用户" w:date="2017-11-02T11:00:00Z">
+                    <w:rPr>
+                      <w:rFonts w:hint="eastAsia"/>
+                    </w:rPr>
+                  </w:rPrChange>
+                </w:rPr>
+                <w:t>玩家位置下标</w:t>
+              </w:r>
+            </w:ins>
           </w:p>
         </w:tc>
       </w:tr>
       <w:tr>
         <w:trPr>
           <w:trHeight w:val="342"/>
-          <w:ins w:id="2732" w:author="Code110" w:date="2017-10-22T19:12:00Z"/>
+          <w:ins w:id="2790" w:author="Windows 用户" w:date="2017-11-02T10:58:00Z"/>
         </w:trPr>
         <w:tc>
           <w:tcPr>
@@ -49846,47 +50144,9 @@
             <w:pPr>
               <w:jc w:val="center"/>
               <w:rPr>
-                <w:ins w:id="2733" w:author="Code110" w:date="2017-10-22T19:12:00Z"/>
-              </w:rPr>
-            </w:pPr>
-            <w:ins w:id="2734" w:author="Code110" w:date="2017-10-22T19:12:00Z">
-              <w:r>
-                <w:rPr>
-                  <w:rFonts w:hint="eastAsia"/>
-                </w:rPr>
-                <w:t>返回值</w:t>
-              </w:r>
-            </w:ins>
-            <w:ins w:id="2735" w:author="Code110" w:date="2017-10-22T20:29:00Z">
-              <w:r>
-                <w:t>5</w:t>
-              </w:r>
-              <w:r>
-                <w:rPr>
-                  <w:rFonts w:hint="eastAsia"/>
-                </w:rPr>
-                <w:t>下注</w:t>
-              </w:r>
-              <w:r>
-                <w:t>阶段</w:t>
-              </w:r>
-            </w:ins>
-          </w:p>
-          <w:p>
-            <w:pPr>
-              <w:jc w:val="center"/>
-              <w:rPr>
-                <w:ins w:id="2736" w:author="Code110" w:date="2017-10-22T19:12:00Z"/>
-              </w:rPr>
-            </w:pPr>
-            <w:ins w:id="2737" w:author="Code110" w:date="2017-10-22T19:12:00Z">
-              <w:r>
-                <w:rPr>
-                  <w:rFonts w:hint="eastAsia"/>
-                </w:rPr>
-                <w:t>解析以下字段</w:t>
-              </w:r>
-            </w:ins>
+                <w:ins w:id="2791" w:author="Windows 用户" w:date="2017-11-02T10:58:00Z"/>
+              </w:rPr>
+            </w:pPr>
           </w:p>
         </w:tc>
         <w:tc>
@@ -49896,20 +50156,15 @@
           <w:p>
             <w:pPr>
               <w:rPr>
-                <w:ins w:id="2738" w:author="Code110" w:date="2017-10-22T19:12:00Z"/>
-              </w:rPr>
-            </w:pPr>
-            <w:ins w:id="2739" w:author="Code110" w:date="2017-10-22T19:12:00Z">
-              <w:r>
-                <w:t>U</w:t>
-              </w:r>
-              <w:r>
-                <w:rPr>
-                  <w:rFonts w:hint="eastAsia"/>
-                </w:rPr>
-                <w:t>int8</w:t>
-              </w:r>
-            </w:ins>
+                <w:ins w:id="2792" w:author="Windows 用户" w:date="2017-11-02T10:58:00Z"/>
+                <w:color w:val="FF0000"/>
+                <w:rPrChange w:id="2793" w:author="Windows 用户" w:date="2017-11-02T11:00:00Z">
+                  <w:rPr>
+                    <w:ins w:id="2794" w:author="Windows 用户" w:date="2017-11-02T10:58:00Z"/>
+                  </w:rPr>
+                </w:rPrChange>
+              </w:rPr>
+            </w:pPr>
           </w:p>
         </w:tc>
         <w:tc>
@@ -49919,18 +50174,79 @@
           <w:p>
             <w:pPr>
               <w:rPr>
-                <w:ins w:id="2740" w:author="Code110" w:date="2017-10-22T19:12:00Z"/>
-              </w:rPr>
-            </w:pPr>
-            <w:ins w:id="2741" w:author="Code110" w:date="2017-10-22T20:33:00Z">
-              <w:r>
-                <w:rPr>
-                  <w:rFonts w:hint="eastAsia"/>
-                </w:rPr>
-                <w:t>当前</w:t>
-              </w:r>
-              <w:r>
-                <w:t>轮数</w:t>
+                <w:ins w:id="2795" w:author="Windows 用户" w:date="2017-11-02T10:58:00Z"/>
+                <w:color w:val="FF0000"/>
+                <w:rPrChange w:id="2796" w:author="Windows 用户" w:date="2017-11-02T11:00:00Z">
+                  <w:rPr>
+                    <w:ins w:id="2797" w:author="Windows 用户" w:date="2017-11-02T10:58:00Z"/>
+                  </w:rPr>
+                </w:rPrChange>
+              </w:rPr>
+            </w:pPr>
+            <w:ins w:id="2798" w:author="Windows 用户" w:date="2017-11-02T11:00:00Z">
+              <w:r>
+                <w:rPr>
+                  <w:rFonts w:hint="eastAsia"/>
+                  <w:color w:val="FF0000"/>
+                </w:rPr>
+                <w:t>注意</w:t>
+              </w:r>
+              <w:r>
+                <w:rPr>
+                  <w:rFonts w:hint="eastAsia"/>
+                  <w:color w:val="FF0000"/>
+                </w:rPr>
+                <w:t>:</w:t>
+              </w:r>
+            </w:ins>
+            <w:ins w:id="2799" w:author="Windows 用户" w:date="2017-11-02T11:03:00Z">
+              <w:r>
+                <w:rPr>
+                  <w:color w:val="FF0000"/>
+                </w:rPr>
+                <w:br/>
+              </w:r>
+            </w:ins>
+            <w:ins w:id="2800" w:author="Windows 用户" w:date="2017-11-02T11:00:00Z">
+              <w:r>
+                <w:rPr>
+                  <w:rFonts w:hint="eastAsia"/>
+                  <w:color w:val="FF0000"/>
+                </w:rPr>
+                <w:t>该阶段玩家自己的牌</w:t>
+              </w:r>
+            </w:ins>
+            <w:ins w:id="2801" w:author="Windows 用户" w:date="2017-11-02T11:01:00Z">
+              <w:r>
+                <w:rPr>
+                  <w:rFonts w:hint="eastAsia"/>
+                  <w:color w:val="FF0000"/>
+                </w:rPr>
+                <w:t>需要正确值</w:t>
+              </w:r>
+              <w:r>
+                <w:rPr>
+                  <w:rFonts w:hint="eastAsia"/>
+                  <w:color w:val="FF0000"/>
+                </w:rPr>
+                <w:t xml:space="preserve"> </w:t>
+              </w:r>
+            </w:ins>
+            <w:ins w:id="2802" w:author="Windows 用户" w:date="2017-11-02T11:03:00Z">
+              <w:r>
+                <w:rPr>
+                  <w:color w:val="FF0000"/>
+                </w:rPr>
+                <w:br/>
+              </w:r>
+            </w:ins>
+            <w:ins w:id="2803" w:author="Windows 用户" w:date="2017-11-02T11:01:00Z">
+              <w:r>
+                <w:rPr>
+                  <w:rFonts w:hint="eastAsia"/>
+                  <w:color w:val="FF0000"/>
+                </w:rPr>
+                <w:t>其他人的牌可以是默认值</w:t>
               </w:r>
             </w:ins>
           </w:p>
@@ -49939,7 +50255,7 @@
       <w:tr>
         <w:trPr>
           <w:trHeight w:val="342"/>
-          <w:ins w:id="2742" w:author="Code110" w:date="2017-10-22T19:12:00Z"/>
+          <w:ins w:id="2804" w:author="Windows 用户" w:date="2017-11-02T10:58:00Z"/>
         </w:trPr>
         <w:tc>
           <w:tcPr>
@@ -49950,7 +50266,7 @@
             <w:pPr>
               <w:jc w:val="center"/>
               <w:rPr>
-                <w:ins w:id="2743" w:author="Code110" w:date="2017-10-22T19:12:00Z"/>
+                <w:ins w:id="2805" w:author="Windows 用户" w:date="2017-11-02T10:58:00Z"/>
               </w:rPr>
             </w:pPr>
           </w:p>
@@ -49962,18 +50278,26 @@
           <w:p>
             <w:pPr>
               <w:rPr>
-                <w:ins w:id="2744" w:author="Code110" w:date="2017-10-22T19:12:00Z"/>
-              </w:rPr>
-            </w:pPr>
-            <w:ins w:id="2745" w:author="Code110" w:date="2017-10-22T20:39:00Z">
-              <w:r>
-                <w:t>U</w:t>
-              </w:r>
-              <w:r>
-                <w:rPr>
-                  <w:rFonts w:hint="eastAsia"/>
-                </w:rPr>
-                <w:t>int8</w:t>
+                <w:ins w:id="2806" w:author="Windows 用户" w:date="2017-11-02T10:58:00Z"/>
+                <w:color w:val="FF0000"/>
+                <w:rPrChange w:id="2807" w:author="Windows 用户" w:date="2017-11-02T11:00:00Z">
+                  <w:rPr>
+                    <w:ins w:id="2808" w:author="Windows 用户" w:date="2017-11-02T10:58:00Z"/>
+                  </w:rPr>
+                </w:rPrChange>
+              </w:rPr>
+            </w:pPr>
+            <w:ins w:id="2809" w:author="Windows 用户" w:date="2017-11-02T11:00:00Z">
+              <w:r>
+                <w:rPr>
+                  <w:color w:val="FF0000"/>
+                  <w:rPrChange w:id="2810" w:author="Windows 用户" w:date="2017-11-02T11:00:00Z">
+                    <w:rPr>
+                      <w:color w:val="00B0F0"/>
+                    </w:rPr>
+                  </w:rPrChange>
+                </w:rPr>
+                <w:t>Uint16</w:t>
               </w:r>
             </w:ins>
           </w:p>
@@ -49984,19 +50308,98 @@
           </w:tcPr>
           <w:p>
             <w:pPr>
-              <w:rPr>
-                <w:ins w:id="2746" w:author="Code110" w:date="2017-10-22T19:12:00Z"/>
-              </w:rPr>
-            </w:pPr>
-            <w:ins w:id="2747" w:author="Code110" w:date="2017-10-22T20:39:00Z">
-              <w:r>
-                <w:rPr>
-                  <w:rFonts w:hint="eastAsia"/>
-                </w:rPr>
-                <w:t>下注</w:t>
-              </w:r>
-              <w:r>
-                <w:t>玩家位置</w:t>
+              <w:jc w:val="center"/>
+              <w:rPr>
+                <w:ins w:id="2811" w:author="Windows 用户" w:date="2017-11-02T11:00:00Z"/>
+                <w:color w:val="FF0000"/>
+                <w:rPrChange w:id="2812" w:author="Windows 用户" w:date="2017-11-02T11:00:00Z">
+                  <w:rPr>
+                    <w:ins w:id="2813" w:author="Windows 用户" w:date="2017-11-02T11:00:00Z"/>
+                    <w:color w:val="00B0F0"/>
+                  </w:rPr>
+                </w:rPrChange>
+              </w:rPr>
+            </w:pPr>
+            <w:ins w:id="2814" w:author="Windows 用户" w:date="2017-11-02T11:00:00Z">
+              <w:r>
+                <w:rPr>
+                  <w:rFonts w:hint="eastAsia"/>
+                  <w:color w:val="FF0000"/>
+                  <w:rPrChange w:id="2815" w:author="Windows 用户" w:date="2017-11-02T11:00:00Z">
+                    <w:rPr>
+                      <w:rFonts w:hint="eastAsia"/>
+                      <w:color w:val="00B0F0"/>
+                    </w:rPr>
+                  </w:rPrChange>
+                </w:rPr>
+                <w:t>牌数组</w:t>
+              </w:r>
+            </w:ins>
+          </w:p>
+          <w:p>
+            <w:pPr>
+              <w:jc w:val="center"/>
+              <w:rPr>
+                <w:ins w:id="2816" w:author="Windows 用户" w:date="2017-11-02T10:58:00Z"/>
+                <w:color w:val="FF0000"/>
+                <w:rPrChange w:id="2817" w:author="Windows 用户" w:date="2017-11-02T11:00:00Z">
+                  <w:rPr>
+                    <w:ins w:id="2818" w:author="Windows 用户" w:date="2017-11-02T10:58:00Z"/>
+                  </w:rPr>
+                </w:rPrChange>
+              </w:rPr>
+              <w:pPrChange w:id="2819" w:author="Windows 用户" w:date="2017-11-02T11:00:00Z">
+                <w:pPr/>
+              </w:pPrChange>
+            </w:pPr>
+            <w:ins w:id="2820" w:author="Windows 用户" w:date="2017-11-02T11:00:00Z">
+              <w:r>
+                <w:rPr>
+                  <w:color w:val="FF0000"/>
+                  <w:rPrChange w:id="2821" w:author="Windows 用户" w:date="2017-11-02T11:00:00Z">
+                    <w:rPr>
+                      <w:color w:val="00B0F0"/>
+                    </w:rPr>
+                  </w:rPrChange>
+                </w:rPr>
+                <w:t>3</w:t>
+              </w:r>
+              <w:r>
+                <w:rPr>
+                  <w:rFonts w:hint="eastAsia"/>
+                  <w:color w:val="FF0000"/>
+                  <w:rPrChange w:id="2822" w:author="Windows 用户" w:date="2017-11-02T11:00:00Z">
+                    <w:rPr>
+                      <w:rFonts w:hint="eastAsia"/>
+                      <w:color w:val="00B0F0"/>
+                    </w:rPr>
+                  </w:rPrChange>
+                </w:rPr>
+                <w:t>表示</w:t>
+              </w:r>
+              <w:r>
+                <w:rPr>
+                  <w:color w:val="FF0000"/>
+                  <w:rPrChange w:id="2823" w:author="Windows 用户" w:date="2017-11-02T11:00:00Z">
+                    <w:rPr>
+                      <w:color w:val="00B0F0"/>
+                    </w:rPr>
+                  </w:rPrChange>
+                </w:rPr>
+                <w:t>3</w:t>
+              </w:r>
+              <w:r>
+                <w:rPr>
+                  <w:rFonts w:hint="eastAsia"/>
+                  <w:color w:val="FF0000"/>
+                  <w:rPrChange w:id="2824" w:author="Windows 用户" w:date="2017-11-02T11:00:00Z">
+                    <w:rPr>
+                      <w:rFonts w:hint="eastAsia"/>
+                      <w:color w:val="00B0F0"/>
+                    </w:rPr>
+                  </w:rPrChange>
+                </w:rPr>
+                <w:t>张牌</w:t>
               </w:r>
             </w:ins>
           </w:p>
@@ -50005,7 +50408,7 @@
       <w:tr>
         <w:trPr>
           <w:trHeight w:val="342"/>
-          <w:ins w:id="2748" w:author="Code110" w:date="2017-10-22T19:12:00Z"/>
+          <w:ins w:id="2825" w:author="Windows 用户" w:date="2017-11-02T10:58:00Z"/>
         </w:trPr>
         <w:tc>
           <w:tcPr>
@@ -50016,7 +50419,7 @@
             <w:pPr>
               <w:jc w:val="center"/>
               <w:rPr>
-                <w:ins w:id="2749" w:author="Code110" w:date="2017-10-22T19:12:00Z"/>
+                <w:ins w:id="2826" w:author="Windows 用户" w:date="2017-11-02T10:58:00Z"/>
               </w:rPr>
             </w:pPr>
           </w:p>
@@ -50028,15 +50431,24 @@
           <w:p>
             <w:pPr>
               <w:rPr>
-                <w:ins w:id="2750" w:author="Code110" w:date="2017-10-22T19:12:00Z"/>
-              </w:rPr>
-            </w:pPr>
-            <w:ins w:id="2751" w:author="Code110" w:date="2017-10-22T20:39:00Z">
-              <w:r>
-                <w:rPr>
-                  <w:rFonts w:hint="eastAsia"/>
-                </w:rPr>
-                <w:t>Uint32</w:t>
+                <w:ins w:id="2827" w:author="Windows 用户" w:date="2017-11-02T10:58:00Z"/>
+                <w:color w:val="FF0000"/>
+                <w:rPrChange w:id="2828" w:author="Windows 用户" w:date="2017-11-02T11:00:00Z">
+                  <w:rPr>
+                    <w:ins w:id="2829" w:author="Windows 用户" w:date="2017-11-02T10:58:00Z"/>
+                  </w:rPr>
+                </w:rPrChange>
+              </w:rPr>
+            </w:pPr>
+            <w:ins w:id="2830" w:author="Windows 用户" w:date="2017-11-02T11:00:00Z">
+              <w:r>
+                <w:rPr>
+                  <w:color w:val="FF0000"/>
+                  <w:rPrChange w:id="2831" w:author="Windows 用户" w:date="2017-11-02T11:00:00Z">
+                    <w:rPr/>
+                  </w:rPrChange>
+                </w:rPr>
+                <w:t>Uint8</w:t>
               </w:r>
             </w:ins>
           </w:p>
@@ -50048,18 +50460,27 @@
           <w:p>
             <w:pPr>
               <w:rPr>
-                <w:ins w:id="2752" w:author="Code110" w:date="2017-10-22T19:12:00Z"/>
-              </w:rPr>
-            </w:pPr>
-            <w:ins w:id="2753" w:author="Code110" w:date="2017-10-22T20:40:00Z">
-              <w:r>
-                <w:rPr>
-                  <w:rFonts w:hint="eastAsia"/>
-                </w:rPr>
-                <w:t>名牌</w:t>
-              </w:r>
-              <w:r>
-                <w:t>最低下注金额</w:t>
+                <w:ins w:id="2832" w:author="Windows 用户" w:date="2017-11-02T10:58:00Z"/>
+                <w:color w:val="FF0000"/>
+                <w:rPrChange w:id="2833" w:author="Windows 用户" w:date="2017-11-02T11:00:00Z">
+                  <w:rPr>
+                    <w:ins w:id="2834" w:author="Windows 用户" w:date="2017-11-02T10:58:00Z"/>
+                  </w:rPr>
+                </w:rPrChange>
+              </w:rPr>
+            </w:pPr>
+            <w:ins w:id="2835" w:author="Windows 用户" w:date="2017-11-02T11:00:00Z">
+              <w:r>
+                <w:rPr>
+                  <w:rFonts w:hint="eastAsia"/>
+                  <w:color w:val="FF0000"/>
+                  <w:rPrChange w:id="2836" w:author="Windows 用户" w:date="2017-11-02T11:00:00Z">
+                    <w:rPr>
+                      <w:rFonts w:hint="eastAsia"/>
+                    </w:rPr>
+                  </w:rPrChange>
+                </w:rPr>
+                <w:t>牌花色</w:t>
               </w:r>
             </w:ins>
           </w:p>
@@ -50068,7 +50489,7 @@
       <w:tr>
         <w:trPr>
           <w:trHeight w:val="342"/>
-          <w:ins w:id="2754" w:author="Code110" w:date="2017-10-22T20:40:00Z"/>
+          <w:ins w:id="2837" w:author="Windows 用户" w:date="2017-11-02T10:58:00Z"/>
         </w:trPr>
         <w:tc>
           <w:tcPr>
@@ -50079,7 +50500,7 @@
             <w:pPr>
               <w:jc w:val="center"/>
               <w:rPr>
-                <w:ins w:id="2755" w:author="Code110" w:date="2017-10-22T20:40:00Z"/>
+                <w:ins w:id="2838" w:author="Windows 用户" w:date="2017-11-02T10:58:00Z"/>
               </w:rPr>
             </w:pPr>
           </w:p>
@@ -50091,15 +50512,24 @@
           <w:p>
             <w:pPr>
               <w:rPr>
-                <w:ins w:id="2756" w:author="Code110" w:date="2017-10-22T20:40:00Z"/>
-              </w:rPr>
-            </w:pPr>
-            <w:ins w:id="2757" w:author="Code110" w:date="2017-10-22T20:40:00Z">
-              <w:r>
-                <w:rPr>
-                  <w:rFonts w:hint="eastAsia"/>
-                </w:rPr>
-                <w:t>Uint32</w:t>
+                <w:ins w:id="2839" w:author="Windows 用户" w:date="2017-11-02T10:58:00Z"/>
+                <w:color w:val="FF0000"/>
+                <w:rPrChange w:id="2840" w:author="Windows 用户" w:date="2017-11-02T11:00:00Z">
+                  <w:rPr>
+                    <w:ins w:id="2841" w:author="Windows 用户" w:date="2017-11-02T10:58:00Z"/>
+                  </w:rPr>
+                </w:rPrChange>
+              </w:rPr>
+            </w:pPr>
+            <w:ins w:id="2842" w:author="Windows 用户" w:date="2017-11-02T11:00:00Z">
+              <w:r>
+                <w:rPr>
+                  <w:color w:val="FF0000"/>
+                  <w:rPrChange w:id="2843" w:author="Windows 用户" w:date="2017-11-02T11:00:00Z">
+                    <w:rPr/>
+                  </w:rPrChange>
+                </w:rPr>
+                <w:t>Uint8</w:t>
               </w:r>
             </w:ins>
           </w:p>
@@ -50111,18 +50541,27 @@
           <w:p>
             <w:pPr>
               <w:rPr>
-                <w:ins w:id="2758" w:author="Code110" w:date="2017-10-22T20:40:00Z"/>
-              </w:rPr>
-            </w:pPr>
-            <w:ins w:id="2759" w:author="Code110" w:date="2017-10-22T20:40:00Z">
-              <w:r>
-                <w:rPr>
-                  <w:rFonts w:hint="eastAsia"/>
-                </w:rPr>
-                <w:t>闷</w:t>
-              </w:r>
-              <w:r>
-                <w:t>牌最低下注金额</w:t>
+                <w:ins w:id="2844" w:author="Windows 用户" w:date="2017-11-02T10:58:00Z"/>
+                <w:color w:val="FF0000"/>
+                <w:rPrChange w:id="2845" w:author="Windows 用户" w:date="2017-11-02T11:00:00Z">
+                  <w:rPr>
+                    <w:ins w:id="2846" w:author="Windows 用户" w:date="2017-11-02T10:58:00Z"/>
+                  </w:rPr>
+                </w:rPrChange>
+              </w:rPr>
+            </w:pPr>
+            <w:ins w:id="2847" w:author="Windows 用户" w:date="2017-11-02T11:00:00Z">
+              <w:r>
+                <w:rPr>
+                  <w:rFonts w:hint="eastAsia"/>
+                  <w:color w:val="FF0000"/>
+                  <w:rPrChange w:id="2848" w:author="Windows 用户" w:date="2017-11-02T11:00:00Z">
+                    <w:rPr>
+                      <w:rFonts w:hint="eastAsia"/>
+                    </w:rPr>
+                  </w:rPrChange>
+                </w:rPr>
+                <w:t>牌点数</w:t>
               </w:r>
             </w:ins>
           </w:p>
@@ -50131,7 +50570,7 @@
       <w:tr>
         <w:trPr>
           <w:trHeight w:val="342"/>
-          <w:ins w:id="2760" w:author="Code110" w:date="2017-10-22T20:40:00Z"/>
+          <w:ins w:id="2849" w:author="Windows 用户" w:date="2017-11-02T10:58:00Z"/>
         </w:trPr>
         <w:tc>
           <w:tcPr>
@@ -50142,7 +50581,7 @@
             <w:pPr>
               <w:jc w:val="center"/>
               <w:rPr>
-                <w:ins w:id="2761" w:author="Code110" w:date="2017-10-22T20:40:00Z"/>
+                <w:ins w:id="2850" w:author="Windows 用户" w:date="2017-11-02T10:58:00Z"/>
               </w:rPr>
             </w:pPr>
           </w:p>
@@ -50154,7 +50593,7 @@
           <w:p>
             <w:pPr>
               <w:rPr>
-                <w:ins w:id="2762" w:author="Code110" w:date="2017-10-22T20:40:00Z"/>
+                <w:ins w:id="2851" w:author="Windows 用户" w:date="2017-11-02T10:58:00Z"/>
               </w:rPr>
             </w:pPr>
           </w:p>
@@ -50166,7 +50605,7 @@
           <w:p>
             <w:pPr>
               <w:rPr>
-                <w:ins w:id="2763" w:author="Code110" w:date="2017-10-22T20:40:00Z"/>
+                <w:ins w:id="2852" w:author="Windows 用户" w:date="2017-11-02T10:58:00Z"/>
               </w:rPr>
             </w:pPr>
           </w:p>
@@ -50175,7 +50614,7 @@
       <w:tr>
         <w:trPr>
           <w:trHeight w:val="342"/>
-          <w:ins w:id="2764" w:author="Code110" w:date="2017-10-22T19:12:00Z"/>
+          <w:ins w:id="2853" w:author="Code110" w:date="2017-10-22T19:12:00Z"/>
         </w:trPr>
         <w:tc>
           <w:tcPr>
@@ -50186,10 +50625,10 @@
             <w:pPr>
               <w:jc w:val="center"/>
               <w:rPr>
-                <w:ins w:id="2765" w:author="Code110" w:date="2017-10-22T19:12:00Z"/>
-              </w:rPr>
-            </w:pPr>
-            <w:ins w:id="2766" w:author="Code110" w:date="2017-10-22T19:12:00Z">
+                <w:ins w:id="2854" w:author="Code110" w:date="2017-10-22T19:12:00Z"/>
+              </w:rPr>
+            </w:pPr>
+            <w:ins w:id="2855" w:author="Code110" w:date="2017-10-22T19:12:00Z">
               <w:r>
                 <w:rPr>
                   <w:rFonts w:hint="eastAsia"/>
@@ -50197,18 +50636,18 @@
                 <w:t>返回值</w:t>
               </w:r>
             </w:ins>
-            <w:ins w:id="2767" w:author="Code110" w:date="2017-10-22T20:41:00Z">
-              <w:r>
-                <w:t>6</w:t>
-              </w:r>
-              <w:r>
-                <w:rPr>
-                  <w:rFonts w:hint="eastAsia"/>
-                </w:rPr>
-                <w:t>比牌</w:t>
-              </w:r>
-              <w:r>
-                <w:t>环节</w:t>
+            <w:ins w:id="2856" w:author="Code110" w:date="2017-10-22T20:29:00Z">
+              <w:r>
+                <w:t>5</w:t>
+              </w:r>
+              <w:r>
+                <w:rPr>
+                  <w:rFonts w:hint="eastAsia"/>
+                </w:rPr>
+                <w:t>下注</w:t>
+              </w:r>
+              <w:r>
+                <w:t>阶段</w:t>
               </w:r>
             </w:ins>
           </w:p>
@@ -50216,10 +50655,10 @@
             <w:pPr>
               <w:jc w:val="center"/>
               <w:rPr>
-                <w:ins w:id="2768" w:author="Code110" w:date="2017-10-22T19:12:00Z"/>
-              </w:rPr>
-            </w:pPr>
-            <w:ins w:id="2769" w:author="Code110" w:date="2017-10-22T19:12:00Z">
+                <w:ins w:id="2857" w:author="Code110" w:date="2017-10-22T19:12:00Z"/>
+              </w:rPr>
+            </w:pPr>
+            <w:ins w:id="2858" w:author="Code110" w:date="2017-10-22T19:12:00Z">
               <w:r>
                 <w:rPr>
                   <w:rFonts w:hint="eastAsia"/>
@@ -50236,10 +50675,10 @@
           <w:p>
             <w:pPr>
               <w:rPr>
-                <w:ins w:id="2770" w:author="Code110" w:date="2017-10-22T19:12:00Z"/>
-              </w:rPr>
-            </w:pPr>
-            <w:ins w:id="2771" w:author="Code110" w:date="2017-10-22T20:41:00Z">
+                <w:ins w:id="2859" w:author="Code110" w:date="2017-10-22T19:12:00Z"/>
+              </w:rPr>
+            </w:pPr>
+            <w:ins w:id="2860" w:author="Code110" w:date="2017-10-22T19:12:00Z">
               <w:r>
                 <w:t>U</w:t>
               </w:r>
@@ -50259,31 +50698,18 @@
           <w:p>
             <w:pPr>
               <w:rPr>
-                <w:ins w:id="2772" w:author="Code110" w:date="2017-10-22T19:12:00Z"/>
-              </w:rPr>
-            </w:pPr>
-            <w:ins w:id="2773" w:author="Code110" w:date="2017-10-22T20:41:00Z">
-              <w:r>
-                <w:rPr>
-                  <w:rFonts w:hint="eastAsia"/>
-                  <w:color w:val="00B0F0"/>
-                </w:rPr>
-                <w:t>比牌</w:t>
-              </w:r>
-              <w:r>
-                <w:rPr>
-                  <w:color w:val="00B0F0"/>
-                </w:rPr>
-                <w:t>发起者</w:t>
-              </w:r>
-            </w:ins>
-            <w:ins w:id="2774" w:author="Code110" w:date="2017-10-22T20:42:00Z">
-              <w:r>
-                <w:rPr>
-                  <w:rFonts w:hint="eastAsia"/>
-                  <w:color w:val="00B0F0"/>
-                </w:rPr>
-                <w:t>位置</w:t>
+                <w:ins w:id="2861" w:author="Code110" w:date="2017-10-22T19:12:00Z"/>
+              </w:rPr>
+            </w:pPr>
+            <w:ins w:id="2862" w:author="Code110" w:date="2017-10-22T20:33:00Z">
+              <w:r>
+                <w:rPr>
+                  <w:rFonts w:hint="eastAsia"/>
+                </w:rPr>
+                <w:t>当前</w:t>
+              </w:r>
+              <w:r>
+                <w:t>轮数</w:t>
               </w:r>
             </w:ins>
           </w:p>
@@ -50292,7 +50718,7 @@
       <w:tr>
         <w:trPr>
           <w:trHeight w:val="342"/>
-          <w:ins w:id="2775" w:author="Code110" w:date="2017-10-22T19:12:00Z"/>
+          <w:ins w:id="2863" w:author="Code110" w:date="2017-10-22T19:12:00Z"/>
         </w:trPr>
         <w:tc>
           <w:tcPr>
@@ -50303,7 +50729,7 @@
             <w:pPr>
               <w:jc w:val="center"/>
               <w:rPr>
-                <w:ins w:id="2776" w:author="Code110" w:date="2017-10-22T19:12:00Z"/>
+                <w:ins w:id="2864" w:author="Code110" w:date="2017-10-22T19:12:00Z"/>
               </w:rPr>
             </w:pPr>
           </w:p>
@@ -50315,11 +50741,10 @@
           <w:p>
             <w:pPr>
               <w:rPr>
-                <w:ins w:id="2777" w:author="Code110" w:date="2017-10-22T19:12:00Z"/>
-                <w:color w:val="00B0F0"/>
-              </w:rPr>
-            </w:pPr>
-            <w:ins w:id="2778" w:author="Code110" w:date="2017-10-22T20:41:00Z">
+                <w:ins w:id="2865" w:author="Code110" w:date="2017-10-22T19:12:00Z"/>
+              </w:rPr>
+            </w:pPr>
+            <w:ins w:id="2866" w:author="Code110" w:date="2017-10-22T20:39:00Z">
               <w:r>
                 <w:t>U</w:t>
               </w:r>
@@ -50339,27 +50764,26 @@
           <w:p>
             <w:pPr>
               <w:rPr>
-                <w:ins w:id="2779" w:author="Code110" w:date="2017-10-22T19:12:00Z"/>
-                <w:color w:val="00B0F0"/>
-              </w:rPr>
-            </w:pPr>
-            <w:ins w:id="2780" w:author="Code110" w:date="2017-10-22T20:41:00Z">
-              <w:r>
-                <w:rPr>
-                  <w:rFonts w:hint="eastAsia"/>
-                </w:rPr>
-                <w:t>比牌参与</w:t>
-              </w:r>
-              <w:r>
-                <w:t>者</w:t>
-              </w:r>
-            </w:ins>
-            <w:ins w:id="2781" w:author="Code110" w:date="2017-10-22T20:42:00Z">
-              <w:r>
-                <w:rPr>
-                  <w:rFonts w:hint="eastAsia"/>
-                </w:rPr>
-                <w:t>位置</w:t>
+                <w:ins w:id="2867" w:author="Code110" w:date="2017-10-22T19:12:00Z"/>
+              </w:rPr>
+            </w:pPr>
+            <w:ins w:id="2868" w:author="Windows 用户" w:date="2017-11-02T15:33:00Z">
+              <w:r>
+                <w:rPr>
+                  <w:rFonts w:hint="eastAsia"/>
+                </w:rPr>
+                <w:t>当前</w:t>
+              </w:r>
+            </w:ins>
+            <w:ins w:id="2869" w:author="Code110" w:date="2017-10-22T20:39:00Z">
+              <w:r>
+                <w:rPr>
+                  <w:rFonts w:hint="eastAsia"/>
+                </w:rPr>
+                <w:t>下注</w:t>
+              </w:r>
+              <w:r>
+                <w:t>玩家位置</w:t>
               </w:r>
             </w:ins>
           </w:p>
@@ -50368,7 +50792,7 @@
       <w:tr>
         <w:trPr>
           <w:trHeight w:val="342"/>
-          <w:ins w:id="2782" w:author="Code110" w:date="2017-10-22T19:12:00Z"/>
+          <w:ins w:id="2870" w:author="Code110" w:date="2017-10-22T19:12:00Z"/>
         </w:trPr>
         <w:tc>
           <w:tcPr>
@@ -50379,7 +50803,7 @@
             <w:pPr>
               <w:jc w:val="center"/>
               <w:rPr>
-                <w:ins w:id="2783" w:author="Code110" w:date="2017-10-22T19:12:00Z"/>
+                <w:ins w:id="2871" w:author="Code110" w:date="2017-10-22T19:12:00Z"/>
               </w:rPr>
             </w:pPr>
           </w:p>
@@ -50391,18 +50815,15 @@
           <w:p>
             <w:pPr>
               <w:rPr>
-                <w:ins w:id="2784" w:author="Code110" w:date="2017-10-22T19:12:00Z"/>
-              </w:rPr>
-            </w:pPr>
-            <w:ins w:id="2785" w:author="Code110" w:date="2017-10-22T19:12:00Z">
-              <w:r>
-                <w:t>U</w:t>
-              </w:r>
-              <w:r>
-                <w:rPr>
-                  <w:rFonts w:hint="eastAsia"/>
-                </w:rPr>
-                <w:t>int8</w:t>
+                <w:ins w:id="2872" w:author="Code110" w:date="2017-10-22T19:12:00Z"/>
+              </w:rPr>
+            </w:pPr>
+            <w:ins w:id="2873" w:author="Code110" w:date="2017-10-22T20:39:00Z">
+              <w:r>
+                <w:rPr>
+                  <w:rFonts w:hint="eastAsia"/>
+                </w:rPr>
+                <w:t>Uint32</w:t>
               </w:r>
             </w:ins>
           </w:p>
@@ -50414,15 +50835,18 @@
           <w:p>
             <w:pPr>
               <w:rPr>
-                <w:ins w:id="2786" w:author="Code110" w:date="2017-10-22T19:12:00Z"/>
-              </w:rPr>
-            </w:pPr>
-            <w:ins w:id="2787" w:author="Code110" w:date="2017-10-22T19:12:00Z">
-              <w:r>
-                <w:rPr>
-                  <w:rFonts w:hint="eastAsia"/>
-                </w:rPr>
-                <w:t>游戏状态</w:t>
+                <w:ins w:id="2874" w:author="Code110" w:date="2017-10-22T19:12:00Z"/>
+              </w:rPr>
+            </w:pPr>
+            <w:ins w:id="2875" w:author="Code110" w:date="2017-10-22T20:40:00Z">
+              <w:r>
+                <w:rPr>
+                  <w:rFonts w:hint="eastAsia"/>
+                </w:rPr>
+                <w:t>名牌</w:t>
+              </w:r>
+              <w:r>
+                <w:t>最低下注金额</w:t>
               </w:r>
             </w:ins>
           </w:p>
@@ -50431,7 +50855,7 @@
       <w:tr>
         <w:trPr>
           <w:trHeight w:val="342"/>
-          <w:ins w:id="2788" w:author="Code110" w:date="2017-10-22T19:12:00Z"/>
+          <w:ins w:id="2876" w:author="Code110" w:date="2017-10-22T20:40:00Z"/>
         </w:trPr>
         <w:tc>
           <w:tcPr>
@@ -50442,7 +50866,7 @@
             <w:pPr>
               <w:jc w:val="center"/>
               <w:rPr>
-                <w:ins w:id="2789" w:author="Code110" w:date="2017-10-22T19:12:00Z"/>
+                <w:ins w:id="2877" w:author="Code110" w:date="2017-10-22T20:40:00Z"/>
               </w:rPr>
             </w:pPr>
           </w:p>
@@ -50454,9 +50878,17 @@
           <w:p>
             <w:pPr>
               <w:rPr>
-                <w:ins w:id="2790" w:author="Code110" w:date="2017-10-22T19:12:00Z"/>
-              </w:rPr>
-            </w:pPr>
+                <w:ins w:id="2878" w:author="Code110" w:date="2017-10-22T20:40:00Z"/>
+              </w:rPr>
+            </w:pPr>
+            <w:ins w:id="2879" w:author="Code110" w:date="2017-10-22T20:40:00Z">
+              <w:r>
+                <w:rPr>
+                  <w:rFonts w:hint="eastAsia"/>
+                </w:rPr>
+                <w:t>Uint32</w:t>
+              </w:r>
+            </w:ins>
           </w:p>
         </w:tc>
         <w:tc>
@@ -50466,16 +50898,27 @@
           <w:p>
             <w:pPr>
               <w:rPr>
-                <w:ins w:id="2791" w:author="Code110" w:date="2017-10-22T19:12:00Z"/>
-              </w:rPr>
-            </w:pPr>
+                <w:ins w:id="2880" w:author="Code110" w:date="2017-10-22T20:40:00Z"/>
+              </w:rPr>
+            </w:pPr>
+            <w:ins w:id="2881" w:author="Code110" w:date="2017-10-22T20:40:00Z">
+              <w:r>
+                <w:rPr>
+                  <w:rFonts w:hint="eastAsia"/>
+                </w:rPr>
+                <w:t>闷</w:t>
+              </w:r>
+              <w:r>
+                <w:t>牌最低下注金额</w:t>
+              </w:r>
+            </w:ins>
           </w:p>
         </w:tc>
       </w:tr>
       <w:tr>
         <w:trPr>
           <w:trHeight w:val="342"/>
-          <w:ins w:id="2792" w:author="Code110" w:date="2017-10-22T19:12:00Z"/>
+          <w:ins w:id="2882" w:author="Code110" w:date="2017-10-22T20:40:00Z"/>
         </w:trPr>
         <w:tc>
           <w:tcPr>
@@ -50486,7 +50929,7 @@
             <w:pPr>
               <w:jc w:val="center"/>
               <w:rPr>
-                <w:ins w:id="2793" w:author="Code110" w:date="2017-10-22T19:12:00Z"/>
+                <w:ins w:id="2883" w:author="Code110" w:date="2017-10-22T20:40:00Z"/>
               </w:rPr>
             </w:pPr>
           </w:p>
@@ -50498,7 +50941,7 @@
           <w:p>
             <w:pPr>
               <w:rPr>
-                <w:ins w:id="2794" w:author="Code110" w:date="2017-10-22T19:12:00Z"/>
+                <w:ins w:id="2884" w:author="Code110" w:date="2017-10-22T20:40:00Z"/>
               </w:rPr>
             </w:pPr>
           </w:p>
@@ -50510,7 +50953,7 @@
           <w:p>
             <w:pPr>
               <w:rPr>
-                <w:ins w:id="2795" w:author="Code110" w:date="2017-10-22T19:12:00Z"/>
+                <w:ins w:id="2885" w:author="Code110" w:date="2017-10-22T20:40:00Z"/>
               </w:rPr>
             </w:pPr>
           </w:p>
@@ -50519,7 +50962,7 @@
       <w:tr>
         <w:trPr>
           <w:trHeight w:val="342"/>
-          <w:ins w:id="2796" w:author="Code110" w:date="2017-10-22T19:12:00Z"/>
+          <w:ins w:id="2886" w:author="Code110" w:date="2017-10-22T19:12:00Z"/>
         </w:trPr>
         <w:tc>
           <w:tcPr>
@@ -50530,10 +50973,10 @@
             <w:pPr>
               <w:jc w:val="center"/>
               <w:rPr>
-                <w:ins w:id="2797" w:author="Code110" w:date="2017-10-22T19:12:00Z"/>
-              </w:rPr>
-            </w:pPr>
-            <w:ins w:id="2798" w:author="Code110" w:date="2017-10-22T19:12:00Z">
+                <w:ins w:id="2887" w:author="Code110" w:date="2017-10-22T19:12:00Z"/>
+              </w:rPr>
+            </w:pPr>
+            <w:ins w:id="2888" w:author="Code110" w:date="2017-10-22T19:12:00Z">
               <w:r>
                 <w:rPr>
                   <w:rFonts w:hint="eastAsia"/>
@@ -50541,15 +50984,15 @@
                 <w:t>返回值</w:t>
               </w:r>
             </w:ins>
-            <w:ins w:id="2799" w:author="Code110" w:date="2017-10-22T23:35:00Z">
-              <w:r>
-                <w:t>7</w:t>
-              </w:r>
-              <w:r>
-                <w:rPr>
-                  <w:rFonts w:hint="eastAsia"/>
-                </w:rPr>
-                <w:t>结算</w:t>
+            <w:ins w:id="2889" w:author="Code110" w:date="2017-10-22T20:41:00Z">
+              <w:r>
+                <w:t>6</w:t>
+              </w:r>
+              <w:r>
+                <w:rPr>
+                  <w:rFonts w:hint="eastAsia"/>
+                </w:rPr>
+                <w:t>比牌</w:t>
               </w:r>
               <w:r>
                 <w:t>环节</w:t>
@@ -50560,10 +51003,10 @@
             <w:pPr>
               <w:jc w:val="center"/>
               <w:rPr>
-                <w:ins w:id="2800" w:author="Code110" w:date="2017-10-22T19:12:00Z"/>
-              </w:rPr>
-            </w:pPr>
-            <w:ins w:id="2801" w:author="Code110" w:date="2017-10-22T19:12:00Z">
+                <w:ins w:id="2890" w:author="Code110" w:date="2017-10-22T19:12:00Z"/>
+              </w:rPr>
+            </w:pPr>
+            <w:ins w:id="2891" w:author="Code110" w:date="2017-10-22T19:12:00Z">
               <w:r>
                 <w:rPr>
                   <w:rFonts w:hint="eastAsia"/>
@@ -50580,10 +51023,10 @@
           <w:p>
             <w:pPr>
               <w:rPr>
-                <w:ins w:id="2802" w:author="Code110" w:date="2017-10-22T19:12:00Z"/>
-              </w:rPr>
-            </w:pPr>
-            <w:ins w:id="2803" w:author="Code110" w:date="2017-10-22T23:37:00Z">
+                <w:ins w:id="2892" w:author="Code110" w:date="2017-10-22T19:12:00Z"/>
+              </w:rPr>
+            </w:pPr>
+            <w:ins w:id="2893" w:author="Code110" w:date="2017-10-22T20:41:00Z">
               <w:r>
                 <w:t>U</w:t>
               </w:r>
@@ -50591,7 +51034,7 @@
                 <w:rPr>
                   <w:rFonts w:hint="eastAsia"/>
                 </w:rPr>
-                <w:t>int32</w:t>
+                <w:t>int8</w:t>
               </w:r>
             </w:ins>
           </w:p>
@@ -50603,21 +51046,31 @@
           <w:p>
             <w:pPr>
               <w:rPr>
-                <w:ins w:id="2804" w:author="Code110" w:date="2017-10-22T19:12:00Z"/>
-              </w:rPr>
-            </w:pPr>
-            <w:ins w:id="2805" w:author="Code110" w:date="2017-10-22T23:37:00Z">
-              <w:r>
-                <w:rPr>
-                  <w:rFonts w:hint="eastAsia"/>
-                </w:rPr>
-                <w:t>Winner</w:t>
-              </w:r>
-              <w:r>
-                <w:t>玩家</w:t>
-              </w:r>
-              <w:r>
-                <w:t>ID</w:t>
+                <w:ins w:id="2894" w:author="Code110" w:date="2017-10-22T19:12:00Z"/>
+              </w:rPr>
+            </w:pPr>
+            <w:ins w:id="2895" w:author="Code110" w:date="2017-10-22T20:41:00Z">
+              <w:r>
+                <w:rPr>
+                  <w:rFonts w:hint="eastAsia"/>
+                  <w:color w:val="00B0F0"/>
+                </w:rPr>
+                <w:t>比牌</w:t>
+              </w:r>
+              <w:r>
+                <w:rPr>
+                  <w:color w:val="00B0F0"/>
+                </w:rPr>
+                <w:t>发起者</w:t>
+              </w:r>
+            </w:ins>
+            <w:ins w:id="2896" w:author="Code110" w:date="2017-10-22T20:42:00Z">
+              <w:r>
+                <w:rPr>
+                  <w:rFonts w:hint="eastAsia"/>
+                  <w:color w:val="00B0F0"/>
+                </w:rPr>
+                <w:t>位置</w:t>
               </w:r>
             </w:ins>
           </w:p>
@@ -50626,7 +51079,7 @@
       <w:tr>
         <w:trPr>
           <w:trHeight w:val="342"/>
-          <w:ins w:id="2806" w:author="Code110" w:date="2017-10-22T19:12:00Z"/>
+          <w:ins w:id="2897" w:author="Windows 用户" w:date="2017-11-02T11:28:00Z"/>
         </w:trPr>
         <w:tc>
           <w:tcPr>
@@ -50637,7 +51090,7 @@
             <w:pPr>
               <w:jc w:val="center"/>
               <w:rPr>
-                <w:ins w:id="2807" w:author="Code110" w:date="2017-10-22T19:12:00Z"/>
+                <w:ins w:id="2898" w:author="Windows 用户" w:date="2017-11-02T11:28:00Z"/>
               </w:rPr>
             </w:pPr>
           </w:p>
@@ -50649,43 +51102,58 @@
           <w:p>
             <w:pPr>
               <w:rPr>
-                <w:ins w:id="2808" w:author="Code110" w:date="2017-10-22T19:12:00Z"/>
+                <w:ins w:id="2899" w:author="Windows 用户" w:date="2017-11-02T11:28:00Z"/>
+              </w:rPr>
+            </w:pPr>
+            <w:ins w:id="2900" w:author="Windows 用户" w:date="2017-11-02T11:28:00Z">
+              <w:r>
+                <w:rPr>
+                  <w:rFonts w:hint="eastAsia"/>
+                </w:rPr>
+                <w:t>Int</w:t>
+              </w:r>
+              <w:r>
+                <w:t>64</w:t>
+              </w:r>
+            </w:ins>
+          </w:p>
+        </w:tc>
+        <w:tc>
+          <w:tcPr>
+            <w:tcW w:w="3546" w:type="dxa"/>
+          </w:tcPr>
+          <w:p>
+            <w:pPr>
+              <w:rPr>
+                <w:ins w:id="2901" w:author="Windows 用户" w:date="2017-11-02T11:28:00Z"/>
                 <w:color w:val="00B0F0"/>
               </w:rPr>
             </w:pPr>
-            <w:ins w:id="2809" w:author="Code110" w:date="2017-10-22T23:37:00Z">
-              <w:r>
-                <w:t>U</w:t>
-              </w:r>
-              <w:r>
-                <w:rPr>
-                  <w:rFonts w:hint="eastAsia"/>
-                </w:rPr>
-                <w:t>int8</w:t>
-              </w:r>
-            </w:ins>
-          </w:p>
-        </w:tc>
-        <w:tc>
-          <w:tcPr>
-            <w:tcW w:w="3546" w:type="dxa"/>
-          </w:tcPr>
-          <w:p>
-            <w:pPr>
-              <w:rPr>
-                <w:ins w:id="2810" w:author="Code110" w:date="2017-10-22T19:12:00Z"/>
-                <w:color w:val="00B0F0"/>
-              </w:rPr>
-            </w:pPr>
-            <w:ins w:id="2811" w:author="Code110" w:date="2017-10-22T23:37:00Z">
-              <w:r>
-                <w:rPr>
-                  <w:rFonts w:hint="eastAsia"/>
-                </w:rPr>
-                <w:t>Winner</w:t>
-              </w:r>
-              <w:r>
-                <w:t>玩家位置</w:t>
+            <w:ins w:id="2902" w:author="Windows 用户" w:date="2017-11-02T11:30:00Z">
+              <w:r>
+                <w:rPr>
+                  <w:rFonts w:hint="eastAsia"/>
+                  <w:color w:val="00B0F0"/>
+                </w:rPr>
+                <w:t>比牌发起者</w:t>
+              </w:r>
+            </w:ins>
+            <w:ins w:id="2903" w:author="Windows 用户" w:date="2017-11-02T11:28:00Z">
+              <w:r>
+                <w:rPr>
+                  <w:rFonts w:hint="eastAsia"/>
+                  <w:color w:val="00B0F0"/>
+                </w:rPr>
+                <w:t>本次</w:t>
+              </w:r>
+            </w:ins>
+            <w:ins w:id="2904" w:author="Windows 用户" w:date="2017-11-02T11:29:00Z">
+              <w:r>
+                <w:rPr>
+                  <w:rFonts w:hint="eastAsia"/>
+                  <w:color w:val="00B0F0"/>
+                </w:rPr>
+                <w:t>比牌扣除底注</w:t>
               </w:r>
             </w:ins>
           </w:p>
@@ -50694,7 +51162,7 @@
       <w:tr>
         <w:trPr>
           <w:trHeight w:val="342"/>
-          <w:ins w:id="2812" w:author="Code110" w:date="2017-10-22T19:12:00Z"/>
+          <w:ins w:id="2905" w:author="Windows 用户" w:date="2017-11-02T11:29:00Z"/>
         </w:trPr>
         <w:tc>
           <w:tcPr>
@@ -50705,7 +51173,7 @@
             <w:pPr>
               <w:jc w:val="center"/>
               <w:rPr>
-                <w:ins w:id="2813" w:author="Code110" w:date="2017-10-22T19:12:00Z"/>
+                <w:ins w:id="2906" w:author="Windows 用户" w:date="2017-11-02T11:29:00Z"/>
               </w:rPr>
             </w:pPr>
           </w:p>
@@ -50717,18 +51185,15 @@
           <w:p>
             <w:pPr>
               <w:rPr>
-                <w:ins w:id="2814" w:author="Code110" w:date="2017-10-22T19:12:00Z"/>
-              </w:rPr>
-            </w:pPr>
-            <w:ins w:id="2815" w:author="Code110" w:date="2017-10-22T23:37:00Z">
-              <w:r>
-                <w:t>I</w:t>
-              </w:r>
-              <w:r>
-                <w:rPr>
-                  <w:rFonts w:hint="eastAsia"/>
-                </w:rPr>
-                <w:t>nt</w:t>
+                <w:ins w:id="2907" w:author="Windows 用户" w:date="2017-11-02T11:29:00Z"/>
+              </w:rPr>
+            </w:pPr>
+            <w:ins w:id="2908" w:author="Windows 用户" w:date="2017-11-02T11:29:00Z">
+              <w:r>
+                <w:rPr>
+                  <w:rFonts w:hint="eastAsia"/>
+                </w:rPr>
+                <w:t>Int</w:t>
               </w:r>
               <w:r>
                 <w:t>64</w:t>
@@ -50743,18 +51208,17 @@
           <w:p>
             <w:pPr>
               <w:rPr>
-                <w:ins w:id="2816" w:author="Code110" w:date="2017-10-22T19:12:00Z"/>
-              </w:rPr>
-            </w:pPr>
-            <w:ins w:id="2817" w:author="Code110" w:date="2017-10-22T23:37:00Z">
-              <w:r>
-                <w:rPr>
-                  <w:rFonts w:hint="eastAsia"/>
-                </w:rPr>
-                <w:t>Winner</w:t>
-              </w:r>
-              <w:r>
-                <w:t>赢取金币数量</w:t>
+                <w:ins w:id="2909" w:author="Windows 用户" w:date="2017-11-02T11:29:00Z"/>
+                <w:color w:val="00B0F0"/>
+              </w:rPr>
+            </w:pPr>
+            <w:ins w:id="2910" w:author="Windows 用户" w:date="2017-11-02T11:29:00Z">
+              <w:r>
+                <w:rPr>
+                  <w:rFonts w:hint="eastAsia"/>
+                  <w:color w:val="00B0F0"/>
+                </w:rPr>
+                <w:t>比牌发起者当前金币值</w:t>
               </w:r>
             </w:ins>
           </w:p>
@@ -50763,7 +51227,7 @@
       <w:tr>
         <w:trPr>
           <w:trHeight w:val="342"/>
-          <w:ins w:id="2818" w:author="Code110" w:date="2017-10-22T19:12:00Z"/>
+          <w:ins w:id="2911" w:author="Windows 用户" w:date="2017-11-02T11:29:00Z"/>
         </w:trPr>
         <w:tc>
           <w:tcPr>
@@ -50774,7 +51238,7 @@
             <w:pPr>
               <w:jc w:val="center"/>
               <w:rPr>
-                <w:ins w:id="2819" w:author="Code110" w:date="2017-10-22T19:12:00Z"/>
+                <w:ins w:id="2912" w:author="Windows 用户" w:date="2017-11-02T11:29:00Z"/>
               </w:rPr>
             </w:pPr>
           </w:p>
@@ -50786,21 +51250,35 @@
           <w:p>
             <w:pPr>
               <w:rPr>
-                <w:ins w:id="2820" w:author="Code110" w:date="2017-10-22T19:12:00Z"/>
-                <w:color w:val="00B0F0"/>
-              </w:rPr>
-            </w:pPr>
-            <w:ins w:id="2821" w:author="Code110" w:date="2017-10-22T23:37:00Z">
-              <w:r>
-                <w:t>I</w:t>
-              </w:r>
-              <w:r>
-                <w:rPr>
-                  <w:rFonts w:hint="eastAsia"/>
-                </w:rPr>
-                <w:t>nt</w:t>
-              </w:r>
-              <w:r>
+                <w:ins w:id="2913" w:author="Windows 用户" w:date="2017-11-02T11:29:00Z"/>
+                <w:color w:val="FF0000"/>
+                <w:rPrChange w:id="2914" w:author="Windows 用户" w:date="2017-11-02T16:51:00Z">
+                  <w:rPr>
+                    <w:ins w:id="2915" w:author="Windows 用户" w:date="2017-11-02T11:29:00Z"/>
+                  </w:rPr>
+                </w:rPrChange>
+              </w:rPr>
+            </w:pPr>
+            <w:ins w:id="2916" w:author="Windows 用户" w:date="2017-11-02T16:51:00Z">
+              <w:r>
+                <w:rPr>
+                  <w:rFonts w:hint="eastAsia"/>
+                  <w:color w:val="FF0000"/>
+                  <w:rPrChange w:id="2917" w:author="Windows 用户" w:date="2017-11-02T16:51:00Z">
+                    <w:rPr>
+                      <w:rFonts w:hint="eastAsia"/>
+                    </w:rPr>
+                  </w:rPrChange>
+                </w:rPr>
+                <w:t>Int</w:t>
+              </w:r>
+              <w:r>
+                <w:rPr>
+                  <w:color w:val="FF0000"/>
+                  <w:rPrChange w:id="2918" w:author="Windows 用户" w:date="2017-11-02T16:51:00Z">
+                    <w:rPr/>
+                  </w:rPrChange>
+                </w:rPr>
                 <w:t>64</w:t>
               </w:r>
             </w:ins>
@@ -50813,25 +51291,66 @@
           <w:p>
             <w:pPr>
               <w:rPr>
-                <w:ins w:id="2822" w:author="Code110" w:date="2017-10-22T19:12:00Z"/>
-                <w:color w:val="00B0F0"/>
-              </w:rPr>
-            </w:pPr>
-            <w:ins w:id="2823" w:author="Code110" w:date="2017-10-22T23:37:00Z">
-              <w:r>
-                <w:rPr>
-                  <w:rFonts w:hint="eastAsia"/>
-                </w:rPr>
-                <w:t>Winner</w:t>
-              </w:r>
-              <w:r>
-                <w:rPr>
-                  <w:rFonts w:hint="eastAsia"/>
-                </w:rPr>
-                <w:t>当前</w:t>
-              </w:r>
-              <w:r>
-                <w:t>拥有的金币数量</w:t>
+                <w:ins w:id="2919" w:author="Windows 用户" w:date="2017-11-02T11:29:00Z"/>
+                <w:color w:val="FF0000"/>
+                <w:rPrChange w:id="2920" w:author="Windows 用户" w:date="2017-11-02T16:51:00Z">
+                  <w:rPr>
+                    <w:ins w:id="2921" w:author="Windows 用户" w:date="2017-11-02T11:29:00Z"/>
+                    <w:color w:val="00B0F0"/>
+                  </w:rPr>
+                </w:rPrChange>
+              </w:rPr>
+            </w:pPr>
+            <w:ins w:id="2922" w:author="Windows 用户" w:date="2017-11-02T16:51:00Z">
+              <w:r>
+                <w:rPr>
+                  <w:color w:val="FF0000"/>
+                  <w:rPrChange w:id="2923" w:author="Windows 用户" w:date="2017-11-02T16:51:00Z">
+                    <w:rPr>
+                      <w:color w:val="00B0F0"/>
+                    </w:rPr>
+                  </w:rPrChange>
+                </w:rPr>
+                <w:t>总下注值</w:t>
+              </w:r>
+              <w:r>
+                <w:rPr>
+                  <w:rFonts w:hint="eastAsia"/>
+                  <w:color w:val="FF0000"/>
+                  <w:rPrChange w:id="2924" w:author="Windows 用户" w:date="2017-11-02T16:51:00Z">
+                    <w:rPr>
+                      <w:rFonts w:hint="eastAsia"/>
+                      <w:color w:val="00B0F0"/>
+                    </w:rPr>
+                  </w:rPrChange>
+                </w:rPr>
+                <w:t>(</w:t>
+              </w:r>
+              <w:r>
+                <w:rPr>
+                  <w:rFonts w:hint="eastAsia"/>
+                  <w:color w:val="FF0000"/>
+                  <w:rPrChange w:id="2925" w:author="Windows 用户" w:date="2017-11-02T16:51:00Z">
+                    <w:rPr>
+                      <w:rFonts w:hint="eastAsia"/>
+                      <w:color w:val="00B0F0"/>
+                    </w:rPr>
+                  </w:rPrChange>
+                </w:rPr>
+                <w:t>变化后的值</w:t>
+              </w:r>
+              <w:r>
+                <w:rPr>
+                  <w:rFonts w:hint="eastAsia"/>
+                  <w:color w:val="FF0000"/>
+                  <w:rPrChange w:id="2926" w:author="Windows 用户" w:date="2017-11-02T16:51:00Z">
+                    <w:rPr>
+                      <w:rFonts w:hint="eastAsia"/>
+                      <w:color w:val="00B0F0"/>
+                    </w:rPr>
+                  </w:rPrChange>
+                </w:rPr>
+                <w:t>)</w:t>
               </w:r>
             </w:ins>
           </w:p>
@@ -50840,7 +51359,7 @@
       <w:tr>
         <w:trPr>
           <w:trHeight w:val="342"/>
-          <w:ins w:id="2824" w:author="Code110" w:date="2017-10-22T19:12:00Z"/>
+          <w:ins w:id="2927" w:author="Windows 用户" w:date="2017-11-02T16:51:00Z"/>
         </w:trPr>
         <w:tc>
           <w:tcPr>
@@ -50851,7 +51370,7 @@
             <w:pPr>
               <w:jc w:val="center"/>
               <w:rPr>
-                <w:ins w:id="2825" w:author="Code110" w:date="2017-10-22T19:12:00Z"/>
+                <w:ins w:id="2928" w:author="Windows 用户" w:date="2017-11-02T16:51:00Z"/>
               </w:rPr>
             </w:pPr>
           </w:p>
@@ -50863,17 +51382,10 @@
           <w:p>
             <w:pPr>
               <w:rPr>
-                <w:ins w:id="2826" w:author="Code110" w:date="2017-10-22T19:12:00Z"/>
-              </w:rPr>
-            </w:pPr>
-            <w:ins w:id="2827" w:author="Code110" w:date="2017-10-22T23:37:00Z">
-              <w:r>
-                <w:rPr>
-                  <w:color w:val="00B0F0"/>
-                </w:rPr>
-                <w:t>Uint16</w:t>
-              </w:r>
-            </w:ins>
+                <w:ins w:id="2929" w:author="Windows 用户" w:date="2017-11-02T16:51:00Z"/>
+                <w:rFonts w:hint="eastAsia"/>
+              </w:rPr>
+            </w:pPr>
           </w:p>
         </w:tc>
         <w:tc>
@@ -50883,27 +51395,17 @@
           <w:p>
             <w:pPr>
               <w:rPr>
-                <w:ins w:id="2828" w:author="Code110" w:date="2017-10-22T19:12:00Z"/>
-              </w:rPr>
-            </w:pPr>
-            <w:ins w:id="2829" w:author="Code110" w:date="2017-10-22T23:37:00Z">
-              <w:r>
-                <w:rPr>
-                  <w:rFonts w:hint="eastAsia"/>
-                </w:rPr>
-                <w:t>亮牌</w:t>
-              </w:r>
-              <w:r>
-                <w:t>玩家数量</w:t>
-              </w:r>
-            </w:ins>
+                <w:ins w:id="2930" w:author="Windows 用户" w:date="2017-11-02T16:51:00Z"/>
+                <w:color w:val="00B0F0"/>
+              </w:rPr>
+            </w:pPr>
           </w:p>
         </w:tc>
       </w:tr>
       <w:tr>
         <w:trPr>
           <w:trHeight w:val="342"/>
-          <w:ins w:id="2830" w:author="Code110" w:date="2017-10-22T19:12:00Z"/>
+          <w:ins w:id="2931" w:author="Code110" w:date="2017-10-22T19:12:00Z"/>
         </w:trPr>
         <w:tc>
           <w:tcPr>
@@ -50914,7 +51416,7 @@
             <w:pPr>
               <w:jc w:val="center"/>
               <w:rPr>
-                <w:ins w:id="2831" w:author="Code110" w:date="2017-10-22T19:12:00Z"/>
+                <w:ins w:id="2932" w:author="Code110" w:date="2017-10-22T19:12:00Z"/>
               </w:rPr>
             </w:pPr>
           </w:p>
@@ -50926,10 +51428,11 @@
           <w:p>
             <w:pPr>
               <w:rPr>
-                <w:ins w:id="2832" w:author="Code110" w:date="2017-10-22T19:12:00Z"/>
-              </w:rPr>
-            </w:pPr>
-            <w:ins w:id="2833" w:author="Code110" w:date="2017-10-22T23:37:00Z">
+                <w:ins w:id="2933" w:author="Code110" w:date="2017-10-22T19:12:00Z"/>
+                <w:color w:val="00B0F0"/>
+              </w:rPr>
+            </w:pPr>
+            <w:ins w:id="2934" w:author="Code110" w:date="2017-10-22T20:41:00Z">
               <w:r>
                 <w:t>U</w:t>
               </w:r>
@@ -50949,32 +51452,26 @@
           <w:p>
             <w:pPr>
               <w:rPr>
-                <w:ins w:id="2834" w:author="Code110" w:date="2017-10-22T19:12:00Z"/>
-              </w:rPr>
-            </w:pPr>
-            <w:ins w:id="2835" w:author="Code110" w:date="2017-10-22T23:37:00Z">
-              <w:r>
-                <w:rPr>
-                  <w:rFonts w:hint="eastAsia"/>
-                </w:rPr>
-                <w:t xml:space="preserve"> </w:t>
-              </w:r>
-              <w:r>
-                <w:rPr>
-                  <w:rFonts w:hint="eastAsia"/>
-                </w:rPr>
-                <w:t>亮</w:t>
-              </w:r>
-              <w:r>
-                <w:t>牌</w:t>
-              </w:r>
-              <w:r>
-                <w:rPr>
-                  <w:rFonts w:hint="eastAsia"/>
-                </w:rPr>
+                <w:ins w:id="2935" w:author="Code110" w:date="2017-10-22T19:12:00Z"/>
+                <w:color w:val="00B0F0"/>
+              </w:rPr>
+            </w:pPr>
+            <w:ins w:id="2936" w:author="Code110" w:date="2017-10-22T20:41:00Z">
+              <w:r>
+                <w:rPr>
+                  <w:rFonts w:hint="eastAsia"/>
+                </w:rPr>
+                <w:t>比牌参与</w:t>
+              </w:r>
+              <w:r>
                 <w:t>者</w:t>
               </w:r>
-              <w:r>
+            </w:ins>
+            <w:ins w:id="2937" w:author="Code110" w:date="2017-10-22T20:42:00Z">
+              <w:r>
+                <w:rPr>
+                  <w:rFonts w:hint="eastAsia"/>
+                </w:rPr>
                 <w:t>位置</w:t>
               </w:r>
             </w:ins>
@@ -50984,7 +51481,7 @@
       <w:tr>
         <w:trPr>
           <w:trHeight w:val="342"/>
-          <w:ins w:id="2836" w:author="Code110" w:date="2017-10-22T19:12:00Z"/>
+          <w:ins w:id="2938" w:author="Code110" w:date="2017-10-22T19:12:00Z"/>
         </w:trPr>
         <w:tc>
           <w:tcPr>
@@ -50995,7 +51492,7 @@
             <w:pPr>
               <w:jc w:val="center"/>
               <w:rPr>
-                <w:ins w:id="2837" w:author="Code110" w:date="2017-10-22T19:12:00Z"/>
+                <w:ins w:id="2939" w:author="Code110" w:date="2017-10-22T19:12:00Z"/>
               </w:rPr>
             </w:pPr>
           </w:p>
@@ -51007,16 +51504,32 @@
           <w:p>
             <w:pPr>
               <w:rPr>
-                <w:ins w:id="2838" w:author="Code110" w:date="2017-10-22T19:12:00Z"/>
-              </w:rPr>
-            </w:pPr>
-            <w:ins w:id="2839" w:author="Code110" w:date="2017-10-22T23:37:00Z">
-              <w:r>
-                <w:rPr>
-                  <w:color w:val="00B0F0"/>
-                </w:rPr>
-                <w:t>Uint16</w:t>
-              </w:r>
+                <w:ins w:id="2940" w:author="Code110" w:date="2017-10-22T19:12:00Z"/>
+              </w:rPr>
+            </w:pPr>
+            <w:ins w:id="2941" w:author="Windows 用户" w:date="2017-11-02T11:26:00Z">
+              <w:r>
+                <w:t>U</w:t>
+              </w:r>
+              <w:r>
+                <w:rPr>
+                  <w:rFonts w:hint="eastAsia"/>
+                </w:rPr>
+                <w:t>int8</w:t>
+              </w:r>
+            </w:ins>
+            <w:ins w:id="2942" w:author="Code110" w:date="2017-10-22T19:12:00Z">
+              <w:del w:id="2943" w:author="Windows 用户" w:date="2017-11-02T11:26:00Z">
+                <w:r>
+                  <w:delText>U</w:delText>
+                </w:r>
+                <w:r>
+                  <w:rPr>
+                    <w:rFonts w:hint="eastAsia"/>
+                  </w:rPr>
+                  <w:delText>int8</w:delText>
+                </w:r>
+              </w:del>
             </w:ins>
           </w:p>
         </w:tc>
@@ -51027,19 +51540,38 @@
           <w:p>
             <w:pPr>
               <w:rPr>
-                <w:ins w:id="2840" w:author="Code110" w:date="2017-10-22T19:12:00Z"/>
-              </w:rPr>
-            </w:pPr>
-            <w:ins w:id="2841" w:author="Code110" w:date="2017-10-22T23:37:00Z">
-              <w:r>
-                <w:rPr>
-                  <w:rFonts w:hint="eastAsia"/>
-                </w:rPr>
-                <w:t>扑克</w:t>
-              </w:r>
-              <w:r>
-                <w:t>牌数量</w:t>
-              </w:r>
+                <w:ins w:id="2944" w:author="Code110" w:date="2017-10-22T19:12:00Z"/>
+              </w:rPr>
+            </w:pPr>
+            <w:ins w:id="2945" w:author="Windows 用户" w:date="2017-11-02T11:27:00Z">
+              <w:r>
+                <w:rPr>
+                  <w:rFonts w:hint="eastAsia"/>
+                </w:rPr>
+                <w:t>比牌结果</w:t>
+              </w:r>
+              <w:r>
+                <w:rPr>
+                  <w:rFonts w:hint="eastAsia"/>
+                </w:rPr>
+                <w:t>:</w:t>
+              </w:r>
+              <w:r>
+                <w:rPr>
+                  <w:rFonts w:hint="eastAsia"/>
+                </w:rPr>
+                <w:t>赢家位置</w:t>
+              </w:r>
+            </w:ins>
+            <w:ins w:id="2946" w:author="Code110" w:date="2017-10-22T19:12:00Z">
+              <w:del w:id="2947" w:author="Windows 用户" w:date="2017-11-02T11:26:00Z">
+                <w:r>
+                  <w:rPr>
+                    <w:rFonts w:hint="eastAsia"/>
+                  </w:rPr>
+                  <w:delText>游戏状态</w:delText>
+                </w:r>
+              </w:del>
             </w:ins>
           </w:p>
         </w:tc>
@@ -51047,7 +51579,7 @@
       <w:tr>
         <w:trPr>
           <w:trHeight w:val="342"/>
-          <w:ins w:id="2842" w:author="Code110" w:date="2017-10-22T19:12:00Z"/>
+          <w:ins w:id="2948" w:author="Code110" w:date="2017-10-22T19:12:00Z"/>
         </w:trPr>
         <w:tc>
           <w:tcPr>
@@ -51058,7 +51590,7 @@
             <w:pPr>
               <w:jc w:val="center"/>
               <w:rPr>
-                <w:ins w:id="2843" w:author="Code110" w:date="2017-10-22T19:12:00Z"/>
+                <w:ins w:id="2949" w:author="Code110" w:date="2017-10-22T19:12:00Z"/>
               </w:rPr>
             </w:pPr>
           </w:p>
@@ -51070,21 +51602,9 @@
           <w:p>
             <w:pPr>
               <w:rPr>
-                <w:ins w:id="2844" w:author="Code110" w:date="2017-10-22T19:12:00Z"/>
-                <w:color w:val="00B0F0"/>
-              </w:rPr>
-            </w:pPr>
-            <w:ins w:id="2845" w:author="Code110" w:date="2017-10-22T23:37:00Z">
-              <w:r>
-                <w:t>U</w:t>
-              </w:r>
-              <w:r>
-                <w:rPr>
-                  <w:rFonts w:hint="eastAsia"/>
-                </w:rPr>
-                <w:t>int8</w:t>
-              </w:r>
-            </w:ins>
+                <w:ins w:id="2950" w:author="Code110" w:date="2017-10-22T19:12:00Z"/>
+              </w:rPr>
+            </w:pPr>
           </w:p>
         </w:tc>
         <w:tc>
@@ -51094,28 +51614,16 @@
           <w:p>
             <w:pPr>
               <w:rPr>
-                <w:ins w:id="2846" w:author="Code110" w:date="2017-10-22T19:12:00Z"/>
-                <w:color w:val="00B0F0"/>
-              </w:rPr>
-            </w:pPr>
-            <w:ins w:id="2847" w:author="Code110" w:date="2017-10-22T23:37:00Z">
-              <w:r>
-                <w:rPr>
-                  <w:rFonts w:hint="eastAsia"/>
-                </w:rPr>
-                <w:t>扑克</w:t>
-              </w:r>
-              <w:r>
-                <w:t>花色</w:t>
-              </w:r>
-            </w:ins>
+                <w:ins w:id="2951" w:author="Code110" w:date="2017-10-22T19:12:00Z"/>
+              </w:rPr>
+            </w:pPr>
           </w:p>
         </w:tc>
       </w:tr>
       <w:tr>
         <w:trPr>
           <w:trHeight w:val="342"/>
-          <w:ins w:id="2848" w:author="Code110" w:date="2017-10-22T19:12:00Z"/>
+          <w:ins w:id="2952" w:author="Code110" w:date="2017-10-22T19:12:00Z"/>
         </w:trPr>
         <w:tc>
           <w:tcPr>
@@ -51126,7 +51634,7 @@
             <w:pPr>
               <w:jc w:val="center"/>
               <w:rPr>
-                <w:ins w:id="2849" w:author="Code110" w:date="2017-10-22T19:12:00Z"/>
+                <w:ins w:id="2953" w:author="Code110" w:date="2017-10-22T19:12:00Z"/>
               </w:rPr>
             </w:pPr>
           </w:p>
@@ -51138,20 +51646,9 @@
           <w:p>
             <w:pPr>
               <w:rPr>
-                <w:ins w:id="2850" w:author="Code110" w:date="2017-10-22T19:12:00Z"/>
-              </w:rPr>
-            </w:pPr>
-            <w:ins w:id="2851" w:author="Code110" w:date="2017-10-22T23:37:00Z">
-              <w:r>
-                <w:t>U</w:t>
-              </w:r>
-              <w:r>
-                <w:rPr>
-                  <w:rFonts w:hint="eastAsia"/>
-                </w:rPr>
-                <w:t>int8</w:t>
-              </w:r>
-            </w:ins>
+                <w:ins w:id="2954" w:author="Code110" w:date="2017-10-22T19:12:00Z"/>
+              </w:rPr>
+            </w:pPr>
           </w:p>
         </w:tc>
         <w:tc>
@@ -51160,29 +51657,17 @@
           </w:tcPr>
           <w:p>
             <w:pPr>
-              <w:jc w:val="center"/>
-              <w:rPr>
-                <w:ins w:id="2852" w:author="Code110" w:date="2017-10-22T19:12:00Z"/>
-              </w:rPr>
-            </w:pPr>
-            <w:ins w:id="2853" w:author="Code110" w:date="2017-10-22T23:37:00Z">
-              <w:r>
-                <w:rPr>
-                  <w:rFonts w:hint="eastAsia"/>
-                </w:rPr>
-                <w:t>扑克</w:t>
-              </w:r>
-              <w:r>
-                <w:t>点数</w:t>
-              </w:r>
-            </w:ins>
+              <w:rPr>
+                <w:ins w:id="2955" w:author="Code110" w:date="2017-10-22T19:12:00Z"/>
+              </w:rPr>
+            </w:pPr>
           </w:p>
         </w:tc>
       </w:tr>
       <w:tr>
         <w:trPr>
           <w:trHeight w:val="342"/>
-          <w:ins w:id="2854" w:author="Code110" w:date="2017-10-22T19:12:00Z"/>
+          <w:ins w:id="2956" w:author="Code110" w:date="2017-10-22T19:12:00Z"/>
         </w:trPr>
         <w:tc>
           <w:tcPr>
@@ -51193,9 +51678,47 @@
             <w:pPr>
               <w:jc w:val="center"/>
               <w:rPr>
-                <w:ins w:id="2855" w:author="Code110" w:date="2017-10-22T19:12:00Z"/>
-              </w:rPr>
-            </w:pPr>
+                <w:ins w:id="2957" w:author="Code110" w:date="2017-10-22T19:12:00Z"/>
+              </w:rPr>
+            </w:pPr>
+            <w:ins w:id="2958" w:author="Code110" w:date="2017-10-22T19:12:00Z">
+              <w:r>
+                <w:rPr>
+                  <w:rFonts w:hint="eastAsia"/>
+                </w:rPr>
+                <w:t>返回值</w:t>
+              </w:r>
+            </w:ins>
+            <w:ins w:id="2959" w:author="Code110" w:date="2017-10-22T23:35:00Z">
+              <w:r>
+                <w:t>7</w:t>
+              </w:r>
+              <w:r>
+                <w:rPr>
+                  <w:rFonts w:hint="eastAsia"/>
+                </w:rPr>
+                <w:t>结算</w:t>
+              </w:r>
+              <w:r>
+                <w:t>环节</w:t>
+              </w:r>
+            </w:ins>
+          </w:p>
+          <w:p>
+            <w:pPr>
+              <w:jc w:val="center"/>
+              <w:rPr>
+                <w:ins w:id="2960" w:author="Code110" w:date="2017-10-22T19:12:00Z"/>
+              </w:rPr>
+            </w:pPr>
+            <w:ins w:id="2961" w:author="Code110" w:date="2017-10-22T19:12:00Z">
+              <w:r>
+                <w:rPr>
+                  <w:rFonts w:hint="eastAsia"/>
+                </w:rPr>
+                <w:t>解析以下字段</w:t>
+              </w:r>
+            </w:ins>
           </w:p>
         </w:tc>
         <w:tc>
@@ -51205,10 +51728,377 @@
           <w:p>
             <w:pPr>
               <w:rPr>
-                <w:ins w:id="2856" w:author="Code110" w:date="2017-10-22T19:12:00Z"/>
-              </w:rPr>
-            </w:pPr>
-            <w:ins w:id="2857" w:author="Code110" w:date="2017-10-22T19:12:00Z">
+                <w:ins w:id="2962" w:author="Code110" w:date="2017-10-22T19:12:00Z"/>
+              </w:rPr>
+            </w:pPr>
+            <w:ins w:id="2963" w:author="Code110" w:date="2017-10-22T23:37:00Z">
+              <w:r>
+                <w:t>U</w:t>
+              </w:r>
+              <w:r>
+                <w:rPr>
+                  <w:rFonts w:hint="eastAsia"/>
+                </w:rPr>
+                <w:t>int</w:t>
+              </w:r>
+            </w:ins>
+            <w:ins w:id="2964" w:author="Windows 用户" w:date="2017-11-02T17:39:00Z">
+              <w:r>
+                <w:t>16</w:t>
+              </w:r>
+            </w:ins>
+            <w:ins w:id="2965" w:author="Code110" w:date="2017-10-22T23:37:00Z">
+              <w:del w:id="2966" w:author="Windows 用户" w:date="2017-11-02T17:39:00Z">
+                <w:r>
+                  <w:rPr>
+                    <w:rFonts w:hint="eastAsia"/>
+                  </w:rPr>
+                  <w:delText>32</w:delText>
+                </w:r>
+              </w:del>
+            </w:ins>
+          </w:p>
+        </w:tc>
+        <w:tc>
+          <w:tcPr>
+            <w:tcW w:w="3546" w:type="dxa"/>
+          </w:tcPr>
+          <w:p>
+            <w:pPr>
+              <w:rPr>
+                <w:ins w:id="2967" w:author="Windows 用户" w:date="2017-11-02T17:40:00Z"/>
+                <w:rFonts w:hint="eastAsia"/>
+                <w:color w:val="FF0000"/>
+                <w:rPrChange w:id="2968" w:author="Windows 用户" w:date="2017-11-02T17:42:00Z">
+                  <w:rPr>
+                    <w:ins w:id="2969" w:author="Windows 用户" w:date="2017-11-02T17:40:00Z"/>
+                    <w:rFonts w:hint="eastAsia"/>
+                  </w:rPr>
+                </w:rPrChange>
+              </w:rPr>
+            </w:pPr>
+            <w:ins w:id="2970" w:author="Code110" w:date="2017-10-22T23:37:00Z">
+              <w:del w:id="2971" w:author="Windows 用户" w:date="2017-11-02T17:40:00Z">
+                <w:r>
+                  <w:rPr>
+                    <w:rFonts w:hint="eastAsia"/>
+                  </w:rPr>
+                  <w:delText>Winner</w:delText>
+                </w:r>
+                <w:r>
+                  <w:delText>玩家</w:delText>
+                </w:r>
+                <w:r>
+                  <w:delText>ID</w:delText>
+                </w:r>
+              </w:del>
+            </w:ins>
+            <w:ins w:id="2972" w:author="Windows 用户" w:date="2017-11-02T17:40:00Z">
+              <w:r>
+                <w:rPr>
+                  <w:rFonts w:hint="eastAsia"/>
+                </w:rPr>
+                <w:t>赢家数量</w:t>
+              </w:r>
+              <w:r>
+                <w:br/>
+              </w:r>
+              <w:r>
+                <w:rPr>
+                  <w:rFonts w:hint="eastAsia"/>
+                  <w:color w:val="FF0000"/>
+                  <w:rPrChange w:id="2973" w:author="Windows 用户" w:date="2017-11-02T17:42:00Z">
+                    <w:rPr>
+                      <w:rFonts w:hint="eastAsia"/>
+                    </w:rPr>
+                  </w:rPrChange>
+                </w:rPr>
+                <w:t>注释</w:t>
+              </w:r>
+              <w:r>
+                <w:rPr>
+                  <w:rFonts w:hint="eastAsia"/>
+                  <w:color w:val="FF0000"/>
+                  <w:rPrChange w:id="2974" w:author="Windows 用户" w:date="2017-11-02T17:42:00Z">
+                    <w:rPr>
+                      <w:rFonts w:hint="eastAsia"/>
+                    </w:rPr>
+                  </w:rPrChange>
+                </w:rPr>
+                <w:t>:</w:t>
+              </w:r>
+            </w:ins>
+          </w:p>
+          <w:p>
+            <w:pPr>
+              <w:rPr>
+                <w:ins w:id="2975" w:author="Code110" w:date="2017-10-22T19:12:00Z"/>
+                <w:rFonts w:hint="eastAsia"/>
+                <w:rPrChange w:id="2976" w:author="Windows 用户" w:date="2017-11-02T17:41:00Z">
+                  <w:rPr>
+                    <w:ins w:id="2977" w:author="Code110" w:date="2017-10-22T19:12:00Z"/>
+                    <w:rFonts w:hint="eastAsia"/>
+                  </w:rPr>
+                </w:rPrChange>
+              </w:rPr>
+            </w:pPr>
+            <w:ins w:id="2978" w:author="Windows 用户" w:date="2017-11-02T17:40:00Z">
+              <w:r>
+                <w:rPr>
+                  <w:color w:val="FF0000"/>
+                  <w:rPrChange w:id="2979" w:author="Windows 用户" w:date="2017-11-02T17:42:00Z">
+                    <w:rPr/>
+                  </w:rPrChange>
+                </w:rPr>
+                <w:t>当玩家都未开牌</w:t>
+              </w:r>
+              <w:r>
+                <w:rPr>
+                  <w:rFonts w:hint="eastAsia"/>
+                  <w:color w:val="FF0000"/>
+                  <w:rPrChange w:id="2980" w:author="Windows 用户" w:date="2017-11-02T17:42:00Z">
+                    <w:rPr>
+                      <w:rFonts w:hint="eastAsia"/>
+                    </w:rPr>
+                  </w:rPrChange>
+                </w:rPr>
+                <w:t>,</w:t>
+              </w:r>
+            </w:ins>
+            <w:ins w:id="2981" w:author="Windows 用户" w:date="2017-11-02T17:41:00Z">
+              <w:r>
+                <w:rPr>
+                  <w:rFonts w:hint="eastAsia"/>
+                  <w:color w:val="FF0000"/>
+                  <w:rPrChange w:id="2982" w:author="Windows 用户" w:date="2017-11-02T17:42:00Z">
+                    <w:rPr>
+                      <w:rFonts w:hint="eastAsia"/>
+                    </w:rPr>
+                  </w:rPrChange>
+                </w:rPr>
+                <w:t>进行到最后一轮</w:t>
+              </w:r>
+              <w:r>
+                <w:rPr>
+                  <w:rFonts w:hint="eastAsia"/>
+                  <w:color w:val="FF0000"/>
+                  <w:rPrChange w:id="2983" w:author="Windows 用户" w:date="2017-11-02T17:42:00Z">
+                    <w:rPr>
+                      <w:rFonts w:hint="eastAsia"/>
+                    </w:rPr>
+                  </w:rPrChange>
+                </w:rPr>
+                <w:t>.</w:t>
+              </w:r>
+              <w:r>
+                <w:rPr>
+                  <w:color w:val="FF0000"/>
+                  <w:rPrChange w:id="2984" w:author="Windows 用户" w:date="2017-11-02T17:42:00Z">
+                    <w:rPr/>
+                  </w:rPrChange>
+                </w:rPr>
+                <w:br/>
+              </w:r>
+              <w:r>
+                <w:rPr>
+                  <w:color w:val="FF0000"/>
+                  <w:rPrChange w:id="2985" w:author="Windows 用户" w:date="2017-11-02T17:42:00Z">
+                    <w:rPr/>
+                  </w:rPrChange>
+                </w:rPr>
+                <w:t>系统比牌，极限情况会出现</w:t>
+              </w:r>
+              <w:r>
+                <w:rPr>
+                  <w:color w:val="FF0000"/>
+                  <w:rPrChange w:id="2986" w:author="Windows 用户" w:date="2017-11-02T17:42:00Z">
+                    <w:rPr/>
+                  </w:rPrChange>
+                </w:rPr>
+                <w:t>4</w:t>
+              </w:r>
+              <w:r>
+                <w:rPr>
+                  <w:color w:val="FF0000"/>
+                  <w:rPrChange w:id="2987" w:author="Windows 用户" w:date="2017-11-02T17:42:00Z">
+                    <w:rPr/>
+                  </w:rPrChange>
+                </w:rPr>
+                <w:t>个玩家一样大小的</w:t>
+              </w:r>
+            </w:ins>
+            <w:ins w:id="2988" w:author="Windows 用户" w:date="2017-11-02T17:42:00Z">
+              <w:r>
+                <w:rPr>
+                  <w:color w:val="FF0000"/>
+                  <w:rPrChange w:id="2989" w:author="Windows 用户" w:date="2017-11-02T17:42:00Z">
+                    <w:rPr/>
+                  </w:rPrChange>
+                </w:rPr>
+                <w:t>牌型</w:t>
+              </w:r>
+              <w:r>
+                <w:rPr>
+                  <w:rFonts w:hint="eastAsia"/>
+                  <w:color w:val="FF0000"/>
+                  <w:rPrChange w:id="2990" w:author="Windows 用户" w:date="2017-11-02T17:42:00Z">
+                    <w:rPr>
+                      <w:rFonts w:hint="eastAsia"/>
+                    </w:rPr>
+                  </w:rPrChange>
+                </w:rPr>
+                <w:t>.</w:t>
+              </w:r>
+              <w:r>
+                <w:rPr>
+                  <w:rFonts w:hint="eastAsia"/>
+                  <w:color w:val="FF0000"/>
+                  <w:rPrChange w:id="2991" w:author="Windows 用户" w:date="2017-11-02T17:42:00Z">
+                    <w:rPr>
+                      <w:rFonts w:hint="eastAsia"/>
+                    </w:rPr>
+                  </w:rPrChange>
+                </w:rPr>
+                <w:t>筹码由这</w:t>
+              </w:r>
+              <w:r>
+                <w:rPr>
+                  <w:rFonts w:hint="eastAsia"/>
+                  <w:color w:val="FF0000"/>
+                  <w:rPrChange w:id="2992" w:author="Windows 用户" w:date="2017-11-02T17:42:00Z">
+                    <w:rPr>
+                      <w:rFonts w:hint="eastAsia"/>
+                    </w:rPr>
+                  </w:rPrChange>
+                </w:rPr>
+                <w:t>4</w:t>
+              </w:r>
+              <w:r>
+                <w:rPr>
+                  <w:rFonts w:hint="eastAsia"/>
+                  <w:color w:val="FF0000"/>
+                  <w:rPrChange w:id="2993" w:author="Windows 用户" w:date="2017-11-02T17:42:00Z">
+                    <w:rPr>
+                      <w:rFonts w:hint="eastAsia"/>
+                    </w:rPr>
+                  </w:rPrChange>
+                </w:rPr>
+                <w:t>个玩家一起平均分配</w:t>
+              </w:r>
+              <w:r>
+                <w:rPr>
+                  <w:rFonts w:hint="eastAsia"/>
+                  <w:color w:val="FF0000"/>
+                  <w:rPrChange w:id="2994" w:author="Windows 用户" w:date="2017-11-02T17:42:00Z">
+                    <w:rPr>
+                      <w:rFonts w:hint="eastAsia"/>
+                    </w:rPr>
+                  </w:rPrChange>
+                </w:rPr>
+                <w:t>.</w:t>
+              </w:r>
+            </w:ins>
+          </w:p>
+        </w:tc>
+      </w:tr>
+      <w:tr>
+        <w:trPr>
+          <w:trHeight w:val="342"/>
+          <w:ins w:id="2995" w:author="Code110" w:date="2017-10-22T19:12:00Z"/>
+        </w:trPr>
+        <w:tc>
+          <w:tcPr>
+            <w:tcW w:w="2411" w:type="dxa"/>
+            <w:shd w:val="clear" w:color="auto" w:fill="8DB3E2" w:themeFill="text2" w:themeFillTint="66"/>
+          </w:tcPr>
+          <w:p>
+            <w:pPr>
+              <w:jc w:val="center"/>
+              <w:rPr>
+                <w:ins w:id="2996" w:author="Code110" w:date="2017-10-22T19:12:00Z"/>
+              </w:rPr>
+            </w:pPr>
+          </w:p>
+        </w:tc>
+        <w:tc>
+          <w:tcPr>
+            <w:tcW w:w="2693" w:type="dxa"/>
+          </w:tcPr>
+          <w:p>
+            <w:pPr>
+              <w:rPr>
+                <w:ins w:id="2997" w:author="Code110" w:date="2017-10-22T19:12:00Z"/>
+                <w:color w:val="00B0F0"/>
+              </w:rPr>
+            </w:pPr>
+            <w:ins w:id="2998" w:author="Code110" w:date="2017-10-22T23:37:00Z">
+              <w:r>
+                <w:t>U</w:t>
+              </w:r>
+              <w:r>
+                <w:rPr>
+                  <w:rFonts w:hint="eastAsia"/>
+                </w:rPr>
+                <w:t>int8</w:t>
+              </w:r>
+            </w:ins>
+          </w:p>
+        </w:tc>
+        <w:tc>
+          <w:tcPr>
+            <w:tcW w:w="3546" w:type="dxa"/>
+          </w:tcPr>
+          <w:p>
+            <w:pPr>
+              <w:rPr>
+                <w:ins w:id="2999" w:author="Code110" w:date="2017-10-22T19:12:00Z"/>
+                <w:color w:val="00B0F0"/>
+              </w:rPr>
+            </w:pPr>
+            <w:ins w:id="3000" w:author="Code110" w:date="2017-10-22T23:37:00Z">
+              <w:r>
+                <w:rPr>
+                  <w:rFonts w:hint="eastAsia"/>
+                </w:rPr>
+                <w:t>Winner</w:t>
+              </w:r>
+              <w:r>
+                <w:t>玩家位置</w:t>
+              </w:r>
+            </w:ins>
+          </w:p>
+        </w:tc>
+      </w:tr>
+      <w:tr>
+        <w:trPr>
+          <w:trHeight w:val="342"/>
+          <w:ins w:id="3001" w:author="Code110" w:date="2017-10-22T19:12:00Z"/>
+        </w:trPr>
+        <w:tc>
+          <w:tcPr>
+            <w:tcW w:w="2411" w:type="dxa"/>
+            <w:shd w:val="clear" w:color="auto" w:fill="8DB3E2" w:themeFill="text2" w:themeFillTint="66"/>
+          </w:tcPr>
+          <w:p>
+            <w:pPr>
+              <w:jc w:val="center"/>
+              <w:rPr>
+                <w:ins w:id="3002" w:author="Code110" w:date="2017-10-22T19:12:00Z"/>
+              </w:rPr>
+            </w:pPr>
+          </w:p>
+        </w:tc>
+        <w:tc>
+          <w:tcPr>
+            <w:tcW w:w="2693" w:type="dxa"/>
+          </w:tcPr>
+          <w:p>
+            <w:pPr>
+              <w:rPr>
+                <w:ins w:id="3003" w:author="Code110" w:date="2017-10-22T19:12:00Z"/>
+              </w:rPr>
+            </w:pPr>
+            <w:ins w:id="3004" w:author="Code110" w:date="2017-10-22T23:37:00Z">
               <w:r>
                 <w:t>I</w:t>
               </w:r>
@@ -51216,7 +52106,10 @@
                 <w:rPr>
                   <w:rFonts w:hint="eastAsia"/>
                 </w:rPr>
-                <w:t>nt64</w:t>
+                <w:t>nt</w:t>
+              </w:r>
+              <w:r>
+                <w:t>64</w:t>
               </w:r>
             </w:ins>
           </w:p>
@@ -51227,18 +52120,602 @@
           </w:tcPr>
           <w:p>
             <w:pPr>
+              <w:rPr>
+                <w:ins w:id="3005" w:author="Code110" w:date="2017-10-22T19:12:00Z"/>
+              </w:rPr>
+            </w:pPr>
+            <w:ins w:id="3006" w:author="Code110" w:date="2017-10-22T23:37:00Z">
+              <w:r>
+                <w:rPr>
+                  <w:rFonts w:hint="eastAsia"/>
+                </w:rPr>
+                <w:t>Winner</w:t>
+              </w:r>
+              <w:r>
+                <w:t>赢取金币数量</w:t>
+              </w:r>
+            </w:ins>
+          </w:p>
+        </w:tc>
+      </w:tr>
+      <w:tr>
+        <w:trPr>
+          <w:trHeight w:val="342"/>
+          <w:ins w:id="3007" w:author="Code110" w:date="2017-10-22T19:12:00Z"/>
+        </w:trPr>
+        <w:tc>
+          <w:tcPr>
+            <w:tcW w:w="2411" w:type="dxa"/>
+            <w:shd w:val="clear" w:color="auto" w:fill="8DB3E2" w:themeFill="text2" w:themeFillTint="66"/>
+          </w:tcPr>
+          <w:p>
+            <w:pPr>
               <w:jc w:val="center"/>
               <w:rPr>
-                <w:ins w:id="2858" w:author="Code110" w:date="2017-10-22T19:12:00Z"/>
-              </w:rPr>
-            </w:pPr>
-            <w:ins w:id="2859" w:author="Code110" w:date="2017-10-22T19:12:00Z">
-              <w:r>
-                <w:rPr>
-                  <w:rFonts w:hint="eastAsia"/>
-                </w:rPr>
-                <w:t>剩余金币数量</w:t>
-              </w:r>
+                <w:ins w:id="3008" w:author="Code110" w:date="2017-10-22T19:12:00Z"/>
+              </w:rPr>
+            </w:pPr>
+          </w:p>
+        </w:tc>
+        <w:tc>
+          <w:tcPr>
+            <w:tcW w:w="2693" w:type="dxa"/>
+          </w:tcPr>
+          <w:p>
+            <w:pPr>
+              <w:rPr>
+                <w:ins w:id="3009" w:author="Code110" w:date="2017-10-22T19:12:00Z"/>
+                <w:color w:val="00B0F0"/>
+              </w:rPr>
+            </w:pPr>
+            <w:ins w:id="3010" w:author="Code110" w:date="2017-10-22T23:37:00Z">
+              <w:r>
+                <w:t>I</w:t>
+              </w:r>
+              <w:r>
+                <w:rPr>
+                  <w:rFonts w:hint="eastAsia"/>
+                </w:rPr>
+                <w:t>nt</w:t>
+              </w:r>
+              <w:r>
+                <w:t>64</w:t>
+              </w:r>
+            </w:ins>
+          </w:p>
+        </w:tc>
+        <w:tc>
+          <w:tcPr>
+            <w:tcW w:w="3546" w:type="dxa"/>
+          </w:tcPr>
+          <w:p>
+            <w:pPr>
+              <w:rPr>
+                <w:ins w:id="3011" w:author="Code110" w:date="2017-10-22T19:12:00Z"/>
+                <w:color w:val="00B0F0"/>
+              </w:rPr>
+            </w:pPr>
+            <w:ins w:id="3012" w:author="Code110" w:date="2017-10-22T23:37:00Z">
+              <w:r>
+                <w:rPr>
+                  <w:rFonts w:hint="eastAsia"/>
+                </w:rPr>
+                <w:t>Winner</w:t>
+              </w:r>
+              <w:r>
+                <w:rPr>
+                  <w:rFonts w:hint="eastAsia"/>
+                </w:rPr>
+                <w:t>当前</w:t>
+              </w:r>
+              <w:r>
+                <w:t>拥有的金币数量</w:t>
+              </w:r>
+            </w:ins>
+          </w:p>
+        </w:tc>
+      </w:tr>
+      <w:tr>
+        <w:trPr>
+          <w:trHeight w:val="342"/>
+          <w:ins w:id="3013" w:author="Windows 用户" w:date="2017-11-02T17:46:00Z"/>
+        </w:trPr>
+        <w:tc>
+          <w:tcPr>
+            <w:tcW w:w="2411" w:type="dxa"/>
+            <w:shd w:val="clear" w:color="auto" w:fill="8DB3E2" w:themeFill="text2" w:themeFillTint="66"/>
+          </w:tcPr>
+          <w:p>
+            <w:pPr>
+              <w:jc w:val="center"/>
+              <w:rPr>
+                <w:ins w:id="3014" w:author="Windows 用户" w:date="2017-11-02T17:46:00Z"/>
+              </w:rPr>
+            </w:pPr>
+          </w:p>
+        </w:tc>
+        <w:tc>
+          <w:tcPr>
+            <w:tcW w:w="2693" w:type="dxa"/>
+          </w:tcPr>
+          <w:p>
+            <w:pPr>
+              <w:rPr>
+                <w:ins w:id="3015" w:author="Windows 用户" w:date="2017-11-02T17:46:00Z"/>
+              </w:rPr>
+            </w:pPr>
+          </w:p>
+        </w:tc>
+        <w:tc>
+          <w:tcPr>
+            <w:tcW w:w="3546" w:type="dxa"/>
+          </w:tcPr>
+          <w:p>
+            <w:pPr>
+              <w:rPr>
+                <w:ins w:id="3016" w:author="Windows 用户" w:date="2017-11-02T17:46:00Z"/>
+                <w:rFonts w:hint="eastAsia"/>
+              </w:rPr>
+            </w:pPr>
+          </w:p>
+        </w:tc>
+      </w:tr>
+      <w:tr>
+        <w:trPr>
+          <w:trHeight w:val="342"/>
+          <w:ins w:id="3017" w:author="Code110" w:date="2017-10-22T19:12:00Z"/>
+        </w:trPr>
+        <w:tc>
+          <w:tcPr>
+            <w:tcW w:w="2411" w:type="dxa"/>
+            <w:shd w:val="clear" w:color="auto" w:fill="8DB3E2" w:themeFill="text2" w:themeFillTint="66"/>
+          </w:tcPr>
+          <w:p>
+            <w:pPr>
+              <w:jc w:val="center"/>
+              <w:rPr>
+                <w:ins w:id="3018" w:author="Code110" w:date="2017-10-22T19:12:00Z"/>
+              </w:rPr>
+            </w:pPr>
+          </w:p>
+        </w:tc>
+        <w:tc>
+          <w:tcPr>
+            <w:tcW w:w="2693" w:type="dxa"/>
+          </w:tcPr>
+          <w:p>
+            <w:pPr>
+              <w:rPr>
+                <w:ins w:id="3019" w:author="Code110" w:date="2017-10-22T19:12:00Z"/>
+                <w:color w:val="FF0000"/>
+                <w:rPrChange w:id="3020" w:author="Windows 用户" w:date="2017-11-02T11:34:00Z">
+                  <w:rPr>
+                    <w:ins w:id="3021" w:author="Code110" w:date="2017-10-22T19:12:00Z"/>
+                  </w:rPr>
+                </w:rPrChange>
+              </w:rPr>
+            </w:pPr>
+            <w:ins w:id="3022" w:author="Code110" w:date="2017-10-22T23:37:00Z">
+              <w:r>
+                <w:rPr>
+                  <w:color w:val="FF0000"/>
+                  <w:rPrChange w:id="3023" w:author="Windows 用户" w:date="2017-11-02T11:34:00Z">
+                    <w:rPr>
+                      <w:color w:val="00B0F0"/>
+                    </w:rPr>
+                  </w:rPrChange>
+                </w:rPr>
+                <w:t>Uint16</w:t>
+              </w:r>
+            </w:ins>
+          </w:p>
+        </w:tc>
+        <w:tc>
+          <w:tcPr>
+            <w:tcW w:w="3546" w:type="dxa"/>
+          </w:tcPr>
+          <w:p>
+            <w:pPr>
+              <w:rPr>
+                <w:ins w:id="3024" w:author="Code110" w:date="2017-10-22T19:12:00Z"/>
+                <w:color w:val="FF0000"/>
+                <w:rPrChange w:id="3025" w:author="Windows 用户" w:date="2017-11-02T11:34:00Z">
+                  <w:rPr>
+                    <w:ins w:id="3026" w:author="Code110" w:date="2017-10-22T19:12:00Z"/>
+                  </w:rPr>
+                </w:rPrChange>
+              </w:rPr>
+            </w:pPr>
+            <w:ins w:id="3027" w:author="Code110" w:date="2017-10-22T23:37:00Z">
+              <w:r>
+                <w:rPr>
+                  <w:rFonts w:hint="eastAsia"/>
+                  <w:color w:val="FF0000"/>
+                  <w:rPrChange w:id="3028" w:author="Windows 用户" w:date="2017-11-02T11:34:00Z">
+                    <w:rPr>
+                      <w:rFonts w:hint="eastAsia"/>
+                    </w:rPr>
+                  </w:rPrChange>
+                </w:rPr>
+                <w:t>亮牌玩家数量</w:t>
+              </w:r>
+            </w:ins>
+            <w:bookmarkStart w:id="3029" w:name="_GoBack"/>
+            <w:bookmarkEnd w:id="3029"/>
+          </w:p>
+        </w:tc>
+      </w:tr>
+      <w:tr>
+        <w:trPr>
+          <w:trHeight w:val="342"/>
+          <w:ins w:id="3030" w:author="Code110" w:date="2017-10-22T19:12:00Z"/>
+        </w:trPr>
+        <w:tc>
+          <w:tcPr>
+            <w:tcW w:w="2411" w:type="dxa"/>
+            <w:shd w:val="clear" w:color="auto" w:fill="8DB3E2" w:themeFill="text2" w:themeFillTint="66"/>
+          </w:tcPr>
+          <w:p>
+            <w:pPr>
+              <w:jc w:val="center"/>
+              <w:rPr>
+                <w:ins w:id="3031" w:author="Code110" w:date="2017-10-22T19:12:00Z"/>
+              </w:rPr>
+            </w:pPr>
+          </w:p>
+        </w:tc>
+        <w:tc>
+          <w:tcPr>
+            <w:tcW w:w="2693" w:type="dxa"/>
+          </w:tcPr>
+          <w:p>
+            <w:pPr>
+              <w:rPr>
+                <w:ins w:id="3032" w:author="Code110" w:date="2017-10-22T19:12:00Z"/>
+              </w:rPr>
+            </w:pPr>
+            <w:ins w:id="3033" w:author="Code110" w:date="2017-10-22T23:37:00Z">
+              <w:r>
+                <w:t>U</w:t>
+              </w:r>
+              <w:r>
+                <w:rPr>
+                  <w:rFonts w:hint="eastAsia"/>
+                </w:rPr>
+                <w:t>int8</w:t>
+              </w:r>
+            </w:ins>
+          </w:p>
+        </w:tc>
+        <w:tc>
+          <w:tcPr>
+            <w:tcW w:w="3546" w:type="dxa"/>
+          </w:tcPr>
+          <w:p>
+            <w:pPr>
+              <w:rPr>
+                <w:ins w:id="3034" w:author="Code110" w:date="2017-10-22T19:12:00Z"/>
+              </w:rPr>
+            </w:pPr>
+            <w:ins w:id="3035" w:author="Code110" w:date="2017-10-22T23:37:00Z">
+              <w:r>
+                <w:rPr>
+                  <w:rFonts w:hint="eastAsia"/>
+                </w:rPr>
+                <w:t xml:space="preserve"> </w:t>
+              </w:r>
+              <w:r>
+                <w:rPr>
+                  <w:rFonts w:hint="eastAsia"/>
+                </w:rPr>
+                <w:t>亮</w:t>
+              </w:r>
+              <w:r>
+                <w:t>牌</w:t>
+              </w:r>
+              <w:r>
+                <w:rPr>
+                  <w:rFonts w:hint="eastAsia"/>
+                </w:rPr>
+                <w:t>者</w:t>
+              </w:r>
+              <w:r>
+                <w:t>位置</w:t>
+              </w:r>
+            </w:ins>
+          </w:p>
+        </w:tc>
+      </w:tr>
+      <w:tr>
+        <w:trPr>
+          <w:trHeight w:val="342"/>
+          <w:ins w:id="3036" w:author="Code110" w:date="2017-10-22T19:12:00Z"/>
+          <w:del w:id="3037" w:author="Windows 用户" w:date="2017-11-02T11:34:00Z"/>
+        </w:trPr>
+        <w:tc>
+          <w:tcPr>
+            <w:tcW w:w="2411" w:type="dxa"/>
+            <w:shd w:val="clear" w:color="auto" w:fill="8DB3E2" w:themeFill="text2" w:themeFillTint="66"/>
+          </w:tcPr>
+          <w:p>
+            <w:pPr>
+              <w:jc w:val="center"/>
+              <w:rPr>
+                <w:ins w:id="3038" w:author="Code110" w:date="2017-10-22T19:12:00Z"/>
+                <w:del w:id="3039" w:author="Windows 用户" w:date="2017-11-02T11:34:00Z"/>
+              </w:rPr>
+            </w:pPr>
+          </w:p>
+        </w:tc>
+        <w:tc>
+          <w:tcPr>
+            <w:tcW w:w="2693" w:type="dxa"/>
+          </w:tcPr>
+          <w:p>
+            <w:pPr>
+              <w:rPr>
+                <w:ins w:id="3040" w:author="Code110" w:date="2017-10-22T19:12:00Z"/>
+                <w:del w:id="3041" w:author="Windows 用户" w:date="2017-11-02T11:34:00Z"/>
+              </w:rPr>
+            </w:pPr>
+            <w:ins w:id="3042" w:author="Code110" w:date="2017-10-22T23:37:00Z">
+              <w:del w:id="3043" w:author="Windows 用户" w:date="2017-11-02T11:34:00Z">
+                <w:r>
+                  <w:rPr>
+                    <w:color w:val="00B0F0"/>
+                  </w:rPr>
+                  <w:delText>Uint16</w:delText>
+                </w:r>
+              </w:del>
+            </w:ins>
+          </w:p>
+        </w:tc>
+        <w:tc>
+          <w:tcPr>
+            <w:tcW w:w="3546" w:type="dxa"/>
+          </w:tcPr>
+          <w:p>
+            <w:pPr>
+              <w:rPr>
+                <w:ins w:id="3044" w:author="Code110" w:date="2017-10-22T19:12:00Z"/>
+                <w:del w:id="3045" w:author="Windows 用户" w:date="2017-11-02T11:34:00Z"/>
+              </w:rPr>
+            </w:pPr>
+            <w:ins w:id="3046" w:author="Code110" w:date="2017-10-22T23:37:00Z">
+              <w:del w:id="3047" w:author="Windows 用户" w:date="2017-11-02T11:34:00Z">
+                <w:r>
+                  <w:rPr>
+                    <w:rFonts w:hint="eastAsia"/>
+                  </w:rPr>
+                  <w:delText>扑克</w:delText>
+                </w:r>
+                <w:r>
+                  <w:delText>牌数量</w:delText>
+                </w:r>
+              </w:del>
+            </w:ins>
+          </w:p>
+        </w:tc>
+      </w:tr>
+      <w:tr>
+        <w:trPr>
+          <w:trHeight w:val="342"/>
+          <w:ins w:id="3048" w:author="Code110" w:date="2017-10-22T19:12:00Z"/>
+          <w:del w:id="3049" w:author="Windows 用户" w:date="2017-11-02T11:34:00Z"/>
+        </w:trPr>
+        <w:tc>
+          <w:tcPr>
+            <w:tcW w:w="2411" w:type="dxa"/>
+            <w:shd w:val="clear" w:color="auto" w:fill="8DB3E2" w:themeFill="text2" w:themeFillTint="66"/>
+          </w:tcPr>
+          <w:p>
+            <w:pPr>
+              <w:jc w:val="center"/>
+              <w:rPr>
+                <w:ins w:id="3050" w:author="Code110" w:date="2017-10-22T19:12:00Z"/>
+                <w:del w:id="3051" w:author="Windows 用户" w:date="2017-11-02T11:34:00Z"/>
+              </w:rPr>
+            </w:pPr>
+          </w:p>
+        </w:tc>
+        <w:tc>
+          <w:tcPr>
+            <w:tcW w:w="2693" w:type="dxa"/>
+          </w:tcPr>
+          <w:p>
+            <w:pPr>
+              <w:rPr>
+                <w:ins w:id="3052" w:author="Code110" w:date="2017-10-22T19:12:00Z"/>
+                <w:del w:id="3053" w:author="Windows 用户" w:date="2017-11-02T11:34:00Z"/>
+                <w:color w:val="00B0F0"/>
+              </w:rPr>
+            </w:pPr>
+            <w:ins w:id="3054" w:author="Code110" w:date="2017-10-22T23:37:00Z">
+              <w:del w:id="3055" w:author="Windows 用户" w:date="2017-11-02T11:34:00Z">
+                <w:r>
+                  <w:delText>U</w:delText>
+                </w:r>
+                <w:r>
+                  <w:rPr>
+                    <w:rFonts w:hint="eastAsia"/>
+                  </w:rPr>
+                  <w:delText>int8</w:delText>
+                </w:r>
+              </w:del>
+            </w:ins>
+          </w:p>
+        </w:tc>
+        <w:tc>
+          <w:tcPr>
+            <w:tcW w:w="3546" w:type="dxa"/>
+          </w:tcPr>
+          <w:p>
+            <w:pPr>
+              <w:rPr>
+                <w:ins w:id="3056" w:author="Code110" w:date="2017-10-22T19:12:00Z"/>
+                <w:del w:id="3057" w:author="Windows 用户" w:date="2017-11-02T11:34:00Z"/>
+                <w:color w:val="00B0F0"/>
+              </w:rPr>
+            </w:pPr>
+            <w:ins w:id="3058" w:author="Code110" w:date="2017-10-22T23:37:00Z">
+              <w:del w:id="3059" w:author="Windows 用户" w:date="2017-11-02T11:34:00Z">
+                <w:r>
+                  <w:rPr>
+                    <w:rFonts w:hint="eastAsia"/>
+                  </w:rPr>
+                  <w:delText>扑克</w:delText>
+                </w:r>
+                <w:r>
+                  <w:delText>花色</w:delText>
+                </w:r>
+              </w:del>
+            </w:ins>
+          </w:p>
+        </w:tc>
+      </w:tr>
+      <w:tr>
+        <w:trPr>
+          <w:trHeight w:val="342"/>
+          <w:ins w:id="3060" w:author="Code110" w:date="2017-10-22T19:12:00Z"/>
+          <w:del w:id="3061" w:author="Windows 用户" w:date="2017-11-02T11:34:00Z"/>
+        </w:trPr>
+        <w:tc>
+          <w:tcPr>
+            <w:tcW w:w="2411" w:type="dxa"/>
+            <w:shd w:val="clear" w:color="auto" w:fill="8DB3E2" w:themeFill="text2" w:themeFillTint="66"/>
+          </w:tcPr>
+          <w:p>
+            <w:pPr>
+              <w:jc w:val="center"/>
+              <w:rPr>
+                <w:ins w:id="3062" w:author="Code110" w:date="2017-10-22T19:12:00Z"/>
+                <w:del w:id="3063" w:author="Windows 用户" w:date="2017-11-02T11:34:00Z"/>
+              </w:rPr>
+            </w:pPr>
+          </w:p>
+        </w:tc>
+        <w:tc>
+          <w:tcPr>
+            <w:tcW w:w="2693" w:type="dxa"/>
+          </w:tcPr>
+          <w:p>
+            <w:pPr>
+              <w:rPr>
+                <w:ins w:id="3064" w:author="Code110" w:date="2017-10-22T19:12:00Z"/>
+                <w:del w:id="3065" w:author="Windows 用户" w:date="2017-11-02T11:34:00Z"/>
+              </w:rPr>
+            </w:pPr>
+            <w:ins w:id="3066" w:author="Code110" w:date="2017-10-22T23:37:00Z">
+              <w:del w:id="3067" w:author="Windows 用户" w:date="2017-11-02T11:34:00Z">
+                <w:r>
+                  <w:delText>U</w:delText>
+                </w:r>
+                <w:r>
+                  <w:rPr>
+                    <w:rFonts w:hint="eastAsia"/>
+                  </w:rPr>
+                  <w:delText>int8</w:delText>
+                </w:r>
+              </w:del>
+            </w:ins>
+          </w:p>
+        </w:tc>
+        <w:tc>
+          <w:tcPr>
+            <w:tcW w:w="3546" w:type="dxa"/>
+          </w:tcPr>
+          <w:p>
+            <w:pPr>
+              <w:jc w:val="center"/>
+              <w:rPr>
+                <w:ins w:id="3068" w:author="Code110" w:date="2017-10-22T19:12:00Z"/>
+                <w:del w:id="3069" w:author="Windows 用户" w:date="2017-11-02T11:34:00Z"/>
+              </w:rPr>
+            </w:pPr>
+            <w:ins w:id="3070" w:author="Code110" w:date="2017-10-22T23:37:00Z">
+              <w:del w:id="3071" w:author="Windows 用户" w:date="2017-11-02T11:34:00Z">
+                <w:r>
+                  <w:rPr>
+                    <w:rFonts w:hint="eastAsia"/>
+                  </w:rPr>
+                  <w:delText>扑克</w:delText>
+                </w:r>
+                <w:r>
+                  <w:delText>点数</w:delText>
+                </w:r>
+              </w:del>
+            </w:ins>
+          </w:p>
+        </w:tc>
+      </w:tr>
+      <w:tr>
+        <w:trPr>
+          <w:trHeight w:val="342"/>
+          <w:ins w:id="3072" w:author="Code110" w:date="2017-10-22T19:12:00Z"/>
+          <w:del w:id="3073" w:author="Windows 用户" w:date="2017-11-02T11:34:00Z"/>
+        </w:trPr>
+        <w:tc>
+          <w:tcPr>
+            <w:tcW w:w="2411" w:type="dxa"/>
+            <w:shd w:val="clear" w:color="auto" w:fill="8DB3E2" w:themeFill="text2" w:themeFillTint="66"/>
+          </w:tcPr>
+          <w:p>
+            <w:pPr>
+              <w:jc w:val="center"/>
+              <w:rPr>
+                <w:ins w:id="3074" w:author="Code110" w:date="2017-10-22T19:12:00Z"/>
+                <w:del w:id="3075" w:author="Windows 用户" w:date="2017-11-02T11:34:00Z"/>
+              </w:rPr>
+            </w:pPr>
+          </w:p>
+        </w:tc>
+        <w:tc>
+          <w:tcPr>
+            <w:tcW w:w="2693" w:type="dxa"/>
+          </w:tcPr>
+          <w:p>
+            <w:pPr>
+              <w:rPr>
+                <w:ins w:id="3076" w:author="Code110" w:date="2017-10-22T19:12:00Z"/>
+                <w:del w:id="3077" w:author="Windows 用户" w:date="2017-11-02T11:34:00Z"/>
+              </w:rPr>
+            </w:pPr>
+            <w:ins w:id="3078" w:author="Code110" w:date="2017-10-22T19:12:00Z">
+              <w:del w:id="3079" w:author="Windows 用户" w:date="2017-11-02T11:34:00Z">
+                <w:r>
+                  <w:delText>I</w:delText>
+                </w:r>
+                <w:r>
+                  <w:rPr>
+                    <w:rFonts w:hint="eastAsia"/>
+                  </w:rPr>
+                  <w:delText>nt64</w:delText>
+                </w:r>
+              </w:del>
+            </w:ins>
+          </w:p>
+        </w:tc>
+        <w:tc>
+          <w:tcPr>
+            <w:tcW w:w="3546" w:type="dxa"/>
+          </w:tcPr>
+          <w:p>
+            <w:pPr>
+              <w:jc w:val="center"/>
+              <w:rPr>
+                <w:ins w:id="3080" w:author="Code110" w:date="2017-10-22T19:12:00Z"/>
+                <w:del w:id="3081" w:author="Windows 用户" w:date="2017-11-02T11:34:00Z"/>
+              </w:rPr>
+            </w:pPr>
+            <w:ins w:id="3082" w:author="Code110" w:date="2017-10-22T19:12:00Z">
+              <w:del w:id="3083" w:author="Windows 用户" w:date="2017-11-02T11:34:00Z">
+                <w:r>
+                  <w:rPr>
+                    <w:rFonts w:hint="eastAsia"/>
+                  </w:rPr>
+                  <w:delText>剩余金币数量</w:delText>
+                </w:r>
+              </w:del>
             </w:ins>
           </w:p>
         </w:tc>
@@ -51247,14 +52724,14 @@
     <w:p>
       <w:pPr>
         <w:rPr>
-          <w:ins w:id="2860" w:author="Code110" w:date="2017-10-22T23:38:00Z"/>
+          <w:ins w:id="3084" w:author="Code110" w:date="2017-10-22T23:38:00Z"/>
         </w:rPr>
       </w:pPr>
     </w:p>
     <w:p>
       <w:pPr>
         <w:rPr>
-          <w:ins w:id="2861" w:author="Code110" w:date="2017-10-22T23:38:00Z"/>
+          <w:ins w:id="3085" w:author="Code110" w:date="2017-10-22T23:38:00Z"/>
         </w:rPr>
       </w:pPr>
     </w:p>
@@ -51263,10 +52740,10 @@
         <w:pStyle w:val="3"/>
         <w:spacing w:after="0"/>
         <w:rPr>
-          <w:ins w:id="2862" w:author="Code110" w:date="2017-10-22T23:38:00Z"/>
+          <w:ins w:id="3086" w:author="Code110" w:date="2017-10-22T23:38:00Z"/>
         </w:rPr>
       </w:pPr>
-      <w:ins w:id="2863" w:author="Code110" w:date="2017-10-22T23:38:00Z">
+      <w:ins w:id="3087" w:author="Code110" w:date="2017-10-22T23:38:00Z">
         <w:r>
           <w:t>8</w:t>
         </w:r>
@@ -51309,7 +52786,7 @@
       <w:tr>
         <w:trPr>
           <w:trHeight w:val="342"/>
-          <w:ins w:id="2864" w:author="Code110" w:date="2017-10-22T23:38:00Z"/>
+          <w:ins w:id="3088" w:author="Code110" w:date="2017-10-22T23:38:00Z"/>
         </w:trPr>
         <w:tc>
           <w:tcPr>
@@ -51320,10 +52797,10 @@
             <w:pPr>
               <w:ind w:firstLineChars="200" w:firstLine="420"/>
               <w:rPr>
-                <w:ins w:id="2865" w:author="Code110" w:date="2017-10-22T23:38:00Z"/>
-              </w:rPr>
-            </w:pPr>
-            <w:ins w:id="2866" w:author="Code110" w:date="2017-10-22T23:38:00Z">
+                <w:ins w:id="3089" w:author="Code110" w:date="2017-10-22T23:38:00Z"/>
+              </w:rPr>
+            </w:pPr>
+            <w:ins w:id="3090" w:author="Code110" w:date="2017-10-22T23:38:00Z">
               <w:r>
                 <w:t>protocol body</w:t>
               </w:r>
@@ -51338,10 +52815,10 @@
             <w:pPr>
               <w:jc w:val="center"/>
               <w:rPr>
-                <w:ins w:id="2867" w:author="Code110" w:date="2017-10-22T23:38:00Z"/>
-              </w:rPr>
-            </w:pPr>
-            <w:ins w:id="2868" w:author="Code110" w:date="2017-10-22T23:39:00Z">
+                <w:ins w:id="3091" w:author="Code110" w:date="2017-10-22T23:38:00Z"/>
+              </w:rPr>
+            </w:pPr>
+            <w:ins w:id="3092" w:author="Code110" w:date="2017-10-22T23:39:00Z">
               <w:r>
                 <w:t>U</w:t>
               </w:r>
@@ -51362,10 +52839,10 @@
             <w:pPr>
               <w:jc w:val="center"/>
               <w:rPr>
-                <w:ins w:id="2869" w:author="Code110" w:date="2017-10-22T23:38:00Z"/>
-              </w:rPr>
-            </w:pPr>
-            <w:ins w:id="2870" w:author="Code110" w:date="2017-10-22T23:39:00Z">
+                <w:ins w:id="3093" w:author="Code110" w:date="2017-10-22T23:38:00Z"/>
+              </w:rPr>
+            </w:pPr>
+            <w:ins w:id="3094" w:author="Code110" w:date="2017-10-22T23:39:00Z">
               <w:r>
                 <w:rPr>
                   <w:rFonts w:hint="eastAsia"/>
@@ -51379,7 +52856,7 @@
       <w:tr>
         <w:trPr>
           <w:trHeight w:val="342"/>
-          <w:ins w:id="2871" w:author="Code110" w:date="2017-10-22T23:39:00Z"/>
+          <w:ins w:id="3095" w:author="Windows 用户" w:date="2017-11-02T15:36:00Z"/>
         </w:trPr>
         <w:tc>
           <w:tcPr>
@@ -51390,7 +52867,7 @@
             <w:pPr>
               <w:ind w:firstLineChars="200" w:firstLine="420"/>
               <w:rPr>
-                <w:ins w:id="2872" w:author="Code110" w:date="2017-10-22T23:39:00Z"/>
+                <w:ins w:id="3096" w:author="Windows 用户" w:date="2017-11-02T15:36:00Z"/>
               </w:rPr>
             </w:pPr>
           </w:p>
@@ -51403,15 +52880,36 @@
             <w:pPr>
               <w:jc w:val="center"/>
               <w:rPr>
-                <w:ins w:id="2873" w:author="Code110" w:date="2017-10-22T23:39:00Z"/>
-              </w:rPr>
-            </w:pPr>
-            <w:ins w:id="2874" w:author="Code110" w:date="2017-10-22T23:39:00Z">
-              <w:r>
-                <w:rPr>
-                  <w:rFonts w:hint="eastAsia"/>
-                </w:rPr>
-                <w:t>String</w:t>
+                <w:ins w:id="3097" w:author="Windows 用户" w:date="2017-11-02T15:36:00Z"/>
+                <w:color w:val="FF0000"/>
+                <w:rPrChange w:id="3098" w:author="Windows 用户" w:date="2017-11-02T15:36:00Z">
+                  <w:rPr>
+                    <w:ins w:id="3099" w:author="Windows 用户" w:date="2017-11-02T15:36:00Z"/>
+                  </w:rPr>
+                </w:rPrChange>
+              </w:rPr>
+            </w:pPr>
+            <w:ins w:id="3100" w:author="Windows 用户" w:date="2017-11-02T15:36:00Z">
+              <w:r>
+                <w:rPr>
+                  <w:color w:val="FF0000"/>
+                  <w:rPrChange w:id="3101" w:author="Windows 用户" w:date="2017-11-02T15:36:00Z">
+                    <w:rPr/>
+                  </w:rPrChange>
+                </w:rPr>
+                <w:t>U</w:t>
+              </w:r>
+              <w:r>
+                <w:rPr>
+                  <w:rFonts w:hint="eastAsia"/>
+                  <w:color w:val="FF0000"/>
+                  <w:rPrChange w:id="3102" w:author="Windows 用户" w:date="2017-11-02T15:36:00Z">
+                    <w:rPr>
+                      <w:rFonts w:hint="eastAsia"/>
+                    </w:rPr>
+                  </w:rPrChange>
+                </w:rPr>
+                <w:t>int32</w:t>
               </w:r>
             </w:ins>
           </w:p>
@@ -51424,15 +52922,41 @@
             <w:pPr>
               <w:jc w:val="center"/>
               <w:rPr>
-                <w:ins w:id="2875" w:author="Code110" w:date="2017-10-22T23:39:00Z"/>
-              </w:rPr>
-            </w:pPr>
-            <w:ins w:id="2876" w:author="Code110" w:date="2017-10-22T23:39:00Z">
-              <w:r>
-                <w:rPr>
-                  <w:rFonts w:hint="eastAsia"/>
-                </w:rPr>
-                <w:t>名字</w:t>
+                <w:ins w:id="3103" w:author="Windows 用户" w:date="2017-11-02T15:36:00Z"/>
+                <w:rFonts w:hint="eastAsia"/>
+                <w:color w:val="FF0000"/>
+                <w:rPrChange w:id="3104" w:author="Windows 用户" w:date="2017-11-02T15:36:00Z">
+                  <w:rPr>
+                    <w:ins w:id="3105" w:author="Windows 用户" w:date="2017-11-02T15:36:00Z"/>
+                    <w:rFonts w:hint="eastAsia"/>
+                  </w:rPr>
+                </w:rPrChange>
+              </w:rPr>
+            </w:pPr>
+            <w:ins w:id="3106" w:author="Windows 用户" w:date="2017-11-02T15:36:00Z">
+              <w:r>
+                <w:rPr>
+                  <w:rFonts w:hint="eastAsia"/>
+                  <w:color w:val="FF0000"/>
+                  <w:rPrChange w:id="3107" w:author="Windows 用户" w:date="2017-11-02T15:36:00Z">
+                    <w:rPr>
+                      <w:rFonts w:hint="eastAsia"/>
+                    </w:rPr>
+                  </w:rPrChange>
+                </w:rPr>
+                <w:t>玩家</w:t>
+              </w:r>
+              <w:r>
+                <w:rPr>
+                  <w:rFonts w:hint="eastAsia"/>
+                  <w:color w:val="FF0000"/>
+                  <w:rPrChange w:id="3108" w:author="Windows 用户" w:date="2017-11-02T15:36:00Z">
+                    <w:rPr>
+                      <w:rFonts w:hint="eastAsia"/>
+                    </w:rPr>
+                  </w:rPrChange>
+                </w:rPr>
+                <w:t>ID</w:t>
               </w:r>
             </w:ins>
           </w:p>
@@ -51441,7 +52965,7 @@
       <w:tr>
         <w:trPr>
           <w:trHeight w:val="342"/>
-          <w:ins w:id="2877" w:author="Code110" w:date="2017-10-22T23:38:00Z"/>
+          <w:ins w:id="3109" w:author="Code110" w:date="2017-10-22T23:39:00Z"/>
         </w:trPr>
         <w:tc>
           <w:tcPr>
@@ -51452,7 +52976,7 @@
             <w:pPr>
               <w:ind w:firstLineChars="200" w:firstLine="420"/>
               <w:rPr>
-                <w:ins w:id="2878" w:author="Code110" w:date="2017-10-22T23:38:00Z"/>
+                <w:ins w:id="3110" w:author="Code110" w:date="2017-10-22T23:39:00Z"/>
               </w:rPr>
             </w:pPr>
           </w:p>
@@ -51465,18 +52989,15 @@
             <w:pPr>
               <w:jc w:val="center"/>
               <w:rPr>
-                <w:ins w:id="2879" w:author="Code110" w:date="2017-10-22T23:38:00Z"/>
-              </w:rPr>
-            </w:pPr>
-            <w:ins w:id="2880" w:author="Code110" w:date="2017-10-22T23:38:00Z">
-              <w:r>
-                <w:t>U</w:t>
-              </w:r>
-              <w:r>
-                <w:rPr>
-                  <w:rFonts w:hint="eastAsia"/>
-                </w:rPr>
-                <w:t>int8</w:t>
+                <w:ins w:id="3111" w:author="Code110" w:date="2017-10-22T23:39:00Z"/>
+              </w:rPr>
+            </w:pPr>
+            <w:ins w:id="3112" w:author="Code110" w:date="2017-10-22T23:39:00Z">
+              <w:r>
+                <w:rPr>
+                  <w:rFonts w:hint="eastAsia"/>
+                </w:rPr>
+                <w:t>String</w:t>
               </w:r>
             </w:ins>
           </w:p>
@@ -51489,21 +53010,15 @@
             <w:pPr>
               <w:jc w:val="center"/>
               <w:rPr>
-                <w:ins w:id="2881" w:author="Code110" w:date="2017-10-22T23:38:00Z"/>
-              </w:rPr>
-            </w:pPr>
-            <w:ins w:id="2882" w:author="Code110" w:date="2017-10-22T23:38:00Z">
-              <w:r>
-                <w:rPr>
-                  <w:rFonts w:hint="eastAsia"/>
-                </w:rPr>
-                <w:t>头像</w:t>
-              </w:r>
-              <w:r>
-                <w:rPr>
-                  <w:rFonts w:hint="eastAsia"/>
-                </w:rPr>
-                <w:t>ID</w:t>
+                <w:ins w:id="3113" w:author="Code110" w:date="2017-10-22T23:39:00Z"/>
+              </w:rPr>
+            </w:pPr>
+            <w:ins w:id="3114" w:author="Code110" w:date="2017-10-22T23:39:00Z">
+              <w:r>
+                <w:rPr>
+                  <w:rFonts w:hint="eastAsia"/>
+                </w:rPr>
+                <w:t>名字</w:t>
               </w:r>
             </w:ins>
           </w:p>
@@ -51512,7 +53027,7 @@
       <w:tr>
         <w:trPr>
           <w:trHeight w:val="342"/>
-          <w:ins w:id="2883" w:author="Code110" w:date="2017-10-22T23:38:00Z"/>
+          <w:ins w:id="3115" w:author="Code110" w:date="2017-10-22T23:38:00Z"/>
         </w:trPr>
         <w:tc>
           <w:tcPr>
@@ -51523,7 +53038,7 @@
             <w:pPr>
               <w:ind w:firstLineChars="200" w:firstLine="420"/>
               <w:rPr>
-                <w:ins w:id="2884" w:author="Code110" w:date="2017-10-22T23:38:00Z"/>
+                <w:ins w:id="3116" w:author="Code110" w:date="2017-10-22T23:38:00Z"/>
               </w:rPr>
             </w:pPr>
           </w:p>
@@ -51536,15 +53051,18 @@
             <w:pPr>
               <w:jc w:val="center"/>
               <w:rPr>
-                <w:ins w:id="2885" w:author="Code110" w:date="2017-10-22T23:38:00Z"/>
-              </w:rPr>
-            </w:pPr>
-            <w:ins w:id="2886" w:author="Code110" w:date="2017-10-22T23:38:00Z">
-              <w:r>
-                <w:rPr>
-                  <w:rFonts w:hint="eastAsia"/>
-                </w:rPr>
-                <w:t>String</w:t>
+                <w:ins w:id="3117" w:author="Code110" w:date="2017-10-22T23:38:00Z"/>
+              </w:rPr>
+            </w:pPr>
+            <w:ins w:id="3118" w:author="Code110" w:date="2017-10-22T23:38:00Z">
+              <w:r>
+                <w:t>U</w:t>
+              </w:r>
+              <w:r>
+                <w:rPr>
+                  <w:rFonts w:hint="eastAsia"/>
+                </w:rPr>
+                <w:t>int8</w:t>
               </w:r>
             </w:ins>
           </w:p>
@@ -51557,10 +53075,10 @@
             <w:pPr>
               <w:jc w:val="center"/>
               <w:rPr>
-                <w:ins w:id="2887" w:author="Code110" w:date="2017-10-22T23:38:00Z"/>
-              </w:rPr>
-            </w:pPr>
-            <w:ins w:id="2888" w:author="Code110" w:date="2017-10-22T23:38:00Z">
+                <w:ins w:id="3119" w:author="Code110" w:date="2017-10-22T23:38:00Z"/>
+              </w:rPr>
+            </w:pPr>
+            <w:ins w:id="3120" w:author="Code110" w:date="2017-10-22T23:38:00Z">
               <w:r>
                 <w:rPr>
                   <w:rFonts w:hint="eastAsia"/>
@@ -51571,7 +53089,7 @@
                 <w:rPr>
                   <w:rFonts w:hint="eastAsia"/>
                 </w:rPr>
-                <w:t>URL</w:t>
+                <w:t>ID</w:t>
               </w:r>
             </w:ins>
           </w:p>
@@ -51580,7 +53098,7 @@
       <w:tr>
         <w:trPr>
           <w:trHeight w:val="342"/>
-          <w:ins w:id="2889" w:author="Code110" w:date="2017-10-22T23:38:00Z"/>
+          <w:ins w:id="3121" w:author="Code110" w:date="2017-10-22T23:38:00Z"/>
         </w:trPr>
         <w:tc>
           <w:tcPr>
@@ -51591,7 +53109,7 @@
             <w:pPr>
               <w:ind w:firstLineChars="200" w:firstLine="420"/>
               <w:rPr>
-                <w:ins w:id="2890" w:author="Code110" w:date="2017-10-22T23:38:00Z"/>
+                <w:ins w:id="3122" w:author="Code110" w:date="2017-10-22T23:38:00Z"/>
               </w:rPr>
             </w:pPr>
           </w:p>
@@ -51604,21 +53122,15 @@
             <w:pPr>
               <w:jc w:val="center"/>
               <w:rPr>
-                <w:ins w:id="2891" w:author="Code110" w:date="2017-10-22T23:38:00Z"/>
-              </w:rPr>
-            </w:pPr>
-            <w:ins w:id="2892" w:author="Code110" w:date="2017-10-22T23:38:00Z">
-              <w:r>
-                <w:t>I</w:t>
-              </w:r>
-              <w:r>
-                <w:rPr>
-                  <w:rFonts w:hint="eastAsia"/>
-                </w:rPr>
-                <w:t>nt</w:t>
-              </w:r>
-              <w:r>
-                <w:t>64</w:t>
+                <w:ins w:id="3123" w:author="Code110" w:date="2017-10-22T23:38:00Z"/>
+              </w:rPr>
+            </w:pPr>
+            <w:ins w:id="3124" w:author="Code110" w:date="2017-10-22T23:38:00Z">
+              <w:r>
+                <w:rPr>
+                  <w:rFonts w:hint="eastAsia"/>
+                </w:rPr>
+                <w:t>String</w:t>
               </w:r>
             </w:ins>
           </w:p>
@@ -51631,15 +53143,21 @@
             <w:pPr>
               <w:jc w:val="center"/>
               <w:rPr>
-                <w:ins w:id="2893" w:author="Code110" w:date="2017-10-22T23:38:00Z"/>
-              </w:rPr>
-            </w:pPr>
-            <w:ins w:id="2894" w:author="Code110" w:date="2017-10-22T23:38:00Z">
-              <w:r>
-                <w:rPr>
-                  <w:rFonts w:hint="eastAsia"/>
-                </w:rPr>
-                <w:t>金币数量</w:t>
+                <w:ins w:id="3125" w:author="Code110" w:date="2017-10-22T23:38:00Z"/>
+              </w:rPr>
+            </w:pPr>
+            <w:ins w:id="3126" w:author="Code110" w:date="2017-10-22T23:38:00Z">
+              <w:r>
+                <w:rPr>
+                  <w:rFonts w:hint="eastAsia"/>
+                </w:rPr>
+                <w:t>头像</w:t>
+              </w:r>
+              <w:r>
+                <w:rPr>
+                  <w:rFonts w:hint="eastAsia"/>
+                </w:rPr>
+                <w:t>URL</w:t>
               </w:r>
             </w:ins>
           </w:p>
@@ -51648,7 +53166,7 @@
       <w:tr>
         <w:trPr>
           <w:trHeight w:val="342"/>
-          <w:ins w:id="2895" w:author="Code110" w:date="2017-10-22T23:38:00Z"/>
+          <w:ins w:id="3127" w:author="Code110" w:date="2017-10-22T23:38:00Z"/>
         </w:trPr>
         <w:tc>
           <w:tcPr>
@@ -51659,7 +53177,7 @@
             <w:pPr>
               <w:ind w:firstLineChars="200" w:firstLine="420"/>
               <w:rPr>
-                <w:ins w:id="2896" w:author="Code110" w:date="2017-10-22T23:38:00Z"/>
+                <w:ins w:id="3128" w:author="Code110" w:date="2017-10-22T23:38:00Z"/>
               </w:rPr>
             </w:pPr>
           </w:p>
@@ -51672,10 +53190,78 @@
             <w:pPr>
               <w:jc w:val="center"/>
               <w:rPr>
-                <w:ins w:id="2897" w:author="Code110" w:date="2017-10-22T23:38:00Z"/>
-              </w:rPr>
-            </w:pPr>
-            <w:ins w:id="2898" w:author="Code110" w:date="2017-10-22T23:38:00Z">
+                <w:ins w:id="3129" w:author="Code110" w:date="2017-10-22T23:38:00Z"/>
+              </w:rPr>
+            </w:pPr>
+            <w:ins w:id="3130" w:author="Code110" w:date="2017-10-22T23:38:00Z">
+              <w:r>
+                <w:t>I</w:t>
+              </w:r>
+              <w:r>
+                <w:rPr>
+                  <w:rFonts w:hint="eastAsia"/>
+                </w:rPr>
+                <w:t>nt</w:t>
+              </w:r>
+              <w:r>
+                <w:t>64</w:t>
+              </w:r>
+            </w:ins>
+          </w:p>
+        </w:tc>
+        <w:tc>
+          <w:tcPr>
+            <w:tcW w:w="3546" w:type="dxa"/>
+          </w:tcPr>
+          <w:p>
+            <w:pPr>
+              <w:jc w:val="center"/>
+              <w:rPr>
+                <w:ins w:id="3131" w:author="Code110" w:date="2017-10-22T23:38:00Z"/>
+              </w:rPr>
+            </w:pPr>
+            <w:ins w:id="3132" w:author="Code110" w:date="2017-10-22T23:38:00Z">
+              <w:r>
+                <w:rPr>
+                  <w:rFonts w:hint="eastAsia"/>
+                </w:rPr>
+                <w:t>金币数量</w:t>
+              </w:r>
+            </w:ins>
+          </w:p>
+        </w:tc>
+      </w:tr>
+      <w:tr>
+        <w:trPr>
+          <w:trHeight w:val="342"/>
+          <w:ins w:id="3133" w:author="Code110" w:date="2017-10-22T23:38:00Z"/>
+        </w:trPr>
+        <w:tc>
+          <w:tcPr>
+            <w:tcW w:w="2411" w:type="dxa"/>
+            <w:shd w:val="clear" w:color="auto" w:fill="8DB3E2" w:themeFill="text2" w:themeFillTint="66"/>
+          </w:tcPr>
+          <w:p>
+            <w:pPr>
+              <w:ind w:firstLineChars="200" w:firstLine="420"/>
+              <w:rPr>
+                <w:ins w:id="3134" w:author="Code110" w:date="2017-10-22T23:38:00Z"/>
+              </w:rPr>
+            </w:pPr>
+          </w:p>
+        </w:tc>
+        <w:tc>
+          <w:tcPr>
+            <w:tcW w:w="2693" w:type="dxa"/>
+          </w:tcPr>
+          <w:p>
+            <w:pPr>
+              <w:jc w:val="center"/>
+              <w:rPr>
+                <w:ins w:id="3135" w:author="Code110" w:date="2017-10-22T23:38:00Z"/>
+              </w:rPr>
+            </w:pPr>
+            <w:ins w:id="3136" w:author="Code110" w:date="2017-10-22T23:38:00Z">
               <w:r>
                 <w:t>U</w:t>
               </w:r>
@@ -51696,10 +53282,10 @@
             <w:pPr>
               <w:jc w:val="center"/>
               <w:rPr>
-                <w:ins w:id="2899" w:author="Code110" w:date="2017-10-22T23:38:00Z"/>
-              </w:rPr>
-            </w:pPr>
-            <w:ins w:id="2900" w:author="Code110" w:date="2017-10-22T23:40:00Z">
+                <w:ins w:id="3137" w:author="Code110" w:date="2017-10-22T23:38:00Z"/>
+              </w:rPr>
+            </w:pPr>
+            <w:ins w:id="3138" w:author="Code110" w:date="2017-10-22T23:40:00Z">
               <w:r>
                 <w:rPr>
                   <w:rFonts w:hint="eastAsia"/>
@@ -51712,10 +53298,10 @@
             <w:pPr>
               <w:jc w:val="center"/>
               <w:rPr>
-                <w:ins w:id="2901" w:author="Code110" w:date="2017-10-22T23:38:00Z"/>
-              </w:rPr>
-            </w:pPr>
-            <w:ins w:id="2902" w:author="Code110" w:date="2017-10-22T23:41:00Z">
+                <w:ins w:id="3139" w:author="Code110" w:date="2017-10-22T23:38:00Z"/>
+              </w:rPr>
+            </w:pPr>
+            <w:ins w:id="3140" w:author="Code110" w:date="2017-10-22T23:41:00Z">
               <w:r>
                 <w:t>0</w:t>
               </w:r>
@@ -51744,6 +53330,53 @@
                 <w:t>参与</w:t>
               </w:r>
             </w:ins>
+          </w:p>
+        </w:tc>
+      </w:tr>
+      <w:tr>
+        <w:trPr>
+          <w:trHeight w:val="342"/>
+          <w:ins w:id="3141" w:author="Windows 用户" w:date="2017-11-02T15:35:00Z"/>
+        </w:trPr>
+        <w:tc>
+          <w:tcPr>
+            <w:tcW w:w="2411" w:type="dxa"/>
+            <w:shd w:val="clear" w:color="auto" w:fill="8DB3E2" w:themeFill="text2" w:themeFillTint="66"/>
+          </w:tcPr>
+          <w:p>
+            <w:pPr>
+              <w:ind w:firstLineChars="200" w:firstLine="420"/>
+              <w:rPr>
+                <w:ins w:id="3142" w:author="Windows 用户" w:date="2017-11-02T15:35:00Z"/>
+              </w:rPr>
+            </w:pPr>
+          </w:p>
+        </w:tc>
+        <w:tc>
+          <w:tcPr>
+            <w:tcW w:w="2693" w:type="dxa"/>
+          </w:tcPr>
+          <w:p>
+            <w:pPr>
+              <w:jc w:val="center"/>
+              <w:rPr>
+                <w:ins w:id="3143" w:author="Windows 用户" w:date="2017-11-02T15:35:00Z"/>
+              </w:rPr>
+            </w:pPr>
+          </w:p>
+        </w:tc>
+        <w:tc>
+          <w:tcPr>
+            <w:tcW w:w="3546" w:type="dxa"/>
+          </w:tcPr>
+          <w:p>
+            <w:pPr>
+              <w:jc w:val="center"/>
+              <w:rPr>
+                <w:ins w:id="3144" w:author="Windows 用户" w:date="2017-11-02T15:35:00Z"/>
+                <w:rFonts w:hint="eastAsia"/>
+              </w:rPr>
+            </w:pPr>
           </w:p>
         </w:tc>
       </w:tr>
@@ -51751,14 +53384,14 @@
     <w:p>
       <w:pPr>
         <w:rPr>
-          <w:ins w:id="2903" w:author="Code110" w:date="2017-10-22T23:42:00Z"/>
+          <w:ins w:id="3145" w:author="Code110" w:date="2017-10-22T23:42:00Z"/>
         </w:rPr>
       </w:pPr>
     </w:p>
     <w:p>
       <w:pPr>
         <w:rPr>
-          <w:ins w:id="2904" w:author="Code110" w:date="2017-10-22T23:42:00Z"/>
+          <w:ins w:id="3146" w:author="Code110" w:date="2017-10-22T23:42:00Z"/>
         </w:rPr>
       </w:pPr>
     </w:p>
@@ -51767,11 +53400,12 @@
         <w:pStyle w:val="3"/>
         <w:spacing w:after="0"/>
         <w:rPr>
-          <w:ins w:id="2905" w:author="Code110" w:date="2017-10-22T23:42:00Z"/>
+          <w:ins w:id="3147" w:author="Code110" w:date="2017-10-22T23:42:00Z"/>
         </w:rPr>
       </w:pPr>
-      <w:ins w:id="2906" w:author="Code110" w:date="2017-10-22T23:42:00Z">
+      <w:ins w:id="3148" w:author="Code110" w:date="2017-10-22T23:42:00Z">
         <w:r>
+          <w:lastRenderedPageBreak/>
           <w:t>8</w:t>
         </w:r>
         <w:r>
@@ -51813,7 +53447,7 @@
       <w:tr>
         <w:trPr>
           <w:trHeight w:val="342"/>
-          <w:ins w:id="2907" w:author="Code110" w:date="2017-10-22T23:42:00Z"/>
+          <w:ins w:id="3149" w:author="Code110" w:date="2017-10-22T23:42:00Z"/>
         </w:trPr>
         <w:tc>
           <w:tcPr>
@@ -51824,10 +53458,10 @@
             <w:pPr>
               <w:ind w:firstLineChars="200" w:firstLine="420"/>
               <w:rPr>
-                <w:ins w:id="2908" w:author="Code110" w:date="2017-10-22T23:42:00Z"/>
-              </w:rPr>
-            </w:pPr>
-            <w:ins w:id="2909" w:author="Code110" w:date="2017-10-22T23:42:00Z">
+                <w:ins w:id="3150" w:author="Code110" w:date="2017-10-22T23:42:00Z"/>
+              </w:rPr>
+            </w:pPr>
+            <w:ins w:id="3151" w:author="Code110" w:date="2017-10-22T23:42:00Z">
               <w:r>
                 <w:t>protocol body</w:t>
               </w:r>
@@ -51842,10 +53476,10 @@
             <w:pPr>
               <w:jc w:val="center"/>
               <w:rPr>
-                <w:ins w:id="2910" w:author="Code110" w:date="2017-10-22T23:42:00Z"/>
-              </w:rPr>
-            </w:pPr>
-            <w:ins w:id="2911" w:author="Code110" w:date="2017-10-22T23:42:00Z">
+                <w:ins w:id="3152" w:author="Code110" w:date="2017-10-22T23:42:00Z"/>
+              </w:rPr>
+            </w:pPr>
+            <w:ins w:id="3153" w:author="Code110" w:date="2017-10-22T23:42:00Z">
               <w:r>
                 <w:t>Uint8</w:t>
               </w:r>
@@ -51860,10 +53494,10 @@
             <w:pPr>
               <w:jc w:val="center"/>
               <w:rPr>
-                <w:ins w:id="2912" w:author="Code110" w:date="2017-10-22T23:42:00Z"/>
-              </w:rPr>
-            </w:pPr>
-            <w:ins w:id="2913" w:author="Code110" w:date="2017-10-22T23:42:00Z">
+                <w:ins w:id="3154" w:author="Code110" w:date="2017-10-22T23:42:00Z"/>
+              </w:rPr>
+            </w:pPr>
+            <w:ins w:id="3155" w:author="Code110" w:date="2017-10-22T23:42:00Z">
               <w:r>
                 <w:rPr>
                   <w:rFonts w:hint="eastAsia"/>
@@ -51877,7 +53511,7 @@
       <w:tr>
         <w:trPr>
           <w:trHeight w:val="342"/>
-          <w:ins w:id="2914" w:author="Code110" w:date="2017-10-22T23:42:00Z"/>
+          <w:ins w:id="3156" w:author="Code110" w:date="2017-10-22T23:42:00Z"/>
         </w:trPr>
         <w:tc>
           <w:tcPr>
@@ -51888,7 +53522,7 @@
             <w:pPr>
               <w:ind w:firstLineChars="200" w:firstLine="420"/>
               <w:rPr>
-                <w:ins w:id="2915" w:author="Code110" w:date="2017-10-22T23:42:00Z"/>
+                <w:ins w:id="3157" w:author="Code110" w:date="2017-10-22T23:42:00Z"/>
               </w:rPr>
             </w:pPr>
           </w:p>
@@ -51901,7 +53535,7 @@
             <w:pPr>
               <w:jc w:val="center"/>
               <w:rPr>
-                <w:ins w:id="2916" w:author="Code110" w:date="2017-10-22T23:42:00Z"/>
+                <w:ins w:id="3158" w:author="Code110" w:date="2017-10-22T23:42:00Z"/>
               </w:rPr>
             </w:pPr>
           </w:p>
@@ -51914,7 +53548,7 @@
             <w:pPr>
               <w:jc w:val="center"/>
               <w:rPr>
-                <w:ins w:id="2917" w:author="Code110" w:date="2017-10-22T23:42:00Z"/>
+                <w:ins w:id="3159" w:author="Code110" w:date="2017-10-22T23:42:00Z"/>
               </w:rPr>
             </w:pPr>
           </w:p>
@@ -51924,14 +53558,14 @@
     <w:p>
       <w:pPr>
         <w:rPr>
-          <w:ins w:id="2918" w:author="Windows 用户" w:date="2017-10-24T00:21:00Z"/>
+          <w:ins w:id="3160" w:author="Windows 用户" w:date="2017-10-24T00:21:00Z"/>
         </w:rPr>
       </w:pPr>
     </w:p>
     <w:p>
       <w:pPr>
         <w:rPr>
-          <w:ins w:id="2919" w:author="Windows 用户" w:date="2017-10-24T00:21:00Z"/>
+          <w:ins w:id="3161" w:author="Windows 用户" w:date="2017-10-24T00:21:00Z"/>
         </w:rPr>
       </w:pPr>
     </w:p>
@@ -51940,10 +53574,10 @@
         <w:pStyle w:val="3"/>
         <w:spacing w:after="0"/>
         <w:rPr>
-          <w:ins w:id="2920" w:author="Windows 用户" w:date="2017-10-24T00:21:00Z"/>
+          <w:ins w:id="3162" w:author="Windows 用户" w:date="2017-10-24T00:21:00Z"/>
         </w:rPr>
       </w:pPr>
-      <w:ins w:id="2921" w:author="Windows 用户" w:date="2017-10-24T00:21:00Z">
+      <w:ins w:id="3163" w:author="Windows 用户" w:date="2017-10-24T00:21:00Z">
         <w:r>
           <w:t>8</w:t>
         </w:r>
@@ -51956,7 +53590,7 @@
         <w:r>
           <w:t xml:space="preserve">8 </w:t>
         </w:r>
-        <w:del w:id="2922" w:author="Code110" w:date="2017-10-31T22:31:00Z">
+        <w:del w:id="3164" w:author="Code110" w:date="2017-10-31T22:31:00Z">
           <w:r>
             <w:delText>S</w:delText>
           </w:r>
@@ -51968,12 +53602,12 @@
           </w:r>
         </w:del>
       </w:ins>
-      <w:ins w:id="2923" w:author="Code110" w:date="2017-10-31T22:31:00Z">
+      <w:ins w:id="3165" w:author="Code110" w:date="2017-10-31T22:31:00Z">
         <w:r>
           <w:t>Client</w:t>
         </w:r>
       </w:ins>
-      <w:ins w:id="2924" w:author="Windows 用户" w:date="2017-10-24T00:21:00Z">
+      <w:ins w:id="3166" w:author="Windows 用户" w:date="2017-10-24T00:21:00Z">
         <w:r>
           <w:rPr>
             <w:rFonts w:hint="eastAsia"/>
@@ -51981,7 +53615,7 @@
           <w:t>玩家</w:t>
         </w:r>
       </w:ins>
-      <w:ins w:id="2925" w:author="Windows 用户" w:date="2017-10-24T00:22:00Z">
+      <w:ins w:id="3167" w:author="Windows 用户" w:date="2017-10-24T00:22:00Z">
         <w:r>
           <w:rPr>
             <w:rFonts w:hint="eastAsia"/>
@@ -51989,7 +53623,7 @@
           <w:t>请求</w:t>
         </w:r>
       </w:ins>
-      <w:ins w:id="2926" w:author="Windows 用户" w:date="2017-10-24T00:21:00Z">
+      <w:ins w:id="3168" w:author="Windows 用户" w:date="2017-10-24T00:21:00Z">
         <w:r>
           <w:rPr>
             <w:rFonts w:hint="eastAsia"/>
@@ -52014,7 +53648,7 @@
       <w:tr>
         <w:trPr>
           <w:trHeight w:val="342"/>
-          <w:ins w:id="2927" w:author="Windows 用户" w:date="2017-10-24T00:21:00Z"/>
+          <w:ins w:id="3169" w:author="Windows 用户" w:date="2017-10-24T00:21:00Z"/>
         </w:trPr>
         <w:tc>
           <w:tcPr>
@@ -52025,10 +53659,10 @@
             <w:pPr>
               <w:ind w:firstLineChars="200" w:firstLine="420"/>
               <w:rPr>
-                <w:ins w:id="2928" w:author="Windows 用户" w:date="2017-10-24T00:21:00Z"/>
-              </w:rPr>
-            </w:pPr>
-            <w:ins w:id="2929" w:author="Windows 用户" w:date="2017-10-24T00:21:00Z">
+                <w:ins w:id="3170" w:author="Windows 用户" w:date="2017-10-24T00:21:00Z"/>
+              </w:rPr>
+            </w:pPr>
+            <w:ins w:id="3171" w:author="Windows 用户" w:date="2017-10-24T00:21:00Z">
               <w:r>
                 <w:t>protocol body</w:t>
               </w:r>
@@ -52043,15 +53677,15 @@
             <w:pPr>
               <w:jc w:val="center"/>
               <w:rPr>
-                <w:ins w:id="2930" w:author="Windows 用户" w:date="2017-10-24T00:21:00Z"/>
-              </w:rPr>
-            </w:pPr>
-            <w:ins w:id="2931" w:author="Windows 用户" w:date="2017-10-24T00:21:00Z">
+                <w:ins w:id="3172" w:author="Windows 用户" w:date="2017-10-24T00:21:00Z"/>
+              </w:rPr>
+            </w:pPr>
+            <w:ins w:id="3173" w:author="Windows 用户" w:date="2017-10-24T00:21:00Z">
               <w:r>
                 <w:t>Uint</w:t>
               </w:r>
             </w:ins>
-            <w:ins w:id="2932" w:author="Windows 用户" w:date="2017-10-24T00:22:00Z">
+            <w:ins w:id="3174" w:author="Windows 用户" w:date="2017-10-24T00:22:00Z">
               <w:r>
                 <w:t>32</w:t>
               </w:r>
@@ -52066,10 +53700,10 @@
             <w:pPr>
               <w:jc w:val="center"/>
               <w:rPr>
-                <w:ins w:id="2933" w:author="Windows 用户" w:date="2017-10-24T00:21:00Z"/>
-              </w:rPr>
-            </w:pPr>
-            <w:ins w:id="2934" w:author="Windows 用户" w:date="2017-10-24T00:22:00Z">
+                <w:ins w:id="3175" w:author="Windows 用户" w:date="2017-10-24T00:21:00Z"/>
+              </w:rPr>
+            </w:pPr>
+            <w:ins w:id="3176" w:author="Windows 用户" w:date="2017-10-24T00:22:00Z">
               <w:r>
                 <w:rPr>
                   <w:rFonts w:hint="eastAsia"/>
@@ -52089,7 +53723,7 @@
       <w:tr>
         <w:trPr>
           <w:trHeight w:val="342"/>
-          <w:ins w:id="2935" w:author="Windows 用户" w:date="2017-10-24T00:21:00Z"/>
+          <w:ins w:id="3177" w:author="Windows 用户" w:date="2017-10-24T00:21:00Z"/>
         </w:trPr>
         <w:tc>
           <w:tcPr>
@@ -52100,7 +53734,7 @@
             <w:pPr>
               <w:ind w:firstLineChars="200" w:firstLine="420"/>
               <w:rPr>
-                <w:ins w:id="2936" w:author="Windows 用户" w:date="2017-10-24T00:21:00Z"/>
+                <w:ins w:id="3178" w:author="Windows 用户" w:date="2017-10-24T00:21:00Z"/>
               </w:rPr>
             </w:pPr>
           </w:p>
@@ -52113,10 +53747,10 @@
             <w:pPr>
               <w:jc w:val="center"/>
               <w:rPr>
-                <w:ins w:id="2937" w:author="Windows 用户" w:date="2017-10-24T00:21:00Z"/>
-              </w:rPr>
-            </w:pPr>
-            <w:ins w:id="2938" w:author="Code110" w:date="2017-10-31T22:32:00Z">
+                <w:ins w:id="3179" w:author="Windows 用户" w:date="2017-10-24T00:21:00Z"/>
+              </w:rPr>
+            </w:pPr>
+            <w:ins w:id="3180" w:author="Code110" w:date="2017-10-31T22:32:00Z">
               <w:r>
                 <w:t>Uint32</w:t>
               </w:r>
@@ -52131,11 +53765,10 @@
             <w:pPr>
               <w:jc w:val="center"/>
               <w:rPr>
-                <w:ins w:id="2939" w:author="Windows 用户" w:date="2017-10-24T00:21:00Z"/>
-                <w:rFonts w:hint="eastAsia"/>
-              </w:rPr>
-            </w:pPr>
-            <w:ins w:id="2940" w:author="Code110" w:date="2017-10-31T22:32:00Z">
+                <w:ins w:id="3181" w:author="Windows 用户" w:date="2017-10-24T00:21:00Z"/>
+              </w:rPr>
+            </w:pPr>
+            <w:ins w:id="3182" w:author="Code110" w:date="2017-10-31T22:32:00Z">
               <w:r>
                 <w:rPr>
                   <w:rFonts w:hint="eastAsia"/>
@@ -52153,14 +53786,14 @@
     <w:p>
       <w:pPr>
         <w:rPr>
-          <w:ins w:id="2941" w:author="Windows 用户" w:date="2017-10-24T00:21:00Z"/>
+          <w:ins w:id="3183" w:author="Windows 用户" w:date="2017-10-24T00:21:00Z"/>
         </w:rPr>
       </w:pPr>
     </w:p>
     <w:p>
       <w:pPr>
         <w:rPr>
-          <w:ins w:id="2942" w:author="Code110" w:date="2017-10-31T22:32:00Z"/>
+          <w:ins w:id="3184" w:author="Code110" w:date="2017-10-31T22:32:00Z"/>
         </w:rPr>
       </w:pPr>
     </w:p>
@@ -52169,10 +53802,10 @@
         <w:pStyle w:val="3"/>
         <w:spacing w:after="0"/>
         <w:rPr>
-          <w:ins w:id="2943" w:author="Code110" w:date="2017-10-31T22:32:00Z"/>
+          <w:ins w:id="3185" w:author="Code110" w:date="2017-10-31T22:32:00Z"/>
         </w:rPr>
       </w:pPr>
-      <w:ins w:id="2944" w:author="Code110" w:date="2017-10-31T22:32:00Z">
+      <w:ins w:id="3186" w:author="Code110" w:date="2017-10-31T22:32:00Z">
         <w:r>
           <w:t>8</w:t>
         </w:r>
@@ -52209,7 +53842,7 @@
       <w:tr>
         <w:trPr>
           <w:trHeight w:val="342"/>
-          <w:ins w:id="2945" w:author="Code110" w:date="2017-10-31T22:32:00Z"/>
+          <w:ins w:id="3187" w:author="Code110" w:date="2017-10-31T22:32:00Z"/>
         </w:trPr>
         <w:tc>
           <w:tcPr>
@@ -52220,10 +53853,10 @@
             <w:pPr>
               <w:ind w:firstLineChars="200" w:firstLine="420"/>
               <w:rPr>
-                <w:ins w:id="2946" w:author="Code110" w:date="2017-10-31T22:32:00Z"/>
-              </w:rPr>
-            </w:pPr>
-            <w:ins w:id="2947" w:author="Code110" w:date="2017-10-31T22:32:00Z">
+                <w:ins w:id="3188" w:author="Code110" w:date="2017-10-31T22:32:00Z"/>
+              </w:rPr>
+            </w:pPr>
+            <w:ins w:id="3189" w:author="Code110" w:date="2017-10-31T22:32:00Z">
               <w:r>
                 <w:t>protocol body</w:t>
               </w:r>
@@ -52238,10 +53871,10 @@
             <w:pPr>
               <w:jc w:val="center"/>
               <w:rPr>
-                <w:ins w:id="2948" w:author="Code110" w:date="2017-10-31T22:32:00Z"/>
-              </w:rPr>
-            </w:pPr>
-            <w:ins w:id="2949" w:author="Code110" w:date="2017-10-31T22:33:00Z">
+                <w:ins w:id="3190" w:author="Code110" w:date="2017-10-31T22:32:00Z"/>
+              </w:rPr>
+            </w:pPr>
+            <w:ins w:id="3191" w:author="Code110" w:date="2017-10-31T22:33:00Z">
               <w:r>
                 <w:t>U</w:t>
               </w:r>
@@ -52264,10 +53897,10 @@
           <w:p>
             <w:pPr>
               <w:rPr>
-                <w:ins w:id="2950" w:author="Code110" w:date="2017-10-31T22:33:00Z"/>
-              </w:rPr>
-            </w:pPr>
-            <w:ins w:id="2951" w:author="Code110" w:date="2017-10-31T22:33:00Z">
+                <w:ins w:id="3192" w:author="Code110" w:date="2017-10-31T22:33:00Z"/>
+              </w:rPr>
+            </w:pPr>
+            <w:ins w:id="3193" w:author="Code110" w:date="2017-10-31T22:33:00Z">
               <w:r>
                 <w:rPr>
                   <w:rFonts w:hint="eastAsia"/>
@@ -52279,10 +53912,10 @@
           <w:p>
             <w:pPr>
               <w:rPr>
-                <w:ins w:id="2952" w:author="Code110" w:date="2017-10-31T22:33:00Z"/>
-              </w:rPr>
-            </w:pPr>
-            <w:ins w:id="2953" w:author="Code110" w:date="2017-10-31T22:33:00Z">
+                <w:ins w:id="3194" w:author="Code110" w:date="2017-10-31T22:33:00Z"/>
+              </w:rPr>
+            </w:pPr>
+            <w:ins w:id="3195" w:author="Code110" w:date="2017-10-31T22:33:00Z">
               <w:r>
                 <w:rPr>
                   <w:rFonts w:hint="eastAsia"/>
@@ -52303,10 +53936,10 @@
           <w:p>
             <w:pPr>
               <w:rPr>
-                <w:ins w:id="2954" w:author="Code110" w:date="2017-10-31T22:33:00Z"/>
-              </w:rPr>
-            </w:pPr>
-            <w:ins w:id="2955" w:author="Code110" w:date="2017-10-31T22:33:00Z">
+                <w:ins w:id="3196" w:author="Code110" w:date="2017-10-31T22:33:00Z"/>
+              </w:rPr>
+            </w:pPr>
+            <w:ins w:id="3197" w:author="Code110" w:date="2017-10-31T22:33:00Z">
               <w:r>
                 <w:rPr>
                   <w:rFonts w:hint="eastAsia"/>
@@ -52327,10 +53960,10 @@
           <w:p>
             <w:pPr>
               <w:rPr>
-                <w:ins w:id="2956" w:author="Code110" w:date="2017-10-31T22:33:00Z"/>
-              </w:rPr>
-            </w:pPr>
-            <w:ins w:id="2957" w:author="Code110" w:date="2017-10-31T22:33:00Z">
+                <w:ins w:id="3198" w:author="Code110" w:date="2017-10-31T22:33:00Z"/>
+              </w:rPr>
+            </w:pPr>
+            <w:ins w:id="3199" w:author="Code110" w:date="2017-10-31T22:33:00Z">
               <w:r>
                 <w:rPr>
                   <w:rFonts w:hint="eastAsia"/>
@@ -52351,15 +53984,15 @@
           <w:p>
             <w:pPr>
               <w:rPr>
-                <w:ins w:id="2958" w:author="Code110" w:date="2017-10-31T22:32:00Z"/>
-              </w:rPr>
-              <w:pPrChange w:id="2959" w:author="Code110" w:date="2017-10-31T22:33:00Z">
+                <w:ins w:id="3200" w:author="Code110" w:date="2017-10-31T22:32:00Z"/>
+              </w:rPr>
+              <w:pPrChange w:id="3201" w:author="Code110" w:date="2017-10-31T22:33:00Z">
                 <w:pPr>
                   <w:jc w:val="center"/>
                 </w:pPr>
               </w:pPrChange>
             </w:pPr>
-            <w:ins w:id="2960" w:author="Code110" w:date="2017-10-31T22:33:00Z">
+            <w:ins w:id="3202" w:author="Code110" w:date="2017-10-31T22:33:00Z">
               <w:r>
                 <w:rPr>
                   <w:rFonts w:hint="eastAsia"/>
@@ -52382,7 +54015,7 @@
       <w:tr>
         <w:trPr>
           <w:trHeight w:val="342"/>
-          <w:ins w:id="2961" w:author="Code110" w:date="2017-10-31T22:32:00Z"/>
+          <w:ins w:id="3203" w:author="Code110" w:date="2017-10-31T22:32:00Z"/>
         </w:trPr>
         <w:tc>
           <w:tcPr>
@@ -52393,7 +54026,7 @@
             <w:pPr>
               <w:ind w:firstLineChars="200" w:firstLine="420"/>
               <w:rPr>
-                <w:ins w:id="2962" w:author="Code110" w:date="2017-10-31T22:32:00Z"/>
+                <w:ins w:id="3204" w:author="Code110" w:date="2017-10-31T22:32:00Z"/>
               </w:rPr>
             </w:pPr>
           </w:p>
@@ -52406,7 +54039,7 @@
             <w:pPr>
               <w:jc w:val="center"/>
               <w:rPr>
-                <w:ins w:id="2963" w:author="Code110" w:date="2017-10-31T22:32:00Z"/>
+                <w:ins w:id="3205" w:author="Code110" w:date="2017-10-31T22:32:00Z"/>
               </w:rPr>
             </w:pPr>
           </w:p>
@@ -52418,10 +54051,9 @@
           <w:p>
             <w:pPr>
               <w:rPr>
-                <w:ins w:id="2964" w:author="Code110" w:date="2017-10-31T22:32:00Z"/>
-                <w:rFonts w:hint="eastAsia"/>
-              </w:rPr>
-              <w:pPrChange w:id="2965" w:author="Code110" w:date="2017-10-31T22:33:00Z">
+                <w:ins w:id="3206" w:author="Code110" w:date="2017-10-31T22:32:00Z"/>
+              </w:rPr>
+              <w:pPrChange w:id="3207" w:author="Code110" w:date="2017-10-31T22:33:00Z">
                 <w:pPr>
                   <w:jc w:val="center"/>
                 </w:pPr>
@@ -52434,16 +54066,14 @@
     <w:p>
       <w:pPr>
         <w:rPr>
-          <w:ins w:id="2966" w:author="Code110" w:date="2017-10-31T22:32:00Z"/>
-          <w:rFonts w:hint="eastAsia"/>
+          <w:ins w:id="3208" w:author="Code110" w:date="2017-10-31T22:32:00Z"/>
         </w:rPr>
       </w:pPr>
     </w:p>
     <w:p>
       <w:pPr>
         <w:rPr>
-          <w:ins w:id="2967" w:author="Windows 用户" w:date="2017-10-24T00:21:00Z"/>
-          <w:rFonts w:hint="eastAsia"/>
+          <w:ins w:id="3209" w:author="Windows 用户" w:date="2017-10-24T00:21:00Z"/>
         </w:rPr>
       </w:pPr>
     </w:p>
@@ -52452,10 +54082,10 @@
         <w:pStyle w:val="3"/>
         <w:spacing w:after="0"/>
         <w:rPr>
-          <w:ins w:id="2968" w:author="Windows 用户" w:date="2017-10-24T00:23:00Z"/>
+          <w:ins w:id="3210" w:author="Windows 用户" w:date="2017-10-24T00:23:00Z"/>
         </w:rPr>
       </w:pPr>
-      <w:ins w:id="2969" w:author="Windows 用户" w:date="2017-10-24T00:23:00Z">
+      <w:ins w:id="3211" w:author="Windows 用户" w:date="2017-10-24T00:23:00Z">
         <w:r>
           <w:t>8</w:t>
         </w:r>
@@ -52471,7 +54101,7 @@
         <w:r>
           <w:t xml:space="preserve"> </w:t>
         </w:r>
-        <w:del w:id="2970" w:author="Code110" w:date="2017-10-29T18:29:00Z">
+        <w:del w:id="3212" w:author="Code110" w:date="2017-10-29T18:29:00Z">
           <w:r>
             <w:delText>S</w:delText>
           </w:r>
@@ -52483,12 +54113,12 @@
           </w:r>
         </w:del>
       </w:ins>
-      <w:ins w:id="2971" w:author="Code110" w:date="2017-10-29T18:29:00Z">
+      <w:ins w:id="3213" w:author="Code110" w:date="2017-10-29T18:29:00Z">
         <w:r>
           <w:t>Client</w:t>
         </w:r>
       </w:ins>
-      <w:ins w:id="2972" w:author="Windows 用户" w:date="2017-10-24T00:23:00Z">
+      <w:ins w:id="3214" w:author="Windows 用户" w:date="2017-10-24T00:23:00Z">
         <w:r>
           <w:rPr>
             <w:rFonts w:hint="eastAsia"/>
@@ -52519,7 +54149,7 @@
       <w:tr>
         <w:trPr>
           <w:trHeight w:val="342"/>
-          <w:ins w:id="2973" w:author="Windows 用户" w:date="2017-10-24T00:23:00Z"/>
+          <w:ins w:id="3215" w:author="Windows 用户" w:date="2017-10-24T00:23:00Z"/>
         </w:trPr>
         <w:tc>
           <w:tcPr>
@@ -52530,10 +54160,10 @@
             <w:pPr>
               <w:ind w:firstLineChars="200" w:firstLine="420"/>
               <w:rPr>
-                <w:ins w:id="2974" w:author="Windows 用户" w:date="2017-10-24T00:23:00Z"/>
-              </w:rPr>
-            </w:pPr>
-            <w:ins w:id="2975" w:author="Windows 用户" w:date="2017-10-24T00:23:00Z">
+                <w:ins w:id="3216" w:author="Windows 用户" w:date="2017-10-24T00:23:00Z"/>
+              </w:rPr>
+            </w:pPr>
+            <w:ins w:id="3217" w:author="Windows 用户" w:date="2017-10-24T00:23:00Z">
               <w:r>
                 <w:t>protocol body</w:t>
               </w:r>
@@ -52548,10 +54178,10 @@
             <w:pPr>
               <w:jc w:val="center"/>
               <w:rPr>
-                <w:ins w:id="2976" w:author="Windows 用户" w:date="2017-10-24T00:23:00Z"/>
-              </w:rPr>
-            </w:pPr>
-            <w:ins w:id="2977" w:author="Windows 用户" w:date="2017-10-24T00:23:00Z">
+                <w:ins w:id="3218" w:author="Windows 用户" w:date="2017-10-24T00:23:00Z"/>
+              </w:rPr>
+            </w:pPr>
+            <w:ins w:id="3219" w:author="Windows 用户" w:date="2017-10-24T00:23:00Z">
               <w:r>
                 <w:t>Uint32</w:t>
               </w:r>
@@ -52566,10 +54196,10 @@
             <w:pPr>
               <w:jc w:val="center"/>
               <w:rPr>
-                <w:ins w:id="2978" w:author="Windows 用户" w:date="2017-10-24T00:23:00Z"/>
-              </w:rPr>
-            </w:pPr>
-            <w:ins w:id="2979" w:author="Windows 用户" w:date="2017-10-24T00:23:00Z">
+                <w:ins w:id="3220" w:author="Windows 用户" w:date="2017-10-24T00:23:00Z"/>
+              </w:rPr>
+            </w:pPr>
+            <w:ins w:id="3221" w:author="Windows 用户" w:date="2017-10-24T00:23:00Z">
               <w:r>
                 <w:rPr>
                   <w:rFonts w:hint="eastAsia"/>
@@ -52589,7 +54219,7 @@
       <w:tr>
         <w:trPr>
           <w:trHeight w:val="342"/>
-          <w:ins w:id="2980" w:author="Windows 用户" w:date="2017-10-24T00:23:00Z"/>
+          <w:ins w:id="3222" w:author="Windows 用户" w:date="2017-10-24T00:23:00Z"/>
         </w:trPr>
         <w:tc>
           <w:tcPr>
@@ -52600,7 +54230,7 @@
             <w:pPr>
               <w:ind w:firstLineChars="200" w:firstLine="420"/>
               <w:rPr>
-                <w:ins w:id="2981" w:author="Windows 用户" w:date="2017-10-24T00:23:00Z"/>
+                <w:ins w:id="3223" w:author="Windows 用户" w:date="2017-10-24T00:23:00Z"/>
               </w:rPr>
             </w:pPr>
           </w:p>
@@ -52613,10 +54243,10 @@
             <w:pPr>
               <w:jc w:val="center"/>
               <w:rPr>
-                <w:ins w:id="2982" w:author="Windows 用户" w:date="2017-10-24T00:23:00Z"/>
-              </w:rPr>
-            </w:pPr>
-            <w:ins w:id="2983" w:author="Code110" w:date="2017-10-31T22:37:00Z">
+                <w:ins w:id="3224" w:author="Windows 用户" w:date="2017-10-24T00:23:00Z"/>
+              </w:rPr>
+            </w:pPr>
+            <w:ins w:id="3225" w:author="Code110" w:date="2017-10-31T22:37:00Z">
               <w:r>
                 <w:t>U</w:t>
               </w:r>
@@ -52640,11 +54270,10 @@
             <w:pPr>
               <w:jc w:val="center"/>
               <w:rPr>
-                <w:ins w:id="2984" w:author="Code110" w:date="2017-10-31T22:37:00Z"/>
-                <w:rFonts w:hint="eastAsia"/>
-              </w:rPr>
-            </w:pPr>
-            <w:ins w:id="2985" w:author="Code110" w:date="2017-10-31T22:37:00Z">
+                <w:ins w:id="3226" w:author="Code110" w:date="2017-10-31T22:37:00Z"/>
+              </w:rPr>
+            </w:pPr>
+            <w:ins w:id="3227" w:author="Code110" w:date="2017-10-31T22:37:00Z">
               <w:r>
                 <w:rPr>
                   <w:rFonts w:hint="eastAsia"/>
@@ -52666,17 +54295,10 @@
             <w:pPr>
               <w:jc w:val="center"/>
               <w:rPr>
-                <w:ins w:id="2986" w:author="Windows 用户" w:date="2017-10-24T00:23:00Z"/>
-                <w:rFonts w:hint="eastAsia"/>
-                <w:rPrChange w:id="2987" w:author="Code110" w:date="2017-10-31T22:37:00Z">
-                  <w:rPr>
-                    <w:ins w:id="2988" w:author="Windows 用户" w:date="2017-10-24T00:23:00Z"/>
-                    <w:rFonts w:hint="eastAsia"/>
-                  </w:rPr>
-                </w:rPrChange>
-              </w:rPr>
-            </w:pPr>
-            <w:ins w:id="2989" w:author="Code110" w:date="2017-10-31T22:37:00Z">
+                <w:ins w:id="3228" w:author="Windows 用户" w:date="2017-10-24T00:23:00Z"/>
+              </w:rPr>
+            </w:pPr>
+            <w:ins w:id="3229" w:author="Code110" w:date="2017-10-31T22:37:00Z">
               <w:r>
                 <w:t>1</w:t>
               </w:r>
@@ -52707,14 +54329,14 @@
     <w:p>
       <w:pPr>
         <w:rPr>
-          <w:ins w:id="2990" w:author="Windows 用户" w:date="2017-10-24T00:29:00Z"/>
+          <w:ins w:id="3230" w:author="Windows 用户" w:date="2017-10-24T00:29:00Z"/>
         </w:rPr>
       </w:pPr>
     </w:p>
     <w:p>
       <w:pPr>
         <w:rPr>
-          <w:ins w:id="2991" w:author="Windows 用户" w:date="2017-10-24T00:29:00Z"/>
+          <w:ins w:id="3231" w:author="Windows 用户" w:date="2017-10-24T00:29:00Z"/>
         </w:rPr>
       </w:pPr>
     </w:p>
@@ -52723,10 +54345,10 @@
         <w:pStyle w:val="3"/>
         <w:spacing w:after="0"/>
         <w:rPr>
-          <w:ins w:id="2992" w:author="Windows 用户" w:date="2017-10-24T00:29:00Z"/>
+          <w:ins w:id="3232" w:author="Windows 用户" w:date="2017-10-24T00:29:00Z"/>
         </w:rPr>
       </w:pPr>
-      <w:ins w:id="2993" w:author="Windows 用户" w:date="2017-10-24T00:29:00Z">
+      <w:ins w:id="3233" w:author="Windows 用户" w:date="2017-10-24T00:29:00Z">
         <w:r>
           <w:t>8</w:t>
         </w:r>
@@ -52752,7 +54374,7 @@
           <w:t>玩家准备游戏</w:t>
         </w:r>
       </w:ins>
-      <w:ins w:id="2994" w:author="Windows 用户" w:date="2017-10-24T00:30:00Z">
+      <w:ins w:id="3234" w:author="Windows 用户" w:date="2017-10-24T00:30:00Z">
         <w:r>
           <w:rPr>
             <w:rFonts w:hint="eastAsia"/>
@@ -52777,7 +54399,7 @@
       <w:tr>
         <w:trPr>
           <w:trHeight w:val="342"/>
-          <w:ins w:id="2995" w:author="Windows 用户" w:date="2017-10-24T00:29:00Z"/>
+          <w:ins w:id="3235" w:author="Windows 用户" w:date="2017-10-24T00:29:00Z"/>
         </w:trPr>
         <w:tc>
           <w:tcPr>
@@ -52788,10 +54410,10 @@
             <w:pPr>
               <w:ind w:firstLineChars="200" w:firstLine="420"/>
               <w:rPr>
-                <w:ins w:id="2996" w:author="Windows 用户" w:date="2017-10-24T00:29:00Z"/>
-              </w:rPr>
-            </w:pPr>
-            <w:ins w:id="2997" w:author="Windows 用户" w:date="2017-10-24T00:29:00Z">
+                <w:ins w:id="3236" w:author="Windows 用户" w:date="2017-10-24T00:29:00Z"/>
+              </w:rPr>
+            </w:pPr>
+            <w:ins w:id="3237" w:author="Windows 用户" w:date="2017-10-24T00:29:00Z">
               <w:r>
                 <w:t>protocol body</w:t>
               </w:r>
@@ -52806,10 +54428,10 @@
             <w:pPr>
               <w:jc w:val="center"/>
               <w:rPr>
-                <w:ins w:id="2998" w:author="Windows 用户" w:date="2017-10-24T00:29:00Z"/>
-              </w:rPr>
-            </w:pPr>
-            <w:ins w:id="2999" w:author="Windows 用户" w:date="2017-10-24T00:30:00Z">
+                <w:ins w:id="3238" w:author="Windows 用户" w:date="2017-10-24T00:29:00Z"/>
+              </w:rPr>
+            </w:pPr>
+            <w:ins w:id="3239" w:author="Windows 用户" w:date="2017-10-24T00:30:00Z">
               <w:r>
                 <w:t>U</w:t>
               </w:r>
@@ -52832,15 +54454,15 @@
           <w:p>
             <w:pPr>
               <w:rPr>
-                <w:ins w:id="3000" w:author="Windows 用户" w:date="2017-10-24T00:30:00Z"/>
-              </w:rPr>
-              <w:pPrChange w:id="3001" w:author="Windows 用户" w:date="2017-10-24T00:31:00Z">
+                <w:ins w:id="3240" w:author="Windows 用户" w:date="2017-10-24T00:30:00Z"/>
+              </w:rPr>
+              <w:pPrChange w:id="3241" w:author="Windows 用户" w:date="2017-10-24T00:31:00Z">
                 <w:pPr>
                   <w:jc w:val="center"/>
                 </w:pPr>
               </w:pPrChange>
             </w:pPr>
-            <w:ins w:id="3002" w:author="Windows 用户" w:date="2017-10-24T00:30:00Z">
+            <w:ins w:id="3242" w:author="Windows 用户" w:date="2017-10-24T00:30:00Z">
               <w:r>
                 <w:rPr>
                   <w:rFonts w:hint="eastAsia"/>
@@ -52858,15 +54480,15 @@
           <w:p>
             <w:pPr>
               <w:rPr>
-                <w:ins w:id="3003" w:author="Windows 用户" w:date="2017-10-24T00:30:00Z"/>
-              </w:rPr>
-              <w:pPrChange w:id="3004" w:author="Windows 用户" w:date="2017-10-24T00:31:00Z">
+                <w:ins w:id="3243" w:author="Windows 用户" w:date="2017-10-24T00:30:00Z"/>
+              </w:rPr>
+              <w:pPrChange w:id="3244" w:author="Windows 用户" w:date="2017-10-24T00:31:00Z">
                 <w:pPr>
                   <w:jc w:val="center"/>
                 </w:pPr>
               </w:pPrChange>
             </w:pPr>
-            <w:ins w:id="3005" w:author="Windows 用户" w:date="2017-10-24T00:30:00Z">
+            <w:ins w:id="3245" w:author="Windows 用户" w:date="2017-10-24T00:30:00Z">
               <w:r>
                 <w:rPr>
                   <w:rFonts w:hint="eastAsia"/>
@@ -52884,15 +54506,15 @@
           <w:p>
             <w:pPr>
               <w:rPr>
-                <w:ins w:id="3006" w:author="Windows 用户" w:date="2017-10-24T00:30:00Z"/>
-              </w:rPr>
-              <w:pPrChange w:id="3007" w:author="Windows 用户" w:date="2017-10-24T00:31:00Z">
+                <w:ins w:id="3246" w:author="Windows 用户" w:date="2017-10-24T00:30:00Z"/>
+              </w:rPr>
+              <w:pPrChange w:id="3247" w:author="Windows 用户" w:date="2017-10-24T00:31:00Z">
                 <w:pPr>
                   <w:jc w:val="center"/>
                 </w:pPr>
               </w:pPrChange>
             </w:pPr>
-            <w:ins w:id="3008" w:author="Windows 用户" w:date="2017-10-24T00:30:00Z">
+            <w:ins w:id="3248" w:author="Windows 用户" w:date="2017-10-24T00:30:00Z">
               <w:r>
                 <w:rPr>
                   <w:rFonts w:hint="eastAsia"/>
@@ -52910,16 +54532,15 @@
           <w:p>
             <w:pPr>
               <w:rPr>
-                <w:ins w:id="3009" w:author="Windows 用户" w:date="2017-10-24T00:29:00Z"/>
-                <w:rFonts w:hint="eastAsia"/>
-              </w:rPr>
-              <w:pPrChange w:id="3010" w:author="Windows 用户" w:date="2017-10-24T00:30:00Z">
+                <w:ins w:id="3249" w:author="Windows 用户" w:date="2017-10-24T00:29:00Z"/>
+              </w:rPr>
+              <w:pPrChange w:id="3250" w:author="Windows 用户" w:date="2017-10-24T00:30:00Z">
                 <w:pPr>
                   <w:jc w:val="center"/>
                 </w:pPr>
               </w:pPrChange>
             </w:pPr>
-            <w:ins w:id="3011" w:author="Windows 用户" w:date="2017-10-24T00:31:00Z">
+            <w:ins w:id="3251" w:author="Windows 用户" w:date="2017-10-24T00:31:00Z">
               <w:r>
                 <w:rPr>
                   <w:rFonts w:hint="eastAsia"/>
@@ -52933,7 +54554,7 @@
                 <w:t>玩家不在线</w:t>
               </w:r>
             </w:ins>
-            <w:ins w:id="3012" w:author="Code110" w:date="2017-10-31T22:41:00Z">
+            <w:ins w:id="3252" w:author="Code110" w:date="2017-10-31T22:41:00Z">
               <w:r>
                 <w:br/>
               </w:r>
@@ -52956,7 +54577,7 @@
       <w:tr>
         <w:trPr>
           <w:trHeight w:val="342"/>
-          <w:ins w:id="3013" w:author="Windows 用户" w:date="2017-10-24T00:29:00Z"/>
+          <w:ins w:id="3253" w:author="Windows 用户" w:date="2017-10-24T00:29:00Z"/>
         </w:trPr>
         <w:tc>
           <w:tcPr>
@@ -52967,7 +54588,7 @@
             <w:pPr>
               <w:ind w:firstLineChars="200" w:firstLine="420"/>
               <w:rPr>
-                <w:ins w:id="3014" w:author="Windows 用户" w:date="2017-10-24T00:29:00Z"/>
+                <w:ins w:id="3254" w:author="Windows 用户" w:date="2017-10-24T00:29:00Z"/>
               </w:rPr>
             </w:pPr>
           </w:p>
@@ -52980,10 +54601,10 @@
             <w:pPr>
               <w:jc w:val="center"/>
               <w:rPr>
-                <w:ins w:id="3015" w:author="Windows 用户" w:date="2017-10-24T00:29:00Z"/>
-              </w:rPr>
-            </w:pPr>
-            <w:ins w:id="3016" w:author="Code110" w:date="2017-10-31T22:38:00Z">
+                <w:ins w:id="3255" w:author="Windows 用户" w:date="2017-10-24T00:29:00Z"/>
+              </w:rPr>
+            </w:pPr>
+            <w:ins w:id="3256" w:author="Code110" w:date="2017-10-31T22:38:00Z">
               <w:r>
                 <w:t>U</w:t>
               </w:r>
@@ -53007,11 +54628,10 @@
             <w:pPr>
               <w:jc w:val="center"/>
               <w:rPr>
-                <w:ins w:id="3017" w:author="Windows 用户" w:date="2017-10-24T00:29:00Z"/>
-                <w:rFonts w:hint="eastAsia"/>
-              </w:rPr>
-            </w:pPr>
-            <w:ins w:id="3018" w:author="Code110" w:date="2017-10-31T22:38:00Z">
+                <w:ins w:id="3257" w:author="Windows 用户" w:date="2017-10-24T00:29:00Z"/>
+              </w:rPr>
+            </w:pPr>
+            <w:ins w:id="3258" w:author="Code110" w:date="2017-10-31T22:38:00Z">
               <w:r>
                 <w:rPr>
                   <w:rFonts w:hint="eastAsia"/>
@@ -53028,7 +54648,7 @@
       <w:tr>
         <w:trPr>
           <w:trHeight w:val="342"/>
-          <w:ins w:id="3019" w:author="Code110" w:date="2017-10-31T22:38:00Z"/>
+          <w:ins w:id="3259" w:author="Code110" w:date="2017-10-31T22:38:00Z"/>
         </w:trPr>
         <w:tc>
           <w:tcPr>
@@ -53039,7 +54659,7 @@
             <w:pPr>
               <w:ind w:firstLineChars="200" w:firstLine="420"/>
               <w:rPr>
-                <w:ins w:id="3020" w:author="Code110" w:date="2017-10-31T22:38:00Z"/>
+                <w:ins w:id="3260" w:author="Code110" w:date="2017-10-31T22:38:00Z"/>
               </w:rPr>
             </w:pPr>
           </w:p>
@@ -53052,10 +54672,10 @@
             <w:pPr>
               <w:jc w:val="center"/>
               <w:rPr>
-                <w:ins w:id="3021" w:author="Code110" w:date="2017-10-31T22:38:00Z"/>
-              </w:rPr>
-            </w:pPr>
-            <w:ins w:id="3022" w:author="Code110" w:date="2017-10-31T22:38:00Z">
+                <w:ins w:id="3261" w:author="Code110" w:date="2017-10-31T22:38:00Z"/>
+              </w:rPr>
+            </w:pPr>
+            <w:ins w:id="3262" w:author="Code110" w:date="2017-10-31T22:38:00Z">
               <w:r>
                 <w:t>U</w:t>
               </w:r>
@@ -53079,11 +54699,10 @@
             <w:pPr>
               <w:jc w:val="center"/>
               <w:rPr>
-                <w:ins w:id="3023" w:author="Code110" w:date="2017-10-31T22:38:00Z"/>
-                <w:rFonts w:hint="eastAsia"/>
-              </w:rPr>
-            </w:pPr>
-            <w:ins w:id="3024" w:author="Code110" w:date="2017-10-31T22:38:00Z">
+                <w:ins w:id="3263" w:author="Code110" w:date="2017-10-31T22:38:00Z"/>
+              </w:rPr>
+            </w:pPr>
+            <w:ins w:id="3264" w:author="Code110" w:date="2017-10-31T22:38:00Z">
               <w:r>
                 <w:rPr>
                   <w:rFonts w:hint="eastAsia"/>
@@ -53101,14 +54720,14 @@
     <w:p>
       <w:pPr>
         <w:rPr>
-          <w:ins w:id="3025" w:author="Windows 用户" w:date="2017-10-24T00:29:00Z"/>
+          <w:ins w:id="3265" w:author="Windows 用户" w:date="2017-10-24T00:29:00Z"/>
         </w:rPr>
       </w:pPr>
     </w:p>
     <w:p>
       <w:pPr>
         <w:rPr>
-          <w:ins w:id="3026" w:author="Windows 用户" w:date="2017-10-24T00:28:00Z"/>
+          <w:ins w:id="3266" w:author="Windows 用户" w:date="2017-10-24T00:28:00Z"/>
         </w:rPr>
       </w:pPr>
     </w:p>
@@ -53117,12 +54736,12 @@
         <w:pStyle w:val="3"/>
         <w:spacing w:after="0"/>
         <w:rPr>
-          <w:ins w:id="3027" w:author="Windows 用户" w:date="2017-10-24T00:28:00Z"/>
-          <w:del w:id="3028" w:author="Code110" w:date="2017-10-31T22:54:00Z"/>
+          <w:ins w:id="3267" w:author="Windows 用户" w:date="2017-10-24T00:28:00Z"/>
+          <w:del w:id="3268" w:author="Code110" w:date="2017-10-31T22:54:00Z"/>
         </w:rPr>
       </w:pPr>
-      <w:ins w:id="3029" w:author="Windows 用户" w:date="2017-10-24T00:28:00Z">
-        <w:del w:id="3030" w:author="Code110" w:date="2017-10-31T22:54:00Z">
+      <w:ins w:id="3269" w:author="Windows 用户" w:date="2017-10-24T00:28:00Z">
+        <w:del w:id="3270" w:author="Code110" w:date="2017-10-31T22:54:00Z">
           <w:r>
             <w:delText>810 S</w:delText>
           </w:r>
@@ -53157,8 +54776,8 @@
       <w:tr>
         <w:trPr>
           <w:trHeight w:val="342"/>
-          <w:ins w:id="3031" w:author="Windows 用户" w:date="2017-10-24T00:28:00Z"/>
-          <w:del w:id="3032" w:author="Code110" w:date="2017-10-31T22:54:00Z"/>
+          <w:ins w:id="3271" w:author="Windows 用户" w:date="2017-10-24T00:28:00Z"/>
+          <w:del w:id="3272" w:author="Code110" w:date="2017-10-31T22:54:00Z"/>
         </w:trPr>
         <w:tc>
           <w:tcPr>
@@ -53169,12 +54788,12 @@
             <w:pPr>
               <w:ind w:firstLineChars="200" w:firstLine="420"/>
               <w:rPr>
-                <w:ins w:id="3033" w:author="Windows 用户" w:date="2017-10-24T00:28:00Z"/>
-                <w:del w:id="3034" w:author="Code110" w:date="2017-10-31T22:54:00Z"/>
-              </w:rPr>
-            </w:pPr>
-            <w:ins w:id="3035" w:author="Windows 用户" w:date="2017-10-24T00:28:00Z">
-              <w:del w:id="3036" w:author="Code110" w:date="2017-10-31T22:54:00Z">
+                <w:ins w:id="3273" w:author="Windows 用户" w:date="2017-10-24T00:28:00Z"/>
+                <w:del w:id="3274" w:author="Code110" w:date="2017-10-31T22:54:00Z"/>
+              </w:rPr>
+            </w:pPr>
+            <w:ins w:id="3275" w:author="Windows 用户" w:date="2017-10-24T00:28:00Z">
+              <w:del w:id="3276" w:author="Code110" w:date="2017-10-31T22:54:00Z">
                 <w:r>
                   <w:delText>protocol body</w:delText>
                 </w:r>
@@ -53190,12 +54809,12 @@
             <w:pPr>
               <w:jc w:val="center"/>
               <w:rPr>
-                <w:ins w:id="3037" w:author="Windows 用户" w:date="2017-10-24T00:28:00Z"/>
-                <w:del w:id="3038" w:author="Code110" w:date="2017-10-31T22:54:00Z"/>
-              </w:rPr>
-            </w:pPr>
-            <w:ins w:id="3039" w:author="Windows 用户" w:date="2017-10-24T00:28:00Z">
-              <w:del w:id="3040" w:author="Code110" w:date="2017-10-31T22:54:00Z">
+                <w:ins w:id="3277" w:author="Windows 用户" w:date="2017-10-24T00:28:00Z"/>
+                <w:del w:id="3278" w:author="Code110" w:date="2017-10-31T22:54:00Z"/>
+              </w:rPr>
+            </w:pPr>
+            <w:ins w:id="3279" w:author="Windows 用户" w:date="2017-10-24T00:28:00Z">
+              <w:del w:id="3280" w:author="Code110" w:date="2017-10-31T22:54:00Z">
                 <w:r>
                   <w:delText>Uint32</w:delText>
                 </w:r>
@@ -53211,12 +54830,12 @@
             <w:pPr>
               <w:jc w:val="center"/>
               <w:rPr>
-                <w:ins w:id="3041" w:author="Windows 用户" w:date="2017-10-24T00:28:00Z"/>
-                <w:del w:id="3042" w:author="Code110" w:date="2017-10-31T22:54:00Z"/>
-              </w:rPr>
-            </w:pPr>
-            <w:ins w:id="3043" w:author="Windows 用户" w:date="2017-10-24T00:28:00Z">
-              <w:del w:id="3044" w:author="Code110" w:date="2017-10-31T22:54:00Z">
+                <w:ins w:id="3281" w:author="Windows 用户" w:date="2017-10-24T00:28:00Z"/>
+                <w:del w:id="3282" w:author="Code110" w:date="2017-10-31T22:54:00Z"/>
+              </w:rPr>
+            </w:pPr>
+            <w:ins w:id="3283" w:author="Windows 用户" w:date="2017-10-24T00:28:00Z">
+              <w:del w:id="3284" w:author="Code110" w:date="2017-10-31T22:54:00Z">
                 <w:r>
                   <w:rPr>
                     <w:rFonts w:hint="eastAsia"/>
@@ -53237,8 +54856,8 @@
       <w:tr>
         <w:trPr>
           <w:trHeight w:val="342"/>
-          <w:ins w:id="3045" w:author="Windows 用户" w:date="2017-10-24T00:28:00Z"/>
-          <w:del w:id="3046" w:author="Code110" w:date="2017-10-31T22:54:00Z"/>
+          <w:ins w:id="3285" w:author="Windows 用户" w:date="2017-10-24T00:28:00Z"/>
+          <w:del w:id="3286" w:author="Code110" w:date="2017-10-31T22:54:00Z"/>
         </w:trPr>
         <w:tc>
           <w:tcPr>
@@ -53249,8 +54868,8 @@
             <w:pPr>
               <w:ind w:firstLineChars="200" w:firstLine="420"/>
               <w:rPr>
-                <w:ins w:id="3047" w:author="Windows 用户" w:date="2017-10-24T00:28:00Z"/>
-                <w:del w:id="3048" w:author="Code110" w:date="2017-10-31T22:54:00Z"/>
+                <w:ins w:id="3287" w:author="Windows 用户" w:date="2017-10-24T00:28:00Z"/>
+                <w:del w:id="3288" w:author="Code110" w:date="2017-10-31T22:54:00Z"/>
               </w:rPr>
             </w:pPr>
           </w:p>
@@ -53263,8 +54882,8 @@
             <w:pPr>
               <w:jc w:val="center"/>
               <w:rPr>
-                <w:ins w:id="3049" w:author="Windows 用户" w:date="2017-10-24T00:28:00Z"/>
-                <w:del w:id="3050" w:author="Code110" w:date="2017-10-31T22:54:00Z"/>
+                <w:ins w:id="3289" w:author="Windows 用户" w:date="2017-10-24T00:28:00Z"/>
+                <w:del w:id="3290" w:author="Code110" w:date="2017-10-31T22:54:00Z"/>
               </w:rPr>
             </w:pPr>
           </w:p>
@@ -53277,8 +54896,8 @@
             <w:pPr>
               <w:jc w:val="center"/>
               <w:rPr>
-                <w:ins w:id="3051" w:author="Windows 用户" w:date="2017-10-24T00:28:00Z"/>
-                <w:del w:id="3052" w:author="Code110" w:date="2017-10-31T22:54:00Z"/>
+                <w:ins w:id="3291" w:author="Windows 用户" w:date="2017-10-24T00:28:00Z"/>
+                <w:del w:id="3292" w:author="Code110" w:date="2017-10-31T22:54:00Z"/>
               </w:rPr>
             </w:pPr>
           </w:p>
@@ -53288,24 +54907,21 @@
     <w:p>
       <w:pPr>
         <w:rPr>
-          <w:ins w:id="3053" w:author="Windows 用户" w:date="2017-10-24T00:31:00Z"/>
-          <w:rFonts w:hint="eastAsia"/>
+          <w:ins w:id="3293" w:author="Windows 用户" w:date="2017-10-24T00:31:00Z"/>
         </w:rPr>
       </w:pPr>
-      <w:bookmarkStart w:id="3054" w:name="_GoBack"/>
-      <w:bookmarkEnd w:id="3054"/>
     </w:p>
     <w:p>
       <w:pPr>
         <w:pStyle w:val="3"/>
         <w:spacing w:after="0"/>
         <w:rPr>
-          <w:ins w:id="3055" w:author="Windows 用户" w:date="2017-10-24T00:31:00Z"/>
-          <w:del w:id="3056" w:author="Code110" w:date="2017-10-31T22:41:00Z"/>
+          <w:ins w:id="3294" w:author="Windows 用户" w:date="2017-10-24T00:31:00Z"/>
+          <w:del w:id="3295" w:author="Code110" w:date="2017-10-31T22:41:00Z"/>
         </w:rPr>
       </w:pPr>
-      <w:ins w:id="3057" w:author="Windows 用户" w:date="2017-10-24T00:31:00Z">
-        <w:del w:id="3058" w:author="Code110" w:date="2017-10-31T22:41:00Z">
+      <w:ins w:id="3296" w:author="Windows 用户" w:date="2017-10-24T00:31:00Z">
+        <w:del w:id="3297" w:author="Code110" w:date="2017-10-31T22:41:00Z">
           <w:r>
             <w:delText>810 S</w:delText>
           </w:r>
@@ -53340,8 +54956,8 @@
       <w:tr>
         <w:trPr>
           <w:trHeight w:val="342"/>
-          <w:ins w:id="3059" w:author="Windows 用户" w:date="2017-10-24T00:31:00Z"/>
-          <w:del w:id="3060" w:author="Code110" w:date="2017-10-31T22:41:00Z"/>
+          <w:ins w:id="3298" w:author="Windows 用户" w:date="2017-10-24T00:31:00Z"/>
+          <w:del w:id="3299" w:author="Code110" w:date="2017-10-31T22:41:00Z"/>
         </w:trPr>
         <w:tc>
           <w:tcPr>
@@ -53352,12 +54968,12 @@
             <w:pPr>
               <w:ind w:firstLineChars="200" w:firstLine="420"/>
               <w:rPr>
-                <w:ins w:id="3061" w:author="Windows 用户" w:date="2017-10-24T00:31:00Z"/>
-                <w:del w:id="3062" w:author="Code110" w:date="2017-10-31T22:41:00Z"/>
-              </w:rPr>
-            </w:pPr>
-            <w:ins w:id="3063" w:author="Windows 用户" w:date="2017-10-24T00:31:00Z">
-              <w:del w:id="3064" w:author="Code110" w:date="2017-10-31T22:41:00Z">
+                <w:ins w:id="3300" w:author="Windows 用户" w:date="2017-10-24T00:31:00Z"/>
+                <w:del w:id="3301" w:author="Code110" w:date="2017-10-31T22:41:00Z"/>
+              </w:rPr>
+            </w:pPr>
+            <w:ins w:id="3302" w:author="Windows 用户" w:date="2017-10-24T00:31:00Z">
+              <w:del w:id="3303" w:author="Code110" w:date="2017-10-31T22:41:00Z">
                 <w:r>
                   <w:delText>protocol body</w:delText>
                 </w:r>
@@ -53373,12 +54989,12 @@
             <w:pPr>
               <w:jc w:val="center"/>
               <w:rPr>
-                <w:ins w:id="3065" w:author="Windows 用户" w:date="2017-10-24T00:31:00Z"/>
-                <w:del w:id="3066" w:author="Code110" w:date="2017-10-31T22:41:00Z"/>
-              </w:rPr>
-            </w:pPr>
-            <w:ins w:id="3067" w:author="Windows 用户" w:date="2017-10-24T00:31:00Z">
-              <w:del w:id="3068" w:author="Code110" w:date="2017-10-31T22:41:00Z">
+                <w:ins w:id="3304" w:author="Windows 用户" w:date="2017-10-24T00:31:00Z"/>
+                <w:del w:id="3305" w:author="Code110" w:date="2017-10-31T22:41:00Z"/>
+              </w:rPr>
+            </w:pPr>
+            <w:ins w:id="3306" w:author="Windows 用户" w:date="2017-10-24T00:31:00Z">
+              <w:del w:id="3307" w:author="Code110" w:date="2017-10-31T22:41:00Z">
                 <w:r>
                   <w:delText>Uint8</w:delText>
                 </w:r>
@@ -53393,17 +55009,17 @@
           <w:p>
             <w:pPr>
               <w:rPr>
-                <w:ins w:id="3069" w:author="Windows 用户" w:date="2017-10-24T00:31:00Z"/>
-                <w:del w:id="3070" w:author="Code110" w:date="2017-10-31T22:41:00Z"/>
-              </w:rPr>
-              <w:pPrChange w:id="3071" w:author="Windows 用户" w:date="2017-10-24T00:31:00Z">
+                <w:ins w:id="3308" w:author="Windows 用户" w:date="2017-10-24T00:31:00Z"/>
+                <w:del w:id="3309" w:author="Code110" w:date="2017-10-31T22:41:00Z"/>
+              </w:rPr>
+              <w:pPrChange w:id="3310" w:author="Windows 用户" w:date="2017-10-24T00:31:00Z">
                 <w:pPr>
                   <w:jc w:val="center"/>
                 </w:pPr>
               </w:pPrChange>
             </w:pPr>
-            <w:ins w:id="3072" w:author="Windows 用户" w:date="2017-10-24T00:31:00Z">
-              <w:del w:id="3073" w:author="Code110" w:date="2017-10-31T22:41:00Z">
+            <w:ins w:id="3311" w:author="Windows 用户" w:date="2017-10-24T00:31:00Z">
+              <w:del w:id="3312" w:author="Code110" w:date="2017-10-31T22:41:00Z">
                 <w:r>
                   <w:rPr>
                     <w:rFonts w:hint="eastAsia"/>
@@ -53422,17 +55038,17 @@
           <w:p>
             <w:pPr>
               <w:rPr>
-                <w:ins w:id="3074" w:author="Windows 用户" w:date="2017-10-24T00:31:00Z"/>
-                <w:del w:id="3075" w:author="Code110" w:date="2017-10-31T22:41:00Z"/>
-              </w:rPr>
-              <w:pPrChange w:id="3076" w:author="Windows 用户" w:date="2017-10-24T00:31:00Z">
+                <w:ins w:id="3313" w:author="Windows 用户" w:date="2017-10-24T00:31:00Z"/>
+                <w:del w:id="3314" w:author="Code110" w:date="2017-10-31T22:41:00Z"/>
+              </w:rPr>
+              <w:pPrChange w:id="3315" w:author="Windows 用户" w:date="2017-10-24T00:31:00Z">
                 <w:pPr>
                   <w:jc w:val="center"/>
                 </w:pPr>
               </w:pPrChange>
             </w:pPr>
-            <w:ins w:id="3077" w:author="Windows 用户" w:date="2017-10-24T00:31:00Z">
-              <w:del w:id="3078" w:author="Code110" w:date="2017-10-31T22:41:00Z">
+            <w:ins w:id="3316" w:author="Windows 用户" w:date="2017-10-24T00:31:00Z">
+              <w:del w:id="3317" w:author="Code110" w:date="2017-10-31T22:41:00Z">
                 <w:r>
                   <w:rPr>
                     <w:rFonts w:hint="eastAsia"/>
@@ -53454,17 +55070,17 @@
           <w:p>
             <w:pPr>
               <w:rPr>
-                <w:ins w:id="3079" w:author="Windows 用户" w:date="2017-10-24T00:31:00Z"/>
-                <w:del w:id="3080" w:author="Code110" w:date="2017-10-31T22:41:00Z"/>
-              </w:rPr>
-              <w:pPrChange w:id="3081" w:author="Windows 用户" w:date="2017-10-24T00:31:00Z">
+                <w:ins w:id="3318" w:author="Windows 用户" w:date="2017-10-24T00:31:00Z"/>
+                <w:del w:id="3319" w:author="Code110" w:date="2017-10-31T22:41:00Z"/>
+              </w:rPr>
+              <w:pPrChange w:id="3320" w:author="Windows 用户" w:date="2017-10-24T00:31:00Z">
                 <w:pPr>
                   <w:jc w:val="center"/>
                 </w:pPr>
               </w:pPrChange>
             </w:pPr>
-            <w:ins w:id="3082" w:author="Windows 用户" w:date="2017-10-24T00:31:00Z">
-              <w:del w:id="3083" w:author="Code110" w:date="2017-10-31T22:41:00Z">
+            <w:ins w:id="3321" w:author="Windows 用户" w:date="2017-10-24T00:31:00Z">
+              <w:del w:id="3322" w:author="Code110" w:date="2017-10-31T22:41:00Z">
                 <w:r>
                   <w:rPr>
                     <w:rFonts w:hint="eastAsia"/>
@@ -53486,17 +55102,17 @@
           <w:p>
             <w:pPr>
               <w:rPr>
-                <w:ins w:id="3084" w:author="Windows 用户" w:date="2017-10-24T00:31:00Z"/>
-                <w:del w:id="3085" w:author="Code110" w:date="2017-10-31T22:41:00Z"/>
-              </w:rPr>
-              <w:pPrChange w:id="3086" w:author="Windows 用户" w:date="2017-10-24T00:31:00Z">
+                <w:ins w:id="3323" w:author="Windows 用户" w:date="2017-10-24T00:31:00Z"/>
+                <w:del w:id="3324" w:author="Code110" w:date="2017-10-31T22:41:00Z"/>
+              </w:rPr>
+              <w:pPrChange w:id="3325" w:author="Windows 用户" w:date="2017-10-24T00:31:00Z">
                 <w:pPr>
                   <w:jc w:val="center"/>
                 </w:pPr>
               </w:pPrChange>
             </w:pPr>
-            <w:ins w:id="3087" w:author="Windows 用户" w:date="2017-10-24T00:31:00Z">
-              <w:del w:id="3088" w:author="Code110" w:date="2017-10-31T22:41:00Z">
+            <w:ins w:id="3326" w:author="Windows 用户" w:date="2017-10-24T00:31:00Z">
+              <w:del w:id="3327" w:author="Code110" w:date="2017-10-31T22:41:00Z">
                 <w:r>
                   <w:rPr>
                     <w:rFonts w:hint="eastAsia"/>
@@ -53518,17 +55134,17 @@
           <w:p>
             <w:pPr>
               <w:rPr>
-                <w:ins w:id="3089" w:author="Windows 用户" w:date="2017-10-24T00:31:00Z"/>
-                <w:del w:id="3090" w:author="Code110" w:date="2017-10-31T22:41:00Z"/>
-              </w:rPr>
-              <w:pPrChange w:id="3091" w:author="Windows 用户" w:date="2017-10-24T00:31:00Z">
+                <w:ins w:id="3328" w:author="Windows 用户" w:date="2017-10-24T00:31:00Z"/>
+                <w:del w:id="3329" w:author="Code110" w:date="2017-10-31T22:41:00Z"/>
+              </w:rPr>
+              <w:pPrChange w:id="3330" w:author="Windows 用户" w:date="2017-10-24T00:31:00Z">
                 <w:pPr>
                   <w:jc w:val="center"/>
                 </w:pPr>
               </w:pPrChange>
             </w:pPr>
-            <w:ins w:id="3092" w:author="Windows 用户" w:date="2017-10-24T00:31:00Z">
-              <w:del w:id="3093" w:author="Code110" w:date="2017-10-31T22:41:00Z">
+            <w:ins w:id="3331" w:author="Windows 用户" w:date="2017-10-24T00:31:00Z">
+              <w:del w:id="3332" w:author="Code110" w:date="2017-10-31T22:41:00Z">
                 <w:r>
                   <w:rPr>
                     <w:rFonts w:hint="eastAsia"/>
@@ -53540,8 +55156,8 @@
                 </w:r>
               </w:del>
             </w:ins>
-            <w:ins w:id="3094" w:author="Windows 用户" w:date="2017-10-24T00:32:00Z">
-              <w:del w:id="3095" w:author="Code110" w:date="2017-10-31T22:41:00Z">
+            <w:ins w:id="3333" w:author="Windows 用户" w:date="2017-10-24T00:32:00Z">
+              <w:del w:id="3334" w:author="Code110" w:date="2017-10-31T22:41:00Z">
                 <w:r>
                   <w:delText>游戏已开始</w:delText>
                 </w:r>
@@ -53553,8 +55169,8 @@
       <w:tr>
         <w:trPr>
           <w:trHeight w:val="342"/>
-          <w:ins w:id="3096" w:author="Windows 用户" w:date="2017-10-24T00:31:00Z"/>
-          <w:del w:id="3097" w:author="Code110" w:date="2017-10-31T22:41:00Z"/>
+          <w:ins w:id="3335" w:author="Windows 用户" w:date="2017-10-24T00:31:00Z"/>
+          <w:del w:id="3336" w:author="Code110" w:date="2017-10-31T22:41:00Z"/>
         </w:trPr>
         <w:tc>
           <w:tcPr>
@@ -53565,8 +55181,8 @@
             <w:pPr>
               <w:ind w:firstLineChars="200" w:firstLine="420"/>
               <w:rPr>
-                <w:ins w:id="3098" w:author="Windows 用户" w:date="2017-10-24T00:31:00Z"/>
-                <w:del w:id="3099" w:author="Code110" w:date="2017-10-31T22:41:00Z"/>
+                <w:ins w:id="3337" w:author="Windows 用户" w:date="2017-10-24T00:31:00Z"/>
+                <w:del w:id="3338" w:author="Code110" w:date="2017-10-31T22:41:00Z"/>
               </w:rPr>
             </w:pPr>
           </w:p>
@@ -53579,8 +55195,8 @@
             <w:pPr>
               <w:jc w:val="center"/>
               <w:rPr>
-                <w:ins w:id="3100" w:author="Windows 用户" w:date="2017-10-24T00:31:00Z"/>
-                <w:del w:id="3101" w:author="Code110" w:date="2017-10-31T22:41:00Z"/>
+                <w:ins w:id="3339" w:author="Windows 用户" w:date="2017-10-24T00:31:00Z"/>
+                <w:del w:id="3340" w:author="Code110" w:date="2017-10-31T22:41:00Z"/>
               </w:rPr>
             </w:pPr>
           </w:p>
@@ -53593,8 +55209,8 @@
             <w:pPr>
               <w:jc w:val="center"/>
               <w:rPr>
-                <w:ins w:id="3102" w:author="Windows 用户" w:date="2017-10-24T00:31:00Z"/>
-                <w:del w:id="3103" w:author="Code110" w:date="2017-10-31T22:41:00Z"/>
+                <w:ins w:id="3341" w:author="Windows 用户" w:date="2017-10-24T00:31:00Z"/>
+                <w:del w:id="3342" w:author="Code110" w:date="2017-10-31T22:41:00Z"/>
               </w:rPr>
             </w:pPr>
           </w:p>
@@ -53604,21 +55220,21 @@
     <w:p>
       <w:pPr>
         <w:rPr>
-          <w:ins w:id="3104" w:author="Windows 用户" w:date="2017-10-18T01:18:00Z"/>
+          <w:ins w:id="3343" w:author="Windows 用户" w:date="2017-10-18T01:18:00Z"/>
         </w:rPr>
       </w:pPr>
     </w:p>
-    <w:bookmarkStart w:id="3105" w:name="_MON_1569797431"/>
-    <w:bookmarkEnd w:id="3105"/>
+    <w:bookmarkStart w:id="3344" w:name="_MON_1569797431"/>
+    <w:bookmarkEnd w:id="3344"/>
     <w:p>
       <w:pPr>
         <w:pStyle w:val="3"/>
         <w:spacing w:after="0"/>
         <w:rPr>
-          <w:ins w:id="3106" w:author="Windows 用户" w:date="2017-10-18T01:19:00Z"/>
+          <w:ins w:id="3345" w:author="Windows 用户" w:date="2017-10-18T01:19:00Z"/>
         </w:rPr>
       </w:pPr>
-      <w:ins w:id="3107" w:author="Windows 用户" w:date="2017-10-18T02:03:00Z">
+      <w:ins w:id="3346" w:author="Windows 用户" w:date="2017-10-18T02:03:00Z">
         <w:r>
           <w:object w:dxaOrig="8660" w:dyaOrig="13061">
             <v:shapetype id="_x0000_t75" coordsize="21600,21600" o:spt="75" o:preferrelative="t" path="m@4@5l@4@11@9@11@9@5xe" filled="f" stroked="f">
@@ -53643,7 +55259,7 @@
             <v:shape id="_x0000_i1025" type="#_x0000_t75" style="width:6in;height:654.75pt" o:ole="">
               <v:imagedata r:id="rId9" o:title=""/>
             </v:shape>
-            <o:OLEObject Type="Embed" ProgID="Word.Document.12" ShapeID="_x0000_i1025" DrawAspect="Content" ObjectID="_1570995612" r:id="rId10">
+            <o:OLEObject Type="Embed" ProgID="Word.Document.12" ShapeID="_x0000_i1025" DrawAspect="Content" ObjectID="_1571149950" r:id="rId10">
               <o:FieldCodes>\s</o:FieldCodes>
             </o:OLEObject>
           </w:object>
@@ -53666,7 +55282,7 @@
       <w:tr>
         <w:trPr>
           <w:trHeight w:val="342"/>
-          <w:ins w:id="3108" w:author="Windows 用户" w:date="2017-10-18T01:19:00Z"/>
+          <w:ins w:id="3347" w:author="Windows 用户" w:date="2017-10-18T01:19:00Z"/>
         </w:trPr>
         <w:tc>
           <w:tcPr>
@@ -53677,10 +55293,10 @@
             <w:pPr>
               <w:ind w:firstLineChars="200" w:firstLine="420"/>
               <w:rPr>
-                <w:ins w:id="3109" w:author="Windows 用户" w:date="2017-10-18T01:19:00Z"/>
-              </w:rPr>
-            </w:pPr>
-            <w:ins w:id="3110" w:author="Windows 用户" w:date="2017-10-18T01:19:00Z">
+                <w:ins w:id="3348" w:author="Windows 用户" w:date="2017-10-18T01:19:00Z"/>
+              </w:rPr>
+            </w:pPr>
+            <w:ins w:id="3349" w:author="Windows 用户" w:date="2017-10-18T01:19:00Z">
               <w:r>
                 <w:lastRenderedPageBreak/>
                 <w:t>protocol body</w:t>
@@ -53695,10 +55311,10 @@
           <w:p>
             <w:pPr>
               <w:rPr>
-                <w:ins w:id="3111" w:author="Windows 用户" w:date="2017-10-18T01:19:00Z"/>
-              </w:rPr>
-            </w:pPr>
-            <w:ins w:id="3112" w:author="Windows 用户" w:date="2017-10-18T01:19:00Z">
+                <w:ins w:id="3350" w:author="Windows 用户" w:date="2017-10-18T01:19:00Z"/>
+              </w:rPr>
+            </w:pPr>
+            <w:ins w:id="3351" w:author="Windows 用户" w:date="2017-10-18T01:19:00Z">
               <w:r>
                 <w:t>U</w:t>
               </w:r>
@@ -53718,10 +55334,10 @@
           <w:p>
             <w:pPr>
               <w:rPr>
-                <w:ins w:id="3113" w:author="Windows 用户" w:date="2017-10-18T01:19:00Z"/>
-              </w:rPr>
-            </w:pPr>
-            <w:ins w:id="3114" w:author="Windows 用户" w:date="2017-10-18T01:31:00Z">
+                <w:ins w:id="3352" w:author="Windows 用户" w:date="2017-10-18T01:19:00Z"/>
+              </w:rPr>
+            </w:pPr>
+            <w:ins w:id="3353" w:author="Windows 用户" w:date="2017-10-18T01:31:00Z">
               <w:r>
                 <w:rPr>
                   <w:rFonts w:hint="eastAsia"/>
@@ -53729,7 +55345,7 @@
                 <w:t>账号</w:t>
               </w:r>
             </w:ins>
-            <w:ins w:id="3115" w:author="Windows 用户" w:date="2017-10-18T01:19:00Z">
+            <w:ins w:id="3354" w:author="Windows 用户" w:date="2017-10-18T01:19:00Z">
               <w:r>
                 <w:rPr>
                   <w:rFonts w:hint="eastAsia"/>
@@ -53743,7 +55359,7 @@
       <w:tr>
         <w:trPr>
           <w:trHeight w:val="342"/>
-          <w:ins w:id="3116" w:author="Windows 用户" w:date="2017-10-18T01:19:00Z"/>
+          <w:ins w:id="3355" w:author="Windows 用户" w:date="2017-10-18T01:19:00Z"/>
         </w:trPr>
         <w:tc>
           <w:tcPr>
@@ -53754,7 +55370,7 @@
             <w:pPr>
               <w:ind w:firstLineChars="200" w:firstLine="420"/>
               <w:rPr>
-                <w:ins w:id="3117" w:author="Windows 用户" w:date="2017-10-18T01:19:00Z"/>
+                <w:ins w:id="3356" w:author="Windows 用户" w:date="2017-10-18T01:19:00Z"/>
               </w:rPr>
             </w:pPr>
           </w:p>
@@ -53766,7 +55382,7 @@
           <w:p>
             <w:pPr>
               <w:rPr>
-                <w:ins w:id="3118" w:author="Windows 用户" w:date="2017-10-18T01:19:00Z"/>
+                <w:ins w:id="3357" w:author="Windows 用户" w:date="2017-10-18T01:19:00Z"/>
               </w:rPr>
             </w:pPr>
           </w:p>
@@ -53778,7 +55394,7 @@
           <w:p>
             <w:pPr>
               <w:rPr>
-                <w:ins w:id="3119" w:author="Windows 用户" w:date="2017-10-18T01:19:00Z"/>
+                <w:ins w:id="3358" w:author="Windows 用户" w:date="2017-10-18T01:19:00Z"/>
               </w:rPr>
             </w:pPr>
           </w:p>
@@ -53788,14 +55404,14 @@
     <w:p>
       <w:pPr>
         <w:rPr>
-          <w:ins w:id="3120" w:author="Windows 用户" w:date="2017-10-18T01:19:00Z"/>
+          <w:ins w:id="3359" w:author="Windows 用户" w:date="2017-10-18T01:19:00Z"/>
         </w:rPr>
       </w:pPr>
     </w:p>
     <w:p>
       <w:pPr>
         <w:rPr>
-          <w:ins w:id="3121" w:author="Windows 用户" w:date="2017-10-18T01:19:00Z"/>
+          <w:ins w:id="3360" w:author="Windows 用户" w:date="2017-10-18T01:19:00Z"/>
         </w:rPr>
       </w:pPr>
     </w:p>
@@ -57291,7 +58907,7 @@
 </file>
 
 <file path=customXml/itemProps2.xml><?xml version="1.0" encoding="utf-8"?>
-<ds:datastoreItem xmlns:ds="http://schemas.openxmlformats.org/officeDocument/2006/customXml" ds:itemID="{16A503E6-DF8C-4E9F-9261-D9B95FFD6DBE}">
+<ds:datastoreItem xmlns:ds="http://schemas.openxmlformats.org/officeDocument/2006/customXml" ds:itemID="{0A5CC0A5-56DF-42CE-98A7-D368972CAFD5}">
   <ds:schemaRefs>
     <ds:schemaRef ds:uri="http://schemas.openxmlformats.org/officeDocument/2006/bibliography"/>
   </ds:schemaRefs>

--- a/程序文档/通信协议.docx
+++ b/程序文档/通信协议.docx
@@ -52340,15 +52340,13 @@
                 <w:t>亮牌玩家数量</w:t>
               </w:r>
             </w:ins>
-            <w:bookmarkStart w:id="3029" w:name="_GoBack"/>
-            <w:bookmarkEnd w:id="3029"/>
           </w:p>
         </w:tc>
       </w:tr>
       <w:tr>
         <w:trPr>
           <w:trHeight w:val="342"/>
-          <w:ins w:id="3030" w:author="Code110" w:date="2017-10-22T19:12:00Z"/>
+          <w:ins w:id="3029" w:author="Code110" w:date="2017-10-22T19:12:00Z"/>
         </w:trPr>
         <w:tc>
           <w:tcPr>
@@ -52359,22 +52357,22 @@
             <w:pPr>
               <w:jc w:val="center"/>
               <w:rPr>
+                <w:ins w:id="3030" w:author="Code110" w:date="2017-10-22T19:12:00Z"/>
+              </w:rPr>
+            </w:pPr>
+          </w:p>
+        </w:tc>
+        <w:tc>
+          <w:tcPr>
+            <w:tcW w:w="2693" w:type="dxa"/>
+          </w:tcPr>
+          <w:p>
+            <w:pPr>
+              <w:rPr>
                 <w:ins w:id="3031" w:author="Code110" w:date="2017-10-22T19:12:00Z"/>
               </w:rPr>
             </w:pPr>
-          </w:p>
-        </w:tc>
-        <w:tc>
-          <w:tcPr>
-            <w:tcW w:w="2693" w:type="dxa"/>
-          </w:tcPr>
-          <w:p>
-            <w:pPr>
-              <w:rPr>
-                <w:ins w:id="3032" w:author="Code110" w:date="2017-10-22T19:12:00Z"/>
-              </w:rPr>
-            </w:pPr>
-            <w:ins w:id="3033" w:author="Code110" w:date="2017-10-22T23:37:00Z">
+            <w:ins w:id="3032" w:author="Code110" w:date="2017-10-22T23:37:00Z">
               <w:r>
                 <w:t>U</w:t>
               </w:r>
@@ -52394,10 +52392,10 @@
           <w:p>
             <w:pPr>
               <w:rPr>
-                <w:ins w:id="3034" w:author="Code110" w:date="2017-10-22T19:12:00Z"/>
-              </w:rPr>
-            </w:pPr>
-            <w:ins w:id="3035" w:author="Code110" w:date="2017-10-22T23:37:00Z">
+                <w:ins w:id="3033" w:author="Code110" w:date="2017-10-22T19:12:00Z"/>
+              </w:rPr>
+            </w:pPr>
+            <w:ins w:id="3034" w:author="Code110" w:date="2017-10-22T23:37:00Z">
               <w:r>
                 <w:rPr>
                   <w:rFonts w:hint="eastAsia"/>
@@ -52429,8 +52427,8 @@
       <w:tr>
         <w:trPr>
           <w:trHeight w:val="342"/>
-          <w:ins w:id="3036" w:author="Code110" w:date="2017-10-22T19:12:00Z"/>
-          <w:del w:id="3037" w:author="Windows 用户" w:date="2017-11-02T11:34:00Z"/>
+          <w:ins w:id="3035" w:author="Code110" w:date="2017-10-22T19:12:00Z"/>
+          <w:del w:id="3036" w:author="Windows 用户" w:date="2017-11-02T11:34:00Z"/>
         </w:trPr>
         <w:tc>
           <w:tcPr>
@@ -52441,8 +52439,8 @@
             <w:pPr>
               <w:jc w:val="center"/>
               <w:rPr>
-                <w:ins w:id="3038" w:author="Code110" w:date="2017-10-22T19:12:00Z"/>
-                <w:del w:id="3039" w:author="Windows 用户" w:date="2017-11-02T11:34:00Z"/>
+                <w:ins w:id="3037" w:author="Code110" w:date="2017-10-22T19:12:00Z"/>
+                <w:del w:id="3038" w:author="Windows 用户" w:date="2017-11-02T11:34:00Z"/>
               </w:rPr>
             </w:pPr>
           </w:p>
@@ -52454,12 +52452,12 @@
           <w:p>
             <w:pPr>
               <w:rPr>
-                <w:ins w:id="3040" w:author="Code110" w:date="2017-10-22T19:12:00Z"/>
-                <w:del w:id="3041" w:author="Windows 用户" w:date="2017-11-02T11:34:00Z"/>
-              </w:rPr>
-            </w:pPr>
-            <w:ins w:id="3042" w:author="Code110" w:date="2017-10-22T23:37:00Z">
-              <w:del w:id="3043" w:author="Windows 用户" w:date="2017-11-02T11:34:00Z">
+                <w:ins w:id="3039" w:author="Code110" w:date="2017-10-22T19:12:00Z"/>
+                <w:del w:id="3040" w:author="Windows 用户" w:date="2017-11-02T11:34:00Z"/>
+              </w:rPr>
+            </w:pPr>
+            <w:ins w:id="3041" w:author="Code110" w:date="2017-10-22T23:37:00Z">
+              <w:del w:id="3042" w:author="Windows 用户" w:date="2017-11-02T11:34:00Z">
                 <w:r>
                   <w:rPr>
                     <w:color w:val="00B0F0"/>
@@ -52477,12 +52475,12 @@
           <w:p>
             <w:pPr>
               <w:rPr>
-                <w:ins w:id="3044" w:author="Code110" w:date="2017-10-22T19:12:00Z"/>
-                <w:del w:id="3045" w:author="Windows 用户" w:date="2017-11-02T11:34:00Z"/>
-              </w:rPr>
-            </w:pPr>
-            <w:ins w:id="3046" w:author="Code110" w:date="2017-10-22T23:37:00Z">
-              <w:del w:id="3047" w:author="Windows 用户" w:date="2017-11-02T11:34:00Z">
+                <w:ins w:id="3043" w:author="Code110" w:date="2017-10-22T19:12:00Z"/>
+                <w:del w:id="3044" w:author="Windows 用户" w:date="2017-11-02T11:34:00Z"/>
+              </w:rPr>
+            </w:pPr>
+            <w:ins w:id="3045" w:author="Code110" w:date="2017-10-22T23:37:00Z">
+              <w:del w:id="3046" w:author="Windows 用户" w:date="2017-11-02T11:34:00Z">
                 <w:r>
                   <w:rPr>
                     <w:rFonts w:hint="eastAsia"/>
@@ -52500,8 +52498,8 @@
       <w:tr>
         <w:trPr>
           <w:trHeight w:val="342"/>
-          <w:ins w:id="3048" w:author="Code110" w:date="2017-10-22T19:12:00Z"/>
-          <w:del w:id="3049" w:author="Windows 用户" w:date="2017-11-02T11:34:00Z"/>
+          <w:ins w:id="3047" w:author="Code110" w:date="2017-10-22T19:12:00Z"/>
+          <w:del w:id="3048" w:author="Windows 用户" w:date="2017-11-02T11:34:00Z"/>
         </w:trPr>
         <w:tc>
           <w:tcPr>
@@ -52512,8 +52510,8 @@
             <w:pPr>
               <w:jc w:val="center"/>
               <w:rPr>
-                <w:ins w:id="3050" w:author="Code110" w:date="2017-10-22T19:12:00Z"/>
-                <w:del w:id="3051" w:author="Windows 用户" w:date="2017-11-02T11:34:00Z"/>
+                <w:ins w:id="3049" w:author="Code110" w:date="2017-10-22T19:12:00Z"/>
+                <w:del w:id="3050" w:author="Windows 用户" w:date="2017-11-02T11:34:00Z"/>
               </w:rPr>
             </w:pPr>
           </w:p>
@@ -52525,13 +52523,13 @@
           <w:p>
             <w:pPr>
               <w:rPr>
-                <w:ins w:id="3052" w:author="Code110" w:date="2017-10-22T19:12:00Z"/>
-                <w:del w:id="3053" w:author="Windows 用户" w:date="2017-11-02T11:34:00Z"/>
+                <w:ins w:id="3051" w:author="Code110" w:date="2017-10-22T19:12:00Z"/>
+                <w:del w:id="3052" w:author="Windows 用户" w:date="2017-11-02T11:34:00Z"/>
                 <w:color w:val="00B0F0"/>
               </w:rPr>
             </w:pPr>
-            <w:ins w:id="3054" w:author="Code110" w:date="2017-10-22T23:37:00Z">
-              <w:del w:id="3055" w:author="Windows 用户" w:date="2017-11-02T11:34:00Z">
+            <w:ins w:id="3053" w:author="Code110" w:date="2017-10-22T23:37:00Z">
+              <w:del w:id="3054" w:author="Windows 用户" w:date="2017-11-02T11:34:00Z">
                 <w:r>
                   <w:delText>U</w:delText>
                 </w:r>
@@ -52552,13 +52550,13 @@
           <w:p>
             <w:pPr>
               <w:rPr>
-                <w:ins w:id="3056" w:author="Code110" w:date="2017-10-22T19:12:00Z"/>
-                <w:del w:id="3057" w:author="Windows 用户" w:date="2017-11-02T11:34:00Z"/>
+                <w:ins w:id="3055" w:author="Code110" w:date="2017-10-22T19:12:00Z"/>
+                <w:del w:id="3056" w:author="Windows 用户" w:date="2017-11-02T11:34:00Z"/>
                 <w:color w:val="00B0F0"/>
               </w:rPr>
             </w:pPr>
-            <w:ins w:id="3058" w:author="Code110" w:date="2017-10-22T23:37:00Z">
-              <w:del w:id="3059" w:author="Windows 用户" w:date="2017-11-02T11:34:00Z">
+            <w:ins w:id="3057" w:author="Code110" w:date="2017-10-22T23:37:00Z">
+              <w:del w:id="3058" w:author="Windows 用户" w:date="2017-11-02T11:34:00Z">
                 <w:r>
                   <w:rPr>
                     <w:rFonts w:hint="eastAsia"/>
@@ -52576,8 +52574,8 @@
       <w:tr>
         <w:trPr>
           <w:trHeight w:val="342"/>
-          <w:ins w:id="3060" w:author="Code110" w:date="2017-10-22T19:12:00Z"/>
-          <w:del w:id="3061" w:author="Windows 用户" w:date="2017-11-02T11:34:00Z"/>
+          <w:ins w:id="3059" w:author="Code110" w:date="2017-10-22T19:12:00Z"/>
+          <w:del w:id="3060" w:author="Windows 用户" w:date="2017-11-02T11:34:00Z"/>
         </w:trPr>
         <w:tc>
           <w:tcPr>
@@ -52588,8 +52586,8 @@
             <w:pPr>
               <w:jc w:val="center"/>
               <w:rPr>
-                <w:ins w:id="3062" w:author="Code110" w:date="2017-10-22T19:12:00Z"/>
-                <w:del w:id="3063" w:author="Windows 用户" w:date="2017-11-02T11:34:00Z"/>
+                <w:ins w:id="3061" w:author="Code110" w:date="2017-10-22T19:12:00Z"/>
+                <w:del w:id="3062" w:author="Windows 用户" w:date="2017-11-02T11:34:00Z"/>
               </w:rPr>
             </w:pPr>
           </w:p>
@@ -52601,12 +52599,12 @@
           <w:p>
             <w:pPr>
               <w:rPr>
-                <w:ins w:id="3064" w:author="Code110" w:date="2017-10-22T19:12:00Z"/>
-                <w:del w:id="3065" w:author="Windows 用户" w:date="2017-11-02T11:34:00Z"/>
-              </w:rPr>
-            </w:pPr>
-            <w:ins w:id="3066" w:author="Code110" w:date="2017-10-22T23:37:00Z">
-              <w:del w:id="3067" w:author="Windows 用户" w:date="2017-11-02T11:34:00Z">
+                <w:ins w:id="3063" w:author="Code110" w:date="2017-10-22T19:12:00Z"/>
+                <w:del w:id="3064" w:author="Windows 用户" w:date="2017-11-02T11:34:00Z"/>
+              </w:rPr>
+            </w:pPr>
+            <w:ins w:id="3065" w:author="Code110" w:date="2017-10-22T23:37:00Z">
+              <w:del w:id="3066" w:author="Windows 用户" w:date="2017-11-02T11:34:00Z">
                 <w:r>
                   <w:delText>U</w:delText>
                 </w:r>
@@ -52628,12 +52626,12 @@
             <w:pPr>
               <w:jc w:val="center"/>
               <w:rPr>
-                <w:ins w:id="3068" w:author="Code110" w:date="2017-10-22T19:12:00Z"/>
-                <w:del w:id="3069" w:author="Windows 用户" w:date="2017-11-02T11:34:00Z"/>
-              </w:rPr>
-            </w:pPr>
-            <w:ins w:id="3070" w:author="Code110" w:date="2017-10-22T23:37:00Z">
-              <w:del w:id="3071" w:author="Windows 用户" w:date="2017-11-02T11:34:00Z">
+                <w:ins w:id="3067" w:author="Code110" w:date="2017-10-22T19:12:00Z"/>
+                <w:del w:id="3068" w:author="Windows 用户" w:date="2017-11-02T11:34:00Z"/>
+              </w:rPr>
+            </w:pPr>
+            <w:ins w:id="3069" w:author="Code110" w:date="2017-10-22T23:37:00Z">
+              <w:del w:id="3070" w:author="Windows 用户" w:date="2017-11-02T11:34:00Z">
                 <w:r>
                   <w:rPr>
                     <w:rFonts w:hint="eastAsia"/>
@@ -52651,8 +52649,8 @@
       <w:tr>
         <w:trPr>
           <w:trHeight w:val="342"/>
-          <w:ins w:id="3072" w:author="Code110" w:date="2017-10-22T19:12:00Z"/>
-          <w:del w:id="3073" w:author="Windows 用户" w:date="2017-11-02T11:34:00Z"/>
+          <w:ins w:id="3071" w:author="Code110" w:date="2017-10-22T19:12:00Z"/>
+          <w:del w:id="3072" w:author="Windows 用户" w:date="2017-11-02T11:34:00Z"/>
         </w:trPr>
         <w:tc>
           <w:tcPr>
@@ -52663,8 +52661,8 @@
             <w:pPr>
               <w:jc w:val="center"/>
               <w:rPr>
-                <w:ins w:id="3074" w:author="Code110" w:date="2017-10-22T19:12:00Z"/>
-                <w:del w:id="3075" w:author="Windows 用户" w:date="2017-11-02T11:34:00Z"/>
+                <w:ins w:id="3073" w:author="Code110" w:date="2017-10-22T19:12:00Z"/>
+                <w:del w:id="3074" w:author="Windows 用户" w:date="2017-11-02T11:34:00Z"/>
               </w:rPr>
             </w:pPr>
           </w:p>
@@ -52676,12 +52674,12 @@
           <w:p>
             <w:pPr>
               <w:rPr>
-                <w:ins w:id="3076" w:author="Code110" w:date="2017-10-22T19:12:00Z"/>
-                <w:del w:id="3077" w:author="Windows 用户" w:date="2017-11-02T11:34:00Z"/>
-              </w:rPr>
-            </w:pPr>
-            <w:ins w:id="3078" w:author="Code110" w:date="2017-10-22T19:12:00Z">
-              <w:del w:id="3079" w:author="Windows 用户" w:date="2017-11-02T11:34:00Z">
+                <w:ins w:id="3075" w:author="Code110" w:date="2017-10-22T19:12:00Z"/>
+                <w:del w:id="3076" w:author="Windows 用户" w:date="2017-11-02T11:34:00Z"/>
+              </w:rPr>
+            </w:pPr>
+            <w:ins w:id="3077" w:author="Code110" w:date="2017-10-22T19:12:00Z">
+              <w:del w:id="3078" w:author="Windows 用户" w:date="2017-11-02T11:34:00Z">
                 <w:r>
                   <w:delText>I</w:delText>
                 </w:r>
@@ -52703,12 +52701,12 @@
             <w:pPr>
               <w:jc w:val="center"/>
               <w:rPr>
-                <w:ins w:id="3080" w:author="Code110" w:date="2017-10-22T19:12:00Z"/>
-                <w:del w:id="3081" w:author="Windows 用户" w:date="2017-11-02T11:34:00Z"/>
-              </w:rPr>
-            </w:pPr>
-            <w:ins w:id="3082" w:author="Code110" w:date="2017-10-22T19:12:00Z">
-              <w:del w:id="3083" w:author="Windows 用户" w:date="2017-11-02T11:34:00Z">
+                <w:ins w:id="3079" w:author="Code110" w:date="2017-10-22T19:12:00Z"/>
+                <w:del w:id="3080" w:author="Windows 用户" w:date="2017-11-02T11:34:00Z"/>
+              </w:rPr>
+            </w:pPr>
+            <w:ins w:id="3081" w:author="Code110" w:date="2017-10-22T19:12:00Z">
+              <w:del w:id="3082" w:author="Windows 用户" w:date="2017-11-02T11:34:00Z">
                 <w:r>
                   <w:rPr>
                     <w:rFonts w:hint="eastAsia"/>
@@ -52721,6 +52719,13 @@
         </w:tc>
       </w:tr>
     </w:tbl>
+    <w:p>
+      <w:pPr>
+        <w:rPr>
+          <w:ins w:id="3083" w:author="Code110" w:date="2017-10-22T23:38:00Z"/>
+        </w:rPr>
+      </w:pPr>
+    </w:p>
     <w:p>
       <w:pPr>
         <w:rPr>
@@ -52730,20 +52735,13 @@
     </w:p>
     <w:p>
       <w:pPr>
+        <w:pStyle w:val="3"/>
+        <w:spacing w:after="0"/>
         <w:rPr>
           <w:ins w:id="3085" w:author="Code110" w:date="2017-10-22T23:38:00Z"/>
         </w:rPr>
       </w:pPr>
-    </w:p>
-    <w:p>
-      <w:pPr>
-        <w:pStyle w:val="3"/>
-        <w:spacing w:after="0"/>
-        <w:rPr>
-          <w:ins w:id="3086" w:author="Code110" w:date="2017-10-22T23:38:00Z"/>
-        </w:rPr>
-      </w:pPr>
-      <w:ins w:id="3087" w:author="Code110" w:date="2017-10-22T23:38:00Z">
+      <w:ins w:id="3086" w:author="Code110" w:date="2017-10-22T23:38:00Z">
         <w:r>
           <w:t>8</w:t>
         </w:r>
@@ -52786,7 +52784,7 @@
       <w:tr>
         <w:trPr>
           <w:trHeight w:val="342"/>
-          <w:ins w:id="3088" w:author="Code110" w:date="2017-10-22T23:38:00Z"/>
+          <w:ins w:id="3087" w:author="Code110" w:date="2017-10-22T23:38:00Z"/>
         </w:trPr>
         <w:tc>
           <w:tcPr>
@@ -52797,10 +52795,10 @@
             <w:pPr>
               <w:ind w:firstLineChars="200" w:firstLine="420"/>
               <w:rPr>
-                <w:ins w:id="3089" w:author="Code110" w:date="2017-10-22T23:38:00Z"/>
-              </w:rPr>
-            </w:pPr>
-            <w:ins w:id="3090" w:author="Code110" w:date="2017-10-22T23:38:00Z">
+                <w:ins w:id="3088" w:author="Code110" w:date="2017-10-22T23:38:00Z"/>
+              </w:rPr>
+            </w:pPr>
+            <w:ins w:id="3089" w:author="Code110" w:date="2017-10-22T23:38:00Z">
               <w:r>
                 <w:t>protocol body</w:t>
               </w:r>
@@ -52815,10 +52813,10 @@
             <w:pPr>
               <w:jc w:val="center"/>
               <w:rPr>
-                <w:ins w:id="3091" w:author="Code110" w:date="2017-10-22T23:38:00Z"/>
-              </w:rPr>
-            </w:pPr>
-            <w:ins w:id="3092" w:author="Code110" w:date="2017-10-22T23:39:00Z">
+                <w:ins w:id="3090" w:author="Code110" w:date="2017-10-22T23:38:00Z"/>
+              </w:rPr>
+            </w:pPr>
+            <w:ins w:id="3091" w:author="Code110" w:date="2017-10-22T23:39:00Z">
               <w:r>
                 <w:t>U</w:t>
               </w:r>
@@ -52839,10 +52837,10 @@
             <w:pPr>
               <w:jc w:val="center"/>
               <w:rPr>
-                <w:ins w:id="3093" w:author="Code110" w:date="2017-10-22T23:38:00Z"/>
-              </w:rPr>
-            </w:pPr>
-            <w:ins w:id="3094" w:author="Code110" w:date="2017-10-22T23:39:00Z">
+                <w:ins w:id="3092" w:author="Code110" w:date="2017-10-22T23:38:00Z"/>
+              </w:rPr>
+            </w:pPr>
+            <w:ins w:id="3093" w:author="Code110" w:date="2017-10-22T23:39:00Z">
               <w:r>
                 <w:rPr>
                   <w:rFonts w:hint="eastAsia"/>
@@ -52856,7 +52854,7 @@
       <w:tr>
         <w:trPr>
           <w:trHeight w:val="342"/>
-          <w:ins w:id="3095" w:author="Windows 用户" w:date="2017-11-02T15:36:00Z"/>
+          <w:ins w:id="3094" w:author="Windows 用户" w:date="2017-11-02T15:36:00Z"/>
         </w:trPr>
         <w:tc>
           <w:tcPr>
@@ -52867,43 +52865,43 @@
             <w:pPr>
               <w:ind w:firstLineChars="200" w:firstLine="420"/>
               <w:rPr>
+                <w:ins w:id="3095" w:author="Windows 用户" w:date="2017-11-02T15:36:00Z"/>
+              </w:rPr>
+            </w:pPr>
+          </w:p>
+        </w:tc>
+        <w:tc>
+          <w:tcPr>
+            <w:tcW w:w="2693" w:type="dxa"/>
+          </w:tcPr>
+          <w:p>
+            <w:pPr>
+              <w:jc w:val="center"/>
+              <w:rPr>
                 <w:ins w:id="3096" w:author="Windows 用户" w:date="2017-11-02T15:36:00Z"/>
-              </w:rPr>
-            </w:pPr>
-          </w:p>
-        </w:tc>
-        <w:tc>
-          <w:tcPr>
-            <w:tcW w:w="2693" w:type="dxa"/>
-          </w:tcPr>
-          <w:p>
-            <w:pPr>
-              <w:jc w:val="center"/>
-              <w:rPr>
-                <w:ins w:id="3097" w:author="Windows 用户" w:date="2017-11-02T15:36:00Z"/>
                 <w:color w:val="FF0000"/>
-                <w:rPrChange w:id="3098" w:author="Windows 用户" w:date="2017-11-02T15:36:00Z">
+                <w:rPrChange w:id="3097" w:author="Windows 用户" w:date="2017-11-02T15:36:00Z">
                   <w:rPr>
-                    <w:ins w:id="3099" w:author="Windows 用户" w:date="2017-11-02T15:36:00Z"/>
+                    <w:ins w:id="3098" w:author="Windows 用户" w:date="2017-11-02T15:36:00Z"/>
                   </w:rPr>
                 </w:rPrChange>
               </w:rPr>
             </w:pPr>
-            <w:ins w:id="3100" w:author="Windows 用户" w:date="2017-11-02T15:36:00Z">
-              <w:r>
-                <w:rPr>
+            <w:ins w:id="3099" w:author="Windows 用户" w:date="2017-11-02T15:36:00Z">
+              <w:r>
+                <w:rPr>
+                  <w:color w:val="FF0000"/>
+                  <w:rPrChange w:id="3100" w:author="Windows 用户" w:date="2017-11-02T15:36:00Z">
+                    <w:rPr/>
+                  </w:rPrChange>
+                </w:rPr>
+                <w:t>U</w:t>
+              </w:r>
+              <w:r>
+                <w:rPr>
+                  <w:rFonts w:hint="eastAsia"/>
                   <w:color w:val="FF0000"/>
                   <w:rPrChange w:id="3101" w:author="Windows 用户" w:date="2017-11-02T15:36:00Z">
-                    <w:rPr/>
-                  </w:rPrChange>
-                </w:rPr>
-                <w:t>U</w:t>
-              </w:r>
-              <w:r>
-                <w:rPr>
-                  <w:rFonts w:hint="eastAsia"/>
-                  <w:color w:val="FF0000"/>
-                  <w:rPrChange w:id="3102" w:author="Windows 用户" w:date="2017-11-02T15:36:00Z">
                     <w:rPr>
                       <w:rFonts w:hint="eastAsia"/>
                     </w:rPr>
@@ -52922,18 +52920,30 @@
             <w:pPr>
               <w:jc w:val="center"/>
               <w:rPr>
-                <w:ins w:id="3103" w:author="Windows 用户" w:date="2017-11-02T15:36:00Z"/>
+                <w:ins w:id="3102" w:author="Windows 用户" w:date="2017-11-02T15:36:00Z"/>
                 <w:rFonts w:hint="eastAsia"/>
                 <w:color w:val="FF0000"/>
-                <w:rPrChange w:id="3104" w:author="Windows 用户" w:date="2017-11-02T15:36:00Z">
+                <w:rPrChange w:id="3103" w:author="Windows 用户" w:date="2017-11-02T15:36:00Z">
                   <w:rPr>
-                    <w:ins w:id="3105" w:author="Windows 用户" w:date="2017-11-02T15:36:00Z"/>
+                    <w:ins w:id="3104" w:author="Windows 用户" w:date="2017-11-02T15:36:00Z"/>
                     <w:rFonts w:hint="eastAsia"/>
                   </w:rPr>
                 </w:rPrChange>
               </w:rPr>
             </w:pPr>
-            <w:ins w:id="3106" w:author="Windows 用户" w:date="2017-11-02T15:36:00Z">
+            <w:ins w:id="3105" w:author="Windows 用户" w:date="2017-11-02T15:36:00Z">
+              <w:r>
+                <w:rPr>
+                  <w:rFonts w:hint="eastAsia"/>
+                  <w:color w:val="FF0000"/>
+                  <w:rPrChange w:id="3106" w:author="Windows 用户" w:date="2017-11-02T15:36:00Z">
+                    <w:rPr>
+                      <w:rFonts w:hint="eastAsia"/>
+                    </w:rPr>
+                  </w:rPrChange>
+                </w:rPr>
+                <w:t>玩家</w:t>
+              </w:r>
               <w:r>
                 <w:rPr>
                   <w:rFonts w:hint="eastAsia"/>
@@ -52944,18 +52954,6 @@
                     </w:rPr>
                   </w:rPrChange>
                 </w:rPr>
-                <w:t>玩家</w:t>
-              </w:r>
-              <w:r>
-                <w:rPr>
-                  <w:rFonts w:hint="eastAsia"/>
-                  <w:color w:val="FF0000"/>
-                  <w:rPrChange w:id="3108" w:author="Windows 用户" w:date="2017-11-02T15:36:00Z">
-                    <w:rPr>
-                      <w:rFonts w:hint="eastAsia"/>
-                    </w:rPr>
-                  </w:rPrChange>
-                </w:rPr>
                 <w:t>ID</w:t>
               </w:r>
             </w:ins>
@@ -52965,7 +52963,7 @@
       <w:tr>
         <w:trPr>
           <w:trHeight w:val="342"/>
-          <w:ins w:id="3109" w:author="Code110" w:date="2017-10-22T23:39:00Z"/>
+          <w:ins w:id="3108" w:author="Code110" w:date="2017-10-22T23:39:00Z"/>
         </w:trPr>
         <w:tc>
           <w:tcPr>
@@ -52976,44 +52974,44 @@
             <w:pPr>
               <w:ind w:firstLineChars="200" w:firstLine="420"/>
               <w:rPr>
+                <w:ins w:id="3109" w:author="Code110" w:date="2017-10-22T23:39:00Z"/>
+              </w:rPr>
+            </w:pPr>
+          </w:p>
+        </w:tc>
+        <w:tc>
+          <w:tcPr>
+            <w:tcW w:w="2693" w:type="dxa"/>
+          </w:tcPr>
+          <w:p>
+            <w:pPr>
+              <w:jc w:val="center"/>
+              <w:rPr>
                 <w:ins w:id="3110" w:author="Code110" w:date="2017-10-22T23:39:00Z"/>
               </w:rPr>
             </w:pPr>
-          </w:p>
-        </w:tc>
-        <w:tc>
-          <w:tcPr>
-            <w:tcW w:w="2693" w:type="dxa"/>
+            <w:ins w:id="3111" w:author="Code110" w:date="2017-10-22T23:39:00Z">
+              <w:r>
+                <w:rPr>
+                  <w:rFonts w:hint="eastAsia"/>
+                </w:rPr>
+                <w:t>String</w:t>
+              </w:r>
+            </w:ins>
+          </w:p>
+        </w:tc>
+        <w:tc>
+          <w:tcPr>
+            <w:tcW w:w="3546" w:type="dxa"/>
           </w:tcPr>
           <w:p>
             <w:pPr>
               <w:jc w:val="center"/>
               <w:rPr>
-                <w:ins w:id="3111" w:author="Code110" w:date="2017-10-22T23:39:00Z"/>
-              </w:rPr>
-            </w:pPr>
-            <w:ins w:id="3112" w:author="Code110" w:date="2017-10-22T23:39:00Z">
-              <w:r>
-                <w:rPr>
-                  <w:rFonts w:hint="eastAsia"/>
-                </w:rPr>
-                <w:t>String</w:t>
-              </w:r>
-            </w:ins>
-          </w:p>
-        </w:tc>
-        <w:tc>
-          <w:tcPr>
-            <w:tcW w:w="3546" w:type="dxa"/>
-          </w:tcPr>
-          <w:p>
-            <w:pPr>
-              <w:jc w:val="center"/>
-              <w:rPr>
-                <w:ins w:id="3113" w:author="Code110" w:date="2017-10-22T23:39:00Z"/>
-              </w:rPr>
-            </w:pPr>
-            <w:ins w:id="3114" w:author="Code110" w:date="2017-10-22T23:39:00Z">
+                <w:ins w:id="3112" w:author="Code110" w:date="2017-10-22T23:39:00Z"/>
+              </w:rPr>
+            </w:pPr>
+            <w:ins w:id="3113" w:author="Code110" w:date="2017-10-22T23:39:00Z">
               <w:r>
                 <w:rPr>
                   <w:rFonts w:hint="eastAsia"/>
@@ -53027,7 +53025,7 @@
       <w:tr>
         <w:trPr>
           <w:trHeight w:val="342"/>
-          <w:ins w:id="3115" w:author="Code110" w:date="2017-10-22T23:38:00Z"/>
+          <w:ins w:id="3114" w:author="Code110" w:date="2017-10-22T23:38:00Z"/>
         </w:trPr>
         <w:tc>
           <w:tcPr>
@@ -53038,47 +53036,47 @@
             <w:pPr>
               <w:ind w:firstLineChars="200" w:firstLine="420"/>
               <w:rPr>
+                <w:ins w:id="3115" w:author="Code110" w:date="2017-10-22T23:38:00Z"/>
+              </w:rPr>
+            </w:pPr>
+          </w:p>
+        </w:tc>
+        <w:tc>
+          <w:tcPr>
+            <w:tcW w:w="2693" w:type="dxa"/>
+          </w:tcPr>
+          <w:p>
+            <w:pPr>
+              <w:jc w:val="center"/>
+              <w:rPr>
                 <w:ins w:id="3116" w:author="Code110" w:date="2017-10-22T23:38:00Z"/>
               </w:rPr>
             </w:pPr>
-          </w:p>
-        </w:tc>
-        <w:tc>
-          <w:tcPr>
-            <w:tcW w:w="2693" w:type="dxa"/>
+            <w:ins w:id="3117" w:author="Code110" w:date="2017-10-22T23:38:00Z">
+              <w:r>
+                <w:t>U</w:t>
+              </w:r>
+              <w:r>
+                <w:rPr>
+                  <w:rFonts w:hint="eastAsia"/>
+                </w:rPr>
+                <w:t>int8</w:t>
+              </w:r>
+            </w:ins>
+          </w:p>
+        </w:tc>
+        <w:tc>
+          <w:tcPr>
+            <w:tcW w:w="3546" w:type="dxa"/>
           </w:tcPr>
           <w:p>
             <w:pPr>
               <w:jc w:val="center"/>
               <w:rPr>
-                <w:ins w:id="3117" w:author="Code110" w:date="2017-10-22T23:38:00Z"/>
-              </w:rPr>
-            </w:pPr>
-            <w:ins w:id="3118" w:author="Code110" w:date="2017-10-22T23:38:00Z">
-              <w:r>
-                <w:t>U</w:t>
-              </w:r>
-              <w:r>
-                <w:rPr>
-                  <w:rFonts w:hint="eastAsia"/>
-                </w:rPr>
-                <w:t>int8</w:t>
-              </w:r>
-            </w:ins>
-          </w:p>
-        </w:tc>
-        <w:tc>
-          <w:tcPr>
-            <w:tcW w:w="3546" w:type="dxa"/>
-          </w:tcPr>
-          <w:p>
-            <w:pPr>
-              <w:jc w:val="center"/>
-              <w:rPr>
-                <w:ins w:id="3119" w:author="Code110" w:date="2017-10-22T23:38:00Z"/>
-              </w:rPr>
-            </w:pPr>
-            <w:ins w:id="3120" w:author="Code110" w:date="2017-10-22T23:38:00Z">
+                <w:ins w:id="3118" w:author="Code110" w:date="2017-10-22T23:38:00Z"/>
+              </w:rPr>
+            </w:pPr>
+            <w:ins w:id="3119" w:author="Code110" w:date="2017-10-22T23:38:00Z">
               <w:r>
                 <w:rPr>
                   <w:rFonts w:hint="eastAsia"/>
@@ -53098,7 +53096,7 @@
       <w:tr>
         <w:trPr>
           <w:trHeight w:val="342"/>
-          <w:ins w:id="3121" w:author="Code110" w:date="2017-10-22T23:38:00Z"/>
+          <w:ins w:id="3120" w:author="Code110" w:date="2017-10-22T23:38:00Z"/>
         </w:trPr>
         <w:tc>
           <w:tcPr>
@@ -53109,44 +53107,44 @@
             <w:pPr>
               <w:ind w:firstLineChars="200" w:firstLine="420"/>
               <w:rPr>
+                <w:ins w:id="3121" w:author="Code110" w:date="2017-10-22T23:38:00Z"/>
+              </w:rPr>
+            </w:pPr>
+          </w:p>
+        </w:tc>
+        <w:tc>
+          <w:tcPr>
+            <w:tcW w:w="2693" w:type="dxa"/>
+          </w:tcPr>
+          <w:p>
+            <w:pPr>
+              <w:jc w:val="center"/>
+              <w:rPr>
                 <w:ins w:id="3122" w:author="Code110" w:date="2017-10-22T23:38:00Z"/>
               </w:rPr>
             </w:pPr>
-          </w:p>
-        </w:tc>
-        <w:tc>
-          <w:tcPr>
-            <w:tcW w:w="2693" w:type="dxa"/>
+            <w:ins w:id="3123" w:author="Code110" w:date="2017-10-22T23:38:00Z">
+              <w:r>
+                <w:rPr>
+                  <w:rFonts w:hint="eastAsia"/>
+                </w:rPr>
+                <w:t>String</w:t>
+              </w:r>
+            </w:ins>
+          </w:p>
+        </w:tc>
+        <w:tc>
+          <w:tcPr>
+            <w:tcW w:w="3546" w:type="dxa"/>
           </w:tcPr>
           <w:p>
             <w:pPr>
               <w:jc w:val="center"/>
               <w:rPr>
-                <w:ins w:id="3123" w:author="Code110" w:date="2017-10-22T23:38:00Z"/>
-              </w:rPr>
-            </w:pPr>
-            <w:ins w:id="3124" w:author="Code110" w:date="2017-10-22T23:38:00Z">
-              <w:r>
-                <w:rPr>
-                  <w:rFonts w:hint="eastAsia"/>
-                </w:rPr>
-                <w:t>String</w:t>
-              </w:r>
-            </w:ins>
-          </w:p>
-        </w:tc>
-        <w:tc>
-          <w:tcPr>
-            <w:tcW w:w="3546" w:type="dxa"/>
-          </w:tcPr>
-          <w:p>
-            <w:pPr>
-              <w:jc w:val="center"/>
-              <w:rPr>
-                <w:ins w:id="3125" w:author="Code110" w:date="2017-10-22T23:38:00Z"/>
-              </w:rPr>
-            </w:pPr>
-            <w:ins w:id="3126" w:author="Code110" w:date="2017-10-22T23:38:00Z">
+                <w:ins w:id="3124" w:author="Code110" w:date="2017-10-22T23:38:00Z"/>
+              </w:rPr>
+            </w:pPr>
+            <w:ins w:id="3125" w:author="Code110" w:date="2017-10-22T23:38:00Z">
               <w:r>
                 <w:rPr>
                   <w:rFonts w:hint="eastAsia"/>
@@ -53166,7 +53164,7 @@
       <w:tr>
         <w:trPr>
           <w:trHeight w:val="342"/>
-          <w:ins w:id="3127" w:author="Code110" w:date="2017-10-22T23:38:00Z"/>
+          <w:ins w:id="3126" w:author="Code110" w:date="2017-10-22T23:38:00Z"/>
         </w:trPr>
         <w:tc>
           <w:tcPr>
@@ -53177,50 +53175,50 @@
             <w:pPr>
               <w:ind w:firstLineChars="200" w:firstLine="420"/>
               <w:rPr>
+                <w:ins w:id="3127" w:author="Code110" w:date="2017-10-22T23:38:00Z"/>
+              </w:rPr>
+            </w:pPr>
+          </w:p>
+        </w:tc>
+        <w:tc>
+          <w:tcPr>
+            <w:tcW w:w="2693" w:type="dxa"/>
+          </w:tcPr>
+          <w:p>
+            <w:pPr>
+              <w:jc w:val="center"/>
+              <w:rPr>
                 <w:ins w:id="3128" w:author="Code110" w:date="2017-10-22T23:38:00Z"/>
               </w:rPr>
             </w:pPr>
-          </w:p>
-        </w:tc>
-        <w:tc>
-          <w:tcPr>
-            <w:tcW w:w="2693" w:type="dxa"/>
+            <w:ins w:id="3129" w:author="Code110" w:date="2017-10-22T23:38:00Z">
+              <w:r>
+                <w:t>I</w:t>
+              </w:r>
+              <w:r>
+                <w:rPr>
+                  <w:rFonts w:hint="eastAsia"/>
+                </w:rPr>
+                <w:t>nt</w:t>
+              </w:r>
+              <w:r>
+                <w:t>64</w:t>
+              </w:r>
+            </w:ins>
+          </w:p>
+        </w:tc>
+        <w:tc>
+          <w:tcPr>
+            <w:tcW w:w="3546" w:type="dxa"/>
           </w:tcPr>
           <w:p>
             <w:pPr>
               <w:jc w:val="center"/>
               <w:rPr>
-                <w:ins w:id="3129" w:author="Code110" w:date="2017-10-22T23:38:00Z"/>
-              </w:rPr>
-            </w:pPr>
-            <w:ins w:id="3130" w:author="Code110" w:date="2017-10-22T23:38:00Z">
-              <w:r>
-                <w:t>I</w:t>
-              </w:r>
-              <w:r>
-                <w:rPr>
-                  <w:rFonts w:hint="eastAsia"/>
-                </w:rPr>
-                <w:t>nt</w:t>
-              </w:r>
-              <w:r>
-                <w:t>64</w:t>
-              </w:r>
-            </w:ins>
-          </w:p>
-        </w:tc>
-        <w:tc>
-          <w:tcPr>
-            <w:tcW w:w="3546" w:type="dxa"/>
-          </w:tcPr>
-          <w:p>
-            <w:pPr>
-              <w:jc w:val="center"/>
-              <w:rPr>
-                <w:ins w:id="3131" w:author="Code110" w:date="2017-10-22T23:38:00Z"/>
-              </w:rPr>
-            </w:pPr>
-            <w:ins w:id="3132" w:author="Code110" w:date="2017-10-22T23:38:00Z">
+                <w:ins w:id="3130" w:author="Code110" w:date="2017-10-22T23:38:00Z"/>
+              </w:rPr>
+            </w:pPr>
+            <w:ins w:id="3131" w:author="Code110" w:date="2017-10-22T23:38:00Z">
               <w:r>
                 <w:rPr>
                   <w:rFonts w:hint="eastAsia"/>
@@ -53234,7 +53232,7 @@
       <w:tr>
         <w:trPr>
           <w:trHeight w:val="342"/>
-          <w:ins w:id="3133" w:author="Code110" w:date="2017-10-22T23:38:00Z"/>
+          <w:ins w:id="3132" w:author="Code110" w:date="2017-10-22T23:38:00Z"/>
         </w:trPr>
         <w:tc>
           <w:tcPr>
@@ -53245,63 +53243,63 @@
             <w:pPr>
               <w:ind w:firstLineChars="200" w:firstLine="420"/>
               <w:rPr>
+                <w:ins w:id="3133" w:author="Code110" w:date="2017-10-22T23:38:00Z"/>
+              </w:rPr>
+            </w:pPr>
+          </w:p>
+        </w:tc>
+        <w:tc>
+          <w:tcPr>
+            <w:tcW w:w="2693" w:type="dxa"/>
+          </w:tcPr>
+          <w:p>
+            <w:pPr>
+              <w:jc w:val="center"/>
+              <w:rPr>
                 <w:ins w:id="3134" w:author="Code110" w:date="2017-10-22T23:38:00Z"/>
               </w:rPr>
             </w:pPr>
-          </w:p>
-        </w:tc>
-        <w:tc>
-          <w:tcPr>
-            <w:tcW w:w="2693" w:type="dxa"/>
+            <w:ins w:id="3135" w:author="Code110" w:date="2017-10-22T23:38:00Z">
+              <w:r>
+                <w:t>U</w:t>
+              </w:r>
+              <w:r>
+                <w:rPr>
+                  <w:rFonts w:hint="eastAsia"/>
+                </w:rPr>
+                <w:t>int8</w:t>
+              </w:r>
+            </w:ins>
+          </w:p>
+        </w:tc>
+        <w:tc>
+          <w:tcPr>
+            <w:tcW w:w="3546" w:type="dxa"/>
           </w:tcPr>
           <w:p>
             <w:pPr>
               <w:jc w:val="center"/>
               <w:rPr>
-                <w:ins w:id="3135" w:author="Code110" w:date="2017-10-22T23:38:00Z"/>
-              </w:rPr>
-            </w:pPr>
-            <w:ins w:id="3136" w:author="Code110" w:date="2017-10-22T23:38:00Z">
-              <w:r>
-                <w:t>U</w:t>
-              </w:r>
-              <w:r>
-                <w:rPr>
-                  <w:rFonts w:hint="eastAsia"/>
-                </w:rPr>
-                <w:t>int8</w:t>
-              </w:r>
-            </w:ins>
-          </w:p>
-        </w:tc>
-        <w:tc>
-          <w:tcPr>
-            <w:tcW w:w="3546" w:type="dxa"/>
-          </w:tcPr>
+                <w:ins w:id="3136" w:author="Code110" w:date="2017-10-22T23:38:00Z"/>
+              </w:rPr>
+            </w:pPr>
+            <w:ins w:id="3137" w:author="Code110" w:date="2017-10-22T23:40:00Z">
+              <w:r>
+                <w:rPr>
+                  <w:rFonts w:hint="eastAsia"/>
+                </w:rPr>
+                <w:t>玩家状态</w:t>
+              </w:r>
+            </w:ins>
+          </w:p>
           <w:p>
             <w:pPr>
               <w:jc w:val="center"/>
               <w:rPr>
-                <w:ins w:id="3137" w:author="Code110" w:date="2017-10-22T23:38:00Z"/>
-              </w:rPr>
-            </w:pPr>
-            <w:ins w:id="3138" w:author="Code110" w:date="2017-10-22T23:40:00Z">
-              <w:r>
-                <w:rPr>
-                  <w:rFonts w:hint="eastAsia"/>
-                </w:rPr>
-                <w:t>玩家状态</w:t>
-              </w:r>
-            </w:ins>
-          </w:p>
-          <w:p>
-            <w:pPr>
-              <w:jc w:val="center"/>
-              <w:rPr>
-                <w:ins w:id="3139" w:author="Code110" w:date="2017-10-22T23:38:00Z"/>
-              </w:rPr>
-            </w:pPr>
-            <w:ins w:id="3140" w:author="Code110" w:date="2017-10-22T23:41:00Z">
+                <w:ins w:id="3138" w:author="Code110" w:date="2017-10-22T23:38:00Z"/>
+              </w:rPr>
+            </w:pPr>
+            <w:ins w:id="3139" w:author="Code110" w:date="2017-10-22T23:41:00Z">
               <w:r>
                 <w:t>0</w:t>
               </w:r>
@@ -53336,7 +53334,7 @@
       <w:tr>
         <w:trPr>
           <w:trHeight w:val="342"/>
-          <w:ins w:id="3141" w:author="Windows 用户" w:date="2017-11-02T15:35:00Z"/>
+          <w:ins w:id="3140" w:author="Windows 用户" w:date="2017-11-02T15:35:00Z"/>
         </w:trPr>
         <w:tc>
           <w:tcPr>
@@ -53347,6 +53345,19 @@
             <w:pPr>
               <w:ind w:firstLineChars="200" w:firstLine="420"/>
               <w:rPr>
+                <w:ins w:id="3141" w:author="Windows 用户" w:date="2017-11-02T15:35:00Z"/>
+              </w:rPr>
+            </w:pPr>
+          </w:p>
+        </w:tc>
+        <w:tc>
+          <w:tcPr>
+            <w:tcW w:w="2693" w:type="dxa"/>
+          </w:tcPr>
+          <w:p>
+            <w:pPr>
+              <w:jc w:val="center"/>
+              <w:rPr>
                 <w:ins w:id="3142" w:author="Windows 用户" w:date="2017-11-02T15:35:00Z"/>
               </w:rPr>
             </w:pPr>
@@ -53354,26 +53365,13 @@
         </w:tc>
         <w:tc>
           <w:tcPr>
-            <w:tcW w:w="2693" w:type="dxa"/>
+            <w:tcW w:w="3546" w:type="dxa"/>
           </w:tcPr>
           <w:p>
             <w:pPr>
               <w:jc w:val="center"/>
               <w:rPr>
                 <w:ins w:id="3143" w:author="Windows 用户" w:date="2017-11-02T15:35:00Z"/>
-              </w:rPr>
-            </w:pPr>
-          </w:p>
-        </w:tc>
-        <w:tc>
-          <w:tcPr>
-            <w:tcW w:w="3546" w:type="dxa"/>
-          </w:tcPr>
-          <w:p>
-            <w:pPr>
-              <w:jc w:val="center"/>
-              <w:rPr>
-                <w:ins w:id="3144" w:author="Windows 用户" w:date="2017-11-02T15:35:00Z"/>
                 <w:rFonts w:hint="eastAsia"/>
               </w:rPr>
             </w:pPr>
@@ -53381,6 +53379,13 @@
         </w:tc>
       </w:tr>
     </w:tbl>
+    <w:p>
+      <w:pPr>
+        <w:rPr>
+          <w:ins w:id="3144" w:author="Code110" w:date="2017-10-22T23:42:00Z"/>
+        </w:rPr>
+      </w:pPr>
+    </w:p>
     <w:p>
       <w:pPr>
         <w:rPr>
@@ -53390,20 +53395,13 @@
     </w:p>
     <w:p>
       <w:pPr>
+        <w:pStyle w:val="3"/>
+        <w:spacing w:after="0"/>
         <w:rPr>
           <w:ins w:id="3146" w:author="Code110" w:date="2017-10-22T23:42:00Z"/>
         </w:rPr>
       </w:pPr>
-    </w:p>
-    <w:p>
-      <w:pPr>
-        <w:pStyle w:val="3"/>
-        <w:spacing w:after="0"/>
-        <w:rPr>
-          <w:ins w:id="3147" w:author="Code110" w:date="2017-10-22T23:42:00Z"/>
-        </w:rPr>
-      </w:pPr>
-      <w:ins w:id="3148" w:author="Code110" w:date="2017-10-22T23:42:00Z">
+      <w:ins w:id="3147" w:author="Code110" w:date="2017-10-22T23:42:00Z">
         <w:r>
           <w:lastRenderedPageBreak/>
           <w:t>8</w:t>
@@ -53447,7 +53445,7 @@
       <w:tr>
         <w:trPr>
           <w:trHeight w:val="342"/>
-          <w:ins w:id="3149" w:author="Code110" w:date="2017-10-22T23:42:00Z"/>
+          <w:ins w:id="3148" w:author="Code110" w:date="2017-10-22T23:42:00Z"/>
         </w:trPr>
         <w:tc>
           <w:tcPr>
@@ -53458,10 +53456,10 @@
             <w:pPr>
               <w:ind w:firstLineChars="200" w:firstLine="420"/>
               <w:rPr>
-                <w:ins w:id="3150" w:author="Code110" w:date="2017-10-22T23:42:00Z"/>
-              </w:rPr>
-            </w:pPr>
-            <w:ins w:id="3151" w:author="Code110" w:date="2017-10-22T23:42:00Z">
+                <w:ins w:id="3149" w:author="Code110" w:date="2017-10-22T23:42:00Z"/>
+              </w:rPr>
+            </w:pPr>
+            <w:ins w:id="3150" w:author="Code110" w:date="2017-10-22T23:42:00Z">
               <w:r>
                 <w:t>protocol body</w:t>
               </w:r>
@@ -53476,10 +53474,10 @@
             <w:pPr>
               <w:jc w:val="center"/>
               <w:rPr>
-                <w:ins w:id="3152" w:author="Code110" w:date="2017-10-22T23:42:00Z"/>
-              </w:rPr>
-            </w:pPr>
-            <w:ins w:id="3153" w:author="Code110" w:date="2017-10-22T23:42:00Z">
+                <w:ins w:id="3151" w:author="Code110" w:date="2017-10-22T23:42:00Z"/>
+              </w:rPr>
+            </w:pPr>
+            <w:ins w:id="3152" w:author="Code110" w:date="2017-10-22T23:42:00Z">
               <w:r>
                 <w:t>Uint8</w:t>
               </w:r>
@@ -53494,10 +53492,10 @@
             <w:pPr>
               <w:jc w:val="center"/>
               <w:rPr>
-                <w:ins w:id="3154" w:author="Code110" w:date="2017-10-22T23:42:00Z"/>
-              </w:rPr>
-            </w:pPr>
-            <w:ins w:id="3155" w:author="Code110" w:date="2017-10-22T23:42:00Z">
+                <w:ins w:id="3153" w:author="Code110" w:date="2017-10-22T23:42:00Z"/>
+              </w:rPr>
+            </w:pPr>
+            <w:ins w:id="3154" w:author="Code110" w:date="2017-10-22T23:42:00Z">
               <w:r>
                 <w:rPr>
                   <w:rFonts w:hint="eastAsia"/>
@@ -53511,7 +53509,7 @@
       <w:tr>
         <w:trPr>
           <w:trHeight w:val="342"/>
-          <w:ins w:id="3156" w:author="Code110" w:date="2017-10-22T23:42:00Z"/>
+          <w:ins w:id="3155" w:author="Code110" w:date="2017-10-22T23:42:00Z"/>
         </w:trPr>
         <w:tc>
           <w:tcPr>
@@ -53522,6 +53520,19 @@
             <w:pPr>
               <w:ind w:firstLineChars="200" w:firstLine="420"/>
               <w:rPr>
+                <w:ins w:id="3156" w:author="Code110" w:date="2017-10-22T23:42:00Z"/>
+              </w:rPr>
+            </w:pPr>
+          </w:p>
+        </w:tc>
+        <w:tc>
+          <w:tcPr>
+            <w:tcW w:w="2693" w:type="dxa"/>
+          </w:tcPr>
+          <w:p>
+            <w:pPr>
+              <w:jc w:val="center"/>
+              <w:rPr>
                 <w:ins w:id="3157" w:author="Code110" w:date="2017-10-22T23:42:00Z"/>
               </w:rPr>
             </w:pPr>
@@ -53529,32 +53540,26 @@
         </w:tc>
         <w:tc>
           <w:tcPr>
-            <w:tcW w:w="2693" w:type="dxa"/>
+            <w:tcW w:w="3546" w:type="dxa"/>
           </w:tcPr>
           <w:p>
             <w:pPr>
               <w:jc w:val="center"/>
               <w:rPr>
                 <w:ins w:id="3158" w:author="Code110" w:date="2017-10-22T23:42:00Z"/>
-              </w:rPr>
-            </w:pPr>
-          </w:p>
-        </w:tc>
-        <w:tc>
-          <w:tcPr>
-            <w:tcW w:w="3546" w:type="dxa"/>
-          </w:tcPr>
-          <w:p>
-            <w:pPr>
-              <w:jc w:val="center"/>
-              <w:rPr>
-                <w:ins w:id="3159" w:author="Code110" w:date="2017-10-22T23:42:00Z"/>
               </w:rPr>
             </w:pPr>
           </w:p>
         </w:tc>
       </w:tr>
     </w:tbl>
+    <w:p>
+      <w:pPr>
+        <w:rPr>
+          <w:ins w:id="3159" w:author="Windows 用户" w:date="2017-10-24T00:21:00Z"/>
+        </w:rPr>
+      </w:pPr>
+    </w:p>
     <w:p>
       <w:pPr>
         <w:rPr>
@@ -53564,20 +53569,13 @@
     </w:p>
     <w:p>
       <w:pPr>
+        <w:pStyle w:val="3"/>
+        <w:spacing w:after="0"/>
         <w:rPr>
           <w:ins w:id="3161" w:author="Windows 用户" w:date="2017-10-24T00:21:00Z"/>
         </w:rPr>
       </w:pPr>
-    </w:p>
-    <w:p>
-      <w:pPr>
-        <w:pStyle w:val="3"/>
-        <w:spacing w:after="0"/>
-        <w:rPr>
-          <w:ins w:id="3162" w:author="Windows 用户" w:date="2017-10-24T00:21:00Z"/>
-        </w:rPr>
-      </w:pPr>
-      <w:ins w:id="3163" w:author="Windows 用户" w:date="2017-10-24T00:21:00Z">
+      <w:ins w:id="3162" w:author="Windows 用户" w:date="2017-10-24T00:21:00Z">
         <w:r>
           <w:t>8</w:t>
         </w:r>
@@ -53590,7 +53588,7 @@
         <w:r>
           <w:t xml:space="preserve">8 </w:t>
         </w:r>
-        <w:del w:id="3164" w:author="Code110" w:date="2017-10-31T22:31:00Z">
+        <w:del w:id="3163" w:author="Code110" w:date="2017-10-31T22:31:00Z">
           <w:r>
             <w:delText>S</w:delText>
           </w:r>
@@ -53602,12 +53600,12 @@
           </w:r>
         </w:del>
       </w:ins>
-      <w:ins w:id="3165" w:author="Code110" w:date="2017-10-31T22:31:00Z">
+      <w:ins w:id="3164" w:author="Code110" w:date="2017-10-31T22:31:00Z">
         <w:r>
           <w:t>Client</w:t>
         </w:r>
       </w:ins>
-      <w:ins w:id="3166" w:author="Windows 用户" w:date="2017-10-24T00:21:00Z">
+      <w:ins w:id="3165" w:author="Windows 用户" w:date="2017-10-24T00:21:00Z">
         <w:r>
           <w:rPr>
             <w:rFonts w:hint="eastAsia"/>
@@ -53615,7 +53613,7 @@
           <w:t>玩家</w:t>
         </w:r>
       </w:ins>
-      <w:ins w:id="3167" w:author="Windows 用户" w:date="2017-10-24T00:22:00Z">
+      <w:ins w:id="3166" w:author="Windows 用户" w:date="2017-10-24T00:22:00Z">
         <w:r>
           <w:rPr>
             <w:rFonts w:hint="eastAsia"/>
@@ -53623,7 +53621,7 @@
           <w:t>请求</w:t>
         </w:r>
       </w:ins>
-      <w:ins w:id="3168" w:author="Windows 用户" w:date="2017-10-24T00:21:00Z">
+      <w:ins w:id="3167" w:author="Windows 用户" w:date="2017-10-24T00:21:00Z">
         <w:r>
           <w:rPr>
             <w:rFonts w:hint="eastAsia"/>
@@ -53648,7 +53646,7 @@
       <w:tr>
         <w:trPr>
           <w:trHeight w:val="342"/>
-          <w:ins w:id="3169" w:author="Windows 用户" w:date="2017-10-24T00:21:00Z"/>
+          <w:ins w:id="3168" w:author="Windows 用户" w:date="2017-10-24T00:21:00Z"/>
         </w:trPr>
         <w:tc>
           <w:tcPr>
@@ -53659,10 +53657,10 @@
             <w:pPr>
               <w:ind w:firstLineChars="200" w:firstLine="420"/>
               <w:rPr>
-                <w:ins w:id="3170" w:author="Windows 用户" w:date="2017-10-24T00:21:00Z"/>
-              </w:rPr>
-            </w:pPr>
-            <w:ins w:id="3171" w:author="Windows 用户" w:date="2017-10-24T00:21:00Z">
+                <w:ins w:id="3169" w:author="Windows 用户" w:date="2017-10-24T00:21:00Z"/>
+              </w:rPr>
+            </w:pPr>
+            <w:ins w:id="3170" w:author="Windows 用户" w:date="2017-10-24T00:21:00Z">
               <w:r>
                 <w:t>protocol body</w:t>
               </w:r>
@@ -53677,15 +53675,15 @@
             <w:pPr>
               <w:jc w:val="center"/>
               <w:rPr>
-                <w:ins w:id="3172" w:author="Windows 用户" w:date="2017-10-24T00:21:00Z"/>
-              </w:rPr>
-            </w:pPr>
-            <w:ins w:id="3173" w:author="Windows 用户" w:date="2017-10-24T00:21:00Z">
+                <w:ins w:id="3171" w:author="Windows 用户" w:date="2017-10-24T00:21:00Z"/>
+              </w:rPr>
+            </w:pPr>
+            <w:ins w:id="3172" w:author="Windows 用户" w:date="2017-10-24T00:21:00Z">
               <w:r>
                 <w:t>Uint</w:t>
               </w:r>
             </w:ins>
-            <w:ins w:id="3174" w:author="Windows 用户" w:date="2017-10-24T00:22:00Z">
+            <w:ins w:id="3173" w:author="Windows 用户" w:date="2017-10-24T00:22:00Z">
               <w:r>
                 <w:t>32</w:t>
               </w:r>
@@ -53700,10 +53698,10 @@
             <w:pPr>
               <w:jc w:val="center"/>
               <w:rPr>
-                <w:ins w:id="3175" w:author="Windows 用户" w:date="2017-10-24T00:21:00Z"/>
-              </w:rPr>
-            </w:pPr>
-            <w:ins w:id="3176" w:author="Windows 用户" w:date="2017-10-24T00:22:00Z">
+                <w:ins w:id="3174" w:author="Windows 用户" w:date="2017-10-24T00:21:00Z"/>
+              </w:rPr>
+            </w:pPr>
+            <w:ins w:id="3175" w:author="Windows 用户" w:date="2017-10-24T00:22:00Z">
               <w:r>
                 <w:rPr>
                   <w:rFonts w:hint="eastAsia"/>
@@ -53723,7 +53721,7 @@
       <w:tr>
         <w:trPr>
           <w:trHeight w:val="342"/>
-          <w:ins w:id="3177" w:author="Windows 用户" w:date="2017-10-24T00:21:00Z"/>
+          <w:ins w:id="3176" w:author="Windows 用户" w:date="2017-10-24T00:21:00Z"/>
         </w:trPr>
         <w:tc>
           <w:tcPr>
@@ -53734,41 +53732,41 @@
             <w:pPr>
               <w:ind w:firstLineChars="200" w:firstLine="420"/>
               <w:rPr>
+                <w:ins w:id="3177" w:author="Windows 用户" w:date="2017-10-24T00:21:00Z"/>
+              </w:rPr>
+            </w:pPr>
+          </w:p>
+        </w:tc>
+        <w:tc>
+          <w:tcPr>
+            <w:tcW w:w="2693" w:type="dxa"/>
+          </w:tcPr>
+          <w:p>
+            <w:pPr>
+              <w:jc w:val="center"/>
+              <w:rPr>
                 <w:ins w:id="3178" w:author="Windows 用户" w:date="2017-10-24T00:21:00Z"/>
               </w:rPr>
             </w:pPr>
-          </w:p>
-        </w:tc>
-        <w:tc>
-          <w:tcPr>
-            <w:tcW w:w="2693" w:type="dxa"/>
+            <w:ins w:id="3179" w:author="Code110" w:date="2017-10-31T22:32:00Z">
+              <w:r>
+                <w:t>Uint32</w:t>
+              </w:r>
+            </w:ins>
+          </w:p>
+        </w:tc>
+        <w:tc>
+          <w:tcPr>
+            <w:tcW w:w="3546" w:type="dxa"/>
           </w:tcPr>
           <w:p>
             <w:pPr>
               <w:jc w:val="center"/>
               <w:rPr>
-                <w:ins w:id="3179" w:author="Windows 用户" w:date="2017-10-24T00:21:00Z"/>
-              </w:rPr>
-            </w:pPr>
-            <w:ins w:id="3180" w:author="Code110" w:date="2017-10-31T22:32:00Z">
-              <w:r>
-                <w:t>Uint32</w:t>
-              </w:r>
-            </w:ins>
-          </w:p>
-        </w:tc>
-        <w:tc>
-          <w:tcPr>
-            <w:tcW w:w="3546" w:type="dxa"/>
-          </w:tcPr>
-          <w:p>
-            <w:pPr>
-              <w:jc w:val="center"/>
-              <w:rPr>
-                <w:ins w:id="3181" w:author="Windows 用户" w:date="2017-10-24T00:21:00Z"/>
-              </w:rPr>
-            </w:pPr>
-            <w:ins w:id="3182" w:author="Code110" w:date="2017-10-31T22:32:00Z">
+                <w:ins w:id="3180" w:author="Windows 用户" w:date="2017-10-24T00:21:00Z"/>
+              </w:rPr>
+            </w:pPr>
+            <w:ins w:id="3181" w:author="Code110" w:date="2017-10-31T22:32:00Z">
               <w:r>
                 <w:rPr>
                   <w:rFonts w:hint="eastAsia"/>
@@ -53786,14 +53784,14 @@
     <w:p>
       <w:pPr>
         <w:rPr>
-          <w:ins w:id="3183" w:author="Windows 用户" w:date="2017-10-24T00:21:00Z"/>
+          <w:ins w:id="3182" w:author="Windows 用户" w:date="2017-10-24T00:21:00Z"/>
         </w:rPr>
       </w:pPr>
     </w:p>
     <w:p>
       <w:pPr>
         <w:rPr>
-          <w:ins w:id="3184" w:author="Code110" w:date="2017-10-31T22:32:00Z"/>
+          <w:ins w:id="3183" w:author="Code110" w:date="2017-10-31T22:32:00Z"/>
         </w:rPr>
       </w:pPr>
     </w:p>
@@ -53802,10 +53800,10 @@
         <w:pStyle w:val="3"/>
         <w:spacing w:after="0"/>
         <w:rPr>
-          <w:ins w:id="3185" w:author="Code110" w:date="2017-10-31T22:32:00Z"/>
+          <w:ins w:id="3184" w:author="Code110" w:date="2017-10-31T22:32:00Z"/>
         </w:rPr>
       </w:pPr>
-      <w:ins w:id="3186" w:author="Code110" w:date="2017-10-31T22:32:00Z">
+      <w:ins w:id="3185" w:author="Code110" w:date="2017-10-31T22:32:00Z">
         <w:r>
           <w:t>8</w:t>
         </w:r>
@@ -53842,7 +53840,7 @@
       <w:tr>
         <w:trPr>
           <w:trHeight w:val="342"/>
-          <w:ins w:id="3187" w:author="Code110" w:date="2017-10-31T22:32:00Z"/>
+          <w:ins w:id="3186" w:author="Code110" w:date="2017-10-31T22:32:00Z"/>
         </w:trPr>
         <w:tc>
           <w:tcPr>
@@ -53853,10 +53851,10 @@
             <w:pPr>
               <w:ind w:firstLineChars="200" w:firstLine="420"/>
               <w:rPr>
-                <w:ins w:id="3188" w:author="Code110" w:date="2017-10-31T22:32:00Z"/>
-              </w:rPr>
-            </w:pPr>
-            <w:ins w:id="3189" w:author="Code110" w:date="2017-10-31T22:32:00Z">
+                <w:ins w:id="3187" w:author="Code110" w:date="2017-10-31T22:32:00Z"/>
+              </w:rPr>
+            </w:pPr>
+            <w:ins w:id="3188" w:author="Code110" w:date="2017-10-31T22:32:00Z">
               <w:r>
                 <w:t>protocol body</w:t>
               </w:r>
@@ -53871,10 +53869,10 @@
             <w:pPr>
               <w:jc w:val="center"/>
               <w:rPr>
-                <w:ins w:id="3190" w:author="Code110" w:date="2017-10-31T22:32:00Z"/>
-              </w:rPr>
-            </w:pPr>
-            <w:ins w:id="3191" w:author="Code110" w:date="2017-10-31T22:33:00Z">
+                <w:ins w:id="3189" w:author="Code110" w:date="2017-10-31T22:32:00Z"/>
+              </w:rPr>
+            </w:pPr>
+            <w:ins w:id="3190" w:author="Code110" w:date="2017-10-31T22:33:00Z">
               <w:r>
                 <w:t>U</w:t>
               </w:r>
@@ -53897,10 +53895,10 @@
           <w:p>
             <w:pPr>
               <w:rPr>
-                <w:ins w:id="3192" w:author="Code110" w:date="2017-10-31T22:33:00Z"/>
-              </w:rPr>
-            </w:pPr>
-            <w:ins w:id="3193" w:author="Code110" w:date="2017-10-31T22:33:00Z">
+                <w:ins w:id="3191" w:author="Code110" w:date="2017-10-31T22:33:00Z"/>
+              </w:rPr>
+            </w:pPr>
+            <w:ins w:id="3192" w:author="Code110" w:date="2017-10-31T22:33:00Z">
               <w:r>
                 <w:rPr>
                   <w:rFonts w:hint="eastAsia"/>
@@ -53912,10 +53910,10 @@
           <w:p>
             <w:pPr>
               <w:rPr>
-                <w:ins w:id="3194" w:author="Code110" w:date="2017-10-31T22:33:00Z"/>
-              </w:rPr>
-            </w:pPr>
-            <w:ins w:id="3195" w:author="Code110" w:date="2017-10-31T22:33:00Z">
+                <w:ins w:id="3193" w:author="Code110" w:date="2017-10-31T22:33:00Z"/>
+              </w:rPr>
+            </w:pPr>
+            <w:ins w:id="3194" w:author="Code110" w:date="2017-10-31T22:33:00Z">
               <w:r>
                 <w:rPr>
                   <w:rFonts w:hint="eastAsia"/>
@@ -53936,10 +53934,10 @@
           <w:p>
             <w:pPr>
               <w:rPr>
-                <w:ins w:id="3196" w:author="Code110" w:date="2017-10-31T22:33:00Z"/>
-              </w:rPr>
-            </w:pPr>
-            <w:ins w:id="3197" w:author="Code110" w:date="2017-10-31T22:33:00Z">
+                <w:ins w:id="3195" w:author="Code110" w:date="2017-10-31T22:33:00Z"/>
+              </w:rPr>
+            </w:pPr>
+            <w:ins w:id="3196" w:author="Code110" w:date="2017-10-31T22:33:00Z">
               <w:r>
                 <w:rPr>
                   <w:rFonts w:hint="eastAsia"/>
@@ -53960,10 +53958,10 @@
           <w:p>
             <w:pPr>
               <w:rPr>
-                <w:ins w:id="3198" w:author="Code110" w:date="2017-10-31T22:33:00Z"/>
-              </w:rPr>
-            </w:pPr>
-            <w:ins w:id="3199" w:author="Code110" w:date="2017-10-31T22:33:00Z">
+                <w:ins w:id="3197" w:author="Code110" w:date="2017-10-31T22:33:00Z"/>
+              </w:rPr>
+            </w:pPr>
+            <w:ins w:id="3198" w:author="Code110" w:date="2017-10-31T22:33:00Z">
               <w:r>
                 <w:rPr>
                   <w:rFonts w:hint="eastAsia"/>
@@ -53984,15 +53982,15 @@
           <w:p>
             <w:pPr>
               <w:rPr>
-                <w:ins w:id="3200" w:author="Code110" w:date="2017-10-31T22:32:00Z"/>
-              </w:rPr>
-              <w:pPrChange w:id="3201" w:author="Code110" w:date="2017-10-31T22:33:00Z">
+                <w:ins w:id="3199" w:author="Code110" w:date="2017-10-31T22:32:00Z"/>
+              </w:rPr>
+              <w:pPrChange w:id="3200" w:author="Code110" w:date="2017-10-31T22:33:00Z">
                 <w:pPr>
                   <w:jc w:val="center"/>
                 </w:pPr>
               </w:pPrChange>
             </w:pPr>
-            <w:ins w:id="3202" w:author="Code110" w:date="2017-10-31T22:33:00Z">
+            <w:ins w:id="3201" w:author="Code110" w:date="2017-10-31T22:33:00Z">
               <w:r>
                 <w:rPr>
                   <w:rFonts w:hint="eastAsia"/>
@@ -54015,7 +54013,7 @@
       <w:tr>
         <w:trPr>
           <w:trHeight w:val="342"/>
-          <w:ins w:id="3203" w:author="Code110" w:date="2017-10-31T22:32:00Z"/>
+          <w:ins w:id="3202" w:author="Code110" w:date="2017-10-31T22:32:00Z"/>
         </w:trPr>
         <w:tc>
           <w:tcPr>
@@ -54026,6 +54024,19 @@
             <w:pPr>
               <w:ind w:firstLineChars="200" w:firstLine="420"/>
               <w:rPr>
+                <w:ins w:id="3203" w:author="Code110" w:date="2017-10-31T22:32:00Z"/>
+              </w:rPr>
+            </w:pPr>
+          </w:p>
+        </w:tc>
+        <w:tc>
+          <w:tcPr>
+            <w:tcW w:w="2693" w:type="dxa"/>
+          </w:tcPr>
+          <w:p>
+            <w:pPr>
+              <w:jc w:val="center"/>
+              <w:rPr>
                 <w:ins w:id="3204" w:author="Code110" w:date="2017-10-31T22:32:00Z"/>
               </w:rPr>
             </w:pPr>
@@ -54033,27 +54044,14 @@
         </w:tc>
         <w:tc>
           <w:tcPr>
-            <w:tcW w:w="2693" w:type="dxa"/>
-          </w:tcPr>
-          <w:p>
-            <w:pPr>
-              <w:jc w:val="center"/>
+            <w:tcW w:w="3546" w:type="dxa"/>
+          </w:tcPr>
+          <w:p>
+            <w:pPr>
               <w:rPr>
                 <w:ins w:id="3205" w:author="Code110" w:date="2017-10-31T22:32:00Z"/>
               </w:rPr>
-            </w:pPr>
-          </w:p>
-        </w:tc>
-        <w:tc>
-          <w:tcPr>
-            <w:tcW w:w="3546" w:type="dxa"/>
-          </w:tcPr>
-          <w:p>
-            <w:pPr>
-              <w:rPr>
-                <w:ins w:id="3206" w:author="Code110" w:date="2017-10-31T22:32:00Z"/>
-              </w:rPr>
-              <w:pPrChange w:id="3207" w:author="Code110" w:date="2017-10-31T22:33:00Z">
+              <w:pPrChange w:id="3206" w:author="Code110" w:date="2017-10-31T22:33:00Z">
                 <w:pPr>
                   <w:jc w:val="center"/>
                 </w:pPr>
@@ -54066,14 +54064,14 @@
     <w:p>
       <w:pPr>
         <w:rPr>
-          <w:ins w:id="3208" w:author="Code110" w:date="2017-10-31T22:32:00Z"/>
+          <w:ins w:id="3207" w:author="Code110" w:date="2017-10-31T22:32:00Z"/>
         </w:rPr>
       </w:pPr>
     </w:p>
     <w:p>
       <w:pPr>
         <w:rPr>
-          <w:ins w:id="3209" w:author="Windows 用户" w:date="2017-10-24T00:21:00Z"/>
+          <w:ins w:id="3208" w:author="Windows 用户" w:date="2017-10-24T00:21:00Z"/>
         </w:rPr>
       </w:pPr>
     </w:p>
@@ -54082,10 +54080,10 @@
         <w:pStyle w:val="3"/>
         <w:spacing w:after="0"/>
         <w:rPr>
-          <w:ins w:id="3210" w:author="Windows 用户" w:date="2017-10-24T00:23:00Z"/>
+          <w:ins w:id="3209" w:author="Windows 用户" w:date="2017-10-24T00:23:00Z"/>
         </w:rPr>
       </w:pPr>
-      <w:ins w:id="3211" w:author="Windows 用户" w:date="2017-10-24T00:23:00Z">
+      <w:ins w:id="3210" w:author="Windows 用户" w:date="2017-10-24T00:23:00Z">
         <w:r>
           <w:t>8</w:t>
         </w:r>
@@ -54101,7 +54099,7 @@
         <w:r>
           <w:t xml:space="preserve"> </w:t>
         </w:r>
-        <w:del w:id="3212" w:author="Code110" w:date="2017-10-29T18:29:00Z">
+        <w:del w:id="3211" w:author="Code110" w:date="2017-10-29T18:29:00Z">
           <w:r>
             <w:delText>S</w:delText>
           </w:r>
@@ -54113,12 +54111,12 @@
           </w:r>
         </w:del>
       </w:ins>
-      <w:ins w:id="3213" w:author="Code110" w:date="2017-10-29T18:29:00Z">
+      <w:ins w:id="3212" w:author="Code110" w:date="2017-10-29T18:29:00Z">
         <w:r>
           <w:t>Client</w:t>
         </w:r>
       </w:ins>
-      <w:ins w:id="3214" w:author="Windows 用户" w:date="2017-10-24T00:23:00Z">
+      <w:ins w:id="3213" w:author="Windows 用户" w:date="2017-10-24T00:23:00Z">
         <w:r>
           <w:rPr>
             <w:rFonts w:hint="eastAsia"/>
@@ -54149,7 +54147,7 @@
       <w:tr>
         <w:trPr>
           <w:trHeight w:val="342"/>
-          <w:ins w:id="3215" w:author="Windows 用户" w:date="2017-10-24T00:23:00Z"/>
+          <w:ins w:id="3214" w:author="Windows 用户" w:date="2017-10-24T00:23:00Z"/>
         </w:trPr>
         <w:tc>
           <w:tcPr>
@@ -54160,10 +54158,10 @@
             <w:pPr>
               <w:ind w:firstLineChars="200" w:firstLine="420"/>
               <w:rPr>
-                <w:ins w:id="3216" w:author="Windows 用户" w:date="2017-10-24T00:23:00Z"/>
-              </w:rPr>
-            </w:pPr>
-            <w:ins w:id="3217" w:author="Windows 用户" w:date="2017-10-24T00:23:00Z">
+                <w:ins w:id="3215" w:author="Windows 用户" w:date="2017-10-24T00:23:00Z"/>
+              </w:rPr>
+            </w:pPr>
+            <w:ins w:id="3216" w:author="Windows 用户" w:date="2017-10-24T00:23:00Z">
               <w:r>
                 <w:t>protocol body</w:t>
               </w:r>
@@ -54178,10 +54176,10 @@
             <w:pPr>
               <w:jc w:val="center"/>
               <w:rPr>
-                <w:ins w:id="3218" w:author="Windows 用户" w:date="2017-10-24T00:23:00Z"/>
-              </w:rPr>
-            </w:pPr>
-            <w:ins w:id="3219" w:author="Windows 用户" w:date="2017-10-24T00:23:00Z">
+                <w:ins w:id="3217" w:author="Windows 用户" w:date="2017-10-24T00:23:00Z"/>
+              </w:rPr>
+            </w:pPr>
+            <w:ins w:id="3218" w:author="Windows 用户" w:date="2017-10-24T00:23:00Z">
               <w:r>
                 <w:t>Uint32</w:t>
               </w:r>
@@ -54196,10 +54194,10 @@
             <w:pPr>
               <w:jc w:val="center"/>
               <w:rPr>
-                <w:ins w:id="3220" w:author="Windows 用户" w:date="2017-10-24T00:23:00Z"/>
-              </w:rPr>
-            </w:pPr>
-            <w:ins w:id="3221" w:author="Windows 用户" w:date="2017-10-24T00:23:00Z">
+                <w:ins w:id="3219" w:author="Windows 用户" w:date="2017-10-24T00:23:00Z"/>
+              </w:rPr>
+            </w:pPr>
+            <w:ins w:id="3220" w:author="Windows 用户" w:date="2017-10-24T00:23:00Z">
               <w:r>
                 <w:rPr>
                   <w:rFonts w:hint="eastAsia"/>
@@ -54219,7 +54217,7 @@
       <w:tr>
         <w:trPr>
           <w:trHeight w:val="342"/>
-          <w:ins w:id="3222" w:author="Windows 用户" w:date="2017-10-24T00:23:00Z"/>
+          <w:ins w:id="3221" w:author="Windows 用户" w:date="2017-10-24T00:23:00Z"/>
         </w:trPr>
         <w:tc>
           <w:tcPr>
@@ -54230,75 +54228,75 @@
             <w:pPr>
               <w:ind w:firstLineChars="200" w:firstLine="420"/>
               <w:rPr>
+                <w:ins w:id="3222" w:author="Windows 用户" w:date="2017-10-24T00:23:00Z"/>
+              </w:rPr>
+            </w:pPr>
+          </w:p>
+        </w:tc>
+        <w:tc>
+          <w:tcPr>
+            <w:tcW w:w="2693" w:type="dxa"/>
+          </w:tcPr>
+          <w:p>
+            <w:pPr>
+              <w:jc w:val="center"/>
+              <w:rPr>
                 <w:ins w:id="3223" w:author="Windows 用户" w:date="2017-10-24T00:23:00Z"/>
               </w:rPr>
             </w:pPr>
-          </w:p>
-        </w:tc>
-        <w:tc>
-          <w:tcPr>
-            <w:tcW w:w="2693" w:type="dxa"/>
+            <w:ins w:id="3224" w:author="Code110" w:date="2017-10-31T22:37:00Z">
+              <w:r>
+                <w:t>U</w:t>
+              </w:r>
+              <w:r>
+                <w:rPr>
+                  <w:rFonts w:hint="eastAsia"/>
+                </w:rPr>
+                <w:t>int</w:t>
+              </w:r>
+              <w:r>
+                <w:t>8</w:t>
+              </w:r>
+            </w:ins>
+          </w:p>
+        </w:tc>
+        <w:tc>
+          <w:tcPr>
+            <w:tcW w:w="3546" w:type="dxa"/>
           </w:tcPr>
           <w:p>
             <w:pPr>
               <w:jc w:val="center"/>
               <w:rPr>
-                <w:ins w:id="3224" w:author="Windows 用户" w:date="2017-10-24T00:23:00Z"/>
-              </w:rPr>
-            </w:pPr>
-            <w:ins w:id="3225" w:author="Code110" w:date="2017-10-31T22:37:00Z">
-              <w:r>
-                <w:t>U</w:t>
-              </w:r>
-              <w:r>
-                <w:rPr>
-                  <w:rFonts w:hint="eastAsia"/>
-                </w:rPr>
-                <w:t>int</w:t>
-              </w:r>
-              <w:r>
-                <w:t>8</w:t>
-              </w:r>
-            </w:ins>
-          </w:p>
-        </w:tc>
-        <w:tc>
-          <w:tcPr>
-            <w:tcW w:w="3546" w:type="dxa"/>
-          </w:tcPr>
+                <w:ins w:id="3225" w:author="Code110" w:date="2017-10-31T22:37:00Z"/>
+              </w:rPr>
+            </w:pPr>
+            <w:ins w:id="3226" w:author="Code110" w:date="2017-10-31T22:37:00Z">
+              <w:r>
+                <w:rPr>
+                  <w:rFonts w:hint="eastAsia"/>
+                </w:rPr>
+                <w:t>准备</w:t>
+              </w:r>
+              <w:r>
+                <w:t>游戏状态</w:t>
+              </w:r>
+              <w:r>
+                <w:rPr>
+                  <w:rFonts w:hint="eastAsia"/>
+                </w:rPr>
+                <w:t>:</w:t>
+              </w:r>
+            </w:ins>
+          </w:p>
           <w:p>
             <w:pPr>
               <w:jc w:val="center"/>
               <w:rPr>
-                <w:ins w:id="3226" w:author="Code110" w:date="2017-10-31T22:37:00Z"/>
-              </w:rPr>
-            </w:pPr>
-            <w:ins w:id="3227" w:author="Code110" w:date="2017-10-31T22:37:00Z">
-              <w:r>
-                <w:rPr>
-                  <w:rFonts w:hint="eastAsia"/>
-                </w:rPr>
-                <w:t>准备</w:t>
-              </w:r>
-              <w:r>
-                <w:t>游戏状态</w:t>
-              </w:r>
-              <w:r>
-                <w:rPr>
-                  <w:rFonts w:hint="eastAsia"/>
-                </w:rPr>
-                <w:t>:</w:t>
-              </w:r>
-            </w:ins>
-          </w:p>
-          <w:p>
-            <w:pPr>
-              <w:jc w:val="center"/>
-              <w:rPr>
-                <w:ins w:id="3228" w:author="Windows 用户" w:date="2017-10-24T00:23:00Z"/>
-              </w:rPr>
-            </w:pPr>
-            <w:ins w:id="3229" w:author="Code110" w:date="2017-10-31T22:37:00Z">
+                <w:ins w:id="3227" w:author="Windows 用户" w:date="2017-10-24T00:23:00Z"/>
+              </w:rPr>
+            </w:pPr>
+            <w:ins w:id="3228" w:author="Code110" w:date="2017-10-31T22:37:00Z">
               <w:r>
                 <w:t>1</w:t>
               </w:r>
@@ -54326,6 +54324,13 @@
         </w:tc>
       </w:tr>
     </w:tbl>
+    <w:p>
+      <w:pPr>
+        <w:rPr>
+          <w:ins w:id="3229" w:author="Windows 用户" w:date="2017-10-24T00:29:00Z"/>
+        </w:rPr>
+      </w:pPr>
+    </w:p>
     <w:p>
       <w:pPr>
         <w:rPr>
@@ -54335,20 +54340,13 @@
     </w:p>
     <w:p>
       <w:pPr>
+        <w:pStyle w:val="3"/>
+        <w:spacing w:after="0"/>
         <w:rPr>
           <w:ins w:id="3231" w:author="Windows 用户" w:date="2017-10-24T00:29:00Z"/>
         </w:rPr>
       </w:pPr>
-    </w:p>
-    <w:p>
-      <w:pPr>
-        <w:pStyle w:val="3"/>
-        <w:spacing w:after="0"/>
-        <w:rPr>
-          <w:ins w:id="3232" w:author="Windows 用户" w:date="2017-10-24T00:29:00Z"/>
-        </w:rPr>
-      </w:pPr>
-      <w:ins w:id="3233" w:author="Windows 用户" w:date="2017-10-24T00:29:00Z">
+      <w:ins w:id="3232" w:author="Windows 用户" w:date="2017-10-24T00:29:00Z">
         <w:r>
           <w:t>8</w:t>
         </w:r>
@@ -54374,7 +54372,7 @@
           <w:t>玩家准备游戏</w:t>
         </w:r>
       </w:ins>
-      <w:ins w:id="3234" w:author="Windows 用户" w:date="2017-10-24T00:30:00Z">
+      <w:ins w:id="3233" w:author="Windows 用户" w:date="2017-10-24T00:30:00Z">
         <w:r>
           <w:rPr>
             <w:rFonts w:hint="eastAsia"/>
@@ -54399,7 +54397,7 @@
       <w:tr>
         <w:trPr>
           <w:trHeight w:val="342"/>
-          <w:ins w:id="3235" w:author="Windows 用户" w:date="2017-10-24T00:29:00Z"/>
+          <w:ins w:id="3234" w:author="Windows 用户" w:date="2017-10-24T00:29:00Z"/>
         </w:trPr>
         <w:tc>
           <w:tcPr>
@@ -54410,10 +54408,10 @@
             <w:pPr>
               <w:ind w:firstLineChars="200" w:firstLine="420"/>
               <w:rPr>
-                <w:ins w:id="3236" w:author="Windows 用户" w:date="2017-10-24T00:29:00Z"/>
-              </w:rPr>
-            </w:pPr>
-            <w:ins w:id="3237" w:author="Windows 用户" w:date="2017-10-24T00:29:00Z">
+                <w:ins w:id="3235" w:author="Windows 用户" w:date="2017-10-24T00:29:00Z"/>
+              </w:rPr>
+            </w:pPr>
+            <w:ins w:id="3236" w:author="Windows 用户" w:date="2017-10-24T00:29:00Z">
               <w:r>
                 <w:t>protocol body</w:t>
               </w:r>
@@ -54428,10 +54426,10 @@
             <w:pPr>
               <w:jc w:val="center"/>
               <w:rPr>
-                <w:ins w:id="3238" w:author="Windows 用户" w:date="2017-10-24T00:29:00Z"/>
-              </w:rPr>
-            </w:pPr>
-            <w:ins w:id="3239" w:author="Windows 用户" w:date="2017-10-24T00:30:00Z">
+                <w:ins w:id="3237" w:author="Windows 用户" w:date="2017-10-24T00:29:00Z"/>
+              </w:rPr>
+            </w:pPr>
+            <w:ins w:id="3238" w:author="Windows 用户" w:date="2017-10-24T00:30:00Z">
               <w:r>
                 <w:t>U</w:t>
               </w:r>
@@ -54454,15 +54452,15 @@
           <w:p>
             <w:pPr>
               <w:rPr>
-                <w:ins w:id="3240" w:author="Windows 用户" w:date="2017-10-24T00:30:00Z"/>
-              </w:rPr>
-              <w:pPrChange w:id="3241" w:author="Windows 用户" w:date="2017-10-24T00:31:00Z">
+                <w:ins w:id="3239" w:author="Windows 用户" w:date="2017-10-24T00:30:00Z"/>
+              </w:rPr>
+              <w:pPrChange w:id="3240" w:author="Windows 用户" w:date="2017-10-24T00:31:00Z">
                 <w:pPr>
                   <w:jc w:val="center"/>
                 </w:pPr>
               </w:pPrChange>
             </w:pPr>
-            <w:ins w:id="3242" w:author="Windows 用户" w:date="2017-10-24T00:30:00Z">
+            <w:ins w:id="3241" w:author="Windows 用户" w:date="2017-10-24T00:30:00Z">
               <w:r>
                 <w:rPr>
                   <w:rFonts w:hint="eastAsia"/>
@@ -54480,15 +54478,15 @@
           <w:p>
             <w:pPr>
               <w:rPr>
-                <w:ins w:id="3243" w:author="Windows 用户" w:date="2017-10-24T00:30:00Z"/>
-              </w:rPr>
-              <w:pPrChange w:id="3244" w:author="Windows 用户" w:date="2017-10-24T00:31:00Z">
+                <w:ins w:id="3242" w:author="Windows 用户" w:date="2017-10-24T00:30:00Z"/>
+              </w:rPr>
+              <w:pPrChange w:id="3243" w:author="Windows 用户" w:date="2017-10-24T00:31:00Z">
                 <w:pPr>
                   <w:jc w:val="center"/>
                 </w:pPr>
               </w:pPrChange>
             </w:pPr>
-            <w:ins w:id="3245" w:author="Windows 用户" w:date="2017-10-24T00:30:00Z">
+            <w:ins w:id="3244" w:author="Windows 用户" w:date="2017-10-24T00:30:00Z">
               <w:r>
                 <w:rPr>
                   <w:rFonts w:hint="eastAsia"/>
@@ -54506,15 +54504,15 @@
           <w:p>
             <w:pPr>
               <w:rPr>
-                <w:ins w:id="3246" w:author="Windows 用户" w:date="2017-10-24T00:30:00Z"/>
-              </w:rPr>
-              <w:pPrChange w:id="3247" w:author="Windows 用户" w:date="2017-10-24T00:31:00Z">
+                <w:ins w:id="3245" w:author="Windows 用户" w:date="2017-10-24T00:30:00Z"/>
+              </w:rPr>
+              <w:pPrChange w:id="3246" w:author="Windows 用户" w:date="2017-10-24T00:31:00Z">
                 <w:pPr>
                   <w:jc w:val="center"/>
                 </w:pPr>
               </w:pPrChange>
             </w:pPr>
-            <w:ins w:id="3248" w:author="Windows 用户" w:date="2017-10-24T00:30:00Z">
+            <w:ins w:id="3247" w:author="Windows 用户" w:date="2017-10-24T00:30:00Z">
               <w:r>
                 <w:rPr>
                   <w:rFonts w:hint="eastAsia"/>
@@ -54532,15 +54530,15 @@
           <w:p>
             <w:pPr>
               <w:rPr>
-                <w:ins w:id="3249" w:author="Windows 用户" w:date="2017-10-24T00:29:00Z"/>
-              </w:rPr>
-              <w:pPrChange w:id="3250" w:author="Windows 用户" w:date="2017-10-24T00:30:00Z">
+                <w:ins w:id="3248" w:author="Windows 用户" w:date="2017-10-24T00:29:00Z"/>
+              </w:rPr>
+              <w:pPrChange w:id="3249" w:author="Windows 用户" w:date="2017-10-24T00:30:00Z">
                 <w:pPr>
                   <w:jc w:val="center"/>
                 </w:pPr>
               </w:pPrChange>
             </w:pPr>
-            <w:ins w:id="3251" w:author="Windows 用户" w:date="2017-10-24T00:31:00Z">
+            <w:ins w:id="3250" w:author="Windows 用户" w:date="2017-10-24T00:31:00Z">
               <w:r>
                 <w:rPr>
                   <w:rFonts w:hint="eastAsia"/>
@@ -54554,7 +54552,7 @@
                 <w:t>玩家不在线</w:t>
               </w:r>
             </w:ins>
-            <w:ins w:id="3252" w:author="Code110" w:date="2017-10-31T22:41:00Z">
+            <w:ins w:id="3251" w:author="Code110" w:date="2017-10-31T22:41:00Z">
               <w:r>
                 <w:br/>
               </w:r>
@@ -54577,7 +54575,7 @@
       <w:tr>
         <w:trPr>
           <w:trHeight w:val="342"/>
-          <w:ins w:id="3253" w:author="Windows 用户" w:date="2017-10-24T00:29:00Z"/>
+          <w:ins w:id="3252" w:author="Windows 用户" w:date="2017-10-24T00:29:00Z"/>
         </w:trPr>
         <w:tc>
           <w:tcPr>
@@ -54588,50 +54586,50 @@
             <w:pPr>
               <w:ind w:firstLineChars="200" w:firstLine="420"/>
               <w:rPr>
+                <w:ins w:id="3253" w:author="Windows 用户" w:date="2017-10-24T00:29:00Z"/>
+              </w:rPr>
+            </w:pPr>
+          </w:p>
+        </w:tc>
+        <w:tc>
+          <w:tcPr>
+            <w:tcW w:w="2693" w:type="dxa"/>
+          </w:tcPr>
+          <w:p>
+            <w:pPr>
+              <w:jc w:val="center"/>
+              <w:rPr>
                 <w:ins w:id="3254" w:author="Windows 用户" w:date="2017-10-24T00:29:00Z"/>
               </w:rPr>
             </w:pPr>
-          </w:p>
-        </w:tc>
-        <w:tc>
-          <w:tcPr>
-            <w:tcW w:w="2693" w:type="dxa"/>
+            <w:ins w:id="3255" w:author="Code110" w:date="2017-10-31T22:38:00Z">
+              <w:r>
+                <w:t>U</w:t>
+              </w:r>
+              <w:r>
+                <w:rPr>
+                  <w:rFonts w:hint="eastAsia"/>
+                </w:rPr>
+                <w:t>int</w:t>
+              </w:r>
+              <w:r>
+                <w:t>8</w:t>
+              </w:r>
+            </w:ins>
+          </w:p>
+        </w:tc>
+        <w:tc>
+          <w:tcPr>
+            <w:tcW w:w="3546" w:type="dxa"/>
           </w:tcPr>
           <w:p>
             <w:pPr>
               <w:jc w:val="center"/>
               <w:rPr>
-                <w:ins w:id="3255" w:author="Windows 用户" w:date="2017-10-24T00:29:00Z"/>
-              </w:rPr>
-            </w:pPr>
-            <w:ins w:id="3256" w:author="Code110" w:date="2017-10-31T22:38:00Z">
-              <w:r>
-                <w:t>U</w:t>
-              </w:r>
-              <w:r>
-                <w:rPr>
-                  <w:rFonts w:hint="eastAsia"/>
-                </w:rPr>
-                <w:t>int</w:t>
-              </w:r>
-              <w:r>
-                <w:t>8</w:t>
-              </w:r>
-            </w:ins>
-          </w:p>
-        </w:tc>
-        <w:tc>
-          <w:tcPr>
-            <w:tcW w:w="3546" w:type="dxa"/>
-          </w:tcPr>
-          <w:p>
-            <w:pPr>
-              <w:jc w:val="center"/>
-              <w:rPr>
-                <w:ins w:id="3257" w:author="Windows 用户" w:date="2017-10-24T00:29:00Z"/>
-              </w:rPr>
-            </w:pPr>
-            <w:ins w:id="3258" w:author="Code110" w:date="2017-10-31T22:38:00Z">
+                <w:ins w:id="3256" w:author="Windows 用户" w:date="2017-10-24T00:29:00Z"/>
+              </w:rPr>
+            </w:pPr>
+            <w:ins w:id="3257" w:author="Code110" w:date="2017-10-31T22:38:00Z">
               <w:r>
                 <w:rPr>
                   <w:rFonts w:hint="eastAsia"/>
@@ -54648,7 +54646,7 @@
       <w:tr>
         <w:trPr>
           <w:trHeight w:val="342"/>
-          <w:ins w:id="3259" w:author="Code110" w:date="2017-10-31T22:38:00Z"/>
+          <w:ins w:id="3258" w:author="Code110" w:date="2017-10-31T22:38:00Z"/>
         </w:trPr>
         <w:tc>
           <w:tcPr>
@@ -54659,50 +54657,50 @@
             <w:pPr>
               <w:ind w:firstLineChars="200" w:firstLine="420"/>
               <w:rPr>
+                <w:ins w:id="3259" w:author="Code110" w:date="2017-10-31T22:38:00Z"/>
+              </w:rPr>
+            </w:pPr>
+          </w:p>
+        </w:tc>
+        <w:tc>
+          <w:tcPr>
+            <w:tcW w:w="2693" w:type="dxa"/>
+          </w:tcPr>
+          <w:p>
+            <w:pPr>
+              <w:jc w:val="center"/>
+              <w:rPr>
                 <w:ins w:id="3260" w:author="Code110" w:date="2017-10-31T22:38:00Z"/>
               </w:rPr>
             </w:pPr>
-          </w:p>
-        </w:tc>
-        <w:tc>
-          <w:tcPr>
-            <w:tcW w:w="2693" w:type="dxa"/>
+            <w:ins w:id="3261" w:author="Code110" w:date="2017-10-31T22:38:00Z">
+              <w:r>
+                <w:t>U</w:t>
+              </w:r>
+              <w:r>
+                <w:rPr>
+                  <w:rFonts w:hint="eastAsia"/>
+                </w:rPr>
+                <w:t>int</w:t>
+              </w:r>
+              <w:r>
+                <w:t>8</w:t>
+              </w:r>
+            </w:ins>
+          </w:p>
+        </w:tc>
+        <w:tc>
+          <w:tcPr>
+            <w:tcW w:w="3546" w:type="dxa"/>
           </w:tcPr>
           <w:p>
             <w:pPr>
               <w:jc w:val="center"/>
               <w:rPr>
-                <w:ins w:id="3261" w:author="Code110" w:date="2017-10-31T22:38:00Z"/>
-              </w:rPr>
-            </w:pPr>
-            <w:ins w:id="3262" w:author="Code110" w:date="2017-10-31T22:38:00Z">
-              <w:r>
-                <w:t>U</w:t>
-              </w:r>
-              <w:r>
-                <w:rPr>
-                  <w:rFonts w:hint="eastAsia"/>
-                </w:rPr>
-                <w:t>int</w:t>
-              </w:r>
-              <w:r>
-                <w:t>8</w:t>
-              </w:r>
-            </w:ins>
-          </w:p>
-        </w:tc>
-        <w:tc>
-          <w:tcPr>
-            <w:tcW w:w="3546" w:type="dxa"/>
-          </w:tcPr>
-          <w:p>
-            <w:pPr>
-              <w:jc w:val="center"/>
-              <w:rPr>
-                <w:ins w:id="3263" w:author="Code110" w:date="2017-10-31T22:38:00Z"/>
-              </w:rPr>
-            </w:pPr>
-            <w:ins w:id="3264" w:author="Code110" w:date="2017-10-31T22:38:00Z">
+                <w:ins w:id="3262" w:author="Code110" w:date="2017-10-31T22:38:00Z"/>
+              </w:rPr>
+            </w:pPr>
+            <w:ins w:id="3263" w:author="Code110" w:date="2017-10-31T22:38:00Z">
               <w:r>
                 <w:rPr>
                   <w:rFonts w:hint="eastAsia"/>
@@ -54720,14 +54718,7 @@
     <w:p>
       <w:pPr>
         <w:rPr>
-          <w:ins w:id="3265" w:author="Windows 用户" w:date="2017-10-24T00:29:00Z"/>
-        </w:rPr>
-      </w:pPr>
-    </w:p>
-    <w:p>
-      <w:pPr>
-        <w:rPr>
-          <w:ins w:id="3266" w:author="Windows 用户" w:date="2017-10-24T00:28:00Z"/>
+          <w:ins w:id="3264" w:author="Windows 用户" w:date="2017-10-24T00:29:00Z"/>
         </w:rPr>
       </w:pPr>
     </w:p>
@@ -54736,12 +54727,346 @@
         <w:pStyle w:val="3"/>
         <w:spacing w:after="0"/>
         <w:rPr>
-          <w:ins w:id="3267" w:author="Windows 用户" w:date="2017-10-24T00:28:00Z"/>
-          <w:del w:id="3268" w:author="Code110" w:date="2017-10-31T22:54:00Z"/>
+          <w:ins w:id="3265" w:author="Windows 用户" w:date="2017-11-02T20:27:00Z"/>
         </w:rPr>
       </w:pPr>
-      <w:ins w:id="3269" w:author="Windows 用户" w:date="2017-10-24T00:28:00Z">
-        <w:del w:id="3270" w:author="Code110" w:date="2017-10-31T22:54:00Z">
+      <w:ins w:id="3266" w:author="Windows 用户" w:date="2017-11-02T20:27:00Z">
+        <w:r>
+          <w:lastRenderedPageBreak/>
+          <w:t>8</w:t>
+        </w:r>
+        <w:r>
+          <w:t>10</w:t>
+        </w:r>
+        <w:r>
+          <w:t xml:space="preserve"> Client</w:t>
+        </w:r>
+        <w:r>
+          <w:rPr>
+            <w:rFonts w:hint="eastAsia"/>
+          </w:rPr>
+          <w:t>玩家</w:t>
+        </w:r>
+        <w:r>
+          <w:rPr>
+            <w:rFonts w:hint="eastAsia"/>
+          </w:rPr>
+          <w:t>下注</w:t>
+        </w:r>
+        <w:r>
+          <w:rPr>
+            <w:rFonts w:hint="eastAsia"/>
+          </w:rPr>
+          <w:t>(</w:t>
+        </w:r>
+      </w:ins>
+      <w:ins w:id="3267" w:author="Windows 用户" w:date="2017-11-02T20:28:00Z">
+        <w:r>
+          <w:rPr>
+            <w:rFonts w:hint="eastAsia"/>
+          </w:rPr>
+          <w:t>跟注，加注</w:t>
+        </w:r>
+      </w:ins>
+      <w:ins w:id="3268" w:author="Windows 用户" w:date="2017-11-02T20:27:00Z">
+        <w:r>
+          <w:rPr>
+            <w:rFonts w:hint="eastAsia"/>
+          </w:rPr>
+          <w:t>)</w:t>
+        </w:r>
+      </w:ins>
+    </w:p>
+    <w:tbl>
+      <w:tblPr>
+        <w:tblStyle w:val="ab"/>
+        <w:tblW w:w="8650" w:type="dxa"/>
+        <w:tblInd w:w="-176" w:type="dxa"/>
+        <w:tblLayout w:type="fixed"/>
+        <w:tblLook w:val="04A0" w:firstRow="1" w:lastRow="0" w:firstColumn="1" w:lastColumn="0" w:noHBand="0" w:noVBand="1"/>
+      </w:tblPr>
+      <w:tblGrid>
+        <w:gridCol w:w="2411"/>
+        <w:gridCol w:w="2693"/>
+        <w:gridCol w:w="3546"/>
+      </w:tblGrid>
+      <w:tr>
+        <w:trPr>
+          <w:trHeight w:val="342"/>
+          <w:ins w:id="3269" w:author="Windows 用户" w:date="2017-11-02T20:27:00Z"/>
+        </w:trPr>
+        <w:tc>
+          <w:tcPr>
+            <w:tcW w:w="2411" w:type="dxa"/>
+            <w:shd w:val="clear" w:color="auto" w:fill="8DB3E2" w:themeFill="text2" w:themeFillTint="66"/>
+          </w:tcPr>
+          <w:p>
+            <w:pPr>
+              <w:ind w:firstLineChars="200" w:firstLine="420"/>
+              <w:rPr>
+                <w:ins w:id="3270" w:author="Windows 用户" w:date="2017-11-02T20:27:00Z"/>
+              </w:rPr>
+            </w:pPr>
+            <w:ins w:id="3271" w:author="Windows 用户" w:date="2017-11-02T20:27:00Z">
+              <w:r>
+                <w:t>protocol body</w:t>
+              </w:r>
+            </w:ins>
+          </w:p>
+        </w:tc>
+        <w:tc>
+          <w:tcPr>
+            <w:tcW w:w="2693" w:type="dxa"/>
+          </w:tcPr>
+          <w:p>
+            <w:pPr>
+              <w:jc w:val="center"/>
+              <w:rPr>
+                <w:ins w:id="3272" w:author="Windows 用户" w:date="2017-11-02T20:27:00Z"/>
+              </w:rPr>
+            </w:pPr>
+            <w:ins w:id="3273" w:author="Windows 用户" w:date="2017-11-02T20:27:00Z">
+              <w:r>
+                <w:t>Uint32</w:t>
+              </w:r>
+            </w:ins>
+          </w:p>
+        </w:tc>
+        <w:tc>
+          <w:tcPr>
+            <w:tcW w:w="3546" w:type="dxa"/>
+          </w:tcPr>
+          <w:p>
+            <w:pPr>
+              <w:jc w:val="center"/>
+              <w:rPr>
+                <w:ins w:id="3274" w:author="Windows 用户" w:date="2017-11-02T20:27:00Z"/>
+              </w:rPr>
+            </w:pPr>
+            <w:ins w:id="3275" w:author="Windows 用户" w:date="2017-11-02T20:27:00Z">
+              <w:r>
+                <w:rPr>
+                  <w:rFonts w:hint="eastAsia"/>
+                </w:rPr>
+                <w:t>玩家</w:t>
+              </w:r>
+              <w:r>
+                <w:rPr>
+                  <w:rFonts w:hint="eastAsia"/>
+                </w:rPr>
+                <w:t>ID</w:t>
+              </w:r>
+            </w:ins>
+          </w:p>
+        </w:tc>
+      </w:tr>
+      <w:tr>
+        <w:trPr>
+          <w:trHeight w:val="342"/>
+          <w:ins w:id="3276" w:author="Windows 用户" w:date="2017-11-02T20:27:00Z"/>
+        </w:trPr>
+        <w:tc>
+          <w:tcPr>
+            <w:tcW w:w="2411" w:type="dxa"/>
+            <w:shd w:val="clear" w:color="auto" w:fill="8DB3E2" w:themeFill="text2" w:themeFillTint="66"/>
+          </w:tcPr>
+          <w:p>
+            <w:pPr>
+              <w:ind w:firstLineChars="200" w:firstLine="420"/>
+              <w:rPr>
+                <w:ins w:id="3277" w:author="Windows 用户" w:date="2017-11-02T20:27:00Z"/>
+              </w:rPr>
+            </w:pPr>
+          </w:p>
+        </w:tc>
+        <w:tc>
+          <w:tcPr>
+            <w:tcW w:w="2693" w:type="dxa"/>
+          </w:tcPr>
+          <w:p>
+            <w:pPr>
+              <w:jc w:val="center"/>
+              <w:rPr>
+                <w:ins w:id="3278" w:author="Windows 用户" w:date="2017-11-02T20:27:00Z"/>
+              </w:rPr>
+            </w:pPr>
+            <w:ins w:id="3279" w:author="Windows 用户" w:date="2017-11-02T20:27:00Z">
+              <w:r>
+                <w:t>U</w:t>
+              </w:r>
+              <w:r>
+                <w:rPr>
+                  <w:rFonts w:hint="eastAsia"/>
+                </w:rPr>
+                <w:t>int</w:t>
+              </w:r>
+              <w:r>
+                <w:t>8</w:t>
+              </w:r>
+            </w:ins>
+          </w:p>
+        </w:tc>
+        <w:tc>
+          <w:tcPr>
+            <w:tcW w:w="3546" w:type="dxa"/>
+          </w:tcPr>
+          <w:p>
+            <w:pPr>
+              <w:jc w:val="center"/>
+              <w:rPr>
+                <w:ins w:id="3280" w:author="Windows 用户" w:date="2017-11-02T20:27:00Z"/>
+              </w:rPr>
+            </w:pPr>
+            <w:ins w:id="3281" w:author="Windows 用户" w:date="2017-11-02T20:28:00Z">
+              <w:r>
+                <w:rPr>
+                  <w:rFonts w:hint="eastAsia"/>
+                </w:rPr>
+                <w:t>下注类型</w:t>
+              </w:r>
+            </w:ins>
+            <w:ins w:id="3282" w:author="Windows 用户" w:date="2017-11-02T20:29:00Z">
+              <w:r>
+                <w:br/>
+              </w:r>
+              <w:r>
+                <w:rPr>
+                  <w:rFonts w:hint="eastAsia"/>
+                </w:rPr>
+                <w:t>1</w:t>
+              </w:r>
+            </w:ins>
+            <w:ins w:id="3283" w:author="Windows 用户" w:date="2017-11-02T20:36:00Z">
+              <w:r>
+                <w:rPr>
+                  <w:rFonts w:hint="eastAsia"/>
+                </w:rPr>
+                <w:t>下注</w:t>
+              </w:r>
+              <w:r>
+                <w:rPr>
+                  <w:rFonts w:hint="eastAsia"/>
+                </w:rPr>
+                <w:t>(</w:t>
+              </w:r>
+              <w:r>
+                <w:rPr>
+                  <w:rFonts w:hint="eastAsia"/>
+                </w:rPr>
+                <w:t>跟注</w:t>
+              </w:r>
+              <w:r>
+                <w:rPr>
+                  <w:rFonts w:hint="eastAsia"/>
+                </w:rPr>
+                <w:t>)</w:t>
+              </w:r>
+            </w:ins>
+            <w:ins w:id="3284" w:author="Windows 用户" w:date="2017-11-02T20:30:00Z">
+              <w:r>
+                <w:br/>
+                <w:t>2</w:t>
+              </w:r>
+              <w:r>
+                <w:t>加注</w:t>
+              </w:r>
+            </w:ins>
+          </w:p>
+        </w:tc>
+      </w:tr>
+      <w:tr>
+        <w:trPr>
+          <w:trHeight w:val="342"/>
+          <w:ins w:id="3285" w:author="Windows 用户" w:date="2017-11-02T20:30:00Z"/>
+        </w:trPr>
+        <w:tc>
+          <w:tcPr>
+            <w:tcW w:w="2411" w:type="dxa"/>
+            <w:shd w:val="clear" w:color="auto" w:fill="8DB3E2" w:themeFill="text2" w:themeFillTint="66"/>
+          </w:tcPr>
+          <w:p>
+            <w:pPr>
+              <w:ind w:firstLineChars="200" w:firstLine="420"/>
+              <w:rPr>
+                <w:ins w:id="3286" w:author="Windows 用户" w:date="2017-11-02T20:30:00Z"/>
+              </w:rPr>
+            </w:pPr>
+          </w:p>
+        </w:tc>
+        <w:tc>
+          <w:tcPr>
+            <w:tcW w:w="2693" w:type="dxa"/>
+          </w:tcPr>
+          <w:p>
+            <w:pPr>
+              <w:jc w:val="center"/>
+              <w:rPr>
+                <w:ins w:id="3287" w:author="Windows 用户" w:date="2017-11-02T20:30:00Z"/>
+              </w:rPr>
+            </w:pPr>
+            <w:ins w:id="3288" w:author="Windows 用户" w:date="2017-11-02T20:37:00Z">
+              <w:r>
+                <w:t>I</w:t>
+              </w:r>
+              <w:r>
+                <w:rPr>
+                  <w:rFonts w:hint="eastAsia"/>
+                </w:rPr>
+                <w:t>nt</w:t>
+              </w:r>
+              <w:r>
+                <w:t>64</w:t>
+              </w:r>
+            </w:ins>
+          </w:p>
+        </w:tc>
+        <w:tc>
+          <w:tcPr>
+            <w:tcW w:w="3546" w:type="dxa"/>
+          </w:tcPr>
+          <w:p>
+            <w:pPr>
+              <w:jc w:val="center"/>
+              <w:rPr>
+                <w:ins w:id="3289" w:author="Windows 用户" w:date="2017-11-02T20:30:00Z"/>
+                <w:rFonts w:hint="eastAsia"/>
+              </w:rPr>
+            </w:pPr>
+            <w:ins w:id="3290" w:author="Windows 用户" w:date="2017-11-02T20:37:00Z">
+              <w:r>
+                <w:rPr>
+                  <w:rFonts w:hint="eastAsia"/>
+                </w:rPr>
+                <w:t>下注金额</w:t>
+              </w:r>
+            </w:ins>
+          </w:p>
+        </w:tc>
+      </w:tr>
+    </w:tbl>
+    <w:p>
+      <w:pPr>
+        <w:rPr>
+          <w:ins w:id="3291" w:author="Windows 用户" w:date="2017-10-24T00:28:00Z"/>
+          <w:rPrChange w:id="3292" w:author="Windows 用户" w:date="2017-11-02T20:27:00Z">
+            <w:rPr>
+              <w:ins w:id="3293" w:author="Windows 用户" w:date="2017-10-24T00:28:00Z"/>
+            </w:rPr>
+          </w:rPrChange>
+        </w:rPr>
+      </w:pPr>
+    </w:p>
+    <w:p>
+      <w:pPr>
+        <w:pStyle w:val="3"/>
+        <w:spacing w:after="0"/>
+        <w:rPr>
+          <w:ins w:id="3294" w:author="Windows 用户" w:date="2017-10-24T00:28:00Z"/>
+          <w:del w:id="3295" w:author="Code110" w:date="2017-10-31T22:54:00Z"/>
+        </w:rPr>
+      </w:pPr>
+      <w:ins w:id="3296" w:author="Windows 用户" w:date="2017-10-24T00:28:00Z">
+        <w:del w:id="3297" w:author="Code110" w:date="2017-10-31T22:54:00Z">
           <w:r>
             <w:delText>810 S</w:delText>
           </w:r>
@@ -54764,7 +55089,6 @@
       <w:tblPr>
         <w:tblStyle w:val="ab"/>
         <w:tblW w:w="8650" w:type="dxa"/>
-        <w:tblInd w:w="-176" w:type="dxa"/>
         <w:tblLayout w:type="fixed"/>
         <w:tblLook w:val="04A0" w:firstRow="1" w:lastRow="0" w:firstColumn="1" w:lastColumn="0" w:noHBand="0" w:noVBand="1"/>
       </w:tblPr>
@@ -54776,8 +55100,8 @@
       <w:tr>
         <w:trPr>
           <w:trHeight w:val="342"/>
-          <w:ins w:id="3271" w:author="Windows 用户" w:date="2017-10-24T00:28:00Z"/>
-          <w:del w:id="3272" w:author="Code110" w:date="2017-10-31T22:54:00Z"/>
+          <w:ins w:id="3298" w:author="Windows 用户" w:date="2017-10-24T00:28:00Z"/>
+          <w:del w:id="3299" w:author="Code110" w:date="2017-10-31T22:54:00Z"/>
         </w:trPr>
         <w:tc>
           <w:tcPr>
@@ -54788,12 +55112,12 @@
             <w:pPr>
               <w:ind w:firstLineChars="200" w:firstLine="420"/>
               <w:rPr>
-                <w:ins w:id="3273" w:author="Windows 用户" w:date="2017-10-24T00:28:00Z"/>
-                <w:del w:id="3274" w:author="Code110" w:date="2017-10-31T22:54:00Z"/>
-              </w:rPr>
-            </w:pPr>
-            <w:ins w:id="3275" w:author="Windows 用户" w:date="2017-10-24T00:28:00Z">
-              <w:del w:id="3276" w:author="Code110" w:date="2017-10-31T22:54:00Z">
+                <w:ins w:id="3300" w:author="Windows 用户" w:date="2017-10-24T00:28:00Z"/>
+                <w:del w:id="3301" w:author="Code110" w:date="2017-10-31T22:54:00Z"/>
+              </w:rPr>
+            </w:pPr>
+            <w:ins w:id="3302" w:author="Windows 用户" w:date="2017-10-24T00:28:00Z">
+              <w:del w:id="3303" w:author="Code110" w:date="2017-10-31T22:54:00Z">
                 <w:r>
                   <w:delText>protocol body</w:delText>
                 </w:r>
@@ -54809,12 +55133,12 @@
             <w:pPr>
               <w:jc w:val="center"/>
               <w:rPr>
-                <w:ins w:id="3277" w:author="Windows 用户" w:date="2017-10-24T00:28:00Z"/>
-                <w:del w:id="3278" w:author="Code110" w:date="2017-10-31T22:54:00Z"/>
-              </w:rPr>
-            </w:pPr>
-            <w:ins w:id="3279" w:author="Windows 用户" w:date="2017-10-24T00:28:00Z">
-              <w:del w:id="3280" w:author="Code110" w:date="2017-10-31T22:54:00Z">
+                <w:ins w:id="3304" w:author="Windows 用户" w:date="2017-10-24T00:28:00Z"/>
+                <w:del w:id="3305" w:author="Code110" w:date="2017-10-31T22:54:00Z"/>
+              </w:rPr>
+            </w:pPr>
+            <w:ins w:id="3306" w:author="Windows 用户" w:date="2017-10-24T00:28:00Z">
+              <w:del w:id="3307" w:author="Code110" w:date="2017-10-31T22:54:00Z">
                 <w:r>
                   <w:delText>Uint32</w:delText>
                 </w:r>
@@ -54830,12 +55154,12 @@
             <w:pPr>
               <w:jc w:val="center"/>
               <w:rPr>
-                <w:ins w:id="3281" w:author="Windows 用户" w:date="2017-10-24T00:28:00Z"/>
-                <w:del w:id="3282" w:author="Code110" w:date="2017-10-31T22:54:00Z"/>
-              </w:rPr>
-            </w:pPr>
-            <w:ins w:id="3283" w:author="Windows 用户" w:date="2017-10-24T00:28:00Z">
-              <w:del w:id="3284" w:author="Code110" w:date="2017-10-31T22:54:00Z">
+                <w:ins w:id="3308" w:author="Windows 用户" w:date="2017-10-24T00:28:00Z"/>
+                <w:del w:id="3309" w:author="Code110" w:date="2017-10-31T22:54:00Z"/>
+              </w:rPr>
+            </w:pPr>
+            <w:ins w:id="3310" w:author="Windows 用户" w:date="2017-10-24T00:28:00Z">
+              <w:del w:id="3311" w:author="Code110" w:date="2017-10-31T22:54:00Z">
                 <w:r>
                   <w:rPr>
                     <w:rFonts w:hint="eastAsia"/>
@@ -54856,8 +55180,8 @@
       <w:tr>
         <w:trPr>
           <w:trHeight w:val="342"/>
-          <w:ins w:id="3285" w:author="Windows 用户" w:date="2017-10-24T00:28:00Z"/>
-          <w:del w:id="3286" w:author="Code110" w:date="2017-10-31T22:54:00Z"/>
+          <w:ins w:id="3312" w:author="Windows 用户" w:date="2017-10-24T00:28:00Z"/>
+          <w:del w:id="3313" w:author="Code110" w:date="2017-10-31T22:54:00Z"/>
         </w:trPr>
         <w:tc>
           <w:tcPr>
@@ -54868,8 +55192,8 @@
             <w:pPr>
               <w:ind w:firstLineChars="200" w:firstLine="420"/>
               <w:rPr>
-                <w:ins w:id="3287" w:author="Windows 用户" w:date="2017-10-24T00:28:00Z"/>
-                <w:del w:id="3288" w:author="Code110" w:date="2017-10-31T22:54:00Z"/>
+                <w:ins w:id="3314" w:author="Windows 用户" w:date="2017-10-24T00:28:00Z"/>
+                <w:del w:id="3315" w:author="Code110" w:date="2017-10-31T22:54:00Z"/>
               </w:rPr>
             </w:pPr>
           </w:p>
@@ -54882,8 +55206,8 @@
             <w:pPr>
               <w:jc w:val="center"/>
               <w:rPr>
-                <w:ins w:id="3289" w:author="Windows 用户" w:date="2017-10-24T00:28:00Z"/>
-                <w:del w:id="3290" w:author="Code110" w:date="2017-10-31T22:54:00Z"/>
+                <w:ins w:id="3316" w:author="Windows 用户" w:date="2017-10-24T00:28:00Z"/>
+                <w:del w:id="3317" w:author="Code110" w:date="2017-10-31T22:54:00Z"/>
               </w:rPr>
             </w:pPr>
           </w:p>
@@ -54896,10 +55220,407 @@
             <w:pPr>
               <w:jc w:val="center"/>
               <w:rPr>
-                <w:ins w:id="3291" w:author="Windows 用户" w:date="2017-10-24T00:28:00Z"/>
-                <w:del w:id="3292" w:author="Code110" w:date="2017-10-31T22:54:00Z"/>
-              </w:rPr>
-            </w:pPr>
+                <w:ins w:id="3318" w:author="Windows 用户" w:date="2017-10-24T00:28:00Z"/>
+                <w:del w:id="3319" w:author="Code110" w:date="2017-10-31T22:54:00Z"/>
+              </w:rPr>
+            </w:pPr>
+          </w:p>
+        </w:tc>
+      </w:tr>
+    </w:tbl>
+    <w:p>
+      <w:pPr>
+        <w:pStyle w:val="3"/>
+        <w:spacing w:after="0"/>
+        <w:rPr>
+          <w:ins w:id="3320" w:author="Windows 用户" w:date="2017-11-02T20:31:00Z"/>
+        </w:rPr>
+      </w:pPr>
+      <w:ins w:id="3321" w:author="Windows 用户" w:date="2017-11-02T20:31:00Z">
+        <w:r>
+          <w:t xml:space="preserve">810 </w:t>
+        </w:r>
+        <w:r>
+          <w:t>Sever</w:t>
+        </w:r>
+        <w:r>
+          <w:t>反馈</w:t>
+        </w:r>
+        <w:r>
+          <w:rPr>
+            <w:rFonts w:hint="eastAsia"/>
+          </w:rPr>
+          <w:t>玩家下注</w:t>
+        </w:r>
+        <w:r>
+          <w:rPr>
+            <w:rFonts w:hint="eastAsia"/>
+          </w:rPr>
+          <w:t>(</w:t>
+        </w:r>
+        <w:r>
+          <w:rPr>
+            <w:rFonts w:hint="eastAsia"/>
+          </w:rPr>
+          <w:t>加注</w:t>
+        </w:r>
+        <w:r>
+          <w:rPr>
+            <w:rFonts w:hint="eastAsia"/>
+          </w:rPr>
+          <w:t>)</w:t>
+        </w:r>
+      </w:ins>
+      <w:ins w:id="3322" w:author="Windows 用户" w:date="2017-11-02T20:32:00Z">
+        <w:r>
+          <w:rPr>
+            <w:rFonts w:hint="eastAsia"/>
+          </w:rPr>
+          <w:t>结果</w:t>
+        </w:r>
+      </w:ins>
+    </w:p>
+    <w:tbl>
+      <w:tblPr>
+        <w:tblStyle w:val="ab"/>
+        <w:tblW w:w="8650" w:type="dxa"/>
+        <w:tblInd w:w="-176" w:type="dxa"/>
+        <w:tblLayout w:type="fixed"/>
+        <w:tblLook w:val="04A0" w:firstRow="1" w:lastRow="0" w:firstColumn="1" w:lastColumn="0" w:noHBand="0" w:noVBand="1"/>
+      </w:tblPr>
+      <w:tblGrid>
+        <w:gridCol w:w="2411"/>
+        <w:gridCol w:w="2693"/>
+        <w:gridCol w:w="3546"/>
+      </w:tblGrid>
+      <w:tr>
+        <w:trPr>
+          <w:trHeight w:val="342"/>
+          <w:ins w:id="3323" w:author="Windows 用户" w:date="2017-11-02T20:31:00Z"/>
+        </w:trPr>
+        <w:tc>
+          <w:tcPr>
+            <w:tcW w:w="2411" w:type="dxa"/>
+            <w:shd w:val="clear" w:color="auto" w:fill="8DB3E2" w:themeFill="text2" w:themeFillTint="66"/>
+          </w:tcPr>
+          <w:p>
+            <w:pPr>
+              <w:ind w:firstLineChars="200" w:firstLine="420"/>
+              <w:rPr>
+                <w:ins w:id="3324" w:author="Windows 用户" w:date="2017-11-02T20:31:00Z"/>
+              </w:rPr>
+            </w:pPr>
+            <w:ins w:id="3325" w:author="Windows 用户" w:date="2017-11-02T20:31:00Z">
+              <w:r>
+                <w:t>protocol body</w:t>
+              </w:r>
+            </w:ins>
+          </w:p>
+        </w:tc>
+        <w:tc>
+          <w:tcPr>
+            <w:tcW w:w="2693" w:type="dxa"/>
+          </w:tcPr>
+          <w:p>
+            <w:pPr>
+              <w:jc w:val="center"/>
+              <w:rPr>
+                <w:ins w:id="3326" w:author="Windows 用户" w:date="2017-11-02T20:31:00Z"/>
+              </w:rPr>
+            </w:pPr>
+            <w:ins w:id="3327" w:author="Windows 用户" w:date="2017-11-02T20:32:00Z">
+              <w:r>
+                <w:t>U</w:t>
+              </w:r>
+              <w:r>
+                <w:rPr>
+                  <w:rFonts w:hint="eastAsia"/>
+                </w:rPr>
+                <w:t>int</w:t>
+              </w:r>
+              <w:r>
+                <w:t>8</w:t>
+              </w:r>
+            </w:ins>
+          </w:p>
+        </w:tc>
+        <w:tc>
+          <w:tcPr>
+            <w:tcW w:w="3546" w:type="dxa"/>
+          </w:tcPr>
+          <w:p>
+            <w:pPr>
+              <w:jc w:val="center"/>
+              <w:rPr>
+                <w:ins w:id="3328" w:author="Windows 用户" w:date="2017-11-02T20:32:00Z"/>
+              </w:rPr>
+            </w:pPr>
+            <w:ins w:id="3329" w:author="Windows 用户" w:date="2017-11-02T20:32:00Z">
+              <w:r>
+                <w:rPr>
+                  <w:rFonts w:hint="eastAsia"/>
+                </w:rPr>
+                <w:t>0</w:t>
+              </w:r>
+              <w:r>
+                <w:t>成功</w:t>
+              </w:r>
+            </w:ins>
+          </w:p>
+          <w:p>
+            <w:pPr>
+              <w:jc w:val="center"/>
+              <w:rPr>
+                <w:ins w:id="3330" w:author="Windows 用户" w:date="2017-11-02T20:31:00Z"/>
+                <w:rFonts w:hint="eastAsia"/>
+              </w:rPr>
+            </w:pPr>
+            <w:ins w:id="3331" w:author="Windows 用户" w:date="2017-11-02T20:32:00Z">
+              <w:r>
+                <w:rPr>
+                  <w:rFonts w:hint="eastAsia"/>
+                </w:rPr>
+                <w:t>1</w:t>
+              </w:r>
+              <w:r>
+                <w:rPr>
+                  <w:rFonts w:hint="eastAsia"/>
+                </w:rPr>
+                <w:t>金币不足</w:t>
+              </w:r>
+              <w:r>
+                <w:br/>
+                <w:t>2….</w:t>
+              </w:r>
+            </w:ins>
+          </w:p>
+        </w:tc>
+      </w:tr>
+      <w:tr>
+        <w:trPr>
+          <w:trHeight w:val="342"/>
+          <w:ins w:id="3332" w:author="Windows 用户" w:date="2017-11-02T20:31:00Z"/>
+        </w:trPr>
+        <w:tc>
+          <w:tcPr>
+            <w:tcW w:w="2411" w:type="dxa"/>
+            <w:shd w:val="clear" w:color="auto" w:fill="8DB3E2" w:themeFill="text2" w:themeFillTint="66"/>
+          </w:tcPr>
+          <w:p>
+            <w:pPr>
+              <w:ind w:firstLineChars="200" w:firstLine="420"/>
+              <w:rPr>
+                <w:ins w:id="3333" w:author="Windows 用户" w:date="2017-11-02T20:31:00Z"/>
+              </w:rPr>
+            </w:pPr>
+          </w:p>
+        </w:tc>
+        <w:tc>
+          <w:tcPr>
+            <w:tcW w:w="2693" w:type="dxa"/>
+          </w:tcPr>
+          <w:p>
+            <w:pPr>
+              <w:jc w:val="center"/>
+              <w:rPr>
+                <w:ins w:id="3334" w:author="Windows 用户" w:date="2017-11-02T20:31:00Z"/>
+              </w:rPr>
+            </w:pPr>
+            <w:ins w:id="3335" w:author="Windows 用户" w:date="2017-11-02T20:31:00Z">
+              <w:r>
+                <w:t>U</w:t>
+              </w:r>
+              <w:r>
+                <w:rPr>
+                  <w:rFonts w:hint="eastAsia"/>
+                </w:rPr>
+                <w:t>int</w:t>
+              </w:r>
+              <w:r>
+                <w:t>8</w:t>
+              </w:r>
+            </w:ins>
+          </w:p>
+        </w:tc>
+        <w:tc>
+          <w:tcPr>
+            <w:tcW w:w="3546" w:type="dxa"/>
+          </w:tcPr>
+          <w:p>
+            <w:pPr>
+              <w:jc w:val="center"/>
+              <w:rPr>
+                <w:ins w:id="3336" w:author="Windows 用户" w:date="2017-11-02T20:31:00Z"/>
+              </w:rPr>
+            </w:pPr>
+            <w:ins w:id="3337" w:author="Windows 用户" w:date="2017-11-02T20:31:00Z">
+              <w:r>
+                <w:rPr>
+                  <w:rFonts w:hint="eastAsia"/>
+                </w:rPr>
+                <w:t>下注类型</w:t>
+              </w:r>
+              <w:r>
+                <w:br/>
+              </w:r>
+              <w:r>
+                <w:rPr>
+                  <w:rFonts w:hint="eastAsia"/>
+                </w:rPr>
+                <w:t>1</w:t>
+              </w:r>
+              <w:r>
+                <w:rPr>
+                  <w:rFonts w:hint="eastAsia"/>
+                </w:rPr>
+                <w:t>跟注</w:t>
+              </w:r>
+              <w:r>
+                <w:br/>
+                <w:t>2</w:t>
+              </w:r>
+              <w:r>
+                <w:t>加注</w:t>
+              </w:r>
+            </w:ins>
+          </w:p>
+        </w:tc>
+      </w:tr>
+      <w:tr>
+        <w:trPr>
+          <w:trHeight w:val="342"/>
+          <w:ins w:id="3338" w:author="Windows 用户" w:date="2017-11-02T20:31:00Z"/>
+        </w:trPr>
+        <w:tc>
+          <w:tcPr>
+            <w:tcW w:w="2411" w:type="dxa"/>
+            <w:shd w:val="clear" w:color="auto" w:fill="8DB3E2" w:themeFill="text2" w:themeFillTint="66"/>
+          </w:tcPr>
+          <w:p>
+            <w:pPr>
+              <w:ind w:firstLineChars="200" w:firstLine="420"/>
+              <w:rPr>
+                <w:ins w:id="3339" w:author="Windows 用户" w:date="2017-11-02T20:31:00Z"/>
+              </w:rPr>
+            </w:pPr>
+          </w:p>
+        </w:tc>
+        <w:tc>
+          <w:tcPr>
+            <w:tcW w:w="2693" w:type="dxa"/>
+          </w:tcPr>
+          <w:p>
+            <w:pPr>
+              <w:jc w:val="center"/>
+              <w:rPr>
+                <w:ins w:id="3340" w:author="Windows 用户" w:date="2017-11-02T20:31:00Z"/>
+              </w:rPr>
+            </w:pPr>
+            <w:ins w:id="3341" w:author="Windows 用户" w:date="2017-11-02T20:31:00Z">
+              <w:r>
+                <w:t>I</w:t>
+              </w:r>
+              <w:r>
+                <w:rPr>
+                  <w:rFonts w:hint="eastAsia"/>
+                </w:rPr>
+                <w:t>nt</w:t>
+              </w:r>
+              <w:r>
+                <w:t>64</w:t>
+              </w:r>
+            </w:ins>
+          </w:p>
+        </w:tc>
+        <w:tc>
+          <w:tcPr>
+            <w:tcW w:w="3546" w:type="dxa"/>
+          </w:tcPr>
+          <w:p>
+            <w:pPr>
+              <w:jc w:val="center"/>
+              <w:rPr>
+                <w:ins w:id="3342" w:author="Windows 用户" w:date="2017-11-02T20:31:00Z"/>
+                <w:rFonts w:hint="eastAsia"/>
+              </w:rPr>
+            </w:pPr>
+            <w:ins w:id="3343" w:author="Windows 用户" w:date="2017-11-02T20:31:00Z">
+              <w:r>
+                <w:rPr>
+                  <w:rFonts w:hint="eastAsia"/>
+                </w:rPr>
+                <w:t>下注金额</w:t>
+              </w:r>
+            </w:ins>
+          </w:p>
+        </w:tc>
+      </w:tr>
+      <w:tr>
+        <w:trPr>
+          <w:trHeight w:val="342"/>
+          <w:ins w:id="3344" w:author="Windows 用户" w:date="2017-11-02T20:39:00Z"/>
+        </w:trPr>
+        <w:tc>
+          <w:tcPr>
+            <w:tcW w:w="2411" w:type="dxa"/>
+            <w:shd w:val="clear" w:color="auto" w:fill="8DB3E2" w:themeFill="text2" w:themeFillTint="66"/>
+          </w:tcPr>
+          <w:p>
+            <w:pPr>
+              <w:ind w:firstLineChars="200" w:firstLine="420"/>
+              <w:rPr>
+                <w:ins w:id="3345" w:author="Windows 用户" w:date="2017-11-02T20:39:00Z"/>
+              </w:rPr>
+            </w:pPr>
+          </w:p>
+        </w:tc>
+        <w:tc>
+          <w:tcPr>
+            <w:tcW w:w="2693" w:type="dxa"/>
+          </w:tcPr>
+          <w:p>
+            <w:pPr>
+              <w:jc w:val="center"/>
+              <w:rPr>
+                <w:ins w:id="3346" w:author="Windows 用户" w:date="2017-11-02T20:39:00Z"/>
+              </w:rPr>
+            </w:pPr>
+            <w:ins w:id="3347" w:author="Windows 用户" w:date="2017-11-02T20:39:00Z">
+              <w:r>
+                <w:t>I</w:t>
+              </w:r>
+              <w:r>
+                <w:rPr>
+                  <w:rFonts w:hint="eastAsia"/>
+                </w:rPr>
+                <w:t>nt</w:t>
+              </w:r>
+              <w:r>
+                <w:t>64</w:t>
+              </w:r>
+            </w:ins>
+          </w:p>
+        </w:tc>
+        <w:tc>
+          <w:tcPr>
+            <w:tcW w:w="3546" w:type="dxa"/>
+          </w:tcPr>
+          <w:p>
+            <w:pPr>
+              <w:jc w:val="center"/>
+              <w:rPr>
+                <w:ins w:id="3348" w:author="Windows 用户" w:date="2017-11-02T20:39:00Z"/>
+                <w:rFonts w:hint="eastAsia"/>
+              </w:rPr>
+            </w:pPr>
+            <w:ins w:id="3349" w:author="Windows 用户" w:date="2017-11-02T20:39:00Z">
+              <w:r>
+                <w:rPr>
+                  <w:rFonts w:hint="eastAsia"/>
+                </w:rPr>
+                <w:t>玩家剩余金额</w:t>
+              </w:r>
+            </w:ins>
           </w:p>
         </w:tc>
       </w:tr>
@@ -54907,7 +55628,21 @@
     <w:p>
       <w:pPr>
         <w:rPr>
-          <w:ins w:id="3293" w:author="Windows 用户" w:date="2017-10-24T00:31:00Z"/>
+          <w:ins w:id="3350" w:author="Windows 用户" w:date="2017-11-02T20:31:00Z"/>
+        </w:rPr>
+      </w:pPr>
+    </w:p>
+    <w:p>
+      <w:pPr>
+        <w:rPr>
+          <w:ins w:id="3351" w:author="Windows 用户" w:date="2017-11-02T20:31:00Z"/>
+        </w:rPr>
+      </w:pPr>
+    </w:p>
+    <w:p>
+      <w:pPr>
+        <w:rPr>
+          <w:ins w:id="3352" w:author="Windows 用户" w:date="2017-11-02T20:31:00Z"/>
         </w:rPr>
       </w:pPr>
     </w:p>
@@ -54916,12 +55651,383 @@
         <w:pStyle w:val="3"/>
         <w:spacing w:after="0"/>
         <w:rPr>
-          <w:ins w:id="3294" w:author="Windows 用户" w:date="2017-10-24T00:31:00Z"/>
-          <w:del w:id="3295" w:author="Code110" w:date="2017-10-31T22:41:00Z"/>
+          <w:ins w:id="3353" w:author="Windows 用户" w:date="2017-11-02T20:44:00Z"/>
         </w:rPr>
       </w:pPr>
-      <w:ins w:id="3296" w:author="Windows 用户" w:date="2017-10-24T00:31:00Z">
-        <w:del w:id="3297" w:author="Code110" w:date="2017-10-31T22:41:00Z">
+      <w:ins w:id="3354" w:author="Windows 用户" w:date="2017-11-02T20:44:00Z">
+        <w:r>
+          <w:t>81</w:t>
+        </w:r>
+        <w:r>
+          <w:t>1</w:t>
+        </w:r>
+        <w:r>
+          <w:t xml:space="preserve"> Client</w:t>
+        </w:r>
+        <w:r>
+          <w:rPr>
+            <w:rFonts w:hint="eastAsia"/>
+          </w:rPr>
+          <w:t>玩家</w:t>
+        </w:r>
+        <w:r>
+          <w:rPr>
+            <w:rFonts w:hint="eastAsia"/>
+          </w:rPr>
+          <w:t>请求比牌</w:t>
+        </w:r>
+      </w:ins>
+    </w:p>
+    <w:tbl>
+      <w:tblPr>
+        <w:tblStyle w:val="ab"/>
+        <w:tblW w:w="8650" w:type="dxa"/>
+        <w:tblInd w:w="-176" w:type="dxa"/>
+        <w:tblLayout w:type="fixed"/>
+        <w:tblLook w:val="04A0" w:firstRow="1" w:lastRow="0" w:firstColumn="1" w:lastColumn="0" w:noHBand="0" w:noVBand="1"/>
+      </w:tblPr>
+      <w:tblGrid>
+        <w:gridCol w:w="2411"/>
+        <w:gridCol w:w="2693"/>
+        <w:gridCol w:w="3546"/>
+      </w:tblGrid>
+      <w:tr>
+        <w:trPr>
+          <w:trHeight w:val="342"/>
+          <w:ins w:id="3355" w:author="Windows 用户" w:date="2017-11-02T20:44:00Z"/>
+        </w:trPr>
+        <w:tc>
+          <w:tcPr>
+            <w:tcW w:w="2411" w:type="dxa"/>
+            <w:shd w:val="clear" w:color="auto" w:fill="8DB3E2" w:themeFill="text2" w:themeFillTint="66"/>
+          </w:tcPr>
+          <w:p>
+            <w:pPr>
+              <w:ind w:firstLineChars="200" w:firstLine="420"/>
+              <w:rPr>
+                <w:ins w:id="3356" w:author="Windows 用户" w:date="2017-11-02T20:44:00Z"/>
+              </w:rPr>
+            </w:pPr>
+            <w:ins w:id="3357" w:author="Windows 用户" w:date="2017-11-02T20:44:00Z">
+              <w:r>
+                <w:t>protocol body</w:t>
+              </w:r>
+            </w:ins>
+          </w:p>
+        </w:tc>
+        <w:tc>
+          <w:tcPr>
+            <w:tcW w:w="2693" w:type="dxa"/>
+          </w:tcPr>
+          <w:p>
+            <w:pPr>
+              <w:jc w:val="center"/>
+              <w:rPr>
+                <w:ins w:id="3358" w:author="Windows 用户" w:date="2017-11-02T20:44:00Z"/>
+              </w:rPr>
+            </w:pPr>
+            <w:ins w:id="3359" w:author="Windows 用户" w:date="2017-11-02T20:44:00Z">
+              <w:r>
+                <w:t>Uint32</w:t>
+              </w:r>
+            </w:ins>
+          </w:p>
+        </w:tc>
+        <w:tc>
+          <w:tcPr>
+            <w:tcW w:w="3546" w:type="dxa"/>
+          </w:tcPr>
+          <w:p>
+            <w:pPr>
+              <w:jc w:val="center"/>
+              <w:rPr>
+                <w:ins w:id="3360" w:author="Windows 用户" w:date="2017-11-02T20:44:00Z"/>
+              </w:rPr>
+            </w:pPr>
+            <w:ins w:id="3361" w:author="Windows 用户" w:date="2017-11-02T20:44:00Z">
+              <w:r>
+                <w:rPr>
+                  <w:rFonts w:hint="eastAsia"/>
+                </w:rPr>
+                <w:t>玩家</w:t>
+              </w:r>
+              <w:r>
+                <w:rPr>
+                  <w:rFonts w:hint="eastAsia"/>
+                </w:rPr>
+                <w:t>ID</w:t>
+              </w:r>
+            </w:ins>
+            <w:ins w:id="3362" w:author="Windows 用户" w:date="2017-11-02T20:45:00Z">
+              <w:r>
+                <w:rPr>
+                  <w:rFonts w:hint="eastAsia"/>
+                </w:rPr>
+                <w:t>(</w:t>
+              </w:r>
+              <w:r>
+                <w:rPr>
+                  <w:rFonts w:hint="eastAsia"/>
+                </w:rPr>
+                <w:t>挑战者</w:t>
+              </w:r>
+              <w:r>
+                <w:rPr>
+                  <w:rFonts w:hint="eastAsia"/>
+                </w:rPr>
+                <w:t>)</w:t>
+              </w:r>
+            </w:ins>
+          </w:p>
+        </w:tc>
+      </w:tr>
+      <w:tr>
+        <w:trPr>
+          <w:trHeight w:val="342"/>
+          <w:ins w:id="3363" w:author="Windows 用户" w:date="2017-11-02T20:44:00Z"/>
+        </w:trPr>
+        <w:tc>
+          <w:tcPr>
+            <w:tcW w:w="2411" w:type="dxa"/>
+            <w:shd w:val="clear" w:color="auto" w:fill="8DB3E2" w:themeFill="text2" w:themeFillTint="66"/>
+          </w:tcPr>
+          <w:p>
+            <w:pPr>
+              <w:ind w:firstLineChars="200" w:firstLine="420"/>
+              <w:rPr>
+                <w:ins w:id="3364" w:author="Windows 用户" w:date="2017-11-02T20:44:00Z"/>
+              </w:rPr>
+            </w:pPr>
+          </w:p>
+        </w:tc>
+        <w:tc>
+          <w:tcPr>
+            <w:tcW w:w="2693" w:type="dxa"/>
+          </w:tcPr>
+          <w:p>
+            <w:pPr>
+              <w:jc w:val="center"/>
+              <w:rPr>
+                <w:ins w:id="3365" w:author="Windows 用户" w:date="2017-11-02T20:44:00Z"/>
+              </w:rPr>
+            </w:pPr>
+            <w:ins w:id="3366" w:author="Windows 用户" w:date="2017-11-02T20:55:00Z">
+              <w:r>
+                <w:t>Uint32</w:t>
+              </w:r>
+            </w:ins>
+          </w:p>
+        </w:tc>
+        <w:tc>
+          <w:tcPr>
+            <w:tcW w:w="3546" w:type="dxa"/>
+          </w:tcPr>
+          <w:p>
+            <w:pPr>
+              <w:jc w:val="center"/>
+              <w:rPr>
+                <w:ins w:id="3367" w:author="Windows 用户" w:date="2017-11-02T20:44:00Z"/>
+              </w:rPr>
+              <w:pPrChange w:id="3368" w:author="Windows 用户" w:date="2017-11-02T20:46:00Z">
+                <w:pPr>
+                  <w:jc w:val="center"/>
+                </w:pPr>
+              </w:pPrChange>
+            </w:pPr>
+            <w:ins w:id="3369" w:author="Windows 用户" w:date="2017-11-02T20:46:00Z">
+              <w:r>
+                <w:rPr>
+                  <w:rFonts w:hint="eastAsia"/>
+                </w:rPr>
+                <w:t>被挑战者</w:t>
+              </w:r>
+              <w:r>
+                <w:rPr>
+                  <w:rFonts w:hint="eastAsia"/>
+                </w:rPr>
+                <w:t>ID</w:t>
+              </w:r>
+            </w:ins>
+          </w:p>
+        </w:tc>
+      </w:tr>
+      <w:tr>
+        <w:trPr>
+          <w:trHeight w:val="342"/>
+          <w:ins w:id="3370" w:author="Windows 用户" w:date="2017-11-02T20:44:00Z"/>
+        </w:trPr>
+        <w:tc>
+          <w:tcPr>
+            <w:tcW w:w="2411" w:type="dxa"/>
+            <w:shd w:val="clear" w:color="auto" w:fill="8DB3E2" w:themeFill="text2" w:themeFillTint="66"/>
+          </w:tcPr>
+          <w:p>
+            <w:pPr>
+              <w:ind w:firstLineChars="200" w:firstLine="420"/>
+              <w:rPr>
+                <w:ins w:id="3371" w:author="Windows 用户" w:date="2017-11-02T20:44:00Z"/>
+              </w:rPr>
+            </w:pPr>
+          </w:p>
+        </w:tc>
+        <w:tc>
+          <w:tcPr>
+            <w:tcW w:w="2693" w:type="dxa"/>
+          </w:tcPr>
+          <w:p>
+            <w:pPr>
+              <w:jc w:val="center"/>
+              <w:rPr>
+                <w:ins w:id="3372" w:author="Windows 用户" w:date="2017-11-02T20:44:00Z"/>
+              </w:rPr>
+            </w:pPr>
+            <w:ins w:id="3373" w:author="Windows 用户" w:date="2017-11-02T20:46:00Z">
+              <w:r>
+                <w:t>U</w:t>
+              </w:r>
+              <w:r>
+                <w:rPr>
+                  <w:rFonts w:hint="eastAsia"/>
+                </w:rPr>
+                <w:t>int</w:t>
+              </w:r>
+              <w:r>
+                <w:t>8</w:t>
+              </w:r>
+            </w:ins>
+          </w:p>
+        </w:tc>
+        <w:tc>
+          <w:tcPr>
+            <w:tcW w:w="3546" w:type="dxa"/>
+          </w:tcPr>
+          <w:p>
+            <w:pPr>
+              <w:jc w:val="center"/>
+              <w:rPr>
+                <w:ins w:id="3374" w:author="Windows 用户" w:date="2017-11-02T20:44:00Z"/>
+                <w:rFonts w:hint="eastAsia"/>
+              </w:rPr>
+            </w:pPr>
+            <w:ins w:id="3375" w:author="Windows 用户" w:date="2017-11-02T20:46:00Z">
+              <w:r>
+                <w:rPr>
+                  <w:rFonts w:hint="eastAsia"/>
+                </w:rPr>
+                <w:t>发起</w:t>
+              </w:r>
+            </w:ins>
+            <w:ins w:id="3376" w:author="Windows 用户" w:date="2017-11-02T20:47:00Z">
+              <w:r>
+                <w:rPr>
+                  <w:rFonts w:hint="eastAsia"/>
+                </w:rPr>
+                <w:t>类型</w:t>
+              </w:r>
+              <w:r>
+                <w:rPr>
+                  <w:rFonts w:hint="eastAsia"/>
+                </w:rPr>
+                <w:t>:</w:t>
+              </w:r>
+              <w:r>
+                <w:br/>
+                <w:t>0</w:t>
+              </w:r>
+              <w:r>
+                <w:t>系统发起</w:t>
+              </w:r>
+              <w:r>
+                <w:br/>
+                <w:t>1</w:t>
+              </w:r>
+              <w:r>
+                <w:t>玩家主动发起</w:t>
+              </w:r>
+              <w:r>
+                <w:br/>
+              </w:r>
+              <w:r>
+                <w:rPr>
+                  <w:rFonts w:hint="eastAsia"/>
+                </w:rPr>
+                <w:t>2</w:t>
+              </w:r>
+            </w:ins>
+          </w:p>
+        </w:tc>
+        <w:bookmarkStart w:id="3377" w:name="_GoBack"/>
+        <w:bookmarkEnd w:id="3377"/>
+      </w:tr>
+    </w:tbl>
+    <w:p>
+      <w:pPr>
+        <w:rPr>
+          <w:ins w:id="3378" w:author="Windows 用户" w:date="2017-11-02T20:44:00Z"/>
+        </w:rPr>
+      </w:pPr>
+    </w:p>
+    <w:p>
+      <w:pPr>
+        <w:rPr>
+          <w:ins w:id="3379" w:author="Windows 用户" w:date="2017-11-02T20:44:00Z"/>
+        </w:rPr>
+      </w:pPr>
+    </w:p>
+    <w:p>
+      <w:pPr>
+        <w:rPr>
+          <w:ins w:id="3380" w:author="Windows 用户" w:date="2017-11-02T20:44:00Z"/>
+        </w:rPr>
+      </w:pPr>
+    </w:p>
+    <w:p>
+      <w:pPr>
+        <w:rPr>
+          <w:ins w:id="3381" w:author="Windows 用户" w:date="2017-11-02T20:44:00Z"/>
+        </w:rPr>
+      </w:pPr>
+    </w:p>
+    <w:p>
+      <w:pPr>
+        <w:rPr>
+          <w:ins w:id="3382" w:author="Windows 用户" w:date="2017-11-02T20:44:00Z"/>
+        </w:rPr>
+      </w:pPr>
+    </w:p>
+    <w:p>
+      <w:pPr>
+        <w:rPr>
+          <w:ins w:id="3383" w:author="Windows 用户" w:date="2017-11-02T20:44:00Z"/>
+        </w:rPr>
+      </w:pPr>
+    </w:p>
+    <w:p>
+      <w:pPr>
+        <w:rPr>
+          <w:ins w:id="3384" w:author="Windows 用户" w:date="2017-11-02T20:44:00Z"/>
+        </w:rPr>
+      </w:pPr>
+    </w:p>
+    <w:p>
+      <w:pPr>
+        <w:rPr>
+          <w:ins w:id="3385" w:author="Windows 用户" w:date="2017-10-24T00:31:00Z"/>
+          <w:rFonts w:hint="eastAsia"/>
+        </w:rPr>
+      </w:pPr>
+    </w:p>
+    <w:p>
+      <w:pPr>
+        <w:pStyle w:val="3"/>
+        <w:spacing w:after="0"/>
+        <w:rPr>
+          <w:ins w:id="3386" w:author="Windows 用户" w:date="2017-10-24T00:31:00Z"/>
+          <w:del w:id="3387" w:author="Code110" w:date="2017-10-31T22:41:00Z"/>
+        </w:rPr>
+      </w:pPr>
+      <w:ins w:id="3388" w:author="Windows 用户" w:date="2017-10-24T00:31:00Z">
+        <w:del w:id="3389" w:author="Code110" w:date="2017-10-31T22:41:00Z">
           <w:r>
             <w:delText>810 S</w:delText>
           </w:r>
@@ -54956,8 +56062,8 @@
       <w:tr>
         <w:trPr>
           <w:trHeight w:val="342"/>
-          <w:ins w:id="3298" w:author="Windows 用户" w:date="2017-10-24T00:31:00Z"/>
-          <w:del w:id="3299" w:author="Code110" w:date="2017-10-31T22:41:00Z"/>
+          <w:ins w:id="3390" w:author="Windows 用户" w:date="2017-10-24T00:31:00Z"/>
+          <w:del w:id="3391" w:author="Code110" w:date="2017-10-31T22:41:00Z"/>
         </w:trPr>
         <w:tc>
           <w:tcPr>
@@ -54968,12 +56074,12 @@
             <w:pPr>
               <w:ind w:firstLineChars="200" w:firstLine="420"/>
               <w:rPr>
-                <w:ins w:id="3300" w:author="Windows 用户" w:date="2017-10-24T00:31:00Z"/>
-                <w:del w:id="3301" w:author="Code110" w:date="2017-10-31T22:41:00Z"/>
-              </w:rPr>
-            </w:pPr>
-            <w:ins w:id="3302" w:author="Windows 用户" w:date="2017-10-24T00:31:00Z">
-              <w:del w:id="3303" w:author="Code110" w:date="2017-10-31T22:41:00Z">
+                <w:ins w:id="3392" w:author="Windows 用户" w:date="2017-10-24T00:31:00Z"/>
+                <w:del w:id="3393" w:author="Code110" w:date="2017-10-31T22:41:00Z"/>
+              </w:rPr>
+            </w:pPr>
+            <w:ins w:id="3394" w:author="Windows 用户" w:date="2017-10-24T00:31:00Z">
+              <w:del w:id="3395" w:author="Code110" w:date="2017-10-31T22:41:00Z">
                 <w:r>
                   <w:delText>protocol body</w:delText>
                 </w:r>
@@ -54989,12 +56095,12 @@
             <w:pPr>
               <w:jc w:val="center"/>
               <w:rPr>
-                <w:ins w:id="3304" w:author="Windows 用户" w:date="2017-10-24T00:31:00Z"/>
-                <w:del w:id="3305" w:author="Code110" w:date="2017-10-31T22:41:00Z"/>
-              </w:rPr>
-            </w:pPr>
-            <w:ins w:id="3306" w:author="Windows 用户" w:date="2017-10-24T00:31:00Z">
-              <w:del w:id="3307" w:author="Code110" w:date="2017-10-31T22:41:00Z">
+                <w:ins w:id="3396" w:author="Windows 用户" w:date="2017-10-24T00:31:00Z"/>
+                <w:del w:id="3397" w:author="Code110" w:date="2017-10-31T22:41:00Z"/>
+              </w:rPr>
+            </w:pPr>
+            <w:ins w:id="3398" w:author="Windows 用户" w:date="2017-10-24T00:31:00Z">
+              <w:del w:id="3399" w:author="Code110" w:date="2017-10-31T22:41:00Z">
                 <w:r>
                   <w:delText>Uint8</w:delText>
                 </w:r>
@@ -55009,17 +56115,17 @@
           <w:p>
             <w:pPr>
               <w:rPr>
-                <w:ins w:id="3308" w:author="Windows 用户" w:date="2017-10-24T00:31:00Z"/>
-                <w:del w:id="3309" w:author="Code110" w:date="2017-10-31T22:41:00Z"/>
-              </w:rPr>
-              <w:pPrChange w:id="3310" w:author="Windows 用户" w:date="2017-10-24T00:31:00Z">
+                <w:ins w:id="3400" w:author="Windows 用户" w:date="2017-10-24T00:31:00Z"/>
+                <w:del w:id="3401" w:author="Code110" w:date="2017-10-31T22:41:00Z"/>
+              </w:rPr>
+              <w:pPrChange w:id="3402" w:author="Windows 用户" w:date="2017-10-24T00:31:00Z">
                 <w:pPr>
                   <w:jc w:val="center"/>
                 </w:pPr>
               </w:pPrChange>
             </w:pPr>
-            <w:ins w:id="3311" w:author="Windows 用户" w:date="2017-10-24T00:31:00Z">
-              <w:del w:id="3312" w:author="Code110" w:date="2017-10-31T22:41:00Z">
+            <w:ins w:id="3403" w:author="Windows 用户" w:date="2017-10-24T00:31:00Z">
+              <w:del w:id="3404" w:author="Code110" w:date="2017-10-31T22:41:00Z">
                 <w:r>
                   <w:rPr>
                     <w:rFonts w:hint="eastAsia"/>
@@ -55038,17 +56144,17 @@
           <w:p>
             <w:pPr>
               <w:rPr>
-                <w:ins w:id="3313" w:author="Windows 用户" w:date="2017-10-24T00:31:00Z"/>
-                <w:del w:id="3314" w:author="Code110" w:date="2017-10-31T22:41:00Z"/>
-              </w:rPr>
-              <w:pPrChange w:id="3315" w:author="Windows 用户" w:date="2017-10-24T00:31:00Z">
+                <w:ins w:id="3405" w:author="Windows 用户" w:date="2017-10-24T00:31:00Z"/>
+                <w:del w:id="3406" w:author="Code110" w:date="2017-10-31T22:41:00Z"/>
+              </w:rPr>
+              <w:pPrChange w:id="3407" w:author="Windows 用户" w:date="2017-10-24T00:31:00Z">
                 <w:pPr>
                   <w:jc w:val="center"/>
                 </w:pPr>
               </w:pPrChange>
             </w:pPr>
-            <w:ins w:id="3316" w:author="Windows 用户" w:date="2017-10-24T00:31:00Z">
-              <w:del w:id="3317" w:author="Code110" w:date="2017-10-31T22:41:00Z">
+            <w:ins w:id="3408" w:author="Windows 用户" w:date="2017-10-24T00:31:00Z">
+              <w:del w:id="3409" w:author="Code110" w:date="2017-10-31T22:41:00Z">
                 <w:r>
                   <w:rPr>
                     <w:rFonts w:hint="eastAsia"/>
@@ -55070,17 +56176,17 @@
           <w:p>
             <w:pPr>
               <w:rPr>
-                <w:ins w:id="3318" w:author="Windows 用户" w:date="2017-10-24T00:31:00Z"/>
-                <w:del w:id="3319" w:author="Code110" w:date="2017-10-31T22:41:00Z"/>
-              </w:rPr>
-              <w:pPrChange w:id="3320" w:author="Windows 用户" w:date="2017-10-24T00:31:00Z">
+                <w:ins w:id="3410" w:author="Windows 用户" w:date="2017-10-24T00:31:00Z"/>
+                <w:del w:id="3411" w:author="Code110" w:date="2017-10-31T22:41:00Z"/>
+              </w:rPr>
+              <w:pPrChange w:id="3412" w:author="Windows 用户" w:date="2017-10-24T00:31:00Z">
                 <w:pPr>
                   <w:jc w:val="center"/>
                 </w:pPr>
               </w:pPrChange>
             </w:pPr>
-            <w:ins w:id="3321" w:author="Windows 用户" w:date="2017-10-24T00:31:00Z">
-              <w:del w:id="3322" w:author="Code110" w:date="2017-10-31T22:41:00Z">
+            <w:ins w:id="3413" w:author="Windows 用户" w:date="2017-10-24T00:31:00Z">
+              <w:del w:id="3414" w:author="Code110" w:date="2017-10-31T22:41:00Z">
                 <w:r>
                   <w:rPr>
                     <w:rFonts w:hint="eastAsia"/>
@@ -55102,17 +56208,17 @@
           <w:p>
             <w:pPr>
               <w:rPr>
-                <w:ins w:id="3323" w:author="Windows 用户" w:date="2017-10-24T00:31:00Z"/>
-                <w:del w:id="3324" w:author="Code110" w:date="2017-10-31T22:41:00Z"/>
-              </w:rPr>
-              <w:pPrChange w:id="3325" w:author="Windows 用户" w:date="2017-10-24T00:31:00Z">
+                <w:ins w:id="3415" w:author="Windows 用户" w:date="2017-10-24T00:31:00Z"/>
+                <w:del w:id="3416" w:author="Code110" w:date="2017-10-31T22:41:00Z"/>
+              </w:rPr>
+              <w:pPrChange w:id="3417" w:author="Windows 用户" w:date="2017-10-24T00:31:00Z">
                 <w:pPr>
                   <w:jc w:val="center"/>
                 </w:pPr>
               </w:pPrChange>
             </w:pPr>
-            <w:ins w:id="3326" w:author="Windows 用户" w:date="2017-10-24T00:31:00Z">
-              <w:del w:id="3327" w:author="Code110" w:date="2017-10-31T22:41:00Z">
+            <w:ins w:id="3418" w:author="Windows 用户" w:date="2017-10-24T00:31:00Z">
+              <w:del w:id="3419" w:author="Code110" w:date="2017-10-31T22:41:00Z">
                 <w:r>
                   <w:rPr>
                     <w:rFonts w:hint="eastAsia"/>
@@ -55134,17 +56240,17 @@
           <w:p>
             <w:pPr>
               <w:rPr>
-                <w:ins w:id="3328" w:author="Windows 用户" w:date="2017-10-24T00:31:00Z"/>
-                <w:del w:id="3329" w:author="Code110" w:date="2017-10-31T22:41:00Z"/>
-              </w:rPr>
-              <w:pPrChange w:id="3330" w:author="Windows 用户" w:date="2017-10-24T00:31:00Z">
+                <w:ins w:id="3420" w:author="Windows 用户" w:date="2017-10-24T00:31:00Z"/>
+                <w:del w:id="3421" w:author="Code110" w:date="2017-10-31T22:41:00Z"/>
+              </w:rPr>
+              <w:pPrChange w:id="3422" w:author="Windows 用户" w:date="2017-10-24T00:31:00Z">
                 <w:pPr>
                   <w:jc w:val="center"/>
                 </w:pPr>
               </w:pPrChange>
             </w:pPr>
-            <w:ins w:id="3331" w:author="Windows 用户" w:date="2017-10-24T00:31:00Z">
-              <w:del w:id="3332" w:author="Code110" w:date="2017-10-31T22:41:00Z">
+            <w:ins w:id="3423" w:author="Windows 用户" w:date="2017-10-24T00:31:00Z">
+              <w:del w:id="3424" w:author="Code110" w:date="2017-10-31T22:41:00Z">
                 <w:r>
                   <w:rPr>
                     <w:rFonts w:hint="eastAsia"/>
@@ -55156,8 +56262,8 @@
                 </w:r>
               </w:del>
             </w:ins>
-            <w:ins w:id="3333" w:author="Windows 用户" w:date="2017-10-24T00:32:00Z">
-              <w:del w:id="3334" w:author="Code110" w:date="2017-10-31T22:41:00Z">
+            <w:ins w:id="3425" w:author="Windows 用户" w:date="2017-10-24T00:32:00Z">
+              <w:del w:id="3426" w:author="Code110" w:date="2017-10-31T22:41:00Z">
                 <w:r>
                   <w:delText>游戏已开始</w:delText>
                 </w:r>
@@ -55169,8 +56275,8 @@
       <w:tr>
         <w:trPr>
           <w:trHeight w:val="342"/>
-          <w:ins w:id="3335" w:author="Windows 用户" w:date="2017-10-24T00:31:00Z"/>
-          <w:del w:id="3336" w:author="Code110" w:date="2017-10-31T22:41:00Z"/>
+          <w:ins w:id="3427" w:author="Windows 用户" w:date="2017-10-24T00:31:00Z"/>
+          <w:del w:id="3428" w:author="Code110" w:date="2017-10-31T22:41:00Z"/>
         </w:trPr>
         <w:tc>
           <w:tcPr>
@@ -55181,8 +56287,8 @@
             <w:pPr>
               <w:ind w:firstLineChars="200" w:firstLine="420"/>
               <w:rPr>
-                <w:ins w:id="3337" w:author="Windows 用户" w:date="2017-10-24T00:31:00Z"/>
-                <w:del w:id="3338" w:author="Code110" w:date="2017-10-31T22:41:00Z"/>
+                <w:ins w:id="3429" w:author="Windows 用户" w:date="2017-10-24T00:31:00Z"/>
+                <w:del w:id="3430" w:author="Code110" w:date="2017-10-31T22:41:00Z"/>
               </w:rPr>
             </w:pPr>
           </w:p>
@@ -55195,8 +56301,8 @@
             <w:pPr>
               <w:jc w:val="center"/>
               <w:rPr>
-                <w:ins w:id="3339" w:author="Windows 用户" w:date="2017-10-24T00:31:00Z"/>
-                <w:del w:id="3340" w:author="Code110" w:date="2017-10-31T22:41:00Z"/>
+                <w:ins w:id="3431" w:author="Windows 用户" w:date="2017-10-24T00:31:00Z"/>
+                <w:del w:id="3432" w:author="Code110" w:date="2017-10-31T22:41:00Z"/>
               </w:rPr>
             </w:pPr>
           </w:p>
@@ -55209,8 +56315,8 @@
             <w:pPr>
               <w:jc w:val="center"/>
               <w:rPr>
-                <w:ins w:id="3341" w:author="Windows 用户" w:date="2017-10-24T00:31:00Z"/>
-                <w:del w:id="3342" w:author="Code110" w:date="2017-10-31T22:41:00Z"/>
+                <w:ins w:id="3433" w:author="Windows 用户" w:date="2017-10-24T00:31:00Z"/>
+                <w:del w:id="3434" w:author="Code110" w:date="2017-10-31T22:41:00Z"/>
               </w:rPr>
             </w:pPr>
           </w:p>
@@ -55220,21 +56326,21 @@
     <w:p>
       <w:pPr>
         <w:rPr>
-          <w:ins w:id="3343" w:author="Windows 用户" w:date="2017-10-18T01:18:00Z"/>
+          <w:ins w:id="3435" w:author="Windows 用户" w:date="2017-10-18T01:18:00Z"/>
         </w:rPr>
       </w:pPr>
     </w:p>
-    <w:bookmarkStart w:id="3344" w:name="_MON_1569797431"/>
-    <w:bookmarkEnd w:id="3344"/>
+    <w:bookmarkStart w:id="3436" w:name="_MON_1569797431"/>
+    <w:bookmarkEnd w:id="3436"/>
     <w:p>
       <w:pPr>
         <w:pStyle w:val="3"/>
         <w:spacing w:after="0"/>
         <w:rPr>
-          <w:ins w:id="3345" w:author="Windows 用户" w:date="2017-10-18T01:19:00Z"/>
+          <w:ins w:id="3437" w:author="Windows 用户" w:date="2017-10-18T01:19:00Z"/>
         </w:rPr>
       </w:pPr>
-      <w:ins w:id="3346" w:author="Windows 用户" w:date="2017-10-18T02:03:00Z">
+      <w:ins w:id="3438" w:author="Windows 用户" w:date="2017-10-18T02:03:00Z">
         <w:r>
           <w:object w:dxaOrig="8660" w:dyaOrig="13061">
             <v:shapetype id="_x0000_t75" coordsize="21600,21600" o:spt="75" o:preferrelative="t" path="m@4@5l@4@11@9@11@9@5xe" filled="f" stroked="f">
@@ -55259,7 +56365,7 @@
             <v:shape id="_x0000_i1025" type="#_x0000_t75" style="width:6in;height:654.75pt" o:ole="">
               <v:imagedata r:id="rId9" o:title=""/>
             </v:shape>
-            <o:OLEObject Type="Embed" ProgID="Word.Document.12" ShapeID="_x0000_i1025" DrawAspect="Content" ObjectID="_1571149950" r:id="rId10">
+            <o:OLEObject Type="Embed" ProgID="Word.Document.12" ShapeID="_x0000_i1025" DrawAspect="Content" ObjectID="_1571161509" r:id="rId10">
               <o:FieldCodes>\s</o:FieldCodes>
             </o:OLEObject>
           </w:object>
@@ -55282,7 +56388,7 @@
       <w:tr>
         <w:trPr>
           <w:trHeight w:val="342"/>
-          <w:ins w:id="3347" w:author="Windows 用户" w:date="2017-10-18T01:19:00Z"/>
+          <w:ins w:id="3439" w:author="Windows 用户" w:date="2017-10-18T01:19:00Z"/>
         </w:trPr>
         <w:tc>
           <w:tcPr>
@@ -55293,10 +56399,10 @@
             <w:pPr>
               <w:ind w:firstLineChars="200" w:firstLine="420"/>
               <w:rPr>
-                <w:ins w:id="3348" w:author="Windows 用户" w:date="2017-10-18T01:19:00Z"/>
-              </w:rPr>
-            </w:pPr>
-            <w:ins w:id="3349" w:author="Windows 用户" w:date="2017-10-18T01:19:00Z">
+                <w:ins w:id="3440" w:author="Windows 用户" w:date="2017-10-18T01:19:00Z"/>
+              </w:rPr>
+            </w:pPr>
+            <w:ins w:id="3441" w:author="Windows 用户" w:date="2017-10-18T01:19:00Z">
               <w:r>
                 <w:lastRenderedPageBreak/>
                 <w:t>protocol body</w:t>
@@ -55311,10 +56417,10 @@
           <w:p>
             <w:pPr>
               <w:rPr>
-                <w:ins w:id="3350" w:author="Windows 用户" w:date="2017-10-18T01:19:00Z"/>
-              </w:rPr>
-            </w:pPr>
-            <w:ins w:id="3351" w:author="Windows 用户" w:date="2017-10-18T01:19:00Z">
+                <w:ins w:id="3442" w:author="Windows 用户" w:date="2017-10-18T01:19:00Z"/>
+              </w:rPr>
+            </w:pPr>
+            <w:ins w:id="3443" w:author="Windows 用户" w:date="2017-10-18T01:19:00Z">
               <w:r>
                 <w:t>U</w:t>
               </w:r>
@@ -55334,10 +56440,10 @@
           <w:p>
             <w:pPr>
               <w:rPr>
-                <w:ins w:id="3352" w:author="Windows 用户" w:date="2017-10-18T01:19:00Z"/>
-              </w:rPr>
-            </w:pPr>
-            <w:ins w:id="3353" w:author="Windows 用户" w:date="2017-10-18T01:31:00Z">
+                <w:ins w:id="3444" w:author="Windows 用户" w:date="2017-10-18T01:19:00Z"/>
+              </w:rPr>
+            </w:pPr>
+            <w:ins w:id="3445" w:author="Windows 用户" w:date="2017-10-18T01:31:00Z">
               <w:r>
                 <w:rPr>
                   <w:rFonts w:hint="eastAsia"/>
@@ -55345,7 +56451,7 @@
                 <w:t>账号</w:t>
               </w:r>
             </w:ins>
-            <w:ins w:id="3354" w:author="Windows 用户" w:date="2017-10-18T01:19:00Z">
+            <w:ins w:id="3446" w:author="Windows 用户" w:date="2017-10-18T01:19:00Z">
               <w:r>
                 <w:rPr>
                   <w:rFonts w:hint="eastAsia"/>
@@ -55359,7 +56465,7 @@
       <w:tr>
         <w:trPr>
           <w:trHeight w:val="342"/>
-          <w:ins w:id="3355" w:author="Windows 用户" w:date="2017-10-18T01:19:00Z"/>
+          <w:ins w:id="3447" w:author="Windows 用户" w:date="2017-10-18T01:19:00Z"/>
         </w:trPr>
         <w:tc>
           <w:tcPr>
@@ -55370,7 +56476,7 @@
             <w:pPr>
               <w:ind w:firstLineChars="200" w:firstLine="420"/>
               <w:rPr>
-                <w:ins w:id="3356" w:author="Windows 用户" w:date="2017-10-18T01:19:00Z"/>
+                <w:ins w:id="3448" w:author="Windows 用户" w:date="2017-10-18T01:19:00Z"/>
               </w:rPr>
             </w:pPr>
           </w:p>
@@ -55382,7 +56488,7 @@
           <w:p>
             <w:pPr>
               <w:rPr>
-                <w:ins w:id="3357" w:author="Windows 用户" w:date="2017-10-18T01:19:00Z"/>
+                <w:ins w:id="3449" w:author="Windows 用户" w:date="2017-10-18T01:19:00Z"/>
               </w:rPr>
             </w:pPr>
           </w:p>
@@ -55394,7 +56500,7 @@
           <w:p>
             <w:pPr>
               <w:rPr>
-                <w:ins w:id="3358" w:author="Windows 用户" w:date="2017-10-18T01:19:00Z"/>
+                <w:ins w:id="3450" w:author="Windows 用户" w:date="2017-10-18T01:19:00Z"/>
               </w:rPr>
             </w:pPr>
           </w:p>
@@ -55404,14 +56510,14 @@
     <w:p>
       <w:pPr>
         <w:rPr>
-          <w:ins w:id="3359" w:author="Windows 用户" w:date="2017-10-18T01:19:00Z"/>
+          <w:ins w:id="3451" w:author="Windows 用户" w:date="2017-10-18T01:19:00Z"/>
         </w:rPr>
       </w:pPr>
     </w:p>
     <w:p>
       <w:pPr>
         <w:rPr>
-          <w:ins w:id="3360" w:author="Windows 用户" w:date="2017-10-18T01:19:00Z"/>
+          <w:ins w:id="3452" w:author="Windows 用户" w:date="2017-10-18T01:19:00Z"/>
         </w:rPr>
       </w:pPr>
     </w:p>
@@ -58907,7 +60013,7 @@
 </file>
 
 <file path=customXml/itemProps2.xml><?xml version="1.0" encoding="utf-8"?>
-<ds:datastoreItem xmlns:ds="http://schemas.openxmlformats.org/officeDocument/2006/customXml" ds:itemID="{0A5CC0A5-56DF-42CE-98A7-D368972CAFD5}">
+<ds:datastoreItem xmlns:ds="http://schemas.openxmlformats.org/officeDocument/2006/customXml" ds:itemID="{D9983C97-0896-4554-9171-7AEAB3F3D0D9}">
   <ds:schemaRefs>
     <ds:schemaRef ds:uri="http://schemas.openxmlformats.org/officeDocument/2006/bibliography"/>
   </ds:schemaRefs>

--- a/程序文档/通信协议.docx
+++ b/程序文档/通信协议.docx
@@ -48149,7 +48149,7 @@
                 <w:ins w:id="2572" w:author="Code110" w:date="2017-10-22T18:27:00Z"/>
               </w:rPr>
             </w:pPr>
-            <w:ins w:id="2573" w:author="Code110" w:date="2017-10-22T18:55:00Z">
+            <w:ins w:id="2573" w:author="Windows 用户" w:date="2017-11-04T13:50:00Z">
               <w:r>
                 <w:t>U</w:t>
               </w:r>
@@ -48157,8 +48157,24 @@
                 <w:rPr>
                   <w:rFonts w:hint="eastAsia"/>
                 </w:rPr>
-                <w:t>int32</w:t>
-              </w:r>
+                <w:t>int</w:t>
+              </w:r>
+              <w:r>
+                <w:t>16</w:t>
+              </w:r>
+            </w:ins>
+            <w:ins w:id="2574" w:author="Code110" w:date="2017-10-22T18:55:00Z">
+              <w:del w:id="2575" w:author="Windows 用户" w:date="2017-11-04T13:50:00Z">
+                <w:r>
+                  <w:delText>U</w:delText>
+                </w:r>
+                <w:r>
+                  <w:rPr>
+                    <w:rFonts w:hint="eastAsia"/>
+                  </w:rPr>
+                  <w:delText>int32</w:delText>
+                </w:r>
+              </w:del>
             </w:ins>
           </w:p>
         </w:tc>
@@ -48168,26 +48184,150 @@
           </w:tcPr>
           <w:p>
             <w:pPr>
+              <w:rPr>
+                <w:ins w:id="2576" w:author="Windows 用户" w:date="2017-11-04T13:50:00Z"/>
+                <w:color w:val="FF0000"/>
+              </w:rPr>
+            </w:pPr>
+            <w:ins w:id="2577" w:author="Windows 用户" w:date="2017-11-04T13:50:00Z">
+              <w:r>
+                <w:rPr>
+                  <w:rFonts w:hint="eastAsia"/>
+                </w:rPr>
+                <w:t>赢家数量</w:t>
+              </w:r>
+              <w:bookmarkStart w:id="2578" w:name="_GoBack"/>
+              <w:bookmarkEnd w:id="2578"/>
+              <w:r>
+                <w:br/>
+              </w:r>
+              <w:r>
+                <w:rPr>
+                  <w:rFonts w:hint="eastAsia"/>
+                  <w:color w:val="FF0000"/>
+                </w:rPr>
+                <w:t>注释</w:t>
+              </w:r>
+              <w:r>
+                <w:rPr>
+                  <w:color w:val="FF0000"/>
+                </w:rPr>
+                <w:t>:</w:t>
+              </w:r>
+            </w:ins>
+          </w:p>
+          <w:p>
+            <w:pPr>
               <w:jc w:val="center"/>
               <w:rPr>
-                <w:ins w:id="2574" w:author="Code110" w:date="2017-10-22T18:27:00Z"/>
-              </w:rPr>
-            </w:pPr>
-            <w:ins w:id="2575" w:author="Code110" w:date="2017-10-22T19:00:00Z">
-              <w:r>
-                <w:rPr>
-                  <w:rFonts w:hint="eastAsia"/>
-                </w:rPr>
-                <w:t>Winner</w:t>
-              </w:r>
-            </w:ins>
-            <w:ins w:id="2576" w:author="Code110" w:date="2017-10-22T18:56:00Z">
-              <w:r>
-                <w:t>玩家</w:t>
-              </w:r>
-              <w:r>
-                <w:t>ID</w:t>
-              </w:r>
+                <w:ins w:id="2579" w:author="Code110" w:date="2017-10-22T18:27:00Z"/>
+              </w:rPr>
+            </w:pPr>
+            <w:ins w:id="2580" w:author="Windows 用户" w:date="2017-11-04T13:50:00Z">
+              <w:r>
+                <w:rPr>
+                  <w:rFonts w:hint="eastAsia"/>
+                  <w:color w:val="FF0000"/>
+                </w:rPr>
+                <w:t>当玩家都未开牌</w:t>
+              </w:r>
+              <w:r>
+                <w:rPr>
+                  <w:color w:val="FF0000"/>
+                </w:rPr>
+                <w:t>,</w:t>
+              </w:r>
+              <w:r>
+                <w:rPr>
+                  <w:rFonts w:hint="eastAsia"/>
+                  <w:color w:val="FF0000"/>
+                </w:rPr>
+                <w:t>进行到最后一轮</w:t>
+              </w:r>
+              <w:r>
+                <w:rPr>
+                  <w:color w:val="FF0000"/>
+                </w:rPr>
+                <w:t>.</w:t>
+              </w:r>
+              <w:r>
+                <w:rPr>
+                  <w:color w:val="FF0000"/>
+                </w:rPr>
+                <w:br/>
+              </w:r>
+              <w:r>
+                <w:rPr>
+                  <w:rFonts w:hint="eastAsia"/>
+                  <w:color w:val="FF0000"/>
+                </w:rPr>
+                <w:t>系统比牌，极限情况会出现</w:t>
+              </w:r>
+              <w:r>
+                <w:rPr>
+                  <w:color w:val="FF0000"/>
+                </w:rPr>
+                <w:t>4</w:t>
+              </w:r>
+              <w:r>
+                <w:rPr>
+                  <w:rFonts w:hint="eastAsia"/>
+                  <w:color w:val="FF0000"/>
+                </w:rPr>
+                <w:t>个玩家一样大小的牌型</w:t>
+              </w:r>
+              <w:r>
+                <w:rPr>
+                  <w:color w:val="FF0000"/>
+                </w:rPr>
+                <w:t>.</w:t>
+              </w:r>
+              <w:r>
+                <w:rPr>
+                  <w:rFonts w:hint="eastAsia"/>
+                  <w:color w:val="FF0000"/>
+                </w:rPr>
+                <w:t>筹码由这</w:t>
+              </w:r>
+              <w:r>
+                <w:rPr>
+                  <w:color w:val="FF0000"/>
+                </w:rPr>
+                <w:t>4</w:t>
+              </w:r>
+              <w:r>
+                <w:rPr>
+                  <w:rFonts w:hint="eastAsia"/>
+                  <w:color w:val="FF0000"/>
+                </w:rPr>
+                <w:t>个玩家一起平均分配</w:t>
+              </w:r>
+              <w:r>
+                <w:rPr>
+                  <w:color w:val="FF0000"/>
+                </w:rPr>
+                <w:t>.</w:t>
+              </w:r>
+            </w:ins>
+            <w:ins w:id="2581" w:author="Code110" w:date="2017-10-22T19:00:00Z">
+              <w:del w:id="2582" w:author="Windows 用户" w:date="2017-11-04T13:50:00Z">
+                <w:r>
+                  <w:rPr>
+                    <w:rFonts w:hint="eastAsia"/>
+                  </w:rPr>
+                  <w:delText>Winner</w:delText>
+                </w:r>
+              </w:del>
+            </w:ins>
+            <w:ins w:id="2583" w:author="Code110" w:date="2017-10-22T18:56:00Z">
+              <w:del w:id="2584" w:author="Windows 用户" w:date="2017-11-04T13:50:00Z">
+                <w:r>
+                  <w:delText>玩家</w:delText>
+                </w:r>
+                <w:r>
+                  <w:delText>ID</w:delText>
+                </w:r>
+              </w:del>
             </w:ins>
           </w:p>
         </w:tc>
@@ -48195,7 +48335,7 @@
       <w:tr>
         <w:trPr>
           <w:trHeight w:val="342"/>
-          <w:ins w:id="2577" w:author="Code110" w:date="2017-10-22T18:27:00Z"/>
+          <w:ins w:id="2585" w:author="Code110" w:date="2017-10-22T18:27:00Z"/>
         </w:trPr>
         <w:tc>
           <w:tcPr>
@@ -48204,7 +48344,7 @@
           <w:p>
             <w:pPr>
               <w:rPr>
-                <w:ins w:id="2578" w:author="Code110" w:date="2017-10-22T18:27:00Z"/>
+                <w:ins w:id="2586" w:author="Code110" w:date="2017-10-22T18:27:00Z"/>
               </w:rPr>
             </w:pPr>
           </w:p>
@@ -48216,10 +48356,10 @@
           <w:p>
             <w:pPr>
               <w:rPr>
-                <w:ins w:id="2579" w:author="Code110" w:date="2017-10-22T18:27:00Z"/>
-              </w:rPr>
-            </w:pPr>
-            <w:ins w:id="2580" w:author="Code110" w:date="2017-10-22T18:56:00Z">
+                <w:ins w:id="2587" w:author="Code110" w:date="2017-10-22T18:27:00Z"/>
+              </w:rPr>
+            </w:pPr>
+            <w:ins w:id="2588" w:author="Windows 用户" w:date="2017-11-04T13:50:00Z">
               <w:r>
                 <w:t>U</w:t>
               </w:r>
@@ -48230,6 +48370,19 @@
                 <w:t>int8</w:t>
               </w:r>
             </w:ins>
+            <w:ins w:id="2589" w:author="Code110" w:date="2017-10-22T18:56:00Z">
+              <w:del w:id="2590" w:author="Windows 用户" w:date="2017-11-04T13:50:00Z">
+                <w:r>
+                  <w:delText>U</w:delText>
+                </w:r>
+                <w:r>
+                  <w:rPr>
+                    <w:rFonts w:hint="eastAsia"/>
+                  </w:rPr>
+                  <w:delText>int8</w:delText>
+                </w:r>
+              </w:del>
+            </w:ins>
           </w:p>
         </w:tc>
         <w:tc>
@@ -48240,21 +48393,36 @@
             <w:pPr>
               <w:jc w:val="center"/>
               <w:rPr>
-                <w:ins w:id="2581" w:author="Code110" w:date="2017-10-22T18:27:00Z"/>
-              </w:rPr>
-            </w:pPr>
-            <w:ins w:id="2582" w:author="Code110" w:date="2017-10-22T19:00:00Z">
+                <w:ins w:id="2591" w:author="Code110" w:date="2017-10-22T18:27:00Z"/>
+              </w:rPr>
+            </w:pPr>
+            <w:ins w:id="2592" w:author="Windows 用户" w:date="2017-11-04T13:50:00Z">
               <w:r>
                 <w:rPr>
                   <w:rFonts w:hint="eastAsia"/>
                 </w:rPr>
                 <w:t>Winner</w:t>
               </w:r>
-            </w:ins>
-            <w:ins w:id="2583" w:author="Code110" w:date="2017-10-22T18:56:00Z">
               <w:r>
                 <w:t>玩家位置</w:t>
               </w:r>
+            </w:ins>
+            <w:ins w:id="2593" w:author="Code110" w:date="2017-10-22T19:00:00Z">
+              <w:del w:id="2594" w:author="Windows 用户" w:date="2017-11-04T13:50:00Z">
+                <w:r>
+                  <w:rPr>
+                    <w:rFonts w:hint="eastAsia"/>
+                  </w:rPr>
+                  <w:delText>Winner</w:delText>
+                </w:r>
+              </w:del>
+            </w:ins>
+            <w:ins w:id="2595" w:author="Code110" w:date="2017-10-22T18:56:00Z">
+              <w:del w:id="2596" w:author="Windows 用户" w:date="2017-11-04T13:50:00Z">
+                <w:r>
+                  <w:delText>玩家位置</w:delText>
+                </w:r>
+              </w:del>
             </w:ins>
           </w:p>
         </w:tc>
@@ -48262,7 +48430,7 @@
       <w:tr>
         <w:trPr>
           <w:trHeight w:val="342"/>
-          <w:ins w:id="2584" w:author="Code110" w:date="2017-10-22T18:56:00Z"/>
+          <w:ins w:id="2597" w:author="Code110" w:date="2017-10-22T18:56:00Z"/>
         </w:trPr>
         <w:tc>
           <w:tcPr>
@@ -48271,7 +48439,7 @@
           <w:p>
             <w:pPr>
               <w:rPr>
-                <w:ins w:id="2585" w:author="Code110" w:date="2017-10-22T18:56:00Z"/>
+                <w:ins w:id="2598" w:author="Code110" w:date="2017-10-22T18:56:00Z"/>
               </w:rPr>
             </w:pPr>
           </w:p>
@@ -48283,10 +48451,10 @@
           <w:p>
             <w:pPr>
               <w:rPr>
-                <w:ins w:id="2586" w:author="Code110" w:date="2017-10-22T18:56:00Z"/>
-              </w:rPr>
-            </w:pPr>
-            <w:ins w:id="2587" w:author="Code110" w:date="2017-10-22T18:58:00Z">
+                <w:ins w:id="2599" w:author="Code110" w:date="2017-10-22T18:56:00Z"/>
+              </w:rPr>
+            </w:pPr>
+            <w:ins w:id="2600" w:author="Windows 用户" w:date="2017-11-04T13:50:00Z">
               <w:r>
                 <w:t>I</w:t>
               </w:r>
@@ -48300,6 +48468,22 @@
                 <w:t>64</w:t>
               </w:r>
             </w:ins>
+            <w:ins w:id="2601" w:author="Code110" w:date="2017-10-22T18:58:00Z">
+              <w:del w:id="2602" w:author="Windows 用户" w:date="2017-11-04T13:50:00Z">
+                <w:r>
+                  <w:delText>I</w:delText>
+                </w:r>
+                <w:r>
+                  <w:rPr>
+                    <w:rFonts w:hint="eastAsia"/>
+                  </w:rPr>
+                  <w:delText>nt</w:delText>
+                </w:r>
+                <w:r>
+                  <w:delText>64</w:delText>
+                </w:r>
+              </w:del>
+            </w:ins>
           </w:p>
         </w:tc>
         <w:tc>
@@ -48310,21 +48494,36 @@
             <w:pPr>
               <w:jc w:val="center"/>
               <w:rPr>
-                <w:ins w:id="2588" w:author="Code110" w:date="2017-10-22T18:56:00Z"/>
-              </w:rPr>
-            </w:pPr>
-            <w:ins w:id="2589" w:author="Code110" w:date="2017-10-22T19:00:00Z">
+                <w:ins w:id="2603" w:author="Code110" w:date="2017-10-22T18:56:00Z"/>
+              </w:rPr>
+            </w:pPr>
+            <w:ins w:id="2604" w:author="Windows 用户" w:date="2017-11-04T13:50:00Z">
               <w:r>
                 <w:rPr>
                   <w:rFonts w:hint="eastAsia"/>
                 </w:rPr>
                 <w:t>Winner</w:t>
               </w:r>
-            </w:ins>
-            <w:ins w:id="2590" w:author="Code110" w:date="2017-10-22T18:59:00Z">
               <w:r>
                 <w:t>赢取金币数量</w:t>
               </w:r>
+            </w:ins>
+            <w:ins w:id="2605" w:author="Code110" w:date="2017-10-22T19:00:00Z">
+              <w:del w:id="2606" w:author="Windows 用户" w:date="2017-11-04T13:50:00Z">
+                <w:r>
+                  <w:rPr>
+                    <w:rFonts w:hint="eastAsia"/>
+                  </w:rPr>
+                  <w:delText>Winner</w:delText>
+                </w:r>
+              </w:del>
+            </w:ins>
+            <w:ins w:id="2607" w:author="Code110" w:date="2017-10-22T18:59:00Z">
+              <w:del w:id="2608" w:author="Windows 用户" w:date="2017-11-04T13:50:00Z">
+                <w:r>
+                  <w:delText>赢取金币数量</w:delText>
+                </w:r>
+              </w:del>
             </w:ins>
           </w:p>
         </w:tc>
@@ -48332,7 +48531,7 @@
       <w:tr>
         <w:trPr>
           <w:trHeight w:val="342"/>
-          <w:ins w:id="2591" w:author="Code110" w:date="2017-10-22T18:59:00Z"/>
+          <w:ins w:id="2609" w:author="Code110" w:date="2017-10-22T18:59:00Z"/>
         </w:trPr>
         <w:tc>
           <w:tcPr>
@@ -48341,7 +48540,7 @@
           <w:p>
             <w:pPr>
               <w:rPr>
-                <w:ins w:id="2592" w:author="Code110" w:date="2017-10-22T18:59:00Z"/>
+                <w:ins w:id="2610" w:author="Code110" w:date="2017-10-22T18:59:00Z"/>
               </w:rPr>
             </w:pPr>
           </w:p>
@@ -48353,10 +48552,10 @@
           <w:p>
             <w:pPr>
               <w:rPr>
-                <w:ins w:id="2593" w:author="Code110" w:date="2017-10-22T18:59:00Z"/>
-              </w:rPr>
-            </w:pPr>
-            <w:ins w:id="2594" w:author="Code110" w:date="2017-10-22T18:59:00Z">
+                <w:ins w:id="2611" w:author="Code110" w:date="2017-10-22T18:59:00Z"/>
+              </w:rPr>
+            </w:pPr>
+            <w:ins w:id="2612" w:author="Windows 用户" w:date="2017-11-04T13:50:00Z">
               <w:r>
                 <w:t>I</w:t>
               </w:r>
@@ -48370,6 +48569,22 @@
                 <w:t>64</w:t>
               </w:r>
             </w:ins>
+            <w:ins w:id="2613" w:author="Code110" w:date="2017-10-22T18:59:00Z">
+              <w:del w:id="2614" w:author="Windows 用户" w:date="2017-11-04T13:50:00Z">
+                <w:r>
+                  <w:delText>I</w:delText>
+                </w:r>
+                <w:r>
+                  <w:rPr>
+                    <w:rFonts w:hint="eastAsia"/>
+                  </w:rPr>
+                  <w:delText>nt</w:delText>
+                </w:r>
+                <w:r>
+                  <w:delText>64</w:delText>
+                </w:r>
+              </w:del>
+            </w:ins>
           </w:p>
         </w:tc>
         <w:tc>
@@ -48380,10 +48595,10 @@
             <w:pPr>
               <w:jc w:val="center"/>
               <w:rPr>
-                <w:ins w:id="2595" w:author="Code110" w:date="2017-10-22T18:59:00Z"/>
-              </w:rPr>
-            </w:pPr>
-            <w:ins w:id="2596" w:author="Code110" w:date="2017-10-22T19:00:00Z">
+                <w:ins w:id="2615" w:author="Code110" w:date="2017-10-22T18:59:00Z"/>
+              </w:rPr>
+            </w:pPr>
+            <w:ins w:id="2616" w:author="Windows 用户" w:date="2017-11-04T13:50:00Z">
               <w:r>
                 <w:rPr>
                   <w:rFonts w:hint="eastAsia"/>
@@ -48399,6 +48614,25 @@
               <w:r>
                 <w:t>拥有的金币数量</w:t>
               </w:r>
+            </w:ins>
+            <w:ins w:id="2617" w:author="Code110" w:date="2017-10-22T19:00:00Z">
+              <w:del w:id="2618" w:author="Windows 用户" w:date="2017-11-04T13:50:00Z">
+                <w:r>
+                  <w:rPr>
+                    <w:rFonts w:hint="eastAsia"/>
+                  </w:rPr>
+                  <w:delText>Winner</w:delText>
+                </w:r>
+                <w:r>
+                  <w:rPr>
+                    <w:rFonts w:hint="eastAsia"/>
+                  </w:rPr>
+                  <w:delText>当前</w:delText>
+                </w:r>
+                <w:r>
+                  <w:delText>拥有的金币数量</w:delText>
+                </w:r>
+              </w:del>
             </w:ins>
           </w:p>
         </w:tc>
@@ -48406,7 +48640,7 @@
       <w:tr>
         <w:trPr>
           <w:trHeight w:val="342"/>
-          <w:ins w:id="2597" w:author="Code110" w:date="2017-10-22T19:00:00Z"/>
+          <w:ins w:id="2619" w:author="Code110" w:date="2017-10-22T19:00:00Z"/>
         </w:trPr>
         <w:tc>
           <w:tcPr>
@@ -48415,7 +48649,7 @@
           <w:p>
             <w:pPr>
               <w:rPr>
-                <w:ins w:id="2598" w:author="Code110" w:date="2017-10-22T19:00:00Z"/>
+                <w:ins w:id="2620" w:author="Code110" w:date="2017-10-22T19:00:00Z"/>
               </w:rPr>
             </w:pPr>
           </w:p>
@@ -48427,16 +48661,18 @@
           <w:p>
             <w:pPr>
               <w:rPr>
-                <w:ins w:id="2599" w:author="Code110" w:date="2017-10-22T19:00:00Z"/>
-              </w:rPr>
-            </w:pPr>
-            <w:ins w:id="2600" w:author="Code110" w:date="2017-10-22T19:01:00Z">
-              <w:r>
-                <w:rPr>
-                  <w:color w:val="00B0F0"/>
-                </w:rPr>
-                <w:t>Uint16</w:t>
-              </w:r>
+                <w:ins w:id="2621" w:author="Code110" w:date="2017-10-22T19:00:00Z"/>
+              </w:rPr>
+            </w:pPr>
+            <w:ins w:id="2622" w:author="Code110" w:date="2017-10-22T19:01:00Z">
+              <w:del w:id="2623" w:author="Windows 用户" w:date="2017-11-04T13:50:00Z">
+                <w:r>
+                  <w:rPr>
+                    <w:color w:val="00B0F0"/>
+                  </w:rPr>
+                  <w:delText>Uint16</w:delText>
+                </w:r>
+              </w:del>
             </w:ins>
           </w:p>
         </w:tc>
@@ -48448,19 +48684,21 @@
             <w:pPr>
               <w:jc w:val="center"/>
               <w:rPr>
-                <w:ins w:id="2601" w:author="Code110" w:date="2017-10-22T19:00:00Z"/>
-              </w:rPr>
-            </w:pPr>
-            <w:ins w:id="2602" w:author="Code110" w:date="2017-10-22T19:01:00Z">
-              <w:r>
-                <w:rPr>
-                  <w:rFonts w:hint="eastAsia"/>
-                </w:rPr>
-                <w:t>亮牌</w:t>
-              </w:r>
-              <w:r>
-                <w:t>玩家数量</w:t>
-              </w:r>
+                <w:ins w:id="2624" w:author="Code110" w:date="2017-10-22T19:00:00Z"/>
+              </w:rPr>
+            </w:pPr>
+            <w:ins w:id="2625" w:author="Code110" w:date="2017-10-22T19:01:00Z">
+              <w:del w:id="2626" w:author="Windows 用户" w:date="2017-11-04T13:50:00Z">
+                <w:r>
+                  <w:rPr>
+                    <w:rFonts w:hint="eastAsia"/>
+                  </w:rPr>
+                  <w:delText>亮牌</w:delText>
+                </w:r>
+                <w:r>
+                  <w:delText>玩家数量</w:delText>
+                </w:r>
+              </w:del>
             </w:ins>
           </w:p>
         </w:tc>
@@ -48468,7 +48706,7 @@
       <w:tr>
         <w:trPr>
           <w:trHeight w:val="342"/>
-          <w:ins w:id="2603" w:author="Code110" w:date="2017-10-22T19:01:00Z"/>
+          <w:ins w:id="2627" w:author="Code110" w:date="2017-10-22T19:01:00Z"/>
         </w:trPr>
         <w:tc>
           <w:tcPr>
@@ -48477,7 +48715,7 @@
           <w:p>
             <w:pPr>
               <w:rPr>
-                <w:ins w:id="2604" w:author="Code110" w:date="2017-10-22T19:01:00Z"/>
+                <w:ins w:id="2628" w:author="Code110" w:date="2017-10-22T19:01:00Z"/>
               </w:rPr>
             </w:pPr>
           </w:p>
@@ -48489,20 +48727,30 @@
           <w:p>
             <w:pPr>
               <w:rPr>
-                <w:ins w:id="2605" w:author="Code110" w:date="2017-10-22T19:01:00Z"/>
+                <w:ins w:id="2629" w:author="Code110" w:date="2017-10-22T19:01:00Z"/>
                 <w:color w:val="00B0F0"/>
               </w:rPr>
             </w:pPr>
-            <w:ins w:id="2606" w:author="Code110" w:date="2017-10-22T19:01:00Z">
-              <w:r>
-                <w:t>U</w:t>
-              </w:r>
-              <w:r>
-                <w:rPr>
-                  <w:rFonts w:hint="eastAsia"/>
-                </w:rPr>
-                <w:t>int8</w:t>
-              </w:r>
+            <w:ins w:id="2630" w:author="Windows 用户" w:date="2017-11-04T13:50:00Z">
+              <w:r>
+                <w:rPr>
+                  <w:color w:val="FF0000"/>
+                </w:rPr>
+                <w:t>Uint16</w:t>
+              </w:r>
+            </w:ins>
+            <w:ins w:id="2631" w:author="Code110" w:date="2017-10-22T19:01:00Z">
+              <w:del w:id="2632" w:author="Windows 用户" w:date="2017-11-04T13:50:00Z">
+                <w:r>
+                  <w:delText>U</w:delText>
+                </w:r>
+                <w:r>
+                  <w:rPr>
+                    <w:rFonts w:hint="eastAsia"/>
+                  </w:rPr>
+                  <w:delText>int8</w:delText>
+                </w:r>
+              </w:del>
             </w:ins>
           </w:p>
         </w:tc>
@@ -48513,39 +48761,50 @@
           <w:p>
             <w:pPr>
               <w:rPr>
-                <w:ins w:id="2607" w:author="Code110" w:date="2017-10-22T19:01:00Z"/>
-              </w:rPr>
-              <w:pPrChange w:id="2608" w:author="Code110" w:date="2017-10-22T19:02:00Z">
+                <w:ins w:id="2633" w:author="Code110" w:date="2017-10-22T19:01:00Z"/>
+              </w:rPr>
+              <w:pPrChange w:id="2634" w:author="Code110" w:date="2017-10-22T19:02:00Z">
                 <w:pPr>
                   <w:jc w:val="center"/>
                 </w:pPr>
               </w:pPrChange>
             </w:pPr>
-            <w:ins w:id="2609" w:author="Code110" w:date="2017-10-22T19:02:00Z">
-              <w:r>
-                <w:rPr>
-                  <w:rFonts w:hint="eastAsia"/>
-                </w:rPr>
-                <w:t xml:space="preserve"> </w:t>
-              </w:r>
-              <w:r>
-                <w:rPr>
-                  <w:rFonts w:hint="eastAsia"/>
-                </w:rPr>
-                <w:t>亮</w:t>
-              </w:r>
-              <w:r>
-                <w:t>牌</w:t>
-              </w:r>
-              <w:r>
-                <w:rPr>
-                  <w:rFonts w:hint="eastAsia"/>
-                </w:rPr>
-                <w:t>者</w:t>
-              </w:r>
-              <w:r>
-                <w:t>位置</w:t>
-              </w:r>
+            <w:ins w:id="2635" w:author="Windows 用户" w:date="2017-11-04T13:50:00Z">
+              <w:r>
+                <w:rPr>
+                  <w:rFonts w:hint="eastAsia"/>
+                  <w:color w:val="FF0000"/>
+                </w:rPr>
+                <w:t>亮牌玩家数量</w:t>
+              </w:r>
+            </w:ins>
+            <w:ins w:id="2636" w:author="Code110" w:date="2017-10-22T19:02:00Z">
+              <w:del w:id="2637" w:author="Windows 用户" w:date="2017-11-04T13:50:00Z">
+                <w:r>
+                  <w:rPr>
+                    <w:rFonts w:hint="eastAsia"/>
+                  </w:rPr>
+                  <w:delText xml:space="preserve"> </w:delText>
+                </w:r>
+                <w:r>
+                  <w:rPr>
+                    <w:rFonts w:hint="eastAsia"/>
+                  </w:rPr>
+                  <w:delText>亮</w:delText>
+                </w:r>
+                <w:r>
+                  <w:delText>牌</w:delText>
+                </w:r>
+                <w:r>
+                  <w:rPr>
+                    <w:rFonts w:hint="eastAsia"/>
+                  </w:rPr>
+                  <w:delText>者</w:delText>
+                </w:r>
+                <w:r>
+                  <w:delText>位置</w:delText>
+                </w:r>
+              </w:del>
             </w:ins>
           </w:p>
         </w:tc>
@@ -48553,7 +48812,7 @@
       <w:tr>
         <w:trPr>
           <w:trHeight w:val="342"/>
-          <w:ins w:id="2610" w:author="Code110" w:date="2017-10-22T19:02:00Z"/>
+          <w:ins w:id="2638" w:author="Code110" w:date="2017-10-22T19:02:00Z"/>
         </w:trPr>
         <w:tc>
           <w:tcPr>
@@ -48562,7 +48821,7 @@
           <w:p>
             <w:pPr>
               <w:rPr>
-                <w:ins w:id="2611" w:author="Code110" w:date="2017-10-22T19:02:00Z"/>
+                <w:ins w:id="2639" w:author="Code110" w:date="2017-10-22T19:02:00Z"/>
               </w:rPr>
             </w:pPr>
           </w:p>
@@ -48574,16 +48833,29 @@
           <w:p>
             <w:pPr>
               <w:rPr>
-                <w:ins w:id="2612" w:author="Code110" w:date="2017-10-22T19:02:00Z"/>
-              </w:rPr>
-            </w:pPr>
-            <w:ins w:id="2613" w:author="Code110" w:date="2017-10-22T19:02:00Z">
-              <w:r>
-                <w:rPr>
-                  <w:color w:val="00B0F0"/>
-                </w:rPr>
-                <w:t>Uint16</w:t>
-              </w:r>
+                <w:ins w:id="2640" w:author="Code110" w:date="2017-10-22T19:02:00Z"/>
+              </w:rPr>
+            </w:pPr>
+            <w:ins w:id="2641" w:author="Windows 用户" w:date="2017-11-04T13:50:00Z">
+              <w:r>
+                <w:t>U</w:t>
+              </w:r>
+              <w:r>
+                <w:rPr>
+                  <w:rFonts w:hint="eastAsia"/>
+                </w:rPr>
+                <w:t>int8</w:t>
+              </w:r>
+            </w:ins>
+            <w:ins w:id="2642" w:author="Code110" w:date="2017-10-22T19:02:00Z">
+              <w:del w:id="2643" w:author="Windows 用户" w:date="2017-11-04T13:50:00Z">
+                <w:r>
+                  <w:rPr>
+                    <w:color w:val="00B0F0"/>
+                  </w:rPr>
+                  <w:delText>Uint16</w:delText>
+                </w:r>
+              </w:del>
             </w:ins>
           </w:p>
         </w:tc>
@@ -48594,19 +48866,47 @@
           <w:p>
             <w:pPr>
               <w:rPr>
-                <w:ins w:id="2614" w:author="Code110" w:date="2017-10-22T19:02:00Z"/>
-              </w:rPr>
-            </w:pPr>
-            <w:ins w:id="2615" w:author="Code110" w:date="2017-10-22T19:02:00Z">
-              <w:r>
-                <w:rPr>
-                  <w:rFonts w:hint="eastAsia"/>
-                </w:rPr>
-                <w:t>扑克</w:t>
-              </w:r>
-              <w:r>
-                <w:t>牌数量</w:t>
-              </w:r>
+                <w:ins w:id="2644" w:author="Code110" w:date="2017-10-22T19:02:00Z"/>
+              </w:rPr>
+            </w:pPr>
+            <w:ins w:id="2645" w:author="Windows 用户" w:date="2017-11-04T13:50:00Z">
+              <w:r>
+                <w:rPr>
+                  <w:rFonts w:hint="eastAsia"/>
+                </w:rPr>
+                <w:t xml:space="preserve"> </w:t>
+              </w:r>
+              <w:r>
+                <w:rPr>
+                  <w:rFonts w:hint="eastAsia"/>
+                </w:rPr>
+                <w:t>亮</w:t>
+              </w:r>
+              <w:r>
+                <w:t>牌</w:t>
+              </w:r>
+              <w:r>
+                <w:rPr>
+                  <w:rFonts w:hint="eastAsia"/>
+                </w:rPr>
+                <w:t>者</w:t>
+              </w:r>
+              <w:r>
+                <w:t>位置</w:t>
+              </w:r>
+            </w:ins>
+            <w:ins w:id="2646" w:author="Code110" w:date="2017-10-22T19:02:00Z">
+              <w:del w:id="2647" w:author="Windows 用户" w:date="2017-11-04T13:50:00Z">
+                <w:r>
+                  <w:rPr>
+                    <w:rFonts w:hint="eastAsia"/>
+                  </w:rPr>
+                  <w:delText>扑克</w:delText>
+                </w:r>
+                <w:r>
+                  <w:delText>牌数量</w:delText>
+                </w:r>
+              </w:del>
             </w:ins>
           </w:p>
         </w:tc>
@@ -48614,7 +48914,8 @@
       <w:tr>
         <w:trPr>
           <w:trHeight w:val="342"/>
-          <w:ins w:id="2616" w:author="Code110" w:date="2017-10-22T19:03:00Z"/>
+          <w:ins w:id="2648" w:author="Code110" w:date="2017-10-22T19:03:00Z"/>
+          <w:del w:id="2649" w:author="Windows 用户" w:date="2017-11-04T13:51:00Z"/>
         </w:trPr>
         <w:tc>
           <w:tcPr>
@@ -48623,7 +48924,8 @@
           <w:p>
             <w:pPr>
               <w:rPr>
-                <w:ins w:id="2617" w:author="Code110" w:date="2017-10-22T19:03:00Z"/>
+                <w:ins w:id="2650" w:author="Code110" w:date="2017-10-22T19:03:00Z"/>
+                <w:del w:id="2651" w:author="Windows 用户" w:date="2017-11-04T13:51:00Z"/>
               </w:rPr>
             </w:pPr>
           </w:p>
@@ -48635,20 +48937,23 @@
           <w:p>
             <w:pPr>
               <w:rPr>
-                <w:ins w:id="2618" w:author="Code110" w:date="2017-10-22T19:03:00Z"/>
+                <w:ins w:id="2652" w:author="Code110" w:date="2017-10-22T19:03:00Z"/>
+                <w:del w:id="2653" w:author="Windows 用户" w:date="2017-11-04T13:51:00Z"/>
                 <w:color w:val="00B0F0"/>
               </w:rPr>
             </w:pPr>
-            <w:ins w:id="2619" w:author="Code110" w:date="2017-10-22T19:03:00Z">
-              <w:r>
-                <w:t>U</w:t>
-              </w:r>
-              <w:r>
-                <w:rPr>
-                  <w:rFonts w:hint="eastAsia"/>
-                </w:rPr>
-                <w:t>int8</w:t>
-              </w:r>
+            <w:ins w:id="2654" w:author="Code110" w:date="2017-10-22T19:03:00Z">
+              <w:del w:id="2655" w:author="Windows 用户" w:date="2017-11-04T13:51:00Z">
+                <w:r>
+                  <w:delText>U</w:delText>
+                </w:r>
+                <w:r>
+                  <w:rPr>
+                    <w:rFonts w:hint="eastAsia"/>
+                  </w:rPr>
+                  <w:delText>int8</w:delText>
+                </w:r>
+              </w:del>
             </w:ins>
           </w:p>
         </w:tc>
@@ -48659,19 +48964,22 @@
           <w:p>
             <w:pPr>
               <w:rPr>
-                <w:ins w:id="2620" w:author="Code110" w:date="2017-10-22T19:03:00Z"/>
-              </w:rPr>
-            </w:pPr>
-            <w:ins w:id="2621" w:author="Code110" w:date="2017-10-22T19:03:00Z">
-              <w:r>
-                <w:rPr>
-                  <w:rFonts w:hint="eastAsia"/>
-                </w:rPr>
-                <w:t>扑克</w:t>
-              </w:r>
-              <w:r>
-                <w:t>花色</w:t>
-              </w:r>
+                <w:ins w:id="2656" w:author="Code110" w:date="2017-10-22T19:03:00Z"/>
+                <w:del w:id="2657" w:author="Windows 用户" w:date="2017-11-04T13:51:00Z"/>
+              </w:rPr>
+            </w:pPr>
+            <w:ins w:id="2658" w:author="Code110" w:date="2017-10-22T19:03:00Z">
+              <w:del w:id="2659" w:author="Windows 用户" w:date="2017-11-04T13:51:00Z">
+                <w:r>
+                  <w:rPr>
+                    <w:rFonts w:hint="eastAsia"/>
+                  </w:rPr>
+                  <w:delText>扑克</w:delText>
+                </w:r>
+                <w:r>
+                  <w:delText>花色</w:delText>
+                </w:r>
+              </w:del>
             </w:ins>
           </w:p>
         </w:tc>
@@ -48679,7 +48987,8 @@
       <w:tr>
         <w:trPr>
           <w:trHeight w:val="342"/>
-          <w:ins w:id="2622" w:author="Code110" w:date="2017-10-22T19:03:00Z"/>
+          <w:ins w:id="2660" w:author="Code110" w:date="2017-10-22T19:03:00Z"/>
+          <w:del w:id="2661" w:author="Windows 用户" w:date="2017-11-04T13:51:00Z"/>
         </w:trPr>
         <w:tc>
           <w:tcPr>
@@ -48688,7 +48997,8 @@
           <w:p>
             <w:pPr>
               <w:rPr>
-                <w:ins w:id="2623" w:author="Code110" w:date="2017-10-22T19:03:00Z"/>
+                <w:ins w:id="2662" w:author="Code110" w:date="2017-10-22T19:03:00Z"/>
+                <w:del w:id="2663" w:author="Windows 用户" w:date="2017-11-04T13:51:00Z"/>
               </w:rPr>
             </w:pPr>
           </w:p>
@@ -48700,19 +49010,22 @@
           <w:p>
             <w:pPr>
               <w:rPr>
-                <w:ins w:id="2624" w:author="Code110" w:date="2017-10-22T19:03:00Z"/>
-              </w:rPr>
-            </w:pPr>
-            <w:ins w:id="2625" w:author="Code110" w:date="2017-10-22T19:03:00Z">
-              <w:r>
-                <w:t>U</w:t>
-              </w:r>
-              <w:r>
-                <w:rPr>
-                  <w:rFonts w:hint="eastAsia"/>
-                </w:rPr>
-                <w:t>int8</w:t>
-              </w:r>
+                <w:ins w:id="2664" w:author="Code110" w:date="2017-10-22T19:03:00Z"/>
+                <w:del w:id="2665" w:author="Windows 用户" w:date="2017-11-04T13:51:00Z"/>
+              </w:rPr>
+            </w:pPr>
+            <w:ins w:id="2666" w:author="Code110" w:date="2017-10-22T19:03:00Z">
+              <w:del w:id="2667" w:author="Windows 用户" w:date="2017-11-04T13:51:00Z">
+                <w:r>
+                  <w:delText>U</w:delText>
+                </w:r>
+                <w:r>
+                  <w:rPr>
+                    <w:rFonts w:hint="eastAsia"/>
+                  </w:rPr>
+                  <w:delText>int8</w:delText>
+                </w:r>
+              </w:del>
             </w:ins>
           </w:p>
         </w:tc>
@@ -48723,19 +49036,22 @@
           <w:p>
             <w:pPr>
               <w:rPr>
-                <w:ins w:id="2626" w:author="Code110" w:date="2017-10-22T19:03:00Z"/>
-              </w:rPr>
-            </w:pPr>
-            <w:ins w:id="2627" w:author="Code110" w:date="2017-10-22T19:03:00Z">
-              <w:r>
-                <w:rPr>
-                  <w:rFonts w:hint="eastAsia"/>
-                </w:rPr>
-                <w:t>扑克</w:t>
-              </w:r>
-              <w:r>
-                <w:t>点数</w:t>
-              </w:r>
+                <w:ins w:id="2668" w:author="Code110" w:date="2017-10-22T19:03:00Z"/>
+                <w:del w:id="2669" w:author="Windows 用户" w:date="2017-11-04T13:51:00Z"/>
+              </w:rPr>
+            </w:pPr>
+            <w:ins w:id="2670" w:author="Code110" w:date="2017-10-22T19:03:00Z">
+              <w:del w:id="2671" w:author="Windows 用户" w:date="2017-11-04T13:51:00Z">
+                <w:r>
+                  <w:rPr>
+                    <w:rFonts w:hint="eastAsia"/>
+                  </w:rPr>
+                  <w:delText>扑克</w:delText>
+                </w:r>
+                <w:r>
+                  <w:delText>点数</w:delText>
+                </w:r>
+              </w:del>
             </w:ins>
           </w:p>
         </w:tc>
@@ -48744,7 +49060,15 @@
     <w:p>
       <w:pPr>
         <w:rPr>
-          <w:ins w:id="2628" w:author="Code110" w:date="2017-10-22T14:21:00Z"/>
+          <w:ins w:id="2672" w:author="Windows 用户" w:date="2017-11-04T13:51:00Z"/>
+        </w:rPr>
+      </w:pPr>
+    </w:p>
+    <w:p>
+      <w:pPr>
+        <w:rPr>
+          <w:ins w:id="2673" w:author="Code110" w:date="2017-10-22T14:21:00Z"/>
+          <w:rFonts w:hint="eastAsia"/>
         </w:rPr>
       </w:pPr>
     </w:p>
@@ -48753,10 +49077,10 @@
         <w:pStyle w:val="3"/>
         <w:spacing w:after="0"/>
         <w:rPr>
-          <w:ins w:id="2629" w:author="Code110" w:date="2017-10-22T19:10:00Z"/>
+          <w:ins w:id="2674" w:author="Code110" w:date="2017-10-22T19:10:00Z"/>
         </w:rPr>
       </w:pPr>
-      <w:ins w:id="2630" w:author="Code110" w:date="2017-10-22T19:10:00Z">
+      <w:ins w:id="2675" w:author="Code110" w:date="2017-10-22T19:10:00Z">
         <w:r>
           <w:lastRenderedPageBreak/>
           <w:t>805 Sever</w:t>
@@ -48795,7 +49119,7 @@
           <w:t>)</w:t>
         </w:r>
       </w:ins>
-      <w:ins w:id="2631" w:author="Code110" w:date="2017-10-22T19:11:00Z">
+      <w:ins w:id="2676" w:author="Code110" w:date="2017-10-22T19:11:00Z">
         <w:r>
           <w:rPr>
             <w:rFonts w:hint="eastAsia"/>
@@ -48823,7 +49147,7 @@
       <w:tr>
         <w:trPr>
           <w:trHeight w:val="342"/>
-          <w:ins w:id="2632" w:author="Code110" w:date="2017-10-22T19:10:00Z"/>
+          <w:ins w:id="2677" w:author="Code110" w:date="2017-10-22T19:10:00Z"/>
         </w:trPr>
         <w:tc>
           <w:tcPr>
@@ -48834,10 +49158,10 @@
             <w:pPr>
               <w:ind w:firstLineChars="200" w:firstLine="420"/>
               <w:rPr>
-                <w:ins w:id="2633" w:author="Code110" w:date="2017-10-22T19:10:00Z"/>
-              </w:rPr>
-            </w:pPr>
-            <w:ins w:id="2634" w:author="Code110" w:date="2017-10-22T19:12:00Z">
+                <w:ins w:id="2678" w:author="Code110" w:date="2017-10-22T19:10:00Z"/>
+              </w:rPr>
+            </w:pPr>
+            <w:ins w:id="2679" w:author="Code110" w:date="2017-10-22T19:12:00Z">
               <w:r>
                 <w:t>protocol body</w:t>
               </w:r>
@@ -48851,10 +49175,10 @@
           <w:p>
             <w:pPr>
               <w:rPr>
-                <w:ins w:id="2635" w:author="Code110" w:date="2017-10-22T19:10:00Z"/>
-              </w:rPr>
-            </w:pPr>
-            <w:ins w:id="2636" w:author="Code110" w:date="2017-10-22T19:12:00Z">
+                <w:ins w:id="2680" w:author="Code110" w:date="2017-10-22T19:10:00Z"/>
+              </w:rPr>
+            </w:pPr>
+            <w:ins w:id="2681" w:author="Code110" w:date="2017-10-22T19:12:00Z">
               <w:r>
                 <w:t>Uint8</w:t>
               </w:r>
@@ -48868,10 +49192,10 @@
           <w:p>
             <w:pPr>
               <w:rPr>
-                <w:ins w:id="2637" w:author="Code110" w:date="2017-10-22T20:04:00Z"/>
-              </w:rPr>
-            </w:pPr>
-            <w:ins w:id="2638" w:author="Code110" w:date="2017-10-22T19:12:00Z">
+                <w:ins w:id="2682" w:author="Code110" w:date="2017-10-22T20:04:00Z"/>
+              </w:rPr>
+            </w:pPr>
+            <w:ins w:id="2683" w:author="Code110" w:date="2017-10-22T19:12:00Z">
               <w:r>
                 <w:rPr>
                   <w:rFonts w:hint="eastAsia"/>
@@ -48879,7 +49203,7 @@
                 <w:t>进入房间状态</w:t>
               </w:r>
             </w:ins>
-            <w:ins w:id="2639" w:author="Code110" w:date="2017-10-22T19:13:00Z">
+            <w:ins w:id="2684" w:author="Code110" w:date="2017-10-22T19:13:00Z">
               <w:r>
                 <w:rPr>
                   <w:rFonts w:hint="eastAsia"/>
@@ -48890,7 +49214,7 @@
                 <w:br/>
               </w:r>
             </w:ins>
-            <w:ins w:id="2640" w:author="Code110" w:date="2017-10-22T19:12:00Z">
+            <w:ins w:id="2685" w:author="Code110" w:date="2017-10-22T19:12:00Z">
               <w:r>
                 <w:rPr>
                   <w:rFonts w:hint="eastAsia"/>
@@ -48910,13 +49234,13 @@
                 <w:t>)</w:t>
               </w:r>
             </w:ins>
-            <w:ins w:id="2641" w:author="Code110" w:date="2017-10-22T20:03:00Z">
+            <w:ins w:id="2686" w:author="Code110" w:date="2017-10-22T20:03:00Z">
               <w:r>
                 <w:br/>
                 <w:t xml:space="preserve">1 </w:t>
               </w:r>
             </w:ins>
-            <w:ins w:id="2642" w:author="Code110" w:date="2017-10-22T20:04:00Z">
+            <w:ins w:id="2687" w:author="Code110" w:date="2017-10-22T20:04:00Z">
               <w:r>
                 <w:rPr>
                   <w:rFonts w:hint="eastAsia"/>
@@ -48953,7 +49277,7 @@
                 <w:t>洗牌</w:t>
               </w:r>
             </w:ins>
-            <w:ins w:id="2643" w:author="Code110" w:date="2017-10-22T20:12:00Z">
+            <w:ins w:id="2688" w:author="Code110" w:date="2017-10-22T20:12:00Z">
               <w:r>
                 <w:rPr>
                   <w:rFonts w:hint="eastAsia"/>
@@ -48961,7 +49285,7 @@
                 <w:t>,</w:t>
               </w:r>
             </w:ins>
-            <w:ins w:id="2644" w:author="Code110" w:date="2017-10-22T20:11:00Z">
+            <w:ins w:id="2689" w:author="Code110" w:date="2017-10-22T20:11:00Z">
               <w:r>
                 <w:rPr>
                   <w:rFonts w:hint="eastAsia"/>
@@ -48969,7 +49293,7 @@
                 <w:t>发牌</w:t>
               </w:r>
             </w:ins>
-            <w:ins w:id="2645" w:author="Code110" w:date="2017-10-22T20:04:00Z">
+            <w:ins w:id="2690" w:author="Code110" w:date="2017-10-22T20:04:00Z">
               <w:r>
                 <w:t>阶段</w:t>
               </w:r>
@@ -48977,12 +49301,12 @@
                 <w:br/>
               </w:r>
             </w:ins>
-            <w:ins w:id="2646" w:author="Code110" w:date="2017-10-22T20:12:00Z">
+            <w:ins w:id="2691" w:author="Code110" w:date="2017-10-22T20:12:00Z">
               <w:r>
                 <w:t>5</w:t>
               </w:r>
             </w:ins>
-            <w:ins w:id="2647" w:author="Code110" w:date="2017-10-22T20:04:00Z">
+            <w:ins w:id="2692" w:author="Code110" w:date="2017-10-22T20:04:00Z">
               <w:r>
                 <w:t>下注阶段</w:t>
               </w:r>
@@ -48990,12 +49314,12 @@
                 <w:br/>
               </w:r>
             </w:ins>
-            <w:ins w:id="2648" w:author="Code110" w:date="2017-10-22T20:12:00Z">
+            <w:ins w:id="2693" w:author="Code110" w:date="2017-10-22T20:12:00Z">
               <w:r>
                 <w:t>6</w:t>
               </w:r>
             </w:ins>
-            <w:ins w:id="2649" w:author="Code110" w:date="2017-10-22T20:05:00Z">
+            <w:ins w:id="2694" w:author="Code110" w:date="2017-10-22T20:05:00Z">
               <w:r>
                 <w:t>比牌阶段</w:t>
               </w:r>
@@ -49003,12 +49327,12 @@
                 <w:br/>
               </w:r>
             </w:ins>
-            <w:ins w:id="2650" w:author="Code110" w:date="2017-10-22T20:12:00Z">
+            <w:ins w:id="2695" w:author="Code110" w:date="2017-10-22T20:12:00Z">
               <w:r>
                 <w:t>7</w:t>
               </w:r>
             </w:ins>
-            <w:ins w:id="2651" w:author="Code110" w:date="2017-10-22T20:05:00Z">
+            <w:ins w:id="2696" w:author="Code110" w:date="2017-10-22T20:05:00Z">
               <w:r>
                 <w:t>结算阶段</w:t>
               </w:r>
@@ -49017,7 +49341,7 @@
           <w:p>
             <w:pPr>
               <w:rPr>
-                <w:ins w:id="2652" w:author="Code110" w:date="2017-10-22T19:10:00Z"/>
+                <w:ins w:id="2697" w:author="Code110" w:date="2017-10-22T19:10:00Z"/>
               </w:rPr>
             </w:pPr>
           </w:p>
@@ -49026,7 +49350,7 @@
       <w:tr>
         <w:trPr>
           <w:trHeight w:val="342"/>
-          <w:ins w:id="2653" w:author="Code110" w:date="2017-10-22T19:12:00Z"/>
+          <w:ins w:id="2698" w:author="Code110" w:date="2017-10-22T19:12:00Z"/>
         </w:trPr>
         <w:tc>
           <w:tcPr>
@@ -49037,7 +49361,7 @@
             <w:pPr>
               <w:ind w:firstLineChars="200" w:firstLine="420"/>
               <w:rPr>
-                <w:ins w:id="2654" w:author="Code110" w:date="2017-10-22T19:12:00Z"/>
+                <w:ins w:id="2699" w:author="Code110" w:date="2017-10-22T19:12:00Z"/>
               </w:rPr>
             </w:pPr>
           </w:p>
@@ -49049,7 +49373,7 @@
           <w:p>
             <w:pPr>
               <w:rPr>
-                <w:ins w:id="2655" w:author="Code110" w:date="2017-10-22T19:12:00Z"/>
+                <w:ins w:id="2700" w:author="Code110" w:date="2017-10-22T19:12:00Z"/>
               </w:rPr>
             </w:pPr>
           </w:p>
@@ -49061,7 +49385,7 @@
           <w:p>
             <w:pPr>
               <w:rPr>
-                <w:ins w:id="2656" w:author="Code110" w:date="2017-10-22T19:12:00Z"/>
+                <w:ins w:id="2701" w:author="Code110" w:date="2017-10-22T19:12:00Z"/>
               </w:rPr>
             </w:pPr>
           </w:p>
@@ -49070,7 +49394,7 @@
       <w:tr>
         <w:trPr>
           <w:trHeight w:val="342"/>
-          <w:ins w:id="2657" w:author="Code110" w:date="2017-10-22T19:12:00Z"/>
+          <w:ins w:id="2702" w:author="Code110" w:date="2017-10-22T19:12:00Z"/>
         </w:trPr>
         <w:tc>
           <w:tcPr>
@@ -49081,10 +49405,10 @@
             <w:pPr>
               <w:jc w:val="center"/>
               <w:rPr>
-                <w:ins w:id="2658" w:author="Code110" w:date="2017-10-22T19:12:00Z"/>
-              </w:rPr>
-            </w:pPr>
-            <w:ins w:id="2659" w:author="Code110" w:date="2017-10-22T19:12:00Z">
+                <w:ins w:id="2703" w:author="Code110" w:date="2017-10-22T19:12:00Z"/>
+              </w:rPr>
+            </w:pPr>
+            <w:ins w:id="2704" w:author="Code110" w:date="2017-10-22T19:12:00Z">
               <w:r>
                 <w:rPr>
                   <w:rFonts w:hint="eastAsia"/>
@@ -49092,12 +49416,12 @@
                 <w:t>返回值</w:t>
               </w:r>
             </w:ins>
-            <w:ins w:id="2660" w:author="Code110" w:date="2017-10-22T19:16:00Z">
+            <w:ins w:id="2705" w:author="Code110" w:date="2017-10-22T19:16:00Z">
               <w:r>
                 <w:t>1</w:t>
               </w:r>
             </w:ins>
-            <w:ins w:id="2661" w:author="Code110" w:date="2017-10-22T19:12:00Z">
+            <w:ins w:id="2706" w:author="Code110" w:date="2017-10-22T19:12:00Z">
               <w:r>
                 <w:rPr>
                   <w:rFonts w:hint="eastAsia"/>
@@ -49105,7 +49429,7 @@
                 <w:t>等待</w:t>
               </w:r>
             </w:ins>
-            <w:ins w:id="2662" w:author="Code110" w:date="2017-10-22T19:16:00Z">
+            <w:ins w:id="2707" w:author="Code110" w:date="2017-10-22T19:16:00Z">
               <w:r>
                 <w:rPr>
                   <w:rFonts w:hint="eastAsia"/>
@@ -49118,10 +49442,10 @@
             <w:pPr>
               <w:ind w:firstLineChars="200" w:firstLine="420"/>
               <w:rPr>
-                <w:ins w:id="2663" w:author="Code110" w:date="2017-10-22T19:12:00Z"/>
-              </w:rPr>
-            </w:pPr>
-            <w:ins w:id="2664" w:author="Code110" w:date="2017-10-22T19:12:00Z">
+                <w:ins w:id="2708" w:author="Code110" w:date="2017-10-22T19:12:00Z"/>
+              </w:rPr>
+            </w:pPr>
+            <w:ins w:id="2709" w:author="Code110" w:date="2017-10-22T19:12:00Z">
               <w:r>
                 <w:rPr>
                   <w:rFonts w:hint="eastAsia"/>
@@ -49138,7 +49462,7 @@
           <w:p>
             <w:pPr>
               <w:rPr>
-                <w:ins w:id="2665" w:author="Code110" w:date="2017-10-22T19:12:00Z"/>
+                <w:ins w:id="2710" w:author="Code110" w:date="2017-10-22T19:12:00Z"/>
               </w:rPr>
             </w:pPr>
           </w:p>
@@ -49150,7 +49474,7 @@
           <w:p>
             <w:pPr>
               <w:rPr>
-                <w:ins w:id="2666" w:author="Code110" w:date="2017-10-22T19:12:00Z"/>
+                <w:ins w:id="2711" w:author="Code110" w:date="2017-10-22T19:12:00Z"/>
               </w:rPr>
             </w:pPr>
           </w:p>
@@ -49159,7 +49483,7 @@
       <w:tr>
         <w:trPr>
           <w:trHeight w:val="342"/>
-          <w:ins w:id="2667" w:author="Code110" w:date="2017-10-22T19:12:00Z"/>
+          <w:ins w:id="2712" w:author="Code110" w:date="2017-10-22T19:12:00Z"/>
         </w:trPr>
         <w:tc>
           <w:tcPr>
@@ -49170,7 +49494,7 @@
             <w:pPr>
               <w:jc w:val="center"/>
               <w:rPr>
-                <w:ins w:id="2668" w:author="Code110" w:date="2017-10-22T19:12:00Z"/>
+                <w:ins w:id="2713" w:author="Code110" w:date="2017-10-22T19:12:00Z"/>
               </w:rPr>
             </w:pPr>
           </w:p>
@@ -49182,7 +49506,7 @@
           <w:p>
             <w:pPr>
               <w:rPr>
-                <w:ins w:id="2669" w:author="Code110" w:date="2017-10-22T19:12:00Z"/>
+                <w:ins w:id="2714" w:author="Code110" w:date="2017-10-22T19:12:00Z"/>
               </w:rPr>
             </w:pPr>
           </w:p>
@@ -49194,7 +49518,7 @@
           <w:p>
             <w:pPr>
               <w:rPr>
-                <w:ins w:id="2670" w:author="Code110" w:date="2017-10-22T19:12:00Z"/>
+                <w:ins w:id="2715" w:author="Code110" w:date="2017-10-22T19:12:00Z"/>
               </w:rPr>
             </w:pPr>
           </w:p>
@@ -49203,7 +49527,7 @@
       <w:tr>
         <w:trPr>
           <w:trHeight w:val="342"/>
-          <w:ins w:id="2671" w:author="Code110" w:date="2017-10-22T19:12:00Z"/>
+          <w:ins w:id="2716" w:author="Code110" w:date="2017-10-22T19:12:00Z"/>
         </w:trPr>
         <w:tc>
           <w:tcPr>
@@ -49217,7 +49541,7 @@
               <w:adjustRightInd w:val="0"/>
               <w:jc w:val="center"/>
               <w:rPr>
-                <w:ins w:id="2672" w:author="Code110" w:date="2017-10-22T19:12:00Z"/>
+                <w:ins w:id="2717" w:author="Code110" w:date="2017-10-22T19:12:00Z"/>
                 <w:rFonts w:ascii="Verdana" w:eastAsia="宋体" w:hAnsi="Verdana" w:cs="Verdana"/>
                 <w:b/>
                 <w:bCs/>
@@ -49226,19 +49550,19 @@
                 <w:sz w:val="20"/>
                 <w:szCs w:val="20"/>
                 <w:lang w:val="zh-CN"/>
-                <w:rPrChange w:id="2673" w:author="Code110" w:date="2017-10-22T20:00:00Z">
+                <w:rPrChange w:id="2718" w:author="Code110" w:date="2017-10-22T20:00:00Z">
                   <w:rPr>
-                    <w:ins w:id="2674" w:author="Code110" w:date="2017-10-22T19:12:00Z"/>
+                    <w:ins w:id="2719" w:author="Code110" w:date="2017-10-22T19:12:00Z"/>
                   </w:rPr>
                 </w:rPrChange>
               </w:rPr>
-              <w:pPrChange w:id="2675" w:author="Code110" w:date="2017-10-22T20:01:00Z">
+              <w:pPrChange w:id="2720" w:author="Code110" w:date="2017-10-22T20:01:00Z">
                 <w:pPr>
                   <w:jc w:val="center"/>
                 </w:pPr>
               </w:pPrChange>
             </w:pPr>
-            <w:ins w:id="2676" w:author="Code110" w:date="2017-10-22T19:12:00Z">
+            <w:ins w:id="2721" w:author="Code110" w:date="2017-10-22T19:12:00Z">
               <w:r>
                 <w:rPr>
                   <w:rFonts w:hint="eastAsia"/>
@@ -49246,12 +49570,12 @@
                 <w:t>返回值</w:t>
               </w:r>
             </w:ins>
-            <w:ins w:id="2677" w:author="Code110" w:date="2017-10-22T19:16:00Z">
+            <w:ins w:id="2722" w:author="Code110" w:date="2017-10-22T19:16:00Z">
               <w:r>
                 <w:t>2</w:t>
               </w:r>
             </w:ins>
-            <w:ins w:id="2678" w:author="Code110" w:date="2017-10-22T20:00:00Z">
+            <w:ins w:id="2723" w:author="Code110" w:date="2017-10-22T20:00:00Z">
               <w:r>
                 <w:rPr>
                   <w:rFonts w:ascii="宋体" w:eastAsia="宋体" w:cs="宋体" w:hint="eastAsia"/>
@@ -49271,10 +49595,10 @@
             <w:pPr>
               <w:jc w:val="center"/>
               <w:rPr>
-                <w:ins w:id="2679" w:author="Code110" w:date="2017-10-22T19:12:00Z"/>
-              </w:rPr>
-            </w:pPr>
-            <w:ins w:id="2680" w:author="Code110" w:date="2017-10-22T19:12:00Z">
+                <w:ins w:id="2724" w:author="Code110" w:date="2017-10-22T19:12:00Z"/>
+              </w:rPr>
+            </w:pPr>
+            <w:ins w:id="2725" w:author="Code110" w:date="2017-10-22T19:12:00Z">
               <w:r>
                 <w:rPr>
                   <w:rFonts w:hint="eastAsia"/>
@@ -49291,11 +49615,11 @@
           <w:p>
             <w:pPr>
               <w:rPr>
-                <w:ins w:id="2681" w:author="Code110" w:date="2017-10-22T19:12:00Z"/>
-              </w:rPr>
-            </w:pPr>
-            <w:ins w:id="2682" w:author="Code110" w:date="2017-10-22T20:21:00Z">
-              <w:del w:id="2683" w:author="Windows 用户" w:date="2017-11-02T10:44:00Z">
+                <w:ins w:id="2726" w:author="Code110" w:date="2017-10-22T19:12:00Z"/>
+              </w:rPr>
+            </w:pPr>
+            <w:ins w:id="2727" w:author="Code110" w:date="2017-10-22T20:21:00Z">
+              <w:del w:id="2728" w:author="Windows 用户" w:date="2017-11-02T10:44:00Z">
                 <w:r>
                   <w:delText>U</w:delText>
                 </w:r>
@@ -49316,11 +49640,11 @@
           <w:p>
             <w:pPr>
               <w:rPr>
-                <w:ins w:id="2684" w:author="Code110" w:date="2017-10-22T19:12:00Z"/>
-              </w:rPr>
-            </w:pPr>
-            <w:ins w:id="2685" w:author="Code110" w:date="2017-10-22T20:22:00Z">
-              <w:del w:id="2686" w:author="Windows 用户" w:date="2017-11-02T10:44:00Z">
+                <w:ins w:id="2729" w:author="Code110" w:date="2017-10-22T19:12:00Z"/>
+              </w:rPr>
+            </w:pPr>
+            <w:ins w:id="2730" w:author="Code110" w:date="2017-10-22T20:22:00Z">
+              <w:del w:id="2731" w:author="Windows 用户" w:date="2017-11-02T10:44:00Z">
                 <w:r>
                   <w:rPr>
                     <w:rFonts w:hint="eastAsia"/>
@@ -49329,8 +49653,8 @@
                 </w:r>
               </w:del>
             </w:ins>
-            <w:ins w:id="2687" w:author="Code110" w:date="2017-10-22T20:21:00Z">
-              <w:del w:id="2688" w:author="Windows 用户" w:date="2017-11-02T10:44:00Z">
+            <w:ins w:id="2732" w:author="Code110" w:date="2017-10-22T20:21:00Z">
+              <w:del w:id="2733" w:author="Windows 用户" w:date="2017-11-02T10:44:00Z">
                 <w:r>
                   <w:delText>位置</w:delText>
                 </w:r>
@@ -49342,7 +49666,7 @@
       <w:tr>
         <w:trPr>
           <w:trHeight w:val="342"/>
-          <w:ins w:id="2689" w:author="Code110" w:date="2017-10-22T19:12:00Z"/>
+          <w:ins w:id="2734" w:author="Code110" w:date="2017-10-22T19:12:00Z"/>
         </w:trPr>
         <w:tc>
           <w:tcPr>
@@ -49353,7 +49677,7 @@
             <w:pPr>
               <w:jc w:val="center"/>
               <w:rPr>
-                <w:ins w:id="2690" w:author="Code110" w:date="2017-10-22T19:12:00Z"/>
+                <w:ins w:id="2735" w:author="Code110" w:date="2017-10-22T19:12:00Z"/>
               </w:rPr>
             </w:pPr>
           </w:p>
@@ -49365,7 +49689,7 @@
           <w:p>
             <w:pPr>
               <w:rPr>
-                <w:ins w:id="2691" w:author="Code110" w:date="2017-10-22T19:12:00Z"/>
+                <w:ins w:id="2736" w:author="Code110" w:date="2017-10-22T19:12:00Z"/>
                 <w:color w:val="00B0F0"/>
               </w:rPr>
             </w:pPr>
@@ -49378,7 +49702,7 @@
           <w:p>
             <w:pPr>
               <w:rPr>
-                <w:ins w:id="2692" w:author="Code110" w:date="2017-10-22T19:12:00Z"/>
+                <w:ins w:id="2737" w:author="Code110" w:date="2017-10-22T19:12:00Z"/>
                 <w:color w:val="00B0F0"/>
               </w:rPr>
             </w:pPr>
@@ -49388,7 +49712,7 @@
       <w:tr>
         <w:trPr>
           <w:trHeight w:val="342"/>
-          <w:ins w:id="2693" w:author="Code110" w:date="2017-10-22T19:12:00Z"/>
+          <w:ins w:id="2738" w:author="Code110" w:date="2017-10-22T19:12:00Z"/>
         </w:trPr>
         <w:tc>
           <w:tcPr>
@@ -49399,10 +49723,10 @@
             <w:pPr>
               <w:jc w:val="center"/>
               <w:rPr>
-                <w:ins w:id="2694" w:author="Code110" w:date="2017-10-22T19:12:00Z"/>
-              </w:rPr>
-            </w:pPr>
-            <w:ins w:id="2695" w:author="Code110" w:date="2017-10-22T19:12:00Z">
+                <w:ins w:id="2739" w:author="Code110" w:date="2017-10-22T19:12:00Z"/>
+              </w:rPr>
+            </w:pPr>
+            <w:ins w:id="2740" w:author="Code110" w:date="2017-10-22T19:12:00Z">
               <w:r>
                 <w:rPr>
                   <w:rFonts w:hint="eastAsia"/>
@@ -49410,7 +49734,7 @@
                 <w:t>返回</w:t>
               </w:r>
             </w:ins>
-            <w:ins w:id="2696" w:author="Code110" w:date="2017-10-22T20:07:00Z">
+            <w:ins w:id="2741" w:author="Code110" w:date="2017-10-22T20:07:00Z">
               <w:r>
                 <w:t>3</w:t>
               </w:r>
@@ -49429,10 +49753,10 @@
             <w:pPr>
               <w:jc w:val="center"/>
               <w:rPr>
-                <w:ins w:id="2697" w:author="Code110" w:date="2017-10-22T19:12:00Z"/>
-              </w:rPr>
-            </w:pPr>
-            <w:ins w:id="2698" w:author="Code110" w:date="2017-10-22T19:12:00Z">
+                <w:ins w:id="2742" w:author="Code110" w:date="2017-10-22T19:12:00Z"/>
+              </w:rPr>
+            </w:pPr>
+            <w:ins w:id="2743" w:author="Code110" w:date="2017-10-22T19:12:00Z">
               <w:r>
                 <w:rPr>
                   <w:rFonts w:hint="eastAsia"/>
@@ -49445,7 +49769,7 @@
             <w:pPr>
               <w:jc w:val="center"/>
               <w:rPr>
-                <w:ins w:id="2699" w:author="Code110" w:date="2017-10-22T19:12:00Z"/>
+                <w:ins w:id="2744" w:author="Code110" w:date="2017-10-22T19:12:00Z"/>
               </w:rPr>
             </w:pPr>
           </w:p>
@@ -49457,10 +49781,10 @@
           <w:p>
             <w:pPr>
               <w:rPr>
-                <w:ins w:id="2700" w:author="Code110" w:date="2017-10-22T19:12:00Z"/>
-              </w:rPr>
-            </w:pPr>
-            <w:ins w:id="2701" w:author="Code110" w:date="2017-10-22T19:12:00Z">
+                <w:ins w:id="2745" w:author="Code110" w:date="2017-10-22T19:12:00Z"/>
+              </w:rPr>
+            </w:pPr>
+            <w:ins w:id="2746" w:author="Code110" w:date="2017-10-22T19:12:00Z">
               <w:r>
                 <w:rPr>
                   <w:color w:val="00B0F0"/>
@@ -49490,10 +49814,10 @@
           <w:p>
             <w:pPr>
               <w:rPr>
-                <w:ins w:id="2702" w:author="Code110" w:date="2017-10-22T19:12:00Z"/>
-              </w:rPr>
-            </w:pPr>
-            <w:ins w:id="2703" w:author="Code110" w:date="2017-10-22T19:12:00Z">
+                <w:ins w:id="2747" w:author="Code110" w:date="2017-10-22T19:12:00Z"/>
+              </w:rPr>
+            </w:pPr>
+            <w:ins w:id="2748" w:author="Code110" w:date="2017-10-22T19:12:00Z">
               <w:r>
                 <w:rPr>
                   <w:rFonts w:hint="eastAsia"/>
@@ -49508,7 +49832,7 @@
       <w:tr>
         <w:trPr>
           <w:trHeight w:val="342"/>
-          <w:ins w:id="2704" w:author="Code110" w:date="2017-10-22T19:12:00Z"/>
+          <w:ins w:id="2749" w:author="Code110" w:date="2017-10-22T19:12:00Z"/>
         </w:trPr>
         <w:tc>
           <w:tcPr>
@@ -49519,7 +49843,7 @@
             <w:pPr>
               <w:jc w:val="center"/>
               <w:rPr>
-                <w:ins w:id="2705" w:author="Code110" w:date="2017-10-22T19:12:00Z"/>
+                <w:ins w:id="2750" w:author="Code110" w:date="2017-10-22T19:12:00Z"/>
               </w:rPr>
             </w:pPr>
           </w:p>
@@ -49531,225 +49855,189 @@
           <w:p>
             <w:pPr>
               <w:rPr>
-                <w:ins w:id="2706" w:author="Code110" w:date="2017-10-22T19:12:00Z"/>
+                <w:ins w:id="2751" w:author="Code110" w:date="2017-10-22T19:12:00Z"/>
                 <w:color w:val="FF0000"/>
-                <w:rPrChange w:id="2707" w:author="Windows 用户" w:date="2017-11-02T15:42:00Z">
+                <w:rPrChange w:id="2752" w:author="Windows 用户" w:date="2017-11-02T15:42:00Z">
                   <w:rPr>
-                    <w:ins w:id="2708" w:author="Code110" w:date="2017-10-22T19:12:00Z"/>
+                    <w:ins w:id="2753" w:author="Code110" w:date="2017-10-22T19:12:00Z"/>
                     <w:color w:val="00B0F0"/>
                   </w:rPr>
                 </w:rPrChange>
               </w:rPr>
             </w:pPr>
-            <w:ins w:id="2709" w:author="Code110" w:date="2017-10-22T19:12:00Z">
+            <w:ins w:id="2754" w:author="Code110" w:date="2017-10-22T19:12:00Z">
               <w:r>
                 <w:rPr>
                   <w:color w:val="FF0000"/>
-                  <w:rPrChange w:id="2710" w:author="Windows 用户" w:date="2017-11-02T15:42:00Z">
+                  <w:rPrChange w:id="2755" w:author="Windows 用户" w:date="2017-11-02T15:42:00Z">
                     <w:rPr/>
                   </w:rPrChange>
                 </w:rPr>
-                <w:t>U</w:t>
-              </w:r>
+                <w:t>Uint8</w:t>
+              </w:r>
+            </w:ins>
+          </w:p>
+        </w:tc>
+        <w:tc>
+          <w:tcPr>
+            <w:tcW w:w="3546" w:type="dxa"/>
+          </w:tcPr>
+          <w:p>
+            <w:pPr>
+              <w:rPr>
+                <w:ins w:id="2756" w:author="Code110" w:date="2017-10-22T19:12:00Z"/>
+                <w:color w:val="FF0000"/>
+                <w:rPrChange w:id="2757" w:author="Windows 用户" w:date="2017-11-02T15:42:00Z">
+                  <w:rPr>
+                    <w:ins w:id="2758" w:author="Code110" w:date="2017-10-22T19:12:00Z"/>
+                    <w:color w:val="00B0F0"/>
+                  </w:rPr>
+                </w:rPrChange>
+              </w:rPr>
+            </w:pPr>
+            <w:ins w:id="2759" w:author="Code110" w:date="2017-10-22T19:12:00Z">
               <w:r>
                 <w:rPr>
                   <w:rFonts w:hint="eastAsia"/>
                   <w:color w:val="FF0000"/>
-                  <w:rPrChange w:id="2711" w:author="Windows 用户" w:date="2017-11-02T15:42:00Z">
+                  <w:rPrChange w:id="2760" w:author="Windows 用户" w:date="2017-11-02T15:42:00Z">
                     <w:rPr>
                       <w:rFonts w:hint="eastAsia"/>
                     </w:rPr>
                   </w:rPrChange>
                 </w:rPr>
-                <w:t>int8</w:t>
-              </w:r>
-            </w:ins>
-          </w:p>
-        </w:tc>
-        <w:tc>
-          <w:tcPr>
-            <w:tcW w:w="3546" w:type="dxa"/>
-          </w:tcPr>
-          <w:p>
-            <w:pPr>
-              <w:rPr>
-                <w:ins w:id="2712" w:author="Code110" w:date="2017-10-22T19:12:00Z"/>
-                <w:color w:val="FF0000"/>
-                <w:rPrChange w:id="2713" w:author="Windows 用户" w:date="2017-11-02T15:42:00Z">
-                  <w:rPr>
-                    <w:ins w:id="2714" w:author="Code110" w:date="2017-10-22T19:12:00Z"/>
-                    <w:color w:val="00B0F0"/>
-                  </w:rPr>
-                </w:rPrChange>
-              </w:rPr>
-            </w:pPr>
-            <w:ins w:id="2715" w:author="Code110" w:date="2017-10-22T19:12:00Z">
+                <w:t>玩家</w:t>
+              </w:r>
+            </w:ins>
+            <w:ins w:id="2761" w:author="Code110" w:date="2017-10-22T20:08:00Z">
               <w:r>
                 <w:rPr>
                   <w:rFonts w:hint="eastAsia"/>
                   <w:color w:val="FF0000"/>
-                  <w:rPrChange w:id="2716" w:author="Windows 用户" w:date="2017-11-02T15:42:00Z">
+                  <w:rPrChange w:id="2762" w:author="Windows 用户" w:date="2017-11-02T15:42:00Z">
                     <w:rPr>
                       <w:rFonts w:hint="eastAsia"/>
                     </w:rPr>
                   </w:rPrChange>
                 </w:rPr>
-                <w:t>玩家</w:t>
-              </w:r>
-            </w:ins>
-            <w:ins w:id="2717" w:author="Code110" w:date="2017-10-22T20:08:00Z">
+                <w:t>位置</w:t>
+              </w:r>
+            </w:ins>
+            <w:ins w:id="2763" w:author="Code110" w:date="2017-10-22T19:12:00Z">
               <w:r>
                 <w:rPr>
                   <w:rFonts w:hint="eastAsia"/>
                   <w:color w:val="FF0000"/>
-                  <w:rPrChange w:id="2718" w:author="Windows 用户" w:date="2017-11-02T15:42:00Z">
+                  <w:rPrChange w:id="2764" w:author="Windows 用户" w:date="2017-11-02T15:42:00Z">
                     <w:rPr>
                       <w:rFonts w:hint="eastAsia"/>
                     </w:rPr>
                   </w:rPrChange>
                 </w:rPr>
-                <w:t>位置</w:t>
-              </w:r>
-            </w:ins>
-            <w:ins w:id="2719" w:author="Code110" w:date="2017-10-22T19:12:00Z">
-              <w:r>
-                <w:rPr>
-                  <w:rFonts w:hint="eastAsia"/>
+                <w:t>下标</w:t>
+              </w:r>
+            </w:ins>
+          </w:p>
+        </w:tc>
+      </w:tr>
+      <w:tr>
+        <w:trPr>
+          <w:trHeight w:val="342"/>
+          <w:ins w:id="2765" w:author="Code110" w:date="2017-10-22T19:12:00Z"/>
+        </w:trPr>
+        <w:tc>
+          <w:tcPr>
+            <w:tcW w:w="2411" w:type="dxa"/>
+            <w:shd w:val="clear" w:color="auto" w:fill="8DB3E2" w:themeFill="text2" w:themeFillTint="66"/>
+          </w:tcPr>
+          <w:p>
+            <w:pPr>
+              <w:jc w:val="center"/>
+              <w:rPr>
+                <w:ins w:id="2766" w:author="Code110" w:date="2017-10-22T19:12:00Z"/>
+              </w:rPr>
+            </w:pPr>
+          </w:p>
+        </w:tc>
+        <w:tc>
+          <w:tcPr>
+            <w:tcW w:w="2693" w:type="dxa"/>
+          </w:tcPr>
+          <w:p>
+            <w:pPr>
+              <w:rPr>
+                <w:ins w:id="2767" w:author="Code110" w:date="2017-10-22T19:12:00Z"/>
+                <w:color w:val="FF0000"/>
+                <w:rPrChange w:id="2768" w:author="Windows 用户" w:date="2017-11-02T15:42:00Z">
+                  <w:rPr>
+                    <w:ins w:id="2769" w:author="Code110" w:date="2017-10-22T19:12:00Z"/>
+                  </w:rPr>
+                </w:rPrChange>
+              </w:rPr>
+            </w:pPr>
+            <w:ins w:id="2770" w:author="Windows 用户" w:date="2017-11-02T10:51:00Z">
+              <w:r>
+                <w:rPr>
                   <w:color w:val="FF0000"/>
-                  <w:rPrChange w:id="2720" w:author="Windows 用户" w:date="2017-11-02T15:42:00Z">
+                  <w:rPrChange w:id="2771" w:author="Windows 用户" w:date="2017-11-02T15:42:00Z">
+                    <w:rPr/>
+                  </w:rPrChange>
+                </w:rPr>
+                <w:t>Int64</w:t>
+              </w:r>
+            </w:ins>
+            <w:ins w:id="2772" w:author="Code110" w:date="2017-10-22T19:12:00Z">
+              <w:del w:id="2773" w:author="Windows 用户" w:date="2017-11-02T10:50:00Z">
+                <w:r>
+                  <w:rPr>
+                    <w:color w:val="FF0000"/>
+                    <w:rPrChange w:id="2774" w:author="Windows 用户" w:date="2017-11-02T15:42:00Z">
+                      <w:rPr/>
+                    </w:rPrChange>
+                  </w:rPr>
+                  <w:delText>Uint8</w:delText>
+                </w:r>
+              </w:del>
+            </w:ins>
+          </w:p>
+        </w:tc>
+        <w:tc>
+          <w:tcPr>
+            <w:tcW w:w="3546" w:type="dxa"/>
+          </w:tcPr>
+          <w:p>
+            <w:pPr>
+              <w:rPr>
+                <w:ins w:id="2775" w:author="Code110" w:date="2017-10-22T19:12:00Z"/>
+                <w:color w:val="FF0000"/>
+                <w:rPrChange w:id="2776" w:author="Windows 用户" w:date="2017-11-02T15:42:00Z">
+                  <w:rPr>
+                    <w:ins w:id="2777" w:author="Code110" w:date="2017-10-22T19:12:00Z"/>
+                  </w:rPr>
+                </w:rPrChange>
+              </w:rPr>
+            </w:pPr>
+            <w:ins w:id="2778" w:author="Windows 用户" w:date="2017-11-02T10:51:00Z">
+              <w:r>
+                <w:rPr>
+                  <w:rFonts w:hint="eastAsia"/>
+                  <w:color w:val="FF0000"/>
+                  <w:rPrChange w:id="2779" w:author="Windows 用户" w:date="2017-11-02T15:42:00Z">
                     <w:rPr>
                       <w:rFonts w:hint="eastAsia"/>
                     </w:rPr>
                   </w:rPrChange>
                 </w:rPr>
-                <w:t>下标</w:t>
-              </w:r>
-            </w:ins>
-          </w:p>
-        </w:tc>
-      </w:tr>
-      <w:tr>
-        <w:trPr>
-          <w:trHeight w:val="342"/>
-          <w:ins w:id="2721" w:author="Code110" w:date="2017-10-22T19:12:00Z"/>
-        </w:trPr>
-        <w:tc>
-          <w:tcPr>
-            <w:tcW w:w="2411" w:type="dxa"/>
-            <w:shd w:val="clear" w:color="auto" w:fill="8DB3E2" w:themeFill="text2" w:themeFillTint="66"/>
-          </w:tcPr>
-          <w:p>
-            <w:pPr>
-              <w:jc w:val="center"/>
-              <w:rPr>
-                <w:ins w:id="2722" w:author="Code110" w:date="2017-10-22T19:12:00Z"/>
-              </w:rPr>
-            </w:pPr>
-          </w:p>
-        </w:tc>
-        <w:tc>
-          <w:tcPr>
-            <w:tcW w:w="2693" w:type="dxa"/>
-          </w:tcPr>
-          <w:p>
-            <w:pPr>
-              <w:rPr>
-                <w:ins w:id="2723" w:author="Code110" w:date="2017-10-22T19:12:00Z"/>
-                <w:color w:val="FF0000"/>
-                <w:rPrChange w:id="2724" w:author="Windows 用户" w:date="2017-11-02T15:42:00Z">
-                  <w:rPr>
-                    <w:ins w:id="2725" w:author="Code110" w:date="2017-10-22T19:12:00Z"/>
-                  </w:rPr>
-                </w:rPrChange>
-              </w:rPr>
-            </w:pPr>
-            <w:ins w:id="2726" w:author="Windows 用户" w:date="2017-11-02T10:51:00Z">
-              <w:r>
-                <w:rPr>
-                  <w:rFonts w:hint="eastAsia"/>
-                  <w:color w:val="FF0000"/>
-                  <w:rPrChange w:id="2727" w:author="Windows 用户" w:date="2017-11-02T15:42:00Z">
-                    <w:rPr>
-                      <w:rFonts w:hint="eastAsia"/>
-                    </w:rPr>
-                  </w:rPrChange>
-                </w:rPr>
-                <w:t>Int</w:t>
-              </w:r>
-              <w:r>
-                <w:rPr>
-                  <w:color w:val="FF0000"/>
-                  <w:rPrChange w:id="2728" w:author="Windows 用户" w:date="2017-11-02T15:42:00Z">
-                    <w:rPr/>
-                  </w:rPrChange>
-                </w:rPr>
-                <w:t>64</w:t>
-              </w:r>
-            </w:ins>
-            <w:ins w:id="2729" w:author="Code110" w:date="2017-10-22T19:12:00Z">
-              <w:del w:id="2730" w:author="Windows 用户" w:date="2017-11-02T10:50:00Z">
-                <w:r>
-                  <w:rPr>
-                    <w:color w:val="FF0000"/>
-                    <w:rPrChange w:id="2731" w:author="Windows 用户" w:date="2017-11-02T15:42:00Z">
-                      <w:rPr/>
-                    </w:rPrChange>
-                  </w:rPr>
-                  <w:delText>U</w:delText>
-                </w:r>
+                <w:t>扣除底注值</w:t>
+              </w:r>
+            </w:ins>
+            <w:ins w:id="2780" w:author="Code110" w:date="2017-10-22T20:08:00Z">
+              <w:del w:id="2781" w:author="Windows 用户" w:date="2017-11-02T10:50:00Z">
                 <w:r>
                   <w:rPr>
                     <w:rFonts w:hint="eastAsia"/>
                     <w:color w:val="FF0000"/>
-                    <w:rPrChange w:id="2732" w:author="Windows 用户" w:date="2017-11-02T15:42:00Z">
-                      <w:rPr>
-                        <w:rFonts w:hint="eastAsia"/>
-                      </w:rPr>
-                    </w:rPrChange>
-                  </w:rPr>
-                  <w:delText>int8</w:delText>
-                </w:r>
-              </w:del>
-            </w:ins>
-          </w:p>
-        </w:tc>
-        <w:tc>
-          <w:tcPr>
-            <w:tcW w:w="3546" w:type="dxa"/>
-          </w:tcPr>
-          <w:p>
-            <w:pPr>
-              <w:rPr>
-                <w:ins w:id="2733" w:author="Code110" w:date="2017-10-22T19:12:00Z"/>
-                <w:color w:val="FF0000"/>
-                <w:rPrChange w:id="2734" w:author="Windows 用户" w:date="2017-11-02T15:42:00Z">
-                  <w:rPr>
-                    <w:ins w:id="2735" w:author="Code110" w:date="2017-10-22T19:12:00Z"/>
-                  </w:rPr>
-                </w:rPrChange>
-              </w:rPr>
-            </w:pPr>
-            <w:ins w:id="2736" w:author="Windows 用户" w:date="2017-11-02T10:51:00Z">
-              <w:r>
-                <w:rPr>
-                  <w:rFonts w:hint="eastAsia"/>
-                  <w:color w:val="FF0000"/>
-                  <w:rPrChange w:id="2737" w:author="Windows 用户" w:date="2017-11-02T15:42:00Z">
-                    <w:rPr>
-                      <w:rFonts w:hint="eastAsia"/>
-                    </w:rPr>
-                  </w:rPrChange>
-                </w:rPr>
-                <w:t>扣除底注值</w:t>
-              </w:r>
-            </w:ins>
-            <w:ins w:id="2738" w:author="Code110" w:date="2017-10-22T20:08:00Z">
-              <w:del w:id="2739" w:author="Windows 用户" w:date="2017-11-02T10:50:00Z">
-                <w:r>
-                  <w:rPr>
-                    <w:rFonts w:hint="eastAsia"/>
-                    <w:color w:val="FF0000"/>
-                    <w:rPrChange w:id="2740" w:author="Windows 用户" w:date="2017-11-02T15:42:00Z">
+                    <w:rPrChange w:id="2782" w:author="Windows 用户" w:date="2017-11-02T15:42:00Z">
                       <w:rPr>
                         <w:rFonts w:hint="eastAsia"/>
                       </w:rPr>
@@ -49759,13 +50047,13 @@
                 </w:r>
               </w:del>
             </w:ins>
-            <w:ins w:id="2741" w:author="Code110" w:date="2017-10-22T19:12:00Z">
-              <w:del w:id="2742" w:author="Windows 用户" w:date="2017-11-02T10:50:00Z">
+            <w:ins w:id="2783" w:author="Code110" w:date="2017-10-22T19:12:00Z">
+              <w:del w:id="2784" w:author="Windows 用户" w:date="2017-11-02T10:50:00Z">
                 <w:r>
                   <w:rPr>
                     <w:rFonts w:hint="eastAsia"/>
                     <w:color w:val="FF0000"/>
-                    <w:rPrChange w:id="2743" w:author="Windows 用户" w:date="2017-11-02T15:42:00Z">
+                    <w:rPrChange w:id="2785" w:author="Windows 用户" w:date="2017-11-02T15:42:00Z">
                       <w:rPr>
                         <w:rFonts w:hint="eastAsia"/>
                       </w:rPr>
@@ -49781,7 +50069,7 @@
       <w:tr>
         <w:trPr>
           <w:trHeight w:val="342"/>
-          <w:ins w:id="2744" w:author="Code110" w:date="2017-10-22T19:12:00Z"/>
+          <w:ins w:id="2786" w:author="Code110" w:date="2017-10-22T19:12:00Z"/>
         </w:trPr>
         <w:tc>
           <w:tcPr>
@@ -49792,7 +50080,7 @@
             <w:pPr>
               <w:jc w:val="center"/>
               <w:rPr>
-                <w:ins w:id="2745" w:author="Code110" w:date="2017-10-22T19:12:00Z"/>
+                <w:ins w:id="2787" w:author="Code110" w:date="2017-10-22T19:12:00Z"/>
               </w:rPr>
             </w:pPr>
           </w:p>
@@ -49804,77 +50092,56 @@
           <w:p>
             <w:pPr>
               <w:rPr>
-                <w:ins w:id="2746" w:author="Code110" w:date="2017-10-22T19:12:00Z"/>
+                <w:ins w:id="2788" w:author="Code110" w:date="2017-10-22T19:12:00Z"/>
                 <w:color w:val="FF0000"/>
-                <w:rPrChange w:id="2747" w:author="Windows 用户" w:date="2017-11-02T15:42:00Z">
+                <w:rPrChange w:id="2789" w:author="Windows 用户" w:date="2017-11-02T15:42:00Z">
                   <w:rPr>
-                    <w:ins w:id="2748" w:author="Code110" w:date="2017-10-22T19:12:00Z"/>
+                    <w:ins w:id="2790" w:author="Code110" w:date="2017-10-22T19:12:00Z"/>
                   </w:rPr>
                 </w:rPrChange>
               </w:rPr>
             </w:pPr>
-            <w:ins w:id="2749" w:author="Code110" w:date="2017-10-22T20:09:00Z">
-              <w:r>
-                <w:rPr>
-                  <w:rFonts w:hint="eastAsia"/>
+            <w:ins w:id="2791" w:author="Code110" w:date="2017-10-22T20:09:00Z">
+              <w:r>
+                <w:rPr>
                   <w:color w:val="FF0000"/>
-                  <w:rPrChange w:id="2750" w:author="Windows 用户" w:date="2017-11-02T15:42:00Z">
+                  <w:rPrChange w:id="2792" w:author="Windows 用户" w:date="2017-11-02T15:42:00Z">
+                    <w:rPr/>
+                  </w:rPrChange>
+                </w:rPr>
+                <w:t>Int64</w:t>
+              </w:r>
+            </w:ins>
+          </w:p>
+        </w:tc>
+        <w:tc>
+          <w:tcPr>
+            <w:tcW w:w="3546" w:type="dxa"/>
+          </w:tcPr>
+          <w:p>
+            <w:pPr>
+              <w:rPr>
+                <w:ins w:id="2793" w:author="Code110" w:date="2017-10-22T19:12:00Z"/>
+                <w:color w:val="FF0000"/>
+                <w:rPrChange w:id="2794" w:author="Windows 用户" w:date="2017-11-02T15:42:00Z">
+                  <w:rPr>
+                    <w:ins w:id="2795" w:author="Code110" w:date="2017-10-22T19:12:00Z"/>
+                  </w:rPr>
+                </w:rPrChange>
+              </w:rPr>
+            </w:pPr>
+            <w:ins w:id="2796" w:author="Code110" w:date="2017-10-22T20:09:00Z">
+              <w:r>
+                <w:rPr>
+                  <w:rFonts w:hint="eastAsia"/>
+                  <w:color w:val="FF0000"/>
+                  <w:rPrChange w:id="2797" w:author="Windows 用户" w:date="2017-11-02T15:42:00Z">
                     <w:rPr>
                       <w:rFonts w:hint="eastAsia"/>
                     </w:rPr>
                   </w:rPrChange>
                 </w:rPr>
-                <w:t>Int</w:t>
-              </w:r>
-              <w:r>
-                <w:rPr>
-                  <w:color w:val="FF0000"/>
-                  <w:rPrChange w:id="2751" w:author="Windows 用户" w:date="2017-11-02T15:42:00Z">
-                    <w:rPr/>
-                  </w:rPrChange>
-                </w:rPr>
-                <w:t>64</w:t>
-              </w:r>
-            </w:ins>
-          </w:p>
-        </w:tc>
-        <w:tc>
-          <w:tcPr>
-            <w:tcW w:w="3546" w:type="dxa"/>
-          </w:tcPr>
-          <w:p>
-            <w:pPr>
-              <w:rPr>
-                <w:ins w:id="2752" w:author="Code110" w:date="2017-10-22T19:12:00Z"/>
-                <w:color w:val="FF0000"/>
-                <w:rPrChange w:id="2753" w:author="Windows 用户" w:date="2017-11-02T15:42:00Z">
-                  <w:rPr>
-                    <w:ins w:id="2754" w:author="Code110" w:date="2017-10-22T19:12:00Z"/>
-                  </w:rPr>
-                </w:rPrChange>
-              </w:rPr>
-            </w:pPr>
-            <w:ins w:id="2755" w:author="Code110" w:date="2017-10-22T20:09:00Z">
-              <w:r>
-                <w:rPr>
-                  <w:rFonts w:hint="eastAsia"/>
-                  <w:color w:val="FF0000"/>
-                  <w:rPrChange w:id="2756" w:author="Windows 用户" w:date="2017-11-02T15:42:00Z">
-                    <w:rPr>
-                      <w:rFonts w:hint="eastAsia"/>
-                    </w:rPr>
-                  </w:rPrChange>
-                </w:rPr>
-                <w:t>扣除</w:t>
-              </w:r>
-              <w:r>
-                <w:rPr>
-                  <w:color w:val="FF0000"/>
-                  <w:rPrChange w:id="2757" w:author="Windows 用户" w:date="2017-11-02T15:42:00Z">
-                    <w:rPr/>
-                  </w:rPrChange>
-                </w:rPr>
-                <w:t>底注后，金币数量</w:t>
+                <w:t>扣除底注后，金币数量</w:t>
               </w:r>
             </w:ins>
           </w:p>
@@ -49883,7 +50150,7 @@
       <w:tr>
         <w:trPr>
           <w:trHeight w:val="342"/>
-          <w:ins w:id="2758" w:author="Code110" w:date="2017-10-22T20:08:00Z"/>
+          <w:ins w:id="2798" w:author="Code110" w:date="2017-10-22T20:08:00Z"/>
         </w:trPr>
         <w:tc>
           <w:tcPr>
@@ -49894,7 +50161,7 @@
             <w:pPr>
               <w:jc w:val="center"/>
               <w:rPr>
-                <w:ins w:id="2759" w:author="Code110" w:date="2017-10-22T20:08:00Z"/>
+                <w:ins w:id="2799" w:author="Code110" w:date="2017-10-22T20:08:00Z"/>
               </w:rPr>
             </w:pPr>
           </w:p>
@@ -49906,7 +50173,7 @@
           <w:p>
             <w:pPr>
               <w:rPr>
-                <w:ins w:id="2760" w:author="Code110" w:date="2017-10-22T20:08:00Z"/>
+                <w:ins w:id="2800" w:author="Code110" w:date="2017-10-22T20:08:00Z"/>
               </w:rPr>
             </w:pPr>
           </w:p>
@@ -49918,7 +50185,7 @@
           <w:p>
             <w:pPr>
               <w:rPr>
-                <w:ins w:id="2761" w:author="Code110" w:date="2017-10-22T20:08:00Z"/>
+                <w:ins w:id="2801" w:author="Code110" w:date="2017-10-22T20:08:00Z"/>
               </w:rPr>
             </w:pPr>
           </w:p>
@@ -49927,7 +50194,7 @@
       <w:tr>
         <w:trPr>
           <w:trHeight w:val="342"/>
-          <w:ins w:id="2762" w:author="Code110" w:date="2017-10-22T19:12:00Z"/>
+          <w:ins w:id="2802" w:author="Code110" w:date="2017-10-22T19:12:00Z"/>
         </w:trPr>
         <w:tc>
           <w:tcPr>
@@ -49938,10 +50205,10 @@
             <w:pPr>
               <w:jc w:val="center"/>
               <w:rPr>
-                <w:ins w:id="2763" w:author="Code110" w:date="2017-10-22T19:12:00Z"/>
-              </w:rPr>
-            </w:pPr>
-            <w:ins w:id="2764" w:author="Code110" w:date="2017-10-22T19:12:00Z">
+                <w:ins w:id="2803" w:author="Code110" w:date="2017-10-22T19:12:00Z"/>
+              </w:rPr>
+            </w:pPr>
+            <w:ins w:id="2804" w:author="Code110" w:date="2017-10-22T19:12:00Z">
               <w:r>
                 <w:rPr>
                   <w:rFonts w:hint="eastAsia"/>
@@ -49955,7 +50222,7 @@
                 <w:t>4</w:t>
               </w:r>
             </w:ins>
-            <w:ins w:id="2765" w:author="Code110" w:date="2017-10-22T20:14:00Z">
+            <w:ins w:id="2805" w:author="Code110" w:date="2017-10-22T20:14:00Z">
               <w:r>
                 <w:rPr>
                   <w:rFonts w:hint="eastAsia"/>
@@ -49971,10 +50238,10 @@
             <w:pPr>
               <w:jc w:val="center"/>
               <w:rPr>
-                <w:ins w:id="2766" w:author="Code110" w:date="2017-10-22T19:12:00Z"/>
-              </w:rPr>
-            </w:pPr>
-            <w:ins w:id="2767" w:author="Code110" w:date="2017-10-22T19:12:00Z">
+                <w:ins w:id="2806" w:author="Code110" w:date="2017-10-22T19:12:00Z"/>
+              </w:rPr>
+            </w:pPr>
+            <w:ins w:id="2807" w:author="Code110" w:date="2017-10-22T19:12:00Z">
               <w:r>
                 <w:rPr>
                   <w:rFonts w:hint="eastAsia"/>
@@ -49991,20 +50258,20 @@
           <w:p>
             <w:pPr>
               <w:rPr>
-                <w:ins w:id="2768" w:author="Code110" w:date="2017-10-22T19:12:00Z"/>
+                <w:ins w:id="2808" w:author="Code110" w:date="2017-10-22T19:12:00Z"/>
                 <w:color w:val="FF0000"/>
-                <w:rPrChange w:id="2769" w:author="Windows 用户" w:date="2017-11-02T11:00:00Z">
+                <w:rPrChange w:id="2809" w:author="Windows 用户" w:date="2017-11-02T11:00:00Z">
                   <w:rPr>
-                    <w:ins w:id="2770" w:author="Code110" w:date="2017-10-22T19:12:00Z"/>
+                    <w:ins w:id="2810" w:author="Code110" w:date="2017-10-22T19:12:00Z"/>
                   </w:rPr>
                 </w:rPrChange>
               </w:rPr>
             </w:pPr>
-            <w:ins w:id="2771" w:author="Windows 用户" w:date="2017-11-02T10:57:00Z">
+            <w:ins w:id="2811" w:author="Windows 用户" w:date="2017-11-02T10:57:00Z">
               <w:r>
                 <w:rPr>
                   <w:color w:val="FF0000"/>
-                  <w:rPrChange w:id="2772" w:author="Windows 用户" w:date="2017-11-02T11:00:00Z">
+                  <w:rPrChange w:id="2812" w:author="Windows 用户" w:date="2017-11-02T11:00:00Z">
                     <w:rPr>
                       <w:color w:val="00B0F0"/>
                     </w:rPr>
@@ -50022,21 +50289,21 @@
           <w:p>
             <w:pPr>
               <w:rPr>
-                <w:ins w:id="2773" w:author="Code110" w:date="2017-10-22T19:12:00Z"/>
+                <w:ins w:id="2813" w:author="Code110" w:date="2017-10-22T19:12:00Z"/>
                 <w:color w:val="FF0000"/>
-                <w:rPrChange w:id="2774" w:author="Windows 用户" w:date="2017-11-02T11:00:00Z">
+                <w:rPrChange w:id="2814" w:author="Windows 用户" w:date="2017-11-02T11:00:00Z">
                   <w:rPr>
-                    <w:ins w:id="2775" w:author="Code110" w:date="2017-10-22T19:12:00Z"/>
+                    <w:ins w:id="2815" w:author="Code110" w:date="2017-10-22T19:12:00Z"/>
                   </w:rPr>
                 </w:rPrChange>
               </w:rPr>
             </w:pPr>
-            <w:ins w:id="2776" w:author="Windows 用户" w:date="2017-11-02T10:57:00Z">
+            <w:ins w:id="2816" w:author="Windows 用户" w:date="2017-11-02T10:57:00Z">
               <w:r>
                 <w:rPr>
                   <w:rFonts w:hint="eastAsia"/>
                   <w:color w:val="FF0000"/>
-                  <w:rPrChange w:id="2777" w:author="Windows 用户" w:date="2017-11-02T11:00:00Z">
+                  <w:rPrChange w:id="2817" w:author="Windows 用户" w:date="2017-11-02T11:00:00Z">
                     <w:rPr>
                       <w:rFonts w:hint="eastAsia"/>
                       <w:color w:val="00B0F0"/>
@@ -50052,7 +50319,7 @@
       <w:tr>
         <w:trPr>
           <w:trHeight w:val="342"/>
-          <w:ins w:id="2778" w:author="Code110" w:date="2017-10-22T19:12:00Z"/>
+          <w:ins w:id="2818" w:author="Code110" w:date="2017-10-22T19:12:00Z"/>
         </w:trPr>
         <w:tc>
           <w:tcPr>
@@ -50063,7 +50330,7 @@
             <w:pPr>
               <w:jc w:val="center"/>
               <w:rPr>
-                <w:ins w:id="2779" w:author="Code110" w:date="2017-10-22T19:12:00Z"/>
+                <w:ins w:id="2819" w:author="Code110" w:date="2017-10-22T19:12:00Z"/>
               </w:rPr>
             </w:pPr>
           </w:p>
@@ -50075,20 +50342,20 @@
           <w:p>
             <w:pPr>
               <w:rPr>
-                <w:ins w:id="2780" w:author="Code110" w:date="2017-10-22T19:12:00Z"/>
+                <w:ins w:id="2820" w:author="Code110" w:date="2017-10-22T19:12:00Z"/>
                 <w:color w:val="FF0000"/>
-                <w:rPrChange w:id="2781" w:author="Windows 用户" w:date="2017-11-02T11:00:00Z">
+                <w:rPrChange w:id="2821" w:author="Windows 用户" w:date="2017-11-02T11:00:00Z">
                   <w:rPr>
-                    <w:ins w:id="2782" w:author="Code110" w:date="2017-10-22T19:12:00Z"/>
+                    <w:ins w:id="2822" w:author="Code110" w:date="2017-10-22T19:12:00Z"/>
                   </w:rPr>
                 </w:rPrChange>
               </w:rPr>
             </w:pPr>
-            <w:ins w:id="2783" w:author="Windows 用户" w:date="2017-11-02T10:58:00Z">
+            <w:ins w:id="2823" w:author="Windows 用户" w:date="2017-11-02T10:58:00Z">
               <w:r>
                 <w:rPr>
                   <w:color w:val="FF0000"/>
-                  <w:rPrChange w:id="2784" w:author="Windows 用户" w:date="2017-11-02T11:00:00Z">
+                  <w:rPrChange w:id="2824" w:author="Windows 用户" w:date="2017-11-02T11:00:00Z">
                     <w:rPr/>
                   </w:rPrChange>
                 </w:rPr>
@@ -50104,21 +50371,21 @@
           <w:p>
             <w:pPr>
               <w:rPr>
-                <w:ins w:id="2785" w:author="Code110" w:date="2017-10-22T19:12:00Z"/>
+                <w:ins w:id="2825" w:author="Code110" w:date="2017-10-22T19:12:00Z"/>
                 <w:color w:val="FF0000"/>
-                <w:rPrChange w:id="2786" w:author="Windows 用户" w:date="2017-11-02T11:00:00Z">
+                <w:rPrChange w:id="2826" w:author="Windows 用户" w:date="2017-11-02T11:00:00Z">
                   <w:rPr>
-                    <w:ins w:id="2787" w:author="Code110" w:date="2017-10-22T19:12:00Z"/>
+                    <w:ins w:id="2827" w:author="Code110" w:date="2017-10-22T19:12:00Z"/>
                   </w:rPr>
                 </w:rPrChange>
               </w:rPr>
             </w:pPr>
-            <w:ins w:id="2788" w:author="Windows 用户" w:date="2017-11-02T10:58:00Z">
+            <w:ins w:id="2828" w:author="Windows 用户" w:date="2017-11-02T10:58:00Z">
               <w:r>
                 <w:rPr>
                   <w:rFonts w:hint="eastAsia"/>
                   <w:color w:val="FF0000"/>
-                  <w:rPrChange w:id="2789" w:author="Windows 用户" w:date="2017-11-02T11:00:00Z">
+                  <w:rPrChange w:id="2829" w:author="Windows 用户" w:date="2017-11-02T11:00:00Z">
                     <w:rPr>
                       <w:rFonts w:hint="eastAsia"/>
                     </w:rPr>
@@ -50133,7 +50400,7 @@
       <w:tr>
         <w:trPr>
           <w:trHeight w:val="342"/>
-          <w:ins w:id="2790" w:author="Windows 用户" w:date="2017-11-02T10:58:00Z"/>
+          <w:ins w:id="2830" w:author="Windows 用户" w:date="2017-11-02T10:58:00Z"/>
         </w:trPr>
         <w:tc>
           <w:tcPr>
@@ -50144,7 +50411,7 @@
             <w:pPr>
               <w:jc w:val="center"/>
               <w:rPr>
-                <w:ins w:id="2791" w:author="Windows 用户" w:date="2017-11-02T10:58:00Z"/>
+                <w:ins w:id="2831" w:author="Windows 用户" w:date="2017-11-02T10:58:00Z"/>
               </w:rPr>
             </w:pPr>
           </w:p>
@@ -50152,310 +50419,6 @@
         <w:tc>
           <w:tcPr>
             <w:tcW w:w="2693" w:type="dxa"/>
-          </w:tcPr>
-          <w:p>
-            <w:pPr>
-              <w:rPr>
-                <w:ins w:id="2792" w:author="Windows 用户" w:date="2017-11-02T10:58:00Z"/>
-                <w:color w:val="FF0000"/>
-                <w:rPrChange w:id="2793" w:author="Windows 用户" w:date="2017-11-02T11:00:00Z">
-                  <w:rPr>
-                    <w:ins w:id="2794" w:author="Windows 用户" w:date="2017-11-02T10:58:00Z"/>
-                  </w:rPr>
-                </w:rPrChange>
-              </w:rPr>
-            </w:pPr>
-          </w:p>
-        </w:tc>
-        <w:tc>
-          <w:tcPr>
-            <w:tcW w:w="3546" w:type="dxa"/>
-          </w:tcPr>
-          <w:p>
-            <w:pPr>
-              <w:rPr>
-                <w:ins w:id="2795" w:author="Windows 用户" w:date="2017-11-02T10:58:00Z"/>
-                <w:color w:val="FF0000"/>
-                <w:rPrChange w:id="2796" w:author="Windows 用户" w:date="2017-11-02T11:00:00Z">
-                  <w:rPr>
-                    <w:ins w:id="2797" w:author="Windows 用户" w:date="2017-11-02T10:58:00Z"/>
-                  </w:rPr>
-                </w:rPrChange>
-              </w:rPr>
-            </w:pPr>
-            <w:ins w:id="2798" w:author="Windows 用户" w:date="2017-11-02T11:00:00Z">
-              <w:r>
-                <w:rPr>
-                  <w:rFonts w:hint="eastAsia"/>
-                  <w:color w:val="FF0000"/>
-                </w:rPr>
-                <w:t>注意</w:t>
-              </w:r>
-              <w:r>
-                <w:rPr>
-                  <w:rFonts w:hint="eastAsia"/>
-                  <w:color w:val="FF0000"/>
-                </w:rPr>
-                <w:t>:</w:t>
-              </w:r>
-            </w:ins>
-            <w:ins w:id="2799" w:author="Windows 用户" w:date="2017-11-02T11:03:00Z">
-              <w:r>
-                <w:rPr>
-                  <w:color w:val="FF0000"/>
-                </w:rPr>
-                <w:br/>
-              </w:r>
-            </w:ins>
-            <w:ins w:id="2800" w:author="Windows 用户" w:date="2017-11-02T11:00:00Z">
-              <w:r>
-                <w:rPr>
-                  <w:rFonts w:hint="eastAsia"/>
-                  <w:color w:val="FF0000"/>
-                </w:rPr>
-                <w:t>该阶段玩家自己的牌</w:t>
-              </w:r>
-            </w:ins>
-            <w:ins w:id="2801" w:author="Windows 用户" w:date="2017-11-02T11:01:00Z">
-              <w:r>
-                <w:rPr>
-                  <w:rFonts w:hint="eastAsia"/>
-                  <w:color w:val="FF0000"/>
-                </w:rPr>
-                <w:t>需要正确值</w:t>
-              </w:r>
-              <w:r>
-                <w:rPr>
-                  <w:rFonts w:hint="eastAsia"/>
-                  <w:color w:val="FF0000"/>
-                </w:rPr>
-                <w:t xml:space="preserve"> </w:t>
-              </w:r>
-            </w:ins>
-            <w:ins w:id="2802" w:author="Windows 用户" w:date="2017-11-02T11:03:00Z">
-              <w:r>
-                <w:rPr>
-                  <w:color w:val="FF0000"/>
-                </w:rPr>
-                <w:br/>
-              </w:r>
-            </w:ins>
-            <w:ins w:id="2803" w:author="Windows 用户" w:date="2017-11-02T11:01:00Z">
-              <w:r>
-                <w:rPr>
-                  <w:rFonts w:hint="eastAsia"/>
-                  <w:color w:val="FF0000"/>
-                </w:rPr>
-                <w:t>其他人的牌可以是默认值</w:t>
-              </w:r>
-            </w:ins>
-          </w:p>
-        </w:tc>
-      </w:tr>
-      <w:tr>
-        <w:trPr>
-          <w:trHeight w:val="342"/>
-          <w:ins w:id="2804" w:author="Windows 用户" w:date="2017-11-02T10:58:00Z"/>
-        </w:trPr>
-        <w:tc>
-          <w:tcPr>
-            <w:tcW w:w="2411" w:type="dxa"/>
-            <w:shd w:val="clear" w:color="auto" w:fill="8DB3E2" w:themeFill="text2" w:themeFillTint="66"/>
-          </w:tcPr>
-          <w:p>
-            <w:pPr>
-              <w:jc w:val="center"/>
-              <w:rPr>
-                <w:ins w:id="2805" w:author="Windows 用户" w:date="2017-11-02T10:58:00Z"/>
-              </w:rPr>
-            </w:pPr>
-          </w:p>
-        </w:tc>
-        <w:tc>
-          <w:tcPr>
-            <w:tcW w:w="2693" w:type="dxa"/>
-          </w:tcPr>
-          <w:p>
-            <w:pPr>
-              <w:rPr>
-                <w:ins w:id="2806" w:author="Windows 用户" w:date="2017-11-02T10:58:00Z"/>
-                <w:color w:val="FF0000"/>
-                <w:rPrChange w:id="2807" w:author="Windows 用户" w:date="2017-11-02T11:00:00Z">
-                  <w:rPr>
-                    <w:ins w:id="2808" w:author="Windows 用户" w:date="2017-11-02T10:58:00Z"/>
-                  </w:rPr>
-                </w:rPrChange>
-              </w:rPr>
-            </w:pPr>
-            <w:ins w:id="2809" w:author="Windows 用户" w:date="2017-11-02T11:00:00Z">
-              <w:r>
-                <w:rPr>
-                  <w:color w:val="FF0000"/>
-                  <w:rPrChange w:id="2810" w:author="Windows 用户" w:date="2017-11-02T11:00:00Z">
-                    <w:rPr>
-                      <w:color w:val="00B0F0"/>
-                    </w:rPr>
-                  </w:rPrChange>
-                </w:rPr>
-                <w:t>Uint16</w:t>
-              </w:r>
-            </w:ins>
-          </w:p>
-        </w:tc>
-        <w:tc>
-          <w:tcPr>
-            <w:tcW w:w="3546" w:type="dxa"/>
-          </w:tcPr>
-          <w:p>
-            <w:pPr>
-              <w:jc w:val="center"/>
-              <w:rPr>
-                <w:ins w:id="2811" w:author="Windows 用户" w:date="2017-11-02T11:00:00Z"/>
-                <w:color w:val="FF0000"/>
-                <w:rPrChange w:id="2812" w:author="Windows 用户" w:date="2017-11-02T11:00:00Z">
-                  <w:rPr>
-                    <w:ins w:id="2813" w:author="Windows 用户" w:date="2017-11-02T11:00:00Z"/>
-                    <w:color w:val="00B0F0"/>
-                  </w:rPr>
-                </w:rPrChange>
-              </w:rPr>
-            </w:pPr>
-            <w:ins w:id="2814" w:author="Windows 用户" w:date="2017-11-02T11:00:00Z">
-              <w:r>
-                <w:rPr>
-                  <w:rFonts w:hint="eastAsia"/>
-                  <w:color w:val="FF0000"/>
-                  <w:rPrChange w:id="2815" w:author="Windows 用户" w:date="2017-11-02T11:00:00Z">
-                    <w:rPr>
-                      <w:rFonts w:hint="eastAsia"/>
-                      <w:color w:val="00B0F0"/>
-                    </w:rPr>
-                  </w:rPrChange>
-                </w:rPr>
-                <w:t>牌数组</w:t>
-              </w:r>
-            </w:ins>
-          </w:p>
-          <w:p>
-            <w:pPr>
-              <w:jc w:val="center"/>
-              <w:rPr>
-                <w:ins w:id="2816" w:author="Windows 用户" w:date="2017-11-02T10:58:00Z"/>
-                <w:color w:val="FF0000"/>
-                <w:rPrChange w:id="2817" w:author="Windows 用户" w:date="2017-11-02T11:00:00Z">
-                  <w:rPr>
-                    <w:ins w:id="2818" w:author="Windows 用户" w:date="2017-11-02T10:58:00Z"/>
-                  </w:rPr>
-                </w:rPrChange>
-              </w:rPr>
-              <w:pPrChange w:id="2819" w:author="Windows 用户" w:date="2017-11-02T11:00:00Z">
-                <w:pPr/>
-              </w:pPrChange>
-            </w:pPr>
-            <w:ins w:id="2820" w:author="Windows 用户" w:date="2017-11-02T11:00:00Z">
-              <w:r>
-                <w:rPr>
-                  <w:color w:val="FF0000"/>
-                  <w:rPrChange w:id="2821" w:author="Windows 用户" w:date="2017-11-02T11:00:00Z">
-                    <w:rPr>
-                      <w:color w:val="00B0F0"/>
-                    </w:rPr>
-                  </w:rPrChange>
-                </w:rPr>
-                <w:t>3</w:t>
-              </w:r>
-              <w:r>
-                <w:rPr>
-                  <w:rFonts w:hint="eastAsia"/>
-                  <w:color w:val="FF0000"/>
-                  <w:rPrChange w:id="2822" w:author="Windows 用户" w:date="2017-11-02T11:00:00Z">
-                    <w:rPr>
-                      <w:rFonts w:hint="eastAsia"/>
-                      <w:color w:val="00B0F0"/>
-                    </w:rPr>
-                  </w:rPrChange>
-                </w:rPr>
-                <w:t>表示</w:t>
-              </w:r>
-              <w:r>
-                <w:rPr>
-                  <w:color w:val="FF0000"/>
-                  <w:rPrChange w:id="2823" w:author="Windows 用户" w:date="2017-11-02T11:00:00Z">
-                    <w:rPr>
-                      <w:color w:val="00B0F0"/>
-                    </w:rPr>
-                  </w:rPrChange>
-                </w:rPr>
-                <w:t>3</w:t>
-              </w:r>
-              <w:r>
-                <w:rPr>
-                  <w:rFonts w:hint="eastAsia"/>
-                  <w:color w:val="FF0000"/>
-                  <w:rPrChange w:id="2824" w:author="Windows 用户" w:date="2017-11-02T11:00:00Z">
-                    <w:rPr>
-                      <w:rFonts w:hint="eastAsia"/>
-                      <w:color w:val="00B0F0"/>
-                    </w:rPr>
-                  </w:rPrChange>
-                </w:rPr>
-                <w:t>张牌</w:t>
-              </w:r>
-            </w:ins>
-          </w:p>
-        </w:tc>
-      </w:tr>
-      <w:tr>
-        <w:trPr>
-          <w:trHeight w:val="342"/>
-          <w:ins w:id="2825" w:author="Windows 用户" w:date="2017-11-02T10:58:00Z"/>
-        </w:trPr>
-        <w:tc>
-          <w:tcPr>
-            <w:tcW w:w="2411" w:type="dxa"/>
-            <w:shd w:val="clear" w:color="auto" w:fill="8DB3E2" w:themeFill="text2" w:themeFillTint="66"/>
-          </w:tcPr>
-          <w:p>
-            <w:pPr>
-              <w:jc w:val="center"/>
-              <w:rPr>
-                <w:ins w:id="2826" w:author="Windows 用户" w:date="2017-11-02T10:58:00Z"/>
-              </w:rPr>
-            </w:pPr>
-          </w:p>
-        </w:tc>
-        <w:tc>
-          <w:tcPr>
-            <w:tcW w:w="2693" w:type="dxa"/>
-          </w:tcPr>
-          <w:p>
-            <w:pPr>
-              <w:rPr>
-                <w:ins w:id="2827" w:author="Windows 用户" w:date="2017-11-02T10:58:00Z"/>
-                <w:color w:val="FF0000"/>
-                <w:rPrChange w:id="2828" w:author="Windows 用户" w:date="2017-11-02T11:00:00Z">
-                  <w:rPr>
-                    <w:ins w:id="2829" w:author="Windows 用户" w:date="2017-11-02T10:58:00Z"/>
-                  </w:rPr>
-                </w:rPrChange>
-              </w:rPr>
-            </w:pPr>
-            <w:ins w:id="2830" w:author="Windows 用户" w:date="2017-11-02T11:00:00Z">
-              <w:r>
-                <w:rPr>
-                  <w:color w:val="FF0000"/>
-                  <w:rPrChange w:id="2831" w:author="Windows 用户" w:date="2017-11-02T11:00:00Z">
-                    <w:rPr/>
-                  </w:rPrChange>
-                </w:rPr>
-                <w:t>Uint8</w:t>
-              </w:r>
-            </w:ins>
-          </w:p>
-        </w:tc>
-        <w:tc>
-          <w:tcPr>
-            <w:tcW w:w="3546" w:type="dxa"/>
           </w:tcPr>
           <w:p>
             <w:pPr>
@@ -50469,18 +50432,88 @@
                 </w:rPrChange>
               </w:rPr>
             </w:pPr>
-            <w:ins w:id="2835" w:author="Windows 用户" w:date="2017-11-02T11:00:00Z">
+          </w:p>
+        </w:tc>
+        <w:tc>
+          <w:tcPr>
+            <w:tcW w:w="3546" w:type="dxa"/>
+          </w:tcPr>
+          <w:p>
+            <w:pPr>
+              <w:rPr>
+                <w:ins w:id="2835" w:author="Windows 用户" w:date="2017-11-02T10:58:00Z"/>
+                <w:color w:val="FF0000"/>
+                <w:rPrChange w:id="2836" w:author="Windows 用户" w:date="2017-11-02T11:00:00Z">
+                  <w:rPr>
+                    <w:ins w:id="2837" w:author="Windows 用户" w:date="2017-11-02T10:58:00Z"/>
+                  </w:rPr>
+                </w:rPrChange>
+              </w:rPr>
+            </w:pPr>
+            <w:ins w:id="2838" w:author="Windows 用户" w:date="2017-11-02T11:00:00Z">
               <w:r>
                 <w:rPr>
                   <w:rFonts w:hint="eastAsia"/>
                   <w:color w:val="FF0000"/>
-                  <w:rPrChange w:id="2836" w:author="Windows 用户" w:date="2017-11-02T11:00:00Z">
-                    <w:rPr>
-                      <w:rFonts w:hint="eastAsia"/>
-                    </w:rPr>
-                  </w:rPrChange>
-                </w:rPr>
-                <w:t>牌花色</w:t>
+                </w:rPr>
+                <w:t>注意</w:t>
+              </w:r>
+              <w:r>
+                <w:rPr>
+                  <w:rFonts w:hint="eastAsia"/>
+                  <w:color w:val="FF0000"/>
+                </w:rPr>
+                <w:t>:</w:t>
+              </w:r>
+            </w:ins>
+            <w:ins w:id="2839" w:author="Windows 用户" w:date="2017-11-02T11:03:00Z">
+              <w:r>
+                <w:rPr>
+                  <w:color w:val="FF0000"/>
+                </w:rPr>
+                <w:br/>
+              </w:r>
+            </w:ins>
+            <w:ins w:id="2840" w:author="Windows 用户" w:date="2017-11-02T11:00:00Z">
+              <w:r>
+                <w:rPr>
+                  <w:rFonts w:hint="eastAsia"/>
+                  <w:color w:val="FF0000"/>
+                </w:rPr>
+                <w:t>该阶段玩家自己的牌</w:t>
+              </w:r>
+            </w:ins>
+            <w:ins w:id="2841" w:author="Windows 用户" w:date="2017-11-02T11:01:00Z">
+              <w:r>
+                <w:rPr>
+                  <w:rFonts w:hint="eastAsia"/>
+                  <w:color w:val="FF0000"/>
+                </w:rPr>
+                <w:t>需要正确值</w:t>
+              </w:r>
+              <w:r>
+                <w:rPr>
+                  <w:rFonts w:hint="eastAsia"/>
+                  <w:color w:val="FF0000"/>
+                </w:rPr>
+                <w:t xml:space="preserve"> </w:t>
+              </w:r>
+            </w:ins>
+            <w:ins w:id="2842" w:author="Windows 用户" w:date="2017-11-02T11:03:00Z">
+              <w:r>
+                <w:rPr>
+                  <w:color w:val="FF0000"/>
+                </w:rPr>
+                <w:br/>
+              </w:r>
+            </w:ins>
+            <w:ins w:id="2843" w:author="Windows 用户" w:date="2017-11-02T11:01:00Z">
+              <w:r>
+                <w:rPr>
+                  <w:rFonts w:hint="eastAsia"/>
+                  <w:color w:val="FF0000"/>
+                </w:rPr>
+                <w:t>其他人的牌可以是默认值</w:t>
               </w:r>
             </w:ins>
           </w:p>
@@ -50489,7 +50522,7 @@
       <w:tr>
         <w:trPr>
           <w:trHeight w:val="342"/>
-          <w:ins w:id="2837" w:author="Windows 用户" w:date="2017-11-02T10:58:00Z"/>
+          <w:ins w:id="2844" w:author="Windows 用户" w:date="2017-11-02T10:58:00Z"/>
         </w:trPr>
         <w:tc>
           <w:tcPr>
@@ -50500,7 +50533,7 @@
             <w:pPr>
               <w:jc w:val="center"/>
               <w:rPr>
-                <w:ins w:id="2838" w:author="Windows 用户" w:date="2017-11-02T10:58:00Z"/>
+                <w:ins w:id="2845" w:author="Windows 用户" w:date="2017-11-02T10:58:00Z"/>
               </w:rPr>
             </w:pPr>
           </w:p>
@@ -50512,845 +50545,128 @@
           <w:p>
             <w:pPr>
               <w:rPr>
-                <w:ins w:id="2839" w:author="Windows 用户" w:date="2017-11-02T10:58:00Z"/>
+                <w:ins w:id="2846" w:author="Windows 用户" w:date="2017-11-02T10:58:00Z"/>
                 <w:color w:val="FF0000"/>
-                <w:rPrChange w:id="2840" w:author="Windows 用户" w:date="2017-11-02T11:00:00Z">
+                <w:rPrChange w:id="2847" w:author="Windows 用户" w:date="2017-11-02T11:00:00Z">
                   <w:rPr>
-                    <w:ins w:id="2841" w:author="Windows 用户" w:date="2017-11-02T10:58:00Z"/>
+                    <w:ins w:id="2848" w:author="Windows 用户" w:date="2017-11-02T10:58:00Z"/>
                   </w:rPr>
                 </w:rPrChange>
               </w:rPr>
             </w:pPr>
-            <w:ins w:id="2842" w:author="Windows 用户" w:date="2017-11-02T11:00:00Z">
+            <w:ins w:id="2849" w:author="Windows 用户" w:date="2017-11-02T11:00:00Z">
               <w:r>
                 <w:rPr>
                   <w:color w:val="FF0000"/>
-                  <w:rPrChange w:id="2843" w:author="Windows 用户" w:date="2017-11-02T11:00:00Z">
-                    <w:rPr/>
-                  </w:rPrChange>
-                </w:rPr>
-                <w:t>Uint8</w:t>
-              </w:r>
-            </w:ins>
-          </w:p>
-        </w:tc>
-        <w:tc>
-          <w:tcPr>
-            <w:tcW w:w="3546" w:type="dxa"/>
-          </w:tcPr>
-          <w:p>
-            <w:pPr>
-              <w:rPr>
-                <w:ins w:id="2844" w:author="Windows 用户" w:date="2017-11-02T10:58:00Z"/>
-                <w:color w:val="FF0000"/>
-                <w:rPrChange w:id="2845" w:author="Windows 用户" w:date="2017-11-02T11:00:00Z">
-                  <w:rPr>
-                    <w:ins w:id="2846" w:author="Windows 用户" w:date="2017-11-02T10:58:00Z"/>
-                  </w:rPr>
-                </w:rPrChange>
-              </w:rPr>
-            </w:pPr>
-            <w:ins w:id="2847" w:author="Windows 用户" w:date="2017-11-02T11:00:00Z">
-              <w:r>
-                <w:rPr>
-                  <w:rFonts w:hint="eastAsia"/>
-                  <w:color w:val="FF0000"/>
-                  <w:rPrChange w:id="2848" w:author="Windows 用户" w:date="2017-11-02T11:00:00Z">
-                    <w:rPr>
-                      <w:rFonts w:hint="eastAsia"/>
-                    </w:rPr>
-                  </w:rPrChange>
-                </w:rPr>
-                <w:t>牌点数</w:t>
-              </w:r>
-            </w:ins>
-          </w:p>
-        </w:tc>
-      </w:tr>
-      <w:tr>
-        <w:trPr>
-          <w:trHeight w:val="342"/>
-          <w:ins w:id="2849" w:author="Windows 用户" w:date="2017-11-02T10:58:00Z"/>
-        </w:trPr>
-        <w:tc>
-          <w:tcPr>
-            <w:tcW w:w="2411" w:type="dxa"/>
-            <w:shd w:val="clear" w:color="auto" w:fill="8DB3E2" w:themeFill="text2" w:themeFillTint="66"/>
-          </w:tcPr>
-          <w:p>
-            <w:pPr>
-              <w:jc w:val="center"/>
-              <w:rPr>
-                <w:ins w:id="2850" w:author="Windows 用户" w:date="2017-11-02T10:58:00Z"/>
-              </w:rPr>
-            </w:pPr>
-          </w:p>
-        </w:tc>
-        <w:tc>
-          <w:tcPr>
-            <w:tcW w:w="2693" w:type="dxa"/>
-          </w:tcPr>
-          <w:p>
-            <w:pPr>
-              <w:rPr>
-                <w:ins w:id="2851" w:author="Windows 用户" w:date="2017-11-02T10:58:00Z"/>
-              </w:rPr>
-            </w:pPr>
-          </w:p>
-        </w:tc>
-        <w:tc>
-          <w:tcPr>
-            <w:tcW w:w="3546" w:type="dxa"/>
-          </w:tcPr>
-          <w:p>
-            <w:pPr>
-              <w:rPr>
-                <w:ins w:id="2852" w:author="Windows 用户" w:date="2017-11-02T10:58:00Z"/>
-              </w:rPr>
-            </w:pPr>
-          </w:p>
-        </w:tc>
-      </w:tr>
-      <w:tr>
-        <w:trPr>
-          <w:trHeight w:val="342"/>
-          <w:ins w:id="2853" w:author="Code110" w:date="2017-10-22T19:12:00Z"/>
-        </w:trPr>
-        <w:tc>
-          <w:tcPr>
-            <w:tcW w:w="2411" w:type="dxa"/>
-            <w:shd w:val="clear" w:color="auto" w:fill="8DB3E2" w:themeFill="text2" w:themeFillTint="66"/>
-          </w:tcPr>
-          <w:p>
-            <w:pPr>
-              <w:jc w:val="center"/>
-              <w:rPr>
-                <w:ins w:id="2854" w:author="Code110" w:date="2017-10-22T19:12:00Z"/>
-              </w:rPr>
-            </w:pPr>
-            <w:ins w:id="2855" w:author="Code110" w:date="2017-10-22T19:12:00Z">
-              <w:r>
-                <w:rPr>
-                  <w:rFonts w:hint="eastAsia"/>
-                </w:rPr>
-                <w:t>返回值</w:t>
-              </w:r>
-            </w:ins>
-            <w:ins w:id="2856" w:author="Code110" w:date="2017-10-22T20:29:00Z">
-              <w:r>
-                <w:t>5</w:t>
-              </w:r>
-              <w:r>
-                <w:rPr>
-                  <w:rFonts w:hint="eastAsia"/>
-                </w:rPr>
-                <w:t>下注</w:t>
-              </w:r>
-              <w:r>
-                <w:t>阶段</w:t>
-              </w:r>
-            </w:ins>
-          </w:p>
-          <w:p>
-            <w:pPr>
-              <w:jc w:val="center"/>
-              <w:rPr>
-                <w:ins w:id="2857" w:author="Code110" w:date="2017-10-22T19:12:00Z"/>
-              </w:rPr>
-            </w:pPr>
-            <w:ins w:id="2858" w:author="Code110" w:date="2017-10-22T19:12:00Z">
-              <w:r>
-                <w:rPr>
-                  <w:rFonts w:hint="eastAsia"/>
-                </w:rPr>
-                <w:t>解析以下字段</w:t>
-              </w:r>
-            </w:ins>
-          </w:p>
-        </w:tc>
-        <w:tc>
-          <w:tcPr>
-            <w:tcW w:w="2693" w:type="dxa"/>
-          </w:tcPr>
-          <w:p>
-            <w:pPr>
-              <w:rPr>
-                <w:ins w:id="2859" w:author="Code110" w:date="2017-10-22T19:12:00Z"/>
-              </w:rPr>
-            </w:pPr>
-            <w:ins w:id="2860" w:author="Code110" w:date="2017-10-22T19:12:00Z">
-              <w:r>
-                <w:t>U</w:t>
-              </w:r>
-              <w:r>
-                <w:rPr>
-                  <w:rFonts w:hint="eastAsia"/>
-                </w:rPr>
-                <w:t>int8</w:t>
-              </w:r>
-            </w:ins>
-          </w:p>
-        </w:tc>
-        <w:tc>
-          <w:tcPr>
-            <w:tcW w:w="3546" w:type="dxa"/>
-          </w:tcPr>
-          <w:p>
-            <w:pPr>
-              <w:rPr>
-                <w:ins w:id="2861" w:author="Code110" w:date="2017-10-22T19:12:00Z"/>
-              </w:rPr>
-            </w:pPr>
-            <w:ins w:id="2862" w:author="Code110" w:date="2017-10-22T20:33:00Z">
-              <w:r>
-                <w:rPr>
-                  <w:rFonts w:hint="eastAsia"/>
-                </w:rPr>
-                <w:t>当前</w:t>
-              </w:r>
-              <w:r>
-                <w:t>轮数</w:t>
-              </w:r>
-            </w:ins>
-          </w:p>
-        </w:tc>
-      </w:tr>
-      <w:tr>
-        <w:trPr>
-          <w:trHeight w:val="342"/>
-          <w:ins w:id="2863" w:author="Code110" w:date="2017-10-22T19:12:00Z"/>
-        </w:trPr>
-        <w:tc>
-          <w:tcPr>
-            <w:tcW w:w="2411" w:type="dxa"/>
-            <w:shd w:val="clear" w:color="auto" w:fill="8DB3E2" w:themeFill="text2" w:themeFillTint="66"/>
-          </w:tcPr>
-          <w:p>
-            <w:pPr>
-              <w:jc w:val="center"/>
-              <w:rPr>
-                <w:ins w:id="2864" w:author="Code110" w:date="2017-10-22T19:12:00Z"/>
-              </w:rPr>
-            </w:pPr>
-          </w:p>
-        </w:tc>
-        <w:tc>
-          <w:tcPr>
-            <w:tcW w:w="2693" w:type="dxa"/>
-          </w:tcPr>
-          <w:p>
-            <w:pPr>
-              <w:rPr>
-                <w:ins w:id="2865" w:author="Code110" w:date="2017-10-22T19:12:00Z"/>
-              </w:rPr>
-            </w:pPr>
-            <w:ins w:id="2866" w:author="Code110" w:date="2017-10-22T20:39:00Z">
-              <w:r>
-                <w:t>U</w:t>
-              </w:r>
-              <w:r>
-                <w:rPr>
-                  <w:rFonts w:hint="eastAsia"/>
-                </w:rPr>
-                <w:t>int8</w:t>
-              </w:r>
-            </w:ins>
-          </w:p>
-        </w:tc>
-        <w:tc>
-          <w:tcPr>
-            <w:tcW w:w="3546" w:type="dxa"/>
-          </w:tcPr>
-          <w:p>
-            <w:pPr>
-              <w:rPr>
-                <w:ins w:id="2867" w:author="Code110" w:date="2017-10-22T19:12:00Z"/>
-              </w:rPr>
-            </w:pPr>
-            <w:ins w:id="2868" w:author="Windows 用户" w:date="2017-11-02T15:33:00Z">
-              <w:r>
-                <w:rPr>
-                  <w:rFonts w:hint="eastAsia"/>
-                </w:rPr>
-                <w:t>当前</w:t>
-              </w:r>
-            </w:ins>
-            <w:ins w:id="2869" w:author="Code110" w:date="2017-10-22T20:39:00Z">
-              <w:r>
-                <w:rPr>
-                  <w:rFonts w:hint="eastAsia"/>
-                </w:rPr>
-                <w:t>下注</w:t>
-              </w:r>
-              <w:r>
-                <w:t>玩家位置</w:t>
-              </w:r>
-            </w:ins>
-          </w:p>
-        </w:tc>
-      </w:tr>
-      <w:tr>
-        <w:trPr>
-          <w:trHeight w:val="342"/>
-          <w:ins w:id="2870" w:author="Code110" w:date="2017-10-22T19:12:00Z"/>
-        </w:trPr>
-        <w:tc>
-          <w:tcPr>
-            <w:tcW w:w="2411" w:type="dxa"/>
-            <w:shd w:val="clear" w:color="auto" w:fill="8DB3E2" w:themeFill="text2" w:themeFillTint="66"/>
-          </w:tcPr>
-          <w:p>
-            <w:pPr>
-              <w:jc w:val="center"/>
-              <w:rPr>
-                <w:ins w:id="2871" w:author="Code110" w:date="2017-10-22T19:12:00Z"/>
-              </w:rPr>
-            </w:pPr>
-          </w:p>
-        </w:tc>
-        <w:tc>
-          <w:tcPr>
-            <w:tcW w:w="2693" w:type="dxa"/>
-          </w:tcPr>
-          <w:p>
-            <w:pPr>
-              <w:rPr>
-                <w:ins w:id="2872" w:author="Code110" w:date="2017-10-22T19:12:00Z"/>
-              </w:rPr>
-            </w:pPr>
-            <w:ins w:id="2873" w:author="Code110" w:date="2017-10-22T20:39:00Z">
-              <w:r>
-                <w:rPr>
-                  <w:rFonts w:hint="eastAsia"/>
-                </w:rPr>
-                <w:t>Uint32</w:t>
-              </w:r>
-            </w:ins>
-          </w:p>
-        </w:tc>
-        <w:tc>
-          <w:tcPr>
-            <w:tcW w:w="3546" w:type="dxa"/>
-          </w:tcPr>
-          <w:p>
-            <w:pPr>
-              <w:rPr>
-                <w:ins w:id="2874" w:author="Code110" w:date="2017-10-22T19:12:00Z"/>
-              </w:rPr>
-            </w:pPr>
-            <w:ins w:id="2875" w:author="Code110" w:date="2017-10-22T20:40:00Z">
-              <w:r>
-                <w:rPr>
-                  <w:rFonts w:hint="eastAsia"/>
-                </w:rPr>
-                <w:t>名牌</w:t>
-              </w:r>
-              <w:r>
-                <w:t>最低下注金额</w:t>
-              </w:r>
-            </w:ins>
-          </w:p>
-        </w:tc>
-      </w:tr>
-      <w:tr>
-        <w:trPr>
-          <w:trHeight w:val="342"/>
-          <w:ins w:id="2876" w:author="Code110" w:date="2017-10-22T20:40:00Z"/>
-        </w:trPr>
-        <w:tc>
-          <w:tcPr>
-            <w:tcW w:w="2411" w:type="dxa"/>
-            <w:shd w:val="clear" w:color="auto" w:fill="8DB3E2" w:themeFill="text2" w:themeFillTint="66"/>
-          </w:tcPr>
-          <w:p>
-            <w:pPr>
-              <w:jc w:val="center"/>
-              <w:rPr>
-                <w:ins w:id="2877" w:author="Code110" w:date="2017-10-22T20:40:00Z"/>
-              </w:rPr>
-            </w:pPr>
-          </w:p>
-        </w:tc>
-        <w:tc>
-          <w:tcPr>
-            <w:tcW w:w="2693" w:type="dxa"/>
-          </w:tcPr>
-          <w:p>
-            <w:pPr>
-              <w:rPr>
-                <w:ins w:id="2878" w:author="Code110" w:date="2017-10-22T20:40:00Z"/>
-              </w:rPr>
-            </w:pPr>
-            <w:ins w:id="2879" w:author="Code110" w:date="2017-10-22T20:40:00Z">
-              <w:r>
-                <w:rPr>
-                  <w:rFonts w:hint="eastAsia"/>
-                </w:rPr>
-                <w:t>Uint32</w:t>
-              </w:r>
-            </w:ins>
-          </w:p>
-        </w:tc>
-        <w:tc>
-          <w:tcPr>
-            <w:tcW w:w="3546" w:type="dxa"/>
-          </w:tcPr>
-          <w:p>
-            <w:pPr>
-              <w:rPr>
-                <w:ins w:id="2880" w:author="Code110" w:date="2017-10-22T20:40:00Z"/>
-              </w:rPr>
-            </w:pPr>
-            <w:ins w:id="2881" w:author="Code110" w:date="2017-10-22T20:40:00Z">
-              <w:r>
-                <w:rPr>
-                  <w:rFonts w:hint="eastAsia"/>
-                </w:rPr>
-                <w:t>闷</w:t>
-              </w:r>
-              <w:r>
-                <w:t>牌最低下注金额</w:t>
-              </w:r>
-            </w:ins>
-          </w:p>
-        </w:tc>
-      </w:tr>
-      <w:tr>
-        <w:trPr>
-          <w:trHeight w:val="342"/>
-          <w:ins w:id="2882" w:author="Code110" w:date="2017-10-22T20:40:00Z"/>
-        </w:trPr>
-        <w:tc>
-          <w:tcPr>
-            <w:tcW w:w="2411" w:type="dxa"/>
-            <w:shd w:val="clear" w:color="auto" w:fill="8DB3E2" w:themeFill="text2" w:themeFillTint="66"/>
-          </w:tcPr>
-          <w:p>
-            <w:pPr>
-              <w:jc w:val="center"/>
-              <w:rPr>
-                <w:ins w:id="2883" w:author="Code110" w:date="2017-10-22T20:40:00Z"/>
-              </w:rPr>
-            </w:pPr>
-          </w:p>
-        </w:tc>
-        <w:tc>
-          <w:tcPr>
-            <w:tcW w:w="2693" w:type="dxa"/>
-          </w:tcPr>
-          <w:p>
-            <w:pPr>
-              <w:rPr>
-                <w:ins w:id="2884" w:author="Code110" w:date="2017-10-22T20:40:00Z"/>
-              </w:rPr>
-            </w:pPr>
-          </w:p>
-        </w:tc>
-        <w:tc>
-          <w:tcPr>
-            <w:tcW w:w="3546" w:type="dxa"/>
-          </w:tcPr>
-          <w:p>
-            <w:pPr>
-              <w:rPr>
-                <w:ins w:id="2885" w:author="Code110" w:date="2017-10-22T20:40:00Z"/>
-              </w:rPr>
-            </w:pPr>
-          </w:p>
-        </w:tc>
-      </w:tr>
-      <w:tr>
-        <w:trPr>
-          <w:trHeight w:val="342"/>
-          <w:ins w:id="2886" w:author="Code110" w:date="2017-10-22T19:12:00Z"/>
-        </w:trPr>
-        <w:tc>
-          <w:tcPr>
-            <w:tcW w:w="2411" w:type="dxa"/>
-            <w:shd w:val="clear" w:color="auto" w:fill="8DB3E2" w:themeFill="text2" w:themeFillTint="66"/>
-          </w:tcPr>
-          <w:p>
-            <w:pPr>
-              <w:jc w:val="center"/>
-              <w:rPr>
-                <w:ins w:id="2887" w:author="Code110" w:date="2017-10-22T19:12:00Z"/>
-              </w:rPr>
-            </w:pPr>
-            <w:ins w:id="2888" w:author="Code110" w:date="2017-10-22T19:12:00Z">
-              <w:r>
-                <w:rPr>
-                  <w:rFonts w:hint="eastAsia"/>
-                </w:rPr>
-                <w:t>返回值</w:t>
-              </w:r>
-            </w:ins>
-            <w:ins w:id="2889" w:author="Code110" w:date="2017-10-22T20:41:00Z">
-              <w:r>
-                <w:t>6</w:t>
-              </w:r>
-              <w:r>
-                <w:rPr>
-                  <w:rFonts w:hint="eastAsia"/>
-                </w:rPr>
-                <w:t>比牌</w:t>
-              </w:r>
-              <w:r>
-                <w:t>环节</w:t>
-              </w:r>
-            </w:ins>
-          </w:p>
-          <w:p>
-            <w:pPr>
-              <w:jc w:val="center"/>
-              <w:rPr>
-                <w:ins w:id="2890" w:author="Code110" w:date="2017-10-22T19:12:00Z"/>
-              </w:rPr>
-            </w:pPr>
-            <w:ins w:id="2891" w:author="Code110" w:date="2017-10-22T19:12:00Z">
-              <w:r>
-                <w:rPr>
-                  <w:rFonts w:hint="eastAsia"/>
-                </w:rPr>
-                <w:t>解析以下字段</w:t>
-              </w:r>
-            </w:ins>
-          </w:p>
-        </w:tc>
-        <w:tc>
-          <w:tcPr>
-            <w:tcW w:w="2693" w:type="dxa"/>
-          </w:tcPr>
-          <w:p>
-            <w:pPr>
-              <w:rPr>
-                <w:ins w:id="2892" w:author="Code110" w:date="2017-10-22T19:12:00Z"/>
-              </w:rPr>
-            </w:pPr>
-            <w:ins w:id="2893" w:author="Code110" w:date="2017-10-22T20:41:00Z">
-              <w:r>
-                <w:t>U</w:t>
-              </w:r>
-              <w:r>
-                <w:rPr>
-                  <w:rFonts w:hint="eastAsia"/>
-                </w:rPr>
-                <w:t>int8</w:t>
-              </w:r>
-            </w:ins>
-          </w:p>
-        </w:tc>
-        <w:tc>
-          <w:tcPr>
-            <w:tcW w:w="3546" w:type="dxa"/>
-          </w:tcPr>
-          <w:p>
-            <w:pPr>
-              <w:rPr>
-                <w:ins w:id="2894" w:author="Code110" w:date="2017-10-22T19:12:00Z"/>
-              </w:rPr>
-            </w:pPr>
-            <w:ins w:id="2895" w:author="Code110" w:date="2017-10-22T20:41:00Z">
-              <w:r>
-                <w:rPr>
-                  <w:rFonts w:hint="eastAsia"/>
-                  <w:color w:val="00B0F0"/>
-                </w:rPr>
-                <w:t>比牌</w:t>
-              </w:r>
-              <w:r>
-                <w:rPr>
-                  <w:color w:val="00B0F0"/>
-                </w:rPr>
-                <w:t>发起者</w:t>
-              </w:r>
-            </w:ins>
-            <w:ins w:id="2896" w:author="Code110" w:date="2017-10-22T20:42:00Z">
-              <w:r>
-                <w:rPr>
-                  <w:rFonts w:hint="eastAsia"/>
-                  <w:color w:val="00B0F0"/>
-                </w:rPr>
-                <w:t>位置</w:t>
-              </w:r>
-            </w:ins>
-          </w:p>
-        </w:tc>
-      </w:tr>
-      <w:tr>
-        <w:trPr>
-          <w:trHeight w:val="342"/>
-          <w:ins w:id="2897" w:author="Windows 用户" w:date="2017-11-02T11:28:00Z"/>
-        </w:trPr>
-        <w:tc>
-          <w:tcPr>
-            <w:tcW w:w="2411" w:type="dxa"/>
-            <w:shd w:val="clear" w:color="auto" w:fill="8DB3E2" w:themeFill="text2" w:themeFillTint="66"/>
-          </w:tcPr>
-          <w:p>
-            <w:pPr>
-              <w:jc w:val="center"/>
-              <w:rPr>
-                <w:ins w:id="2898" w:author="Windows 用户" w:date="2017-11-02T11:28:00Z"/>
-              </w:rPr>
-            </w:pPr>
-          </w:p>
-        </w:tc>
-        <w:tc>
-          <w:tcPr>
-            <w:tcW w:w="2693" w:type="dxa"/>
-          </w:tcPr>
-          <w:p>
-            <w:pPr>
-              <w:rPr>
-                <w:ins w:id="2899" w:author="Windows 用户" w:date="2017-11-02T11:28:00Z"/>
-              </w:rPr>
-            </w:pPr>
-            <w:ins w:id="2900" w:author="Windows 用户" w:date="2017-11-02T11:28:00Z">
-              <w:r>
-                <w:rPr>
-                  <w:rFonts w:hint="eastAsia"/>
-                </w:rPr>
-                <w:t>Int</w:t>
-              </w:r>
-              <w:r>
-                <w:t>64</w:t>
-              </w:r>
-            </w:ins>
-          </w:p>
-        </w:tc>
-        <w:tc>
-          <w:tcPr>
-            <w:tcW w:w="3546" w:type="dxa"/>
-          </w:tcPr>
-          <w:p>
-            <w:pPr>
-              <w:rPr>
-                <w:ins w:id="2901" w:author="Windows 用户" w:date="2017-11-02T11:28:00Z"/>
-                <w:color w:val="00B0F0"/>
-              </w:rPr>
-            </w:pPr>
-            <w:ins w:id="2902" w:author="Windows 用户" w:date="2017-11-02T11:30:00Z">
-              <w:r>
-                <w:rPr>
-                  <w:rFonts w:hint="eastAsia"/>
-                  <w:color w:val="00B0F0"/>
-                </w:rPr>
-                <w:t>比牌发起者</w:t>
-              </w:r>
-            </w:ins>
-            <w:ins w:id="2903" w:author="Windows 用户" w:date="2017-11-02T11:28:00Z">
-              <w:r>
-                <w:rPr>
-                  <w:rFonts w:hint="eastAsia"/>
-                  <w:color w:val="00B0F0"/>
-                </w:rPr>
-                <w:t>本次</w:t>
-              </w:r>
-            </w:ins>
-            <w:ins w:id="2904" w:author="Windows 用户" w:date="2017-11-02T11:29:00Z">
-              <w:r>
-                <w:rPr>
-                  <w:rFonts w:hint="eastAsia"/>
-                  <w:color w:val="00B0F0"/>
-                </w:rPr>
-                <w:t>比牌扣除底注</w:t>
-              </w:r>
-            </w:ins>
-          </w:p>
-        </w:tc>
-      </w:tr>
-      <w:tr>
-        <w:trPr>
-          <w:trHeight w:val="342"/>
-          <w:ins w:id="2905" w:author="Windows 用户" w:date="2017-11-02T11:29:00Z"/>
-        </w:trPr>
-        <w:tc>
-          <w:tcPr>
-            <w:tcW w:w="2411" w:type="dxa"/>
-            <w:shd w:val="clear" w:color="auto" w:fill="8DB3E2" w:themeFill="text2" w:themeFillTint="66"/>
-          </w:tcPr>
-          <w:p>
-            <w:pPr>
-              <w:jc w:val="center"/>
-              <w:rPr>
-                <w:ins w:id="2906" w:author="Windows 用户" w:date="2017-11-02T11:29:00Z"/>
-              </w:rPr>
-            </w:pPr>
-          </w:p>
-        </w:tc>
-        <w:tc>
-          <w:tcPr>
-            <w:tcW w:w="2693" w:type="dxa"/>
-          </w:tcPr>
-          <w:p>
-            <w:pPr>
-              <w:rPr>
-                <w:ins w:id="2907" w:author="Windows 用户" w:date="2017-11-02T11:29:00Z"/>
-              </w:rPr>
-            </w:pPr>
-            <w:ins w:id="2908" w:author="Windows 用户" w:date="2017-11-02T11:29:00Z">
-              <w:r>
-                <w:rPr>
-                  <w:rFonts w:hint="eastAsia"/>
-                </w:rPr>
-                <w:t>Int</w:t>
-              </w:r>
-              <w:r>
-                <w:t>64</w:t>
-              </w:r>
-            </w:ins>
-          </w:p>
-        </w:tc>
-        <w:tc>
-          <w:tcPr>
-            <w:tcW w:w="3546" w:type="dxa"/>
-          </w:tcPr>
-          <w:p>
-            <w:pPr>
-              <w:rPr>
-                <w:ins w:id="2909" w:author="Windows 用户" w:date="2017-11-02T11:29:00Z"/>
-                <w:color w:val="00B0F0"/>
-              </w:rPr>
-            </w:pPr>
-            <w:ins w:id="2910" w:author="Windows 用户" w:date="2017-11-02T11:29:00Z">
-              <w:r>
-                <w:rPr>
-                  <w:rFonts w:hint="eastAsia"/>
-                  <w:color w:val="00B0F0"/>
-                </w:rPr>
-                <w:t>比牌发起者当前金币值</w:t>
-              </w:r>
-            </w:ins>
-          </w:p>
-        </w:tc>
-      </w:tr>
-      <w:tr>
-        <w:trPr>
-          <w:trHeight w:val="342"/>
-          <w:ins w:id="2911" w:author="Windows 用户" w:date="2017-11-02T11:29:00Z"/>
-        </w:trPr>
-        <w:tc>
-          <w:tcPr>
-            <w:tcW w:w="2411" w:type="dxa"/>
-            <w:shd w:val="clear" w:color="auto" w:fill="8DB3E2" w:themeFill="text2" w:themeFillTint="66"/>
-          </w:tcPr>
-          <w:p>
-            <w:pPr>
-              <w:jc w:val="center"/>
-              <w:rPr>
-                <w:ins w:id="2912" w:author="Windows 用户" w:date="2017-11-02T11:29:00Z"/>
-              </w:rPr>
-            </w:pPr>
-          </w:p>
-        </w:tc>
-        <w:tc>
-          <w:tcPr>
-            <w:tcW w:w="2693" w:type="dxa"/>
-          </w:tcPr>
-          <w:p>
-            <w:pPr>
-              <w:rPr>
-                <w:ins w:id="2913" w:author="Windows 用户" w:date="2017-11-02T11:29:00Z"/>
-                <w:color w:val="FF0000"/>
-                <w:rPrChange w:id="2914" w:author="Windows 用户" w:date="2017-11-02T16:51:00Z">
-                  <w:rPr>
-                    <w:ins w:id="2915" w:author="Windows 用户" w:date="2017-11-02T11:29:00Z"/>
-                  </w:rPr>
-                </w:rPrChange>
-              </w:rPr>
-            </w:pPr>
-            <w:ins w:id="2916" w:author="Windows 用户" w:date="2017-11-02T16:51:00Z">
-              <w:r>
-                <w:rPr>
-                  <w:rFonts w:hint="eastAsia"/>
-                  <w:color w:val="FF0000"/>
-                  <w:rPrChange w:id="2917" w:author="Windows 用户" w:date="2017-11-02T16:51:00Z">
-                    <w:rPr>
-                      <w:rFonts w:hint="eastAsia"/>
-                    </w:rPr>
-                  </w:rPrChange>
-                </w:rPr>
-                <w:t>Int</w:t>
-              </w:r>
-              <w:r>
-                <w:rPr>
-                  <w:color w:val="FF0000"/>
-                  <w:rPrChange w:id="2918" w:author="Windows 用户" w:date="2017-11-02T16:51:00Z">
-                    <w:rPr/>
-                  </w:rPrChange>
-                </w:rPr>
-                <w:t>64</w:t>
-              </w:r>
-            </w:ins>
-          </w:p>
-        </w:tc>
-        <w:tc>
-          <w:tcPr>
-            <w:tcW w:w="3546" w:type="dxa"/>
-          </w:tcPr>
-          <w:p>
-            <w:pPr>
-              <w:rPr>
-                <w:ins w:id="2919" w:author="Windows 用户" w:date="2017-11-02T11:29:00Z"/>
-                <w:color w:val="FF0000"/>
-                <w:rPrChange w:id="2920" w:author="Windows 用户" w:date="2017-11-02T16:51:00Z">
-                  <w:rPr>
-                    <w:ins w:id="2921" w:author="Windows 用户" w:date="2017-11-02T11:29:00Z"/>
-                    <w:color w:val="00B0F0"/>
-                  </w:rPr>
-                </w:rPrChange>
-              </w:rPr>
-            </w:pPr>
-            <w:ins w:id="2922" w:author="Windows 用户" w:date="2017-11-02T16:51:00Z">
-              <w:r>
-                <w:rPr>
-                  <w:color w:val="FF0000"/>
-                  <w:rPrChange w:id="2923" w:author="Windows 用户" w:date="2017-11-02T16:51:00Z">
+                  <w:rPrChange w:id="2850" w:author="Windows 用户" w:date="2017-11-02T11:00:00Z">
                     <w:rPr>
                       <w:color w:val="00B0F0"/>
                     </w:rPr>
                   </w:rPrChange>
                 </w:rPr>
-                <w:t>总下注值</w:t>
-              </w:r>
+                <w:t>Uint16</w:t>
+              </w:r>
+            </w:ins>
+          </w:p>
+        </w:tc>
+        <w:tc>
+          <w:tcPr>
+            <w:tcW w:w="3546" w:type="dxa"/>
+          </w:tcPr>
+          <w:p>
+            <w:pPr>
+              <w:jc w:val="center"/>
+              <w:rPr>
+                <w:ins w:id="2851" w:author="Windows 用户" w:date="2017-11-02T11:00:00Z"/>
+                <w:color w:val="FF0000"/>
+                <w:rPrChange w:id="2852" w:author="Windows 用户" w:date="2017-11-02T11:00:00Z">
+                  <w:rPr>
+                    <w:ins w:id="2853" w:author="Windows 用户" w:date="2017-11-02T11:00:00Z"/>
+                    <w:color w:val="00B0F0"/>
+                  </w:rPr>
+                </w:rPrChange>
+              </w:rPr>
+            </w:pPr>
+            <w:ins w:id="2854" w:author="Windows 用户" w:date="2017-11-02T11:00:00Z">
               <w:r>
                 <w:rPr>
                   <w:rFonts w:hint="eastAsia"/>
                   <w:color w:val="FF0000"/>
-                  <w:rPrChange w:id="2924" w:author="Windows 用户" w:date="2017-11-02T16:51:00Z">
+                  <w:rPrChange w:id="2855" w:author="Windows 用户" w:date="2017-11-02T11:00:00Z">
                     <w:rPr>
                       <w:rFonts w:hint="eastAsia"/>
                       <w:color w:val="00B0F0"/>
                     </w:rPr>
                   </w:rPrChange>
                 </w:rPr>
-                <w:t>(</w:t>
-              </w:r>
-              <w:r>
-                <w:rPr>
-                  <w:rFonts w:hint="eastAsia"/>
+                <w:t>牌数组</w:t>
+              </w:r>
+            </w:ins>
+          </w:p>
+          <w:p>
+            <w:pPr>
+              <w:jc w:val="center"/>
+              <w:rPr>
+                <w:ins w:id="2856" w:author="Windows 用户" w:date="2017-11-02T10:58:00Z"/>
+                <w:color w:val="FF0000"/>
+                <w:rPrChange w:id="2857" w:author="Windows 用户" w:date="2017-11-02T11:00:00Z">
+                  <w:rPr>
+                    <w:ins w:id="2858" w:author="Windows 用户" w:date="2017-11-02T10:58:00Z"/>
+                  </w:rPr>
+                </w:rPrChange>
+              </w:rPr>
+              <w:pPrChange w:id="2859" w:author="Windows 用户" w:date="2017-11-02T11:00:00Z">
+                <w:pPr/>
+              </w:pPrChange>
+            </w:pPr>
+            <w:ins w:id="2860" w:author="Windows 用户" w:date="2017-11-02T11:00:00Z">
+              <w:r>
+                <w:rPr>
                   <w:color w:val="FF0000"/>
-                  <w:rPrChange w:id="2925" w:author="Windows 用户" w:date="2017-11-02T16:51:00Z">
+                  <w:rPrChange w:id="2861" w:author="Windows 用户" w:date="2017-11-02T11:00:00Z">
+                    <w:rPr>
+                      <w:color w:val="00B0F0"/>
+                    </w:rPr>
+                  </w:rPrChange>
+                </w:rPr>
+                <w:t>3</w:t>
+              </w:r>
+              <w:r>
+                <w:rPr>
+                  <w:rFonts w:hint="eastAsia"/>
+                  <w:color w:val="FF0000"/>
+                  <w:rPrChange w:id="2862" w:author="Windows 用户" w:date="2017-11-02T11:00:00Z">
                     <w:rPr>
                       <w:rFonts w:hint="eastAsia"/>
                       <w:color w:val="00B0F0"/>
                     </w:rPr>
                   </w:rPrChange>
                 </w:rPr>
-                <w:t>变化后的值</w:t>
-              </w:r>
-              <w:r>
-                <w:rPr>
-                  <w:rFonts w:hint="eastAsia"/>
+                <w:t>表示</w:t>
+              </w:r>
+              <w:r>
+                <w:rPr>
                   <w:color w:val="FF0000"/>
-                  <w:rPrChange w:id="2926" w:author="Windows 用户" w:date="2017-11-02T16:51:00Z">
+                  <w:rPrChange w:id="2863" w:author="Windows 用户" w:date="2017-11-02T11:00:00Z">
+                    <w:rPr>
+                      <w:color w:val="00B0F0"/>
+                    </w:rPr>
+                  </w:rPrChange>
+                </w:rPr>
+                <w:t>3</w:t>
+              </w:r>
+              <w:r>
+                <w:rPr>
+                  <w:rFonts w:hint="eastAsia"/>
+                  <w:color w:val="FF0000"/>
+                  <w:rPrChange w:id="2864" w:author="Windows 用户" w:date="2017-11-02T11:00:00Z">
                     <w:rPr>
                       <w:rFonts w:hint="eastAsia"/>
                       <w:color w:val="00B0F0"/>
                     </w:rPr>
                   </w:rPrChange>
                 </w:rPr>
-                <w:t>)</w:t>
+                <w:t>张牌</w:t>
               </w:r>
             </w:ins>
           </w:p>
@@ -51359,7 +50675,7 @@
       <w:tr>
         <w:trPr>
           <w:trHeight w:val="342"/>
-          <w:ins w:id="2927" w:author="Windows 用户" w:date="2017-11-02T16:51:00Z"/>
+          <w:ins w:id="2865" w:author="Windows 用户" w:date="2017-11-02T10:58:00Z"/>
         </w:trPr>
         <w:tc>
           <w:tcPr>
@@ -51370,7 +50686,7 @@
             <w:pPr>
               <w:jc w:val="center"/>
               <w:rPr>
-                <w:ins w:id="2928" w:author="Windows 用户" w:date="2017-11-02T16:51:00Z"/>
+                <w:ins w:id="2866" w:author="Windows 用户" w:date="2017-11-02T10:58:00Z"/>
               </w:rPr>
             </w:pPr>
           </w:p>
@@ -51382,10 +50698,26 @@
           <w:p>
             <w:pPr>
               <w:rPr>
-                <w:ins w:id="2929" w:author="Windows 用户" w:date="2017-11-02T16:51:00Z"/>
-                <w:rFonts w:hint="eastAsia"/>
-              </w:rPr>
-            </w:pPr>
+                <w:ins w:id="2867" w:author="Windows 用户" w:date="2017-11-02T10:58:00Z"/>
+                <w:color w:val="FF0000"/>
+                <w:rPrChange w:id="2868" w:author="Windows 用户" w:date="2017-11-02T11:00:00Z">
+                  <w:rPr>
+                    <w:ins w:id="2869" w:author="Windows 用户" w:date="2017-11-02T10:58:00Z"/>
+                  </w:rPr>
+                </w:rPrChange>
+              </w:rPr>
+            </w:pPr>
+            <w:ins w:id="2870" w:author="Windows 用户" w:date="2017-11-02T11:00:00Z">
+              <w:r>
+                <w:rPr>
+                  <w:color w:val="FF0000"/>
+                  <w:rPrChange w:id="2871" w:author="Windows 用户" w:date="2017-11-02T11:00:00Z">
+                    <w:rPr/>
+                  </w:rPrChange>
+                </w:rPr>
+                <w:t>Uint8</w:t>
+              </w:r>
+            </w:ins>
           </w:p>
         </w:tc>
         <w:tc>
@@ -51395,17 +50727,36 @@
           <w:p>
             <w:pPr>
               <w:rPr>
-                <w:ins w:id="2930" w:author="Windows 用户" w:date="2017-11-02T16:51:00Z"/>
-                <w:color w:val="00B0F0"/>
-              </w:rPr>
-            </w:pPr>
+                <w:ins w:id="2872" w:author="Windows 用户" w:date="2017-11-02T10:58:00Z"/>
+                <w:color w:val="FF0000"/>
+                <w:rPrChange w:id="2873" w:author="Windows 用户" w:date="2017-11-02T11:00:00Z">
+                  <w:rPr>
+                    <w:ins w:id="2874" w:author="Windows 用户" w:date="2017-11-02T10:58:00Z"/>
+                  </w:rPr>
+                </w:rPrChange>
+              </w:rPr>
+            </w:pPr>
+            <w:ins w:id="2875" w:author="Windows 用户" w:date="2017-11-02T11:00:00Z">
+              <w:r>
+                <w:rPr>
+                  <w:rFonts w:hint="eastAsia"/>
+                  <w:color w:val="FF0000"/>
+                  <w:rPrChange w:id="2876" w:author="Windows 用户" w:date="2017-11-02T11:00:00Z">
+                    <w:rPr>
+                      <w:rFonts w:hint="eastAsia"/>
+                    </w:rPr>
+                  </w:rPrChange>
+                </w:rPr>
+                <w:t>牌花色</w:t>
+              </w:r>
+            </w:ins>
           </w:p>
         </w:tc>
       </w:tr>
       <w:tr>
         <w:trPr>
           <w:trHeight w:val="342"/>
-          <w:ins w:id="2931" w:author="Code110" w:date="2017-10-22T19:12:00Z"/>
+          <w:ins w:id="2877" w:author="Windows 用户" w:date="2017-11-02T10:58:00Z"/>
         </w:trPr>
         <w:tc>
           <w:tcPr>
@@ -51416,7 +50767,7 @@
             <w:pPr>
               <w:jc w:val="center"/>
               <w:rPr>
-                <w:ins w:id="2932" w:author="Code110" w:date="2017-10-22T19:12:00Z"/>
+                <w:ins w:id="2878" w:author="Windows 用户" w:date="2017-11-02T10:58:00Z"/>
               </w:rPr>
             </w:pPr>
           </w:p>
@@ -51428,19 +50779,24 @@
           <w:p>
             <w:pPr>
               <w:rPr>
-                <w:ins w:id="2933" w:author="Code110" w:date="2017-10-22T19:12:00Z"/>
-                <w:color w:val="00B0F0"/>
-              </w:rPr>
-            </w:pPr>
-            <w:ins w:id="2934" w:author="Code110" w:date="2017-10-22T20:41:00Z">
-              <w:r>
-                <w:t>U</w:t>
-              </w:r>
-              <w:r>
-                <w:rPr>
-                  <w:rFonts w:hint="eastAsia"/>
-                </w:rPr>
-                <w:t>int8</w:t>
+                <w:ins w:id="2879" w:author="Windows 用户" w:date="2017-11-02T10:58:00Z"/>
+                <w:color w:val="FF0000"/>
+                <w:rPrChange w:id="2880" w:author="Windows 用户" w:date="2017-11-02T11:00:00Z">
+                  <w:rPr>
+                    <w:ins w:id="2881" w:author="Windows 用户" w:date="2017-11-02T10:58:00Z"/>
+                  </w:rPr>
+                </w:rPrChange>
+              </w:rPr>
+            </w:pPr>
+            <w:ins w:id="2882" w:author="Windows 用户" w:date="2017-11-02T11:00:00Z">
+              <w:r>
+                <w:rPr>
+                  <w:color w:val="FF0000"/>
+                  <w:rPrChange w:id="2883" w:author="Windows 用户" w:date="2017-11-02T11:00:00Z">
+                    <w:rPr/>
+                  </w:rPrChange>
+                </w:rPr>
+                <w:t>Uint8</w:t>
               </w:r>
             </w:ins>
           </w:p>
@@ -51452,27 +50808,27 @@
           <w:p>
             <w:pPr>
               <w:rPr>
-                <w:ins w:id="2935" w:author="Code110" w:date="2017-10-22T19:12:00Z"/>
-                <w:color w:val="00B0F0"/>
-              </w:rPr>
-            </w:pPr>
-            <w:ins w:id="2936" w:author="Code110" w:date="2017-10-22T20:41:00Z">
-              <w:r>
-                <w:rPr>
-                  <w:rFonts w:hint="eastAsia"/>
-                </w:rPr>
-                <w:t>比牌参与</w:t>
-              </w:r>
-              <w:r>
-                <w:t>者</w:t>
-              </w:r>
-            </w:ins>
-            <w:ins w:id="2937" w:author="Code110" w:date="2017-10-22T20:42:00Z">
-              <w:r>
-                <w:rPr>
-                  <w:rFonts w:hint="eastAsia"/>
-                </w:rPr>
-                <w:t>位置</w:t>
+                <w:ins w:id="2884" w:author="Windows 用户" w:date="2017-11-02T10:58:00Z"/>
+                <w:color w:val="FF0000"/>
+                <w:rPrChange w:id="2885" w:author="Windows 用户" w:date="2017-11-02T11:00:00Z">
+                  <w:rPr>
+                    <w:ins w:id="2886" w:author="Windows 用户" w:date="2017-11-02T10:58:00Z"/>
+                  </w:rPr>
+                </w:rPrChange>
+              </w:rPr>
+            </w:pPr>
+            <w:ins w:id="2887" w:author="Windows 用户" w:date="2017-11-02T11:00:00Z">
+              <w:r>
+                <w:rPr>
+                  <w:rFonts w:hint="eastAsia"/>
+                  <w:color w:val="FF0000"/>
+                  <w:rPrChange w:id="2888" w:author="Windows 用户" w:date="2017-11-02T11:00:00Z">
+                    <w:rPr>
+                      <w:rFonts w:hint="eastAsia"/>
+                    </w:rPr>
+                  </w:rPrChange>
+                </w:rPr>
+                <w:t>牌点数</w:t>
               </w:r>
             </w:ins>
           </w:p>
@@ -51481,7 +50837,7 @@
       <w:tr>
         <w:trPr>
           <w:trHeight w:val="342"/>
-          <w:ins w:id="2938" w:author="Code110" w:date="2017-10-22T19:12:00Z"/>
+          <w:ins w:id="2889" w:author="Windows 用户" w:date="2017-11-02T10:58:00Z"/>
         </w:trPr>
         <w:tc>
           <w:tcPr>
@@ -51492,7 +50848,7 @@
             <w:pPr>
               <w:jc w:val="center"/>
               <w:rPr>
-                <w:ins w:id="2939" w:author="Code110" w:date="2017-10-22T19:12:00Z"/>
+                <w:ins w:id="2890" w:author="Windows 用户" w:date="2017-11-02T10:58:00Z"/>
               </w:rPr>
             </w:pPr>
           </w:p>
@@ -51504,10 +50860,92 @@
           <w:p>
             <w:pPr>
               <w:rPr>
-                <w:ins w:id="2940" w:author="Code110" w:date="2017-10-22T19:12:00Z"/>
-              </w:rPr>
-            </w:pPr>
-            <w:ins w:id="2941" w:author="Windows 用户" w:date="2017-11-02T11:26:00Z">
+                <w:ins w:id="2891" w:author="Windows 用户" w:date="2017-11-02T10:58:00Z"/>
+              </w:rPr>
+            </w:pPr>
+          </w:p>
+        </w:tc>
+        <w:tc>
+          <w:tcPr>
+            <w:tcW w:w="3546" w:type="dxa"/>
+          </w:tcPr>
+          <w:p>
+            <w:pPr>
+              <w:rPr>
+                <w:ins w:id="2892" w:author="Windows 用户" w:date="2017-11-02T10:58:00Z"/>
+              </w:rPr>
+            </w:pPr>
+          </w:p>
+        </w:tc>
+      </w:tr>
+      <w:tr>
+        <w:trPr>
+          <w:trHeight w:val="342"/>
+          <w:ins w:id="2893" w:author="Code110" w:date="2017-10-22T19:12:00Z"/>
+        </w:trPr>
+        <w:tc>
+          <w:tcPr>
+            <w:tcW w:w="2411" w:type="dxa"/>
+            <w:shd w:val="clear" w:color="auto" w:fill="8DB3E2" w:themeFill="text2" w:themeFillTint="66"/>
+          </w:tcPr>
+          <w:p>
+            <w:pPr>
+              <w:jc w:val="center"/>
+              <w:rPr>
+                <w:ins w:id="2894" w:author="Code110" w:date="2017-10-22T19:12:00Z"/>
+              </w:rPr>
+            </w:pPr>
+            <w:ins w:id="2895" w:author="Code110" w:date="2017-10-22T19:12:00Z">
+              <w:r>
+                <w:rPr>
+                  <w:rFonts w:hint="eastAsia"/>
+                </w:rPr>
+                <w:t>返回值</w:t>
+              </w:r>
+            </w:ins>
+            <w:ins w:id="2896" w:author="Code110" w:date="2017-10-22T20:29:00Z">
+              <w:r>
+                <w:t>5</w:t>
+              </w:r>
+              <w:r>
+                <w:rPr>
+                  <w:rFonts w:hint="eastAsia"/>
+                </w:rPr>
+                <w:t>下注</w:t>
+              </w:r>
+              <w:r>
+                <w:t>阶段</w:t>
+              </w:r>
+            </w:ins>
+          </w:p>
+          <w:p>
+            <w:pPr>
+              <w:jc w:val="center"/>
+              <w:rPr>
+                <w:ins w:id="2897" w:author="Code110" w:date="2017-10-22T19:12:00Z"/>
+              </w:rPr>
+            </w:pPr>
+            <w:ins w:id="2898" w:author="Code110" w:date="2017-10-22T19:12:00Z">
+              <w:r>
+                <w:rPr>
+                  <w:rFonts w:hint="eastAsia"/>
+                </w:rPr>
+                <w:t>解析以下字段</w:t>
+              </w:r>
+            </w:ins>
+          </w:p>
+        </w:tc>
+        <w:tc>
+          <w:tcPr>
+            <w:tcW w:w="2693" w:type="dxa"/>
+          </w:tcPr>
+          <w:p>
+            <w:pPr>
+              <w:rPr>
+                <w:ins w:id="2899" w:author="Code110" w:date="2017-10-22T19:12:00Z"/>
+              </w:rPr>
+            </w:pPr>
+            <w:ins w:id="2900" w:author="Code110" w:date="2017-10-22T19:12:00Z">
               <w:r>
                 <w:t>U</w:t>
               </w:r>
@@ -51518,8 +50956,822 @@
                 <w:t>int8</w:t>
               </w:r>
             </w:ins>
-            <w:ins w:id="2942" w:author="Code110" w:date="2017-10-22T19:12:00Z">
-              <w:del w:id="2943" w:author="Windows 用户" w:date="2017-11-02T11:26:00Z">
+          </w:p>
+        </w:tc>
+        <w:tc>
+          <w:tcPr>
+            <w:tcW w:w="3546" w:type="dxa"/>
+          </w:tcPr>
+          <w:p>
+            <w:pPr>
+              <w:rPr>
+                <w:ins w:id="2901" w:author="Code110" w:date="2017-10-22T19:12:00Z"/>
+              </w:rPr>
+            </w:pPr>
+            <w:ins w:id="2902" w:author="Code110" w:date="2017-10-22T20:33:00Z">
+              <w:r>
+                <w:rPr>
+                  <w:rFonts w:hint="eastAsia"/>
+                </w:rPr>
+                <w:t>当前</w:t>
+              </w:r>
+              <w:r>
+                <w:t>轮数</w:t>
+              </w:r>
+            </w:ins>
+          </w:p>
+        </w:tc>
+      </w:tr>
+      <w:tr>
+        <w:trPr>
+          <w:trHeight w:val="342"/>
+          <w:ins w:id="2903" w:author="Code110" w:date="2017-10-22T19:12:00Z"/>
+        </w:trPr>
+        <w:tc>
+          <w:tcPr>
+            <w:tcW w:w="2411" w:type="dxa"/>
+            <w:shd w:val="clear" w:color="auto" w:fill="8DB3E2" w:themeFill="text2" w:themeFillTint="66"/>
+          </w:tcPr>
+          <w:p>
+            <w:pPr>
+              <w:jc w:val="center"/>
+              <w:rPr>
+                <w:ins w:id="2904" w:author="Code110" w:date="2017-10-22T19:12:00Z"/>
+              </w:rPr>
+            </w:pPr>
+          </w:p>
+        </w:tc>
+        <w:tc>
+          <w:tcPr>
+            <w:tcW w:w="2693" w:type="dxa"/>
+          </w:tcPr>
+          <w:p>
+            <w:pPr>
+              <w:rPr>
+                <w:ins w:id="2905" w:author="Code110" w:date="2017-10-22T19:12:00Z"/>
+              </w:rPr>
+            </w:pPr>
+            <w:ins w:id="2906" w:author="Code110" w:date="2017-10-22T20:39:00Z">
+              <w:r>
+                <w:t>U</w:t>
+              </w:r>
+              <w:r>
+                <w:rPr>
+                  <w:rFonts w:hint="eastAsia"/>
+                </w:rPr>
+                <w:t>int8</w:t>
+              </w:r>
+            </w:ins>
+          </w:p>
+        </w:tc>
+        <w:tc>
+          <w:tcPr>
+            <w:tcW w:w="3546" w:type="dxa"/>
+          </w:tcPr>
+          <w:p>
+            <w:pPr>
+              <w:rPr>
+                <w:ins w:id="2907" w:author="Code110" w:date="2017-10-22T19:12:00Z"/>
+              </w:rPr>
+            </w:pPr>
+            <w:ins w:id="2908" w:author="Windows 用户" w:date="2017-11-02T15:33:00Z">
+              <w:r>
+                <w:rPr>
+                  <w:rFonts w:hint="eastAsia"/>
+                </w:rPr>
+                <w:t>当前</w:t>
+              </w:r>
+            </w:ins>
+            <w:ins w:id="2909" w:author="Code110" w:date="2017-10-22T20:39:00Z">
+              <w:r>
+                <w:rPr>
+                  <w:rFonts w:hint="eastAsia"/>
+                </w:rPr>
+                <w:t>下注</w:t>
+              </w:r>
+              <w:r>
+                <w:t>玩家位置</w:t>
+              </w:r>
+            </w:ins>
+          </w:p>
+        </w:tc>
+      </w:tr>
+      <w:tr>
+        <w:trPr>
+          <w:trHeight w:val="342"/>
+          <w:ins w:id="2910" w:author="Code110" w:date="2017-10-22T19:12:00Z"/>
+        </w:trPr>
+        <w:tc>
+          <w:tcPr>
+            <w:tcW w:w="2411" w:type="dxa"/>
+            <w:shd w:val="clear" w:color="auto" w:fill="8DB3E2" w:themeFill="text2" w:themeFillTint="66"/>
+          </w:tcPr>
+          <w:p>
+            <w:pPr>
+              <w:jc w:val="center"/>
+              <w:rPr>
+                <w:ins w:id="2911" w:author="Code110" w:date="2017-10-22T19:12:00Z"/>
+              </w:rPr>
+            </w:pPr>
+          </w:p>
+        </w:tc>
+        <w:tc>
+          <w:tcPr>
+            <w:tcW w:w="2693" w:type="dxa"/>
+          </w:tcPr>
+          <w:p>
+            <w:pPr>
+              <w:rPr>
+                <w:ins w:id="2912" w:author="Code110" w:date="2017-10-22T19:12:00Z"/>
+              </w:rPr>
+            </w:pPr>
+            <w:ins w:id="2913" w:author="Code110" w:date="2017-10-22T20:39:00Z">
+              <w:r>
+                <w:rPr>
+                  <w:rFonts w:hint="eastAsia"/>
+                </w:rPr>
+                <w:t>Uint32</w:t>
+              </w:r>
+            </w:ins>
+          </w:p>
+        </w:tc>
+        <w:tc>
+          <w:tcPr>
+            <w:tcW w:w="3546" w:type="dxa"/>
+          </w:tcPr>
+          <w:p>
+            <w:pPr>
+              <w:rPr>
+                <w:ins w:id="2914" w:author="Code110" w:date="2017-10-22T19:12:00Z"/>
+              </w:rPr>
+            </w:pPr>
+            <w:ins w:id="2915" w:author="Code110" w:date="2017-10-22T20:40:00Z">
+              <w:r>
+                <w:rPr>
+                  <w:rFonts w:hint="eastAsia"/>
+                </w:rPr>
+                <w:t>名牌</w:t>
+              </w:r>
+              <w:r>
+                <w:t>最低下注金额</w:t>
+              </w:r>
+            </w:ins>
+          </w:p>
+        </w:tc>
+      </w:tr>
+      <w:tr>
+        <w:trPr>
+          <w:trHeight w:val="342"/>
+          <w:ins w:id="2916" w:author="Code110" w:date="2017-10-22T20:40:00Z"/>
+        </w:trPr>
+        <w:tc>
+          <w:tcPr>
+            <w:tcW w:w="2411" w:type="dxa"/>
+            <w:shd w:val="clear" w:color="auto" w:fill="8DB3E2" w:themeFill="text2" w:themeFillTint="66"/>
+          </w:tcPr>
+          <w:p>
+            <w:pPr>
+              <w:jc w:val="center"/>
+              <w:rPr>
+                <w:ins w:id="2917" w:author="Code110" w:date="2017-10-22T20:40:00Z"/>
+              </w:rPr>
+            </w:pPr>
+          </w:p>
+        </w:tc>
+        <w:tc>
+          <w:tcPr>
+            <w:tcW w:w="2693" w:type="dxa"/>
+          </w:tcPr>
+          <w:p>
+            <w:pPr>
+              <w:rPr>
+                <w:ins w:id="2918" w:author="Code110" w:date="2017-10-22T20:40:00Z"/>
+              </w:rPr>
+            </w:pPr>
+            <w:ins w:id="2919" w:author="Code110" w:date="2017-10-22T20:40:00Z">
+              <w:r>
+                <w:rPr>
+                  <w:rFonts w:hint="eastAsia"/>
+                </w:rPr>
+                <w:t>Uint32</w:t>
+              </w:r>
+            </w:ins>
+          </w:p>
+        </w:tc>
+        <w:tc>
+          <w:tcPr>
+            <w:tcW w:w="3546" w:type="dxa"/>
+          </w:tcPr>
+          <w:p>
+            <w:pPr>
+              <w:rPr>
+                <w:ins w:id="2920" w:author="Code110" w:date="2017-10-22T20:40:00Z"/>
+              </w:rPr>
+            </w:pPr>
+            <w:ins w:id="2921" w:author="Code110" w:date="2017-10-22T20:40:00Z">
+              <w:r>
+                <w:rPr>
+                  <w:rFonts w:hint="eastAsia"/>
+                </w:rPr>
+                <w:t>闷</w:t>
+              </w:r>
+              <w:r>
+                <w:t>牌最低下注金额</w:t>
+              </w:r>
+            </w:ins>
+          </w:p>
+        </w:tc>
+      </w:tr>
+      <w:tr>
+        <w:trPr>
+          <w:trHeight w:val="342"/>
+          <w:ins w:id="2922" w:author="Code110" w:date="2017-10-22T20:40:00Z"/>
+        </w:trPr>
+        <w:tc>
+          <w:tcPr>
+            <w:tcW w:w="2411" w:type="dxa"/>
+            <w:shd w:val="clear" w:color="auto" w:fill="8DB3E2" w:themeFill="text2" w:themeFillTint="66"/>
+          </w:tcPr>
+          <w:p>
+            <w:pPr>
+              <w:jc w:val="center"/>
+              <w:rPr>
+                <w:ins w:id="2923" w:author="Code110" w:date="2017-10-22T20:40:00Z"/>
+              </w:rPr>
+            </w:pPr>
+          </w:p>
+        </w:tc>
+        <w:tc>
+          <w:tcPr>
+            <w:tcW w:w="2693" w:type="dxa"/>
+          </w:tcPr>
+          <w:p>
+            <w:pPr>
+              <w:rPr>
+                <w:ins w:id="2924" w:author="Code110" w:date="2017-10-22T20:40:00Z"/>
+              </w:rPr>
+            </w:pPr>
+          </w:p>
+        </w:tc>
+        <w:tc>
+          <w:tcPr>
+            <w:tcW w:w="3546" w:type="dxa"/>
+          </w:tcPr>
+          <w:p>
+            <w:pPr>
+              <w:rPr>
+                <w:ins w:id="2925" w:author="Code110" w:date="2017-10-22T20:40:00Z"/>
+              </w:rPr>
+            </w:pPr>
+          </w:p>
+        </w:tc>
+      </w:tr>
+      <w:tr>
+        <w:trPr>
+          <w:trHeight w:val="342"/>
+          <w:ins w:id="2926" w:author="Code110" w:date="2017-10-22T19:12:00Z"/>
+        </w:trPr>
+        <w:tc>
+          <w:tcPr>
+            <w:tcW w:w="2411" w:type="dxa"/>
+            <w:shd w:val="clear" w:color="auto" w:fill="8DB3E2" w:themeFill="text2" w:themeFillTint="66"/>
+          </w:tcPr>
+          <w:p>
+            <w:pPr>
+              <w:jc w:val="center"/>
+              <w:rPr>
+                <w:ins w:id="2927" w:author="Code110" w:date="2017-10-22T19:12:00Z"/>
+              </w:rPr>
+            </w:pPr>
+            <w:ins w:id="2928" w:author="Code110" w:date="2017-10-22T19:12:00Z">
+              <w:r>
+                <w:rPr>
+                  <w:rFonts w:hint="eastAsia"/>
+                </w:rPr>
+                <w:t>返回值</w:t>
+              </w:r>
+            </w:ins>
+            <w:ins w:id="2929" w:author="Code110" w:date="2017-10-22T20:41:00Z">
+              <w:r>
+                <w:t>6</w:t>
+              </w:r>
+              <w:r>
+                <w:rPr>
+                  <w:rFonts w:hint="eastAsia"/>
+                </w:rPr>
+                <w:t>比牌</w:t>
+              </w:r>
+              <w:r>
+                <w:t>环节</w:t>
+              </w:r>
+            </w:ins>
+          </w:p>
+          <w:p>
+            <w:pPr>
+              <w:jc w:val="center"/>
+              <w:rPr>
+                <w:ins w:id="2930" w:author="Code110" w:date="2017-10-22T19:12:00Z"/>
+              </w:rPr>
+            </w:pPr>
+            <w:ins w:id="2931" w:author="Code110" w:date="2017-10-22T19:12:00Z">
+              <w:r>
+                <w:rPr>
+                  <w:rFonts w:hint="eastAsia"/>
+                </w:rPr>
+                <w:t>解析以下字段</w:t>
+              </w:r>
+            </w:ins>
+          </w:p>
+        </w:tc>
+        <w:tc>
+          <w:tcPr>
+            <w:tcW w:w="2693" w:type="dxa"/>
+          </w:tcPr>
+          <w:p>
+            <w:pPr>
+              <w:rPr>
+                <w:ins w:id="2932" w:author="Code110" w:date="2017-10-22T19:12:00Z"/>
+              </w:rPr>
+            </w:pPr>
+            <w:ins w:id="2933" w:author="Code110" w:date="2017-10-22T20:41:00Z">
+              <w:r>
+                <w:t>U</w:t>
+              </w:r>
+              <w:r>
+                <w:rPr>
+                  <w:rFonts w:hint="eastAsia"/>
+                </w:rPr>
+                <w:t>int8</w:t>
+              </w:r>
+            </w:ins>
+          </w:p>
+        </w:tc>
+        <w:tc>
+          <w:tcPr>
+            <w:tcW w:w="3546" w:type="dxa"/>
+          </w:tcPr>
+          <w:p>
+            <w:pPr>
+              <w:rPr>
+                <w:ins w:id="2934" w:author="Code110" w:date="2017-10-22T19:12:00Z"/>
+              </w:rPr>
+            </w:pPr>
+            <w:ins w:id="2935" w:author="Code110" w:date="2017-10-22T20:41:00Z">
+              <w:r>
+                <w:rPr>
+                  <w:rFonts w:hint="eastAsia"/>
+                  <w:color w:val="00B0F0"/>
+                </w:rPr>
+                <w:t>比牌</w:t>
+              </w:r>
+              <w:r>
+                <w:rPr>
+                  <w:color w:val="00B0F0"/>
+                </w:rPr>
+                <w:t>发起者</w:t>
+              </w:r>
+            </w:ins>
+            <w:ins w:id="2936" w:author="Code110" w:date="2017-10-22T20:42:00Z">
+              <w:r>
+                <w:rPr>
+                  <w:rFonts w:hint="eastAsia"/>
+                  <w:color w:val="00B0F0"/>
+                </w:rPr>
+                <w:t>位置</w:t>
+              </w:r>
+            </w:ins>
+          </w:p>
+        </w:tc>
+      </w:tr>
+      <w:tr>
+        <w:trPr>
+          <w:trHeight w:val="342"/>
+          <w:ins w:id="2937" w:author="Windows 用户" w:date="2017-11-02T11:28:00Z"/>
+        </w:trPr>
+        <w:tc>
+          <w:tcPr>
+            <w:tcW w:w="2411" w:type="dxa"/>
+            <w:shd w:val="clear" w:color="auto" w:fill="8DB3E2" w:themeFill="text2" w:themeFillTint="66"/>
+          </w:tcPr>
+          <w:p>
+            <w:pPr>
+              <w:jc w:val="center"/>
+              <w:rPr>
+                <w:ins w:id="2938" w:author="Windows 用户" w:date="2017-11-02T11:28:00Z"/>
+              </w:rPr>
+            </w:pPr>
+          </w:p>
+        </w:tc>
+        <w:tc>
+          <w:tcPr>
+            <w:tcW w:w="2693" w:type="dxa"/>
+          </w:tcPr>
+          <w:p>
+            <w:pPr>
+              <w:rPr>
+                <w:ins w:id="2939" w:author="Windows 用户" w:date="2017-11-02T11:28:00Z"/>
+              </w:rPr>
+            </w:pPr>
+            <w:ins w:id="2940" w:author="Windows 用户" w:date="2017-11-02T11:28:00Z">
+              <w:r>
+                <w:rPr>
+                  <w:rFonts w:hint="eastAsia"/>
+                </w:rPr>
+                <w:t>Int</w:t>
+              </w:r>
+              <w:r>
+                <w:t>64</w:t>
+              </w:r>
+            </w:ins>
+          </w:p>
+        </w:tc>
+        <w:tc>
+          <w:tcPr>
+            <w:tcW w:w="3546" w:type="dxa"/>
+          </w:tcPr>
+          <w:p>
+            <w:pPr>
+              <w:rPr>
+                <w:ins w:id="2941" w:author="Windows 用户" w:date="2017-11-02T11:28:00Z"/>
+                <w:color w:val="00B0F0"/>
+              </w:rPr>
+            </w:pPr>
+            <w:ins w:id="2942" w:author="Windows 用户" w:date="2017-11-02T11:30:00Z">
+              <w:r>
+                <w:rPr>
+                  <w:rFonts w:hint="eastAsia"/>
+                  <w:color w:val="00B0F0"/>
+                </w:rPr>
+                <w:t>比牌发起者</w:t>
+              </w:r>
+            </w:ins>
+            <w:ins w:id="2943" w:author="Windows 用户" w:date="2017-11-02T11:28:00Z">
+              <w:r>
+                <w:rPr>
+                  <w:rFonts w:hint="eastAsia"/>
+                  <w:color w:val="00B0F0"/>
+                </w:rPr>
+                <w:t>本次</w:t>
+              </w:r>
+            </w:ins>
+            <w:ins w:id="2944" w:author="Windows 用户" w:date="2017-11-02T11:29:00Z">
+              <w:r>
+                <w:rPr>
+                  <w:rFonts w:hint="eastAsia"/>
+                  <w:color w:val="00B0F0"/>
+                </w:rPr>
+                <w:t>比牌扣除底注</w:t>
+              </w:r>
+            </w:ins>
+          </w:p>
+        </w:tc>
+      </w:tr>
+      <w:tr>
+        <w:trPr>
+          <w:trHeight w:val="342"/>
+          <w:ins w:id="2945" w:author="Windows 用户" w:date="2017-11-02T11:29:00Z"/>
+        </w:trPr>
+        <w:tc>
+          <w:tcPr>
+            <w:tcW w:w="2411" w:type="dxa"/>
+            <w:shd w:val="clear" w:color="auto" w:fill="8DB3E2" w:themeFill="text2" w:themeFillTint="66"/>
+          </w:tcPr>
+          <w:p>
+            <w:pPr>
+              <w:jc w:val="center"/>
+              <w:rPr>
+                <w:ins w:id="2946" w:author="Windows 用户" w:date="2017-11-02T11:29:00Z"/>
+              </w:rPr>
+            </w:pPr>
+          </w:p>
+        </w:tc>
+        <w:tc>
+          <w:tcPr>
+            <w:tcW w:w="2693" w:type="dxa"/>
+          </w:tcPr>
+          <w:p>
+            <w:pPr>
+              <w:rPr>
+                <w:ins w:id="2947" w:author="Windows 用户" w:date="2017-11-02T11:29:00Z"/>
+              </w:rPr>
+            </w:pPr>
+            <w:ins w:id="2948" w:author="Windows 用户" w:date="2017-11-02T11:29:00Z">
+              <w:r>
+                <w:rPr>
+                  <w:rFonts w:hint="eastAsia"/>
+                </w:rPr>
+                <w:t>Int</w:t>
+              </w:r>
+              <w:r>
+                <w:t>64</w:t>
+              </w:r>
+            </w:ins>
+          </w:p>
+        </w:tc>
+        <w:tc>
+          <w:tcPr>
+            <w:tcW w:w="3546" w:type="dxa"/>
+          </w:tcPr>
+          <w:p>
+            <w:pPr>
+              <w:rPr>
+                <w:ins w:id="2949" w:author="Windows 用户" w:date="2017-11-02T11:29:00Z"/>
+                <w:color w:val="00B0F0"/>
+              </w:rPr>
+            </w:pPr>
+            <w:ins w:id="2950" w:author="Windows 用户" w:date="2017-11-02T11:29:00Z">
+              <w:r>
+                <w:rPr>
+                  <w:rFonts w:hint="eastAsia"/>
+                  <w:color w:val="00B0F0"/>
+                </w:rPr>
+                <w:t>比牌发起者当前金币值</w:t>
+              </w:r>
+            </w:ins>
+          </w:p>
+        </w:tc>
+      </w:tr>
+      <w:tr>
+        <w:trPr>
+          <w:trHeight w:val="342"/>
+          <w:ins w:id="2951" w:author="Windows 用户" w:date="2017-11-02T11:29:00Z"/>
+        </w:trPr>
+        <w:tc>
+          <w:tcPr>
+            <w:tcW w:w="2411" w:type="dxa"/>
+            <w:shd w:val="clear" w:color="auto" w:fill="8DB3E2" w:themeFill="text2" w:themeFillTint="66"/>
+          </w:tcPr>
+          <w:p>
+            <w:pPr>
+              <w:jc w:val="center"/>
+              <w:rPr>
+                <w:ins w:id="2952" w:author="Windows 用户" w:date="2017-11-02T11:29:00Z"/>
+              </w:rPr>
+            </w:pPr>
+          </w:p>
+        </w:tc>
+        <w:tc>
+          <w:tcPr>
+            <w:tcW w:w="2693" w:type="dxa"/>
+          </w:tcPr>
+          <w:p>
+            <w:pPr>
+              <w:rPr>
+                <w:ins w:id="2953" w:author="Windows 用户" w:date="2017-11-02T11:29:00Z"/>
+                <w:color w:val="FF0000"/>
+                <w:rPrChange w:id="2954" w:author="Windows 用户" w:date="2017-11-02T16:51:00Z">
+                  <w:rPr>
+                    <w:ins w:id="2955" w:author="Windows 用户" w:date="2017-11-02T11:29:00Z"/>
+                  </w:rPr>
+                </w:rPrChange>
+              </w:rPr>
+            </w:pPr>
+            <w:ins w:id="2956" w:author="Windows 用户" w:date="2017-11-02T16:51:00Z">
+              <w:r>
+                <w:rPr>
+                  <w:color w:val="FF0000"/>
+                  <w:rPrChange w:id="2957" w:author="Windows 用户" w:date="2017-11-02T16:51:00Z">
+                    <w:rPr/>
+                  </w:rPrChange>
+                </w:rPr>
+                <w:t>Int64</w:t>
+              </w:r>
+            </w:ins>
+          </w:p>
+        </w:tc>
+        <w:tc>
+          <w:tcPr>
+            <w:tcW w:w="3546" w:type="dxa"/>
+          </w:tcPr>
+          <w:p>
+            <w:pPr>
+              <w:rPr>
+                <w:ins w:id="2958" w:author="Windows 用户" w:date="2017-11-02T11:29:00Z"/>
+                <w:color w:val="FF0000"/>
+                <w:rPrChange w:id="2959" w:author="Windows 用户" w:date="2017-11-02T16:51:00Z">
+                  <w:rPr>
+                    <w:ins w:id="2960" w:author="Windows 用户" w:date="2017-11-02T11:29:00Z"/>
+                    <w:color w:val="00B0F0"/>
+                  </w:rPr>
+                </w:rPrChange>
+              </w:rPr>
+            </w:pPr>
+            <w:ins w:id="2961" w:author="Windows 用户" w:date="2017-11-02T16:51:00Z">
+              <w:r>
+                <w:rPr>
+                  <w:rFonts w:hint="eastAsia"/>
+                  <w:color w:val="FF0000"/>
+                  <w:rPrChange w:id="2962" w:author="Windows 用户" w:date="2017-11-02T16:51:00Z">
+                    <w:rPr>
+                      <w:rFonts w:hint="eastAsia"/>
+                      <w:color w:val="00B0F0"/>
+                    </w:rPr>
+                  </w:rPrChange>
+                </w:rPr>
+                <w:t>总下注值</w:t>
+              </w:r>
+              <w:r>
+                <w:rPr>
+                  <w:color w:val="FF0000"/>
+                  <w:rPrChange w:id="2963" w:author="Windows 用户" w:date="2017-11-02T16:51:00Z">
+                    <w:rPr>
+                      <w:color w:val="00B0F0"/>
+                    </w:rPr>
+                  </w:rPrChange>
+                </w:rPr>
+                <w:t>(</w:t>
+              </w:r>
+              <w:r>
+                <w:rPr>
+                  <w:rFonts w:hint="eastAsia"/>
+                  <w:color w:val="FF0000"/>
+                  <w:rPrChange w:id="2964" w:author="Windows 用户" w:date="2017-11-02T16:51:00Z">
+                    <w:rPr>
+                      <w:rFonts w:hint="eastAsia"/>
+                      <w:color w:val="00B0F0"/>
+                    </w:rPr>
+                  </w:rPrChange>
+                </w:rPr>
+                <w:t>变化后的值</w:t>
+              </w:r>
+              <w:r>
+                <w:rPr>
+                  <w:color w:val="FF0000"/>
+                  <w:rPrChange w:id="2965" w:author="Windows 用户" w:date="2017-11-02T16:51:00Z">
+                    <w:rPr>
+                      <w:color w:val="00B0F0"/>
+                    </w:rPr>
+                  </w:rPrChange>
+                </w:rPr>
+                <w:t>)</w:t>
+              </w:r>
+            </w:ins>
+          </w:p>
+        </w:tc>
+      </w:tr>
+      <w:tr>
+        <w:trPr>
+          <w:trHeight w:val="342"/>
+          <w:ins w:id="2966" w:author="Windows 用户" w:date="2017-11-02T16:51:00Z"/>
+        </w:trPr>
+        <w:tc>
+          <w:tcPr>
+            <w:tcW w:w="2411" w:type="dxa"/>
+            <w:shd w:val="clear" w:color="auto" w:fill="8DB3E2" w:themeFill="text2" w:themeFillTint="66"/>
+          </w:tcPr>
+          <w:p>
+            <w:pPr>
+              <w:jc w:val="center"/>
+              <w:rPr>
+                <w:ins w:id="2967" w:author="Windows 用户" w:date="2017-11-02T16:51:00Z"/>
+              </w:rPr>
+            </w:pPr>
+          </w:p>
+        </w:tc>
+        <w:tc>
+          <w:tcPr>
+            <w:tcW w:w="2693" w:type="dxa"/>
+          </w:tcPr>
+          <w:p>
+            <w:pPr>
+              <w:rPr>
+                <w:ins w:id="2968" w:author="Windows 用户" w:date="2017-11-02T16:51:00Z"/>
+              </w:rPr>
+            </w:pPr>
+          </w:p>
+        </w:tc>
+        <w:tc>
+          <w:tcPr>
+            <w:tcW w:w="3546" w:type="dxa"/>
+          </w:tcPr>
+          <w:p>
+            <w:pPr>
+              <w:rPr>
+                <w:ins w:id="2969" w:author="Windows 用户" w:date="2017-11-02T16:51:00Z"/>
+                <w:color w:val="00B0F0"/>
+              </w:rPr>
+            </w:pPr>
+          </w:p>
+        </w:tc>
+      </w:tr>
+      <w:tr>
+        <w:trPr>
+          <w:trHeight w:val="342"/>
+          <w:ins w:id="2970" w:author="Code110" w:date="2017-10-22T19:12:00Z"/>
+        </w:trPr>
+        <w:tc>
+          <w:tcPr>
+            <w:tcW w:w="2411" w:type="dxa"/>
+            <w:shd w:val="clear" w:color="auto" w:fill="8DB3E2" w:themeFill="text2" w:themeFillTint="66"/>
+          </w:tcPr>
+          <w:p>
+            <w:pPr>
+              <w:jc w:val="center"/>
+              <w:rPr>
+                <w:ins w:id="2971" w:author="Code110" w:date="2017-10-22T19:12:00Z"/>
+              </w:rPr>
+            </w:pPr>
+          </w:p>
+        </w:tc>
+        <w:tc>
+          <w:tcPr>
+            <w:tcW w:w="2693" w:type="dxa"/>
+          </w:tcPr>
+          <w:p>
+            <w:pPr>
+              <w:rPr>
+                <w:ins w:id="2972" w:author="Code110" w:date="2017-10-22T19:12:00Z"/>
+                <w:color w:val="00B0F0"/>
+              </w:rPr>
+            </w:pPr>
+            <w:ins w:id="2973" w:author="Code110" w:date="2017-10-22T20:41:00Z">
+              <w:r>
+                <w:t>U</w:t>
+              </w:r>
+              <w:r>
+                <w:rPr>
+                  <w:rFonts w:hint="eastAsia"/>
+                </w:rPr>
+                <w:t>int8</w:t>
+              </w:r>
+            </w:ins>
+          </w:p>
+        </w:tc>
+        <w:tc>
+          <w:tcPr>
+            <w:tcW w:w="3546" w:type="dxa"/>
+          </w:tcPr>
+          <w:p>
+            <w:pPr>
+              <w:rPr>
+                <w:ins w:id="2974" w:author="Code110" w:date="2017-10-22T19:12:00Z"/>
+                <w:color w:val="00B0F0"/>
+              </w:rPr>
+            </w:pPr>
+            <w:ins w:id="2975" w:author="Code110" w:date="2017-10-22T20:41:00Z">
+              <w:r>
+                <w:rPr>
+                  <w:rFonts w:hint="eastAsia"/>
+                </w:rPr>
+                <w:t>比牌参与</w:t>
+              </w:r>
+              <w:r>
+                <w:t>者</w:t>
+              </w:r>
+            </w:ins>
+            <w:ins w:id="2976" w:author="Code110" w:date="2017-10-22T20:42:00Z">
+              <w:r>
+                <w:rPr>
+                  <w:rFonts w:hint="eastAsia"/>
+                </w:rPr>
+                <w:t>位置</w:t>
+              </w:r>
+            </w:ins>
+          </w:p>
+        </w:tc>
+      </w:tr>
+      <w:tr>
+        <w:trPr>
+          <w:trHeight w:val="342"/>
+          <w:ins w:id="2977" w:author="Code110" w:date="2017-10-22T19:12:00Z"/>
+        </w:trPr>
+        <w:tc>
+          <w:tcPr>
+            <w:tcW w:w="2411" w:type="dxa"/>
+            <w:shd w:val="clear" w:color="auto" w:fill="8DB3E2" w:themeFill="text2" w:themeFillTint="66"/>
+          </w:tcPr>
+          <w:p>
+            <w:pPr>
+              <w:jc w:val="center"/>
+              <w:rPr>
+                <w:ins w:id="2978" w:author="Code110" w:date="2017-10-22T19:12:00Z"/>
+              </w:rPr>
+            </w:pPr>
+          </w:p>
+        </w:tc>
+        <w:tc>
+          <w:tcPr>
+            <w:tcW w:w="2693" w:type="dxa"/>
+          </w:tcPr>
+          <w:p>
+            <w:pPr>
+              <w:rPr>
+                <w:ins w:id="2979" w:author="Code110" w:date="2017-10-22T19:12:00Z"/>
+              </w:rPr>
+            </w:pPr>
+            <w:ins w:id="2980" w:author="Windows 用户" w:date="2017-11-02T11:26:00Z">
+              <w:r>
+                <w:t>U</w:t>
+              </w:r>
+              <w:r>
+                <w:rPr>
+                  <w:rFonts w:hint="eastAsia"/>
+                </w:rPr>
+                <w:t>int8</w:t>
+              </w:r>
+            </w:ins>
+            <w:ins w:id="2981" w:author="Code110" w:date="2017-10-22T19:12:00Z">
+              <w:del w:id="2982" w:author="Windows 用户" w:date="2017-11-02T11:26:00Z">
                 <w:r>
                   <w:delText>U</w:delText>
                 </w:r>
@@ -51540,10 +51792,10 @@
           <w:p>
             <w:pPr>
               <w:rPr>
-                <w:ins w:id="2944" w:author="Code110" w:date="2017-10-22T19:12:00Z"/>
-              </w:rPr>
-            </w:pPr>
-            <w:ins w:id="2945" w:author="Windows 用户" w:date="2017-11-02T11:27:00Z">
+                <w:ins w:id="2983" w:author="Code110" w:date="2017-10-22T19:12:00Z"/>
+              </w:rPr>
+            </w:pPr>
+            <w:ins w:id="2984" w:author="Windows 用户" w:date="2017-11-02T11:27:00Z">
               <w:r>
                 <w:rPr>
                   <w:rFonts w:hint="eastAsia"/>
@@ -51563,8 +51815,8 @@
                 <w:t>赢家位置</w:t>
               </w:r>
             </w:ins>
-            <w:ins w:id="2946" w:author="Code110" w:date="2017-10-22T19:12:00Z">
-              <w:del w:id="2947" w:author="Windows 用户" w:date="2017-11-02T11:26:00Z">
+            <w:ins w:id="2985" w:author="Code110" w:date="2017-10-22T19:12:00Z">
+              <w:del w:id="2986" w:author="Windows 用户" w:date="2017-11-02T11:26:00Z">
                 <w:r>
                   <w:rPr>
                     <w:rFonts w:hint="eastAsia"/>
@@ -51579,7 +51831,7 @@
       <w:tr>
         <w:trPr>
           <w:trHeight w:val="342"/>
-          <w:ins w:id="2948" w:author="Code110" w:date="2017-10-22T19:12:00Z"/>
+          <w:ins w:id="2987" w:author="Code110" w:date="2017-10-22T19:12:00Z"/>
         </w:trPr>
         <w:tc>
           <w:tcPr>
@@ -51590,7 +51842,7 @@
             <w:pPr>
               <w:jc w:val="center"/>
               <w:rPr>
-                <w:ins w:id="2949" w:author="Code110" w:date="2017-10-22T19:12:00Z"/>
+                <w:ins w:id="2988" w:author="Code110" w:date="2017-10-22T19:12:00Z"/>
               </w:rPr>
             </w:pPr>
           </w:p>
@@ -51602,7 +51854,7 @@
           <w:p>
             <w:pPr>
               <w:rPr>
-                <w:ins w:id="2950" w:author="Code110" w:date="2017-10-22T19:12:00Z"/>
+                <w:ins w:id="2989" w:author="Code110" w:date="2017-10-22T19:12:00Z"/>
               </w:rPr>
             </w:pPr>
           </w:p>
@@ -51614,7 +51866,7 @@
           <w:p>
             <w:pPr>
               <w:rPr>
-                <w:ins w:id="2951" w:author="Code110" w:date="2017-10-22T19:12:00Z"/>
+                <w:ins w:id="2990" w:author="Code110" w:date="2017-10-22T19:12:00Z"/>
               </w:rPr>
             </w:pPr>
           </w:p>
@@ -51623,7 +51875,7 @@
       <w:tr>
         <w:trPr>
           <w:trHeight w:val="342"/>
-          <w:ins w:id="2952" w:author="Code110" w:date="2017-10-22T19:12:00Z"/>
+          <w:ins w:id="2991" w:author="Code110" w:date="2017-10-22T19:12:00Z"/>
         </w:trPr>
         <w:tc>
           <w:tcPr>
@@ -51634,7 +51886,7 @@
             <w:pPr>
               <w:jc w:val="center"/>
               <w:rPr>
-                <w:ins w:id="2953" w:author="Code110" w:date="2017-10-22T19:12:00Z"/>
+                <w:ins w:id="2992" w:author="Code110" w:date="2017-10-22T19:12:00Z"/>
               </w:rPr>
             </w:pPr>
           </w:p>
@@ -51646,7 +51898,7 @@
           <w:p>
             <w:pPr>
               <w:rPr>
-                <w:ins w:id="2954" w:author="Code110" w:date="2017-10-22T19:12:00Z"/>
+                <w:ins w:id="2993" w:author="Code110" w:date="2017-10-22T19:12:00Z"/>
               </w:rPr>
             </w:pPr>
           </w:p>
@@ -51658,7 +51910,7 @@
           <w:p>
             <w:pPr>
               <w:rPr>
-                <w:ins w:id="2955" w:author="Code110" w:date="2017-10-22T19:12:00Z"/>
+                <w:ins w:id="2994" w:author="Code110" w:date="2017-10-22T19:12:00Z"/>
               </w:rPr>
             </w:pPr>
           </w:p>
@@ -51667,7 +51919,7 @@
       <w:tr>
         <w:trPr>
           <w:trHeight w:val="342"/>
-          <w:ins w:id="2956" w:author="Code110" w:date="2017-10-22T19:12:00Z"/>
+          <w:ins w:id="2995" w:author="Code110" w:date="2017-10-22T19:12:00Z"/>
         </w:trPr>
         <w:tc>
           <w:tcPr>
@@ -51678,10 +51930,10 @@
             <w:pPr>
               <w:jc w:val="center"/>
               <w:rPr>
-                <w:ins w:id="2957" w:author="Code110" w:date="2017-10-22T19:12:00Z"/>
-              </w:rPr>
-            </w:pPr>
-            <w:ins w:id="2958" w:author="Code110" w:date="2017-10-22T19:12:00Z">
+                <w:ins w:id="2996" w:author="Code110" w:date="2017-10-22T19:12:00Z"/>
+              </w:rPr>
+            </w:pPr>
+            <w:ins w:id="2997" w:author="Code110" w:date="2017-10-22T19:12:00Z">
               <w:r>
                 <w:rPr>
                   <w:rFonts w:hint="eastAsia"/>
@@ -51689,7 +51941,7 @@
                 <w:t>返回值</w:t>
               </w:r>
             </w:ins>
-            <w:ins w:id="2959" w:author="Code110" w:date="2017-10-22T23:35:00Z">
+            <w:ins w:id="2998" w:author="Code110" w:date="2017-10-22T23:35:00Z">
               <w:r>
                 <w:t>7</w:t>
               </w:r>
@@ -51708,10 +51960,10 @@
             <w:pPr>
               <w:jc w:val="center"/>
               <w:rPr>
-                <w:ins w:id="2960" w:author="Code110" w:date="2017-10-22T19:12:00Z"/>
-              </w:rPr>
-            </w:pPr>
-            <w:ins w:id="2961" w:author="Code110" w:date="2017-10-22T19:12:00Z">
+                <w:ins w:id="2999" w:author="Code110" w:date="2017-10-22T19:12:00Z"/>
+              </w:rPr>
+            </w:pPr>
+            <w:ins w:id="3000" w:author="Code110" w:date="2017-10-22T19:12:00Z">
               <w:r>
                 <w:rPr>
                   <w:rFonts w:hint="eastAsia"/>
@@ -51728,10 +51980,10 @@
           <w:p>
             <w:pPr>
               <w:rPr>
-                <w:ins w:id="2962" w:author="Code110" w:date="2017-10-22T19:12:00Z"/>
-              </w:rPr>
-            </w:pPr>
-            <w:ins w:id="2963" w:author="Code110" w:date="2017-10-22T23:37:00Z">
+                <w:ins w:id="3001" w:author="Code110" w:date="2017-10-22T19:12:00Z"/>
+              </w:rPr>
+            </w:pPr>
+            <w:ins w:id="3002" w:author="Code110" w:date="2017-10-22T23:37:00Z">
               <w:r>
                 <w:t>U</w:t>
               </w:r>
@@ -51742,13 +51994,13 @@
                 <w:t>int</w:t>
               </w:r>
             </w:ins>
-            <w:ins w:id="2964" w:author="Windows 用户" w:date="2017-11-02T17:39:00Z">
+            <w:ins w:id="3003" w:author="Windows 用户" w:date="2017-11-02T17:39:00Z">
               <w:r>
                 <w:t>16</w:t>
               </w:r>
             </w:ins>
-            <w:ins w:id="2965" w:author="Code110" w:date="2017-10-22T23:37:00Z">
-              <w:del w:id="2966" w:author="Windows 用户" w:date="2017-11-02T17:39:00Z">
+            <w:ins w:id="3004" w:author="Code110" w:date="2017-10-22T23:37:00Z">
+              <w:del w:id="3005" w:author="Windows 用户" w:date="2017-11-02T17:39:00Z">
                 <w:r>
                   <w:rPr>
                     <w:rFonts w:hint="eastAsia"/>
@@ -51766,19 +52018,17 @@
           <w:p>
             <w:pPr>
               <w:rPr>
-                <w:ins w:id="2967" w:author="Windows 用户" w:date="2017-11-02T17:40:00Z"/>
-                <w:rFonts w:hint="eastAsia"/>
+                <w:ins w:id="3006" w:author="Windows 用户" w:date="2017-11-02T17:40:00Z"/>
                 <w:color w:val="FF0000"/>
-                <w:rPrChange w:id="2968" w:author="Windows 用户" w:date="2017-11-02T17:42:00Z">
+                <w:rPrChange w:id="3007" w:author="Windows 用户" w:date="2017-11-02T17:42:00Z">
                   <w:rPr>
-                    <w:ins w:id="2969" w:author="Windows 用户" w:date="2017-11-02T17:40:00Z"/>
-                    <w:rFonts w:hint="eastAsia"/>
+                    <w:ins w:id="3008" w:author="Windows 用户" w:date="2017-11-02T17:40:00Z"/>
                   </w:rPr>
                 </w:rPrChange>
               </w:rPr>
             </w:pPr>
-            <w:ins w:id="2970" w:author="Code110" w:date="2017-10-22T23:37:00Z">
-              <w:del w:id="2971" w:author="Windows 用户" w:date="2017-11-02T17:40:00Z">
+            <w:ins w:id="3009" w:author="Code110" w:date="2017-10-22T23:37:00Z">
+              <w:del w:id="3010" w:author="Windows 用户" w:date="2017-11-02T17:40:00Z">
                 <w:r>
                   <w:rPr>
                     <w:rFonts w:hint="eastAsia"/>
@@ -51793,7 +52043,7 @@
                 </w:r>
               </w:del>
             </w:ins>
-            <w:ins w:id="2972" w:author="Windows 用户" w:date="2017-11-02T17:40:00Z">
+            <w:ins w:id="3011" w:author="Windows 用户" w:date="2017-11-02T17:40:00Z">
               <w:r>
                 <w:rPr>
                   <w:rFonts w:hint="eastAsia"/>
@@ -51807,7 +52057,7 @@
                 <w:rPr>
                   <w:rFonts w:hint="eastAsia"/>
                   <w:color w:val="FF0000"/>
-                  <w:rPrChange w:id="2973" w:author="Windows 用户" w:date="2017-11-02T17:42:00Z">
+                  <w:rPrChange w:id="3012" w:author="Windows 用户" w:date="2017-11-02T17:42:00Z">
                     <w:rPr>
                       <w:rFonts w:hint="eastAsia"/>
                     </w:rPr>
@@ -51817,143 +52067,136 @@
               </w:r>
               <w:r>
                 <w:rPr>
-                  <w:rFonts w:hint="eastAsia"/>
                   <w:color w:val="FF0000"/>
-                  <w:rPrChange w:id="2974" w:author="Windows 用户" w:date="2017-11-02T17:42:00Z">
+                  <w:rPrChange w:id="3013" w:author="Windows 用户" w:date="2017-11-02T17:42:00Z">
+                    <w:rPr/>
+                  </w:rPrChange>
+                </w:rPr>
+                <w:t>:</w:t>
+              </w:r>
+            </w:ins>
+          </w:p>
+          <w:p>
+            <w:pPr>
+              <w:rPr>
+                <w:ins w:id="3014" w:author="Code110" w:date="2017-10-22T19:12:00Z"/>
+              </w:rPr>
+            </w:pPr>
+            <w:ins w:id="3015" w:author="Windows 用户" w:date="2017-11-02T17:40:00Z">
+              <w:r>
+                <w:rPr>
+                  <w:rFonts w:hint="eastAsia"/>
+                  <w:color w:val="FF0000"/>
+                  <w:rPrChange w:id="3016" w:author="Windows 用户" w:date="2017-11-02T17:42:00Z">
                     <w:rPr>
                       <w:rFonts w:hint="eastAsia"/>
                     </w:rPr>
                   </w:rPrChange>
                 </w:rPr>
-                <w:t>:</w:t>
-              </w:r>
-            </w:ins>
-          </w:p>
-          <w:p>
-            <w:pPr>
-              <w:rPr>
-                <w:ins w:id="2975" w:author="Code110" w:date="2017-10-22T19:12:00Z"/>
-                <w:rFonts w:hint="eastAsia"/>
-                <w:rPrChange w:id="2976" w:author="Windows 用户" w:date="2017-11-02T17:41:00Z">
-                  <w:rPr>
-                    <w:ins w:id="2977" w:author="Code110" w:date="2017-10-22T19:12:00Z"/>
-                    <w:rFonts w:hint="eastAsia"/>
-                  </w:rPr>
-                </w:rPrChange>
-              </w:rPr>
-            </w:pPr>
-            <w:ins w:id="2978" w:author="Windows 用户" w:date="2017-11-02T17:40:00Z">
+                <w:t>当玩家都未开牌</w:t>
+              </w:r>
               <w:r>
                 <w:rPr>
                   <w:color w:val="FF0000"/>
-                  <w:rPrChange w:id="2979" w:author="Windows 用户" w:date="2017-11-02T17:42:00Z">
+                  <w:rPrChange w:id="3017" w:author="Windows 用户" w:date="2017-11-02T17:42:00Z">
                     <w:rPr/>
                   </w:rPrChange>
                 </w:rPr>
-                <w:t>当玩家都未开牌</w:t>
-              </w:r>
+                <w:t>,</w:t>
+              </w:r>
+            </w:ins>
+            <w:ins w:id="3018" w:author="Windows 用户" w:date="2017-11-02T17:41:00Z">
               <w:r>
                 <w:rPr>
                   <w:rFonts w:hint="eastAsia"/>
                   <w:color w:val="FF0000"/>
-                  <w:rPrChange w:id="2980" w:author="Windows 用户" w:date="2017-11-02T17:42:00Z">
+                  <w:rPrChange w:id="3019" w:author="Windows 用户" w:date="2017-11-02T17:42:00Z">
                     <w:rPr>
                       <w:rFonts w:hint="eastAsia"/>
                     </w:rPr>
                   </w:rPrChange>
                 </w:rPr>
-                <w:t>,</w:t>
-              </w:r>
-            </w:ins>
-            <w:ins w:id="2981" w:author="Windows 用户" w:date="2017-11-02T17:41:00Z">
-              <w:r>
-                <w:rPr>
-                  <w:rFonts w:hint="eastAsia"/>
+                <w:t>进行到最后一轮</w:t>
+              </w:r>
+              <w:r>
+                <w:rPr>
                   <w:color w:val="FF0000"/>
-                  <w:rPrChange w:id="2982" w:author="Windows 用户" w:date="2017-11-02T17:42:00Z">
+                  <w:rPrChange w:id="3020" w:author="Windows 用户" w:date="2017-11-02T17:42:00Z">
+                    <w:rPr/>
+                  </w:rPrChange>
+                </w:rPr>
+                <w:t>.</w:t>
+              </w:r>
+              <w:r>
+                <w:rPr>
+                  <w:color w:val="FF0000"/>
+                  <w:rPrChange w:id="3021" w:author="Windows 用户" w:date="2017-11-02T17:42:00Z">
+                    <w:rPr/>
+                  </w:rPrChange>
+                </w:rPr>
+                <w:br/>
+              </w:r>
+              <w:r>
+                <w:rPr>
+                  <w:rFonts w:hint="eastAsia"/>
+                  <w:color w:val="FF0000"/>
+                  <w:rPrChange w:id="3022" w:author="Windows 用户" w:date="2017-11-02T17:42:00Z">
                     <w:rPr>
                       <w:rFonts w:hint="eastAsia"/>
                     </w:rPr>
                   </w:rPrChange>
                 </w:rPr>
-                <w:t>进行到最后一轮</w:t>
-              </w:r>
-              <w:r>
-                <w:rPr>
-                  <w:rFonts w:hint="eastAsia"/>
+                <w:t>系统比牌，极限情况会出现</w:t>
+              </w:r>
+              <w:r>
+                <w:rPr>
                   <w:color w:val="FF0000"/>
-                  <w:rPrChange w:id="2983" w:author="Windows 用户" w:date="2017-11-02T17:42:00Z">
+                  <w:rPrChange w:id="3023" w:author="Windows 用户" w:date="2017-11-02T17:42:00Z">
+                    <w:rPr/>
+                  </w:rPrChange>
+                </w:rPr>
+                <w:t>4</w:t>
+              </w:r>
+              <w:r>
+                <w:rPr>
+                  <w:rFonts w:hint="eastAsia"/>
+                  <w:color w:val="FF0000"/>
+                  <w:rPrChange w:id="3024" w:author="Windows 用户" w:date="2017-11-02T17:42:00Z">
                     <w:rPr>
                       <w:rFonts w:hint="eastAsia"/>
                     </w:rPr>
                   </w:rPrChange>
                 </w:rPr>
-                <w:t>.</w:t>
-              </w:r>
-              <w:r>
-                <w:rPr>
+                <w:t>个玩家一样大小的</w:t>
+              </w:r>
+            </w:ins>
+            <w:ins w:id="3025" w:author="Windows 用户" w:date="2017-11-02T17:42:00Z">
+              <w:r>
+                <w:rPr>
+                  <w:rFonts w:hint="eastAsia"/>
                   <w:color w:val="FF0000"/>
-                  <w:rPrChange w:id="2984" w:author="Windows 用户" w:date="2017-11-02T17:42:00Z">
-                    <w:rPr/>
-                  </w:rPrChange>
-                </w:rPr>
-                <w:br/>
-              </w:r>
-              <w:r>
-                <w:rPr>
-                  <w:color w:val="FF0000"/>
-                  <w:rPrChange w:id="2985" w:author="Windows 用户" w:date="2017-11-02T17:42:00Z">
-                    <w:rPr/>
-                  </w:rPrChange>
-                </w:rPr>
-                <w:t>系统比牌，极限情况会出现</w:t>
-              </w:r>
-              <w:r>
-                <w:rPr>
-                  <w:color w:val="FF0000"/>
-                  <w:rPrChange w:id="2986" w:author="Windows 用户" w:date="2017-11-02T17:42:00Z">
-                    <w:rPr/>
-                  </w:rPrChange>
-                </w:rPr>
-                <w:t>4</w:t>
-              </w:r>
-              <w:r>
-                <w:rPr>
-                  <w:color w:val="FF0000"/>
-                  <w:rPrChange w:id="2987" w:author="Windows 用户" w:date="2017-11-02T17:42:00Z">
-                    <w:rPr/>
-                  </w:rPrChange>
-                </w:rPr>
-                <w:t>个玩家一样大小的</w:t>
-              </w:r>
-            </w:ins>
-            <w:ins w:id="2988" w:author="Windows 用户" w:date="2017-11-02T17:42:00Z">
-              <w:r>
-                <w:rPr>
-                  <w:color w:val="FF0000"/>
-                  <w:rPrChange w:id="2989" w:author="Windows 用户" w:date="2017-11-02T17:42:00Z">
-                    <w:rPr/>
-                  </w:rPrChange>
-                </w:rPr>
-                <w:t>牌型</w:t>
-              </w:r>
-              <w:r>
-                <w:rPr>
-                  <w:rFonts w:hint="eastAsia"/>
-                  <w:color w:val="FF0000"/>
-                  <w:rPrChange w:id="2990" w:author="Windows 用户" w:date="2017-11-02T17:42:00Z">
+                  <w:rPrChange w:id="3026" w:author="Windows 用户" w:date="2017-11-02T17:42:00Z">
                     <w:rPr>
                       <w:rFonts w:hint="eastAsia"/>
                     </w:rPr>
                   </w:rPrChange>
                 </w:rPr>
+                <w:t>牌型</w:t>
+              </w:r>
+              <w:r>
+                <w:rPr>
+                  <w:color w:val="FF0000"/>
+                  <w:rPrChange w:id="3027" w:author="Windows 用户" w:date="2017-11-02T17:42:00Z">
+                    <w:rPr/>
+                  </w:rPrChange>
+                </w:rPr>
                 <w:t>.</w:t>
               </w:r>
               <w:r>
                 <w:rPr>
                   <w:rFonts w:hint="eastAsia"/>
                   <w:color w:val="FF0000"/>
-                  <w:rPrChange w:id="2991" w:author="Windows 用户" w:date="2017-11-02T17:42:00Z">
+                  <w:rPrChange w:id="3028" w:author="Windows 用户" w:date="2017-11-02T17:42:00Z">
                     <w:rPr>
                       <w:rFonts w:hint="eastAsia"/>
                     </w:rPr>
@@ -51963,39 +52206,374 @@
               </w:r>
               <w:r>
                 <w:rPr>
-                  <w:rFonts w:hint="eastAsia"/>
                   <w:color w:val="FF0000"/>
-                  <w:rPrChange w:id="2992" w:author="Windows 用户" w:date="2017-11-02T17:42:00Z">
+                  <w:rPrChange w:id="3029" w:author="Windows 用户" w:date="2017-11-02T17:42:00Z">
+                    <w:rPr/>
+                  </w:rPrChange>
+                </w:rPr>
+                <w:t>4</w:t>
+              </w:r>
+              <w:r>
+                <w:rPr>
+                  <w:rFonts w:hint="eastAsia"/>
+                  <w:color w:val="FF0000"/>
+                  <w:rPrChange w:id="3030" w:author="Windows 用户" w:date="2017-11-02T17:42:00Z">
                     <w:rPr>
                       <w:rFonts w:hint="eastAsia"/>
                     </w:rPr>
                   </w:rPrChange>
                 </w:rPr>
-                <w:t>4</w:t>
-              </w:r>
-              <w:r>
-                <w:rPr>
-                  <w:rFonts w:hint="eastAsia"/>
+                <w:t>个玩家一起平均分配</w:t>
+              </w:r>
+              <w:r>
+                <w:rPr>
                   <w:color w:val="FF0000"/>
-                  <w:rPrChange w:id="2993" w:author="Windows 用户" w:date="2017-11-02T17:42:00Z">
+                  <w:rPrChange w:id="3031" w:author="Windows 用户" w:date="2017-11-02T17:42:00Z">
+                    <w:rPr/>
+                  </w:rPrChange>
+                </w:rPr>
+                <w:t>.</w:t>
+              </w:r>
+            </w:ins>
+          </w:p>
+        </w:tc>
+      </w:tr>
+      <w:tr>
+        <w:trPr>
+          <w:trHeight w:val="342"/>
+          <w:ins w:id="3032" w:author="Code110" w:date="2017-10-22T19:12:00Z"/>
+        </w:trPr>
+        <w:tc>
+          <w:tcPr>
+            <w:tcW w:w="2411" w:type="dxa"/>
+            <w:shd w:val="clear" w:color="auto" w:fill="8DB3E2" w:themeFill="text2" w:themeFillTint="66"/>
+          </w:tcPr>
+          <w:p>
+            <w:pPr>
+              <w:jc w:val="center"/>
+              <w:rPr>
+                <w:ins w:id="3033" w:author="Code110" w:date="2017-10-22T19:12:00Z"/>
+              </w:rPr>
+            </w:pPr>
+          </w:p>
+        </w:tc>
+        <w:tc>
+          <w:tcPr>
+            <w:tcW w:w="2693" w:type="dxa"/>
+          </w:tcPr>
+          <w:p>
+            <w:pPr>
+              <w:rPr>
+                <w:ins w:id="3034" w:author="Code110" w:date="2017-10-22T19:12:00Z"/>
+                <w:color w:val="00B0F0"/>
+              </w:rPr>
+            </w:pPr>
+            <w:ins w:id="3035" w:author="Code110" w:date="2017-10-22T23:37:00Z">
+              <w:r>
+                <w:t>U</w:t>
+              </w:r>
+              <w:r>
+                <w:rPr>
+                  <w:rFonts w:hint="eastAsia"/>
+                </w:rPr>
+                <w:t>int8</w:t>
+              </w:r>
+            </w:ins>
+          </w:p>
+        </w:tc>
+        <w:tc>
+          <w:tcPr>
+            <w:tcW w:w="3546" w:type="dxa"/>
+          </w:tcPr>
+          <w:p>
+            <w:pPr>
+              <w:rPr>
+                <w:ins w:id="3036" w:author="Code110" w:date="2017-10-22T19:12:00Z"/>
+                <w:color w:val="00B0F0"/>
+              </w:rPr>
+            </w:pPr>
+            <w:ins w:id="3037" w:author="Code110" w:date="2017-10-22T23:37:00Z">
+              <w:r>
+                <w:rPr>
+                  <w:rFonts w:hint="eastAsia"/>
+                </w:rPr>
+                <w:t>Winner</w:t>
+              </w:r>
+              <w:r>
+                <w:t>玩家位置</w:t>
+              </w:r>
+            </w:ins>
+          </w:p>
+        </w:tc>
+      </w:tr>
+      <w:tr>
+        <w:trPr>
+          <w:trHeight w:val="342"/>
+          <w:ins w:id="3038" w:author="Code110" w:date="2017-10-22T19:12:00Z"/>
+        </w:trPr>
+        <w:tc>
+          <w:tcPr>
+            <w:tcW w:w="2411" w:type="dxa"/>
+            <w:shd w:val="clear" w:color="auto" w:fill="8DB3E2" w:themeFill="text2" w:themeFillTint="66"/>
+          </w:tcPr>
+          <w:p>
+            <w:pPr>
+              <w:jc w:val="center"/>
+              <w:rPr>
+                <w:ins w:id="3039" w:author="Code110" w:date="2017-10-22T19:12:00Z"/>
+              </w:rPr>
+            </w:pPr>
+          </w:p>
+        </w:tc>
+        <w:tc>
+          <w:tcPr>
+            <w:tcW w:w="2693" w:type="dxa"/>
+          </w:tcPr>
+          <w:p>
+            <w:pPr>
+              <w:rPr>
+                <w:ins w:id="3040" w:author="Code110" w:date="2017-10-22T19:12:00Z"/>
+              </w:rPr>
+            </w:pPr>
+            <w:ins w:id="3041" w:author="Code110" w:date="2017-10-22T23:37:00Z">
+              <w:r>
+                <w:t>I</w:t>
+              </w:r>
+              <w:r>
+                <w:rPr>
+                  <w:rFonts w:hint="eastAsia"/>
+                </w:rPr>
+                <w:t>nt</w:t>
+              </w:r>
+              <w:r>
+                <w:t>64</w:t>
+              </w:r>
+            </w:ins>
+          </w:p>
+        </w:tc>
+        <w:tc>
+          <w:tcPr>
+            <w:tcW w:w="3546" w:type="dxa"/>
+          </w:tcPr>
+          <w:p>
+            <w:pPr>
+              <w:rPr>
+                <w:ins w:id="3042" w:author="Code110" w:date="2017-10-22T19:12:00Z"/>
+              </w:rPr>
+            </w:pPr>
+            <w:ins w:id="3043" w:author="Code110" w:date="2017-10-22T23:37:00Z">
+              <w:r>
+                <w:rPr>
+                  <w:rFonts w:hint="eastAsia"/>
+                </w:rPr>
+                <w:t>Winner</w:t>
+              </w:r>
+              <w:r>
+                <w:t>赢取金币数量</w:t>
+              </w:r>
+            </w:ins>
+          </w:p>
+        </w:tc>
+      </w:tr>
+      <w:tr>
+        <w:trPr>
+          <w:trHeight w:val="342"/>
+          <w:ins w:id="3044" w:author="Code110" w:date="2017-10-22T19:12:00Z"/>
+        </w:trPr>
+        <w:tc>
+          <w:tcPr>
+            <w:tcW w:w="2411" w:type="dxa"/>
+            <w:shd w:val="clear" w:color="auto" w:fill="8DB3E2" w:themeFill="text2" w:themeFillTint="66"/>
+          </w:tcPr>
+          <w:p>
+            <w:pPr>
+              <w:jc w:val="center"/>
+              <w:rPr>
+                <w:ins w:id="3045" w:author="Code110" w:date="2017-10-22T19:12:00Z"/>
+              </w:rPr>
+            </w:pPr>
+          </w:p>
+        </w:tc>
+        <w:tc>
+          <w:tcPr>
+            <w:tcW w:w="2693" w:type="dxa"/>
+          </w:tcPr>
+          <w:p>
+            <w:pPr>
+              <w:rPr>
+                <w:ins w:id="3046" w:author="Code110" w:date="2017-10-22T19:12:00Z"/>
+                <w:color w:val="00B0F0"/>
+              </w:rPr>
+            </w:pPr>
+            <w:ins w:id="3047" w:author="Code110" w:date="2017-10-22T23:37:00Z">
+              <w:r>
+                <w:t>I</w:t>
+              </w:r>
+              <w:r>
+                <w:rPr>
+                  <w:rFonts w:hint="eastAsia"/>
+                </w:rPr>
+                <w:t>nt</w:t>
+              </w:r>
+              <w:r>
+                <w:t>64</w:t>
+              </w:r>
+            </w:ins>
+          </w:p>
+        </w:tc>
+        <w:tc>
+          <w:tcPr>
+            <w:tcW w:w="3546" w:type="dxa"/>
+          </w:tcPr>
+          <w:p>
+            <w:pPr>
+              <w:rPr>
+                <w:ins w:id="3048" w:author="Code110" w:date="2017-10-22T19:12:00Z"/>
+                <w:color w:val="00B0F0"/>
+              </w:rPr>
+            </w:pPr>
+            <w:ins w:id="3049" w:author="Code110" w:date="2017-10-22T23:37:00Z">
+              <w:r>
+                <w:rPr>
+                  <w:rFonts w:hint="eastAsia"/>
+                </w:rPr>
+                <w:t>Winner</w:t>
+              </w:r>
+              <w:r>
+                <w:rPr>
+                  <w:rFonts w:hint="eastAsia"/>
+                </w:rPr>
+                <w:t>当前</w:t>
+              </w:r>
+              <w:r>
+                <w:t>拥有的金币数量</w:t>
+              </w:r>
+            </w:ins>
+          </w:p>
+        </w:tc>
+      </w:tr>
+      <w:tr>
+        <w:trPr>
+          <w:trHeight w:val="342"/>
+          <w:ins w:id="3050" w:author="Windows 用户" w:date="2017-11-02T17:46:00Z"/>
+        </w:trPr>
+        <w:tc>
+          <w:tcPr>
+            <w:tcW w:w="2411" w:type="dxa"/>
+            <w:shd w:val="clear" w:color="auto" w:fill="8DB3E2" w:themeFill="text2" w:themeFillTint="66"/>
+          </w:tcPr>
+          <w:p>
+            <w:pPr>
+              <w:jc w:val="center"/>
+              <w:rPr>
+                <w:ins w:id="3051" w:author="Windows 用户" w:date="2017-11-02T17:46:00Z"/>
+              </w:rPr>
+            </w:pPr>
+          </w:p>
+        </w:tc>
+        <w:tc>
+          <w:tcPr>
+            <w:tcW w:w="2693" w:type="dxa"/>
+          </w:tcPr>
+          <w:p>
+            <w:pPr>
+              <w:rPr>
+                <w:ins w:id="3052" w:author="Windows 用户" w:date="2017-11-02T17:46:00Z"/>
+              </w:rPr>
+            </w:pPr>
+          </w:p>
+        </w:tc>
+        <w:tc>
+          <w:tcPr>
+            <w:tcW w:w="3546" w:type="dxa"/>
+          </w:tcPr>
+          <w:p>
+            <w:pPr>
+              <w:rPr>
+                <w:ins w:id="3053" w:author="Windows 用户" w:date="2017-11-02T17:46:00Z"/>
+              </w:rPr>
+            </w:pPr>
+          </w:p>
+        </w:tc>
+      </w:tr>
+      <w:tr>
+        <w:trPr>
+          <w:trHeight w:val="342"/>
+          <w:ins w:id="3054" w:author="Code110" w:date="2017-10-22T19:12:00Z"/>
+        </w:trPr>
+        <w:tc>
+          <w:tcPr>
+            <w:tcW w:w="2411" w:type="dxa"/>
+            <w:shd w:val="clear" w:color="auto" w:fill="8DB3E2" w:themeFill="text2" w:themeFillTint="66"/>
+          </w:tcPr>
+          <w:p>
+            <w:pPr>
+              <w:jc w:val="center"/>
+              <w:rPr>
+                <w:ins w:id="3055" w:author="Code110" w:date="2017-10-22T19:12:00Z"/>
+              </w:rPr>
+            </w:pPr>
+          </w:p>
+        </w:tc>
+        <w:tc>
+          <w:tcPr>
+            <w:tcW w:w="2693" w:type="dxa"/>
+          </w:tcPr>
+          <w:p>
+            <w:pPr>
+              <w:rPr>
+                <w:ins w:id="3056" w:author="Code110" w:date="2017-10-22T19:12:00Z"/>
+                <w:color w:val="FF0000"/>
+                <w:rPrChange w:id="3057" w:author="Windows 用户" w:date="2017-11-02T11:34:00Z">
+                  <w:rPr>
+                    <w:ins w:id="3058" w:author="Code110" w:date="2017-10-22T19:12:00Z"/>
+                  </w:rPr>
+                </w:rPrChange>
+              </w:rPr>
+            </w:pPr>
+            <w:ins w:id="3059" w:author="Code110" w:date="2017-10-22T23:37:00Z">
+              <w:r>
+                <w:rPr>
+                  <w:color w:val="FF0000"/>
+                  <w:rPrChange w:id="3060" w:author="Windows 用户" w:date="2017-11-02T11:34:00Z">
+                    <w:rPr>
+                      <w:color w:val="00B0F0"/>
+                    </w:rPr>
+                  </w:rPrChange>
+                </w:rPr>
+                <w:t>Uint16</w:t>
+              </w:r>
+            </w:ins>
+          </w:p>
+        </w:tc>
+        <w:tc>
+          <w:tcPr>
+            <w:tcW w:w="3546" w:type="dxa"/>
+          </w:tcPr>
+          <w:p>
+            <w:pPr>
+              <w:rPr>
+                <w:ins w:id="3061" w:author="Code110" w:date="2017-10-22T19:12:00Z"/>
+                <w:color w:val="FF0000"/>
+                <w:rPrChange w:id="3062" w:author="Windows 用户" w:date="2017-11-02T11:34:00Z">
+                  <w:rPr>
+                    <w:ins w:id="3063" w:author="Code110" w:date="2017-10-22T19:12:00Z"/>
+                  </w:rPr>
+                </w:rPrChange>
+              </w:rPr>
+            </w:pPr>
+            <w:ins w:id="3064" w:author="Code110" w:date="2017-10-22T23:37:00Z">
+              <w:r>
+                <w:rPr>
+                  <w:rFonts w:hint="eastAsia"/>
+                  <w:color w:val="FF0000"/>
+                  <w:rPrChange w:id="3065" w:author="Windows 用户" w:date="2017-11-02T11:34:00Z">
                     <w:rPr>
                       <w:rFonts w:hint="eastAsia"/>
                     </w:rPr>
                   </w:rPrChange>
                 </w:rPr>
-                <w:t>个玩家一起平均分配</w:t>
-              </w:r>
-              <w:r>
-                <w:rPr>
-                  <w:rFonts w:hint="eastAsia"/>
-                  <w:color w:val="FF0000"/>
-                  <w:rPrChange w:id="2994" w:author="Windows 用户" w:date="2017-11-02T17:42:00Z">
-                    <w:rPr>
-                      <w:rFonts w:hint="eastAsia"/>
-                    </w:rPr>
-                  </w:rPrChange>
-                </w:rPr>
-                <w:t>.</w:t>
+                <w:t>亮牌玩家数量</w:t>
               </w:r>
             </w:ins>
           </w:p>
@@ -52004,7 +52582,7 @@
       <w:tr>
         <w:trPr>
           <w:trHeight w:val="342"/>
-          <w:ins w:id="2995" w:author="Code110" w:date="2017-10-22T19:12:00Z"/>
+          <w:ins w:id="3066" w:author="Code110" w:date="2017-10-22T19:12:00Z"/>
         </w:trPr>
         <w:tc>
           <w:tcPr>
@@ -52015,7 +52593,7 @@
             <w:pPr>
               <w:jc w:val="center"/>
               <w:rPr>
-                <w:ins w:id="2996" w:author="Code110" w:date="2017-10-22T19:12:00Z"/>
+                <w:ins w:id="3067" w:author="Code110" w:date="2017-10-22T19:12:00Z"/>
               </w:rPr>
             </w:pPr>
           </w:p>
@@ -52027,11 +52605,10 @@
           <w:p>
             <w:pPr>
               <w:rPr>
-                <w:ins w:id="2997" w:author="Code110" w:date="2017-10-22T19:12:00Z"/>
-                <w:color w:val="00B0F0"/>
-              </w:rPr>
-            </w:pPr>
-            <w:ins w:id="2998" w:author="Code110" w:date="2017-10-22T23:37:00Z">
+                <w:ins w:id="3068" w:author="Code110" w:date="2017-10-22T19:12:00Z"/>
+              </w:rPr>
+            </w:pPr>
+            <w:ins w:id="3069" w:author="Code110" w:date="2017-10-22T23:37:00Z">
               <w:r>
                 <w:t>U</w:t>
               </w:r>
@@ -52051,19 +52628,33 @@
           <w:p>
             <w:pPr>
               <w:rPr>
-                <w:ins w:id="2999" w:author="Code110" w:date="2017-10-22T19:12:00Z"/>
-                <w:color w:val="00B0F0"/>
-              </w:rPr>
-            </w:pPr>
-            <w:ins w:id="3000" w:author="Code110" w:date="2017-10-22T23:37:00Z">
-              <w:r>
-                <w:rPr>
-                  <w:rFonts w:hint="eastAsia"/>
-                </w:rPr>
-                <w:t>Winner</w:t>
-              </w:r>
-              <w:r>
-                <w:t>玩家位置</w:t>
+                <w:ins w:id="3070" w:author="Code110" w:date="2017-10-22T19:12:00Z"/>
+              </w:rPr>
+            </w:pPr>
+            <w:ins w:id="3071" w:author="Code110" w:date="2017-10-22T23:37:00Z">
+              <w:r>
+                <w:rPr>
+                  <w:rFonts w:hint="eastAsia"/>
+                </w:rPr>
+                <w:t xml:space="preserve"> </w:t>
+              </w:r>
+              <w:r>
+                <w:rPr>
+                  <w:rFonts w:hint="eastAsia"/>
+                </w:rPr>
+                <w:t>亮</w:t>
+              </w:r>
+              <w:r>
+                <w:t>牌</w:t>
+              </w:r>
+              <w:r>
+                <w:rPr>
+                  <w:rFonts w:hint="eastAsia"/>
+                </w:rPr>
+                <w:t>者</w:t>
+              </w:r>
+              <w:r>
+                <w:t>位置</w:t>
               </w:r>
             </w:ins>
           </w:p>
@@ -52072,7 +52663,8 @@
       <w:tr>
         <w:trPr>
           <w:trHeight w:val="342"/>
-          <w:ins w:id="3001" w:author="Code110" w:date="2017-10-22T19:12:00Z"/>
+          <w:ins w:id="3072" w:author="Code110" w:date="2017-10-22T19:12:00Z"/>
+          <w:del w:id="3073" w:author="Windows 用户" w:date="2017-11-02T11:34:00Z"/>
         </w:trPr>
         <w:tc>
           <w:tcPr>
@@ -52083,7 +52675,8 @@
             <w:pPr>
               <w:jc w:val="center"/>
               <w:rPr>
-                <w:ins w:id="3002" w:author="Code110" w:date="2017-10-22T19:12:00Z"/>
+                <w:ins w:id="3074" w:author="Code110" w:date="2017-10-22T19:12:00Z"/>
+                <w:del w:id="3075" w:author="Windows 用户" w:date="2017-11-02T11:34:00Z"/>
               </w:rPr>
             </w:pPr>
           </w:p>
@@ -52095,369 +52688,12 @@
           <w:p>
             <w:pPr>
               <w:rPr>
-                <w:ins w:id="3003" w:author="Code110" w:date="2017-10-22T19:12:00Z"/>
-              </w:rPr>
-            </w:pPr>
-            <w:ins w:id="3004" w:author="Code110" w:date="2017-10-22T23:37:00Z">
-              <w:r>
-                <w:t>I</w:t>
-              </w:r>
-              <w:r>
-                <w:rPr>
-                  <w:rFonts w:hint="eastAsia"/>
-                </w:rPr>
-                <w:t>nt</w:t>
-              </w:r>
-              <w:r>
-                <w:t>64</w:t>
-              </w:r>
-            </w:ins>
-          </w:p>
-        </w:tc>
-        <w:tc>
-          <w:tcPr>
-            <w:tcW w:w="3546" w:type="dxa"/>
-          </w:tcPr>
-          <w:p>
-            <w:pPr>
-              <w:rPr>
-                <w:ins w:id="3005" w:author="Code110" w:date="2017-10-22T19:12:00Z"/>
-              </w:rPr>
-            </w:pPr>
-            <w:ins w:id="3006" w:author="Code110" w:date="2017-10-22T23:37:00Z">
-              <w:r>
-                <w:rPr>
-                  <w:rFonts w:hint="eastAsia"/>
-                </w:rPr>
-                <w:t>Winner</w:t>
-              </w:r>
-              <w:r>
-                <w:t>赢取金币数量</w:t>
-              </w:r>
-            </w:ins>
-          </w:p>
-        </w:tc>
-      </w:tr>
-      <w:tr>
-        <w:trPr>
-          <w:trHeight w:val="342"/>
-          <w:ins w:id="3007" w:author="Code110" w:date="2017-10-22T19:12:00Z"/>
-        </w:trPr>
-        <w:tc>
-          <w:tcPr>
-            <w:tcW w:w="2411" w:type="dxa"/>
-            <w:shd w:val="clear" w:color="auto" w:fill="8DB3E2" w:themeFill="text2" w:themeFillTint="66"/>
-          </w:tcPr>
-          <w:p>
-            <w:pPr>
-              <w:jc w:val="center"/>
-              <w:rPr>
-                <w:ins w:id="3008" w:author="Code110" w:date="2017-10-22T19:12:00Z"/>
-              </w:rPr>
-            </w:pPr>
-          </w:p>
-        </w:tc>
-        <w:tc>
-          <w:tcPr>
-            <w:tcW w:w="2693" w:type="dxa"/>
-          </w:tcPr>
-          <w:p>
-            <w:pPr>
-              <w:rPr>
-                <w:ins w:id="3009" w:author="Code110" w:date="2017-10-22T19:12:00Z"/>
-                <w:color w:val="00B0F0"/>
-              </w:rPr>
-            </w:pPr>
-            <w:ins w:id="3010" w:author="Code110" w:date="2017-10-22T23:37:00Z">
-              <w:r>
-                <w:t>I</w:t>
-              </w:r>
-              <w:r>
-                <w:rPr>
-                  <w:rFonts w:hint="eastAsia"/>
-                </w:rPr>
-                <w:t>nt</w:t>
-              </w:r>
-              <w:r>
-                <w:t>64</w:t>
-              </w:r>
-            </w:ins>
-          </w:p>
-        </w:tc>
-        <w:tc>
-          <w:tcPr>
-            <w:tcW w:w="3546" w:type="dxa"/>
-          </w:tcPr>
-          <w:p>
-            <w:pPr>
-              <w:rPr>
-                <w:ins w:id="3011" w:author="Code110" w:date="2017-10-22T19:12:00Z"/>
-                <w:color w:val="00B0F0"/>
-              </w:rPr>
-            </w:pPr>
-            <w:ins w:id="3012" w:author="Code110" w:date="2017-10-22T23:37:00Z">
-              <w:r>
-                <w:rPr>
-                  <w:rFonts w:hint="eastAsia"/>
-                </w:rPr>
-                <w:t>Winner</w:t>
-              </w:r>
-              <w:r>
-                <w:rPr>
-                  <w:rFonts w:hint="eastAsia"/>
-                </w:rPr>
-                <w:t>当前</w:t>
-              </w:r>
-              <w:r>
-                <w:t>拥有的金币数量</w:t>
-              </w:r>
-            </w:ins>
-          </w:p>
-        </w:tc>
-      </w:tr>
-      <w:tr>
-        <w:trPr>
-          <w:trHeight w:val="342"/>
-          <w:ins w:id="3013" w:author="Windows 用户" w:date="2017-11-02T17:46:00Z"/>
-        </w:trPr>
-        <w:tc>
-          <w:tcPr>
-            <w:tcW w:w="2411" w:type="dxa"/>
-            <w:shd w:val="clear" w:color="auto" w:fill="8DB3E2" w:themeFill="text2" w:themeFillTint="66"/>
-          </w:tcPr>
-          <w:p>
-            <w:pPr>
-              <w:jc w:val="center"/>
-              <w:rPr>
-                <w:ins w:id="3014" w:author="Windows 用户" w:date="2017-11-02T17:46:00Z"/>
-              </w:rPr>
-            </w:pPr>
-          </w:p>
-        </w:tc>
-        <w:tc>
-          <w:tcPr>
-            <w:tcW w:w="2693" w:type="dxa"/>
-          </w:tcPr>
-          <w:p>
-            <w:pPr>
-              <w:rPr>
-                <w:ins w:id="3015" w:author="Windows 用户" w:date="2017-11-02T17:46:00Z"/>
-              </w:rPr>
-            </w:pPr>
-          </w:p>
-        </w:tc>
-        <w:tc>
-          <w:tcPr>
-            <w:tcW w:w="3546" w:type="dxa"/>
-          </w:tcPr>
-          <w:p>
-            <w:pPr>
-              <w:rPr>
-                <w:ins w:id="3016" w:author="Windows 用户" w:date="2017-11-02T17:46:00Z"/>
-                <w:rFonts w:hint="eastAsia"/>
-              </w:rPr>
-            </w:pPr>
-          </w:p>
-        </w:tc>
-      </w:tr>
-      <w:tr>
-        <w:trPr>
-          <w:trHeight w:val="342"/>
-          <w:ins w:id="3017" w:author="Code110" w:date="2017-10-22T19:12:00Z"/>
-        </w:trPr>
-        <w:tc>
-          <w:tcPr>
-            <w:tcW w:w="2411" w:type="dxa"/>
-            <w:shd w:val="clear" w:color="auto" w:fill="8DB3E2" w:themeFill="text2" w:themeFillTint="66"/>
-          </w:tcPr>
-          <w:p>
-            <w:pPr>
-              <w:jc w:val="center"/>
-              <w:rPr>
-                <w:ins w:id="3018" w:author="Code110" w:date="2017-10-22T19:12:00Z"/>
-              </w:rPr>
-            </w:pPr>
-          </w:p>
-        </w:tc>
-        <w:tc>
-          <w:tcPr>
-            <w:tcW w:w="2693" w:type="dxa"/>
-          </w:tcPr>
-          <w:p>
-            <w:pPr>
-              <w:rPr>
-                <w:ins w:id="3019" w:author="Code110" w:date="2017-10-22T19:12:00Z"/>
-                <w:color w:val="FF0000"/>
-                <w:rPrChange w:id="3020" w:author="Windows 用户" w:date="2017-11-02T11:34:00Z">
-                  <w:rPr>
-                    <w:ins w:id="3021" w:author="Code110" w:date="2017-10-22T19:12:00Z"/>
-                  </w:rPr>
-                </w:rPrChange>
-              </w:rPr>
-            </w:pPr>
-            <w:ins w:id="3022" w:author="Code110" w:date="2017-10-22T23:37:00Z">
-              <w:r>
-                <w:rPr>
-                  <w:color w:val="FF0000"/>
-                  <w:rPrChange w:id="3023" w:author="Windows 用户" w:date="2017-11-02T11:34:00Z">
-                    <w:rPr>
-                      <w:color w:val="00B0F0"/>
-                    </w:rPr>
-                  </w:rPrChange>
-                </w:rPr>
-                <w:t>Uint16</w:t>
-              </w:r>
-            </w:ins>
-          </w:p>
-        </w:tc>
-        <w:tc>
-          <w:tcPr>
-            <w:tcW w:w="3546" w:type="dxa"/>
-          </w:tcPr>
-          <w:p>
-            <w:pPr>
-              <w:rPr>
-                <w:ins w:id="3024" w:author="Code110" w:date="2017-10-22T19:12:00Z"/>
-                <w:color w:val="FF0000"/>
-                <w:rPrChange w:id="3025" w:author="Windows 用户" w:date="2017-11-02T11:34:00Z">
-                  <w:rPr>
-                    <w:ins w:id="3026" w:author="Code110" w:date="2017-10-22T19:12:00Z"/>
-                  </w:rPr>
-                </w:rPrChange>
-              </w:rPr>
-            </w:pPr>
-            <w:ins w:id="3027" w:author="Code110" w:date="2017-10-22T23:37:00Z">
-              <w:r>
-                <w:rPr>
-                  <w:rFonts w:hint="eastAsia"/>
-                  <w:color w:val="FF0000"/>
-                  <w:rPrChange w:id="3028" w:author="Windows 用户" w:date="2017-11-02T11:34:00Z">
-                    <w:rPr>
-                      <w:rFonts w:hint="eastAsia"/>
-                    </w:rPr>
-                  </w:rPrChange>
-                </w:rPr>
-                <w:t>亮牌玩家数量</w:t>
-              </w:r>
-            </w:ins>
-          </w:p>
-        </w:tc>
-      </w:tr>
-      <w:tr>
-        <w:trPr>
-          <w:trHeight w:val="342"/>
-          <w:ins w:id="3029" w:author="Code110" w:date="2017-10-22T19:12:00Z"/>
-        </w:trPr>
-        <w:tc>
-          <w:tcPr>
-            <w:tcW w:w="2411" w:type="dxa"/>
-            <w:shd w:val="clear" w:color="auto" w:fill="8DB3E2" w:themeFill="text2" w:themeFillTint="66"/>
-          </w:tcPr>
-          <w:p>
-            <w:pPr>
-              <w:jc w:val="center"/>
-              <w:rPr>
-                <w:ins w:id="3030" w:author="Code110" w:date="2017-10-22T19:12:00Z"/>
-              </w:rPr>
-            </w:pPr>
-          </w:p>
-        </w:tc>
-        <w:tc>
-          <w:tcPr>
-            <w:tcW w:w="2693" w:type="dxa"/>
-          </w:tcPr>
-          <w:p>
-            <w:pPr>
-              <w:rPr>
-                <w:ins w:id="3031" w:author="Code110" w:date="2017-10-22T19:12:00Z"/>
-              </w:rPr>
-            </w:pPr>
-            <w:ins w:id="3032" w:author="Code110" w:date="2017-10-22T23:37:00Z">
-              <w:r>
-                <w:t>U</w:t>
-              </w:r>
-              <w:r>
-                <w:rPr>
-                  <w:rFonts w:hint="eastAsia"/>
-                </w:rPr>
-                <w:t>int8</w:t>
-              </w:r>
-            </w:ins>
-          </w:p>
-        </w:tc>
-        <w:tc>
-          <w:tcPr>
-            <w:tcW w:w="3546" w:type="dxa"/>
-          </w:tcPr>
-          <w:p>
-            <w:pPr>
-              <w:rPr>
-                <w:ins w:id="3033" w:author="Code110" w:date="2017-10-22T19:12:00Z"/>
-              </w:rPr>
-            </w:pPr>
-            <w:ins w:id="3034" w:author="Code110" w:date="2017-10-22T23:37:00Z">
-              <w:r>
-                <w:rPr>
-                  <w:rFonts w:hint="eastAsia"/>
-                </w:rPr>
-                <w:t xml:space="preserve"> </w:t>
-              </w:r>
-              <w:r>
-                <w:rPr>
-                  <w:rFonts w:hint="eastAsia"/>
-                </w:rPr>
-                <w:t>亮</w:t>
-              </w:r>
-              <w:r>
-                <w:t>牌</w:t>
-              </w:r>
-              <w:r>
-                <w:rPr>
-                  <w:rFonts w:hint="eastAsia"/>
-                </w:rPr>
-                <w:t>者</w:t>
-              </w:r>
-              <w:r>
-                <w:t>位置</w:t>
-              </w:r>
-            </w:ins>
-          </w:p>
-        </w:tc>
-      </w:tr>
-      <w:tr>
-        <w:trPr>
-          <w:trHeight w:val="342"/>
-          <w:ins w:id="3035" w:author="Code110" w:date="2017-10-22T19:12:00Z"/>
-          <w:del w:id="3036" w:author="Windows 用户" w:date="2017-11-02T11:34:00Z"/>
-        </w:trPr>
-        <w:tc>
-          <w:tcPr>
-            <w:tcW w:w="2411" w:type="dxa"/>
-            <w:shd w:val="clear" w:color="auto" w:fill="8DB3E2" w:themeFill="text2" w:themeFillTint="66"/>
-          </w:tcPr>
-          <w:p>
-            <w:pPr>
-              <w:jc w:val="center"/>
-              <w:rPr>
-                <w:ins w:id="3037" w:author="Code110" w:date="2017-10-22T19:12:00Z"/>
-                <w:del w:id="3038" w:author="Windows 用户" w:date="2017-11-02T11:34:00Z"/>
-              </w:rPr>
-            </w:pPr>
-          </w:p>
-        </w:tc>
-        <w:tc>
-          <w:tcPr>
-            <w:tcW w:w="2693" w:type="dxa"/>
-          </w:tcPr>
-          <w:p>
-            <w:pPr>
-              <w:rPr>
-                <w:ins w:id="3039" w:author="Code110" w:date="2017-10-22T19:12:00Z"/>
-                <w:del w:id="3040" w:author="Windows 用户" w:date="2017-11-02T11:34:00Z"/>
-              </w:rPr>
-            </w:pPr>
-            <w:ins w:id="3041" w:author="Code110" w:date="2017-10-22T23:37:00Z">
-              <w:del w:id="3042" w:author="Windows 用户" w:date="2017-11-02T11:34:00Z">
+                <w:ins w:id="3076" w:author="Code110" w:date="2017-10-22T19:12:00Z"/>
+                <w:del w:id="3077" w:author="Windows 用户" w:date="2017-11-02T11:34:00Z"/>
+              </w:rPr>
+            </w:pPr>
+            <w:ins w:id="3078" w:author="Code110" w:date="2017-10-22T23:37:00Z">
+              <w:del w:id="3079" w:author="Windows 用户" w:date="2017-11-02T11:34:00Z">
                 <w:r>
                   <w:rPr>
                     <w:color w:val="00B0F0"/>
@@ -52475,12 +52711,12 @@
           <w:p>
             <w:pPr>
               <w:rPr>
-                <w:ins w:id="3043" w:author="Code110" w:date="2017-10-22T19:12:00Z"/>
-                <w:del w:id="3044" w:author="Windows 用户" w:date="2017-11-02T11:34:00Z"/>
-              </w:rPr>
-            </w:pPr>
-            <w:ins w:id="3045" w:author="Code110" w:date="2017-10-22T23:37:00Z">
-              <w:del w:id="3046" w:author="Windows 用户" w:date="2017-11-02T11:34:00Z">
+                <w:ins w:id="3080" w:author="Code110" w:date="2017-10-22T19:12:00Z"/>
+                <w:del w:id="3081" w:author="Windows 用户" w:date="2017-11-02T11:34:00Z"/>
+              </w:rPr>
+            </w:pPr>
+            <w:ins w:id="3082" w:author="Code110" w:date="2017-10-22T23:37:00Z">
+              <w:del w:id="3083" w:author="Windows 用户" w:date="2017-11-02T11:34:00Z">
                 <w:r>
                   <w:rPr>
                     <w:rFonts w:hint="eastAsia"/>
@@ -52498,8 +52734,8 @@
       <w:tr>
         <w:trPr>
           <w:trHeight w:val="342"/>
-          <w:ins w:id="3047" w:author="Code110" w:date="2017-10-22T19:12:00Z"/>
-          <w:del w:id="3048" w:author="Windows 用户" w:date="2017-11-02T11:34:00Z"/>
+          <w:ins w:id="3084" w:author="Code110" w:date="2017-10-22T19:12:00Z"/>
+          <w:del w:id="3085" w:author="Windows 用户" w:date="2017-11-02T11:34:00Z"/>
         </w:trPr>
         <w:tc>
           <w:tcPr>
@@ -52510,8 +52746,8 @@
             <w:pPr>
               <w:jc w:val="center"/>
               <w:rPr>
-                <w:ins w:id="3049" w:author="Code110" w:date="2017-10-22T19:12:00Z"/>
-                <w:del w:id="3050" w:author="Windows 用户" w:date="2017-11-02T11:34:00Z"/>
+                <w:ins w:id="3086" w:author="Code110" w:date="2017-10-22T19:12:00Z"/>
+                <w:del w:id="3087" w:author="Windows 用户" w:date="2017-11-02T11:34:00Z"/>
               </w:rPr>
             </w:pPr>
           </w:p>
@@ -52523,13 +52759,13 @@
           <w:p>
             <w:pPr>
               <w:rPr>
-                <w:ins w:id="3051" w:author="Code110" w:date="2017-10-22T19:12:00Z"/>
-                <w:del w:id="3052" w:author="Windows 用户" w:date="2017-11-02T11:34:00Z"/>
+                <w:ins w:id="3088" w:author="Code110" w:date="2017-10-22T19:12:00Z"/>
+                <w:del w:id="3089" w:author="Windows 用户" w:date="2017-11-02T11:34:00Z"/>
                 <w:color w:val="00B0F0"/>
               </w:rPr>
             </w:pPr>
-            <w:ins w:id="3053" w:author="Code110" w:date="2017-10-22T23:37:00Z">
-              <w:del w:id="3054" w:author="Windows 用户" w:date="2017-11-02T11:34:00Z">
+            <w:ins w:id="3090" w:author="Code110" w:date="2017-10-22T23:37:00Z">
+              <w:del w:id="3091" w:author="Windows 用户" w:date="2017-11-02T11:34:00Z">
                 <w:r>
                   <w:delText>U</w:delText>
                 </w:r>
@@ -52550,13 +52786,13 @@
           <w:p>
             <w:pPr>
               <w:rPr>
-                <w:ins w:id="3055" w:author="Code110" w:date="2017-10-22T19:12:00Z"/>
-                <w:del w:id="3056" w:author="Windows 用户" w:date="2017-11-02T11:34:00Z"/>
+                <w:ins w:id="3092" w:author="Code110" w:date="2017-10-22T19:12:00Z"/>
+                <w:del w:id="3093" w:author="Windows 用户" w:date="2017-11-02T11:34:00Z"/>
                 <w:color w:val="00B0F0"/>
               </w:rPr>
             </w:pPr>
-            <w:ins w:id="3057" w:author="Code110" w:date="2017-10-22T23:37:00Z">
-              <w:del w:id="3058" w:author="Windows 用户" w:date="2017-11-02T11:34:00Z">
+            <w:ins w:id="3094" w:author="Code110" w:date="2017-10-22T23:37:00Z">
+              <w:del w:id="3095" w:author="Windows 用户" w:date="2017-11-02T11:34:00Z">
                 <w:r>
                   <w:rPr>
                     <w:rFonts w:hint="eastAsia"/>
@@ -52574,8 +52810,8 @@
       <w:tr>
         <w:trPr>
           <w:trHeight w:val="342"/>
-          <w:ins w:id="3059" w:author="Code110" w:date="2017-10-22T19:12:00Z"/>
-          <w:del w:id="3060" w:author="Windows 用户" w:date="2017-11-02T11:34:00Z"/>
+          <w:ins w:id="3096" w:author="Code110" w:date="2017-10-22T19:12:00Z"/>
+          <w:del w:id="3097" w:author="Windows 用户" w:date="2017-11-02T11:34:00Z"/>
         </w:trPr>
         <w:tc>
           <w:tcPr>
@@ -52586,8 +52822,8 @@
             <w:pPr>
               <w:jc w:val="center"/>
               <w:rPr>
-                <w:ins w:id="3061" w:author="Code110" w:date="2017-10-22T19:12:00Z"/>
-                <w:del w:id="3062" w:author="Windows 用户" w:date="2017-11-02T11:34:00Z"/>
+                <w:ins w:id="3098" w:author="Code110" w:date="2017-10-22T19:12:00Z"/>
+                <w:del w:id="3099" w:author="Windows 用户" w:date="2017-11-02T11:34:00Z"/>
               </w:rPr>
             </w:pPr>
           </w:p>
@@ -52599,12 +52835,12 @@
           <w:p>
             <w:pPr>
               <w:rPr>
-                <w:ins w:id="3063" w:author="Code110" w:date="2017-10-22T19:12:00Z"/>
-                <w:del w:id="3064" w:author="Windows 用户" w:date="2017-11-02T11:34:00Z"/>
-              </w:rPr>
-            </w:pPr>
-            <w:ins w:id="3065" w:author="Code110" w:date="2017-10-22T23:37:00Z">
-              <w:del w:id="3066" w:author="Windows 用户" w:date="2017-11-02T11:34:00Z">
+                <w:ins w:id="3100" w:author="Code110" w:date="2017-10-22T19:12:00Z"/>
+                <w:del w:id="3101" w:author="Windows 用户" w:date="2017-11-02T11:34:00Z"/>
+              </w:rPr>
+            </w:pPr>
+            <w:ins w:id="3102" w:author="Code110" w:date="2017-10-22T23:37:00Z">
+              <w:del w:id="3103" w:author="Windows 用户" w:date="2017-11-02T11:34:00Z">
                 <w:r>
                   <w:delText>U</w:delText>
                 </w:r>
@@ -52626,12 +52862,12 @@
             <w:pPr>
               <w:jc w:val="center"/>
               <w:rPr>
-                <w:ins w:id="3067" w:author="Code110" w:date="2017-10-22T19:12:00Z"/>
-                <w:del w:id="3068" w:author="Windows 用户" w:date="2017-11-02T11:34:00Z"/>
-              </w:rPr>
-            </w:pPr>
-            <w:ins w:id="3069" w:author="Code110" w:date="2017-10-22T23:37:00Z">
-              <w:del w:id="3070" w:author="Windows 用户" w:date="2017-11-02T11:34:00Z">
+                <w:ins w:id="3104" w:author="Code110" w:date="2017-10-22T19:12:00Z"/>
+                <w:del w:id="3105" w:author="Windows 用户" w:date="2017-11-02T11:34:00Z"/>
+              </w:rPr>
+            </w:pPr>
+            <w:ins w:id="3106" w:author="Code110" w:date="2017-10-22T23:37:00Z">
+              <w:del w:id="3107" w:author="Windows 用户" w:date="2017-11-02T11:34:00Z">
                 <w:r>
                   <w:rPr>
                     <w:rFonts w:hint="eastAsia"/>
@@ -52649,8 +52885,8 @@
       <w:tr>
         <w:trPr>
           <w:trHeight w:val="342"/>
-          <w:ins w:id="3071" w:author="Code110" w:date="2017-10-22T19:12:00Z"/>
-          <w:del w:id="3072" w:author="Windows 用户" w:date="2017-11-02T11:34:00Z"/>
+          <w:ins w:id="3108" w:author="Code110" w:date="2017-10-22T19:12:00Z"/>
+          <w:del w:id="3109" w:author="Windows 用户" w:date="2017-11-02T11:34:00Z"/>
         </w:trPr>
         <w:tc>
           <w:tcPr>
@@ -52661,8 +52897,8 @@
             <w:pPr>
               <w:jc w:val="center"/>
               <w:rPr>
-                <w:ins w:id="3073" w:author="Code110" w:date="2017-10-22T19:12:00Z"/>
-                <w:del w:id="3074" w:author="Windows 用户" w:date="2017-11-02T11:34:00Z"/>
+                <w:ins w:id="3110" w:author="Code110" w:date="2017-10-22T19:12:00Z"/>
+                <w:del w:id="3111" w:author="Windows 用户" w:date="2017-11-02T11:34:00Z"/>
               </w:rPr>
             </w:pPr>
           </w:p>
@@ -52674,12 +52910,12 @@
           <w:p>
             <w:pPr>
               <w:rPr>
-                <w:ins w:id="3075" w:author="Code110" w:date="2017-10-22T19:12:00Z"/>
-                <w:del w:id="3076" w:author="Windows 用户" w:date="2017-11-02T11:34:00Z"/>
-              </w:rPr>
-            </w:pPr>
-            <w:ins w:id="3077" w:author="Code110" w:date="2017-10-22T19:12:00Z">
-              <w:del w:id="3078" w:author="Windows 用户" w:date="2017-11-02T11:34:00Z">
+                <w:ins w:id="3112" w:author="Code110" w:date="2017-10-22T19:12:00Z"/>
+                <w:del w:id="3113" w:author="Windows 用户" w:date="2017-11-02T11:34:00Z"/>
+              </w:rPr>
+            </w:pPr>
+            <w:ins w:id="3114" w:author="Code110" w:date="2017-10-22T19:12:00Z">
+              <w:del w:id="3115" w:author="Windows 用户" w:date="2017-11-02T11:34:00Z">
                 <w:r>
                   <w:delText>I</w:delText>
                 </w:r>
@@ -52701,12 +52937,12 @@
             <w:pPr>
               <w:jc w:val="center"/>
               <w:rPr>
-                <w:ins w:id="3079" w:author="Code110" w:date="2017-10-22T19:12:00Z"/>
-                <w:del w:id="3080" w:author="Windows 用户" w:date="2017-11-02T11:34:00Z"/>
-              </w:rPr>
-            </w:pPr>
-            <w:ins w:id="3081" w:author="Code110" w:date="2017-10-22T19:12:00Z">
-              <w:del w:id="3082" w:author="Windows 用户" w:date="2017-11-02T11:34:00Z">
+                <w:ins w:id="3116" w:author="Code110" w:date="2017-10-22T19:12:00Z"/>
+                <w:del w:id="3117" w:author="Windows 用户" w:date="2017-11-02T11:34:00Z"/>
+              </w:rPr>
+            </w:pPr>
+            <w:ins w:id="3118" w:author="Code110" w:date="2017-10-22T19:12:00Z">
+              <w:del w:id="3119" w:author="Windows 用户" w:date="2017-11-02T11:34:00Z">
                 <w:r>
                   <w:rPr>
                     <w:rFonts w:hint="eastAsia"/>
@@ -52722,14 +52958,14 @@
     <w:p>
       <w:pPr>
         <w:rPr>
-          <w:ins w:id="3083" w:author="Code110" w:date="2017-10-22T23:38:00Z"/>
+          <w:ins w:id="3120" w:author="Code110" w:date="2017-10-22T23:38:00Z"/>
         </w:rPr>
       </w:pPr>
     </w:p>
     <w:p>
       <w:pPr>
         <w:rPr>
-          <w:ins w:id="3084" w:author="Code110" w:date="2017-10-22T23:38:00Z"/>
+          <w:ins w:id="3121" w:author="Code110" w:date="2017-10-22T23:38:00Z"/>
         </w:rPr>
       </w:pPr>
     </w:p>
@@ -52738,10 +52974,10 @@
         <w:pStyle w:val="3"/>
         <w:spacing w:after="0"/>
         <w:rPr>
-          <w:ins w:id="3085" w:author="Code110" w:date="2017-10-22T23:38:00Z"/>
+          <w:ins w:id="3122" w:author="Code110" w:date="2017-10-22T23:38:00Z"/>
         </w:rPr>
       </w:pPr>
-      <w:ins w:id="3086" w:author="Code110" w:date="2017-10-22T23:38:00Z">
+      <w:ins w:id="3123" w:author="Code110" w:date="2017-10-22T23:38:00Z">
         <w:r>
           <w:t>8</w:t>
         </w:r>
@@ -52784,7 +53020,7 @@
       <w:tr>
         <w:trPr>
           <w:trHeight w:val="342"/>
-          <w:ins w:id="3087" w:author="Code110" w:date="2017-10-22T23:38:00Z"/>
+          <w:ins w:id="3124" w:author="Code110" w:date="2017-10-22T23:38:00Z"/>
         </w:trPr>
         <w:tc>
           <w:tcPr>
@@ -52795,10 +53031,10 @@
             <w:pPr>
               <w:ind w:firstLineChars="200" w:firstLine="420"/>
               <w:rPr>
-                <w:ins w:id="3088" w:author="Code110" w:date="2017-10-22T23:38:00Z"/>
-              </w:rPr>
-            </w:pPr>
-            <w:ins w:id="3089" w:author="Code110" w:date="2017-10-22T23:38:00Z">
+                <w:ins w:id="3125" w:author="Code110" w:date="2017-10-22T23:38:00Z"/>
+              </w:rPr>
+            </w:pPr>
+            <w:ins w:id="3126" w:author="Code110" w:date="2017-10-22T23:38:00Z">
               <w:r>
                 <w:t>protocol body</w:t>
               </w:r>
@@ -52813,10 +53049,10 @@
             <w:pPr>
               <w:jc w:val="center"/>
               <w:rPr>
-                <w:ins w:id="3090" w:author="Code110" w:date="2017-10-22T23:38:00Z"/>
-              </w:rPr>
-            </w:pPr>
-            <w:ins w:id="3091" w:author="Code110" w:date="2017-10-22T23:39:00Z">
+                <w:ins w:id="3127" w:author="Code110" w:date="2017-10-22T23:38:00Z"/>
+              </w:rPr>
+            </w:pPr>
+            <w:ins w:id="3128" w:author="Code110" w:date="2017-10-22T23:39:00Z">
               <w:r>
                 <w:t>U</w:t>
               </w:r>
@@ -52837,10 +53073,10 @@
             <w:pPr>
               <w:jc w:val="center"/>
               <w:rPr>
-                <w:ins w:id="3092" w:author="Code110" w:date="2017-10-22T23:38:00Z"/>
-              </w:rPr>
-            </w:pPr>
-            <w:ins w:id="3093" w:author="Code110" w:date="2017-10-22T23:39:00Z">
+                <w:ins w:id="3129" w:author="Code110" w:date="2017-10-22T23:38:00Z"/>
+              </w:rPr>
+            </w:pPr>
+            <w:ins w:id="3130" w:author="Code110" w:date="2017-10-22T23:39:00Z">
               <w:r>
                 <w:rPr>
                   <w:rFonts w:hint="eastAsia"/>
@@ -52854,7 +53090,7 @@
       <w:tr>
         <w:trPr>
           <w:trHeight w:val="342"/>
-          <w:ins w:id="3094" w:author="Windows 用户" w:date="2017-11-02T15:36:00Z"/>
+          <w:ins w:id="3131" w:author="Windows 用户" w:date="2017-11-02T15:36:00Z"/>
         </w:trPr>
         <w:tc>
           <w:tcPr>
@@ -52865,7 +53101,7 @@
             <w:pPr>
               <w:ind w:firstLineChars="200" w:firstLine="420"/>
               <w:rPr>
-                <w:ins w:id="3095" w:author="Windows 用户" w:date="2017-11-02T15:36:00Z"/>
+                <w:ins w:id="3132" w:author="Windows 用户" w:date="2017-11-02T15:36:00Z"/>
               </w:rPr>
             </w:pPr>
           </w:p>
@@ -52878,80 +53114,63 @@
             <w:pPr>
               <w:jc w:val="center"/>
               <w:rPr>
-                <w:ins w:id="3096" w:author="Windows 用户" w:date="2017-11-02T15:36:00Z"/>
+                <w:ins w:id="3133" w:author="Windows 用户" w:date="2017-11-02T15:36:00Z"/>
                 <w:color w:val="FF0000"/>
-                <w:rPrChange w:id="3097" w:author="Windows 用户" w:date="2017-11-02T15:36:00Z">
+                <w:rPrChange w:id="3134" w:author="Windows 用户" w:date="2017-11-02T15:36:00Z">
                   <w:rPr>
-                    <w:ins w:id="3098" w:author="Windows 用户" w:date="2017-11-02T15:36:00Z"/>
+                    <w:ins w:id="3135" w:author="Windows 用户" w:date="2017-11-02T15:36:00Z"/>
                   </w:rPr>
                 </w:rPrChange>
               </w:rPr>
             </w:pPr>
-            <w:ins w:id="3099" w:author="Windows 用户" w:date="2017-11-02T15:36:00Z">
+            <w:ins w:id="3136" w:author="Windows 用户" w:date="2017-11-02T15:36:00Z">
               <w:r>
                 <w:rPr>
                   <w:color w:val="FF0000"/>
-                  <w:rPrChange w:id="3100" w:author="Windows 用户" w:date="2017-11-02T15:36:00Z">
+                  <w:rPrChange w:id="3137" w:author="Windows 用户" w:date="2017-11-02T15:36:00Z">
                     <w:rPr/>
                   </w:rPrChange>
                 </w:rPr>
-                <w:t>U</w:t>
-              </w:r>
+                <w:t>Uint32</w:t>
+              </w:r>
+            </w:ins>
+          </w:p>
+        </w:tc>
+        <w:tc>
+          <w:tcPr>
+            <w:tcW w:w="3546" w:type="dxa"/>
+          </w:tcPr>
+          <w:p>
+            <w:pPr>
+              <w:jc w:val="center"/>
+              <w:rPr>
+                <w:ins w:id="3138" w:author="Windows 用户" w:date="2017-11-02T15:36:00Z"/>
+                <w:color w:val="FF0000"/>
+                <w:rPrChange w:id="3139" w:author="Windows 用户" w:date="2017-11-02T15:36:00Z">
+                  <w:rPr>
+                    <w:ins w:id="3140" w:author="Windows 用户" w:date="2017-11-02T15:36:00Z"/>
+                  </w:rPr>
+                </w:rPrChange>
+              </w:rPr>
+            </w:pPr>
+            <w:ins w:id="3141" w:author="Windows 用户" w:date="2017-11-02T15:36:00Z">
               <w:r>
                 <w:rPr>
                   <w:rFonts w:hint="eastAsia"/>
                   <w:color w:val="FF0000"/>
-                  <w:rPrChange w:id="3101" w:author="Windows 用户" w:date="2017-11-02T15:36:00Z">
+                  <w:rPrChange w:id="3142" w:author="Windows 用户" w:date="2017-11-02T15:36:00Z">
                     <w:rPr>
                       <w:rFonts w:hint="eastAsia"/>
                     </w:rPr>
                   </w:rPrChange>
                 </w:rPr>
-                <w:t>int32</w:t>
-              </w:r>
-            </w:ins>
-          </w:p>
-        </w:tc>
-        <w:tc>
-          <w:tcPr>
-            <w:tcW w:w="3546" w:type="dxa"/>
-          </w:tcPr>
-          <w:p>
-            <w:pPr>
-              <w:jc w:val="center"/>
-              <w:rPr>
-                <w:ins w:id="3102" w:author="Windows 用户" w:date="2017-11-02T15:36:00Z"/>
-                <w:rFonts w:hint="eastAsia"/>
-                <w:color w:val="FF0000"/>
-                <w:rPrChange w:id="3103" w:author="Windows 用户" w:date="2017-11-02T15:36:00Z">
-                  <w:rPr>
-                    <w:ins w:id="3104" w:author="Windows 用户" w:date="2017-11-02T15:36:00Z"/>
-                    <w:rFonts w:hint="eastAsia"/>
-                  </w:rPr>
-                </w:rPrChange>
-              </w:rPr>
-            </w:pPr>
-            <w:ins w:id="3105" w:author="Windows 用户" w:date="2017-11-02T15:36:00Z">
-              <w:r>
-                <w:rPr>
-                  <w:rFonts w:hint="eastAsia"/>
+                <w:t>玩家</w:t>
+              </w:r>
+              <w:r>
+                <w:rPr>
                   <w:color w:val="FF0000"/>
-                  <w:rPrChange w:id="3106" w:author="Windows 用户" w:date="2017-11-02T15:36:00Z">
-                    <w:rPr>
-                      <w:rFonts w:hint="eastAsia"/>
-                    </w:rPr>
-                  </w:rPrChange>
-                </w:rPr>
-                <w:t>玩家</w:t>
-              </w:r>
-              <w:r>
-                <w:rPr>
-                  <w:rFonts w:hint="eastAsia"/>
-                  <w:color w:val="FF0000"/>
-                  <w:rPrChange w:id="3107" w:author="Windows 用户" w:date="2017-11-02T15:36:00Z">
-                    <w:rPr>
-                      <w:rFonts w:hint="eastAsia"/>
-                    </w:rPr>
+                  <w:rPrChange w:id="3143" w:author="Windows 用户" w:date="2017-11-02T15:36:00Z">
+                    <w:rPr/>
                   </w:rPrChange>
                 </w:rPr>
                 <w:t>ID</w:t>
@@ -52963,7 +53182,7 @@
       <w:tr>
         <w:trPr>
           <w:trHeight w:val="342"/>
-          <w:ins w:id="3108" w:author="Code110" w:date="2017-10-22T23:39:00Z"/>
+          <w:ins w:id="3144" w:author="Code110" w:date="2017-10-22T23:39:00Z"/>
         </w:trPr>
         <w:tc>
           <w:tcPr>
@@ -52974,7 +53193,7 @@
             <w:pPr>
               <w:ind w:firstLineChars="200" w:firstLine="420"/>
               <w:rPr>
-                <w:ins w:id="3109" w:author="Code110" w:date="2017-10-22T23:39:00Z"/>
+                <w:ins w:id="3145" w:author="Code110" w:date="2017-10-22T23:39:00Z"/>
               </w:rPr>
             </w:pPr>
           </w:p>
@@ -52987,10 +53206,10 @@
             <w:pPr>
               <w:jc w:val="center"/>
               <w:rPr>
-                <w:ins w:id="3110" w:author="Code110" w:date="2017-10-22T23:39:00Z"/>
-              </w:rPr>
-            </w:pPr>
-            <w:ins w:id="3111" w:author="Code110" w:date="2017-10-22T23:39:00Z">
+                <w:ins w:id="3146" w:author="Code110" w:date="2017-10-22T23:39:00Z"/>
+              </w:rPr>
+            </w:pPr>
+            <w:ins w:id="3147" w:author="Code110" w:date="2017-10-22T23:39:00Z">
               <w:r>
                 <w:rPr>
                   <w:rFonts w:hint="eastAsia"/>
@@ -53008,10 +53227,10 @@
             <w:pPr>
               <w:jc w:val="center"/>
               <w:rPr>
-                <w:ins w:id="3112" w:author="Code110" w:date="2017-10-22T23:39:00Z"/>
-              </w:rPr>
-            </w:pPr>
-            <w:ins w:id="3113" w:author="Code110" w:date="2017-10-22T23:39:00Z">
+                <w:ins w:id="3148" w:author="Code110" w:date="2017-10-22T23:39:00Z"/>
+              </w:rPr>
+            </w:pPr>
+            <w:ins w:id="3149" w:author="Code110" w:date="2017-10-22T23:39:00Z">
               <w:r>
                 <w:rPr>
                   <w:rFonts w:hint="eastAsia"/>
@@ -53025,7 +53244,7 @@
       <w:tr>
         <w:trPr>
           <w:trHeight w:val="342"/>
-          <w:ins w:id="3114" w:author="Code110" w:date="2017-10-22T23:38:00Z"/>
+          <w:ins w:id="3150" w:author="Code110" w:date="2017-10-22T23:38:00Z"/>
         </w:trPr>
         <w:tc>
           <w:tcPr>
@@ -53036,7 +53255,7 @@
             <w:pPr>
               <w:ind w:firstLineChars="200" w:firstLine="420"/>
               <w:rPr>
-                <w:ins w:id="3115" w:author="Code110" w:date="2017-10-22T23:38:00Z"/>
+                <w:ins w:id="3151" w:author="Code110" w:date="2017-10-22T23:38:00Z"/>
               </w:rPr>
             </w:pPr>
           </w:p>
@@ -53049,10 +53268,10 @@
             <w:pPr>
               <w:jc w:val="center"/>
               <w:rPr>
-                <w:ins w:id="3116" w:author="Code110" w:date="2017-10-22T23:38:00Z"/>
-              </w:rPr>
-            </w:pPr>
-            <w:ins w:id="3117" w:author="Code110" w:date="2017-10-22T23:38:00Z">
+                <w:ins w:id="3152" w:author="Code110" w:date="2017-10-22T23:38:00Z"/>
+              </w:rPr>
+            </w:pPr>
+            <w:ins w:id="3153" w:author="Code110" w:date="2017-10-22T23:38:00Z">
               <w:r>
                 <w:t>U</w:t>
               </w:r>
@@ -53073,10 +53292,10 @@
             <w:pPr>
               <w:jc w:val="center"/>
               <w:rPr>
-                <w:ins w:id="3118" w:author="Code110" w:date="2017-10-22T23:38:00Z"/>
-              </w:rPr>
-            </w:pPr>
-            <w:ins w:id="3119" w:author="Code110" w:date="2017-10-22T23:38:00Z">
+                <w:ins w:id="3154" w:author="Code110" w:date="2017-10-22T23:38:00Z"/>
+              </w:rPr>
+            </w:pPr>
+            <w:ins w:id="3155" w:author="Code110" w:date="2017-10-22T23:38:00Z">
               <w:r>
                 <w:rPr>
                   <w:rFonts w:hint="eastAsia"/>
@@ -53096,7 +53315,7 @@
       <w:tr>
         <w:trPr>
           <w:trHeight w:val="342"/>
-          <w:ins w:id="3120" w:author="Code110" w:date="2017-10-22T23:38:00Z"/>
+          <w:ins w:id="3156" w:author="Code110" w:date="2017-10-22T23:38:00Z"/>
         </w:trPr>
         <w:tc>
           <w:tcPr>
@@ -53107,7 +53326,7 @@
             <w:pPr>
               <w:ind w:firstLineChars="200" w:firstLine="420"/>
               <w:rPr>
-                <w:ins w:id="3121" w:author="Code110" w:date="2017-10-22T23:38:00Z"/>
+                <w:ins w:id="3157" w:author="Code110" w:date="2017-10-22T23:38:00Z"/>
               </w:rPr>
             </w:pPr>
           </w:p>
@@ -53120,10 +53339,10 @@
             <w:pPr>
               <w:jc w:val="center"/>
               <w:rPr>
-                <w:ins w:id="3122" w:author="Code110" w:date="2017-10-22T23:38:00Z"/>
-              </w:rPr>
-            </w:pPr>
-            <w:ins w:id="3123" w:author="Code110" w:date="2017-10-22T23:38:00Z">
+                <w:ins w:id="3158" w:author="Code110" w:date="2017-10-22T23:38:00Z"/>
+              </w:rPr>
+            </w:pPr>
+            <w:ins w:id="3159" w:author="Code110" w:date="2017-10-22T23:38:00Z">
               <w:r>
                 <w:rPr>
                   <w:rFonts w:hint="eastAsia"/>
@@ -53141,10 +53360,10 @@
             <w:pPr>
               <w:jc w:val="center"/>
               <w:rPr>
-                <w:ins w:id="3124" w:author="Code110" w:date="2017-10-22T23:38:00Z"/>
-              </w:rPr>
-            </w:pPr>
-            <w:ins w:id="3125" w:author="Code110" w:date="2017-10-22T23:38:00Z">
+                <w:ins w:id="3160" w:author="Code110" w:date="2017-10-22T23:38:00Z"/>
+              </w:rPr>
+            </w:pPr>
+            <w:ins w:id="3161" w:author="Code110" w:date="2017-10-22T23:38:00Z">
               <w:r>
                 <w:rPr>
                   <w:rFonts w:hint="eastAsia"/>
@@ -53164,7 +53383,7 @@
       <w:tr>
         <w:trPr>
           <w:trHeight w:val="342"/>
-          <w:ins w:id="3126" w:author="Code110" w:date="2017-10-22T23:38:00Z"/>
+          <w:ins w:id="3162" w:author="Code110" w:date="2017-10-22T23:38:00Z"/>
         </w:trPr>
         <w:tc>
           <w:tcPr>
@@ -53175,7 +53394,7 @@
             <w:pPr>
               <w:ind w:firstLineChars="200" w:firstLine="420"/>
               <w:rPr>
-                <w:ins w:id="3127" w:author="Code110" w:date="2017-10-22T23:38:00Z"/>
+                <w:ins w:id="3163" w:author="Code110" w:date="2017-10-22T23:38:00Z"/>
               </w:rPr>
             </w:pPr>
           </w:p>
@@ -53188,10 +53407,10 @@
             <w:pPr>
               <w:jc w:val="center"/>
               <w:rPr>
-                <w:ins w:id="3128" w:author="Code110" w:date="2017-10-22T23:38:00Z"/>
-              </w:rPr>
-            </w:pPr>
-            <w:ins w:id="3129" w:author="Code110" w:date="2017-10-22T23:38:00Z">
+                <w:ins w:id="3164" w:author="Code110" w:date="2017-10-22T23:38:00Z"/>
+              </w:rPr>
+            </w:pPr>
+            <w:ins w:id="3165" w:author="Code110" w:date="2017-10-22T23:38:00Z">
               <w:r>
                 <w:t>I</w:t>
               </w:r>
@@ -53215,10 +53434,10 @@
             <w:pPr>
               <w:jc w:val="center"/>
               <w:rPr>
-                <w:ins w:id="3130" w:author="Code110" w:date="2017-10-22T23:38:00Z"/>
-              </w:rPr>
-            </w:pPr>
-            <w:ins w:id="3131" w:author="Code110" w:date="2017-10-22T23:38:00Z">
+                <w:ins w:id="3166" w:author="Code110" w:date="2017-10-22T23:38:00Z"/>
+              </w:rPr>
+            </w:pPr>
+            <w:ins w:id="3167" w:author="Code110" w:date="2017-10-22T23:38:00Z">
               <w:r>
                 <w:rPr>
                   <w:rFonts w:hint="eastAsia"/>
@@ -53232,7 +53451,7 @@
       <w:tr>
         <w:trPr>
           <w:trHeight w:val="342"/>
-          <w:ins w:id="3132" w:author="Code110" w:date="2017-10-22T23:38:00Z"/>
+          <w:ins w:id="3168" w:author="Code110" w:date="2017-10-22T23:38:00Z"/>
         </w:trPr>
         <w:tc>
           <w:tcPr>
@@ -53243,7 +53462,7 @@
             <w:pPr>
               <w:ind w:firstLineChars="200" w:firstLine="420"/>
               <w:rPr>
-                <w:ins w:id="3133" w:author="Code110" w:date="2017-10-22T23:38:00Z"/>
+                <w:ins w:id="3169" w:author="Code110" w:date="2017-10-22T23:38:00Z"/>
               </w:rPr>
             </w:pPr>
           </w:p>
@@ -53256,10 +53475,10 @@
             <w:pPr>
               <w:jc w:val="center"/>
               <w:rPr>
-                <w:ins w:id="3134" w:author="Code110" w:date="2017-10-22T23:38:00Z"/>
-              </w:rPr>
-            </w:pPr>
-            <w:ins w:id="3135" w:author="Code110" w:date="2017-10-22T23:38:00Z">
+                <w:ins w:id="3170" w:author="Code110" w:date="2017-10-22T23:38:00Z"/>
+              </w:rPr>
+            </w:pPr>
+            <w:ins w:id="3171" w:author="Code110" w:date="2017-10-22T23:38:00Z">
               <w:r>
                 <w:t>U</w:t>
               </w:r>
@@ -53280,10 +53499,10 @@
             <w:pPr>
               <w:jc w:val="center"/>
               <w:rPr>
-                <w:ins w:id="3136" w:author="Code110" w:date="2017-10-22T23:38:00Z"/>
-              </w:rPr>
-            </w:pPr>
-            <w:ins w:id="3137" w:author="Code110" w:date="2017-10-22T23:40:00Z">
+                <w:ins w:id="3172" w:author="Code110" w:date="2017-10-22T23:38:00Z"/>
+              </w:rPr>
+            </w:pPr>
+            <w:ins w:id="3173" w:author="Code110" w:date="2017-10-22T23:40:00Z">
               <w:r>
                 <w:rPr>
                   <w:rFonts w:hint="eastAsia"/>
@@ -53296,10 +53515,10 @@
             <w:pPr>
               <w:jc w:val="center"/>
               <w:rPr>
-                <w:ins w:id="3138" w:author="Code110" w:date="2017-10-22T23:38:00Z"/>
-              </w:rPr>
-            </w:pPr>
-            <w:ins w:id="3139" w:author="Code110" w:date="2017-10-22T23:41:00Z">
+                <w:ins w:id="3174" w:author="Code110" w:date="2017-10-22T23:38:00Z"/>
+              </w:rPr>
+            </w:pPr>
+            <w:ins w:id="3175" w:author="Code110" w:date="2017-10-22T23:41:00Z">
               <w:r>
                 <w:t>0</w:t>
               </w:r>
@@ -53334,7 +53553,7 @@
       <w:tr>
         <w:trPr>
           <w:trHeight w:val="342"/>
-          <w:ins w:id="3140" w:author="Windows 用户" w:date="2017-11-02T15:35:00Z"/>
+          <w:ins w:id="3176" w:author="Windows 用户" w:date="2017-11-02T15:35:00Z"/>
         </w:trPr>
         <w:tc>
           <w:tcPr>
@@ -53345,7 +53564,7 @@
             <w:pPr>
               <w:ind w:firstLineChars="200" w:firstLine="420"/>
               <w:rPr>
-                <w:ins w:id="3141" w:author="Windows 用户" w:date="2017-11-02T15:35:00Z"/>
+                <w:ins w:id="3177" w:author="Windows 用户" w:date="2017-11-02T15:35:00Z"/>
               </w:rPr>
             </w:pPr>
           </w:p>
@@ -53358,7 +53577,7 @@
             <w:pPr>
               <w:jc w:val="center"/>
               <w:rPr>
-                <w:ins w:id="3142" w:author="Windows 用户" w:date="2017-11-02T15:35:00Z"/>
+                <w:ins w:id="3178" w:author="Windows 用户" w:date="2017-11-02T15:35:00Z"/>
               </w:rPr>
             </w:pPr>
           </w:p>
@@ -53371,8 +53590,7 @@
             <w:pPr>
               <w:jc w:val="center"/>
               <w:rPr>
-                <w:ins w:id="3143" w:author="Windows 用户" w:date="2017-11-02T15:35:00Z"/>
-                <w:rFonts w:hint="eastAsia"/>
+                <w:ins w:id="3179" w:author="Windows 用户" w:date="2017-11-02T15:35:00Z"/>
               </w:rPr>
             </w:pPr>
           </w:p>
@@ -53382,14 +53600,14 @@
     <w:p>
       <w:pPr>
         <w:rPr>
-          <w:ins w:id="3144" w:author="Code110" w:date="2017-10-22T23:42:00Z"/>
+          <w:ins w:id="3180" w:author="Code110" w:date="2017-10-22T23:42:00Z"/>
         </w:rPr>
       </w:pPr>
     </w:p>
     <w:p>
       <w:pPr>
         <w:rPr>
-          <w:ins w:id="3145" w:author="Code110" w:date="2017-10-22T23:42:00Z"/>
+          <w:ins w:id="3181" w:author="Code110" w:date="2017-10-22T23:42:00Z"/>
         </w:rPr>
       </w:pPr>
     </w:p>
@@ -53398,10 +53616,10 @@
         <w:pStyle w:val="3"/>
         <w:spacing w:after="0"/>
         <w:rPr>
-          <w:ins w:id="3146" w:author="Code110" w:date="2017-10-22T23:42:00Z"/>
+          <w:ins w:id="3182" w:author="Code110" w:date="2017-10-22T23:42:00Z"/>
         </w:rPr>
       </w:pPr>
-      <w:ins w:id="3147" w:author="Code110" w:date="2017-10-22T23:42:00Z">
+      <w:ins w:id="3183" w:author="Code110" w:date="2017-10-22T23:42:00Z">
         <w:r>
           <w:lastRenderedPageBreak/>
           <w:t>8</w:t>
@@ -53445,7 +53663,7 @@
       <w:tr>
         <w:trPr>
           <w:trHeight w:val="342"/>
-          <w:ins w:id="3148" w:author="Code110" w:date="2017-10-22T23:42:00Z"/>
+          <w:ins w:id="3184" w:author="Code110" w:date="2017-10-22T23:42:00Z"/>
         </w:trPr>
         <w:tc>
           <w:tcPr>
@@ -53456,10 +53674,10 @@
             <w:pPr>
               <w:ind w:firstLineChars="200" w:firstLine="420"/>
               <w:rPr>
-                <w:ins w:id="3149" w:author="Code110" w:date="2017-10-22T23:42:00Z"/>
-              </w:rPr>
-            </w:pPr>
-            <w:ins w:id="3150" w:author="Code110" w:date="2017-10-22T23:42:00Z">
+                <w:ins w:id="3185" w:author="Code110" w:date="2017-10-22T23:42:00Z"/>
+              </w:rPr>
+            </w:pPr>
+            <w:ins w:id="3186" w:author="Code110" w:date="2017-10-22T23:42:00Z">
               <w:r>
                 <w:t>protocol body</w:t>
               </w:r>
@@ -53474,10 +53692,10 @@
             <w:pPr>
               <w:jc w:val="center"/>
               <w:rPr>
-                <w:ins w:id="3151" w:author="Code110" w:date="2017-10-22T23:42:00Z"/>
-              </w:rPr>
-            </w:pPr>
-            <w:ins w:id="3152" w:author="Code110" w:date="2017-10-22T23:42:00Z">
+                <w:ins w:id="3187" w:author="Code110" w:date="2017-10-22T23:42:00Z"/>
+              </w:rPr>
+            </w:pPr>
+            <w:ins w:id="3188" w:author="Code110" w:date="2017-10-22T23:42:00Z">
               <w:r>
                 <w:t>Uint8</w:t>
               </w:r>
@@ -53492,10 +53710,10 @@
             <w:pPr>
               <w:jc w:val="center"/>
               <w:rPr>
-                <w:ins w:id="3153" w:author="Code110" w:date="2017-10-22T23:42:00Z"/>
-              </w:rPr>
-            </w:pPr>
-            <w:ins w:id="3154" w:author="Code110" w:date="2017-10-22T23:42:00Z">
+                <w:ins w:id="3189" w:author="Code110" w:date="2017-10-22T23:42:00Z"/>
+              </w:rPr>
+            </w:pPr>
+            <w:ins w:id="3190" w:author="Code110" w:date="2017-10-22T23:42:00Z">
               <w:r>
                 <w:rPr>
                   <w:rFonts w:hint="eastAsia"/>
@@ -53509,7 +53727,7 @@
       <w:tr>
         <w:trPr>
           <w:trHeight w:val="342"/>
-          <w:ins w:id="3155" w:author="Code110" w:date="2017-10-22T23:42:00Z"/>
+          <w:ins w:id="3191" w:author="Code110" w:date="2017-10-22T23:42:00Z"/>
         </w:trPr>
         <w:tc>
           <w:tcPr>
@@ -53520,7 +53738,7 @@
             <w:pPr>
               <w:ind w:firstLineChars="200" w:firstLine="420"/>
               <w:rPr>
-                <w:ins w:id="3156" w:author="Code110" w:date="2017-10-22T23:42:00Z"/>
+                <w:ins w:id="3192" w:author="Code110" w:date="2017-10-22T23:42:00Z"/>
               </w:rPr>
             </w:pPr>
           </w:p>
@@ -53533,7 +53751,7 @@
             <w:pPr>
               <w:jc w:val="center"/>
               <w:rPr>
-                <w:ins w:id="3157" w:author="Code110" w:date="2017-10-22T23:42:00Z"/>
+                <w:ins w:id="3193" w:author="Code110" w:date="2017-10-22T23:42:00Z"/>
               </w:rPr>
             </w:pPr>
           </w:p>
@@ -53546,7 +53764,7 @@
             <w:pPr>
               <w:jc w:val="center"/>
               <w:rPr>
-                <w:ins w:id="3158" w:author="Code110" w:date="2017-10-22T23:42:00Z"/>
+                <w:ins w:id="3194" w:author="Code110" w:date="2017-10-22T23:42:00Z"/>
               </w:rPr>
             </w:pPr>
           </w:p>
@@ -53556,14 +53774,14 @@
     <w:p>
       <w:pPr>
         <w:rPr>
-          <w:ins w:id="3159" w:author="Windows 用户" w:date="2017-10-24T00:21:00Z"/>
+          <w:ins w:id="3195" w:author="Windows 用户" w:date="2017-10-24T00:21:00Z"/>
         </w:rPr>
       </w:pPr>
     </w:p>
     <w:p>
       <w:pPr>
         <w:rPr>
-          <w:ins w:id="3160" w:author="Windows 用户" w:date="2017-10-24T00:21:00Z"/>
+          <w:ins w:id="3196" w:author="Windows 用户" w:date="2017-10-24T00:21:00Z"/>
         </w:rPr>
       </w:pPr>
     </w:p>
@@ -53572,10 +53790,10 @@
         <w:pStyle w:val="3"/>
         <w:spacing w:after="0"/>
         <w:rPr>
-          <w:ins w:id="3161" w:author="Windows 用户" w:date="2017-10-24T00:21:00Z"/>
+          <w:ins w:id="3197" w:author="Windows 用户" w:date="2017-10-24T00:21:00Z"/>
         </w:rPr>
       </w:pPr>
-      <w:ins w:id="3162" w:author="Windows 用户" w:date="2017-10-24T00:21:00Z">
+      <w:ins w:id="3198" w:author="Windows 用户" w:date="2017-10-24T00:21:00Z">
         <w:r>
           <w:t>8</w:t>
         </w:r>
@@ -53588,7 +53806,7 @@
         <w:r>
           <w:t xml:space="preserve">8 </w:t>
         </w:r>
-        <w:del w:id="3163" w:author="Code110" w:date="2017-10-31T22:31:00Z">
+        <w:del w:id="3199" w:author="Code110" w:date="2017-10-31T22:31:00Z">
           <w:r>
             <w:delText>S</w:delText>
           </w:r>
@@ -53600,12 +53818,12 @@
           </w:r>
         </w:del>
       </w:ins>
-      <w:ins w:id="3164" w:author="Code110" w:date="2017-10-31T22:31:00Z">
+      <w:ins w:id="3200" w:author="Code110" w:date="2017-10-31T22:31:00Z">
         <w:r>
           <w:t>Client</w:t>
         </w:r>
       </w:ins>
-      <w:ins w:id="3165" w:author="Windows 用户" w:date="2017-10-24T00:21:00Z">
+      <w:ins w:id="3201" w:author="Windows 用户" w:date="2017-10-24T00:21:00Z">
         <w:r>
           <w:rPr>
             <w:rFonts w:hint="eastAsia"/>
@@ -53613,7 +53831,7 @@
           <w:t>玩家</w:t>
         </w:r>
       </w:ins>
-      <w:ins w:id="3166" w:author="Windows 用户" w:date="2017-10-24T00:22:00Z">
+      <w:ins w:id="3202" w:author="Windows 用户" w:date="2017-10-24T00:22:00Z">
         <w:r>
           <w:rPr>
             <w:rFonts w:hint="eastAsia"/>
@@ -53621,7 +53839,7 @@
           <w:t>请求</w:t>
         </w:r>
       </w:ins>
-      <w:ins w:id="3167" w:author="Windows 用户" w:date="2017-10-24T00:21:00Z">
+      <w:ins w:id="3203" w:author="Windows 用户" w:date="2017-10-24T00:21:00Z">
         <w:r>
           <w:rPr>
             <w:rFonts w:hint="eastAsia"/>
@@ -53646,7 +53864,7 @@
       <w:tr>
         <w:trPr>
           <w:trHeight w:val="342"/>
-          <w:ins w:id="3168" w:author="Windows 用户" w:date="2017-10-24T00:21:00Z"/>
+          <w:ins w:id="3204" w:author="Windows 用户" w:date="2017-10-24T00:21:00Z"/>
         </w:trPr>
         <w:tc>
           <w:tcPr>
@@ -53657,10 +53875,10 @@
             <w:pPr>
               <w:ind w:firstLineChars="200" w:firstLine="420"/>
               <w:rPr>
-                <w:ins w:id="3169" w:author="Windows 用户" w:date="2017-10-24T00:21:00Z"/>
-              </w:rPr>
-            </w:pPr>
-            <w:ins w:id="3170" w:author="Windows 用户" w:date="2017-10-24T00:21:00Z">
+                <w:ins w:id="3205" w:author="Windows 用户" w:date="2017-10-24T00:21:00Z"/>
+              </w:rPr>
+            </w:pPr>
+            <w:ins w:id="3206" w:author="Windows 用户" w:date="2017-10-24T00:21:00Z">
               <w:r>
                 <w:t>protocol body</w:t>
               </w:r>
@@ -53675,15 +53893,15 @@
             <w:pPr>
               <w:jc w:val="center"/>
               <w:rPr>
-                <w:ins w:id="3171" w:author="Windows 用户" w:date="2017-10-24T00:21:00Z"/>
-              </w:rPr>
-            </w:pPr>
-            <w:ins w:id="3172" w:author="Windows 用户" w:date="2017-10-24T00:21:00Z">
+                <w:ins w:id="3207" w:author="Windows 用户" w:date="2017-10-24T00:21:00Z"/>
+              </w:rPr>
+            </w:pPr>
+            <w:ins w:id="3208" w:author="Windows 用户" w:date="2017-10-24T00:21:00Z">
               <w:r>
                 <w:t>Uint</w:t>
               </w:r>
             </w:ins>
-            <w:ins w:id="3173" w:author="Windows 用户" w:date="2017-10-24T00:22:00Z">
+            <w:ins w:id="3209" w:author="Windows 用户" w:date="2017-10-24T00:22:00Z">
               <w:r>
                 <w:t>32</w:t>
               </w:r>
@@ -53698,10 +53916,10 @@
             <w:pPr>
               <w:jc w:val="center"/>
               <w:rPr>
-                <w:ins w:id="3174" w:author="Windows 用户" w:date="2017-10-24T00:21:00Z"/>
-              </w:rPr>
-            </w:pPr>
-            <w:ins w:id="3175" w:author="Windows 用户" w:date="2017-10-24T00:22:00Z">
+                <w:ins w:id="3210" w:author="Windows 用户" w:date="2017-10-24T00:21:00Z"/>
+              </w:rPr>
+            </w:pPr>
+            <w:ins w:id="3211" w:author="Windows 用户" w:date="2017-10-24T00:22:00Z">
               <w:r>
                 <w:rPr>
                   <w:rFonts w:hint="eastAsia"/>
@@ -53721,7 +53939,7 @@
       <w:tr>
         <w:trPr>
           <w:trHeight w:val="342"/>
-          <w:ins w:id="3176" w:author="Windows 用户" w:date="2017-10-24T00:21:00Z"/>
+          <w:ins w:id="3212" w:author="Windows 用户" w:date="2017-10-24T00:21:00Z"/>
         </w:trPr>
         <w:tc>
           <w:tcPr>
@@ -53732,7 +53950,7 @@
             <w:pPr>
               <w:ind w:firstLineChars="200" w:firstLine="420"/>
               <w:rPr>
-                <w:ins w:id="3177" w:author="Windows 用户" w:date="2017-10-24T00:21:00Z"/>
+                <w:ins w:id="3213" w:author="Windows 用户" w:date="2017-10-24T00:21:00Z"/>
               </w:rPr>
             </w:pPr>
           </w:p>
@@ -53745,10 +53963,10 @@
             <w:pPr>
               <w:jc w:val="center"/>
               <w:rPr>
-                <w:ins w:id="3178" w:author="Windows 用户" w:date="2017-10-24T00:21:00Z"/>
-              </w:rPr>
-            </w:pPr>
-            <w:ins w:id="3179" w:author="Code110" w:date="2017-10-31T22:32:00Z">
+                <w:ins w:id="3214" w:author="Windows 用户" w:date="2017-10-24T00:21:00Z"/>
+              </w:rPr>
+            </w:pPr>
+            <w:ins w:id="3215" w:author="Code110" w:date="2017-10-31T22:32:00Z">
               <w:r>
                 <w:t>Uint32</w:t>
               </w:r>
@@ -53763,10 +53981,10 @@
             <w:pPr>
               <w:jc w:val="center"/>
               <w:rPr>
-                <w:ins w:id="3180" w:author="Windows 用户" w:date="2017-10-24T00:21:00Z"/>
-              </w:rPr>
-            </w:pPr>
-            <w:ins w:id="3181" w:author="Code110" w:date="2017-10-31T22:32:00Z">
+                <w:ins w:id="3216" w:author="Windows 用户" w:date="2017-10-24T00:21:00Z"/>
+              </w:rPr>
+            </w:pPr>
+            <w:ins w:id="3217" w:author="Code110" w:date="2017-10-31T22:32:00Z">
               <w:r>
                 <w:rPr>
                   <w:rFonts w:hint="eastAsia"/>
@@ -53784,14 +54002,14 @@
     <w:p>
       <w:pPr>
         <w:rPr>
-          <w:ins w:id="3182" w:author="Windows 用户" w:date="2017-10-24T00:21:00Z"/>
+          <w:ins w:id="3218" w:author="Windows 用户" w:date="2017-10-24T00:21:00Z"/>
         </w:rPr>
       </w:pPr>
     </w:p>
     <w:p>
       <w:pPr>
         <w:rPr>
-          <w:ins w:id="3183" w:author="Code110" w:date="2017-10-31T22:32:00Z"/>
+          <w:ins w:id="3219" w:author="Code110" w:date="2017-10-31T22:32:00Z"/>
         </w:rPr>
       </w:pPr>
     </w:p>
@@ -53800,10 +54018,10 @@
         <w:pStyle w:val="3"/>
         <w:spacing w:after="0"/>
         <w:rPr>
-          <w:ins w:id="3184" w:author="Code110" w:date="2017-10-31T22:32:00Z"/>
+          <w:ins w:id="3220" w:author="Code110" w:date="2017-10-31T22:32:00Z"/>
         </w:rPr>
       </w:pPr>
-      <w:ins w:id="3185" w:author="Code110" w:date="2017-10-31T22:32:00Z">
+      <w:ins w:id="3221" w:author="Code110" w:date="2017-10-31T22:32:00Z">
         <w:r>
           <w:t>8</w:t>
         </w:r>
@@ -53840,7 +54058,7 @@
       <w:tr>
         <w:trPr>
           <w:trHeight w:val="342"/>
-          <w:ins w:id="3186" w:author="Code110" w:date="2017-10-31T22:32:00Z"/>
+          <w:ins w:id="3222" w:author="Code110" w:date="2017-10-31T22:32:00Z"/>
         </w:trPr>
         <w:tc>
           <w:tcPr>
@@ -53851,10 +54069,10 @@
             <w:pPr>
               <w:ind w:firstLineChars="200" w:firstLine="420"/>
               <w:rPr>
-                <w:ins w:id="3187" w:author="Code110" w:date="2017-10-31T22:32:00Z"/>
-              </w:rPr>
-            </w:pPr>
-            <w:ins w:id="3188" w:author="Code110" w:date="2017-10-31T22:32:00Z">
+                <w:ins w:id="3223" w:author="Code110" w:date="2017-10-31T22:32:00Z"/>
+              </w:rPr>
+            </w:pPr>
+            <w:ins w:id="3224" w:author="Code110" w:date="2017-10-31T22:32:00Z">
               <w:r>
                 <w:t>protocol body</w:t>
               </w:r>
@@ -53869,10 +54087,10 @@
             <w:pPr>
               <w:jc w:val="center"/>
               <w:rPr>
-                <w:ins w:id="3189" w:author="Code110" w:date="2017-10-31T22:32:00Z"/>
-              </w:rPr>
-            </w:pPr>
-            <w:ins w:id="3190" w:author="Code110" w:date="2017-10-31T22:33:00Z">
+                <w:ins w:id="3225" w:author="Code110" w:date="2017-10-31T22:32:00Z"/>
+              </w:rPr>
+            </w:pPr>
+            <w:ins w:id="3226" w:author="Code110" w:date="2017-10-31T22:33:00Z">
               <w:r>
                 <w:t>U</w:t>
               </w:r>
@@ -53895,10 +54113,10 @@
           <w:p>
             <w:pPr>
               <w:rPr>
-                <w:ins w:id="3191" w:author="Code110" w:date="2017-10-31T22:33:00Z"/>
-              </w:rPr>
-            </w:pPr>
-            <w:ins w:id="3192" w:author="Code110" w:date="2017-10-31T22:33:00Z">
+                <w:ins w:id="3227" w:author="Code110" w:date="2017-10-31T22:33:00Z"/>
+              </w:rPr>
+            </w:pPr>
+            <w:ins w:id="3228" w:author="Code110" w:date="2017-10-31T22:33:00Z">
               <w:r>
                 <w:rPr>
                   <w:rFonts w:hint="eastAsia"/>
@@ -53910,10 +54128,10 @@
           <w:p>
             <w:pPr>
               <w:rPr>
-                <w:ins w:id="3193" w:author="Code110" w:date="2017-10-31T22:33:00Z"/>
-              </w:rPr>
-            </w:pPr>
-            <w:ins w:id="3194" w:author="Code110" w:date="2017-10-31T22:33:00Z">
+                <w:ins w:id="3229" w:author="Code110" w:date="2017-10-31T22:33:00Z"/>
+              </w:rPr>
+            </w:pPr>
+            <w:ins w:id="3230" w:author="Code110" w:date="2017-10-31T22:33:00Z">
               <w:r>
                 <w:rPr>
                   <w:rFonts w:hint="eastAsia"/>
@@ -53934,10 +54152,10 @@
           <w:p>
             <w:pPr>
               <w:rPr>
-                <w:ins w:id="3195" w:author="Code110" w:date="2017-10-31T22:33:00Z"/>
-              </w:rPr>
-            </w:pPr>
-            <w:ins w:id="3196" w:author="Code110" w:date="2017-10-31T22:33:00Z">
+                <w:ins w:id="3231" w:author="Code110" w:date="2017-10-31T22:33:00Z"/>
+              </w:rPr>
+            </w:pPr>
+            <w:ins w:id="3232" w:author="Code110" w:date="2017-10-31T22:33:00Z">
               <w:r>
                 <w:rPr>
                   <w:rFonts w:hint="eastAsia"/>
@@ -53958,10 +54176,10 @@
           <w:p>
             <w:pPr>
               <w:rPr>
-                <w:ins w:id="3197" w:author="Code110" w:date="2017-10-31T22:33:00Z"/>
-              </w:rPr>
-            </w:pPr>
-            <w:ins w:id="3198" w:author="Code110" w:date="2017-10-31T22:33:00Z">
+                <w:ins w:id="3233" w:author="Code110" w:date="2017-10-31T22:33:00Z"/>
+              </w:rPr>
+            </w:pPr>
+            <w:ins w:id="3234" w:author="Code110" w:date="2017-10-31T22:33:00Z">
               <w:r>
                 <w:rPr>
                   <w:rFonts w:hint="eastAsia"/>
@@ -53982,15 +54200,15 @@
           <w:p>
             <w:pPr>
               <w:rPr>
-                <w:ins w:id="3199" w:author="Code110" w:date="2017-10-31T22:32:00Z"/>
-              </w:rPr>
-              <w:pPrChange w:id="3200" w:author="Code110" w:date="2017-10-31T22:33:00Z">
+                <w:ins w:id="3235" w:author="Code110" w:date="2017-10-31T22:32:00Z"/>
+              </w:rPr>
+              <w:pPrChange w:id="3236" w:author="Code110" w:date="2017-10-31T22:33:00Z">
                 <w:pPr>
                   <w:jc w:val="center"/>
                 </w:pPr>
               </w:pPrChange>
             </w:pPr>
-            <w:ins w:id="3201" w:author="Code110" w:date="2017-10-31T22:33:00Z">
+            <w:ins w:id="3237" w:author="Code110" w:date="2017-10-31T22:33:00Z">
               <w:r>
                 <w:rPr>
                   <w:rFonts w:hint="eastAsia"/>
@@ -54013,7 +54231,7 @@
       <w:tr>
         <w:trPr>
           <w:trHeight w:val="342"/>
-          <w:ins w:id="3202" w:author="Code110" w:date="2017-10-31T22:32:00Z"/>
+          <w:ins w:id="3238" w:author="Code110" w:date="2017-10-31T22:32:00Z"/>
         </w:trPr>
         <w:tc>
           <w:tcPr>
@@ -54024,7 +54242,7 @@
             <w:pPr>
               <w:ind w:firstLineChars="200" w:firstLine="420"/>
               <w:rPr>
-                <w:ins w:id="3203" w:author="Code110" w:date="2017-10-31T22:32:00Z"/>
+                <w:ins w:id="3239" w:author="Code110" w:date="2017-10-31T22:32:00Z"/>
               </w:rPr>
             </w:pPr>
           </w:p>
@@ -54037,7 +54255,7 @@
             <w:pPr>
               <w:jc w:val="center"/>
               <w:rPr>
-                <w:ins w:id="3204" w:author="Code110" w:date="2017-10-31T22:32:00Z"/>
+                <w:ins w:id="3240" w:author="Code110" w:date="2017-10-31T22:32:00Z"/>
               </w:rPr>
             </w:pPr>
           </w:p>
@@ -54049,9 +54267,9 @@
           <w:p>
             <w:pPr>
               <w:rPr>
-                <w:ins w:id="3205" w:author="Code110" w:date="2017-10-31T22:32:00Z"/>
-              </w:rPr>
-              <w:pPrChange w:id="3206" w:author="Code110" w:date="2017-10-31T22:33:00Z">
+                <w:ins w:id="3241" w:author="Code110" w:date="2017-10-31T22:32:00Z"/>
+              </w:rPr>
+              <w:pPrChange w:id="3242" w:author="Code110" w:date="2017-10-31T22:33:00Z">
                 <w:pPr>
                   <w:jc w:val="center"/>
                 </w:pPr>
@@ -54064,14 +54282,14 @@
     <w:p>
       <w:pPr>
         <w:rPr>
-          <w:ins w:id="3207" w:author="Code110" w:date="2017-10-31T22:32:00Z"/>
+          <w:ins w:id="3243" w:author="Code110" w:date="2017-10-31T22:32:00Z"/>
         </w:rPr>
       </w:pPr>
     </w:p>
     <w:p>
       <w:pPr>
         <w:rPr>
-          <w:ins w:id="3208" w:author="Windows 用户" w:date="2017-10-24T00:21:00Z"/>
+          <w:ins w:id="3244" w:author="Windows 用户" w:date="2017-10-24T00:21:00Z"/>
         </w:rPr>
       </w:pPr>
     </w:p>
@@ -54080,10 +54298,10 @@
         <w:pStyle w:val="3"/>
         <w:spacing w:after="0"/>
         <w:rPr>
-          <w:ins w:id="3209" w:author="Windows 用户" w:date="2017-10-24T00:23:00Z"/>
+          <w:ins w:id="3245" w:author="Windows 用户" w:date="2017-10-24T00:23:00Z"/>
         </w:rPr>
       </w:pPr>
-      <w:ins w:id="3210" w:author="Windows 用户" w:date="2017-10-24T00:23:00Z">
+      <w:ins w:id="3246" w:author="Windows 用户" w:date="2017-10-24T00:23:00Z">
         <w:r>
           <w:t>8</w:t>
         </w:r>
@@ -54099,7 +54317,7 @@
         <w:r>
           <w:t xml:space="preserve"> </w:t>
         </w:r>
-        <w:del w:id="3211" w:author="Code110" w:date="2017-10-29T18:29:00Z">
+        <w:del w:id="3247" w:author="Code110" w:date="2017-10-29T18:29:00Z">
           <w:r>
             <w:delText>S</w:delText>
           </w:r>
@@ -54111,12 +54329,12 @@
           </w:r>
         </w:del>
       </w:ins>
-      <w:ins w:id="3212" w:author="Code110" w:date="2017-10-29T18:29:00Z">
+      <w:ins w:id="3248" w:author="Code110" w:date="2017-10-29T18:29:00Z">
         <w:r>
           <w:t>Client</w:t>
         </w:r>
       </w:ins>
-      <w:ins w:id="3213" w:author="Windows 用户" w:date="2017-10-24T00:23:00Z">
+      <w:ins w:id="3249" w:author="Windows 用户" w:date="2017-10-24T00:23:00Z">
         <w:r>
           <w:rPr>
             <w:rFonts w:hint="eastAsia"/>
@@ -54147,7 +54365,7 @@
       <w:tr>
         <w:trPr>
           <w:trHeight w:val="342"/>
-          <w:ins w:id="3214" w:author="Windows 用户" w:date="2017-10-24T00:23:00Z"/>
+          <w:ins w:id="3250" w:author="Windows 用户" w:date="2017-10-24T00:23:00Z"/>
         </w:trPr>
         <w:tc>
           <w:tcPr>
@@ -54158,10 +54376,10 @@
             <w:pPr>
               <w:ind w:firstLineChars="200" w:firstLine="420"/>
               <w:rPr>
-                <w:ins w:id="3215" w:author="Windows 用户" w:date="2017-10-24T00:23:00Z"/>
-              </w:rPr>
-            </w:pPr>
-            <w:ins w:id="3216" w:author="Windows 用户" w:date="2017-10-24T00:23:00Z">
+                <w:ins w:id="3251" w:author="Windows 用户" w:date="2017-10-24T00:23:00Z"/>
+              </w:rPr>
+            </w:pPr>
+            <w:ins w:id="3252" w:author="Windows 用户" w:date="2017-10-24T00:23:00Z">
               <w:r>
                 <w:t>protocol body</w:t>
               </w:r>
@@ -54176,10 +54394,10 @@
             <w:pPr>
               <w:jc w:val="center"/>
               <w:rPr>
-                <w:ins w:id="3217" w:author="Windows 用户" w:date="2017-10-24T00:23:00Z"/>
-              </w:rPr>
-            </w:pPr>
-            <w:ins w:id="3218" w:author="Windows 用户" w:date="2017-10-24T00:23:00Z">
+                <w:ins w:id="3253" w:author="Windows 用户" w:date="2017-10-24T00:23:00Z"/>
+              </w:rPr>
+            </w:pPr>
+            <w:ins w:id="3254" w:author="Windows 用户" w:date="2017-10-24T00:23:00Z">
               <w:r>
                 <w:t>Uint32</w:t>
               </w:r>
@@ -54194,10 +54412,10 @@
             <w:pPr>
               <w:jc w:val="center"/>
               <w:rPr>
-                <w:ins w:id="3219" w:author="Windows 用户" w:date="2017-10-24T00:23:00Z"/>
-              </w:rPr>
-            </w:pPr>
-            <w:ins w:id="3220" w:author="Windows 用户" w:date="2017-10-24T00:23:00Z">
+                <w:ins w:id="3255" w:author="Windows 用户" w:date="2017-10-24T00:23:00Z"/>
+              </w:rPr>
+            </w:pPr>
+            <w:ins w:id="3256" w:author="Windows 用户" w:date="2017-10-24T00:23:00Z">
               <w:r>
                 <w:rPr>
                   <w:rFonts w:hint="eastAsia"/>
@@ -54217,7 +54435,7 @@
       <w:tr>
         <w:trPr>
           <w:trHeight w:val="342"/>
-          <w:ins w:id="3221" w:author="Windows 用户" w:date="2017-10-24T00:23:00Z"/>
+          <w:ins w:id="3257" w:author="Windows 用户" w:date="2017-10-24T00:23:00Z"/>
         </w:trPr>
         <w:tc>
           <w:tcPr>
@@ -54228,7 +54446,7 @@
             <w:pPr>
               <w:ind w:firstLineChars="200" w:firstLine="420"/>
               <w:rPr>
-                <w:ins w:id="3222" w:author="Windows 用户" w:date="2017-10-24T00:23:00Z"/>
+                <w:ins w:id="3258" w:author="Windows 用户" w:date="2017-10-24T00:23:00Z"/>
               </w:rPr>
             </w:pPr>
           </w:p>
@@ -54241,10 +54459,10 @@
             <w:pPr>
               <w:jc w:val="center"/>
               <w:rPr>
-                <w:ins w:id="3223" w:author="Windows 用户" w:date="2017-10-24T00:23:00Z"/>
-              </w:rPr>
-            </w:pPr>
-            <w:ins w:id="3224" w:author="Code110" w:date="2017-10-31T22:37:00Z">
+                <w:ins w:id="3259" w:author="Windows 用户" w:date="2017-10-24T00:23:00Z"/>
+              </w:rPr>
+            </w:pPr>
+            <w:ins w:id="3260" w:author="Code110" w:date="2017-10-31T22:37:00Z">
               <w:r>
                 <w:t>U</w:t>
               </w:r>
@@ -54268,10 +54486,10 @@
             <w:pPr>
               <w:jc w:val="center"/>
               <w:rPr>
-                <w:ins w:id="3225" w:author="Code110" w:date="2017-10-31T22:37:00Z"/>
-              </w:rPr>
-            </w:pPr>
-            <w:ins w:id="3226" w:author="Code110" w:date="2017-10-31T22:37:00Z">
+                <w:ins w:id="3261" w:author="Code110" w:date="2017-10-31T22:37:00Z"/>
+              </w:rPr>
+            </w:pPr>
+            <w:ins w:id="3262" w:author="Code110" w:date="2017-10-31T22:37:00Z">
               <w:r>
                 <w:rPr>
                   <w:rFonts w:hint="eastAsia"/>
@@ -54293,10 +54511,10 @@
             <w:pPr>
               <w:jc w:val="center"/>
               <w:rPr>
-                <w:ins w:id="3227" w:author="Windows 用户" w:date="2017-10-24T00:23:00Z"/>
-              </w:rPr>
-            </w:pPr>
-            <w:ins w:id="3228" w:author="Code110" w:date="2017-10-31T22:37:00Z">
+                <w:ins w:id="3263" w:author="Windows 用户" w:date="2017-10-24T00:23:00Z"/>
+              </w:rPr>
+            </w:pPr>
+            <w:ins w:id="3264" w:author="Code110" w:date="2017-10-31T22:37:00Z">
               <w:r>
                 <w:t>1</w:t>
               </w:r>
@@ -54327,14 +54545,14 @@
     <w:p>
       <w:pPr>
         <w:rPr>
-          <w:ins w:id="3229" w:author="Windows 用户" w:date="2017-10-24T00:29:00Z"/>
+          <w:ins w:id="3265" w:author="Windows 用户" w:date="2017-10-24T00:29:00Z"/>
         </w:rPr>
       </w:pPr>
     </w:p>
     <w:p>
       <w:pPr>
         <w:rPr>
-          <w:ins w:id="3230" w:author="Windows 用户" w:date="2017-10-24T00:29:00Z"/>
+          <w:ins w:id="3266" w:author="Windows 用户" w:date="2017-10-24T00:29:00Z"/>
         </w:rPr>
       </w:pPr>
     </w:p>
@@ -54343,10 +54561,10 @@
         <w:pStyle w:val="3"/>
         <w:spacing w:after="0"/>
         <w:rPr>
-          <w:ins w:id="3231" w:author="Windows 用户" w:date="2017-10-24T00:29:00Z"/>
+          <w:ins w:id="3267" w:author="Windows 用户" w:date="2017-10-24T00:29:00Z"/>
         </w:rPr>
       </w:pPr>
-      <w:ins w:id="3232" w:author="Windows 用户" w:date="2017-10-24T00:29:00Z">
+      <w:ins w:id="3268" w:author="Windows 用户" w:date="2017-10-24T00:29:00Z">
         <w:r>
           <w:t>8</w:t>
         </w:r>
@@ -54372,7 +54590,7 @@
           <w:t>玩家准备游戏</w:t>
         </w:r>
       </w:ins>
-      <w:ins w:id="3233" w:author="Windows 用户" w:date="2017-10-24T00:30:00Z">
+      <w:ins w:id="3269" w:author="Windows 用户" w:date="2017-10-24T00:30:00Z">
         <w:r>
           <w:rPr>
             <w:rFonts w:hint="eastAsia"/>
@@ -54397,7 +54615,7 @@
       <w:tr>
         <w:trPr>
           <w:trHeight w:val="342"/>
-          <w:ins w:id="3234" w:author="Windows 用户" w:date="2017-10-24T00:29:00Z"/>
+          <w:ins w:id="3270" w:author="Windows 用户" w:date="2017-10-24T00:29:00Z"/>
         </w:trPr>
         <w:tc>
           <w:tcPr>
@@ -54408,10 +54626,10 @@
             <w:pPr>
               <w:ind w:firstLineChars="200" w:firstLine="420"/>
               <w:rPr>
-                <w:ins w:id="3235" w:author="Windows 用户" w:date="2017-10-24T00:29:00Z"/>
-              </w:rPr>
-            </w:pPr>
-            <w:ins w:id="3236" w:author="Windows 用户" w:date="2017-10-24T00:29:00Z">
+                <w:ins w:id="3271" w:author="Windows 用户" w:date="2017-10-24T00:29:00Z"/>
+              </w:rPr>
+            </w:pPr>
+            <w:ins w:id="3272" w:author="Windows 用户" w:date="2017-10-24T00:29:00Z">
               <w:r>
                 <w:t>protocol body</w:t>
               </w:r>
@@ -54426,10 +54644,10 @@
             <w:pPr>
               <w:jc w:val="center"/>
               <w:rPr>
-                <w:ins w:id="3237" w:author="Windows 用户" w:date="2017-10-24T00:29:00Z"/>
-              </w:rPr>
-            </w:pPr>
-            <w:ins w:id="3238" w:author="Windows 用户" w:date="2017-10-24T00:30:00Z">
+                <w:ins w:id="3273" w:author="Windows 用户" w:date="2017-10-24T00:29:00Z"/>
+              </w:rPr>
+            </w:pPr>
+            <w:ins w:id="3274" w:author="Windows 用户" w:date="2017-10-24T00:30:00Z">
               <w:r>
                 <w:t>U</w:t>
               </w:r>
@@ -54452,15 +54670,15 @@
           <w:p>
             <w:pPr>
               <w:rPr>
-                <w:ins w:id="3239" w:author="Windows 用户" w:date="2017-10-24T00:30:00Z"/>
-              </w:rPr>
-              <w:pPrChange w:id="3240" w:author="Windows 用户" w:date="2017-10-24T00:31:00Z">
+                <w:ins w:id="3275" w:author="Windows 用户" w:date="2017-10-24T00:30:00Z"/>
+              </w:rPr>
+              <w:pPrChange w:id="3276" w:author="Windows 用户" w:date="2017-10-24T00:31:00Z">
                 <w:pPr>
                   <w:jc w:val="center"/>
                 </w:pPr>
               </w:pPrChange>
             </w:pPr>
-            <w:ins w:id="3241" w:author="Windows 用户" w:date="2017-10-24T00:30:00Z">
+            <w:ins w:id="3277" w:author="Windows 用户" w:date="2017-10-24T00:30:00Z">
               <w:r>
                 <w:rPr>
                   <w:rFonts w:hint="eastAsia"/>
@@ -54478,15 +54696,15 @@
           <w:p>
             <w:pPr>
               <w:rPr>
-                <w:ins w:id="3242" w:author="Windows 用户" w:date="2017-10-24T00:30:00Z"/>
-              </w:rPr>
-              <w:pPrChange w:id="3243" w:author="Windows 用户" w:date="2017-10-24T00:31:00Z">
+                <w:ins w:id="3278" w:author="Windows 用户" w:date="2017-10-24T00:30:00Z"/>
+              </w:rPr>
+              <w:pPrChange w:id="3279" w:author="Windows 用户" w:date="2017-10-24T00:31:00Z">
                 <w:pPr>
                   <w:jc w:val="center"/>
                 </w:pPr>
               </w:pPrChange>
             </w:pPr>
-            <w:ins w:id="3244" w:author="Windows 用户" w:date="2017-10-24T00:30:00Z">
+            <w:ins w:id="3280" w:author="Windows 用户" w:date="2017-10-24T00:30:00Z">
               <w:r>
                 <w:rPr>
                   <w:rFonts w:hint="eastAsia"/>
@@ -54504,15 +54722,15 @@
           <w:p>
             <w:pPr>
               <w:rPr>
-                <w:ins w:id="3245" w:author="Windows 用户" w:date="2017-10-24T00:30:00Z"/>
-              </w:rPr>
-              <w:pPrChange w:id="3246" w:author="Windows 用户" w:date="2017-10-24T00:31:00Z">
+                <w:ins w:id="3281" w:author="Windows 用户" w:date="2017-10-24T00:30:00Z"/>
+              </w:rPr>
+              <w:pPrChange w:id="3282" w:author="Windows 用户" w:date="2017-10-24T00:31:00Z">
                 <w:pPr>
                   <w:jc w:val="center"/>
                 </w:pPr>
               </w:pPrChange>
             </w:pPr>
-            <w:ins w:id="3247" w:author="Windows 用户" w:date="2017-10-24T00:30:00Z">
+            <w:ins w:id="3283" w:author="Windows 用户" w:date="2017-10-24T00:30:00Z">
               <w:r>
                 <w:rPr>
                   <w:rFonts w:hint="eastAsia"/>
@@ -54530,15 +54748,15 @@
           <w:p>
             <w:pPr>
               <w:rPr>
-                <w:ins w:id="3248" w:author="Windows 用户" w:date="2017-10-24T00:29:00Z"/>
-              </w:rPr>
-              <w:pPrChange w:id="3249" w:author="Windows 用户" w:date="2017-10-24T00:30:00Z">
+                <w:ins w:id="3284" w:author="Windows 用户" w:date="2017-10-24T00:29:00Z"/>
+              </w:rPr>
+              <w:pPrChange w:id="3285" w:author="Windows 用户" w:date="2017-10-24T00:30:00Z">
                 <w:pPr>
                   <w:jc w:val="center"/>
                 </w:pPr>
               </w:pPrChange>
             </w:pPr>
-            <w:ins w:id="3250" w:author="Windows 用户" w:date="2017-10-24T00:31:00Z">
+            <w:ins w:id="3286" w:author="Windows 用户" w:date="2017-10-24T00:31:00Z">
               <w:r>
                 <w:rPr>
                   <w:rFonts w:hint="eastAsia"/>
@@ -54552,7 +54770,7 @@
                 <w:t>玩家不在线</w:t>
               </w:r>
             </w:ins>
-            <w:ins w:id="3251" w:author="Code110" w:date="2017-10-31T22:41:00Z">
+            <w:ins w:id="3287" w:author="Code110" w:date="2017-10-31T22:41:00Z">
               <w:r>
                 <w:br/>
               </w:r>
@@ -54575,7 +54793,7 @@
       <w:tr>
         <w:trPr>
           <w:trHeight w:val="342"/>
-          <w:ins w:id="3252" w:author="Windows 用户" w:date="2017-10-24T00:29:00Z"/>
+          <w:ins w:id="3288" w:author="Windows 用户" w:date="2017-10-24T00:29:00Z"/>
         </w:trPr>
         <w:tc>
           <w:tcPr>
@@ -54586,7 +54804,7 @@
             <w:pPr>
               <w:ind w:firstLineChars="200" w:firstLine="420"/>
               <w:rPr>
-                <w:ins w:id="3253" w:author="Windows 用户" w:date="2017-10-24T00:29:00Z"/>
+                <w:ins w:id="3289" w:author="Windows 用户" w:date="2017-10-24T00:29:00Z"/>
               </w:rPr>
             </w:pPr>
           </w:p>
@@ -54599,10 +54817,10 @@
             <w:pPr>
               <w:jc w:val="center"/>
               <w:rPr>
-                <w:ins w:id="3254" w:author="Windows 用户" w:date="2017-10-24T00:29:00Z"/>
-              </w:rPr>
-            </w:pPr>
-            <w:ins w:id="3255" w:author="Code110" w:date="2017-10-31T22:38:00Z">
+                <w:ins w:id="3290" w:author="Windows 用户" w:date="2017-10-24T00:29:00Z"/>
+              </w:rPr>
+            </w:pPr>
+            <w:ins w:id="3291" w:author="Code110" w:date="2017-10-31T22:38:00Z">
               <w:r>
                 <w:t>U</w:t>
               </w:r>
@@ -54626,10 +54844,10 @@
             <w:pPr>
               <w:jc w:val="center"/>
               <w:rPr>
-                <w:ins w:id="3256" w:author="Windows 用户" w:date="2017-10-24T00:29:00Z"/>
-              </w:rPr>
-            </w:pPr>
-            <w:ins w:id="3257" w:author="Code110" w:date="2017-10-31T22:38:00Z">
+                <w:ins w:id="3292" w:author="Windows 用户" w:date="2017-10-24T00:29:00Z"/>
+              </w:rPr>
+            </w:pPr>
+            <w:ins w:id="3293" w:author="Code110" w:date="2017-10-31T22:38:00Z">
               <w:r>
                 <w:rPr>
                   <w:rFonts w:hint="eastAsia"/>
@@ -54646,7 +54864,7 @@
       <w:tr>
         <w:trPr>
           <w:trHeight w:val="342"/>
-          <w:ins w:id="3258" w:author="Code110" w:date="2017-10-31T22:38:00Z"/>
+          <w:ins w:id="3294" w:author="Code110" w:date="2017-10-31T22:38:00Z"/>
         </w:trPr>
         <w:tc>
           <w:tcPr>
@@ -54657,7 +54875,7 @@
             <w:pPr>
               <w:ind w:firstLineChars="200" w:firstLine="420"/>
               <w:rPr>
-                <w:ins w:id="3259" w:author="Code110" w:date="2017-10-31T22:38:00Z"/>
+                <w:ins w:id="3295" w:author="Code110" w:date="2017-10-31T22:38:00Z"/>
               </w:rPr>
             </w:pPr>
           </w:p>
@@ -54670,10 +54888,10 @@
             <w:pPr>
               <w:jc w:val="center"/>
               <w:rPr>
-                <w:ins w:id="3260" w:author="Code110" w:date="2017-10-31T22:38:00Z"/>
-              </w:rPr>
-            </w:pPr>
-            <w:ins w:id="3261" w:author="Code110" w:date="2017-10-31T22:38:00Z">
+                <w:ins w:id="3296" w:author="Code110" w:date="2017-10-31T22:38:00Z"/>
+              </w:rPr>
+            </w:pPr>
+            <w:ins w:id="3297" w:author="Code110" w:date="2017-10-31T22:38:00Z">
               <w:r>
                 <w:t>U</w:t>
               </w:r>
@@ -54697,10 +54915,10 @@
             <w:pPr>
               <w:jc w:val="center"/>
               <w:rPr>
-                <w:ins w:id="3262" w:author="Code110" w:date="2017-10-31T22:38:00Z"/>
-              </w:rPr>
-            </w:pPr>
-            <w:ins w:id="3263" w:author="Code110" w:date="2017-10-31T22:38:00Z">
+                <w:ins w:id="3298" w:author="Code110" w:date="2017-10-31T22:38:00Z"/>
+              </w:rPr>
+            </w:pPr>
+            <w:ins w:id="3299" w:author="Code110" w:date="2017-10-31T22:38:00Z">
               <w:r>
                 <w:rPr>
                   <w:rFonts w:hint="eastAsia"/>
@@ -54718,7 +54936,7 @@
     <w:p>
       <w:pPr>
         <w:rPr>
-          <w:ins w:id="3264" w:author="Windows 用户" w:date="2017-10-24T00:29:00Z"/>
+          <w:ins w:id="3300" w:author="Windows 用户" w:date="2017-10-24T00:29:00Z"/>
         </w:rPr>
       </w:pPr>
     </w:p>
@@ -54727,31 +54945,19 @@
         <w:pStyle w:val="3"/>
         <w:spacing w:after="0"/>
         <w:rPr>
-          <w:ins w:id="3265" w:author="Windows 用户" w:date="2017-11-02T20:27:00Z"/>
+          <w:ins w:id="3301" w:author="Windows 用户" w:date="2017-11-02T20:27:00Z"/>
         </w:rPr>
       </w:pPr>
-      <w:ins w:id="3266" w:author="Windows 用户" w:date="2017-11-02T20:27:00Z">
+      <w:ins w:id="3302" w:author="Windows 用户" w:date="2017-11-02T20:27:00Z">
         <w:r>
           <w:lastRenderedPageBreak/>
-          <w:t>8</w:t>
-        </w:r>
-        <w:r>
-          <w:t>10</w:t>
-        </w:r>
-        <w:r>
-          <w:t xml:space="preserve"> Client</w:t>
+          <w:t>810 Client</w:t>
         </w:r>
         <w:r>
           <w:rPr>
             <w:rFonts w:hint="eastAsia"/>
           </w:rPr>
-          <w:t>玩家</w:t>
-        </w:r>
-        <w:r>
-          <w:rPr>
-            <w:rFonts w:hint="eastAsia"/>
-          </w:rPr>
-          <w:t>下注</w:t>
+          <w:t>玩家下注</w:t>
         </w:r>
         <w:r>
           <w:rPr>
@@ -54760,7 +54966,7 @@
           <w:t>(</w:t>
         </w:r>
       </w:ins>
-      <w:ins w:id="3267" w:author="Windows 用户" w:date="2017-11-02T20:28:00Z">
+      <w:ins w:id="3303" w:author="Windows 用户" w:date="2017-11-02T20:28:00Z">
         <w:r>
           <w:rPr>
             <w:rFonts w:hint="eastAsia"/>
@@ -54768,7 +54974,7 @@
           <w:t>跟注，加注</w:t>
         </w:r>
       </w:ins>
-      <w:ins w:id="3268" w:author="Windows 用户" w:date="2017-11-02T20:27:00Z">
+      <w:ins w:id="3304" w:author="Windows 用户" w:date="2017-11-02T20:27:00Z">
         <w:r>
           <w:rPr>
             <w:rFonts w:hint="eastAsia"/>
@@ -54793,7 +54999,7 @@
       <w:tr>
         <w:trPr>
           <w:trHeight w:val="342"/>
-          <w:ins w:id="3269" w:author="Windows 用户" w:date="2017-11-02T20:27:00Z"/>
+          <w:ins w:id="3305" w:author="Windows 用户" w:date="2017-11-02T20:27:00Z"/>
         </w:trPr>
         <w:tc>
           <w:tcPr>
@@ -54804,10 +55010,10 @@
             <w:pPr>
               <w:ind w:firstLineChars="200" w:firstLine="420"/>
               <w:rPr>
-                <w:ins w:id="3270" w:author="Windows 用户" w:date="2017-11-02T20:27:00Z"/>
-              </w:rPr>
-            </w:pPr>
-            <w:ins w:id="3271" w:author="Windows 用户" w:date="2017-11-02T20:27:00Z">
+                <w:ins w:id="3306" w:author="Windows 用户" w:date="2017-11-02T20:27:00Z"/>
+              </w:rPr>
+            </w:pPr>
+            <w:ins w:id="3307" w:author="Windows 用户" w:date="2017-11-02T20:27:00Z">
               <w:r>
                 <w:t>protocol body</w:t>
               </w:r>
@@ -54822,10 +55028,10 @@
             <w:pPr>
               <w:jc w:val="center"/>
               <w:rPr>
-                <w:ins w:id="3272" w:author="Windows 用户" w:date="2017-11-02T20:27:00Z"/>
-              </w:rPr>
-            </w:pPr>
-            <w:ins w:id="3273" w:author="Windows 用户" w:date="2017-11-02T20:27:00Z">
+                <w:ins w:id="3308" w:author="Windows 用户" w:date="2017-11-02T20:27:00Z"/>
+              </w:rPr>
+            </w:pPr>
+            <w:ins w:id="3309" w:author="Windows 用户" w:date="2017-11-02T20:27:00Z">
               <w:r>
                 <w:t>Uint32</w:t>
               </w:r>
@@ -54840,10 +55046,10 @@
             <w:pPr>
               <w:jc w:val="center"/>
               <w:rPr>
-                <w:ins w:id="3274" w:author="Windows 用户" w:date="2017-11-02T20:27:00Z"/>
-              </w:rPr>
-            </w:pPr>
-            <w:ins w:id="3275" w:author="Windows 用户" w:date="2017-11-02T20:27:00Z">
+                <w:ins w:id="3310" w:author="Windows 用户" w:date="2017-11-02T20:27:00Z"/>
+              </w:rPr>
+            </w:pPr>
+            <w:ins w:id="3311" w:author="Windows 用户" w:date="2017-11-02T20:27:00Z">
               <w:r>
                 <w:rPr>
                   <w:rFonts w:hint="eastAsia"/>
@@ -54863,7 +55069,7 @@
       <w:tr>
         <w:trPr>
           <w:trHeight w:val="342"/>
-          <w:ins w:id="3276" w:author="Windows 用户" w:date="2017-11-02T20:27:00Z"/>
+          <w:ins w:id="3312" w:author="Windows 用户" w:date="2017-11-02T20:27:00Z"/>
         </w:trPr>
         <w:tc>
           <w:tcPr>
@@ -54874,7 +55080,7 @@
             <w:pPr>
               <w:ind w:firstLineChars="200" w:firstLine="420"/>
               <w:rPr>
-                <w:ins w:id="3277" w:author="Windows 用户" w:date="2017-11-02T20:27:00Z"/>
+                <w:ins w:id="3313" w:author="Windows 用户" w:date="2017-11-02T20:27:00Z"/>
               </w:rPr>
             </w:pPr>
           </w:p>
@@ -54887,10 +55093,10 @@
             <w:pPr>
               <w:jc w:val="center"/>
               <w:rPr>
-                <w:ins w:id="3278" w:author="Windows 用户" w:date="2017-11-02T20:27:00Z"/>
-              </w:rPr>
-            </w:pPr>
-            <w:ins w:id="3279" w:author="Windows 用户" w:date="2017-11-02T20:27:00Z">
+                <w:ins w:id="3314" w:author="Windows 用户" w:date="2017-11-02T20:27:00Z"/>
+              </w:rPr>
+            </w:pPr>
+            <w:ins w:id="3315" w:author="Windows 用户" w:date="2017-11-02T20:27:00Z">
               <w:r>
                 <w:t>U</w:t>
               </w:r>
@@ -54914,10 +55120,10 @@
             <w:pPr>
               <w:jc w:val="center"/>
               <w:rPr>
-                <w:ins w:id="3280" w:author="Windows 用户" w:date="2017-11-02T20:27:00Z"/>
-              </w:rPr>
-            </w:pPr>
-            <w:ins w:id="3281" w:author="Windows 用户" w:date="2017-11-02T20:28:00Z">
+                <w:ins w:id="3316" w:author="Windows 用户" w:date="2017-11-02T20:27:00Z"/>
+              </w:rPr>
+            </w:pPr>
+            <w:ins w:id="3317" w:author="Windows 用户" w:date="2017-11-02T20:28:00Z">
               <w:r>
                 <w:rPr>
                   <w:rFonts w:hint="eastAsia"/>
@@ -54925,7 +55131,7 @@
                 <w:t>下注类型</w:t>
               </w:r>
             </w:ins>
-            <w:ins w:id="3282" w:author="Windows 用户" w:date="2017-11-02T20:29:00Z">
+            <w:ins w:id="3318" w:author="Windows 用户" w:date="2017-11-02T20:29:00Z">
               <w:r>
                 <w:br/>
               </w:r>
@@ -54936,7 +55142,7 @@
                 <w:t>1</w:t>
               </w:r>
             </w:ins>
-            <w:ins w:id="3283" w:author="Windows 用户" w:date="2017-11-02T20:36:00Z">
+            <w:ins w:id="3319" w:author="Windows 用户" w:date="2017-11-02T20:36:00Z">
               <w:r>
                 <w:rPr>
                   <w:rFonts w:hint="eastAsia"/>
@@ -54962,7 +55168,7 @@
                 <w:t>)</w:t>
               </w:r>
             </w:ins>
-            <w:ins w:id="3284" w:author="Windows 用户" w:date="2017-11-02T20:30:00Z">
+            <w:ins w:id="3320" w:author="Windows 用户" w:date="2017-11-02T20:30:00Z">
               <w:r>
                 <w:br/>
                 <w:t>2</w:t>
@@ -54977,7 +55183,7 @@
       <w:tr>
         <w:trPr>
           <w:trHeight w:val="342"/>
-          <w:ins w:id="3285" w:author="Windows 用户" w:date="2017-11-02T20:30:00Z"/>
+          <w:ins w:id="3321" w:author="Windows 用户" w:date="2017-11-02T20:30:00Z"/>
         </w:trPr>
         <w:tc>
           <w:tcPr>
@@ -54988,7 +55194,7 @@
             <w:pPr>
               <w:ind w:firstLineChars="200" w:firstLine="420"/>
               <w:rPr>
-                <w:ins w:id="3286" w:author="Windows 用户" w:date="2017-11-02T20:30:00Z"/>
+                <w:ins w:id="3322" w:author="Windows 用户" w:date="2017-11-02T20:30:00Z"/>
               </w:rPr>
             </w:pPr>
           </w:p>
@@ -55001,10 +55207,10 @@
             <w:pPr>
               <w:jc w:val="center"/>
               <w:rPr>
-                <w:ins w:id="3287" w:author="Windows 用户" w:date="2017-11-02T20:30:00Z"/>
-              </w:rPr>
-            </w:pPr>
-            <w:ins w:id="3288" w:author="Windows 用户" w:date="2017-11-02T20:37:00Z">
+                <w:ins w:id="3323" w:author="Windows 用户" w:date="2017-11-02T20:30:00Z"/>
+              </w:rPr>
+            </w:pPr>
+            <w:ins w:id="3324" w:author="Windows 用户" w:date="2017-11-02T20:37:00Z">
               <w:r>
                 <w:t>I</w:t>
               </w:r>
@@ -55028,11 +55234,10 @@
             <w:pPr>
               <w:jc w:val="center"/>
               <w:rPr>
-                <w:ins w:id="3289" w:author="Windows 用户" w:date="2017-11-02T20:30:00Z"/>
-                <w:rFonts w:hint="eastAsia"/>
-              </w:rPr>
-            </w:pPr>
-            <w:ins w:id="3290" w:author="Windows 用户" w:date="2017-11-02T20:37:00Z">
+                <w:ins w:id="3325" w:author="Windows 用户" w:date="2017-11-02T20:30:00Z"/>
+              </w:rPr>
+            </w:pPr>
+            <w:ins w:id="3326" w:author="Windows 用户" w:date="2017-11-02T20:37:00Z">
               <w:r>
                 <w:rPr>
                   <w:rFonts w:hint="eastAsia"/>
@@ -55047,12 +55252,7 @@
     <w:p>
       <w:pPr>
         <w:rPr>
-          <w:ins w:id="3291" w:author="Windows 用户" w:date="2017-10-24T00:28:00Z"/>
-          <w:rPrChange w:id="3292" w:author="Windows 用户" w:date="2017-11-02T20:27:00Z">
-            <w:rPr>
-              <w:ins w:id="3293" w:author="Windows 用户" w:date="2017-10-24T00:28:00Z"/>
-            </w:rPr>
-          </w:rPrChange>
+          <w:ins w:id="3327" w:author="Windows 用户" w:date="2017-10-24T00:28:00Z"/>
         </w:rPr>
       </w:pPr>
     </w:p>
@@ -55061,12 +55261,12 @@
         <w:pStyle w:val="3"/>
         <w:spacing w:after="0"/>
         <w:rPr>
-          <w:ins w:id="3294" w:author="Windows 用户" w:date="2017-10-24T00:28:00Z"/>
-          <w:del w:id="3295" w:author="Code110" w:date="2017-10-31T22:54:00Z"/>
+          <w:ins w:id="3328" w:author="Windows 用户" w:date="2017-10-24T00:28:00Z"/>
+          <w:del w:id="3329" w:author="Code110" w:date="2017-10-31T22:54:00Z"/>
         </w:rPr>
       </w:pPr>
-      <w:ins w:id="3296" w:author="Windows 用户" w:date="2017-10-24T00:28:00Z">
-        <w:del w:id="3297" w:author="Code110" w:date="2017-10-31T22:54:00Z">
+      <w:ins w:id="3330" w:author="Windows 用户" w:date="2017-10-24T00:28:00Z">
+        <w:del w:id="3331" w:author="Code110" w:date="2017-10-31T22:54:00Z">
           <w:r>
             <w:delText>810 S</w:delText>
           </w:r>
@@ -55100,8 +55300,8 @@
       <w:tr>
         <w:trPr>
           <w:trHeight w:val="342"/>
-          <w:ins w:id="3298" w:author="Windows 用户" w:date="2017-10-24T00:28:00Z"/>
-          <w:del w:id="3299" w:author="Code110" w:date="2017-10-31T22:54:00Z"/>
+          <w:ins w:id="3332" w:author="Windows 用户" w:date="2017-10-24T00:28:00Z"/>
+          <w:del w:id="3333" w:author="Code110" w:date="2017-10-31T22:54:00Z"/>
         </w:trPr>
         <w:tc>
           <w:tcPr>
@@ -55112,12 +55312,12 @@
             <w:pPr>
               <w:ind w:firstLineChars="200" w:firstLine="420"/>
               <w:rPr>
-                <w:ins w:id="3300" w:author="Windows 用户" w:date="2017-10-24T00:28:00Z"/>
-                <w:del w:id="3301" w:author="Code110" w:date="2017-10-31T22:54:00Z"/>
-              </w:rPr>
-            </w:pPr>
-            <w:ins w:id="3302" w:author="Windows 用户" w:date="2017-10-24T00:28:00Z">
-              <w:del w:id="3303" w:author="Code110" w:date="2017-10-31T22:54:00Z">
+                <w:ins w:id="3334" w:author="Windows 用户" w:date="2017-10-24T00:28:00Z"/>
+                <w:del w:id="3335" w:author="Code110" w:date="2017-10-31T22:54:00Z"/>
+              </w:rPr>
+            </w:pPr>
+            <w:ins w:id="3336" w:author="Windows 用户" w:date="2017-10-24T00:28:00Z">
+              <w:del w:id="3337" w:author="Code110" w:date="2017-10-31T22:54:00Z">
                 <w:r>
                   <w:delText>protocol body</w:delText>
                 </w:r>
@@ -55133,12 +55333,12 @@
             <w:pPr>
               <w:jc w:val="center"/>
               <w:rPr>
-                <w:ins w:id="3304" w:author="Windows 用户" w:date="2017-10-24T00:28:00Z"/>
-                <w:del w:id="3305" w:author="Code110" w:date="2017-10-31T22:54:00Z"/>
-              </w:rPr>
-            </w:pPr>
-            <w:ins w:id="3306" w:author="Windows 用户" w:date="2017-10-24T00:28:00Z">
-              <w:del w:id="3307" w:author="Code110" w:date="2017-10-31T22:54:00Z">
+                <w:ins w:id="3338" w:author="Windows 用户" w:date="2017-10-24T00:28:00Z"/>
+                <w:del w:id="3339" w:author="Code110" w:date="2017-10-31T22:54:00Z"/>
+              </w:rPr>
+            </w:pPr>
+            <w:ins w:id="3340" w:author="Windows 用户" w:date="2017-10-24T00:28:00Z">
+              <w:del w:id="3341" w:author="Code110" w:date="2017-10-31T22:54:00Z">
                 <w:r>
                   <w:delText>Uint32</w:delText>
                 </w:r>
@@ -55154,12 +55354,12 @@
             <w:pPr>
               <w:jc w:val="center"/>
               <w:rPr>
-                <w:ins w:id="3308" w:author="Windows 用户" w:date="2017-10-24T00:28:00Z"/>
-                <w:del w:id="3309" w:author="Code110" w:date="2017-10-31T22:54:00Z"/>
-              </w:rPr>
-            </w:pPr>
-            <w:ins w:id="3310" w:author="Windows 用户" w:date="2017-10-24T00:28:00Z">
-              <w:del w:id="3311" w:author="Code110" w:date="2017-10-31T22:54:00Z">
+                <w:ins w:id="3342" w:author="Windows 用户" w:date="2017-10-24T00:28:00Z"/>
+                <w:del w:id="3343" w:author="Code110" w:date="2017-10-31T22:54:00Z"/>
+              </w:rPr>
+            </w:pPr>
+            <w:ins w:id="3344" w:author="Windows 用户" w:date="2017-10-24T00:28:00Z">
+              <w:del w:id="3345" w:author="Code110" w:date="2017-10-31T22:54:00Z">
                 <w:r>
                   <w:rPr>
                     <w:rFonts w:hint="eastAsia"/>
@@ -55180,8 +55380,8 @@
       <w:tr>
         <w:trPr>
           <w:trHeight w:val="342"/>
-          <w:ins w:id="3312" w:author="Windows 用户" w:date="2017-10-24T00:28:00Z"/>
-          <w:del w:id="3313" w:author="Code110" w:date="2017-10-31T22:54:00Z"/>
+          <w:ins w:id="3346" w:author="Windows 用户" w:date="2017-10-24T00:28:00Z"/>
+          <w:del w:id="3347" w:author="Code110" w:date="2017-10-31T22:54:00Z"/>
         </w:trPr>
         <w:tc>
           <w:tcPr>
@@ -55192,8 +55392,8 @@
             <w:pPr>
               <w:ind w:firstLineChars="200" w:firstLine="420"/>
               <w:rPr>
-                <w:ins w:id="3314" w:author="Windows 用户" w:date="2017-10-24T00:28:00Z"/>
-                <w:del w:id="3315" w:author="Code110" w:date="2017-10-31T22:54:00Z"/>
+                <w:ins w:id="3348" w:author="Windows 用户" w:date="2017-10-24T00:28:00Z"/>
+                <w:del w:id="3349" w:author="Code110" w:date="2017-10-31T22:54:00Z"/>
               </w:rPr>
             </w:pPr>
           </w:p>
@@ -55206,8 +55406,8 @@
             <w:pPr>
               <w:jc w:val="center"/>
               <w:rPr>
-                <w:ins w:id="3316" w:author="Windows 用户" w:date="2017-10-24T00:28:00Z"/>
-                <w:del w:id="3317" w:author="Code110" w:date="2017-10-31T22:54:00Z"/>
+                <w:ins w:id="3350" w:author="Windows 用户" w:date="2017-10-24T00:28:00Z"/>
+                <w:del w:id="3351" w:author="Code110" w:date="2017-10-31T22:54:00Z"/>
               </w:rPr>
             </w:pPr>
           </w:p>
@@ -55220,8 +55420,8 @@
             <w:pPr>
               <w:jc w:val="center"/>
               <w:rPr>
-                <w:ins w:id="3318" w:author="Windows 用户" w:date="2017-10-24T00:28:00Z"/>
-                <w:del w:id="3319" w:author="Code110" w:date="2017-10-31T22:54:00Z"/>
+                <w:ins w:id="3352" w:author="Windows 用户" w:date="2017-10-24T00:28:00Z"/>
+                <w:del w:id="3353" w:author="Code110" w:date="2017-10-31T22:54:00Z"/>
               </w:rPr>
             </w:pPr>
           </w:p>
@@ -55233,15 +55433,12 @@
         <w:pStyle w:val="3"/>
         <w:spacing w:after="0"/>
         <w:rPr>
-          <w:ins w:id="3320" w:author="Windows 用户" w:date="2017-11-02T20:31:00Z"/>
+          <w:ins w:id="3354" w:author="Windows 用户" w:date="2017-11-02T20:31:00Z"/>
         </w:rPr>
       </w:pPr>
-      <w:ins w:id="3321" w:author="Windows 用户" w:date="2017-11-02T20:31:00Z">
+      <w:ins w:id="3355" w:author="Windows 用户" w:date="2017-11-02T20:31:00Z">
         <w:r>
-          <w:t xml:space="preserve">810 </w:t>
-        </w:r>
-        <w:r>
-          <w:t>Sever</w:t>
+          <w:t>810 Sever</w:t>
         </w:r>
         <w:r>
           <w:t>反馈</w:t>
@@ -55271,7 +55468,7 @@
           <w:t>)</w:t>
         </w:r>
       </w:ins>
-      <w:ins w:id="3322" w:author="Windows 用户" w:date="2017-11-02T20:32:00Z">
+      <w:ins w:id="3356" w:author="Windows 用户" w:date="2017-11-02T20:32:00Z">
         <w:r>
           <w:rPr>
             <w:rFonts w:hint="eastAsia"/>
@@ -55296,7 +55493,7 @@
       <w:tr>
         <w:trPr>
           <w:trHeight w:val="342"/>
-          <w:ins w:id="3323" w:author="Windows 用户" w:date="2017-11-02T20:31:00Z"/>
+          <w:ins w:id="3357" w:author="Windows 用户" w:date="2017-11-02T20:31:00Z"/>
         </w:trPr>
         <w:tc>
           <w:tcPr>
@@ -55307,10 +55504,10 @@
             <w:pPr>
               <w:ind w:firstLineChars="200" w:firstLine="420"/>
               <w:rPr>
-                <w:ins w:id="3324" w:author="Windows 用户" w:date="2017-11-02T20:31:00Z"/>
-              </w:rPr>
-            </w:pPr>
-            <w:ins w:id="3325" w:author="Windows 用户" w:date="2017-11-02T20:31:00Z">
+                <w:ins w:id="3358" w:author="Windows 用户" w:date="2017-11-02T20:31:00Z"/>
+              </w:rPr>
+            </w:pPr>
+            <w:ins w:id="3359" w:author="Windows 用户" w:date="2017-11-02T20:31:00Z">
               <w:r>
                 <w:t>protocol body</w:t>
               </w:r>
@@ -55325,10 +55522,10 @@
             <w:pPr>
               <w:jc w:val="center"/>
               <w:rPr>
-                <w:ins w:id="3326" w:author="Windows 用户" w:date="2017-11-02T20:31:00Z"/>
-              </w:rPr>
-            </w:pPr>
-            <w:ins w:id="3327" w:author="Windows 用户" w:date="2017-11-02T20:32:00Z">
+                <w:ins w:id="3360" w:author="Windows 用户" w:date="2017-11-02T20:31:00Z"/>
+              </w:rPr>
+            </w:pPr>
+            <w:ins w:id="3361" w:author="Windows 用户" w:date="2017-11-02T20:32:00Z">
               <w:r>
                 <w:t>U</w:t>
               </w:r>
@@ -55352,10 +55549,10 @@
             <w:pPr>
               <w:jc w:val="center"/>
               <w:rPr>
-                <w:ins w:id="3328" w:author="Windows 用户" w:date="2017-11-02T20:32:00Z"/>
-              </w:rPr>
-            </w:pPr>
-            <w:ins w:id="3329" w:author="Windows 用户" w:date="2017-11-02T20:32:00Z">
+                <w:ins w:id="3362" w:author="Windows 用户" w:date="2017-11-02T20:32:00Z"/>
+              </w:rPr>
+            </w:pPr>
+            <w:ins w:id="3363" w:author="Windows 用户" w:date="2017-11-02T20:32:00Z">
               <w:r>
                 <w:rPr>
                   <w:rFonts w:hint="eastAsia"/>
@@ -55371,11 +55568,10 @@
             <w:pPr>
               <w:jc w:val="center"/>
               <w:rPr>
-                <w:ins w:id="3330" w:author="Windows 用户" w:date="2017-11-02T20:31:00Z"/>
-                <w:rFonts w:hint="eastAsia"/>
-              </w:rPr>
-            </w:pPr>
-            <w:ins w:id="3331" w:author="Windows 用户" w:date="2017-11-02T20:32:00Z">
+                <w:ins w:id="3364" w:author="Windows 用户" w:date="2017-11-02T20:31:00Z"/>
+              </w:rPr>
+            </w:pPr>
+            <w:ins w:id="3365" w:author="Windows 用户" w:date="2017-11-02T20:32:00Z">
               <w:r>
                 <w:rPr>
                   <w:rFonts w:hint="eastAsia"/>
@@ -55399,7 +55595,7 @@
       <w:tr>
         <w:trPr>
           <w:trHeight w:val="342"/>
-          <w:ins w:id="3332" w:author="Windows 用户" w:date="2017-11-02T20:31:00Z"/>
+          <w:ins w:id="3366" w:author="Windows 用户" w:date="2017-11-02T20:31:00Z"/>
         </w:trPr>
         <w:tc>
           <w:tcPr>
@@ -55410,7 +55606,7 @@
             <w:pPr>
               <w:ind w:firstLineChars="200" w:firstLine="420"/>
               <w:rPr>
-                <w:ins w:id="3333" w:author="Windows 用户" w:date="2017-11-02T20:31:00Z"/>
+                <w:ins w:id="3367" w:author="Windows 用户" w:date="2017-11-02T20:31:00Z"/>
               </w:rPr>
             </w:pPr>
           </w:p>
@@ -55423,10 +55619,10 @@
             <w:pPr>
               <w:jc w:val="center"/>
               <w:rPr>
-                <w:ins w:id="3334" w:author="Windows 用户" w:date="2017-11-02T20:31:00Z"/>
-              </w:rPr>
-            </w:pPr>
-            <w:ins w:id="3335" w:author="Windows 用户" w:date="2017-11-02T20:31:00Z">
+                <w:ins w:id="3368" w:author="Windows 用户" w:date="2017-11-02T20:31:00Z"/>
+              </w:rPr>
+            </w:pPr>
+            <w:ins w:id="3369" w:author="Windows 用户" w:date="2017-11-02T20:31:00Z">
               <w:r>
                 <w:t>U</w:t>
               </w:r>
@@ -55450,10 +55646,10 @@
             <w:pPr>
               <w:jc w:val="center"/>
               <w:rPr>
-                <w:ins w:id="3336" w:author="Windows 用户" w:date="2017-11-02T20:31:00Z"/>
-              </w:rPr>
-            </w:pPr>
-            <w:ins w:id="3337" w:author="Windows 用户" w:date="2017-11-02T20:31:00Z">
+                <w:ins w:id="3370" w:author="Windows 用户" w:date="2017-11-02T20:31:00Z"/>
+              </w:rPr>
+            </w:pPr>
+            <w:ins w:id="3371" w:author="Windows 用户" w:date="2017-11-02T20:31:00Z">
               <w:r>
                 <w:rPr>
                   <w:rFonts w:hint="eastAsia"/>
@@ -55489,7 +55685,7 @@
       <w:tr>
         <w:trPr>
           <w:trHeight w:val="342"/>
-          <w:ins w:id="3338" w:author="Windows 用户" w:date="2017-11-02T20:31:00Z"/>
+          <w:ins w:id="3372" w:author="Windows 用户" w:date="2017-11-02T20:31:00Z"/>
         </w:trPr>
         <w:tc>
           <w:tcPr>
@@ -55500,7 +55696,7 @@
             <w:pPr>
               <w:ind w:firstLineChars="200" w:firstLine="420"/>
               <w:rPr>
-                <w:ins w:id="3339" w:author="Windows 用户" w:date="2017-11-02T20:31:00Z"/>
+                <w:ins w:id="3373" w:author="Windows 用户" w:date="2017-11-02T20:31:00Z"/>
               </w:rPr>
             </w:pPr>
           </w:p>
@@ -55513,10 +55709,10 @@
             <w:pPr>
               <w:jc w:val="center"/>
               <w:rPr>
-                <w:ins w:id="3340" w:author="Windows 用户" w:date="2017-11-02T20:31:00Z"/>
-              </w:rPr>
-            </w:pPr>
-            <w:ins w:id="3341" w:author="Windows 用户" w:date="2017-11-02T20:31:00Z">
+                <w:ins w:id="3374" w:author="Windows 用户" w:date="2017-11-02T20:31:00Z"/>
+              </w:rPr>
+            </w:pPr>
+            <w:ins w:id="3375" w:author="Windows 用户" w:date="2017-11-02T20:31:00Z">
               <w:r>
                 <w:t>I</w:t>
               </w:r>
@@ -55540,11 +55736,10 @@
             <w:pPr>
               <w:jc w:val="center"/>
               <w:rPr>
-                <w:ins w:id="3342" w:author="Windows 用户" w:date="2017-11-02T20:31:00Z"/>
-                <w:rFonts w:hint="eastAsia"/>
-              </w:rPr>
-            </w:pPr>
-            <w:ins w:id="3343" w:author="Windows 用户" w:date="2017-11-02T20:31:00Z">
+                <w:ins w:id="3376" w:author="Windows 用户" w:date="2017-11-02T20:31:00Z"/>
+              </w:rPr>
+            </w:pPr>
+            <w:ins w:id="3377" w:author="Windows 用户" w:date="2017-11-02T20:31:00Z">
               <w:r>
                 <w:rPr>
                   <w:rFonts w:hint="eastAsia"/>
@@ -55558,7 +55753,7 @@
       <w:tr>
         <w:trPr>
           <w:trHeight w:val="342"/>
-          <w:ins w:id="3344" w:author="Windows 用户" w:date="2017-11-02T20:39:00Z"/>
+          <w:ins w:id="3378" w:author="Windows 用户" w:date="2017-11-02T20:39:00Z"/>
         </w:trPr>
         <w:tc>
           <w:tcPr>
@@ -55569,7 +55764,7 @@
             <w:pPr>
               <w:ind w:firstLineChars="200" w:firstLine="420"/>
               <w:rPr>
-                <w:ins w:id="3345" w:author="Windows 用户" w:date="2017-11-02T20:39:00Z"/>
+                <w:ins w:id="3379" w:author="Windows 用户" w:date="2017-11-02T20:39:00Z"/>
               </w:rPr>
             </w:pPr>
           </w:p>
@@ -55582,10 +55777,10 @@
             <w:pPr>
               <w:jc w:val="center"/>
               <w:rPr>
-                <w:ins w:id="3346" w:author="Windows 用户" w:date="2017-11-02T20:39:00Z"/>
-              </w:rPr>
-            </w:pPr>
-            <w:ins w:id="3347" w:author="Windows 用户" w:date="2017-11-02T20:39:00Z">
+                <w:ins w:id="3380" w:author="Windows 用户" w:date="2017-11-02T20:39:00Z"/>
+              </w:rPr>
+            </w:pPr>
+            <w:ins w:id="3381" w:author="Windows 用户" w:date="2017-11-02T20:39:00Z">
               <w:r>
                 <w:t>I</w:t>
               </w:r>
@@ -55609,11 +55804,10 @@
             <w:pPr>
               <w:jc w:val="center"/>
               <w:rPr>
-                <w:ins w:id="3348" w:author="Windows 用户" w:date="2017-11-02T20:39:00Z"/>
-                <w:rFonts w:hint="eastAsia"/>
-              </w:rPr>
-            </w:pPr>
-            <w:ins w:id="3349" w:author="Windows 用户" w:date="2017-11-02T20:39:00Z">
+                <w:ins w:id="3382" w:author="Windows 用户" w:date="2017-11-02T20:39:00Z"/>
+              </w:rPr>
+            </w:pPr>
+            <w:ins w:id="3383" w:author="Windows 用户" w:date="2017-11-02T20:39:00Z">
               <w:r>
                 <w:rPr>
                   <w:rFonts w:hint="eastAsia"/>
@@ -55628,21 +55822,21 @@
     <w:p>
       <w:pPr>
         <w:rPr>
-          <w:ins w:id="3350" w:author="Windows 用户" w:date="2017-11-02T20:31:00Z"/>
+          <w:ins w:id="3384" w:author="Windows 用户" w:date="2017-11-02T20:31:00Z"/>
         </w:rPr>
       </w:pPr>
     </w:p>
     <w:p>
       <w:pPr>
         <w:rPr>
-          <w:ins w:id="3351" w:author="Windows 用户" w:date="2017-11-02T20:31:00Z"/>
+          <w:ins w:id="3385" w:author="Windows 用户" w:date="2017-11-02T20:31:00Z"/>
         </w:rPr>
       </w:pPr>
     </w:p>
     <w:p>
       <w:pPr>
         <w:rPr>
-          <w:ins w:id="3352" w:author="Windows 用户" w:date="2017-11-02T20:31:00Z"/>
+          <w:ins w:id="3386" w:author="Windows 用户" w:date="2017-11-02T20:31:00Z"/>
         </w:rPr>
       </w:pPr>
     </w:p>
@@ -55651,30 +55845,18 @@
         <w:pStyle w:val="3"/>
         <w:spacing w:after="0"/>
         <w:rPr>
-          <w:ins w:id="3353" w:author="Windows 用户" w:date="2017-11-02T20:44:00Z"/>
+          <w:ins w:id="3387" w:author="Windows 用户" w:date="2017-11-02T20:44:00Z"/>
         </w:rPr>
       </w:pPr>
-      <w:ins w:id="3354" w:author="Windows 用户" w:date="2017-11-02T20:44:00Z">
+      <w:ins w:id="3388" w:author="Windows 用户" w:date="2017-11-02T20:44:00Z">
         <w:r>
-          <w:t>81</w:t>
-        </w:r>
-        <w:r>
-          <w:t>1</w:t>
-        </w:r>
-        <w:r>
-          <w:t xml:space="preserve"> Client</w:t>
+          <w:t>811 Client</w:t>
         </w:r>
         <w:r>
           <w:rPr>
             <w:rFonts w:hint="eastAsia"/>
           </w:rPr>
-          <w:t>玩家</w:t>
-        </w:r>
-        <w:r>
-          <w:rPr>
-            <w:rFonts w:hint="eastAsia"/>
-          </w:rPr>
-          <w:t>请求比牌</w:t>
+          <w:t>玩家请求比牌</w:t>
         </w:r>
       </w:ins>
     </w:p>
@@ -55694,7 +55876,7 @@
       <w:tr>
         <w:trPr>
           <w:trHeight w:val="342"/>
-          <w:ins w:id="3355" w:author="Windows 用户" w:date="2017-11-02T20:44:00Z"/>
+          <w:ins w:id="3389" w:author="Windows 用户" w:date="2017-11-02T20:44:00Z"/>
         </w:trPr>
         <w:tc>
           <w:tcPr>
@@ -55705,10 +55887,10 @@
             <w:pPr>
               <w:ind w:firstLineChars="200" w:firstLine="420"/>
               <w:rPr>
-                <w:ins w:id="3356" w:author="Windows 用户" w:date="2017-11-02T20:44:00Z"/>
-              </w:rPr>
-            </w:pPr>
-            <w:ins w:id="3357" w:author="Windows 用户" w:date="2017-11-02T20:44:00Z">
+                <w:ins w:id="3390" w:author="Windows 用户" w:date="2017-11-02T20:44:00Z"/>
+              </w:rPr>
+            </w:pPr>
+            <w:ins w:id="3391" w:author="Windows 用户" w:date="2017-11-02T20:44:00Z">
               <w:r>
                 <w:t>protocol body</w:t>
               </w:r>
@@ -55723,10 +55905,10 @@
             <w:pPr>
               <w:jc w:val="center"/>
               <w:rPr>
-                <w:ins w:id="3358" w:author="Windows 用户" w:date="2017-11-02T20:44:00Z"/>
-              </w:rPr>
-            </w:pPr>
-            <w:ins w:id="3359" w:author="Windows 用户" w:date="2017-11-02T20:44:00Z">
+                <w:ins w:id="3392" w:author="Windows 用户" w:date="2017-11-02T20:44:00Z"/>
+              </w:rPr>
+            </w:pPr>
+            <w:ins w:id="3393" w:author="Windows 用户" w:date="2017-11-02T20:44:00Z">
               <w:r>
                 <w:t>Uint32</w:t>
               </w:r>
@@ -55741,10 +55923,10 @@
             <w:pPr>
               <w:jc w:val="center"/>
               <w:rPr>
-                <w:ins w:id="3360" w:author="Windows 用户" w:date="2017-11-02T20:44:00Z"/>
-              </w:rPr>
-            </w:pPr>
-            <w:ins w:id="3361" w:author="Windows 用户" w:date="2017-11-02T20:44:00Z">
+                <w:ins w:id="3394" w:author="Windows 用户" w:date="2017-11-02T20:44:00Z"/>
+              </w:rPr>
+            </w:pPr>
+            <w:ins w:id="3395" w:author="Windows 用户" w:date="2017-11-02T20:44:00Z">
               <w:r>
                 <w:rPr>
                   <w:rFonts w:hint="eastAsia"/>
@@ -55758,7 +55940,7 @@
                 <w:t>ID</w:t>
               </w:r>
             </w:ins>
-            <w:ins w:id="3362" w:author="Windows 用户" w:date="2017-11-02T20:45:00Z">
+            <w:ins w:id="3396" w:author="Windows 用户" w:date="2017-11-02T20:45:00Z">
               <w:r>
                 <w:rPr>
                   <w:rFonts w:hint="eastAsia"/>
@@ -55784,7 +55966,7 @@
       <w:tr>
         <w:trPr>
           <w:trHeight w:val="342"/>
-          <w:ins w:id="3363" w:author="Windows 用户" w:date="2017-11-02T20:44:00Z"/>
+          <w:ins w:id="3397" w:author="Windows 用户" w:date="2017-11-02T20:44:00Z"/>
         </w:trPr>
         <w:tc>
           <w:tcPr>
@@ -55795,7 +55977,7 @@
             <w:pPr>
               <w:ind w:firstLineChars="200" w:firstLine="420"/>
               <w:rPr>
-                <w:ins w:id="3364" w:author="Windows 用户" w:date="2017-11-02T20:44:00Z"/>
+                <w:ins w:id="3398" w:author="Windows 用户" w:date="2017-11-02T20:44:00Z"/>
               </w:rPr>
             </w:pPr>
           </w:p>
@@ -55808,10 +55990,10 @@
             <w:pPr>
               <w:jc w:val="center"/>
               <w:rPr>
-                <w:ins w:id="3365" w:author="Windows 用户" w:date="2017-11-02T20:44:00Z"/>
-              </w:rPr>
-            </w:pPr>
-            <w:ins w:id="3366" w:author="Windows 用户" w:date="2017-11-02T20:55:00Z">
+                <w:ins w:id="3399" w:author="Windows 用户" w:date="2017-11-02T20:44:00Z"/>
+              </w:rPr>
+            </w:pPr>
+            <w:ins w:id="3400" w:author="Windows 用户" w:date="2017-11-02T20:55:00Z">
               <w:r>
                 <w:t>Uint32</w:t>
               </w:r>
@@ -55826,15 +56008,10 @@
             <w:pPr>
               <w:jc w:val="center"/>
               <w:rPr>
-                <w:ins w:id="3367" w:author="Windows 用户" w:date="2017-11-02T20:44:00Z"/>
-              </w:rPr>
-              <w:pPrChange w:id="3368" w:author="Windows 用户" w:date="2017-11-02T20:46:00Z">
-                <w:pPr>
-                  <w:jc w:val="center"/>
-                </w:pPr>
-              </w:pPrChange>
-            </w:pPr>
-            <w:ins w:id="3369" w:author="Windows 用户" w:date="2017-11-02T20:46:00Z">
+                <w:ins w:id="3401" w:author="Windows 用户" w:date="2017-11-02T20:44:00Z"/>
+              </w:rPr>
+            </w:pPr>
+            <w:ins w:id="3402" w:author="Windows 用户" w:date="2017-11-02T20:46:00Z">
               <w:r>
                 <w:rPr>
                   <w:rFonts w:hint="eastAsia"/>
@@ -55854,7 +56031,7 @@
       <w:tr>
         <w:trPr>
           <w:trHeight w:val="342"/>
-          <w:ins w:id="3370" w:author="Windows 用户" w:date="2017-11-02T20:44:00Z"/>
+          <w:ins w:id="3403" w:author="Windows 用户" w:date="2017-11-02T20:44:00Z"/>
         </w:trPr>
         <w:tc>
           <w:tcPr>
@@ -55865,7 +56042,7 @@
             <w:pPr>
               <w:ind w:firstLineChars="200" w:firstLine="420"/>
               <w:rPr>
-                <w:ins w:id="3371" w:author="Windows 用户" w:date="2017-11-02T20:44:00Z"/>
+                <w:ins w:id="3404" w:author="Windows 用户" w:date="2017-11-02T20:44:00Z"/>
               </w:rPr>
             </w:pPr>
           </w:p>
@@ -55878,10 +56055,10 @@
             <w:pPr>
               <w:jc w:val="center"/>
               <w:rPr>
-                <w:ins w:id="3372" w:author="Windows 用户" w:date="2017-11-02T20:44:00Z"/>
-              </w:rPr>
-            </w:pPr>
-            <w:ins w:id="3373" w:author="Windows 用户" w:date="2017-11-02T20:46:00Z">
+                <w:ins w:id="3405" w:author="Windows 用户" w:date="2017-11-02T20:44:00Z"/>
+              </w:rPr>
+            </w:pPr>
+            <w:ins w:id="3406" w:author="Windows 用户" w:date="2017-11-02T20:46:00Z">
               <w:r>
                 <w:t>U</w:t>
               </w:r>
@@ -55905,11 +56082,10 @@
             <w:pPr>
               <w:jc w:val="center"/>
               <w:rPr>
-                <w:ins w:id="3374" w:author="Windows 用户" w:date="2017-11-02T20:44:00Z"/>
-                <w:rFonts w:hint="eastAsia"/>
-              </w:rPr>
-            </w:pPr>
-            <w:ins w:id="3375" w:author="Windows 用户" w:date="2017-11-02T20:46:00Z">
+                <w:ins w:id="3407" w:author="Windows 用户" w:date="2017-11-02T20:44:00Z"/>
+              </w:rPr>
+            </w:pPr>
+            <w:ins w:id="3408" w:author="Windows 用户" w:date="2017-11-02T20:46:00Z">
               <w:r>
                 <w:rPr>
                   <w:rFonts w:hint="eastAsia"/>
@@ -55917,7 +56093,7 @@
                 <w:t>发起</w:t>
               </w:r>
             </w:ins>
-            <w:ins w:id="3376" w:author="Windows 用户" w:date="2017-11-02T20:47:00Z">
+            <w:ins w:id="3409" w:author="Windows 用户" w:date="2017-11-02T20:47:00Z">
               <w:r>
                 <w:rPr>
                   <w:rFonts w:hint="eastAsia"/>
@@ -55956,64 +56132,61 @@
             </w:ins>
           </w:p>
         </w:tc>
-        <w:bookmarkStart w:id="3377" w:name="_GoBack"/>
-        <w:bookmarkEnd w:id="3377"/>
       </w:tr>
     </w:tbl>
     <w:p>
       <w:pPr>
         <w:rPr>
-          <w:ins w:id="3378" w:author="Windows 用户" w:date="2017-11-02T20:44:00Z"/>
+          <w:ins w:id="3410" w:author="Windows 用户" w:date="2017-11-02T20:44:00Z"/>
         </w:rPr>
       </w:pPr>
     </w:p>
     <w:p>
       <w:pPr>
         <w:rPr>
-          <w:ins w:id="3379" w:author="Windows 用户" w:date="2017-11-02T20:44:00Z"/>
+          <w:ins w:id="3411" w:author="Windows 用户" w:date="2017-11-02T20:44:00Z"/>
         </w:rPr>
       </w:pPr>
     </w:p>
     <w:p>
       <w:pPr>
         <w:rPr>
-          <w:ins w:id="3380" w:author="Windows 用户" w:date="2017-11-02T20:44:00Z"/>
+          <w:ins w:id="3412" w:author="Windows 用户" w:date="2017-11-02T20:44:00Z"/>
         </w:rPr>
       </w:pPr>
     </w:p>
     <w:p>
       <w:pPr>
         <w:rPr>
-          <w:ins w:id="3381" w:author="Windows 用户" w:date="2017-11-02T20:44:00Z"/>
+          <w:ins w:id="3413" w:author="Windows 用户" w:date="2017-11-02T20:44:00Z"/>
         </w:rPr>
       </w:pPr>
     </w:p>
     <w:p>
       <w:pPr>
         <w:rPr>
-          <w:ins w:id="3382" w:author="Windows 用户" w:date="2017-11-02T20:44:00Z"/>
+          <w:ins w:id="3414" w:author="Windows 用户" w:date="2017-11-02T20:44:00Z"/>
         </w:rPr>
       </w:pPr>
     </w:p>
     <w:p>
       <w:pPr>
         <w:rPr>
-          <w:ins w:id="3383" w:author="Windows 用户" w:date="2017-11-02T20:44:00Z"/>
+          <w:ins w:id="3415" w:author="Windows 用户" w:date="2017-11-02T20:44:00Z"/>
         </w:rPr>
       </w:pPr>
     </w:p>
     <w:p>
       <w:pPr>
         <w:rPr>
-          <w:ins w:id="3384" w:author="Windows 用户" w:date="2017-11-02T20:44:00Z"/>
+          <w:ins w:id="3416" w:author="Windows 用户" w:date="2017-11-02T20:44:00Z"/>
         </w:rPr>
       </w:pPr>
     </w:p>
     <w:p>
       <w:pPr>
         <w:rPr>
-          <w:ins w:id="3385" w:author="Windows 用户" w:date="2017-10-24T00:31:00Z"/>
-          <w:rFonts w:hint="eastAsia"/>
+          <w:ins w:id="3417" w:author="Windows 用户" w:date="2017-10-24T00:31:00Z"/>
         </w:rPr>
       </w:pPr>
     </w:p>
@@ -56022,12 +56195,12 @@
         <w:pStyle w:val="3"/>
         <w:spacing w:after="0"/>
         <w:rPr>
-          <w:ins w:id="3386" w:author="Windows 用户" w:date="2017-10-24T00:31:00Z"/>
-          <w:del w:id="3387" w:author="Code110" w:date="2017-10-31T22:41:00Z"/>
+          <w:ins w:id="3418" w:author="Windows 用户" w:date="2017-10-24T00:31:00Z"/>
+          <w:del w:id="3419" w:author="Code110" w:date="2017-10-31T22:41:00Z"/>
         </w:rPr>
       </w:pPr>
-      <w:ins w:id="3388" w:author="Windows 用户" w:date="2017-10-24T00:31:00Z">
-        <w:del w:id="3389" w:author="Code110" w:date="2017-10-31T22:41:00Z">
+      <w:ins w:id="3420" w:author="Windows 用户" w:date="2017-10-24T00:31:00Z">
+        <w:del w:id="3421" w:author="Code110" w:date="2017-10-31T22:41:00Z">
           <w:r>
             <w:delText>810 S</w:delText>
           </w:r>
@@ -56062,8 +56235,8 @@
       <w:tr>
         <w:trPr>
           <w:trHeight w:val="342"/>
-          <w:ins w:id="3390" w:author="Windows 用户" w:date="2017-10-24T00:31:00Z"/>
-          <w:del w:id="3391" w:author="Code110" w:date="2017-10-31T22:41:00Z"/>
+          <w:ins w:id="3422" w:author="Windows 用户" w:date="2017-10-24T00:31:00Z"/>
+          <w:del w:id="3423" w:author="Code110" w:date="2017-10-31T22:41:00Z"/>
         </w:trPr>
         <w:tc>
           <w:tcPr>
@@ -56074,12 +56247,12 @@
             <w:pPr>
               <w:ind w:firstLineChars="200" w:firstLine="420"/>
               <w:rPr>
-                <w:ins w:id="3392" w:author="Windows 用户" w:date="2017-10-24T00:31:00Z"/>
-                <w:del w:id="3393" w:author="Code110" w:date="2017-10-31T22:41:00Z"/>
-              </w:rPr>
-            </w:pPr>
-            <w:ins w:id="3394" w:author="Windows 用户" w:date="2017-10-24T00:31:00Z">
-              <w:del w:id="3395" w:author="Code110" w:date="2017-10-31T22:41:00Z">
+                <w:ins w:id="3424" w:author="Windows 用户" w:date="2017-10-24T00:31:00Z"/>
+                <w:del w:id="3425" w:author="Code110" w:date="2017-10-31T22:41:00Z"/>
+              </w:rPr>
+            </w:pPr>
+            <w:ins w:id="3426" w:author="Windows 用户" w:date="2017-10-24T00:31:00Z">
+              <w:del w:id="3427" w:author="Code110" w:date="2017-10-31T22:41:00Z">
                 <w:r>
                   <w:delText>protocol body</w:delText>
                 </w:r>
@@ -56095,12 +56268,12 @@
             <w:pPr>
               <w:jc w:val="center"/>
               <w:rPr>
-                <w:ins w:id="3396" w:author="Windows 用户" w:date="2017-10-24T00:31:00Z"/>
-                <w:del w:id="3397" w:author="Code110" w:date="2017-10-31T22:41:00Z"/>
-              </w:rPr>
-            </w:pPr>
-            <w:ins w:id="3398" w:author="Windows 用户" w:date="2017-10-24T00:31:00Z">
-              <w:del w:id="3399" w:author="Code110" w:date="2017-10-31T22:41:00Z">
+                <w:ins w:id="3428" w:author="Windows 用户" w:date="2017-10-24T00:31:00Z"/>
+                <w:del w:id="3429" w:author="Code110" w:date="2017-10-31T22:41:00Z"/>
+              </w:rPr>
+            </w:pPr>
+            <w:ins w:id="3430" w:author="Windows 用户" w:date="2017-10-24T00:31:00Z">
+              <w:del w:id="3431" w:author="Code110" w:date="2017-10-31T22:41:00Z">
                 <w:r>
                   <w:delText>Uint8</w:delText>
                 </w:r>
@@ -56115,17 +56288,17 @@
           <w:p>
             <w:pPr>
               <w:rPr>
-                <w:ins w:id="3400" w:author="Windows 用户" w:date="2017-10-24T00:31:00Z"/>
-                <w:del w:id="3401" w:author="Code110" w:date="2017-10-31T22:41:00Z"/>
-              </w:rPr>
-              <w:pPrChange w:id="3402" w:author="Windows 用户" w:date="2017-10-24T00:31:00Z">
+                <w:ins w:id="3432" w:author="Windows 用户" w:date="2017-10-24T00:31:00Z"/>
+                <w:del w:id="3433" w:author="Code110" w:date="2017-10-31T22:41:00Z"/>
+              </w:rPr>
+              <w:pPrChange w:id="3434" w:author="Windows 用户" w:date="2017-10-24T00:31:00Z">
                 <w:pPr>
                   <w:jc w:val="center"/>
                 </w:pPr>
               </w:pPrChange>
             </w:pPr>
-            <w:ins w:id="3403" w:author="Windows 用户" w:date="2017-10-24T00:31:00Z">
-              <w:del w:id="3404" w:author="Code110" w:date="2017-10-31T22:41:00Z">
+            <w:ins w:id="3435" w:author="Windows 用户" w:date="2017-10-24T00:31:00Z">
+              <w:del w:id="3436" w:author="Code110" w:date="2017-10-31T22:41:00Z">
                 <w:r>
                   <w:rPr>
                     <w:rFonts w:hint="eastAsia"/>
@@ -56144,17 +56317,17 @@
           <w:p>
             <w:pPr>
               <w:rPr>
-                <w:ins w:id="3405" w:author="Windows 用户" w:date="2017-10-24T00:31:00Z"/>
-                <w:del w:id="3406" w:author="Code110" w:date="2017-10-31T22:41:00Z"/>
-              </w:rPr>
-              <w:pPrChange w:id="3407" w:author="Windows 用户" w:date="2017-10-24T00:31:00Z">
+                <w:ins w:id="3437" w:author="Windows 用户" w:date="2017-10-24T00:31:00Z"/>
+                <w:del w:id="3438" w:author="Code110" w:date="2017-10-31T22:41:00Z"/>
+              </w:rPr>
+              <w:pPrChange w:id="3439" w:author="Windows 用户" w:date="2017-10-24T00:31:00Z">
                 <w:pPr>
                   <w:jc w:val="center"/>
                 </w:pPr>
               </w:pPrChange>
             </w:pPr>
-            <w:ins w:id="3408" w:author="Windows 用户" w:date="2017-10-24T00:31:00Z">
-              <w:del w:id="3409" w:author="Code110" w:date="2017-10-31T22:41:00Z">
+            <w:ins w:id="3440" w:author="Windows 用户" w:date="2017-10-24T00:31:00Z">
+              <w:del w:id="3441" w:author="Code110" w:date="2017-10-31T22:41:00Z">
                 <w:r>
                   <w:rPr>
                     <w:rFonts w:hint="eastAsia"/>
@@ -56176,17 +56349,17 @@
           <w:p>
             <w:pPr>
               <w:rPr>
-                <w:ins w:id="3410" w:author="Windows 用户" w:date="2017-10-24T00:31:00Z"/>
-                <w:del w:id="3411" w:author="Code110" w:date="2017-10-31T22:41:00Z"/>
-              </w:rPr>
-              <w:pPrChange w:id="3412" w:author="Windows 用户" w:date="2017-10-24T00:31:00Z">
+                <w:ins w:id="3442" w:author="Windows 用户" w:date="2017-10-24T00:31:00Z"/>
+                <w:del w:id="3443" w:author="Code110" w:date="2017-10-31T22:41:00Z"/>
+              </w:rPr>
+              <w:pPrChange w:id="3444" w:author="Windows 用户" w:date="2017-10-24T00:31:00Z">
                 <w:pPr>
                   <w:jc w:val="center"/>
                 </w:pPr>
               </w:pPrChange>
             </w:pPr>
-            <w:ins w:id="3413" w:author="Windows 用户" w:date="2017-10-24T00:31:00Z">
-              <w:del w:id="3414" w:author="Code110" w:date="2017-10-31T22:41:00Z">
+            <w:ins w:id="3445" w:author="Windows 用户" w:date="2017-10-24T00:31:00Z">
+              <w:del w:id="3446" w:author="Code110" w:date="2017-10-31T22:41:00Z">
                 <w:r>
                   <w:rPr>
                     <w:rFonts w:hint="eastAsia"/>
@@ -56208,17 +56381,17 @@
           <w:p>
             <w:pPr>
               <w:rPr>
-                <w:ins w:id="3415" w:author="Windows 用户" w:date="2017-10-24T00:31:00Z"/>
-                <w:del w:id="3416" w:author="Code110" w:date="2017-10-31T22:41:00Z"/>
-              </w:rPr>
-              <w:pPrChange w:id="3417" w:author="Windows 用户" w:date="2017-10-24T00:31:00Z">
+                <w:ins w:id="3447" w:author="Windows 用户" w:date="2017-10-24T00:31:00Z"/>
+                <w:del w:id="3448" w:author="Code110" w:date="2017-10-31T22:41:00Z"/>
+              </w:rPr>
+              <w:pPrChange w:id="3449" w:author="Windows 用户" w:date="2017-10-24T00:31:00Z">
                 <w:pPr>
                   <w:jc w:val="center"/>
                 </w:pPr>
               </w:pPrChange>
             </w:pPr>
-            <w:ins w:id="3418" w:author="Windows 用户" w:date="2017-10-24T00:31:00Z">
-              <w:del w:id="3419" w:author="Code110" w:date="2017-10-31T22:41:00Z">
+            <w:ins w:id="3450" w:author="Windows 用户" w:date="2017-10-24T00:31:00Z">
+              <w:del w:id="3451" w:author="Code110" w:date="2017-10-31T22:41:00Z">
                 <w:r>
                   <w:rPr>
                     <w:rFonts w:hint="eastAsia"/>
@@ -56240,17 +56413,17 @@
           <w:p>
             <w:pPr>
               <w:rPr>
-                <w:ins w:id="3420" w:author="Windows 用户" w:date="2017-10-24T00:31:00Z"/>
-                <w:del w:id="3421" w:author="Code110" w:date="2017-10-31T22:41:00Z"/>
-              </w:rPr>
-              <w:pPrChange w:id="3422" w:author="Windows 用户" w:date="2017-10-24T00:31:00Z">
+                <w:ins w:id="3452" w:author="Windows 用户" w:date="2017-10-24T00:31:00Z"/>
+                <w:del w:id="3453" w:author="Code110" w:date="2017-10-31T22:41:00Z"/>
+              </w:rPr>
+              <w:pPrChange w:id="3454" w:author="Windows 用户" w:date="2017-10-24T00:31:00Z">
                 <w:pPr>
                   <w:jc w:val="center"/>
                 </w:pPr>
               </w:pPrChange>
             </w:pPr>
-            <w:ins w:id="3423" w:author="Windows 用户" w:date="2017-10-24T00:31:00Z">
-              <w:del w:id="3424" w:author="Code110" w:date="2017-10-31T22:41:00Z">
+            <w:ins w:id="3455" w:author="Windows 用户" w:date="2017-10-24T00:31:00Z">
+              <w:del w:id="3456" w:author="Code110" w:date="2017-10-31T22:41:00Z">
                 <w:r>
                   <w:rPr>
                     <w:rFonts w:hint="eastAsia"/>
@@ -56262,8 +56435,8 @@
                 </w:r>
               </w:del>
             </w:ins>
-            <w:ins w:id="3425" w:author="Windows 用户" w:date="2017-10-24T00:32:00Z">
-              <w:del w:id="3426" w:author="Code110" w:date="2017-10-31T22:41:00Z">
+            <w:ins w:id="3457" w:author="Windows 用户" w:date="2017-10-24T00:32:00Z">
+              <w:del w:id="3458" w:author="Code110" w:date="2017-10-31T22:41:00Z">
                 <w:r>
                   <w:delText>游戏已开始</w:delText>
                 </w:r>
@@ -56275,8 +56448,8 @@
       <w:tr>
         <w:trPr>
           <w:trHeight w:val="342"/>
-          <w:ins w:id="3427" w:author="Windows 用户" w:date="2017-10-24T00:31:00Z"/>
-          <w:del w:id="3428" w:author="Code110" w:date="2017-10-31T22:41:00Z"/>
+          <w:ins w:id="3459" w:author="Windows 用户" w:date="2017-10-24T00:31:00Z"/>
+          <w:del w:id="3460" w:author="Code110" w:date="2017-10-31T22:41:00Z"/>
         </w:trPr>
         <w:tc>
           <w:tcPr>
@@ -56287,8 +56460,8 @@
             <w:pPr>
               <w:ind w:firstLineChars="200" w:firstLine="420"/>
               <w:rPr>
-                <w:ins w:id="3429" w:author="Windows 用户" w:date="2017-10-24T00:31:00Z"/>
-                <w:del w:id="3430" w:author="Code110" w:date="2017-10-31T22:41:00Z"/>
+                <w:ins w:id="3461" w:author="Windows 用户" w:date="2017-10-24T00:31:00Z"/>
+                <w:del w:id="3462" w:author="Code110" w:date="2017-10-31T22:41:00Z"/>
               </w:rPr>
             </w:pPr>
           </w:p>
@@ -56301,8 +56474,8 @@
             <w:pPr>
               <w:jc w:val="center"/>
               <w:rPr>
-                <w:ins w:id="3431" w:author="Windows 用户" w:date="2017-10-24T00:31:00Z"/>
-                <w:del w:id="3432" w:author="Code110" w:date="2017-10-31T22:41:00Z"/>
+                <w:ins w:id="3463" w:author="Windows 用户" w:date="2017-10-24T00:31:00Z"/>
+                <w:del w:id="3464" w:author="Code110" w:date="2017-10-31T22:41:00Z"/>
               </w:rPr>
             </w:pPr>
           </w:p>
@@ -56315,8 +56488,8 @@
             <w:pPr>
               <w:jc w:val="center"/>
               <w:rPr>
-                <w:ins w:id="3433" w:author="Windows 用户" w:date="2017-10-24T00:31:00Z"/>
-                <w:del w:id="3434" w:author="Code110" w:date="2017-10-31T22:41:00Z"/>
+                <w:ins w:id="3465" w:author="Windows 用户" w:date="2017-10-24T00:31:00Z"/>
+                <w:del w:id="3466" w:author="Code110" w:date="2017-10-31T22:41:00Z"/>
               </w:rPr>
             </w:pPr>
           </w:p>
@@ -56326,21 +56499,21 @@
     <w:p>
       <w:pPr>
         <w:rPr>
-          <w:ins w:id="3435" w:author="Windows 用户" w:date="2017-10-18T01:18:00Z"/>
+          <w:ins w:id="3467" w:author="Windows 用户" w:date="2017-10-18T01:18:00Z"/>
         </w:rPr>
       </w:pPr>
     </w:p>
-    <w:bookmarkStart w:id="3436" w:name="_MON_1569797431"/>
-    <w:bookmarkEnd w:id="3436"/>
+    <w:bookmarkStart w:id="3468" w:name="_MON_1569797431"/>
+    <w:bookmarkEnd w:id="3468"/>
     <w:p>
       <w:pPr>
         <w:pStyle w:val="3"/>
         <w:spacing w:after="0"/>
         <w:rPr>
-          <w:ins w:id="3437" w:author="Windows 用户" w:date="2017-10-18T01:19:00Z"/>
+          <w:ins w:id="3469" w:author="Windows 用户" w:date="2017-10-18T01:19:00Z"/>
         </w:rPr>
       </w:pPr>
-      <w:ins w:id="3438" w:author="Windows 用户" w:date="2017-10-18T02:03:00Z">
+      <w:ins w:id="3470" w:author="Windows 用户" w:date="2017-10-18T02:03:00Z">
         <w:r>
           <w:object w:dxaOrig="8660" w:dyaOrig="13061">
             <v:shapetype id="_x0000_t75" coordsize="21600,21600" o:spt="75" o:preferrelative="t" path="m@4@5l@4@11@9@11@9@5xe" filled="f" stroked="f">
@@ -56365,7 +56538,7 @@
             <v:shape id="_x0000_i1025" type="#_x0000_t75" style="width:6in;height:654.75pt" o:ole="">
               <v:imagedata r:id="rId9" o:title=""/>
             </v:shape>
-            <o:OLEObject Type="Embed" ProgID="Word.Document.12" ShapeID="_x0000_i1025" DrawAspect="Content" ObjectID="_1571161509" r:id="rId10">
+            <o:OLEObject Type="Embed" ProgID="Word.Document.12" ShapeID="_x0000_i1025" DrawAspect="Content" ObjectID="_1571308644" r:id="rId10">
               <o:FieldCodes>\s</o:FieldCodes>
             </o:OLEObject>
           </w:object>
@@ -56388,7 +56561,7 @@
       <w:tr>
         <w:trPr>
           <w:trHeight w:val="342"/>
-          <w:ins w:id="3439" w:author="Windows 用户" w:date="2017-10-18T01:19:00Z"/>
+          <w:ins w:id="3471" w:author="Windows 用户" w:date="2017-10-18T01:19:00Z"/>
         </w:trPr>
         <w:tc>
           <w:tcPr>
@@ -56399,10 +56572,10 @@
             <w:pPr>
               <w:ind w:firstLineChars="200" w:firstLine="420"/>
               <w:rPr>
-                <w:ins w:id="3440" w:author="Windows 用户" w:date="2017-10-18T01:19:00Z"/>
-              </w:rPr>
-            </w:pPr>
-            <w:ins w:id="3441" w:author="Windows 用户" w:date="2017-10-18T01:19:00Z">
+                <w:ins w:id="3472" w:author="Windows 用户" w:date="2017-10-18T01:19:00Z"/>
+              </w:rPr>
+            </w:pPr>
+            <w:ins w:id="3473" w:author="Windows 用户" w:date="2017-10-18T01:19:00Z">
               <w:r>
                 <w:lastRenderedPageBreak/>
                 <w:t>protocol body</w:t>
@@ -56417,10 +56590,10 @@
           <w:p>
             <w:pPr>
               <w:rPr>
-                <w:ins w:id="3442" w:author="Windows 用户" w:date="2017-10-18T01:19:00Z"/>
-              </w:rPr>
-            </w:pPr>
-            <w:ins w:id="3443" w:author="Windows 用户" w:date="2017-10-18T01:19:00Z">
+                <w:ins w:id="3474" w:author="Windows 用户" w:date="2017-10-18T01:19:00Z"/>
+              </w:rPr>
+            </w:pPr>
+            <w:ins w:id="3475" w:author="Windows 用户" w:date="2017-10-18T01:19:00Z">
               <w:r>
                 <w:t>U</w:t>
               </w:r>
@@ -56440,10 +56613,10 @@
           <w:p>
             <w:pPr>
               <w:rPr>
-                <w:ins w:id="3444" w:author="Windows 用户" w:date="2017-10-18T01:19:00Z"/>
-              </w:rPr>
-            </w:pPr>
-            <w:ins w:id="3445" w:author="Windows 用户" w:date="2017-10-18T01:31:00Z">
+                <w:ins w:id="3476" w:author="Windows 用户" w:date="2017-10-18T01:19:00Z"/>
+              </w:rPr>
+            </w:pPr>
+            <w:ins w:id="3477" w:author="Windows 用户" w:date="2017-10-18T01:31:00Z">
               <w:r>
                 <w:rPr>
                   <w:rFonts w:hint="eastAsia"/>
@@ -56451,7 +56624,7 @@
                 <w:t>账号</w:t>
               </w:r>
             </w:ins>
-            <w:ins w:id="3446" w:author="Windows 用户" w:date="2017-10-18T01:19:00Z">
+            <w:ins w:id="3478" w:author="Windows 用户" w:date="2017-10-18T01:19:00Z">
               <w:r>
                 <w:rPr>
                   <w:rFonts w:hint="eastAsia"/>
@@ -56465,7 +56638,7 @@
       <w:tr>
         <w:trPr>
           <w:trHeight w:val="342"/>
-          <w:ins w:id="3447" w:author="Windows 用户" w:date="2017-10-18T01:19:00Z"/>
+          <w:ins w:id="3479" w:author="Windows 用户" w:date="2017-10-18T01:19:00Z"/>
         </w:trPr>
         <w:tc>
           <w:tcPr>
@@ -56476,7 +56649,7 @@
             <w:pPr>
               <w:ind w:firstLineChars="200" w:firstLine="420"/>
               <w:rPr>
-                <w:ins w:id="3448" w:author="Windows 用户" w:date="2017-10-18T01:19:00Z"/>
+                <w:ins w:id="3480" w:author="Windows 用户" w:date="2017-10-18T01:19:00Z"/>
               </w:rPr>
             </w:pPr>
           </w:p>
@@ -56488,7 +56661,7 @@
           <w:p>
             <w:pPr>
               <w:rPr>
-                <w:ins w:id="3449" w:author="Windows 用户" w:date="2017-10-18T01:19:00Z"/>
+                <w:ins w:id="3481" w:author="Windows 用户" w:date="2017-10-18T01:19:00Z"/>
               </w:rPr>
             </w:pPr>
           </w:p>
@@ -56500,7 +56673,7 @@
           <w:p>
             <w:pPr>
               <w:rPr>
-                <w:ins w:id="3450" w:author="Windows 用户" w:date="2017-10-18T01:19:00Z"/>
+                <w:ins w:id="3482" w:author="Windows 用户" w:date="2017-10-18T01:19:00Z"/>
               </w:rPr>
             </w:pPr>
           </w:p>
@@ -56510,14 +56683,14 @@
     <w:p>
       <w:pPr>
         <w:rPr>
-          <w:ins w:id="3451" w:author="Windows 用户" w:date="2017-10-18T01:19:00Z"/>
+          <w:ins w:id="3483" w:author="Windows 用户" w:date="2017-10-18T01:19:00Z"/>
         </w:rPr>
       </w:pPr>
     </w:p>
     <w:p>
       <w:pPr>
         <w:rPr>
-          <w:ins w:id="3452" w:author="Windows 用户" w:date="2017-10-18T01:19:00Z"/>
+          <w:ins w:id="3484" w:author="Windows 用户" w:date="2017-10-18T01:19:00Z"/>
         </w:rPr>
       </w:pPr>
     </w:p>
@@ -60013,7 +60186,7 @@
 </file>
 
 <file path=customXml/itemProps2.xml><?xml version="1.0" encoding="utf-8"?>
-<ds:datastoreItem xmlns:ds="http://schemas.openxmlformats.org/officeDocument/2006/customXml" ds:itemID="{D9983C97-0896-4554-9171-7AEAB3F3D0D9}">
+<ds:datastoreItem xmlns:ds="http://schemas.openxmlformats.org/officeDocument/2006/customXml" ds:itemID="{DB05F9B8-B2F8-4DC8-BF78-A88A6EE0932E}">
   <ds:schemaRefs>
     <ds:schemaRef ds:uri="http://schemas.openxmlformats.org/officeDocument/2006/bibliography"/>
   </ds:schemaRefs>

--- a/程序文档/通信协议.docx
+++ b/程序文档/通信协议.docx
@@ -48134,9 +48134,58 @@
           <w:p>
             <w:pPr>
               <w:rPr>
-                <w:ins w:id="2571" w:author="Code110" w:date="2017-10-22T18:27:00Z"/>
-              </w:rPr>
-            </w:pPr>
+                <w:ins w:id="2571" w:author="Windows 用户" w:date="2017-11-04T13:55:00Z"/>
+              </w:rPr>
+            </w:pPr>
+            <w:ins w:id="2572" w:author="Windows 用户" w:date="2017-11-04T13:55:00Z">
+              <w:r>
+                <w:t>注意</w:t>
+              </w:r>
+              <w:r>
+                <w:rPr>
+                  <w:rFonts w:hint="eastAsia"/>
+                </w:rPr>
+                <w:t>:</w:t>
+              </w:r>
+              <w:r>
+                <w:rPr>
+                  <w:rFonts w:hint="eastAsia"/>
+                </w:rPr>
+                <w:t>玩家任意阶段进入都会有该数据</w:t>
+              </w:r>
+              <w:r>
+                <w:br/>
+              </w:r>
+              <w:r>
+                <w:rPr>
+                  <w:rFonts w:hint="eastAsia"/>
+                </w:rPr>
+                <w:t>只是结算阶段会有具体数据</w:t>
+              </w:r>
+            </w:ins>
+          </w:p>
+          <w:p>
+            <w:pPr>
+              <w:rPr>
+                <w:ins w:id="2573" w:author="Code110" w:date="2017-10-22T18:27:00Z"/>
+                <w:rFonts w:hint="eastAsia"/>
+              </w:rPr>
+            </w:pPr>
+            <w:ins w:id="2574" w:author="Windows 用户" w:date="2017-11-04T13:55:00Z">
+              <w:r>
+                <w:t>非结算阶段应该</w:t>
+              </w:r>
+            </w:ins>
+            <w:ins w:id="2575" w:author="Windows 用户" w:date="2017-11-04T13:56:00Z">
+              <w:r>
+                <w:t>两个数量值都应该为</w:t>
+              </w:r>
+              <w:r>
+                <w:t>0</w:t>
+              </w:r>
+            </w:ins>
+            <w:bookmarkStart w:id="2576" w:name="_GoBack"/>
+            <w:bookmarkEnd w:id="2576"/>
           </w:p>
         </w:tc>
         <w:tc>
@@ -48146,10 +48195,10 @@
           <w:p>
             <w:pPr>
               <w:rPr>
-                <w:ins w:id="2572" w:author="Code110" w:date="2017-10-22T18:27:00Z"/>
-              </w:rPr>
-            </w:pPr>
-            <w:ins w:id="2573" w:author="Windows 用户" w:date="2017-11-04T13:50:00Z">
+                <w:ins w:id="2577" w:author="Code110" w:date="2017-10-22T18:27:00Z"/>
+              </w:rPr>
+            </w:pPr>
+            <w:ins w:id="2578" w:author="Windows 用户" w:date="2017-11-04T13:50:00Z">
               <w:r>
                 <w:t>U</w:t>
               </w:r>
@@ -48163,8 +48212,8 @@
                 <w:t>16</w:t>
               </w:r>
             </w:ins>
-            <w:ins w:id="2574" w:author="Code110" w:date="2017-10-22T18:55:00Z">
-              <w:del w:id="2575" w:author="Windows 用户" w:date="2017-11-04T13:50:00Z">
+            <w:ins w:id="2579" w:author="Code110" w:date="2017-10-22T18:55:00Z">
+              <w:del w:id="2580" w:author="Windows 用户" w:date="2017-11-04T13:50:00Z">
                 <w:r>
                   <w:delText>U</w:delText>
                 </w:r>
@@ -48185,19 +48234,17 @@
           <w:p>
             <w:pPr>
               <w:rPr>
-                <w:ins w:id="2576" w:author="Windows 用户" w:date="2017-11-04T13:50:00Z"/>
+                <w:ins w:id="2581" w:author="Windows 用户" w:date="2017-11-04T13:50:00Z"/>
                 <w:color w:val="FF0000"/>
               </w:rPr>
             </w:pPr>
-            <w:ins w:id="2577" w:author="Windows 用户" w:date="2017-11-04T13:50:00Z">
+            <w:ins w:id="2582" w:author="Windows 用户" w:date="2017-11-04T13:50:00Z">
               <w:r>
                 <w:rPr>
                   <w:rFonts w:hint="eastAsia"/>
                 </w:rPr>
                 <w:t>赢家数量</w:t>
               </w:r>
-              <w:bookmarkStart w:id="2578" w:name="_GoBack"/>
-              <w:bookmarkEnd w:id="2578"/>
               <w:r>
                 <w:br/>
               </w:r>
@@ -48220,10 +48267,10 @@
             <w:pPr>
               <w:jc w:val="center"/>
               <w:rPr>
-                <w:ins w:id="2579" w:author="Code110" w:date="2017-10-22T18:27:00Z"/>
-              </w:rPr>
-            </w:pPr>
-            <w:ins w:id="2580" w:author="Windows 用户" w:date="2017-11-04T13:50:00Z">
+                <w:ins w:id="2583" w:author="Code110" w:date="2017-10-22T18:27:00Z"/>
+              </w:rPr>
+            </w:pPr>
+            <w:ins w:id="2584" w:author="Windows 用户" w:date="2017-11-04T13:50:00Z">
               <w:r>
                 <w:rPr>
                   <w:rFonts w:hint="eastAsia"/>
@@ -48309,8 +48356,8 @@
                 <w:t>.</w:t>
               </w:r>
             </w:ins>
-            <w:ins w:id="2581" w:author="Code110" w:date="2017-10-22T19:00:00Z">
-              <w:del w:id="2582" w:author="Windows 用户" w:date="2017-11-04T13:50:00Z">
+            <w:ins w:id="2585" w:author="Code110" w:date="2017-10-22T19:00:00Z">
+              <w:del w:id="2586" w:author="Windows 用户" w:date="2017-11-04T13:50:00Z">
                 <w:r>
                   <w:rPr>
                     <w:rFonts w:hint="eastAsia"/>
@@ -48319,8 +48366,8 @@
                 </w:r>
               </w:del>
             </w:ins>
-            <w:ins w:id="2583" w:author="Code110" w:date="2017-10-22T18:56:00Z">
-              <w:del w:id="2584" w:author="Windows 用户" w:date="2017-11-04T13:50:00Z">
+            <w:ins w:id="2587" w:author="Code110" w:date="2017-10-22T18:56:00Z">
+              <w:del w:id="2588" w:author="Windows 用户" w:date="2017-11-04T13:50:00Z">
                 <w:r>
                   <w:delText>玩家</w:delText>
                 </w:r>
@@ -48335,7 +48382,7 @@
       <w:tr>
         <w:trPr>
           <w:trHeight w:val="342"/>
-          <w:ins w:id="2585" w:author="Code110" w:date="2017-10-22T18:27:00Z"/>
+          <w:ins w:id="2589" w:author="Code110" w:date="2017-10-22T18:27:00Z"/>
         </w:trPr>
         <w:tc>
           <w:tcPr>
@@ -48344,7 +48391,7 @@
           <w:p>
             <w:pPr>
               <w:rPr>
-                <w:ins w:id="2586" w:author="Code110" w:date="2017-10-22T18:27:00Z"/>
+                <w:ins w:id="2590" w:author="Code110" w:date="2017-10-22T18:27:00Z"/>
               </w:rPr>
             </w:pPr>
           </w:p>
@@ -48356,10 +48403,10 @@
           <w:p>
             <w:pPr>
               <w:rPr>
-                <w:ins w:id="2587" w:author="Code110" w:date="2017-10-22T18:27:00Z"/>
-              </w:rPr>
-            </w:pPr>
-            <w:ins w:id="2588" w:author="Windows 用户" w:date="2017-11-04T13:50:00Z">
+                <w:ins w:id="2591" w:author="Code110" w:date="2017-10-22T18:27:00Z"/>
+              </w:rPr>
+            </w:pPr>
+            <w:ins w:id="2592" w:author="Windows 用户" w:date="2017-11-04T13:50:00Z">
               <w:r>
                 <w:t>U</w:t>
               </w:r>
@@ -48370,8 +48417,8 @@
                 <w:t>int8</w:t>
               </w:r>
             </w:ins>
-            <w:ins w:id="2589" w:author="Code110" w:date="2017-10-22T18:56:00Z">
-              <w:del w:id="2590" w:author="Windows 用户" w:date="2017-11-04T13:50:00Z">
+            <w:ins w:id="2593" w:author="Code110" w:date="2017-10-22T18:56:00Z">
+              <w:del w:id="2594" w:author="Windows 用户" w:date="2017-11-04T13:50:00Z">
                 <w:r>
                   <w:delText>U</w:delText>
                 </w:r>
@@ -48393,10 +48440,10 @@
             <w:pPr>
               <w:jc w:val="center"/>
               <w:rPr>
-                <w:ins w:id="2591" w:author="Code110" w:date="2017-10-22T18:27:00Z"/>
-              </w:rPr>
-            </w:pPr>
-            <w:ins w:id="2592" w:author="Windows 用户" w:date="2017-11-04T13:50:00Z">
+                <w:ins w:id="2595" w:author="Code110" w:date="2017-10-22T18:27:00Z"/>
+              </w:rPr>
+            </w:pPr>
+            <w:ins w:id="2596" w:author="Windows 用户" w:date="2017-11-04T13:50:00Z">
               <w:r>
                 <w:rPr>
                   <w:rFonts w:hint="eastAsia"/>
@@ -48407,8 +48454,8 @@
                 <w:t>玩家位置</w:t>
               </w:r>
             </w:ins>
-            <w:ins w:id="2593" w:author="Code110" w:date="2017-10-22T19:00:00Z">
-              <w:del w:id="2594" w:author="Windows 用户" w:date="2017-11-04T13:50:00Z">
+            <w:ins w:id="2597" w:author="Code110" w:date="2017-10-22T19:00:00Z">
+              <w:del w:id="2598" w:author="Windows 用户" w:date="2017-11-04T13:50:00Z">
                 <w:r>
                   <w:rPr>
                     <w:rFonts w:hint="eastAsia"/>
@@ -48417,8 +48464,8 @@
                 </w:r>
               </w:del>
             </w:ins>
-            <w:ins w:id="2595" w:author="Code110" w:date="2017-10-22T18:56:00Z">
-              <w:del w:id="2596" w:author="Windows 用户" w:date="2017-11-04T13:50:00Z">
+            <w:ins w:id="2599" w:author="Code110" w:date="2017-10-22T18:56:00Z">
+              <w:del w:id="2600" w:author="Windows 用户" w:date="2017-11-04T13:50:00Z">
                 <w:r>
                   <w:delText>玩家位置</w:delText>
                 </w:r>
@@ -48430,7 +48477,7 @@
       <w:tr>
         <w:trPr>
           <w:trHeight w:val="342"/>
-          <w:ins w:id="2597" w:author="Code110" w:date="2017-10-22T18:56:00Z"/>
+          <w:ins w:id="2601" w:author="Code110" w:date="2017-10-22T18:56:00Z"/>
         </w:trPr>
         <w:tc>
           <w:tcPr>
@@ -48439,7 +48486,7 @@
           <w:p>
             <w:pPr>
               <w:rPr>
-                <w:ins w:id="2598" w:author="Code110" w:date="2017-10-22T18:56:00Z"/>
+                <w:ins w:id="2602" w:author="Code110" w:date="2017-10-22T18:56:00Z"/>
               </w:rPr>
             </w:pPr>
           </w:p>
@@ -48451,10 +48498,10 @@
           <w:p>
             <w:pPr>
               <w:rPr>
-                <w:ins w:id="2599" w:author="Code110" w:date="2017-10-22T18:56:00Z"/>
-              </w:rPr>
-            </w:pPr>
-            <w:ins w:id="2600" w:author="Windows 用户" w:date="2017-11-04T13:50:00Z">
+                <w:ins w:id="2603" w:author="Code110" w:date="2017-10-22T18:56:00Z"/>
+              </w:rPr>
+            </w:pPr>
+            <w:ins w:id="2604" w:author="Windows 用户" w:date="2017-11-04T13:50:00Z">
               <w:r>
                 <w:t>I</w:t>
               </w:r>
@@ -48468,8 +48515,8 @@
                 <w:t>64</w:t>
               </w:r>
             </w:ins>
-            <w:ins w:id="2601" w:author="Code110" w:date="2017-10-22T18:58:00Z">
-              <w:del w:id="2602" w:author="Windows 用户" w:date="2017-11-04T13:50:00Z">
+            <w:ins w:id="2605" w:author="Code110" w:date="2017-10-22T18:58:00Z">
+              <w:del w:id="2606" w:author="Windows 用户" w:date="2017-11-04T13:50:00Z">
                 <w:r>
                   <w:delText>I</w:delText>
                 </w:r>
@@ -48494,10 +48541,10 @@
             <w:pPr>
               <w:jc w:val="center"/>
               <w:rPr>
-                <w:ins w:id="2603" w:author="Code110" w:date="2017-10-22T18:56:00Z"/>
-              </w:rPr>
-            </w:pPr>
-            <w:ins w:id="2604" w:author="Windows 用户" w:date="2017-11-04T13:50:00Z">
+                <w:ins w:id="2607" w:author="Code110" w:date="2017-10-22T18:56:00Z"/>
+              </w:rPr>
+            </w:pPr>
+            <w:ins w:id="2608" w:author="Windows 用户" w:date="2017-11-04T13:50:00Z">
               <w:r>
                 <w:rPr>
                   <w:rFonts w:hint="eastAsia"/>
@@ -48508,8 +48555,8 @@
                 <w:t>赢取金币数量</w:t>
               </w:r>
             </w:ins>
-            <w:ins w:id="2605" w:author="Code110" w:date="2017-10-22T19:00:00Z">
-              <w:del w:id="2606" w:author="Windows 用户" w:date="2017-11-04T13:50:00Z">
+            <w:ins w:id="2609" w:author="Code110" w:date="2017-10-22T19:00:00Z">
+              <w:del w:id="2610" w:author="Windows 用户" w:date="2017-11-04T13:50:00Z">
                 <w:r>
                   <w:rPr>
                     <w:rFonts w:hint="eastAsia"/>
@@ -48518,8 +48565,8 @@
                 </w:r>
               </w:del>
             </w:ins>
-            <w:ins w:id="2607" w:author="Code110" w:date="2017-10-22T18:59:00Z">
-              <w:del w:id="2608" w:author="Windows 用户" w:date="2017-11-04T13:50:00Z">
+            <w:ins w:id="2611" w:author="Code110" w:date="2017-10-22T18:59:00Z">
+              <w:del w:id="2612" w:author="Windows 用户" w:date="2017-11-04T13:50:00Z">
                 <w:r>
                   <w:delText>赢取金币数量</w:delText>
                 </w:r>
@@ -48531,7 +48578,7 @@
       <w:tr>
         <w:trPr>
           <w:trHeight w:val="342"/>
-          <w:ins w:id="2609" w:author="Code110" w:date="2017-10-22T18:59:00Z"/>
+          <w:ins w:id="2613" w:author="Code110" w:date="2017-10-22T18:59:00Z"/>
         </w:trPr>
         <w:tc>
           <w:tcPr>
@@ -48540,7 +48587,7 @@
           <w:p>
             <w:pPr>
               <w:rPr>
-                <w:ins w:id="2610" w:author="Code110" w:date="2017-10-22T18:59:00Z"/>
+                <w:ins w:id="2614" w:author="Code110" w:date="2017-10-22T18:59:00Z"/>
               </w:rPr>
             </w:pPr>
           </w:p>
@@ -48552,10 +48599,10 @@
           <w:p>
             <w:pPr>
               <w:rPr>
-                <w:ins w:id="2611" w:author="Code110" w:date="2017-10-22T18:59:00Z"/>
-              </w:rPr>
-            </w:pPr>
-            <w:ins w:id="2612" w:author="Windows 用户" w:date="2017-11-04T13:50:00Z">
+                <w:ins w:id="2615" w:author="Code110" w:date="2017-10-22T18:59:00Z"/>
+              </w:rPr>
+            </w:pPr>
+            <w:ins w:id="2616" w:author="Windows 用户" w:date="2017-11-04T13:50:00Z">
               <w:r>
                 <w:t>I</w:t>
               </w:r>
@@ -48569,8 +48616,8 @@
                 <w:t>64</w:t>
               </w:r>
             </w:ins>
-            <w:ins w:id="2613" w:author="Code110" w:date="2017-10-22T18:59:00Z">
-              <w:del w:id="2614" w:author="Windows 用户" w:date="2017-11-04T13:50:00Z">
+            <w:ins w:id="2617" w:author="Code110" w:date="2017-10-22T18:59:00Z">
+              <w:del w:id="2618" w:author="Windows 用户" w:date="2017-11-04T13:50:00Z">
                 <w:r>
                   <w:delText>I</w:delText>
                 </w:r>
@@ -48595,10 +48642,10 @@
             <w:pPr>
               <w:jc w:val="center"/>
               <w:rPr>
-                <w:ins w:id="2615" w:author="Code110" w:date="2017-10-22T18:59:00Z"/>
-              </w:rPr>
-            </w:pPr>
-            <w:ins w:id="2616" w:author="Windows 用户" w:date="2017-11-04T13:50:00Z">
+                <w:ins w:id="2619" w:author="Code110" w:date="2017-10-22T18:59:00Z"/>
+              </w:rPr>
+            </w:pPr>
+            <w:ins w:id="2620" w:author="Windows 用户" w:date="2017-11-04T13:50:00Z">
               <w:r>
                 <w:rPr>
                   <w:rFonts w:hint="eastAsia"/>
@@ -48615,8 +48662,8 @@
                 <w:t>拥有的金币数量</w:t>
               </w:r>
             </w:ins>
-            <w:ins w:id="2617" w:author="Code110" w:date="2017-10-22T19:00:00Z">
-              <w:del w:id="2618" w:author="Windows 用户" w:date="2017-11-04T13:50:00Z">
+            <w:ins w:id="2621" w:author="Code110" w:date="2017-10-22T19:00:00Z">
+              <w:del w:id="2622" w:author="Windows 用户" w:date="2017-11-04T13:50:00Z">
                 <w:r>
                   <w:rPr>
                     <w:rFonts w:hint="eastAsia"/>
@@ -48640,7 +48687,7 @@
       <w:tr>
         <w:trPr>
           <w:trHeight w:val="342"/>
-          <w:ins w:id="2619" w:author="Code110" w:date="2017-10-22T19:00:00Z"/>
+          <w:ins w:id="2623" w:author="Code110" w:date="2017-10-22T19:00:00Z"/>
         </w:trPr>
         <w:tc>
           <w:tcPr>
@@ -48649,7 +48696,7 @@
           <w:p>
             <w:pPr>
               <w:rPr>
-                <w:ins w:id="2620" w:author="Code110" w:date="2017-10-22T19:00:00Z"/>
+                <w:ins w:id="2624" w:author="Code110" w:date="2017-10-22T19:00:00Z"/>
               </w:rPr>
             </w:pPr>
           </w:p>
@@ -48661,11 +48708,11 @@
           <w:p>
             <w:pPr>
               <w:rPr>
-                <w:ins w:id="2621" w:author="Code110" w:date="2017-10-22T19:00:00Z"/>
-              </w:rPr>
-            </w:pPr>
-            <w:ins w:id="2622" w:author="Code110" w:date="2017-10-22T19:01:00Z">
-              <w:del w:id="2623" w:author="Windows 用户" w:date="2017-11-04T13:50:00Z">
+                <w:ins w:id="2625" w:author="Code110" w:date="2017-10-22T19:00:00Z"/>
+              </w:rPr>
+            </w:pPr>
+            <w:ins w:id="2626" w:author="Code110" w:date="2017-10-22T19:01:00Z">
+              <w:del w:id="2627" w:author="Windows 用户" w:date="2017-11-04T13:50:00Z">
                 <w:r>
                   <w:rPr>
                     <w:color w:val="00B0F0"/>
@@ -48684,11 +48731,11 @@
             <w:pPr>
               <w:jc w:val="center"/>
               <w:rPr>
-                <w:ins w:id="2624" w:author="Code110" w:date="2017-10-22T19:00:00Z"/>
-              </w:rPr>
-            </w:pPr>
-            <w:ins w:id="2625" w:author="Code110" w:date="2017-10-22T19:01:00Z">
-              <w:del w:id="2626" w:author="Windows 用户" w:date="2017-11-04T13:50:00Z">
+                <w:ins w:id="2628" w:author="Code110" w:date="2017-10-22T19:00:00Z"/>
+              </w:rPr>
+            </w:pPr>
+            <w:ins w:id="2629" w:author="Code110" w:date="2017-10-22T19:01:00Z">
+              <w:del w:id="2630" w:author="Windows 用户" w:date="2017-11-04T13:50:00Z">
                 <w:r>
                   <w:rPr>
                     <w:rFonts w:hint="eastAsia"/>
@@ -48706,7 +48753,7 @@
       <w:tr>
         <w:trPr>
           <w:trHeight w:val="342"/>
-          <w:ins w:id="2627" w:author="Code110" w:date="2017-10-22T19:01:00Z"/>
+          <w:ins w:id="2631" w:author="Code110" w:date="2017-10-22T19:01:00Z"/>
         </w:trPr>
         <w:tc>
           <w:tcPr>
@@ -48715,7 +48762,7 @@
           <w:p>
             <w:pPr>
               <w:rPr>
-                <w:ins w:id="2628" w:author="Code110" w:date="2017-10-22T19:01:00Z"/>
+                <w:ins w:id="2632" w:author="Code110" w:date="2017-10-22T19:01:00Z"/>
               </w:rPr>
             </w:pPr>
           </w:p>
@@ -48727,11 +48774,11 @@
           <w:p>
             <w:pPr>
               <w:rPr>
-                <w:ins w:id="2629" w:author="Code110" w:date="2017-10-22T19:01:00Z"/>
+                <w:ins w:id="2633" w:author="Code110" w:date="2017-10-22T19:01:00Z"/>
                 <w:color w:val="00B0F0"/>
               </w:rPr>
             </w:pPr>
-            <w:ins w:id="2630" w:author="Windows 用户" w:date="2017-11-04T13:50:00Z">
+            <w:ins w:id="2634" w:author="Windows 用户" w:date="2017-11-04T13:50:00Z">
               <w:r>
                 <w:rPr>
                   <w:color w:val="FF0000"/>
@@ -48739,8 +48786,8 @@
                 <w:t>Uint16</w:t>
               </w:r>
             </w:ins>
-            <w:ins w:id="2631" w:author="Code110" w:date="2017-10-22T19:01:00Z">
-              <w:del w:id="2632" w:author="Windows 用户" w:date="2017-11-04T13:50:00Z">
+            <w:ins w:id="2635" w:author="Code110" w:date="2017-10-22T19:01:00Z">
+              <w:del w:id="2636" w:author="Windows 用户" w:date="2017-11-04T13:50:00Z">
                 <w:r>
                   <w:delText>U</w:delText>
                 </w:r>
@@ -48761,15 +48808,15 @@
           <w:p>
             <w:pPr>
               <w:rPr>
-                <w:ins w:id="2633" w:author="Code110" w:date="2017-10-22T19:01:00Z"/>
-              </w:rPr>
-              <w:pPrChange w:id="2634" w:author="Code110" w:date="2017-10-22T19:02:00Z">
+                <w:ins w:id="2637" w:author="Code110" w:date="2017-10-22T19:01:00Z"/>
+              </w:rPr>
+              <w:pPrChange w:id="2638" w:author="Code110" w:date="2017-10-22T19:02:00Z">
                 <w:pPr>
                   <w:jc w:val="center"/>
                 </w:pPr>
               </w:pPrChange>
             </w:pPr>
-            <w:ins w:id="2635" w:author="Windows 用户" w:date="2017-11-04T13:50:00Z">
+            <w:ins w:id="2639" w:author="Windows 用户" w:date="2017-11-04T13:50:00Z">
               <w:r>
                 <w:rPr>
                   <w:rFonts w:hint="eastAsia"/>
@@ -48778,8 +48825,8 @@
                 <w:t>亮牌玩家数量</w:t>
               </w:r>
             </w:ins>
-            <w:ins w:id="2636" w:author="Code110" w:date="2017-10-22T19:02:00Z">
-              <w:del w:id="2637" w:author="Windows 用户" w:date="2017-11-04T13:50:00Z">
+            <w:ins w:id="2640" w:author="Code110" w:date="2017-10-22T19:02:00Z">
+              <w:del w:id="2641" w:author="Windows 用户" w:date="2017-11-04T13:50:00Z">
                 <w:r>
                   <w:rPr>
                     <w:rFonts w:hint="eastAsia"/>
@@ -48812,7 +48859,7 @@
       <w:tr>
         <w:trPr>
           <w:trHeight w:val="342"/>
-          <w:ins w:id="2638" w:author="Code110" w:date="2017-10-22T19:02:00Z"/>
+          <w:ins w:id="2642" w:author="Code110" w:date="2017-10-22T19:02:00Z"/>
         </w:trPr>
         <w:tc>
           <w:tcPr>
@@ -48821,7 +48868,7 @@
           <w:p>
             <w:pPr>
               <w:rPr>
-                <w:ins w:id="2639" w:author="Code110" w:date="2017-10-22T19:02:00Z"/>
+                <w:ins w:id="2643" w:author="Code110" w:date="2017-10-22T19:02:00Z"/>
               </w:rPr>
             </w:pPr>
           </w:p>
@@ -48833,10 +48880,10 @@
           <w:p>
             <w:pPr>
               <w:rPr>
-                <w:ins w:id="2640" w:author="Code110" w:date="2017-10-22T19:02:00Z"/>
-              </w:rPr>
-            </w:pPr>
-            <w:ins w:id="2641" w:author="Windows 用户" w:date="2017-11-04T13:50:00Z">
+                <w:ins w:id="2644" w:author="Code110" w:date="2017-10-22T19:02:00Z"/>
+              </w:rPr>
+            </w:pPr>
+            <w:ins w:id="2645" w:author="Windows 用户" w:date="2017-11-04T13:50:00Z">
               <w:r>
                 <w:t>U</w:t>
               </w:r>
@@ -48847,8 +48894,8 @@
                 <w:t>int8</w:t>
               </w:r>
             </w:ins>
-            <w:ins w:id="2642" w:author="Code110" w:date="2017-10-22T19:02:00Z">
-              <w:del w:id="2643" w:author="Windows 用户" w:date="2017-11-04T13:50:00Z">
+            <w:ins w:id="2646" w:author="Code110" w:date="2017-10-22T19:02:00Z">
+              <w:del w:id="2647" w:author="Windows 用户" w:date="2017-11-04T13:50:00Z">
                 <w:r>
                   <w:rPr>
                     <w:color w:val="00B0F0"/>
@@ -48866,10 +48913,10 @@
           <w:p>
             <w:pPr>
               <w:rPr>
-                <w:ins w:id="2644" w:author="Code110" w:date="2017-10-22T19:02:00Z"/>
-              </w:rPr>
-            </w:pPr>
-            <w:ins w:id="2645" w:author="Windows 用户" w:date="2017-11-04T13:50:00Z">
+                <w:ins w:id="2648" w:author="Code110" w:date="2017-10-22T19:02:00Z"/>
+              </w:rPr>
+            </w:pPr>
+            <w:ins w:id="2649" w:author="Windows 用户" w:date="2017-11-04T13:50:00Z">
               <w:r>
                 <w:rPr>
                   <w:rFonts w:hint="eastAsia"/>
@@ -48895,8 +48942,8 @@
                 <w:t>位置</w:t>
               </w:r>
             </w:ins>
-            <w:ins w:id="2646" w:author="Code110" w:date="2017-10-22T19:02:00Z">
-              <w:del w:id="2647" w:author="Windows 用户" w:date="2017-11-04T13:50:00Z">
+            <w:ins w:id="2650" w:author="Code110" w:date="2017-10-22T19:02:00Z">
+              <w:del w:id="2651" w:author="Windows 用户" w:date="2017-11-04T13:50:00Z">
                 <w:r>
                   <w:rPr>
                     <w:rFonts w:hint="eastAsia"/>
@@ -48914,8 +48961,8 @@
       <w:tr>
         <w:trPr>
           <w:trHeight w:val="342"/>
-          <w:ins w:id="2648" w:author="Code110" w:date="2017-10-22T19:03:00Z"/>
-          <w:del w:id="2649" w:author="Windows 用户" w:date="2017-11-04T13:51:00Z"/>
+          <w:ins w:id="2652" w:author="Code110" w:date="2017-10-22T19:03:00Z"/>
+          <w:del w:id="2653" w:author="Windows 用户" w:date="2017-11-04T13:51:00Z"/>
         </w:trPr>
         <w:tc>
           <w:tcPr>
@@ -48924,8 +48971,8 @@
           <w:p>
             <w:pPr>
               <w:rPr>
-                <w:ins w:id="2650" w:author="Code110" w:date="2017-10-22T19:03:00Z"/>
-                <w:del w:id="2651" w:author="Windows 用户" w:date="2017-11-04T13:51:00Z"/>
+                <w:ins w:id="2654" w:author="Code110" w:date="2017-10-22T19:03:00Z"/>
+                <w:del w:id="2655" w:author="Windows 用户" w:date="2017-11-04T13:51:00Z"/>
               </w:rPr>
             </w:pPr>
           </w:p>
@@ -48937,13 +48984,13 @@
           <w:p>
             <w:pPr>
               <w:rPr>
-                <w:ins w:id="2652" w:author="Code110" w:date="2017-10-22T19:03:00Z"/>
-                <w:del w:id="2653" w:author="Windows 用户" w:date="2017-11-04T13:51:00Z"/>
+                <w:ins w:id="2656" w:author="Code110" w:date="2017-10-22T19:03:00Z"/>
+                <w:del w:id="2657" w:author="Windows 用户" w:date="2017-11-04T13:51:00Z"/>
                 <w:color w:val="00B0F0"/>
               </w:rPr>
             </w:pPr>
-            <w:ins w:id="2654" w:author="Code110" w:date="2017-10-22T19:03:00Z">
-              <w:del w:id="2655" w:author="Windows 用户" w:date="2017-11-04T13:51:00Z">
+            <w:ins w:id="2658" w:author="Code110" w:date="2017-10-22T19:03:00Z">
+              <w:del w:id="2659" w:author="Windows 用户" w:date="2017-11-04T13:51:00Z">
                 <w:r>
                   <w:delText>U</w:delText>
                 </w:r>
@@ -48964,12 +49011,12 @@
           <w:p>
             <w:pPr>
               <w:rPr>
-                <w:ins w:id="2656" w:author="Code110" w:date="2017-10-22T19:03:00Z"/>
-                <w:del w:id="2657" w:author="Windows 用户" w:date="2017-11-04T13:51:00Z"/>
-              </w:rPr>
-            </w:pPr>
-            <w:ins w:id="2658" w:author="Code110" w:date="2017-10-22T19:03:00Z">
-              <w:del w:id="2659" w:author="Windows 用户" w:date="2017-11-04T13:51:00Z">
+                <w:ins w:id="2660" w:author="Code110" w:date="2017-10-22T19:03:00Z"/>
+                <w:del w:id="2661" w:author="Windows 用户" w:date="2017-11-04T13:51:00Z"/>
+              </w:rPr>
+            </w:pPr>
+            <w:ins w:id="2662" w:author="Code110" w:date="2017-10-22T19:03:00Z">
+              <w:del w:id="2663" w:author="Windows 用户" w:date="2017-11-04T13:51:00Z">
                 <w:r>
                   <w:rPr>
                     <w:rFonts w:hint="eastAsia"/>
@@ -48987,8 +49034,8 @@
       <w:tr>
         <w:trPr>
           <w:trHeight w:val="342"/>
-          <w:ins w:id="2660" w:author="Code110" w:date="2017-10-22T19:03:00Z"/>
-          <w:del w:id="2661" w:author="Windows 用户" w:date="2017-11-04T13:51:00Z"/>
+          <w:ins w:id="2664" w:author="Code110" w:date="2017-10-22T19:03:00Z"/>
+          <w:del w:id="2665" w:author="Windows 用户" w:date="2017-11-04T13:51:00Z"/>
         </w:trPr>
         <w:tc>
           <w:tcPr>
@@ -48997,8 +49044,8 @@
           <w:p>
             <w:pPr>
               <w:rPr>
-                <w:ins w:id="2662" w:author="Code110" w:date="2017-10-22T19:03:00Z"/>
-                <w:del w:id="2663" w:author="Windows 用户" w:date="2017-11-04T13:51:00Z"/>
+                <w:ins w:id="2666" w:author="Code110" w:date="2017-10-22T19:03:00Z"/>
+                <w:del w:id="2667" w:author="Windows 用户" w:date="2017-11-04T13:51:00Z"/>
               </w:rPr>
             </w:pPr>
           </w:p>
@@ -49010,12 +49057,12 @@
           <w:p>
             <w:pPr>
               <w:rPr>
-                <w:ins w:id="2664" w:author="Code110" w:date="2017-10-22T19:03:00Z"/>
-                <w:del w:id="2665" w:author="Windows 用户" w:date="2017-11-04T13:51:00Z"/>
-              </w:rPr>
-            </w:pPr>
-            <w:ins w:id="2666" w:author="Code110" w:date="2017-10-22T19:03:00Z">
-              <w:del w:id="2667" w:author="Windows 用户" w:date="2017-11-04T13:51:00Z">
+                <w:ins w:id="2668" w:author="Code110" w:date="2017-10-22T19:03:00Z"/>
+                <w:del w:id="2669" w:author="Windows 用户" w:date="2017-11-04T13:51:00Z"/>
+              </w:rPr>
+            </w:pPr>
+            <w:ins w:id="2670" w:author="Code110" w:date="2017-10-22T19:03:00Z">
+              <w:del w:id="2671" w:author="Windows 用户" w:date="2017-11-04T13:51:00Z">
                 <w:r>
                   <w:delText>U</w:delText>
                 </w:r>
@@ -49036,12 +49083,12 @@
           <w:p>
             <w:pPr>
               <w:rPr>
-                <w:ins w:id="2668" w:author="Code110" w:date="2017-10-22T19:03:00Z"/>
-                <w:del w:id="2669" w:author="Windows 用户" w:date="2017-11-04T13:51:00Z"/>
-              </w:rPr>
-            </w:pPr>
-            <w:ins w:id="2670" w:author="Code110" w:date="2017-10-22T19:03:00Z">
-              <w:del w:id="2671" w:author="Windows 用户" w:date="2017-11-04T13:51:00Z">
+                <w:ins w:id="2672" w:author="Code110" w:date="2017-10-22T19:03:00Z"/>
+                <w:del w:id="2673" w:author="Windows 用户" w:date="2017-11-04T13:51:00Z"/>
+              </w:rPr>
+            </w:pPr>
+            <w:ins w:id="2674" w:author="Code110" w:date="2017-10-22T19:03:00Z">
+              <w:del w:id="2675" w:author="Windows 用户" w:date="2017-11-04T13:51:00Z">
                 <w:r>
                   <w:rPr>
                     <w:rFonts w:hint="eastAsia"/>
@@ -49060,14 +49107,14 @@
     <w:p>
       <w:pPr>
         <w:rPr>
-          <w:ins w:id="2672" w:author="Windows 用户" w:date="2017-11-04T13:51:00Z"/>
+          <w:ins w:id="2676" w:author="Windows 用户" w:date="2017-11-04T13:51:00Z"/>
         </w:rPr>
       </w:pPr>
     </w:p>
     <w:p>
       <w:pPr>
         <w:rPr>
-          <w:ins w:id="2673" w:author="Code110" w:date="2017-10-22T14:21:00Z"/>
+          <w:ins w:id="2677" w:author="Code110" w:date="2017-10-22T14:21:00Z"/>
           <w:rFonts w:hint="eastAsia"/>
         </w:rPr>
       </w:pPr>
@@ -49077,10 +49124,10 @@
         <w:pStyle w:val="3"/>
         <w:spacing w:after="0"/>
         <w:rPr>
-          <w:ins w:id="2674" w:author="Code110" w:date="2017-10-22T19:10:00Z"/>
+          <w:ins w:id="2678" w:author="Code110" w:date="2017-10-22T19:10:00Z"/>
         </w:rPr>
       </w:pPr>
-      <w:ins w:id="2675" w:author="Code110" w:date="2017-10-22T19:10:00Z">
+      <w:ins w:id="2679" w:author="Code110" w:date="2017-10-22T19:10:00Z">
         <w:r>
           <w:lastRenderedPageBreak/>
           <w:t>805 Sever</w:t>
@@ -49119,7 +49166,7 @@
           <w:t>)</w:t>
         </w:r>
       </w:ins>
-      <w:ins w:id="2676" w:author="Code110" w:date="2017-10-22T19:11:00Z">
+      <w:ins w:id="2680" w:author="Code110" w:date="2017-10-22T19:11:00Z">
         <w:r>
           <w:rPr>
             <w:rFonts w:hint="eastAsia"/>
@@ -49147,7 +49194,7 @@
       <w:tr>
         <w:trPr>
           <w:trHeight w:val="342"/>
-          <w:ins w:id="2677" w:author="Code110" w:date="2017-10-22T19:10:00Z"/>
+          <w:ins w:id="2681" w:author="Code110" w:date="2017-10-22T19:10:00Z"/>
         </w:trPr>
         <w:tc>
           <w:tcPr>
@@ -49158,10 +49205,10 @@
             <w:pPr>
               <w:ind w:firstLineChars="200" w:firstLine="420"/>
               <w:rPr>
-                <w:ins w:id="2678" w:author="Code110" w:date="2017-10-22T19:10:00Z"/>
-              </w:rPr>
-            </w:pPr>
-            <w:ins w:id="2679" w:author="Code110" w:date="2017-10-22T19:12:00Z">
+                <w:ins w:id="2682" w:author="Code110" w:date="2017-10-22T19:10:00Z"/>
+              </w:rPr>
+            </w:pPr>
+            <w:ins w:id="2683" w:author="Code110" w:date="2017-10-22T19:12:00Z">
               <w:r>
                 <w:t>protocol body</w:t>
               </w:r>
@@ -49175,10 +49222,10 @@
           <w:p>
             <w:pPr>
               <w:rPr>
-                <w:ins w:id="2680" w:author="Code110" w:date="2017-10-22T19:10:00Z"/>
-              </w:rPr>
-            </w:pPr>
-            <w:ins w:id="2681" w:author="Code110" w:date="2017-10-22T19:12:00Z">
+                <w:ins w:id="2684" w:author="Code110" w:date="2017-10-22T19:10:00Z"/>
+              </w:rPr>
+            </w:pPr>
+            <w:ins w:id="2685" w:author="Code110" w:date="2017-10-22T19:12:00Z">
               <w:r>
                 <w:t>Uint8</w:t>
               </w:r>
@@ -49192,10 +49239,10 @@
           <w:p>
             <w:pPr>
               <w:rPr>
-                <w:ins w:id="2682" w:author="Code110" w:date="2017-10-22T20:04:00Z"/>
-              </w:rPr>
-            </w:pPr>
-            <w:ins w:id="2683" w:author="Code110" w:date="2017-10-22T19:12:00Z">
+                <w:ins w:id="2686" w:author="Code110" w:date="2017-10-22T20:04:00Z"/>
+              </w:rPr>
+            </w:pPr>
+            <w:ins w:id="2687" w:author="Code110" w:date="2017-10-22T19:12:00Z">
               <w:r>
                 <w:rPr>
                   <w:rFonts w:hint="eastAsia"/>
@@ -49203,7 +49250,7 @@
                 <w:t>进入房间状态</w:t>
               </w:r>
             </w:ins>
-            <w:ins w:id="2684" w:author="Code110" w:date="2017-10-22T19:13:00Z">
+            <w:ins w:id="2688" w:author="Code110" w:date="2017-10-22T19:13:00Z">
               <w:r>
                 <w:rPr>
                   <w:rFonts w:hint="eastAsia"/>
@@ -49214,7 +49261,7 @@
                 <w:br/>
               </w:r>
             </w:ins>
-            <w:ins w:id="2685" w:author="Code110" w:date="2017-10-22T19:12:00Z">
+            <w:ins w:id="2689" w:author="Code110" w:date="2017-10-22T19:12:00Z">
               <w:r>
                 <w:rPr>
                   <w:rFonts w:hint="eastAsia"/>
@@ -49234,13 +49281,13 @@
                 <w:t>)</w:t>
               </w:r>
             </w:ins>
-            <w:ins w:id="2686" w:author="Code110" w:date="2017-10-22T20:03:00Z">
+            <w:ins w:id="2690" w:author="Code110" w:date="2017-10-22T20:03:00Z">
               <w:r>
                 <w:br/>
                 <w:t xml:space="preserve">1 </w:t>
               </w:r>
             </w:ins>
-            <w:ins w:id="2687" w:author="Code110" w:date="2017-10-22T20:04:00Z">
+            <w:ins w:id="2691" w:author="Code110" w:date="2017-10-22T20:04:00Z">
               <w:r>
                 <w:rPr>
                   <w:rFonts w:hint="eastAsia"/>
@@ -49277,7 +49324,7 @@
                 <w:t>洗牌</w:t>
               </w:r>
             </w:ins>
-            <w:ins w:id="2688" w:author="Code110" w:date="2017-10-22T20:12:00Z">
+            <w:ins w:id="2692" w:author="Code110" w:date="2017-10-22T20:12:00Z">
               <w:r>
                 <w:rPr>
                   <w:rFonts w:hint="eastAsia"/>
@@ -49285,7 +49332,7 @@
                 <w:t>,</w:t>
               </w:r>
             </w:ins>
-            <w:ins w:id="2689" w:author="Code110" w:date="2017-10-22T20:11:00Z">
+            <w:ins w:id="2693" w:author="Code110" w:date="2017-10-22T20:11:00Z">
               <w:r>
                 <w:rPr>
                   <w:rFonts w:hint="eastAsia"/>
@@ -49293,7 +49340,7 @@
                 <w:t>发牌</w:t>
               </w:r>
             </w:ins>
-            <w:ins w:id="2690" w:author="Code110" w:date="2017-10-22T20:04:00Z">
+            <w:ins w:id="2694" w:author="Code110" w:date="2017-10-22T20:04:00Z">
               <w:r>
                 <w:t>阶段</w:t>
               </w:r>
@@ -49301,12 +49348,12 @@
                 <w:br/>
               </w:r>
             </w:ins>
-            <w:ins w:id="2691" w:author="Code110" w:date="2017-10-22T20:12:00Z">
+            <w:ins w:id="2695" w:author="Code110" w:date="2017-10-22T20:12:00Z">
               <w:r>
                 <w:t>5</w:t>
               </w:r>
             </w:ins>
-            <w:ins w:id="2692" w:author="Code110" w:date="2017-10-22T20:04:00Z">
+            <w:ins w:id="2696" w:author="Code110" w:date="2017-10-22T20:04:00Z">
               <w:r>
                 <w:t>下注阶段</w:t>
               </w:r>
@@ -49314,12 +49361,12 @@
                 <w:br/>
               </w:r>
             </w:ins>
-            <w:ins w:id="2693" w:author="Code110" w:date="2017-10-22T20:12:00Z">
+            <w:ins w:id="2697" w:author="Code110" w:date="2017-10-22T20:12:00Z">
               <w:r>
                 <w:t>6</w:t>
               </w:r>
             </w:ins>
-            <w:ins w:id="2694" w:author="Code110" w:date="2017-10-22T20:05:00Z">
+            <w:ins w:id="2698" w:author="Code110" w:date="2017-10-22T20:05:00Z">
               <w:r>
                 <w:t>比牌阶段</w:t>
               </w:r>
@@ -49327,12 +49374,12 @@
                 <w:br/>
               </w:r>
             </w:ins>
-            <w:ins w:id="2695" w:author="Code110" w:date="2017-10-22T20:12:00Z">
+            <w:ins w:id="2699" w:author="Code110" w:date="2017-10-22T20:12:00Z">
               <w:r>
                 <w:t>7</w:t>
               </w:r>
             </w:ins>
-            <w:ins w:id="2696" w:author="Code110" w:date="2017-10-22T20:05:00Z">
+            <w:ins w:id="2700" w:author="Code110" w:date="2017-10-22T20:05:00Z">
               <w:r>
                 <w:t>结算阶段</w:t>
               </w:r>
@@ -49341,51 +49388,7 @@
           <w:p>
             <w:pPr>
               <w:rPr>
-                <w:ins w:id="2697" w:author="Code110" w:date="2017-10-22T19:10:00Z"/>
-              </w:rPr>
-            </w:pPr>
-          </w:p>
-        </w:tc>
-      </w:tr>
-      <w:tr>
-        <w:trPr>
-          <w:trHeight w:val="342"/>
-          <w:ins w:id="2698" w:author="Code110" w:date="2017-10-22T19:12:00Z"/>
-        </w:trPr>
-        <w:tc>
-          <w:tcPr>
-            <w:tcW w:w="2411" w:type="dxa"/>
-            <w:shd w:val="clear" w:color="auto" w:fill="8DB3E2" w:themeFill="text2" w:themeFillTint="66"/>
-          </w:tcPr>
-          <w:p>
-            <w:pPr>
-              <w:ind w:firstLineChars="200" w:firstLine="420"/>
-              <w:rPr>
-                <w:ins w:id="2699" w:author="Code110" w:date="2017-10-22T19:12:00Z"/>
-              </w:rPr>
-            </w:pPr>
-          </w:p>
-        </w:tc>
-        <w:tc>
-          <w:tcPr>
-            <w:tcW w:w="2693" w:type="dxa"/>
-          </w:tcPr>
-          <w:p>
-            <w:pPr>
-              <w:rPr>
-                <w:ins w:id="2700" w:author="Code110" w:date="2017-10-22T19:12:00Z"/>
-              </w:rPr>
-            </w:pPr>
-          </w:p>
-        </w:tc>
-        <w:tc>
-          <w:tcPr>
-            <w:tcW w:w="3546" w:type="dxa"/>
-          </w:tcPr>
-          <w:p>
-            <w:pPr>
-              <w:rPr>
-                <w:ins w:id="2701" w:author="Code110" w:date="2017-10-22T19:12:00Z"/>
+                <w:ins w:id="2701" w:author="Code110" w:date="2017-10-22T19:10:00Z"/>
               </w:rPr>
             </w:pPr>
           </w:p>
@@ -49403,56 +49406,11 @@
           </w:tcPr>
           <w:p>
             <w:pPr>
-              <w:jc w:val="center"/>
+              <w:ind w:firstLineChars="200" w:firstLine="420"/>
               <w:rPr>
                 <w:ins w:id="2703" w:author="Code110" w:date="2017-10-22T19:12:00Z"/>
               </w:rPr>
             </w:pPr>
-            <w:ins w:id="2704" w:author="Code110" w:date="2017-10-22T19:12:00Z">
-              <w:r>
-                <w:rPr>
-                  <w:rFonts w:hint="eastAsia"/>
-                </w:rPr>
-                <w:t>返回值</w:t>
-              </w:r>
-            </w:ins>
-            <w:ins w:id="2705" w:author="Code110" w:date="2017-10-22T19:16:00Z">
-              <w:r>
-                <w:t>1</w:t>
-              </w:r>
-            </w:ins>
-            <w:ins w:id="2706" w:author="Code110" w:date="2017-10-22T19:12:00Z">
-              <w:r>
-                <w:rPr>
-                  <w:rFonts w:hint="eastAsia"/>
-                </w:rPr>
-                <w:t>等待</w:t>
-              </w:r>
-            </w:ins>
-            <w:ins w:id="2707" w:author="Code110" w:date="2017-10-22T19:16:00Z">
-              <w:r>
-                <w:rPr>
-                  <w:rFonts w:hint="eastAsia"/>
-                </w:rPr>
-                <w:t>开局</w:t>
-              </w:r>
-            </w:ins>
-          </w:p>
-          <w:p>
-            <w:pPr>
-              <w:ind w:firstLineChars="200" w:firstLine="420"/>
-              <w:rPr>
-                <w:ins w:id="2708" w:author="Code110" w:date="2017-10-22T19:12:00Z"/>
-              </w:rPr>
-            </w:pPr>
-            <w:ins w:id="2709" w:author="Code110" w:date="2017-10-22T19:12:00Z">
-              <w:r>
-                <w:rPr>
-                  <w:rFonts w:hint="eastAsia"/>
-                </w:rPr>
-                <w:t>解析以下字段</w:t>
-              </w:r>
-            </w:ins>
           </w:p>
         </w:tc>
         <w:tc>
@@ -49462,7 +49420,7 @@
           <w:p>
             <w:pPr>
               <w:rPr>
-                <w:ins w:id="2710" w:author="Code110" w:date="2017-10-22T19:12:00Z"/>
+                <w:ins w:id="2704" w:author="Code110" w:date="2017-10-22T19:12:00Z"/>
               </w:rPr>
             </w:pPr>
           </w:p>
@@ -49474,7 +49432,7 @@
           <w:p>
             <w:pPr>
               <w:rPr>
-                <w:ins w:id="2711" w:author="Code110" w:date="2017-10-22T19:12:00Z"/>
+                <w:ins w:id="2705" w:author="Code110" w:date="2017-10-22T19:12:00Z"/>
               </w:rPr>
             </w:pPr>
           </w:p>
@@ -49483,7 +49441,7 @@
       <w:tr>
         <w:trPr>
           <w:trHeight w:val="342"/>
-          <w:ins w:id="2712" w:author="Code110" w:date="2017-10-22T19:12:00Z"/>
+          <w:ins w:id="2706" w:author="Code110" w:date="2017-10-22T19:12:00Z"/>
         </w:trPr>
         <w:tc>
           <w:tcPr>
@@ -49494,9 +49452,54 @@
             <w:pPr>
               <w:jc w:val="center"/>
               <w:rPr>
-                <w:ins w:id="2713" w:author="Code110" w:date="2017-10-22T19:12:00Z"/>
-              </w:rPr>
-            </w:pPr>
+                <w:ins w:id="2707" w:author="Code110" w:date="2017-10-22T19:12:00Z"/>
+              </w:rPr>
+            </w:pPr>
+            <w:ins w:id="2708" w:author="Code110" w:date="2017-10-22T19:12:00Z">
+              <w:r>
+                <w:rPr>
+                  <w:rFonts w:hint="eastAsia"/>
+                </w:rPr>
+                <w:t>返回值</w:t>
+              </w:r>
+            </w:ins>
+            <w:ins w:id="2709" w:author="Code110" w:date="2017-10-22T19:16:00Z">
+              <w:r>
+                <w:t>1</w:t>
+              </w:r>
+            </w:ins>
+            <w:ins w:id="2710" w:author="Code110" w:date="2017-10-22T19:12:00Z">
+              <w:r>
+                <w:rPr>
+                  <w:rFonts w:hint="eastAsia"/>
+                </w:rPr>
+                <w:t>等待</w:t>
+              </w:r>
+            </w:ins>
+            <w:ins w:id="2711" w:author="Code110" w:date="2017-10-22T19:16:00Z">
+              <w:r>
+                <w:rPr>
+                  <w:rFonts w:hint="eastAsia"/>
+                </w:rPr>
+                <w:t>开局</w:t>
+              </w:r>
+            </w:ins>
+          </w:p>
+          <w:p>
+            <w:pPr>
+              <w:ind w:firstLineChars="200" w:firstLine="420"/>
+              <w:rPr>
+                <w:ins w:id="2712" w:author="Code110" w:date="2017-10-22T19:12:00Z"/>
+              </w:rPr>
+            </w:pPr>
+            <w:ins w:id="2713" w:author="Code110" w:date="2017-10-22T19:12:00Z">
+              <w:r>
+                <w:rPr>
+                  <w:rFonts w:hint="eastAsia"/>
+                </w:rPr>
+                <w:t>解析以下字段</w:t>
+              </w:r>
+            </w:ins>
           </w:p>
         </w:tc>
         <w:tc>
@@ -49536,12 +49539,56 @@
           </w:tcPr>
           <w:p>
             <w:pPr>
+              <w:jc w:val="center"/>
+              <w:rPr>
+                <w:ins w:id="2717" w:author="Code110" w:date="2017-10-22T19:12:00Z"/>
+              </w:rPr>
+            </w:pPr>
+          </w:p>
+        </w:tc>
+        <w:tc>
+          <w:tcPr>
+            <w:tcW w:w="2693" w:type="dxa"/>
+          </w:tcPr>
+          <w:p>
+            <w:pPr>
+              <w:rPr>
+                <w:ins w:id="2718" w:author="Code110" w:date="2017-10-22T19:12:00Z"/>
+              </w:rPr>
+            </w:pPr>
+          </w:p>
+        </w:tc>
+        <w:tc>
+          <w:tcPr>
+            <w:tcW w:w="3546" w:type="dxa"/>
+          </w:tcPr>
+          <w:p>
+            <w:pPr>
+              <w:rPr>
+                <w:ins w:id="2719" w:author="Code110" w:date="2017-10-22T19:12:00Z"/>
+              </w:rPr>
+            </w:pPr>
+          </w:p>
+        </w:tc>
+      </w:tr>
+      <w:tr>
+        <w:trPr>
+          <w:trHeight w:val="342"/>
+          <w:ins w:id="2720" w:author="Code110" w:date="2017-10-22T19:12:00Z"/>
+        </w:trPr>
+        <w:tc>
+          <w:tcPr>
+            <w:tcW w:w="2411" w:type="dxa"/>
+            <w:shd w:val="clear" w:color="auto" w:fill="8DB3E2" w:themeFill="text2" w:themeFillTint="66"/>
+          </w:tcPr>
+          <w:p>
+            <w:pPr>
               <w:autoSpaceDE w:val="0"/>
               <w:autoSpaceDN w:val="0"/>
               <w:adjustRightInd w:val="0"/>
               <w:jc w:val="center"/>
               <w:rPr>
-                <w:ins w:id="2717" w:author="Code110" w:date="2017-10-22T19:12:00Z"/>
+                <w:ins w:id="2721" w:author="Code110" w:date="2017-10-22T19:12:00Z"/>
                 <w:rFonts w:ascii="Verdana" w:eastAsia="宋体" w:hAnsi="Verdana" w:cs="Verdana"/>
                 <w:b/>
                 <w:bCs/>
@@ -49550,19 +49597,19 @@
                 <w:sz w:val="20"/>
                 <w:szCs w:val="20"/>
                 <w:lang w:val="zh-CN"/>
-                <w:rPrChange w:id="2718" w:author="Code110" w:date="2017-10-22T20:00:00Z">
+                <w:rPrChange w:id="2722" w:author="Code110" w:date="2017-10-22T20:00:00Z">
                   <w:rPr>
-                    <w:ins w:id="2719" w:author="Code110" w:date="2017-10-22T19:12:00Z"/>
+                    <w:ins w:id="2723" w:author="Code110" w:date="2017-10-22T19:12:00Z"/>
                   </w:rPr>
                 </w:rPrChange>
               </w:rPr>
-              <w:pPrChange w:id="2720" w:author="Code110" w:date="2017-10-22T20:01:00Z">
+              <w:pPrChange w:id="2724" w:author="Code110" w:date="2017-10-22T20:01:00Z">
                 <w:pPr>
                   <w:jc w:val="center"/>
                 </w:pPr>
               </w:pPrChange>
             </w:pPr>
-            <w:ins w:id="2721" w:author="Code110" w:date="2017-10-22T19:12:00Z">
+            <w:ins w:id="2725" w:author="Code110" w:date="2017-10-22T19:12:00Z">
               <w:r>
                 <w:rPr>
                   <w:rFonts w:hint="eastAsia"/>
@@ -49570,12 +49617,12 @@
                 <w:t>返回值</w:t>
               </w:r>
             </w:ins>
-            <w:ins w:id="2722" w:author="Code110" w:date="2017-10-22T19:16:00Z">
+            <w:ins w:id="2726" w:author="Code110" w:date="2017-10-22T19:16:00Z">
               <w:r>
                 <w:t>2</w:t>
               </w:r>
             </w:ins>
-            <w:ins w:id="2723" w:author="Code110" w:date="2017-10-22T20:00:00Z">
+            <w:ins w:id="2727" w:author="Code110" w:date="2017-10-22T20:00:00Z">
               <w:r>
                 <w:rPr>
                   <w:rFonts w:ascii="宋体" w:eastAsia="宋体" w:cs="宋体" w:hint="eastAsia"/>
@@ -49595,10 +49642,10 @@
             <w:pPr>
               <w:jc w:val="center"/>
               <w:rPr>
-                <w:ins w:id="2724" w:author="Code110" w:date="2017-10-22T19:12:00Z"/>
-              </w:rPr>
-            </w:pPr>
-            <w:ins w:id="2725" w:author="Code110" w:date="2017-10-22T19:12:00Z">
+                <w:ins w:id="2728" w:author="Code110" w:date="2017-10-22T19:12:00Z"/>
+              </w:rPr>
+            </w:pPr>
+            <w:ins w:id="2729" w:author="Code110" w:date="2017-10-22T19:12:00Z">
               <w:r>
                 <w:rPr>
                   <w:rFonts w:hint="eastAsia"/>
@@ -49615,11 +49662,11 @@
           <w:p>
             <w:pPr>
               <w:rPr>
-                <w:ins w:id="2726" w:author="Code110" w:date="2017-10-22T19:12:00Z"/>
-              </w:rPr>
-            </w:pPr>
-            <w:ins w:id="2727" w:author="Code110" w:date="2017-10-22T20:21:00Z">
-              <w:del w:id="2728" w:author="Windows 用户" w:date="2017-11-02T10:44:00Z">
+                <w:ins w:id="2730" w:author="Code110" w:date="2017-10-22T19:12:00Z"/>
+              </w:rPr>
+            </w:pPr>
+            <w:ins w:id="2731" w:author="Code110" w:date="2017-10-22T20:21:00Z">
+              <w:del w:id="2732" w:author="Windows 用户" w:date="2017-11-02T10:44:00Z">
                 <w:r>
                   <w:delText>U</w:delText>
                 </w:r>
@@ -49640,11 +49687,11 @@
           <w:p>
             <w:pPr>
               <w:rPr>
-                <w:ins w:id="2729" w:author="Code110" w:date="2017-10-22T19:12:00Z"/>
-              </w:rPr>
-            </w:pPr>
-            <w:ins w:id="2730" w:author="Code110" w:date="2017-10-22T20:22:00Z">
-              <w:del w:id="2731" w:author="Windows 用户" w:date="2017-11-02T10:44:00Z">
+                <w:ins w:id="2733" w:author="Code110" w:date="2017-10-22T19:12:00Z"/>
+              </w:rPr>
+            </w:pPr>
+            <w:ins w:id="2734" w:author="Code110" w:date="2017-10-22T20:22:00Z">
+              <w:del w:id="2735" w:author="Windows 用户" w:date="2017-11-02T10:44:00Z">
                 <w:r>
                   <w:rPr>
                     <w:rFonts w:hint="eastAsia"/>
@@ -49653,59 +49700,13 @@
                 </w:r>
               </w:del>
             </w:ins>
-            <w:ins w:id="2732" w:author="Code110" w:date="2017-10-22T20:21:00Z">
-              <w:del w:id="2733" w:author="Windows 用户" w:date="2017-11-02T10:44:00Z">
+            <w:ins w:id="2736" w:author="Code110" w:date="2017-10-22T20:21:00Z">
+              <w:del w:id="2737" w:author="Windows 用户" w:date="2017-11-02T10:44:00Z">
                 <w:r>
                   <w:delText>位置</w:delText>
                 </w:r>
               </w:del>
             </w:ins>
-          </w:p>
-        </w:tc>
-      </w:tr>
-      <w:tr>
-        <w:trPr>
-          <w:trHeight w:val="342"/>
-          <w:ins w:id="2734" w:author="Code110" w:date="2017-10-22T19:12:00Z"/>
-        </w:trPr>
-        <w:tc>
-          <w:tcPr>
-            <w:tcW w:w="2411" w:type="dxa"/>
-            <w:shd w:val="clear" w:color="auto" w:fill="8DB3E2" w:themeFill="text2" w:themeFillTint="66"/>
-          </w:tcPr>
-          <w:p>
-            <w:pPr>
-              <w:jc w:val="center"/>
-              <w:rPr>
-                <w:ins w:id="2735" w:author="Code110" w:date="2017-10-22T19:12:00Z"/>
-              </w:rPr>
-            </w:pPr>
-          </w:p>
-        </w:tc>
-        <w:tc>
-          <w:tcPr>
-            <w:tcW w:w="2693" w:type="dxa"/>
-          </w:tcPr>
-          <w:p>
-            <w:pPr>
-              <w:rPr>
-                <w:ins w:id="2736" w:author="Code110" w:date="2017-10-22T19:12:00Z"/>
-                <w:color w:val="00B0F0"/>
-              </w:rPr>
-            </w:pPr>
-          </w:p>
-        </w:tc>
-        <w:tc>
-          <w:tcPr>
-            <w:tcW w:w="3546" w:type="dxa"/>
-          </w:tcPr>
-          <w:p>
-            <w:pPr>
-              <w:rPr>
-                <w:ins w:id="2737" w:author="Code110" w:date="2017-10-22T19:12:00Z"/>
-                <w:color w:val="00B0F0"/>
-              </w:rPr>
-            </w:pPr>
           </w:p>
         </w:tc>
       </w:tr>
@@ -49726,52 +49727,6 @@
                 <w:ins w:id="2739" w:author="Code110" w:date="2017-10-22T19:12:00Z"/>
               </w:rPr>
             </w:pPr>
-            <w:ins w:id="2740" w:author="Code110" w:date="2017-10-22T19:12:00Z">
-              <w:r>
-                <w:rPr>
-                  <w:rFonts w:hint="eastAsia"/>
-                </w:rPr>
-                <w:t>返回</w:t>
-              </w:r>
-            </w:ins>
-            <w:ins w:id="2741" w:author="Code110" w:date="2017-10-22T20:07:00Z">
-              <w:r>
-                <w:t>3</w:t>
-              </w:r>
-              <w:r>
-                <w:rPr>
-                  <w:rFonts w:hint="eastAsia"/>
-                </w:rPr>
-                <w:t>收取</w:t>
-              </w:r>
-              <w:r>
-                <w:t>底注</w:t>
-              </w:r>
-            </w:ins>
-          </w:p>
-          <w:p>
-            <w:pPr>
-              <w:jc w:val="center"/>
-              <w:rPr>
-                <w:ins w:id="2742" w:author="Code110" w:date="2017-10-22T19:12:00Z"/>
-              </w:rPr>
-            </w:pPr>
-            <w:ins w:id="2743" w:author="Code110" w:date="2017-10-22T19:12:00Z">
-              <w:r>
-                <w:rPr>
-                  <w:rFonts w:hint="eastAsia"/>
-                </w:rPr>
-                <w:t>解析以下字段</w:t>
-              </w:r>
-            </w:ins>
-          </w:p>
-          <w:p>
-            <w:pPr>
-              <w:jc w:val="center"/>
-              <w:rPr>
-                <w:ins w:id="2744" w:author="Code110" w:date="2017-10-22T19:12:00Z"/>
-              </w:rPr>
-            </w:pPr>
           </w:p>
         </w:tc>
         <w:tc>
@@ -49781,30 +49736,10 @@
           <w:p>
             <w:pPr>
               <w:rPr>
-                <w:ins w:id="2745" w:author="Code110" w:date="2017-10-22T19:12:00Z"/>
-              </w:rPr>
-            </w:pPr>
-            <w:ins w:id="2746" w:author="Code110" w:date="2017-10-22T19:12:00Z">
-              <w:r>
-                <w:rPr>
-                  <w:color w:val="00B0F0"/>
-                </w:rPr>
-                <w:t>U</w:t>
-              </w:r>
-              <w:r>
-                <w:rPr>
-                  <w:rFonts w:hint="eastAsia"/>
-                  <w:color w:val="00B0F0"/>
-                </w:rPr>
-                <w:t>int</w:t>
-              </w:r>
-              <w:r>
-                <w:rPr>
-                  <w:color w:val="00B0F0"/>
-                </w:rPr>
-                <w:t>16</w:t>
-              </w:r>
-            </w:ins>
+                <w:ins w:id="2740" w:author="Code110" w:date="2017-10-22T19:12:00Z"/>
+                <w:color w:val="00B0F0"/>
+              </w:rPr>
+            </w:pPr>
           </w:p>
         </w:tc>
         <w:tc>
@@ -49814,25 +49749,17 @@
           <w:p>
             <w:pPr>
               <w:rPr>
-                <w:ins w:id="2747" w:author="Code110" w:date="2017-10-22T19:12:00Z"/>
-              </w:rPr>
-            </w:pPr>
-            <w:ins w:id="2748" w:author="Code110" w:date="2017-10-22T19:12:00Z">
-              <w:r>
-                <w:rPr>
-                  <w:rFonts w:hint="eastAsia"/>
-                  <w:color w:val="00B0F0"/>
-                </w:rPr>
-                <w:t>玩家数量</w:t>
-              </w:r>
-            </w:ins>
+                <w:ins w:id="2741" w:author="Code110" w:date="2017-10-22T19:12:00Z"/>
+                <w:color w:val="00B0F0"/>
+              </w:rPr>
+            </w:pPr>
           </w:p>
         </w:tc>
       </w:tr>
       <w:tr>
         <w:trPr>
           <w:trHeight w:val="342"/>
-          <w:ins w:id="2749" w:author="Code110" w:date="2017-10-22T19:12:00Z"/>
+          <w:ins w:id="2742" w:author="Code110" w:date="2017-10-22T19:12:00Z"/>
         </w:trPr>
         <w:tc>
           <w:tcPr>
@@ -49843,7 +49770,53 @@
             <w:pPr>
               <w:jc w:val="center"/>
               <w:rPr>
-                <w:ins w:id="2750" w:author="Code110" w:date="2017-10-22T19:12:00Z"/>
+                <w:ins w:id="2743" w:author="Code110" w:date="2017-10-22T19:12:00Z"/>
+              </w:rPr>
+            </w:pPr>
+            <w:ins w:id="2744" w:author="Code110" w:date="2017-10-22T19:12:00Z">
+              <w:r>
+                <w:rPr>
+                  <w:rFonts w:hint="eastAsia"/>
+                </w:rPr>
+                <w:t>返回</w:t>
+              </w:r>
+            </w:ins>
+            <w:ins w:id="2745" w:author="Code110" w:date="2017-10-22T20:07:00Z">
+              <w:r>
+                <w:t>3</w:t>
+              </w:r>
+              <w:r>
+                <w:rPr>
+                  <w:rFonts w:hint="eastAsia"/>
+                </w:rPr>
+                <w:t>收取</w:t>
+              </w:r>
+              <w:r>
+                <w:t>底注</w:t>
+              </w:r>
+            </w:ins>
+          </w:p>
+          <w:p>
+            <w:pPr>
+              <w:jc w:val="center"/>
+              <w:rPr>
+                <w:ins w:id="2746" w:author="Code110" w:date="2017-10-22T19:12:00Z"/>
+              </w:rPr>
+            </w:pPr>
+            <w:ins w:id="2747" w:author="Code110" w:date="2017-10-22T19:12:00Z">
+              <w:r>
+                <w:rPr>
+                  <w:rFonts w:hint="eastAsia"/>
+                </w:rPr>
+                <w:t>解析以下字段</w:t>
+              </w:r>
+            </w:ins>
+          </w:p>
+          <w:p>
+            <w:pPr>
+              <w:jc w:val="center"/>
+              <w:rPr>
+                <w:ins w:id="2748" w:author="Code110" w:date="2017-10-22T19:12:00Z"/>
               </w:rPr>
             </w:pPr>
           </w:p>
@@ -49855,21 +49828,95 @@
           <w:p>
             <w:pPr>
               <w:rPr>
+                <w:ins w:id="2749" w:author="Code110" w:date="2017-10-22T19:12:00Z"/>
+              </w:rPr>
+            </w:pPr>
+            <w:ins w:id="2750" w:author="Code110" w:date="2017-10-22T19:12:00Z">
+              <w:r>
+                <w:rPr>
+                  <w:color w:val="00B0F0"/>
+                </w:rPr>
+                <w:t>U</w:t>
+              </w:r>
+              <w:r>
+                <w:rPr>
+                  <w:rFonts w:hint="eastAsia"/>
+                  <w:color w:val="00B0F0"/>
+                </w:rPr>
+                <w:t>int</w:t>
+              </w:r>
+              <w:r>
+                <w:rPr>
+                  <w:color w:val="00B0F0"/>
+                </w:rPr>
+                <w:t>16</w:t>
+              </w:r>
+            </w:ins>
+          </w:p>
+        </w:tc>
+        <w:tc>
+          <w:tcPr>
+            <w:tcW w:w="3546" w:type="dxa"/>
+          </w:tcPr>
+          <w:p>
+            <w:pPr>
+              <w:rPr>
                 <w:ins w:id="2751" w:author="Code110" w:date="2017-10-22T19:12:00Z"/>
+              </w:rPr>
+            </w:pPr>
+            <w:ins w:id="2752" w:author="Code110" w:date="2017-10-22T19:12:00Z">
+              <w:r>
+                <w:rPr>
+                  <w:rFonts w:hint="eastAsia"/>
+                  <w:color w:val="00B0F0"/>
+                </w:rPr>
+                <w:t>玩家数量</w:t>
+              </w:r>
+            </w:ins>
+          </w:p>
+        </w:tc>
+      </w:tr>
+      <w:tr>
+        <w:trPr>
+          <w:trHeight w:val="342"/>
+          <w:ins w:id="2753" w:author="Code110" w:date="2017-10-22T19:12:00Z"/>
+        </w:trPr>
+        <w:tc>
+          <w:tcPr>
+            <w:tcW w:w="2411" w:type="dxa"/>
+            <w:shd w:val="clear" w:color="auto" w:fill="8DB3E2" w:themeFill="text2" w:themeFillTint="66"/>
+          </w:tcPr>
+          <w:p>
+            <w:pPr>
+              <w:jc w:val="center"/>
+              <w:rPr>
+                <w:ins w:id="2754" w:author="Code110" w:date="2017-10-22T19:12:00Z"/>
+              </w:rPr>
+            </w:pPr>
+          </w:p>
+        </w:tc>
+        <w:tc>
+          <w:tcPr>
+            <w:tcW w:w="2693" w:type="dxa"/>
+          </w:tcPr>
+          <w:p>
+            <w:pPr>
+              <w:rPr>
+                <w:ins w:id="2755" w:author="Code110" w:date="2017-10-22T19:12:00Z"/>
                 <w:color w:val="FF0000"/>
-                <w:rPrChange w:id="2752" w:author="Windows 用户" w:date="2017-11-02T15:42:00Z">
+                <w:rPrChange w:id="2756" w:author="Windows 用户" w:date="2017-11-02T15:42:00Z">
                   <w:rPr>
-                    <w:ins w:id="2753" w:author="Code110" w:date="2017-10-22T19:12:00Z"/>
+                    <w:ins w:id="2757" w:author="Code110" w:date="2017-10-22T19:12:00Z"/>
                     <w:color w:val="00B0F0"/>
                   </w:rPr>
                 </w:rPrChange>
               </w:rPr>
             </w:pPr>
-            <w:ins w:id="2754" w:author="Code110" w:date="2017-10-22T19:12:00Z">
+            <w:ins w:id="2758" w:author="Code110" w:date="2017-10-22T19:12:00Z">
               <w:r>
                 <w:rPr>
                   <w:color w:val="FF0000"/>
-                  <w:rPrChange w:id="2755" w:author="Windows 用户" w:date="2017-11-02T15:42:00Z">
+                  <w:rPrChange w:id="2759" w:author="Windows 用户" w:date="2017-11-02T15:42:00Z">
                     <w:rPr/>
                   </w:rPrChange>
                 </w:rPr>
@@ -49885,44 +49932,16 @@
           <w:p>
             <w:pPr>
               <w:rPr>
-                <w:ins w:id="2756" w:author="Code110" w:date="2017-10-22T19:12:00Z"/>
+                <w:ins w:id="2760" w:author="Code110" w:date="2017-10-22T19:12:00Z"/>
                 <w:color w:val="FF0000"/>
-                <w:rPrChange w:id="2757" w:author="Windows 用户" w:date="2017-11-02T15:42:00Z">
+                <w:rPrChange w:id="2761" w:author="Windows 用户" w:date="2017-11-02T15:42:00Z">
                   <w:rPr>
-                    <w:ins w:id="2758" w:author="Code110" w:date="2017-10-22T19:12:00Z"/>
+                    <w:ins w:id="2762" w:author="Code110" w:date="2017-10-22T19:12:00Z"/>
                     <w:color w:val="00B0F0"/>
                   </w:rPr>
                 </w:rPrChange>
               </w:rPr>
             </w:pPr>
-            <w:ins w:id="2759" w:author="Code110" w:date="2017-10-22T19:12:00Z">
-              <w:r>
-                <w:rPr>
-                  <w:rFonts w:hint="eastAsia"/>
-                  <w:color w:val="FF0000"/>
-                  <w:rPrChange w:id="2760" w:author="Windows 用户" w:date="2017-11-02T15:42:00Z">
-                    <w:rPr>
-                      <w:rFonts w:hint="eastAsia"/>
-                    </w:rPr>
-                  </w:rPrChange>
-                </w:rPr>
-                <w:t>玩家</w:t>
-              </w:r>
-            </w:ins>
-            <w:ins w:id="2761" w:author="Code110" w:date="2017-10-22T20:08:00Z">
-              <w:r>
-                <w:rPr>
-                  <w:rFonts w:hint="eastAsia"/>
-                  <w:color w:val="FF0000"/>
-                  <w:rPrChange w:id="2762" w:author="Windows 用户" w:date="2017-11-02T15:42:00Z">
-                    <w:rPr>
-                      <w:rFonts w:hint="eastAsia"/>
-                    </w:rPr>
-                  </w:rPrChange>
-                </w:rPr>
-                <w:t>位置</w:t>
-              </w:r>
-            </w:ins>
             <w:ins w:id="2763" w:author="Code110" w:date="2017-10-22T19:12:00Z">
               <w:r>
                 <w:rPr>
@@ -49934,6 +49953,34 @@
                     </w:rPr>
                   </w:rPrChange>
                 </w:rPr>
+                <w:t>玩家</w:t>
+              </w:r>
+            </w:ins>
+            <w:ins w:id="2765" w:author="Code110" w:date="2017-10-22T20:08:00Z">
+              <w:r>
+                <w:rPr>
+                  <w:rFonts w:hint="eastAsia"/>
+                  <w:color w:val="FF0000"/>
+                  <w:rPrChange w:id="2766" w:author="Windows 用户" w:date="2017-11-02T15:42:00Z">
+                    <w:rPr>
+                      <w:rFonts w:hint="eastAsia"/>
+                    </w:rPr>
+                  </w:rPrChange>
+                </w:rPr>
+                <w:t>位置</w:t>
+              </w:r>
+            </w:ins>
+            <w:ins w:id="2767" w:author="Code110" w:date="2017-10-22T19:12:00Z">
+              <w:r>
+                <w:rPr>
+                  <w:rFonts w:hint="eastAsia"/>
+                  <w:color w:val="FF0000"/>
+                  <w:rPrChange w:id="2768" w:author="Windows 用户" w:date="2017-11-02T15:42:00Z">
+                    <w:rPr>
+                      <w:rFonts w:hint="eastAsia"/>
+                    </w:rPr>
+                  </w:rPrChange>
+                </w:rPr>
                 <w:t>下标</w:t>
               </w:r>
             </w:ins>
@@ -49943,7 +49990,7 @@
       <w:tr>
         <w:trPr>
           <w:trHeight w:val="342"/>
-          <w:ins w:id="2765" w:author="Code110" w:date="2017-10-22T19:12:00Z"/>
+          <w:ins w:id="2769" w:author="Code110" w:date="2017-10-22T19:12:00Z"/>
         </w:trPr>
         <w:tc>
           <w:tcPr>
@@ -49954,7 +50001,7 @@
             <w:pPr>
               <w:jc w:val="center"/>
               <w:rPr>
-                <w:ins w:id="2766" w:author="Code110" w:date="2017-10-22T19:12:00Z"/>
+                <w:ins w:id="2770" w:author="Code110" w:date="2017-10-22T19:12:00Z"/>
               </w:rPr>
             </w:pPr>
           </w:p>
@@ -49966,32 +50013,32 @@
           <w:p>
             <w:pPr>
               <w:rPr>
-                <w:ins w:id="2767" w:author="Code110" w:date="2017-10-22T19:12:00Z"/>
+                <w:ins w:id="2771" w:author="Code110" w:date="2017-10-22T19:12:00Z"/>
                 <w:color w:val="FF0000"/>
-                <w:rPrChange w:id="2768" w:author="Windows 用户" w:date="2017-11-02T15:42:00Z">
+                <w:rPrChange w:id="2772" w:author="Windows 用户" w:date="2017-11-02T15:42:00Z">
                   <w:rPr>
-                    <w:ins w:id="2769" w:author="Code110" w:date="2017-10-22T19:12:00Z"/>
+                    <w:ins w:id="2773" w:author="Code110" w:date="2017-10-22T19:12:00Z"/>
                   </w:rPr>
                 </w:rPrChange>
               </w:rPr>
             </w:pPr>
-            <w:ins w:id="2770" w:author="Windows 用户" w:date="2017-11-02T10:51:00Z">
+            <w:ins w:id="2774" w:author="Windows 用户" w:date="2017-11-02T10:51:00Z">
               <w:r>
                 <w:rPr>
                   <w:color w:val="FF0000"/>
-                  <w:rPrChange w:id="2771" w:author="Windows 用户" w:date="2017-11-02T15:42:00Z">
+                  <w:rPrChange w:id="2775" w:author="Windows 用户" w:date="2017-11-02T15:42:00Z">
                     <w:rPr/>
                   </w:rPrChange>
                 </w:rPr>
                 <w:t>Int64</w:t>
               </w:r>
             </w:ins>
-            <w:ins w:id="2772" w:author="Code110" w:date="2017-10-22T19:12:00Z">
-              <w:del w:id="2773" w:author="Windows 用户" w:date="2017-11-02T10:50:00Z">
+            <w:ins w:id="2776" w:author="Code110" w:date="2017-10-22T19:12:00Z">
+              <w:del w:id="2777" w:author="Windows 用户" w:date="2017-11-02T10:50:00Z">
                 <w:r>
                   <w:rPr>
                     <w:color w:val="FF0000"/>
-                    <w:rPrChange w:id="2774" w:author="Windows 用户" w:date="2017-11-02T15:42:00Z">
+                    <w:rPrChange w:id="2778" w:author="Windows 用户" w:date="2017-11-02T15:42:00Z">
                       <w:rPr/>
                     </w:rPrChange>
                   </w:rPr>
@@ -50008,21 +50055,21 @@
           <w:p>
             <w:pPr>
               <w:rPr>
-                <w:ins w:id="2775" w:author="Code110" w:date="2017-10-22T19:12:00Z"/>
+                <w:ins w:id="2779" w:author="Code110" w:date="2017-10-22T19:12:00Z"/>
                 <w:color w:val="FF0000"/>
-                <w:rPrChange w:id="2776" w:author="Windows 用户" w:date="2017-11-02T15:42:00Z">
+                <w:rPrChange w:id="2780" w:author="Windows 用户" w:date="2017-11-02T15:42:00Z">
                   <w:rPr>
-                    <w:ins w:id="2777" w:author="Code110" w:date="2017-10-22T19:12:00Z"/>
+                    <w:ins w:id="2781" w:author="Code110" w:date="2017-10-22T19:12:00Z"/>
                   </w:rPr>
                 </w:rPrChange>
               </w:rPr>
             </w:pPr>
-            <w:ins w:id="2778" w:author="Windows 用户" w:date="2017-11-02T10:51:00Z">
+            <w:ins w:id="2782" w:author="Windows 用户" w:date="2017-11-02T10:51:00Z">
               <w:r>
                 <w:rPr>
                   <w:rFonts w:hint="eastAsia"/>
                   <w:color w:val="FF0000"/>
-                  <w:rPrChange w:id="2779" w:author="Windows 用户" w:date="2017-11-02T15:42:00Z">
+                  <w:rPrChange w:id="2783" w:author="Windows 用户" w:date="2017-11-02T15:42:00Z">
                     <w:rPr>
                       <w:rFonts w:hint="eastAsia"/>
                     </w:rPr>
@@ -50031,13 +50078,13 @@
                 <w:t>扣除底注值</w:t>
               </w:r>
             </w:ins>
-            <w:ins w:id="2780" w:author="Code110" w:date="2017-10-22T20:08:00Z">
-              <w:del w:id="2781" w:author="Windows 用户" w:date="2017-11-02T10:50:00Z">
+            <w:ins w:id="2784" w:author="Code110" w:date="2017-10-22T20:08:00Z">
+              <w:del w:id="2785" w:author="Windows 用户" w:date="2017-11-02T10:50:00Z">
                 <w:r>
                   <w:rPr>
                     <w:rFonts w:hint="eastAsia"/>
                     <w:color w:val="FF0000"/>
-                    <w:rPrChange w:id="2782" w:author="Windows 用户" w:date="2017-11-02T15:42:00Z">
+                    <w:rPrChange w:id="2786" w:author="Windows 用户" w:date="2017-11-02T15:42:00Z">
                       <w:rPr>
                         <w:rFonts w:hint="eastAsia"/>
                       </w:rPr>
@@ -50047,13 +50094,13 @@
                 </w:r>
               </w:del>
             </w:ins>
-            <w:ins w:id="2783" w:author="Code110" w:date="2017-10-22T19:12:00Z">
-              <w:del w:id="2784" w:author="Windows 用户" w:date="2017-11-02T10:50:00Z">
+            <w:ins w:id="2787" w:author="Code110" w:date="2017-10-22T19:12:00Z">
+              <w:del w:id="2788" w:author="Windows 用户" w:date="2017-11-02T10:50:00Z">
                 <w:r>
                   <w:rPr>
                     <w:rFonts w:hint="eastAsia"/>
                     <w:color w:val="FF0000"/>
-                    <w:rPrChange w:id="2785" w:author="Windows 用户" w:date="2017-11-02T15:42:00Z">
+                    <w:rPrChange w:id="2789" w:author="Windows 用户" w:date="2017-11-02T15:42:00Z">
                       <w:rPr>
                         <w:rFonts w:hint="eastAsia"/>
                       </w:rPr>
@@ -50069,7 +50116,7 @@
       <w:tr>
         <w:trPr>
           <w:trHeight w:val="342"/>
-          <w:ins w:id="2786" w:author="Code110" w:date="2017-10-22T19:12:00Z"/>
+          <w:ins w:id="2790" w:author="Code110" w:date="2017-10-22T19:12:00Z"/>
         </w:trPr>
         <w:tc>
           <w:tcPr>
@@ -50080,7 +50127,7 @@
             <w:pPr>
               <w:jc w:val="center"/>
               <w:rPr>
-                <w:ins w:id="2787" w:author="Code110" w:date="2017-10-22T19:12:00Z"/>
+                <w:ins w:id="2791" w:author="Code110" w:date="2017-10-22T19:12:00Z"/>
               </w:rPr>
             </w:pPr>
           </w:p>
@@ -50092,20 +50139,20 @@
           <w:p>
             <w:pPr>
               <w:rPr>
-                <w:ins w:id="2788" w:author="Code110" w:date="2017-10-22T19:12:00Z"/>
+                <w:ins w:id="2792" w:author="Code110" w:date="2017-10-22T19:12:00Z"/>
                 <w:color w:val="FF0000"/>
-                <w:rPrChange w:id="2789" w:author="Windows 用户" w:date="2017-11-02T15:42:00Z">
+                <w:rPrChange w:id="2793" w:author="Windows 用户" w:date="2017-11-02T15:42:00Z">
                   <w:rPr>
-                    <w:ins w:id="2790" w:author="Code110" w:date="2017-10-22T19:12:00Z"/>
+                    <w:ins w:id="2794" w:author="Code110" w:date="2017-10-22T19:12:00Z"/>
                   </w:rPr>
                 </w:rPrChange>
               </w:rPr>
             </w:pPr>
-            <w:ins w:id="2791" w:author="Code110" w:date="2017-10-22T20:09:00Z">
+            <w:ins w:id="2795" w:author="Code110" w:date="2017-10-22T20:09:00Z">
               <w:r>
                 <w:rPr>
                   <w:color w:val="FF0000"/>
-                  <w:rPrChange w:id="2792" w:author="Windows 用户" w:date="2017-11-02T15:42:00Z">
+                  <w:rPrChange w:id="2796" w:author="Windows 用户" w:date="2017-11-02T15:42:00Z">
                     <w:rPr/>
                   </w:rPrChange>
                 </w:rPr>
@@ -50121,21 +50168,21 @@
           <w:p>
             <w:pPr>
               <w:rPr>
-                <w:ins w:id="2793" w:author="Code110" w:date="2017-10-22T19:12:00Z"/>
+                <w:ins w:id="2797" w:author="Code110" w:date="2017-10-22T19:12:00Z"/>
                 <w:color w:val="FF0000"/>
-                <w:rPrChange w:id="2794" w:author="Windows 用户" w:date="2017-11-02T15:42:00Z">
+                <w:rPrChange w:id="2798" w:author="Windows 用户" w:date="2017-11-02T15:42:00Z">
                   <w:rPr>
-                    <w:ins w:id="2795" w:author="Code110" w:date="2017-10-22T19:12:00Z"/>
+                    <w:ins w:id="2799" w:author="Code110" w:date="2017-10-22T19:12:00Z"/>
                   </w:rPr>
                 </w:rPrChange>
               </w:rPr>
             </w:pPr>
-            <w:ins w:id="2796" w:author="Code110" w:date="2017-10-22T20:09:00Z">
+            <w:ins w:id="2800" w:author="Code110" w:date="2017-10-22T20:09:00Z">
               <w:r>
                 <w:rPr>
                   <w:rFonts w:hint="eastAsia"/>
                   <w:color w:val="FF0000"/>
-                  <w:rPrChange w:id="2797" w:author="Windows 用户" w:date="2017-11-02T15:42:00Z">
+                  <w:rPrChange w:id="2801" w:author="Windows 用户" w:date="2017-11-02T15:42:00Z">
                     <w:rPr>
                       <w:rFonts w:hint="eastAsia"/>
                     </w:rPr>
@@ -50150,7 +50197,7 @@
       <w:tr>
         <w:trPr>
           <w:trHeight w:val="342"/>
-          <w:ins w:id="2798" w:author="Code110" w:date="2017-10-22T20:08:00Z"/>
+          <w:ins w:id="2802" w:author="Code110" w:date="2017-10-22T20:08:00Z"/>
         </w:trPr>
         <w:tc>
           <w:tcPr>
@@ -50161,7 +50208,7 @@
             <w:pPr>
               <w:jc w:val="center"/>
               <w:rPr>
-                <w:ins w:id="2799" w:author="Code110" w:date="2017-10-22T20:08:00Z"/>
+                <w:ins w:id="2803" w:author="Code110" w:date="2017-10-22T20:08:00Z"/>
               </w:rPr>
             </w:pPr>
           </w:p>
@@ -50173,7 +50220,7 @@
           <w:p>
             <w:pPr>
               <w:rPr>
-                <w:ins w:id="2800" w:author="Code110" w:date="2017-10-22T20:08:00Z"/>
+                <w:ins w:id="2804" w:author="Code110" w:date="2017-10-22T20:08:00Z"/>
               </w:rPr>
             </w:pPr>
           </w:p>
@@ -50185,7 +50232,7 @@
           <w:p>
             <w:pPr>
               <w:rPr>
-                <w:ins w:id="2801" w:author="Code110" w:date="2017-10-22T20:08:00Z"/>
+                <w:ins w:id="2805" w:author="Code110" w:date="2017-10-22T20:08:00Z"/>
               </w:rPr>
             </w:pPr>
           </w:p>
@@ -50194,7 +50241,7 @@
       <w:tr>
         <w:trPr>
           <w:trHeight w:val="342"/>
-          <w:ins w:id="2802" w:author="Code110" w:date="2017-10-22T19:12:00Z"/>
+          <w:ins w:id="2806" w:author="Code110" w:date="2017-10-22T19:12:00Z"/>
         </w:trPr>
         <w:tc>
           <w:tcPr>
@@ -50205,10 +50252,10 @@
             <w:pPr>
               <w:jc w:val="center"/>
               <w:rPr>
-                <w:ins w:id="2803" w:author="Code110" w:date="2017-10-22T19:12:00Z"/>
-              </w:rPr>
-            </w:pPr>
-            <w:ins w:id="2804" w:author="Code110" w:date="2017-10-22T19:12:00Z">
+                <w:ins w:id="2807" w:author="Code110" w:date="2017-10-22T19:12:00Z"/>
+              </w:rPr>
+            </w:pPr>
+            <w:ins w:id="2808" w:author="Code110" w:date="2017-10-22T19:12:00Z">
               <w:r>
                 <w:rPr>
                   <w:rFonts w:hint="eastAsia"/>
@@ -50222,7 +50269,7 @@
                 <w:t>4</w:t>
               </w:r>
             </w:ins>
-            <w:ins w:id="2805" w:author="Code110" w:date="2017-10-22T20:14:00Z">
+            <w:ins w:id="2809" w:author="Code110" w:date="2017-10-22T20:14:00Z">
               <w:r>
                 <w:rPr>
                   <w:rFonts w:hint="eastAsia"/>
@@ -50238,10 +50285,10 @@
             <w:pPr>
               <w:jc w:val="center"/>
               <w:rPr>
-                <w:ins w:id="2806" w:author="Code110" w:date="2017-10-22T19:12:00Z"/>
-              </w:rPr>
-            </w:pPr>
-            <w:ins w:id="2807" w:author="Code110" w:date="2017-10-22T19:12:00Z">
+                <w:ins w:id="2810" w:author="Code110" w:date="2017-10-22T19:12:00Z"/>
+              </w:rPr>
+            </w:pPr>
+            <w:ins w:id="2811" w:author="Code110" w:date="2017-10-22T19:12:00Z">
               <w:r>
                 <w:rPr>
                   <w:rFonts w:hint="eastAsia"/>
@@ -50258,20 +50305,20 @@
           <w:p>
             <w:pPr>
               <w:rPr>
-                <w:ins w:id="2808" w:author="Code110" w:date="2017-10-22T19:12:00Z"/>
+                <w:ins w:id="2812" w:author="Code110" w:date="2017-10-22T19:12:00Z"/>
                 <w:color w:val="FF0000"/>
-                <w:rPrChange w:id="2809" w:author="Windows 用户" w:date="2017-11-02T11:00:00Z">
+                <w:rPrChange w:id="2813" w:author="Windows 用户" w:date="2017-11-02T11:00:00Z">
                   <w:rPr>
-                    <w:ins w:id="2810" w:author="Code110" w:date="2017-10-22T19:12:00Z"/>
+                    <w:ins w:id="2814" w:author="Code110" w:date="2017-10-22T19:12:00Z"/>
                   </w:rPr>
                 </w:rPrChange>
               </w:rPr>
             </w:pPr>
-            <w:ins w:id="2811" w:author="Windows 用户" w:date="2017-11-02T10:57:00Z">
+            <w:ins w:id="2815" w:author="Windows 用户" w:date="2017-11-02T10:57:00Z">
               <w:r>
                 <w:rPr>
                   <w:color w:val="FF0000"/>
-                  <w:rPrChange w:id="2812" w:author="Windows 用户" w:date="2017-11-02T11:00:00Z">
+                  <w:rPrChange w:id="2816" w:author="Windows 用户" w:date="2017-11-02T11:00:00Z">
                     <w:rPr>
                       <w:color w:val="00B0F0"/>
                     </w:rPr>
@@ -50289,21 +50336,21 @@
           <w:p>
             <w:pPr>
               <w:rPr>
-                <w:ins w:id="2813" w:author="Code110" w:date="2017-10-22T19:12:00Z"/>
+                <w:ins w:id="2817" w:author="Code110" w:date="2017-10-22T19:12:00Z"/>
                 <w:color w:val="FF0000"/>
-                <w:rPrChange w:id="2814" w:author="Windows 用户" w:date="2017-11-02T11:00:00Z">
+                <w:rPrChange w:id="2818" w:author="Windows 用户" w:date="2017-11-02T11:00:00Z">
                   <w:rPr>
-                    <w:ins w:id="2815" w:author="Code110" w:date="2017-10-22T19:12:00Z"/>
+                    <w:ins w:id="2819" w:author="Code110" w:date="2017-10-22T19:12:00Z"/>
                   </w:rPr>
                 </w:rPrChange>
               </w:rPr>
             </w:pPr>
-            <w:ins w:id="2816" w:author="Windows 用户" w:date="2017-11-02T10:57:00Z">
+            <w:ins w:id="2820" w:author="Windows 用户" w:date="2017-11-02T10:57:00Z">
               <w:r>
                 <w:rPr>
                   <w:rFonts w:hint="eastAsia"/>
                   <w:color w:val="FF0000"/>
-                  <w:rPrChange w:id="2817" w:author="Windows 用户" w:date="2017-11-02T11:00:00Z">
+                  <w:rPrChange w:id="2821" w:author="Windows 用户" w:date="2017-11-02T11:00:00Z">
                     <w:rPr>
                       <w:rFonts w:hint="eastAsia"/>
                       <w:color w:val="00B0F0"/>
@@ -50319,7 +50366,7 @@
       <w:tr>
         <w:trPr>
           <w:trHeight w:val="342"/>
-          <w:ins w:id="2818" w:author="Code110" w:date="2017-10-22T19:12:00Z"/>
+          <w:ins w:id="2822" w:author="Code110" w:date="2017-10-22T19:12:00Z"/>
         </w:trPr>
         <w:tc>
           <w:tcPr>
@@ -50330,7 +50377,7 @@
             <w:pPr>
               <w:jc w:val="center"/>
               <w:rPr>
-                <w:ins w:id="2819" w:author="Code110" w:date="2017-10-22T19:12:00Z"/>
+                <w:ins w:id="2823" w:author="Code110" w:date="2017-10-22T19:12:00Z"/>
               </w:rPr>
             </w:pPr>
           </w:p>
@@ -50342,20 +50389,20 @@
           <w:p>
             <w:pPr>
               <w:rPr>
-                <w:ins w:id="2820" w:author="Code110" w:date="2017-10-22T19:12:00Z"/>
+                <w:ins w:id="2824" w:author="Code110" w:date="2017-10-22T19:12:00Z"/>
                 <w:color w:val="FF0000"/>
-                <w:rPrChange w:id="2821" w:author="Windows 用户" w:date="2017-11-02T11:00:00Z">
+                <w:rPrChange w:id="2825" w:author="Windows 用户" w:date="2017-11-02T11:00:00Z">
                   <w:rPr>
-                    <w:ins w:id="2822" w:author="Code110" w:date="2017-10-22T19:12:00Z"/>
+                    <w:ins w:id="2826" w:author="Code110" w:date="2017-10-22T19:12:00Z"/>
                   </w:rPr>
                 </w:rPrChange>
               </w:rPr>
             </w:pPr>
-            <w:ins w:id="2823" w:author="Windows 用户" w:date="2017-11-02T10:58:00Z">
+            <w:ins w:id="2827" w:author="Windows 用户" w:date="2017-11-02T10:58:00Z">
               <w:r>
                 <w:rPr>
                   <w:color w:val="FF0000"/>
-                  <w:rPrChange w:id="2824" w:author="Windows 用户" w:date="2017-11-02T11:00:00Z">
+                  <w:rPrChange w:id="2828" w:author="Windows 用户" w:date="2017-11-02T11:00:00Z">
                     <w:rPr/>
                   </w:rPrChange>
                 </w:rPr>
@@ -50371,21 +50418,21 @@
           <w:p>
             <w:pPr>
               <w:rPr>
-                <w:ins w:id="2825" w:author="Code110" w:date="2017-10-22T19:12:00Z"/>
+                <w:ins w:id="2829" w:author="Code110" w:date="2017-10-22T19:12:00Z"/>
                 <w:color w:val="FF0000"/>
-                <w:rPrChange w:id="2826" w:author="Windows 用户" w:date="2017-11-02T11:00:00Z">
+                <w:rPrChange w:id="2830" w:author="Windows 用户" w:date="2017-11-02T11:00:00Z">
                   <w:rPr>
-                    <w:ins w:id="2827" w:author="Code110" w:date="2017-10-22T19:12:00Z"/>
+                    <w:ins w:id="2831" w:author="Code110" w:date="2017-10-22T19:12:00Z"/>
                   </w:rPr>
                 </w:rPrChange>
               </w:rPr>
             </w:pPr>
-            <w:ins w:id="2828" w:author="Windows 用户" w:date="2017-11-02T10:58:00Z">
+            <w:ins w:id="2832" w:author="Windows 用户" w:date="2017-11-02T10:58:00Z">
               <w:r>
                 <w:rPr>
                   <w:rFonts w:hint="eastAsia"/>
                   <w:color w:val="FF0000"/>
-                  <w:rPrChange w:id="2829" w:author="Windows 用户" w:date="2017-11-02T11:00:00Z">
+                  <w:rPrChange w:id="2833" w:author="Windows 用户" w:date="2017-11-02T11:00:00Z">
                     <w:rPr>
                       <w:rFonts w:hint="eastAsia"/>
                     </w:rPr>
@@ -50400,7 +50447,7 @@
       <w:tr>
         <w:trPr>
           <w:trHeight w:val="342"/>
-          <w:ins w:id="2830" w:author="Windows 用户" w:date="2017-11-02T10:58:00Z"/>
+          <w:ins w:id="2834" w:author="Windows 用户" w:date="2017-11-02T10:58:00Z"/>
         </w:trPr>
         <w:tc>
           <w:tcPr>
@@ -50411,7 +50458,7 @@
             <w:pPr>
               <w:jc w:val="center"/>
               <w:rPr>
-                <w:ins w:id="2831" w:author="Windows 用户" w:date="2017-11-02T10:58:00Z"/>
+                <w:ins w:id="2835" w:author="Windows 用户" w:date="2017-11-02T10:58:00Z"/>
               </w:rPr>
             </w:pPr>
           </w:p>
@@ -50423,11 +50470,11 @@
           <w:p>
             <w:pPr>
               <w:rPr>
-                <w:ins w:id="2832" w:author="Windows 用户" w:date="2017-11-02T10:58:00Z"/>
+                <w:ins w:id="2836" w:author="Windows 用户" w:date="2017-11-02T10:58:00Z"/>
                 <w:color w:val="FF0000"/>
-                <w:rPrChange w:id="2833" w:author="Windows 用户" w:date="2017-11-02T11:00:00Z">
+                <w:rPrChange w:id="2837" w:author="Windows 用户" w:date="2017-11-02T11:00:00Z">
                   <w:rPr>
-                    <w:ins w:id="2834" w:author="Windows 用户" w:date="2017-11-02T10:58:00Z"/>
+                    <w:ins w:id="2838" w:author="Windows 用户" w:date="2017-11-02T10:58:00Z"/>
                   </w:rPr>
                 </w:rPrChange>
               </w:rPr>
@@ -50441,16 +50488,16 @@
           <w:p>
             <w:pPr>
               <w:rPr>
-                <w:ins w:id="2835" w:author="Windows 用户" w:date="2017-11-02T10:58:00Z"/>
+                <w:ins w:id="2839" w:author="Windows 用户" w:date="2017-11-02T10:58:00Z"/>
                 <w:color w:val="FF0000"/>
-                <w:rPrChange w:id="2836" w:author="Windows 用户" w:date="2017-11-02T11:00:00Z">
+                <w:rPrChange w:id="2840" w:author="Windows 用户" w:date="2017-11-02T11:00:00Z">
                   <w:rPr>
-                    <w:ins w:id="2837" w:author="Windows 用户" w:date="2017-11-02T10:58:00Z"/>
+                    <w:ins w:id="2841" w:author="Windows 用户" w:date="2017-11-02T10:58:00Z"/>
                   </w:rPr>
                 </w:rPrChange>
               </w:rPr>
             </w:pPr>
-            <w:ins w:id="2838" w:author="Windows 用户" w:date="2017-11-02T11:00:00Z">
+            <w:ins w:id="2842" w:author="Windows 用户" w:date="2017-11-02T11:00:00Z">
               <w:r>
                 <w:rPr>
                   <w:rFonts w:hint="eastAsia"/>
@@ -50466,7 +50513,7 @@
                 <w:t>:</w:t>
               </w:r>
             </w:ins>
-            <w:ins w:id="2839" w:author="Windows 用户" w:date="2017-11-02T11:03:00Z">
+            <w:ins w:id="2843" w:author="Windows 用户" w:date="2017-11-02T11:03:00Z">
               <w:r>
                 <w:rPr>
                   <w:color w:val="FF0000"/>
@@ -50474,7 +50521,7 @@
                 <w:br/>
               </w:r>
             </w:ins>
-            <w:ins w:id="2840" w:author="Windows 用户" w:date="2017-11-02T11:00:00Z">
+            <w:ins w:id="2844" w:author="Windows 用户" w:date="2017-11-02T11:00:00Z">
               <w:r>
                 <w:rPr>
                   <w:rFonts w:hint="eastAsia"/>
@@ -50483,7 +50530,7 @@
                 <w:t>该阶段玩家自己的牌</w:t>
               </w:r>
             </w:ins>
-            <w:ins w:id="2841" w:author="Windows 用户" w:date="2017-11-02T11:01:00Z">
+            <w:ins w:id="2845" w:author="Windows 用户" w:date="2017-11-02T11:01:00Z">
               <w:r>
                 <w:rPr>
                   <w:rFonts w:hint="eastAsia"/>
@@ -50499,7 +50546,7 @@
                 <w:t xml:space="preserve"> </w:t>
               </w:r>
             </w:ins>
-            <w:ins w:id="2842" w:author="Windows 用户" w:date="2017-11-02T11:03:00Z">
+            <w:ins w:id="2846" w:author="Windows 用户" w:date="2017-11-02T11:03:00Z">
               <w:r>
                 <w:rPr>
                   <w:color w:val="FF0000"/>
@@ -50507,7 +50554,7 @@
                 <w:br/>
               </w:r>
             </w:ins>
-            <w:ins w:id="2843" w:author="Windows 用户" w:date="2017-11-02T11:01:00Z">
+            <w:ins w:id="2847" w:author="Windows 用户" w:date="2017-11-02T11:01:00Z">
               <w:r>
                 <w:rPr>
                   <w:rFonts w:hint="eastAsia"/>
@@ -50522,7 +50569,7 @@
       <w:tr>
         <w:trPr>
           <w:trHeight w:val="342"/>
-          <w:ins w:id="2844" w:author="Windows 用户" w:date="2017-11-02T10:58:00Z"/>
+          <w:ins w:id="2848" w:author="Windows 用户" w:date="2017-11-02T10:58:00Z"/>
         </w:trPr>
         <w:tc>
           <w:tcPr>
@@ -50533,7 +50580,7 @@
             <w:pPr>
               <w:jc w:val="center"/>
               <w:rPr>
-                <w:ins w:id="2845" w:author="Windows 用户" w:date="2017-11-02T10:58:00Z"/>
+                <w:ins w:id="2849" w:author="Windows 用户" w:date="2017-11-02T10:58:00Z"/>
               </w:rPr>
             </w:pPr>
           </w:p>
@@ -50545,20 +50592,20 @@
           <w:p>
             <w:pPr>
               <w:rPr>
-                <w:ins w:id="2846" w:author="Windows 用户" w:date="2017-11-02T10:58:00Z"/>
+                <w:ins w:id="2850" w:author="Windows 用户" w:date="2017-11-02T10:58:00Z"/>
                 <w:color w:val="FF0000"/>
-                <w:rPrChange w:id="2847" w:author="Windows 用户" w:date="2017-11-02T11:00:00Z">
+                <w:rPrChange w:id="2851" w:author="Windows 用户" w:date="2017-11-02T11:00:00Z">
                   <w:rPr>
-                    <w:ins w:id="2848" w:author="Windows 用户" w:date="2017-11-02T10:58:00Z"/>
+                    <w:ins w:id="2852" w:author="Windows 用户" w:date="2017-11-02T10:58:00Z"/>
                   </w:rPr>
                 </w:rPrChange>
               </w:rPr>
             </w:pPr>
-            <w:ins w:id="2849" w:author="Windows 用户" w:date="2017-11-02T11:00:00Z">
+            <w:ins w:id="2853" w:author="Windows 用户" w:date="2017-11-02T11:00:00Z">
               <w:r>
                 <w:rPr>
                   <w:color w:val="FF0000"/>
-                  <w:rPrChange w:id="2850" w:author="Windows 用户" w:date="2017-11-02T11:00:00Z">
+                  <w:rPrChange w:id="2854" w:author="Windows 用户" w:date="2017-11-02T11:00:00Z">
                     <w:rPr>
                       <w:color w:val="00B0F0"/>
                     </w:rPr>
@@ -50577,22 +50624,22 @@
             <w:pPr>
               <w:jc w:val="center"/>
               <w:rPr>
-                <w:ins w:id="2851" w:author="Windows 用户" w:date="2017-11-02T11:00:00Z"/>
+                <w:ins w:id="2855" w:author="Windows 用户" w:date="2017-11-02T11:00:00Z"/>
                 <w:color w:val="FF0000"/>
-                <w:rPrChange w:id="2852" w:author="Windows 用户" w:date="2017-11-02T11:00:00Z">
+                <w:rPrChange w:id="2856" w:author="Windows 用户" w:date="2017-11-02T11:00:00Z">
                   <w:rPr>
-                    <w:ins w:id="2853" w:author="Windows 用户" w:date="2017-11-02T11:00:00Z"/>
+                    <w:ins w:id="2857" w:author="Windows 用户" w:date="2017-11-02T11:00:00Z"/>
                     <w:color w:val="00B0F0"/>
                   </w:rPr>
                 </w:rPrChange>
               </w:rPr>
             </w:pPr>
-            <w:ins w:id="2854" w:author="Windows 用户" w:date="2017-11-02T11:00:00Z">
+            <w:ins w:id="2858" w:author="Windows 用户" w:date="2017-11-02T11:00:00Z">
               <w:r>
                 <w:rPr>
                   <w:rFonts w:hint="eastAsia"/>
                   <w:color w:val="FF0000"/>
-                  <w:rPrChange w:id="2855" w:author="Windows 用户" w:date="2017-11-02T11:00:00Z">
+                  <w:rPrChange w:id="2859" w:author="Windows 用户" w:date="2017-11-02T11:00:00Z">
                     <w:rPr>
                       <w:rFonts w:hint="eastAsia"/>
                       <w:color w:val="00B0F0"/>
@@ -50607,23 +50654,23 @@
             <w:pPr>
               <w:jc w:val="center"/>
               <w:rPr>
-                <w:ins w:id="2856" w:author="Windows 用户" w:date="2017-11-02T10:58:00Z"/>
+                <w:ins w:id="2860" w:author="Windows 用户" w:date="2017-11-02T10:58:00Z"/>
                 <w:color w:val="FF0000"/>
-                <w:rPrChange w:id="2857" w:author="Windows 用户" w:date="2017-11-02T11:00:00Z">
+                <w:rPrChange w:id="2861" w:author="Windows 用户" w:date="2017-11-02T11:00:00Z">
                   <w:rPr>
-                    <w:ins w:id="2858" w:author="Windows 用户" w:date="2017-11-02T10:58:00Z"/>
+                    <w:ins w:id="2862" w:author="Windows 用户" w:date="2017-11-02T10:58:00Z"/>
                   </w:rPr>
                 </w:rPrChange>
               </w:rPr>
-              <w:pPrChange w:id="2859" w:author="Windows 用户" w:date="2017-11-02T11:00:00Z">
+              <w:pPrChange w:id="2863" w:author="Windows 用户" w:date="2017-11-02T11:00:00Z">
                 <w:pPr/>
               </w:pPrChange>
             </w:pPr>
-            <w:ins w:id="2860" w:author="Windows 用户" w:date="2017-11-02T11:00:00Z">
+            <w:ins w:id="2864" w:author="Windows 用户" w:date="2017-11-02T11:00:00Z">
               <w:r>
                 <w:rPr>
                   <w:color w:val="FF0000"/>
-                  <w:rPrChange w:id="2861" w:author="Windows 用户" w:date="2017-11-02T11:00:00Z">
+                  <w:rPrChange w:id="2865" w:author="Windows 用户" w:date="2017-11-02T11:00:00Z">
                     <w:rPr>
                       <w:color w:val="00B0F0"/>
                     </w:rPr>
@@ -50635,7 +50682,7 @@
                 <w:rPr>
                   <w:rFonts w:hint="eastAsia"/>
                   <w:color w:val="FF0000"/>
-                  <w:rPrChange w:id="2862" w:author="Windows 用户" w:date="2017-11-02T11:00:00Z">
+                  <w:rPrChange w:id="2866" w:author="Windows 用户" w:date="2017-11-02T11:00:00Z">
                     <w:rPr>
                       <w:rFonts w:hint="eastAsia"/>
                       <w:color w:val="00B0F0"/>
@@ -50647,7 +50694,7 @@
               <w:r>
                 <w:rPr>
                   <w:color w:val="FF0000"/>
-                  <w:rPrChange w:id="2863" w:author="Windows 用户" w:date="2017-11-02T11:00:00Z">
+                  <w:rPrChange w:id="2867" w:author="Windows 用户" w:date="2017-11-02T11:00:00Z">
                     <w:rPr>
                       <w:color w:val="00B0F0"/>
                     </w:rPr>
@@ -50659,7 +50706,7 @@
                 <w:rPr>
                   <w:rFonts w:hint="eastAsia"/>
                   <w:color w:val="FF0000"/>
-                  <w:rPrChange w:id="2864" w:author="Windows 用户" w:date="2017-11-02T11:00:00Z">
+                  <w:rPrChange w:id="2868" w:author="Windows 用户" w:date="2017-11-02T11:00:00Z">
                     <w:rPr>
                       <w:rFonts w:hint="eastAsia"/>
                       <w:color w:val="00B0F0"/>
@@ -50675,7 +50722,7 @@
       <w:tr>
         <w:trPr>
           <w:trHeight w:val="342"/>
-          <w:ins w:id="2865" w:author="Windows 用户" w:date="2017-11-02T10:58:00Z"/>
+          <w:ins w:id="2869" w:author="Windows 用户" w:date="2017-11-02T10:58:00Z"/>
         </w:trPr>
         <w:tc>
           <w:tcPr>
@@ -50686,7 +50733,7 @@
             <w:pPr>
               <w:jc w:val="center"/>
               <w:rPr>
-                <w:ins w:id="2866" w:author="Windows 用户" w:date="2017-11-02T10:58:00Z"/>
+                <w:ins w:id="2870" w:author="Windows 用户" w:date="2017-11-02T10:58:00Z"/>
               </w:rPr>
             </w:pPr>
           </w:p>
@@ -50698,20 +50745,20 @@
           <w:p>
             <w:pPr>
               <w:rPr>
-                <w:ins w:id="2867" w:author="Windows 用户" w:date="2017-11-02T10:58:00Z"/>
+                <w:ins w:id="2871" w:author="Windows 用户" w:date="2017-11-02T10:58:00Z"/>
                 <w:color w:val="FF0000"/>
-                <w:rPrChange w:id="2868" w:author="Windows 用户" w:date="2017-11-02T11:00:00Z">
+                <w:rPrChange w:id="2872" w:author="Windows 用户" w:date="2017-11-02T11:00:00Z">
                   <w:rPr>
-                    <w:ins w:id="2869" w:author="Windows 用户" w:date="2017-11-02T10:58:00Z"/>
+                    <w:ins w:id="2873" w:author="Windows 用户" w:date="2017-11-02T10:58:00Z"/>
                   </w:rPr>
                 </w:rPrChange>
               </w:rPr>
             </w:pPr>
-            <w:ins w:id="2870" w:author="Windows 用户" w:date="2017-11-02T11:00:00Z">
+            <w:ins w:id="2874" w:author="Windows 用户" w:date="2017-11-02T11:00:00Z">
               <w:r>
                 <w:rPr>
                   <w:color w:val="FF0000"/>
-                  <w:rPrChange w:id="2871" w:author="Windows 用户" w:date="2017-11-02T11:00:00Z">
+                  <w:rPrChange w:id="2875" w:author="Windows 用户" w:date="2017-11-02T11:00:00Z">
                     <w:rPr/>
                   </w:rPrChange>
                 </w:rPr>
@@ -50727,21 +50774,21 @@
           <w:p>
             <w:pPr>
               <w:rPr>
-                <w:ins w:id="2872" w:author="Windows 用户" w:date="2017-11-02T10:58:00Z"/>
+                <w:ins w:id="2876" w:author="Windows 用户" w:date="2017-11-02T10:58:00Z"/>
                 <w:color w:val="FF0000"/>
-                <w:rPrChange w:id="2873" w:author="Windows 用户" w:date="2017-11-02T11:00:00Z">
+                <w:rPrChange w:id="2877" w:author="Windows 用户" w:date="2017-11-02T11:00:00Z">
                   <w:rPr>
-                    <w:ins w:id="2874" w:author="Windows 用户" w:date="2017-11-02T10:58:00Z"/>
+                    <w:ins w:id="2878" w:author="Windows 用户" w:date="2017-11-02T10:58:00Z"/>
                   </w:rPr>
                 </w:rPrChange>
               </w:rPr>
             </w:pPr>
-            <w:ins w:id="2875" w:author="Windows 用户" w:date="2017-11-02T11:00:00Z">
+            <w:ins w:id="2879" w:author="Windows 用户" w:date="2017-11-02T11:00:00Z">
               <w:r>
                 <w:rPr>
                   <w:rFonts w:hint="eastAsia"/>
                   <w:color w:val="FF0000"/>
-                  <w:rPrChange w:id="2876" w:author="Windows 用户" w:date="2017-11-02T11:00:00Z">
+                  <w:rPrChange w:id="2880" w:author="Windows 用户" w:date="2017-11-02T11:00:00Z">
                     <w:rPr>
                       <w:rFonts w:hint="eastAsia"/>
                     </w:rPr>
@@ -50756,7 +50803,7 @@
       <w:tr>
         <w:trPr>
           <w:trHeight w:val="342"/>
-          <w:ins w:id="2877" w:author="Windows 用户" w:date="2017-11-02T10:58:00Z"/>
+          <w:ins w:id="2881" w:author="Windows 用户" w:date="2017-11-02T10:58:00Z"/>
         </w:trPr>
         <w:tc>
           <w:tcPr>
@@ -50767,7 +50814,7 @@
             <w:pPr>
               <w:jc w:val="center"/>
               <w:rPr>
-                <w:ins w:id="2878" w:author="Windows 用户" w:date="2017-11-02T10:58:00Z"/>
+                <w:ins w:id="2882" w:author="Windows 用户" w:date="2017-11-02T10:58:00Z"/>
               </w:rPr>
             </w:pPr>
           </w:p>
@@ -50779,20 +50826,20 @@
           <w:p>
             <w:pPr>
               <w:rPr>
-                <w:ins w:id="2879" w:author="Windows 用户" w:date="2017-11-02T10:58:00Z"/>
+                <w:ins w:id="2883" w:author="Windows 用户" w:date="2017-11-02T10:58:00Z"/>
                 <w:color w:val="FF0000"/>
-                <w:rPrChange w:id="2880" w:author="Windows 用户" w:date="2017-11-02T11:00:00Z">
+                <w:rPrChange w:id="2884" w:author="Windows 用户" w:date="2017-11-02T11:00:00Z">
                   <w:rPr>
-                    <w:ins w:id="2881" w:author="Windows 用户" w:date="2017-11-02T10:58:00Z"/>
+                    <w:ins w:id="2885" w:author="Windows 用户" w:date="2017-11-02T10:58:00Z"/>
                   </w:rPr>
                 </w:rPrChange>
               </w:rPr>
             </w:pPr>
-            <w:ins w:id="2882" w:author="Windows 用户" w:date="2017-11-02T11:00:00Z">
+            <w:ins w:id="2886" w:author="Windows 用户" w:date="2017-11-02T11:00:00Z">
               <w:r>
                 <w:rPr>
                   <w:color w:val="FF0000"/>
-                  <w:rPrChange w:id="2883" w:author="Windows 用户" w:date="2017-11-02T11:00:00Z">
+                  <w:rPrChange w:id="2887" w:author="Windows 用户" w:date="2017-11-02T11:00:00Z">
                     <w:rPr/>
                   </w:rPrChange>
                 </w:rPr>
@@ -50808,21 +50855,21 @@
           <w:p>
             <w:pPr>
               <w:rPr>
-                <w:ins w:id="2884" w:author="Windows 用户" w:date="2017-11-02T10:58:00Z"/>
+                <w:ins w:id="2888" w:author="Windows 用户" w:date="2017-11-02T10:58:00Z"/>
                 <w:color w:val="FF0000"/>
-                <w:rPrChange w:id="2885" w:author="Windows 用户" w:date="2017-11-02T11:00:00Z">
+                <w:rPrChange w:id="2889" w:author="Windows 用户" w:date="2017-11-02T11:00:00Z">
                   <w:rPr>
-                    <w:ins w:id="2886" w:author="Windows 用户" w:date="2017-11-02T10:58:00Z"/>
+                    <w:ins w:id="2890" w:author="Windows 用户" w:date="2017-11-02T10:58:00Z"/>
                   </w:rPr>
                 </w:rPrChange>
               </w:rPr>
             </w:pPr>
-            <w:ins w:id="2887" w:author="Windows 用户" w:date="2017-11-02T11:00:00Z">
+            <w:ins w:id="2891" w:author="Windows 用户" w:date="2017-11-02T11:00:00Z">
               <w:r>
                 <w:rPr>
                   <w:rFonts w:hint="eastAsia"/>
                   <w:color w:val="FF0000"/>
-                  <w:rPrChange w:id="2888" w:author="Windows 用户" w:date="2017-11-02T11:00:00Z">
+                  <w:rPrChange w:id="2892" w:author="Windows 用户" w:date="2017-11-02T11:00:00Z">
                     <w:rPr>
                       <w:rFonts w:hint="eastAsia"/>
                     </w:rPr>
@@ -50837,7 +50884,7 @@
       <w:tr>
         <w:trPr>
           <w:trHeight w:val="342"/>
-          <w:ins w:id="2889" w:author="Windows 用户" w:date="2017-11-02T10:58:00Z"/>
+          <w:ins w:id="2893" w:author="Windows 用户" w:date="2017-11-02T10:58:00Z"/>
         </w:trPr>
         <w:tc>
           <w:tcPr>
@@ -50848,7 +50895,7 @@
             <w:pPr>
               <w:jc w:val="center"/>
               <w:rPr>
-                <w:ins w:id="2890" w:author="Windows 用户" w:date="2017-11-02T10:58:00Z"/>
+                <w:ins w:id="2894" w:author="Windows 用户" w:date="2017-11-02T10:58:00Z"/>
               </w:rPr>
             </w:pPr>
           </w:p>
@@ -50860,7 +50907,7 @@
           <w:p>
             <w:pPr>
               <w:rPr>
-                <w:ins w:id="2891" w:author="Windows 用户" w:date="2017-11-02T10:58:00Z"/>
+                <w:ins w:id="2895" w:author="Windows 用户" w:date="2017-11-02T10:58:00Z"/>
               </w:rPr>
             </w:pPr>
           </w:p>
@@ -50872,7 +50919,7 @@
           <w:p>
             <w:pPr>
               <w:rPr>
-                <w:ins w:id="2892" w:author="Windows 用户" w:date="2017-11-02T10:58:00Z"/>
+                <w:ins w:id="2896" w:author="Windows 用户" w:date="2017-11-02T10:58:00Z"/>
               </w:rPr>
             </w:pPr>
           </w:p>
@@ -50881,7 +50928,7 @@
       <w:tr>
         <w:trPr>
           <w:trHeight w:val="342"/>
-          <w:ins w:id="2893" w:author="Code110" w:date="2017-10-22T19:12:00Z"/>
+          <w:ins w:id="2897" w:author="Code110" w:date="2017-10-22T19:12:00Z"/>
         </w:trPr>
         <w:tc>
           <w:tcPr>
@@ -50892,10 +50939,10 @@
             <w:pPr>
               <w:jc w:val="center"/>
               <w:rPr>
-                <w:ins w:id="2894" w:author="Code110" w:date="2017-10-22T19:12:00Z"/>
-              </w:rPr>
-            </w:pPr>
-            <w:ins w:id="2895" w:author="Code110" w:date="2017-10-22T19:12:00Z">
+                <w:ins w:id="2898" w:author="Code110" w:date="2017-10-22T19:12:00Z"/>
+              </w:rPr>
+            </w:pPr>
+            <w:ins w:id="2899" w:author="Code110" w:date="2017-10-22T19:12:00Z">
               <w:r>
                 <w:rPr>
                   <w:rFonts w:hint="eastAsia"/>
@@ -50903,7 +50950,7 @@
                 <w:t>返回值</w:t>
               </w:r>
             </w:ins>
-            <w:ins w:id="2896" w:author="Code110" w:date="2017-10-22T20:29:00Z">
+            <w:ins w:id="2900" w:author="Code110" w:date="2017-10-22T20:29:00Z">
               <w:r>
                 <w:t>5</w:t>
               </w:r>
@@ -50922,10 +50969,10 @@
             <w:pPr>
               <w:jc w:val="center"/>
               <w:rPr>
-                <w:ins w:id="2897" w:author="Code110" w:date="2017-10-22T19:12:00Z"/>
-              </w:rPr>
-            </w:pPr>
-            <w:ins w:id="2898" w:author="Code110" w:date="2017-10-22T19:12:00Z">
+                <w:ins w:id="2901" w:author="Code110" w:date="2017-10-22T19:12:00Z"/>
+              </w:rPr>
+            </w:pPr>
+            <w:ins w:id="2902" w:author="Code110" w:date="2017-10-22T19:12:00Z">
               <w:r>
                 <w:rPr>
                   <w:rFonts w:hint="eastAsia"/>
@@ -50942,10 +50989,10 @@
           <w:p>
             <w:pPr>
               <w:rPr>
-                <w:ins w:id="2899" w:author="Code110" w:date="2017-10-22T19:12:00Z"/>
-              </w:rPr>
-            </w:pPr>
-            <w:ins w:id="2900" w:author="Code110" w:date="2017-10-22T19:12:00Z">
+                <w:ins w:id="2903" w:author="Code110" w:date="2017-10-22T19:12:00Z"/>
+              </w:rPr>
+            </w:pPr>
+            <w:ins w:id="2904" w:author="Code110" w:date="2017-10-22T19:12:00Z">
               <w:r>
                 <w:t>U</w:t>
               </w:r>
@@ -50965,10 +51012,10 @@
           <w:p>
             <w:pPr>
               <w:rPr>
-                <w:ins w:id="2901" w:author="Code110" w:date="2017-10-22T19:12:00Z"/>
-              </w:rPr>
-            </w:pPr>
-            <w:ins w:id="2902" w:author="Code110" w:date="2017-10-22T20:33:00Z">
+                <w:ins w:id="2905" w:author="Code110" w:date="2017-10-22T19:12:00Z"/>
+              </w:rPr>
+            </w:pPr>
+            <w:ins w:id="2906" w:author="Code110" w:date="2017-10-22T20:33:00Z">
               <w:r>
                 <w:rPr>
                   <w:rFonts w:hint="eastAsia"/>
@@ -50985,7 +51032,7 @@
       <w:tr>
         <w:trPr>
           <w:trHeight w:val="342"/>
-          <w:ins w:id="2903" w:author="Code110" w:date="2017-10-22T19:12:00Z"/>
+          <w:ins w:id="2907" w:author="Code110" w:date="2017-10-22T19:12:00Z"/>
         </w:trPr>
         <w:tc>
           <w:tcPr>
@@ -50996,7 +51043,7 @@
             <w:pPr>
               <w:jc w:val="center"/>
               <w:rPr>
-                <w:ins w:id="2904" w:author="Code110" w:date="2017-10-22T19:12:00Z"/>
+                <w:ins w:id="2908" w:author="Code110" w:date="2017-10-22T19:12:00Z"/>
               </w:rPr>
             </w:pPr>
           </w:p>
@@ -51008,10 +51055,10 @@
           <w:p>
             <w:pPr>
               <w:rPr>
-                <w:ins w:id="2905" w:author="Code110" w:date="2017-10-22T19:12:00Z"/>
-              </w:rPr>
-            </w:pPr>
-            <w:ins w:id="2906" w:author="Code110" w:date="2017-10-22T20:39:00Z">
+                <w:ins w:id="2909" w:author="Code110" w:date="2017-10-22T19:12:00Z"/>
+              </w:rPr>
+            </w:pPr>
+            <w:ins w:id="2910" w:author="Code110" w:date="2017-10-22T20:39:00Z">
               <w:r>
                 <w:t>U</w:t>
               </w:r>
@@ -51031,10 +51078,10 @@
           <w:p>
             <w:pPr>
               <w:rPr>
-                <w:ins w:id="2907" w:author="Code110" w:date="2017-10-22T19:12:00Z"/>
-              </w:rPr>
-            </w:pPr>
-            <w:ins w:id="2908" w:author="Windows 用户" w:date="2017-11-02T15:33:00Z">
+                <w:ins w:id="2911" w:author="Code110" w:date="2017-10-22T19:12:00Z"/>
+              </w:rPr>
+            </w:pPr>
+            <w:ins w:id="2912" w:author="Windows 用户" w:date="2017-11-02T15:33:00Z">
               <w:r>
                 <w:rPr>
                   <w:rFonts w:hint="eastAsia"/>
@@ -51042,7 +51089,7 @@
                 <w:t>当前</w:t>
               </w:r>
             </w:ins>
-            <w:ins w:id="2909" w:author="Code110" w:date="2017-10-22T20:39:00Z">
+            <w:ins w:id="2913" w:author="Code110" w:date="2017-10-22T20:39:00Z">
               <w:r>
                 <w:rPr>
                   <w:rFonts w:hint="eastAsia"/>
@@ -51059,7 +51106,7 @@
       <w:tr>
         <w:trPr>
           <w:trHeight w:val="342"/>
-          <w:ins w:id="2910" w:author="Code110" w:date="2017-10-22T19:12:00Z"/>
+          <w:ins w:id="2914" w:author="Code110" w:date="2017-10-22T19:12:00Z"/>
         </w:trPr>
         <w:tc>
           <w:tcPr>
@@ -51070,7 +51117,7 @@
             <w:pPr>
               <w:jc w:val="center"/>
               <w:rPr>
-                <w:ins w:id="2911" w:author="Code110" w:date="2017-10-22T19:12:00Z"/>
+                <w:ins w:id="2915" w:author="Code110" w:date="2017-10-22T19:12:00Z"/>
               </w:rPr>
             </w:pPr>
           </w:p>
@@ -51082,10 +51129,10 @@
           <w:p>
             <w:pPr>
               <w:rPr>
-                <w:ins w:id="2912" w:author="Code110" w:date="2017-10-22T19:12:00Z"/>
-              </w:rPr>
-            </w:pPr>
-            <w:ins w:id="2913" w:author="Code110" w:date="2017-10-22T20:39:00Z">
+                <w:ins w:id="2916" w:author="Code110" w:date="2017-10-22T19:12:00Z"/>
+              </w:rPr>
+            </w:pPr>
+            <w:ins w:id="2917" w:author="Code110" w:date="2017-10-22T20:39:00Z">
               <w:r>
                 <w:rPr>
                   <w:rFonts w:hint="eastAsia"/>
@@ -51102,10 +51149,10 @@
           <w:p>
             <w:pPr>
               <w:rPr>
-                <w:ins w:id="2914" w:author="Code110" w:date="2017-10-22T19:12:00Z"/>
-              </w:rPr>
-            </w:pPr>
-            <w:ins w:id="2915" w:author="Code110" w:date="2017-10-22T20:40:00Z">
+                <w:ins w:id="2918" w:author="Code110" w:date="2017-10-22T19:12:00Z"/>
+              </w:rPr>
+            </w:pPr>
+            <w:ins w:id="2919" w:author="Code110" w:date="2017-10-22T20:40:00Z">
               <w:r>
                 <w:rPr>
                   <w:rFonts w:hint="eastAsia"/>
@@ -51122,7 +51169,7 @@
       <w:tr>
         <w:trPr>
           <w:trHeight w:val="342"/>
-          <w:ins w:id="2916" w:author="Code110" w:date="2017-10-22T20:40:00Z"/>
+          <w:ins w:id="2920" w:author="Code110" w:date="2017-10-22T20:40:00Z"/>
         </w:trPr>
         <w:tc>
           <w:tcPr>
@@ -51133,7 +51180,7 @@
             <w:pPr>
               <w:jc w:val="center"/>
               <w:rPr>
-                <w:ins w:id="2917" w:author="Code110" w:date="2017-10-22T20:40:00Z"/>
+                <w:ins w:id="2921" w:author="Code110" w:date="2017-10-22T20:40:00Z"/>
               </w:rPr>
             </w:pPr>
           </w:p>
@@ -51145,10 +51192,10 @@
           <w:p>
             <w:pPr>
               <w:rPr>
-                <w:ins w:id="2918" w:author="Code110" w:date="2017-10-22T20:40:00Z"/>
-              </w:rPr>
-            </w:pPr>
-            <w:ins w:id="2919" w:author="Code110" w:date="2017-10-22T20:40:00Z">
+                <w:ins w:id="2922" w:author="Code110" w:date="2017-10-22T20:40:00Z"/>
+              </w:rPr>
+            </w:pPr>
+            <w:ins w:id="2923" w:author="Code110" w:date="2017-10-22T20:40:00Z">
               <w:r>
                 <w:rPr>
                   <w:rFonts w:hint="eastAsia"/>
@@ -51165,10 +51212,10 @@
           <w:p>
             <w:pPr>
               <w:rPr>
-                <w:ins w:id="2920" w:author="Code110" w:date="2017-10-22T20:40:00Z"/>
-              </w:rPr>
-            </w:pPr>
-            <w:ins w:id="2921" w:author="Code110" w:date="2017-10-22T20:40:00Z">
+                <w:ins w:id="2924" w:author="Code110" w:date="2017-10-22T20:40:00Z"/>
+              </w:rPr>
+            </w:pPr>
+            <w:ins w:id="2925" w:author="Code110" w:date="2017-10-22T20:40:00Z">
               <w:r>
                 <w:rPr>
                   <w:rFonts w:hint="eastAsia"/>
@@ -51185,7 +51232,7 @@
       <w:tr>
         <w:trPr>
           <w:trHeight w:val="342"/>
-          <w:ins w:id="2922" w:author="Code110" w:date="2017-10-22T20:40:00Z"/>
+          <w:ins w:id="2926" w:author="Code110" w:date="2017-10-22T20:40:00Z"/>
         </w:trPr>
         <w:tc>
           <w:tcPr>
@@ -51196,7 +51243,7 @@
             <w:pPr>
               <w:jc w:val="center"/>
               <w:rPr>
-                <w:ins w:id="2923" w:author="Code110" w:date="2017-10-22T20:40:00Z"/>
+                <w:ins w:id="2927" w:author="Code110" w:date="2017-10-22T20:40:00Z"/>
               </w:rPr>
             </w:pPr>
           </w:p>
@@ -51208,7 +51255,7 @@
           <w:p>
             <w:pPr>
               <w:rPr>
-                <w:ins w:id="2924" w:author="Code110" w:date="2017-10-22T20:40:00Z"/>
+                <w:ins w:id="2928" w:author="Code110" w:date="2017-10-22T20:40:00Z"/>
               </w:rPr>
             </w:pPr>
           </w:p>
@@ -51220,7 +51267,7 @@
           <w:p>
             <w:pPr>
               <w:rPr>
-                <w:ins w:id="2925" w:author="Code110" w:date="2017-10-22T20:40:00Z"/>
+                <w:ins w:id="2929" w:author="Code110" w:date="2017-10-22T20:40:00Z"/>
               </w:rPr>
             </w:pPr>
           </w:p>
@@ -51229,7 +51276,7 @@
       <w:tr>
         <w:trPr>
           <w:trHeight w:val="342"/>
-          <w:ins w:id="2926" w:author="Code110" w:date="2017-10-22T19:12:00Z"/>
+          <w:ins w:id="2930" w:author="Code110" w:date="2017-10-22T19:12:00Z"/>
         </w:trPr>
         <w:tc>
           <w:tcPr>
@@ -51240,10 +51287,10 @@
             <w:pPr>
               <w:jc w:val="center"/>
               <w:rPr>
-                <w:ins w:id="2927" w:author="Code110" w:date="2017-10-22T19:12:00Z"/>
-              </w:rPr>
-            </w:pPr>
-            <w:ins w:id="2928" w:author="Code110" w:date="2017-10-22T19:12:00Z">
+                <w:ins w:id="2931" w:author="Code110" w:date="2017-10-22T19:12:00Z"/>
+              </w:rPr>
+            </w:pPr>
+            <w:ins w:id="2932" w:author="Code110" w:date="2017-10-22T19:12:00Z">
               <w:r>
                 <w:rPr>
                   <w:rFonts w:hint="eastAsia"/>
@@ -51251,7 +51298,7 @@
                 <w:t>返回值</w:t>
               </w:r>
             </w:ins>
-            <w:ins w:id="2929" w:author="Code110" w:date="2017-10-22T20:41:00Z">
+            <w:ins w:id="2933" w:author="Code110" w:date="2017-10-22T20:41:00Z">
               <w:r>
                 <w:t>6</w:t>
               </w:r>
@@ -51270,10 +51317,10 @@
             <w:pPr>
               <w:jc w:val="center"/>
               <w:rPr>
-                <w:ins w:id="2930" w:author="Code110" w:date="2017-10-22T19:12:00Z"/>
-              </w:rPr>
-            </w:pPr>
-            <w:ins w:id="2931" w:author="Code110" w:date="2017-10-22T19:12:00Z">
+                <w:ins w:id="2934" w:author="Code110" w:date="2017-10-22T19:12:00Z"/>
+              </w:rPr>
+            </w:pPr>
+            <w:ins w:id="2935" w:author="Code110" w:date="2017-10-22T19:12:00Z">
               <w:r>
                 <w:rPr>
                   <w:rFonts w:hint="eastAsia"/>
@@ -51290,10 +51337,10 @@
           <w:p>
             <w:pPr>
               <w:rPr>
-                <w:ins w:id="2932" w:author="Code110" w:date="2017-10-22T19:12:00Z"/>
-              </w:rPr>
-            </w:pPr>
-            <w:ins w:id="2933" w:author="Code110" w:date="2017-10-22T20:41:00Z">
+                <w:ins w:id="2936" w:author="Code110" w:date="2017-10-22T19:12:00Z"/>
+              </w:rPr>
+            </w:pPr>
+            <w:ins w:id="2937" w:author="Code110" w:date="2017-10-22T20:41:00Z">
               <w:r>
                 <w:t>U</w:t>
               </w:r>
@@ -51313,10 +51360,10 @@
           <w:p>
             <w:pPr>
               <w:rPr>
-                <w:ins w:id="2934" w:author="Code110" w:date="2017-10-22T19:12:00Z"/>
-              </w:rPr>
-            </w:pPr>
-            <w:ins w:id="2935" w:author="Code110" w:date="2017-10-22T20:41:00Z">
+                <w:ins w:id="2938" w:author="Code110" w:date="2017-10-22T19:12:00Z"/>
+              </w:rPr>
+            </w:pPr>
+            <w:ins w:id="2939" w:author="Code110" w:date="2017-10-22T20:41:00Z">
               <w:r>
                 <w:rPr>
                   <w:rFonts w:hint="eastAsia"/>
@@ -51331,7 +51378,7 @@
                 <w:t>发起者</w:t>
               </w:r>
             </w:ins>
-            <w:ins w:id="2936" w:author="Code110" w:date="2017-10-22T20:42:00Z">
+            <w:ins w:id="2940" w:author="Code110" w:date="2017-10-22T20:42:00Z">
               <w:r>
                 <w:rPr>
                   <w:rFonts w:hint="eastAsia"/>
@@ -51346,7 +51393,7 @@
       <w:tr>
         <w:trPr>
           <w:trHeight w:val="342"/>
-          <w:ins w:id="2937" w:author="Windows 用户" w:date="2017-11-02T11:28:00Z"/>
+          <w:ins w:id="2941" w:author="Windows 用户" w:date="2017-11-02T11:28:00Z"/>
         </w:trPr>
         <w:tc>
           <w:tcPr>
@@ -51357,7 +51404,7 @@
             <w:pPr>
               <w:jc w:val="center"/>
               <w:rPr>
-                <w:ins w:id="2938" w:author="Windows 用户" w:date="2017-11-02T11:28:00Z"/>
+                <w:ins w:id="2942" w:author="Windows 用户" w:date="2017-11-02T11:28:00Z"/>
               </w:rPr>
             </w:pPr>
           </w:p>
@@ -51369,10 +51416,10 @@
           <w:p>
             <w:pPr>
               <w:rPr>
-                <w:ins w:id="2939" w:author="Windows 用户" w:date="2017-11-02T11:28:00Z"/>
-              </w:rPr>
-            </w:pPr>
-            <w:ins w:id="2940" w:author="Windows 用户" w:date="2017-11-02T11:28:00Z">
+                <w:ins w:id="2943" w:author="Windows 用户" w:date="2017-11-02T11:28:00Z"/>
+              </w:rPr>
+            </w:pPr>
+            <w:ins w:id="2944" w:author="Windows 用户" w:date="2017-11-02T11:28:00Z">
               <w:r>
                 <w:rPr>
                   <w:rFonts w:hint="eastAsia"/>
@@ -51392,11 +51439,11 @@
           <w:p>
             <w:pPr>
               <w:rPr>
-                <w:ins w:id="2941" w:author="Windows 用户" w:date="2017-11-02T11:28:00Z"/>
+                <w:ins w:id="2945" w:author="Windows 用户" w:date="2017-11-02T11:28:00Z"/>
                 <w:color w:val="00B0F0"/>
               </w:rPr>
             </w:pPr>
-            <w:ins w:id="2942" w:author="Windows 用户" w:date="2017-11-02T11:30:00Z">
+            <w:ins w:id="2946" w:author="Windows 用户" w:date="2017-11-02T11:30:00Z">
               <w:r>
                 <w:rPr>
                   <w:rFonts w:hint="eastAsia"/>
@@ -51405,7 +51452,7 @@
                 <w:t>比牌发起者</w:t>
               </w:r>
             </w:ins>
-            <w:ins w:id="2943" w:author="Windows 用户" w:date="2017-11-02T11:28:00Z">
+            <w:ins w:id="2947" w:author="Windows 用户" w:date="2017-11-02T11:28:00Z">
               <w:r>
                 <w:rPr>
                   <w:rFonts w:hint="eastAsia"/>
@@ -51414,7 +51461,7 @@
                 <w:t>本次</w:t>
               </w:r>
             </w:ins>
-            <w:ins w:id="2944" w:author="Windows 用户" w:date="2017-11-02T11:29:00Z">
+            <w:ins w:id="2948" w:author="Windows 用户" w:date="2017-11-02T11:29:00Z">
               <w:r>
                 <w:rPr>
                   <w:rFonts w:hint="eastAsia"/>
@@ -51429,7 +51476,7 @@
       <w:tr>
         <w:trPr>
           <w:trHeight w:val="342"/>
-          <w:ins w:id="2945" w:author="Windows 用户" w:date="2017-11-02T11:29:00Z"/>
+          <w:ins w:id="2949" w:author="Windows 用户" w:date="2017-11-02T11:29:00Z"/>
         </w:trPr>
         <w:tc>
           <w:tcPr>
@@ -51440,7 +51487,7 @@
             <w:pPr>
               <w:jc w:val="center"/>
               <w:rPr>
-                <w:ins w:id="2946" w:author="Windows 用户" w:date="2017-11-02T11:29:00Z"/>
+                <w:ins w:id="2950" w:author="Windows 用户" w:date="2017-11-02T11:29:00Z"/>
               </w:rPr>
             </w:pPr>
           </w:p>
@@ -51452,10 +51499,10 @@
           <w:p>
             <w:pPr>
               <w:rPr>
-                <w:ins w:id="2947" w:author="Windows 用户" w:date="2017-11-02T11:29:00Z"/>
-              </w:rPr>
-            </w:pPr>
-            <w:ins w:id="2948" w:author="Windows 用户" w:date="2017-11-02T11:29:00Z">
+                <w:ins w:id="2951" w:author="Windows 用户" w:date="2017-11-02T11:29:00Z"/>
+              </w:rPr>
+            </w:pPr>
+            <w:ins w:id="2952" w:author="Windows 用户" w:date="2017-11-02T11:29:00Z">
               <w:r>
                 <w:rPr>
                   <w:rFonts w:hint="eastAsia"/>
@@ -51475,11 +51522,11 @@
           <w:p>
             <w:pPr>
               <w:rPr>
-                <w:ins w:id="2949" w:author="Windows 用户" w:date="2017-11-02T11:29:00Z"/>
+                <w:ins w:id="2953" w:author="Windows 用户" w:date="2017-11-02T11:29:00Z"/>
                 <w:color w:val="00B0F0"/>
               </w:rPr>
             </w:pPr>
-            <w:ins w:id="2950" w:author="Windows 用户" w:date="2017-11-02T11:29:00Z">
+            <w:ins w:id="2954" w:author="Windows 用户" w:date="2017-11-02T11:29:00Z">
               <w:r>
                 <w:rPr>
                   <w:rFonts w:hint="eastAsia"/>
@@ -51494,7 +51541,7 @@
       <w:tr>
         <w:trPr>
           <w:trHeight w:val="342"/>
-          <w:ins w:id="2951" w:author="Windows 用户" w:date="2017-11-02T11:29:00Z"/>
+          <w:ins w:id="2955" w:author="Windows 用户" w:date="2017-11-02T11:29:00Z"/>
         </w:trPr>
         <w:tc>
           <w:tcPr>
@@ -51505,7 +51552,7 @@
             <w:pPr>
               <w:jc w:val="center"/>
               <w:rPr>
-                <w:ins w:id="2952" w:author="Windows 用户" w:date="2017-11-02T11:29:00Z"/>
+                <w:ins w:id="2956" w:author="Windows 用户" w:date="2017-11-02T11:29:00Z"/>
               </w:rPr>
             </w:pPr>
           </w:p>
@@ -51517,20 +51564,20 @@
           <w:p>
             <w:pPr>
               <w:rPr>
-                <w:ins w:id="2953" w:author="Windows 用户" w:date="2017-11-02T11:29:00Z"/>
+                <w:ins w:id="2957" w:author="Windows 用户" w:date="2017-11-02T11:29:00Z"/>
                 <w:color w:val="FF0000"/>
-                <w:rPrChange w:id="2954" w:author="Windows 用户" w:date="2017-11-02T16:51:00Z">
+                <w:rPrChange w:id="2958" w:author="Windows 用户" w:date="2017-11-02T16:51:00Z">
                   <w:rPr>
-                    <w:ins w:id="2955" w:author="Windows 用户" w:date="2017-11-02T11:29:00Z"/>
+                    <w:ins w:id="2959" w:author="Windows 用户" w:date="2017-11-02T11:29:00Z"/>
                   </w:rPr>
                 </w:rPrChange>
               </w:rPr>
             </w:pPr>
-            <w:ins w:id="2956" w:author="Windows 用户" w:date="2017-11-02T16:51:00Z">
+            <w:ins w:id="2960" w:author="Windows 用户" w:date="2017-11-02T16:51:00Z">
               <w:r>
                 <w:rPr>
                   <w:color w:val="FF0000"/>
-                  <w:rPrChange w:id="2957" w:author="Windows 用户" w:date="2017-11-02T16:51:00Z">
+                  <w:rPrChange w:id="2961" w:author="Windows 用户" w:date="2017-11-02T16:51:00Z">
                     <w:rPr/>
                   </w:rPrChange>
                 </w:rPr>
@@ -51546,22 +51593,22 @@
           <w:p>
             <w:pPr>
               <w:rPr>
-                <w:ins w:id="2958" w:author="Windows 用户" w:date="2017-11-02T11:29:00Z"/>
+                <w:ins w:id="2962" w:author="Windows 用户" w:date="2017-11-02T11:29:00Z"/>
                 <w:color w:val="FF0000"/>
-                <w:rPrChange w:id="2959" w:author="Windows 用户" w:date="2017-11-02T16:51:00Z">
+                <w:rPrChange w:id="2963" w:author="Windows 用户" w:date="2017-11-02T16:51:00Z">
                   <w:rPr>
-                    <w:ins w:id="2960" w:author="Windows 用户" w:date="2017-11-02T11:29:00Z"/>
+                    <w:ins w:id="2964" w:author="Windows 用户" w:date="2017-11-02T11:29:00Z"/>
                     <w:color w:val="00B0F0"/>
                   </w:rPr>
                 </w:rPrChange>
               </w:rPr>
             </w:pPr>
-            <w:ins w:id="2961" w:author="Windows 用户" w:date="2017-11-02T16:51:00Z">
+            <w:ins w:id="2965" w:author="Windows 用户" w:date="2017-11-02T16:51:00Z">
               <w:r>
                 <w:rPr>
                   <w:rFonts w:hint="eastAsia"/>
                   <w:color w:val="FF0000"/>
-                  <w:rPrChange w:id="2962" w:author="Windows 用户" w:date="2017-11-02T16:51:00Z">
+                  <w:rPrChange w:id="2966" w:author="Windows 用户" w:date="2017-11-02T16:51:00Z">
                     <w:rPr>
                       <w:rFonts w:hint="eastAsia"/>
                       <w:color w:val="00B0F0"/>
@@ -51573,7 +51620,7 @@
               <w:r>
                 <w:rPr>
                   <w:color w:val="FF0000"/>
-                  <w:rPrChange w:id="2963" w:author="Windows 用户" w:date="2017-11-02T16:51:00Z">
+                  <w:rPrChange w:id="2967" w:author="Windows 用户" w:date="2017-11-02T16:51:00Z">
                     <w:rPr>
                       <w:color w:val="00B0F0"/>
                     </w:rPr>
@@ -51585,7 +51632,7 @@
                 <w:rPr>
                   <w:rFonts w:hint="eastAsia"/>
                   <w:color w:val="FF0000"/>
-                  <w:rPrChange w:id="2964" w:author="Windows 用户" w:date="2017-11-02T16:51:00Z">
+                  <w:rPrChange w:id="2968" w:author="Windows 用户" w:date="2017-11-02T16:51:00Z">
                     <w:rPr>
                       <w:rFonts w:hint="eastAsia"/>
                       <w:color w:val="00B0F0"/>
@@ -51597,7 +51644,7 @@
               <w:r>
                 <w:rPr>
                   <w:color w:val="FF0000"/>
-                  <w:rPrChange w:id="2965" w:author="Windows 用户" w:date="2017-11-02T16:51:00Z">
+                  <w:rPrChange w:id="2969" w:author="Windows 用户" w:date="2017-11-02T16:51:00Z">
                     <w:rPr>
                       <w:color w:val="00B0F0"/>
                     </w:rPr>
@@ -51612,7 +51659,7 @@
       <w:tr>
         <w:trPr>
           <w:trHeight w:val="342"/>
-          <w:ins w:id="2966" w:author="Windows 用户" w:date="2017-11-02T16:51:00Z"/>
+          <w:ins w:id="2970" w:author="Windows 用户" w:date="2017-11-02T16:51:00Z"/>
         </w:trPr>
         <w:tc>
           <w:tcPr>
@@ -51623,7 +51670,7 @@
             <w:pPr>
               <w:jc w:val="center"/>
               <w:rPr>
-                <w:ins w:id="2967" w:author="Windows 用户" w:date="2017-11-02T16:51:00Z"/>
+                <w:ins w:id="2971" w:author="Windows 用户" w:date="2017-11-02T16:51:00Z"/>
               </w:rPr>
             </w:pPr>
           </w:p>
@@ -51635,7 +51682,7 @@
           <w:p>
             <w:pPr>
               <w:rPr>
-                <w:ins w:id="2968" w:author="Windows 用户" w:date="2017-11-02T16:51:00Z"/>
+                <w:ins w:id="2972" w:author="Windows 用户" w:date="2017-11-02T16:51:00Z"/>
               </w:rPr>
             </w:pPr>
           </w:p>
@@ -51647,7 +51694,7 @@
           <w:p>
             <w:pPr>
               <w:rPr>
-                <w:ins w:id="2969" w:author="Windows 用户" w:date="2017-11-02T16:51:00Z"/>
+                <w:ins w:id="2973" w:author="Windows 用户" w:date="2017-11-02T16:51:00Z"/>
                 <w:color w:val="00B0F0"/>
               </w:rPr>
             </w:pPr>
@@ -51657,7 +51704,7 @@
       <w:tr>
         <w:trPr>
           <w:trHeight w:val="342"/>
-          <w:ins w:id="2970" w:author="Code110" w:date="2017-10-22T19:12:00Z"/>
+          <w:ins w:id="2974" w:author="Code110" w:date="2017-10-22T19:12:00Z"/>
         </w:trPr>
         <w:tc>
           <w:tcPr>
@@ -51668,7 +51715,7 @@
             <w:pPr>
               <w:jc w:val="center"/>
               <w:rPr>
-                <w:ins w:id="2971" w:author="Code110" w:date="2017-10-22T19:12:00Z"/>
+                <w:ins w:id="2975" w:author="Code110" w:date="2017-10-22T19:12:00Z"/>
               </w:rPr>
             </w:pPr>
           </w:p>
@@ -51680,11 +51727,11 @@
           <w:p>
             <w:pPr>
               <w:rPr>
-                <w:ins w:id="2972" w:author="Code110" w:date="2017-10-22T19:12:00Z"/>
+                <w:ins w:id="2976" w:author="Code110" w:date="2017-10-22T19:12:00Z"/>
                 <w:color w:val="00B0F0"/>
               </w:rPr>
             </w:pPr>
-            <w:ins w:id="2973" w:author="Code110" w:date="2017-10-22T20:41:00Z">
+            <w:ins w:id="2977" w:author="Code110" w:date="2017-10-22T20:41:00Z">
               <w:r>
                 <w:t>U</w:t>
               </w:r>
@@ -51704,11 +51751,11 @@
           <w:p>
             <w:pPr>
               <w:rPr>
-                <w:ins w:id="2974" w:author="Code110" w:date="2017-10-22T19:12:00Z"/>
+                <w:ins w:id="2978" w:author="Code110" w:date="2017-10-22T19:12:00Z"/>
                 <w:color w:val="00B0F0"/>
               </w:rPr>
             </w:pPr>
-            <w:ins w:id="2975" w:author="Code110" w:date="2017-10-22T20:41:00Z">
+            <w:ins w:id="2979" w:author="Code110" w:date="2017-10-22T20:41:00Z">
               <w:r>
                 <w:rPr>
                   <w:rFonts w:hint="eastAsia"/>
@@ -51719,7 +51766,7 @@
                 <w:t>者</w:t>
               </w:r>
             </w:ins>
-            <w:ins w:id="2976" w:author="Code110" w:date="2017-10-22T20:42:00Z">
+            <w:ins w:id="2980" w:author="Code110" w:date="2017-10-22T20:42:00Z">
               <w:r>
                 <w:rPr>
                   <w:rFonts w:hint="eastAsia"/>
@@ -51733,7 +51780,7 @@
       <w:tr>
         <w:trPr>
           <w:trHeight w:val="342"/>
-          <w:ins w:id="2977" w:author="Code110" w:date="2017-10-22T19:12:00Z"/>
+          <w:ins w:id="2981" w:author="Code110" w:date="2017-10-22T19:12:00Z"/>
         </w:trPr>
         <w:tc>
           <w:tcPr>
@@ -51744,7 +51791,7 @@
             <w:pPr>
               <w:jc w:val="center"/>
               <w:rPr>
-                <w:ins w:id="2978" w:author="Code110" w:date="2017-10-22T19:12:00Z"/>
+                <w:ins w:id="2982" w:author="Code110" w:date="2017-10-22T19:12:00Z"/>
               </w:rPr>
             </w:pPr>
           </w:p>
@@ -51756,10 +51803,10 @@
           <w:p>
             <w:pPr>
               <w:rPr>
-                <w:ins w:id="2979" w:author="Code110" w:date="2017-10-22T19:12:00Z"/>
-              </w:rPr>
-            </w:pPr>
-            <w:ins w:id="2980" w:author="Windows 用户" w:date="2017-11-02T11:26:00Z">
+                <w:ins w:id="2983" w:author="Code110" w:date="2017-10-22T19:12:00Z"/>
+              </w:rPr>
+            </w:pPr>
+            <w:ins w:id="2984" w:author="Windows 用户" w:date="2017-11-02T11:26:00Z">
               <w:r>
                 <w:t>U</w:t>
               </w:r>
@@ -51770,8 +51817,8 @@
                 <w:t>int8</w:t>
               </w:r>
             </w:ins>
-            <w:ins w:id="2981" w:author="Code110" w:date="2017-10-22T19:12:00Z">
-              <w:del w:id="2982" w:author="Windows 用户" w:date="2017-11-02T11:26:00Z">
+            <w:ins w:id="2985" w:author="Code110" w:date="2017-10-22T19:12:00Z">
+              <w:del w:id="2986" w:author="Windows 用户" w:date="2017-11-02T11:26:00Z">
                 <w:r>
                   <w:delText>U</w:delText>
                 </w:r>
@@ -51792,10 +51839,10 @@
           <w:p>
             <w:pPr>
               <w:rPr>
-                <w:ins w:id="2983" w:author="Code110" w:date="2017-10-22T19:12:00Z"/>
-              </w:rPr>
-            </w:pPr>
-            <w:ins w:id="2984" w:author="Windows 用户" w:date="2017-11-02T11:27:00Z">
+                <w:ins w:id="2987" w:author="Code110" w:date="2017-10-22T19:12:00Z"/>
+              </w:rPr>
+            </w:pPr>
+            <w:ins w:id="2988" w:author="Windows 用户" w:date="2017-11-02T11:27:00Z">
               <w:r>
                 <w:rPr>
                   <w:rFonts w:hint="eastAsia"/>
@@ -51815,8 +51862,8 @@
                 <w:t>赢家位置</w:t>
               </w:r>
             </w:ins>
-            <w:ins w:id="2985" w:author="Code110" w:date="2017-10-22T19:12:00Z">
-              <w:del w:id="2986" w:author="Windows 用户" w:date="2017-11-02T11:26:00Z">
+            <w:ins w:id="2989" w:author="Code110" w:date="2017-10-22T19:12:00Z">
+              <w:del w:id="2990" w:author="Windows 用户" w:date="2017-11-02T11:26:00Z">
                 <w:r>
                   <w:rPr>
                     <w:rFonts w:hint="eastAsia"/>
@@ -51831,50 +51878,6 @@
       <w:tr>
         <w:trPr>
           <w:trHeight w:val="342"/>
-          <w:ins w:id="2987" w:author="Code110" w:date="2017-10-22T19:12:00Z"/>
-        </w:trPr>
-        <w:tc>
-          <w:tcPr>
-            <w:tcW w:w="2411" w:type="dxa"/>
-            <w:shd w:val="clear" w:color="auto" w:fill="8DB3E2" w:themeFill="text2" w:themeFillTint="66"/>
-          </w:tcPr>
-          <w:p>
-            <w:pPr>
-              <w:jc w:val="center"/>
-              <w:rPr>
-                <w:ins w:id="2988" w:author="Code110" w:date="2017-10-22T19:12:00Z"/>
-              </w:rPr>
-            </w:pPr>
-          </w:p>
-        </w:tc>
-        <w:tc>
-          <w:tcPr>
-            <w:tcW w:w="2693" w:type="dxa"/>
-          </w:tcPr>
-          <w:p>
-            <w:pPr>
-              <w:rPr>
-                <w:ins w:id="2989" w:author="Code110" w:date="2017-10-22T19:12:00Z"/>
-              </w:rPr>
-            </w:pPr>
-          </w:p>
-        </w:tc>
-        <w:tc>
-          <w:tcPr>
-            <w:tcW w:w="3546" w:type="dxa"/>
-          </w:tcPr>
-          <w:p>
-            <w:pPr>
-              <w:rPr>
-                <w:ins w:id="2990" w:author="Code110" w:date="2017-10-22T19:12:00Z"/>
-              </w:rPr>
-            </w:pPr>
-          </w:p>
-        </w:tc>
-      </w:tr>
-      <w:tr>
-        <w:trPr>
-          <w:trHeight w:val="342"/>
           <w:ins w:id="2991" w:author="Code110" w:date="2017-10-22T19:12:00Z"/>
         </w:trPr>
         <w:tc>
@@ -51933,7 +51936,51 @@
                 <w:ins w:id="2996" w:author="Code110" w:date="2017-10-22T19:12:00Z"/>
               </w:rPr>
             </w:pPr>
-            <w:ins w:id="2997" w:author="Code110" w:date="2017-10-22T19:12:00Z">
+          </w:p>
+        </w:tc>
+        <w:tc>
+          <w:tcPr>
+            <w:tcW w:w="2693" w:type="dxa"/>
+          </w:tcPr>
+          <w:p>
+            <w:pPr>
+              <w:rPr>
+                <w:ins w:id="2997" w:author="Code110" w:date="2017-10-22T19:12:00Z"/>
+              </w:rPr>
+            </w:pPr>
+          </w:p>
+        </w:tc>
+        <w:tc>
+          <w:tcPr>
+            <w:tcW w:w="3546" w:type="dxa"/>
+          </w:tcPr>
+          <w:p>
+            <w:pPr>
+              <w:rPr>
+                <w:ins w:id="2998" w:author="Code110" w:date="2017-10-22T19:12:00Z"/>
+              </w:rPr>
+            </w:pPr>
+          </w:p>
+        </w:tc>
+      </w:tr>
+      <w:tr>
+        <w:trPr>
+          <w:trHeight w:val="342"/>
+          <w:ins w:id="2999" w:author="Code110" w:date="2017-10-22T19:12:00Z"/>
+        </w:trPr>
+        <w:tc>
+          <w:tcPr>
+            <w:tcW w:w="2411" w:type="dxa"/>
+            <w:shd w:val="clear" w:color="auto" w:fill="8DB3E2" w:themeFill="text2" w:themeFillTint="66"/>
+          </w:tcPr>
+          <w:p>
+            <w:pPr>
+              <w:jc w:val="center"/>
+              <w:rPr>
+                <w:ins w:id="3000" w:author="Code110" w:date="2017-10-22T19:12:00Z"/>
+              </w:rPr>
+            </w:pPr>
+            <w:ins w:id="3001" w:author="Code110" w:date="2017-10-22T19:12:00Z">
               <w:r>
                 <w:rPr>
                   <w:rFonts w:hint="eastAsia"/>
@@ -51941,7 +51988,7 @@
                 <w:t>返回值</w:t>
               </w:r>
             </w:ins>
-            <w:ins w:id="2998" w:author="Code110" w:date="2017-10-22T23:35:00Z">
+            <w:ins w:id="3002" w:author="Code110" w:date="2017-10-22T23:35:00Z">
               <w:r>
                 <w:t>7</w:t>
               </w:r>
@@ -51960,10 +52007,10 @@
             <w:pPr>
               <w:jc w:val="center"/>
               <w:rPr>
-                <w:ins w:id="2999" w:author="Code110" w:date="2017-10-22T19:12:00Z"/>
-              </w:rPr>
-            </w:pPr>
-            <w:ins w:id="3000" w:author="Code110" w:date="2017-10-22T19:12:00Z">
+                <w:ins w:id="3003" w:author="Code110" w:date="2017-10-22T19:12:00Z"/>
+              </w:rPr>
+            </w:pPr>
+            <w:ins w:id="3004" w:author="Code110" w:date="2017-10-22T19:12:00Z">
               <w:r>
                 <w:rPr>
                   <w:rFonts w:hint="eastAsia"/>
@@ -51980,10 +52027,10 @@
           <w:p>
             <w:pPr>
               <w:rPr>
-                <w:ins w:id="3001" w:author="Code110" w:date="2017-10-22T19:12:00Z"/>
-              </w:rPr>
-            </w:pPr>
-            <w:ins w:id="3002" w:author="Code110" w:date="2017-10-22T23:37:00Z">
+                <w:ins w:id="3005" w:author="Code110" w:date="2017-10-22T19:12:00Z"/>
+              </w:rPr>
+            </w:pPr>
+            <w:ins w:id="3006" w:author="Code110" w:date="2017-10-22T23:37:00Z">
               <w:r>
                 <w:t>U</w:t>
               </w:r>
@@ -51994,13 +52041,13 @@
                 <w:t>int</w:t>
               </w:r>
             </w:ins>
-            <w:ins w:id="3003" w:author="Windows 用户" w:date="2017-11-02T17:39:00Z">
+            <w:ins w:id="3007" w:author="Windows 用户" w:date="2017-11-02T17:39:00Z">
               <w:r>
                 <w:t>16</w:t>
               </w:r>
             </w:ins>
-            <w:ins w:id="3004" w:author="Code110" w:date="2017-10-22T23:37:00Z">
-              <w:del w:id="3005" w:author="Windows 用户" w:date="2017-11-02T17:39:00Z">
+            <w:ins w:id="3008" w:author="Code110" w:date="2017-10-22T23:37:00Z">
+              <w:del w:id="3009" w:author="Windows 用户" w:date="2017-11-02T17:39:00Z">
                 <w:r>
                   <w:rPr>
                     <w:rFonts w:hint="eastAsia"/>
@@ -52018,17 +52065,17 @@
           <w:p>
             <w:pPr>
               <w:rPr>
-                <w:ins w:id="3006" w:author="Windows 用户" w:date="2017-11-02T17:40:00Z"/>
+                <w:ins w:id="3010" w:author="Windows 用户" w:date="2017-11-02T17:40:00Z"/>
                 <w:color w:val="FF0000"/>
-                <w:rPrChange w:id="3007" w:author="Windows 用户" w:date="2017-11-02T17:42:00Z">
+                <w:rPrChange w:id="3011" w:author="Windows 用户" w:date="2017-11-02T17:42:00Z">
                   <w:rPr>
-                    <w:ins w:id="3008" w:author="Windows 用户" w:date="2017-11-02T17:40:00Z"/>
+                    <w:ins w:id="3012" w:author="Windows 用户" w:date="2017-11-02T17:40:00Z"/>
                   </w:rPr>
                 </w:rPrChange>
               </w:rPr>
             </w:pPr>
-            <w:ins w:id="3009" w:author="Code110" w:date="2017-10-22T23:37:00Z">
-              <w:del w:id="3010" w:author="Windows 用户" w:date="2017-11-02T17:40:00Z">
+            <w:ins w:id="3013" w:author="Code110" w:date="2017-10-22T23:37:00Z">
+              <w:del w:id="3014" w:author="Windows 用户" w:date="2017-11-02T17:40:00Z">
                 <w:r>
                   <w:rPr>
                     <w:rFonts w:hint="eastAsia"/>
@@ -52043,7 +52090,7 @@
                 </w:r>
               </w:del>
             </w:ins>
-            <w:ins w:id="3011" w:author="Windows 用户" w:date="2017-11-02T17:40:00Z">
+            <w:ins w:id="3015" w:author="Windows 用户" w:date="2017-11-02T17:40:00Z">
               <w:r>
                 <w:rPr>
                   <w:rFonts w:hint="eastAsia"/>
@@ -52053,36 +52100,6 @@
               <w:r>
                 <w:br/>
               </w:r>
-              <w:r>
-                <w:rPr>
-                  <w:rFonts w:hint="eastAsia"/>
-                  <w:color w:val="FF0000"/>
-                  <w:rPrChange w:id="3012" w:author="Windows 用户" w:date="2017-11-02T17:42:00Z">
-                    <w:rPr>
-                      <w:rFonts w:hint="eastAsia"/>
-                    </w:rPr>
-                  </w:rPrChange>
-                </w:rPr>
-                <w:t>注释</w:t>
-              </w:r>
-              <w:r>
-                <w:rPr>
-                  <w:color w:val="FF0000"/>
-                  <w:rPrChange w:id="3013" w:author="Windows 用户" w:date="2017-11-02T17:42:00Z">
-                    <w:rPr/>
-                  </w:rPrChange>
-                </w:rPr>
-                <w:t>:</w:t>
-              </w:r>
-            </w:ins>
-          </w:p>
-          <w:p>
-            <w:pPr>
-              <w:rPr>
-                <w:ins w:id="3014" w:author="Code110" w:date="2017-10-22T19:12:00Z"/>
-              </w:rPr>
-            </w:pPr>
-            <w:ins w:id="3015" w:author="Windows 用户" w:date="2017-11-02T17:40:00Z">
               <w:r>
                 <w:rPr>
                   <w:rFonts w:hint="eastAsia"/>
@@ -52093,7 +52110,7 @@
                     </w:rPr>
                   </w:rPrChange>
                 </w:rPr>
-                <w:t>当玩家都未开牌</w:t>
+                <w:t>注释</w:t>
               </w:r>
               <w:r>
                 <w:rPr>
@@ -52102,30 +52119,28 @@
                     <w:rPr/>
                   </w:rPrChange>
                 </w:rPr>
-                <w:t>,</w:t>
-              </w:r>
-            </w:ins>
-            <w:ins w:id="3018" w:author="Windows 用户" w:date="2017-11-02T17:41:00Z">
+                <w:t>:</w:t>
+              </w:r>
+            </w:ins>
+          </w:p>
+          <w:p>
+            <w:pPr>
+              <w:rPr>
+                <w:ins w:id="3018" w:author="Code110" w:date="2017-10-22T19:12:00Z"/>
+              </w:rPr>
+            </w:pPr>
+            <w:ins w:id="3019" w:author="Windows 用户" w:date="2017-11-02T17:40:00Z">
               <w:r>
                 <w:rPr>
                   <w:rFonts w:hint="eastAsia"/>
                   <w:color w:val="FF0000"/>
-                  <w:rPrChange w:id="3019" w:author="Windows 用户" w:date="2017-11-02T17:42:00Z">
+                  <w:rPrChange w:id="3020" w:author="Windows 用户" w:date="2017-11-02T17:42:00Z">
                     <w:rPr>
                       <w:rFonts w:hint="eastAsia"/>
                     </w:rPr>
                   </w:rPrChange>
                 </w:rPr>
-                <w:t>进行到最后一轮</w:t>
-              </w:r>
-              <w:r>
-                <w:rPr>
-                  <w:color w:val="FF0000"/>
-                  <w:rPrChange w:id="3020" w:author="Windows 用户" w:date="2017-11-02T17:42:00Z">
-                    <w:rPr/>
-                  </w:rPrChange>
-                </w:rPr>
-                <w:t>.</w:t>
+                <w:t>当玩家都未开牌</w:t>
               </w:r>
               <w:r>
                 <w:rPr>
@@ -52134,43 +52149,40 @@
                     <w:rPr/>
                   </w:rPrChange>
                 </w:rPr>
-                <w:br/>
-              </w:r>
+                <w:t>,</w:t>
+              </w:r>
+            </w:ins>
+            <w:ins w:id="3022" w:author="Windows 用户" w:date="2017-11-02T17:41:00Z">
               <w:r>
                 <w:rPr>
                   <w:rFonts w:hint="eastAsia"/>
                   <w:color w:val="FF0000"/>
-                  <w:rPrChange w:id="3022" w:author="Windows 用户" w:date="2017-11-02T17:42:00Z">
+                  <w:rPrChange w:id="3023" w:author="Windows 用户" w:date="2017-11-02T17:42:00Z">
                     <w:rPr>
                       <w:rFonts w:hint="eastAsia"/>
                     </w:rPr>
                   </w:rPrChange>
                 </w:rPr>
-                <w:t>系统比牌，极限情况会出现</w:t>
+                <w:t>进行到最后一轮</w:t>
               </w:r>
               <w:r>
                 <w:rPr>
                   <w:color w:val="FF0000"/>
-                  <w:rPrChange w:id="3023" w:author="Windows 用户" w:date="2017-11-02T17:42:00Z">
+                  <w:rPrChange w:id="3024" w:author="Windows 用户" w:date="2017-11-02T17:42:00Z">
                     <w:rPr/>
                   </w:rPrChange>
                 </w:rPr>
-                <w:t>4</w:t>
-              </w:r>
-              <w:r>
-                <w:rPr>
-                  <w:rFonts w:hint="eastAsia"/>
+                <w:t>.</w:t>
+              </w:r>
+              <w:r>
+                <w:rPr>
                   <w:color w:val="FF0000"/>
-                  <w:rPrChange w:id="3024" w:author="Windows 用户" w:date="2017-11-02T17:42:00Z">
-                    <w:rPr>
-                      <w:rFonts w:hint="eastAsia"/>
-                    </w:rPr>
+                  <w:rPrChange w:id="3025" w:author="Windows 用户" w:date="2017-11-02T17:42:00Z">
+                    <w:rPr/>
                   </w:rPrChange>
                 </w:rPr>
-                <w:t>个玩家一样大小的</w:t>
-              </w:r>
-            </w:ins>
-            <w:ins w:id="3025" w:author="Windows 用户" w:date="2017-11-02T17:42:00Z">
+                <w:br/>
+              </w:r>
               <w:r>
                 <w:rPr>
                   <w:rFonts w:hint="eastAsia"/>
@@ -52181,7 +52193,7 @@
                     </w:rPr>
                   </w:rPrChange>
                 </w:rPr>
-                <w:t>牌型</w:t>
+                <w:t>系统比牌，极限情况会出现</w:t>
               </w:r>
               <w:r>
                 <w:rPr>
@@ -52190,7 +52202,7 @@
                     <w:rPr/>
                   </w:rPrChange>
                 </w:rPr>
-                <w:t>.</w:t>
+                <w:t>4</w:t>
               </w:r>
               <w:r>
                 <w:rPr>
@@ -52202,17 +52214,10 @@
                     </w:rPr>
                   </w:rPrChange>
                 </w:rPr>
-                <w:t>筹码由这</w:t>
-              </w:r>
-              <w:r>
-                <w:rPr>
-                  <w:color w:val="FF0000"/>
-                  <w:rPrChange w:id="3029" w:author="Windows 用户" w:date="2017-11-02T17:42:00Z">
-                    <w:rPr/>
-                  </w:rPrChange>
-                </w:rPr>
-                <w:t>4</w:t>
-              </w:r>
+                <w:t>个玩家一样大小的</w:t>
+              </w:r>
+            </w:ins>
+            <w:ins w:id="3029" w:author="Windows 用户" w:date="2017-11-02T17:42:00Z">
               <w:r>
                 <w:rPr>
                   <w:rFonts w:hint="eastAsia"/>
@@ -52223,7 +52228,7 @@
                     </w:rPr>
                   </w:rPrChange>
                 </w:rPr>
-                <w:t>个玩家一起平均分配</w:t>
+                <w:t>牌型</w:t>
               </w:r>
               <w:r>
                 <w:rPr>
@@ -52234,6 +52239,48 @@
                 </w:rPr>
                 <w:t>.</w:t>
               </w:r>
+              <w:r>
+                <w:rPr>
+                  <w:rFonts w:hint="eastAsia"/>
+                  <w:color w:val="FF0000"/>
+                  <w:rPrChange w:id="3032" w:author="Windows 用户" w:date="2017-11-02T17:42:00Z">
+                    <w:rPr>
+                      <w:rFonts w:hint="eastAsia"/>
+                    </w:rPr>
+                  </w:rPrChange>
+                </w:rPr>
+                <w:t>筹码由这</w:t>
+              </w:r>
+              <w:r>
+                <w:rPr>
+                  <w:color w:val="FF0000"/>
+                  <w:rPrChange w:id="3033" w:author="Windows 用户" w:date="2017-11-02T17:42:00Z">
+                    <w:rPr/>
+                  </w:rPrChange>
+                </w:rPr>
+                <w:t>4</w:t>
+              </w:r>
+              <w:r>
+                <w:rPr>
+                  <w:rFonts w:hint="eastAsia"/>
+                  <w:color w:val="FF0000"/>
+                  <w:rPrChange w:id="3034" w:author="Windows 用户" w:date="2017-11-02T17:42:00Z">
+                    <w:rPr>
+                      <w:rFonts w:hint="eastAsia"/>
+                    </w:rPr>
+                  </w:rPrChange>
+                </w:rPr>
+                <w:t>个玩家一起平均分配</w:t>
+              </w:r>
+              <w:r>
+                <w:rPr>
+                  <w:color w:val="FF0000"/>
+                  <w:rPrChange w:id="3035" w:author="Windows 用户" w:date="2017-11-02T17:42:00Z">
+                    <w:rPr/>
+                  </w:rPrChange>
+                </w:rPr>
+                <w:t>.</w:t>
+              </w:r>
             </w:ins>
           </w:p>
         </w:tc>
@@ -52241,7 +52288,7 @@
       <w:tr>
         <w:trPr>
           <w:trHeight w:val="342"/>
-          <w:ins w:id="3032" w:author="Code110" w:date="2017-10-22T19:12:00Z"/>
+          <w:ins w:id="3036" w:author="Code110" w:date="2017-10-22T19:12:00Z"/>
         </w:trPr>
         <w:tc>
           <w:tcPr>
@@ -52252,7 +52299,7 @@
             <w:pPr>
               <w:jc w:val="center"/>
               <w:rPr>
-                <w:ins w:id="3033" w:author="Code110" w:date="2017-10-22T19:12:00Z"/>
+                <w:ins w:id="3037" w:author="Code110" w:date="2017-10-22T19:12:00Z"/>
               </w:rPr>
             </w:pPr>
           </w:p>
@@ -52264,11 +52311,11 @@
           <w:p>
             <w:pPr>
               <w:rPr>
-                <w:ins w:id="3034" w:author="Code110" w:date="2017-10-22T19:12:00Z"/>
+                <w:ins w:id="3038" w:author="Code110" w:date="2017-10-22T19:12:00Z"/>
                 <w:color w:val="00B0F0"/>
               </w:rPr>
             </w:pPr>
-            <w:ins w:id="3035" w:author="Code110" w:date="2017-10-22T23:37:00Z">
+            <w:ins w:id="3039" w:author="Code110" w:date="2017-10-22T23:37:00Z">
               <w:r>
                 <w:t>U</w:t>
               </w:r>
@@ -52288,11 +52335,11 @@
           <w:p>
             <w:pPr>
               <w:rPr>
-                <w:ins w:id="3036" w:author="Code110" w:date="2017-10-22T19:12:00Z"/>
+                <w:ins w:id="3040" w:author="Code110" w:date="2017-10-22T19:12:00Z"/>
                 <w:color w:val="00B0F0"/>
               </w:rPr>
             </w:pPr>
-            <w:ins w:id="3037" w:author="Code110" w:date="2017-10-22T23:37:00Z">
+            <w:ins w:id="3041" w:author="Code110" w:date="2017-10-22T23:37:00Z">
               <w:r>
                 <w:rPr>
                   <w:rFonts w:hint="eastAsia"/>
@@ -52309,7 +52356,7 @@
       <w:tr>
         <w:trPr>
           <w:trHeight w:val="342"/>
-          <w:ins w:id="3038" w:author="Code110" w:date="2017-10-22T19:12:00Z"/>
+          <w:ins w:id="3042" w:author="Code110" w:date="2017-10-22T19:12:00Z"/>
         </w:trPr>
         <w:tc>
           <w:tcPr>
@@ -52320,7 +52367,7 @@
             <w:pPr>
               <w:jc w:val="center"/>
               <w:rPr>
-                <w:ins w:id="3039" w:author="Code110" w:date="2017-10-22T19:12:00Z"/>
+                <w:ins w:id="3043" w:author="Code110" w:date="2017-10-22T19:12:00Z"/>
               </w:rPr>
             </w:pPr>
           </w:p>
@@ -52332,10 +52379,10 @@
           <w:p>
             <w:pPr>
               <w:rPr>
-                <w:ins w:id="3040" w:author="Code110" w:date="2017-10-22T19:12:00Z"/>
-              </w:rPr>
-            </w:pPr>
-            <w:ins w:id="3041" w:author="Code110" w:date="2017-10-22T23:37:00Z">
+                <w:ins w:id="3044" w:author="Code110" w:date="2017-10-22T19:12:00Z"/>
+              </w:rPr>
+            </w:pPr>
+            <w:ins w:id="3045" w:author="Code110" w:date="2017-10-22T23:37:00Z">
               <w:r>
                 <w:t>I</w:t>
               </w:r>
@@ -52358,10 +52405,10 @@
           <w:p>
             <w:pPr>
               <w:rPr>
-                <w:ins w:id="3042" w:author="Code110" w:date="2017-10-22T19:12:00Z"/>
-              </w:rPr>
-            </w:pPr>
-            <w:ins w:id="3043" w:author="Code110" w:date="2017-10-22T23:37:00Z">
+                <w:ins w:id="3046" w:author="Code110" w:date="2017-10-22T19:12:00Z"/>
+              </w:rPr>
+            </w:pPr>
+            <w:ins w:id="3047" w:author="Code110" w:date="2017-10-22T23:37:00Z">
               <w:r>
                 <w:rPr>
                   <w:rFonts w:hint="eastAsia"/>
@@ -52378,7 +52425,7 @@
       <w:tr>
         <w:trPr>
           <w:trHeight w:val="342"/>
-          <w:ins w:id="3044" w:author="Code110" w:date="2017-10-22T19:12:00Z"/>
+          <w:ins w:id="3048" w:author="Code110" w:date="2017-10-22T19:12:00Z"/>
         </w:trPr>
         <w:tc>
           <w:tcPr>
@@ -52389,7 +52436,7 @@
             <w:pPr>
               <w:jc w:val="center"/>
               <w:rPr>
-                <w:ins w:id="3045" w:author="Code110" w:date="2017-10-22T19:12:00Z"/>
+                <w:ins w:id="3049" w:author="Code110" w:date="2017-10-22T19:12:00Z"/>
               </w:rPr>
             </w:pPr>
           </w:p>
@@ -52401,11 +52448,11 @@
           <w:p>
             <w:pPr>
               <w:rPr>
-                <w:ins w:id="3046" w:author="Code110" w:date="2017-10-22T19:12:00Z"/>
+                <w:ins w:id="3050" w:author="Code110" w:date="2017-10-22T19:12:00Z"/>
                 <w:color w:val="00B0F0"/>
               </w:rPr>
             </w:pPr>
-            <w:ins w:id="3047" w:author="Code110" w:date="2017-10-22T23:37:00Z">
+            <w:ins w:id="3051" w:author="Code110" w:date="2017-10-22T23:37:00Z">
               <w:r>
                 <w:t>I</w:t>
               </w:r>
@@ -52428,11 +52475,11 @@
           <w:p>
             <w:pPr>
               <w:rPr>
-                <w:ins w:id="3048" w:author="Code110" w:date="2017-10-22T19:12:00Z"/>
+                <w:ins w:id="3052" w:author="Code110" w:date="2017-10-22T19:12:00Z"/>
                 <w:color w:val="00B0F0"/>
               </w:rPr>
             </w:pPr>
-            <w:ins w:id="3049" w:author="Code110" w:date="2017-10-22T23:37:00Z">
+            <w:ins w:id="3053" w:author="Code110" w:date="2017-10-22T23:37:00Z">
               <w:r>
                 <w:rPr>
                   <w:rFonts w:hint="eastAsia"/>
@@ -52455,7 +52502,7 @@
       <w:tr>
         <w:trPr>
           <w:trHeight w:val="342"/>
-          <w:ins w:id="3050" w:author="Windows 用户" w:date="2017-11-02T17:46:00Z"/>
+          <w:ins w:id="3054" w:author="Windows 用户" w:date="2017-11-02T17:46:00Z"/>
         </w:trPr>
         <w:tc>
           <w:tcPr>
@@ -52466,7 +52513,7 @@
             <w:pPr>
               <w:jc w:val="center"/>
               <w:rPr>
-                <w:ins w:id="3051" w:author="Windows 用户" w:date="2017-11-02T17:46:00Z"/>
+                <w:ins w:id="3055" w:author="Windows 用户" w:date="2017-11-02T17:46:00Z"/>
               </w:rPr>
             </w:pPr>
           </w:p>
@@ -52478,7 +52525,7 @@
           <w:p>
             <w:pPr>
               <w:rPr>
-                <w:ins w:id="3052" w:author="Windows 用户" w:date="2017-11-02T17:46:00Z"/>
+                <w:ins w:id="3056" w:author="Windows 用户" w:date="2017-11-02T17:46:00Z"/>
               </w:rPr>
             </w:pPr>
           </w:p>
@@ -52490,7 +52537,7 @@
           <w:p>
             <w:pPr>
               <w:rPr>
-                <w:ins w:id="3053" w:author="Windows 用户" w:date="2017-11-02T17:46:00Z"/>
+                <w:ins w:id="3057" w:author="Windows 用户" w:date="2017-11-02T17:46:00Z"/>
               </w:rPr>
             </w:pPr>
           </w:p>
@@ -52499,7 +52546,7 @@
       <w:tr>
         <w:trPr>
           <w:trHeight w:val="342"/>
-          <w:ins w:id="3054" w:author="Code110" w:date="2017-10-22T19:12:00Z"/>
+          <w:ins w:id="3058" w:author="Code110" w:date="2017-10-22T19:12:00Z"/>
         </w:trPr>
         <w:tc>
           <w:tcPr>
@@ -52510,7 +52557,7 @@
             <w:pPr>
               <w:jc w:val="center"/>
               <w:rPr>
-                <w:ins w:id="3055" w:author="Code110" w:date="2017-10-22T19:12:00Z"/>
+                <w:ins w:id="3059" w:author="Code110" w:date="2017-10-22T19:12:00Z"/>
               </w:rPr>
             </w:pPr>
           </w:p>
@@ -52522,20 +52569,20 @@
           <w:p>
             <w:pPr>
               <w:rPr>
-                <w:ins w:id="3056" w:author="Code110" w:date="2017-10-22T19:12:00Z"/>
+                <w:ins w:id="3060" w:author="Code110" w:date="2017-10-22T19:12:00Z"/>
                 <w:color w:val="FF0000"/>
-                <w:rPrChange w:id="3057" w:author="Windows 用户" w:date="2017-11-02T11:34:00Z">
+                <w:rPrChange w:id="3061" w:author="Windows 用户" w:date="2017-11-02T11:34:00Z">
                   <w:rPr>
-                    <w:ins w:id="3058" w:author="Code110" w:date="2017-10-22T19:12:00Z"/>
+                    <w:ins w:id="3062" w:author="Code110" w:date="2017-10-22T19:12:00Z"/>
                   </w:rPr>
                 </w:rPrChange>
               </w:rPr>
             </w:pPr>
-            <w:ins w:id="3059" w:author="Code110" w:date="2017-10-22T23:37:00Z">
+            <w:ins w:id="3063" w:author="Code110" w:date="2017-10-22T23:37:00Z">
               <w:r>
                 <w:rPr>
                   <w:color w:val="FF0000"/>
-                  <w:rPrChange w:id="3060" w:author="Windows 用户" w:date="2017-11-02T11:34:00Z">
+                  <w:rPrChange w:id="3064" w:author="Windows 用户" w:date="2017-11-02T11:34:00Z">
                     <w:rPr>
                       <w:color w:val="00B0F0"/>
                     </w:rPr>
@@ -52553,21 +52600,21 @@
           <w:p>
             <w:pPr>
               <w:rPr>
-                <w:ins w:id="3061" w:author="Code110" w:date="2017-10-22T19:12:00Z"/>
+                <w:ins w:id="3065" w:author="Code110" w:date="2017-10-22T19:12:00Z"/>
                 <w:color w:val="FF0000"/>
-                <w:rPrChange w:id="3062" w:author="Windows 用户" w:date="2017-11-02T11:34:00Z">
+                <w:rPrChange w:id="3066" w:author="Windows 用户" w:date="2017-11-02T11:34:00Z">
                   <w:rPr>
-                    <w:ins w:id="3063" w:author="Code110" w:date="2017-10-22T19:12:00Z"/>
+                    <w:ins w:id="3067" w:author="Code110" w:date="2017-10-22T19:12:00Z"/>
                   </w:rPr>
                 </w:rPrChange>
               </w:rPr>
             </w:pPr>
-            <w:ins w:id="3064" w:author="Code110" w:date="2017-10-22T23:37:00Z">
+            <w:ins w:id="3068" w:author="Code110" w:date="2017-10-22T23:37:00Z">
               <w:r>
                 <w:rPr>
                   <w:rFonts w:hint="eastAsia"/>
                   <w:color w:val="FF0000"/>
-                  <w:rPrChange w:id="3065" w:author="Windows 用户" w:date="2017-11-02T11:34:00Z">
+                  <w:rPrChange w:id="3069" w:author="Windows 用户" w:date="2017-11-02T11:34:00Z">
                     <w:rPr>
                       <w:rFonts w:hint="eastAsia"/>
                     </w:rPr>
@@ -52582,7 +52629,7 @@
       <w:tr>
         <w:trPr>
           <w:trHeight w:val="342"/>
-          <w:ins w:id="3066" w:author="Code110" w:date="2017-10-22T19:12:00Z"/>
+          <w:ins w:id="3070" w:author="Code110" w:date="2017-10-22T19:12:00Z"/>
         </w:trPr>
         <w:tc>
           <w:tcPr>
@@ -52593,7 +52640,7 @@
             <w:pPr>
               <w:jc w:val="center"/>
               <w:rPr>
-                <w:ins w:id="3067" w:author="Code110" w:date="2017-10-22T19:12:00Z"/>
+                <w:ins w:id="3071" w:author="Code110" w:date="2017-10-22T19:12:00Z"/>
               </w:rPr>
             </w:pPr>
           </w:p>
@@ -52605,10 +52652,10 @@
           <w:p>
             <w:pPr>
               <w:rPr>
-                <w:ins w:id="3068" w:author="Code110" w:date="2017-10-22T19:12:00Z"/>
-              </w:rPr>
-            </w:pPr>
-            <w:ins w:id="3069" w:author="Code110" w:date="2017-10-22T23:37:00Z">
+                <w:ins w:id="3072" w:author="Code110" w:date="2017-10-22T19:12:00Z"/>
+              </w:rPr>
+            </w:pPr>
+            <w:ins w:id="3073" w:author="Code110" w:date="2017-10-22T23:37:00Z">
               <w:r>
                 <w:t>U</w:t>
               </w:r>
@@ -52628,10 +52675,10 @@
           <w:p>
             <w:pPr>
               <w:rPr>
-                <w:ins w:id="3070" w:author="Code110" w:date="2017-10-22T19:12:00Z"/>
-              </w:rPr>
-            </w:pPr>
-            <w:ins w:id="3071" w:author="Code110" w:date="2017-10-22T23:37:00Z">
+                <w:ins w:id="3074" w:author="Code110" w:date="2017-10-22T19:12:00Z"/>
+              </w:rPr>
+            </w:pPr>
+            <w:ins w:id="3075" w:author="Code110" w:date="2017-10-22T23:37:00Z">
               <w:r>
                 <w:rPr>
                   <w:rFonts w:hint="eastAsia"/>
@@ -52663,8 +52710,8 @@
       <w:tr>
         <w:trPr>
           <w:trHeight w:val="342"/>
-          <w:ins w:id="3072" w:author="Code110" w:date="2017-10-22T19:12:00Z"/>
-          <w:del w:id="3073" w:author="Windows 用户" w:date="2017-11-02T11:34:00Z"/>
+          <w:ins w:id="3076" w:author="Code110" w:date="2017-10-22T19:12:00Z"/>
+          <w:del w:id="3077" w:author="Windows 用户" w:date="2017-11-02T11:34:00Z"/>
         </w:trPr>
         <w:tc>
           <w:tcPr>
@@ -52675,8 +52722,8 @@
             <w:pPr>
               <w:jc w:val="center"/>
               <w:rPr>
-                <w:ins w:id="3074" w:author="Code110" w:date="2017-10-22T19:12:00Z"/>
-                <w:del w:id="3075" w:author="Windows 用户" w:date="2017-11-02T11:34:00Z"/>
+                <w:ins w:id="3078" w:author="Code110" w:date="2017-10-22T19:12:00Z"/>
+                <w:del w:id="3079" w:author="Windows 用户" w:date="2017-11-02T11:34:00Z"/>
               </w:rPr>
             </w:pPr>
           </w:p>
@@ -52688,12 +52735,12 @@
           <w:p>
             <w:pPr>
               <w:rPr>
-                <w:ins w:id="3076" w:author="Code110" w:date="2017-10-22T19:12:00Z"/>
-                <w:del w:id="3077" w:author="Windows 用户" w:date="2017-11-02T11:34:00Z"/>
-              </w:rPr>
-            </w:pPr>
-            <w:ins w:id="3078" w:author="Code110" w:date="2017-10-22T23:37:00Z">
-              <w:del w:id="3079" w:author="Windows 用户" w:date="2017-11-02T11:34:00Z">
+                <w:ins w:id="3080" w:author="Code110" w:date="2017-10-22T19:12:00Z"/>
+                <w:del w:id="3081" w:author="Windows 用户" w:date="2017-11-02T11:34:00Z"/>
+              </w:rPr>
+            </w:pPr>
+            <w:ins w:id="3082" w:author="Code110" w:date="2017-10-22T23:37:00Z">
+              <w:del w:id="3083" w:author="Windows 用户" w:date="2017-11-02T11:34:00Z">
                 <w:r>
                   <w:rPr>
                     <w:color w:val="00B0F0"/>
@@ -52711,12 +52758,12 @@
           <w:p>
             <w:pPr>
               <w:rPr>
-                <w:ins w:id="3080" w:author="Code110" w:date="2017-10-22T19:12:00Z"/>
-                <w:del w:id="3081" w:author="Windows 用户" w:date="2017-11-02T11:34:00Z"/>
-              </w:rPr>
-            </w:pPr>
-            <w:ins w:id="3082" w:author="Code110" w:date="2017-10-22T23:37:00Z">
-              <w:del w:id="3083" w:author="Windows 用户" w:date="2017-11-02T11:34:00Z">
+                <w:ins w:id="3084" w:author="Code110" w:date="2017-10-22T19:12:00Z"/>
+                <w:del w:id="3085" w:author="Windows 用户" w:date="2017-11-02T11:34:00Z"/>
+              </w:rPr>
+            </w:pPr>
+            <w:ins w:id="3086" w:author="Code110" w:date="2017-10-22T23:37:00Z">
+              <w:del w:id="3087" w:author="Windows 用户" w:date="2017-11-02T11:34:00Z">
                 <w:r>
                   <w:rPr>
                     <w:rFonts w:hint="eastAsia"/>
@@ -52734,8 +52781,8 @@
       <w:tr>
         <w:trPr>
           <w:trHeight w:val="342"/>
-          <w:ins w:id="3084" w:author="Code110" w:date="2017-10-22T19:12:00Z"/>
-          <w:del w:id="3085" w:author="Windows 用户" w:date="2017-11-02T11:34:00Z"/>
+          <w:ins w:id="3088" w:author="Code110" w:date="2017-10-22T19:12:00Z"/>
+          <w:del w:id="3089" w:author="Windows 用户" w:date="2017-11-02T11:34:00Z"/>
         </w:trPr>
         <w:tc>
           <w:tcPr>
@@ -52746,8 +52793,8 @@
             <w:pPr>
               <w:jc w:val="center"/>
               <w:rPr>
-                <w:ins w:id="3086" w:author="Code110" w:date="2017-10-22T19:12:00Z"/>
-                <w:del w:id="3087" w:author="Windows 用户" w:date="2017-11-02T11:34:00Z"/>
+                <w:ins w:id="3090" w:author="Code110" w:date="2017-10-22T19:12:00Z"/>
+                <w:del w:id="3091" w:author="Windows 用户" w:date="2017-11-02T11:34:00Z"/>
               </w:rPr>
             </w:pPr>
           </w:p>
@@ -52759,13 +52806,13 @@
           <w:p>
             <w:pPr>
               <w:rPr>
-                <w:ins w:id="3088" w:author="Code110" w:date="2017-10-22T19:12:00Z"/>
-                <w:del w:id="3089" w:author="Windows 用户" w:date="2017-11-02T11:34:00Z"/>
+                <w:ins w:id="3092" w:author="Code110" w:date="2017-10-22T19:12:00Z"/>
+                <w:del w:id="3093" w:author="Windows 用户" w:date="2017-11-02T11:34:00Z"/>
                 <w:color w:val="00B0F0"/>
               </w:rPr>
             </w:pPr>
-            <w:ins w:id="3090" w:author="Code110" w:date="2017-10-22T23:37:00Z">
-              <w:del w:id="3091" w:author="Windows 用户" w:date="2017-11-02T11:34:00Z">
+            <w:ins w:id="3094" w:author="Code110" w:date="2017-10-22T23:37:00Z">
+              <w:del w:id="3095" w:author="Windows 用户" w:date="2017-11-02T11:34:00Z">
                 <w:r>
                   <w:delText>U</w:delText>
                 </w:r>
@@ -52786,13 +52833,13 @@
           <w:p>
             <w:pPr>
               <w:rPr>
-                <w:ins w:id="3092" w:author="Code110" w:date="2017-10-22T19:12:00Z"/>
-                <w:del w:id="3093" w:author="Windows 用户" w:date="2017-11-02T11:34:00Z"/>
+                <w:ins w:id="3096" w:author="Code110" w:date="2017-10-22T19:12:00Z"/>
+                <w:del w:id="3097" w:author="Windows 用户" w:date="2017-11-02T11:34:00Z"/>
                 <w:color w:val="00B0F0"/>
               </w:rPr>
             </w:pPr>
-            <w:ins w:id="3094" w:author="Code110" w:date="2017-10-22T23:37:00Z">
-              <w:del w:id="3095" w:author="Windows 用户" w:date="2017-11-02T11:34:00Z">
+            <w:ins w:id="3098" w:author="Code110" w:date="2017-10-22T23:37:00Z">
+              <w:del w:id="3099" w:author="Windows 用户" w:date="2017-11-02T11:34:00Z">
                 <w:r>
                   <w:rPr>
                     <w:rFonts w:hint="eastAsia"/>
@@ -52810,8 +52857,8 @@
       <w:tr>
         <w:trPr>
           <w:trHeight w:val="342"/>
-          <w:ins w:id="3096" w:author="Code110" w:date="2017-10-22T19:12:00Z"/>
-          <w:del w:id="3097" w:author="Windows 用户" w:date="2017-11-02T11:34:00Z"/>
+          <w:ins w:id="3100" w:author="Code110" w:date="2017-10-22T19:12:00Z"/>
+          <w:del w:id="3101" w:author="Windows 用户" w:date="2017-11-02T11:34:00Z"/>
         </w:trPr>
         <w:tc>
           <w:tcPr>
@@ -52822,8 +52869,8 @@
             <w:pPr>
               <w:jc w:val="center"/>
               <w:rPr>
-                <w:ins w:id="3098" w:author="Code110" w:date="2017-10-22T19:12:00Z"/>
-                <w:del w:id="3099" w:author="Windows 用户" w:date="2017-11-02T11:34:00Z"/>
+                <w:ins w:id="3102" w:author="Code110" w:date="2017-10-22T19:12:00Z"/>
+                <w:del w:id="3103" w:author="Windows 用户" w:date="2017-11-02T11:34:00Z"/>
               </w:rPr>
             </w:pPr>
           </w:p>
@@ -52835,12 +52882,12 @@
           <w:p>
             <w:pPr>
               <w:rPr>
-                <w:ins w:id="3100" w:author="Code110" w:date="2017-10-22T19:12:00Z"/>
-                <w:del w:id="3101" w:author="Windows 用户" w:date="2017-11-02T11:34:00Z"/>
-              </w:rPr>
-            </w:pPr>
-            <w:ins w:id="3102" w:author="Code110" w:date="2017-10-22T23:37:00Z">
-              <w:del w:id="3103" w:author="Windows 用户" w:date="2017-11-02T11:34:00Z">
+                <w:ins w:id="3104" w:author="Code110" w:date="2017-10-22T19:12:00Z"/>
+                <w:del w:id="3105" w:author="Windows 用户" w:date="2017-11-02T11:34:00Z"/>
+              </w:rPr>
+            </w:pPr>
+            <w:ins w:id="3106" w:author="Code110" w:date="2017-10-22T23:37:00Z">
+              <w:del w:id="3107" w:author="Windows 用户" w:date="2017-11-02T11:34:00Z">
                 <w:r>
                   <w:delText>U</w:delText>
                 </w:r>
@@ -52862,12 +52909,12 @@
             <w:pPr>
               <w:jc w:val="center"/>
               <w:rPr>
-                <w:ins w:id="3104" w:author="Code110" w:date="2017-10-22T19:12:00Z"/>
-                <w:del w:id="3105" w:author="Windows 用户" w:date="2017-11-02T11:34:00Z"/>
-              </w:rPr>
-            </w:pPr>
-            <w:ins w:id="3106" w:author="Code110" w:date="2017-10-22T23:37:00Z">
-              <w:del w:id="3107" w:author="Windows 用户" w:date="2017-11-02T11:34:00Z">
+                <w:ins w:id="3108" w:author="Code110" w:date="2017-10-22T19:12:00Z"/>
+                <w:del w:id="3109" w:author="Windows 用户" w:date="2017-11-02T11:34:00Z"/>
+              </w:rPr>
+            </w:pPr>
+            <w:ins w:id="3110" w:author="Code110" w:date="2017-10-22T23:37:00Z">
+              <w:del w:id="3111" w:author="Windows 用户" w:date="2017-11-02T11:34:00Z">
                 <w:r>
                   <w:rPr>
                     <w:rFonts w:hint="eastAsia"/>
@@ -52885,8 +52932,8 @@
       <w:tr>
         <w:trPr>
           <w:trHeight w:val="342"/>
-          <w:ins w:id="3108" w:author="Code110" w:date="2017-10-22T19:12:00Z"/>
-          <w:del w:id="3109" w:author="Windows 用户" w:date="2017-11-02T11:34:00Z"/>
+          <w:ins w:id="3112" w:author="Code110" w:date="2017-10-22T19:12:00Z"/>
+          <w:del w:id="3113" w:author="Windows 用户" w:date="2017-11-02T11:34:00Z"/>
         </w:trPr>
         <w:tc>
           <w:tcPr>
@@ -52897,8 +52944,8 @@
             <w:pPr>
               <w:jc w:val="center"/>
               <w:rPr>
-                <w:ins w:id="3110" w:author="Code110" w:date="2017-10-22T19:12:00Z"/>
-                <w:del w:id="3111" w:author="Windows 用户" w:date="2017-11-02T11:34:00Z"/>
+                <w:ins w:id="3114" w:author="Code110" w:date="2017-10-22T19:12:00Z"/>
+                <w:del w:id="3115" w:author="Windows 用户" w:date="2017-11-02T11:34:00Z"/>
               </w:rPr>
             </w:pPr>
           </w:p>
@@ -52910,12 +52957,12 @@
           <w:p>
             <w:pPr>
               <w:rPr>
-                <w:ins w:id="3112" w:author="Code110" w:date="2017-10-22T19:12:00Z"/>
-                <w:del w:id="3113" w:author="Windows 用户" w:date="2017-11-02T11:34:00Z"/>
-              </w:rPr>
-            </w:pPr>
-            <w:ins w:id="3114" w:author="Code110" w:date="2017-10-22T19:12:00Z">
-              <w:del w:id="3115" w:author="Windows 用户" w:date="2017-11-02T11:34:00Z">
+                <w:ins w:id="3116" w:author="Code110" w:date="2017-10-22T19:12:00Z"/>
+                <w:del w:id="3117" w:author="Windows 用户" w:date="2017-11-02T11:34:00Z"/>
+              </w:rPr>
+            </w:pPr>
+            <w:ins w:id="3118" w:author="Code110" w:date="2017-10-22T19:12:00Z">
+              <w:del w:id="3119" w:author="Windows 用户" w:date="2017-11-02T11:34:00Z">
                 <w:r>
                   <w:delText>I</w:delText>
                 </w:r>
@@ -52937,12 +52984,12 @@
             <w:pPr>
               <w:jc w:val="center"/>
               <w:rPr>
-                <w:ins w:id="3116" w:author="Code110" w:date="2017-10-22T19:12:00Z"/>
-                <w:del w:id="3117" w:author="Windows 用户" w:date="2017-11-02T11:34:00Z"/>
-              </w:rPr>
-            </w:pPr>
-            <w:ins w:id="3118" w:author="Code110" w:date="2017-10-22T19:12:00Z">
-              <w:del w:id="3119" w:author="Windows 用户" w:date="2017-11-02T11:34:00Z">
+                <w:ins w:id="3120" w:author="Code110" w:date="2017-10-22T19:12:00Z"/>
+                <w:del w:id="3121" w:author="Windows 用户" w:date="2017-11-02T11:34:00Z"/>
+              </w:rPr>
+            </w:pPr>
+            <w:ins w:id="3122" w:author="Code110" w:date="2017-10-22T19:12:00Z">
+              <w:del w:id="3123" w:author="Windows 用户" w:date="2017-11-02T11:34:00Z">
                 <w:r>
                   <w:rPr>
                     <w:rFonts w:hint="eastAsia"/>
@@ -52958,14 +53005,14 @@
     <w:p>
       <w:pPr>
         <w:rPr>
-          <w:ins w:id="3120" w:author="Code110" w:date="2017-10-22T23:38:00Z"/>
+          <w:ins w:id="3124" w:author="Code110" w:date="2017-10-22T23:38:00Z"/>
         </w:rPr>
       </w:pPr>
     </w:p>
     <w:p>
       <w:pPr>
         <w:rPr>
-          <w:ins w:id="3121" w:author="Code110" w:date="2017-10-22T23:38:00Z"/>
+          <w:ins w:id="3125" w:author="Code110" w:date="2017-10-22T23:38:00Z"/>
         </w:rPr>
       </w:pPr>
     </w:p>
@@ -52974,10 +53021,10 @@
         <w:pStyle w:val="3"/>
         <w:spacing w:after="0"/>
         <w:rPr>
-          <w:ins w:id="3122" w:author="Code110" w:date="2017-10-22T23:38:00Z"/>
+          <w:ins w:id="3126" w:author="Code110" w:date="2017-10-22T23:38:00Z"/>
         </w:rPr>
       </w:pPr>
-      <w:ins w:id="3123" w:author="Code110" w:date="2017-10-22T23:38:00Z">
+      <w:ins w:id="3127" w:author="Code110" w:date="2017-10-22T23:38:00Z">
         <w:r>
           <w:t>8</w:t>
         </w:r>
@@ -53020,7 +53067,7 @@
       <w:tr>
         <w:trPr>
           <w:trHeight w:val="342"/>
-          <w:ins w:id="3124" w:author="Code110" w:date="2017-10-22T23:38:00Z"/>
+          <w:ins w:id="3128" w:author="Code110" w:date="2017-10-22T23:38:00Z"/>
         </w:trPr>
         <w:tc>
           <w:tcPr>
@@ -53031,10 +53078,10 @@
             <w:pPr>
               <w:ind w:firstLineChars="200" w:firstLine="420"/>
               <w:rPr>
-                <w:ins w:id="3125" w:author="Code110" w:date="2017-10-22T23:38:00Z"/>
-              </w:rPr>
-            </w:pPr>
-            <w:ins w:id="3126" w:author="Code110" w:date="2017-10-22T23:38:00Z">
+                <w:ins w:id="3129" w:author="Code110" w:date="2017-10-22T23:38:00Z"/>
+              </w:rPr>
+            </w:pPr>
+            <w:ins w:id="3130" w:author="Code110" w:date="2017-10-22T23:38:00Z">
               <w:r>
                 <w:t>protocol body</w:t>
               </w:r>
@@ -53049,10 +53096,10 @@
             <w:pPr>
               <w:jc w:val="center"/>
               <w:rPr>
-                <w:ins w:id="3127" w:author="Code110" w:date="2017-10-22T23:38:00Z"/>
-              </w:rPr>
-            </w:pPr>
-            <w:ins w:id="3128" w:author="Code110" w:date="2017-10-22T23:39:00Z">
+                <w:ins w:id="3131" w:author="Code110" w:date="2017-10-22T23:38:00Z"/>
+              </w:rPr>
+            </w:pPr>
+            <w:ins w:id="3132" w:author="Code110" w:date="2017-10-22T23:39:00Z">
               <w:r>
                 <w:t>U</w:t>
               </w:r>
@@ -53073,10 +53120,10 @@
             <w:pPr>
               <w:jc w:val="center"/>
               <w:rPr>
-                <w:ins w:id="3129" w:author="Code110" w:date="2017-10-22T23:38:00Z"/>
-              </w:rPr>
-            </w:pPr>
-            <w:ins w:id="3130" w:author="Code110" w:date="2017-10-22T23:39:00Z">
+                <w:ins w:id="3133" w:author="Code110" w:date="2017-10-22T23:38:00Z"/>
+              </w:rPr>
+            </w:pPr>
+            <w:ins w:id="3134" w:author="Code110" w:date="2017-10-22T23:39:00Z">
               <w:r>
                 <w:rPr>
                   <w:rFonts w:hint="eastAsia"/>
@@ -53090,7 +53137,7 @@
       <w:tr>
         <w:trPr>
           <w:trHeight w:val="342"/>
-          <w:ins w:id="3131" w:author="Windows 用户" w:date="2017-11-02T15:36:00Z"/>
+          <w:ins w:id="3135" w:author="Windows 用户" w:date="2017-11-02T15:36:00Z"/>
         </w:trPr>
         <w:tc>
           <w:tcPr>
@@ -53101,7 +53148,7 @@
             <w:pPr>
               <w:ind w:firstLineChars="200" w:firstLine="420"/>
               <w:rPr>
-                <w:ins w:id="3132" w:author="Windows 用户" w:date="2017-11-02T15:36:00Z"/>
+                <w:ins w:id="3136" w:author="Windows 用户" w:date="2017-11-02T15:36:00Z"/>
               </w:rPr>
             </w:pPr>
           </w:p>
@@ -53114,20 +53161,20 @@
             <w:pPr>
               <w:jc w:val="center"/>
               <w:rPr>
-                <w:ins w:id="3133" w:author="Windows 用户" w:date="2017-11-02T15:36:00Z"/>
+                <w:ins w:id="3137" w:author="Windows 用户" w:date="2017-11-02T15:36:00Z"/>
                 <w:color w:val="FF0000"/>
-                <w:rPrChange w:id="3134" w:author="Windows 用户" w:date="2017-11-02T15:36:00Z">
+                <w:rPrChange w:id="3138" w:author="Windows 用户" w:date="2017-11-02T15:36:00Z">
                   <w:rPr>
-                    <w:ins w:id="3135" w:author="Windows 用户" w:date="2017-11-02T15:36:00Z"/>
+                    <w:ins w:id="3139" w:author="Windows 用户" w:date="2017-11-02T15:36:00Z"/>
                   </w:rPr>
                 </w:rPrChange>
               </w:rPr>
             </w:pPr>
-            <w:ins w:id="3136" w:author="Windows 用户" w:date="2017-11-02T15:36:00Z">
+            <w:ins w:id="3140" w:author="Windows 用户" w:date="2017-11-02T15:36:00Z">
               <w:r>
                 <w:rPr>
                   <w:color w:val="FF0000"/>
-                  <w:rPrChange w:id="3137" w:author="Windows 用户" w:date="2017-11-02T15:36:00Z">
+                  <w:rPrChange w:id="3141" w:author="Windows 用户" w:date="2017-11-02T15:36:00Z">
                     <w:rPr/>
                   </w:rPrChange>
                 </w:rPr>
@@ -53144,21 +53191,21 @@
             <w:pPr>
               <w:jc w:val="center"/>
               <w:rPr>
-                <w:ins w:id="3138" w:author="Windows 用户" w:date="2017-11-02T15:36:00Z"/>
+                <w:ins w:id="3142" w:author="Windows 用户" w:date="2017-11-02T15:36:00Z"/>
                 <w:color w:val="FF0000"/>
-                <w:rPrChange w:id="3139" w:author="Windows 用户" w:date="2017-11-02T15:36:00Z">
+                <w:rPrChange w:id="3143" w:author="Windows 用户" w:date="2017-11-02T15:36:00Z">
                   <w:rPr>
-                    <w:ins w:id="3140" w:author="Windows 用户" w:date="2017-11-02T15:36:00Z"/>
+                    <w:ins w:id="3144" w:author="Windows 用户" w:date="2017-11-02T15:36:00Z"/>
                   </w:rPr>
                 </w:rPrChange>
               </w:rPr>
             </w:pPr>
-            <w:ins w:id="3141" w:author="Windows 用户" w:date="2017-11-02T15:36:00Z">
+            <w:ins w:id="3145" w:author="Windows 用户" w:date="2017-11-02T15:36:00Z">
               <w:r>
                 <w:rPr>
                   <w:rFonts w:hint="eastAsia"/>
                   <w:color w:val="FF0000"/>
-                  <w:rPrChange w:id="3142" w:author="Windows 用户" w:date="2017-11-02T15:36:00Z">
+                  <w:rPrChange w:id="3146" w:author="Windows 用户" w:date="2017-11-02T15:36:00Z">
                     <w:rPr>
                       <w:rFonts w:hint="eastAsia"/>
                     </w:rPr>
@@ -53169,7 +53216,7 @@
               <w:r>
                 <w:rPr>
                   <w:color w:val="FF0000"/>
-                  <w:rPrChange w:id="3143" w:author="Windows 用户" w:date="2017-11-02T15:36:00Z">
+                  <w:rPrChange w:id="3147" w:author="Windows 用户" w:date="2017-11-02T15:36:00Z">
                     <w:rPr/>
                   </w:rPrChange>
                 </w:rPr>
@@ -53182,7 +53229,7 @@
       <w:tr>
         <w:trPr>
           <w:trHeight w:val="342"/>
-          <w:ins w:id="3144" w:author="Code110" w:date="2017-10-22T23:39:00Z"/>
+          <w:ins w:id="3148" w:author="Code110" w:date="2017-10-22T23:39:00Z"/>
         </w:trPr>
         <w:tc>
           <w:tcPr>
@@ -53193,7 +53240,7 @@
             <w:pPr>
               <w:ind w:firstLineChars="200" w:firstLine="420"/>
               <w:rPr>
-                <w:ins w:id="3145" w:author="Code110" w:date="2017-10-22T23:39:00Z"/>
+                <w:ins w:id="3149" w:author="Code110" w:date="2017-10-22T23:39:00Z"/>
               </w:rPr>
             </w:pPr>
           </w:p>
@@ -53206,10 +53253,10 @@
             <w:pPr>
               <w:jc w:val="center"/>
               <w:rPr>
-                <w:ins w:id="3146" w:author="Code110" w:date="2017-10-22T23:39:00Z"/>
-              </w:rPr>
-            </w:pPr>
-            <w:ins w:id="3147" w:author="Code110" w:date="2017-10-22T23:39:00Z">
+                <w:ins w:id="3150" w:author="Code110" w:date="2017-10-22T23:39:00Z"/>
+              </w:rPr>
+            </w:pPr>
+            <w:ins w:id="3151" w:author="Code110" w:date="2017-10-22T23:39:00Z">
               <w:r>
                 <w:rPr>
                   <w:rFonts w:hint="eastAsia"/>
@@ -53227,10 +53274,10 @@
             <w:pPr>
               <w:jc w:val="center"/>
               <w:rPr>
-                <w:ins w:id="3148" w:author="Code110" w:date="2017-10-22T23:39:00Z"/>
-              </w:rPr>
-            </w:pPr>
-            <w:ins w:id="3149" w:author="Code110" w:date="2017-10-22T23:39:00Z">
+                <w:ins w:id="3152" w:author="Code110" w:date="2017-10-22T23:39:00Z"/>
+              </w:rPr>
+            </w:pPr>
+            <w:ins w:id="3153" w:author="Code110" w:date="2017-10-22T23:39:00Z">
               <w:r>
                 <w:rPr>
                   <w:rFonts w:hint="eastAsia"/>
@@ -53244,7 +53291,7 @@
       <w:tr>
         <w:trPr>
           <w:trHeight w:val="342"/>
-          <w:ins w:id="3150" w:author="Code110" w:date="2017-10-22T23:38:00Z"/>
+          <w:ins w:id="3154" w:author="Code110" w:date="2017-10-22T23:38:00Z"/>
         </w:trPr>
         <w:tc>
           <w:tcPr>
@@ -53255,7 +53302,7 @@
             <w:pPr>
               <w:ind w:firstLineChars="200" w:firstLine="420"/>
               <w:rPr>
-                <w:ins w:id="3151" w:author="Code110" w:date="2017-10-22T23:38:00Z"/>
+                <w:ins w:id="3155" w:author="Code110" w:date="2017-10-22T23:38:00Z"/>
               </w:rPr>
             </w:pPr>
           </w:p>
@@ -53268,10 +53315,10 @@
             <w:pPr>
               <w:jc w:val="center"/>
               <w:rPr>
-                <w:ins w:id="3152" w:author="Code110" w:date="2017-10-22T23:38:00Z"/>
-              </w:rPr>
-            </w:pPr>
-            <w:ins w:id="3153" w:author="Code110" w:date="2017-10-22T23:38:00Z">
+                <w:ins w:id="3156" w:author="Code110" w:date="2017-10-22T23:38:00Z"/>
+              </w:rPr>
+            </w:pPr>
+            <w:ins w:id="3157" w:author="Code110" w:date="2017-10-22T23:38:00Z">
               <w:r>
                 <w:t>U</w:t>
               </w:r>
@@ -53292,10 +53339,10 @@
             <w:pPr>
               <w:jc w:val="center"/>
               <w:rPr>
-                <w:ins w:id="3154" w:author="Code110" w:date="2017-10-22T23:38:00Z"/>
-              </w:rPr>
-            </w:pPr>
-            <w:ins w:id="3155" w:author="Code110" w:date="2017-10-22T23:38:00Z">
+                <w:ins w:id="3158" w:author="Code110" w:date="2017-10-22T23:38:00Z"/>
+              </w:rPr>
+            </w:pPr>
+            <w:ins w:id="3159" w:author="Code110" w:date="2017-10-22T23:38:00Z">
               <w:r>
                 <w:rPr>
                   <w:rFonts w:hint="eastAsia"/>
@@ -53315,7 +53362,7 @@
       <w:tr>
         <w:trPr>
           <w:trHeight w:val="342"/>
-          <w:ins w:id="3156" w:author="Code110" w:date="2017-10-22T23:38:00Z"/>
+          <w:ins w:id="3160" w:author="Code110" w:date="2017-10-22T23:38:00Z"/>
         </w:trPr>
         <w:tc>
           <w:tcPr>
@@ -53326,7 +53373,7 @@
             <w:pPr>
               <w:ind w:firstLineChars="200" w:firstLine="420"/>
               <w:rPr>
-                <w:ins w:id="3157" w:author="Code110" w:date="2017-10-22T23:38:00Z"/>
+                <w:ins w:id="3161" w:author="Code110" w:date="2017-10-22T23:38:00Z"/>
               </w:rPr>
             </w:pPr>
           </w:p>
@@ -53339,10 +53386,10 @@
             <w:pPr>
               <w:jc w:val="center"/>
               <w:rPr>
-                <w:ins w:id="3158" w:author="Code110" w:date="2017-10-22T23:38:00Z"/>
-              </w:rPr>
-            </w:pPr>
-            <w:ins w:id="3159" w:author="Code110" w:date="2017-10-22T23:38:00Z">
+                <w:ins w:id="3162" w:author="Code110" w:date="2017-10-22T23:38:00Z"/>
+              </w:rPr>
+            </w:pPr>
+            <w:ins w:id="3163" w:author="Code110" w:date="2017-10-22T23:38:00Z">
               <w:r>
                 <w:rPr>
                   <w:rFonts w:hint="eastAsia"/>
@@ -53360,10 +53407,10 @@
             <w:pPr>
               <w:jc w:val="center"/>
               <w:rPr>
-                <w:ins w:id="3160" w:author="Code110" w:date="2017-10-22T23:38:00Z"/>
-              </w:rPr>
-            </w:pPr>
-            <w:ins w:id="3161" w:author="Code110" w:date="2017-10-22T23:38:00Z">
+                <w:ins w:id="3164" w:author="Code110" w:date="2017-10-22T23:38:00Z"/>
+              </w:rPr>
+            </w:pPr>
+            <w:ins w:id="3165" w:author="Code110" w:date="2017-10-22T23:38:00Z">
               <w:r>
                 <w:rPr>
                   <w:rFonts w:hint="eastAsia"/>
@@ -53383,7 +53430,7 @@
       <w:tr>
         <w:trPr>
           <w:trHeight w:val="342"/>
-          <w:ins w:id="3162" w:author="Code110" w:date="2017-10-22T23:38:00Z"/>
+          <w:ins w:id="3166" w:author="Code110" w:date="2017-10-22T23:38:00Z"/>
         </w:trPr>
         <w:tc>
           <w:tcPr>
@@ -53394,7 +53441,7 @@
             <w:pPr>
               <w:ind w:firstLineChars="200" w:firstLine="420"/>
               <w:rPr>
-                <w:ins w:id="3163" w:author="Code110" w:date="2017-10-22T23:38:00Z"/>
+                <w:ins w:id="3167" w:author="Code110" w:date="2017-10-22T23:38:00Z"/>
               </w:rPr>
             </w:pPr>
           </w:p>
@@ -53407,10 +53454,10 @@
             <w:pPr>
               <w:jc w:val="center"/>
               <w:rPr>
-                <w:ins w:id="3164" w:author="Code110" w:date="2017-10-22T23:38:00Z"/>
-              </w:rPr>
-            </w:pPr>
-            <w:ins w:id="3165" w:author="Code110" w:date="2017-10-22T23:38:00Z">
+                <w:ins w:id="3168" w:author="Code110" w:date="2017-10-22T23:38:00Z"/>
+              </w:rPr>
+            </w:pPr>
+            <w:ins w:id="3169" w:author="Code110" w:date="2017-10-22T23:38:00Z">
               <w:r>
                 <w:t>I</w:t>
               </w:r>
@@ -53434,10 +53481,10 @@
             <w:pPr>
               <w:jc w:val="center"/>
               <w:rPr>
-                <w:ins w:id="3166" w:author="Code110" w:date="2017-10-22T23:38:00Z"/>
-              </w:rPr>
-            </w:pPr>
-            <w:ins w:id="3167" w:author="Code110" w:date="2017-10-22T23:38:00Z">
+                <w:ins w:id="3170" w:author="Code110" w:date="2017-10-22T23:38:00Z"/>
+              </w:rPr>
+            </w:pPr>
+            <w:ins w:id="3171" w:author="Code110" w:date="2017-10-22T23:38:00Z">
               <w:r>
                 <w:rPr>
                   <w:rFonts w:hint="eastAsia"/>
@@ -53451,7 +53498,7 @@
       <w:tr>
         <w:trPr>
           <w:trHeight w:val="342"/>
-          <w:ins w:id="3168" w:author="Code110" w:date="2017-10-22T23:38:00Z"/>
+          <w:ins w:id="3172" w:author="Code110" w:date="2017-10-22T23:38:00Z"/>
         </w:trPr>
         <w:tc>
           <w:tcPr>
@@ -53462,7 +53509,7 @@
             <w:pPr>
               <w:ind w:firstLineChars="200" w:firstLine="420"/>
               <w:rPr>
-                <w:ins w:id="3169" w:author="Code110" w:date="2017-10-22T23:38:00Z"/>
+                <w:ins w:id="3173" w:author="Code110" w:date="2017-10-22T23:38:00Z"/>
               </w:rPr>
             </w:pPr>
           </w:p>
@@ -53475,10 +53522,10 @@
             <w:pPr>
               <w:jc w:val="center"/>
               <w:rPr>
-                <w:ins w:id="3170" w:author="Code110" w:date="2017-10-22T23:38:00Z"/>
-              </w:rPr>
-            </w:pPr>
-            <w:ins w:id="3171" w:author="Code110" w:date="2017-10-22T23:38:00Z">
+                <w:ins w:id="3174" w:author="Code110" w:date="2017-10-22T23:38:00Z"/>
+              </w:rPr>
+            </w:pPr>
+            <w:ins w:id="3175" w:author="Code110" w:date="2017-10-22T23:38:00Z">
               <w:r>
                 <w:t>U</w:t>
               </w:r>
@@ -53499,10 +53546,10 @@
             <w:pPr>
               <w:jc w:val="center"/>
               <w:rPr>
-                <w:ins w:id="3172" w:author="Code110" w:date="2017-10-22T23:38:00Z"/>
-              </w:rPr>
-            </w:pPr>
-            <w:ins w:id="3173" w:author="Code110" w:date="2017-10-22T23:40:00Z">
+                <w:ins w:id="3176" w:author="Code110" w:date="2017-10-22T23:38:00Z"/>
+              </w:rPr>
+            </w:pPr>
+            <w:ins w:id="3177" w:author="Code110" w:date="2017-10-22T23:40:00Z">
               <w:r>
                 <w:rPr>
                   <w:rFonts w:hint="eastAsia"/>
@@ -53515,10 +53562,10 @@
             <w:pPr>
               <w:jc w:val="center"/>
               <w:rPr>
-                <w:ins w:id="3174" w:author="Code110" w:date="2017-10-22T23:38:00Z"/>
-              </w:rPr>
-            </w:pPr>
-            <w:ins w:id="3175" w:author="Code110" w:date="2017-10-22T23:41:00Z">
+                <w:ins w:id="3178" w:author="Code110" w:date="2017-10-22T23:38:00Z"/>
+              </w:rPr>
+            </w:pPr>
+            <w:ins w:id="3179" w:author="Code110" w:date="2017-10-22T23:41:00Z">
               <w:r>
                 <w:t>0</w:t>
               </w:r>
@@ -53553,7 +53600,7 @@
       <w:tr>
         <w:trPr>
           <w:trHeight w:val="342"/>
-          <w:ins w:id="3176" w:author="Windows 用户" w:date="2017-11-02T15:35:00Z"/>
+          <w:ins w:id="3180" w:author="Windows 用户" w:date="2017-11-02T15:35:00Z"/>
         </w:trPr>
         <w:tc>
           <w:tcPr>
@@ -53564,7 +53611,7 @@
             <w:pPr>
               <w:ind w:firstLineChars="200" w:firstLine="420"/>
               <w:rPr>
-                <w:ins w:id="3177" w:author="Windows 用户" w:date="2017-11-02T15:35:00Z"/>
+                <w:ins w:id="3181" w:author="Windows 用户" w:date="2017-11-02T15:35:00Z"/>
               </w:rPr>
             </w:pPr>
           </w:p>
@@ -53577,7 +53624,7 @@
             <w:pPr>
               <w:jc w:val="center"/>
               <w:rPr>
-                <w:ins w:id="3178" w:author="Windows 用户" w:date="2017-11-02T15:35:00Z"/>
+                <w:ins w:id="3182" w:author="Windows 用户" w:date="2017-11-02T15:35:00Z"/>
               </w:rPr>
             </w:pPr>
           </w:p>
@@ -53590,7 +53637,7 @@
             <w:pPr>
               <w:jc w:val="center"/>
               <w:rPr>
-                <w:ins w:id="3179" w:author="Windows 用户" w:date="2017-11-02T15:35:00Z"/>
+                <w:ins w:id="3183" w:author="Windows 用户" w:date="2017-11-02T15:35:00Z"/>
               </w:rPr>
             </w:pPr>
           </w:p>
@@ -53600,14 +53647,14 @@
     <w:p>
       <w:pPr>
         <w:rPr>
-          <w:ins w:id="3180" w:author="Code110" w:date="2017-10-22T23:42:00Z"/>
+          <w:ins w:id="3184" w:author="Code110" w:date="2017-10-22T23:42:00Z"/>
         </w:rPr>
       </w:pPr>
     </w:p>
     <w:p>
       <w:pPr>
         <w:rPr>
-          <w:ins w:id="3181" w:author="Code110" w:date="2017-10-22T23:42:00Z"/>
+          <w:ins w:id="3185" w:author="Code110" w:date="2017-10-22T23:42:00Z"/>
         </w:rPr>
       </w:pPr>
     </w:p>
@@ -53616,10 +53663,10 @@
         <w:pStyle w:val="3"/>
         <w:spacing w:after="0"/>
         <w:rPr>
-          <w:ins w:id="3182" w:author="Code110" w:date="2017-10-22T23:42:00Z"/>
+          <w:ins w:id="3186" w:author="Code110" w:date="2017-10-22T23:42:00Z"/>
         </w:rPr>
       </w:pPr>
-      <w:ins w:id="3183" w:author="Code110" w:date="2017-10-22T23:42:00Z">
+      <w:ins w:id="3187" w:author="Code110" w:date="2017-10-22T23:42:00Z">
         <w:r>
           <w:lastRenderedPageBreak/>
           <w:t>8</w:t>
@@ -53663,7 +53710,7 @@
       <w:tr>
         <w:trPr>
           <w:trHeight w:val="342"/>
-          <w:ins w:id="3184" w:author="Code110" w:date="2017-10-22T23:42:00Z"/>
+          <w:ins w:id="3188" w:author="Code110" w:date="2017-10-22T23:42:00Z"/>
         </w:trPr>
         <w:tc>
           <w:tcPr>
@@ -53674,10 +53721,10 @@
             <w:pPr>
               <w:ind w:firstLineChars="200" w:firstLine="420"/>
               <w:rPr>
-                <w:ins w:id="3185" w:author="Code110" w:date="2017-10-22T23:42:00Z"/>
-              </w:rPr>
-            </w:pPr>
-            <w:ins w:id="3186" w:author="Code110" w:date="2017-10-22T23:42:00Z">
+                <w:ins w:id="3189" w:author="Code110" w:date="2017-10-22T23:42:00Z"/>
+              </w:rPr>
+            </w:pPr>
+            <w:ins w:id="3190" w:author="Code110" w:date="2017-10-22T23:42:00Z">
               <w:r>
                 <w:t>protocol body</w:t>
               </w:r>
@@ -53692,10 +53739,10 @@
             <w:pPr>
               <w:jc w:val="center"/>
               <w:rPr>
-                <w:ins w:id="3187" w:author="Code110" w:date="2017-10-22T23:42:00Z"/>
-              </w:rPr>
-            </w:pPr>
-            <w:ins w:id="3188" w:author="Code110" w:date="2017-10-22T23:42:00Z">
+                <w:ins w:id="3191" w:author="Code110" w:date="2017-10-22T23:42:00Z"/>
+              </w:rPr>
+            </w:pPr>
+            <w:ins w:id="3192" w:author="Code110" w:date="2017-10-22T23:42:00Z">
               <w:r>
                 <w:t>Uint8</w:t>
               </w:r>
@@ -53710,10 +53757,10 @@
             <w:pPr>
               <w:jc w:val="center"/>
               <w:rPr>
-                <w:ins w:id="3189" w:author="Code110" w:date="2017-10-22T23:42:00Z"/>
-              </w:rPr>
-            </w:pPr>
-            <w:ins w:id="3190" w:author="Code110" w:date="2017-10-22T23:42:00Z">
+                <w:ins w:id="3193" w:author="Code110" w:date="2017-10-22T23:42:00Z"/>
+              </w:rPr>
+            </w:pPr>
+            <w:ins w:id="3194" w:author="Code110" w:date="2017-10-22T23:42:00Z">
               <w:r>
                 <w:rPr>
                   <w:rFonts w:hint="eastAsia"/>
@@ -53727,7 +53774,7 @@
       <w:tr>
         <w:trPr>
           <w:trHeight w:val="342"/>
-          <w:ins w:id="3191" w:author="Code110" w:date="2017-10-22T23:42:00Z"/>
+          <w:ins w:id="3195" w:author="Code110" w:date="2017-10-22T23:42:00Z"/>
         </w:trPr>
         <w:tc>
           <w:tcPr>
@@ -53738,7 +53785,7 @@
             <w:pPr>
               <w:ind w:firstLineChars="200" w:firstLine="420"/>
               <w:rPr>
-                <w:ins w:id="3192" w:author="Code110" w:date="2017-10-22T23:42:00Z"/>
+                <w:ins w:id="3196" w:author="Code110" w:date="2017-10-22T23:42:00Z"/>
               </w:rPr>
             </w:pPr>
           </w:p>
@@ -53751,7 +53798,7 @@
             <w:pPr>
               <w:jc w:val="center"/>
               <w:rPr>
-                <w:ins w:id="3193" w:author="Code110" w:date="2017-10-22T23:42:00Z"/>
+                <w:ins w:id="3197" w:author="Code110" w:date="2017-10-22T23:42:00Z"/>
               </w:rPr>
             </w:pPr>
           </w:p>
@@ -53764,7 +53811,7 @@
             <w:pPr>
               <w:jc w:val="center"/>
               <w:rPr>
-                <w:ins w:id="3194" w:author="Code110" w:date="2017-10-22T23:42:00Z"/>
+                <w:ins w:id="3198" w:author="Code110" w:date="2017-10-22T23:42:00Z"/>
               </w:rPr>
             </w:pPr>
           </w:p>
@@ -53774,14 +53821,14 @@
     <w:p>
       <w:pPr>
         <w:rPr>
-          <w:ins w:id="3195" w:author="Windows 用户" w:date="2017-10-24T00:21:00Z"/>
+          <w:ins w:id="3199" w:author="Windows 用户" w:date="2017-10-24T00:21:00Z"/>
         </w:rPr>
       </w:pPr>
     </w:p>
     <w:p>
       <w:pPr>
         <w:rPr>
-          <w:ins w:id="3196" w:author="Windows 用户" w:date="2017-10-24T00:21:00Z"/>
+          <w:ins w:id="3200" w:author="Windows 用户" w:date="2017-10-24T00:21:00Z"/>
         </w:rPr>
       </w:pPr>
     </w:p>
@@ -53790,10 +53837,10 @@
         <w:pStyle w:val="3"/>
         <w:spacing w:after="0"/>
         <w:rPr>
-          <w:ins w:id="3197" w:author="Windows 用户" w:date="2017-10-24T00:21:00Z"/>
+          <w:ins w:id="3201" w:author="Windows 用户" w:date="2017-10-24T00:21:00Z"/>
         </w:rPr>
       </w:pPr>
-      <w:ins w:id="3198" w:author="Windows 用户" w:date="2017-10-24T00:21:00Z">
+      <w:ins w:id="3202" w:author="Windows 用户" w:date="2017-10-24T00:21:00Z">
         <w:r>
           <w:t>8</w:t>
         </w:r>
@@ -53806,7 +53853,7 @@
         <w:r>
           <w:t xml:space="preserve">8 </w:t>
         </w:r>
-        <w:del w:id="3199" w:author="Code110" w:date="2017-10-31T22:31:00Z">
+        <w:del w:id="3203" w:author="Code110" w:date="2017-10-31T22:31:00Z">
           <w:r>
             <w:delText>S</w:delText>
           </w:r>
@@ -53818,12 +53865,12 @@
           </w:r>
         </w:del>
       </w:ins>
-      <w:ins w:id="3200" w:author="Code110" w:date="2017-10-31T22:31:00Z">
+      <w:ins w:id="3204" w:author="Code110" w:date="2017-10-31T22:31:00Z">
         <w:r>
           <w:t>Client</w:t>
         </w:r>
       </w:ins>
-      <w:ins w:id="3201" w:author="Windows 用户" w:date="2017-10-24T00:21:00Z">
+      <w:ins w:id="3205" w:author="Windows 用户" w:date="2017-10-24T00:21:00Z">
         <w:r>
           <w:rPr>
             <w:rFonts w:hint="eastAsia"/>
@@ -53831,7 +53878,7 @@
           <w:t>玩家</w:t>
         </w:r>
       </w:ins>
-      <w:ins w:id="3202" w:author="Windows 用户" w:date="2017-10-24T00:22:00Z">
+      <w:ins w:id="3206" w:author="Windows 用户" w:date="2017-10-24T00:22:00Z">
         <w:r>
           <w:rPr>
             <w:rFonts w:hint="eastAsia"/>
@@ -53839,7 +53886,7 @@
           <w:t>请求</w:t>
         </w:r>
       </w:ins>
-      <w:ins w:id="3203" w:author="Windows 用户" w:date="2017-10-24T00:21:00Z">
+      <w:ins w:id="3207" w:author="Windows 用户" w:date="2017-10-24T00:21:00Z">
         <w:r>
           <w:rPr>
             <w:rFonts w:hint="eastAsia"/>
@@ -53864,7 +53911,7 @@
       <w:tr>
         <w:trPr>
           <w:trHeight w:val="342"/>
-          <w:ins w:id="3204" w:author="Windows 用户" w:date="2017-10-24T00:21:00Z"/>
+          <w:ins w:id="3208" w:author="Windows 用户" w:date="2017-10-24T00:21:00Z"/>
         </w:trPr>
         <w:tc>
           <w:tcPr>
@@ -53875,10 +53922,10 @@
             <w:pPr>
               <w:ind w:firstLineChars="200" w:firstLine="420"/>
               <w:rPr>
-                <w:ins w:id="3205" w:author="Windows 用户" w:date="2017-10-24T00:21:00Z"/>
-              </w:rPr>
-            </w:pPr>
-            <w:ins w:id="3206" w:author="Windows 用户" w:date="2017-10-24T00:21:00Z">
+                <w:ins w:id="3209" w:author="Windows 用户" w:date="2017-10-24T00:21:00Z"/>
+              </w:rPr>
+            </w:pPr>
+            <w:ins w:id="3210" w:author="Windows 用户" w:date="2017-10-24T00:21:00Z">
               <w:r>
                 <w:t>protocol body</w:t>
               </w:r>
@@ -53893,15 +53940,15 @@
             <w:pPr>
               <w:jc w:val="center"/>
               <w:rPr>
-                <w:ins w:id="3207" w:author="Windows 用户" w:date="2017-10-24T00:21:00Z"/>
-              </w:rPr>
-            </w:pPr>
-            <w:ins w:id="3208" w:author="Windows 用户" w:date="2017-10-24T00:21:00Z">
+                <w:ins w:id="3211" w:author="Windows 用户" w:date="2017-10-24T00:21:00Z"/>
+              </w:rPr>
+            </w:pPr>
+            <w:ins w:id="3212" w:author="Windows 用户" w:date="2017-10-24T00:21:00Z">
               <w:r>
                 <w:t>Uint</w:t>
               </w:r>
             </w:ins>
-            <w:ins w:id="3209" w:author="Windows 用户" w:date="2017-10-24T00:22:00Z">
+            <w:ins w:id="3213" w:author="Windows 用户" w:date="2017-10-24T00:22:00Z">
               <w:r>
                 <w:t>32</w:t>
               </w:r>
@@ -53916,10 +53963,10 @@
             <w:pPr>
               <w:jc w:val="center"/>
               <w:rPr>
-                <w:ins w:id="3210" w:author="Windows 用户" w:date="2017-10-24T00:21:00Z"/>
-              </w:rPr>
-            </w:pPr>
-            <w:ins w:id="3211" w:author="Windows 用户" w:date="2017-10-24T00:22:00Z">
+                <w:ins w:id="3214" w:author="Windows 用户" w:date="2017-10-24T00:21:00Z"/>
+              </w:rPr>
+            </w:pPr>
+            <w:ins w:id="3215" w:author="Windows 用户" w:date="2017-10-24T00:22:00Z">
               <w:r>
                 <w:rPr>
                   <w:rFonts w:hint="eastAsia"/>
@@ -53939,7 +53986,7 @@
       <w:tr>
         <w:trPr>
           <w:trHeight w:val="342"/>
-          <w:ins w:id="3212" w:author="Windows 用户" w:date="2017-10-24T00:21:00Z"/>
+          <w:ins w:id="3216" w:author="Windows 用户" w:date="2017-10-24T00:21:00Z"/>
         </w:trPr>
         <w:tc>
           <w:tcPr>
@@ -53950,7 +53997,7 @@
             <w:pPr>
               <w:ind w:firstLineChars="200" w:firstLine="420"/>
               <w:rPr>
-                <w:ins w:id="3213" w:author="Windows 用户" w:date="2017-10-24T00:21:00Z"/>
+                <w:ins w:id="3217" w:author="Windows 用户" w:date="2017-10-24T00:21:00Z"/>
               </w:rPr>
             </w:pPr>
           </w:p>
@@ -53963,10 +54010,10 @@
             <w:pPr>
               <w:jc w:val="center"/>
               <w:rPr>
-                <w:ins w:id="3214" w:author="Windows 用户" w:date="2017-10-24T00:21:00Z"/>
-              </w:rPr>
-            </w:pPr>
-            <w:ins w:id="3215" w:author="Code110" w:date="2017-10-31T22:32:00Z">
+                <w:ins w:id="3218" w:author="Windows 用户" w:date="2017-10-24T00:21:00Z"/>
+              </w:rPr>
+            </w:pPr>
+            <w:ins w:id="3219" w:author="Code110" w:date="2017-10-31T22:32:00Z">
               <w:r>
                 <w:t>Uint32</w:t>
               </w:r>
@@ -53981,10 +54028,10 @@
             <w:pPr>
               <w:jc w:val="center"/>
               <w:rPr>
-                <w:ins w:id="3216" w:author="Windows 用户" w:date="2017-10-24T00:21:00Z"/>
-              </w:rPr>
-            </w:pPr>
-            <w:ins w:id="3217" w:author="Code110" w:date="2017-10-31T22:32:00Z">
+                <w:ins w:id="3220" w:author="Windows 用户" w:date="2017-10-24T00:21:00Z"/>
+              </w:rPr>
+            </w:pPr>
+            <w:ins w:id="3221" w:author="Code110" w:date="2017-10-31T22:32:00Z">
               <w:r>
                 <w:rPr>
                   <w:rFonts w:hint="eastAsia"/>
@@ -54002,14 +54049,14 @@
     <w:p>
       <w:pPr>
         <w:rPr>
-          <w:ins w:id="3218" w:author="Windows 用户" w:date="2017-10-24T00:21:00Z"/>
+          <w:ins w:id="3222" w:author="Windows 用户" w:date="2017-10-24T00:21:00Z"/>
         </w:rPr>
       </w:pPr>
     </w:p>
     <w:p>
       <w:pPr>
         <w:rPr>
-          <w:ins w:id="3219" w:author="Code110" w:date="2017-10-31T22:32:00Z"/>
+          <w:ins w:id="3223" w:author="Code110" w:date="2017-10-31T22:32:00Z"/>
         </w:rPr>
       </w:pPr>
     </w:p>
@@ -54018,10 +54065,10 @@
         <w:pStyle w:val="3"/>
         <w:spacing w:after="0"/>
         <w:rPr>
-          <w:ins w:id="3220" w:author="Code110" w:date="2017-10-31T22:32:00Z"/>
+          <w:ins w:id="3224" w:author="Code110" w:date="2017-10-31T22:32:00Z"/>
         </w:rPr>
       </w:pPr>
-      <w:ins w:id="3221" w:author="Code110" w:date="2017-10-31T22:32:00Z">
+      <w:ins w:id="3225" w:author="Code110" w:date="2017-10-31T22:32:00Z">
         <w:r>
           <w:t>8</w:t>
         </w:r>
@@ -54058,7 +54105,7 @@
       <w:tr>
         <w:trPr>
           <w:trHeight w:val="342"/>
-          <w:ins w:id="3222" w:author="Code110" w:date="2017-10-31T22:32:00Z"/>
+          <w:ins w:id="3226" w:author="Code110" w:date="2017-10-31T22:32:00Z"/>
         </w:trPr>
         <w:tc>
           <w:tcPr>
@@ -54069,10 +54116,10 @@
             <w:pPr>
               <w:ind w:firstLineChars="200" w:firstLine="420"/>
               <w:rPr>
-                <w:ins w:id="3223" w:author="Code110" w:date="2017-10-31T22:32:00Z"/>
-              </w:rPr>
-            </w:pPr>
-            <w:ins w:id="3224" w:author="Code110" w:date="2017-10-31T22:32:00Z">
+                <w:ins w:id="3227" w:author="Code110" w:date="2017-10-31T22:32:00Z"/>
+              </w:rPr>
+            </w:pPr>
+            <w:ins w:id="3228" w:author="Code110" w:date="2017-10-31T22:32:00Z">
               <w:r>
                 <w:t>protocol body</w:t>
               </w:r>
@@ -54087,10 +54134,10 @@
             <w:pPr>
               <w:jc w:val="center"/>
               <w:rPr>
-                <w:ins w:id="3225" w:author="Code110" w:date="2017-10-31T22:32:00Z"/>
-              </w:rPr>
-            </w:pPr>
-            <w:ins w:id="3226" w:author="Code110" w:date="2017-10-31T22:33:00Z">
+                <w:ins w:id="3229" w:author="Code110" w:date="2017-10-31T22:32:00Z"/>
+              </w:rPr>
+            </w:pPr>
+            <w:ins w:id="3230" w:author="Code110" w:date="2017-10-31T22:33:00Z">
               <w:r>
                 <w:t>U</w:t>
               </w:r>
@@ -54113,10 +54160,10 @@
           <w:p>
             <w:pPr>
               <w:rPr>
-                <w:ins w:id="3227" w:author="Code110" w:date="2017-10-31T22:33:00Z"/>
-              </w:rPr>
-            </w:pPr>
-            <w:ins w:id="3228" w:author="Code110" w:date="2017-10-31T22:33:00Z">
+                <w:ins w:id="3231" w:author="Code110" w:date="2017-10-31T22:33:00Z"/>
+              </w:rPr>
+            </w:pPr>
+            <w:ins w:id="3232" w:author="Code110" w:date="2017-10-31T22:33:00Z">
               <w:r>
                 <w:rPr>
                   <w:rFonts w:hint="eastAsia"/>
@@ -54128,10 +54175,10 @@
           <w:p>
             <w:pPr>
               <w:rPr>
-                <w:ins w:id="3229" w:author="Code110" w:date="2017-10-31T22:33:00Z"/>
-              </w:rPr>
-            </w:pPr>
-            <w:ins w:id="3230" w:author="Code110" w:date="2017-10-31T22:33:00Z">
+                <w:ins w:id="3233" w:author="Code110" w:date="2017-10-31T22:33:00Z"/>
+              </w:rPr>
+            </w:pPr>
+            <w:ins w:id="3234" w:author="Code110" w:date="2017-10-31T22:33:00Z">
               <w:r>
                 <w:rPr>
                   <w:rFonts w:hint="eastAsia"/>
@@ -54152,10 +54199,10 @@
           <w:p>
             <w:pPr>
               <w:rPr>
-                <w:ins w:id="3231" w:author="Code110" w:date="2017-10-31T22:33:00Z"/>
-              </w:rPr>
-            </w:pPr>
-            <w:ins w:id="3232" w:author="Code110" w:date="2017-10-31T22:33:00Z">
+                <w:ins w:id="3235" w:author="Code110" w:date="2017-10-31T22:33:00Z"/>
+              </w:rPr>
+            </w:pPr>
+            <w:ins w:id="3236" w:author="Code110" w:date="2017-10-31T22:33:00Z">
               <w:r>
                 <w:rPr>
                   <w:rFonts w:hint="eastAsia"/>
@@ -54176,10 +54223,10 @@
           <w:p>
             <w:pPr>
               <w:rPr>
-                <w:ins w:id="3233" w:author="Code110" w:date="2017-10-31T22:33:00Z"/>
-              </w:rPr>
-            </w:pPr>
-            <w:ins w:id="3234" w:author="Code110" w:date="2017-10-31T22:33:00Z">
+                <w:ins w:id="3237" w:author="Code110" w:date="2017-10-31T22:33:00Z"/>
+              </w:rPr>
+            </w:pPr>
+            <w:ins w:id="3238" w:author="Code110" w:date="2017-10-31T22:33:00Z">
               <w:r>
                 <w:rPr>
                   <w:rFonts w:hint="eastAsia"/>
@@ -54200,15 +54247,15 @@
           <w:p>
             <w:pPr>
               <w:rPr>
-                <w:ins w:id="3235" w:author="Code110" w:date="2017-10-31T22:32:00Z"/>
-              </w:rPr>
-              <w:pPrChange w:id="3236" w:author="Code110" w:date="2017-10-31T22:33:00Z">
+                <w:ins w:id="3239" w:author="Code110" w:date="2017-10-31T22:32:00Z"/>
+              </w:rPr>
+              <w:pPrChange w:id="3240" w:author="Code110" w:date="2017-10-31T22:33:00Z">
                 <w:pPr>
                   <w:jc w:val="center"/>
                 </w:pPr>
               </w:pPrChange>
             </w:pPr>
-            <w:ins w:id="3237" w:author="Code110" w:date="2017-10-31T22:33:00Z">
+            <w:ins w:id="3241" w:author="Code110" w:date="2017-10-31T22:33:00Z">
               <w:r>
                 <w:rPr>
                   <w:rFonts w:hint="eastAsia"/>
@@ -54231,7 +54278,7 @@
       <w:tr>
         <w:trPr>
           <w:trHeight w:val="342"/>
-          <w:ins w:id="3238" w:author="Code110" w:date="2017-10-31T22:32:00Z"/>
+          <w:ins w:id="3242" w:author="Code110" w:date="2017-10-31T22:32:00Z"/>
         </w:trPr>
         <w:tc>
           <w:tcPr>
@@ -54242,7 +54289,7 @@
             <w:pPr>
               <w:ind w:firstLineChars="200" w:firstLine="420"/>
               <w:rPr>
-                <w:ins w:id="3239" w:author="Code110" w:date="2017-10-31T22:32:00Z"/>
+                <w:ins w:id="3243" w:author="Code110" w:date="2017-10-31T22:32:00Z"/>
               </w:rPr>
             </w:pPr>
           </w:p>
@@ -54255,7 +54302,7 @@
             <w:pPr>
               <w:jc w:val="center"/>
               <w:rPr>
-                <w:ins w:id="3240" w:author="Code110" w:date="2017-10-31T22:32:00Z"/>
+                <w:ins w:id="3244" w:author="Code110" w:date="2017-10-31T22:32:00Z"/>
               </w:rPr>
             </w:pPr>
           </w:p>
@@ -54267,9 +54314,9 @@
           <w:p>
             <w:pPr>
               <w:rPr>
-                <w:ins w:id="3241" w:author="Code110" w:date="2017-10-31T22:32:00Z"/>
-              </w:rPr>
-              <w:pPrChange w:id="3242" w:author="Code110" w:date="2017-10-31T22:33:00Z">
+                <w:ins w:id="3245" w:author="Code110" w:date="2017-10-31T22:32:00Z"/>
+              </w:rPr>
+              <w:pPrChange w:id="3246" w:author="Code110" w:date="2017-10-31T22:33:00Z">
                 <w:pPr>
                   <w:jc w:val="center"/>
                 </w:pPr>
@@ -54282,14 +54329,14 @@
     <w:p>
       <w:pPr>
         <w:rPr>
-          <w:ins w:id="3243" w:author="Code110" w:date="2017-10-31T22:32:00Z"/>
+          <w:ins w:id="3247" w:author="Code110" w:date="2017-10-31T22:32:00Z"/>
         </w:rPr>
       </w:pPr>
     </w:p>
     <w:p>
       <w:pPr>
         <w:rPr>
-          <w:ins w:id="3244" w:author="Windows 用户" w:date="2017-10-24T00:21:00Z"/>
+          <w:ins w:id="3248" w:author="Windows 用户" w:date="2017-10-24T00:21:00Z"/>
         </w:rPr>
       </w:pPr>
     </w:p>
@@ -54298,10 +54345,10 @@
         <w:pStyle w:val="3"/>
         <w:spacing w:after="0"/>
         <w:rPr>
-          <w:ins w:id="3245" w:author="Windows 用户" w:date="2017-10-24T00:23:00Z"/>
+          <w:ins w:id="3249" w:author="Windows 用户" w:date="2017-10-24T00:23:00Z"/>
         </w:rPr>
       </w:pPr>
-      <w:ins w:id="3246" w:author="Windows 用户" w:date="2017-10-24T00:23:00Z">
+      <w:ins w:id="3250" w:author="Windows 用户" w:date="2017-10-24T00:23:00Z">
         <w:r>
           <w:t>8</w:t>
         </w:r>
@@ -54317,7 +54364,7 @@
         <w:r>
           <w:t xml:space="preserve"> </w:t>
         </w:r>
-        <w:del w:id="3247" w:author="Code110" w:date="2017-10-29T18:29:00Z">
+        <w:del w:id="3251" w:author="Code110" w:date="2017-10-29T18:29:00Z">
           <w:r>
             <w:delText>S</w:delText>
           </w:r>
@@ -54329,12 +54376,12 @@
           </w:r>
         </w:del>
       </w:ins>
-      <w:ins w:id="3248" w:author="Code110" w:date="2017-10-29T18:29:00Z">
+      <w:ins w:id="3252" w:author="Code110" w:date="2017-10-29T18:29:00Z">
         <w:r>
           <w:t>Client</w:t>
         </w:r>
       </w:ins>
-      <w:ins w:id="3249" w:author="Windows 用户" w:date="2017-10-24T00:23:00Z">
+      <w:ins w:id="3253" w:author="Windows 用户" w:date="2017-10-24T00:23:00Z">
         <w:r>
           <w:rPr>
             <w:rFonts w:hint="eastAsia"/>
@@ -54365,7 +54412,7 @@
       <w:tr>
         <w:trPr>
           <w:trHeight w:val="342"/>
-          <w:ins w:id="3250" w:author="Windows 用户" w:date="2017-10-24T00:23:00Z"/>
+          <w:ins w:id="3254" w:author="Windows 用户" w:date="2017-10-24T00:23:00Z"/>
         </w:trPr>
         <w:tc>
           <w:tcPr>
@@ -54376,10 +54423,10 @@
             <w:pPr>
               <w:ind w:firstLineChars="200" w:firstLine="420"/>
               <w:rPr>
-                <w:ins w:id="3251" w:author="Windows 用户" w:date="2017-10-24T00:23:00Z"/>
-              </w:rPr>
-            </w:pPr>
-            <w:ins w:id="3252" w:author="Windows 用户" w:date="2017-10-24T00:23:00Z">
+                <w:ins w:id="3255" w:author="Windows 用户" w:date="2017-10-24T00:23:00Z"/>
+              </w:rPr>
+            </w:pPr>
+            <w:ins w:id="3256" w:author="Windows 用户" w:date="2017-10-24T00:23:00Z">
               <w:r>
                 <w:t>protocol body</w:t>
               </w:r>
@@ -54394,10 +54441,10 @@
             <w:pPr>
               <w:jc w:val="center"/>
               <w:rPr>
-                <w:ins w:id="3253" w:author="Windows 用户" w:date="2017-10-24T00:23:00Z"/>
-              </w:rPr>
-            </w:pPr>
-            <w:ins w:id="3254" w:author="Windows 用户" w:date="2017-10-24T00:23:00Z">
+                <w:ins w:id="3257" w:author="Windows 用户" w:date="2017-10-24T00:23:00Z"/>
+              </w:rPr>
+            </w:pPr>
+            <w:ins w:id="3258" w:author="Windows 用户" w:date="2017-10-24T00:23:00Z">
               <w:r>
                 <w:t>Uint32</w:t>
               </w:r>
@@ -54412,10 +54459,10 @@
             <w:pPr>
               <w:jc w:val="center"/>
               <w:rPr>
-                <w:ins w:id="3255" w:author="Windows 用户" w:date="2017-10-24T00:23:00Z"/>
-              </w:rPr>
-            </w:pPr>
-            <w:ins w:id="3256" w:author="Windows 用户" w:date="2017-10-24T00:23:00Z">
+                <w:ins w:id="3259" w:author="Windows 用户" w:date="2017-10-24T00:23:00Z"/>
+              </w:rPr>
+            </w:pPr>
+            <w:ins w:id="3260" w:author="Windows 用户" w:date="2017-10-24T00:23:00Z">
               <w:r>
                 <w:rPr>
                   <w:rFonts w:hint="eastAsia"/>
@@ -54435,7 +54482,7 @@
       <w:tr>
         <w:trPr>
           <w:trHeight w:val="342"/>
-          <w:ins w:id="3257" w:author="Windows 用户" w:date="2017-10-24T00:23:00Z"/>
+          <w:ins w:id="3261" w:author="Windows 用户" w:date="2017-10-24T00:23:00Z"/>
         </w:trPr>
         <w:tc>
           <w:tcPr>
@@ -54446,7 +54493,7 @@
             <w:pPr>
               <w:ind w:firstLineChars="200" w:firstLine="420"/>
               <w:rPr>
-                <w:ins w:id="3258" w:author="Windows 用户" w:date="2017-10-24T00:23:00Z"/>
+                <w:ins w:id="3262" w:author="Windows 用户" w:date="2017-10-24T00:23:00Z"/>
               </w:rPr>
             </w:pPr>
           </w:p>
@@ -54459,10 +54506,10 @@
             <w:pPr>
               <w:jc w:val="center"/>
               <w:rPr>
-                <w:ins w:id="3259" w:author="Windows 用户" w:date="2017-10-24T00:23:00Z"/>
-              </w:rPr>
-            </w:pPr>
-            <w:ins w:id="3260" w:author="Code110" w:date="2017-10-31T22:37:00Z">
+                <w:ins w:id="3263" w:author="Windows 用户" w:date="2017-10-24T00:23:00Z"/>
+              </w:rPr>
+            </w:pPr>
+            <w:ins w:id="3264" w:author="Code110" w:date="2017-10-31T22:37:00Z">
               <w:r>
                 <w:t>U</w:t>
               </w:r>
@@ -54486,10 +54533,10 @@
             <w:pPr>
               <w:jc w:val="center"/>
               <w:rPr>
-                <w:ins w:id="3261" w:author="Code110" w:date="2017-10-31T22:37:00Z"/>
-              </w:rPr>
-            </w:pPr>
-            <w:ins w:id="3262" w:author="Code110" w:date="2017-10-31T22:37:00Z">
+                <w:ins w:id="3265" w:author="Code110" w:date="2017-10-31T22:37:00Z"/>
+              </w:rPr>
+            </w:pPr>
+            <w:ins w:id="3266" w:author="Code110" w:date="2017-10-31T22:37:00Z">
               <w:r>
                 <w:rPr>
                   <w:rFonts w:hint="eastAsia"/>
@@ -54511,10 +54558,10 @@
             <w:pPr>
               <w:jc w:val="center"/>
               <w:rPr>
-                <w:ins w:id="3263" w:author="Windows 用户" w:date="2017-10-24T00:23:00Z"/>
-              </w:rPr>
-            </w:pPr>
-            <w:ins w:id="3264" w:author="Code110" w:date="2017-10-31T22:37:00Z">
+                <w:ins w:id="3267" w:author="Windows 用户" w:date="2017-10-24T00:23:00Z"/>
+              </w:rPr>
+            </w:pPr>
+            <w:ins w:id="3268" w:author="Code110" w:date="2017-10-31T22:37:00Z">
               <w:r>
                 <w:t>1</w:t>
               </w:r>
@@ -54545,14 +54592,14 @@
     <w:p>
       <w:pPr>
         <w:rPr>
-          <w:ins w:id="3265" w:author="Windows 用户" w:date="2017-10-24T00:29:00Z"/>
+          <w:ins w:id="3269" w:author="Windows 用户" w:date="2017-10-24T00:29:00Z"/>
         </w:rPr>
       </w:pPr>
     </w:p>
     <w:p>
       <w:pPr>
         <w:rPr>
-          <w:ins w:id="3266" w:author="Windows 用户" w:date="2017-10-24T00:29:00Z"/>
+          <w:ins w:id="3270" w:author="Windows 用户" w:date="2017-10-24T00:29:00Z"/>
         </w:rPr>
       </w:pPr>
     </w:p>
@@ -54561,10 +54608,10 @@
         <w:pStyle w:val="3"/>
         <w:spacing w:after="0"/>
         <w:rPr>
-          <w:ins w:id="3267" w:author="Windows 用户" w:date="2017-10-24T00:29:00Z"/>
+          <w:ins w:id="3271" w:author="Windows 用户" w:date="2017-10-24T00:29:00Z"/>
         </w:rPr>
       </w:pPr>
-      <w:ins w:id="3268" w:author="Windows 用户" w:date="2017-10-24T00:29:00Z">
+      <w:ins w:id="3272" w:author="Windows 用户" w:date="2017-10-24T00:29:00Z">
         <w:r>
           <w:t>8</w:t>
         </w:r>
@@ -54590,7 +54637,7 @@
           <w:t>玩家准备游戏</w:t>
         </w:r>
       </w:ins>
-      <w:ins w:id="3269" w:author="Windows 用户" w:date="2017-10-24T00:30:00Z">
+      <w:ins w:id="3273" w:author="Windows 用户" w:date="2017-10-24T00:30:00Z">
         <w:r>
           <w:rPr>
             <w:rFonts w:hint="eastAsia"/>
@@ -54615,7 +54662,7 @@
       <w:tr>
         <w:trPr>
           <w:trHeight w:val="342"/>
-          <w:ins w:id="3270" w:author="Windows 用户" w:date="2017-10-24T00:29:00Z"/>
+          <w:ins w:id="3274" w:author="Windows 用户" w:date="2017-10-24T00:29:00Z"/>
         </w:trPr>
         <w:tc>
           <w:tcPr>
@@ -54626,10 +54673,10 @@
             <w:pPr>
               <w:ind w:firstLineChars="200" w:firstLine="420"/>
               <w:rPr>
-                <w:ins w:id="3271" w:author="Windows 用户" w:date="2017-10-24T00:29:00Z"/>
-              </w:rPr>
-            </w:pPr>
-            <w:ins w:id="3272" w:author="Windows 用户" w:date="2017-10-24T00:29:00Z">
+                <w:ins w:id="3275" w:author="Windows 用户" w:date="2017-10-24T00:29:00Z"/>
+              </w:rPr>
+            </w:pPr>
+            <w:ins w:id="3276" w:author="Windows 用户" w:date="2017-10-24T00:29:00Z">
               <w:r>
                 <w:t>protocol body</w:t>
               </w:r>
@@ -54644,10 +54691,10 @@
             <w:pPr>
               <w:jc w:val="center"/>
               <w:rPr>
-                <w:ins w:id="3273" w:author="Windows 用户" w:date="2017-10-24T00:29:00Z"/>
-              </w:rPr>
-            </w:pPr>
-            <w:ins w:id="3274" w:author="Windows 用户" w:date="2017-10-24T00:30:00Z">
+                <w:ins w:id="3277" w:author="Windows 用户" w:date="2017-10-24T00:29:00Z"/>
+              </w:rPr>
+            </w:pPr>
+            <w:ins w:id="3278" w:author="Windows 用户" w:date="2017-10-24T00:30:00Z">
               <w:r>
                 <w:t>U</w:t>
               </w:r>
@@ -54670,15 +54717,15 @@
           <w:p>
             <w:pPr>
               <w:rPr>
-                <w:ins w:id="3275" w:author="Windows 用户" w:date="2017-10-24T00:30:00Z"/>
-              </w:rPr>
-              <w:pPrChange w:id="3276" w:author="Windows 用户" w:date="2017-10-24T00:31:00Z">
+                <w:ins w:id="3279" w:author="Windows 用户" w:date="2017-10-24T00:30:00Z"/>
+              </w:rPr>
+              <w:pPrChange w:id="3280" w:author="Windows 用户" w:date="2017-10-24T00:31:00Z">
                 <w:pPr>
                   <w:jc w:val="center"/>
                 </w:pPr>
               </w:pPrChange>
             </w:pPr>
-            <w:ins w:id="3277" w:author="Windows 用户" w:date="2017-10-24T00:30:00Z">
+            <w:ins w:id="3281" w:author="Windows 用户" w:date="2017-10-24T00:30:00Z">
               <w:r>
                 <w:rPr>
                   <w:rFonts w:hint="eastAsia"/>
@@ -54696,15 +54743,15 @@
           <w:p>
             <w:pPr>
               <w:rPr>
-                <w:ins w:id="3278" w:author="Windows 用户" w:date="2017-10-24T00:30:00Z"/>
-              </w:rPr>
-              <w:pPrChange w:id="3279" w:author="Windows 用户" w:date="2017-10-24T00:31:00Z">
+                <w:ins w:id="3282" w:author="Windows 用户" w:date="2017-10-24T00:30:00Z"/>
+              </w:rPr>
+              <w:pPrChange w:id="3283" w:author="Windows 用户" w:date="2017-10-24T00:31:00Z">
                 <w:pPr>
                   <w:jc w:val="center"/>
                 </w:pPr>
               </w:pPrChange>
             </w:pPr>
-            <w:ins w:id="3280" w:author="Windows 用户" w:date="2017-10-24T00:30:00Z">
+            <w:ins w:id="3284" w:author="Windows 用户" w:date="2017-10-24T00:30:00Z">
               <w:r>
                 <w:rPr>
                   <w:rFonts w:hint="eastAsia"/>
@@ -54722,15 +54769,15 @@
           <w:p>
             <w:pPr>
               <w:rPr>
-                <w:ins w:id="3281" w:author="Windows 用户" w:date="2017-10-24T00:30:00Z"/>
-              </w:rPr>
-              <w:pPrChange w:id="3282" w:author="Windows 用户" w:date="2017-10-24T00:31:00Z">
+                <w:ins w:id="3285" w:author="Windows 用户" w:date="2017-10-24T00:30:00Z"/>
+              </w:rPr>
+              <w:pPrChange w:id="3286" w:author="Windows 用户" w:date="2017-10-24T00:31:00Z">
                 <w:pPr>
                   <w:jc w:val="center"/>
                 </w:pPr>
               </w:pPrChange>
             </w:pPr>
-            <w:ins w:id="3283" w:author="Windows 用户" w:date="2017-10-24T00:30:00Z">
+            <w:ins w:id="3287" w:author="Windows 用户" w:date="2017-10-24T00:30:00Z">
               <w:r>
                 <w:rPr>
                   <w:rFonts w:hint="eastAsia"/>
@@ -54748,15 +54795,15 @@
           <w:p>
             <w:pPr>
               <w:rPr>
-                <w:ins w:id="3284" w:author="Windows 用户" w:date="2017-10-24T00:29:00Z"/>
-              </w:rPr>
-              <w:pPrChange w:id="3285" w:author="Windows 用户" w:date="2017-10-24T00:30:00Z">
+                <w:ins w:id="3288" w:author="Windows 用户" w:date="2017-10-24T00:29:00Z"/>
+              </w:rPr>
+              <w:pPrChange w:id="3289" w:author="Windows 用户" w:date="2017-10-24T00:30:00Z">
                 <w:pPr>
                   <w:jc w:val="center"/>
                 </w:pPr>
               </w:pPrChange>
             </w:pPr>
-            <w:ins w:id="3286" w:author="Windows 用户" w:date="2017-10-24T00:31:00Z">
+            <w:ins w:id="3290" w:author="Windows 用户" w:date="2017-10-24T00:31:00Z">
               <w:r>
                 <w:rPr>
                   <w:rFonts w:hint="eastAsia"/>
@@ -54770,7 +54817,7 @@
                 <w:t>玩家不在线</w:t>
               </w:r>
             </w:ins>
-            <w:ins w:id="3287" w:author="Code110" w:date="2017-10-31T22:41:00Z">
+            <w:ins w:id="3291" w:author="Code110" w:date="2017-10-31T22:41:00Z">
               <w:r>
                 <w:br/>
               </w:r>
@@ -54793,7 +54840,7 @@
       <w:tr>
         <w:trPr>
           <w:trHeight w:val="342"/>
-          <w:ins w:id="3288" w:author="Windows 用户" w:date="2017-10-24T00:29:00Z"/>
+          <w:ins w:id="3292" w:author="Windows 用户" w:date="2017-10-24T00:29:00Z"/>
         </w:trPr>
         <w:tc>
           <w:tcPr>
@@ -54804,7 +54851,7 @@
             <w:pPr>
               <w:ind w:firstLineChars="200" w:firstLine="420"/>
               <w:rPr>
-                <w:ins w:id="3289" w:author="Windows 用户" w:date="2017-10-24T00:29:00Z"/>
+                <w:ins w:id="3293" w:author="Windows 用户" w:date="2017-10-24T00:29:00Z"/>
               </w:rPr>
             </w:pPr>
           </w:p>
@@ -54817,10 +54864,10 @@
             <w:pPr>
               <w:jc w:val="center"/>
               <w:rPr>
-                <w:ins w:id="3290" w:author="Windows 用户" w:date="2017-10-24T00:29:00Z"/>
-              </w:rPr>
-            </w:pPr>
-            <w:ins w:id="3291" w:author="Code110" w:date="2017-10-31T22:38:00Z">
+                <w:ins w:id="3294" w:author="Windows 用户" w:date="2017-10-24T00:29:00Z"/>
+              </w:rPr>
+            </w:pPr>
+            <w:ins w:id="3295" w:author="Code110" w:date="2017-10-31T22:38:00Z">
               <w:r>
                 <w:t>U</w:t>
               </w:r>
@@ -54844,10 +54891,10 @@
             <w:pPr>
               <w:jc w:val="center"/>
               <w:rPr>
-                <w:ins w:id="3292" w:author="Windows 用户" w:date="2017-10-24T00:29:00Z"/>
-              </w:rPr>
-            </w:pPr>
-            <w:ins w:id="3293" w:author="Code110" w:date="2017-10-31T22:38:00Z">
+                <w:ins w:id="3296" w:author="Windows 用户" w:date="2017-10-24T00:29:00Z"/>
+              </w:rPr>
+            </w:pPr>
+            <w:ins w:id="3297" w:author="Code110" w:date="2017-10-31T22:38:00Z">
               <w:r>
                 <w:rPr>
                   <w:rFonts w:hint="eastAsia"/>
@@ -54864,7 +54911,7 @@
       <w:tr>
         <w:trPr>
           <w:trHeight w:val="342"/>
-          <w:ins w:id="3294" w:author="Code110" w:date="2017-10-31T22:38:00Z"/>
+          <w:ins w:id="3298" w:author="Code110" w:date="2017-10-31T22:38:00Z"/>
         </w:trPr>
         <w:tc>
           <w:tcPr>
@@ -54875,7 +54922,7 @@
             <w:pPr>
               <w:ind w:firstLineChars="200" w:firstLine="420"/>
               <w:rPr>
-                <w:ins w:id="3295" w:author="Code110" w:date="2017-10-31T22:38:00Z"/>
+                <w:ins w:id="3299" w:author="Code110" w:date="2017-10-31T22:38:00Z"/>
               </w:rPr>
             </w:pPr>
           </w:p>
@@ -54888,10 +54935,10 @@
             <w:pPr>
               <w:jc w:val="center"/>
               <w:rPr>
-                <w:ins w:id="3296" w:author="Code110" w:date="2017-10-31T22:38:00Z"/>
-              </w:rPr>
-            </w:pPr>
-            <w:ins w:id="3297" w:author="Code110" w:date="2017-10-31T22:38:00Z">
+                <w:ins w:id="3300" w:author="Code110" w:date="2017-10-31T22:38:00Z"/>
+              </w:rPr>
+            </w:pPr>
+            <w:ins w:id="3301" w:author="Code110" w:date="2017-10-31T22:38:00Z">
               <w:r>
                 <w:t>U</w:t>
               </w:r>
@@ -54915,10 +54962,10 @@
             <w:pPr>
               <w:jc w:val="center"/>
               <w:rPr>
-                <w:ins w:id="3298" w:author="Code110" w:date="2017-10-31T22:38:00Z"/>
-              </w:rPr>
-            </w:pPr>
-            <w:ins w:id="3299" w:author="Code110" w:date="2017-10-31T22:38:00Z">
+                <w:ins w:id="3302" w:author="Code110" w:date="2017-10-31T22:38:00Z"/>
+              </w:rPr>
+            </w:pPr>
+            <w:ins w:id="3303" w:author="Code110" w:date="2017-10-31T22:38:00Z">
               <w:r>
                 <w:rPr>
                   <w:rFonts w:hint="eastAsia"/>
@@ -54936,7 +54983,7 @@
     <w:p>
       <w:pPr>
         <w:rPr>
-          <w:ins w:id="3300" w:author="Windows 用户" w:date="2017-10-24T00:29:00Z"/>
+          <w:ins w:id="3304" w:author="Windows 用户" w:date="2017-10-24T00:29:00Z"/>
         </w:rPr>
       </w:pPr>
     </w:p>
@@ -54945,10 +54992,10 @@
         <w:pStyle w:val="3"/>
         <w:spacing w:after="0"/>
         <w:rPr>
-          <w:ins w:id="3301" w:author="Windows 用户" w:date="2017-11-02T20:27:00Z"/>
+          <w:ins w:id="3305" w:author="Windows 用户" w:date="2017-11-02T20:27:00Z"/>
         </w:rPr>
       </w:pPr>
-      <w:ins w:id="3302" w:author="Windows 用户" w:date="2017-11-02T20:27:00Z">
+      <w:ins w:id="3306" w:author="Windows 用户" w:date="2017-11-02T20:27:00Z">
         <w:r>
           <w:lastRenderedPageBreak/>
           <w:t>810 Client</w:t>
@@ -54966,7 +55013,7 @@
           <w:t>(</w:t>
         </w:r>
       </w:ins>
-      <w:ins w:id="3303" w:author="Windows 用户" w:date="2017-11-02T20:28:00Z">
+      <w:ins w:id="3307" w:author="Windows 用户" w:date="2017-11-02T20:28:00Z">
         <w:r>
           <w:rPr>
             <w:rFonts w:hint="eastAsia"/>
@@ -54974,7 +55021,7 @@
           <w:t>跟注，加注</w:t>
         </w:r>
       </w:ins>
-      <w:ins w:id="3304" w:author="Windows 用户" w:date="2017-11-02T20:27:00Z">
+      <w:ins w:id="3308" w:author="Windows 用户" w:date="2017-11-02T20:27:00Z">
         <w:r>
           <w:rPr>
             <w:rFonts w:hint="eastAsia"/>
@@ -54999,7 +55046,7 @@
       <w:tr>
         <w:trPr>
           <w:trHeight w:val="342"/>
-          <w:ins w:id="3305" w:author="Windows 用户" w:date="2017-11-02T20:27:00Z"/>
+          <w:ins w:id="3309" w:author="Windows 用户" w:date="2017-11-02T20:27:00Z"/>
         </w:trPr>
         <w:tc>
           <w:tcPr>
@@ -55010,10 +55057,10 @@
             <w:pPr>
               <w:ind w:firstLineChars="200" w:firstLine="420"/>
               <w:rPr>
-                <w:ins w:id="3306" w:author="Windows 用户" w:date="2017-11-02T20:27:00Z"/>
-              </w:rPr>
-            </w:pPr>
-            <w:ins w:id="3307" w:author="Windows 用户" w:date="2017-11-02T20:27:00Z">
+                <w:ins w:id="3310" w:author="Windows 用户" w:date="2017-11-02T20:27:00Z"/>
+              </w:rPr>
+            </w:pPr>
+            <w:ins w:id="3311" w:author="Windows 用户" w:date="2017-11-02T20:27:00Z">
               <w:r>
                 <w:t>protocol body</w:t>
               </w:r>
@@ -55028,10 +55075,10 @@
             <w:pPr>
               <w:jc w:val="center"/>
               <w:rPr>
-                <w:ins w:id="3308" w:author="Windows 用户" w:date="2017-11-02T20:27:00Z"/>
-              </w:rPr>
-            </w:pPr>
-            <w:ins w:id="3309" w:author="Windows 用户" w:date="2017-11-02T20:27:00Z">
+                <w:ins w:id="3312" w:author="Windows 用户" w:date="2017-11-02T20:27:00Z"/>
+              </w:rPr>
+            </w:pPr>
+            <w:ins w:id="3313" w:author="Windows 用户" w:date="2017-11-02T20:27:00Z">
               <w:r>
                 <w:t>Uint32</w:t>
               </w:r>
@@ -55046,10 +55093,10 @@
             <w:pPr>
               <w:jc w:val="center"/>
               <w:rPr>
-                <w:ins w:id="3310" w:author="Windows 用户" w:date="2017-11-02T20:27:00Z"/>
-              </w:rPr>
-            </w:pPr>
-            <w:ins w:id="3311" w:author="Windows 用户" w:date="2017-11-02T20:27:00Z">
+                <w:ins w:id="3314" w:author="Windows 用户" w:date="2017-11-02T20:27:00Z"/>
+              </w:rPr>
+            </w:pPr>
+            <w:ins w:id="3315" w:author="Windows 用户" w:date="2017-11-02T20:27:00Z">
               <w:r>
                 <w:rPr>
                   <w:rFonts w:hint="eastAsia"/>
@@ -55069,7 +55116,7 @@
       <w:tr>
         <w:trPr>
           <w:trHeight w:val="342"/>
-          <w:ins w:id="3312" w:author="Windows 用户" w:date="2017-11-02T20:27:00Z"/>
+          <w:ins w:id="3316" w:author="Windows 用户" w:date="2017-11-02T20:27:00Z"/>
         </w:trPr>
         <w:tc>
           <w:tcPr>
@@ -55080,7 +55127,7 @@
             <w:pPr>
               <w:ind w:firstLineChars="200" w:firstLine="420"/>
               <w:rPr>
-                <w:ins w:id="3313" w:author="Windows 用户" w:date="2017-11-02T20:27:00Z"/>
+                <w:ins w:id="3317" w:author="Windows 用户" w:date="2017-11-02T20:27:00Z"/>
               </w:rPr>
             </w:pPr>
           </w:p>
@@ -55093,10 +55140,10 @@
             <w:pPr>
               <w:jc w:val="center"/>
               <w:rPr>
-                <w:ins w:id="3314" w:author="Windows 用户" w:date="2017-11-02T20:27:00Z"/>
-              </w:rPr>
-            </w:pPr>
-            <w:ins w:id="3315" w:author="Windows 用户" w:date="2017-11-02T20:27:00Z">
+                <w:ins w:id="3318" w:author="Windows 用户" w:date="2017-11-02T20:27:00Z"/>
+              </w:rPr>
+            </w:pPr>
+            <w:ins w:id="3319" w:author="Windows 用户" w:date="2017-11-02T20:27:00Z">
               <w:r>
                 <w:t>U</w:t>
               </w:r>
@@ -55120,10 +55167,10 @@
             <w:pPr>
               <w:jc w:val="center"/>
               <w:rPr>
-                <w:ins w:id="3316" w:author="Windows 用户" w:date="2017-11-02T20:27:00Z"/>
-              </w:rPr>
-            </w:pPr>
-            <w:ins w:id="3317" w:author="Windows 用户" w:date="2017-11-02T20:28:00Z">
+                <w:ins w:id="3320" w:author="Windows 用户" w:date="2017-11-02T20:27:00Z"/>
+              </w:rPr>
+            </w:pPr>
+            <w:ins w:id="3321" w:author="Windows 用户" w:date="2017-11-02T20:28:00Z">
               <w:r>
                 <w:rPr>
                   <w:rFonts w:hint="eastAsia"/>
@@ -55131,7 +55178,7 @@
                 <w:t>下注类型</w:t>
               </w:r>
             </w:ins>
-            <w:ins w:id="3318" w:author="Windows 用户" w:date="2017-11-02T20:29:00Z">
+            <w:ins w:id="3322" w:author="Windows 用户" w:date="2017-11-02T20:29:00Z">
               <w:r>
                 <w:br/>
               </w:r>
@@ -55142,7 +55189,7 @@
                 <w:t>1</w:t>
               </w:r>
             </w:ins>
-            <w:ins w:id="3319" w:author="Windows 用户" w:date="2017-11-02T20:36:00Z">
+            <w:ins w:id="3323" w:author="Windows 用户" w:date="2017-11-02T20:36:00Z">
               <w:r>
                 <w:rPr>
                   <w:rFonts w:hint="eastAsia"/>
@@ -55168,7 +55215,7 @@
                 <w:t>)</w:t>
               </w:r>
             </w:ins>
-            <w:ins w:id="3320" w:author="Windows 用户" w:date="2017-11-02T20:30:00Z">
+            <w:ins w:id="3324" w:author="Windows 用户" w:date="2017-11-02T20:30:00Z">
               <w:r>
                 <w:br/>
                 <w:t>2</w:t>
@@ -55183,7 +55230,7 @@
       <w:tr>
         <w:trPr>
           <w:trHeight w:val="342"/>
-          <w:ins w:id="3321" w:author="Windows 用户" w:date="2017-11-02T20:30:00Z"/>
+          <w:ins w:id="3325" w:author="Windows 用户" w:date="2017-11-02T20:30:00Z"/>
         </w:trPr>
         <w:tc>
           <w:tcPr>
@@ -55194,7 +55241,7 @@
             <w:pPr>
               <w:ind w:firstLineChars="200" w:firstLine="420"/>
               <w:rPr>
-                <w:ins w:id="3322" w:author="Windows 用户" w:date="2017-11-02T20:30:00Z"/>
+                <w:ins w:id="3326" w:author="Windows 用户" w:date="2017-11-02T20:30:00Z"/>
               </w:rPr>
             </w:pPr>
           </w:p>
@@ -55207,10 +55254,10 @@
             <w:pPr>
               <w:jc w:val="center"/>
               <w:rPr>
-                <w:ins w:id="3323" w:author="Windows 用户" w:date="2017-11-02T20:30:00Z"/>
-              </w:rPr>
-            </w:pPr>
-            <w:ins w:id="3324" w:author="Windows 用户" w:date="2017-11-02T20:37:00Z">
+                <w:ins w:id="3327" w:author="Windows 用户" w:date="2017-11-02T20:30:00Z"/>
+              </w:rPr>
+            </w:pPr>
+            <w:ins w:id="3328" w:author="Windows 用户" w:date="2017-11-02T20:37:00Z">
               <w:r>
                 <w:t>I</w:t>
               </w:r>
@@ -55234,10 +55281,10 @@
             <w:pPr>
               <w:jc w:val="center"/>
               <w:rPr>
-                <w:ins w:id="3325" w:author="Windows 用户" w:date="2017-11-02T20:30:00Z"/>
-              </w:rPr>
-            </w:pPr>
-            <w:ins w:id="3326" w:author="Windows 用户" w:date="2017-11-02T20:37:00Z">
+                <w:ins w:id="3329" w:author="Windows 用户" w:date="2017-11-02T20:30:00Z"/>
+              </w:rPr>
+            </w:pPr>
+            <w:ins w:id="3330" w:author="Windows 用户" w:date="2017-11-02T20:37:00Z">
               <w:r>
                 <w:rPr>
                   <w:rFonts w:hint="eastAsia"/>
@@ -55252,7 +55299,7 @@
     <w:p>
       <w:pPr>
         <w:rPr>
-          <w:ins w:id="3327" w:author="Windows 用户" w:date="2017-10-24T00:28:00Z"/>
+          <w:ins w:id="3331" w:author="Windows 用户" w:date="2017-10-24T00:28:00Z"/>
         </w:rPr>
       </w:pPr>
     </w:p>
@@ -55261,12 +55308,12 @@
         <w:pStyle w:val="3"/>
         <w:spacing w:after="0"/>
         <w:rPr>
-          <w:ins w:id="3328" w:author="Windows 用户" w:date="2017-10-24T00:28:00Z"/>
-          <w:del w:id="3329" w:author="Code110" w:date="2017-10-31T22:54:00Z"/>
+          <w:ins w:id="3332" w:author="Windows 用户" w:date="2017-10-24T00:28:00Z"/>
+          <w:del w:id="3333" w:author="Code110" w:date="2017-10-31T22:54:00Z"/>
         </w:rPr>
       </w:pPr>
-      <w:ins w:id="3330" w:author="Windows 用户" w:date="2017-10-24T00:28:00Z">
-        <w:del w:id="3331" w:author="Code110" w:date="2017-10-31T22:54:00Z">
+      <w:ins w:id="3334" w:author="Windows 用户" w:date="2017-10-24T00:28:00Z">
+        <w:del w:id="3335" w:author="Code110" w:date="2017-10-31T22:54:00Z">
           <w:r>
             <w:delText>810 S</w:delText>
           </w:r>
@@ -55300,8 +55347,8 @@
       <w:tr>
         <w:trPr>
           <w:trHeight w:val="342"/>
-          <w:ins w:id="3332" w:author="Windows 用户" w:date="2017-10-24T00:28:00Z"/>
-          <w:del w:id="3333" w:author="Code110" w:date="2017-10-31T22:54:00Z"/>
+          <w:ins w:id="3336" w:author="Windows 用户" w:date="2017-10-24T00:28:00Z"/>
+          <w:del w:id="3337" w:author="Code110" w:date="2017-10-31T22:54:00Z"/>
         </w:trPr>
         <w:tc>
           <w:tcPr>
@@ -55312,12 +55359,12 @@
             <w:pPr>
               <w:ind w:firstLineChars="200" w:firstLine="420"/>
               <w:rPr>
-                <w:ins w:id="3334" w:author="Windows 用户" w:date="2017-10-24T00:28:00Z"/>
-                <w:del w:id="3335" w:author="Code110" w:date="2017-10-31T22:54:00Z"/>
-              </w:rPr>
-            </w:pPr>
-            <w:ins w:id="3336" w:author="Windows 用户" w:date="2017-10-24T00:28:00Z">
-              <w:del w:id="3337" w:author="Code110" w:date="2017-10-31T22:54:00Z">
+                <w:ins w:id="3338" w:author="Windows 用户" w:date="2017-10-24T00:28:00Z"/>
+                <w:del w:id="3339" w:author="Code110" w:date="2017-10-31T22:54:00Z"/>
+              </w:rPr>
+            </w:pPr>
+            <w:ins w:id="3340" w:author="Windows 用户" w:date="2017-10-24T00:28:00Z">
+              <w:del w:id="3341" w:author="Code110" w:date="2017-10-31T22:54:00Z">
                 <w:r>
                   <w:delText>protocol body</w:delText>
                 </w:r>
@@ -55333,12 +55380,12 @@
             <w:pPr>
               <w:jc w:val="center"/>
               <w:rPr>
-                <w:ins w:id="3338" w:author="Windows 用户" w:date="2017-10-24T00:28:00Z"/>
-                <w:del w:id="3339" w:author="Code110" w:date="2017-10-31T22:54:00Z"/>
-              </w:rPr>
-            </w:pPr>
-            <w:ins w:id="3340" w:author="Windows 用户" w:date="2017-10-24T00:28:00Z">
-              <w:del w:id="3341" w:author="Code110" w:date="2017-10-31T22:54:00Z">
+                <w:ins w:id="3342" w:author="Windows 用户" w:date="2017-10-24T00:28:00Z"/>
+                <w:del w:id="3343" w:author="Code110" w:date="2017-10-31T22:54:00Z"/>
+              </w:rPr>
+            </w:pPr>
+            <w:ins w:id="3344" w:author="Windows 用户" w:date="2017-10-24T00:28:00Z">
+              <w:del w:id="3345" w:author="Code110" w:date="2017-10-31T22:54:00Z">
                 <w:r>
                   <w:delText>Uint32</w:delText>
                 </w:r>
@@ -55354,12 +55401,12 @@
             <w:pPr>
               <w:jc w:val="center"/>
               <w:rPr>
-                <w:ins w:id="3342" w:author="Windows 用户" w:date="2017-10-24T00:28:00Z"/>
-                <w:del w:id="3343" w:author="Code110" w:date="2017-10-31T22:54:00Z"/>
-              </w:rPr>
-            </w:pPr>
-            <w:ins w:id="3344" w:author="Windows 用户" w:date="2017-10-24T00:28:00Z">
-              <w:del w:id="3345" w:author="Code110" w:date="2017-10-31T22:54:00Z">
+                <w:ins w:id="3346" w:author="Windows 用户" w:date="2017-10-24T00:28:00Z"/>
+                <w:del w:id="3347" w:author="Code110" w:date="2017-10-31T22:54:00Z"/>
+              </w:rPr>
+            </w:pPr>
+            <w:ins w:id="3348" w:author="Windows 用户" w:date="2017-10-24T00:28:00Z">
+              <w:del w:id="3349" w:author="Code110" w:date="2017-10-31T22:54:00Z">
                 <w:r>
                   <w:rPr>
                     <w:rFonts w:hint="eastAsia"/>
@@ -55380,8 +55427,8 @@
       <w:tr>
         <w:trPr>
           <w:trHeight w:val="342"/>
-          <w:ins w:id="3346" w:author="Windows 用户" w:date="2017-10-24T00:28:00Z"/>
-          <w:del w:id="3347" w:author="Code110" w:date="2017-10-31T22:54:00Z"/>
+          <w:ins w:id="3350" w:author="Windows 用户" w:date="2017-10-24T00:28:00Z"/>
+          <w:del w:id="3351" w:author="Code110" w:date="2017-10-31T22:54:00Z"/>
         </w:trPr>
         <w:tc>
           <w:tcPr>
@@ -55392,36 +55439,36 @@
             <w:pPr>
               <w:ind w:firstLineChars="200" w:firstLine="420"/>
               <w:rPr>
-                <w:ins w:id="3348" w:author="Windows 用户" w:date="2017-10-24T00:28:00Z"/>
-                <w:del w:id="3349" w:author="Code110" w:date="2017-10-31T22:54:00Z"/>
-              </w:rPr>
-            </w:pPr>
-          </w:p>
-        </w:tc>
-        <w:tc>
-          <w:tcPr>
-            <w:tcW w:w="2693" w:type="dxa"/>
-          </w:tcPr>
-          <w:p>
-            <w:pPr>
-              <w:jc w:val="center"/>
-              <w:rPr>
-                <w:ins w:id="3350" w:author="Windows 用户" w:date="2017-10-24T00:28:00Z"/>
-                <w:del w:id="3351" w:author="Code110" w:date="2017-10-31T22:54:00Z"/>
-              </w:rPr>
-            </w:pPr>
-          </w:p>
-        </w:tc>
-        <w:tc>
-          <w:tcPr>
-            <w:tcW w:w="3546" w:type="dxa"/>
-          </w:tcPr>
-          <w:p>
-            <w:pPr>
-              <w:jc w:val="center"/>
-              <w:rPr>
                 <w:ins w:id="3352" w:author="Windows 用户" w:date="2017-10-24T00:28:00Z"/>
                 <w:del w:id="3353" w:author="Code110" w:date="2017-10-31T22:54:00Z"/>
+              </w:rPr>
+            </w:pPr>
+          </w:p>
+        </w:tc>
+        <w:tc>
+          <w:tcPr>
+            <w:tcW w:w="2693" w:type="dxa"/>
+          </w:tcPr>
+          <w:p>
+            <w:pPr>
+              <w:jc w:val="center"/>
+              <w:rPr>
+                <w:ins w:id="3354" w:author="Windows 用户" w:date="2017-10-24T00:28:00Z"/>
+                <w:del w:id="3355" w:author="Code110" w:date="2017-10-31T22:54:00Z"/>
+              </w:rPr>
+            </w:pPr>
+          </w:p>
+        </w:tc>
+        <w:tc>
+          <w:tcPr>
+            <w:tcW w:w="3546" w:type="dxa"/>
+          </w:tcPr>
+          <w:p>
+            <w:pPr>
+              <w:jc w:val="center"/>
+              <w:rPr>
+                <w:ins w:id="3356" w:author="Windows 用户" w:date="2017-10-24T00:28:00Z"/>
+                <w:del w:id="3357" w:author="Code110" w:date="2017-10-31T22:54:00Z"/>
               </w:rPr>
             </w:pPr>
           </w:p>
@@ -55433,10 +55480,10 @@
         <w:pStyle w:val="3"/>
         <w:spacing w:after="0"/>
         <w:rPr>
-          <w:ins w:id="3354" w:author="Windows 用户" w:date="2017-11-02T20:31:00Z"/>
+          <w:ins w:id="3358" w:author="Windows 用户" w:date="2017-11-02T20:31:00Z"/>
         </w:rPr>
       </w:pPr>
-      <w:ins w:id="3355" w:author="Windows 用户" w:date="2017-11-02T20:31:00Z">
+      <w:ins w:id="3359" w:author="Windows 用户" w:date="2017-11-02T20:31:00Z">
         <w:r>
           <w:t>810 Sever</w:t>
         </w:r>
@@ -55468,7 +55515,7 @@
           <w:t>)</w:t>
         </w:r>
       </w:ins>
-      <w:ins w:id="3356" w:author="Windows 用户" w:date="2017-11-02T20:32:00Z">
+      <w:ins w:id="3360" w:author="Windows 用户" w:date="2017-11-02T20:32:00Z">
         <w:r>
           <w:rPr>
             <w:rFonts w:hint="eastAsia"/>
@@ -55493,7 +55540,7 @@
       <w:tr>
         <w:trPr>
           <w:trHeight w:val="342"/>
-          <w:ins w:id="3357" w:author="Windows 用户" w:date="2017-11-02T20:31:00Z"/>
+          <w:ins w:id="3361" w:author="Windows 用户" w:date="2017-11-02T20:31:00Z"/>
         </w:trPr>
         <w:tc>
           <w:tcPr>
@@ -55504,10 +55551,10 @@
             <w:pPr>
               <w:ind w:firstLineChars="200" w:firstLine="420"/>
               <w:rPr>
-                <w:ins w:id="3358" w:author="Windows 用户" w:date="2017-11-02T20:31:00Z"/>
-              </w:rPr>
-            </w:pPr>
-            <w:ins w:id="3359" w:author="Windows 用户" w:date="2017-11-02T20:31:00Z">
+                <w:ins w:id="3362" w:author="Windows 用户" w:date="2017-11-02T20:31:00Z"/>
+              </w:rPr>
+            </w:pPr>
+            <w:ins w:id="3363" w:author="Windows 用户" w:date="2017-11-02T20:31:00Z">
               <w:r>
                 <w:t>protocol body</w:t>
               </w:r>
@@ -55522,10 +55569,10 @@
             <w:pPr>
               <w:jc w:val="center"/>
               <w:rPr>
-                <w:ins w:id="3360" w:author="Windows 用户" w:date="2017-11-02T20:31:00Z"/>
-              </w:rPr>
-            </w:pPr>
-            <w:ins w:id="3361" w:author="Windows 用户" w:date="2017-11-02T20:32:00Z">
+                <w:ins w:id="3364" w:author="Windows 用户" w:date="2017-11-02T20:31:00Z"/>
+              </w:rPr>
+            </w:pPr>
+            <w:ins w:id="3365" w:author="Windows 用户" w:date="2017-11-02T20:32:00Z">
               <w:r>
                 <w:t>U</w:t>
               </w:r>
@@ -55549,10 +55596,10 @@
             <w:pPr>
               <w:jc w:val="center"/>
               <w:rPr>
-                <w:ins w:id="3362" w:author="Windows 用户" w:date="2017-11-02T20:32:00Z"/>
-              </w:rPr>
-            </w:pPr>
-            <w:ins w:id="3363" w:author="Windows 用户" w:date="2017-11-02T20:32:00Z">
+                <w:ins w:id="3366" w:author="Windows 用户" w:date="2017-11-02T20:32:00Z"/>
+              </w:rPr>
+            </w:pPr>
+            <w:ins w:id="3367" w:author="Windows 用户" w:date="2017-11-02T20:32:00Z">
               <w:r>
                 <w:rPr>
                   <w:rFonts w:hint="eastAsia"/>
@@ -55568,10 +55615,10 @@
             <w:pPr>
               <w:jc w:val="center"/>
               <w:rPr>
-                <w:ins w:id="3364" w:author="Windows 用户" w:date="2017-11-02T20:31:00Z"/>
-              </w:rPr>
-            </w:pPr>
-            <w:ins w:id="3365" w:author="Windows 用户" w:date="2017-11-02T20:32:00Z">
+                <w:ins w:id="3368" w:author="Windows 用户" w:date="2017-11-02T20:31:00Z"/>
+              </w:rPr>
+            </w:pPr>
+            <w:ins w:id="3369" w:author="Windows 用户" w:date="2017-11-02T20:32:00Z">
               <w:r>
                 <w:rPr>
                   <w:rFonts w:hint="eastAsia"/>
@@ -55595,7 +55642,7 @@
       <w:tr>
         <w:trPr>
           <w:trHeight w:val="342"/>
-          <w:ins w:id="3366" w:author="Windows 用户" w:date="2017-11-02T20:31:00Z"/>
+          <w:ins w:id="3370" w:author="Windows 用户" w:date="2017-11-02T20:31:00Z"/>
         </w:trPr>
         <w:tc>
           <w:tcPr>
@@ -55606,7 +55653,7 @@
             <w:pPr>
               <w:ind w:firstLineChars="200" w:firstLine="420"/>
               <w:rPr>
-                <w:ins w:id="3367" w:author="Windows 用户" w:date="2017-11-02T20:31:00Z"/>
+                <w:ins w:id="3371" w:author="Windows 用户" w:date="2017-11-02T20:31:00Z"/>
               </w:rPr>
             </w:pPr>
           </w:p>
@@ -55619,10 +55666,10 @@
             <w:pPr>
               <w:jc w:val="center"/>
               <w:rPr>
-                <w:ins w:id="3368" w:author="Windows 用户" w:date="2017-11-02T20:31:00Z"/>
-              </w:rPr>
-            </w:pPr>
-            <w:ins w:id="3369" w:author="Windows 用户" w:date="2017-11-02T20:31:00Z">
+                <w:ins w:id="3372" w:author="Windows 用户" w:date="2017-11-02T20:31:00Z"/>
+              </w:rPr>
+            </w:pPr>
+            <w:ins w:id="3373" w:author="Windows 用户" w:date="2017-11-02T20:31:00Z">
               <w:r>
                 <w:t>U</w:t>
               </w:r>
@@ -55646,10 +55693,10 @@
             <w:pPr>
               <w:jc w:val="center"/>
               <w:rPr>
-                <w:ins w:id="3370" w:author="Windows 用户" w:date="2017-11-02T20:31:00Z"/>
-              </w:rPr>
-            </w:pPr>
-            <w:ins w:id="3371" w:author="Windows 用户" w:date="2017-11-02T20:31:00Z">
+                <w:ins w:id="3374" w:author="Windows 用户" w:date="2017-11-02T20:31:00Z"/>
+              </w:rPr>
+            </w:pPr>
+            <w:ins w:id="3375" w:author="Windows 用户" w:date="2017-11-02T20:31:00Z">
               <w:r>
                 <w:rPr>
                   <w:rFonts w:hint="eastAsia"/>
@@ -55685,7 +55732,7 @@
       <w:tr>
         <w:trPr>
           <w:trHeight w:val="342"/>
-          <w:ins w:id="3372" w:author="Windows 用户" w:date="2017-11-02T20:31:00Z"/>
+          <w:ins w:id="3376" w:author="Windows 用户" w:date="2017-11-02T20:31:00Z"/>
         </w:trPr>
         <w:tc>
           <w:tcPr>
@@ -55696,7 +55743,7 @@
             <w:pPr>
               <w:ind w:firstLineChars="200" w:firstLine="420"/>
               <w:rPr>
-                <w:ins w:id="3373" w:author="Windows 用户" w:date="2017-11-02T20:31:00Z"/>
+                <w:ins w:id="3377" w:author="Windows 用户" w:date="2017-11-02T20:31:00Z"/>
               </w:rPr>
             </w:pPr>
           </w:p>
@@ -55709,10 +55756,10 @@
             <w:pPr>
               <w:jc w:val="center"/>
               <w:rPr>
-                <w:ins w:id="3374" w:author="Windows 用户" w:date="2017-11-02T20:31:00Z"/>
-              </w:rPr>
-            </w:pPr>
-            <w:ins w:id="3375" w:author="Windows 用户" w:date="2017-11-02T20:31:00Z">
+                <w:ins w:id="3378" w:author="Windows 用户" w:date="2017-11-02T20:31:00Z"/>
+              </w:rPr>
+            </w:pPr>
+            <w:ins w:id="3379" w:author="Windows 用户" w:date="2017-11-02T20:31:00Z">
               <w:r>
                 <w:t>I</w:t>
               </w:r>
@@ -55736,10 +55783,10 @@
             <w:pPr>
               <w:jc w:val="center"/>
               <w:rPr>
-                <w:ins w:id="3376" w:author="Windows 用户" w:date="2017-11-02T20:31:00Z"/>
-              </w:rPr>
-            </w:pPr>
-            <w:ins w:id="3377" w:author="Windows 用户" w:date="2017-11-02T20:31:00Z">
+                <w:ins w:id="3380" w:author="Windows 用户" w:date="2017-11-02T20:31:00Z"/>
+              </w:rPr>
+            </w:pPr>
+            <w:ins w:id="3381" w:author="Windows 用户" w:date="2017-11-02T20:31:00Z">
               <w:r>
                 <w:rPr>
                   <w:rFonts w:hint="eastAsia"/>
@@ -55753,7 +55800,7 @@
       <w:tr>
         <w:trPr>
           <w:trHeight w:val="342"/>
-          <w:ins w:id="3378" w:author="Windows 用户" w:date="2017-11-02T20:39:00Z"/>
+          <w:ins w:id="3382" w:author="Windows 用户" w:date="2017-11-02T20:39:00Z"/>
         </w:trPr>
         <w:tc>
           <w:tcPr>
@@ -55764,7 +55811,7 @@
             <w:pPr>
               <w:ind w:firstLineChars="200" w:firstLine="420"/>
               <w:rPr>
-                <w:ins w:id="3379" w:author="Windows 用户" w:date="2017-11-02T20:39:00Z"/>
+                <w:ins w:id="3383" w:author="Windows 用户" w:date="2017-11-02T20:39:00Z"/>
               </w:rPr>
             </w:pPr>
           </w:p>
@@ -55777,10 +55824,10 @@
             <w:pPr>
               <w:jc w:val="center"/>
               <w:rPr>
-                <w:ins w:id="3380" w:author="Windows 用户" w:date="2017-11-02T20:39:00Z"/>
-              </w:rPr>
-            </w:pPr>
-            <w:ins w:id="3381" w:author="Windows 用户" w:date="2017-11-02T20:39:00Z">
+                <w:ins w:id="3384" w:author="Windows 用户" w:date="2017-11-02T20:39:00Z"/>
+              </w:rPr>
+            </w:pPr>
+            <w:ins w:id="3385" w:author="Windows 用户" w:date="2017-11-02T20:39:00Z">
               <w:r>
                 <w:t>I</w:t>
               </w:r>
@@ -55804,10 +55851,10 @@
             <w:pPr>
               <w:jc w:val="center"/>
               <w:rPr>
-                <w:ins w:id="3382" w:author="Windows 用户" w:date="2017-11-02T20:39:00Z"/>
-              </w:rPr>
-            </w:pPr>
-            <w:ins w:id="3383" w:author="Windows 用户" w:date="2017-11-02T20:39:00Z">
+                <w:ins w:id="3386" w:author="Windows 用户" w:date="2017-11-02T20:39:00Z"/>
+              </w:rPr>
+            </w:pPr>
+            <w:ins w:id="3387" w:author="Windows 用户" w:date="2017-11-02T20:39:00Z">
               <w:r>
                 <w:rPr>
                   <w:rFonts w:hint="eastAsia"/>
@@ -55822,21 +55869,21 @@
     <w:p>
       <w:pPr>
         <w:rPr>
-          <w:ins w:id="3384" w:author="Windows 用户" w:date="2017-11-02T20:31:00Z"/>
+          <w:ins w:id="3388" w:author="Windows 用户" w:date="2017-11-02T20:31:00Z"/>
         </w:rPr>
       </w:pPr>
     </w:p>
     <w:p>
       <w:pPr>
         <w:rPr>
-          <w:ins w:id="3385" w:author="Windows 用户" w:date="2017-11-02T20:31:00Z"/>
+          <w:ins w:id="3389" w:author="Windows 用户" w:date="2017-11-02T20:31:00Z"/>
         </w:rPr>
       </w:pPr>
     </w:p>
     <w:p>
       <w:pPr>
         <w:rPr>
-          <w:ins w:id="3386" w:author="Windows 用户" w:date="2017-11-02T20:31:00Z"/>
+          <w:ins w:id="3390" w:author="Windows 用户" w:date="2017-11-02T20:31:00Z"/>
         </w:rPr>
       </w:pPr>
     </w:p>
@@ -55845,10 +55892,10 @@
         <w:pStyle w:val="3"/>
         <w:spacing w:after="0"/>
         <w:rPr>
-          <w:ins w:id="3387" w:author="Windows 用户" w:date="2017-11-02T20:44:00Z"/>
+          <w:ins w:id="3391" w:author="Windows 用户" w:date="2017-11-02T20:44:00Z"/>
         </w:rPr>
       </w:pPr>
-      <w:ins w:id="3388" w:author="Windows 用户" w:date="2017-11-02T20:44:00Z">
+      <w:ins w:id="3392" w:author="Windows 用户" w:date="2017-11-02T20:44:00Z">
         <w:r>
           <w:t>811 Client</w:t>
         </w:r>
@@ -55876,7 +55923,7 @@
       <w:tr>
         <w:trPr>
           <w:trHeight w:val="342"/>
-          <w:ins w:id="3389" w:author="Windows 用户" w:date="2017-11-02T20:44:00Z"/>
+          <w:ins w:id="3393" w:author="Windows 用户" w:date="2017-11-02T20:44:00Z"/>
         </w:trPr>
         <w:tc>
           <w:tcPr>
@@ -55887,10 +55934,10 @@
             <w:pPr>
               <w:ind w:firstLineChars="200" w:firstLine="420"/>
               <w:rPr>
-                <w:ins w:id="3390" w:author="Windows 用户" w:date="2017-11-02T20:44:00Z"/>
-              </w:rPr>
-            </w:pPr>
-            <w:ins w:id="3391" w:author="Windows 用户" w:date="2017-11-02T20:44:00Z">
+                <w:ins w:id="3394" w:author="Windows 用户" w:date="2017-11-02T20:44:00Z"/>
+              </w:rPr>
+            </w:pPr>
+            <w:ins w:id="3395" w:author="Windows 用户" w:date="2017-11-02T20:44:00Z">
               <w:r>
                 <w:t>protocol body</w:t>
               </w:r>
@@ -55905,10 +55952,10 @@
             <w:pPr>
               <w:jc w:val="center"/>
               <w:rPr>
-                <w:ins w:id="3392" w:author="Windows 用户" w:date="2017-11-02T20:44:00Z"/>
-              </w:rPr>
-            </w:pPr>
-            <w:ins w:id="3393" w:author="Windows 用户" w:date="2017-11-02T20:44:00Z">
+                <w:ins w:id="3396" w:author="Windows 用户" w:date="2017-11-02T20:44:00Z"/>
+              </w:rPr>
+            </w:pPr>
+            <w:ins w:id="3397" w:author="Windows 用户" w:date="2017-11-02T20:44:00Z">
               <w:r>
                 <w:t>Uint32</w:t>
               </w:r>
@@ -55923,10 +55970,10 @@
             <w:pPr>
               <w:jc w:val="center"/>
               <w:rPr>
-                <w:ins w:id="3394" w:author="Windows 用户" w:date="2017-11-02T20:44:00Z"/>
-              </w:rPr>
-            </w:pPr>
-            <w:ins w:id="3395" w:author="Windows 用户" w:date="2017-11-02T20:44:00Z">
+                <w:ins w:id="3398" w:author="Windows 用户" w:date="2017-11-02T20:44:00Z"/>
+              </w:rPr>
+            </w:pPr>
+            <w:ins w:id="3399" w:author="Windows 用户" w:date="2017-11-02T20:44:00Z">
               <w:r>
                 <w:rPr>
                   <w:rFonts w:hint="eastAsia"/>
@@ -55940,7 +55987,7 @@
                 <w:t>ID</w:t>
               </w:r>
             </w:ins>
-            <w:ins w:id="3396" w:author="Windows 用户" w:date="2017-11-02T20:45:00Z">
+            <w:ins w:id="3400" w:author="Windows 用户" w:date="2017-11-02T20:45:00Z">
               <w:r>
                 <w:rPr>
                   <w:rFonts w:hint="eastAsia"/>
@@ -55966,7 +56013,7 @@
       <w:tr>
         <w:trPr>
           <w:trHeight w:val="342"/>
-          <w:ins w:id="3397" w:author="Windows 用户" w:date="2017-11-02T20:44:00Z"/>
+          <w:ins w:id="3401" w:author="Windows 用户" w:date="2017-11-02T20:44:00Z"/>
         </w:trPr>
         <w:tc>
           <w:tcPr>
@@ -55977,7 +56024,7 @@
             <w:pPr>
               <w:ind w:firstLineChars="200" w:firstLine="420"/>
               <w:rPr>
-                <w:ins w:id="3398" w:author="Windows 用户" w:date="2017-11-02T20:44:00Z"/>
+                <w:ins w:id="3402" w:author="Windows 用户" w:date="2017-11-02T20:44:00Z"/>
               </w:rPr>
             </w:pPr>
           </w:p>
@@ -55990,10 +56037,10 @@
             <w:pPr>
               <w:jc w:val="center"/>
               <w:rPr>
-                <w:ins w:id="3399" w:author="Windows 用户" w:date="2017-11-02T20:44:00Z"/>
-              </w:rPr>
-            </w:pPr>
-            <w:ins w:id="3400" w:author="Windows 用户" w:date="2017-11-02T20:55:00Z">
+                <w:ins w:id="3403" w:author="Windows 用户" w:date="2017-11-02T20:44:00Z"/>
+              </w:rPr>
+            </w:pPr>
+            <w:ins w:id="3404" w:author="Windows 用户" w:date="2017-11-02T20:55:00Z">
               <w:r>
                 <w:t>Uint32</w:t>
               </w:r>
@@ -56008,10 +56055,10 @@
             <w:pPr>
               <w:jc w:val="center"/>
               <w:rPr>
-                <w:ins w:id="3401" w:author="Windows 用户" w:date="2017-11-02T20:44:00Z"/>
-              </w:rPr>
-            </w:pPr>
-            <w:ins w:id="3402" w:author="Windows 用户" w:date="2017-11-02T20:46:00Z">
+                <w:ins w:id="3405" w:author="Windows 用户" w:date="2017-11-02T20:44:00Z"/>
+              </w:rPr>
+            </w:pPr>
+            <w:ins w:id="3406" w:author="Windows 用户" w:date="2017-11-02T20:46:00Z">
               <w:r>
                 <w:rPr>
                   <w:rFonts w:hint="eastAsia"/>
@@ -56031,7 +56078,7 @@
       <w:tr>
         <w:trPr>
           <w:trHeight w:val="342"/>
-          <w:ins w:id="3403" w:author="Windows 用户" w:date="2017-11-02T20:44:00Z"/>
+          <w:ins w:id="3407" w:author="Windows 用户" w:date="2017-11-02T20:44:00Z"/>
         </w:trPr>
         <w:tc>
           <w:tcPr>
@@ -56042,7 +56089,7 @@
             <w:pPr>
               <w:ind w:firstLineChars="200" w:firstLine="420"/>
               <w:rPr>
-                <w:ins w:id="3404" w:author="Windows 用户" w:date="2017-11-02T20:44:00Z"/>
+                <w:ins w:id="3408" w:author="Windows 用户" w:date="2017-11-02T20:44:00Z"/>
               </w:rPr>
             </w:pPr>
           </w:p>
@@ -56055,10 +56102,10 @@
             <w:pPr>
               <w:jc w:val="center"/>
               <w:rPr>
-                <w:ins w:id="3405" w:author="Windows 用户" w:date="2017-11-02T20:44:00Z"/>
-              </w:rPr>
-            </w:pPr>
-            <w:ins w:id="3406" w:author="Windows 用户" w:date="2017-11-02T20:46:00Z">
+                <w:ins w:id="3409" w:author="Windows 用户" w:date="2017-11-02T20:44:00Z"/>
+              </w:rPr>
+            </w:pPr>
+            <w:ins w:id="3410" w:author="Windows 用户" w:date="2017-11-02T20:46:00Z">
               <w:r>
                 <w:t>U</w:t>
               </w:r>
@@ -56082,10 +56129,10 @@
             <w:pPr>
               <w:jc w:val="center"/>
               <w:rPr>
-                <w:ins w:id="3407" w:author="Windows 用户" w:date="2017-11-02T20:44:00Z"/>
-              </w:rPr>
-            </w:pPr>
-            <w:ins w:id="3408" w:author="Windows 用户" w:date="2017-11-02T20:46:00Z">
+                <w:ins w:id="3411" w:author="Windows 用户" w:date="2017-11-02T20:44:00Z"/>
+              </w:rPr>
+            </w:pPr>
+            <w:ins w:id="3412" w:author="Windows 用户" w:date="2017-11-02T20:46:00Z">
               <w:r>
                 <w:rPr>
                   <w:rFonts w:hint="eastAsia"/>
@@ -56093,7 +56140,7 @@
                 <w:t>发起</w:t>
               </w:r>
             </w:ins>
-            <w:ins w:id="3409" w:author="Windows 用户" w:date="2017-11-02T20:47:00Z">
+            <w:ins w:id="3413" w:author="Windows 用户" w:date="2017-11-02T20:47:00Z">
               <w:r>
                 <w:rPr>
                   <w:rFonts w:hint="eastAsia"/>
@@ -56134,34 +56181,6 @@
         </w:tc>
       </w:tr>
     </w:tbl>
-    <w:p>
-      <w:pPr>
-        <w:rPr>
-          <w:ins w:id="3410" w:author="Windows 用户" w:date="2017-11-02T20:44:00Z"/>
-        </w:rPr>
-      </w:pPr>
-    </w:p>
-    <w:p>
-      <w:pPr>
-        <w:rPr>
-          <w:ins w:id="3411" w:author="Windows 用户" w:date="2017-11-02T20:44:00Z"/>
-        </w:rPr>
-      </w:pPr>
-    </w:p>
-    <w:p>
-      <w:pPr>
-        <w:rPr>
-          <w:ins w:id="3412" w:author="Windows 用户" w:date="2017-11-02T20:44:00Z"/>
-        </w:rPr>
-      </w:pPr>
-    </w:p>
-    <w:p>
-      <w:pPr>
-        <w:rPr>
-          <w:ins w:id="3413" w:author="Windows 用户" w:date="2017-11-02T20:44:00Z"/>
-        </w:rPr>
-      </w:pPr>
-    </w:p>
     <w:p>
       <w:pPr>
         <w:rPr>
@@ -56186,7 +56205,35 @@
     <w:p>
       <w:pPr>
         <w:rPr>
-          <w:ins w:id="3417" w:author="Windows 用户" w:date="2017-10-24T00:31:00Z"/>
+          <w:ins w:id="3417" w:author="Windows 用户" w:date="2017-11-02T20:44:00Z"/>
+        </w:rPr>
+      </w:pPr>
+    </w:p>
+    <w:p>
+      <w:pPr>
+        <w:rPr>
+          <w:ins w:id="3418" w:author="Windows 用户" w:date="2017-11-02T20:44:00Z"/>
+        </w:rPr>
+      </w:pPr>
+    </w:p>
+    <w:p>
+      <w:pPr>
+        <w:rPr>
+          <w:ins w:id="3419" w:author="Windows 用户" w:date="2017-11-02T20:44:00Z"/>
+        </w:rPr>
+      </w:pPr>
+    </w:p>
+    <w:p>
+      <w:pPr>
+        <w:rPr>
+          <w:ins w:id="3420" w:author="Windows 用户" w:date="2017-11-02T20:44:00Z"/>
+        </w:rPr>
+      </w:pPr>
+    </w:p>
+    <w:p>
+      <w:pPr>
+        <w:rPr>
+          <w:ins w:id="3421" w:author="Windows 用户" w:date="2017-10-24T00:31:00Z"/>
         </w:rPr>
       </w:pPr>
     </w:p>
@@ -56195,12 +56242,12 @@
         <w:pStyle w:val="3"/>
         <w:spacing w:after="0"/>
         <w:rPr>
-          <w:ins w:id="3418" w:author="Windows 用户" w:date="2017-10-24T00:31:00Z"/>
-          <w:del w:id="3419" w:author="Code110" w:date="2017-10-31T22:41:00Z"/>
+          <w:ins w:id="3422" w:author="Windows 用户" w:date="2017-10-24T00:31:00Z"/>
+          <w:del w:id="3423" w:author="Code110" w:date="2017-10-31T22:41:00Z"/>
         </w:rPr>
       </w:pPr>
-      <w:ins w:id="3420" w:author="Windows 用户" w:date="2017-10-24T00:31:00Z">
-        <w:del w:id="3421" w:author="Code110" w:date="2017-10-31T22:41:00Z">
+      <w:ins w:id="3424" w:author="Windows 用户" w:date="2017-10-24T00:31:00Z">
+        <w:del w:id="3425" w:author="Code110" w:date="2017-10-31T22:41:00Z">
           <w:r>
             <w:delText>810 S</w:delText>
           </w:r>
@@ -56235,8 +56282,8 @@
       <w:tr>
         <w:trPr>
           <w:trHeight w:val="342"/>
-          <w:ins w:id="3422" w:author="Windows 用户" w:date="2017-10-24T00:31:00Z"/>
-          <w:del w:id="3423" w:author="Code110" w:date="2017-10-31T22:41:00Z"/>
+          <w:ins w:id="3426" w:author="Windows 用户" w:date="2017-10-24T00:31:00Z"/>
+          <w:del w:id="3427" w:author="Code110" w:date="2017-10-31T22:41:00Z"/>
         </w:trPr>
         <w:tc>
           <w:tcPr>
@@ -56247,12 +56294,12 @@
             <w:pPr>
               <w:ind w:firstLineChars="200" w:firstLine="420"/>
               <w:rPr>
-                <w:ins w:id="3424" w:author="Windows 用户" w:date="2017-10-24T00:31:00Z"/>
-                <w:del w:id="3425" w:author="Code110" w:date="2017-10-31T22:41:00Z"/>
-              </w:rPr>
-            </w:pPr>
-            <w:ins w:id="3426" w:author="Windows 用户" w:date="2017-10-24T00:31:00Z">
-              <w:del w:id="3427" w:author="Code110" w:date="2017-10-31T22:41:00Z">
+                <w:ins w:id="3428" w:author="Windows 用户" w:date="2017-10-24T00:31:00Z"/>
+                <w:del w:id="3429" w:author="Code110" w:date="2017-10-31T22:41:00Z"/>
+              </w:rPr>
+            </w:pPr>
+            <w:ins w:id="3430" w:author="Windows 用户" w:date="2017-10-24T00:31:00Z">
+              <w:del w:id="3431" w:author="Code110" w:date="2017-10-31T22:41:00Z">
                 <w:r>
                   <w:delText>protocol body</w:delText>
                 </w:r>
@@ -56268,12 +56315,12 @@
             <w:pPr>
               <w:jc w:val="center"/>
               <w:rPr>
-                <w:ins w:id="3428" w:author="Windows 用户" w:date="2017-10-24T00:31:00Z"/>
-                <w:del w:id="3429" w:author="Code110" w:date="2017-10-31T22:41:00Z"/>
-              </w:rPr>
-            </w:pPr>
-            <w:ins w:id="3430" w:author="Windows 用户" w:date="2017-10-24T00:31:00Z">
-              <w:del w:id="3431" w:author="Code110" w:date="2017-10-31T22:41:00Z">
+                <w:ins w:id="3432" w:author="Windows 用户" w:date="2017-10-24T00:31:00Z"/>
+                <w:del w:id="3433" w:author="Code110" w:date="2017-10-31T22:41:00Z"/>
+              </w:rPr>
+            </w:pPr>
+            <w:ins w:id="3434" w:author="Windows 用户" w:date="2017-10-24T00:31:00Z">
+              <w:del w:id="3435" w:author="Code110" w:date="2017-10-31T22:41:00Z">
                 <w:r>
                   <w:delText>Uint8</w:delText>
                 </w:r>
@@ -56288,17 +56335,17 @@
           <w:p>
             <w:pPr>
               <w:rPr>
-                <w:ins w:id="3432" w:author="Windows 用户" w:date="2017-10-24T00:31:00Z"/>
-                <w:del w:id="3433" w:author="Code110" w:date="2017-10-31T22:41:00Z"/>
-              </w:rPr>
-              <w:pPrChange w:id="3434" w:author="Windows 用户" w:date="2017-10-24T00:31:00Z">
+                <w:ins w:id="3436" w:author="Windows 用户" w:date="2017-10-24T00:31:00Z"/>
+                <w:del w:id="3437" w:author="Code110" w:date="2017-10-31T22:41:00Z"/>
+              </w:rPr>
+              <w:pPrChange w:id="3438" w:author="Windows 用户" w:date="2017-10-24T00:31:00Z">
                 <w:pPr>
                   <w:jc w:val="center"/>
                 </w:pPr>
               </w:pPrChange>
             </w:pPr>
-            <w:ins w:id="3435" w:author="Windows 用户" w:date="2017-10-24T00:31:00Z">
-              <w:del w:id="3436" w:author="Code110" w:date="2017-10-31T22:41:00Z">
+            <w:ins w:id="3439" w:author="Windows 用户" w:date="2017-10-24T00:31:00Z">
+              <w:del w:id="3440" w:author="Code110" w:date="2017-10-31T22:41:00Z">
                 <w:r>
                   <w:rPr>
                     <w:rFonts w:hint="eastAsia"/>
@@ -56317,17 +56364,17 @@
           <w:p>
             <w:pPr>
               <w:rPr>
-                <w:ins w:id="3437" w:author="Windows 用户" w:date="2017-10-24T00:31:00Z"/>
-                <w:del w:id="3438" w:author="Code110" w:date="2017-10-31T22:41:00Z"/>
-              </w:rPr>
-              <w:pPrChange w:id="3439" w:author="Windows 用户" w:date="2017-10-24T00:31:00Z">
+                <w:ins w:id="3441" w:author="Windows 用户" w:date="2017-10-24T00:31:00Z"/>
+                <w:del w:id="3442" w:author="Code110" w:date="2017-10-31T22:41:00Z"/>
+              </w:rPr>
+              <w:pPrChange w:id="3443" w:author="Windows 用户" w:date="2017-10-24T00:31:00Z">
                 <w:pPr>
                   <w:jc w:val="center"/>
                 </w:pPr>
               </w:pPrChange>
             </w:pPr>
-            <w:ins w:id="3440" w:author="Windows 用户" w:date="2017-10-24T00:31:00Z">
-              <w:del w:id="3441" w:author="Code110" w:date="2017-10-31T22:41:00Z">
+            <w:ins w:id="3444" w:author="Windows 用户" w:date="2017-10-24T00:31:00Z">
+              <w:del w:id="3445" w:author="Code110" w:date="2017-10-31T22:41:00Z">
                 <w:r>
                   <w:rPr>
                     <w:rFonts w:hint="eastAsia"/>
@@ -56349,17 +56396,17 @@
           <w:p>
             <w:pPr>
               <w:rPr>
-                <w:ins w:id="3442" w:author="Windows 用户" w:date="2017-10-24T00:31:00Z"/>
-                <w:del w:id="3443" w:author="Code110" w:date="2017-10-31T22:41:00Z"/>
-              </w:rPr>
-              <w:pPrChange w:id="3444" w:author="Windows 用户" w:date="2017-10-24T00:31:00Z">
+                <w:ins w:id="3446" w:author="Windows 用户" w:date="2017-10-24T00:31:00Z"/>
+                <w:del w:id="3447" w:author="Code110" w:date="2017-10-31T22:41:00Z"/>
+              </w:rPr>
+              <w:pPrChange w:id="3448" w:author="Windows 用户" w:date="2017-10-24T00:31:00Z">
                 <w:pPr>
                   <w:jc w:val="center"/>
                 </w:pPr>
               </w:pPrChange>
             </w:pPr>
-            <w:ins w:id="3445" w:author="Windows 用户" w:date="2017-10-24T00:31:00Z">
-              <w:del w:id="3446" w:author="Code110" w:date="2017-10-31T22:41:00Z">
+            <w:ins w:id="3449" w:author="Windows 用户" w:date="2017-10-24T00:31:00Z">
+              <w:del w:id="3450" w:author="Code110" w:date="2017-10-31T22:41:00Z">
                 <w:r>
                   <w:rPr>
                     <w:rFonts w:hint="eastAsia"/>
@@ -56381,17 +56428,17 @@
           <w:p>
             <w:pPr>
               <w:rPr>
-                <w:ins w:id="3447" w:author="Windows 用户" w:date="2017-10-24T00:31:00Z"/>
-                <w:del w:id="3448" w:author="Code110" w:date="2017-10-31T22:41:00Z"/>
-              </w:rPr>
-              <w:pPrChange w:id="3449" w:author="Windows 用户" w:date="2017-10-24T00:31:00Z">
+                <w:ins w:id="3451" w:author="Windows 用户" w:date="2017-10-24T00:31:00Z"/>
+                <w:del w:id="3452" w:author="Code110" w:date="2017-10-31T22:41:00Z"/>
+              </w:rPr>
+              <w:pPrChange w:id="3453" w:author="Windows 用户" w:date="2017-10-24T00:31:00Z">
                 <w:pPr>
                   <w:jc w:val="center"/>
                 </w:pPr>
               </w:pPrChange>
             </w:pPr>
-            <w:ins w:id="3450" w:author="Windows 用户" w:date="2017-10-24T00:31:00Z">
-              <w:del w:id="3451" w:author="Code110" w:date="2017-10-31T22:41:00Z">
+            <w:ins w:id="3454" w:author="Windows 用户" w:date="2017-10-24T00:31:00Z">
+              <w:del w:id="3455" w:author="Code110" w:date="2017-10-31T22:41:00Z">
                 <w:r>
                   <w:rPr>
                     <w:rFonts w:hint="eastAsia"/>
@@ -56413,17 +56460,17 @@
           <w:p>
             <w:pPr>
               <w:rPr>
-                <w:ins w:id="3452" w:author="Windows 用户" w:date="2017-10-24T00:31:00Z"/>
-                <w:del w:id="3453" w:author="Code110" w:date="2017-10-31T22:41:00Z"/>
-              </w:rPr>
-              <w:pPrChange w:id="3454" w:author="Windows 用户" w:date="2017-10-24T00:31:00Z">
+                <w:ins w:id="3456" w:author="Windows 用户" w:date="2017-10-24T00:31:00Z"/>
+                <w:del w:id="3457" w:author="Code110" w:date="2017-10-31T22:41:00Z"/>
+              </w:rPr>
+              <w:pPrChange w:id="3458" w:author="Windows 用户" w:date="2017-10-24T00:31:00Z">
                 <w:pPr>
                   <w:jc w:val="center"/>
                 </w:pPr>
               </w:pPrChange>
             </w:pPr>
-            <w:ins w:id="3455" w:author="Windows 用户" w:date="2017-10-24T00:31:00Z">
-              <w:del w:id="3456" w:author="Code110" w:date="2017-10-31T22:41:00Z">
+            <w:ins w:id="3459" w:author="Windows 用户" w:date="2017-10-24T00:31:00Z">
+              <w:del w:id="3460" w:author="Code110" w:date="2017-10-31T22:41:00Z">
                 <w:r>
                   <w:rPr>
                     <w:rFonts w:hint="eastAsia"/>
@@ -56435,8 +56482,8 @@
                 </w:r>
               </w:del>
             </w:ins>
-            <w:ins w:id="3457" w:author="Windows 用户" w:date="2017-10-24T00:32:00Z">
-              <w:del w:id="3458" w:author="Code110" w:date="2017-10-31T22:41:00Z">
+            <w:ins w:id="3461" w:author="Windows 用户" w:date="2017-10-24T00:32:00Z">
+              <w:del w:id="3462" w:author="Code110" w:date="2017-10-31T22:41:00Z">
                 <w:r>
                   <w:delText>游戏已开始</w:delText>
                 </w:r>
@@ -56448,8 +56495,8 @@
       <w:tr>
         <w:trPr>
           <w:trHeight w:val="342"/>
-          <w:ins w:id="3459" w:author="Windows 用户" w:date="2017-10-24T00:31:00Z"/>
-          <w:del w:id="3460" w:author="Code110" w:date="2017-10-31T22:41:00Z"/>
+          <w:ins w:id="3463" w:author="Windows 用户" w:date="2017-10-24T00:31:00Z"/>
+          <w:del w:id="3464" w:author="Code110" w:date="2017-10-31T22:41:00Z"/>
         </w:trPr>
         <w:tc>
           <w:tcPr>
@@ -56460,36 +56507,36 @@
             <w:pPr>
               <w:ind w:firstLineChars="200" w:firstLine="420"/>
               <w:rPr>
-                <w:ins w:id="3461" w:author="Windows 用户" w:date="2017-10-24T00:31:00Z"/>
-                <w:del w:id="3462" w:author="Code110" w:date="2017-10-31T22:41:00Z"/>
-              </w:rPr>
-            </w:pPr>
-          </w:p>
-        </w:tc>
-        <w:tc>
-          <w:tcPr>
-            <w:tcW w:w="2693" w:type="dxa"/>
-          </w:tcPr>
-          <w:p>
-            <w:pPr>
-              <w:jc w:val="center"/>
-              <w:rPr>
-                <w:ins w:id="3463" w:author="Windows 用户" w:date="2017-10-24T00:31:00Z"/>
-                <w:del w:id="3464" w:author="Code110" w:date="2017-10-31T22:41:00Z"/>
-              </w:rPr>
-            </w:pPr>
-          </w:p>
-        </w:tc>
-        <w:tc>
-          <w:tcPr>
-            <w:tcW w:w="3546" w:type="dxa"/>
-          </w:tcPr>
-          <w:p>
-            <w:pPr>
-              <w:jc w:val="center"/>
-              <w:rPr>
                 <w:ins w:id="3465" w:author="Windows 用户" w:date="2017-10-24T00:31:00Z"/>
                 <w:del w:id="3466" w:author="Code110" w:date="2017-10-31T22:41:00Z"/>
+              </w:rPr>
+            </w:pPr>
+          </w:p>
+        </w:tc>
+        <w:tc>
+          <w:tcPr>
+            <w:tcW w:w="2693" w:type="dxa"/>
+          </w:tcPr>
+          <w:p>
+            <w:pPr>
+              <w:jc w:val="center"/>
+              <w:rPr>
+                <w:ins w:id="3467" w:author="Windows 用户" w:date="2017-10-24T00:31:00Z"/>
+                <w:del w:id="3468" w:author="Code110" w:date="2017-10-31T22:41:00Z"/>
+              </w:rPr>
+            </w:pPr>
+          </w:p>
+        </w:tc>
+        <w:tc>
+          <w:tcPr>
+            <w:tcW w:w="3546" w:type="dxa"/>
+          </w:tcPr>
+          <w:p>
+            <w:pPr>
+              <w:jc w:val="center"/>
+              <w:rPr>
+                <w:ins w:id="3469" w:author="Windows 用户" w:date="2017-10-24T00:31:00Z"/>
+                <w:del w:id="3470" w:author="Code110" w:date="2017-10-31T22:41:00Z"/>
               </w:rPr>
             </w:pPr>
           </w:p>
@@ -56499,21 +56546,21 @@
     <w:p>
       <w:pPr>
         <w:rPr>
-          <w:ins w:id="3467" w:author="Windows 用户" w:date="2017-10-18T01:18:00Z"/>
+          <w:ins w:id="3471" w:author="Windows 用户" w:date="2017-10-18T01:18:00Z"/>
         </w:rPr>
       </w:pPr>
     </w:p>
-    <w:bookmarkStart w:id="3468" w:name="_MON_1569797431"/>
-    <w:bookmarkEnd w:id="3468"/>
+    <w:bookmarkStart w:id="3472" w:name="_MON_1569797431"/>
+    <w:bookmarkEnd w:id="3472"/>
     <w:p>
       <w:pPr>
         <w:pStyle w:val="3"/>
         <w:spacing w:after="0"/>
         <w:rPr>
-          <w:ins w:id="3469" w:author="Windows 用户" w:date="2017-10-18T01:19:00Z"/>
+          <w:ins w:id="3473" w:author="Windows 用户" w:date="2017-10-18T01:19:00Z"/>
         </w:rPr>
       </w:pPr>
-      <w:ins w:id="3470" w:author="Windows 用户" w:date="2017-10-18T02:03:00Z">
+      <w:ins w:id="3474" w:author="Windows 用户" w:date="2017-10-18T02:03:00Z">
         <w:r>
           <w:object w:dxaOrig="8660" w:dyaOrig="13061">
             <v:shapetype id="_x0000_t75" coordsize="21600,21600" o:spt="75" o:preferrelative="t" path="m@4@5l@4@11@9@11@9@5xe" filled="f" stroked="f">
@@ -56538,7 +56585,7 @@
             <v:shape id="_x0000_i1025" type="#_x0000_t75" style="width:6in;height:654.75pt" o:ole="">
               <v:imagedata r:id="rId9" o:title=""/>
             </v:shape>
-            <o:OLEObject Type="Embed" ProgID="Word.Document.12" ShapeID="_x0000_i1025" DrawAspect="Content" ObjectID="_1571308644" r:id="rId10">
+            <o:OLEObject Type="Embed" ProgID="Word.Document.12" ShapeID="_x0000_i1025" DrawAspect="Content" ObjectID="_1571308933" r:id="rId10">
               <o:FieldCodes>\s</o:FieldCodes>
             </o:OLEObject>
           </w:object>
@@ -56561,7 +56608,7 @@
       <w:tr>
         <w:trPr>
           <w:trHeight w:val="342"/>
-          <w:ins w:id="3471" w:author="Windows 用户" w:date="2017-10-18T01:19:00Z"/>
+          <w:ins w:id="3475" w:author="Windows 用户" w:date="2017-10-18T01:19:00Z"/>
         </w:trPr>
         <w:tc>
           <w:tcPr>
@@ -56572,10 +56619,10 @@
             <w:pPr>
               <w:ind w:firstLineChars="200" w:firstLine="420"/>
               <w:rPr>
-                <w:ins w:id="3472" w:author="Windows 用户" w:date="2017-10-18T01:19:00Z"/>
-              </w:rPr>
-            </w:pPr>
-            <w:ins w:id="3473" w:author="Windows 用户" w:date="2017-10-18T01:19:00Z">
+                <w:ins w:id="3476" w:author="Windows 用户" w:date="2017-10-18T01:19:00Z"/>
+              </w:rPr>
+            </w:pPr>
+            <w:ins w:id="3477" w:author="Windows 用户" w:date="2017-10-18T01:19:00Z">
               <w:r>
                 <w:lastRenderedPageBreak/>
                 <w:t>protocol body</w:t>
@@ -56590,10 +56637,10 @@
           <w:p>
             <w:pPr>
               <w:rPr>
-                <w:ins w:id="3474" w:author="Windows 用户" w:date="2017-10-18T01:19:00Z"/>
-              </w:rPr>
-            </w:pPr>
-            <w:ins w:id="3475" w:author="Windows 用户" w:date="2017-10-18T01:19:00Z">
+                <w:ins w:id="3478" w:author="Windows 用户" w:date="2017-10-18T01:19:00Z"/>
+              </w:rPr>
+            </w:pPr>
+            <w:ins w:id="3479" w:author="Windows 用户" w:date="2017-10-18T01:19:00Z">
               <w:r>
                 <w:t>U</w:t>
               </w:r>
@@ -56613,10 +56660,10 @@
           <w:p>
             <w:pPr>
               <w:rPr>
-                <w:ins w:id="3476" w:author="Windows 用户" w:date="2017-10-18T01:19:00Z"/>
-              </w:rPr>
-            </w:pPr>
-            <w:ins w:id="3477" w:author="Windows 用户" w:date="2017-10-18T01:31:00Z">
+                <w:ins w:id="3480" w:author="Windows 用户" w:date="2017-10-18T01:19:00Z"/>
+              </w:rPr>
+            </w:pPr>
+            <w:ins w:id="3481" w:author="Windows 用户" w:date="2017-10-18T01:31:00Z">
               <w:r>
                 <w:rPr>
                   <w:rFonts w:hint="eastAsia"/>
@@ -56624,7 +56671,7 @@
                 <w:t>账号</w:t>
               </w:r>
             </w:ins>
-            <w:ins w:id="3478" w:author="Windows 用户" w:date="2017-10-18T01:19:00Z">
+            <w:ins w:id="3482" w:author="Windows 用户" w:date="2017-10-18T01:19:00Z">
               <w:r>
                 <w:rPr>
                   <w:rFonts w:hint="eastAsia"/>
@@ -56638,7 +56685,7 @@
       <w:tr>
         <w:trPr>
           <w:trHeight w:val="342"/>
-          <w:ins w:id="3479" w:author="Windows 用户" w:date="2017-10-18T01:19:00Z"/>
+          <w:ins w:id="3483" w:author="Windows 用户" w:date="2017-10-18T01:19:00Z"/>
         </w:trPr>
         <w:tc>
           <w:tcPr>
@@ -56649,7 +56696,7 @@
             <w:pPr>
               <w:ind w:firstLineChars="200" w:firstLine="420"/>
               <w:rPr>
-                <w:ins w:id="3480" w:author="Windows 用户" w:date="2017-10-18T01:19:00Z"/>
+                <w:ins w:id="3484" w:author="Windows 用户" w:date="2017-10-18T01:19:00Z"/>
               </w:rPr>
             </w:pPr>
           </w:p>
@@ -56661,7 +56708,7 @@
           <w:p>
             <w:pPr>
               <w:rPr>
-                <w:ins w:id="3481" w:author="Windows 用户" w:date="2017-10-18T01:19:00Z"/>
+                <w:ins w:id="3485" w:author="Windows 用户" w:date="2017-10-18T01:19:00Z"/>
               </w:rPr>
             </w:pPr>
           </w:p>
@@ -56673,7 +56720,7 @@
           <w:p>
             <w:pPr>
               <w:rPr>
-                <w:ins w:id="3482" w:author="Windows 用户" w:date="2017-10-18T01:19:00Z"/>
+                <w:ins w:id="3486" w:author="Windows 用户" w:date="2017-10-18T01:19:00Z"/>
               </w:rPr>
             </w:pPr>
           </w:p>
@@ -56683,14 +56730,14 @@
     <w:p>
       <w:pPr>
         <w:rPr>
-          <w:ins w:id="3483" w:author="Windows 用户" w:date="2017-10-18T01:19:00Z"/>
+          <w:ins w:id="3487" w:author="Windows 用户" w:date="2017-10-18T01:19:00Z"/>
         </w:rPr>
       </w:pPr>
     </w:p>
     <w:p>
       <w:pPr>
         <w:rPr>
-          <w:ins w:id="3484" w:author="Windows 用户" w:date="2017-10-18T01:19:00Z"/>
+          <w:ins w:id="3488" w:author="Windows 用户" w:date="2017-10-18T01:19:00Z"/>
         </w:rPr>
       </w:pPr>
     </w:p>
@@ -60186,7 +60233,7 @@
 </file>
 
 <file path=customXml/itemProps2.xml><?xml version="1.0" encoding="utf-8"?>
-<ds:datastoreItem xmlns:ds="http://schemas.openxmlformats.org/officeDocument/2006/customXml" ds:itemID="{DB05F9B8-B2F8-4DC8-BF78-A88A6EE0932E}">
+<ds:datastoreItem xmlns:ds="http://schemas.openxmlformats.org/officeDocument/2006/customXml" ds:itemID="{93F15D03-4F08-4027-8F56-C8CE36DCFDDE}">
   <ds:schemaRefs>
     <ds:schemaRef ds:uri="http://schemas.openxmlformats.org/officeDocument/2006/bibliography"/>
   </ds:schemaRefs>

--- a/程序文档/通信协议.docx
+++ b/程序文档/通信协议.docx
@@ -48135,30 +48135,66 @@
             <w:pPr>
               <w:rPr>
                 <w:ins w:id="2571" w:author="Windows 用户" w:date="2017-11-04T13:55:00Z"/>
-              </w:rPr>
-            </w:pPr>
-            <w:ins w:id="2572" w:author="Windows 用户" w:date="2017-11-04T13:55:00Z">
-              <w:r>
+                <w:color w:val="FF0000"/>
+                <w:rPrChange w:id="2572" w:author="Windows 用户" w:date="2017-11-04T13:56:00Z">
+                  <w:rPr>
+                    <w:ins w:id="2573" w:author="Windows 用户" w:date="2017-11-04T13:55:00Z"/>
+                  </w:rPr>
+                </w:rPrChange>
+              </w:rPr>
+            </w:pPr>
+            <w:ins w:id="2574" w:author="Windows 用户" w:date="2017-11-04T13:55:00Z">
+              <w:r>
+                <w:rPr>
+                  <w:rFonts w:hint="eastAsia"/>
+                  <w:color w:val="FF0000"/>
+                  <w:rPrChange w:id="2575" w:author="Windows 用户" w:date="2017-11-04T13:56:00Z">
+                    <w:rPr>
+                      <w:rFonts w:hint="eastAsia"/>
+                    </w:rPr>
+                  </w:rPrChange>
+                </w:rPr>
                 <w:t>注意</w:t>
               </w:r>
               <w:r>
                 <w:rPr>
-                  <w:rFonts w:hint="eastAsia"/>
+                  <w:color w:val="FF0000"/>
+                  <w:rPrChange w:id="2576" w:author="Windows 用户" w:date="2017-11-04T13:56:00Z">
+                    <w:rPr/>
+                  </w:rPrChange>
                 </w:rPr>
                 <w:t>:</w:t>
               </w:r>
               <w:r>
                 <w:rPr>
                   <w:rFonts w:hint="eastAsia"/>
+                  <w:color w:val="FF0000"/>
+                  <w:rPrChange w:id="2577" w:author="Windows 用户" w:date="2017-11-04T13:56:00Z">
+                    <w:rPr>
+                      <w:rFonts w:hint="eastAsia"/>
+                    </w:rPr>
+                  </w:rPrChange>
                 </w:rPr>
                 <w:t>玩家任意阶段进入都会有该数据</w:t>
               </w:r>
               <w:r>
+                <w:rPr>
+                  <w:color w:val="FF0000"/>
+                  <w:rPrChange w:id="2578" w:author="Windows 用户" w:date="2017-11-04T13:56:00Z">
+                    <w:rPr/>
+                  </w:rPrChange>
+                </w:rPr>
                 <w:br/>
               </w:r>
               <w:r>
                 <w:rPr>
                   <w:rFonts w:hint="eastAsia"/>
+                  <w:color w:val="FF0000"/>
+                  <w:rPrChange w:id="2579" w:author="Windows 用户" w:date="2017-11-04T13:56:00Z">
+                    <w:rPr>
+                      <w:rFonts w:hint="eastAsia"/>
+                    </w:rPr>
+                  </w:rPrChange>
                 </w:rPr>
                 <w:t>只是结算阶段会有具体数据</w:t>
               </w:r>
@@ -48167,25 +48203,46 @@
           <w:p>
             <w:pPr>
               <w:rPr>
-                <w:ins w:id="2573" w:author="Code110" w:date="2017-10-22T18:27:00Z"/>
-                <w:rFonts w:hint="eastAsia"/>
-              </w:rPr>
-            </w:pPr>
-            <w:ins w:id="2574" w:author="Windows 用户" w:date="2017-11-04T13:55:00Z">
-              <w:r>
+                <w:ins w:id="2580" w:author="Code110" w:date="2017-10-22T18:27:00Z"/>
+              </w:rPr>
+            </w:pPr>
+            <w:ins w:id="2581" w:author="Windows 用户" w:date="2017-11-04T13:55:00Z">
+              <w:r>
+                <w:rPr>
+                  <w:rFonts w:hint="eastAsia"/>
+                  <w:color w:val="FF0000"/>
+                  <w:rPrChange w:id="2582" w:author="Windows 用户" w:date="2017-11-04T13:56:00Z">
+                    <w:rPr>
+                      <w:rFonts w:hint="eastAsia"/>
+                    </w:rPr>
+                  </w:rPrChange>
+                </w:rPr>
                 <w:t>非结算阶段应该</w:t>
               </w:r>
             </w:ins>
-            <w:ins w:id="2575" w:author="Windows 用户" w:date="2017-11-04T13:56:00Z">
-              <w:r>
+            <w:ins w:id="2583" w:author="Windows 用户" w:date="2017-11-04T13:56:00Z">
+              <w:r>
+                <w:rPr>
+                  <w:rFonts w:hint="eastAsia"/>
+                  <w:color w:val="FF0000"/>
+                  <w:rPrChange w:id="2584" w:author="Windows 用户" w:date="2017-11-04T13:56:00Z">
+                    <w:rPr>
+                      <w:rFonts w:hint="eastAsia"/>
+                    </w:rPr>
+                  </w:rPrChange>
+                </w:rPr>
                 <w:t>两个数量值都应该为</w:t>
               </w:r>
               <w:r>
+                <w:rPr>
+                  <w:color w:val="FF0000"/>
+                  <w:rPrChange w:id="2585" w:author="Windows 用户" w:date="2017-11-04T13:56:00Z">
+                    <w:rPr/>
+                  </w:rPrChange>
+                </w:rPr>
                 <w:t>0</w:t>
               </w:r>
             </w:ins>
-            <w:bookmarkStart w:id="2576" w:name="_GoBack"/>
-            <w:bookmarkEnd w:id="2576"/>
           </w:p>
         </w:tc>
         <w:tc>
@@ -48195,10 +48252,10 @@
           <w:p>
             <w:pPr>
               <w:rPr>
-                <w:ins w:id="2577" w:author="Code110" w:date="2017-10-22T18:27:00Z"/>
-              </w:rPr>
-            </w:pPr>
-            <w:ins w:id="2578" w:author="Windows 用户" w:date="2017-11-04T13:50:00Z">
+                <w:ins w:id="2586" w:author="Code110" w:date="2017-10-22T18:27:00Z"/>
+              </w:rPr>
+            </w:pPr>
+            <w:ins w:id="2587" w:author="Windows 用户" w:date="2017-11-04T13:50:00Z">
               <w:r>
                 <w:t>U</w:t>
               </w:r>
@@ -48212,8 +48269,8 @@
                 <w:t>16</w:t>
               </w:r>
             </w:ins>
-            <w:ins w:id="2579" w:author="Code110" w:date="2017-10-22T18:55:00Z">
-              <w:del w:id="2580" w:author="Windows 用户" w:date="2017-11-04T13:50:00Z">
+            <w:ins w:id="2588" w:author="Code110" w:date="2017-10-22T18:55:00Z">
+              <w:del w:id="2589" w:author="Windows 用户" w:date="2017-11-04T13:50:00Z">
                 <w:r>
                   <w:delText>U</w:delText>
                 </w:r>
@@ -48234,11 +48291,11 @@
           <w:p>
             <w:pPr>
               <w:rPr>
-                <w:ins w:id="2581" w:author="Windows 用户" w:date="2017-11-04T13:50:00Z"/>
+                <w:ins w:id="2590" w:author="Windows 用户" w:date="2017-11-04T13:50:00Z"/>
                 <w:color w:val="FF0000"/>
               </w:rPr>
             </w:pPr>
-            <w:ins w:id="2582" w:author="Windows 用户" w:date="2017-11-04T13:50:00Z">
+            <w:ins w:id="2591" w:author="Windows 用户" w:date="2017-11-04T13:50:00Z">
               <w:r>
                 <w:rPr>
                   <w:rFonts w:hint="eastAsia"/>
@@ -48267,10 +48324,10 @@
             <w:pPr>
               <w:jc w:val="center"/>
               <w:rPr>
-                <w:ins w:id="2583" w:author="Code110" w:date="2017-10-22T18:27:00Z"/>
-              </w:rPr>
-            </w:pPr>
-            <w:ins w:id="2584" w:author="Windows 用户" w:date="2017-11-04T13:50:00Z">
+                <w:ins w:id="2592" w:author="Code110" w:date="2017-10-22T18:27:00Z"/>
+              </w:rPr>
+            </w:pPr>
+            <w:ins w:id="2593" w:author="Windows 用户" w:date="2017-11-04T13:50:00Z">
               <w:r>
                 <w:rPr>
                   <w:rFonts w:hint="eastAsia"/>
@@ -48356,8 +48413,8 @@
                 <w:t>.</w:t>
               </w:r>
             </w:ins>
-            <w:ins w:id="2585" w:author="Code110" w:date="2017-10-22T19:00:00Z">
-              <w:del w:id="2586" w:author="Windows 用户" w:date="2017-11-04T13:50:00Z">
+            <w:ins w:id="2594" w:author="Code110" w:date="2017-10-22T19:00:00Z">
+              <w:del w:id="2595" w:author="Windows 用户" w:date="2017-11-04T13:50:00Z">
                 <w:r>
                   <w:rPr>
                     <w:rFonts w:hint="eastAsia"/>
@@ -48366,8 +48423,8 @@
                 </w:r>
               </w:del>
             </w:ins>
-            <w:ins w:id="2587" w:author="Code110" w:date="2017-10-22T18:56:00Z">
-              <w:del w:id="2588" w:author="Windows 用户" w:date="2017-11-04T13:50:00Z">
+            <w:ins w:id="2596" w:author="Code110" w:date="2017-10-22T18:56:00Z">
+              <w:del w:id="2597" w:author="Windows 用户" w:date="2017-11-04T13:50:00Z">
                 <w:r>
                   <w:delText>玩家</w:delText>
                 </w:r>
@@ -48382,7 +48439,7 @@
       <w:tr>
         <w:trPr>
           <w:trHeight w:val="342"/>
-          <w:ins w:id="2589" w:author="Code110" w:date="2017-10-22T18:27:00Z"/>
+          <w:ins w:id="2598" w:author="Code110" w:date="2017-10-22T18:27:00Z"/>
         </w:trPr>
         <w:tc>
           <w:tcPr>
@@ -48391,7 +48448,7 @@
           <w:p>
             <w:pPr>
               <w:rPr>
-                <w:ins w:id="2590" w:author="Code110" w:date="2017-10-22T18:27:00Z"/>
+                <w:ins w:id="2599" w:author="Code110" w:date="2017-10-22T18:27:00Z"/>
               </w:rPr>
             </w:pPr>
           </w:p>
@@ -48403,10 +48460,10 @@
           <w:p>
             <w:pPr>
               <w:rPr>
-                <w:ins w:id="2591" w:author="Code110" w:date="2017-10-22T18:27:00Z"/>
-              </w:rPr>
-            </w:pPr>
-            <w:ins w:id="2592" w:author="Windows 用户" w:date="2017-11-04T13:50:00Z">
+                <w:ins w:id="2600" w:author="Code110" w:date="2017-10-22T18:27:00Z"/>
+              </w:rPr>
+            </w:pPr>
+            <w:ins w:id="2601" w:author="Windows 用户" w:date="2017-11-04T13:50:00Z">
               <w:r>
                 <w:t>U</w:t>
               </w:r>
@@ -48417,8 +48474,8 @@
                 <w:t>int8</w:t>
               </w:r>
             </w:ins>
-            <w:ins w:id="2593" w:author="Code110" w:date="2017-10-22T18:56:00Z">
-              <w:del w:id="2594" w:author="Windows 用户" w:date="2017-11-04T13:50:00Z">
+            <w:ins w:id="2602" w:author="Code110" w:date="2017-10-22T18:56:00Z">
+              <w:del w:id="2603" w:author="Windows 用户" w:date="2017-11-04T13:50:00Z">
                 <w:r>
                   <w:delText>U</w:delText>
                 </w:r>
@@ -48440,10 +48497,10 @@
             <w:pPr>
               <w:jc w:val="center"/>
               <w:rPr>
-                <w:ins w:id="2595" w:author="Code110" w:date="2017-10-22T18:27:00Z"/>
-              </w:rPr>
-            </w:pPr>
-            <w:ins w:id="2596" w:author="Windows 用户" w:date="2017-11-04T13:50:00Z">
+                <w:ins w:id="2604" w:author="Code110" w:date="2017-10-22T18:27:00Z"/>
+              </w:rPr>
+            </w:pPr>
+            <w:ins w:id="2605" w:author="Windows 用户" w:date="2017-11-04T13:50:00Z">
               <w:r>
                 <w:rPr>
                   <w:rFonts w:hint="eastAsia"/>
@@ -48454,8 +48511,8 @@
                 <w:t>玩家位置</w:t>
               </w:r>
             </w:ins>
-            <w:ins w:id="2597" w:author="Code110" w:date="2017-10-22T19:00:00Z">
-              <w:del w:id="2598" w:author="Windows 用户" w:date="2017-11-04T13:50:00Z">
+            <w:ins w:id="2606" w:author="Code110" w:date="2017-10-22T19:00:00Z">
+              <w:del w:id="2607" w:author="Windows 用户" w:date="2017-11-04T13:50:00Z">
                 <w:r>
                   <w:rPr>
                     <w:rFonts w:hint="eastAsia"/>
@@ -48464,8 +48521,8 @@
                 </w:r>
               </w:del>
             </w:ins>
-            <w:ins w:id="2599" w:author="Code110" w:date="2017-10-22T18:56:00Z">
-              <w:del w:id="2600" w:author="Windows 用户" w:date="2017-11-04T13:50:00Z">
+            <w:ins w:id="2608" w:author="Code110" w:date="2017-10-22T18:56:00Z">
+              <w:del w:id="2609" w:author="Windows 用户" w:date="2017-11-04T13:50:00Z">
                 <w:r>
                   <w:delText>玩家位置</w:delText>
                 </w:r>
@@ -48477,7 +48534,7 @@
       <w:tr>
         <w:trPr>
           <w:trHeight w:val="342"/>
-          <w:ins w:id="2601" w:author="Code110" w:date="2017-10-22T18:56:00Z"/>
+          <w:ins w:id="2610" w:author="Code110" w:date="2017-10-22T18:56:00Z"/>
         </w:trPr>
         <w:tc>
           <w:tcPr>
@@ -48486,7 +48543,7 @@
           <w:p>
             <w:pPr>
               <w:rPr>
-                <w:ins w:id="2602" w:author="Code110" w:date="2017-10-22T18:56:00Z"/>
+                <w:ins w:id="2611" w:author="Code110" w:date="2017-10-22T18:56:00Z"/>
               </w:rPr>
             </w:pPr>
           </w:p>
@@ -48498,10 +48555,10 @@
           <w:p>
             <w:pPr>
               <w:rPr>
-                <w:ins w:id="2603" w:author="Code110" w:date="2017-10-22T18:56:00Z"/>
-              </w:rPr>
-            </w:pPr>
-            <w:ins w:id="2604" w:author="Windows 用户" w:date="2017-11-04T13:50:00Z">
+                <w:ins w:id="2612" w:author="Code110" w:date="2017-10-22T18:56:00Z"/>
+              </w:rPr>
+            </w:pPr>
+            <w:ins w:id="2613" w:author="Windows 用户" w:date="2017-11-04T13:50:00Z">
               <w:r>
                 <w:t>I</w:t>
               </w:r>
@@ -48515,8 +48572,8 @@
                 <w:t>64</w:t>
               </w:r>
             </w:ins>
-            <w:ins w:id="2605" w:author="Code110" w:date="2017-10-22T18:58:00Z">
-              <w:del w:id="2606" w:author="Windows 用户" w:date="2017-11-04T13:50:00Z">
+            <w:ins w:id="2614" w:author="Code110" w:date="2017-10-22T18:58:00Z">
+              <w:del w:id="2615" w:author="Windows 用户" w:date="2017-11-04T13:50:00Z">
                 <w:r>
                   <w:delText>I</w:delText>
                 </w:r>
@@ -48541,10 +48598,10 @@
             <w:pPr>
               <w:jc w:val="center"/>
               <w:rPr>
-                <w:ins w:id="2607" w:author="Code110" w:date="2017-10-22T18:56:00Z"/>
-              </w:rPr>
-            </w:pPr>
-            <w:ins w:id="2608" w:author="Windows 用户" w:date="2017-11-04T13:50:00Z">
+                <w:ins w:id="2616" w:author="Code110" w:date="2017-10-22T18:56:00Z"/>
+              </w:rPr>
+            </w:pPr>
+            <w:ins w:id="2617" w:author="Windows 用户" w:date="2017-11-04T13:50:00Z">
               <w:r>
                 <w:rPr>
                   <w:rFonts w:hint="eastAsia"/>
@@ -48555,8 +48612,8 @@
                 <w:t>赢取金币数量</w:t>
               </w:r>
             </w:ins>
-            <w:ins w:id="2609" w:author="Code110" w:date="2017-10-22T19:00:00Z">
-              <w:del w:id="2610" w:author="Windows 用户" w:date="2017-11-04T13:50:00Z">
+            <w:ins w:id="2618" w:author="Code110" w:date="2017-10-22T19:00:00Z">
+              <w:del w:id="2619" w:author="Windows 用户" w:date="2017-11-04T13:50:00Z">
                 <w:r>
                   <w:rPr>
                     <w:rFonts w:hint="eastAsia"/>
@@ -48565,8 +48622,8 @@
                 </w:r>
               </w:del>
             </w:ins>
-            <w:ins w:id="2611" w:author="Code110" w:date="2017-10-22T18:59:00Z">
-              <w:del w:id="2612" w:author="Windows 用户" w:date="2017-11-04T13:50:00Z">
+            <w:ins w:id="2620" w:author="Code110" w:date="2017-10-22T18:59:00Z">
+              <w:del w:id="2621" w:author="Windows 用户" w:date="2017-11-04T13:50:00Z">
                 <w:r>
                   <w:delText>赢取金币数量</w:delText>
                 </w:r>
@@ -48578,7 +48635,7 @@
       <w:tr>
         <w:trPr>
           <w:trHeight w:val="342"/>
-          <w:ins w:id="2613" w:author="Code110" w:date="2017-10-22T18:59:00Z"/>
+          <w:ins w:id="2622" w:author="Code110" w:date="2017-10-22T18:59:00Z"/>
         </w:trPr>
         <w:tc>
           <w:tcPr>
@@ -48587,7 +48644,7 @@
           <w:p>
             <w:pPr>
               <w:rPr>
-                <w:ins w:id="2614" w:author="Code110" w:date="2017-10-22T18:59:00Z"/>
+                <w:ins w:id="2623" w:author="Code110" w:date="2017-10-22T18:59:00Z"/>
               </w:rPr>
             </w:pPr>
           </w:p>
@@ -48599,10 +48656,10 @@
           <w:p>
             <w:pPr>
               <w:rPr>
-                <w:ins w:id="2615" w:author="Code110" w:date="2017-10-22T18:59:00Z"/>
-              </w:rPr>
-            </w:pPr>
-            <w:ins w:id="2616" w:author="Windows 用户" w:date="2017-11-04T13:50:00Z">
+                <w:ins w:id="2624" w:author="Code110" w:date="2017-10-22T18:59:00Z"/>
+              </w:rPr>
+            </w:pPr>
+            <w:ins w:id="2625" w:author="Windows 用户" w:date="2017-11-04T13:50:00Z">
               <w:r>
                 <w:t>I</w:t>
               </w:r>
@@ -48616,8 +48673,8 @@
                 <w:t>64</w:t>
               </w:r>
             </w:ins>
-            <w:ins w:id="2617" w:author="Code110" w:date="2017-10-22T18:59:00Z">
-              <w:del w:id="2618" w:author="Windows 用户" w:date="2017-11-04T13:50:00Z">
+            <w:ins w:id="2626" w:author="Code110" w:date="2017-10-22T18:59:00Z">
+              <w:del w:id="2627" w:author="Windows 用户" w:date="2017-11-04T13:50:00Z">
                 <w:r>
                   <w:delText>I</w:delText>
                 </w:r>
@@ -48642,10 +48699,10 @@
             <w:pPr>
               <w:jc w:val="center"/>
               <w:rPr>
-                <w:ins w:id="2619" w:author="Code110" w:date="2017-10-22T18:59:00Z"/>
-              </w:rPr>
-            </w:pPr>
-            <w:ins w:id="2620" w:author="Windows 用户" w:date="2017-11-04T13:50:00Z">
+                <w:ins w:id="2628" w:author="Code110" w:date="2017-10-22T18:59:00Z"/>
+              </w:rPr>
+            </w:pPr>
+            <w:ins w:id="2629" w:author="Windows 用户" w:date="2017-11-04T13:50:00Z">
               <w:r>
                 <w:rPr>
                   <w:rFonts w:hint="eastAsia"/>
@@ -48662,8 +48719,8 @@
                 <w:t>拥有的金币数量</w:t>
               </w:r>
             </w:ins>
-            <w:ins w:id="2621" w:author="Code110" w:date="2017-10-22T19:00:00Z">
-              <w:del w:id="2622" w:author="Windows 用户" w:date="2017-11-04T13:50:00Z">
+            <w:ins w:id="2630" w:author="Code110" w:date="2017-10-22T19:00:00Z">
+              <w:del w:id="2631" w:author="Windows 用户" w:date="2017-11-04T13:50:00Z">
                 <w:r>
                   <w:rPr>
                     <w:rFonts w:hint="eastAsia"/>
@@ -48687,7 +48744,7 @@
       <w:tr>
         <w:trPr>
           <w:trHeight w:val="342"/>
-          <w:ins w:id="2623" w:author="Code110" w:date="2017-10-22T19:00:00Z"/>
+          <w:ins w:id="2632" w:author="Code110" w:date="2017-10-22T19:00:00Z"/>
         </w:trPr>
         <w:tc>
           <w:tcPr>
@@ -48696,7 +48753,7 @@
           <w:p>
             <w:pPr>
               <w:rPr>
-                <w:ins w:id="2624" w:author="Code110" w:date="2017-10-22T19:00:00Z"/>
+                <w:ins w:id="2633" w:author="Code110" w:date="2017-10-22T19:00:00Z"/>
               </w:rPr>
             </w:pPr>
           </w:p>
@@ -48708,11 +48765,11 @@
           <w:p>
             <w:pPr>
               <w:rPr>
-                <w:ins w:id="2625" w:author="Code110" w:date="2017-10-22T19:00:00Z"/>
-              </w:rPr>
-            </w:pPr>
-            <w:ins w:id="2626" w:author="Code110" w:date="2017-10-22T19:01:00Z">
-              <w:del w:id="2627" w:author="Windows 用户" w:date="2017-11-04T13:50:00Z">
+                <w:ins w:id="2634" w:author="Code110" w:date="2017-10-22T19:00:00Z"/>
+              </w:rPr>
+            </w:pPr>
+            <w:ins w:id="2635" w:author="Code110" w:date="2017-10-22T19:01:00Z">
+              <w:del w:id="2636" w:author="Windows 用户" w:date="2017-11-04T13:50:00Z">
                 <w:r>
                   <w:rPr>
                     <w:color w:val="00B0F0"/>
@@ -48731,11 +48788,11 @@
             <w:pPr>
               <w:jc w:val="center"/>
               <w:rPr>
-                <w:ins w:id="2628" w:author="Code110" w:date="2017-10-22T19:00:00Z"/>
-              </w:rPr>
-            </w:pPr>
-            <w:ins w:id="2629" w:author="Code110" w:date="2017-10-22T19:01:00Z">
-              <w:del w:id="2630" w:author="Windows 用户" w:date="2017-11-04T13:50:00Z">
+                <w:ins w:id="2637" w:author="Code110" w:date="2017-10-22T19:00:00Z"/>
+              </w:rPr>
+            </w:pPr>
+            <w:ins w:id="2638" w:author="Code110" w:date="2017-10-22T19:01:00Z">
+              <w:del w:id="2639" w:author="Windows 用户" w:date="2017-11-04T13:50:00Z">
                 <w:r>
                   <w:rPr>
                     <w:rFonts w:hint="eastAsia"/>
@@ -48753,7 +48810,7 @@
       <w:tr>
         <w:trPr>
           <w:trHeight w:val="342"/>
-          <w:ins w:id="2631" w:author="Code110" w:date="2017-10-22T19:01:00Z"/>
+          <w:ins w:id="2640" w:author="Code110" w:date="2017-10-22T19:01:00Z"/>
         </w:trPr>
         <w:tc>
           <w:tcPr>
@@ -48762,7 +48819,7 @@
           <w:p>
             <w:pPr>
               <w:rPr>
-                <w:ins w:id="2632" w:author="Code110" w:date="2017-10-22T19:01:00Z"/>
+                <w:ins w:id="2641" w:author="Code110" w:date="2017-10-22T19:01:00Z"/>
               </w:rPr>
             </w:pPr>
           </w:p>
@@ -48774,11 +48831,11 @@
           <w:p>
             <w:pPr>
               <w:rPr>
-                <w:ins w:id="2633" w:author="Code110" w:date="2017-10-22T19:01:00Z"/>
+                <w:ins w:id="2642" w:author="Code110" w:date="2017-10-22T19:01:00Z"/>
                 <w:color w:val="00B0F0"/>
               </w:rPr>
             </w:pPr>
-            <w:ins w:id="2634" w:author="Windows 用户" w:date="2017-11-04T13:50:00Z">
+            <w:ins w:id="2643" w:author="Windows 用户" w:date="2017-11-04T13:50:00Z">
               <w:r>
                 <w:rPr>
                   <w:color w:val="FF0000"/>
@@ -48786,8 +48843,8 @@
                 <w:t>Uint16</w:t>
               </w:r>
             </w:ins>
-            <w:ins w:id="2635" w:author="Code110" w:date="2017-10-22T19:01:00Z">
-              <w:del w:id="2636" w:author="Windows 用户" w:date="2017-11-04T13:50:00Z">
+            <w:ins w:id="2644" w:author="Code110" w:date="2017-10-22T19:01:00Z">
+              <w:del w:id="2645" w:author="Windows 用户" w:date="2017-11-04T13:50:00Z">
                 <w:r>
                   <w:delText>U</w:delText>
                 </w:r>
@@ -48808,15 +48865,15 @@
           <w:p>
             <w:pPr>
               <w:rPr>
-                <w:ins w:id="2637" w:author="Code110" w:date="2017-10-22T19:01:00Z"/>
-              </w:rPr>
-              <w:pPrChange w:id="2638" w:author="Code110" w:date="2017-10-22T19:02:00Z">
+                <w:ins w:id="2646" w:author="Code110" w:date="2017-10-22T19:01:00Z"/>
+              </w:rPr>
+              <w:pPrChange w:id="2647" w:author="Code110" w:date="2017-10-22T19:02:00Z">
                 <w:pPr>
                   <w:jc w:val="center"/>
                 </w:pPr>
               </w:pPrChange>
             </w:pPr>
-            <w:ins w:id="2639" w:author="Windows 用户" w:date="2017-11-04T13:50:00Z">
+            <w:ins w:id="2648" w:author="Windows 用户" w:date="2017-11-04T13:50:00Z">
               <w:r>
                 <w:rPr>
                   <w:rFonts w:hint="eastAsia"/>
@@ -48825,8 +48882,8 @@
                 <w:t>亮牌玩家数量</w:t>
               </w:r>
             </w:ins>
-            <w:ins w:id="2640" w:author="Code110" w:date="2017-10-22T19:02:00Z">
-              <w:del w:id="2641" w:author="Windows 用户" w:date="2017-11-04T13:50:00Z">
+            <w:ins w:id="2649" w:author="Code110" w:date="2017-10-22T19:02:00Z">
+              <w:del w:id="2650" w:author="Windows 用户" w:date="2017-11-04T13:50:00Z">
                 <w:r>
                   <w:rPr>
                     <w:rFonts w:hint="eastAsia"/>
@@ -48859,7 +48916,7 @@
       <w:tr>
         <w:trPr>
           <w:trHeight w:val="342"/>
-          <w:ins w:id="2642" w:author="Code110" w:date="2017-10-22T19:02:00Z"/>
+          <w:ins w:id="2651" w:author="Code110" w:date="2017-10-22T19:02:00Z"/>
         </w:trPr>
         <w:tc>
           <w:tcPr>
@@ -48868,7 +48925,7 @@
           <w:p>
             <w:pPr>
               <w:rPr>
-                <w:ins w:id="2643" w:author="Code110" w:date="2017-10-22T19:02:00Z"/>
+                <w:ins w:id="2652" w:author="Code110" w:date="2017-10-22T19:02:00Z"/>
               </w:rPr>
             </w:pPr>
           </w:p>
@@ -48880,10 +48937,10 @@
           <w:p>
             <w:pPr>
               <w:rPr>
-                <w:ins w:id="2644" w:author="Code110" w:date="2017-10-22T19:02:00Z"/>
-              </w:rPr>
-            </w:pPr>
-            <w:ins w:id="2645" w:author="Windows 用户" w:date="2017-11-04T13:50:00Z">
+                <w:ins w:id="2653" w:author="Code110" w:date="2017-10-22T19:02:00Z"/>
+              </w:rPr>
+            </w:pPr>
+            <w:ins w:id="2654" w:author="Windows 用户" w:date="2017-11-04T13:50:00Z">
               <w:r>
                 <w:t>U</w:t>
               </w:r>
@@ -48894,8 +48951,8 @@
                 <w:t>int8</w:t>
               </w:r>
             </w:ins>
-            <w:ins w:id="2646" w:author="Code110" w:date="2017-10-22T19:02:00Z">
-              <w:del w:id="2647" w:author="Windows 用户" w:date="2017-11-04T13:50:00Z">
+            <w:ins w:id="2655" w:author="Code110" w:date="2017-10-22T19:02:00Z">
+              <w:del w:id="2656" w:author="Windows 用户" w:date="2017-11-04T13:50:00Z">
                 <w:r>
                   <w:rPr>
                     <w:color w:val="00B0F0"/>
@@ -48913,10 +48970,10 @@
           <w:p>
             <w:pPr>
               <w:rPr>
-                <w:ins w:id="2648" w:author="Code110" w:date="2017-10-22T19:02:00Z"/>
-              </w:rPr>
-            </w:pPr>
-            <w:ins w:id="2649" w:author="Windows 用户" w:date="2017-11-04T13:50:00Z">
+                <w:ins w:id="2657" w:author="Code110" w:date="2017-10-22T19:02:00Z"/>
+              </w:rPr>
+            </w:pPr>
+            <w:ins w:id="2658" w:author="Windows 用户" w:date="2017-11-04T13:50:00Z">
               <w:r>
                 <w:rPr>
                   <w:rFonts w:hint="eastAsia"/>
@@ -48942,8 +48999,8 @@
                 <w:t>位置</w:t>
               </w:r>
             </w:ins>
-            <w:ins w:id="2650" w:author="Code110" w:date="2017-10-22T19:02:00Z">
-              <w:del w:id="2651" w:author="Windows 用户" w:date="2017-11-04T13:50:00Z">
+            <w:ins w:id="2659" w:author="Code110" w:date="2017-10-22T19:02:00Z">
+              <w:del w:id="2660" w:author="Windows 用户" w:date="2017-11-04T13:50:00Z">
                 <w:r>
                   <w:rPr>
                     <w:rFonts w:hint="eastAsia"/>
@@ -48961,8 +49018,8 @@
       <w:tr>
         <w:trPr>
           <w:trHeight w:val="342"/>
-          <w:ins w:id="2652" w:author="Code110" w:date="2017-10-22T19:03:00Z"/>
-          <w:del w:id="2653" w:author="Windows 用户" w:date="2017-11-04T13:51:00Z"/>
+          <w:ins w:id="2661" w:author="Code110" w:date="2017-10-22T19:03:00Z"/>
+          <w:del w:id="2662" w:author="Windows 用户" w:date="2017-11-04T13:51:00Z"/>
         </w:trPr>
         <w:tc>
           <w:tcPr>
@@ -48971,8 +49028,8 @@
           <w:p>
             <w:pPr>
               <w:rPr>
-                <w:ins w:id="2654" w:author="Code110" w:date="2017-10-22T19:03:00Z"/>
-                <w:del w:id="2655" w:author="Windows 用户" w:date="2017-11-04T13:51:00Z"/>
+                <w:ins w:id="2663" w:author="Code110" w:date="2017-10-22T19:03:00Z"/>
+                <w:del w:id="2664" w:author="Windows 用户" w:date="2017-11-04T13:51:00Z"/>
               </w:rPr>
             </w:pPr>
           </w:p>
@@ -48984,13 +49041,13 @@
           <w:p>
             <w:pPr>
               <w:rPr>
-                <w:ins w:id="2656" w:author="Code110" w:date="2017-10-22T19:03:00Z"/>
-                <w:del w:id="2657" w:author="Windows 用户" w:date="2017-11-04T13:51:00Z"/>
+                <w:ins w:id="2665" w:author="Code110" w:date="2017-10-22T19:03:00Z"/>
+                <w:del w:id="2666" w:author="Windows 用户" w:date="2017-11-04T13:51:00Z"/>
                 <w:color w:val="00B0F0"/>
               </w:rPr>
             </w:pPr>
-            <w:ins w:id="2658" w:author="Code110" w:date="2017-10-22T19:03:00Z">
-              <w:del w:id="2659" w:author="Windows 用户" w:date="2017-11-04T13:51:00Z">
+            <w:ins w:id="2667" w:author="Code110" w:date="2017-10-22T19:03:00Z">
+              <w:del w:id="2668" w:author="Windows 用户" w:date="2017-11-04T13:51:00Z">
                 <w:r>
                   <w:delText>U</w:delText>
                 </w:r>
@@ -49011,12 +49068,12 @@
           <w:p>
             <w:pPr>
               <w:rPr>
-                <w:ins w:id="2660" w:author="Code110" w:date="2017-10-22T19:03:00Z"/>
-                <w:del w:id="2661" w:author="Windows 用户" w:date="2017-11-04T13:51:00Z"/>
-              </w:rPr>
-            </w:pPr>
-            <w:ins w:id="2662" w:author="Code110" w:date="2017-10-22T19:03:00Z">
-              <w:del w:id="2663" w:author="Windows 用户" w:date="2017-11-04T13:51:00Z">
+                <w:ins w:id="2669" w:author="Code110" w:date="2017-10-22T19:03:00Z"/>
+                <w:del w:id="2670" w:author="Windows 用户" w:date="2017-11-04T13:51:00Z"/>
+              </w:rPr>
+            </w:pPr>
+            <w:ins w:id="2671" w:author="Code110" w:date="2017-10-22T19:03:00Z">
+              <w:del w:id="2672" w:author="Windows 用户" w:date="2017-11-04T13:51:00Z">
                 <w:r>
                   <w:rPr>
                     <w:rFonts w:hint="eastAsia"/>
@@ -49034,8 +49091,8 @@
       <w:tr>
         <w:trPr>
           <w:trHeight w:val="342"/>
-          <w:ins w:id="2664" w:author="Code110" w:date="2017-10-22T19:03:00Z"/>
-          <w:del w:id="2665" w:author="Windows 用户" w:date="2017-11-04T13:51:00Z"/>
+          <w:ins w:id="2673" w:author="Code110" w:date="2017-10-22T19:03:00Z"/>
+          <w:del w:id="2674" w:author="Windows 用户" w:date="2017-11-04T13:51:00Z"/>
         </w:trPr>
         <w:tc>
           <w:tcPr>
@@ -49044,8 +49101,8 @@
           <w:p>
             <w:pPr>
               <w:rPr>
-                <w:ins w:id="2666" w:author="Code110" w:date="2017-10-22T19:03:00Z"/>
-                <w:del w:id="2667" w:author="Windows 用户" w:date="2017-11-04T13:51:00Z"/>
+                <w:ins w:id="2675" w:author="Code110" w:date="2017-10-22T19:03:00Z"/>
+                <w:del w:id="2676" w:author="Windows 用户" w:date="2017-11-04T13:51:00Z"/>
               </w:rPr>
             </w:pPr>
           </w:p>
@@ -49057,12 +49114,12 @@
           <w:p>
             <w:pPr>
               <w:rPr>
-                <w:ins w:id="2668" w:author="Code110" w:date="2017-10-22T19:03:00Z"/>
-                <w:del w:id="2669" w:author="Windows 用户" w:date="2017-11-04T13:51:00Z"/>
-              </w:rPr>
-            </w:pPr>
-            <w:ins w:id="2670" w:author="Code110" w:date="2017-10-22T19:03:00Z">
-              <w:del w:id="2671" w:author="Windows 用户" w:date="2017-11-04T13:51:00Z">
+                <w:ins w:id="2677" w:author="Code110" w:date="2017-10-22T19:03:00Z"/>
+                <w:del w:id="2678" w:author="Windows 用户" w:date="2017-11-04T13:51:00Z"/>
+              </w:rPr>
+            </w:pPr>
+            <w:ins w:id="2679" w:author="Code110" w:date="2017-10-22T19:03:00Z">
+              <w:del w:id="2680" w:author="Windows 用户" w:date="2017-11-04T13:51:00Z">
                 <w:r>
                   <w:delText>U</w:delText>
                 </w:r>
@@ -49083,12 +49140,12 @@
           <w:p>
             <w:pPr>
               <w:rPr>
-                <w:ins w:id="2672" w:author="Code110" w:date="2017-10-22T19:03:00Z"/>
-                <w:del w:id="2673" w:author="Windows 用户" w:date="2017-11-04T13:51:00Z"/>
-              </w:rPr>
-            </w:pPr>
-            <w:ins w:id="2674" w:author="Code110" w:date="2017-10-22T19:03:00Z">
-              <w:del w:id="2675" w:author="Windows 用户" w:date="2017-11-04T13:51:00Z">
+                <w:ins w:id="2681" w:author="Code110" w:date="2017-10-22T19:03:00Z"/>
+                <w:del w:id="2682" w:author="Windows 用户" w:date="2017-11-04T13:51:00Z"/>
+              </w:rPr>
+            </w:pPr>
+            <w:ins w:id="2683" w:author="Code110" w:date="2017-10-22T19:03:00Z">
+              <w:del w:id="2684" w:author="Windows 用户" w:date="2017-11-04T13:51:00Z">
                 <w:r>
                   <w:rPr>
                     <w:rFonts w:hint="eastAsia"/>
@@ -49107,15 +49164,14 @@
     <w:p>
       <w:pPr>
         <w:rPr>
-          <w:ins w:id="2676" w:author="Windows 用户" w:date="2017-11-04T13:51:00Z"/>
+          <w:ins w:id="2685" w:author="Windows 用户" w:date="2017-11-04T13:51:00Z"/>
         </w:rPr>
       </w:pPr>
     </w:p>
     <w:p>
       <w:pPr>
         <w:rPr>
-          <w:ins w:id="2677" w:author="Code110" w:date="2017-10-22T14:21:00Z"/>
-          <w:rFonts w:hint="eastAsia"/>
+          <w:ins w:id="2686" w:author="Code110" w:date="2017-10-22T14:21:00Z"/>
         </w:rPr>
       </w:pPr>
     </w:p>
@@ -49124,10 +49180,10 @@
         <w:pStyle w:val="3"/>
         <w:spacing w:after="0"/>
         <w:rPr>
-          <w:ins w:id="2678" w:author="Code110" w:date="2017-10-22T19:10:00Z"/>
+          <w:ins w:id="2687" w:author="Code110" w:date="2017-10-22T19:10:00Z"/>
         </w:rPr>
       </w:pPr>
-      <w:ins w:id="2679" w:author="Code110" w:date="2017-10-22T19:10:00Z">
+      <w:ins w:id="2688" w:author="Code110" w:date="2017-10-22T19:10:00Z">
         <w:r>
           <w:lastRenderedPageBreak/>
           <w:t>805 Sever</w:t>
@@ -49166,7 +49222,7 @@
           <w:t>)</w:t>
         </w:r>
       </w:ins>
-      <w:ins w:id="2680" w:author="Code110" w:date="2017-10-22T19:11:00Z">
+      <w:ins w:id="2689" w:author="Code110" w:date="2017-10-22T19:11:00Z">
         <w:r>
           <w:rPr>
             <w:rFonts w:hint="eastAsia"/>
@@ -49194,7 +49250,7 @@
       <w:tr>
         <w:trPr>
           <w:trHeight w:val="342"/>
-          <w:ins w:id="2681" w:author="Code110" w:date="2017-10-22T19:10:00Z"/>
+          <w:ins w:id="2690" w:author="Code110" w:date="2017-10-22T19:10:00Z"/>
         </w:trPr>
         <w:tc>
           <w:tcPr>
@@ -49205,10 +49261,10 @@
             <w:pPr>
               <w:ind w:firstLineChars="200" w:firstLine="420"/>
               <w:rPr>
-                <w:ins w:id="2682" w:author="Code110" w:date="2017-10-22T19:10:00Z"/>
-              </w:rPr>
-            </w:pPr>
-            <w:ins w:id="2683" w:author="Code110" w:date="2017-10-22T19:12:00Z">
+                <w:ins w:id="2691" w:author="Code110" w:date="2017-10-22T19:10:00Z"/>
+              </w:rPr>
+            </w:pPr>
+            <w:ins w:id="2692" w:author="Code110" w:date="2017-10-22T19:12:00Z">
               <w:r>
                 <w:t>protocol body</w:t>
               </w:r>
@@ -49222,10 +49278,10 @@
           <w:p>
             <w:pPr>
               <w:rPr>
-                <w:ins w:id="2684" w:author="Code110" w:date="2017-10-22T19:10:00Z"/>
-              </w:rPr>
-            </w:pPr>
-            <w:ins w:id="2685" w:author="Code110" w:date="2017-10-22T19:12:00Z">
+                <w:ins w:id="2693" w:author="Code110" w:date="2017-10-22T19:10:00Z"/>
+              </w:rPr>
+            </w:pPr>
+            <w:ins w:id="2694" w:author="Code110" w:date="2017-10-22T19:12:00Z">
               <w:r>
                 <w:t>Uint8</w:t>
               </w:r>
@@ -49239,10 +49295,10 @@
           <w:p>
             <w:pPr>
               <w:rPr>
-                <w:ins w:id="2686" w:author="Code110" w:date="2017-10-22T20:04:00Z"/>
-              </w:rPr>
-            </w:pPr>
-            <w:ins w:id="2687" w:author="Code110" w:date="2017-10-22T19:12:00Z">
+                <w:ins w:id="2695" w:author="Code110" w:date="2017-10-22T20:04:00Z"/>
+              </w:rPr>
+            </w:pPr>
+            <w:ins w:id="2696" w:author="Code110" w:date="2017-10-22T19:12:00Z">
               <w:r>
                 <w:rPr>
                   <w:rFonts w:hint="eastAsia"/>
@@ -49250,7 +49306,7 @@
                 <w:t>进入房间状态</w:t>
               </w:r>
             </w:ins>
-            <w:ins w:id="2688" w:author="Code110" w:date="2017-10-22T19:13:00Z">
+            <w:ins w:id="2697" w:author="Code110" w:date="2017-10-22T19:13:00Z">
               <w:r>
                 <w:rPr>
                   <w:rFonts w:hint="eastAsia"/>
@@ -49261,7 +49317,7 @@
                 <w:br/>
               </w:r>
             </w:ins>
-            <w:ins w:id="2689" w:author="Code110" w:date="2017-10-22T19:12:00Z">
+            <w:ins w:id="2698" w:author="Code110" w:date="2017-10-22T19:12:00Z">
               <w:r>
                 <w:rPr>
                   <w:rFonts w:hint="eastAsia"/>
@@ -49281,13 +49337,13 @@
                 <w:t>)</w:t>
               </w:r>
             </w:ins>
-            <w:ins w:id="2690" w:author="Code110" w:date="2017-10-22T20:03:00Z">
+            <w:ins w:id="2699" w:author="Code110" w:date="2017-10-22T20:03:00Z">
               <w:r>
                 <w:br/>
                 <w:t xml:space="preserve">1 </w:t>
               </w:r>
             </w:ins>
-            <w:ins w:id="2691" w:author="Code110" w:date="2017-10-22T20:04:00Z">
+            <w:ins w:id="2700" w:author="Code110" w:date="2017-10-22T20:04:00Z">
               <w:r>
                 <w:rPr>
                   <w:rFonts w:hint="eastAsia"/>
@@ -49324,7 +49380,7 @@
                 <w:t>洗牌</w:t>
               </w:r>
             </w:ins>
-            <w:ins w:id="2692" w:author="Code110" w:date="2017-10-22T20:12:00Z">
+            <w:ins w:id="2701" w:author="Code110" w:date="2017-10-22T20:12:00Z">
               <w:r>
                 <w:rPr>
                   <w:rFonts w:hint="eastAsia"/>
@@ -49332,7 +49388,7 @@
                 <w:t>,</w:t>
               </w:r>
             </w:ins>
-            <w:ins w:id="2693" w:author="Code110" w:date="2017-10-22T20:11:00Z">
+            <w:ins w:id="2702" w:author="Code110" w:date="2017-10-22T20:11:00Z">
               <w:r>
                 <w:rPr>
                   <w:rFonts w:hint="eastAsia"/>
@@ -49340,7 +49396,7 @@
                 <w:t>发牌</w:t>
               </w:r>
             </w:ins>
-            <w:ins w:id="2694" w:author="Code110" w:date="2017-10-22T20:04:00Z">
+            <w:ins w:id="2703" w:author="Code110" w:date="2017-10-22T20:04:00Z">
               <w:r>
                 <w:t>阶段</w:t>
               </w:r>
@@ -49348,12 +49404,12 @@
                 <w:br/>
               </w:r>
             </w:ins>
-            <w:ins w:id="2695" w:author="Code110" w:date="2017-10-22T20:12:00Z">
+            <w:ins w:id="2704" w:author="Code110" w:date="2017-10-22T20:12:00Z">
               <w:r>
                 <w:t>5</w:t>
               </w:r>
             </w:ins>
-            <w:ins w:id="2696" w:author="Code110" w:date="2017-10-22T20:04:00Z">
+            <w:ins w:id="2705" w:author="Code110" w:date="2017-10-22T20:04:00Z">
               <w:r>
                 <w:t>下注阶段</w:t>
               </w:r>
@@ -49361,12 +49417,12 @@
                 <w:br/>
               </w:r>
             </w:ins>
-            <w:ins w:id="2697" w:author="Code110" w:date="2017-10-22T20:12:00Z">
+            <w:ins w:id="2706" w:author="Code110" w:date="2017-10-22T20:12:00Z">
               <w:r>
                 <w:t>6</w:t>
               </w:r>
             </w:ins>
-            <w:ins w:id="2698" w:author="Code110" w:date="2017-10-22T20:05:00Z">
+            <w:ins w:id="2707" w:author="Code110" w:date="2017-10-22T20:05:00Z">
               <w:r>
                 <w:t>比牌阶段</w:t>
               </w:r>
@@ -49374,12 +49430,12 @@
                 <w:br/>
               </w:r>
             </w:ins>
-            <w:ins w:id="2699" w:author="Code110" w:date="2017-10-22T20:12:00Z">
+            <w:ins w:id="2708" w:author="Code110" w:date="2017-10-22T20:12:00Z">
               <w:r>
                 <w:t>7</w:t>
               </w:r>
             </w:ins>
-            <w:ins w:id="2700" w:author="Code110" w:date="2017-10-22T20:05:00Z">
+            <w:ins w:id="2709" w:author="Code110" w:date="2017-10-22T20:05:00Z">
               <w:r>
                 <w:t>结算阶段</w:t>
               </w:r>
@@ -49388,7 +49444,7 @@
           <w:p>
             <w:pPr>
               <w:rPr>
-                <w:ins w:id="2701" w:author="Code110" w:date="2017-10-22T19:10:00Z"/>
+                <w:ins w:id="2710" w:author="Code110" w:date="2017-10-22T19:10:00Z"/>
               </w:rPr>
             </w:pPr>
           </w:p>
@@ -49397,7 +49453,7 @@
       <w:tr>
         <w:trPr>
           <w:trHeight w:val="342"/>
-          <w:ins w:id="2702" w:author="Code110" w:date="2017-10-22T19:12:00Z"/>
+          <w:ins w:id="2711" w:author="Code110" w:date="2017-10-22T19:12:00Z"/>
         </w:trPr>
         <w:tc>
           <w:tcPr>
@@ -49408,7 +49464,7 @@
             <w:pPr>
               <w:ind w:firstLineChars="200" w:firstLine="420"/>
               <w:rPr>
-                <w:ins w:id="2703" w:author="Code110" w:date="2017-10-22T19:12:00Z"/>
+                <w:ins w:id="2712" w:author="Code110" w:date="2017-10-22T19:12:00Z"/>
               </w:rPr>
             </w:pPr>
           </w:p>
@@ -49420,7 +49476,7 @@
           <w:p>
             <w:pPr>
               <w:rPr>
-                <w:ins w:id="2704" w:author="Code110" w:date="2017-10-22T19:12:00Z"/>
+                <w:ins w:id="2713" w:author="Code110" w:date="2017-10-22T19:12:00Z"/>
               </w:rPr>
             </w:pPr>
           </w:p>
@@ -49432,7 +49488,7 @@
           <w:p>
             <w:pPr>
               <w:rPr>
-                <w:ins w:id="2705" w:author="Code110" w:date="2017-10-22T19:12:00Z"/>
+                <w:ins w:id="2714" w:author="Code110" w:date="2017-10-22T19:12:00Z"/>
               </w:rPr>
             </w:pPr>
           </w:p>
@@ -49441,7 +49497,7 @@
       <w:tr>
         <w:trPr>
           <w:trHeight w:val="342"/>
-          <w:ins w:id="2706" w:author="Code110" w:date="2017-10-22T19:12:00Z"/>
+          <w:ins w:id="2715" w:author="Code110" w:date="2017-10-22T19:12:00Z"/>
         </w:trPr>
         <w:tc>
           <w:tcPr>
@@ -49452,10 +49508,10 @@
             <w:pPr>
               <w:jc w:val="center"/>
               <w:rPr>
-                <w:ins w:id="2707" w:author="Code110" w:date="2017-10-22T19:12:00Z"/>
-              </w:rPr>
-            </w:pPr>
-            <w:ins w:id="2708" w:author="Code110" w:date="2017-10-22T19:12:00Z">
+                <w:ins w:id="2716" w:author="Code110" w:date="2017-10-22T19:12:00Z"/>
+              </w:rPr>
+            </w:pPr>
+            <w:ins w:id="2717" w:author="Code110" w:date="2017-10-22T19:12:00Z">
               <w:r>
                 <w:rPr>
                   <w:rFonts w:hint="eastAsia"/>
@@ -49463,12 +49519,12 @@
                 <w:t>返回值</w:t>
               </w:r>
             </w:ins>
-            <w:ins w:id="2709" w:author="Code110" w:date="2017-10-22T19:16:00Z">
+            <w:ins w:id="2718" w:author="Code110" w:date="2017-10-22T19:16:00Z">
               <w:r>
                 <w:t>1</w:t>
               </w:r>
             </w:ins>
-            <w:ins w:id="2710" w:author="Code110" w:date="2017-10-22T19:12:00Z">
+            <w:ins w:id="2719" w:author="Code110" w:date="2017-10-22T19:12:00Z">
               <w:r>
                 <w:rPr>
                   <w:rFonts w:hint="eastAsia"/>
@@ -49476,7 +49532,7 @@
                 <w:t>等待</w:t>
               </w:r>
             </w:ins>
-            <w:ins w:id="2711" w:author="Code110" w:date="2017-10-22T19:16:00Z">
+            <w:ins w:id="2720" w:author="Code110" w:date="2017-10-22T19:16:00Z">
               <w:r>
                 <w:rPr>
                   <w:rFonts w:hint="eastAsia"/>
@@ -49489,10 +49545,10 @@
             <w:pPr>
               <w:ind w:firstLineChars="200" w:firstLine="420"/>
               <w:rPr>
-                <w:ins w:id="2712" w:author="Code110" w:date="2017-10-22T19:12:00Z"/>
-              </w:rPr>
-            </w:pPr>
-            <w:ins w:id="2713" w:author="Code110" w:date="2017-10-22T19:12:00Z">
+                <w:ins w:id="2721" w:author="Code110" w:date="2017-10-22T19:12:00Z"/>
+              </w:rPr>
+            </w:pPr>
+            <w:ins w:id="2722" w:author="Code110" w:date="2017-10-22T19:12:00Z">
               <w:r>
                 <w:rPr>
                   <w:rFonts w:hint="eastAsia"/>
@@ -49509,7 +49565,7 @@
           <w:p>
             <w:pPr>
               <w:rPr>
-                <w:ins w:id="2714" w:author="Code110" w:date="2017-10-22T19:12:00Z"/>
+                <w:ins w:id="2723" w:author="Code110" w:date="2017-10-22T19:12:00Z"/>
               </w:rPr>
             </w:pPr>
           </w:p>
@@ -49521,7 +49577,7 @@
           <w:p>
             <w:pPr>
               <w:rPr>
-                <w:ins w:id="2715" w:author="Code110" w:date="2017-10-22T19:12:00Z"/>
+                <w:ins w:id="2724" w:author="Code110" w:date="2017-10-22T19:12:00Z"/>
               </w:rPr>
             </w:pPr>
           </w:p>
@@ -49530,7 +49586,7 @@
       <w:tr>
         <w:trPr>
           <w:trHeight w:val="342"/>
-          <w:ins w:id="2716" w:author="Code110" w:date="2017-10-22T19:12:00Z"/>
+          <w:ins w:id="2725" w:author="Code110" w:date="2017-10-22T19:12:00Z"/>
         </w:trPr>
         <w:tc>
           <w:tcPr>
@@ -49541,7 +49597,7 @@
             <w:pPr>
               <w:jc w:val="center"/>
               <w:rPr>
-                <w:ins w:id="2717" w:author="Code110" w:date="2017-10-22T19:12:00Z"/>
+                <w:ins w:id="2726" w:author="Code110" w:date="2017-10-22T19:12:00Z"/>
               </w:rPr>
             </w:pPr>
           </w:p>
@@ -49553,7 +49609,7 @@
           <w:p>
             <w:pPr>
               <w:rPr>
-                <w:ins w:id="2718" w:author="Code110" w:date="2017-10-22T19:12:00Z"/>
+                <w:ins w:id="2727" w:author="Code110" w:date="2017-10-22T19:12:00Z"/>
               </w:rPr>
             </w:pPr>
           </w:p>
@@ -49565,7 +49621,7 @@
           <w:p>
             <w:pPr>
               <w:rPr>
-                <w:ins w:id="2719" w:author="Code110" w:date="2017-10-22T19:12:00Z"/>
+                <w:ins w:id="2728" w:author="Code110" w:date="2017-10-22T19:12:00Z"/>
               </w:rPr>
             </w:pPr>
           </w:p>
@@ -49574,7 +49630,7 @@
       <w:tr>
         <w:trPr>
           <w:trHeight w:val="342"/>
-          <w:ins w:id="2720" w:author="Code110" w:date="2017-10-22T19:12:00Z"/>
+          <w:ins w:id="2729" w:author="Code110" w:date="2017-10-22T19:12:00Z"/>
         </w:trPr>
         <w:tc>
           <w:tcPr>
@@ -49588,7 +49644,7 @@
               <w:adjustRightInd w:val="0"/>
               <w:jc w:val="center"/>
               <w:rPr>
-                <w:ins w:id="2721" w:author="Code110" w:date="2017-10-22T19:12:00Z"/>
+                <w:ins w:id="2730" w:author="Code110" w:date="2017-10-22T19:12:00Z"/>
                 <w:rFonts w:ascii="Verdana" w:eastAsia="宋体" w:hAnsi="Verdana" w:cs="Verdana"/>
                 <w:b/>
                 <w:bCs/>
@@ -49597,19 +49653,19 @@
                 <w:sz w:val="20"/>
                 <w:szCs w:val="20"/>
                 <w:lang w:val="zh-CN"/>
-                <w:rPrChange w:id="2722" w:author="Code110" w:date="2017-10-22T20:00:00Z">
+                <w:rPrChange w:id="2731" w:author="Code110" w:date="2017-10-22T20:00:00Z">
                   <w:rPr>
-                    <w:ins w:id="2723" w:author="Code110" w:date="2017-10-22T19:12:00Z"/>
+                    <w:ins w:id="2732" w:author="Code110" w:date="2017-10-22T19:12:00Z"/>
                   </w:rPr>
                 </w:rPrChange>
               </w:rPr>
-              <w:pPrChange w:id="2724" w:author="Code110" w:date="2017-10-22T20:01:00Z">
+              <w:pPrChange w:id="2733" w:author="Code110" w:date="2017-10-22T20:01:00Z">
                 <w:pPr>
                   <w:jc w:val="center"/>
                 </w:pPr>
               </w:pPrChange>
             </w:pPr>
-            <w:ins w:id="2725" w:author="Code110" w:date="2017-10-22T19:12:00Z">
+            <w:ins w:id="2734" w:author="Code110" w:date="2017-10-22T19:12:00Z">
               <w:r>
                 <w:rPr>
                   <w:rFonts w:hint="eastAsia"/>
@@ -49617,12 +49673,12 @@
                 <w:t>返回值</w:t>
               </w:r>
             </w:ins>
-            <w:ins w:id="2726" w:author="Code110" w:date="2017-10-22T19:16:00Z">
+            <w:ins w:id="2735" w:author="Code110" w:date="2017-10-22T19:16:00Z">
               <w:r>
                 <w:t>2</w:t>
               </w:r>
             </w:ins>
-            <w:ins w:id="2727" w:author="Code110" w:date="2017-10-22T20:00:00Z">
+            <w:ins w:id="2736" w:author="Code110" w:date="2017-10-22T20:00:00Z">
               <w:r>
                 <w:rPr>
                   <w:rFonts w:ascii="宋体" w:eastAsia="宋体" w:cs="宋体" w:hint="eastAsia"/>
@@ -49642,10 +49698,10 @@
             <w:pPr>
               <w:jc w:val="center"/>
               <w:rPr>
-                <w:ins w:id="2728" w:author="Code110" w:date="2017-10-22T19:12:00Z"/>
-              </w:rPr>
-            </w:pPr>
-            <w:ins w:id="2729" w:author="Code110" w:date="2017-10-22T19:12:00Z">
+                <w:ins w:id="2737" w:author="Code110" w:date="2017-10-22T19:12:00Z"/>
+              </w:rPr>
+            </w:pPr>
+            <w:ins w:id="2738" w:author="Code110" w:date="2017-10-22T19:12:00Z">
               <w:r>
                 <w:rPr>
                   <w:rFonts w:hint="eastAsia"/>
@@ -49662,11 +49718,11 @@
           <w:p>
             <w:pPr>
               <w:rPr>
-                <w:ins w:id="2730" w:author="Code110" w:date="2017-10-22T19:12:00Z"/>
-              </w:rPr>
-            </w:pPr>
-            <w:ins w:id="2731" w:author="Code110" w:date="2017-10-22T20:21:00Z">
-              <w:del w:id="2732" w:author="Windows 用户" w:date="2017-11-02T10:44:00Z">
+                <w:ins w:id="2739" w:author="Code110" w:date="2017-10-22T19:12:00Z"/>
+              </w:rPr>
+            </w:pPr>
+            <w:ins w:id="2740" w:author="Code110" w:date="2017-10-22T20:21:00Z">
+              <w:del w:id="2741" w:author="Windows 用户" w:date="2017-11-02T10:44:00Z">
                 <w:r>
                   <w:delText>U</w:delText>
                 </w:r>
@@ -49687,11 +49743,11 @@
           <w:p>
             <w:pPr>
               <w:rPr>
-                <w:ins w:id="2733" w:author="Code110" w:date="2017-10-22T19:12:00Z"/>
-              </w:rPr>
-            </w:pPr>
-            <w:ins w:id="2734" w:author="Code110" w:date="2017-10-22T20:22:00Z">
-              <w:del w:id="2735" w:author="Windows 用户" w:date="2017-11-02T10:44:00Z">
+                <w:ins w:id="2742" w:author="Code110" w:date="2017-10-22T19:12:00Z"/>
+              </w:rPr>
+            </w:pPr>
+            <w:ins w:id="2743" w:author="Code110" w:date="2017-10-22T20:22:00Z">
+              <w:del w:id="2744" w:author="Windows 用户" w:date="2017-11-02T10:44:00Z">
                 <w:r>
                   <w:rPr>
                     <w:rFonts w:hint="eastAsia"/>
@@ -49700,8 +49756,8 @@
                 </w:r>
               </w:del>
             </w:ins>
-            <w:ins w:id="2736" w:author="Code110" w:date="2017-10-22T20:21:00Z">
-              <w:del w:id="2737" w:author="Windows 用户" w:date="2017-11-02T10:44:00Z">
+            <w:ins w:id="2745" w:author="Code110" w:date="2017-10-22T20:21:00Z">
+              <w:del w:id="2746" w:author="Windows 用户" w:date="2017-11-02T10:44:00Z">
                 <w:r>
                   <w:delText>位置</w:delText>
                 </w:r>
@@ -49713,7 +49769,7 @@
       <w:tr>
         <w:trPr>
           <w:trHeight w:val="342"/>
-          <w:ins w:id="2738" w:author="Code110" w:date="2017-10-22T19:12:00Z"/>
+          <w:ins w:id="2747" w:author="Code110" w:date="2017-10-22T19:12:00Z"/>
         </w:trPr>
         <w:tc>
           <w:tcPr>
@@ -49724,7 +49780,7 @@
             <w:pPr>
               <w:jc w:val="center"/>
               <w:rPr>
-                <w:ins w:id="2739" w:author="Code110" w:date="2017-10-22T19:12:00Z"/>
+                <w:ins w:id="2748" w:author="Code110" w:date="2017-10-22T19:12:00Z"/>
               </w:rPr>
             </w:pPr>
           </w:p>
@@ -49736,7 +49792,7 @@
           <w:p>
             <w:pPr>
               <w:rPr>
-                <w:ins w:id="2740" w:author="Code110" w:date="2017-10-22T19:12:00Z"/>
+                <w:ins w:id="2749" w:author="Code110" w:date="2017-10-22T19:12:00Z"/>
                 <w:color w:val="00B0F0"/>
               </w:rPr>
             </w:pPr>
@@ -49749,7 +49805,7 @@
           <w:p>
             <w:pPr>
               <w:rPr>
-                <w:ins w:id="2741" w:author="Code110" w:date="2017-10-22T19:12:00Z"/>
+                <w:ins w:id="2750" w:author="Code110" w:date="2017-10-22T19:12:00Z"/>
                 <w:color w:val="00B0F0"/>
               </w:rPr>
             </w:pPr>
@@ -49759,7 +49815,7 @@
       <w:tr>
         <w:trPr>
           <w:trHeight w:val="342"/>
-          <w:ins w:id="2742" w:author="Code110" w:date="2017-10-22T19:12:00Z"/>
+          <w:ins w:id="2751" w:author="Code110" w:date="2017-10-22T19:12:00Z"/>
         </w:trPr>
         <w:tc>
           <w:tcPr>
@@ -49770,10 +49826,10 @@
             <w:pPr>
               <w:jc w:val="center"/>
               <w:rPr>
-                <w:ins w:id="2743" w:author="Code110" w:date="2017-10-22T19:12:00Z"/>
-              </w:rPr>
-            </w:pPr>
-            <w:ins w:id="2744" w:author="Code110" w:date="2017-10-22T19:12:00Z">
+                <w:ins w:id="2752" w:author="Code110" w:date="2017-10-22T19:12:00Z"/>
+              </w:rPr>
+            </w:pPr>
+            <w:ins w:id="2753" w:author="Code110" w:date="2017-10-22T19:12:00Z">
               <w:r>
                 <w:rPr>
                   <w:rFonts w:hint="eastAsia"/>
@@ -49781,7 +49837,7 @@
                 <w:t>返回</w:t>
               </w:r>
             </w:ins>
-            <w:ins w:id="2745" w:author="Code110" w:date="2017-10-22T20:07:00Z">
+            <w:ins w:id="2754" w:author="Code110" w:date="2017-10-22T20:07:00Z">
               <w:r>
                 <w:t>3</w:t>
               </w:r>
@@ -49800,10 +49856,10 @@
             <w:pPr>
               <w:jc w:val="center"/>
               <w:rPr>
-                <w:ins w:id="2746" w:author="Code110" w:date="2017-10-22T19:12:00Z"/>
-              </w:rPr>
-            </w:pPr>
-            <w:ins w:id="2747" w:author="Code110" w:date="2017-10-22T19:12:00Z">
+                <w:ins w:id="2755" w:author="Code110" w:date="2017-10-22T19:12:00Z"/>
+              </w:rPr>
+            </w:pPr>
+            <w:ins w:id="2756" w:author="Code110" w:date="2017-10-22T19:12:00Z">
               <w:r>
                 <w:rPr>
                   <w:rFonts w:hint="eastAsia"/>
@@ -49816,7 +49872,7 @@
             <w:pPr>
               <w:jc w:val="center"/>
               <w:rPr>
-                <w:ins w:id="2748" w:author="Code110" w:date="2017-10-22T19:12:00Z"/>
+                <w:ins w:id="2757" w:author="Code110" w:date="2017-10-22T19:12:00Z"/>
               </w:rPr>
             </w:pPr>
           </w:p>
@@ -49828,10 +49884,10 @@
           <w:p>
             <w:pPr>
               <w:rPr>
-                <w:ins w:id="2749" w:author="Code110" w:date="2017-10-22T19:12:00Z"/>
-              </w:rPr>
-            </w:pPr>
-            <w:ins w:id="2750" w:author="Code110" w:date="2017-10-22T19:12:00Z">
+                <w:ins w:id="2758" w:author="Code110" w:date="2017-10-22T19:12:00Z"/>
+              </w:rPr>
+            </w:pPr>
+            <w:ins w:id="2759" w:author="Code110" w:date="2017-10-22T19:12:00Z">
               <w:r>
                 <w:rPr>
                   <w:color w:val="00B0F0"/>
@@ -49861,10 +49917,10 @@
           <w:p>
             <w:pPr>
               <w:rPr>
-                <w:ins w:id="2751" w:author="Code110" w:date="2017-10-22T19:12:00Z"/>
-              </w:rPr>
-            </w:pPr>
-            <w:ins w:id="2752" w:author="Code110" w:date="2017-10-22T19:12:00Z">
+                <w:ins w:id="2760" w:author="Code110" w:date="2017-10-22T19:12:00Z"/>
+              </w:rPr>
+            </w:pPr>
+            <w:ins w:id="2761" w:author="Code110" w:date="2017-10-22T19:12:00Z">
               <w:r>
                 <w:rPr>
                   <w:rFonts w:hint="eastAsia"/>
@@ -49879,7 +49935,7 @@
       <w:tr>
         <w:trPr>
           <w:trHeight w:val="342"/>
-          <w:ins w:id="2753" w:author="Code110" w:date="2017-10-22T19:12:00Z"/>
+          <w:ins w:id="2762" w:author="Code110" w:date="2017-10-22T19:12:00Z"/>
         </w:trPr>
         <w:tc>
           <w:tcPr>
@@ -49890,7 +49946,7 @@
             <w:pPr>
               <w:jc w:val="center"/>
               <w:rPr>
-                <w:ins w:id="2754" w:author="Code110" w:date="2017-10-22T19:12:00Z"/>
+                <w:ins w:id="2763" w:author="Code110" w:date="2017-10-22T19:12:00Z"/>
               </w:rPr>
             </w:pPr>
           </w:p>
@@ -49902,21 +49958,21 @@
           <w:p>
             <w:pPr>
               <w:rPr>
-                <w:ins w:id="2755" w:author="Code110" w:date="2017-10-22T19:12:00Z"/>
+                <w:ins w:id="2764" w:author="Code110" w:date="2017-10-22T19:12:00Z"/>
                 <w:color w:val="FF0000"/>
-                <w:rPrChange w:id="2756" w:author="Windows 用户" w:date="2017-11-02T15:42:00Z">
+                <w:rPrChange w:id="2765" w:author="Windows 用户" w:date="2017-11-02T15:42:00Z">
                   <w:rPr>
-                    <w:ins w:id="2757" w:author="Code110" w:date="2017-10-22T19:12:00Z"/>
+                    <w:ins w:id="2766" w:author="Code110" w:date="2017-10-22T19:12:00Z"/>
                     <w:color w:val="00B0F0"/>
                   </w:rPr>
                 </w:rPrChange>
               </w:rPr>
             </w:pPr>
-            <w:ins w:id="2758" w:author="Code110" w:date="2017-10-22T19:12:00Z">
+            <w:ins w:id="2767" w:author="Code110" w:date="2017-10-22T19:12:00Z">
               <w:r>
                 <w:rPr>
                   <w:color w:val="FF0000"/>
-                  <w:rPrChange w:id="2759" w:author="Windows 用户" w:date="2017-11-02T15:42:00Z">
+                  <w:rPrChange w:id="2768" w:author="Windows 用户" w:date="2017-11-02T15:42:00Z">
                     <w:rPr/>
                   </w:rPrChange>
                 </w:rPr>
@@ -49932,22 +49988,22 @@
           <w:p>
             <w:pPr>
               <w:rPr>
-                <w:ins w:id="2760" w:author="Code110" w:date="2017-10-22T19:12:00Z"/>
+                <w:ins w:id="2769" w:author="Code110" w:date="2017-10-22T19:12:00Z"/>
                 <w:color w:val="FF0000"/>
-                <w:rPrChange w:id="2761" w:author="Windows 用户" w:date="2017-11-02T15:42:00Z">
+                <w:rPrChange w:id="2770" w:author="Windows 用户" w:date="2017-11-02T15:42:00Z">
                   <w:rPr>
-                    <w:ins w:id="2762" w:author="Code110" w:date="2017-10-22T19:12:00Z"/>
+                    <w:ins w:id="2771" w:author="Code110" w:date="2017-10-22T19:12:00Z"/>
                     <w:color w:val="00B0F0"/>
                   </w:rPr>
                 </w:rPrChange>
               </w:rPr>
             </w:pPr>
-            <w:ins w:id="2763" w:author="Code110" w:date="2017-10-22T19:12:00Z">
+            <w:ins w:id="2772" w:author="Code110" w:date="2017-10-22T19:12:00Z">
               <w:r>
                 <w:rPr>
                   <w:rFonts w:hint="eastAsia"/>
                   <w:color w:val="FF0000"/>
-                  <w:rPrChange w:id="2764" w:author="Windows 用户" w:date="2017-11-02T15:42:00Z">
+                  <w:rPrChange w:id="2773" w:author="Windows 用户" w:date="2017-11-02T15:42:00Z">
                     <w:rPr>
                       <w:rFonts w:hint="eastAsia"/>
                     </w:rPr>
@@ -49956,12 +50012,12 @@
                 <w:t>玩家</w:t>
               </w:r>
             </w:ins>
-            <w:ins w:id="2765" w:author="Code110" w:date="2017-10-22T20:08:00Z">
+            <w:ins w:id="2774" w:author="Code110" w:date="2017-10-22T20:08:00Z">
               <w:r>
                 <w:rPr>
                   <w:rFonts w:hint="eastAsia"/>
                   <w:color w:val="FF0000"/>
-                  <w:rPrChange w:id="2766" w:author="Windows 用户" w:date="2017-11-02T15:42:00Z">
+                  <w:rPrChange w:id="2775" w:author="Windows 用户" w:date="2017-11-02T15:42:00Z">
                     <w:rPr>
                       <w:rFonts w:hint="eastAsia"/>
                     </w:rPr>
@@ -49970,12 +50026,12 @@
                 <w:t>位置</w:t>
               </w:r>
             </w:ins>
-            <w:ins w:id="2767" w:author="Code110" w:date="2017-10-22T19:12:00Z">
+            <w:ins w:id="2776" w:author="Code110" w:date="2017-10-22T19:12:00Z">
               <w:r>
                 <w:rPr>
                   <w:rFonts w:hint="eastAsia"/>
                   <w:color w:val="FF0000"/>
-                  <w:rPrChange w:id="2768" w:author="Windows 用户" w:date="2017-11-02T15:42:00Z">
+                  <w:rPrChange w:id="2777" w:author="Windows 用户" w:date="2017-11-02T15:42:00Z">
                     <w:rPr>
                       <w:rFonts w:hint="eastAsia"/>
                     </w:rPr>
@@ -49990,7 +50046,7 @@
       <w:tr>
         <w:trPr>
           <w:trHeight w:val="342"/>
-          <w:ins w:id="2769" w:author="Code110" w:date="2017-10-22T19:12:00Z"/>
+          <w:ins w:id="2778" w:author="Code110" w:date="2017-10-22T19:12:00Z"/>
         </w:trPr>
         <w:tc>
           <w:tcPr>
@@ -50001,7 +50057,7 @@
             <w:pPr>
               <w:jc w:val="center"/>
               <w:rPr>
-                <w:ins w:id="2770" w:author="Code110" w:date="2017-10-22T19:12:00Z"/>
+                <w:ins w:id="2779" w:author="Code110" w:date="2017-10-22T19:12:00Z"/>
               </w:rPr>
             </w:pPr>
           </w:p>
@@ -50013,32 +50069,32 @@
           <w:p>
             <w:pPr>
               <w:rPr>
-                <w:ins w:id="2771" w:author="Code110" w:date="2017-10-22T19:12:00Z"/>
+                <w:ins w:id="2780" w:author="Code110" w:date="2017-10-22T19:12:00Z"/>
                 <w:color w:val="FF0000"/>
-                <w:rPrChange w:id="2772" w:author="Windows 用户" w:date="2017-11-02T15:42:00Z">
+                <w:rPrChange w:id="2781" w:author="Windows 用户" w:date="2017-11-02T15:42:00Z">
                   <w:rPr>
-                    <w:ins w:id="2773" w:author="Code110" w:date="2017-10-22T19:12:00Z"/>
+                    <w:ins w:id="2782" w:author="Code110" w:date="2017-10-22T19:12:00Z"/>
                   </w:rPr>
                 </w:rPrChange>
               </w:rPr>
             </w:pPr>
-            <w:ins w:id="2774" w:author="Windows 用户" w:date="2017-11-02T10:51:00Z">
+            <w:ins w:id="2783" w:author="Windows 用户" w:date="2017-11-02T10:51:00Z">
               <w:r>
                 <w:rPr>
                   <w:color w:val="FF0000"/>
-                  <w:rPrChange w:id="2775" w:author="Windows 用户" w:date="2017-11-02T15:42:00Z">
+                  <w:rPrChange w:id="2784" w:author="Windows 用户" w:date="2017-11-02T15:42:00Z">
                     <w:rPr/>
                   </w:rPrChange>
                 </w:rPr>
                 <w:t>Int64</w:t>
               </w:r>
             </w:ins>
-            <w:ins w:id="2776" w:author="Code110" w:date="2017-10-22T19:12:00Z">
-              <w:del w:id="2777" w:author="Windows 用户" w:date="2017-11-02T10:50:00Z">
+            <w:ins w:id="2785" w:author="Code110" w:date="2017-10-22T19:12:00Z">
+              <w:del w:id="2786" w:author="Windows 用户" w:date="2017-11-02T10:50:00Z">
                 <w:r>
                   <w:rPr>
                     <w:color w:val="FF0000"/>
-                    <w:rPrChange w:id="2778" w:author="Windows 用户" w:date="2017-11-02T15:42:00Z">
+                    <w:rPrChange w:id="2787" w:author="Windows 用户" w:date="2017-11-02T15:42:00Z">
                       <w:rPr/>
                     </w:rPrChange>
                   </w:rPr>
@@ -50055,21 +50111,21 @@
           <w:p>
             <w:pPr>
               <w:rPr>
-                <w:ins w:id="2779" w:author="Code110" w:date="2017-10-22T19:12:00Z"/>
+                <w:ins w:id="2788" w:author="Code110" w:date="2017-10-22T19:12:00Z"/>
                 <w:color w:val="FF0000"/>
-                <w:rPrChange w:id="2780" w:author="Windows 用户" w:date="2017-11-02T15:42:00Z">
+                <w:rPrChange w:id="2789" w:author="Windows 用户" w:date="2017-11-02T15:42:00Z">
                   <w:rPr>
-                    <w:ins w:id="2781" w:author="Code110" w:date="2017-10-22T19:12:00Z"/>
+                    <w:ins w:id="2790" w:author="Code110" w:date="2017-10-22T19:12:00Z"/>
                   </w:rPr>
                 </w:rPrChange>
               </w:rPr>
             </w:pPr>
-            <w:ins w:id="2782" w:author="Windows 用户" w:date="2017-11-02T10:51:00Z">
+            <w:ins w:id="2791" w:author="Windows 用户" w:date="2017-11-02T10:51:00Z">
               <w:r>
                 <w:rPr>
                   <w:rFonts w:hint="eastAsia"/>
                   <w:color w:val="FF0000"/>
-                  <w:rPrChange w:id="2783" w:author="Windows 用户" w:date="2017-11-02T15:42:00Z">
+                  <w:rPrChange w:id="2792" w:author="Windows 用户" w:date="2017-11-02T15:42:00Z">
                     <w:rPr>
                       <w:rFonts w:hint="eastAsia"/>
                     </w:rPr>
@@ -50078,13 +50134,13 @@
                 <w:t>扣除底注值</w:t>
               </w:r>
             </w:ins>
-            <w:ins w:id="2784" w:author="Code110" w:date="2017-10-22T20:08:00Z">
-              <w:del w:id="2785" w:author="Windows 用户" w:date="2017-11-02T10:50:00Z">
+            <w:ins w:id="2793" w:author="Code110" w:date="2017-10-22T20:08:00Z">
+              <w:del w:id="2794" w:author="Windows 用户" w:date="2017-11-02T10:50:00Z">
                 <w:r>
                   <w:rPr>
                     <w:rFonts w:hint="eastAsia"/>
                     <w:color w:val="FF0000"/>
-                    <w:rPrChange w:id="2786" w:author="Windows 用户" w:date="2017-11-02T15:42:00Z">
+                    <w:rPrChange w:id="2795" w:author="Windows 用户" w:date="2017-11-02T15:42:00Z">
                       <w:rPr>
                         <w:rFonts w:hint="eastAsia"/>
                       </w:rPr>
@@ -50094,13 +50150,13 @@
                 </w:r>
               </w:del>
             </w:ins>
-            <w:ins w:id="2787" w:author="Code110" w:date="2017-10-22T19:12:00Z">
-              <w:del w:id="2788" w:author="Windows 用户" w:date="2017-11-02T10:50:00Z">
+            <w:ins w:id="2796" w:author="Code110" w:date="2017-10-22T19:12:00Z">
+              <w:del w:id="2797" w:author="Windows 用户" w:date="2017-11-02T10:50:00Z">
                 <w:r>
                   <w:rPr>
                     <w:rFonts w:hint="eastAsia"/>
                     <w:color w:val="FF0000"/>
-                    <w:rPrChange w:id="2789" w:author="Windows 用户" w:date="2017-11-02T15:42:00Z">
+                    <w:rPrChange w:id="2798" w:author="Windows 用户" w:date="2017-11-02T15:42:00Z">
                       <w:rPr>
                         <w:rFonts w:hint="eastAsia"/>
                       </w:rPr>
@@ -50116,7 +50172,7 @@
       <w:tr>
         <w:trPr>
           <w:trHeight w:val="342"/>
-          <w:ins w:id="2790" w:author="Code110" w:date="2017-10-22T19:12:00Z"/>
+          <w:ins w:id="2799" w:author="Code110" w:date="2017-10-22T19:12:00Z"/>
         </w:trPr>
         <w:tc>
           <w:tcPr>
@@ -50127,7 +50183,7 @@
             <w:pPr>
               <w:jc w:val="center"/>
               <w:rPr>
-                <w:ins w:id="2791" w:author="Code110" w:date="2017-10-22T19:12:00Z"/>
+                <w:ins w:id="2800" w:author="Code110" w:date="2017-10-22T19:12:00Z"/>
               </w:rPr>
             </w:pPr>
           </w:p>
@@ -50139,20 +50195,20 @@
           <w:p>
             <w:pPr>
               <w:rPr>
-                <w:ins w:id="2792" w:author="Code110" w:date="2017-10-22T19:12:00Z"/>
+                <w:ins w:id="2801" w:author="Code110" w:date="2017-10-22T19:12:00Z"/>
                 <w:color w:val="FF0000"/>
-                <w:rPrChange w:id="2793" w:author="Windows 用户" w:date="2017-11-02T15:42:00Z">
+                <w:rPrChange w:id="2802" w:author="Windows 用户" w:date="2017-11-02T15:42:00Z">
                   <w:rPr>
-                    <w:ins w:id="2794" w:author="Code110" w:date="2017-10-22T19:12:00Z"/>
+                    <w:ins w:id="2803" w:author="Code110" w:date="2017-10-22T19:12:00Z"/>
                   </w:rPr>
                 </w:rPrChange>
               </w:rPr>
             </w:pPr>
-            <w:ins w:id="2795" w:author="Code110" w:date="2017-10-22T20:09:00Z">
+            <w:ins w:id="2804" w:author="Code110" w:date="2017-10-22T20:09:00Z">
               <w:r>
                 <w:rPr>
                   <w:color w:val="FF0000"/>
-                  <w:rPrChange w:id="2796" w:author="Windows 用户" w:date="2017-11-02T15:42:00Z">
+                  <w:rPrChange w:id="2805" w:author="Windows 用户" w:date="2017-11-02T15:42:00Z">
                     <w:rPr/>
                   </w:rPrChange>
                 </w:rPr>
@@ -50168,21 +50224,21 @@
           <w:p>
             <w:pPr>
               <w:rPr>
-                <w:ins w:id="2797" w:author="Code110" w:date="2017-10-22T19:12:00Z"/>
+                <w:ins w:id="2806" w:author="Code110" w:date="2017-10-22T19:12:00Z"/>
                 <w:color w:val="FF0000"/>
-                <w:rPrChange w:id="2798" w:author="Windows 用户" w:date="2017-11-02T15:42:00Z">
+                <w:rPrChange w:id="2807" w:author="Windows 用户" w:date="2017-11-02T15:42:00Z">
                   <w:rPr>
-                    <w:ins w:id="2799" w:author="Code110" w:date="2017-10-22T19:12:00Z"/>
+                    <w:ins w:id="2808" w:author="Code110" w:date="2017-10-22T19:12:00Z"/>
                   </w:rPr>
                 </w:rPrChange>
               </w:rPr>
             </w:pPr>
-            <w:ins w:id="2800" w:author="Code110" w:date="2017-10-22T20:09:00Z">
+            <w:ins w:id="2809" w:author="Code110" w:date="2017-10-22T20:09:00Z">
               <w:r>
                 <w:rPr>
                   <w:rFonts w:hint="eastAsia"/>
                   <w:color w:val="FF0000"/>
-                  <w:rPrChange w:id="2801" w:author="Windows 用户" w:date="2017-11-02T15:42:00Z">
+                  <w:rPrChange w:id="2810" w:author="Windows 用户" w:date="2017-11-02T15:42:00Z">
                     <w:rPr>
                       <w:rFonts w:hint="eastAsia"/>
                     </w:rPr>
@@ -50197,7 +50253,7 @@
       <w:tr>
         <w:trPr>
           <w:trHeight w:val="342"/>
-          <w:ins w:id="2802" w:author="Code110" w:date="2017-10-22T20:08:00Z"/>
+          <w:ins w:id="2811" w:author="Code110" w:date="2017-10-22T20:08:00Z"/>
         </w:trPr>
         <w:tc>
           <w:tcPr>
@@ -50208,7 +50264,7 @@
             <w:pPr>
               <w:jc w:val="center"/>
               <w:rPr>
-                <w:ins w:id="2803" w:author="Code110" w:date="2017-10-22T20:08:00Z"/>
+                <w:ins w:id="2812" w:author="Code110" w:date="2017-10-22T20:08:00Z"/>
               </w:rPr>
             </w:pPr>
           </w:p>
@@ -50220,7 +50276,7 @@
           <w:p>
             <w:pPr>
               <w:rPr>
-                <w:ins w:id="2804" w:author="Code110" w:date="2017-10-22T20:08:00Z"/>
+                <w:ins w:id="2813" w:author="Code110" w:date="2017-10-22T20:08:00Z"/>
               </w:rPr>
             </w:pPr>
           </w:p>
@@ -50232,7 +50288,7 @@
           <w:p>
             <w:pPr>
               <w:rPr>
-                <w:ins w:id="2805" w:author="Code110" w:date="2017-10-22T20:08:00Z"/>
+                <w:ins w:id="2814" w:author="Code110" w:date="2017-10-22T20:08:00Z"/>
               </w:rPr>
             </w:pPr>
           </w:p>
@@ -50241,7 +50297,7 @@
       <w:tr>
         <w:trPr>
           <w:trHeight w:val="342"/>
-          <w:ins w:id="2806" w:author="Code110" w:date="2017-10-22T19:12:00Z"/>
+          <w:ins w:id="2815" w:author="Code110" w:date="2017-10-22T19:12:00Z"/>
         </w:trPr>
         <w:tc>
           <w:tcPr>
@@ -50252,10 +50308,10 @@
             <w:pPr>
               <w:jc w:val="center"/>
               <w:rPr>
-                <w:ins w:id="2807" w:author="Code110" w:date="2017-10-22T19:12:00Z"/>
-              </w:rPr>
-            </w:pPr>
-            <w:ins w:id="2808" w:author="Code110" w:date="2017-10-22T19:12:00Z">
+                <w:ins w:id="2816" w:author="Code110" w:date="2017-10-22T19:12:00Z"/>
+              </w:rPr>
+            </w:pPr>
+            <w:ins w:id="2817" w:author="Code110" w:date="2017-10-22T19:12:00Z">
               <w:r>
                 <w:rPr>
                   <w:rFonts w:hint="eastAsia"/>
@@ -50269,7 +50325,7 @@
                 <w:t>4</w:t>
               </w:r>
             </w:ins>
-            <w:ins w:id="2809" w:author="Code110" w:date="2017-10-22T20:14:00Z">
+            <w:ins w:id="2818" w:author="Code110" w:date="2017-10-22T20:14:00Z">
               <w:r>
                 <w:rPr>
                   <w:rFonts w:hint="eastAsia"/>
@@ -50285,10 +50341,10 @@
             <w:pPr>
               <w:jc w:val="center"/>
               <w:rPr>
-                <w:ins w:id="2810" w:author="Code110" w:date="2017-10-22T19:12:00Z"/>
-              </w:rPr>
-            </w:pPr>
-            <w:ins w:id="2811" w:author="Code110" w:date="2017-10-22T19:12:00Z">
+                <w:ins w:id="2819" w:author="Code110" w:date="2017-10-22T19:12:00Z"/>
+              </w:rPr>
+            </w:pPr>
+            <w:ins w:id="2820" w:author="Code110" w:date="2017-10-22T19:12:00Z">
               <w:r>
                 <w:rPr>
                   <w:rFonts w:hint="eastAsia"/>
@@ -50305,20 +50361,20 @@
           <w:p>
             <w:pPr>
               <w:rPr>
-                <w:ins w:id="2812" w:author="Code110" w:date="2017-10-22T19:12:00Z"/>
+                <w:ins w:id="2821" w:author="Code110" w:date="2017-10-22T19:12:00Z"/>
                 <w:color w:val="FF0000"/>
-                <w:rPrChange w:id="2813" w:author="Windows 用户" w:date="2017-11-02T11:00:00Z">
+                <w:rPrChange w:id="2822" w:author="Windows 用户" w:date="2017-11-02T11:00:00Z">
                   <w:rPr>
-                    <w:ins w:id="2814" w:author="Code110" w:date="2017-10-22T19:12:00Z"/>
+                    <w:ins w:id="2823" w:author="Code110" w:date="2017-10-22T19:12:00Z"/>
                   </w:rPr>
                 </w:rPrChange>
               </w:rPr>
             </w:pPr>
-            <w:ins w:id="2815" w:author="Windows 用户" w:date="2017-11-02T10:57:00Z">
+            <w:ins w:id="2824" w:author="Windows 用户" w:date="2017-11-02T10:57:00Z">
               <w:r>
                 <w:rPr>
                   <w:color w:val="FF0000"/>
-                  <w:rPrChange w:id="2816" w:author="Windows 用户" w:date="2017-11-02T11:00:00Z">
+                  <w:rPrChange w:id="2825" w:author="Windows 用户" w:date="2017-11-02T11:00:00Z">
                     <w:rPr>
                       <w:color w:val="00B0F0"/>
                     </w:rPr>
@@ -50336,21 +50392,21 @@
           <w:p>
             <w:pPr>
               <w:rPr>
-                <w:ins w:id="2817" w:author="Code110" w:date="2017-10-22T19:12:00Z"/>
+                <w:ins w:id="2826" w:author="Code110" w:date="2017-10-22T19:12:00Z"/>
                 <w:color w:val="FF0000"/>
-                <w:rPrChange w:id="2818" w:author="Windows 用户" w:date="2017-11-02T11:00:00Z">
+                <w:rPrChange w:id="2827" w:author="Windows 用户" w:date="2017-11-02T11:00:00Z">
                   <w:rPr>
-                    <w:ins w:id="2819" w:author="Code110" w:date="2017-10-22T19:12:00Z"/>
+                    <w:ins w:id="2828" w:author="Code110" w:date="2017-10-22T19:12:00Z"/>
                   </w:rPr>
                 </w:rPrChange>
               </w:rPr>
             </w:pPr>
-            <w:ins w:id="2820" w:author="Windows 用户" w:date="2017-11-02T10:57:00Z">
+            <w:ins w:id="2829" w:author="Windows 用户" w:date="2017-11-02T10:57:00Z">
               <w:r>
                 <w:rPr>
                   <w:rFonts w:hint="eastAsia"/>
                   <w:color w:val="FF0000"/>
-                  <w:rPrChange w:id="2821" w:author="Windows 用户" w:date="2017-11-02T11:00:00Z">
+                  <w:rPrChange w:id="2830" w:author="Windows 用户" w:date="2017-11-02T11:00:00Z">
                     <w:rPr>
                       <w:rFonts w:hint="eastAsia"/>
                       <w:color w:val="00B0F0"/>
@@ -50366,7 +50422,7 @@
       <w:tr>
         <w:trPr>
           <w:trHeight w:val="342"/>
-          <w:ins w:id="2822" w:author="Code110" w:date="2017-10-22T19:12:00Z"/>
+          <w:ins w:id="2831" w:author="Code110" w:date="2017-10-22T19:12:00Z"/>
         </w:trPr>
         <w:tc>
           <w:tcPr>
@@ -50377,7 +50433,7 @@
             <w:pPr>
               <w:jc w:val="center"/>
               <w:rPr>
-                <w:ins w:id="2823" w:author="Code110" w:date="2017-10-22T19:12:00Z"/>
+                <w:ins w:id="2832" w:author="Code110" w:date="2017-10-22T19:12:00Z"/>
               </w:rPr>
             </w:pPr>
           </w:p>
@@ -50389,20 +50445,20 @@
           <w:p>
             <w:pPr>
               <w:rPr>
-                <w:ins w:id="2824" w:author="Code110" w:date="2017-10-22T19:12:00Z"/>
+                <w:ins w:id="2833" w:author="Code110" w:date="2017-10-22T19:12:00Z"/>
                 <w:color w:val="FF0000"/>
-                <w:rPrChange w:id="2825" w:author="Windows 用户" w:date="2017-11-02T11:00:00Z">
+                <w:rPrChange w:id="2834" w:author="Windows 用户" w:date="2017-11-02T11:00:00Z">
                   <w:rPr>
-                    <w:ins w:id="2826" w:author="Code110" w:date="2017-10-22T19:12:00Z"/>
+                    <w:ins w:id="2835" w:author="Code110" w:date="2017-10-22T19:12:00Z"/>
                   </w:rPr>
                 </w:rPrChange>
               </w:rPr>
             </w:pPr>
-            <w:ins w:id="2827" w:author="Windows 用户" w:date="2017-11-02T10:58:00Z">
+            <w:ins w:id="2836" w:author="Windows 用户" w:date="2017-11-02T10:58:00Z">
               <w:r>
                 <w:rPr>
                   <w:color w:val="FF0000"/>
-                  <w:rPrChange w:id="2828" w:author="Windows 用户" w:date="2017-11-02T11:00:00Z">
+                  <w:rPrChange w:id="2837" w:author="Windows 用户" w:date="2017-11-02T11:00:00Z">
                     <w:rPr/>
                   </w:rPrChange>
                 </w:rPr>
@@ -50418,21 +50474,21 @@
           <w:p>
             <w:pPr>
               <w:rPr>
-                <w:ins w:id="2829" w:author="Code110" w:date="2017-10-22T19:12:00Z"/>
+                <w:ins w:id="2838" w:author="Code110" w:date="2017-10-22T19:12:00Z"/>
                 <w:color w:val="FF0000"/>
-                <w:rPrChange w:id="2830" w:author="Windows 用户" w:date="2017-11-02T11:00:00Z">
+                <w:rPrChange w:id="2839" w:author="Windows 用户" w:date="2017-11-02T11:00:00Z">
                   <w:rPr>
-                    <w:ins w:id="2831" w:author="Code110" w:date="2017-10-22T19:12:00Z"/>
+                    <w:ins w:id="2840" w:author="Code110" w:date="2017-10-22T19:12:00Z"/>
                   </w:rPr>
                 </w:rPrChange>
               </w:rPr>
             </w:pPr>
-            <w:ins w:id="2832" w:author="Windows 用户" w:date="2017-11-02T10:58:00Z">
+            <w:ins w:id="2841" w:author="Windows 用户" w:date="2017-11-02T10:58:00Z">
               <w:r>
                 <w:rPr>
                   <w:rFonts w:hint="eastAsia"/>
                   <w:color w:val="FF0000"/>
-                  <w:rPrChange w:id="2833" w:author="Windows 用户" w:date="2017-11-02T11:00:00Z">
+                  <w:rPrChange w:id="2842" w:author="Windows 用户" w:date="2017-11-02T11:00:00Z">
                     <w:rPr>
                       <w:rFonts w:hint="eastAsia"/>
                     </w:rPr>
@@ -50447,7 +50503,7 @@
       <w:tr>
         <w:trPr>
           <w:trHeight w:val="342"/>
-          <w:ins w:id="2834" w:author="Windows 用户" w:date="2017-11-02T10:58:00Z"/>
+          <w:ins w:id="2843" w:author="Windows 用户" w:date="2017-11-02T10:58:00Z"/>
         </w:trPr>
         <w:tc>
           <w:tcPr>
@@ -50458,7 +50514,7 @@
             <w:pPr>
               <w:jc w:val="center"/>
               <w:rPr>
-                <w:ins w:id="2835" w:author="Windows 用户" w:date="2017-11-02T10:58:00Z"/>
+                <w:ins w:id="2844" w:author="Windows 用户" w:date="2017-11-02T10:58:00Z"/>
               </w:rPr>
             </w:pPr>
           </w:p>
@@ -50470,11 +50526,11 @@
           <w:p>
             <w:pPr>
               <w:rPr>
-                <w:ins w:id="2836" w:author="Windows 用户" w:date="2017-11-02T10:58:00Z"/>
+                <w:ins w:id="2845" w:author="Windows 用户" w:date="2017-11-02T10:58:00Z"/>
                 <w:color w:val="FF0000"/>
-                <w:rPrChange w:id="2837" w:author="Windows 用户" w:date="2017-11-02T11:00:00Z">
+                <w:rPrChange w:id="2846" w:author="Windows 用户" w:date="2017-11-02T11:00:00Z">
                   <w:rPr>
-                    <w:ins w:id="2838" w:author="Windows 用户" w:date="2017-11-02T10:58:00Z"/>
+                    <w:ins w:id="2847" w:author="Windows 用户" w:date="2017-11-02T10:58:00Z"/>
                   </w:rPr>
                 </w:rPrChange>
               </w:rPr>
@@ -50488,16 +50544,16 @@
           <w:p>
             <w:pPr>
               <w:rPr>
-                <w:ins w:id="2839" w:author="Windows 用户" w:date="2017-11-02T10:58:00Z"/>
+                <w:ins w:id="2848" w:author="Windows 用户" w:date="2017-11-02T10:58:00Z"/>
                 <w:color w:val="FF0000"/>
-                <w:rPrChange w:id="2840" w:author="Windows 用户" w:date="2017-11-02T11:00:00Z">
+                <w:rPrChange w:id="2849" w:author="Windows 用户" w:date="2017-11-02T11:00:00Z">
                   <w:rPr>
-                    <w:ins w:id="2841" w:author="Windows 用户" w:date="2017-11-02T10:58:00Z"/>
+                    <w:ins w:id="2850" w:author="Windows 用户" w:date="2017-11-02T10:58:00Z"/>
                   </w:rPr>
                 </w:rPrChange>
               </w:rPr>
             </w:pPr>
-            <w:ins w:id="2842" w:author="Windows 用户" w:date="2017-11-02T11:00:00Z">
+            <w:ins w:id="2851" w:author="Windows 用户" w:date="2017-11-02T11:00:00Z">
               <w:r>
                 <w:rPr>
                   <w:rFonts w:hint="eastAsia"/>
@@ -50513,7 +50569,7 @@
                 <w:t>:</w:t>
               </w:r>
             </w:ins>
-            <w:ins w:id="2843" w:author="Windows 用户" w:date="2017-11-02T11:03:00Z">
+            <w:ins w:id="2852" w:author="Windows 用户" w:date="2017-11-02T11:03:00Z">
               <w:r>
                 <w:rPr>
                   <w:color w:val="FF0000"/>
@@ -50521,7 +50577,7 @@
                 <w:br/>
               </w:r>
             </w:ins>
-            <w:ins w:id="2844" w:author="Windows 用户" w:date="2017-11-02T11:00:00Z">
+            <w:ins w:id="2853" w:author="Windows 用户" w:date="2017-11-02T11:00:00Z">
               <w:r>
                 <w:rPr>
                   <w:rFonts w:hint="eastAsia"/>
@@ -50530,7 +50586,7 @@
                 <w:t>该阶段玩家自己的牌</w:t>
               </w:r>
             </w:ins>
-            <w:ins w:id="2845" w:author="Windows 用户" w:date="2017-11-02T11:01:00Z">
+            <w:ins w:id="2854" w:author="Windows 用户" w:date="2017-11-02T11:01:00Z">
               <w:r>
                 <w:rPr>
                   <w:rFonts w:hint="eastAsia"/>
@@ -50546,7 +50602,7 @@
                 <w:t xml:space="preserve"> </w:t>
               </w:r>
             </w:ins>
-            <w:ins w:id="2846" w:author="Windows 用户" w:date="2017-11-02T11:03:00Z">
+            <w:ins w:id="2855" w:author="Windows 用户" w:date="2017-11-02T11:03:00Z">
               <w:r>
                 <w:rPr>
                   <w:color w:val="FF0000"/>
@@ -50554,7 +50610,7 @@
                 <w:br/>
               </w:r>
             </w:ins>
-            <w:ins w:id="2847" w:author="Windows 用户" w:date="2017-11-02T11:01:00Z">
+            <w:ins w:id="2856" w:author="Windows 用户" w:date="2017-11-02T11:01:00Z">
               <w:r>
                 <w:rPr>
                   <w:rFonts w:hint="eastAsia"/>
@@ -50569,7 +50625,7 @@
       <w:tr>
         <w:trPr>
           <w:trHeight w:val="342"/>
-          <w:ins w:id="2848" w:author="Windows 用户" w:date="2017-11-02T10:58:00Z"/>
+          <w:ins w:id="2857" w:author="Windows 用户" w:date="2017-11-02T10:58:00Z"/>
         </w:trPr>
         <w:tc>
           <w:tcPr>
@@ -50580,7 +50636,7 @@
             <w:pPr>
               <w:jc w:val="center"/>
               <w:rPr>
-                <w:ins w:id="2849" w:author="Windows 用户" w:date="2017-11-02T10:58:00Z"/>
+                <w:ins w:id="2858" w:author="Windows 用户" w:date="2017-11-02T10:58:00Z"/>
               </w:rPr>
             </w:pPr>
           </w:p>
@@ -50592,20 +50648,20 @@
           <w:p>
             <w:pPr>
               <w:rPr>
-                <w:ins w:id="2850" w:author="Windows 用户" w:date="2017-11-02T10:58:00Z"/>
+                <w:ins w:id="2859" w:author="Windows 用户" w:date="2017-11-02T10:58:00Z"/>
                 <w:color w:val="FF0000"/>
-                <w:rPrChange w:id="2851" w:author="Windows 用户" w:date="2017-11-02T11:00:00Z">
+                <w:rPrChange w:id="2860" w:author="Windows 用户" w:date="2017-11-02T11:00:00Z">
                   <w:rPr>
-                    <w:ins w:id="2852" w:author="Windows 用户" w:date="2017-11-02T10:58:00Z"/>
+                    <w:ins w:id="2861" w:author="Windows 用户" w:date="2017-11-02T10:58:00Z"/>
                   </w:rPr>
                 </w:rPrChange>
               </w:rPr>
             </w:pPr>
-            <w:ins w:id="2853" w:author="Windows 用户" w:date="2017-11-02T11:00:00Z">
+            <w:ins w:id="2862" w:author="Windows 用户" w:date="2017-11-02T11:00:00Z">
               <w:r>
                 <w:rPr>
                   <w:color w:val="FF0000"/>
-                  <w:rPrChange w:id="2854" w:author="Windows 用户" w:date="2017-11-02T11:00:00Z">
+                  <w:rPrChange w:id="2863" w:author="Windows 用户" w:date="2017-11-02T11:00:00Z">
                     <w:rPr>
                       <w:color w:val="00B0F0"/>
                     </w:rPr>
@@ -50624,84 +50680,17 @@
             <w:pPr>
               <w:jc w:val="center"/>
               <w:rPr>
-                <w:ins w:id="2855" w:author="Windows 用户" w:date="2017-11-02T11:00:00Z"/>
+                <w:ins w:id="2864" w:author="Windows 用户" w:date="2017-11-02T11:00:00Z"/>
                 <w:color w:val="FF0000"/>
-                <w:rPrChange w:id="2856" w:author="Windows 用户" w:date="2017-11-02T11:00:00Z">
+                <w:rPrChange w:id="2865" w:author="Windows 用户" w:date="2017-11-02T11:00:00Z">
                   <w:rPr>
-                    <w:ins w:id="2857" w:author="Windows 用户" w:date="2017-11-02T11:00:00Z"/>
+                    <w:ins w:id="2866" w:author="Windows 用户" w:date="2017-11-02T11:00:00Z"/>
                     <w:color w:val="00B0F0"/>
                   </w:rPr>
                 </w:rPrChange>
               </w:rPr>
             </w:pPr>
-            <w:ins w:id="2858" w:author="Windows 用户" w:date="2017-11-02T11:00:00Z">
-              <w:r>
-                <w:rPr>
-                  <w:rFonts w:hint="eastAsia"/>
-                  <w:color w:val="FF0000"/>
-                  <w:rPrChange w:id="2859" w:author="Windows 用户" w:date="2017-11-02T11:00:00Z">
-                    <w:rPr>
-                      <w:rFonts w:hint="eastAsia"/>
-                      <w:color w:val="00B0F0"/>
-                    </w:rPr>
-                  </w:rPrChange>
-                </w:rPr>
-                <w:t>牌数组</w:t>
-              </w:r>
-            </w:ins>
-          </w:p>
-          <w:p>
-            <w:pPr>
-              <w:jc w:val="center"/>
-              <w:rPr>
-                <w:ins w:id="2860" w:author="Windows 用户" w:date="2017-11-02T10:58:00Z"/>
-                <w:color w:val="FF0000"/>
-                <w:rPrChange w:id="2861" w:author="Windows 用户" w:date="2017-11-02T11:00:00Z">
-                  <w:rPr>
-                    <w:ins w:id="2862" w:author="Windows 用户" w:date="2017-11-02T10:58:00Z"/>
-                  </w:rPr>
-                </w:rPrChange>
-              </w:rPr>
-              <w:pPrChange w:id="2863" w:author="Windows 用户" w:date="2017-11-02T11:00:00Z">
-                <w:pPr/>
-              </w:pPrChange>
-            </w:pPr>
-            <w:ins w:id="2864" w:author="Windows 用户" w:date="2017-11-02T11:00:00Z">
-              <w:r>
-                <w:rPr>
-                  <w:color w:val="FF0000"/>
-                  <w:rPrChange w:id="2865" w:author="Windows 用户" w:date="2017-11-02T11:00:00Z">
-                    <w:rPr>
-                      <w:color w:val="00B0F0"/>
-                    </w:rPr>
-                  </w:rPrChange>
-                </w:rPr>
-                <w:t>3</w:t>
-              </w:r>
-              <w:r>
-                <w:rPr>
-                  <w:rFonts w:hint="eastAsia"/>
-                  <w:color w:val="FF0000"/>
-                  <w:rPrChange w:id="2866" w:author="Windows 用户" w:date="2017-11-02T11:00:00Z">
-                    <w:rPr>
-                      <w:rFonts w:hint="eastAsia"/>
-                      <w:color w:val="00B0F0"/>
-                    </w:rPr>
-                  </w:rPrChange>
-                </w:rPr>
-                <w:t>表示</w:t>
-              </w:r>
-              <w:r>
-                <w:rPr>
-                  <w:color w:val="FF0000"/>
-                  <w:rPrChange w:id="2867" w:author="Windows 用户" w:date="2017-11-02T11:00:00Z">
-                    <w:rPr>
-                      <w:color w:val="00B0F0"/>
-                    </w:rPr>
-                  </w:rPrChange>
-                </w:rPr>
-                <w:t>3</w:t>
-              </w:r>
+            <w:ins w:id="2867" w:author="Windows 用户" w:date="2017-11-02T11:00:00Z">
               <w:r>
                 <w:rPr>
                   <w:rFonts w:hint="eastAsia"/>
@@ -50713,943 +50702,1010 @@
                     </w:rPr>
                   </w:rPrChange>
                 </w:rPr>
-                <w:t>张牌</w:t>
-              </w:r>
-            </w:ins>
-          </w:p>
-        </w:tc>
-      </w:tr>
-      <w:tr>
-        <w:trPr>
-          <w:trHeight w:val="342"/>
-          <w:ins w:id="2869" w:author="Windows 用户" w:date="2017-11-02T10:58:00Z"/>
-        </w:trPr>
-        <w:tc>
-          <w:tcPr>
-            <w:tcW w:w="2411" w:type="dxa"/>
-            <w:shd w:val="clear" w:color="auto" w:fill="8DB3E2" w:themeFill="text2" w:themeFillTint="66"/>
-          </w:tcPr>
+                <w:t>牌数组</w:t>
+              </w:r>
+            </w:ins>
+          </w:p>
           <w:p>
             <w:pPr>
               <w:jc w:val="center"/>
               <w:rPr>
-                <w:ins w:id="2870" w:author="Windows 用户" w:date="2017-11-02T10:58:00Z"/>
-              </w:rPr>
-            </w:pPr>
-          </w:p>
-        </w:tc>
-        <w:tc>
-          <w:tcPr>
-            <w:tcW w:w="2693" w:type="dxa"/>
-          </w:tcPr>
-          <w:p>
-            <w:pPr>
-              <w:rPr>
-                <w:ins w:id="2871" w:author="Windows 用户" w:date="2017-11-02T10:58:00Z"/>
+                <w:ins w:id="2869" w:author="Windows 用户" w:date="2017-11-02T10:58:00Z"/>
                 <w:color w:val="FF0000"/>
-                <w:rPrChange w:id="2872" w:author="Windows 用户" w:date="2017-11-02T11:00:00Z">
+                <w:rPrChange w:id="2870" w:author="Windows 用户" w:date="2017-11-02T11:00:00Z">
                   <w:rPr>
-                    <w:ins w:id="2873" w:author="Windows 用户" w:date="2017-11-02T10:58:00Z"/>
+                    <w:ins w:id="2871" w:author="Windows 用户" w:date="2017-11-02T10:58:00Z"/>
                   </w:rPr>
                 </w:rPrChange>
               </w:rPr>
-            </w:pPr>
-            <w:ins w:id="2874" w:author="Windows 用户" w:date="2017-11-02T11:00:00Z">
-              <w:r>
-                <w:rPr>
+              <w:pPrChange w:id="2872" w:author="Windows 用户" w:date="2017-11-02T11:00:00Z">
+                <w:pPr/>
+              </w:pPrChange>
+            </w:pPr>
+            <w:ins w:id="2873" w:author="Windows 用户" w:date="2017-11-02T11:00:00Z">
+              <w:r>
+                <w:rPr>
+                  <w:color w:val="FF0000"/>
+                  <w:rPrChange w:id="2874" w:author="Windows 用户" w:date="2017-11-02T11:00:00Z">
+                    <w:rPr>
+                      <w:color w:val="00B0F0"/>
+                    </w:rPr>
+                  </w:rPrChange>
+                </w:rPr>
+                <w:t>3</w:t>
+              </w:r>
+              <w:r>
+                <w:rPr>
+                  <w:rFonts w:hint="eastAsia"/>
                   <w:color w:val="FF0000"/>
                   <w:rPrChange w:id="2875" w:author="Windows 用户" w:date="2017-11-02T11:00:00Z">
-                    <w:rPr/>
-                  </w:rPrChange>
-                </w:rPr>
-                <w:t>Uint8</w:t>
-              </w:r>
-            </w:ins>
-          </w:p>
-        </w:tc>
-        <w:tc>
-          <w:tcPr>
-            <w:tcW w:w="3546" w:type="dxa"/>
-          </w:tcPr>
-          <w:p>
-            <w:pPr>
-              <w:rPr>
-                <w:ins w:id="2876" w:author="Windows 用户" w:date="2017-11-02T10:58:00Z"/>
-                <w:color w:val="FF0000"/>
-                <w:rPrChange w:id="2877" w:author="Windows 用户" w:date="2017-11-02T11:00:00Z">
-                  <w:rPr>
-                    <w:ins w:id="2878" w:author="Windows 用户" w:date="2017-11-02T10:58:00Z"/>
-                  </w:rPr>
-                </w:rPrChange>
-              </w:rPr>
-            </w:pPr>
-            <w:ins w:id="2879" w:author="Windows 用户" w:date="2017-11-02T11:00:00Z">
-              <w:r>
-                <w:rPr>
-                  <w:rFonts w:hint="eastAsia"/>
-                  <w:color w:val="FF0000"/>
-                  <w:rPrChange w:id="2880" w:author="Windows 用户" w:date="2017-11-02T11:00:00Z">
-                    <w:rPr>
-                      <w:rFonts w:hint="eastAsia"/>
-                    </w:rPr>
-                  </w:rPrChange>
-                </w:rPr>
-                <w:t>牌花色</w:t>
-              </w:r>
-            </w:ins>
-          </w:p>
-        </w:tc>
-      </w:tr>
-      <w:tr>
-        <w:trPr>
-          <w:trHeight w:val="342"/>
-          <w:ins w:id="2881" w:author="Windows 用户" w:date="2017-11-02T10:58:00Z"/>
-        </w:trPr>
-        <w:tc>
-          <w:tcPr>
-            <w:tcW w:w="2411" w:type="dxa"/>
-            <w:shd w:val="clear" w:color="auto" w:fill="8DB3E2" w:themeFill="text2" w:themeFillTint="66"/>
-          </w:tcPr>
-          <w:p>
-            <w:pPr>
-              <w:jc w:val="center"/>
-              <w:rPr>
-                <w:ins w:id="2882" w:author="Windows 用户" w:date="2017-11-02T10:58:00Z"/>
-              </w:rPr>
-            </w:pPr>
-          </w:p>
-        </w:tc>
-        <w:tc>
-          <w:tcPr>
-            <w:tcW w:w="2693" w:type="dxa"/>
-          </w:tcPr>
-          <w:p>
-            <w:pPr>
-              <w:rPr>
-                <w:ins w:id="2883" w:author="Windows 用户" w:date="2017-11-02T10:58:00Z"/>
-                <w:color w:val="FF0000"/>
-                <w:rPrChange w:id="2884" w:author="Windows 用户" w:date="2017-11-02T11:00:00Z">
-                  <w:rPr>
-                    <w:ins w:id="2885" w:author="Windows 用户" w:date="2017-11-02T10:58:00Z"/>
-                  </w:rPr>
-                </w:rPrChange>
-              </w:rPr>
-            </w:pPr>
-            <w:ins w:id="2886" w:author="Windows 用户" w:date="2017-11-02T11:00:00Z">
-              <w:r>
-                <w:rPr>
-                  <w:color w:val="FF0000"/>
-                  <w:rPrChange w:id="2887" w:author="Windows 用户" w:date="2017-11-02T11:00:00Z">
-                    <w:rPr/>
-                  </w:rPrChange>
-                </w:rPr>
-                <w:t>Uint8</w:t>
-              </w:r>
-            </w:ins>
-          </w:p>
-        </w:tc>
-        <w:tc>
-          <w:tcPr>
-            <w:tcW w:w="3546" w:type="dxa"/>
-          </w:tcPr>
-          <w:p>
-            <w:pPr>
-              <w:rPr>
-                <w:ins w:id="2888" w:author="Windows 用户" w:date="2017-11-02T10:58:00Z"/>
-                <w:color w:val="FF0000"/>
-                <w:rPrChange w:id="2889" w:author="Windows 用户" w:date="2017-11-02T11:00:00Z">
-                  <w:rPr>
-                    <w:ins w:id="2890" w:author="Windows 用户" w:date="2017-11-02T10:58:00Z"/>
-                  </w:rPr>
-                </w:rPrChange>
-              </w:rPr>
-            </w:pPr>
-            <w:ins w:id="2891" w:author="Windows 用户" w:date="2017-11-02T11:00:00Z">
-              <w:r>
-                <w:rPr>
-                  <w:rFonts w:hint="eastAsia"/>
-                  <w:color w:val="FF0000"/>
-                  <w:rPrChange w:id="2892" w:author="Windows 用户" w:date="2017-11-02T11:00:00Z">
-                    <w:rPr>
-                      <w:rFonts w:hint="eastAsia"/>
-                    </w:rPr>
-                  </w:rPrChange>
-                </w:rPr>
-                <w:t>牌点数</w:t>
-              </w:r>
-            </w:ins>
-          </w:p>
-        </w:tc>
-      </w:tr>
-      <w:tr>
-        <w:trPr>
-          <w:trHeight w:val="342"/>
-          <w:ins w:id="2893" w:author="Windows 用户" w:date="2017-11-02T10:58:00Z"/>
-        </w:trPr>
-        <w:tc>
-          <w:tcPr>
-            <w:tcW w:w="2411" w:type="dxa"/>
-            <w:shd w:val="clear" w:color="auto" w:fill="8DB3E2" w:themeFill="text2" w:themeFillTint="66"/>
-          </w:tcPr>
-          <w:p>
-            <w:pPr>
-              <w:jc w:val="center"/>
-              <w:rPr>
-                <w:ins w:id="2894" w:author="Windows 用户" w:date="2017-11-02T10:58:00Z"/>
-              </w:rPr>
-            </w:pPr>
-          </w:p>
-        </w:tc>
-        <w:tc>
-          <w:tcPr>
-            <w:tcW w:w="2693" w:type="dxa"/>
-          </w:tcPr>
-          <w:p>
-            <w:pPr>
-              <w:rPr>
-                <w:ins w:id="2895" w:author="Windows 用户" w:date="2017-11-02T10:58:00Z"/>
-              </w:rPr>
-            </w:pPr>
-          </w:p>
-        </w:tc>
-        <w:tc>
-          <w:tcPr>
-            <w:tcW w:w="3546" w:type="dxa"/>
-          </w:tcPr>
-          <w:p>
-            <w:pPr>
-              <w:rPr>
-                <w:ins w:id="2896" w:author="Windows 用户" w:date="2017-11-02T10:58:00Z"/>
-              </w:rPr>
-            </w:pPr>
-          </w:p>
-        </w:tc>
-      </w:tr>
-      <w:tr>
-        <w:trPr>
-          <w:trHeight w:val="342"/>
-          <w:ins w:id="2897" w:author="Code110" w:date="2017-10-22T19:12:00Z"/>
-        </w:trPr>
-        <w:tc>
-          <w:tcPr>
-            <w:tcW w:w="2411" w:type="dxa"/>
-            <w:shd w:val="clear" w:color="auto" w:fill="8DB3E2" w:themeFill="text2" w:themeFillTint="66"/>
-          </w:tcPr>
-          <w:p>
-            <w:pPr>
-              <w:jc w:val="center"/>
-              <w:rPr>
-                <w:ins w:id="2898" w:author="Code110" w:date="2017-10-22T19:12:00Z"/>
-              </w:rPr>
-            </w:pPr>
-            <w:ins w:id="2899" w:author="Code110" w:date="2017-10-22T19:12:00Z">
-              <w:r>
-                <w:rPr>
-                  <w:rFonts w:hint="eastAsia"/>
-                </w:rPr>
-                <w:t>返回值</w:t>
-              </w:r>
-            </w:ins>
-            <w:ins w:id="2900" w:author="Code110" w:date="2017-10-22T20:29:00Z">
-              <w:r>
-                <w:t>5</w:t>
-              </w:r>
-              <w:r>
-                <w:rPr>
-                  <w:rFonts w:hint="eastAsia"/>
-                </w:rPr>
-                <w:t>下注</w:t>
-              </w:r>
-              <w:r>
-                <w:t>阶段</w:t>
-              </w:r>
-            </w:ins>
-          </w:p>
-          <w:p>
-            <w:pPr>
-              <w:jc w:val="center"/>
-              <w:rPr>
-                <w:ins w:id="2901" w:author="Code110" w:date="2017-10-22T19:12:00Z"/>
-              </w:rPr>
-            </w:pPr>
-            <w:ins w:id="2902" w:author="Code110" w:date="2017-10-22T19:12:00Z">
-              <w:r>
-                <w:rPr>
-                  <w:rFonts w:hint="eastAsia"/>
-                </w:rPr>
-                <w:t>解析以下字段</w:t>
-              </w:r>
-            </w:ins>
-          </w:p>
-        </w:tc>
-        <w:tc>
-          <w:tcPr>
-            <w:tcW w:w="2693" w:type="dxa"/>
-          </w:tcPr>
-          <w:p>
-            <w:pPr>
-              <w:rPr>
-                <w:ins w:id="2903" w:author="Code110" w:date="2017-10-22T19:12:00Z"/>
-              </w:rPr>
-            </w:pPr>
-            <w:ins w:id="2904" w:author="Code110" w:date="2017-10-22T19:12:00Z">
-              <w:r>
-                <w:t>U</w:t>
-              </w:r>
-              <w:r>
-                <w:rPr>
-                  <w:rFonts w:hint="eastAsia"/>
-                </w:rPr>
-                <w:t>int8</w:t>
-              </w:r>
-            </w:ins>
-          </w:p>
-        </w:tc>
-        <w:tc>
-          <w:tcPr>
-            <w:tcW w:w="3546" w:type="dxa"/>
-          </w:tcPr>
-          <w:p>
-            <w:pPr>
-              <w:rPr>
-                <w:ins w:id="2905" w:author="Code110" w:date="2017-10-22T19:12:00Z"/>
-              </w:rPr>
-            </w:pPr>
-            <w:ins w:id="2906" w:author="Code110" w:date="2017-10-22T20:33:00Z">
-              <w:r>
-                <w:rPr>
-                  <w:rFonts w:hint="eastAsia"/>
-                </w:rPr>
-                <w:t>当前</w:t>
-              </w:r>
-              <w:r>
-                <w:t>轮数</w:t>
-              </w:r>
-            </w:ins>
-          </w:p>
-        </w:tc>
-      </w:tr>
-      <w:tr>
-        <w:trPr>
-          <w:trHeight w:val="342"/>
-          <w:ins w:id="2907" w:author="Code110" w:date="2017-10-22T19:12:00Z"/>
-        </w:trPr>
-        <w:tc>
-          <w:tcPr>
-            <w:tcW w:w="2411" w:type="dxa"/>
-            <w:shd w:val="clear" w:color="auto" w:fill="8DB3E2" w:themeFill="text2" w:themeFillTint="66"/>
-          </w:tcPr>
-          <w:p>
-            <w:pPr>
-              <w:jc w:val="center"/>
-              <w:rPr>
-                <w:ins w:id="2908" w:author="Code110" w:date="2017-10-22T19:12:00Z"/>
-              </w:rPr>
-            </w:pPr>
-          </w:p>
-        </w:tc>
-        <w:tc>
-          <w:tcPr>
-            <w:tcW w:w="2693" w:type="dxa"/>
-          </w:tcPr>
-          <w:p>
-            <w:pPr>
-              <w:rPr>
-                <w:ins w:id="2909" w:author="Code110" w:date="2017-10-22T19:12:00Z"/>
-              </w:rPr>
-            </w:pPr>
-            <w:ins w:id="2910" w:author="Code110" w:date="2017-10-22T20:39:00Z">
-              <w:r>
-                <w:t>U</w:t>
-              </w:r>
-              <w:r>
-                <w:rPr>
-                  <w:rFonts w:hint="eastAsia"/>
-                </w:rPr>
-                <w:t>int8</w:t>
-              </w:r>
-            </w:ins>
-          </w:p>
-        </w:tc>
-        <w:tc>
-          <w:tcPr>
-            <w:tcW w:w="3546" w:type="dxa"/>
-          </w:tcPr>
-          <w:p>
-            <w:pPr>
-              <w:rPr>
-                <w:ins w:id="2911" w:author="Code110" w:date="2017-10-22T19:12:00Z"/>
-              </w:rPr>
-            </w:pPr>
-            <w:ins w:id="2912" w:author="Windows 用户" w:date="2017-11-02T15:33:00Z">
-              <w:r>
-                <w:rPr>
-                  <w:rFonts w:hint="eastAsia"/>
-                </w:rPr>
-                <w:t>当前</w:t>
-              </w:r>
-            </w:ins>
-            <w:ins w:id="2913" w:author="Code110" w:date="2017-10-22T20:39:00Z">
-              <w:r>
-                <w:rPr>
-                  <w:rFonts w:hint="eastAsia"/>
-                </w:rPr>
-                <w:t>下注</w:t>
-              </w:r>
-              <w:r>
-                <w:t>玩家位置</w:t>
-              </w:r>
-            </w:ins>
-          </w:p>
-        </w:tc>
-      </w:tr>
-      <w:tr>
-        <w:trPr>
-          <w:trHeight w:val="342"/>
-          <w:ins w:id="2914" w:author="Code110" w:date="2017-10-22T19:12:00Z"/>
-        </w:trPr>
-        <w:tc>
-          <w:tcPr>
-            <w:tcW w:w="2411" w:type="dxa"/>
-            <w:shd w:val="clear" w:color="auto" w:fill="8DB3E2" w:themeFill="text2" w:themeFillTint="66"/>
-          </w:tcPr>
-          <w:p>
-            <w:pPr>
-              <w:jc w:val="center"/>
-              <w:rPr>
-                <w:ins w:id="2915" w:author="Code110" w:date="2017-10-22T19:12:00Z"/>
-              </w:rPr>
-            </w:pPr>
-          </w:p>
-        </w:tc>
-        <w:tc>
-          <w:tcPr>
-            <w:tcW w:w="2693" w:type="dxa"/>
-          </w:tcPr>
-          <w:p>
-            <w:pPr>
-              <w:rPr>
-                <w:ins w:id="2916" w:author="Code110" w:date="2017-10-22T19:12:00Z"/>
-              </w:rPr>
-            </w:pPr>
-            <w:ins w:id="2917" w:author="Code110" w:date="2017-10-22T20:39:00Z">
-              <w:r>
-                <w:rPr>
-                  <w:rFonts w:hint="eastAsia"/>
-                </w:rPr>
-                <w:t>Uint32</w:t>
-              </w:r>
-            </w:ins>
-          </w:p>
-        </w:tc>
-        <w:tc>
-          <w:tcPr>
-            <w:tcW w:w="3546" w:type="dxa"/>
-          </w:tcPr>
-          <w:p>
-            <w:pPr>
-              <w:rPr>
-                <w:ins w:id="2918" w:author="Code110" w:date="2017-10-22T19:12:00Z"/>
-              </w:rPr>
-            </w:pPr>
-            <w:ins w:id="2919" w:author="Code110" w:date="2017-10-22T20:40:00Z">
-              <w:r>
-                <w:rPr>
-                  <w:rFonts w:hint="eastAsia"/>
-                </w:rPr>
-                <w:t>名牌</w:t>
-              </w:r>
-              <w:r>
-                <w:t>最低下注金额</w:t>
-              </w:r>
-            </w:ins>
-          </w:p>
-        </w:tc>
-      </w:tr>
-      <w:tr>
-        <w:trPr>
-          <w:trHeight w:val="342"/>
-          <w:ins w:id="2920" w:author="Code110" w:date="2017-10-22T20:40:00Z"/>
-        </w:trPr>
-        <w:tc>
-          <w:tcPr>
-            <w:tcW w:w="2411" w:type="dxa"/>
-            <w:shd w:val="clear" w:color="auto" w:fill="8DB3E2" w:themeFill="text2" w:themeFillTint="66"/>
-          </w:tcPr>
-          <w:p>
-            <w:pPr>
-              <w:jc w:val="center"/>
-              <w:rPr>
-                <w:ins w:id="2921" w:author="Code110" w:date="2017-10-22T20:40:00Z"/>
-              </w:rPr>
-            </w:pPr>
-          </w:p>
-        </w:tc>
-        <w:tc>
-          <w:tcPr>
-            <w:tcW w:w="2693" w:type="dxa"/>
-          </w:tcPr>
-          <w:p>
-            <w:pPr>
-              <w:rPr>
-                <w:ins w:id="2922" w:author="Code110" w:date="2017-10-22T20:40:00Z"/>
-              </w:rPr>
-            </w:pPr>
-            <w:ins w:id="2923" w:author="Code110" w:date="2017-10-22T20:40:00Z">
-              <w:r>
-                <w:rPr>
-                  <w:rFonts w:hint="eastAsia"/>
-                </w:rPr>
-                <w:t>Uint32</w:t>
-              </w:r>
-            </w:ins>
-          </w:p>
-        </w:tc>
-        <w:tc>
-          <w:tcPr>
-            <w:tcW w:w="3546" w:type="dxa"/>
-          </w:tcPr>
-          <w:p>
-            <w:pPr>
-              <w:rPr>
-                <w:ins w:id="2924" w:author="Code110" w:date="2017-10-22T20:40:00Z"/>
-              </w:rPr>
-            </w:pPr>
-            <w:ins w:id="2925" w:author="Code110" w:date="2017-10-22T20:40:00Z">
-              <w:r>
-                <w:rPr>
-                  <w:rFonts w:hint="eastAsia"/>
-                </w:rPr>
-                <w:t>闷</w:t>
-              </w:r>
-              <w:r>
-                <w:t>牌最低下注金额</w:t>
-              </w:r>
-            </w:ins>
-          </w:p>
-        </w:tc>
-      </w:tr>
-      <w:tr>
-        <w:trPr>
-          <w:trHeight w:val="342"/>
-          <w:ins w:id="2926" w:author="Code110" w:date="2017-10-22T20:40:00Z"/>
-        </w:trPr>
-        <w:tc>
-          <w:tcPr>
-            <w:tcW w:w="2411" w:type="dxa"/>
-            <w:shd w:val="clear" w:color="auto" w:fill="8DB3E2" w:themeFill="text2" w:themeFillTint="66"/>
-          </w:tcPr>
-          <w:p>
-            <w:pPr>
-              <w:jc w:val="center"/>
-              <w:rPr>
-                <w:ins w:id="2927" w:author="Code110" w:date="2017-10-22T20:40:00Z"/>
-              </w:rPr>
-            </w:pPr>
-          </w:p>
-        </w:tc>
-        <w:tc>
-          <w:tcPr>
-            <w:tcW w:w="2693" w:type="dxa"/>
-          </w:tcPr>
-          <w:p>
-            <w:pPr>
-              <w:rPr>
-                <w:ins w:id="2928" w:author="Code110" w:date="2017-10-22T20:40:00Z"/>
-              </w:rPr>
-            </w:pPr>
-          </w:p>
-        </w:tc>
-        <w:tc>
-          <w:tcPr>
-            <w:tcW w:w="3546" w:type="dxa"/>
-          </w:tcPr>
-          <w:p>
-            <w:pPr>
-              <w:rPr>
-                <w:ins w:id="2929" w:author="Code110" w:date="2017-10-22T20:40:00Z"/>
-              </w:rPr>
-            </w:pPr>
-          </w:p>
-        </w:tc>
-      </w:tr>
-      <w:tr>
-        <w:trPr>
-          <w:trHeight w:val="342"/>
-          <w:ins w:id="2930" w:author="Code110" w:date="2017-10-22T19:12:00Z"/>
-        </w:trPr>
-        <w:tc>
-          <w:tcPr>
-            <w:tcW w:w="2411" w:type="dxa"/>
-            <w:shd w:val="clear" w:color="auto" w:fill="8DB3E2" w:themeFill="text2" w:themeFillTint="66"/>
-          </w:tcPr>
-          <w:p>
-            <w:pPr>
-              <w:jc w:val="center"/>
-              <w:rPr>
-                <w:ins w:id="2931" w:author="Code110" w:date="2017-10-22T19:12:00Z"/>
-              </w:rPr>
-            </w:pPr>
-            <w:ins w:id="2932" w:author="Code110" w:date="2017-10-22T19:12:00Z">
-              <w:r>
-                <w:rPr>
-                  <w:rFonts w:hint="eastAsia"/>
-                </w:rPr>
-                <w:t>返回值</w:t>
-              </w:r>
-            </w:ins>
-            <w:ins w:id="2933" w:author="Code110" w:date="2017-10-22T20:41:00Z">
-              <w:r>
-                <w:t>6</w:t>
-              </w:r>
-              <w:r>
-                <w:rPr>
-                  <w:rFonts w:hint="eastAsia"/>
-                </w:rPr>
-                <w:t>比牌</w:t>
-              </w:r>
-              <w:r>
-                <w:t>环节</w:t>
-              </w:r>
-            </w:ins>
-          </w:p>
-          <w:p>
-            <w:pPr>
-              <w:jc w:val="center"/>
-              <w:rPr>
-                <w:ins w:id="2934" w:author="Code110" w:date="2017-10-22T19:12:00Z"/>
-              </w:rPr>
-            </w:pPr>
-            <w:ins w:id="2935" w:author="Code110" w:date="2017-10-22T19:12:00Z">
-              <w:r>
-                <w:rPr>
-                  <w:rFonts w:hint="eastAsia"/>
-                </w:rPr>
-                <w:t>解析以下字段</w:t>
-              </w:r>
-            </w:ins>
-          </w:p>
-        </w:tc>
-        <w:tc>
-          <w:tcPr>
-            <w:tcW w:w="2693" w:type="dxa"/>
-          </w:tcPr>
-          <w:p>
-            <w:pPr>
-              <w:rPr>
-                <w:ins w:id="2936" w:author="Code110" w:date="2017-10-22T19:12:00Z"/>
-              </w:rPr>
-            </w:pPr>
-            <w:ins w:id="2937" w:author="Code110" w:date="2017-10-22T20:41:00Z">
-              <w:r>
-                <w:t>U</w:t>
-              </w:r>
-              <w:r>
-                <w:rPr>
-                  <w:rFonts w:hint="eastAsia"/>
-                </w:rPr>
-                <w:t>int8</w:t>
-              </w:r>
-            </w:ins>
-          </w:p>
-        </w:tc>
-        <w:tc>
-          <w:tcPr>
-            <w:tcW w:w="3546" w:type="dxa"/>
-          </w:tcPr>
-          <w:p>
-            <w:pPr>
-              <w:rPr>
-                <w:ins w:id="2938" w:author="Code110" w:date="2017-10-22T19:12:00Z"/>
-              </w:rPr>
-            </w:pPr>
-            <w:ins w:id="2939" w:author="Code110" w:date="2017-10-22T20:41:00Z">
-              <w:r>
-                <w:rPr>
-                  <w:rFonts w:hint="eastAsia"/>
-                  <w:color w:val="00B0F0"/>
-                </w:rPr>
-                <w:t>比牌</w:t>
-              </w:r>
-              <w:r>
-                <w:rPr>
-                  <w:color w:val="00B0F0"/>
-                </w:rPr>
-                <w:t>发起者</w:t>
-              </w:r>
-            </w:ins>
-            <w:ins w:id="2940" w:author="Code110" w:date="2017-10-22T20:42:00Z">
-              <w:r>
-                <w:rPr>
-                  <w:rFonts w:hint="eastAsia"/>
-                  <w:color w:val="00B0F0"/>
-                </w:rPr>
-                <w:t>位置</w:t>
-              </w:r>
-            </w:ins>
-          </w:p>
-        </w:tc>
-      </w:tr>
-      <w:tr>
-        <w:trPr>
-          <w:trHeight w:val="342"/>
-          <w:ins w:id="2941" w:author="Windows 用户" w:date="2017-11-02T11:28:00Z"/>
-        </w:trPr>
-        <w:tc>
-          <w:tcPr>
-            <w:tcW w:w="2411" w:type="dxa"/>
-            <w:shd w:val="clear" w:color="auto" w:fill="8DB3E2" w:themeFill="text2" w:themeFillTint="66"/>
-          </w:tcPr>
-          <w:p>
-            <w:pPr>
-              <w:jc w:val="center"/>
-              <w:rPr>
-                <w:ins w:id="2942" w:author="Windows 用户" w:date="2017-11-02T11:28:00Z"/>
-              </w:rPr>
-            </w:pPr>
-          </w:p>
-        </w:tc>
-        <w:tc>
-          <w:tcPr>
-            <w:tcW w:w="2693" w:type="dxa"/>
-          </w:tcPr>
-          <w:p>
-            <w:pPr>
-              <w:rPr>
-                <w:ins w:id="2943" w:author="Windows 用户" w:date="2017-11-02T11:28:00Z"/>
-              </w:rPr>
-            </w:pPr>
-            <w:ins w:id="2944" w:author="Windows 用户" w:date="2017-11-02T11:28:00Z">
-              <w:r>
-                <w:rPr>
-                  <w:rFonts w:hint="eastAsia"/>
-                </w:rPr>
-                <w:t>Int</w:t>
-              </w:r>
-              <w:r>
-                <w:t>64</w:t>
-              </w:r>
-            </w:ins>
-          </w:p>
-        </w:tc>
-        <w:tc>
-          <w:tcPr>
-            <w:tcW w:w="3546" w:type="dxa"/>
-          </w:tcPr>
-          <w:p>
-            <w:pPr>
-              <w:rPr>
-                <w:ins w:id="2945" w:author="Windows 用户" w:date="2017-11-02T11:28:00Z"/>
-                <w:color w:val="00B0F0"/>
-              </w:rPr>
-            </w:pPr>
-            <w:ins w:id="2946" w:author="Windows 用户" w:date="2017-11-02T11:30:00Z">
-              <w:r>
-                <w:rPr>
-                  <w:rFonts w:hint="eastAsia"/>
-                  <w:color w:val="00B0F0"/>
-                </w:rPr>
-                <w:t>比牌发起者</w:t>
-              </w:r>
-            </w:ins>
-            <w:ins w:id="2947" w:author="Windows 用户" w:date="2017-11-02T11:28:00Z">
-              <w:r>
-                <w:rPr>
-                  <w:rFonts w:hint="eastAsia"/>
-                  <w:color w:val="00B0F0"/>
-                </w:rPr>
-                <w:t>本次</w:t>
-              </w:r>
-            </w:ins>
-            <w:ins w:id="2948" w:author="Windows 用户" w:date="2017-11-02T11:29:00Z">
-              <w:r>
-                <w:rPr>
-                  <w:rFonts w:hint="eastAsia"/>
-                  <w:color w:val="00B0F0"/>
-                </w:rPr>
-                <w:t>比牌扣除底注</w:t>
-              </w:r>
-            </w:ins>
-          </w:p>
-        </w:tc>
-      </w:tr>
-      <w:tr>
-        <w:trPr>
-          <w:trHeight w:val="342"/>
-          <w:ins w:id="2949" w:author="Windows 用户" w:date="2017-11-02T11:29:00Z"/>
-        </w:trPr>
-        <w:tc>
-          <w:tcPr>
-            <w:tcW w:w="2411" w:type="dxa"/>
-            <w:shd w:val="clear" w:color="auto" w:fill="8DB3E2" w:themeFill="text2" w:themeFillTint="66"/>
-          </w:tcPr>
-          <w:p>
-            <w:pPr>
-              <w:jc w:val="center"/>
-              <w:rPr>
-                <w:ins w:id="2950" w:author="Windows 用户" w:date="2017-11-02T11:29:00Z"/>
-              </w:rPr>
-            </w:pPr>
-          </w:p>
-        </w:tc>
-        <w:tc>
-          <w:tcPr>
-            <w:tcW w:w="2693" w:type="dxa"/>
-          </w:tcPr>
-          <w:p>
-            <w:pPr>
-              <w:rPr>
-                <w:ins w:id="2951" w:author="Windows 用户" w:date="2017-11-02T11:29:00Z"/>
-              </w:rPr>
-            </w:pPr>
-            <w:ins w:id="2952" w:author="Windows 用户" w:date="2017-11-02T11:29:00Z">
-              <w:r>
-                <w:rPr>
-                  <w:rFonts w:hint="eastAsia"/>
-                </w:rPr>
-                <w:t>Int</w:t>
-              </w:r>
-              <w:r>
-                <w:t>64</w:t>
-              </w:r>
-            </w:ins>
-          </w:p>
-        </w:tc>
-        <w:tc>
-          <w:tcPr>
-            <w:tcW w:w="3546" w:type="dxa"/>
-          </w:tcPr>
-          <w:p>
-            <w:pPr>
-              <w:rPr>
-                <w:ins w:id="2953" w:author="Windows 用户" w:date="2017-11-02T11:29:00Z"/>
-                <w:color w:val="00B0F0"/>
-              </w:rPr>
-            </w:pPr>
-            <w:ins w:id="2954" w:author="Windows 用户" w:date="2017-11-02T11:29:00Z">
-              <w:r>
-                <w:rPr>
-                  <w:rFonts w:hint="eastAsia"/>
-                  <w:color w:val="00B0F0"/>
-                </w:rPr>
-                <w:t>比牌发起者当前金币值</w:t>
-              </w:r>
-            </w:ins>
-          </w:p>
-        </w:tc>
-      </w:tr>
-      <w:tr>
-        <w:trPr>
-          <w:trHeight w:val="342"/>
-          <w:ins w:id="2955" w:author="Windows 用户" w:date="2017-11-02T11:29:00Z"/>
-        </w:trPr>
-        <w:tc>
-          <w:tcPr>
-            <w:tcW w:w="2411" w:type="dxa"/>
-            <w:shd w:val="clear" w:color="auto" w:fill="8DB3E2" w:themeFill="text2" w:themeFillTint="66"/>
-          </w:tcPr>
-          <w:p>
-            <w:pPr>
-              <w:jc w:val="center"/>
-              <w:rPr>
-                <w:ins w:id="2956" w:author="Windows 用户" w:date="2017-11-02T11:29:00Z"/>
-              </w:rPr>
-            </w:pPr>
-          </w:p>
-        </w:tc>
-        <w:tc>
-          <w:tcPr>
-            <w:tcW w:w="2693" w:type="dxa"/>
-          </w:tcPr>
-          <w:p>
-            <w:pPr>
-              <w:rPr>
-                <w:ins w:id="2957" w:author="Windows 用户" w:date="2017-11-02T11:29:00Z"/>
-                <w:color w:val="FF0000"/>
-                <w:rPrChange w:id="2958" w:author="Windows 用户" w:date="2017-11-02T16:51:00Z">
-                  <w:rPr>
-                    <w:ins w:id="2959" w:author="Windows 用户" w:date="2017-11-02T11:29:00Z"/>
-                  </w:rPr>
-                </w:rPrChange>
-              </w:rPr>
-            </w:pPr>
-            <w:ins w:id="2960" w:author="Windows 用户" w:date="2017-11-02T16:51:00Z">
-              <w:r>
-                <w:rPr>
-                  <w:color w:val="FF0000"/>
-                  <w:rPrChange w:id="2961" w:author="Windows 用户" w:date="2017-11-02T16:51:00Z">
-                    <w:rPr/>
-                  </w:rPrChange>
-                </w:rPr>
-                <w:t>Int64</w:t>
-              </w:r>
-            </w:ins>
-          </w:p>
-        </w:tc>
-        <w:tc>
-          <w:tcPr>
-            <w:tcW w:w="3546" w:type="dxa"/>
-          </w:tcPr>
-          <w:p>
-            <w:pPr>
-              <w:rPr>
-                <w:ins w:id="2962" w:author="Windows 用户" w:date="2017-11-02T11:29:00Z"/>
-                <w:color w:val="FF0000"/>
-                <w:rPrChange w:id="2963" w:author="Windows 用户" w:date="2017-11-02T16:51:00Z">
-                  <w:rPr>
-                    <w:ins w:id="2964" w:author="Windows 用户" w:date="2017-11-02T11:29:00Z"/>
-                    <w:color w:val="00B0F0"/>
-                  </w:rPr>
-                </w:rPrChange>
-              </w:rPr>
-            </w:pPr>
-            <w:ins w:id="2965" w:author="Windows 用户" w:date="2017-11-02T16:51:00Z">
-              <w:r>
-                <w:rPr>
-                  <w:rFonts w:hint="eastAsia"/>
-                  <w:color w:val="FF0000"/>
-                  <w:rPrChange w:id="2966" w:author="Windows 用户" w:date="2017-11-02T16:51:00Z">
                     <w:rPr>
                       <w:rFonts w:hint="eastAsia"/>
                       <w:color w:val="00B0F0"/>
                     </w:rPr>
                   </w:rPrChange>
                 </w:rPr>
-                <w:t>总下注值</w:t>
+                <w:t>表示</w:t>
               </w:r>
               <w:r>
                 <w:rPr>
                   <w:color w:val="FF0000"/>
-                  <w:rPrChange w:id="2967" w:author="Windows 用户" w:date="2017-11-02T16:51:00Z">
+                  <w:rPrChange w:id="2876" w:author="Windows 用户" w:date="2017-11-02T11:00:00Z">
                     <w:rPr>
                       <w:color w:val="00B0F0"/>
                     </w:rPr>
                   </w:rPrChange>
                 </w:rPr>
-                <w:t>(</w:t>
+                <w:t>3</w:t>
               </w:r>
               <w:r>
                 <w:rPr>
                   <w:rFonts w:hint="eastAsia"/>
                   <w:color w:val="FF0000"/>
-                  <w:rPrChange w:id="2968" w:author="Windows 用户" w:date="2017-11-02T16:51:00Z">
+                  <w:rPrChange w:id="2877" w:author="Windows 用户" w:date="2017-11-02T11:00:00Z">
                     <w:rPr>
                       <w:rFonts w:hint="eastAsia"/>
                       <w:color w:val="00B0F0"/>
                     </w:rPr>
                   </w:rPrChange>
                 </w:rPr>
-                <w:t>变化后的值</w:t>
-              </w:r>
+                <w:t>张牌</w:t>
+              </w:r>
+            </w:ins>
+          </w:p>
+        </w:tc>
+      </w:tr>
+      <w:tr>
+        <w:trPr>
+          <w:trHeight w:val="342"/>
+          <w:ins w:id="2878" w:author="Windows 用户" w:date="2017-11-02T10:58:00Z"/>
+        </w:trPr>
+        <w:tc>
+          <w:tcPr>
+            <w:tcW w:w="2411" w:type="dxa"/>
+            <w:shd w:val="clear" w:color="auto" w:fill="8DB3E2" w:themeFill="text2" w:themeFillTint="66"/>
+          </w:tcPr>
+          <w:p>
+            <w:pPr>
+              <w:jc w:val="center"/>
+              <w:rPr>
+                <w:ins w:id="2879" w:author="Windows 用户" w:date="2017-11-02T10:58:00Z"/>
+              </w:rPr>
+            </w:pPr>
+          </w:p>
+        </w:tc>
+        <w:tc>
+          <w:tcPr>
+            <w:tcW w:w="2693" w:type="dxa"/>
+          </w:tcPr>
+          <w:p>
+            <w:pPr>
+              <w:rPr>
+                <w:ins w:id="2880" w:author="Windows 用户" w:date="2017-11-02T10:58:00Z"/>
+                <w:color w:val="FF0000"/>
+                <w:rPrChange w:id="2881" w:author="Windows 用户" w:date="2017-11-02T11:00:00Z">
+                  <w:rPr>
+                    <w:ins w:id="2882" w:author="Windows 用户" w:date="2017-11-02T10:58:00Z"/>
+                  </w:rPr>
+                </w:rPrChange>
+              </w:rPr>
+            </w:pPr>
+            <w:ins w:id="2883" w:author="Windows 用户" w:date="2017-11-02T11:00:00Z">
               <w:r>
                 <w:rPr>
                   <w:color w:val="FF0000"/>
-                  <w:rPrChange w:id="2969" w:author="Windows 用户" w:date="2017-11-02T16:51:00Z">
+                  <w:rPrChange w:id="2884" w:author="Windows 用户" w:date="2017-11-02T11:00:00Z">
+                    <w:rPr/>
+                  </w:rPrChange>
+                </w:rPr>
+                <w:t>Uint8</w:t>
+              </w:r>
+            </w:ins>
+          </w:p>
+        </w:tc>
+        <w:tc>
+          <w:tcPr>
+            <w:tcW w:w="3546" w:type="dxa"/>
+          </w:tcPr>
+          <w:p>
+            <w:pPr>
+              <w:rPr>
+                <w:ins w:id="2885" w:author="Windows 用户" w:date="2017-11-02T10:58:00Z"/>
+                <w:color w:val="FF0000"/>
+                <w:rPrChange w:id="2886" w:author="Windows 用户" w:date="2017-11-02T11:00:00Z">
+                  <w:rPr>
+                    <w:ins w:id="2887" w:author="Windows 用户" w:date="2017-11-02T10:58:00Z"/>
+                  </w:rPr>
+                </w:rPrChange>
+              </w:rPr>
+            </w:pPr>
+            <w:ins w:id="2888" w:author="Windows 用户" w:date="2017-11-02T11:00:00Z">
+              <w:r>
+                <w:rPr>
+                  <w:rFonts w:hint="eastAsia"/>
+                  <w:color w:val="FF0000"/>
+                  <w:rPrChange w:id="2889" w:author="Windows 用户" w:date="2017-11-02T11:00:00Z">
+                    <w:rPr>
+                      <w:rFonts w:hint="eastAsia"/>
+                    </w:rPr>
+                  </w:rPrChange>
+                </w:rPr>
+                <w:t>牌花色</w:t>
+              </w:r>
+            </w:ins>
+          </w:p>
+        </w:tc>
+      </w:tr>
+      <w:tr>
+        <w:trPr>
+          <w:trHeight w:val="342"/>
+          <w:ins w:id="2890" w:author="Windows 用户" w:date="2017-11-02T10:58:00Z"/>
+        </w:trPr>
+        <w:tc>
+          <w:tcPr>
+            <w:tcW w:w="2411" w:type="dxa"/>
+            <w:shd w:val="clear" w:color="auto" w:fill="8DB3E2" w:themeFill="text2" w:themeFillTint="66"/>
+          </w:tcPr>
+          <w:p>
+            <w:pPr>
+              <w:jc w:val="center"/>
+              <w:rPr>
+                <w:ins w:id="2891" w:author="Windows 用户" w:date="2017-11-02T10:58:00Z"/>
+              </w:rPr>
+            </w:pPr>
+          </w:p>
+        </w:tc>
+        <w:tc>
+          <w:tcPr>
+            <w:tcW w:w="2693" w:type="dxa"/>
+          </w:tcPr>
+          <w:p>
+            <w:pPr>
+              <w:rPr>
+                <w:ins w:id="2892" w:author="Windows 用户" w:date="2017-11-02T10:58:00Z"/>
+                <w:color w:val="FF0000"/>
+                <w:rPrChange w:id="2893" w:author="Windows 用户" w:date="2017-11-02T11:00:00Z">
+                  <w:rPr>
+                    <w:ins w:id="2894" w:author="Windows 用户" w:date="2017-11-02T10:58:00Z"/>
+                  </w:rPr>
+                </w:rPrChange>
+              </w:rPr>
+            </w:pPr>
+            <w:ins w:id="2895" w:author="Windows 用户" w:date="2017-11-02T11:00:00Z">
+              <w:r>
+                <w:rPr>
+                  <w:color w:val="FF0000"/>
+                  <w:rPrChange w:id="2896" w:author="Windows 用户" w:date="2017-11-02T11:00:00Z">
+                    <w:rPr/>
+                  </w:rPrChange>
+                </w:rPr>
+                <w:t>Uint8</w:t>
+              </w:r>
+            </w:ins>
+          </w:p>
+        </w:tc>
+        <w:tc>
+          <w:tcPr>
+            <w:tcW w:w="3546" w:type="dxa"/>
+          </w:tcPr>
+          <w:p>
+            <w:pPr>
+              <w:rPr>
+                <w:ins w:id="2897" w:author="Windows 用户" w:date="2017-11-02T10:58:00Z"/>
+                <w:color w:val="FF0000"/>
+                <w:rPrChange w:id="2898" w:author="Windows 用户" w:date="2017-11-02T11:00:00Z">
+                  <w:rPr>
+                    <w:ins w:id="2899" w:author="Windows 用户" w:date="2017-11-02T10:58:00Z"/>
+                  </w:rPr>
+                </w:rPrChange>
+              </w:rPr>
+            </w:pPr>
+            <w:ins w:id="2900" w:author="Windows 用户" w:date="2017-11-02T11:00:00Z">
+              <w:r>
+                <w:rPr>
+                  <w:rFonts w:hint="eastAsia"/>
+                  <w:color w:val="FF0000"/>
+                  <w:rPrChange w:id="2901" w:author="Windows 用户" w:date="2017-11-02T11:00:00Z">
+                    <w:rPr>
+                      <w:rFonts w:hint="eastAsia"/>
+                    </w:rPr>
+                  </w:rPrChange>
+                </w:rPr>
+                <w:t>牌点数</w:t>
+              </w:r>
+            </w:ins>
+          </w:p>
+        </w:tc>
+      </w:tr>
+      <w:tr>
+        <w:trPr>
+          <w:trHeight w:val="342"/>
+          <w:ins w:id="2902" w:author="Windows 用户" w:date="2017-11-02T10:58:00Z"/>
+        </w:trPr>
+        <w:tc>
+          <w:tcPr>
+            <w:tcW w:w="2411" w:type="dxa"/>
+            <w:shd w:val="clear" w:color="auto" w:fill="8DB3E2" w:themeFill="text2" w:themeFillTint="66"/>
+          </w:tcPr>
+          <w:p>
+            <w:pPr>
+              <w:jc w:val="center"/>
+              <w:rPr>
+                <w:ins w:id="2903" w:author="Windows 用户" w:date="2017-11-02T10:58:00Z"/>
+              </w:rPr>
+            </w:pPr>
+          </w:p>
+        </w:tc>
+        <w:tc>
+          <w:tcPr>
+            <w:tcW w:w="2693" w:type="dxa"/>
+          </w:tcPr>
+          <w:p>
+            <w:pPr>
+              <w:rPr>
+                <w:ins w:id="2904" w:author="Windows 用户" w:date="2017-11-02T10:58:00Z"/>
+              </w:rPr>
+            </w:pPr>
+          </w:p>
+        </w:tc>
+        <w:tc>
+          <w:tcPr>
+            <w:tcW w:w="3546" w:type="dxa"/>
+          </w:tcPr>
+          <w:p>
+            <w:pPr>
+              <w:rPr>
+                <w:ins w:id="2905" w:author="Windows 用户" w:date="2017-11-02T10:58:00Z"/>
+              </w:rPr>
+            </w:pPr>
+          </w:p>
+        </w:tc>
+      </w:tr>
+      <w:tr>
+        <w:trPr>
+          <w:trHeight w:val="342"/>
+          <w:ins w:id="2906" w:author="Code110" w:date="2017-10-22T19:12:00Z"/>
+        </w:trPr>
+        <w:tc>
+          <w:tcPr>
+            <w:tcW w:w="2411" w:type="dxa"/>
+            <w:shd w:val="clear" w:color="auto" w:fill="8DB3E2" w:themeFill="text2" w:themeFillTint="66"/>
+          </w:tcPr>
+          <w:p>
+            <w:pPr>
+              <w:jc w:val="center"/>
+              <w:rPr>
+                <w:ins w:id="2907" w:author="Code110" w:date="2017-10-22T19:12:00Z"/>
+              </w:rPr>
+            </w:pPr>
+            <w:ins w:id="2908" w:author="Code110" w:date="2017-10-22T19:12:00Z">
+              <w:r>
+                <w:rPr>
+                  <w:rFonts w:hint="eastAsia"/>
+                </w:rPr>
+                <w:t>返回值</w:t>
+              </w:r>
+            </w:ins>
+            <w:ins w:id="2909" w:author="Code110" w:date="2017-10-22T20:29:00Z">
+              <w:r>
+                <w:t>5</w:t>
+              </w:r>
+              <w:r>
+                <w:rPr>
+                  <w:rFonts w:hint="eastAsia"/>
+                </w:rPr>
+                <w:t>下注</w:t>
+              </w:r>
+              <w:r>
+                <w:t>阶段</w:t>
+              </w:r>
+            </w:ins>
+          </w:p>
+          <w:p>
+            <w:pPr>
+              <w:jc w:val="center"/>
+              <w:rPr>
+                <w:ins w:id="2910" w:author="Code110" w:date="2017-10-22T19:12:00Z"/>
+              </w:rPr>
+            </w:pPr>
+            <w:ins w:id="2911" w:author="Code110" w:date="2017-10-22T19:12:00Z">
+              <w:r>
+                <w:rPr>
+                  <w:rFonts w:hint="eastAsia"/>
+                </w:rPr>
+                <w:t>解析以下字段</w:t>
+              </w:r>
+            </w:ins>
+          </w:p>
+        </w:tc>
+        <w:tc>
+          <w:tcPr>
+            <w:tcW w:w="2693" w:type="dxa"/>
+          </w:tcPr>
+          <w:p>
+            <w:pPr>
+              <w:rPr>
+                <w:ins w:id="2912" w:author="Code110" w:date="2017-10-22T19:12:00Z"/>
+              </w:rPr>
+            </w:pPr>
+            <w:ins w:id="2913" w:author="Code110" w:date="2017-10-22T19:12:00Z">
+              <w:r>
+                <w:t>U</w:t>
+              </w:r>
+              <w:r>
+                <w:rPr>
+                  <w:rFonts w:hint="eastAsia"/>
+                </w:rPr>
+                <w:t>int8</w:t>
+              </w:r>
+            </w:ins>
+          </w:p>
+        </w:tc>
+        <w:tc>
+          <w:tcPr>
+            <w:tcW w:w="3546" w:type="dxa"/>
+          </w:tcPr>
+          <w:p>
+            <w:pPr>
+              <w:rPr>
+                <w:ins w:id="2914" w:author="Code110" w:date="2017-10-22T19:12:00Z"/>
+              </w:rPr>
+            </w:pPr>
+            <w:ins w:id="2915" w:author="Code110" w:date="2017-10-22T20:33:00Z">
+              <w:r>
+                <w:rPr>
+                  <w:rFonts w:hint="eastAsia"/>
+                </w:rPr>
+                <w:t>当前</w:t>
+              </w:r>
+              <w:r>
+                <w:t>轮数</w:t>
+              </w:r>
+            </w:ins>
+          </w:p>
+        </w:tc>
+      </w:tr>
+      <w:tr>
+        <w:trPr>
+          <w:trHeight w:val="342"/>
+          <w:ins w:id="2916" w:author="Code110" w:date="2017-10-22T19:12:00Z"/>
+        </w:trPr>
+        <w:tc>
+          <w:tcPr>
+            <w:tcW w:w="2411" w:type="dxa"/>
+            <w:shd w:val="clear" w:color="auto" w:fill="8DB3E2" w:themeFill="text2" w:themeFillTint="66"/>
+          </w:tcPr>
+          <w:p>
+            <w:pPr>
+              <w:jc w:val="center"/>
+              <w:rPr>
+                <w:ins w:id="2917" w:author="Code110" w:date="2017-10-22T19:12:00Z"/>
+              </w:rPr>
+            </w:pPr>
+          </w:p>
+        </w:tc>
+        <w:tc>
+          <w:tcPr>
+            <w:tcW w:w="2693" w:type="dxa"/>
+          </w:tcPr>
+          <w:p>
+            <w:pPr>
+              <w:rPr>
+                <w:ins w:id="2918" w:author="Code110" w:date="2017-10-22T19:12:00Z"/>
+              </w:rPr>
+            </w:pPr>
+            <w:ins w:id="2919" w:author="Code110" w:date="2017-10-22T20:39:00Z">
+              <w:r>
+                <w:t>U</w:t>
+              </w:r>
+              <w:r>
+                <w:rPr>
+                  <w:rFonts w:hint="eastAsia"/>
+                </w:rPr>
+                <w:t>int8</w:t>
+              </w:r>
+            </w:ins>
+          </w:p>
+        </w:tc>
+        <w:tc>
+          <w:tcPr>
+            <w:tcW w:w="3546" w:type="dxa"/>
+          </w:tcPr>
+          <w:p>
+            <w:pPr>
+              <w:rPr>
+                <w:ins w:id="2920" w:author="Code110" w:date="2017-10-22T19:12:00Z"/>
+              </w:rPr>
+            </w:pPr>
+            <w:ins w:id="2921" w:author="Windows 用户" w:date="2017-11-02T15:33:00Z">
+              <w:r>
+                <w:rPr>
+                  <w:rFonts w:hint="eastAsia"/>
+                </w:rPr>
+                <w:t>当前</w:t>
+              </w:r>
+            </w:ins>
+            <w:ins w:id="2922" w:author="Code110" w:date="2017-10-22T20:39:00Z">
+              <w:r>
+                <w:rPr>
+                  <w:rFonts w:hint="eastAsia"/>
+                </w:rPr>
+                <w:t>下注</w:t>
+              </w:r>
+              <w:r>
+                <w:t>玩家位置</w:t>
+              </w:r>
+            </w:ins>
+          </w:p>
+        </w:tc>
+      </w:tr>
+      <w:tr>
+        <w:trPr>
+          <w:trHeight w:val="342"/>
+          <w:ins w:id="2923" w:author="Code110" w:date="2017-10-22T19:12:00Z"/>
+        </w:trPr>
+        <w:tc>
+          <w:tcPr>
+            <w:tcW w:w="2411" w:type="dxa"/>
+            <w:shd w:val="clear" w:color="auto" w:fill="8DB3E2" w:themeFill="text2" w:themeFillTint="66"/>
+          </w:tcPr>
+          <w:p>
+            <w:pPr>
+              <w:jc w:val="center"/>
+              <w:rPr>
+                <w:ins w:id="2924" w:author="Code110" w:date="2017-10-22T19:12:00Z"/>
+              </w:rPr>
+            </w:pPr>
+          </w:p>
+        </w:tc>
+        <w:tc>
+          <w:tcPr>
+            <w:tcW w:w="2693" w:type="dxa"/>
+          </w:tcPr>
+          <w:p>
+            <w:pPr>
+              <w:rPr>
+                <w:ins w:id="2925" w:author="Code110" w:date="2017-10-22T19:12:00Z"/>
+              </w:rPr>
+            </w:pPr>
+            <w:ins w:id="2926" w:author="Code110" w:date="2017-10-22T20:39:00Z">
+              <w:r>
+                <w:rPr>
+                  <w:rFonts w:hint="eastAsia"/>
+                </w:rPr>
+                <w:t>Uint32</w:t>
+              </w:r>
+            </w:ins>
+          </w:p>
+        </w:tc>
+        <w:tc>
+          <w:tcPr>
+            <w:tcW w:w="3546" w:type="dxa"/>
+          </w:tcPr>
+          <w:p>
+            <w:pPr>
+              <w:rPr>
+                <w:ins w:id="2927" w:author="Code110" w:date="2017-10-22T19:12:00Z"/>
+              </w:rPr>
+            </w:pPr>
+            <w:ins w:id="2928" w:author="Code110" w:date="2017-10-22T20:40:00Z">
+              <w:r>
+                <w:rPr>
+                  <w:rFonts w:hint="eastAsia"/>
+                </w:rPr>
+                <w:t>名牌</w:t>
+              </w:r>
+              <w:r>
+                <w:t>最低下注金额</w:t>
+              </w:r>
+            </w:ins>
+          </w:p>
+        </w:tc>
+      </w:tr>
+      <w:tr>
+        <w:trPr>
+          <w:trHeight w:val="342"/>
+          <w:ins w:id="2929" w:author="Code110" w:date="2017-10-22T20:40:00Z"/>
+        </w:trPr>
+        <w:tc>
+          <w:tcPr>
+            <w:tcW w:w="2411" w:type="dxa"/>
+            <w:shd w:val="clear" w:color="auto" w:fill="8DB3E2" w:themeFill="text2" w:themeFillTint="66"/>
+          </w:tcPr>
+          <w:p>
+            <w:pPr>
+              <w:jc w:val="center"/>
+              <w:rPr>
+                <w:ins w:id="2930" w:author="Code110" w:date="2017-10-22T20:40:00Z"/>
+              </w:rPr>
+            </w:pPr>
+          </w:p>
+        </w:tc>
+        <w:tc>
+          <w:tcPr>
+            <w:tcW w:w="2693" w:type="dxa"/>
+          </w:tcPr>
+          <w:p>
+            <w:pPr>
+              <w:rPr>
+                <w:ins w:id="2931" w:author="Code110" w:date="2017-10-22T20:40:00Z"/>
+              </w:rPr>
+            </w:pPr>
+            <w:ins w:id="2932" w:author="Code110" w:date="2017-10-22T20:40:00Z">
+              <w:r>
+                <w:rPr>
+                  <w:rFonts w:hint="eastAsia"/>
+                </w:rPr>
+                <w:t>Uint32</w:t>
+              </w:r>
+            </w:ins>
+          </w:p>
+        </w:tc>
+        <w:tc>
+          <w:tcPr>
+            <w:tcW w:w="3546" w:type="dxa"/>
+          </w:tcPr>
+          <w:p>
+            <w:pPr>
+              <w:rPr>
+                <w:ins w:id="2933" w:author="Code110" w:date="2017-10-22T20:40:00Z"/>
+              </w:rPr>
+            </w:pPr>
+            <w:ins w:id="2934" w:author="Code110" w:date="2017-10-22T20:40:00Z">
+              <w:r>
+                <w:rPr>
+                  <w:rFonts w:hint="eastAsia"/>
+                </w:rPr>
+                <w:t>闷</w:t>
+              </w:r>
+              <w:r>
+                <w:t>牌最低下注金额</w:t>
+              </w:r>
+            </w:ins>
+          </w:p>
+        </w:tc>
+      </w:tr>
+      <w:tr>
+        <w:trPr>
+          <w:trHeight w:val="342"/>
+          <w:ins w:id="2935" w:author="Code110" w:date="2017-10-22T20:40:00Z"/>
+        </w:trPr>
+        <w:tc>
+          <w:tcPr>
+            <w:tcW w:w="2411" w:type="dxa"/>
+            <w:shd w:val="clear" w:color="auto" w:fill="8DB3E2" w:themeFill="text2" w:themeFillTint="66"/>
+          </w:tcPr>
+          <w:p>
+            <w:pPr>
+              <w:jc w:val="center"/>
+              <w:rPr>
+                <w:ins w:id="2936" w:author="Code110" w:date="2017-10-22T20:40:00Z"/>
+              </w:rPr>
+            </w:pPr>
+          </w:p>
+        </w:tc>
+        <w:tc>
+          <w:tcPr>
+            <w:tcW w:w="2693" w:type="dxa"/>
+          </w:tcPr>
+          <w:p>
+            <w:pPr>
+              <w:rPr>
+                <w:ins w:id="2937" w:author="Code110" w:date="2017-10-22T20:40:00Z"/>
+              </w:rPr>
+            </w:pPr>
+          </w:p>
+        </w:tc>
+        <w:tc>
+          <w:tcPr>
+            <w:tcW w:w="3546" w:type="dxa"/>
+          </w:tcPr>
+          <w:p>
+            <w:pPr>
+              <w:rPr>
+                <w:ins w:id="2938" w:author="Code110" w:date="2017-10-22T20:40:00Z"/>
+              </w:rPr>
+            </w:pPr>
+          </w:p>
+        </w:tc>
+      </w:tr>
+      <w:tr>
+        <w:trPr>
+          <w:trHeight w:val="342"/>
+          <w:ins w:id="2939" w:author="Code110" w:date="2017-10-22T19:12:00Z"/>
+        </w:trPr>
+        <w:tc>
+          <w:tcPr>
+            <w:tcW w:w="2411" w:type="dxa"/>
+            <w:shd w:val="clear" w:color="auto" w:fill="8DB3E2" w:themeFill="text2" w:themeFillTint="66"/>
+          </w:tcPr>
+          <w:p>
+            <w:pPr>
+              <w:jc w:val="center"/>
+              <w:rPr>
+                <w:ins w:id="2940" w:author="Code110" w:date="2017-10-22T19:12:00Z"/>
+              </w:rPr>
+            </w:pPr>
+            <w:ins w:id="2941" w:author="Code110" w:date="2017-10-22T19:12:00Z">
+              <w:r>
+                <w:rPr>
+                  <w:rFonts w:hint="eastAsia"/>
+                </w:rPr>
+                <w:t>返回值</w:t>
+              </w:r>
+            </w:ins>
+            <w:ins w:id="2942" w:author="Code110" w:date="2017-10-22T20:41:00Z">
+              <w:r>
+                <w:t>6</w:t>
+              </w:r>
+              <w:r>
+                <w:rPr>
+                  <w:rFonts w:hint="eastAsia"/>
+                </w:rPr>
+                <w:t>比牌</w:t>
+              </w:r>
+              <w:r>
+                <w:t>环节</w:t>
+              </w:r>
+            </w:ins>
+          </w:p>
+          <w:p>
+            <w:pPr>
+              <w:jc w:val="center"/>
+              <w:rPr>
+                <w:ins w:id="2943" w:author="Code110" w:date="2017-10-22T19:12:00Z"/>
+              </w:rPr>
+            </w:pPr>
+            <w:ins w:id="2944" w:author="Code110" w:date="2017-10-22T19:12:00Z">
+              <w:r>
+                <w:rPr>
+                  <w:rFonts w:hint="eastAsia"/>
+                </w:rPr>
+                <w:t>解析以下字段</w:t>
+              </w:r>
+            </w:ins>
+          </w:p>
+        </w:tc>
+        <w:tc>
+          <w:tcPr>
+            <w:tcW w:w="2693" w:type="dxa"/>
+          </w:tcPr>
+          <w:p>
+            <w:pPr>
+              <w:rPr>
+                <w:ins w:id="2945" w:author="Code110" w:date="2017-10-22T19:12:00Z"/>
+              </w:rPr>
+            </w:pPr>
+            <w:ins w:id="2946" w:author="Code110" w:date="2017-10-22T20:41:00Z">
+              <w:r>
+                <w:t>U</w:t>
+              </w:r>
+              <w:r>
+                <w:rPr>
+                  <w:rFonts w:hint="eastAsia"/>
+                </w:rPr>
+                <w:t>int8</w:t>
+              </w:r>
+            </w:ins>
+          </w:p>
+        </w:tc>
+        <w:tc>
+          <w:tcPr>
+            <w:tcW w:w="3546" w:type="dxa"/>
+          </w:tcPr>
+          <w:p>
+            <w:pPr>
+              <w:rPr>
+                <w:ins w:id="2947" w:author="Code110" w:date="2017-10-22T19:12:00Z"/>
+              </w:rPr>
+            </w:pPr>
+            <w:ins w:id="2948" w:author="Code110" w:date="2017-10-22T20:41:00Z">
+              <w:r>
+                <w:rPr>
+                  <w:rFonts w:hint="eastAsia"/>
+                  <w:color w:val="00B0F0"/>
+                </w:rPr>
+                <w:t>比牌</w:t>
+              </w:r>
+              <w:r>
+                <w:rPr>
+                  <w:color w:val="00B0F0"/>
+                </w:rPr>
+                <w:t>发起者</w:t>
+              </w:r>
+            </w:ins>
+            <w:ins w:id="2949" w:author="Code110" w:date="2017-10-22T20:42:00Z">
+              <w:r>
+                <w:rPr>
+                  <w:rFonts w:hint="eastAsia"/>
+                  <w:color w:val="00B0F0"/>
+                </w:rPr>
+                <w:t>位置</w:t>
+              </w:r>
+            </w:ins>
+          </w:p>
+        </w:tc>
+      </w:tr>
+      <w:tr>
+        <w:trPr>
+          <w:trHeight w:val="342"/>
+          <w:ins w:id="2950" w:author="Windows 用户" w:date="2017-11-02T11:28:00Z"/>
+        </w:trPr>
+        <w:tc>
+          <w:tcPr>
+            <w:tcW w:w="2411" w:type="dxa"/>
+            <w:shd w:val="clear" w:color="auto" w:fill="8DB3E2" w:themeFill="text2" w:themeFillTint="66"/>
+          </w:tcPr>
+          <w:p>
+            <w:pPr>
+              <w:jc w:val="center"/>
+              <w:rPr>
+                <w:ins w:id="2951" w:author="Windows 用户" w:date="2017-11-02T11:28:00Z"/>
+              </w:rPr>
+            </w:pPr>
+          </w:p>
+        </w:tc>
+        <w:tc>
+          <w:tcPr>
+            <w:tcW w:w="2693" w:type="dxa"/>
+          </w:tcPr>
+          <w:p>
+            <w:pPr>
+              <w:rPr>
+                <w:ins w:id="2952" w:author="Windows 用户" w:date="2017-11-02T11:28:00Z"/>
+              </w:rPr>
+            </w:pPr>
+            <w:ins w:id="2953" w:author="Windows 用户" w:date="2017-11-02T11:28:00Z">
+              <w:r>
+                <w:rPr>
+                  <w:rFonts w:hint="eastAsia"/>
+                </w:rPr>
+                <w:t>Int</w:t>
+              </w:r>
+              <w:r>
+                <w:t>64</w:t>
+              </w:r>
+            </w:ins>
+          </w:p>
+        </w:tc>
+        <w:tc>
+          <w:tcPr>
+            <w:tcW w:w="3546" w:type="dxa"/>
+          </w:tcPr>
+          <w:p>
+            <w:pPr>
+              <w:rPr>
+                <w:ins w:id="2954" w:author="Windows 用户" w:date="2017-11-02T11:28:00Z"/>
+                <w:color w:val="00B0F0"/>
+              </w:rPr>
+            </w:pPr>
+            <w:ins w:id="2955" w:author="Windows 用户" w:date="2017-11-02T11:30:00Z">
+              <w:r>
+                <w:rPr>
+                  <w:rFonts w:hint="eastAsia"/>
+                  <w:color w:val="00B0F0"/>
+                </w:rPr>
+                <w:t>比牌发起者</w:t>
+              </w:r>
+            </w:ins>
+            <w:ins w:id="2956" w:author="Windows 用户" w:date="2017-11-02T11:28:00Z">
+              <w:r>
+                <w:rPr>
+                  <w:rFonts w:hint="eastAsia"/>
+                  <w:color w:val="00B0F0"/>
+                </w:rPr>
+                <w:t>本次</w:t>
+              </w:r>
+            </w:ins>
+            <w:ins w:id="2957" w:author="Windows 用户" w:date="2017-11-02T11:29:00Z">
+              <w:r>
+                <w:rPr>
+                  <w:rFonts w:hint="eastAsia"/>
+                  <w:color w:val="00B0F0"/>
+                </w:rPr>
+                <w:t>比牌扣除底注</w:t>
+              </w:r>
+            </w:ins>
+          </w:p>
+        </w:tc>
+      </w:tr>
+      <w:tr>
+        <w:trPr>
+          <w:trHeight w:val="342"/>
+          <w:ins w:id="2958" w:author="Windows 用户" w:date="2017-11-02T11:29:00Z"/>
+        </w:trPr>
+        <w:tc>
+          <w:tcPr>
+            <w:tcW w:w="2411" w:type="dxa"/>
+            <w:shd w:val="clear" w:color="auto" w:fill="8DB3E2" w:themeFill="text2" w:themeFillTint="66"/>
+          </w:tcPr>
+          <w:p>
+            <w:pPr>
+              <w:jc w:val="center"/>
+              <w:rPr>
+                <w:ins w:id="2959" w:author="Windows 用户" w:date="2017-11-02T11:29:00Z"/>
+              </w:rPr>
+            </w:pPr>
+          </w:p>
+        </w:tc>
+        <w:tc>
+          <w:tcPr>
+            <w:tcW w:w="2693" w:type="dxa"/>
+          </w:tcPr>
+          <w:p>
+            <w:pPr>
+              <w:rPr>
+                <w:ins w:id="2960" w:author="Windows 用户" w:date="2017-11-02T11:29:00Z"/>
+              </w:rPr>
+            </w:pPr>
+            <w:ins w:id="2961" w:author="Windows 用户" w:date="2017-11-02T11:29:00Z">
+              <w:r>
+                <w:rPr>
+                  <w:rFonts w:hint="eastAsia"/>
+                </w:rPr>
+                <w:t>Int</w:t>
+              </w:r>
+              <w:r>
+                <w:t>64</w:t>
+              </w:r>
+            </w:ins>
+          </w:p>
+        </w:tc>
+        <w:tc>
+          <w:tcPr>
+            <w:tcW w:w="3546" w:type="dxa"/>
+          </w:tcPr>
+          <w:p>
+            <w:pPr>
+              <w:rPr>
+                <w:ins w:id="2962" w:author="Windows 用户" w:date="2017-11-02T11:29:00Z"/>
+                <w:color w:val="00B0F0"/>
+              </w:rPr>
+            </w:pPr>
+            <w:ins w:id="2963" w:author="Windows 用户" w:date="2017-11-02T11:29:00Z">
+              <w:r>
+                <w:rPr>
+                  <w:rFonts w:hint="eastAsia"/>
+                  <w:color w:val="00B0F0"/>
+                </w:rPr>
+                <w:t>比牌发起者当前金币值</w:t>
+              </w:r>
+            </w:ins>
+          </w:p>
+        </w:tc>
+      </w:tr>
+      <w:tr>
+        <w:trPr>
+          <w:trHeight w:val="342"/>
+          <w:ins w:id="2964" w:author="Windows 用户" w:date="2017-11-02T11:29:00Z"/>
+        </w:trPr>
+        <w:tc>
+          <w:tcPr>
+            <w:tcW w:w="2411" w:type="dxa"/>
+            <w:shd w:val="clear" w:color="auto" w:fill="8DB3E2" w:themeFill="text2" w:themeFillTint="66"/>
+          </w:tcPr>
+          <w:p>
+            <w:pPr>
+              <w:jc w:val="center"/>
+              <w:rPr>
+                <w:ins w:id="2965" w:author="Windows 用户" w:date="2017-11-02T11:29:00Z"/>
+              </w:rPr>
+            </w:pPr>
+          </w:p>
+        </w:tc>
+        <w:tc>
+          <w:tcPr>
+            <w:tcW w:w="2693" w:type="dxa"/>
+          </w:tcPr>
+          <w:p>
+            <w:pPr>
+              <w:rPr>
+                <w:ins w:id="2966" w:author="Windows 用户" w:date="2017-11-02T11:29:00Z"/>
+                <w:color w:val="FF0000"/>
+                <w:rPrChange w:id="2967" w:author="Windows 用户" w:date="2017-11-02T16:51:00Z">
+                  <w:rPr>
+                    <w:ins w:id="2968" w:author="Windows 用户" w:date="2017-11-02T11:29:00Z"/>
+                  </w:rPr>
+                </w:rPrChange>
+              </w:rPr>
+            </w:pPr>
+            <w:ins w:id="2969" w:author="Windows 用户" w:date="2017-11-02T16:51:00Z">
+              <w:r>
+                <w:rPr>
+                  <w:color w:val="FF0000"/>
+                  <w:rPrChange w:id="2970" w:author="Windows 用户" w:date="2017-11-02T16:51:00Z">
+                    <w:rPr/>
+                  </w:rPrChange>
+                </w:rPr>
+                <w:t>Int64</w:t>
+              </w:r>
+            </w:ins>
+          </w:p>
+        </w:tc>
+        <w:tc>
+          <w:tcPr>
+            <w:tcW w:w="3546" w:type="dxa"/>
+          </w:tcPr>
+          <w:p>
+            <w:pPr>
+              <w:rPr>
+                <w:ins w:id="2971" w:author="Windows 用户" w:date="2017-11-02T11:29:00Z"/>
+                <w:color w:val="FF0000"/>
+                <w:rPrChange w:id="2972" w:author="Windows 用户" w:date="2017-11-02T16:51:00Z">
+                  <w:rPr>
+                    <w:ins w:id="2973" w:author="Windows 用户" w:date="2017-11-02T11:29:00Z"/>
+                    <w:color w:val="00B0F0"/>
+                  </w:rPr>
+                </w:rPrChange>
+              </w:rPr>
+            </w:pPr>
+            <w:ins w:id="2974" w:author="Windows 用户" w:date="2017-11-02T16:51:00Z">
+              <w:r>
+                <w:rPr>
+                  <w:rFonts w:hint="eastAsia"/>
+                  <w:color w:val="FF0000"/>
+                  <w:rPrChange w:id="2975" w:author="Windows 用户" w:date="2017-11-02T16:51:00Z">
+                    <w:rPr>
+                      <w:rFonts w:hint="eastAsia"/>
+                      <w:color w:val="00B0F0"/>
+                    </w:rPr>
+                  </w:rPrChange>
+                </w:rPr>
+                <w:t>总下注值</w:t>
+              </w:r>
+              <w:r>
+                <w:rPr>
+                  <w:color w:val="FF0000"/>
+                  <w:rPrChange w:id="2976" w:author="Windows 用户" w:date="2017-11-02T16:51:00Z">
                     <w:rPr>
                       <w:color w:val="00B0F0"/>
                     </w:rPr>
                   </w:rPrChange>
                 </w:rPr>
+                <w:t>(</w:t>
+              </w:r>
+              <w:r>
+                <w:rPr>
+                  <w:rFonts w:hint="eastAsia"/>
+                  <w:color w:val="FF0000"/>
+                  <w:rPrChange w:id="2977" w:author="Windows 用户" w:date="2017-11-02T16:51:00Z">
+                    <w:rPr>
+                      <w:rFonts w:hint="eastAsia"/>
+                      <w:color w:val="00B0F0"/>
+                    </w:rPr>
+                  </w:rPrChange>
+                </w:rPr>
+                <w:t>变化后的值</w:t>
+              </w:r>
+              <w:r>
+                <w:rPr>
+                  <w:color w:val="FF0000"/>
+                  <w:rPrChange w:id="2978" w:author="Windows 用户" w:date="2017-11-02T16:51:00Z">
+                    <w:rPr>
+                      <w:color w:val="00B0F0"/>
+                    </w:rPr>
+                  </w:rPrChange>
+                </w:rPr>
                 <w:t>)</w:t>
               </w:r>
             </w:ins>
@@ -51659,7 +51715,7 @@
       <w:tr>
         <w:trPr>
           <w:trHeight w:val="342"/>
-          <w:ins w:id="2970" w:author="Windows 用户" w:date="2017-11-02T16:51:00Z"/>
+          <w:ins w:id="2979" w:author="Windows 用户" w:date="2017-11-02T16:51:00Z"/>
         </w:trPr>
         <w:tc>
           <w:tcPr>
@@ -51670,7 +51726,7 @@
             <w:pPr>
               <w:jc w:val="center"/>
               <w:rPr>
-                <w:ins w:id="2971" w:author="Windows 用户" w:date="2017-11-02T16:51:00Z"/>
+                <w:ins w:id="2980" w:author="Windows 用户" w:date="2017-11-02T16:51:00Z"/>
               </w:rPr>
             </w:pPr>
           </w:p>
@@ -51682,7 +51738,7 @@
           <w:p>
             <w:pPr>
               <w:rPr>
-                <w:ins w:id="2972" w:author="Windows 用户" w:date="2017-11-02T16:51:00Z"/>
+                <w:ins w:id="2981" w:author="Windows 用户" w:date="2017-11-02T16:51:00Z"/>
               </w:rPr>
             </w:pPr>
           </w:p>
@@ -51694,7 +51750,7 @@
           <w:p>
             <w:pPr>
               <w:rPr>
-                <w:ins w:id="2973" w:author="Windows 用户" w:date="2017-11-02T16:51:00Z"/>
+                <w:ins w:id="2982" w:author="Windows 用户" w:date="2017-11-02T16:51:00Z"/>
                 <w:color w:val="00B0F0"/>
               </w:rPr>
             </w:pPr>
@@ -51704,7 +51760,7 @@
       <w:tr>
         <w:trPr>
           <w:trHeight w:val="342"/>
-          <w:ins w:id="2974" w:author="Code110" w:date="2017-10-22T19:12:00Z"/>
+          <w:ins w:id="2983" w:author="Code110" w:date="2017-10-22T19:12:00Z"/>
         </w:trPr>
         <w:tc>
           <w:tcPr>
@@ -51715,7 +51771,7 @@
             <w:pPr>
               <w:jc w:val="center"/>
               <w:rPr>
-                <w:ins w:id="2975" w:author="Code110" w:date="2017-10-22T19:12:00Z"/>
+                <w:ins w:id="2984" w:author="Code110" w:date="2017-10-22T19:12:00Z"/>
               </w:rPr>
             </w:pPr>
           </w:p>
@@ -51727,11 +51783,11 @@
           <w:p>
             <w:pPr>
               <w:rPr>
-                <w:ins w:id="2976" w:author="Code110" w:date="2017-10-22T19:12:00Z"/>
+                <w:ins w:id="2985" w:author="Code110" w:date="2017-10-22T19:12:00Z"/>
                 <w:color w:val="00B0F0"/>
               </w:rPr>
             </w:pPr>
-            <w:ins w:id="2977" w:author="Code110" w:date="2017-10-22T20:41:00Z">
+            <w:ins w:id="2986" w:author="Code110" w:date="2017-10-22T20:41:00Z">
               <w:r>
                 <w:t>U</w:t>
               </w:r>
@@ -51751,11 +51807,11 @@
           <w:p>
             <w:pPr>
               <w:rPr>
-                <w:ins w:id="2978" w:author="Code110" w:date="2017-10-22T19:12:00Z"/>
+                <w:ins w:id="2987" w:author="Code110" w:date="2017-10-22T19:12:00Z"/>
                 <w:color w:val="00B0F0"/>
               </w:rPr>
             </w:pPr>
-            <w:ins w:id="2979" w:author="Code110" w:date="2017-10-22T20:41:00Z">
+            <w:ins w:id="2988" w:author="Code110" w:date="2017-10-22T20:41:00Z">
               <w:r>
                 <w:rPr>
                   <w:rFonts w:hint="eastAsia"/>
@@ -51766,7 +51822,7 @@
                 <w:t>者</w:t>
               </w:r>
             </w:ins>
-            <w:ins w:id="2980" w:author="Code110" w:date="2017-10-22T20:42:00Z">
+            <w:ins w:id="2989" w:author="Code110" w:date="2017-10-22T20:42:00Z">
               <w:r>
                 <w:rPr>
                   <w:rFonts w:hint="eastAsia"/>
@@ -51780,7 +51836,7 @@
       <w:tr>
         <w:trPr>
           <w:trHeight w:val="342"/>
-          <w:ins w:id="2981" w:author="Code110" w:date="2017-10-22T19:12:00Z"/>
+          <w:ins w:id="2990" w:author="Code110" w:date="2017-10-22T19:12:00Z"/>
         </w:trPr>
         <w:tc>
           <w:tcPr>
@@ -51791,7 +51847,7 @@
             <w:pPr>
               <w:jc w:val="center"/>
               <w:rPr>
-                <w:ins w:id="2982" w:author="Code110" w:date="2017-10-22T19:12:00Z"/>
+                <w:ins w:id="2991" w:author="Code110" w:date="2017-10-22T19:12:00Z"/>
               </w:rPr>
             </w:pPr>
           </w:p>
@@ -51803,10 +51859,10 @@
           <w:p>
             <w:pPr>
               <w:rPr>
-                <w:ins w:id="2983" w:author="Code110" w:date="2017-10-22T19:12:00Z"/>
-              </w:rPr>
-            </w:pPr>
-            <w:ins w:id="2984" w:author="Windows 用户" w:date="2017-11-02T11:26:00Z">
+                <w:ins w:id="2992" w:author="Code110" w:date="2017-10-22T19:12:00Z"/>
+              </w:rPr>
+            </w:pPr>
+            <w:ins w:id="2993" w:author="Windows 用户" w:date="2017-11-02T11:26:00Z">
               <w:r>
                 <w:t>U</w:t>
               </w:r>
@@ -51817,8 +51873,8 @@
                 <w:t>int8</w:t>
               </w:r>
             </w:ins>
-            <w:ins w:id="2985" w:author="Code110" w:date="2017-10-22T19:12:00Z">
-              <w:del w:id="2986" w:author="Windows 用户" w:date="2017-11-02T11:26:00Z">
+            <w:ins w:id="2994" w:author="Code110" w:date="2017-10-22T19:12:00Z">
+              <w:del w:id="2995" w:author="Windows 用户" w:date="2017-11-02T11:26:00Z">
                 <w:r>
                   <w:delText>U</w:delText>
                 </w:r>
@@ -51839,10 +51895,10 @@
           <w:p>
             <w:pPr>
               <w:rPr>
-                <w:ins w:id="2987" w:author="Code110" w:date="2017-10-22T19:12:00Z"/>
-              </w:rPr>
-            </w:pPr>
-            <w:ins w:id="2988" w:author="Windows 用户" w:date="2017-11-02T11:27:00Z">
+                <w:ins w:id="2996" w:author="Code110" w:date="2017-10-22T19:12:00Z"/>
+              </w:rPr>
+            </w:pPr>
+            <w:ins w:id="2997" w:author="Windows 用户" w:date="2017-11-02T11:27:00Z">
               <w:r>
                 <w:rPr>
                   <w:rFonts w:hint="eastAsia"/>
@@ -51862,8 +51918,8 @@
                 <w:t>赢家位置</w:t>
               </w:r>
             </w:ins>
-            <w:ins w:id="2989" w:author="Code110" w:date="2017-10-22T19:12:00Z">
-              <w:del w:id="2990" w:author="Windows 用户" w:date="2017-11-02T11:26:00Z">
+            <w:ins w:id="2998" w:author="Code110" w:date="2017-10-22T19:12:00Z">
+              <w:del w:id="2999" w:author="Windows 用户" w:date="2017-11-02T11:26:00Z">
                 <w:r>
                   <w:rPr>
                     <w:rFonts w:hint="eastAsia"/>
@@ -51878,7 +51934,7 @@
       <w:tr>
         <w:trPr>
           <w:trHeight w:val="342"/>
-          <w:ins w:id="2991" w:author="Code110" w:date="2017-10-22T19:12:00Z"/>
+          <w:ins w:id="3000" w:author="Code110" w:date="2017-10-22T19:12:00Z"/>
         </w:trPr>
         <w:tc>
           <w:tcPr>
@@ -51889,7 +51945,7 @@
             <w:pPr>
               <w:jc w:val="center"/>
               <w:rPr>
-                <w:ins w:id="2992" w:author="Code110" w:date="2017-10-22T19:12:00Z"/>
+                <w:ins w:id="3001" w:author="Code110" w:date="2017-10-22T19:12:00Z"/>
               </w:rPr>
             </w:pPr>
           </w:p>
@@ -51901,7 +51957,7 @@
           <w:p>
             <w:pPr>
               <w:rPr>
-                <w:ins w:id="2993" w:author="Code110" w:date="2017-10-22T19:12:00Z"/>
+                <w:ins w:id="3002" w:author="Code110" w:date="2017-10-22T19:12:00Z"/>
               </w:rPr>
             </w:pPr>
           </w:p>
@@ -51913,7 +51969,7 @@
           <w:p>
             <w:pPr>
               <w:rPr>
-                <w:ins w:id="2994" w:author="Code110" w:date="2017-10-22T19:12:00Z"/>
+                <w:ins w:id="3003" w:author="Code110" w:date="2017-10-22T19:12:00Z"/>
               </w:rPr>
             </w:pPr>
           </w:p>
@@ -51922,7 +51978,7 @@
       <w:tr>
         <w:trPr>
           <w:trHeight w:val="342"/>
-          <w:ins w:id="2995" w:author="Code110" w:date="2017-10-22T19:12:00Z"/>
+          <w:ins w:id="3004" w:author="Code110" w:date="2017-10-22T19:12:00Z"/>
         </w:trPr>
         <w:tc>
           <w:tcPr>
@@ -51933,7 +51989,7 @@
             <w:pPr>
               <w:jc w:val="center"/>
               <w:rPr>
-                <w:ins w:id="2996" w:author="Code110" w:date="2017-10-22T19:12:00Z"/>
+                <w:ins w:id="3005" w:author="Code110" w:date="2017-10-22T19:12:00Z"/>
               </w:rPr>
             </w:pPr>
           </w:p>
@@ -51945,7 +52001,7 @@
           <w:p>
             <w:pPr>
               <w:rPr>
-                <w:ins w:id="2997" w:author="Code110" w:date="2017-10-22T19:12:00Z"/>
+                <w:ins w:id="3006" w:author="Code110" w:date="2017-10-22T19:12:00Z"/>
               </w:rPr>
             </w:pPr>
           </w:p>
@@ -51957,7 +52013,7 @@
           <w:p>
             <w:pPr>
               <w:rPr>
-                <w:ins w:id="2998" w:author="Code110" w:date="2017-10-22T19:12:00Z"/>
+                <w:ins w:id="3007" w:author="Code110" w:date="2017-10-22T19:12:00Z"/>
               </w:rPr>
             </w:pPr>
           </w:p>
@@ -51966,7 +52022,7 @@
       <w:tr>
         <w:trPr>
           <w:trHeight w:val="342"/>
-          <w:ins w:id="2999" w:author="Code110" w:date="2017-10-22T19:12:00Z"/>
+          <w:ins w:id="3008" w:author="Code110" w:date="2017-10-22T19:12:00Z"/>
         </w:trPr>
         <w:tc>
           <w:tcPr>
@@ -51977,10 +52033,10 @@
             <w:pPr>
               <w:jc w:val="center"/>
               <w:rPr>
-                <w:ins w:id="3000" w:author="Code110" w:date="2017-10-22T19:12:00Z"/>
-              </w:rPr>
-            </w:pPr>
-            <w:ins w:id="3001" w:author="Code110" w:date="2017-10-22T19:12:00Z">
+                <w:ins w:id="3009" w:author="Code110" w:date="2017-10-22T19:12:00Z"/>
+              </w:rPr>
+            </w:pPr>
+            <w:ins w:id="3010" w:author="Code110" w:date="2017-10-22T19:12:00Z">
               <w:r>
                 <w:rPr>
                   <w:rFonts w:hint="eastAsia"/>
@@ -51988,7 +52044,7 @@
                 <w:t>返回值</w:t>
               </w:r>
             </w:ins>
-            <w:ins w:id="3002" w:author="Code110" w:date="2017-10-22T23:35:00Z">
+            <w:ins w:id="3011" w:author="Code110" w:date="2017-10-22T23:35:00Z">
               <w:r>
                 <w:t>7</w:t>
               </w:r>
@@ -52007,10 +52063,10 @@
             <w:pPr>
               <w:jc w:val="center"/>
               <w:rPr>
-                <w:ins w:id="3003" w:author="Code110" w:date="2017-10-22T19:12:00Z"/>
-              </w:rPr>
-            </w:pPr>
-            <w:ins w:id="3004" w:author="Code110" w:date="2017-10-22T19:12:00Z">
+                <w:ins w:id="3012" w:author="Code110" w:date="2017-10-22T19:12:00Z"/>
+              </w:rPr>
+            </w:pPr>
+            <w:ins w:id="3013" w:author="Code110" w:date="2017-10-22T19:12:00Z">
               <w:r>
                 <w:rPr>
                   <w:rFonts w:hint="eastAsia"/>
@@ -52027,10 +52083,10 @@
           <w:p>
             <w:pPr>
               <w:rPr>
-                <w:ins w:id="3005" w:author="Code110" w:date="2017-10-22T19:12:00Z"/>
-              </w:rPr>
-            </w:pPr>
-            <w:ins w:id="3006" w:author="Code110" w:date="2017-10-22T23:37:00Z">
+                <w:ins w:id="3014" w:author="Code110" w:date="2017-10-22T19:12:00Z"/>
+              </w:rPr>
+            </w:pPr>
+            <w:ins w:id="3015" w:author="Code110" w:date="2017-10-22T23:37:00Z">
               <w:r>
                 <w:t>U</w:t>
               </w:r>
@@ -52041,13 +52097,13 @@
                 <w:t>int</w:t>
               </w:r>
             </w:ins>
-            <w:ins w:id="3007" w:author="Windows 用户" w:date="2017-11-02T17:39:00Z">
+            <w:ins w:id="3016" w:author="Windows 用户" w:date="2017-11-02T17:39:00Z">
               <w:r>
                 <w:t>16</w:t>
               </w:r>
             </w:ins>
-            <w:ins w:id="3008" w:author="Code110" w:date="2017-10-22T23:37:00Z">
-              <w:del w:id="3009" w:author="Windows 用户" w:date="2017-11-02T17:39:00Z">
+            <w:ins w:id="3017" w:author="Code110" w:date="2017-10-22T23:37:00Z">
+              <w:del w:id="3018" w:author="Windows 用户" w:date="2017-11-02T17:39:00Z">
                 <w:r>
                   <w:rPr>
                     <w:rFonts w:hint="eastAsia"/>
@@ -52065,17 +52121,17 @@
           <w:p>
             <w:pPr>
               <w:rPr>
-                <w:ins w:id="3010" w:author="Windows 用户" w:date="2017-11-02T17:40:00Z"/>
+                <w:ins w:id="3019" w:author="Windows 用户" w:date="2017-11-02T17:40:00Z"/>
                 <w:color w:val="FF0000"/>
-                <w:rPrChange w:id="3011" w:author="Windows 用户" w:date="2017-11-02T17:42:00Z">
+                <w:rPrChange w:id="3020" w:author="Windows 用户" w:date="2017-11-02T17:42:00Z">
                   <w:rPr>
-                    <w:ins w:id="3012" w:author="Windows 用户" w:date="2017-11-02T17:40:00Z"/>
+                    <w:ins w:id="3021" w:author="Windows 用户" w:date="2017-11-02T17:40:00Z"/>
                   </w:rPr>
                 </w:rPrChange>
               </w:rPr>
             </w:pPr>
-            <w:ins w:id="3013" w:author="Code110" w:date="2017-10-22T23:37:00Z">
-              <w:del w:id="3014" w:author="Windows 用户" w:date="2017-11-02T17:40:00Z">
+            <w:ins w:id="3022" w:author="Code110" w:date="2017-10-22T23:37:00Z">
+              <w:del w:id="3023" w:author="Windows 用户" w:date="2017-11-02T17:40:00Z">
                 <w:r>
                   <w:rPr>
                     <w:rFonts w:hint="eastAsia"/>
@@ -52090,7 +52146,7 @@
                 </w:r>
               </w:del>
             </w:ins>
-            <w:ins w:id="3015" w:author="Windows 用户" w:date="2017-11-02T17:40:00Z">
+            <w:ins w:id="3024" w:author="Windows 用户" w:date="2017-11-02T17:40:00Z">
               <w:r>
                 <w:rPr>
                   <w:rFonts w:hint="eastAsia"/>
@@ -52104,7 +52160,7 @@
                 <w:rPr>
                   <w:rFonts w:hint="eastAsia"/>
                   <w:color w:val="FF0000"/>
-                  <w:rPrChange w:id="3016" w:author="Windows 用户" w:date="2017-11-02T17:42:00Z">
+                  <w:rPrChange w:id="3025" w:author="Windows 用户" w:date="2017-11-02T17:42:00Z">
                     <w:rPr>
                       <w:rFonts w:hint="eastAsia"/>
                     </w:rPr>
@@ -52115,7 +52171,7 @@
               <w:r>
                 <w:rPr>
                   <w:color w:val="FF0000"/>
-                  <w:rPrChange w:id="3017" w:author="Windows 用户" w:date="2017-11-02T17:42:00Z">
+                  <w:rPrChange w:id="3026" w:author="Windows 用户" w:date="2017-11-02T17:42:00Z">
                     <w:rPr/>
                   </w:rPrChange>
                 </w:rPr>
@@ -52126,15 +52182,15 @@
           <w:p>
             <w:pPr>
               <w:rPr>
-                <w:ins w:id="3018" w:author="Code110" w:date="2017-10-22T19:12:00Z"/>
-              </w:rPr>
-            </w:pPr>
-            <w:ins w:id="3019" w:author="Windows 用户" w:date="2017-11-02T17:40:00Z">
+                <w:ins w:id="3027" w:author="Code110" w:date="2017-10-22T19:12:00Z"/>
+              </w:rPr>
+            </w:pPr>
+            <w:ins w:id="3028" w:author="Windows 用户" w:date="2017-11-02T17:40:00Z">
               <w:r>
                 <w:rPr>
                   <w:rFonts w:hint="eastAsia"/>
                   <w:color w:val="FF0000"/>
-                  <w:rPrChange w:id="3020" w:author="Windows 用户" w:date="2017-11-02T17:42:00Z">
+                  <w:rPrChange w:id="3029" w:author="Windows 用户" w:date="2017-11-02T17:42:00Z">
                     <w:rPr>
                       <w:rFonts w:hint="eastAsia"/>
                     </w:rPr>
@@ -52145,100 +52201,14 @@
               <w:r>
                 <w:rPr>
                   <w:color w:val="FF0000"/>
-                  <w:rPrChange w:id="3021" w:author="Windows 用户" w:date="2017-11-02T17:42:00Z">
+                  <w:rPrChange w:id="3030" w:author="Windows 用户" w:date="2017-11-02T17:42:00Z">
                     <w:rPr/>
                   </w:rPrChange>
                 </w:rPr>
                 <w:t>,</w:t>
               </w:r>
             </w:ins>
-            <w:ins w:id="3022" w:author="Windows 用户" w:date="2017-11-02T17:41:00Z">
-              <w:r>
-                <w:rPr>
-                  <w:rFonts w:hint="eastAsia"/>
-                  <w:color w:val="FF0000"/>
-                  <w:rPrChange w:id="3023" w:author="Windows 用户" w:date="2017-11-02T17:42:00Z">
-                    <w:rPr>
-                      <w:rFonts w:hint="eastAsia"/>
-                    </w:rPr>
-                  </w:rPrChange>
-                </w:rPr>
-                <w:t>进行到最后一轮</w:t>
-              </w:r>
-              <w:r>
-                <w:rPr>
-                  <w:color w:val="FF0000"/>
-                  <w:rPrChange w:id="3024" w:author="Windows 用户" w:date="2017-11-02T17:42:00Z">
-                    <w:rPr/>
-                  </w:rPrChange>
-                </w:rPr>
-                <w:t>.</w:t>
-              </w:r>
-              <w:r>
-                <w:rPr>
-                  <w:color w:val="FF0000"/>
-                  <w:rPrChange w:id="3025" w:author="Windows 用户" w:date="2017-11-02T17:42:00Z">
-                    <w:rPr/>
-                  </w:rPrChange>
-                </w:rPr>
-                <w:br/>
-              </w:r>
-              <w:r>
-                <w:rPr>
-                  <w:rFonts w:hint="eastAsia"/>
-                  <w:color w:val="FF0000"/>
-                  <w:rPrChange w:id="3026" w:author="Windows 用户" w:date="2017-11-02T17:42:00Z">
-                    <w:rPr>
-                      <w:rFonts w:hint="eastAsia"/>
-                    </w:rPr>
-                  </w:rPrChange>
-                </w:rPr>
-                <w:t>系统比牌，极限情况会出现</w:t>
-              </w:r>
-              <w:r>
-                <w:rPr>
-                  <w:color w:val="FF0000"/>
-                  <w:rPrChange w:id="3027" w:author="Windows 用户" w:date="2017-11-02T17:42:00Z">
-                    <w:rPr/>
-                  </w:rPrChange>
-                </w:rPr>
-                <w:t>4</w:t>
-              </w:r>
-              <w:r>
-                <w:rPr>
-                  <w:rFonts w:hint="eastAsia"/>
-                  <w:color w:val="FF0000"/>
-                  <w:rPrChange w:id="3028" w:author="Windows 用户" w:date="2017-11-02T17:42:00Z">
-                    <w:rPr>
-                      <w:rFonts w:hint="eastAsia"/>
-                    </w:rPr>
-                  </w:rPrChange>
-                </w:rPr>
-                <w:t>个玩家一样大小的</w:t>
-              </w:r>
-            </w:ins>
-            <w:ins w:id="3029" w:author="Windows 用户" w:date="2017-11-02T17:42:00Z">
-              <w:r>
-                <w:rPr>
-                  <w:rFonts w:hint="eastAsia"/>
-                  <w:color w:val="FF0000"/>
-                  <w:rPrChange w:id="3030" w:author="Windows 用户" w:date="2017-11-02T17:42:00Z">
-                    <w:rPr>
-                      <w:rFonts w:hint="eastAsia"/>
-                    </w:rPr>
-                  </w:rPrChange>
-                </w:rPr>
-                <w:t>牌型</w:t>
-              </w:r>
-              <w:r>
-                <w:rPr>
-                  <w:color w:val="FF0000"/>
-                  <w:rPrChange w:id="3031" w:author="Windows 用户" w:date="2017-11-02T17:42:00Z">
-                    <w:rPr/>
-                  </w:rPrChange>
-                </w:rPr>
-                <w:t>.</w:t>
-              </w:r>
+            <w:ins w:id="3031" w:author="Windows 用户" w:date="2017-11-02T17:41:00Z">
               <w:r>
                 <w:rPr>
                   <w:rFonts w:hint="eastAsia"/>
@@ -52249,7 +52219,7 @@
                     </w:rPr>
                   </w:rPrChange>
                 </w:rPr>
-                <w:t>筹码由这</w:t>
+                <w:t>进行到最后一轮</w:t>
               </w:r>
               <w:r>
                 <w:rPr>
@@ -52258,24 +52228,110 @@
                     <w:rPr/>
                   </w:rPrChange>
                 </w:rPr>
-                <w:t>4</w:t>
-              </w:r>
-              <w:r>
-                <w:rPr>
-                  <w:rFonts w:hint="eastAsia"/>
+                <w:t>.</w:t>
+              </w:r>
+              <w:r>
+                <w:rPr>
                   <w:color w:val="FF0000"/>
                   <w:rPrChange w:id="3034" w:author="Windows 用户" w:date="2017-11-02T17:42:00Z">
+                    <w:rPr/>
+                  </w:rPrChange>
+                </w:rPr>
+                <w:br/>
+              </w:r>
+              <w:r>
+                <w:rPr>
+                  <w:rFonts w:hint="eastAsia"/>
+                  <w:color w:val="FF0000"/>
+                  <w:rPrChange w:id="3035" w:author="Windows 用户" w:date="2017-11-02T17:42:00Z">
                     <w:rPr>
                       <w:rFonts w:hint="eastAsia"/>
                     </w:rPr>
                   </w:rPrChange>
                 </w:rPr>
+                <w:t>系统比牌，极限情况会出现</w:t>
+              </w:r>
+              <w:r>
+                <w:rPr>
+                  <w:color w:val="FF0000"/>
+                  <w:rPrChange w:id="3036" w:author="Windows 用户" w:date="2017-11-02T17:42:00Z">
+                    <w:rPr/>
+                  </w:rPrChange>
+                </w:rPr>
+                <w:t>4</w:t>
+              </w:r>
+              <w:r>
+                <w:rPr>
+                  <w:rFonts w:hint="eastAsia"/>
+                  <w:color w:val="FF0000"/>
+                  <w:rPrChange w:id="3037" w:author="Windows 用户" w:date="2017-11-02T17:42:00Z">
+                    <w:rPr>
+                      <w:rFonts w:hint="eastAsia"/>
+                    </w:rPr>
+                  </w:rPrChange>
+                </w:rPr>
+                <w:t>个玩家一样大小的</w:t>
+              </w:r>
+            </w:ins>
+            <w:ins w:id="3038" w:author="Windows 用户" w:date="2017-11-02T17:42:00Z">
+              <w:r>
+                <w:rPr>
+                  <w:rFonts w:hint="eastAsia"/>
+                  <w:color w:val="FF0000"/>
+                  <w:rPrChange w:id="3039" w:author="Windows 用户" w:date="2017-11-02T17:42:00Z">
+                    <w:rPr>
+                      <w:rFonts w:hint="eastAsia"/>
+                    </w:rPr>
+                  </w:rPrChange>
+                </w:rPr>
+                <w:t>牌型</w:t>
+              </w:r>
+              <w:r>
+                <w:rPr>
+                  <w:color w:val="FF0000"/>
+                  <w:rPrChange w:id="3040" w:author="Windows 用户" w:date="2017-11-02T17:42:00Z">
+                    <w:rPr/>
+                  </w:rPrChange>
+                </w:rPr>
+                <w:t>.</w:t>
+              </w:r>
+              <w:r>
+                <w:rPr>
+                  <w:rFonts w:hint="eastAsia"/>
+                  <w:color w:val="FF0000"/>
+                  <w:rPrChange w:id="3041" w:author="Windows 用户" w:date="2017-11-02T17:42:00Z">
+                    <w:rPr>
+                      <w:rFonts w:hint="eastAsia"/>
+                    </w:rPr>
+                  </w:rPrChange>
+                </w:rPr>
+                <w:t>筹码由这</w:t>
+              </w:r>
+              <w:r>
+                <w:rPr>
+                  <w:color w:val="FF0000"/>
+                  <w:rPrChange w:id="3042" w:author="Windows 用户" w:date="2017-11-02T17:42:00Z">
+                    <w:rPr/>
+                  </w:rPrChange>
+                </w:rPr>
+                <w:t>4</w:t>
+              </w:r>
+              <w:r>
+                <w:rPr>
+                  <w:rFonts w:hint="eastAsia"/>
+                  <w:color w:val="FF0000"/>
+                  <w:rPrChange w:id="3043" w:author="Windows 用户" w:date="2017-11-02T17:42:00Z">
+                    <w:rPr>
+                      <w:rFonts w:hint="eastAsia"/>
+                    </w:rPr>
+                  </w:rPrChange>
+                </w:rPr>
                 <w:t>个玩家一起平均分配</w:t>
               </w:r>
               <w:r>
                 <w:rPr>
                   <w:color w:val="FF0000"/>
-                  <w:rPrChange w:id="3035" w:author="Windows 用户" w:date="2017-11-02T17:42:00Z">
+                  <w:rPrChange w:id="3044" w:author="Windows 用户" w:date="2017-11-02T17:42:00Z">
                     <w:rPr/>
                   </w:rPrChange>
                 </w:rPr>
@@ -52288,7 +52344,7 @@
       <w:tr>
         <w:trPr>
           <w:trHeight w:val="342"/>
-          <w:ins w:id="3036" w:author="Code110" w:date="2017-10-22T19:12:00Z"/>
+          <w:ins w:id="3045" w:author="Code110" w:date="2017-10-22T19:12:00Z"/>
         </w:trPr>
         <w:tc>
           <w:tcPr>
@@ -52299,7 +52355,7 @@
             <w:pPr>
               <w:jc w:val="center"/>
               <w:rPr>
-                <w:ins w:id="3037" w:author="Code110" w:date="2017-10-22T19:12:00Z"/>
+                <w:ins w:id="3046" w:author="Code110" w:date="2017-10-22T19:12:00Z"/>
               </w:rPr>
             </w:pPr>
           </w:p>
@@ -52311,11 +52367,11 @@
           <w:p>
             <w:pPr>
               <w:rPr>
-                <w:ins w:id="3038" w:author="Code110" w:date="2017-10-22T19:12:00Z"/>
+                <w:ins w:id="3047" w:author="Code110" w:date="2017-10-22T19:12:00Z"/>
                 <w:color w:val="00B0F0"/>
               </w:rPr>
             </w:pPr>
-            <w:ins w:id="3039" w:author="Code110" w:date="2017-10-22T23:37:00Z">
+            <w:ins w:id="3048" w:author="Code110" w:date="2017-10-22T23:37:00Z">
               <w:r>
                 <w:t>U</w:t>
               </w:r>
@@ -52335,11 +52391,11 @@
           <w:p>
             <w:pPr>
               <w:rPr>
-                <w:ins w:id="3040" w:author="Code110" w:date="2017-10-22T19:12:00Z"/>
+                <w:ins w:id="3049" w:author="Code110" w:date="2017-10-22T19:12:00Z"/>
                 <w:color w:val="00B0F0"/>
               </w:rPr>
             </w:pPr>
-            <w:ins w:id="3041" w:author="Code110" w:date="2017-10-22T23:37:00Z">
+            <w:ins w:id="3050" w:author="Code110" w:date="2017-10-22T23:37:00Z">
               <w:r>
                 <w:rPr>
                   <w:rFonts w:hint="eastAsia"/>
@@ -52356,7 +52412,7 @@
       <w:tr>
         <w:trPr>
           <w:trHeight w:val="342"/>
-          <w:ins w:id="3042" w:author="Code110" w:date="2017-10-22T19:12:00Z"/>
+          <w:ins w:id="3051" w:author="Code110" w:date="2017-10-22T19:12:00Z"/>
         </w:trPr>
         <w:tc>
           <w:tcPr>
@@ -52367,7 +52423,7 @@
             <w:pPr>
               <w:jc w:val="center"/>
               <w:rPr>
-                <w:ins w:id="3043" w:author="Code110" w:date="2017-10-22T19:12:00Z"/>
+                <w:ins w:id="3052" w:author="Code110" w:date="2017-10-22T19:12:00Z"/>
               </w:rPr>
             </w:pPr>
           </w:p>
@@ -52379,10 +52435,10 @@
           <w:p>
             <w:pPr>
               <w:rPr>
-                <w:ins w:id="3044" w:author="Code110" w:date="2017-10-22T19:12:00Z"/>
-              </w:rPr>
-            </w:pPr>
-            <w:ins w:id="3045" w:author="Code110" w:date="2017-10-22T23:37:00Z">
+                <w:ins w:id="3053" w:author="Code110" w:date="2017-10-22T19:12:00Z"/>
+              </w:rPr>
+            </w:pPr>
+            <w:ins w:id="3054" w:author="Code110" w:date="2017-10-22T23:37:00Z">
               <w:r>
                 <w:t>I</w:t>
               </w:r>
@@ -52405,10 +52461,10 @@
           <w:p>
             <w:pPr>
               <w:rPr>
-                <w:ins w:id="3046" w:author="Code110" w:date="2017-10-22T19:12:00Z"/>
-              </w:rPr>
-            </w:pPr>
-            <w:ins w:id="3047" w:author="Code110" w:date="2017-10-22T23:37:00Z">
+                <w:ins w:id="3055" w:author="Code110" w:date="2017-10-22T19:12:00Z"/>
+              </w:rPr>
+            </w:pPr>
+            <w:ins w:id="3056" w:author="Code110" w:date="2017-10-22T23:37:00Z">
               <w:r>
                 <w:rPr>
                   <w:rFonts w:hint="eastAsia"/>
@@ -52425,7 +52481,7 @@
       <w:tr>
         <w:trPr>
           <w:trHeight w:val="342"/>
-          <w:ins w:id="3048" w:author="Code110" w:date="2017-10-22T19:12:00Z"/>
+          <w:ins w:id="3057" w:author="Code110" w:date="2017-10-22T19:12:00Z"/>
         </w:trPr>
         <w:tc>
           <w:tcPr>
@@ -52436,7 +52492,7 @@
             <w:pPr>
               <w:jc w:val="center"/>
               <w:rPr>
-                <w:ins w:id="3049" w:author="Code110" w:date="2017-10-22T19:12:00Z"/>
+                <w:ins w:id="3058" w:author="Code110" w:date="2017-10-22T19:12:00Z"/>
               </w:rPr>
             </w:pPr>
           </w:p>
@@ -52448,11 +52504,11 @@
           <w:p>
             <w:pPr>
               <w:rPr>
-                <w:ins w:id="3050" w:author="Code110" w:date="2017-10-22T19:12:00Z"/>
+                <w:ins w:id="3059" w:author="Code110" w:date="2017-10-22T19:12:00Z"/>
                 <w:color w:val="00B0F0"/>
               </w:rPr>
             </w:pPr>
-            <w:ins w:id="3051" w:author="Code110" w:date="2017-10-22T23:37:00Z">
+            <w:ins w:id="3060" w:author="Code110" w:date="2017-10-22T23:37:00Z">
               <w:r>
                 <w:t>I</w:t>
               </w:r>
@@ -52475,11 +52531,11 @@
           <w:p>
             <w:pPr>
               <w:rPr>
-                <w:ins w:id="3052" w:author="Code110" w:date="2017-10-22T19:12:00Z"/>
+                <w:ins w:id="3061" w:author="Code110" w:date="2017-10-22T19:12:00Z"/>
                 <w:color w:val="00B0F0"/>
               </w:rPr>
             </w:pPr>
-            <w:ins w:id="3053" w:author="Code110" w:date="2017-10-22T23:37:00Z">
+            <w:ins w:id="3062" w:author="Code110" w:date="2017-10-22T23:37:00Z">
               <w:r>
                 <w:rPr>
                   <w:rFonts w:hint="eastAsia"/>
@@ -52502,7 +52558,7 @@
       <w:tr>
         <w:trPr>
           <w:trHeight w:val="342"/>
-          <w:ins w:id="3054" w:author="Windows 用户" w:date="2017-11-02T17:46:00Z"/>
+          <w:ins w:id="3063" w:author="Windows 用户" w:date="2017-11-02T17:46:00Z"/>
         </w:trPr>
         <w:tc>
           <w:tcPr>
@@ -52513,7 +52569,7 @@
             <w:pPr>
               <w:jc w:val="center"/>
               <w:rPr>
-                <w:ins w:id="3055" w:author="Windows 用户" w:date="2017-11-02T17:46:00Z"/>
+                <w:ins w:id="3064" w:author="Windows 用户" w:date="2017-11-02T17:46:00Z"/>
               </w:rPr>
             </w:pPr>
           </w:p>
@@ -52525,7 +52581,7 @@
           <w:p>
             <w:pPr>
               <w:rPr>
-                <w:ins w:id="3056" w:author="Windows 用户" w:date="2017-11-02T17:46:00Z"/>
+                <w:ins w:id="3065" w:author="Windows 用户" w:date="2017-11-02T17:46:00Z"/>
               </w:rPr>
             </w:pPr>
           </w:p>
@@ -52537,7 +52593,7 @@
           <w:p>
             <w:pPr>
               <w:rPr>
-                <w:ins w:id="3057" w:author="Windows 用户" w:date="2017-11-02T17:46:00Z"/>
+                <w:ins w:id="3066" w:author="Windows 用户" w:date="2017-11-02T17:46:00Z"/>
               </w:rPr>
             </w:pPr>
           </w:p>
@@ -52546,7 +52602,7 @@
       <w:tr>
         <w:trPr>
           <w:trHeight w:val="342"/>
-          <w:ins w:id="3058" w:author="Code110" w:date="2017-10-22T19:12:00Z"/>
+          <w:ins w:id="3067" w:author="Code110" w:date="2017-10-22T19:12:00Z"/>
         </w:trPr>
         <w:tc>
           <w:tcPr>
@@ -52557,7 +52613,7 @@
             <w:pPr>
               <w:jc w:val="center"/>
               <w:rPr>
-                <w:ins w:id="3059" w:author="Code110" w:date="2017-10-22T19:12:00Z"/>
+                <w:ins w:id="3068" w:author="Code110" w:date="2017-10-22T19:12:00Z"/>
               </w:rPr>
             </w:pPr>
           </w:p>
@@ -52569,20 +52625,20 @@
           <w:p>
             <w:pPr>
               <w:rPr>
-                <w:ins w:id="3060" w:author="Code110" w:date="2017-10-22T19:12:00Z"/>
+                <w:ins w:id="3069" w:author="Code110" w:date="2017-10-22T19:12:00Z"/>
                 <w:color w:val="FF0000"/>
-                <w:rPrChange w:id="3061" w:author="Windows 用户" w:date="2017-11-02T11:34:00Z">
+                <w:rPrChange w:id="3070" w:author="Windows 用户" w:date="2017-11-02T11:34:00Z">
                   <w:rPr>
-                    <w:ins w:id="3062" w:author="Code110" w:date="2017-10-22T19:12:00Z"/>
+                    <w:ins w:id="3071" w:author="Code110" w:date="2017-10-22T19:12:00Z"/>
                   </w:rPr>
                 </w:rPrChange>
               </w:rPr>
             </w:pPr>
-            <w:ins w:id="3063" w:author="Code110" w:date="2017-10-22T23:37:00Z">
+            <w:ins w:id="3072" w:author="Code110" w:date="2017-10-22T23:37:00Z">
               <w:r>
                 <w:rPr>
                   <w:color w:val="FF0000"/>
-                  <w:rPrChange w:id="3064" w:author="Windows 用户" w:date="2017-11-02T11:34:00Z">
+                  <w:rPrChange w:id="3073" w:author="Windows 用户" w:date="2017-11-02T11:34:00Z">
                     <w:rPr>
                       <w:color w:val="00B0F0"/>
                     </w:rPr>
@@ -52600,21 +52656,21 @@
           <w:p>
             <w:pPr>
               <w:rPr>
-                <w:ins w:id="3065" w:author="Code110" w:date="2017-10-22T19:12:00Z"/>
+                <w:ins w:id="3074" w:author="Code110" w:date="2017-10-22T19:12:00Z"/>
                 <w:color w:val="FF0000"/>
-                <w:rPrChange w:id="3066" w:author="Windows 用户" w:date="2017-11-02T11:34:00Z">
+                <w:rPrChange w:id="3075" w:author="Windows 用户" w:date="2017-11-02T11:34:00Z">
                   <w:rPr>
-                    <w:ins w:id="3067" w:author="Code110" w:date="2017-10-22T19:12:00Z"/>
+                    <w:ins w:id="3076" w:author="Code110" w:date="2017-10-22T19:12:00Z"/>
                   </w:rPr>
                 </w:rPrChange>
               </w:rPr>
             </w:pPr>
-            <w:ins w:id="3068" w:author="Code110" w:date="2017-10-22T23:37:00Z">
+            <w:ins w:id="3077" w:author="Code110" w:date="2017-10-22T23:37:00Z">
               <w:r>
                 <w:rPr>
                   <w:rFonts w:hint="eastAsia"/>
                   <w:color w:val="FF0000"/>
-                  <w:rPrChange w:id="3069" w:author="Windows 用户" w:date="2017-11-02T11:34:00Z">
+                  <w:rPrChange w:id="3078" w:author="Windows 用户" w:date="2017-11-02T11:34:00Z">
                     <w:rPr>
                       <w:rFonts w:hint="eastAsia"/>
                     </w:rPr>
@@ -52629,7 +52685,7 @@
       <w:tr>
         <w:trPr>
           <w:trHeight w:val="342"/>
-          <w:ins w:id="3070" w:author="Code110" w:date="2017-10-22T19:12:00Z"/>
+          <w:ins w:id="3079" w:author="Code110" w:date="2017-10-22T19:12:00Z"/>
         </w:trPr>
         <w:tc>
           <w:tcPr>
@@ -52640,7 +52696,7 @@
             <w:pPr>
               <w:jc w:val="center"/>
               <w:rPr>
-                <w:ins w:id="3071" w:author="Code110" w:date="2017-10-22T19:12:00Z"/>
+                <w:ins w:id="3080" w:author="Code110" w:date="2017-10-22T19:12:00Z"/>
               </w:rPr>
             </w:pPr>
           </w:p>
@@ -52652,10 +52708,10 @@
           <w:p>
             <w:pPr>
               <w:rPr>
-                <w:ins w:id="3072" w:author="Code110" w:date="2017-10-22T19:12:00Z"/>
-              </w:rPr>
-            </w:pPr>
-            <w:ins w:id="3073" w:author="Code110" w:date="2017-10-22T23:37:00Z">
+                <w:ins w:id="3081" w:author="Code110" w:date="2017-10-22T19:12:00Z"/>
+              </w:rPr>
+            </w:pPr>
+            <w:ins w:id="3082" w:author="Code110" w:date="2017-10-22T23:37:00Z">
               <w:r>
                 <w:t>U</w:t>
               </w:r>
@@ -52675,10 +52731,10 @@
           <w:p>
             <w:pPr>
               <w:rPr>
-                <w:ins w:id="3074" w:author="Code110" w:date="2017-10-22T19:12:00Z"/>
-              </w:rPr>
-            </w:pPr>
-            <w:ins w:id="3075" w:author="Code110" w:date="2017-10-22T23:37:00Z">
+                <w:ins w:id="3083" w:author="Code110" w:date="2017-10-22T19:12:00Z"/>
+              </w:rPr>
+            </w:pPr>
+            <w:ins w:id="3084" w:author="Code110" w:date="2017-10-22T23:37:00Z">
               <w:r>
                 <w:rPr>
                   <w:rFonts w:hint="eastAsia"/>
@@ -52710,8 +52766,8 @@
       <w:tr>
         <w:trPr>
           <w:trHeight w:val="342"/>
-          <w:ins w:id="3076" w:author="Code110" w:date="2017-10-22T19:12:00Z"/>
-          <w:del w:id="3077" w:author="Windows 用户" w:date="2017-11-02T11:34:00Z"/>
+          <w:ins w:id="3085" w:author="Code110" w:date="2017-10-22T19:12:00Z"/>
+          <w:del w:id="3086" w:author="Windows 用户" w:date="2017-11-02T11:34:00Z"/>
         </w:trPr>
         <w:tc>
           <w:tcPr>
@@ -52722,8 +52778,8 @@
             <w:pPr>
               <w:jc w:val="center"/>
               <w:rPr>
-                <w:ins w:id="3078" w:author="Code110" w:date="2017-10-22T19:12:00Z"/>
-                <w:del w:id="3079" w:author="Windows 用户" w:date="2017-11-02T11:34:00Z"/>
+                <w:ins w:id="3087" w:author="Code110" w:date="2017-10-22T19:12:00Z"/>
+                <w:del w:id="3088" w:author="Windows 用户" w:date="2017-11-02T11:34:00Z"/>
               </w:rPr>
             </w:pPr>
           </w:p>
@@ -52735,12 +52791,12 @@
           <w:p>
             <w:pPr>
               <w:rPr>
-                <w:ins w:id="3080" w:author="Code110" w:date="2017-10-22T19:12:00Z"/>
-                <w:del w:id="3081" w:author="Windows 用户" w:date="2017-11-02T11:34:00Z"/>
-              </w:rPr>
-            </w:pPr>
-            <w:ins w:id="3082" w:author="Code110" w:date="2017-10-22T23:37:00Z">
-              <w:del w:id="3083" w:author="Windows 用户" w:date="2017-11-02T11:34:00Z">
+                <w:ins w:id="3089" w:author="Code110" w:date="2017-10-22T19:12:00Z"/>
+                <w:del w:id="3090" w:author="Windows 用户" w:date="2017-11-02T11:34:00Z"/>
+              </w:rPr>
+            </w:pPr>
+            <w:ins w:id="3091" w:author="Code110" w:date="2017-10-22T23:37:00Z">
+              <w:del w:id="3092" w:author="Windows 用户" w:date="2017-11-02T11:34:00Z">
                 <w:r>
                   <w:rPr>
                     <w:color w:val="00B0F0"/>
@@ -52758,12 +52814,12 @@
           <w:p>
             <w:pPr>
               <w:rPr>
-                <w:ins w:id="3084" w:author="Code110" w:date="2017-10-22T19:12:00Z"/>
-                <w:del w:id="3085" w:author="Windows 用户" w:date="2017-11-02T11:34:00Z"/>
-              </w:rPr>
-            </w:pPr>
-            <w:ins w:id="3086" w:author="Code110" w:date="2017-10-22T23:37:00Z">
-              <w:del w:id="3087" w:author="Windows 用户" w:date="2017-11-02T11:34:00Z">
+                <w:ins w:id="3093" w:author="Code110" w:date="2017-10-22T19:12:00Z"/>
+                <w:del w:id="3094" w:author="Windows 用户" w:date="2017-11-02T11:34:00Z"/>
+              </w:rPr>
+            </w:pPr>
+            <w:ins w:id="3095" w:author="Code110" w:date="2017-10-22T23:37:00Z">
+              <w:del w:id="3096" w:author="Windows 用户" w:date="2017-11-02T11:34:00Z">
                 <w:r>
                   <w:rPr>
                     <w:rFonts w:hint="eastAsia"/>
@@ -52781,8 +52837,8 @@
       <w:tr>
         <w:trPr>
           <w:trHeight w:val="342"/>
-          <w:ins w:id="3088" w:author="Code110" w:date="2017-10-22T19:12:00Z"/>
-          <w:del w:id="3089" w:author="Windows 用户" w:date="2017-11-02T11:34:00Z"/>
+          <w:ins w:id="3097" w:author="Code110" w:date="2017-10-22T19:12:00Z"/>
+          <w:del w:id="3098" w:author="Windows 用户" w:date="2017-11-02T11:34:00Z"/>
         </w:trPr>
         <w:tc>
           <w:tcPr>
@@ -52793,8 +52849,8 @@
             <w:pPr>
               <w:jc w:val="center"/>
               <w:rPr>
-                <w:ins w:id="3090" w:author="Code110" w:date="2017-10-22T19:12:00Z"/>
-                <w:del w:id="3091" w:author="Windows 用户" w:date="2017-11-02T11:34:00Z"/>
+                <w:ins w:id="3099" w:author="Code110" w:date="2017-10-22T19:12:00Z"/>
+                <w:del w:id="3100" w:author="Windows 用户" w:date="2017-11-02T11:34:00Z"/>
               </w:rPr>
             </w:pPr>
           </w:p>
@@ -52806,13 +52862,13 @@
           <w:p>
             <w:pPr>
               <w:rPr>
-                <w:ins w:id="3092" w:author="Code110" w:date="2017-10-22T19:12:00Z"/>
-                <w:del w:id="3093" w:author="Windows 用户" w:date="2017-11-02T11:34:00Z"/>
+                <w:ins w:id="3101" w:author="Code110" w:date="2017-10-22T19:12:00Z"/>
+                <w:del w:id="3102" w:author="Windows 用户" w:date="2017-11-02T11:34:00Z"/>
                 <w:color w:val="00B0F0"/>
               </w:rPr>
             </w:pPr>
-            <w:ins w:id="3094" w:author="Code110" w:date="2017-10-22T23:37:00Z">
-              <w:del w:id="3095" w:author="Windows 用户" w:date="2017-11-02T11:34:00Z">
+            <w:ins w:id="3103" w:author="Code110" w:date="2017-10-22T23:37:00Z">
+              <w:del w:id="3104" w:author="Windows 用户" w:date="2017-11-02T11:34:00Z">
                 <w:r>
                   <w:delText>U</w:delText>
                 </w:r>
@@ -52833,13 +52889,13 @@
           <w:p>
             <w:pPr>
               <w:rPr>
-                <w:ins w:id="3096" w:author="Code110" w:date="2017-10-22T19:12:00Z"/>
-                <w:del w:id="3097" w:author="Windows 用户" w:date="2017-11-02T11:34:00Z"/>
+                <w:ins w:id="3105" w:author="Code110" w:date="2017-10-22T19:12:00Z"/>
+                <w:del w:id="3106" w:author="Windows 用户" w:date="2017-11-02T11:34:00Z"/>
                 <w:color w:val="00B0F0"/>
               </w:rPr>
             </w:pPr>
-            <w:ins w:id="3098" w:author="Code110" w:date="2017-10-22T23:37:00Z">
-              <w:del w:id="3099" w:author="Windows 用户" w:date="2017-11-02T11:34:00Z">
+            <w:ins w:id="3107" w:author="Code110" w:date="2017-10-22T23:37:00Z">
+              <w:del w:id="3108" w:author="Windows 用户" w:date="2017-11-02T11:34:00Z">
                 <w:r>
                   <w:rPr>
                     <w:rFonts w:hint="eastAsia"/>
@@ -52857,8 +52913,8 @@
       <w:tr>
         <w:trPr>
           <w:trHeight w:val="342"/>
-          <w:ins w:id="3100" w:author="Code110" w:date="2017-10-22T19:12:00Z"/>
-          <w:del w:id="3101" w:author="Windows 用户" w:date="2017-11-02T11:34:00Z"/>
+          <w:ins w:id="3109" w:author="Code110" w:date="2017-10-22T19:12:00Z"/>
+          <w:del w:id="3110" w:author="Windows 用户" w:date="2017-11-02T11:34:00Z"/>
         </w:trPr>
         <w:tc>
           <w:tcPr>
@@ -52869,8 +52925,8 @@
             <w:pPr>
               <w:jc w:val="center"/>
               <w:rPr>
-                <w:ins w:id="3102" w:author="Code110" w:date="2017-10-22T19:12:00Z"/>
-                <w:del w:id="3103" w:author="Windows 用户" w:date="2017-11-02T11:34:00Z"/>
+                <w:ins w:id="3111" w:author="Code110" w:date="2017-10-22T19:12:00Z"/>
+                <w:del w:id="3112" w:author="Windows 用户" w:date="2017-11-02T11:34:00Z"/>
               </w:rPr>
             </w:pPr>
           </w:p>
@@ -52882,12 +52938,12 @@
           <w:p>
             <w:pPr>
               <w:rPr>
-                <w:ins w:id="3104" w:author="Code110" w:date="2017-10-22T19:12:00Z"/>
-                <w:del w:id="3105" w:author="Windows 用户" w:date="2017-11-02T11:34:00Z"/>
-              </w:rPr>
-            </w:pPr>
-            <w:ins w:id="3106" w:author="Code110" w:date="2017-10-22T23:37:00Z">
-              <w:del w:id="3107" w:author="Windows 用户" w:date="2017-11-02T11:34:00Z">
+                <w:ins w:id="3113" w:author="Code110" w:date="2017-10-22T19:12:00Z"/>
+                <w:del w:id="3114" w:author="Windows 用户" w:date="2017-11-02T11:34:00Z"/>
+              </w:rPr>
+            </w:pPr>
+            <w:ins w:id="3115" w:author="Code110" w:date="2017-10-22T23:37:00Z">
+              <w:del w:id="3116" w:author="Windows 用户" w:date="2017-11-02T11:34:00Z">
                 <w:r>
                   <w:delText>U</w:delText>
                 </w:r>
@@ -52909,12 +52965,12 @@
             <w:pPr>
               <w:jc w:val="center"/>
               <w:rPr>
-                <w:ins w:id="3108" w:author="Code110" w:date="2017-10-22T19:12:00Z"/>
-                <w:del w:id="3109" w:author="Windows 用户" w:date="2017-11-02T11:34:00Z"/>
-              </w:rPr>
-            </w:pPr>
-            <w:ins w:id="3110" w:author="Code110" w:date="2017-10-22T23:37:00Z">
-              <w:del w:id="3111" w:author="Windows 用户" w:date="2017-11-02T11:34:00Z">
+                <w:ins w:id="3117" w:author="Code110" w:date="2017-10-22T19:12:00Z"/>
+                <w:del w:id="3118" w:author="Windows 用户" w:date="2017-11-02T11:34:00Z"/>
+              </w:rPr>
+            </w:pPr>
+            <w:ins w:id="3119" w:author="Code110" w:date="2017-10-22T23:37:00Z">
+              <w:del w:id="3120" w:author="Windows 用户" w:date="2017-11-02T11:34:00Z">
                 <w:r>
                   <w:rPr>
                     <w:rFonts w:hint="eastAsia"/>
@@ -52932,8 +52988,8 @@
       <w:tr>
         <w:trPr>
           <w:trHeight w:val="342"/>
-          <w:ins w:id="3112" w:author="Code110" w:date="2017-10-22T19:12:00Z"/>
-          <w:del w:id="3113" w:author="Windows 用户" w:date="2017-11-02T11:34:00Z"/>
+          <w:ins w:id="3121" w:author="Code110" w:date="2017-10-22T19:12:00Z"/>
+          <w:del w:id="3122" w:author="Windows 用户" w:date="2017-11-02T11:34:00Z"/>
         </w:trPr>
         <w:tc>
           <w:tcPr>
@@ -52944,8 +53000,8 @@
             <w:pPr>
               <w:jc w:val="center"/>
               <w:rPr>
-                <w:ins w:id="3114" w:author="Code110" w:date="2017-10-22T19:12:00Z"/>
-                <w:del w:id="3115" w:author="Windows 用户" w:date="2017-11-02T11:34:00Z"/>
+                <w:ins w:id="3123" w:author="Code110" w:date="2017-10-22T19:12:00Z"/>
+                <w:del w:id="3124" w:author="Windows 用户" w:date="2017-11-02T11:34:00Z"/>
               </w:rPr>
             </w:pPr>
           </w:p>
@@ -52957,12 +53013,12 @@
           <w:p>
             <w:pPr>
               <w:rPr>
-                <w:ins w:id="3116" w:author="Code110" w:date="2017-10-22T19:12:00Z"/>
-                <w:del w:id="3117" w:author="Windows 用户" w:date="2017-11-02T11:34:00Z"/>
-              </w:rPr>
-            </w:pPr>
-            <w:ins w:id="3118" w:author="Code110" w:date="2017-10-22T19:12:00Z">
-              <w:del w:id="3119" w:author="Windows 用户" w:date="2017-11-02T11:34:00Z">
+                <w:ins w:id="3125" w:author="Code110" w:date="2017-10-22T19:12:00Z"/>
+                <w:del w:id="3126" w:author="Windows 用户" w:date="2017-11-02T11:34:00Z"/>
+              </w:rPr>
+            </w:pPr>
+            <w:ins w:id="3127" w:author="Code110" w:date="2017-10-22T19:12